--- a/Practica3MemoriaHercules.docx
+++ b/Practica3MemoriaHercules.docx
@@ -151,23 +151,13 @@
           <w:szCs w:val="22"/>
         </w:rPr>
       </w:pPr>
-      <w:proofErr w:type="spellStart"/>
-      <w:r>
-        <w:rPr>
-          <w:rFonts w:ascii="Maiandra GD" w:hAnsi="Maiandra GD"/>
-          <w:sz w:val="22"/>
-          <w:szCs w:val="22"/>
-        </w:rPr>
-        <w:t>Geraldyn</w:t>
-      </w:r>
-      <w:proofErr w:type="spellEnd"/>
-      <w:r>
-        <w:rPr>
-          <w:rFonts w:ascii="Maiandra GD" w:hAnsi="Maiandra GD"/>
-          <w:sz w:val="22"/>
-          <w:szCs w:val="22"/>
-        </w:rPr>
-        <w:t xml:space="preserve"> Carrero Azuaje.</w:t>
+      <w:r>
+        <w:rPr>
+          <w:rFonts w:ascii="Maiandra GD" w:hAnsi="Maiandra GD"/>
+          <w:sz w:val="22"/>
+          <w:szCs w:val="22"/>
+        </w:rPr>
+        <w:t>Geraldyn Carrero Azuaje.</w:t>
       </w:r>
     </w:p>
     <w:p>
@@ -249,23 +239,13 @@
           <w:szCs w:val="22"/>
         </w:rPr>
       </w:pPr>
-      <w:proofErr w:type="spellStart"/>
-      <w:r>
-        <w:rPr>
-          <w:rFonts w:ascii="Maiandra GD" w:hAnsi="Maiandra GD"/>
-          <w:sz w:val="22"/>
-          <w:szCs w:val="22"/>
-        </w:rPr>
-        <w:t>Mingyang</w:t>
-      </w:r>
-      <w:proofErr w:type="spellEnd"/>
-      <w:r>
-        <w:rPr>
-          <w:rFonts w:ascii="Maiandra GD" w:hAnsi="Maiandra GD"/>
-          <w:sz w:val="22"/>
-          <w:szCs w:val="22"/>
-        </w:rPr>
-        <w:t xml:space="preserve"> Chen.</w:t>
+      <w:r>
+        <w:rPr>
+          <w:rFonts w:ascii="Maiandra GD" w:hAnsi="Maiandra GD"/>
+          <w:sz w:val="22"/>
+          <w:szCs w:val="22"/>
+        </w:rPr>
+        <w:t>Mingyang Chen.</w:t>
       </w:r>
     </w:p>
     <w:p>
@@ -301,15 +281,20 @@
           <w:ilvl w:val="0"/>
           <w:numId w:val="36"/>
         </w:numPr>
-        <w:rPr>
-          <w:rFonts w:ascii="Maiandra GD" w:hAnsi="Maiandra GD"/>
-          <w:sz w:val="22"/>
-          <w:szCs w:val="22"/>
-        </w:rPr>
-      </w:pPr>
-      <w:r>
-        <w:rPr>
-          <w:rFonts w:ascii="Maiandra GD" w:hAnsi="Maiandra GD"/>
+        <w:jc w:val="both"/>
+        <w:rPr>
+          <w:rFonts w:ascii="Maiandra GD" w:hAnsi="Maiandra GD"/>
+          <w:b/>
+          <w:bCs/>
+          <w:sz w:val="22"/>
+          <w:szCs w:val="22"/>
+        </w:rPr>
+      </w:pPr>
+      <w:r>
+        <w:rPr>
+          <w:rFonts w:ascii="Maiandra GD" w:hAnsi="Maiandra GD"/>
+          <w:b/>
+          <w:bCs/>
           <w:sz w:val="22"/>
           <w:szCs w:val="22"/>
         </w:rPr>
@@ -323,6 +308,7 @@
           <w:ilvl w:val="1"/>
           <w:numId w:val="36"/>
         </w:numPr>
+        <w:jc w:val="both"/>
         <w:rPr>
           <w:rFonts w:ascii="Maiandra GD" w:hAnsi="Maiandra GD"/>
           <w:sz w:val="22"/>
@@ -345,19 +331,30 @@
           <w:ilvl w:val="1"/>
           <w:numId w:val="36"/>
         </w:numPr>
-        <w:rPr>
-          <w:rFonts w:ascii="Maiandra GD" w:hAnsi="Maiandra GD"/>
-          <w:sz w:val="22"/>
-          <w:szCs w:val="22"/>
-        </w:rPr>
-      </w:pPr>
-      <w:r>
-        <w:rPr>
-          <w:rFonts w:ascii="Maiandra GD" w:hAnsi="Maiandra GD"/>
-          <w:sz w:val="22"/>
-          <w:szCs w:val="22"/>
-        </w:rPr>
-        <w:t>Añadidas las tablas Mensajes y Valoraciones detalladas en la sección de la BD más abajo.</w:t>
+        <w:jc w:val="both"/>
+        <w:rPr>
+          <w:rFonts w:ascii="Maiandra GD" w:hAnsi="Maiandra GD"/>
+          <w:sz w:val="22"/>
+          <w:szCs w:val="22"/>
+        </w:rPr>
+      </w:pPr>
+      <w:r>
+        <w:rPr>
+          <w:rFonts w:ascii="Maiandra GD" w:hAnsi="Maiandra GD"/>
+          <w:sz w:val="22"/>
+          <w:szCs w:val="22"/>
+        </w:rPr>
+        <w:t>Añadidas las tablas Mensajes y Valoraciones detalladas en la sección de la BD más ab</w:t>
+      </w:r>
+      <w:bookmarkStart w:id="0" w:name="_GoBack"/>
+      <w:bookmarkEnd w:id="0"/>
+      <w:r>
+        <w:rPr>
+          <w:rFonts w:ascii="Maiandra GD" w:hAnsi="Maiandra GD"/>
+          <w:sz w:val="22"/>
+          <w:szCs w:val="22"/>
+        </w:rPr>
+        <w:t>ajo.</w:t>
       </w:r>
     </w:p>
     <w:p>
@@ -367,15 +364,20 @@
           <w:ilvl w:val="0"/>
           <w:numId w:val="36"/>
         </w:numPr>
-        <w:rPr>
-          <w:rFonts w:ascii="Maiandra GD" w:hAnsi="Maiandra GD"/>
-          <w:sz w:val="22"/>
-          <w:szCs w:val="22"/>
-        </w:rPr>
-      </w:pPr>
-      <w:r>
-        <w:rPr>
-          <w:rFonts w:ascii="Maiandra GD" w:hAnsi="Maiandra GD"/>
+        <w:jc w:val="both"/>
+        <w:rPr>
+          <w:rFonts w:ascii="Maiandra GD" w:hAnsi="Maiandra GD"/>
+          <w:b/>
+          <w:bCs/>
+          <w:sz w:val="22"/>
+          <w:szCs w:val="22"/>
+        </w:rPr>
+      </w:pPr>
+      <w:r>
+        <w:rPr>
+          <w:rFonts w:ascii="Maiandra GD" w:hAnsi="Maiandra GD"/>
+          <w:b/>
+          <w:bCs/>
           <w:sz w:val="22"/>
           <w:szCs w:val="22"/>
         </w:rPr>
@@ -389,6 +391,7 @@
           <w:ilvl w:val="1"/>
           <w:numId w:val="36"/>
         </w:numPr>
+        <w:jc w:val="both"/>
         <w:rPr>
           <w:rFonts w:ascii="Maiandra GD" w:hAnsi="Maiandra GD"/>
           <w:sz w:val="22"/>
@@ -411,6 +414,7 @@
           <w:ilvl w:val="1"/>
           <w:numId w:val="36"/>
         </w:numPr>
+        <w:jc w:val="both"/>
         <w:rPr>
           <w:rFonts w:ascii="Maiandra GD" w:hAnsi="Maiandra GD"/>
           <w:sz w:val="22"/>
@@ -433,6 +437,7 @@
           <w:ilvl w:val="1"/>
           <w:numId w:val="36"/>
         </w:numPr>
+        <w:jc w:val="both"/>
         <w:rPr>
           <w:rFonts w:ascii="Maiandra GD" w:hAnsi="Maiandra GD"/>
           <w:sz w:val="22"/>
@@ -455,6 +460,7 @@
           <w:ilvl w:val="1"/>
           <w:numId w:val="36"/>
         </w:numPr>
+        <w:jc w:val="both"/>
         <w:rPr>
           <w:rFonts w:ascii="Maiandra GD" w:hAnsi="Maiandra GD"/>
           <w:sz w:val="22"/>
@@ -485,15 +491,20 @@
           <w:ilvl w:val="0"/>
           <w:numId w:val="36"/>
         </w:numPr>
-        <w:rPr>
-          <w:rFonts w:ascii="Maiandra GD" w:hAnsi="Maiandra GD"/>
-          <w:sz w:val="22"/>
-          <w:szCs w:val="22"/>
-        </w:rPr>
-      </w:pPr>
-      <w:r>
-        <w:rPr>
-          <w:rFonts w:ascii="Maiandra GD" w:hAnsi="Maiandra GD"/>
+        <w:jc w:val="both"/>
+        <w:rPr>
+          <w:rFonts w:ascii="Maiandra GD" w:hAnsi="Maiandra GD"/>
+          <w:b/>
+          <w:bCs/>
+          <w:sz w:val="22"/>
+          <w:szCs w:val="22"/>
+        </w:rPr>
+      </w:pPr>
+      <w:r>
+        <w:rPr>
+          <w:rFonts w:ascii="Maiandra GD" w:hAnsi="Maiandra GD"/>
+          <w:b/>
+          <w:bCs/>
           <w:sz w:val="22"/>
           <w:szCs w:val="22"/>
         </w:rPr>
@@ -507,6 +518,7 @@
           <w:ilvl w:val="1"/>
           <w:numId w:val="36"/>
         </w:numPr>
+        <w:jc w:val="both"/>
         <w:rPr>
           <w:rFonts w:ascii="Maiandra GD" w:hAnsi="Maiandra GD"/>
           <w:color w:val="FF0000"/>
@@ -523,8 +535,6 @@
         </w:rPr>
         <w:t>No se en verdad</w:t>
       </w:r>
-      <w:bookmarkStart w:id="0" w:name="_GoBack"/>
-      <w:bookmarkEnd w:id="0"/>
     </w:p>
     <w:p>
       <w:pPr>
@@ -1884,11 +1894,19 @@
       <w:proofErr w:type="spellStart"/>
       <w:r>
         <w:rPr>
-          <w:rFonts w:ascii="Maiandra GD" w:hAnsi="Maiandra GD" w:hint="eastAsia"/>
-          <w:sz w:val="22"/>
-          <w:szCs w:val="22"/>
-        </w:rPr>
-        <w:t>eliminarEntrenador.php</w:t>
+          <w:rFonts w:ascii="Maiandra GD" w:hAnsi="Maiandra GD"/>
+          <w:sz w:val="22"/>
+          <w:szCs w:val="22"/>
+        </w:rPr>
+        <w:t>editarComida</w:t>
+      </w:r>
+      <w:r>
+        <w:rPr>
+          <w:rFonts w:ascii="Maiandra GD" w:hAnsi="Maiandra GD" w:hint="eastAsia"/>
+          <w:sz w:val="22"/>
+          <w:szCs w:val="22"/>
+        </w:rPr>
+        <w:t>.php</w:t>
       </w:r>
       <w:proofErr w:type="spellEnd"/>
     </w:p>
@@ -1922,11 +1940,19 @@
       <w:proofErr w:type="spellStart"/>
       <w:r>
         <w:rPr>
-          <w:rFonts w:ascii="Maiandra GD" w:hAnsi="Maiandra GD" w:hint="eastAsia"/>
-          <w:sz w:val="22"/>
-          <w:szCs w:val="22"/>
-        </w:rPr>
-        <w:t>entrenadores.php</w:t>
+          <w:rFonts w:ascii="Maiandra GD" w:hAnsi="Maiandra GD"/>
+          <w:sz w:val="22"/>
+          <w:szCs w:val="22"/>
+        </w:rPr>
+        <w:t>editarMiPefil</w:t>
+      </w:r>
+      <w:r>
+        <w:rPr>
+          <w:rFonts w:ascii="Maiandra GD" w:hAnsi="Maiandra GD" w:hint="eastAsia"/>
+          <w:sz w:val="22"/>
+          <w:szCs w:val="22"/>
+        </w:rPr>
+        <w:t>.php</w:t>
       </w:r>
       <w:proofErr w:type="spellEnd"/>
     </w:p>
@@ -1964,7 +1990,23 @@
           <w:sz w:val="22"/>
           <w:szCs w:val="22"/>
         </w:rPr>
-        <w:t>entrena_check.php</w:t>
+        <w:t>e</w:t>
+      </w:r>
+      <w:r>
+        <w:rPr>
+          <w:rFonts w:ascii="Maiandra GD" w:hAnsi="Maiandra GD"/>
+          <w:sz w:val="22"/>
+          <w:szCs w:val="22"/>
+        </w:rPr>
+        <w:t>liminarComida</w:t>
+      </w:r>
+      <w:r>
+        <w:rPr>
+          <w:rFonts w:ascii="Maiandra GD" w:hAnsi="Maiandra GD" w:hint="eastAsia"/>
+          <w:sz w:val="22"/>
+          <w:szCs w:val="22"/>
+        </w:rPr>
+        <w:t>.php</w:t>
       </w:r>
       <w:proofErr w:type="spellEnd"/>
     </w:p>
@@ -1998,11 +2040,19 @@
       <w:proofErr w:type="spellStart"/>
       <w:r>
         <w:rPr>
-          <w:rFonts w:ascii="Maiandra GD" w:hAnsi="Maiandra GD" w:hint="eastAsia"/>
-          <w:sz w:val="22"/>
-          <w:szCs w:val="22"/>
-        </w:rPr>
-        <w:t>faqs.php</w:t>
+          <w:rFonts w:ascii="Maiandra GD" w:hAnsi="Maiandra GD"/>
+          <w:sz w:val="22"/>
+          <w:szCs w:val="22"/>
+        </w:rPr>
+        <w:t>eliminarEntrenador</w:t>
+      </w:r>
+      <w:r>
+        <w:rPr>
+          <w:rFonts w:ascii="Maiandra GD" w:hAnsi="Maiandra GD" w:hint="eastAsia"/>
+          <w:sz w:val="22"/>
+          <w:szCs w:val="22"/>
+        </w:rPr>
+        <w:t>.php</w:t>
       </w:r>
       <w:proofErr w:type="spellEnd"/>
     </w:p>
@@ -2040,7 +2090,7 @@
           <w:sz w:val="22"/>
           <w:szCs w:val="22"/>
         </w:rPr>
-        <w:t>index.php</w:t>
+        <w:t>entrenadores.php</w:t>
       </w:r>
       <w:proofErr w:type="spellEnd"/>
     </w:p>
@@ -2078,7 +2128,7 @@
           <w:sz w:val="22"/>
           <w:szCs w:val="22"/>
         </w:rPr>
-        <w:t>InsertaComida.php</w:t>
+        <w:t>entrena_check.php</w:t>
       </w:r>
       <w:proofErr w:type="spellEnd"/>
     </w:p>
@@ -2116,7 +2166,7 @@
           <w:sz w:val="22"/>
           <w:szCs w:val="22"/>
         </w:rPr>
-        <w:t>login.php</w:t>
+        <w:t>faqs.php</w:t>
       </w:r>
       <w:proofErr w:type="spellEnd"/>
     </w:p>
@@ -2150,11 +2200,19 @@
       <w:proofErr w:type="spellStart"/>
       <w:r>
         <w:rPr>
-          <w:rFonts w:ascii="Maiandra GD" w:hAnsi="Maiandra GD" w:hint="eastAsia"/>
-          <w:sz w:val="22"/>
-          <w:szCs w:val="22"/>
-        </w:rPr>
-        <w:t>logout.php</w:t>
+          <w:rFonts w:ascii="Maiandra GD" w:hAnsi="Maiandra GD"/>
+          <w:sz w:val="22"/>
+          <w:szCs w:val="22"/>
+        </w:rPr>
+        <w:t>foro</w:t>
+      </w:r>
+      <w:r>
+        <w:rPr>
+          <w:rFonts w:ascii="Maiandra GD" w:hAnsi="Maiandra GD" w:hint="eastAsia"/>
+          <w:sz w:val="22"/>
+          <w:szCs w:val="22"/>
+        </w:rPr>
+        <w:t>.php</w:t>
       </w:r>
       <w:proofErr w:type="spellEnd"/>
     </w:p>
@@ -2192,7 +2250,7 @@
           <w:sz w:val="22"/>
           <w:szCs w:val="22"/>
         </w:rPr>
-        <w:t>miPerfil.php</w:t>
+        <w:t>index.php</w:t>
       </w:r>
       <w:proofErr w:type="spellEnd"/>
     </w:p>
@@ -2230,7 +2288,7 @@
           <w:sz w:val="22"/>
           <w:szCs w:val="22"/>
         </w:rPr>
-        <w:t>miPerfilCabecera.php</w:t>
+        <w:t>login.php</w:t>
       </w:r>
       <w:proofErr w:type="spellEnd"/>
     </w:p>
@@ -2268,7 +2326,7 @@
           <w:sz w:val="22"/>
           <w:szCs w:val="22"/>
         </w:rPr>
-        <w:t>miPerfilComidas.php</w:t>
+        <w:t>logout.php</w:t>
       </w:r>
       <w:proofErr w:type="spellEnd"/>
     </w:p>
@@ -2302,11 +2360,19 @@
       <w:proofErr w:type="spellStart"/>
       <w:r>
         <w:rPr>
-          <w:rFonts w:ascii="Maiandra GD" w:hAnsi="Maiandra GD" w:hint="eastAsia"/>
-          <w:sz w:val="22"/>
-          <w:szCs w:val="22"/>
-        </w:rPr>
-        <w:t>miPerfilEntrenamientos.php</w:t>
+          <w:rFonts w:ascii="Maiandra GD" w:hAnsi="Maiandra GD"/>
+          <w:sz w:val="22"/>
+          <w:szCs w:val="22"/>
+        </w:rPr>
+        <w:t>mensaje</w:t>
+      </w:r>
+      <w:r>
+        <w:rPr>
+          <w:rFonts w:ascii="Maiandra GD" w:hAnsi="Maiandra GD" w:hint="eastAsia"/>
+          <w:sz w:val="22"/>
+          <w:szCs w:val="22"/>
+        </w:rPr>
+        <w:t>.php</w:t>
       </w:r>
       <w:proofErr w:type="spellEnd"/>
     </w:p>
@@ -2344,7 +2410,7 @@
           <w:sz w:val="22"/>
           <w:szCs w:val="22"/>
         </w:rPr>
-        <w:t>miPerfilMisClientes.php</w:t>
+        <w:t>miPerfil.php</w:t>
       </w:r>
       <w:proofErr w:type="spellEnd"/>
     </w:p>
@@ -2378,11 +2444,19 @@
       <w:proofErr w:type="spellStart"/>
       <w:r>
         <w:rPr>
-          <w:rFonts w:ascii="Maiandra GD" w:hAnsi="Maiandra GD" w:hint="eastAsia"/>
-          <w:sz w:val="22"/>
-          <w:szCs w:val="22"/>
-        </w:rPr>
-        <w:t>miPerfilMisEntrenadores.php</w:t>
+          <w:rFonts w:ascii="Maiandra GD" w:hAnsi="Maiandra GD"/>
+          <w:sz w:val="22"/>
+          <w:szCs w:val="22"/>
+        </w:rPr>
+        <w:t>miPerfilBuzon</w:t>
+      </w:r>
+      <w:r>
+        <w:rPr>
+          <w:rFonts w:ascii="Maiandra GD" w:hAnsi="Maiandra GD" w:hint="eastAsia"/>
+          <w:sz w:val="22"/>
+          <w:szCs w:val="22"/>
+        </w:rPr>
+        <w:t>.php</w:t>
       </w:r>
       <w:proofErr w:type="spellEnd"/>
     </w:p>
@@ -2420,7 +2494,7 @@
           <w:sz w:val="22"/>
           <w:szCs w:val="22"/>
         </w:rPr>
-        <w:t>perfil_Cliente.php</w:t>
+        <w:t>miPerfilCabecera.php</w:t>
       </w:r>
       <w:proofErr w:type="spellEnd"/>
     </w:p>
@@ -2458,7 +2532,7 @@
           <w:sz w:val="22"/>
           <w:szCs w:val="22"/>
         </w:rPr>
-        <w:t>perfil_Entrenador.php</w:t>
+        <w:t>miPerfilComidas.php</w:t>
       </w:r>
       <w:proofErr w:type="spellEnd"/>
     </w:p>
@@ -2496,7 +2570,7 @@
           <w:sz w:val="22"/>
           <w:szCs w:val="22"/>
         </w:rPr>
-        <w:t>quienes_somos.php</w:t>
+        <w:t>miPerfilEntrenamientos.php</w:t>
       </w:r>
       <w:proofErr w:type="spellEnd"/>
     </w:p>
@@ -2534,7 +2608,7 @@
           <w:sz w:val="22"/>
           <w:szCs w:val="22"/>
         </w:rPr>
-        <w:t>registrarEntrenamiento.php</w:t>
+        <w:t>miPerfilMisClientes.php</w:t>
       </w:r>
       <w:proofErr w:type="spellEnd"/>
     </w:p>
@@ -2572,7 +2646,7 @@
           <w:sz w:val="22"/>
           <w:szCs w:val="22"/>
         </w:rPr>
-        <w:t>registro.php</w:t>
+        <w:t>miPerfilMisEntrenadores.php</w:t>
       </w:r>
       <w:proofErr w:type="spellEnd"/>
     </w:p>
@@ -2606,11 +2680,19 @@
       <w:proofErr w:type="spellStart"/>
       <w:r>
         <w:rPr>
-          <w:rFonts w:ascii="Maiandra GD" w:hAnsi="Maiandra GD" w:hint="eastAsia"/>
-          <w:sz w:val="22"/>
-          <w:szCs w:val="22"/>
-        </w:rPr>
-        <w:t>RegistroComida.php</w:t>
+          <w:rFonts w:ascii="Maiandra GD" w:hAnsi="Maiandra GD"/>
+          <w:sz w:val="22"/>
+          <w:szCs w:val="22"/>
+        </w:rPr>
+        <w:t>nuevoTema</w:t>
+      </w:r>
+      <w:r>
+        <w:rPr>
+          <w:rFonts w:ascii="Maiandra GD" w:hAnsi="Maiandra GD" w:hint="eastAsia"/>
+          <w:sz w:val="22"/>
+          <w:szCs w:val="22"/>
+        </w:rPr>
+        <w:t>.php</w:t>
       </w:r>
       <w:proofErr w:type="spellEnd"/>
     </w:p>
@@ -2621,22 +2703,36 @@
         <w:jc w:val="both"/>
         <w:rPr>
           <w:rFonts w:ascii="Maiandra GD" w:hAnsi="Maiandra GD"/>
-          <w:b/>
-          <w:bCs/>
-          <w:sz w:val="22"/>
-          <w:szCs w:val="22"/>
-        </w:rPr>
-      </w:pPr>
-      <w:r>
-        <w:rPr>
-          <w:rFonts w:ascii="Maiandra GD" w:hAnsi="Maiandra GD" w:hint="eastAsia"/>
-          <w:b/>
-          <w:bCs/>
+          <w:sz w:val="22"/>
+          <w:szCs w:val="22"/>
+        </w:rPr>
+      </w:pPr>
+      <w:r>
+        <w:rPr>
+          <w:rFonts w:ascii="Maiandra GD" w:hAnsi="Maiandra GD" w:hint="eastAsia"/>
           <w:sz w:val="22"/>
           <w:szCs w:val="22"/>
         </w:rPr>
         <w:t>│</w:t>
       </w:r>
+      <w:r>
+        <w:rPr>
+          <w:rFonts w:ascii="Maiandra GD" w:hAnsi="Maiandra GD" w:hint="eastAsia"/>
+          <w:sz w:val="22"/>
+          <w:szCs w:val="22"/>
+        </w:rPr>
+        <w:t xml:space="preserve">   </w:t>
+      </w:r>
+      <w:proofErr w:type="spellStart"/>
+      <w:r>
+        <w:rPr>
+          <w:rFonts w:ascii="Maiandra GD" w:hAnsi="Maiandra GD" w:hint="eastAsia"/>
+          <w:sz w:val="22"/>
+          <w:szCs w:val="22"/>
+        </w:rPr>
+        <w:t>perfil_Cliente.php</w:t>
+      </w:r>
+      <w:proofErr w:type="spellEnd"/>
     </w:p>
     <w:p>
       <w:pPr>
@@ -2645,42 +2741,34 @@
         <w:jc w:val="both"/>
         <w:rPr>
           <w:rFonts w:ascii="Maiandra GD" w:hAnsi="Maiandra GD"/>
-          <w:b/>
-          <w:bCs/>
-          <w:sz w:val="22"/>
-          <w:szCs w:val="22"/>
-        </w:rPr>
-      </w:pPr>
-      <w:r>
-        <w:rPr>
-          <w:rFonts w:ascii="Maiandra GD" w:hAnsi="Maiandra GD" w:hint="eastAsia"/>
-          <w:b/>
-          <w:bCs/>
-          <w:sz w:val="22"/>
-          <w:szCs w:val="22"/>
-        </w:rPr>
-        <w:t>├───</w:t>
-      </w:r>
-      <w:r>
-        <w:rPr>
-          <w:rFonts w:ascii="Maiandra GD" w:hAnsi="Maiandra GD" w:hint="eastAsia"/>
-          <w:b/>
-          <w:bCs/>
-          <w:sz w:val="22"/>
-          <w:szCs w:val="22"/>
-        </w:rPr>
-        <w:t>.</w:t>
+          <w:sz w:val="22"/>
+          <w:szCs w:val="22"/>
+        </w:rPr>
+      </w:pPr>
+      <w:r>
+        <w:rPr>
+          <w:rFonts w:ascii="Maiandra GD" w:hAnsi="Maiandra GD" w:hint="eastAsia"/>
+          <w:sz w:val="22"/>
+          <w:szCs w:val="22"/>
+        </w:rPr>
+        <w:t>│</w:t>
+      </w:r>
+      <w:r>
+        <w:rPr>
+          <w:rFonts w:ascii="Maiandra GD" w:hAnsi="Maiandra GD" w:hint="eastAsia"/>
+          <w:sz w:val="22"/>
+          <w:szCs w:val="22"/>
+        </w:rPr>
+        <w:t xml:space="preserve">   </w:t>
       </w:r>
       <w:proofErr w:type="spellStart"/>
       <w:r>
         <w:rPr>
           <w:rFonts w:ascii="Maiandra GD" w:hAnsi="Maiandra GD" w:hint="eastAsia"/>
-          <w:b/>
-          <w:bCs/>
-          <w:sz w:val="22"/>
-          <w:szCs w:val="22"/>
-        </w:rPr>
-        <w:t>settings</w:t>
+          <w:sz w:val="22"/>
+          <w:szCs w:val="22"/>
+        </w:rPr>
+        <w:t>perfil_Entrenador.php</w:t>
       </w:r>
       <w:proofErr w:type="spellEnd"/>
     </w:p>
@@ -2698,8 +2786,6 @@
       <w:r>
         <w:rPr>
           <w:rFonts w:ascii="Maiandra GD" w:hAnsi="Maiandra GD" w:hint="eastAsia"/>
-          <w:b/>
-          <w:bCs/>
           <w:sz w:val="22"/>
           <w:szCs w:val="22"/>
         </w:rPr>
@@ -2708,31 +2794,35 @@
       <w:r>
         <w:rPr>
           <w:rFonts w:ascii="Maiandra GD" w:hAnsi="Maiandra GD" w:hint="eastAsia"/>
-          <w:b/>
-          <w:bCs/>
-          <w:sz w:val="22"/>
-          <w:szCs w:val="22"/>
-        </w:rPr>
-        <w:t xml:space="preserve">       </w:t>
+          <w:sz w:val="22"/>
+          <w:szCs w:val="22"/>
+        </w:rPr>
+        <w:t xml:space="preserve">   </w:t>
       </w:r>
       <w:proofErr w:type="spellStart"/>
-      <w:proofErr w:type="gramStart"/>
-      <w:r>
-        <w:rPr>
-          <w:rFonts w:ascii="Maiandra GD" w:hAnsi="Maiandra GD" w:hint="eastAsia"/>
-          <w:sz w:val="22"/>
-          <w:szCs w:val="22"/>
-        </w:rPr>
-        <w:t>org.eclipse.php.core</w:t>
-      </w:r>
-      <w:proofErr w:type="gramEnd"/>
-      <w:r>
-        <w:rPr>
-          <w:rFonts w:ascii="Maiandra GD" w:hAnsi="Maiandra GD" w:hint="eastAsia"/>
-          <w:sz w:val="22"/>
-          <w:szCs w:val="22"/>
-        </w:rPr>
-        <w:t>.prefs</w:t>
+      <w:r>
+        <w:rPr>
+          <w:rFonts w:ascii="Maiandra GD" w:hAnsi="Maiandra GD" w:hint="eastAsia"/>
+          <w:sz w:val="22"/>
+          <w:szCs w:val="22"/>
+        </w:rPr>
+        <w:t>p</w:t>
+      </w:r>
+      <w:r>
+        <w:rPr>
+          <w:rFonts w:ascii="Maiandra GD" w:hAnsi="Maiandra GD"/>
+          <w:sz w:val="22"/>
+          <w:szCs w:val="22"/>
+        </w:rPr>
+        <w:t>rocesaChat</w:t>
+      </w:r>
+      <w:r>
+        <w:rPr>
+          <w:rFonts w:ascii="Maiandra GD" w:hAnsi="Maiandra GD" w:hint="eastAsia"/>
+          <w:sz w:val="22"/>
+          <w:szCs w:val="22"/>
+        </w:rPr>
+        <w:t>.php</w:t>
       </w:r>
       <w:proofErr w:type="spellEnd"/>
     </w:p>
@@ -2761,8 +2851,34 @@
           <w:sz w:val="22"/>
           <w:szCs w:val="22"/>
         </w:rPr>
-        <w:t xml:space="preserve">       org.eclipse.wst.common.project.facet.core.xml</w:t>
-      </w:r>
+        <w:t xml:space="preserve">   </w:t>
+      </w:r>
+      <w:proofErr w:type="spellStart"/>
+      <w:r>
+        <w:rPr>
+          <w:rFonts w:ascii="Maiandra GD" w:hAnsi="Maiandra GD" w:hint="eastAsia"/>
+          <w:sz w:val="22"/>
+          <w:szCs w:val="22"/>
+        </w:rPr>
+        <w:t>p</w:t>
+      </w:r>
+      <w:r>
+        <w:rPr>
+          <w:rFonts w:ascii="Maiandra GD" w:hAnsi="Maiandra GD"/>
+          <w:sz w:val="22"/>
+          <w:szCs w:val="22"/>
+        </w:rPr>
+        <w:t>rocesaValoracion</w:t>
+      </w:r>
+      <w:r>
+        <w:rPr>
+          <w:rFonts w:ascii="Maiandra GD" w:hAnsi="Maiandra GD" w:hint="eastAsia"/>
+          <w:sz w:val="22"/>
+          <w:szCs w:val="22"/>
+        </w:rPr>
+        <w:t>.php</w:t>
+      </w:r>
+      <w:proofErr w:type="spellEnd"/>
     </w:p>
     <w:p>
       <w:pPr>
@@ -2771,22 +2887,36 @@
         <w:jc w:val="both"/>
         <w:rPr>
           <w:rFonts w:ascii="Maiandra GD" w:hAnsi="Maiandra GD"/>
-          <w:b/>
-          <w:bCs/>
-          <w:sz w:val="22"/>
-          <w:szCs w:val="22"/>
-        </w:rPr>
-      </w:pPr>
-      <w:r>
-        <w:rPr>
-          <w:rFonts w:ascii="Maiandra GD" w:hAnsi="Maiandra GD" w:hint="eastAsia"/>
-          <w:b/>
-          <w:bCs/>
+          <w:sz w:val="22"/>
+          <w:szCs w:val="22"/>
+        </w:rPr>
+      </w:pPr>
+      <w:r>
+        <w:rPr>
+          <w:rFonts w:ascii="Maiandra GD" w:hAnsi="Maiandra GD" w:hint="eastAsia"/>
           <w:sz w:val="22"/>
           <w:szCs w:val="22"/>
         </w:rPr>
         <w:t>│</w:t>
       </w:r>
+      <w:r>
+        <w:rPr>
+          <w:rFonts w:ascii="Maiandra GD" w:hAnsi="Maiandra GD" w:hint="eastAsia"/>
+          <w:sz w:val="22"/>
+          <w:szCs w:val="22"/>
+        </w:rPr>
+        <w:t xml:space="preserve">   </w:t>
+      </w:r>
+      <w:proofErr w:type="spellStart"/>
+      <w:r>
+        <w:rPr>
+          <w:rFonts w:ascii="Maiandra GD" w:hAnsi="Maiandra GD" w:hint="eastAsia"/>
+          <w:sz w:val="22"/>
+          <w:szCs w:val="22"/>
+        </w:rPr>
+        <w:t>quienes_somos.php</w:t>
+      </w:r>
+      <w:proofErr w:type="spellEnd"/>
     </w:p>
     <w:p>
       <w:pPr>
@@ -2795,32 +2925,34 @@
         <w:jc w:val="both"/>
         <w:rPr>
           <w:rFonts w:ascii="Maiandra GD" w:hAnsi="Maiandra GD"/>
-          <w:b/>
-          <w:bCs/>
-          <w:sz w:val="22"/>
-          <w:szCs w:val="22"/>
-        </w:rPr>
-      </w:pPr>
-      <w:r>
-        <w:rPr>
-          <w:rFonts w:ascii="Maiandra GD" w:hAnsi="Maiandra GD" w:hint="eastAsia"/>
-          <w:b/>
-          <w:bCs/>
-          <w:sz w:val="22"/>
-          <w:szCs w:val="22"/>
-        </w:rPr>
-        <w:t>├───</w:t>
+          <w:sz w:val="22"/>
+          <w:szCs w:val="22"/>
+        </w:rPr>
+      </w:pPr>
+      <w:r>
+        <w:rPr>
+          <w:rFonts w:ascii="Maiandra GD" w:hAnsi="Maiandra GD" w:hint="eastAsia"/>
+          <w:sz w:val="22"/>
+          <w:szCs w:val="22"/>
+        </w:rPr>
+        <w:t>│</w:t>
+      </w:r>
+      <w:r>
+        <w:rPr>
+          <w:rFonts w:ascii="Maiandra GD" w:hAnsi="Maiandra GD" w:hint="eastAsia"/>
+          <w:sz w:val="22"/>
+          <w:szCs w:val="22"/>
+        </w:rPr>
+        <w:t xml:space="preserve">   </w:t>
       </w:r>
       <w:proofErr w:type="spellStart"/>
       <w:r>
         <w:rPr>
           <w:rFonts w:ascii="Maiandra GD" w:hAnsi="Maiandra GD" w:hint="eastAsia"/>
-          <w:b/>
-          <w:bCs/>
-          <w:sz w:val="22"/>
-          <w:szCs w:val="22"/>
-        </w:rPr>
-        <w:t>includes</w:t>
+          <w:sz w:val="22"/>
+          <w:szCs w:val="22"/>
+        </w:rPr>
+        <w:t>registrarEntrenamiento.php</w:t>
       </w:r>
       <w:proofErr w:type="spellEnd"/>
     </w:p>
@@ -2838,8 +2970,6 @@
       <w:r>
         <w:rPr>
           <w:rFonts w:ascii="Maiandra GD" w:hAnsi="Maiandra GD" w:hint="eastAsia"/>
-          <w:b/>
-          <w:bCs/>
           <w:sz w:val="22"/>
           <w:szCs w:val="22"/>
         </w:rPr>
@@ -2848,33 +2978,11 @@
       <w:r>
         <w:rPr>
           <w:rFonts w:ascii="Maiandra GD" w:hAnsi="Maiandra GD" w:hint="eastAsia"/>
-          <w:b/>
-          <w:bCs/>
           <w:sz w:val="22"/>
           <w:szCs w:val="22"/>
         </w:rPr>
         <w:t xml:space="preserve">   </w:t>
       </w:r>
-      <w:r>
-        <w:rPr>
-          <w:rFonts w:ascii="Maiandra GD" w:hAnsi="Maiandra GD" w:hint="eastAsia"/>
-          <w:b/>
-          <w:bCs/>
-          <w:sz w:val="22"/>
-          <w:szCs w:val="22"/>
-        </w:rPr>
-        <w:t>│</w:t>
-      </w:r>
-      <w:r>
-        <w:rPr>
-          <w:rFonts w:ascii="Maiandra GD" w:hAnsi="Maiandra GD" w:hint="eastAsia"/>
-          <w:b/>
-          <w:bCs/>
-          <w:sz w:val="22"/>
-          <w:szCs w:val="22"/>
-        </w:rPr>
-        <w:t xml:space="preserve">   </w:t>
-      </w:r>
       <w:proofErr w:type="spellStart"/>
       <w:r>
         <w:rPr>
@@ -2882,7 +2990,7 @@
           <w:sz w:val="22"/>
           <w:szCs w:val="22"/>
         </w:rPr>
-        <w:t>aplicacion.php</w:t>
+        <w:t>registro.php</w:t>
       </w:r>
       <w:proofErr w:type="spellEnd"/>
     </w:p>
@@ -2913,22 +3021,6 @@
         </w:rPr>
         <w:t xml:space="preserve">   </w:t>
       </w:r>
-      <w:r>
-        <w:rPr>
-          <w:rFonts w:ascii="Maiandra GD" w:hAnsi="Maiandra GD" w:hint="eastAsia"/>
-          <w:sz w:val="22"/>
-          <w:szCs w:val="22"/>
-        </w:rPr>
-        <w:t>│</w:t>
-      </w:r>
-      <w:r>
-        <w:rPr>
-          <w:rFonts w:ascii="Maiandra GD" w:hAnsi="Maiandra GD" w:hint="eastAsia"/>
-          <w:sz w:val="22"/>
-          <w:szCs w:val="22"/>
-        </w:rPr>
-        <w:t xml:space="preserve">   </w:t>
-      </w:r>
       <w:proofErr w:type="spellStart"/>
       <w:r>
         <w:rPr>
@@ -2936,7 +3028,7 @@
           <w:sz w:val="22"/>
           <w:szCs w:val="22"/>
         </w:rPr>
-        <w:t>config.php</w:t>
+        <w:t>RegistroComida.php</w:t>
       </w:r>
       <w:proofErr w:type="spellEnd"/>
     </w:p>
@@ -2967,30 +3059,22 @@
         </w:rPr>
         <w:t xml:space="preserve">   </w:t>
       </w:r>
-      <w:r>
-        <w:rPr>
-          <w:rFonts w:ascii="Maiandra GD" w:hAnsi="Maiandra GD" w:hint="eastAsia"/>
-          <w:sz w:val="22"/>
-          <w:szCs w:val="22"/>
-        </w:rPr>
-        <w:t>│</w:t>
-      </w:r>
-      <w:r>
-        <w:rPr>
-          <w:rFonts w:ascii="Maiandra GD" w:hAnsi="Maiandra GD" w:hint="eastAsia"/>
-          <w:sz w:val="22"/>
-          <w:szCs w:val="22"/>
-        </w:rPr>
-        <w:t xml:space="preserve">   </w:t>
-      </w:r>
       <w:proofErr w:type="spellStart"/>
       <w:r>
         <w:rPr>
-          <w:rFonts w:ascii="Maiandra GD" w:hAnsi="Maiandra GD" w:hint="eastAsia"/>
-          <w:sz w:val="22"/>
-          <w:szCs w:val="22"/>
-        </w:rPr>
-        <w:t>controller.php</w:t>
+          <w:rFonts w:ascii="Maiandra GD" w:hAnsi="Maiandra GD"/>
+          <w:sz w:val="22"/>
+          <w:szCs w:val="22"/>
+        </w:rPr>
+        <w:t>respuesta</w:t>
+      </w:r>
+      <w:r>
+        <w:rPr>
+          <w:rFonts w:ascii="Maiandra GD" w:hAnsi="Maiandra GD" w:hint="eastAsia"/>
+          <w:sz w:val="22"/>
+          <w:szCs w:val="22"/>
+        </w:rPr>
+        <w:t>.php</w:t>
       </w:r>
       <w:proofErr w:type="spellEnd"/>
     </w:p>
@@ -3021,22 +3105,24 @@
         </w:rPr>
         <w:t xml:space="preserve">   </w:t>
       </w:r>
-      <w:r>
-        <w:rPr>
-          <w:rFonts w:ascii="Maiandra GD" w:hAnsi="Maiandra GD" w:hint="eastAsia"/>
-          <w:sz w:val="22"/>
-          <w:szCs w:val="22"/>
-        </w:rPr>
-        <w:t>│</w:t>
-      </w:r>
-      <w:r>
-        <w:rPr>
-          <w:rFonts w:ascii="Maiandra GD" w:hAnsi="Maiandra GD" w:hint="eastAsia"/>
-          <w:sz w:val="22"/>
-          <w:szCs w:val="22"/>
-        </w:rPr>
-        <w:t xml:space="preserve">   estilo.css</w:t>
-      </w:r>
+      <w:proofErr w:type="spellStart"/>
+      <w:r>
+        <w:rPr>
+          <w:rFonts w:ascii="Maiandra GD" w:hAnsi="Maiandra GD"/>
+          <w:sz w:val="22"/>
+          <w:szCs w:val="22"/>
+        </w:rPr>
+        <w:t>verCalendarioComidas</w:t>
+      </w:r>
+      <w:r>
+        <w:rPr>
+          <w:rFonts w:ascii="Maiandra GD" w:hAnsi="Maiandra GD" w:hint="eastAsia"/>
+          <w:sz w:val="22"/>
+          <w:szCs w:val="22"/>
+        </w:rPr>
+        <w:t>.php</w:t>
+      </w:r>
+      <w:proofErr w:type="spellEnd"/>
     </w:p>
     <w:p>
       <w:pPr>
@@ -3045,17 +3131,13 @@
         <w:jc w:val="both"/>
         <w:rPr>
           <w:rFonts w:ascii="Maiandra GD" w:hAnsi="Maiandra GD"/>
-          <w:b/>
-          <w:bCs/>
-          <w:sz w:val="22"/>
-          <w:szCs w:val="22"/>
-        </w:rPr>
-      </w:pPr>
-      <w:r>
-        <w:rPr>
-          <w:rFonts w:ascii="Maiandra GD" w:hAnsi="Maiandra GD" w:hint="eastAsia"/>
-          <w:b/>
-          <w:bCs/>
+          <w:sz w:val="22"/>
+          <w:szCs w:val="22"/>
+        </w:rPr>
+      </w:pPr>
+      <w:r>
+        <w:rPr>
+          <w:rFonts w:ascii="Maiandra GD" w:hAnsi="Maiandra GD" w:hint="eastAsia"/>
           <w:sz w:val="22"/>
           <w:szCs w:val="22"/>
         </w:rPr>
@@ -3064,23 +3146,29 @@
       <w:r>
         <w:rPr>
           <w:rFonts w:ascii="Maiandra GD" w:hAnsi="Maiandra GD" w:hint="eastAsia"/>
-          <w:b/>
-          <w:bCs/>
           <w:sz w:val="22"/>
           <w:szCs w:val="22"/>
         </w:rPr>
         <w:t xml:space="preserve">   </w:t>
       </w:r>
-      <w:r>
-        <w:rPr>
-          <w:rFonts w:ascii="Maiandra GD" w:hAnsi="Maiandra GD" w:hint="eastAsia"/>
-          <w:b/>
-          <w:bCs/>
-          <w:sz w:val="22"/>
-          <w:szCs w:val="22"/>
-        </w:rPr>
-        <w:t>│</w:t>
-      </w:r>
+      <w:proofErr w:type="spellStart"/>
+      <w:r>
+        <w:rPr>
+          <w:rFonts w:ascii="Maiandra GD" w:hAnsi="Maiandra GD"/>
+          <w:sz w:val="22"/>
+          <w:szCs w:val="22"/>
+        </w:rPr>
+        <w:t>verComidas</w:t>
+      </w:r>
+      <w:r>
+        <w:rPr>
+          <w:rFonts w:ascii="Maiandra GD" w:hAnsi="Maiandra GD" w:hint="eastAsia"/>
+          <w:sz w:val="22"/>
+          <w:szCs w:val="22"/>
+        </w:rPr>
+        <w:t>.php</w:t>
+      </w:r>
+      <w:proofErr w:type="spellEnd"/>
     </w:p>
     <w:p>
       <w:pPr>
@@ -3089,17 +3177,13 @@
         <w:jc w:val="both"/>
         <w:rPr>
           <w:rFonts w:ascii="Maiandra GD" w:hAnsi="Maiandra GD"/>
-          <w:b/>
-          <w:bCs/>
-          <w:sz w:val="22"/>
-          <w:szCs w:val="22"/>
-        </w:rPr>
-      </w:pPr>
-      <w:r>
-        <w:rPr>
-          <w:rFonts w:ascii="Maiandra GD" w:hAnsi="Maiandra GD" w:hint="eastAsia"/>
-          <w:b/>
-          <w:bCs/>
+          <w:sz w:val="22"/>
+          <w:szCs w:val="22"/>
+        </w:rPr>
+      </w:pPr>
+      <w:r>
+        <w:rPr>
+          <w:rFonts w:ascii="Maiandra GD" w:hAnsi="Maiandra GD" w:hint="eastAsia"/>
           <w:sz w:val="22"/>
           <w:szCs w:val="22"/>
         </w:rPr>
@@ -3109,33 +3193,27 @@
       <w:r>
         <w:rPr>
           <w:rFonts w:ascii="Maiandra GD" w:hAnsi="Maiandra GD" w:hint="eastAsia"/>
-          <w:b/>
-          <w:bCs/>
           <w:sz w:val="22"/>
           <w:szCs w:val="22"/>
         </w:rPr>
         <w:t xml:space="preserve">   </w:t>
       </w:r>
-      <w:r>
-        <w:rPr>
-          <w:rFonts w:ascii="Maiandra GD" w:hAnsi="Maiandra GD" w:hint="eastAsia"/>
-          <w:b/>
-          <w:bCs/>
-          <w:sz w:val="22"/>
-          <w:szCs w:val="22"/>
-        </w:rPr>
-        <w:t>├───</w:t>
-      </w:r>
       <w:proofErr w:type="spellStart"/>
       <w:r>
         <w:rPr>
-          <w:rFonts w:ascii="Maiandra GD" w:hAnsi="Maiandra GD" w:hint="eastAsia"/>
-          <w:b/>
-          <w:bCs/>
-          <w:sz w:val="22"/>
-          <w:szCs w:val="22"/>
-        </w:rPr>
-        <w:t>comun</w:t>
+          <w:rFonts w:ascii="Maiandra GD" w:hAnsi="Maiandra GD"/>
+          <w:sz w:val="22"/>
+          <w:szCs w:val="22"/>
+        </w:rPr>
+        <w:t>verTablaComidas</w:t>
+      </w:r>
+      <w:r>
+        <w:rPr>
+          <w:rFonts w:ascii="Maiandra GD" w:hAnsi="Maiandra GD" w:hint="eastAsia"/>
+          <w:sz w:val="22"/>
+          <w:szCs w:val="22"/>
+        </w:rPr>
+        <w:t>.php</w:t>
       </w:r>
       <w:proofErr w:type="spellEnd"/>
     </w:p>
@@ -3146,6 +3224,8 @@
         <w:jc w:val="both"/>
         <w:rPr>
           <w:rFonts w:ascii="Maiandra GD" w:hAnsi="Maiandra GD"/>
+          <w:b/>
+          <w:bCs/>
           <w:sz w:val="22"/>
           <w:szCs w:val="22"/>
         </w:rPr>
@@ -3160,46 +3240,6 @@
         </w:rPr>
         <w:t>│</w:t>
       </w:r>
-      <w:r>
-        <w:rPr>
-          <w:rFonts w:ascii="Maiandra GD" w:hAnsi="Maiandra GD" w:hint="eastAsia"/>
-          <w:b/>
-          <w:bCs/>
-          <w:sz w:val="22"/>
-          <w:szCs w:val="22"/>
-        </w:rPr>
-        <w:t xml:space="preserve">   </w:t>
-      </w:r>
-      <w:r>
-        <w:rPr>
-          <w:rFonts w:ascii="Maiandra GD" w:hAnsi="Maiandra GD" w:hint="eastAsia"/>
-          <w:b/>
-          <w:bCs/>
-          <w:sz w:val="22"/>
-          <w:szCs w:val="22"/>
-        </w:rPr>
-        <w:t>│</w:t>
-      </w:r>
-      <w:r>
-        <w:rPr>
-          <w:rFonts w:ascii="Maiandra GD" w:hAnsi="Maiandra GD" w:hint="eastAsia"/>
-          <w:b/>
-          <w:bCs/>
-          <w:sz w:val="22"/>
-          <w:szCs w:val="22"/>
-        </w:rPr>
-        <w:t xml:space="preserve">       </w:t>
-      </w:r>
-      <w:proofErr w:type="spellStart"/>
-      <w:r>
-        <w:rPr>
-          <w:rFonts w:ascii="Maiandra GD" w:hAnsi="Maiandra GD" w:hint="eastAsia"/>
-          <w:sz w:val="22"/>
-          <w:szCs w:val="22"/>
-        </w:rPr>
-        <w:t>cabecera.php</w:t>
-      </w:r>
-      <w:proofErr w:type="spellEnd"/>
     </w:p>
     <w:p>
       <w:pPr>
@@ -3208,50 +3248,42 @@
         <w:jc w:val="both"/>
         <w:rPr>
           <w:rFonts w:ascii="Maiandra GD" w:hAnsi="Maiandra GD"/>
-          <w:sz w:val="22"/>
-          <w:szCs w:val="22"/>
-        </w:rPr>
-      </w:pPr>
-      <w:r>
-        <w:rPr>
-          <w:rFonts w:ascii="Maiandra GD" w:hAnsi="Maiandra GD" w:hint="eastAsia"/>
-          <w:sz w:val="22"/>
-          <w:szCs w:val="22"/>
-        </w:rPr>
-        <w:t>│</w:t>
-      </w:r>
-      <w:r>
-        <w:rPr>
-          <w:rFonts w:ascii="Maiandra GD" w:hAnsi="Maiandra GD" w:hint="eastAsia"/>
-          <w:sz w:val="22"/>
-          <w:szCs w:val="22"/>
-        </w:rPr>
-        <w:t xml:space="preserve">   </w:t>
-      </w:r>
-      <w:r>
-        <w:rPr>
-          <w:rFonts w:ascii="Maiandra GD" w:hAnsi="Maiandra GD" w:hint="eastAsia"/>
-          <w:sz w:val="22"/>
-          <w:szCs w:val="22"/>
-        </w:rPr>
-        <w:t>│</w:t>
-      </w:r>
-      <w:r>
-        <w:rPr>
-          <w:rFonts w:ascii="Maiandra GD" w:hAnsi="Maiandra GD" w:hint="eastAsia"/>
-          <w:sz w:val="22"/>
-          <w:szCs w:val="22"/>
-        </w:rPr>
-        <w:t xml:space="preserve">       </w:t>
+          <w:b/>
+          <w:bCs/>
+          <w:sz w:val="22"/>
+          <w:szCs w:val="22"/>
+        </w:rPr>
+      </w:pPr>
+      <w:r>
+        <w:rPr>
+          <w:rFonts w:ascii="Maiandra GD" w:hAnsi="Maiandra GD" w:hint="eastAsia"/>
+          <w:b/>
+          <w:bCs/>
+          <w:sz w:val="22"/>
+          <w:szCs w:val="22"/>
+        </w:rPr>
+        <w:t>├───</w:t>
+      </w:r>
+      <w:r>
+        <w:rPr>
+          <w:rFonts w:ascii="Maiandra GD" w:hAnsi="Maiandra GD" w:hint="eastAsia"/>
+          <w:b/>
+          <w:bCs/>
+          <w:sz w:val="22"/>
+          <w:szCs w:val="22"/>
+        </w:rPr>
+        <w:t>.</w:t>
       </w:r>
       <w:proofErr w:type="spellStart"/>
       <w:r>
         <w:rPr>
           <w:rFonts w:ascii="Maiandra GD" w:hAnsi="Maiandra GD" w:hint="eastAsia"/>
-          <w:sz w:val="22"/>
-          <w:szCs w:val="22"/>
-        </w:rPr>
-        <w:t>pie.php</w:t>
+          <w:b/>
+          <w:bCs/>
+          <w:sz w:val="22"/>
+          <w:szCs w:val="22"/>
+        </w:rPr>
+        <w:t>settings</w:t>
       </w:r>
       <w:proofErr w:type="spellEnd"/>
     </w:p>
@@ -3262,8 +3294,6 @@
         <w:jc w:val="both"/>
         <w:rPr>
           <w:rFonts w:ascii="Maiandra GD" w:hAnsi="Maiandra GD"/>
-          <w:b/>
-          <w:bCs/>
           <w:sz w:val="22"/>
           <w:szCs w:val="22"/>
         </w:rPr>
@@ -3286,18 +3316,28 @@
           <w:sz w:val="22"/>
           <w:szCs w:val="22"/>
         </w:rPr>
-        <w:t xml:space="preserve">   </w:t>
-      </w:r>
-      <w:r>
-        <w:rPr>
-          <w:rFonts w:ascii="Maiandra GD" w:hAnsi="Maiandra GD" w:hint="eastAsia"/>
-          <w:b/>
-          <w:bCs/>
-          <w:sz w:val="22"/>
-          <w:szCs w:val="22"/>
-        </w:rPr>
-        <w:t>│</w:t>
-      </w:r>
+        <w:t xml:space="preserve">       </w:t>
+      </w:r>
+      <w:proofErr w:type="spellStart"/>
+      <w:proofErr w:type="gramStart"/>
+      <w:r>
+        <w:rPr>
+          <w:rFonts w:ascii="Maiandra GD" w:hAnsi="Maiandra GD" w:hint="eastAsia"/>
+          <w:sz w:val="22"/>
+          <w:szCs w:val="22"/>
+        </w:rPr>
+        <w:t>org.eclipse.php.core</w:t>
+      </w:r>
+      <w:proofErr w:type="gramEnd"/>
+      <w:r>
+        <w:rPr>
+          <w:rFonts w:ascii="Maiandra GD" w:hAnsi="Maiandra GD" w:hint="eastAsia"/>
+          <w:sz w:val="22"/>
+          <w:szCs w:val="22"/>
+        </w:rPr>
+        <w:t>.prefs</w:t>
+      </w:r>
+      <w:proofErr w:type="spellEnd"/>
     </w:p>
     <w:p>
       <w:pPr>
@@ -3306,17 +3346,13 @@
         <w:jc w:val="both"/>
         <w:rPr>
           <w:rFonts w:ascii="Maiandra GD" w:hAnsi="Maiandra GD"/>
-          <w:b/>
-          <w:bCs/>
-          <w:sz w:val="22"/>
-          <w:szCs w:val="22"/>
-        </w:rPr>
-      </w:pPr>
-      <w:r>
-        <w:rPr>
-          <w:rFonts w:ascii="Maiandra GD" w:hAnsi="Maiandra GD" w:hint="eastAsia"/>
-          <w:b/>
-          <w:bCs/>
+          <w:sz w:val="22"/>
+          <w:szCs w:val="22"/>
+        </w:rPr>
+      </w:pPr>
+      <w:r>
+        <w:rPr>
+          <w:rFonts w:ascii="Maiandra GD" w:hAnsi="Maiandra GD" w:hint="eastAsia"/>
           <w:sz w:val="22"/>
           <w:szCs w:val="22"/>
         </w:rPr>
@@ -3325,35 +3361,11 @@
       <w:r>
         <w:rPr>
           <w:rFonts w:ascii="Maiandra GD" w:hAnsi="Maiandra GD" w:hint="eastAsia"/>
-          <w:b/>
-          <w:bCs/>
-          <w:sz w:val="22"/>
-          <w:szCs w:val="22"/>
-        </w:rPr>
-        <w:t xml:space="preserve">   </w:t>
-      </w:r>
-      <w:r>
-        <w:rPr>
-          <w:rFonts w:ascii="Maiandra GD" w:hAnsi="Maiandra GD" w:hint="eastAsia"/>
-          <w:b/>
-          <w:bCs/>
-          <w:sz w:val="22"/>
-          <w:szCs w:val="22"/>
-        </w:rPr>
-        <w:t>├───</w:t>
-      </w:r>
-      <w:proofErr w:type="spellStart"/>
-      <w:r>
-        <w:rPr>
-          <w:rFonts w:ascii="Maiandra GD" w:hAnsi="Maiandra GD" w:hint="eastAsia"/>
-          <w:b/>
-          <w:bCs/>
-          <w:sz w:val="22"/>
-          <w:szCs w:val="22"/>
-        </w:rPr>
-        <w:t>DAOs</w:t>
-      </w:r>
-      <w:proofErr w:type="spellEnd"/>
+          <w:sz w:val="22"/>
+          <w:szCs w:val="22"/>
+        </w:rPr>
+        <w:t xml:space="preserve">       org.eclipse.wst.common.project.facet.core.xml</w:t>
+      </w:r>
     </w:p>
     <w:p>
       <w:pPr>
@@ -3362,6 +3374,8 @@
         <w:jc w:val="both"/>
         <w:rPr>
           <w:rFonts w:ascii="Maiandra GD" w:hAnsi="Maiandra GD"/>
+          <w:b/>
+          <w:bCs/>
           <w:sz w:val="22"/>
           <w:szCs w:val="22"/>
         </w:rPr>
@@ -3376,46 +3390,6 @@
         </w:rPr>
         <w:t>│</w:t>
       </w:r>
-      <w:r>
-        <w:rPr>
-          <w:rFonts w:ascii="Maiandra GD" w:hAnsi="Maiandra GD" w:hint="eastAsia"/>
-          <w:b/>
-          <w:bCs/>
-          <w:sz w:val="22"/>
-          <w:szCs w:val="22"/>
-        </w:rPr>
-        <w:t xml:space="preserve">   </w:t>
-      </w:r>
-      <w:r>
-        <w:rPr>
-          <w:rFonts w:ascii="Maiandra GD" w:hAnsi="Maiandra GD" w:hint="eastAsia"/>
-          <w:b/>
-          <w:bCs/>
-          <w:sz w:val="22"/>
-          <w:szCs w:val="22"/>
-        </w:rPr>
-        <w:t>│</w:t>
-      </w:r>
-      <w:r>
-        <w:rPr>
-          <w:rFonts w:ascii="Maiandra GD" w:hAnsi="Maiandra GD" w:hint="eastAsia"/>
-          <w:b/>
-          <w:bCs/>
-          <w:sz w:val="22"/>
-          <w:szCs w:val="22"/>
-        </w:rPr>
-        <w:t xml:space="preserve">       </w:t>
-      </w:r>
-      <w:proofErr w:type="spellStart"/>
-      <w:r>
-        <w:rPr>
-          <w:rFonts w:ascii="Maiandra GD" w:hAnsi="Maiandra GD" w:hint="eastAsia"/>
-          <w:sz w:val="22"/>
-          <w:szCs w:val="22"/>
-        </w:rPr>
-        <w:t>alimentoDAO.php</w:t>
-      </w:r>
-      <w:proofErr w:type="spellEnd"/>
     </w:p>
     <w:p>
       <w:pPr>
@@ -3424,50 +3398,32 @@
         <w:jc w:val="both"/>
         <w:rPr>
           <w:rFonts w:ascii="Maiandra GD" w:hAnsi="Maiandra GD"/>
-          <w:sz w:val="22"/>
-          <w:szCs w:val="22"/>
-        </w:rPr>
-      </w:pPr>
-      <w:r>
-        <w:rPr>
-          <w:rFonts w:ascii="Maiandra GD" w:hAnsi="Maiandra GD" w:hint="eastAsia"/>
-          <w:sz w:val="22"/>
-          <w:szCs w:val="22"/>
-        </w:rPr>
-        <w:t>│</w:t>
-      </w:r>
-      <w:r>
-        <w:rPr>
-          <w:rFonts w:ascii="Maiandra GD" w:hAnsi="Maiandra GD" w:hint="eastAsia"/>
-          <w:sz w:val="22"/>
-          <w:szCs w:val="22"/>
-        </w:rPr>
-        <w:t xml:space="preserve">   </w:t>
-      </w:r>
-      <w:r>
-        <w:rPr>
-          <w:rFonts w:ascii="Maiandra GD" w:hAnsi="Maiandra GD" w:hint="eastAsia"/>
-          <w:sz w:val="22"/>
-          <w:szCs w:val="22"/>
-        </w:rPr>
-        <w:t>│</w:t>
-      </w:r>
-      <w:r>
-        <w:rPr>
-          <w:rFonts w:ascii="Maiandra GD" w:hAnsi="Maiandra GD" w:hint="eastAsia"/>
-          <w:sz w:val="22"/>
-          <w:szCs w:val="22"/>
-        </w:rPr>
-        <w:t xml:space="preserve">       </w:t>
+          <w:b/>
+          <w:bCs/>
+          <w:sz w:val="22"/>
+          <w:szCs w:val="22"/>
+        </w:rPr>
+      </w:pPr>
+      <w:r>
+        <w:rPr>
+          <w:rFonts w:ascii="Maiandra GD" w:hAnsi="Maiandra GD" w:hint="eastAsia"/>
+          <w:b/>
+          <w:bCs/>
+          <w:sz w:val="22"/>
+          <w:szCs w:val="22"/>
+        </w:rPr>
+        <w:t>├───</w:t>
       </w:r>
       <w:proofErr w:type="spellStart"/>
       <w:r>
         <w:rPr>
           <w:rFonts w:ascii="Maiandra GD" w:hAnsi="Maiandra GD" w:hint="eastAsia"/>
-          <w:sz w:val="22"/>
-          <w:szCs w:val="22"/>
-        </w:rPr>
-        <w:t>comentariosDAO.php</w:t>
+          <w:b/>
+          <w:bCs/>
+          <w:sz w:val="22"/>
+          <w:szCs w:val="22"/>
+        </w:rPr>
+        <w:t>includes</w:t>
       </w:r>
       <w:proofErr w:type="spellEnd"/>
     </w:p>
@@ -3512,7 +3468,7 @@
           <w:sz w:val="22"/>
           <w:szCs w:val="22"/>
         </w:rPr>
-        <w:t xml:space="preserve">       </w:t>
+        <w:t xml:space="preserve">   </w:t>
       </w:r>
       <w:proofErr w:type="spellStart"/>
       <w:r>
@@ -3521,7 +3477,7 @@
           <w:sz w:val="22"/>
           <w:szCs w:val="22"/>
         </w:rPr>
-        <w:t>comidaDAO.php</w:t>
+        <w:t>config.php</w:t>
       </w:r>
       <w:proofErr w:type="spellEnd"/>
     </w:p>
@@ -3566,7 +3522,7 @@
           <w:sz w:val="22"/>
           <w:szCs w:val="22"/>
         </w:rPr>
-        <w:t xml:space="preserve">       </w:t>
+        <w:t xml:space="preserve">   </w:t>
       </w:r>
       <w:proofErr w:type="spellStart"/>
       <w:r>
@@ -3575,7 +3531,7 @@
           <w:sz w:val="22"/>
           <w:szCs w:val="22"/>
         </w:rPr>
-        <w:t>DAO.php</w:t>
+        <w:t>controller.php</w:t>
       </w:r>
       <w:proofErr w:type="spellEnd"/>
     </w:p>
@@ -3620,18 +3576,8 @@
           <w:sz w:val="22"/>
           <w:szCs w:val="22"/>
         </w:rPr>
-        <w:t xml:space="preserve">       </w:t>
-      </w:r>
-      <w:proofErr w:type="spellStart"/>
-      <w:r>
-        <w:rPr>
-          <w:rFonts w:ascii="Maiandra GD" w:hAnsi="Maiandra GD" w:hint="eastAsia"/>
-          <w:sz w:val="22"/>
-          <w:szCs w:val="22"/>
-        </w:rPr>
-        <w:t>ejercicioDAO.php</w:t>
-      </w:r>
-      <w:proofErr w:type="spellEnd"/>
+        <w:t xml:space="preserve">   estilo.css</w:t>
+      </w:r>
     </w:p>
     <w:p>
       <w:pPr>
@@ -3674,18 +3620,24 @@
           <w:sz w:val="22"/>
           <w:szCs w:val="22"/>
         </w:rPr>
-        <w:t xml:space="preserve">       </w:t>
-      </w:r>
-      <w:proofErr w:type="spellStart"/>
-      <w:r>
-        <w:rPr>
-          <w:rFonts w:ascii="Maiandra GD" w:hAnsi="Maiandra GD" w:hint="eastAsia"/>
-          <w:sz w:val="22"/>
-          <w:szCs w:val="22"/>
-        </w:rPr>
-        <w:t>entrenamientoDAO.php</w:t>
-      </w:r>
-      <w:proofErr w:type="spellEnd"/>
+        <w:t xml:space="preserve">   </w:t>
+      </w:r>
+      <w:r>
+        <w:rPr>
+          <w:rFonts w:ascii="Maiandra GD" w:hAnsi="Maiandra GD"/>
+          <w:sz w:val="22"/>
+          <w:szCs w:val="22"/>
+        </w:rPr>
+        <w:t>estiloEntrenamientos</w:t>
+      </w:r>
+      <w:r>
+        <w:rPr>
+          <w:rFonts w:ascii="Maiandra GD" w:hAnsi="Maiandra GD" w:hint="eastAsia"/>
+          <w:sz w:val="22"/>
+          <w:szCs w:val="22"/>
+        </w:rPr>
+        <w:t>.css</w:t>
+      </w:r>
     </w:p>
     <w:p>
       <w:pPr>
@@ -3728,18 +3680,24 @@
           <w:sz w:val="22"/>
           <w:szCs w:val="22"/>
         </w:rPr>
-        <w:t xml:space="preserve">       </w:t>
-      </w:r>
-      <w:proofErr w:type="spellStart"/>
-      <w:r>
-        <w:rPr>
-          <w:rFonts w:ascii="Maiandra GD" w:hAnsi="Maiandra GD" w:hint="eastAsia"/>
-          <w:sz w:val="22"/>
-          <w:szCs w:val="22"/>
-        </w:rPr>
-        <w:t>recomendacionesDAO.php</w:t>
-      </w:r>
-      <w:proofErr w:type="spellEnd"/>
+        <w:t xml:space="preserve">   </w:t>
+      </w:r>
+      <w:r>
+        <w:rPr>
+          <w:rFonts w:ascii="Maiandra GD" w:hAnsi="Maiandra GD"/>
+          <w:sz w:val="22"/>
+          <w:szCs w:val="22"/>
+        </w:rPr>
+        <w:t>estiloFormularios</w:t>
+      </w:r>
+      <w:r>
+        <w:rPr>
+          <w:rFonts w:ascii="Maiandra GD" w:hAnsi="Maiandra GD" w:hint="eastAsia"/>
+          <w:sz w:val="22"/>
+          <w:szCs w:val="22"/>
+        </w:rPr>
+        <w:t>.css</w:t>
+      </w:r>
     </w:p>
     <w:p>
       <w:pPr>
@@ -3782,18 +3740,24 @@
           <w:sz w:val="22"/>
           <w:szCs w:val="22"/>
         </w:rPr>
-        <w:t xml:space="preserve">       </w:t>
-      </w:r>
-      <w:proofErr w:type="spellStart"/>
-      <w:r>
-        <w:rPr>
-          <w:rFonts w:ascii="Maiandra GD" w:hAnsi="Maiandra GD" w:hint="eastAsia"/>
-          <w:sz w:val="22"/>
-          <w:szCs w:val="22"/>
-        </w:rPr>
-        <w:t>usuarioDAO.php</w:t>
-      </w:r>
-      <w:proofErr w:type="spellEnd"/>
+        <w:t xml:space="preserve">   </w:t>
+      </w:r>
+      <w:r>
+        <w:rPr>
+          <w:rFonts w:ascii="Maiandra GD" w:hAnsi="Maiandra GD"/>
+          <w:sz w:val="22"/>
+          <w:szCs w:val="22"/>
+        </w:rPr>
+        <w:t>estiloMenu</w:t>
+      </w:r>
+      <w:r>
+        <w:rPr>
+          <w:rFonts w:ascii="Maiandra GD" w:hAnsi="Maiandra GD" w:hint="eastAsia"/>
+          <w:sz w:val="22"/>
+          <w:szCs w:val="22"/>
+        </w:rPr>
+        <w:t>.css</w:t>
+      </w:r>
     </w:p>
     <w:p>
       <w:pPr>
@@ -3802,17 +3766,13 @@
         <w:jc w:val="both"/>
         <w:rPr>
           <w:rFonts w:ascii="Maiandra GD" w:hAnsi="Maiandra GD"/>
-          <w:b/>
-          <w:bCs/>
-          <w:sz w:val="22"/>
-          <w:szCs w:val="22"/>
-        </w:rPr>
-      </w:pPr>
-      <w:r>
-        <w:rPr>
-          <w:rFonts w:ascii="Maiandra GD" w:hAnsi="Maiandra GD" w:hint="eastAsia"/>
-          <w:b/>
-          <w:bCs/>
+          <w:sz w:val="22"/>
+          <w:szCs w:val="22"/>
+        </w:rPr>
+      </w:pPr>
+      <w:r>
+        <w:rPr>
+          <w:rFonts w:ascii="Maiandra GD" w:hAnsi="Maiandra GD" w:hint="eastAsia"/>
           <w:sz w:val="22"/>
           <w:szCs w:val="22"/>
         </w:rPr>
@@ -3821,8 +3781,6 @@
       <w:r>
         <w:rPr>
           <w:rFonts w:ascii="Maiandra GD" w:hAnsi="Maiandra GD" w:hint="eastAsia"/>
-          <w:b/>
-          <w:bCs/>
           <w:sz w:val="22"/>
           <w:szCs w:val="22"/>
         </w:rPr>
@@ -3831,12 +3789,34 @@
       <w:r>
         <w:rPr>
           <w:rFonts w:ascii="Maiandra GD" w:hAnsi="Maiandra GD" w:hint="eastAsia"/>
-          <w:b/>
-          <w:bCs/>
           <w:sz w:val="22"/>
           <w:szCs w:val="22"/>
         </w:rPr>
         <w:t>│</w:t>
+      </w:r>
+      <w:r>
+        <w:rPr>
+          <w:rFonts w:ascii="Maiandra GD" w:hAnsi="Maiandra GD" w:hint="eastAsia"/>
+          <w:sz w:val="22"/>
+          <w:szCs w:val="22"/>
+        </w:rPr>
+        <w:t xml:space="preserve">   </w:t>
+      </w:r>
+      <w:r>
+        <w:rPr>
+          <w:rFonts w:ascii="Maiandra GD" w:hAnsi="Maiandra GD"/>
+          <w:sz w:val="22"/>
+          <w:szCs w:val="22"/>
+        </w:rPr>
+        <w:t>estiloPaginaPrincipal</w:t>
+      </w:r>
+      <w:r>
+        <w:rPr>
+          <w:rFonts w:ascii="Maiandra GD" w:hAnsi="Maiandra GD" w:hint="eastAsia"/>
+          <w:sz w:val="22"/>
+          <w:szCs w:val="22"/>
+        </w:rPr>
+        <w:t>.css</w:t>
       </w:r>
     </w:p>
     <w:p>
@@ -3846,17 +3826,13 @@
         <w:jc w:val="both"/>
         <w:rPr>
           <w:rFonts w:ascii="Maiandra GD" w:hAnsi="Maiandra GD"/>
-          <w:b/>
-          <w:bCs/>
-          <w:sz w:val="22"/>
-          <w:szCs w:val="22"/>
-        </w:rPr>
-      </w:pPr>
-      <w:r>
-        <w:rPr>
-          <w:rFonts w:ascii="Maiandra GD" w:hAnsi="Maiandra GD" w:hint="eastAsia"/>
-          <w:b/>
-          <w:bCs/>
+          <w:sz w:val="22"/>
+          <w:szCs w:val="22"/>
+        </w:rPr>
+      </w:pPr>
+      <w:r>
+        <w:rPr>
+          <w:rFonts w:ascii="Maiandra GD" w:hAnsi="Maiandra GD" w:hint="eastAsia"/>
           <w:sz w:val="22"/>
           <w:szCs w:val="22"/>
         </w:rPr>
@@ -3865,8 +3841,6 @@
       <w:r>
         <w:rPr>
           <w:rFonts w:ascii="Maiandra GD" w:hAnsi="Maiandra GD" w:hint="eastAsia"/>
-          <w:b/>
-          <w:bCs/>
           <w:sz w:val="22"/>
           <w:szCs w:val="22"/>
         </w:rPr>
@@ -3875,25 +3849,35 @@
       <w:r>
         <w:rPr>
           <w:rFonts w:ascii="Maiandra GD" w:hAnsi="Maiandra GD" w:hint="eastAsia"/>
-          <w:b/>
-          <w:bCs/>
-          <w:sz w:val="22"/>
-          <w:szCs w:val="22"/>
-        </w:rPr>
-        <w:t>├───</w:t>
-      </w:r>
-      <w:proofErr w:type="spellStart"/>
-      <w:r>
-        <w:rPr>
-          <w:rFonts w:ascii="Maiandra GD" w:hAnsi="Maiandra GD" w:hint="eastAsia"/>
-          <w:b/>
-          <w:bCs/>
-          <w:sz w:val="22"/>
-          <w:szCs w:val="22"/>
-        </w:rPr>
-        <w:t>Forms</w:t>
-      </w:r>
-      <w:proofErr w:type="spellEnd"/>
+          <w:sz w:val="22"/>
+          <w:szCs w:val="22"/>
+        </w:rPr>
+        <w:t>│</w:t>
+      </w:r>
+      <w:r>
+        <w:rPr>
+          <w:rFonts w:ascii="Maiandra GD" w:hAnsi="Maiandra GD" w:hint="eastAsia"/>
+          <w:sz w:val="22"/>
+          <w:szCs w:val="22"/>
+        </w:rPr>
+        <w:t xml:space="preserve">   </w:t>
+      </w:r>
+      <w:r>
+        <w:rPr>
+          <w:rFonts w:ascii="Maiandra GD" w:hAnsi="Maiandra GD"/>
+          <w:sz w:val="22"/>
+          <w:szCs w:val="22"/>
+        </w:rPr>
+        <w:t>estiloPagsCabecera</w:t>
+      </w:r>
+      <w:r>
+        <w:rPr>
+          <w:rFonts w:ascii="Maiandra GD" w:hAnsi="Maiandra GD" w:hint="eastAsia"/>
+          <w:sz w:val="22"/>
+          <w:szCs w:val="22"/>
+        </w:rPr>
+        <w:t>.css</w:t>
+      </w:r>
     </w:p>
     <w:p>
       <w:pPr>
@@ -3909,8 +3893,6 @@
       <w:r>
         <w:rPr>
           <w:rFonts w:ascii="Maiandra GD" w:hAnsi="Maiandra GD" w:hint="eastAsia"/>
-          <w:b/>
-          <w:bCs/>
           <w:sz w:val="22"/>
           <w:szCs w:val="22"/>
         </w:rPr>
@@ -3919,8 +3901,6 @@
       <w:r>
         <w:rPr>
           <w:rFonts w:ascii="Maiandra GD" w:hAnsi="Maiandra GD" w:hint="eastAsia"/>
-          <w:b/>
-          <w:bCs/>
           <w:sz w:val="22"/>
           <w:szCs w:val="22"/>
         </w:rPr>
@@ -3940,18 +3920,24 @@
           <w:sz w:val="22"/>
           <w:szCs w:val="22"/>
         </w:rPr>
-        <w:t xml:space="preserve">       </w:t>
-      </w:r>
-      <w:proofErr w:type="spellStart"/>
-      <w:r>
-        <w:rPr>
-          <w:rFonts w:ascii="Maiandra GD" w:hAnsi="Maiandra GD" w:hint="eastAsia"/>
-          <w:sz w:val="22"/>
-          <w:szCs w:val="22"/>
-        </w:rPr>
-        <w:t>Form.php</w:t>
-      </w:r>
-      <w:proofErr w:type="spellEnd"/>
+        <w:t xml:space="preserve">   </w:t>
+      </w:r>
+      <w:r>
+        <w:rPr>
+          <w:rFonts w:ascii="Maiandra GD" w:hAnsi="Maiandra GD"/>
+          <w:sz w:val="22"/>
+          <w:szCs w:val="22"/>
+        </w:rPr>
+        <w:t>estiloPagsMiPerfil</w:t>
+      </w:r>
+      <w:r>
+        <w:rPr>
+          <w:rFonts w:ascii="Maiandra GD" w:hAnsi="Maiandra GD" w:hint="eastAsia"/>
+          <w:sz w:val="22"/>
+          <w:szCs w:val="22"/>
+        </w:rPr>
+        <w:t>.css</w:t>
+      </w:r>
     </w:p>
     <w:p>
       <w:pPr>
@@ -3994,18 +3980,24 @@
           <w:sz w:val="22"/>
           <w:szCs w:val="22"/>
         </w:rPr>
-        <w:t xml:space="preserve">       </w:t>
-      </w:r>
-      <w:proofErr w:type="spellStart"/>
-      <w:r>
-        <w:rPr>
-          <w:rFonts w:ascii="Maiandra GD" w:hAnsi="Maiandra GD" w:hint="eastAsia"/>
-          <w:sz w:val="22"/>
-          <w:szCs w:val="22"/>
-        </w:rPr>
-        <w:t>FormularioLogin.php</w:t>
-      </w:r>
-      <w:proofErr w:type="spellEnd"/>
+        <w:t xml:space="preserve">   </w:t>
+      </w:r>
+      <w:r>
+        <w:rPr>
+          <w:rFonts w:ascii="Maiandra GD" w:hAnsi="Maiandra GD"/>
+          <w:sz w:val="22"/>
+          <w:szCs w:val="22"/>
+        </w:rPr>
+        <w:t>uploader</w:t>
+      </w:r>
+      <w:r>
+        <w:rPr>
+          <w:rFonts w:ascii="Maiandra GD" w:hAnsi="Maiandra GD" w:hint="eastAsia"/>
+          <w:sz w:val="22"/>
+          <w:szCs w:val="22"/>
+        </w:rPr>
+        <w:t>.css</w:t>
+      </w:r>
     </w:p>
     <w:p>
       <w:pPr>
@@ -4014,13 +4006,17 @@
         <w:jc w:val="both"/>
         <w:rPr>
           <w:rFonts w:ascii="Maiandra GD" w:hAnsi="Maiandra GD"/>
-          <w:sz w:val="22"/>
-          <w:szCs w:val="22"/>
-        </w:rPr>
-      </w:pPr>
-      <w:r>
-        <w:rPr>
-          <w:rFonts w:ascii="Maiandra GD" w:hAnsi="Maiandra GD" w:hint="eastAsia"/>
+          <w:b/>
+          <w:bCs/>
+          <w:sz w:val="22"/>
+          <w:szCs w:val="22"/>
+        </w:rPr>
+      </w:pPr>
+      <w:r>
+        <w:rPr>
+          <w:rFonts w:ascii="Maiandra GD" w:hAnsi="Maiandra GD" w:hint="eastAsia"/>
+          <w:b/>
+          <w:bCs/>
           <w:sz w:val="22"/>
           <w:szCs w:val="22"/>
         </w:rPr>
@@ -4029,6 +4025,8 @@
       <w:r>
         <w:rPr>
           <w:rFonts w:ascii="Maiandra GD" w:hAnsi="Maiandra GD" w:hint="eastAsia"/>
+          <w:b/>
+          <w:bCs/>
           <w:sz w:val="22"/>
           <w:szCs w:val="22"/>
         </w:rPr>
@@ -4037,29 +4035,13 @@
       <w:r>
         <w:rPr>
           <w:rFonts w:ascii="Maiandra GD" w:hAnsi="Maiandra GD" w:hint="eastAsia"/>
+          <w:b/>
+          <w:bCs/>
           <w:sz w:val="22"/>
           <w:szCs w:val="22"/>
         </w:rPr>
         <w:t>│</w:t>
       </w:r>
-      <w:r>
-        <w:rPr>
-          <w:rFonts w:ascii="Maiandra GD" w:hAnsi="Maiandra GD" w:hint="eastAsia"/>
-          <w:sz w:val="22"/>
-          <w:szCs w:val="22"/>
-        </w:rPr>
-        <w:t xml:space="preserve">       </w:t>
-      </w:r>
-      <w:proofErr w:type="spellStart"/>
-      <w:r>
-        <w:rPr>
-          <w:rFonts w:ascii="Maiandra GD" w:hAnsi="Maiandra GD" w:hint="eastAsia"/>
-          <w:sz w:val="22"/>
-          <w:szCs w:val="22"/>
-        </w:rPr>
-        <w:t>FormularioRegistrarEntrenamiento.php</w:t>
-      </w:r>
-      <w:proofErr w:type="spellEnd"/>
     </w:p>
     <w:p>
       <w:pPr>
@@ -4068,13 +4050,17 @@
         <w:jc w:val="both"/>
         <w:rPr>
           <w:rFonts w:ascii="Maiandra GD" w:hAnsi="Maiandra GD"/>
-          <w:sz w:val="22"/>
-          <w:szCs w:val="22"/>
-        </w:rPr>
-      </w:pPr>
-      <w:r>
-        <w:rPr>
-          <w:rFonts w:ascii="Maiandra GD" w:hAnsi="Maiandra GD" w:hint="eastAsia"/>
+          <w:b/>
+          <w:bCs/>
+          <w:sz w:val="22"/>
+          <w:szCs w:val="22"/>
+        </w:rPr>
+      </w:pPr>
+      <w:r>
+        <w:rPr>
+          <w:rFonts w:ascii="Maiandra GD" w:hAnsi="Maiandra GD" w:hint="eastAsia"/>
+          <w:b/>
+          <w:bCs/>
           <w:sz w:val="22"/>
           <w:szCs w:val="22"/>
         </w:rPr>
@@ -4083,6 +4069,8 @@
       <w:r>
         <w:rPr>
           <w:rFonts w:ascii="Maiandra GD" w:hAnsi="Maiandra GD" w:hint="eastAsia"/>
+          <w:b/>
+          <w:bCs/>
           <w:sz w:val="22"/>
           <w:szCs w:val="22"/>
         </w:rPr>
@@ -4091,27 +4079,23 @@
       <w:r>
         <w:rPr>
           <w:rFonts w:ascii="Maiandra GD" w:hAnsi="Maiandra GD" w:hint="eastAsia"/>
-          <w:sz w:val="22"/>
-          <w:szCs w:val="22"/>
-        </w:rPr>
-        <w:t>│</w:t>
-      </w:r>
-      <w:r>
-        <w:rPr>
-          <w:rFonts w:ascii="Maiandra GD" w:hAnsi="Maiandra GD" w:hint="eastAsia"/>
-          <w:sz w:val="22"/>
-          <w:szCs w:val="22"/>
-        </w:rPr>
-        <w:t xml:space="preserve">       </w:t>
+          <w:b/>
+          <w:bCs/>
+          <w:sz w:val="22"/>
+          <w:szCs w:val="22"/>
+        </w:rPr>
+        <w:t>├───</w:t>
       </w:r>
       <w:proofErr w:type="spellStart"/>
       <w:r>
         <w:rPr>
           <w:rFonts w:ascii="Maiandra GD" w:hAnsi="Maiandra GD" w:hint="eastAsia"/>
-          <w:sz w:val="22"/>
-          <w:szCs w:val="22"/>
-        </w:rPr>
-        <w:t>FormularioRegistro.php</w:t>
+          <w:b/>
+          <w:bCs/>
+          <w:sz w:val="22"/>
+          <w:szCs w:val="22"/>
+        </w:rPr>
+        <w:t>comun</w:t>
       </w:r>
       <w:proofErr w:type="spellEnd"/>
     </w:p>
@@ -4122,8 +4106,6 @@
         <w:jc w:val="both"/>
         <w:rPr>
           <w:rFonts w:ascii="Maiandra GD" w:hAnsi="Maiandra GD"/>
-          <w:b/>
-          <w:bCs/>
           <w:sz w:val="22"/>
           <w:szCs w:val="22"/>
         </w:rPr>
@@ -4158,6 +4140,26 @@
         </w:rPr>
         <w:t>│</w:t>
       </w:r>
+      <w:r>
+        <w:rPr>
+          <w:rFonts w:ascii="Maiandra GD" w:hAnsi="Maiandra GD" w:hint="eastAsia"/>
+          <w:b/>
+          <w:bCs/>
+          <w:sz w:val="22"/>
+          <w:szCs w:val="22"/>
+        </w:rPr>
+        <w:t xml:space="preserve">       </w:t>
+      </w:r>
+      <w:proofErr w:type="spellStart"/>
+      <w:r>
+        <w:rPr>
+          <w:rFonts w:ascii="Maiandra GD" w:hAnsi="Maiandra GD" w:hint="eastAsia"/>
+          <w:sz w:val="22"/>
+          <w:szCs w:val="22"/>
+        </w:rPr>
+        <w:t>cabecera.php</w:t>
+      </w:r>
+      <w:proofErr w:type="spellEnd"/>
     </w:p>
     <w:p>
       <w:pPr>
@@ -4166,17 +4168,13 @@
         <w:jc w:val="both"/>
         <w:rPr>
           <w:rFonts w:ascii="Maiandra GD" w:hAnsi="Maiandra GD"/>
-          <w:b/>
-          <w:bCs/>
-          <w:sz w:val="22"/>
-          <w:szCs w:val="22"/>
-        </w:rPr>
-      </w:pPr>
-      <w:r>
-        <w:rPr>
-          <w:rFonts w:ascii="Maiandra GD" w:hAnsi="Maiandra GD" w:hint="eastAsia"/>
-          <w:b/>
-          <w:bCs/>
+          <w:sz w:val="22"/>
+          <w:szCs w:val="22"/>
+        </w:rPr>
+      </w:pPr>
+      <w:r>
+        <w:rPr>
+          <w:rFonts w:ascii="Maiandra GD" w:hAnsi="Maiandra GD" w:hint="eastAsia"/>
           <w:sz w:val="22"/>
           <w:szCs w:val="22"/>
         </w:rPr>
@@ -4185,8 +4183,6 @@
       <w:r>
         <w:rPr>
           <w:rFonts w:ascii="Maiandra GD" w:hAnsi="Maiandra GD" w:hint="eastAsia"/>
-          <w:b/>
-          <w:bCs/>
           <w:sz w:val="22"/>
           <w:szCs w:val="22"/>
         </w:rPr>
@@ -4195,23 +4191,27 @@
       <w:r>
         <w:rPr>
           <w:rFonts w:ascii="Maiandra GD" w:hAnsi="Maiandra GD" w:hint="eastAsia"/>
-          <w:b/>
-          <w:bCs/>
-          <w:sz w:val="22"/>
-          <w:szCs w:val="22"/>
-        </w:rPr>
-        <w:t>├───</w:t>
+          <w:sz w:val="22"/>
+          <w:szCs w:val="22"/>
+        </w:rPr>
+        <w:t>│</w:t>
+      </w:r>
+      <w:r>
+        <w:rPr>
+          <w:rFonts w:ascii="Maiandra GD" w:hAnsi="Maiandra GD" w:hint="eastAsia"/>
+          <w:sz w:val="22"/>
+          <w:szCs w:val="22"/>
+        </w:rPr>
+        <w:t xml:space="preserve">       </w:t>
       </w:r>
       <w:proofErr w:type="spellStart"/>
       <w:r>
         <w:rPr>
           <w:rFonts w:ascii="Maiandra GD" w:hAnsi="Maiandra GD" w:hint="eastAsia"/>
-          <w:b/>
-          <w:bCs/>
-          <w:sz w:val="22"/>
-          <w:szCs w:val="22"/>
-        </w:rPr>
-        <w:t>img</w:t>
+          <w:sz w:val="22"/>
+          <w:szCs w:val="22"/>
+        </w:rPr>
+        <w:t>pie.php</w:t>
       </w:r>
       <w:proofErr w:type="spellEnd"/>
     </w:p>
@@ -4222,6 +4222,8 @@
         <w:jc w:val="both"/>
         <w:rPr>
           <w:rFonts w:ascii="Maiandra GD" w:hAnsi="Maiandra GD"/>
+          <w:b/>
+          <w:bCs/>
           <w:sz w:val="22"/>
           <w:szCs w:val="22"/>
         </w:rPr>
@@ -4255,44 +4257,6 @@
           <w:szCs w:val="22"/>
         </w:rPr>
         <w:t>│</w:t>
-      </w:r>
-      <w:r>
-        <w:rPr>
-          <w:rFonts w:ascii="Maiandra GD" w:hAnsi="Maiandra GD" w:hint="eastAsia"/>
-          <w:b/>
-          <w:bCs/>
-          <w:sz w:val="22"/>
-          <w:szCs w:val="22"/>
-        </w:rPr>
-        <w:t xml:space="preserve">   </w:t>
-      </w:r>
-      <w:r>
-        <w:rPr>
-          <w:rFonts w:ascii="Maiandra GD" w:hAnsi="Maiandra GD" w:hint="eastAsia"/>
-          <w:b/>
-          <w:bCs/>
-          <w:sz w:val="22"/>
-          <w:szCs w:val="22"/>
-        </w:rPr>
-        <w:t>│</w:t>
-      </w:r>
-      <w:r>
-        <w:rPr>
-          <w:rFonts w:ascii="Maiandra GD" w:hAnsi="Maiandra GD" w:hint="eastAsia"/>
-          <w:b/>
-          <w:bCs/>
-          <w:sz w:val="22"/>
-          <w:szCs w:val="22"/>
-        </w:rPr>
-        <w:t xml:space="preserve">   </w:t>
-      </w:r>
-      <w:r>
-        <w:rPr>
-          <w:rFonts w:ascii="Maiandra GD" w:hAnsi="Maiandra GD" w:hint="eastAsia"/>
-          <w:sz w:val="22"/>
-          <w:szCs w:val="22"/>
-        </w:rPr>
-        <w:t>foto_inicio.jpg</w:t>
       </w:r>
     </w:p>
     <w:p>
@@ -4302,13 +4266,17 @@
         <w:jc w:val="both"/>
         <w:rPr>
           <w:rFonts w:ascii="Maiandra GD" w:hAnsi="Maiandra GD"/>
-          <w:sz w:val="22"/>
-          <w:szCs w:val="22"/>
-        </w:rPr>
-      </w:pPr>
-      <w:r>
-        <w:rPr>
-          <w:rFonts w:ascii="Maiandra GD" w:hAnsi="Maiandra GD" w:hint="eastAsia"/>
+          <w:b/>
+          <w:bCs/>
+          <w:sz w:val="22"/>
+          <w:szCs w:val="22"/>
+        </w:rPr>
+      </w:pPr>
+      <w:r>
+        <w:rPr>
+          <w:rFonts w:ascii="Maiandra GD" w:hAnsi="Maiandra GD" w:hint="eastAsia"/>
+          <w:b/>
+          <w:bCs/>
           <w:sz w:val="22"/>
           <w:szCs w:val="22"/>
         </w:rPr>
@@ -4317,6 +4285,8 @@
       <w:r>
         <w:rPr>
           <w:rFonts w:ascii="Maiandra GD" w:hAnsi="Maiandra GD" w:hint="eastAsia"/>
+          <w:b/>
+          <w:bCs/>
           <w:sz w:val="22"/>
           <w:szCs w:val="22"/>
         </w:rPr>
@@ -4325,35 +4295,25 @@
       <w:r>
         <w:rPr>
           <w:rFonts w:ascii="Maiandra GD" w:hAnsi="Maiandra GD" w:hint="eastAsia"/>
-          <w:sz w:val="22"/>
-          <w:szCs w:val="22"/>
-        </w:rPr>
-        <w:t>│</w:t>
-      </w:r>
-      <w:r>
-        <w:rPr>
-          <w:rFonts w:ascii="Maiandra GD" w:hAnsi="Maiandra GD" w:hint="eastAsia"/>
-          <w:sz w:val="22"/>
-          <w:szCs w:val="22"/>
-        </w:rPr>
-        <w:t xml:space="preserve">   </w:t>
-      </w:r>
-      <w:r>
-        <w:rPr>
-          <w:rFonts w:ascii="Maiandra GD" w:hAnsi="Maiandra GD" w:hint="eastAsia"/>
-          <w:sz w:val="22"/>
-          <w:szCs w:val="22"/>
-        </w:rPr>
-        <w:t>│</w:t>
-      </w:r>
-      <w:r>
-        <w:rPr>
-          <w:rFonts w:ascii="Maiandra GD" w:hAnsi="Maiandra GD" w:hint="eastAsia"/>
-          <w:sz w:val="22"/>
-          <w:szCs w:val="22"/>
-        </w:rPr>
-        <w:t xml:space="preserve">   Hercules_logo.png</w:t>
-      </w:r>
+          <w:b/>
+          <w:bCs/>
+          <w:sz w:val="22"/>
+          <w:szCs w:val="22"/>
+        </w:rPr>
+        <w:t>├───</w:t>
+      </w:r>
+      <w:proofErr w:type="spellStart"/>
+      <w:r>
+        <w:rPr>
+          <w:rFonts w:ascii="Maiandra GD" w:hAnsi="Maiandra GD" w:hint="eastAsia"/>
+          <w:b/>
+          <w:bCs/>
+          <w:sz w:val="22"/>
+          <w:szCs w:val="22"/>
+        </w:rPr>
+        <w:t>DAOs</w:t>
+      </w:r>
+      <w:proofErr w:type="spellEnd"/>
     </w:p>
     <w:p>
       <w:pPr>
@@ -4369,6 +4329,8 @@
       <w:r>
         <w:rPr>
           <w:rFonts w:ascii="Maiandra GD" w:hAnsi="Maiandra GD" w:hint="eastAsia"/>
+          <w:b/>
+          <w:bCs/>
           <w:sz w:val="22"/>
           <w:szCs w:val="22"/>
         </w:rPr>
@@ -4377,6 +4339,8 @@
       <w:r>
         <w:rPr>
           <w:rFonts w:ascii="Maiandra GD" w:hAnsi="Maiandra GD" w:hint="eastAsia"/>
+          <w:b/>
+          <w:bCs/>
           <w:sz w:val="22"/>
           <w:szCs w:val="22"/>
         </w:rPr>
@@ -4385,6 +4349,8 @@
       <w:r>
         <w:rPr>
           <w:rFonts w:ascii="Maiandra GD" w:hAnsi="Maiandra GD" w:hint="eastAsia"/>
+          <w:b/>
+          <w:bCs/>
           <w:sz w:val="22"/>
           <w:szCs w:val="22"/>
         </w:rPr>
@@ -4393,27 +4359,23 @@
       <w:r>
         <w:rPr>
           <w:rFonts w:ascii="Maiandra GD" w:hAnsi="Maiandra GD" w:hint="eastAsia"/>
-          <w:sz w:val="22"/>
-          <w:szCs w:val="22"/>
-        </w:rPr>
-        <w:t xml:space="preserve">   </w:t>
-      </w:r>
-      <w:r>
-        <w:rPr>
-          <w:rFonts w:ascii="Maiandra GD" w:hAnsi="Maiandra GD" w:hint="eastAsia"/>
-          <w:sz w:val="22"/>
-          <w:szCs w:val="22"/>
-        </w:rPr>
-        <w:t>│</w:t>
-      </w:r>
-      <w:r>
-        <w:rPr>
-          <w:rFonts w:ascii="Maiandra GD" w:hAnsi="Maiandra GD" w:hint="eastAsia"/>
-          <w:sz w:val="22"/>
-          <w:szCs w:val="22"/>
-        </w:rPr>
-        <w:t xml:space="preserve">   sentadillas.png</w:t>
-      </w:r>
+          <w:b/>
+          <w:bCs/>
+          <w:sz w:val="22"/>
+          <w:szCs w:val="22"/>
+        </w:rPr>
+        <w:t xml:space="preserve">       </w:t>
+      </w:r>
+      <w:proofErr w:type="spellStart"/>
+      <w:r>
+        <w:rPr>
+          <w:rFonts w:ascii="Maiandra GD" w:hAnsi="Maiandra GD" w:hint="eastAsia"/>
+          <w:sz w:val="22"/>
+          <w:szCs w:val="22"/>
+        </w:rPr>
+        <w:t>alimentoDAO.php</w:t>
+      </w:r>
+      <w:proofErr w:type="spellEnd"/>
     </w:p>
     <w:p>
       <w:pPr>
@@ -4422,17 +4384,13 @@
         <w:jc w:val="both"/>
         <w:rPr>
           <w:rFonts w:ascii="Maiandra GD" w:hAnsi="Maiandra GD"/>
-          <w:b/>
-          <w:bCs/>
-          <w:sz w:val="22"/>
-          <w:szCs w:val="22"/>
-        </w:rPr>
-      </w:pPr>
-      <w:r>
-        <w:rPr>
-          <w:rFonts w:ascii="Maiandra GD" w:hAnsi="Maiandra GD" w:hint="eastAsia"/>
-          <w:b/>
-          <w:bCs/>
+          <w:sz w:val="22"/>
+          <w:szCs w:val="22"/>
+        </w:rPr>
+      </w:pPr>
+      <w:r>
+        <w:rPr>
+          <w:rFonts w:ascii="Maiandra GD" w:hAnsi="Maiandra GD" w:hint="eastAsia"/>
           <w:sz w:val="22"/>
           <w:szCs w:val="22"/>
         </w:rPr>
@@ -4441,8 +4399,6 @@
       <w:r>
         <w:rPr>
           <w:rFonts w:ascii="Maiandra GD" w:hAnsi="Maiandra GD" w:hint="eastAsia"/>
-          <w:b/>
-          <w:bCs/>
           <w:sz w:val="22"/>
           <w:szCs w:val="22"/>
         </w:rPr>
@@ -4451,8 +4407,6 @@
       <w:r>
         <w:rPr>
           <w:rFonts w:ascii="Maiandra GD" w:hAnsi="Maiandra GD" w:hint="eastAsia"/>
-          <w:b/>
-          <w:bCs/>
           <w:sz w:val="22"/>
           <w:szCs w:val="22"/>
         </w:rPr>
@@ -4461,23 +4415,21 @@
       <w:r>
         <w:rPr>
           <w:rFonts w:ascii="Maiandra GD" w:hAnsi="Maiandra GD" w:hint="eastAsia"/>
-          <w:b/>
-          <w:bCs/>
-          <w:sz w:val="22"/>
-          <w:szCs w:val="22"/>
-        </w:rPr>
-        <w:t xml:space="preserve">   </w:t>
-      </w:r>
-      <w:r>
-        <w:rPr>
-          <w:rFonts w:ascii="Maiandra GD" w:hAnsi="Maiandra GD" w:hint="eastAsia"/>
-          <w:b/>
-          <w:bCs/>
-          <w:sz w:val="22"/>
-          <w:szCs w:val="22"/>
-        </w:rPr>
-        <w:t>│</w:t>
-      </w:r>
+          <w:sz w:val="22"/>
+          <w:szCs w:val="22"/>
+        </w:rPr>
+        <w:t xml:space="preserve">       </w:t>
+      </w:r>
+      <w:proofErr w:type="spellStart"/>
+      <w:r>
+        <w:rPr>
+          <w:rFonts w:ascii="Maiandra GD" w:hAnsi="Maiandra GD" w:hint="eastAsia"/>
+          <w:sz w:val="22"/>
+          <w:szCs w:val="22"/>
+        </w:rPr>
+        <w:t>comentariosDAO.php</w:t>
+      </w:r>
+      <w:proofErr w:type="spellEnd"/>
     </w:p>
     <w:p>
       <w:pPr>
@@ -4486,17 +4438,13 @@
         <w:jc w:val="both"/>
         <w:rPr>
           <w:rFonts w:ascii="Maiandra GD" w:hAnsi="Maiandra GD"/>
-          <w:b/>
-          <w:bCs/>
-          <w:sz w:val="22"/>
-          <w:szCs w:val="22"/>
-        </w:rPr>
-      </w:pPr>
-      <w:r>
-        <w:rPr>
-          <w:rFonts w:ascii="Maiandra GD" w:hAnsi="Maiandra GD" w:hint="eastAsia"/>
-          <w:b/>
-          <w:bCs/>
+          <w:sz w:val="22"/>
+          <w:szCs w:val="22"/>
+        </w:rPr>
+      </w:pPr>
+      <w:r>
+        <w:rPr>
+          <w:rFonts w:ascii="Maiandra GD" w:hAnsi="Maiandra GD" w:hint="eastAsia"/>
           <w:sz w:val="22"/>
           <w:szCs w:val="22"/>
         </w:rPr>
@@ -4505,8 +4453,6 @@
       <w:r>
         <w:rPr>
           <w:rFonts w:ascii="Maiandra GD" w:hAnsi="Maiandra GD" w:hint="eastAsia"/>
-          <w:b/>
-          <w:bCs/>
           <w:sz w:val="22"/>
           <w:szCs w:val="22"/>
         </w:rPr>
@@ -4515,8 +4461,6 @@
       <w:r>
         <w:rPr>
           <w:rFonts w:ascii="Maiandra GD" w:hAnsi="Maiandra GD" w:hint="eastAsia"/>
-          <w:b/>
-          <w:bCs/>
           <w:sz w:val="22"/>
           <w:szCs w:val="22"/>
         </w:rPr>
@@ -4525,33 +4469,21 @@
       <w:r>
         <w:rPr>
           <w:rFonts w:ascii="Maiandra GD" w:hAnsi="Maiandra GD" w:hint="eastAsia"/>
-          <w:b/>
-          <w:bCs/>
-          <w:sz w:val="22"/>
-          <w:szCs w:val="22"/>
-        </w:rPr>
-        <w:t xml:space="preserve">   </w:t>
-      </w:r>
-      <w:r>
-        <w:rPr>
-          <w:rFonts w:ascii="Maiandra GD" w:hAnsi="Maiandra GD" w:hint="eastAsia"/>
-          <w:b/>
-          <w:bCs/>
-          <w:sz w:val="22"/>
-          <w:szCs w:val="22"/>
-        </w:rPr>
-        <w:t>└───</w:t>
-      </w:r>
-      <w:r>
-        <w:rPr>
-          <w:rFonts w:ascii="Maiandra GD" w:hAnsi="Maiandra GD" w:hint="eastAsia"/>
-          <w:b/>
-          <w:bCs/>
-          <w:sz w:val="22"/>
-          <w:szCs w:val="22"/>
-        </w:rPr>
-        <w:t>usuarios</w:t>
-      </w:r>
+          <w:sz w:val="22"/>
+          <w:szCs w:val="22"/>
+        </w:rPr>
+        <w:t xml:space="preserve">       </w:t>
+      </w:r>
+      <w:proofErr w:type="spellStart"/>
+      <w:r>
+        <w:rPr>
+          <w:rFonts w:ascii="Maiandra GD" w:hAnsi="Maiandra GD" w:hint="eastAsia"/>
+          <w:sz w:val="22"/>
+          <w:szCs w:val="22"/>
+        </w:rPr>
+        <w:t>comidaDAO.php</w:t>
+      </w:r>
+      <w:proofErr w:type="spellEnd"/>
     </w:p>
     <w:p>
       <w:pPr>
@@ -4560,17 +4492,13 @@
         <w:jc w:val="both"/>
         <w:rPr>
           <w:rFonts w:ascii="Maiandra GD" w:hAnsi="Maiandra GD"/>
-          <w:b/>
-          <w:bCs/>
-          <w:sz w:val="22"/>
-          <w:szCs w:val="22"/>
-        </w:rPr>
-      </w:pPr>
-      <w:r>
-        <w:rPr>
-          <w:rFonts w:ascii="Maiandra GD" w:hAnsi="Maiandra GD" w:hint="eastAsia"/>
-          <w:b/>
-          <w:bCs/>
+          <w:sz w:val="22"/>
+          <w:szCs w:val="22"/>
+        </w:rPr>
+      </w:pPr>
+      <w:r>
+        <w:rPr>
+          <w:rFonts w:ascii="Maiandra GD" w:hAnsi="Maiandra GD" w:hint="eastAsia"/>
           <w:sz w:val="22"/>
           <w:szCs w:val="22"/>
         </w:rPr>
@@ -4579,8 +4507,6 @@
       <w:r>
         <w:rPr>
           <w:rFonts w:ascii="Maiandra GD" w:hAnsi="Maiandra GD" w:hint="eastAsia"/>
-          <w:b/>
-          <w:bCs/>
           <w:sz w:val="22"/>
           <w:szCs w:val="22"/>
         </w:rPr>
@@ -4589,23 +4515,27 @@
       <w:r>
         <w:rPr>
           <w:rFonts w:ascii="Maiandra GD" w:hAnsi="Maiandra GD" w:hint="eastAsia"/>
-          <w:b/>
-          <w:bCs/>
-          <w:sz w:val="22"/>
-          <w:szCs w:val="22"/>
-        </w:rPr>
-        <w:t>└───</w:t>
+          <w:sz w:val="22"/>
+          <w:szCs w:val="22"/>
+        </w:rPr>
+        <w:t>│</w:t>
+      </w:r>
+      <w:r>
+        <w:rPr>
+          <w:rFonts w:ascii="Maiandra GD" w:hAnsi="Maiandra GD" w:hint="eastAsia"/>
+          <w:sz w:val="22"/>
+          <w:szCs w:val="22"/>
+        </w:rPr>
+        <w:t xml:space="preserve">       </w:t>
       </w:r>
       <w:proofErr w:type="spellStart"/>
       <w:r>
         <w:rPr>
           <w:rFonts w:ascii="Maiandra GD" w:hAnsi="Maiandra GD" w:hint="eastAsia"/>
-          <w:b/>
-          <w:bCs/>
-          <w:sz w:val="22"/>
-          <w:szCs w:val="22"/>
-        </w:rPr>
-        <w:t>TOs</w:t>
+          <w:sz w:val="22"/>
+          <w:szCs w:val="22"/>
+        </w:rPr>
+        <w:t>DAO.php</w:t>
       </w:r>
       <w:proofErr w:type="spellEnd"/>
     </w:p>
@@ -4623,8 +4553,6 @@
       <w:r>
         <w:rPr>
           <w:rFonts w:ascii="Maiandra GD" w:hAnsi="Maiandra GD" w:hint="eastAsia"/>
-          <w:b/>
-          <w:bCs/>
           <w:sz w:val="22"/>
           <w:szCs w:val="22"/>
         </w:rPr>
@@ -4633,12 +4561,26 @@
       <w:r>
         <w:rPr>
           <w:rFonts w:ascii="Maiandra GD" w:hAnsi="Maiandra GD" w:hint="eastAsia"/>
-          <w:b/>
-          <w:bCs/>
-          <w:sz w:val="22"/>
-          <w:szCs w:val="22"/>
-        </w:rPr>
-        <w:t xml:space="preserve">           </w:t>
+          <w:sz w:val="22"/>
+          <w:szCs w:val="22"/>
+        </w:rPr>
+        <w:t xml:space="preserve">   </w:t>
+      </w:r>
+      <w:r>
+        <w:rPr>
+          <w:rFonts w:ascii="Maiandra GD" w:hAnsi="Maiandra GD" w:hint="eastAsia"/>
+          <w:sz w:val="22"/>
+          <w:szCs w:val="22"/>
+        </w:rPr>
+        <w:t>│</w:t>
+      </w:r>
+      <w:r>
+        <w:rPr>
+          <w:rFonts w:ascii="Maiandra GD" w:hAnsi="Maiandra GD" w:hint="eastAsia"/>
+          <w:sz w:val="22"/>
+          <w:szCs w:val="22"/>
+        </w:rPr>
+        <w:t xml:space="preserve">       </w:t>
       </w:r>
       <w:proofErr w:type="spellStart"/>
       <w:r>
@@ -4647,7 +4589,7 @@
           <w:sz w:val="22"/>
           <w:szCs w:val="22"/>
         </w:rPr>
-        <w:t>alimentoTO.php</w:t>
+        <w:t>ejercicioDAO.php</w:t>
       </w:r>
       <w:proofErr w:type="spellEnd"/>
     </w:p>
@@ -4676,7 +4618,23 @@
           <w:sz w:val="22"/>
           <w:szCs w:val="22"/>
         </w:rPr>
-        <w:t xml:space="preserve">           </w:t>
+        <w:t xml:space="preserve">   </w:t>
+      </w:r>
+      <w:r>
+        <w:rPr>
+          <w:rFonts w:ascii="Maiandra GD" w:hAnsi="Maiandra GD" w:hint="eastAsia"/>
+          <w:sz w:val="22"/>
+          <w:szCs w:val="22"/>
+        </w:rPr>
+        <w:t>│</w:t>
+      </w:r>
+      <w:r>
+        <w:rPr>
+          <w:rFonts w:ascii="Maiandra GD" w:hAnsi="Maiandra GD" w:hint="eastAsia"/>
+          <w:sz w:val="22"/>
+          <w:szCs w:val="22"/>
+        </w:rPr>
+        <w:t xml:space="preserve">       </w:t>
       </w:r>
       <w:proofErr w:type="spellStart"/>
       <w:r>
@@ -4685,7 +4643,7 @@
           <w:sz w:val="22"/>
           <w:szCs w:val="22"/>
         </w:rPr>
-        <w:t>comentarioTO.php</w:t>
+        <w:t>entrenamientoDAO.php</w:t>
       </w:r>
       <w:proofErr w:type="spellEnd"/>
     </w:p>
@@ -4714,16 +4672,40 @@
           <w:sz w:val="22"/>
           <w:szCs w:val="22"/>
         </w:rPr>
-        <w:t xml:space="preserve">           </w:t>
+        <w:t xml:space="preserve">   </w:t>
+      </w:r>
+      <w:r>
+        <w:rPr>
+          <w:rFonts w:ascii="Maiandra GD" w:hAnsi="Maiandra GD" w:hint="eastAsia"/>
+          <w:sz w:val="22"/>
+          <w:szCs w:val="22"/>
+        </w:rPr>
+        <w:t>│</w:t>
+      </w:r>
+      <w:r>
+        <w:rPr>
+          <w:rFonts w:ascii="Maiandra GD" w:hAnsi="Maiandra GD" w:hint="eastAsia"/>
+          <w:sz w:val="22"/>
+          <w:szCs w:val="22"/>
+        </w:rPr>
+        <w:t xml:space="preserve">       </w:t>
       </w:r>
       <w:proofErr w:type="spellStart"/>
       <w:r>
         <w:rPr>
-          <w:rFonts w:ascii="Maiandra GD" w:hAnsi="Maiandra GD" w:hint="eastAsia"/>
-          <w:sz w:val="22"/>
-          <w:szCs w:val="22"/>
-        </w:rPr>
-        <w:t>comidaTO.php</w:t>
+          <w:rFonts w:ascii="Maiandra GD" w:hAnsi="Maiandra GD"/>
+          <w:sz w:val="22"/>
+          <w:szCs w:val="22"/>
+        </w:rPr>
+        <w:t>foroDAO</w:t>
+      </w:r>
+      <w:r>
+        <w:rPr>
+          <w:rFonts w:ascii="Maiandra GD" w:hAnsi="Maiandra GD" w:hint="eastAsia"/>
+          <w:sz w:val="22"/>
+          <w:szCs w:val="22"/>
+        </w:rPr>
+        <w:t>.php</w:t>
       </w:r>
       <w:proofErr w:type="spellEnd"/>
     </w:p>
@@ -4752,16 +4734,40 @@
           <w:sz w:val="22"/>
           <w:szCs w:val="22"/>
         </w:rPr>
-        <w:t xml:space="preserve">           </w:t>
+        <w:t xml:space="preserve">   </w:t>
+      </w:r>
+      <w:r>
+        <w:rPr>
+          <w:rFonts w:ascii="Maiandra GD" w:hAnsi="Maiandra GD" w:hint="eastAsia"/>
+          <w:sz w:val="22"/>
+          <w:szCs w:val="22"/>
+        </w:rPr>
+        <w:t>│</w:t>
+      </w:r>
+      <w:r>
+        <w:rPr>
+          <w:rFonts w:ascii="Maiandra GD" w:hAnsi="Maiandra GD" w:hint="eastAsia"/>
+          <w:sz w:val="22"/>
+          <w:szCs w:val="22"/>
+        </w:rPr>
+        <w:t xml:space="preserve">       </w:t>
       </w:r>
       <w:proofErr w:type="spellStart"/>
       <w:r>
         <w:rPr>
-          <w:rFonts w:ascii="Maiandra GD" w:hAnsi="Maiandra GD" w:hint="eastAsia"/>
-          <w:sz w:val="22"/>
-          <w:szCs w:val="22"/>
-        </w:rPr>
-        <w:t>ejercicioTO.php</w:t>
+          <w:rFonts w:ascii="Maiandra GD" w:hAnsi="Maiandra GD"/>
+          <w:sz w:val="22"/>
+          <w:szCs w:val="22"/>
+        </w:rPr>
+        <w:t>mensajesDAO</w:t>
+      </w:r>
+      <w:r>
+        <w:rPr>
+          <w:rFonts w:ascii="Maiandra GD" w:hAnsi="Maiandra GD" w:hint="eastAsia"/>
+          <w:sz w:val="22"/>
+          <w:szCs w:val="22"/>
+        </w:rPr>
+        <w:t>.php</w:t>
       </w:r>
       <w:proofErr w:type="spellEnd"/>
     </w:p>
@@ -4790,7 +4796,23 @@
           <w:sz w:val="22"/>
           <w:szCs w:val="22"/>
         </w:rPr>
-        <w:t xml:space="preserve">           </w:t>
+        <w:t xml:space="preserve">   </w:t>
+      </w:r>
+      <w:r>
+        <w:rPr>
+          <w:rFonts w:ascii="Maiandra GD" w:hAnsi="Maiandra GD" w:hint="eastAsia"/>
+          <w:sz w:val="22"/>
+          <w:szCs w:val="22"/>
+        </w:rPr>
+        <w:t>│</w:t>
+      </w:r>
+      <w:r>
+        <w:rPr>
+          <w:rFonts w:ascii="Maiandra GD" w:hAnsi="Maiandra GD" w:hint="eastAsia"/>
+          <w:sz w:val="22"/>
+          <w:szCs w:val="22"/>
+        </w:rPr>
+        <w:t xml:space="preserve">       </w:t>
       </w:r>
       <w:proofErr w:type="spellStart"/>
       <w:r>
@@ -4799,7 +4821,7 @@
           <w:sz w:val="22"/>
           <w:szCs w:val="22"/>
         </w:rPr>
-        <w:t>entrenamientoTO.php</w:t>
+        <w:t>recomendacionesDAO.php</w:t>
       </w:r>
       <w:proofErr w:type="spellEnd"/>
     </w:p>
@@ -4828,7 +4850,23 @@
           <w:sz w:val="22"/>
           <w:szCs w:val="22"/>
         </w:rPr>
-        <w:t xml:space="preserve">           </w:t>
+        <w:t xml:space="preserve">   </w:t>
+      </w:r>
+      <w:r>
+        <w:rPr>
+          <w:rFonts w:ascii="Maiandra GD" w:hAnsi="Maiandra GD" w:hint="eastAsia"/>
+          <w:sz w:val="22"/>
+          <w:szCs w:val="22"/>
+        </w:rPr>
+        <w:t>│</w:t>
+      </w:r>
+      <w:r>
+        <w:rPr>
+          <w:rFonts w:ascii="Maiandra GD" w:hAnsi="Maiandra GD" w:hint="eastAsia"/>
+          <w:sz w:val="22"/>
+          <w:szCs w:val="22"/>
+        </w:rPr>
+        <w:t xml:space="preserve">       </w:t>
       </w:r>
       <w:proofErr w:type="spellStart"/>
       <w:r>
@@ -4837,7 +4875,7 @@
           <w:sz w:val="22"/>
           <w:szCs w:val="22"/>
         </w:rPr>
-        <w:t>recomendacionesTO.php</w:t>
+        <w:t>usuarioDAO.php</w:t>
       </w:r>
       <w:proofErr w:type="spellEnd"/>
     </w:p>
@@ -4866,16 +4904,40 @@
           <w:sz w:val="22"/>
           <w:szCs w:val="22"/>
         </w:rPr>
-        <w:t xml:space="preserve">           </w:t>
+        <w:t xml:space="preserve">   </w:t>
+      </w:r>
+      <w:r>
+        <w:rPr>
+          <w:rFonts w:ascii="Maiandra GD" w:hAnsi="Maiandra GD" w:hint="eastAsia"/>
+          <w:sz w:val="22"/>
+          <w:szCs w:val="22"/>
+        </w:rPr>
+        <w:t>│</w:t>
+      </w:r>
+      <w:r>
+        <w:rPr>
+          <w:rFonts w:ascii="Maiandra GD" w:hAnsi="Maiandra GD" w:hint="eastAsia"/>
+          <w:sz w:val="22"/>
+          <w:szCs w:val="22"/>
+        </w:rPr>
+        <w:t xml:space="preserve">       </w:t>
       </w:r>
       <w:proofErr w:type="spellStart"/>
       <w:r>
         <w:rPr>
-          <w:rFonts w:ascii="Maiandra GD" w:hAnsi="Maiandra GD" w:hint="eastAsia"/>
-          <w:sz w:val="22"/>
-          <w:szCs w:val="22"/>
-        </w:rPr>
-        <w:t>TOUsuario.php</w:t>
+          <w:rFonts w:ascii="Maiandra GD" w:hAnsi="Maiandra GD"/>
+          <w:sz w:val="22"/>
+          <w:szCs w:val="22"/>
+        </w:rPr>
+        <w:t>valoracionDAO</w:t>
+      </w:r>
+      <w:r>
+        <w:rPr>
+          <w:rFonts w:ascii="Maiandra GD" w:hAnsi="Maiandra GD" w:hint="eastAsia"/>
+          <w:sz w:val="22"/>
+          <w:szCs w:val="22"/>
+        </w:rPr>
+        <w:t>.php</w:t>
       </w:r>
       <w:proofErr w:type="spellEnd"/>
     </w:p>
@@ -4902,6 +4964,26 @@
         </w:rPr>
         <w:t>│</w:t>
       </w:r>
+      <w:r>
+        <w:rPr>
+          <w:rFonts w:ascii="Maiandra GD" w:hAnsi="Maiandra GD" w:hint="eastAsia"/>
+          <w:b/>
+          <w:bCs/>
+          <w:sz w:val="22"/>
+          <w:szCs w:val="22"/>
+        </w:rPr>
+        <w:t xml:space="preserve">   </w:t>
+      </w:r>
+      <w:r>
+        <w:rPr>
+          <w:rFonts w:ascii="Maiandra GD" w:hAnsi="Maiandra GD" w:hint="eastAsia"/>
+          <w:b/>
+          <w:bCs/>
+          <w:sz w:val="22"/>
+          <w:szCs w:val="22"/>
+        </w:rPr>
+        <w:t>│</w:t>
+      </w:r>
     </w:p>
     <w:p>
       <w:pPr>
@@ -4924,7 +5006,27 @@
           <w:sz w:val="22"/>
           <w:szCs w:val="22"/>
         </w:rPr>
-        <w:t>└───</w:t>
+        <w:t>│</w:t>
+      </w:r>
+      <w:r>
+        <w:rPr>
+          <w:rFonts w:ascii="Maiandra GD" w:hAnsi="Maiandra GD" w:hint="eastAsia"/>
+          <w:b/>
+          <w:bCs/>
+          <w:sz w:val="22"/>
+          <w:szCs w:val="22"/>
+        </w:rPr>
+        <w:t xml:space="preserve">   </w:t>
+      </w:r>
+      <w:r>
+        <w:rPr>
+          <w:rFonts w:ascii="Maiandra GD" w:hAnsi="Maiandra GD" w:hint="eastAsia"/>
+          <w:b/>
+          <w:bCs/>
+          <w:sz w:val="22"/>
+          <w:szCs w:val="22"/>
+        </w:rPr>
+        <w:t>├───</w:t>
       </w:r>
       <w:proofErr w:type="spellStart"/>
       <w:r>
@@ -4935,7 +5037,7 @@
           <w:sz w:val="22"/>
           <w:szCs w:val="22"/>
         </w:rPr>
-        <w:t>mysql</w:t>
+        <w:t>Forms</w:t>
       </w:r>
       <w:proofErr w:type="spellEnd"/>
     </w:p>
@@ -4952,22 +5054,48 @@
       </w:pPr>
       <w:r>
         <w:rPr>
-          <w:rFonts w:ascii="Maiandra GD" w:hAnsi="Maiandra GD"/>
-          <w:b/>
-          <w:bCs/>
-          <w:sz w:val="22"/>
-          <w:szCs w:val="22"/>
-        </w:rPr>
-        <w:t xml:space="preserve">        </w:t>
+          <w:rFonts w:ascii="Maiandra GD" w:hAnsi="Maiandra GD" w:hint="eastAsia"/>
+          <w:b/>
+          <w:bCs/>
+          <w:sz w:val="22"/>
+          <w:szCs w:val="22"/>
+        </w:rPr>
+        <w:t>│</w:t>
+      </w:r>
+      <w:r>
+        <w:rPr>
+          <w:rFonts w:ascii="Maiandra GD" w:hAnsi="Maiandra GD" w:hint="eastAsia"/>
+          <w:b/>
+          <w:bCs/>
+          <w:sz w:val="22"/>
+          <w:szCs w:val="22"/>
+        </w:rPr>
+        <w:t xml:space="preserve">   </w:t>
+      </w:r>
+      <w:r>
+        <w:rPr>
+          <w:rFonts w:ascii="Maiandra GD" w:hAnsi="Maiandra GD" w:hint="eastAsia"/>
+          <w:sz w:val="22"/>
+          <w:szCs w:val="22"/>
+        </w:rPr>
+        <w:t>│</w:t>
+      </w:r>
+      <w:r>
+        <w:rPr>
+          <w:rFonts w:ascii="Maiandra GD" w:hAnsi="Maiandra GD" w:hint="eastAsia"/>
+          <w:sz w:val="22"/>
+          <w:szCs w:val="22"/>
+        </w:rPr>
+        <w:t xml:space="preserve">       </w:t>
       </w:r>
       <w:proofErr w:type="spellStart"/>
       <w:r>
         <w:rPr>
-          <w:rFonts w:ascii="Maiandra GD" w:hAnsi="Maiandra GD"/>
-          <w:sz w:val="22"/>
-          <w:szCs w:val="22"/>
-        </w:rPr>
-        <w:t>hercules.sql</w:t>
+          <w:rFonts w:ascii="Maiandra GD" w:hAnsi="Maiandra GD" w:hint="eastAsia"/>
+          <w:sz w:val="22"/>
+          <w:szCs w:val="22"/>
+        </w:rPr>
+        <w:t>Form.php</w:t>
       </w:r>
       <w:proofErr w:type="spellEnd"/>
     </w:p>
@@ -4984,11 +5112,35 @@
       </w:pPr>
       <w:r>
         <w:rPr>
-          <w:rFonts w:ascii="Maiandra GD" w:hAnsi="Maiandra GD"/>
-          <w:sz w:val="22"/>
-          <w:szCs w:val="22"/>
-        </w:rPr>
-        <w:t xml:space="preserve">        </w:t>
+          <w:rFonts w:ascii="Maiandra GD" w:hAnsi="Maiandra GD" w:hint="eastAsia"/>
+          <w:sz w:val="22"/>
+          <w:szCs w:val="22"/>
+        </w:rPr>
+        <w:t>│</w:t>
+      </w:r>
+      <w:r>
+        <w:rPr>
+          <w:rFonts w:ascii="Maiandra GD" w:hAnsi="Maiandra GD" w:hint="eastAsia"/>
+          <w:sz w:val="22"/>
+          <w:szCs w:val="22"/>
+        </w:rPr>
+        <w:t xml:space="preserve">   </w:t>
+      </w:r>
+      <w:r>
+        <w:rPr>
+          <w:rFonts w:ascii="Maiandra GD" w:hAnsi="Maiandra GD" w:hint="eastAsia"/>
+          <w:sz w:val="22"/>
+          <w:szCs w:val="22"/>
+        </w:rPr>
+        <w:t>│</w:t>
+      </w:r>
+      <w:r>
+        <w:rPr>
+          <w:rFonts w:ascii="Maiandra GD" w:hAnsi="Maiandra GD" w:hint="eastAsia"/>
+          <w:sz w:val="22"/>
+          <w:szCs w:val="22"/>
+        </w:rPr>
+        <w:t xml:space="preserve">       </w:t>
       </w:r>
       <w:proofErr w:type="spellStart"/>
       <w:r>
@@ -4997,17 +5149,17 @@
           <w:sz w:val="22"/>
           <w:szCs w:val="22"/>
         </w:rPr>
-        <w:t>usuarios.sql</w:t>
+        <w:t>FormEliminarComida</w:t>
+      </w:r>
+      <w:r>
+        <w:rPr>
+          <w:rFonts w:ascii="Maiandra GD" w:hAnsi="Maiandra GD" w:hint="eastAsia"/>
+          <w:sz w:val="22"/>
+          <w:szCs w:val="22"/>
+        </w:rPr>
+        <w:t>.php</w:t>
       </w:r>
       <w:proofErr w:type="spellEnd"/>
-      <w:r>
-        <w:rPr>
-          <w:rFonts w:ascii="Maiandra GD" w:hAnsi="Maiandra GD" w:hint="eastAsia"/>
-          <w:sz w:val="22"/>
-          <w:szCs w:val="22"/>
-        </w:rPr>
-        <w:t xml:space="preserve">    </w:t>
-      </w:r>
     </w:p>
     <w:p>
       <w:pPr>
@@ -5016,17 +5168,1746 @@
         <w:jc w:val="both"/>
         <w:rPr>
           <w:rFonts w:ascii="Maiandra GD" w:hAnsi="Maiandra GD"/>
-          <w:b/>
-          <w:bCs/>
-          <w:sz w:val="22"/>
-          <w:szCs w:val="22"/>
-        </w:rPr>
-      </w:pPr>
-      <w:r>
-        <w:rPr>
-          <w:rFonts w:ascii="Maiandra GD" w:hAnsi="Maiandra GD" w:hint="eastAsia"/>
-          <w:b/>
-          <w:bCs/>
+          <w:sz w:val="22"/>
+          <w:szCs w:val="22"/>
+        </w:rPr>
+      </w:pPr>
+      <w:r>
+        <w:rPr>
+          <w:rFonts w:ascii="Maiandra GD" w:hAnsi="Maiandra GD" w:hint="eastAsia"/>
+          <w:sz w:val="22"/>
+          <w:szCs w:val="22"/>
+        </w:rPr>
+        <w:t>│</w:t>
+      </w:r>
+      <w:r>
+        <w:rPr>
+          <w:rFonts w:ascii="Maiandra GD" w:hAnsi="Maiandra GD" w:hint="eastAsia"/>
+          <w:sz w:val="22"/>
+          <w:szCs w:val="22"/>
+        </w:rPr>
+        <w:t xml:space="preserve">   </w:t>
+      </w:r>
+      <w:r>
+        <w:rPr>
+          <w:rFonts w:ascii="Maiandra GD" w:hAnsi="Maiandra GD" w:hint="eastAsia"/>
+          <w:sz w:val="22"/>
+          <w:szCs w:val="22"/>
+        </w:rPr>
+        <w:t>│</w:t>
+      </w:r>
+      <w:r>
+        <w:rPr>
+          <w:rFonts w:ascii="Maiandra GD" w:hAnsi="Maiandra GD" w:hint="eastAsia"/>
+          <w:sz w:val="22"/>
+          <w:szCs w:val="22"/>
+        </w:rPr>
+        <w:t xml:space="preserve">       </w:t>
+      </w:r>
+      <w:proofErr w:type="spellStart"/>
+      <w:r>
+        <w:rPr>
+          <w:rFonts w:ascii="Maiandra GD" w:hAnsi="Maiandra GD"/>
+          <w:sz w:val="22"/>
+          <w:szCs w:val="22"/>
+        </w:rPr>
+        <w:t>FormRegistroComida</w:t>
+      </w:r>
+      <w:r>
+        <w:rPr>
+          <w:rFonts w:ascii="Maiandra GD" w:hAnsi="Maiandra GD" w:hint="eastAsia"/>
+          <w:sz w:val="22"/>
+          <w:szCs w:val="22"/>
+        </w:rPr>
+        <w:t>.php</w:t>
+      </w:r>
+      <w:proofErr w:type="spellEnd"/>
+    </w:p>
+    <w:p>
+      <w:pPr>
+        <w:snapToGrid w:val="0"/>
+        <w:contextualSpacing/>
+        <w:jc w:val="both"/>
+        <w:rPr>
+          <w:rFonts w:ascii="Maiandra GD" w:hAnsi="Maiandra GD"/>
+          <w:sz w:val="22"/>
+          <w:szCs w:val="22"/>
+        </w:rPr>
+      </w:pPr>
+      <w:r>
+        <w:rPr>
+          <w:rFonts w:ascii="Maiandra GD" w:hAnsi="Maiandra GD" w:hint="eastAsia"/>
+          <w:sz w:val="22"/>
+          <w:szCs w:val="22"/>
+        </w:rPr>
+        <w:t>│</w:t>
+      </w:r>
+      <w:r>
+        <w:rPr>
+          <w:rFonts w:ascii="Maiandra GD" w:hAnsi="Maiandra GD" w:hint="eastAsia"/>
+          <w:sz w:val="22"/>
+          <w:szCs w:val="22"/>
+        </w:rPr>
+        <w:t xml:space="preserve">   </w:t>
+      </w:r>
+      <w:r>
+        <w:rPr>
+          <w:rFonts w:ascii="Maiandra GD" w:hAnsi="Maiandra GD" w:hint="eastAsia"/>
+          <w:sz w:val="22"/>
+          <w:szCs w:val="22"/>
+        </w:rPr>
+        <w:t>│</w:t>
+      </w:r>
+      <w:r>
+        <w:rPr>
+          <w:rFonts w:ascii="Maiandra GD" w:hAnsi="Maiandra GD" w:hint="eastAsia"/>
+          <w:sz w:val="22"/>
+          <w:szCs w:val="22"/>
+        </w:rPr>
+        <w:t xml:space="preserve">       </w:t>
+      </w:r>
+      <w:proofErr w:type="spellStart"/>
+      <w:r>
+        <w:rPr>
+          <w:rFonts w:ascii="Maiandra GD" w:hAnsi="Maiandra GD"/>
+          <w:sz w:val="22"/>
+          <w:szCs w:val="22"/>
+        </w:rPr>
+        <w:t>FormularioEditarPerfil</w:t>
+      </w:r>
+      <w:r>
+        <w:rPr>
+          <w:rFonts w:ascii="Maiandra GD" w:hAnsi="Maiandra GD" w:hint="eastAsia"/>
+          <w:sz w:val="22"/>
+          <w:szCs w:val="22"/>
+        </w:rPr>
+        <w:t>.php</w:t>
+      </w:r>
+      <w:proofErr w:type="spellEnd"/>
+    </w:p>
+    <w:p>
+      <w:pPr>
+        <w:snapToGrid w:val="0"/>
+        <w:contextualSpacing/>
+        <w:jc w:val="both"/>
+        <w:rPr>
+          <w:rFonts w:ascii="Maiandra GD" w:hAnsi="Maiandra GD"/>
+          <w:sz w:val="22"/>
+          <w:szCs w:val="22"/>
+        </w:rPr>
+      </w:pPr>
+      <w:r>
+        <w:rPr>
+          <w:rFonts w:ascii="Maiandra GD" w:hAnsi="Maiandra GD" w:hint="eastAsia"/>
+          <w:sz w:val="22"/>
+          <w:szCs w:val="22"/>
+        </w:rPr>
+        <w:lastRenderedPageBreak/>
+        <w:t>│</w:t>
+      </w:r>
+      <w:r>
+        <w:rPr>
+          <w:rFonts w:ascii="Maiandra GD" w:hAnsi="Maiandra GD" w:hint="eastAsia"/>
+          <w:sz w:val="22"/>
+          <w:szCs w:val="22"/>
+        </w:rPr>
+        <w:t xml:space="preserve">   </w:t>
+      </w:r>
+      <w:r>
+        <w:rPr>
+          <w:rFonts w:ascii="Maiandra GD" w:hAnsi="Maiandra GD" w:hint="eastAsia"/>
+          <w:sz w:val="22"/>
+          <w:szCs w:val="22"/>
+        </w:rPr>
+        <w:t>│</w:t>
+      </w:r>
+      <w:r>
+        <w:rPr>
+          <w:rFonts w:ascii="Maiandra GD" w:hAnsi="Maiandra GD" w:hint="eastAsia"/>
+          <w:sz w:val="22"/>
+          <w:szCs w:val="22"/>
+        </w:rPr>
+        <w:t xml:space="preserve">       </w:t>
+      </w:r>
+      <w:proofErr w:type="spellStart"/>
+      <w:r>
+        <w:rPr>
+          <w:rFonts w:ascii="Maiandra GD" w:hAnsi="Maiandra GD" w:hint="eastAsia"/>
+          <w:sz w:val="22"/>
+          <w:szCs w:val="22"/>
+        </w:rPr>
+        <w:t>FormularioLogin.php</w:t>
+      </w:r>
+      <w:proofErr w:type="spellEnd"/>
+    </w:p>
+    <w:p>
+      <w:pPr>
+        <w:snapToGrid w:val="0"/>
+        <w:contextualSpacing/>
+        <w:jc w:val="both"/>
+        <w:rPr>
+          <w:rFonts w:ascii="Maiandra GD" w:hAnsi="Maiandra GD"/>
+          <w:sz w:val="22"/>
+          <w:szCs w:val="22"/>
+        </w:rPr>
+      </w:pPr>
+      <w:r>
+        <w:rPr>
+          <w:rFonts w:ascii="Maiandra GD" w:hAnsi="Maiandra GD" w:hint="eastAsia"/>
+          <w:sz w:val="22"/>
+          <w:szCs w:val="22"/>
+        </w:rPr>
+        <w:t>│</w:t>
+      </w:r>
+      <w:r>
+        <w:rPr>
+          <w:rFonts w:ascii="Maiandra GD" w:hAnsi="Maiandra GD" w:hint="eastAsia"/>
+          <w:sz w:val="22"/>
+          <w:szCs w:val="22"/>
+        </w:rPr>
+        <w:t xml:space="preserve">   </w:t>
+      </w:r>
+      <w:r>
+        <w:rPr>
+          <w:rFonts w:ascii="Maiandra GD" w:hAnsi="Maiandra GD" w:hint="eastAsia"/>
+          <w:sz w:val="22"/>
+          <w:szCs w:val="22"/>
+        </w:rPr>
+        <w:t>│</w:t>
+      </w:r>
+      <w:r>
+        <w:rPr>
+          <w:rFonts w:ascii="Maiandra GD" w:hAnsi="Maiandra GD" w:hint="eastAsia"/>
+          <w:sz w:val="22"/>
+          <w:szCs w:val="22"/>
+        </w:rPr>
+        <w:t xml:space="preserve">       </w:t>
+      </w:r>
+      <w:proofErr w:type="spellStart"/>
+      <w:r>
+        <w:rPr>
+          <w:rFonts w:ascii="Maiandra GD" w:hAnsi="Maiandra GD"/>
+          <w:sz w:val="22"/>
+          <w:szCs w:val="22"/>
+        </w:rPr>
+        <w:t>FormularioNuevoTema</w:t>
+      </w:r>
+      <w:r>
+        <w:rPr>
+          <w:rFonts w:ascii="Maiandra GD" w:hAnsi="Maiandra GD" w:hint="eastAsia"/>
+          <w:sz w:val="22"/>
+          <w:szCs w:val="22"/>
+        </w:rPr>
+        <w:t>.php</w:t>
+      </w:r>
+      <w:proofErr w:type="spellEnd"/>
+    </w:p>
+    <w:p>
+      <w:pPr>
+        <w:snapToGrid w:val="0"/>
+        <w:contextualSpacing/>
+        <w:jc w:val="both"/>
+        <w:rPr>
+          <w:rFonts w:ascii="Maiandra GD" w:hAnsi="Maiandra GD"/>
+          <w:sz w:val="22"/>
+          <w:szCs w:val="22"/>
+        </w:rPr>
+      </w:pPr>
+      <w:r>
+        <w:rPr>
+          <w:rFonts w:ascii="Maiandra GD" w:hAnsi="Maiandra GD" w:hint="eastAsia"/>
+          <w:sz w:val="22"/>
+          <w:szCs w:val="22"/>
+        </w:rPr>
+        <w:t>│</w:t>
+      </w:r>
+      <w:r>
+        <w:rPr>
+          <w:rFonts w:ascii="Maiandra GD" w:hAnsi="Maiandra GD" w:hint="eastAsia"/>
+          <w:sz w:val="22"/>
+          <w:szCs w:val="22"/>
+        </w:rPr>
+        <w:t xml:space="preserve">   </w:t>
+      </w:r>
+      <w:r>
+        <w:rPr>
+          <w:rFonts w:ascii="Maiandra GD" w:hAnsi="Maiandra GD" w:hint="eastAsia"/>
+          <w:sz w:val="22"/>
+          <w:szCs w:val="22"/>
+        </w:rPr>
+        <w:t>│</w:t>
+      </w:r>
+      <w:r>
+        <w:rPr>
+          <w:rFonts w:ascii="Maiandra GD" w:hAnsi="Maiandra GD" w:hint="eastAsia"/>
+          <w:sz w:val="22"/>
+          <w:szCs w:val="22"/>
+        </w:rPr>
+        <w:t xml:space="preserve">       </w:t>
+      </w:r>
+      <w:proofErr w:type="spellStart"/>
+      <w:r>
+        <w:rPr>
+          <w:rFonts w:ascii="Maiandra GD" w:hAnsi="Maiandra GD" w:hint="eastAsia"/>
+          <w:sz w:val="22"/>
+          <w:szCs w:val="22"/>
+        </w:rPr>
+        <w:t>FormularioRegistrarEntrenamiento.php</w:t>
+      </w:r>
+      <w:proofErr w:type="spellEnd"/>
+    </w:p>
+    <w:p>
+      <w:pPr>
+        <w:snapToGrid w:val="0"/>
+        <w:contextualSpacing/>
+        <w:jc w:val="both"/>
+        <w:rPr>
+          <w:rFonts w:ascii="Maiandra GD" w:hAnsi="Maiandra GD"/>
+          <w:sz w:val="22"/>
+          <w:szCs w:val="22"/>
+        </w:rPr>
+      </w:pPr>
+      <w:r>
+        <w:rPr>
+          <w:rFonts w:ascii="Maiandra GD" w:hAnsi="Maiandra GD" w:hint="eastAsia"/>
+          <w:sz w:val="22"/>
+          <w:szCs w:val="22"/>
+        </w:rPr>
+        <w:t>│</w:t>
+      </w:r>
+      <w:r>
+        <w:rPr>
+          <w:rFonts w:ascii="Maiandra GD" w:hAnsi="Maiandra GD" w:hint="eastAsia"/>
+          <w:sz w:val="22"/>
+          <w:szCs w:val="22"/>
+        </w:rPr>
+        <w:t xml:space="preserve">   </w:t>
+      </w:r>
+      <w:r>
+        <w:rPr>
+          <w:rFonts w:ascii="Maiandra GD" w:hAnsi="Maiandra GD" w:hint="eastAsia"/>
+          <w:sz w:val="22"/>
+          <w:szCs w:val="22"/>
+        </w:rPr>
+        <w:t>│</w:t>
+      </w:r>
+      <w:r>
+        <w:rPr>
+          <w:rFonts w:ascii="Maiandra GD" w:hAnsi="Maiandra GD" w:hint="eastAsia"/>
+          <w:sz w:val="22"/>
+          <w:szCs w:val="22"/>
+        </w:rPr>
+        <w:t xml:space="preserve">       </w:t>
+      </w:r>
+      <w:proofErr w:type="spellStart"/>
+      <w:r>
+        <w:rPr>
+          <w:rFonts w:ascii="Maiandra GD" w:hAnsi="Maiandra GD" w:hint="eastAsia"/>
+          <w:sz w:val="22"/>
+          <w:szCs w:val="22"/>
+        </w:rPr>
+        <w:t>FormularioRegistro.php</w:t>
+      </w:r>
+      <w:proofErr w:type="spellEnd"/>
+    </w:p>
+    <w:p>
+      <w:pPr>
+        <w:snapToGrid w:val="0"/>
+        <w:contextualSpacing/>
+        <w:jc w:val="both"/>
+        <w:rPr>
+          <w:rFonts w:ascii="Maiandra GD" w:hAnsi="Maiandra GD"/>
+          <w:sz w:val="22"/>
+          <w:szCs w:val="22"/>
+        </w:rPr>
+      </w:pPr>
+      <w:r>
+        <w:rPr>
+          <w:rFonts w:ascii="Maiandra GD" w:hAnsi="Maiandra GD" w:hint="eastAsia"/>
+          <w:sz w:val="22"/>
+          <w:szCs w:val="22"/>
+        </w:rPr>
+        <w:t>│</w:t>
+      </w:r>
+      <w:r>
+        <w:rPr>
+          <w:rFonts w:ascii="Maiandra GD" w:hAnsi="Maiandra GD" w:hint="eastAsia"/>
+          <w:sz w:val="22"/>
+          <w:szCs w:val="22"/>
+        </w:rPr>
+        <w:t xml:space="preserve">   </w:t>
+      </w:r>
+      <w:r>
+        <w:rPr>
+          <w:rFonts w:ascii="Maiandra GD" w:hAnsi="Maiandra GD" w:hint="eastAsia"/>
+          <w:sz w:val="22"/>
+          <w:szCs w:val="22"/>
+        </w:rPr>
+        <w:t>│</w:t>
+      </w:r>
+      <w:r>
+        <w:rPr>
+          <w:rFonts w:ascii="Maiandra GD" w:hAnsi="Maiandra GD" w:hint="eastAsia"/>
+          <w:sz w:val="22"/>
+          <w:szCs w:val="22"/>
+        </w:rPr>
+        <w:t xml:space="preserve">       </w:t>
+      </w:r>
+      <w:proofErr w:type="spellStart"/>
+      <w:r>
+        <w:rPr>
+          <w:rFonts w:ascii="Maiandra GD" w:hAnsi="Maiandra GD"/>
+          <w:sz w:val="22"/>
+          <w:szCs w:val="22"/>
+        </w:rPr>
+        <w:t>FormularioRespuesta</w:t>
+      </w:r>
+      <w:r>
+        <w:rPr>
+          <w:rFonts w:ascii="Maiandra GD" w:hAnsi="Maiandra GD" w:hint="eastAsia"/>
+          <w:sz w:val="22"/>
+          <w:szCs w:val="22"/>
+        </w:rPr>
+        <w:t>.php</w:t>
+      </w:r>
+      <w:proofErr w:type="spellEnd"/>
+    </w:p>
+    <w:p>
+      <w:pPr>
+        <w:snapToGrid w:val="0"/>
+        <w:contextualSpacing/>
+        <w:jc w:val="both"/>
+        <w:rPr>
+          <w:rFonts w:ascii="Maiandra GD" w:hAnsi="Maiandra GD"/>
+          <w:b/>
+          <w:bCs/>
+          <w:sz w:val="22"/>
+          <w:szCs w:val="22"/>
+        </w:rPr>
+      </w:pPr>
+      <w:r>
+        <w:rPr>
+          <w:rFonts w:ascii="Maiandra GD" w:hAnsi="Maiandra GD" w:hint="eastAsia"/>
+          <w:b/>
+          <w:bCs/>
+          <w:sz w:val="22"/>
+          <w:szCs w:val="22"/>
+        </w:rPr>
+        <w:t>│</w:t>
+      </w:r>
+      <w:r>
+        <w:rPr>
+          <w:rFonts w:ascii="Maiandra GD" w:hAnsi="Maiandra GD" w:hint="eastAsia"/>
+          <w:b/>
+          <w:bCs/>
+          <w:sz w:val="22"/>
+          <w:szCs w:val="22"/>
+        </w:rPr>
+        <w:t xml:space="preserve">   </w:t>
+      </w:r>
+      <w:r>
+        <w:rPr>
+          <w:rFonts w:ascii="Maiandra GD" w:hAnsi="Maiandra GD" w:hint="eastAsia"/>
+          <w:b/>
+          <w:bCs/>
+          <w:sz w:val="22"/>
+          <w:szCs w:val="22"/>
+        </w:rPr>
+        <w:t>│</w:t>
+      </w:r>
+    </w:p>
+    <w:p>
+      <w:pPr>
+        <w:snapToGrid w:val="0"/>
+        <w:contextualSpacing/>
+        <w:jc w:val="both"/>
+        <w:rPr>
+          <w:rFonts w:ascii="Maiandra GD" w:hAnsi="Maiandra GD"/>
+          <w:b/>
+          <w:bCs/>
+          <w:sz w:val="22"/>
+          <w:szCs w:val="22"/>
+        </w:rPr>
+      </w:pPr>
+      <w:r>
+        <w:rPr>
+          <w:rFonts w:ascii="Maiandra GD" w:hAnsi="Maiandra GD" w:hint="eastAsia"/>
+          <w:b/>
+          <w:bCs/>
+          <w:sz w:val="22"/>
+          <w:szCs w:val="22"/>
+        </w:rPr>
+        <w:t>│</w:t>
+      </w:r>
+      <w:r>
+        <w:rPr>
+          <w:rFonts w:ascii="Maiandra GD" w:hAnsi="Maiandra GD" w:hint="eastAsia"/>
+          <w:b/>
+          <w:bCs/>
+          <w:sz w:val="22"/>
+          <w:szCs w:val="22"/>
+        </w:rPr>
+        <w:t xml:space="preserve">   </w:t>
+      </w:r>
+      <w:r>
+        <w:rPr>
+          <w:rFonts w:ascii="Maiandra GD" w:hAnsi="Maiandra GD" w:hint="eastAsia"/>
+          <w:b/>
+          <w:bCs/>
+          <w:sz w:val="22"/>
+          <w:szCs w:val="22"/>
+        </w:rPr>
+        <w:t>├───</w:t>
+      </w:r>
+      <w:proofErr w:type="spellStart"/>
+      <w:r>
+        <w:rPr>
+          <w:rFonts w:ascii="Maiandra GD" w:hAnsi="Maiandra GD" w:hint="eastAsia"/>
+          <w:b/>
+          <w:bCs/>
+          <w:sz w:val="22"/>
+          <w:szCs w:val="22"/>
+        </w:rPr>
+        <w:t>img</w:t>
+      </w:r>
+      <w:proofErr w:type="spellEnd"/>
+    </w:p>
+    <w:p>
+      <w:pPr>
+        <w:snapToGrid w:val="0"/>
+        <w:contextualSpacing/>
+        <w:jc w:val="both"/>
+        <w:rPr>
+          <w:rFonts w:ascii="Maiandra GD" w:hAnsi="Maiandra GD"/>
+          <w:sz w:val="22"/>
+          <w:szCs w:val="22"/>
+        </w:rPr>
+      </w:pPr>
+      <w:r>
+        <w:rPr>
+          <w:rFonts w:ascii="Maiandra GD" w:hAnsi="Maiandra GD" w:hint="eastAsia"/>
+          <w:sz w:val="22"/>
+          <w:szCs w:val="22"/>
+        </w:rPr>
+        <w:t>│</w:t>
+      </w:r>
+      <w:r>
+        <w:rPr>
+          <w:rFonts w:ascii="Maiandra GD" w:hAnsi="Maiandra GD" w:hint="eastAsia"/>
+          <w:sz w:val="22"/>
+          <w:szCs w:val="22"/>
+        </w:rPr>
+        <w:t xml:space="preserve">   </w:t>
+      </w:r>
+      <w:r>
+        <w:rPr>
+          <w:rFonts w:ascii="Maiandra GD" w:hAnsi="Maiandra GD" w:hint="eastAsia"/>
+          <w:sz w:val="22"/>
+          <w:szCs w:val="22"/>
+        </w:rPr>
+        <w:t>│</w:t>
+      </w:r>
+      <w:r>
+        <w:rPr>
+          <w:rFonts w:ascii="Maiandra GD" w:hAnsi="Maiandra GD" w:hint="eastAsia"/>
+          <w:sz w:val="22"/>
+          <w:szCs w:val="22"/>
+        </w:rPr>
+        <w:t xml:space="preserve">   </w:t>
+      </w:r>
+      <w:r>
+        <w:rPr>
+          <w:rFonts w:ascii="Maiandra GD" w:hAnsi="Maiandra GD" w:hint="eastAsia"/>
+          <w:sz w:val="22"/>
+          <w:szCs w:val="22"/>
+        </w:rPr>
+        <w:t>│</w:t>
+      </w:r>
+      <w:r>
+        <w:rPr>
+          <w:rFonts w:ascii="Maiandra GD" w:hAnsi="Maiandra GD" w:hint="eastAsia"/>
+          <w:sz w:val="22"/>
+          <w:szCs w:val="22"/>
+        </w:rPr>
+        <w:t>Hercules_logo.png</w:t>
+      </w:r>
+    </w:p>
+    <w:p>
+      <w:pPr>
+        <w:snapToGrid w:val="0"/>
+        <w:contextualSpacing/>
+        <w:jc w:val="both"/>
+        <w:rPr>
+          <w:rFonts w:ascii="Maiandra GD" w:hAnsi="Maiandra GD"/>
+          <w:sz w:val="22"/>
+          <w:szCs w:val="22"/>
+        </w:rPr>
+      </w:pPr>
+      <w:r>
+        <w:rPr>
+          <w:rFonts w:ascii="Maiandra GD" w:hAnsi="Maiandra GD" w:hint="eastAsia"/>
+          <w:sz w:val="22"/>
+          <w:szCs w:val="22"/>
+        </w:rPr>
+        <w:t>│</w:t>
+      </w:r>
+      <w:r>
+        <w:rPr>
+          <w:rFonts w:ascii="Maiandra GD" w:hAnsi="Maiandra GD" w:hint="eastAsia"/>
+          <w:sz w:val="22"/>
+          <w:szCs w:val="22"/>
+        </w:rPr>
+        <w:t xml:space="preserve">   </w:t>
+      </w:r>
+      <w:r>
+        <w:rPr>
+          <w:rFonts w:ascii="Maiandra GD" w:hAnsi="Maiandra GD" w:hint="eastAsia"/>
+          <w:sz w:val="22"/>
+          <w:szCs w:val="22"/>
+        </w:rPr>
+        <w:t>│</w:t>
+      </w:r>
+      <w:r>
+        <w:rPr>
+          <w:rFonts w:ascii="Maiandra GD" w:hAnsi="Maiandra GD" w:hint="eastAsia"/>
+          <w:sz w:val="22"/>
+          <w:szCs w:val="22"/>
+        </w:rPr>
+        <w:t xml:space="preserve">   </w:t>
+      </w:r>
+      <w:r>
+        <w:rPr>
+          <w:rFonts w:ascii="Maiandra GD" w:hAnsi="Maiandra GD" w:hint="eastAsia"/>
+          <w:sz w:val="22"/>
+          <w:szCs w:val="22"/>
+        </w:rPr>
+        <w:t>│</w:t>
+      </w:r>
+      <w:r>
+        <w:rPr>
+          <w:rFonts w:ascii="Maiandra GD" w:hAnsi="Maiandra GD" w:hint="eastAsia"/>
+          <w:sz w:val="22"/>
+          <w:szCs w:val="22"/>
+        </w:rPr>
+        <w:t xml:space="preserve">   </w:t>
+      </w:r>
+      <w:r>
+        <w:rPr>
+          <w:rFonts w:ascii="Maiandra GD" w:hAnsi="Maiandra GD"/>
+          <w:sz w:val="22"/>
+          <w:szCs w:val="22"/>
+        </w:rPr>
+        <w:t>y todas las imágenes.</w:t>
+      </w:r>
+    </w:p>
+    <w:p>
+      <w:pPr>
+        <w:snapToGrid w:val="0"/>
+        <w:contextualSpacing/>
+        <w:jc w:val="both"/>
+        <w:rPr>
+          <w:rFonts w:ascii="Maiandra GD" w:hAnsi="Maiandra GD"/>
+          <w:b/>
+          <w:bCs/>
+          <w:sz w:val="22"/>
+          <w:szCs w:val="22"/>
+        </w:rPr>
+      </w:pPr>
+      <w:r>
+        <w:rPr>
+          <w:rFonts w:ascii="Maiandra GD" w:hAnsi="Maiandra GD" w:hint="eastAsia"/>
+          <w:b/>
+          <w:bCs/>
+          <w:sz w:val="22"/>
+          <w:szCs w:val="22"/>
+        </w:rPr>
+        <w:t>│</w:t>
+      </w:r>
+      <w:r>
+        <w:rPr>
+          <w:rFonts w:ascii="Maiandra GD" w:hAnsi="Maiandra GD" w:hint="eastAsia"/>
+          <w:b/>
+          <w:bCs/>
+          <w:sz w:val="22"/>
+          <w:szCs w:val="22"/>
+        </w:rPr>
+        <w:t xml:space="preserve">   </w:t>
+      </w:r>
+      <w:r>
+        <w:rPr>
+          <w:rFonts w:ascii="Maiandra GD" w:hAnsi="Maiandra GD" w:hint="eastAsia"/>
+          <w:b/>
+          <w:bCs/>
+          <w:sz w:val="22"/>
+          <w:szCs w:val="22"/>
+        </w:rPr>
+        <w:t>│</w:t>
+      </w:r>
+      <w:r>
+        <w:rPr>
+          <w:rFonts w:ascii="Maiandra GD" w:hAnsi="Maiandra GD" w:hint="eastAsia"/>
+          <w:b/>
+          <w:bCs/>
+          <w:sz w:val="22"/>
+          <w:szCs w:val="22"/>
+        </w:rPr>
+        <w:t xml:space="preserve">   </w:t>
+      </w:r>
+      <w:r>
+        <w:rPr>
+          <w:rFonts w:ascii="Maiandra GD" w:hAnsi="Maiandra GD" w:hint="eastAsia"/>
+          <w:b/>
+          <w:bCs/>
+          <w:sz w:val="22"/>
+          <w:szCs w:val="22"/>
+        </w:rPr>
+        <w:t>│</w:t>
+      </w:r>
+    </w:p>
+    <w:p>
+      <w:pPr>
+        <w:snapToGrid w:val="0"/>
+        <w:contextualSpacing/>
+        <w:jc w:val="both"/>
+        <w:rPr>
+          <w:rFonts w:ascii="Maiandra GD" w:hAnsi="Maiandra GD"/>
+          <w:b/>
+          <w:bCs/>
+          <w:sz w:val="22"/>
+          <w:szCs w:val="22"/>
+        </w:rPr>
+      </w:pPr>
+      <w:r>
+        <w:rPr>
+          <w:rFonts w:ascii="Maiandra GD" w:hAnsi="Maiandra GD" w:hint="eastAsia"/>
+          <w:b/>
+          <w:bCs/>
+          <w:sz w:val="22"/>
+          <w:szCs w:val="22"/>
+        </w:rPr>
+        <w:t>│</w:t>
+      </w:r>
+      <w:r>
+        <w:rPr>
+          <w:rFonts w:ascii="Maiandra GD" w:hAnsi="Maiandra GD" w:hint="eastAsia"/>
+          <w:b/>
+          <w:bCs/>
+          <w:sz w:val="22"/>
+          <w:szCs w:val="22"/>
+        </w:rPr>
+        <w:t xml:space="preserve">   </w:t>
+      </w:r>
+      <w:r>
+        <w:rPr>
+          <w:rFonts w:ascii="Maiandra GD" w:hAnsi="Maiandra GD" w:hint="eastAsia"/>
+          <w:b/>
+          <w:bCs/>
+          <w:sz w:val="22"/>
+          <w:szCs w:val="22"/>
+        </w:rPr>
+        <w:t>│</w:t>
+      </w:r>
+      <w:r>
+        <w:rPr>
+          <w:rFonts w:ascii="Maiandra GD" w:hAnsi="Maiandra GD" w:hint="eastAsia"/>
+          <w:b/>
+          <w:bCs/>
+          <w:sz w:val="22"/>
+          <w:szCs w:val="22"/>
+        </w:rPr>
+        <w:t xml:space="preserve">   </w:t>
+      </w:r>
+      <w:r>
+        <w:rPr>
+          <w:rFonts w:ascii="Maiandra GD" w:hAnsi="Maiandra GD" w:hint="eastAsia"/>
+          <w:b/>
+          <w:bCs/>
+          <w:sz w:val="22"/>
+          <w:szCs w:val="22"/>
+        </w:rPr>
+        <w:t>└───</w:t>
+      </w:r>
+      <w:r>
+        <w:rPr>
+          <w:rFonts w:ascii="Maiandra GD" w:hAnsi="Maiandra GD" w:hint="eastAsia"/>
+          <w:b/>
+          <w:bCs/>
+          <w:sz w:val="22"/>
+          <w:szCs w:val="22"/>
+        </w:rPr>
+        <w:t>usuarios</w:t>
+      </w:r>
+    </w:p>
+    <w:p>
+      <w:pPr>
+        <w:snapToGrid w:val="0"/>
+        <w:contextualSpacing/>
+        <w:jc w:val="both"/>
+        <w:rPr>
+          <w:rFonts w:ascii="Maiandra GD" w:hAnsi="Maiandra GD"/>
+          <w:b/>
+          <w:bCs/>
+          <w:sz w:val="22"/>
+          <w:szCs w:val="22"/>
+        </w:rPr>
+      </w:pPr>
+      <w:r>
+        <w:rPr>
+          <w:rFonts w:ascii="Maiandra GD" w:hAnsi="Maiandra GD" w:hint="eastAsia"/>
+          <w:b/>
+          <w:bCs/>
+          <w:sz w:val="22"/>
+          <w:szCs w:val="22"/>
+        </w:rPr>
+        <w:t>│</w:t>
+      </w:r>
+      <w:r>
+        <w:rPr>
+          <w:rFonts w:ascii="Maiandra GD" w:hAnsi="Maiandra GD" w:hint="eastAsia"/>
+          <w:b/>
+          <w:bCs/>
+          <w:sz w:val="22"/>
+          <w:szCs w:val="22"/>
+        </w:rPr>
+        <w:t xml:space="preserve">   </w:t>
+      </w:r>
+      <w:r>
+        <w:rPr>
+          <w:rFonts w:ascii="Maiandra GD" w:hAnsi="Maiandra GD" w:hint="eastAsia"/>
+          <w:b/>
+          <w:bCs/>
+          <w:sz w:val="22"/>
+          <w:szCs w:val="22"/>
+        </w:rPr>
+        <w:t>│</w:t>
+      </w:r>
+      <w:r>
+        <w:rPr>
+          <w:rFonts w:ascii="Maiandra GD" w:hAnsi="Maiandra GD" w:hint="eastAsia"/>
+          <w:b/>
+          <w:bCs/>
+          <w:sz w:val="22"/>
+          <w:szCs w:val="22"/>
+        </w:rPr>
+        <w:t xml:space="preserve">   </w:t>
+      </w:r>
+      <w:r>
+        <w:rPr>
+          <w:rFonts w:ascii="Maiandra GD" w:hAnsi="Maiandra GD"/>
+          <w:b/>
+          <w:bCs/>
+          <w:sz w:val="22"/>
+          <w:szCs w:val="22"/>
+        </w:rPr>
+        <w:tab/>
+      </w:r>
+      <w:r>
+        <w:rPr>
+          <w:rFonts w:ascii="Maiandra GD" w:hAnsi="Maiandra GD"/>
+          <w:b/>
+          <w:bCs/>
+          <w:sz w:val="22"/>
+          <w:szCs w:val="22"/>
+        </w:rPr>
+        <w:tab/>
+      </w:r>
+      <w:r>
+        <w:rPr>
+          <w:rFonts w:ascii="Maiandra GD" w:hAnsi="Maiandra GD"/>
+          <w:sz w:val="22"/>
+          <w:szCs w:val="22"/>
+        </w:rPr>
+        <w:t>imágenes de perfil de usuarios</w:t>
+      </w:r>
+      <w:r>
+        <w:rPr>
+          <w:rFonts w:ascii="Maiandra GD" w:hAnsi="Maiandra GD"/>
+          <w:b/>
+          <w:bCs/>
+          <w:sz w:val="22"/>
+          <w:szCs w:val="22"/>
+        </w:rPr>
+        <w:tab/>
+      </w:r>
+    </w:p>
+    <w:p>
+      <w:pPr>
+        <w:snapToGrid w:val="0"/>
+        <w:contextualSpacing/>
+        <w:jc w:val="both"/>
+        <w:rPr>
+          <w:rFonts w:ascii="Maiandra GD" w:hAnsi="Maiandra GD"/>
+          <w:b/>
+          <w:bCs/>
+          <w:sz w:val="22"/>
+          <w:szCs w:val="22"/>
+        </w:rPr>
+      </w:pPr>
+      <w:r>
+        <w:rPr>
+          <w:rFonts w:ascii="Maiandra GD" w:hAnsi="Maiandra GD" w:hint="eastAsia"/>
+          <w:b/>
+          <w:bCs/>
+          <w:sz w:val="22"/>
+          <w:szCs w:val="22"/>
+        </w:rPr>
+        <w:t>│</w:t>
+      </w:r>
+      <w:r>
+        <w:rPr>
+          <w:rFonts w:ascii="Maiandra GD" w:hAnsi="Maiandra GD" w:hint="eastAsia"/>
+          <w:b/>
+          <w:bCs/>
+          <w:sz w:val="22"/>
+          <w:szCs w:val="22"/>
+        </w:rPr>
+        <w:t xml:space="preserve">   </w:t>
+      </w:r>
+      <w:r>
+        <w:rPr>
+          <w:rFonts w:ascii="Maiandra GD" w:hAnsi="Maiandra GD" w:hint="eastAsia"/>
+          <w:b/>
+          <w:bCs/>
+          <w:sz w:val="22"/>
+          <w:szCs w:val="22"/>
+        </w:rPr>
+        <w:t>│</w:t>
+      </w:r>
+      <w:r>
+        <w:rPr>
+          <w:rFonts w:ascii="Maiandra GD" w:hAnsi="Maiandra GD" w:hint="eastAsia"/>
+          <w:b/>
+          <w:bCs/>
+          <w:sz w:val="22"/>
+          <w:szCs w:val="22"/>
+        </w:rPr>
+        <w:t xml:space="preserve">   </w:t>
+      </w:r>
+    </w:p>
+    <w:p>
+      <w:pPr>
+        <w:snapToGrid w:val="0"/>
+        <w:contextualSpacing/>
+        <w:jc w:val="both"/>
+        <w:rPr>
+          <w:rFonts w:ascii="Maiandra GD" w:hAnsi="Maiandra GD"/>
+          <w:b/>
+          <w:bCs/>
+          <w:sz w:val="22"/>
+          <w:szCs w:val="22"/>
+        </w:rPr>
+      </w:pPr>
+      <w:r>
+        <w:rPr>
+          <w:rFonts w:ascii="Maiandra GD" w:hAnsi="Maiandra GD" w:hint="eastAsia"/>
+          <w:b/>
+          <w:bCs/>
+          <w:sz w:val="22"/>
+          <w:szCs w:val="22"/>
+        </w:rPr>
+        <w:t>│</w:t>
+      </w:r>
+      <w:r>
+        <w:rPr>
+          <w:rFonts w:ascii="Maiandra GD" w:hAnsi="Maiandra GD" w:hint="eastAsia"/>
+          <w:b/>
+          <w:bCs/>
+          <w:sz w:val="22"/>
+          <w:szCs w:val="22"/>
+        </w:rPr>
+        <w:t xml:space="preserve">   </w:t>
+      </w:r>
+      <w:r>
+        <w:rPr>
+          <w:rFonts w:ascii="Maiandra GD" w:hAnsi="Maiandra GD" w:hint="eastAsia"/>
+          <w:b/>
+          <w:bCs/>
+          <w:sz w:val="22"/>
+          <w:szCs w:val="22"/>
+        </w:rPr>
+        <w:t>├───</w:t>
+      </w:r>
+      <w:proofErr w:type="spellStart"/>
+      <w:r>
+        <w:rPr>
+          <w:rFonts w:ascii="Maiandra GD" w:hAnsi="Maiandra GD"/>
+          <w:b/>
+          <w:bCs/>
+          <w:sz w:val="22"/>
+          <w:szCs w:val="22"/>
+        </w:rPr>
+        <w:t>js</w:t>
+      </w:r>
+      <w:proofErr w:type="spellEnd"/>
+    </w:p>
+    <w:p>
+      <w:pPr>
+        <w:snapToGrid w:val="0"/>
+        <w:contextualSpacing/>
+        <w:jc w:val="both"/>
+        <w:rPr>
+          <w:rFonts w:ascii="Maiandra GD" w:hAnsi="Maiandra GD"/>
+          <w:sz w:val="22"/>
+          <w:szCs w:val="22"/>
+        </w:rPr>
+      </w:pPr>
+      <w:r>
+        <w:rPr>
+          <w:rFonts w:ascii="Maiandra GD" w:hAnsi="Maiandra GD" w:hint="eastAsia"/>
+          <w:sz w:val="22"/>
+          <w:szCs w:val="22"/>
+        </w:rPr>
+        <w:t>│</w:t>
+      </w:r>
+      <w:r>
+        <w:rPr>
+          <w:rFonts w:ascii="Maiandra GD" w:hAnsi="Maiandra GD" w:hint="eastAsia"/>
+          <w:sz w:val="22"/>
+          <w:szCs w:val="22"/>
+        </w:rPr>
+        <w:t xml:space="preserve">   </w:t>
+      </w:r>
+      <w:r>
+        <w:rPr>
+          <w:rFonts w:ascii="Maiandra GD" w:hAnsi="Maiandra GD" w:hint="eastAsia"/>
+          <w:sz w:val="22"/>
+          <w:szCs w:val="22"/>
+        </w:rPr>
+        <w:t>│</w:t>
+      </w:r>
+      <w:r>
+        <w:rPr>
+          <w:rFonts w:ascii="Maiandra GD" w:hAnsi="Maiandra GD" w:hint="eastAsia"/>
+          <w:sz w:val="22"/>
+          <w:szCs w:val="22"/>
+        </w:rPr>
+        <w:t xml:space="preserve">       </w:t>
+      </w:r>
+      <w:r>
+        <w:rPr>
+          <w:rFonts w:ascii="Maiandra GD" w:hAnsi="Maiandra GD"/>
+          <w:sz w:val="22"/>
+          <w:szCs w:val="22"/>
+        </w:rPr>
+        <w:t>banner</w:t>
+      </w:r>
+      <w:r>
+        <w:rPr>
+          <w:rFonts w:ascii="Maiandra GD" w:hAnsi="Maiandra GD" w:hint="eastAsia"/>
+          <w:sz w:val="22"/>
+          <w:szCs w:val="22"/>
+        </w:rPr>
+        <w:t>.</w:t>
+      </w:r>
+      <w:r>
+        <w:rPr>
+          <w:rFonts w:ascii="Maiandra GD" w:hAnsi="Maiandra GD"/>
+          <w:sz w:val="22"/>
+          <w:szCs w:val="22"/>
+        </w:rPr>
+        <w:t>js</w:t>
+      </w:r>
+    </w:p>
+    <w:p>
+      <w:pPr>
+        <w:snapToGrid w:val="0"/>
+        <w:contextualSpacing/>
+        <w:jc w:val="both"/>
+        <w:rPr>
+          <w:rFonts w:ascii="Maiandra GD" w:hAnsi="Maiandra GD"/>
+          <w:sz w:val="22"/>
+          <w:szCs w:val="22"/>
+        </w:rPr>
+      </w:pPr>
+      <w:r>
+        <w:rPr>
+          <w:rFonts w:ascii="Maiandra GD" w:hAnsi="Maiandra GD" w:hint="eastAsia"/>
+          <w:sz w:val="22"/>
+          <w:szCs w:val="22"/>
+        </w:rPr>
+        <w:t>│</w:t>
+      </w:r>
+      <w:r>
+        <w:rPr>
+          <w:rFonts w:ascii="Maiandra GD" w:hAnsi="Maiandra GD" w:hint="eastAsia"/>
+          <w:sz w:val="22"/>
+          <w:szCs w:val="22"/>
+        </w:rPr>
+        <w:t xml:space="preserve">   </w:t>
+      </w:r>
+      <w:r>
+        <w:rPr>
+          <w:rFonts w:ascii="Maiandra GD" w:hAnsi="Maiandra GD" w:hint="eastAsia"/>
+          <w:sz w:val="22"/>
+          <w:szCs w:val="22"/>
+        </w:rPr>
+        <w:t>│</w:t>
+      </w:r>
+      <w:r>
+        <w:rPr>
+          <w:rFonts w:ascii="Maiandra GD" w:hAnsi="Maiandra GD" w:hint="eastAsia"/>
+          <w:sz w:val="22"/>
+          <w:szCs w:val="22"/>
+        </w:rPr>
+        <w:t xml:space="preserve">       </w:t>
+      </w:r>
+      <w:r>
+        <w:rPr>
+          <w:rFonts w:ascii="Maiandra GD" w:hAnsi="Maiandra GD"/>
+          <w:sz w:val="22"/>
+          <w:szCs w:val="22"/>
+        </w:rPr>
+        <w:t>filtroEntrenadores</w:t>
+      </w:r>
+      <w:r>
+        <w:rPr>
+          <w:rFonts w:ascii="Maiandra GD" w:hAnsi="Maiandra GD" w:hint="eastAsia"/>
+          <w:sz w:val="22"/>
+          <w:szCs w:val="22"/>
+        </w:rPr>
+        <w:t>.</w:t>
+      </w:r>
+      <w:r>
+        <w:rPr>
+          <w:rFonts w:ascii="Maiandra GD" w:hAnsi="Maiandra GD"/>
+          <w:sz w:val="22"/>
+          <w:szCs w:val="22"/>
+        </w:rPr>
+        <w:t>js</w:t>
+      </w:r>
+    </w:p>
+    <w:p>
+      <w:pPr>
+        <w:snapToGrid w:val="0"/>
+        <w:contextualSpacing/>
+        <w:jc w:val="both"/>
+        <w:rPr>
+          <w:rFonts w:ascii="Maiandra GD" w:hAnsi="Maiandra GD"/>
+          <w:sz w:val="22"/>
+          <w:szCs w:val="22"/>
+        </w:rPr>
+      </w:pPr>
+      <w:r>
+        <w:rPr>
+          <w:rFonts w:ascii="Maiandra GD" w:hAnsi="Maiandra GD" w:hint="eastAsia"/>
+          <w:sz w:val="22"/>
+          <w:szCs w:val="22"/>
+        </w:rPr>
+        <w:t>│</w:t>
+      </w:r>
+      <w:r>
+        <w:rPr>
+          <w:rFonts w:ascii="Maiandra GD" w:hAnsi="Maiandra GD" w:hint="eastAsia"/>
+          <w:sz w:val="22"/>
+          <w:szCs w:val="22"/>
+        </w:rPr>
+        <w:t xml:space="preserve">   </w:t>
+      </w:r>
+      <w:r>
+        <w:rPr>
+          <w:rFonts w:ascii="Maiandra GD" w:hAnsi="Maiandra GD" w:hint="eastAsia"/>
+          <w:sz w:val="22"/>
+          <w:szCs w:val="22"/>
+        </w:rPr>
+        <w:t>│</w:t>
+      </w:r>
+      <w:r>
+        <w:rPr>
+          <w:rFonts w:ascii="Maiandra GD" w:hAnsi="Maiandra GD" w:hint="eastAsia"/>
+          <w:sz w:val="22"/>
+          <w:szCs w:val="22"/>
+        </w:rPr>
+        <w:t xml:space="preserve">       </w:t>
+      </w:r>
+      <w:r>
+        <w:rPr>
+          <w:rFonts w:ascii="Maiandra GD" w:hAnsi="Maiandra GD"/>
+          <w:sz w:val="22"/>
+          <w:szCs w:val="22"/>
+        </w:rPr>
+        <w:t>scripts</w:t>
+      </w:r>
+      <w:r>
+        <w:rPr>
+          <w:rFonts w:ascii="Maiandra GD" w:hAnsi="Maiandra GD" w:hint="eastAsia"/>
+          <w:sz w:val="22"/>
+          <w:szCs w:val="22"/>
+        </w:rPr>
+        <w:t>.</w:t>
+      </w:r>
+      <w:r>
+        <w:rPr>
+          <w:rFonts w:ascii="Maiandra GD" w:hAnsi="Maiandra GD"/>
+          <w:sz w:val="22"/>
+          <w:szCs w:val="22"/>
+        </w:rPr>
+        <w:t>js</w:t>
+      </w:r>
+    </w:p>
+    <w:p>
+      <w:pPr>
+        <w:snapToGrid w:val="0"/>
+        <w:contextualSpacing/>
+        <w:jc w:val="both"/>
+        <w:rPr>
+          <w:rFonts w:ascii="Maiandra GD" w:hAnsi="Maiandra GD"/>
+          <w:sz w:val="22"/>
+          <w:szCs w:val="22"/>
+        </w:rPr>
+      </w:pPr>
+      <w:r>
+        <w:rPr>
+          <w:rFonts w:ascii="Maiandra GD" w:hAnsi="Maiandra GD" w:hint="eastAsia"/>
+          <w:sz w:val="22"/>
+          <w:szCs w:val="22"/>
+        </w:rPr>
+        <w:t>│</w:t>
+      </w:r>
+      <w:r>
+        <w:rPr>
+          <w:rFonts w:ascii="Maiandra GD" w:hAnsi="Maiandra GD" w:hint="eastAsia"/>
+          <w:sz w:val="22"/>
+          <w:szCs w:val="22"/>
+        </w:rPr>
+        <w:t xml:space="preserve">   </w:t>
+      </w:r>
+      <w:r>
+        <w:rPr>
+          <w:rFonts w:ascii="Maiandra GD" w:hAnsi="Maiandra GD" w:hint="eastAsia"/>
+          <w:sz w:val="22"/>
+          <w:szCs w:val="22"/>
+        </w:rPr>
+        <w:t>│</w:t>
+      </w:r>
+      <w:r>
+        <w:rPr>
+          <w:rFonts w:ascii="Maiandra GD" w:hAnsi="Maiandra GD" w:hint="eastAsia"/>
+          <w:sz w:val="22"/>
+          <w:szCs w:val="22"/>
+        </w:rPr>
+        <w:t xml:space="preserve">       </w:t>
+      </w:r>
+      <w:r>
+        <w:rPr>
+          <w:rFonts w:ascii="Maiandra GD" w:hAnsi="Maiandra GD"/>
+          <w:sz w:val="22"/>
+          <w:szCs w:val="22"/>
+        </w:rPr>
+        <w:t>volver</w:t>
+      </w:r>
+      <w:r>
+        <w:rPr>
+          <w:rFonts w:ascii="Maiandra GD" w:hAnsi="Maiandra GD" w:hint="eastAsia"/>
+          <w:sz w:val="22"/>
+          <w:szCs w:val="22"/>
+        </w:rPr>
+        <w:t>.</w:t>
+      </w:r>
+      <w:r>
+        <w:rPr>
+          <w:rFonts w:ascii="Maiandra GD" w:hAnsi="Maiandra GD"/>
+          <w:sz w:val="22"/>
+          <w:szCs w:val="22"/>
+        </w:rPr>
+        <w:t>js</w:t>
+      </w:r>
+    </w:p>
+    <w:p>
+      <w:pPr>
+        <w:snapToGrid w:val="0"/>
+        <w:contextualSpacing/>
+        <w:jc w:val="both"/>
+        <w:rPr>
+          <w:rFonts w:ascii="Maiandra GD" w:hAnsi="Maiandra GD"/>
+          <w:b/>
+          <w:bCs/>
+          <w:sz w:val="22"/>
+          <w:szCs w:val="22"/>
+        </w:rPr>
+      </w:pPr>
+      <w:r>
+        <w:rPr>
+          <w:rFonts w:ascii="Maiandra GD" w:hAnsi="Maiandra GD" w:hint="eastAsia"/>
+          <w:sz w:val="22"/>
+          <w:szCs w:val="22"/>
+        </w:rPr>
+        <w:t>│</w:t>
+      </w:r>
+      <w:r>
+        <w:rPr>
+          <w:rFonts w:ascii="Maiandra GD" w:hAnsi="Maiandra GD" w:hint="eastAsia"/>
+          <w:sz w:val="22"/>
+          <w:szCs w:val="22"/>
+        </w:rPr>
+        <w:t xml:space="preserve">   </w:t>
+      </w:r>
+      <w:r>
+        <w:rPr>
+          <w:rFonts w:ascii="Maiandra GD" w:hAnsi="Maiandra GD" w:hint="eastAsia"/>
+          <w:sz w:val="22"/>
+          <w:szCs w:val="22"/>
+        </w:rPr>
+        <w:t>│</w:t>
+      </w:r>
+      <w:r>
+        <w:rPr>
+          <w:rFonts w:ascii="Maiandra GD" w:hAnsi="Maiandra GD" w:hint="eastAsia"/>
+          <w:sz w:val="22"/>
+          <w:szCs w:val="22"/>
+        </w:rPr>
+        <w:t xml:space="preserve">       </w:t>
+      </w:r>
+    </w:p>
+    <w:p>
+      <w:pPr>
+        <w:snapToGrid w:val="0"/>
+        <w:contextualSpacing/>
+        <w:jc w:val="both"/>
+        <w:rPr>
+          <w:rFonts w:ascii="Maiandra GD" w:hAnsi="Maiandra GD"/>
+          <w:b/>
+          <w:bCs/>
+          <w:sz w:val="22"/>
+          <w:szCs w:val="22"/>
+        </w:rPr>
+      </w:pPr>
+      <w:r>
+        <w:rPr>
+          <w:rFonts w:ascii="Maiandra GD" w:hAnsi="Maiandra GD" w:hint="eastAsia"/>
+          <w:b/>
+          <w:bCs/>
+          <w:sz w:val="22"/>
+          <w:szCs w:val="22"/>
+        </w:rPr>
+        <w:t>│</w:t>
+      </w:r>
+      <w:r>
+        <w:rPr>
+          <w:rFonts w:ascii="Maiandra GD" w:hAnsi="Maiandra GD" w:hint="eastAsia"/>
+          <w:b/>
+          <w:bCs/>
+          <w:sz w:val="22"/>
+          <w:szCs w:val="22"/>
+        </w:rPr>
+        <w:t xml:space="preserve">   </w:t>
+      </w:r>
+      <w:r>
+        <w:rPr>
+          <w:rFonts w:ascii="Maiandra GD" w:hAnsi="Maiandra GD" w:hint="eastAsia"/>
+          <w:b/>
+          <w:bCs/>
+          <w:sz w:val="22"/>
+          <w:szCs w:val="22"/>
+        </w:rPr>
+        <w:t>└───</w:t>
+      </w:r>
+      <w:proofErr w:type="spellStart"/>
+      <w:r>
+        <w:rPr>
+          <w:rFonts w:ascii="Maiandra GD" w:hAnsi="Maiandra GD" w:hint="eastAsia"/>
+          <w:b/>
+          <w:bCs/>
+          <w:sz w:val="22"/>
+          <w:szCs w:val="22"/>
+        </w:rPr>
+        <w:t>TOs</w:t>
+      </w:r>
+      <w:proofErr w:type="spellEnd"/>
+    </w:p>
+    <w:p>
+      <w:pPr>
+        <w:snapToGrid w:val="0"/>
+        <w:contextualSpacing/>
+        <w:jc w:val="both"/>
+        <w:rPr>
+          <w:rFonts w:ascii="Maiandra GD" w:hAnsi="Maiandra GD"/>
+          <w:sz w:val="22"/>
+          <w:szCs w:val="22"/>
+        </w:rPr>
+      </w:pPr>
+      <w:r>
+        <w:rPr>
+          <w:rFonts w:ascii="Maiandra GD" w:hAnsi="Maiandra GD" w:hint="eastAsia"/>
+          <w:b/>
+          <w:bCs/>
+          <w:sz w:val="22"/>
+          <w:szCs w:val="22"/>
+        </w:rPr>
+        <w:t>│</w:t>
+      </w:r>
+      <w:r>
+        <w:rPr>
+          <w:rFonts w:ascii="Maiandra GD" w:hAnsi="Maiandra GD" w:hint="eastAsia"/>
+          <w:b/>
+          <w:bCs/>
+          <w:sz w:val="22"/>
+          <w:szCs w:val="22"/>
+        </w:rPr>
+        <w:t xml:space="preserve">           </w:t>
+      </w:r>
+      <w:proofErr w:type="spellStart"/>
+      <w:r>
+        <w:rPr>
+          <w:rFonts w:ascii="Maiandra GD" w:hAnsi="Maiandra GD" w:hint="eastAsia"/>
+          <w:sz w:val="22"/>
+          <w:szCs w:val="22"/>
+        </w:rPr>
+        <w:t>alimentoTO.php</w:t>
+      </w:r>
+      <w:proofErr w:type="spellEnd"/>
+    </w:p>
+    <w:p>
+      <w:pPr>
+        <w:snapToGrid w:val="0"/>
+        <w:contextualSpacing/>
+        <w:jc w:val="both"/>
+        <w:rPr>
+          <w:rFonts w:ascii="Maiandra GD" w:hAnsi="Maiandra GD"/>
+          <w:sz w:val="22"/>
+          <w:szCs w:val="22"/>
+        </w:rPr>
+      </w:pPr>
+      <w:r>
+        <w:rPr>
+          <w:rFonts w:ascii="Maiandra GD" w:hAnsi="Maiandra GD" w:hint="eastAsia"/>
+          <w:sz w:val="22"/>
+          <w:szCs w:val="22"/>
+        </w:rPr>
+        <w:t>│</w:t>
+      </w:r>
+      <w:r>
+        <w:rPr>
+          <w:rFonts w:ascii="Maiandra GD" w:hAnsi="Maiandra GD" w:hint="eastAsia"/>
+          <w:sz w:val="22"/>
+          <w:szCs w:val="22"/>
+        </w:rPr>
+        <w:t xml:space="preserve">           </w:t>
+      </w:r>
+      <w:proofErr w:type="spellStart"/>
+      <w:r>
+        <w:rPr>
+          <w:rFonts w:ascii="Maiandra GD" w:hAnsi="Maiandra GD" w:hint="eastAsia"/>
+          <w:sz w:val="22"/>
+          <w:szCs w:val="22"/>
+        </w:rPr>
+        <w:t>comentarioTO.php</w:t>
+      </w:r>
+      <w:proofErr w:type="spellEnd"/>
+    </w:p>
+    <w:p>
+      <w:pPr>
+        <w:snapToGrid w:val="0"/>
+        <w:contextualSpacing/>
+        <w:jc w:val="both"/>
+        <w:rPr>
+          <w:rFonts w:ascii="Maiandra GD" w:hAnsi="Maiandra GD"/>
+          <w:sz w:val="22"/>
+          <w:szCs w:val="22"/>
+        </w:rPr>
+      </w:pPr>
+      <w:r>
+        <w:rPr>
+          <w:rFonts w:ascii="Maiandra GD" w:hAnsi="Maiandra GD" w:hint="eastAsia"/>
+          <w:sz w:val="22"/>
+          <w:szCs w:val="22"/>
+        </w:rPr>
+        <w:t>│</w:t>
+      </w:r>
+      <w:r>
+        <w:rPr>
+          <w:rFonts w:ascii="Maiandra GD" w:hAnsi="Maiandra GD" w:hint="eastAsia"/>
+          <w:sz w:val="22"/>
+          <w:szCs w:val="22"/>
+        </w:rPr>
+        <w:t xml:space="preserve">           </w:t>
+      </w:r>
+      <w:proofErr w:type="spellStart"/>
+      <w:r>
+        <w:rPr>
+          <w:rFonts w:ascii="Maiandra GD" w:hAnsi="Maiandra GD" w:hint="eastAsia"/>
+          <w:sz w:val="22"/>
+          <w:szCs w:val="22"/>
+        </w:rPr>
+        <w:t>comidaTO.php</w:t>
+      </w:r>
+      <w:proofErr w:type="spellEnd"/>
+    </w:p>
+    <w:p>
+      <w:pPr>
+        <w:snapToGrid w:val="0"/>
+        <w:contextualSpacing/>
+        <w:jc w:val="both"/>
+        <w:rPr>
+          <w:rFonts w:ascii="Maiandra GD" w:hAnsi="Maiandra GD"/>
+          <w:sz w:val="22"/>
+          <w:szCs w:val="22"/>
+        </w:rPr>
+      </w:pPr>
+      <w:r>
+        <w:rPr>
+          <w:rFonts w:ascii="Maiandra GD" w:hAnsi="Maiandra GD" w:hint="eastAsia"/>
+          <w:sz w:val="22"/>
+          <w:szCs w:val="22"/>
+        </w:rPr>
+        <w:t>│</w:t>
+      </w:r>
+      <w:r>
+        <w:rPr>
+          <w:rFonts w:ascii="Maiandra GD" w:hAnsi="Maiandra GD" w:hint="eastAsia"/>
+          <w:sz w:val="22"/>
+          <w:szCs w:val="22"/>
+        </w:rPr>
+        <w:t xml:space="preserve">           </w:t>
+      </w:r>
+      <w:proofErr w:type="spellStart"/>
+      <w:r>
+        <w:rPr>
+          <w:rFonts w:ascii="Maiandra GD" w:hAnsi="Maiandra GD" w:hint="eastAsia"/>
+          <w:sz w:val="22"/>
+          <w:szCs w:val="22"/>
+        </w:rPr>
+        <w:t>ejercicioTO.php</w:t>
+      </w:r>
+      <w:proofErr w:type="spellEnd"/>
+    </w:p>
+    <w:p>
+      <w:pPr>
+        <w:snapToGrid w:val="0"/>
+        <w:contextualSpacing/>
+        <w:jc w:val="both"/>
+        <w:rPr>
+          <w:rFonts w:ascii="Maiandra GD" w:hAnsi="Maiandra GD"/>
+          <w:sz w:val="22"/>
+          <w:szCs w:val="22"/>
+        </w:rPr>
+      </w:pPr>
+      <w:r>
+        <w:rPr>
+          <w:rFonts w:ascii="Maiandra GD" w:hAnsi="Maiandra GD" w:hint="eastAsia"/>
+          <w:sz w:val="22"/>
+          <w:szCs w:val="22"/>
+        </w:rPr>
+        <w:t>│</w:t>
+      </w:r>
+      <w:r>
+        <w:rPr>
+          <w:rFonts w:ascii="Maiandra GD" w:hAnsi="Maiandra GD" w:hint="eastAsia"/>
+          <w:sz w:val="22"/>
+          <w:szCs w:val="22"/>
+        </w:rPr>
+        <w:t xml:space="preserve">           </w:t>
+      </w:r>
+      <w:proofErr w:type="spellStart"/>
+      <w:r>
+        <w:rPr>
+          <w:rFonts w:ascii="Maiandra GD" w:hAnsi="Maiandra GD" w:hint="eastAsia"/>
+          <w:sz w:val="22"/>
+          <w:szCs w:val="22"/>
+        </w:rPr>
+        <w:t>entrenamientoTO.php</w:t>
+      </w:r>
+      <w:proofErr w:type="spellEnd"/>
+    </w:p>
+    <w:p>
+      <w:pPr>
+        <w:snapToGrid w:val="0"/>
+        <w:contextualSpacing/>
+        <w:jc w:val="both"/>
+        <w:rPr>
+          <w:rFonts w:ascii="Maiandra GD" w:hAnsi="Maiandra GD"/>
+          <w:sz w:val="22"/>
+          <w:szCs w:val="22"/>
+        </w:rPr>
+      </w:pPr>
+      <w:r>
+        <w:rPr>
+          <w:rFonts w:ascii="Maiandra GD" w:hAnsi="Maiandra GD" w:hint="eastAsia"/>
+          <w:sz w:val="22"/>
+          <w:szCs w:val="22"/>
+        </w:rPr>
+        <w:t>│</w:t>
+      </w:r>
+      <w:r>
+        <w:rPr>
+          <w:rFonts w:ascii="Maiandra GD" w:hAnsi="Maiandra GD" w:hint="eastAsia"/>
+          <w:sz w:val="22"/>
+          <w:szCs w:val="22"/>
+        </w:rPr>
+        <w:t xml:space="preserve">           </w:t>
+      </w:r>
+      <w:proofErr w:type="spellStart"/>
+      <w:r>
+        <w:rPr>
+          <w:rFonts w:ascii="Maiandra GD" w:hAnsi="Maiandra GD" w:hint="eastAsia"/>
+          <w:sz w:val="22"/>
+          <w:szCs w:val="22"/>
+        </w:rPr>
+        <w:t>recomendacionesTO.php</w:t>
+      </w:r>
+      <w:proofErr w:type="spellEnd"/>
+    </w:p>
+    <w:p>
+      <w:pPr>
+        <w:snapToGrid w:val="0"/>
+        <w:contextualSpacing/>
+        <w:jc w:val="both"/>
+        <w:rPr>
+          <w:rFonts w:ascii="Maiandra GD" w:hAnsi="Maiandra GD"/>
+          <w:sz w:val="22"/>
+          <w:szCs w:val="22"/>
+        </w:rPr>
+      </w:pPr>
+      <w:r>
+        <w:rPr>
+          <w:rFonts w:ascii="Maiandra GD" w:hAnsi="Maiandra GD" w:hint="eastAsia"/>
+          <w:sz w:val="22"/>
+          <w:szCs w:val="22"/>
+        </w:rPr>
+        <w:t>│</w:t>
+      </w:r>
+      <w:r>
+        <w:rPr>
+          <w:rFonts w:ascii="Maiandra GD" w:hAnsi="Maiandra GD" w:hint="eastAsia"/>
+          <w:sz w:val="22"/>
+          <w:szCs w:val="22"/>
+        </w:rPr>
+        <w:t xml:space="preserve">           </w:t>
+      </w:r>
+      <w:proofErr w:type="spellStart"/>
+      <w:r>
+        <w:rPr>
+          <w:rFonts w:ascii="Maiandra GD" w:hAnsi="Maiandra GD" w:hint="eastAsia"/>
+          <w:sz w:val="22"/>
+          <w:szCs w:val="22"/>
+        </w:rPr>
+        <w:t>TOUsuario.php</w:t>
+      </w:r>
+      <w:proofErr w:type="spellEnd"/>
+    </w:p>
+    <w:p>
+      <w:pPr>
+        <w:snapToGrid w:val="0"/>
+        <w:contextualSpacing/>
+        <w:jc w:val="both"/>
+        <w:rPr>
+          <w:rFonts w:ascii="Maiandra GD" w:hAnsi="Maiandra GD"/>
+          <w:b/>
+          <w:bCs/>
+          <w:sz w:val="22"/>
+          <w:szCs w:val="22"/>
+        </w:rPr>
+      </w:pPr>
+      <w:r>
+        <w:rPr>
+          <w:rFonts w:ascii="Maiandra GD" w:hAnsi="Maiandra GD" w:hint="eastAsia"/>
+          <w:b/>
+          <w:bCs/>
+          <w:sz w:val="22"/>
+          <w:szCs w:val="22"/>
+        </w:rPr>
+        <w:t>│</w:t>
+      </w:r>
+    </w:p>
+    <w:p>
+      <w:pPr>
+        <w:snapToGrid w:val="0"/>
+        <w:contextualSpacing/>
+        <w:jc w:val="both"/>
+        <w:rPr>
+          <w:rFonts w:ascii="Maiandra GD" w:hAnsi="Maiandra GD"/>
+          <w:b/>
+          <w:bCs/>
+          <w:sz w:val="22"/>
+          <w:szCs w:val="22"/>
+        </w:rPr>
+      </w:pPr>
+      <w:r>
+        <w:rPr>
+          <w:rFonts w:ascii="Maiandra GD" w:hAnsi="Maiandra GD" w:hint="eastAsia"/>
+          <w:b/>
+          <w:bCs/>
+          <w:sz w:val="22"/>
+          <w:szCs w:val="22"/>
+        </w:rPr>
+        <w:t>└───</w:t>
+      </w:r>
+      <w:proofErr w:type="spellStart"/>
+      <w:r>
+        <w:rPr>
+          <w:rFonts w:ascii="Maiandra GD" w:hAnsi="Maiandra GD" w:hint="eastAsia"/>
+          <w:b/>
+          <w:bCs/>
+          <w:sz w:val="22"/>
+          <w:szCs w:val="22"/>
+        </w:rPr>
+        <w:t>mysql</w:t>
+      </w:r>
+      <w:proofErr w:type="spellEnd"/>
+    </w:p>
+    <w:p>
+      <w:pPr>
+        <w:snapToGrid w:val="0"/>
+        <w:contextualSpacing/>
+        <w:jc w:val="both"/>
+        <w:rPr>
+          <w:rFonts w:ascii="Maiandra GD" w:hAnsi="Maiandra GD"/>
+          <w:sz w:val="22"/>
+          <w:szCs w:val="22"/>
+        </w:rPr>
+      </w:pPr>
+      <w:r>
+        <w:rPr>
+          <w:rFonts w:ascii="Maiandra GD" w:hAnsi="Maiandra GD"/>
+          <w:b/>
+          <w:bCs/>
+          <w:sz w:val="22"/>
+          <w:szCs w:val="22"/>
+        </w:rPr>
+        <w:t xml:space="preserve">        </w:t>
+      </w:r>
+      <w:proofErr w:type="spellStart"/>
+      <w:r>
+        <w:rPr>
+          <w:rFonts w:ascii="Maiandra GD" w:hAnsi="Maiandra GD"/>
+          <w:sz w:val="22"/>
+          <w:szCs w:val="22"/>
+        </w:rPr>
+        <w:t>hercules.sql</w:t>
+      </w:r>
+      <w:proofErr w:type="spellEnd"/>
+    </w:p>
+    <w:p>
+      <w:pPr>
+        <w:snapToGrid w:val="0"/>
+        <w:contextualSpacing/>
+        <w:jc w:val="both"/>
+        <w:rPr>
+          <w:rFonts w:ascii="Maiandra GD" w:hAnsi="Maiandra GD"/>
+          <w:sz w:val="22"/>
+          <w:szCs w:val="22"/>
+        </w:rPr>
+      </w:pPr>
+      <w:r>
+        <w:rPr>
+          <w:rFonts w:ascii="Maiandra GD" w:hAnsi="Maiandra GD"/>
+          <w:sz w:val="22"/>
+          <w:szCs w:val="22"/>
+        </w:rPr>
+        <w:t xml:space="preserve">        </w:t>
+      </w:r>
+      <w:proofErr w:type="spellStart"/>
+      <w:r>
+        <w:rPr>
+          <w:rFonts w:ascii="Maiandra GD" w:hAnsi="Maiandra GD"/>
+          <w:sz w:val="22"/>
+          <w:szCs w:val="22"/>
+        </w:rPr>
+        <w:t>usuarios.sql</w:t>
+      </w:r>
+      <w:proofErr w:type="spellEnd"/>
+      <w:r>
+        <w:rPr>
+          <w:rFonts w:ascii="Maiandra GD" w:hAnsi="Maiandra GD" w:hint="eastAsia"/>
           <w:sz w:val="22"/>
           <w:szCs w:val="22"/>
         </w:rPr>
@@ -5035,9 +6916,33 @@
     </w:p>
     <w:p>
       <w:pPr>
+        <w:snapToGrid w:val="0"/>
+        <w:contextualSpacing/>
         <w:jc w:val="both"/>
         <w:rPr>
           <w:rFonts w:ascii="Maiandra GD" w:hAnsi="Maiandra GD"/>
+          <w:b/>
+          <w:bCs/>
+          <w:sz w:val="22"/>
+          <w:szCs w:val="22"/>
+        </w:rPr>
+      </w:pPr>
+      <w:r>
+        <w:rPr>
+          <w:rFonts w:ascii="Maiandra GD" w:hAnsi="Maiandra GD" w:hint="eastAsia"/>
+          <w:b/>
+          <w:bCs/>
+          <w:sz w:val="22"/>
+          <w:szCs w:val="22"/>
+        </w:rPr>
+        <w:t xml:space="preserve">    </w:t>
+      </w:r>
+    </w:p>
+    <w:p>
+      <w:pPr>
+        <w:jc w:val="both"/>
+        <w:rPr>
+          <w:rFonts w:ascii="Maiandra GD" w:hAnsi="Maiandra GD"/>
           <w:color w:val="FF0000"/>
           <w:sz w:val="22"/>
           <w:szCs w:val="22"/>
@@ -5050,7 +6955,7 @@
           <w:sz w:val="22"/>
           <w:szCs w:val="22"/>
         </w:rPr>
-        <w:t>REVISAR</w:t>
+        <w:t>YA ESTÁ ACTUALIZADO PERO SI A PARTIR DEL 07/05 SE AÑADEN MÁS FICHEROS HAY QUE METERLOS.</w:t>
       </w:r>
     </w:p>
     <w:p>
@@ -5081,7 +6986,6 @@
           <w:sz w:val="22"/>
           <w:szCs w:val="22"/>
         </w:rPr>
-        <w:lastRenderedPageBreak/>
         <w:t xml:space="preserve">Funcionalidades práctica </w:t>
       </w:r>
       <w:r>
@@ -5200,6 +7104,7 @@
           <w:sz w:val="22"/>
           <w:szCs w:val="22"/>
         </w:rPr>
+        <w:lastRenderedPageBreak/>
         <w:t>Solicitar un entrenador:</w:t>
       </w:r>
       <w:r>
@@ -6261,7 +8166,6 @@
           <w:sz w:val="22"/>
           <w:szCs w:val="22"/>
         </w:rPr>
-        <w:lastRenderedPageBreak/>
         <w:t>Enviar/recibir mensajes(nuevo):</w:t>
       </w:r>
       <w:r>
@@ -6406,6 +8310,7 @@
           <w:sz w:val="22"/>
           <w:szCs w:val="22"/>
         </w:rPr>
+        <w:lastRenderedPageBreak/>
         <w:t>En este apartado se explicarán cada uno de los scripts utilizados</w:t>
       </w:r>
       <w:r>
@@ -6518,6 +8423,122 @@
     </w:p>
     <w:p>
       <w:pPr>
+        <w:jc w:val="both"/>
+        <w:rPr>
+          <w:rFonts w:ascii="Maiandra GD" w:hAnsi="Maiandra GD"/>
+          <w:sz w:val="22"/>
+          <w:szCs w:val="22"/>
+        </w:rPr>
+      </w:pPr>
+      <w:r>
+        <w:rPr>
+          <w:rFonts w:ascii="Maiandra GD" w:hAnsi="Maiandra GD"/>
+          <w:sz w:val="22"/>
+          <w:szCs w:val="22"/>
+        </w:rPr>
+        <w:t xml:space="preserve">En esta práctica 3 la página de inicio integra un banner de </w:t>
+      </w:r>
+      <w:proofErr w:type="spellStart"/>
+      <w:r>
+        <w:rPr>
+          <w:rFonts w:ascii="Maiandra GD" w:hAnsi="Maiandra GD"/>
+          <w:sz w:val="22"/>
+          <w:szCs w:val="22"/>
+        </w:rPr>
+        <w:t>javascript</w:t>
+      </w:r>
+      <w:proofErr w:type="spellEnd"/>
+      <w:r>
+        <w:rPr>
+          <w:rFonts w:ascii="Maiandra GD" w:hAnsi="Maiandra GD"/>
+          <w:sz w:val="22"/>
+          <w:szCs w:val="22"/>
+        </w:rPr>
+        <w:t xml:space="preserve"> que se puede ver en:</w:t>
+      </w:r>
+    </w:p>
+    <w:p>
+      <w:pPr>
+        <w:jc w:val="both"/>
+        <w:rPr>
+          <w:rFonts w:ascii="Maiandra GD" w:hAnsi="Maiandra GD"/>
+          <w:sz w:val="22"/>
+          <w:szCs w:val="22"/>
+        </w:rPr>
+      </w:pPr>
+      <w:proofErr w:type="spellStart"/>
+      <w:r>
+        <w:rPr>
+          <w:rFonts w:ascii="Maiandra GD" w:hAnsi="Maiandra GD"/>
+          <w:sz w:val="22"/>
+          <w:szCs w:val="22"/>
+        </w:rPr>
+        <w:t>hercules</w:t>
+      </w:r>
+      <w:proofErr w:type="spellEnd"/>
+      <w:r>
+        <w:rPr>
+          <w:rFonts w:ascii="Maiandra GD" w:hAnsi="Maiandra GD"/>
+          <w:sz w:val="22"/>
+          <w:szCs w:val="22"/>
+        </w:rPr>
+        <w:t>/</w:t>
+      </w:r>
+      <w:proofErr w:type="spellStart"/>
+      <w:r>
+        <w:rPr>
+          <w:rFonts w:ascii="Maiandra GD" w:hAnsi="Maiandra GD"/>
+          <w:sz w:val="22"/>
+          <w:szCs w:val="22"/>
+        </w:rPr>
+        <w:t>includes</w:t>
+      </w:r>
+      <w:proofErr w:type="spellEnd"/>
+      <w:r>
+        <w:rPr>
+          <w:rFonts w:ascii="Maiandra GD" w:hAnsi="Maiandra GD"/>
+          <w:sz w:val="22"/>
+          <w:szCs w:val="22"/>
+        </w:rPr>
+        <w:t>/</w:t>
+      </w:r>
+      <w:proofErr w:type="spellStart"/>
+      <w:r>
+        <w:rPr>
+          <w:rFonts w:ascii="Maiandra GD" w:hAnsi="Maiandra GD"/>
+          <w:sz w:val="22"/>
+          <w:szCs w:val="22"/>
+        </w:rPr>
+        <w:t>js</w:t>
+      </w:r>
+      <w:proofErr w:type="spellEnd"/>
+      <w:r>
+        <w:rPr>
+          <w:rFonts w:ascii="Maiandra GD" w:hAnsi="Maiandra GD"/>
+          <w:sz w:val="22"/>
+          <w:szCs w:val="22"/>
+        </w:rPr>
+        <w:t>/banner</w:t>
+      </w:r>
+      <w:r>
+        <w:rPr>
+          <w:rFonts w:ascii="Maiandra GD" w:hAnsi="Maiandra GD" w:hint="eastAsia"/>
+          <w:sz w:val="22"/>
+          <w:szCs w:val="22"/>
+        </w:rPr>
+        <w:t>.</w:t>
+      </w:r>
+      <w:r>
+        <w:rPr>
+          <w:rFonts w:ascii="Maiandra GD" w:hAnsi="Maiandra GD"/>
+          <w:sz w:val="22"/>
+          <w:szCs w:val="22"/>
+        </w:rPr>
+        <w:t>js para dar una apariencia mejor a la página.</w:t>
+      </w:r>
+    </w:p>
+    <w:p>
+      <w:pPr>
         <w:pStyle w:val="Ttulo3"/>
         <w:numPr>
           <w:ilvl w:val="1"/>
@@ -6712,25 +8733,7 @@
           <w:sz w:val="22"/>
           <w:szCs w:val="22"/>
         </w:rPr>
-        <w:t xml:space="preserve">Respecto a las solicitudes, aparte de poder solicitar a un entrenador, se podrá ver si se ha enviado una solicitud a un entrenador o no (“solicitud enviada”), </w:t>
-      </w:r>
-      <w:proofErr w:type="gramStart"/>
-      <w:r>
-        <w:rPr>
-          <w:rFonts w:ascii="Maiandra GD" w:hAnsi="Maiandra GD"/>
-          <w:sz w:val="22"/>
-          <w:szCs w:val="22"/>
-        </w:rPr>
-        <w:t>y</w:t>
-      </w:r>
-      <w:proofErr w:type="gramEnd"/>
-      <w:r>
-        <w:rPr>
-          <w:rFonts w:ascii="Maiandra GD" w:hAnsi="Maiandra GD"/>
-          <w:sz w:val="22"/>
-          <w:szCs w:val="22"/>
-        </w:rPr>
-        <w:t xml:space="preserve"> además, si ese entrenador la ha aceptado “Ya soy tu entrenador/a”.</w:t>
+        <w:t>Respecto a las solicitudes, aparte de poder solicitar a un entrenador, se podrá ver si se ha enviado una solicitud a un entrenador o no (“solicitud enviada”), y además, si ese entrenador la ha aceptado “Ya soy tu entrenador/a”.</w:t>
       </w:r>
     </w:p>
     <w:p>
@@ -6846,6 +8849,24 @@
           <w:szCs w:val="22"/>
         </w:rPr>
         <w:t>REVISAR</w:t>
+      </w:r>
+    </w:p>
+    <w:p>
+      <w:pPr>
+        <w:jc w:val="both"/>
+        <w:rPr>
+          <w:rFonts w:ascii="Maiandra GD" w:hAnsi="Maiandra GD"/>
+          <w:sz w:val="22"/>
+          <w:szCs w:val="22"/>
+        </w:rPr>
+      </w:pPr>
+      <w:r>
+        <w:rPr>
+          <w:rFonts w:ascii="Maiandra GD" w:hAnsi="Maiandra GD"/>
+          <w:sz w:val="22"/>
+          <w:szCs w:val="22"/>
+        </w:rPr>
+        <w:t>En esta práctica 3, hemos añadido también un filtro para mostrar todos los entrenadores, o mostrar por determinadas categorías que de momento están establecidas de manera fija.</w:t>
       </w:r>
     </w:p>
     <w:p>
@@ -7185,8 +9206,16 @@
           <w:sz w:val="22"/>
           <w:szCs w:val="22"/>
         </w:rPr>
+        <w:t xml:space="preserve">La pestaña comida llevará al usuario al editor de dietas, que podrá registrar lo que ha desayunado/comido o cenado. Existirá un listado de alimentos para seleccionar uno </w:t>
+      </w:r>
+      <w:r>
+        <w:rPr>
+          <w:rFonts w:ascii="Maiandra GD" w:hAnsi="Maiandra GD"/>
+          <w:sz w:val="22"/>
+          <w:szCs w:val="22"/>
+        </w:rPr>
         <w:lastRenderedPageBreak/>
-        <w:t xml:space="preserve">La pestaña comida llevará al usuario al editor de dietas, que podrá registrar lo que ha desayunado/comido o cenado. Existirá un listado de alimentos para seleccionar uno entre los posibles, </w:t>
+        <w:t xml:space="preserve">entre los posibles, </w:t>
       </w:r>
       <w:r>
         <w:rPr>
@@ -7643,25 +9672,7 @@
           <w:sz w:val="22"/>
           <w:szCs w:val="22"/>
         </w:rPr>
-        <w:t xml:space="preserve">La página en si es un formulario con los campos propios </w:t>
-      </w:r>
-      <w:proofErr w:type="spellStart"/>
-      <w:r>
-        <w:rPr>
-          <w:rFonts w:ascii="Maiandra GD" w:hAnsi="Maiandra GD"/>
-          <w:sz w:val="22"/>
-          <w:szCs w:val="22"/>
-        </w:rPr>
-        <w:t>del</w:t>
-      </w:r>
-      <w:proofErr w:type="spellEnd"/>
-      <w:r>
-        <w:rPr>
-          <w:rFonts w:ascii="Maiandra GD" w:hAnsi="Maiandra GD"/>
-          <w:sz w:val="22"/>
-          <w:szCs w:val="22"/>
-        </w:rPr>
-        <w:t xml:space="preserve"> perfil de un cliente.</w:t>
+        <w:t>La página en si es un formulario con los campos propios del perfil de un cliente.</w:t>
       </w:r>
       <w:r>
         <w:rPr>
@@ -7811,25 +9822,7 @@
           <w:sz w:val="22"/>
           <w:szCs w:val="22"/>
         </w:rPr>
-        <w:t xml:space="preserve">Un chat está activo si existe al menos un mensaje entre el usuario y el otro extremo que no haya borrado el propio usuario. Cada chat tiene la opción de Borrar la Conversación, lo cuál borrará todos los mensajes dentro del chat para el propio usuario (el otro extremo no notará diferencia). </w:t>
-      </w:r>
-      <w:proofErr w:type="gramStart"/>
-      <w:r>
-        <w:rPr>
-          <w:rFonts w:ascii="Maiandra GD" w:hAnsi="Maiandra GD"/>
-          <w:sz w:val="22"/>
-          <w:szCs w:val="22"/>
-        </w:rPr>
-        <w:t>Además</w:t>
-      </w:r>
-      <w:proofErr w:type="gramEnd"/>
-      <w:r>
-        <w:rPr>
-          <w:rFonts w:ascii="Maiandra GD" w:hAnsi="Maiandra GD"/>
-          <w:sz w:val="22"/>
-          <w:szCs w:val="22"/>
-        </w:rPr>
-        <w:t xml:space="preserve"> al principio de todo hay un pequeño formulario para mandar un mensaje, y así empezar un chat, con un usuario según su </w:t>
+        <w:t xml:space="preserve">Un chat está activo si existe al menos un mensaje entre el usuario y el otro extremo que no haya borrado el propio usuario. Cada chat tiene la opción de Borrar la Conversación, lo cuál borrará todos los mensajes dentro del chat para el propio usuario (el otro extremo no notará diferencia). Además al principio de todo hay un pequeño formulario para mandar un mensaje, y así empezar un chat, con un usuario según su </w:t>
       </w:r>
       <w:proofErr w:type="spellStart"/>
       <w:r>
@@ -8087,126 +10080,126 @@
           <w:sz w:val="22"/>
           <w:szCs w:val="22"/>
         </w:rPr>
+        <w:t>Las vistas</w:t>
+      </w:r>
+      <w:r>
+        <w:rPr>
+          <w:rFonts w:ascii="Maiandra GD" w:hAnsi="Maiandra GD"/>
+          <w:sz w:val="22"/>
+          <w:szCs w:val="22"/>
+        </w:rPr>
+        <w:t xml:space="preserve"> de estas dos explicaciones (Cl</w:t>
+      </w:r>
+      <w:r>
+        <w:rPr>
+          <w:rFonts w:ascii="Maiandra GD" w:hAnsi="Maiandra GD"/>
+          <w:sz w:val="22"/>
+          <w:szCs w:val="22"/>
+        </w:rPr>
+        <w:t>i</w:t>
+      </w:r>
+      <w:r>
+        <w:rPr>
+          <w:rFonts w:ascii="Maiandra GD" w:hAnsi="Maiandra GD"/>
+          <w:sz w:val="22"/>
+          <w:szCs w:val="22"/>
+        </w:rPr>
+        <w:t>e</w:t>
+      </w:r>
+      <w:r>
+        <w:rPr>
+          <w:rFonts w:ascii="Maiandra GD" w:hAnsi="Maiandra GD"/>
+          <w:sz w:val="22"/>
+          <w:szCs w:val="22"/>
+        </w:rPr>
+        <w:t>ntes y entrenadores)</w:t>
+      </w:r>
+      <w:r>
+        <w:rPr>
+          <w:rFonts w:ascii="Maiandra GD" w:hAnsi="Maiandra GD"/>
+          <w:sz w:val="22"/>
+          <w:szCs w:val="22"/>
+        </w:rPr>
+        <w:t xml:space="preserve"> corresponden a los </w:t>
+      </w:r>
+      <w:r>
+        <w:rPr>
+          <w:rFonts w:ascii="Maiandra GD" w:hAnsi="Maiandra GD"/>
+          <w:sz w:val="22"/>
+          <w:szCs w:val="22"/>
+          <w:u w:val="single"/>
+        </w:rPr>
+        <w:t>scripts</w:t>
+      </w:r>
+      <w:r>
+        <w:rPr>
+          <w:rFonts w:ascii="Maiandra GD" w:hAnsi="Maiandra GD"/>
+          <w:sz w:val="22"/>
+          <w:szCs w:val="22"/>
+          <w:u w:val="single"/>
+        </w:rPr>
+        <w:t>:</w:t>
+      </w:r>
+      <w:r>
+        <w:rPr>
+          <w:rFonts w:ascii="Maiandra GD" w:hAnsi="Maiandra GD"/>
+          <w:sz w:val="22"/>
+          <w:szCs w:val="22"/>
+        </w:rPr>
+        <w:t xml:space="preserve"> </w:t>
+      </w:r>
+      <w:proofErr w:type="spellStart"/>
+      <w:r>
+        <w:rPr>
+          <w:rFonts w:ascii="Maiandra GD" w:hAnsi="Maiandra GD"/>
+          <w:b/>
+          <w:bCs/>
+          <w:sz w:val="22"/>
+          <w:szCs w:val="22"/>
+        </w:rPr>
+        <w:t>miPerfilMisClientes.php</w:t>
+      </w:r>
+      <w:proofErr w:type="spellEnd"/>
+      <w:r>
+        <w:rPr>
+          <w:rFonts w:ascii="Maiandra GD" w:hAnsi="Maiandra GD"/>
+          <w:b/>
+          <w:bCs/>
+          <w:sz w:val="22"/>
+          <w:szCs w:val="22"/>
+        </w:rPr>
+        <w:t xml:space="preserve"> y </w:t>
+      </w:r>
+      <w:proofErr w:type="spellStart"/>
+      <w:r>
+        <w:rPr>
+          <w:rFonts w:ascii="Maiandra GD" w:hAnsi="Maiandra GD" w:hint="eastAsia"/>
+          <w:b/>
+          <w:bCs/>
+          <w:sz w:val="22"/>
+          <w:szCs w:val="22"/>
+        </w:rPr>
+        <w:t>miPerfilMisEntrenadores.php</w:t>
+      </w:r>
+      <w:proofErr w:type="spellEnd"/>
+    </w:p>
+    <w:p>
+      <w:pPr>
+        <w:jc w:val="both"/>
+        <w:rPr>
+          <w:rFonts w:ascii="Maiandra GD" w:hAnsi="Maiandra GD"/>
+          <w:color w:val="FF0000"/>
+          <w:sz w:val="22"/>
+          <w:szCs w:val="22"/>
+        </w:rPr>
+      </w:pPr>
+      <w:r>
+        <w:rPr>
+          <w:rFonts w:ascii="Maiandra GD" w:hAnsi="Maiandra GD"/>
+          <w:sz w:val="22"/>
+          <w:szCs w:val="22"/>
+        </w:rPr>
         <w:lastRenderedPageBreak/>
-        <w:t>Las vistas</w:t>
-      </w:r>
-      <w:r>
-        <w:rPr>
-          <w:rFonts w:ascii="Maiandra GD" w:hAnsi="Maiandra GD"/>
-          <w:sz w:val="22"/>
-          <w:szCs w:val="22"/>
-        </w:rPr>
-        <w:t xml:space="preserve"> de estas dos explicaciones (Cl</w:t>
-      </w:r>
-      <w:r>
-        <w:rPr>
-          <w:rFonts w:ascii="Maiandra GD" w:hAnsi="Maiandra GD"/>
-          <w:sz w:val="22"/>
-          <w:szCs w:val="22"/>
-        </w:rPr>
-        <w:t>i</w:t>
-      </w:r>
-      <w:r>
-        <w:rPr>
-          <w:rFonts w:ascii="Maiandra GD" w:hAnsi="Maiandra GD"/>
-          <w:sz w:val="22"/>
-          <w:szCs w:val="22"/>
-        </w:rPr>
-        <w:t>e</w:t>
-      </w:r>
-      <w:r>
-        <w:rPr>
-          <w:rFonts w:ascii="Maiandra GD" w:hAnsi="Maiandra GD"/>
-          <w:sz w:val="22"/>
-          <w:szCs w:val="22"/>
-        </w:rPr>
-        <w:t>ntes y entrenadores)</w:t>
-      </w:r>
-      <w:r>
-        <w:rPr>
-          <w:rFonts w:ascii="Maiandra GD" w:hAnsi="Maiandra GD"/>
-          <w:sz w:val="22"/>
-          <w:szCs w:val="22"/>
-        </w:rPr>
-        <w:t xml:space="preserve"> corresponden a los </w:t>
-      </w:r>
-      <w:r>
-        <w:rPr>
-          <w:rFonts w:ascii="Maiandra GD" w:hAnsi="Maiandra GD"/>
-          <w:sz w:val="22"/>
-          <w:szCs w:val="22"/>
-          <w:u w:val="single"/>
-        </w:rPr>
-        <w:t>scripts</w:t>
-      </w:r>
-      <w:r>
-        <w:rPr>
-          <w:rFonts w:ascii="Maiandra GD" w:hAnsi="Maiandra GD"/>
-          <w:sz w:val="22"/>
-          <w:szCs w:val="22"/>
-          <w:u w:val="single"/>
-        </w:rPr>
-        <w:t>:</w:t>
-      </w:r>
-      <w:r>
-        <w:rPr>
-          <w:rFonts w:ascii="Maiandra GD" w:hAnsi="Maiandra GD"/>
-          <w:sz w:val="22"/>
-          <w:szCs w:val="22"/>
-        </w:rPr>
-        <w:t xml:space="preserve"> </w:t>
-      </w:r>
-      <w:proofErr w:type="spellStart"/>
-      <w:r>
-        <w:rPr>
-          <w:rFonts w:ascii="Maiandra GD" w:hAnsi="Maiandra GD"/>
-          <w:b/>
-          <w:bCs/>
-          <w:sz w:val="22"/>
-          <w:szCs w:val="22"/>
-        </w:rPr>
-        <w:t>miPerfilMisClientes.php</w:t>
-      </w:r>
-      <w:proofErr w:type="spellEnd"/>
-      <w:r>
-        <w:rPr>
-          <w:rFonts w:ascii="Maiandra GD" w:hAnsi="Maiandra GD"/>
-          <w:b/>
-          <w:bCs/>
-          <w:sz w:val="22"/>
-          <w:szCs w:val="22"/>
-        </w:rPr>
-        <w:t xml:space="preserve"> y </w:t>
-      </w:r>
-      <w:proofErr w:type="spellStart"/>
-      <w:r>
-        <w:rPr>
-          <w:rFonts w:ascii="Maiandra GD" w:hAnsi="Maiandra GD" w:hint="eastAsia"/>
-          <w:b/>
-          <w:bCs/>
-          <w:sz w:val="22"/>
-          <w:szCs w:val="22"/>
-        </w:rPr>
-        <w:t>miPerfilMisEntrenadores.php</w:t>
-      </w:r>
-      <w:proofErr w:type="spellEnd"/>
-    </w:p>
-    <w:p>
-      <w:pPr>
-        <w:jc w:val="both"/>
-        <w:rPr>
-          <w:rFonts w:ascii="Maiandra GD" w:hAnsi="Maiandra GD"/>
-          <w:color w:val="FF0000"/>
-          <w:sz w:val="22"/>
-          <w:szCs w:val="22"/>
-        </w:rPr>
-      </w:pPr>
-      <w:r>
-        <w:rPr>
-          <w:rFonts w:ascii="Maiandra GD" w:hAnsi="Maiandra GD"/>
-          <w:sz w:val="22"/>
-          <w:szCs w:val="22"/>
-        </w:rPr>
         <w:t xml:space="preserve">Sucesión de scripts a partir de </w:t>
       </w:r>
       <w:proofErr w:type="spellStart"/>
@@ -8664,7 +10657,6 @@
         </w:rPr>
         <w:t xml:space="preserve"> -&gt;</w:t>
       </w:r>
-      <w:proofErr w:type="spellStart"/>
     </w:p>
     <w:p>
       <w:pPr>
@@ -8676,6 +10668,7 @@
           <w:szCs w:val="22"/>
         </w:rPr>
       </w:pPr>
+      <w:proofErr w:type="spellStart"/>
       <w:r>
         <w:rPr>
           <w:rFonts w:ascii="Maiandra GD" w:hAnsi="Maiandra GD"/>
@@ -9319,7 +11312,6 @@
           <w:sz w:val="22"/>
           <w:szCs w:val="22"/>
         </w:rPr>
-        <w:lastRenderedPageBreak/>
         <w:t>Est</w:t>
       </w:r>
       <w:r>
@@ -9395,6 +11387,7 @@
           <w:sz w:val="22"/>
           <w:szCs w:val="22"/>
         </w:rPr>
+        <w:lastRenderedPageBreak/>
         <w:t>LOGIN</w:t>
       </w:r>
     </w:p>
@@ -9596,6 +11589,56 @@
           <w:szCs w:val="22"/>
         </w:rPr>
         <w:t>. Contiene la estructura del formulario y la lógica del procesamiento de los datos a rellenar.</w:t>
+      </w:r>
+    </w:p>
+    <w:p>
+      <w:pPr>
+        <w:jc w:val="center"/>
+        <w:rPr>
+          <w:rFonts w:ascii="Maiandra GD" w:hAnsi="Maiandra GD"/>
+          <w:sz w:val="22"/>
+          <w:szCs w:val="22"/>
+        </w:rPr>
+      </w:pPr>
+      <w:r>
+        <w:rPr>
+          <w:noProof/>
+        </w:rPr>
+        <w:drawing>
+          <wp:inline distT="0" distB="0" distL="0" distR="0" wp14:anchorId="01E1861F" wp14:editId="41E4B4F2">
+            <wp:extent cx="3309994" cy="2263140"/>
+            <wp:effectExtent l="0" t="0" r="5080" b="3810"/>
+            <wp:docPr id="10" name="Imagen 10"/>
+            <wp:cNvGraphicFramePr>
+              <a:graphicFrameLocks xmlns:a="http://schemas.openxmlformats.org/drawingml/2006/main" noChangeAspect="1"/>
+            </wp:cNvGraphicFramePr>
+            <a:graphic xmlns:a="http://schemas.openxmlformats.org/drawingml/2006/main">
+              <a:graphicData uri="http://schemas.openxmlformats.org/drawingml/2006/picture">
+                <pic:pic xmlns:pic="http://schemas.openxmlformats.org/drawingml/2006/picture">
+                  <pic:nvPicPr>
+                    <pic:cNvPr id="1" name=""/>
+                    <pic:cNvPicPr/>
+                  </pic:nvPicPr>
+                  <pic:blipFill>
+                    <a:blip r:embed="rId9"/>
+                    <a:stretch>
+                      <a:fillRect/>
+                    </a:stretch>
+                  </pic:blipFill>
+                  <pic:spPr>
+                    <a:xfrm>
+                      <a:off x="0" y="0"/>
+                      <a:ext cx="3316274" cy="2267434"/>
+                    </a:xfrm>
+                    <a:prstGeom prst="rect">
+                      <a:avLst/>
+                    </a:prstGeom>
+                  </pic:spPr>
+                </pic:pic>
+              </a:graphicData>
+            </a:graphic>
+          </wp:inline>
+        </w:drawing>
       </w:r>
     </w:p>
     <w:p>
@@ -9877,6 +11920,7 @@
     </w:p>
     <w:p>
       <w:pPr>
+        <w:jc w:val="both"/>
         <w:rPr>
           <w:rFonts w:ascii="Maiandra GD" w:hAnsi="Maiandra GD"/>
           <w:sz w:val="22"/>
@@ -9899,7 +11943,39 @@
           <w:sz w:val="22"/>
           <w:szCs w:val="22"/>
         </w:rPr>
-        <w:t xml:space="preserve"> de registro con un formulario simple. Se pide el NIF/NIE, nombre, email y contraseña </w:t>
+        <w:t xml:space="preserve"> de registro con un formulario </w:t>
+      </w:r>
+      <w:r>
+        <w:rPr>
+          <w:rFonts w:ascii="Maiandra GD" w:hAnsi="Maiandra GD"/>
+          <w:sz w:val="22"/>
+          <w:szCs w:val="22"/>
+        </w:rPr>
+        <w:t>que en esta práctica ha sido mejorado</w:t>
+      </w:r>
+      <w:r>
+        <w:rPr>
+          <w:rFonts w:ascii="Maiandra GD" w:hAnsi="Maiandra GD"/>
+          <w:sz w:val="22"/>
+          <w:szCs w:val="22"/>
+        </w:rPr>
+        <w:t xml:space="preserve">. </w:t>
+      </w:r>
+      <w:r>
+        <w:rPr>
+          <w:rFonts w:ascii="Maiandra GD" w:hAnsi="Maiandra GD"/>
+          <w:sz w:val="22"/>
+          <w:szCs w:val="22"/>
+        </w:rPr>
+        <w:t>Además de pedir</w:t>
+      </w:r>
+      <w:r>
+        <w:rPr>
+          <w:rFonts w:ascii="Maiandra GD" w:hAnsi="Maiandra GD"/>
+          <w:sz w:val="22"/>
+          <w:szCs w:val="22"/>
+        </w:rPr>
+        <w:t xml:space="preserve"> el NIF/NIE, nombre, email y contraseña </w:t>
       </w:r>
       <w:r>
         <w:rPr>
@@ -9933,7 +12009,23 @@
           <w:sz w:val="22"/>
           <w:szCs w:val="22"/>
         </w:rPr>
-        <w:t xml:space="preserve">para registrarse. Si se quiere registrar como entrenador se tiene que </w:t>
+        <w:t>para registrarse</w:t>
+      </w:r>
+      <w:r>
+        <w:rPr>
+          <w:rFonts w:ascii="Maiandra GD" w:hAnsi="Maiandra GD"/>
+          <w:sz w:val="22"/>
+          <w:szCs w:val="22"/>
+        </w:rPr>
+        <w:t>, se pide subir una foto de perfil, fecha de nacimiento, número de teléfono (opcional), peso, altura, preferencias, ubicación</w:t>
+      </w:r>
+      <w:r>
+        <w:rPr>
+          <w:rFonts w:ascii="Maiandra GD" w:hAnsi="Maiandra GD"/>
+          <w:sz w:val="22"/>
+          <w:szCs w:val="22"/>
+        </w:rPr>
+        <w:t xml:space="preserve">. Si se quiere registrar como entrenador se tiene que </w:t>
       </w:r>
       <w:r>
         <w:rPr>
@@ -10005,16 +12097,14 @@
         </w:rPr>
         <w:t xml:space="preserve">Una vez registrado se </w:t>
       </w:r>
-      <w:proofErr w:type="gramStart"/>
-      <w:r>
-        <w:rPr>
-          <w:rFonts w:ascii="Maiandra GD" w:hAnsi="Maiandra GD"/>
-          <w:sz w:val="22"/>
-          <w:szCs w:val="22"/>
-        </w:rPr>
-        <w:t>entrara</w:t>
-      </w:r>
-      <w:proofErr w:type="gramEnd"/>
+      <w:r>
+        <w:rPr>
+          <w:rFonts w:ascii="Maiandra GD" w:hAnsi="Maiandra GD"/>
+          <w:sz w:val="22"/>
+          <w:szCs w:val="22"/>
+        </w:rPr>
+        <w:t>entrará</w:t>
+      </w:r>
       <w:r>
         <w:rPr>
           <w:rFonts w:ascii="Maiandra GD" w:hAnsi="Maiandra GD"/>
@@ -10031,6 +12121,7 @@
           <w:ilvl w:val="0"/>
           <w:numId w:val="29"/>
         </w:numPr>
+        <w:jc w:val="both"/>
         <w:rPr>
           <w:rFonts w:ascii="Maiandra GD" w:hAnsi="Maiandra GD"/>
           <w:sz w:val="22"/>
@@ -10098,6 +12189,67 @@
           <w:szCs w:val="22"/>
         </w:rPr>
         <w:t>. Contiene la estructura del formulario y la lógica del procesamiento de los datos a rellenar.</w:t>
+      </w:r>
+    </w:p>
+    <w:p>
+      <w:pPr>
+        <w:jc w:val="both"/>
+        <w:rPr>
+          <w:rFonts w:ascii="Maiandra GD" w:hAnsi="Maiandra GD"/>
+          <w:sz w:val="22"/>
+          <w:szCs w:val="22"/>
+        </w:rPr>
+      </w:pPr>
+    </w:p>
+    <w:p>
+      <w:pPr>
+        <w:jc w:val="center"/>
+        <w:rPr>
+          <w:rFonts w:ascii="Maiandra GD" w:hAnsi="Maiandra GD"/>
+          <w:sz w:val="22"/>
+          <w:szCs w:val="22"/>
+        </w:rPr>
+      </w:pPr>
+      <w:r>
+        <w:rPr>
+          <w:noProof/>
+        </w:rPr>
+        <w:lastRenderedPageBreak/>
+        <w:drawing>
+          <wp:inline distT="0" distB="0" distL="0" distR="0" wp14:anchorId="015C1C00" wp14:editId="1E6C9596">
+            <wp:extent cx="4846320" cy="2063955"/>
+            <wp:effectExtent l="0" t="0" r="0" b="0"/>
+            <wp:docPr id="11" name="Imagen 11"/>
+            <wp:cNvGraphicFramePr>
+              <a:graphicFrameLocks xmlns:a="http://schemas.openxmlformats.org/drawingml/2006/main" noChangeAspect="1"/>
+            </wp:cNvGraphicFramePr>
+            <a:graphic xmlns:a="http://schemas.openxmlformats.org/drawingml/2006/main">
+              <a:graphicData uri="http://schemas.openxmlformats.org/drawingml/2006/picture">
+                <pic:pic xmlns:pic="http://schemas.openxmlformats.org/drawingml/2006/picture">
+                  <pic:nvPicPr>
+                    <pic:cNvPr id="1" name=""/>
+                    <pic:cNvPicPr/>
+                  </pic:nvPicPr>
+                  <pic:blipFill>
+                    <a:blip r:embed="rId10"/>
+                    <a:stretch>
+                      <a:fillRect/>
+                    </a:stretch>
+                  </pic:blipFill>
+                  <pic:spPr>
+                    <a:xfrm>
+                      <a:off x="0" y="0"/>
+                      <a:ext cx="4865776" cy="2072241"/>
+                    </a:xfrm>
+                    <a:prstGeom prst="rect">
+                      <a:avLst/>
+                    </a:prstGeom>
+                  </pic:spPr>
+                </pic:pic>
+              </a:graphicData>
+            </a:graphic>
+          </wp:inline>
+        </w:drawing>
       </w:r>
     </w:p>
     <w:p>
@@ -10246,6 +12398,56 @@
     </w:p>
     <w:p>
       <w:pPr>
+        <w:jc w:val="both"/>
+        <w:rPr>
+          <w:rFonts w:ascii="Maiandra GD" w:hAnsi="Maiandra GD"/>
+          <w:sz w:val="22"/>
+          <w:szCs w:val="22"/>
+        </w:rPr>
+      </w:pPr>
+      <w:r>
+        <w:rPr>
+          <w:noProof/>
+        </w:rPr>
+        <w:drawing>
+          <wp:inline distT="0" distB="0" distL="0" distR="0" wp14:anchorId="1A3DBBE1" wp14:editId="0DFBC46E">
+            <wp:extent cx="5731510" cy="1166495"/>
+            <wp:effectExtent l="0" t="0" r="2540" b="0"/>
+            <wp:docPr id="12" name="Imagen 12"/>
+            <wp:cNvGraphicFramePr>
+              <a:graphicFrameLocks xmlns:a="http://schemas.openxmlformats.org/drawingml/2006/main" noChangeAspect="1"/>
+            </wp:cNvGraphicFramePr>
+            <a:graphic xmlns:a="http://schemas.openxmlformats.org/drawingml/2006/main">
+              <a:graphicData uri="http://schemas.openxmlformats.org/drawingml/2006/picture">
+                <pic:pic xmlns:pic="http://schemas.openxmlformats.org/drawingml/2006/picture">
+                  <pic:nvPicPr>
+                    <pic:cNvPr id="1" name=""/>
+                    <pic:cNvPicPr/>
+                  </pic:nvPicPr>
+                  <pic:blipFill>
+                    <a:blip r:embed="rId11"/>
+                    <a:stretch>
+                      <a:fillRect/>
+                    </a:stretch>
+                  </pic:blipFill>
+                  <pic:spPr>
+                    <a:xfrm>
+                      <a:off x="0" y="0"/>
+                      <a:ext cx="5731510" cy="1166495"/>
+                    </a:xfrm>
+                    <a:prstGeom prst="rect">
+                      <a:avLst/>
+                    </a:prstGeom>
+                  </pic:spPr>
+                </pic:pic>
+              </a:graphicData>
+            </a:graphic>
+          </wp:inline>
+        </w:drawing>
+      </w:r>
+    </w:p>
+    <w:p>
+      <w:pPr>
         <w:pStyle w:val="Ttulo3"/>
         <w:numPr>
           <w:ilvl w:val="1"/>
@@ -10412,7 +12614,6 @@
           <w:sz w:val="24"/>
           <w:szCs w:val="24"/>
         </w:rPr>
-        <w:lastRenderedPageBreak/>
         <w:t>LISTADO DE SCRIPTS ADICIONALES</w:t>
       </w:r>
     </w:p>
@@ -10699,7 +12900,16 @@
           <w:sz w:val="22"/>
           <w:szCs w:val="22"/>
         </w:rPr>
-        <w:t xml:space="preserve"> y set de cada uno de estos campos. En principio, ningún usuario tiene acceso a dicho transfer, solo quien posea privilegios de administrador puede interactuar con este transfer.</w:t>
+        <w:t xml:space="preserve"> y set de cada uno de estos campos. En principio, ningún usuario tiene acceso </w:t>
+      </w:r>
+      <w:r>
+        <w:rPr>
+          <w:rFonts w:ascii="Maiandra GD" w:hAnsi="Maiandra GD"/>
+          <w:sz w:val="22"/>
+          <w:szCs w:val="22"/>
+        </w:rPr>
+        <w:lastRenderedPageBreak/>
+        <w:t>a dicho transfer, solo quien posea privilegios de administrador puede interactuar con este transfer.</w:t>
       </w:r>
     </w:p>
     <w:p>
@@ -11254,7 +13464,6 @@
           <w:sz w:val="22"/>
           <w:szCs w:val="22"/>
         </w:rPr>
-        <w:lastRenderedPageBreak/>
         <w:t>Este transfer contiene el registro de l</w:t>
       </w:r>
       <w:r>
@@ -11697,18 +13906,20 @@
     </w:p>
     <w:p>
       <w:pPr>
-        <w:rPr>
-          <w:rFonts w:ascii="Maiandra GD" w:hAnsi="Maiandra GD"/>
-          <w:sz w:val="22"/>
-          <w:szCs w:val="22"/>
-        </w:rPr>
-      </w:pPr>
-      <w:r>
-        <w:rPr>
-          <w:rFonts w:ascii="Maiandra GD" w:hAnsi="Maiandra GD"/>
-          <w:sz w:val="22"/>
-          <w:szCs w:val="22"/>
-        </w:rPr>
+        <w:jc w:val="both"/>
+        <w:rPr>
+          <w:rFonts w:ascii="Maiandra GD" w:hAnsi="Maiandra GD"/>
+          <w:sz w:val="22"/>
+          <w:szCs w:val="22"/>
+        </w:rPr>
+      </w:pPr>
+      <w:r>
+        <w:rPr>
+          <w:rFonts w:ascii="Maiandra GD" w:hAnsi="Maiandra GD"/>
+          <w:sz w:val="22"/>
+          <w:szCs w:val="22"/>
+        </w:rPr>
+        <w:lastRenderedPageBreak/>
         <w:t xml:space="preserve">Esta clase DAO aloja la conexión con la base de datos y cuenta también con el método para realizar consultas. De esta clase extienden los distintos </w:t>
       </w:r>
       <w:proofErr w:type="spellStart"/>
@@ -12114,7 +14325,6 @@
           <w:sz w:val="22"/>
           <w:szCs w:val="22"/>
         </w:rPr>
-        <w:lastRenderedPageBreak/>
         <w:t xml:space="preserve">Esta clase aloja las operaciones CRUD relacionadas con los comentarios que realizan los clientes a sus entrenadores. </w:t>
       </w:r>
     </w:p>
@@ -12404,6 +14614,15 @@
         <w:t>js</w:t>
       </w:r>
       <w:proofErr w:type="spellEnd"/>
+    </w:p>
+    <w:p>
+      <w:pPr>
+        <w:rPr>
+          <w:rFonts w:ascii="Maiandra GD" w:hAnsi="Maiandra GD"/>
+          <w:sz w:val="22"/>
+          <w:szCs w:val="22"/>
+        </w:rPr>
+      </w:pPr>
     </w:p>
     <w:p>
       <w:pPr>
@@ -12685,8 +14904,9 @@
         <w:pStyle w:val="Ttulo4"/>
         <w:numPr>
           <w:ilvl w:val="2"/>
-          <w:numId w:val="20"/>
+          <w:numId w:val="37"/>
         </w:numPr>
+        <w:ind w:left="1276"/>
         <w:rPr>
           <w:rFonts w:ascii="Maiandra GD" w:hAnsi="Maiandra GD"/>
           <w:b/>
@@ -12741,6 +14961,170 @@
         <w:t>.</w:t>
       </w:r>
     </w:p>
+    <w:p>
+      <w:pPr>
+        <w:pStyle w:val="Ttulo4"/>
+        <w:numPr>
+          <w:ilvl w:val="2"/>
+          <w:numId w:val="37"/>
+        </w:numPr>
+        <w:ind w:left="1276"/>
+        <w:rPr>
+          <w:rFonts w:ascii="Maiandra GD" w:hAnsi="Maiandra GD"/>
+          <w:b/>
+          <w:bCs/>
+          <w:sz w:val="22"/>
+          <w:szCs w:val="22"/>
+        </w:rPr>
+      </w:pPr>
+      <w:r>
+        <w:rPr>
+          <w:rFonts w:ascii="Maiandra GD" w:hAnsi="Maiandra GD"/>
+          <w:b/>
+          <w:bCs/>
+          <w:sz w:val="22"/>
+          <w:szCs w:val="22"/>
+        </w:rPr>
+        <w:t>Banner</w:t>
+      </w:r>
+    </w:p>
+    <w:p>
+      <w:pPr>
+        <w:jc w:val="both"/>
+        <w:rPr>
+          <w:rFonts w:ascii="Maiandra GD" w:hAnsi="Maiandra GD"/>
+          <w:sz w:val="22"/>
+          <w:szCs w:val="22"/>
+        </w:rPr>
+      </w:pPr>
+      <w:r>
+        <w:rPr>
+          <w:rFonts w:ascii="Maiandra GD" w:hAnsi="Maiandra GD"/>
+          <w:sz w:val="22"/>
+          <w:szCs w:val="22"/>
+        </w:rPr>
+        <w:t>Este archivo se utiliza en la página principal, es el banner que integra 3 imágenes y van pasando en forma de slider.</w:t>
+      </w:r>
+    </w:p>
+    <w:p>
+      <w:pPr>
+        <w:pStyle w:val="Ttulo4"/>
+        <w:numPr>
+          <w:ilvl w:val="2"/>
+          <w:numId w:val="37"/>
+        </w:numPr>
+        <w:ind w:left="1276"/>
+        <w:rPr>
+          <w:rFonts w:ascii="Maiandra GD" w:hAnsi="Maiandra GD"/>
+          <w:b/>
+          <w:bCs/>
+          <w:sz w:val="22"/>
+          <w:szCs w:val="22"/>
+        </w:rPr>
+      </w:pPr>
+      <w:proofErr w:type="spellStart"/>
+      <w:r>
+        <w:rPr>
+          <w:rFonts w:ascii="Maiandra GD" w:hAnsi="Maiandra GD"/>
+          <w:b/>
+          <w:bCs/>
+          <w:sz w:val="22"/>
+          <w:szCs w:val="22"/>
+        </w:rPr>
+        <w:t>filtroEntrenadores</w:t>
+      </w:r>
+      <w:proofErr w:type="spellEnd"/>
+    </w:p>
+    <w:p>
+      <w:pPr>
+        <w:jc w:val="both"/>
+        <w:rPr>
+          <w:rFonts w:ascii="Maiandra GD" w:hAnsi="Maiandra GD"/>
+          <w:sz w:val="22"/>
+          <w:szCs w:val="22"/>
+        </w:rPr>
+      </w:pPr>
+      <w:r>
+        <w:rPr>
+          <w:rFonts w:ascii="Maiandra GD" w:hAnsi="Maiandra GD"/>
+          <w:sz w:val="22"/>
+          <w:szCs w:val="22"/>
+        </w:rPr>
+        <w:t xml:space="preserve">Este archivo se utiliza en la página de nuestros entrenadores. Es un filtro que permite mostrar: todos los entrenadores disponibles, los entrenadores por ubicación (de momento solo los de Madrid), </w:t>
+      </w:r>
+      <w:r>
+        <w:rPr>
+          <w:rFonts w:ascii="Maiandra GD" w:hAnsi="Maiandra GD"/>
+          <w:sz w:val="22"/>
+          <w:szCs w:val="22"/>
+        </w:rPr>
+        <w:t>los entrenadores que cuya titulación es “entrenador profesional” y finalmente el resto de los entrenadores (todos menos los que son de Madrid y los entrenadores profesionales).</w:t>
+      </w:r>
+    </w:p>
+    <w:p>
+      <w:pPr>
+        <w:jc w:val="both"/>
+        <w:rPr>
+          <w:rFonts w:ascii="Maiandra GD" w:hAnsi="Maiandra GD"/>
+          <w:sz w:val="22"/>
+          <w:szCs w:val="22"/>
+        </w:rPr>
+      </w:pPr>
+      <w:r>
+        <w:rPr>
+          <w:rFonts w:ascii="Maiandra GD" w:hAnsi="Maiandra GD"/>
+          <w:sz w:val="22"/>
+          <w:szCs w:val="22"/>
+        </w:rPr>
+        <w:t xml:space="preserve">Sin embargo, este script funciona </w:t>
+      </w:r>
+      <w:proofErr w:type="gramStart"/>
+      <w:r>
+        <w:rPr>
+          <w:rFonts w:ascii="Maiandra GD" w:hAnsi="Maiandra GD"/>
+          <w:sz w:val="22"/>
+          <w:szCs w:val="22"/>
+        </w:rPr>
+        <w:t>de acuerdo a</w:t>
+      </w:r>
+      <w:proofErr w:type="gramEnd"/>
+      <w:r>
+        <w:rPr>
+          <w:rFonts w:ascii="Maiandra GD" w:hAnsi="Maiandra GD"/>
+          <w:sz w:val="22"/>
+          <w:szCs w:val="22"/>
+        </w:rPr>
+        <w:t xml:space="preserve"> las variables que se le pasan, que en este caso son las mencionadas, pero puede dar mucho juego para integrar otros filtros o gestionarlo de una manera diferente.</w:t>
+      </w:r>
+    </w:p>
+    <w:p>
+      <w:pPr>
+        <w:pStyle w:val="Ttulo4"/>
+        <w:numPr>
+          <w:ilvl w:val="2"/>
+          <w:numId w:val="37"/>
+        </w:numPr>
+        <w:ind w:left="1276"/>
+        <w:rPr>
+          <w:rFonts w:ascii="Maiandra GD" w:hAnsi="Maiandra GD"/>
+          <w:b/>
+          <w:bCs/>
+          <w:sz w:val="22"/>
+          <w:szCs w:val="22"/>
+        </w:rPr>
+      </w:pPr>
+      <w:r>
+        <w:rPr>
+          <w:rFonts w:ascii="Maiandra GD" w:hAnsi="Maiandra GD"/>
+          <w:b/>
+          <w:bCs/>
+          <w:sz w:val="22"/>
+          <w:szCs w:val="22"/>
+        </w:rPr>
+        <w:t>volver</w:t>
+      </w:r>
+    </w:p>
+    <w:p/>
     <w:p>
       <w:pPr>
         <w:pStyle w:val="Ttulo3"/>
@@ -12963,7 +15347,31 @@
           <w:sz w:val="22"/>
           <w:szCs w:val="22"/>
         </w:rPr>
-        <w:t>Su estructura actual está comprendida en: funciones relacionadas con el usuario, funciones de comidas y funciones de entrenamientos.</w:t>
+        <w:t>Su estructura actual está comprendida en: funciones relacionadas con el usuario, funciones de</w:t>
+      </w:r>
+      <w:r>
+        <w:rPr>
+          <w:rFonts w:ascii="Maiandra GD" w:hAnsi="Maiandra GD"/>
+          <w:sz w:val="22"/>
+          <w:szCs w:val="22"/>
+        </w:rPr>
+        <w:t xml:space="preserve"> valoraciones, funciones de</w:t>
+      </w:r>
+      <w:r>
+        <w:rPr>
+          <w:rFonts w:ascii="Maiandra GD" w:hAnsi="Maiandra GD"/>
+          <w:sz w:val="22"/>
+          <w:szCs w:val="22"/>
+        </w:rPr>
+        <w:t xml:space="preserve"> comidas</w:t>
+      </w:r>
+      <w:r>
+        <w:rPr>
+          <w:rFonts w:ascii="Maiandra GD" w:hAnsi="Maiandra GD"/>
+          <w:sz w:val="22"/>
+          <w:szCs w:val="22"/>
+        </w:rPr>
+        <w:t>, alimentos, entrenamientos y ejercicios.</w:t>
       </w:r>
     </w:p>
     <w:p>
@@ -13031,7 +15439,425 @@
     </w:p>
     <w:p>
       <w:pPr>
+        <w:pStyle w:val="Ttulo3"/>
+        <w:numPr>
+          <w:ilvl w:val="1"/>
+          <w:numId w:val="4"/>
+        </w:numPr>
+        <w:ind w:left="426"/>
+        <w:rPr>
+          <w:rFonts w:ascii="Maiandra GD" w:hAnsi="Maiandra GD"/>
+          <w:b/>
+          <w:bCs/>
+          <w:sz w:val="22"/>
+          <w:szCs w:val="22"/>
+        </w:rPr>
+      </w:pPr>
+      <w:r>
+        <w:rPr>
+          <w:rFonts w:ascii="Maiandra GD" w:hAnsi="Maiandra GD"/>
+          <w:b/>
+          <w:bCs/>
+          <w:sz w:val="22"/>
+          <w:szCs w:val="22"/>
+        </w:rPr>
+        <w:t>css</w:t>
+      </w:r>
+    </w:p>
+    <w:p>
+      <w:pPr>
         <w:jc w:val="both"/>
+        <w:rPr>
+          <w:rFonts w:ascii="Maiandra GD" w:hAnsi="Maiandra GD"/>
+          <w:sz w:val="22"/>
+          <w:szCs w:val="22"/>
+        </w:rPr>
+      </w:pPr>
+      <w:r>
+        <w:rPr>
+          <w:rFonts w:ascii="Maiandra GD" w:hAnsi="Maiandra GD"/>
+          <w:sz w:val="22"/>
+          <w:szCs w:val="22"/>
+        </w:rPr>
+        <w:t>Los estilos que hemos añadido en nuestra aplicación web hemos querido clasificarlos para separar determinadas vistas y poder gestionar de una manera más asequible toda la estructura visual.</w:t>
+      </w:r>
+    </w:p>
+    <w:p>
+      <w:pPr>
+        <w:pStyle w:val="Ttulo4"/>
+        <w:numPr>
+          <w:ilvl w:val="2"/>
+          <w:numId w:val="40"/>
+        </w:numPr>
+        <w:rPr>
+          <w:rFonts w:ascii="Maiandra GD" w:hAnsi="Maiandra GD"/>
+          <w:b/>
+          <w:bCs/>
+          <w:sz w:val="22"/>
+          <w:szCs w:val="22"/>
+        </w:rPr>
+      </w:pPr>
+      <w:r>
+        <w:rPr>
+          <w:rFonts w:ascii="Maiandra GD" w:hAnsi="Maiandra GD"/>
+          <w:b/>
+          <w:bCs/>
+          <w:sz w:val="22"/>
+          <w:szCs w:val="22"/>
+        </w:rPr>
+        <w:t>Estilos</w:t>
+      </w:r>
+    </w:p>
+    <w:p>
+      <w:pPr>
+        <w:rPr>
+          <w:rFonts w:ascii="Maiandra GD" w:hAnsi="Maiandra GD"/>
+          <w:sz w:val="22"/>
+          <w:szCs w:val="22"/>
+        </w:rPr>
+      </w:pPr>
+      <w:r>
+        <w:rPr>
+          <w:rFonts w:ascii="Maiandra GD" w:hAnsi="Maiandra GD"/>
+          <w:sz w:val="22"/>
+          <w:szCs w:val="22"/>
+        </w:rPr>
+        <w:t>Integra el estilo general de la página, todos los scripts de vista incluyen este estilo.</w:t>
+      </w:r>
+    </w:p>
+    <w:p>
+      <w:pPr>
+        <w:pStyle w:val="Ttulo4"/>
+        <w:numPr>
+          <w:ilvl w:val="2"/>
+          <w:numId w:val="40"/>
+        </w:numPr>
+        <w:rPr>
+          <w:rFonts w:ascii="Maiandra GD" w:hAnsi="Maiandra GD"/>
+          <w:b/>
+          <w:bCs/>
+          <w:sz w:val="22"/>
+          <w:szCs w:val="22"/>
+        </w:rPr>
+      </w:pPr>
+      <w:proofErr w:type="spellStart"/>
+      <w:r>
+        <w:rPr>
+          <w:rFonts w:ascii="Maiandra GD" w:hAnsi="Maiandra GD"/>
+          <w:b/>
+          <w:bCs/>
+          <w:sz w:val="22"/>
+          <w:szCs w:val="22"/>
+        </w:rPr>
+        <w:t>EstiloPagsCabecera</w:t>
+      </w:r>
+      <w:proofErr w:type="spellEnd"/>
+    </w:p>
+    <w:p>
+      <w:pPr>
+        <w:jc w:val="both"/>
+        <w:rPr>
+          <w:rFonts w:ascii="Maiandra GD" w:hAnsi="Maiandra GD"/>
+          <w:sz w:val="22"/>
+          <w:szCs w:val="22"/>
+        </w:rPr>
+      </w:pPr>
+      <w:r>
+        <w:rPr>
+          <w:rFonts w:ascii="Maiandra GD" w:hAnsi="Maiandra GD"/>
+          <w:sz w:val="22"/>
+          <w:szCs w:val="22"/>
+        </w:rPr>
+        <w:lastRenderedPageBreak/>
+        <w:t xml:space="preserve">Este estilo se utiliza en las páginas del menú principal, es decir: nuestros entrenadores, mi perfil, quienes somos, </w:t>
+      </w:r>
+      <w:proofErr w:type="spellStart"/>
+      <w:r>
+        <w:rPr>
+          <w:rFonts w:ascii="Maiandra GD" w:hAnsi="Maiandra GD"/>
+          <w:sz w:val="22"/>
+          <w:szCs w:val="22"/>
+        </w:rPr>
+        <w:t>FAQs</w:t>
+      </w:r>
+      <w:proofErr w:type="spellEnd"/>
+      <w:r>
+        <w:rPr>
+          <w:rFonts w:ascii="Maiandra GD" w:hAnsi="Maiandra GD"/>
+          <w:sz w:val="22"/>
+          <w:szCs w:val="22"/>
+        </w:rPr>
+        <w:t xml:space="preserve"> y contacto.</w:t>
+      </w:r>
+    </w:p>
+    <w:p>
+      <w:pPr>
+        <w:pStyle w:val="Ttulo4"/>
+        <w:numPr>
+          <w:ilvl w:val="2"/>
+          <w:numId w:val="40"/>
+        </w:numPr>
+        <w:rPr>
+          <w:rFonts w:ascii="Maiandra GD" w:hAnsi="Maiandra GD"/>
+          <w:b/>
+          <w:bCs/>
+          <w:sz w:val="22"/>
+          <w:szCs w:val="22"/>
+        </w:rPr>
+      </w:pPr>
+      <w:proofErr w:type="spellStart"/>
+      <w:r>
+        <w:rPr>
+          <w:rFonts w:ascii="Maiandra GD" w:hAnsi="Maiandra GD"/>
+          <w:b/>
+          <w:bCs/>
+          <w:sz w:val="22"/>
+          <w:szCs w:val="22"/>
+        </w:rPr>
+        <w:t>EstiloFormularios</w:t>
+      </w:r>
+      <w:proofErr w:type="spellEnd"/>
+    </w:p>
+    <w:p>
+      <w:pPr>
+        <w:jc w:val="both"/>
+        <w:rPr>
+          <w:rFonts w:ascii="Maiandra GD" w:hAnsi="Maiandra GD"/>
+          <w:sz w:val="22"/>
+          <w:szCs w:val="22"/>
+        </w:rPr>
+      </w:pPr>
+      <w:r>
+        <w:rPr>
+          <w:rFonts w:ascii="Maiandra GD" w:hAnsi="Maiandra GD"/>
+          <w:sz w:val="22"/>
+          <w:szCs w:val="22"/>
+        </w:rPr>
+        <w:t xml:space="preserve">Este estilo se utiliza para los formularios. Para registrar al usuario, iniciar sesión, registrar comidas, entrenamientos y el resto de los formularios. Su estructura normalmente varía de 2 maneras (al menos en el </w:t>
+      </w:r>
+      <w:proofErr w:type="spellStart"/>
+      <w:r>
+        <w:rPr>
+          <w:rFonts w:ascii="Maiandra GD" w:hAnsi="Maiandra GD"/>
+          <w:sz w:val="22"/>
+          <w:szCs w:val="22"/>
+        </w:rPr>
+        <w:t>width</w:t>
+      </w:r>
+      <w:proofErr w:type="spellEnd"/>
+      <w:r>
+        <w:rPr>
+          <w:rFonts w:ascii="Maiandra GD" w:hAnsi="Maiandra GD"/>
+          <w:sz w:val="22"/>
+          <w:szCs w:val="22"/>
+        </w:rPr>
+        <w:t>)</w:t>
+      </w:r>
+      <w:r>
+        <w:rPr>
+          <w:rFonts w:ascii="Maiandra GD" w:hAnsi="Maiandra GD"/>
+          <w:sz w:val="22"/>
+          <w:szCs w:val="22"/>
+        </w:rPr>
+        <w:t xml:space="preserve"> y puede ser que en algún caso exista algún añadido o pequeña variación muy concreta de ese formulario.</w:t>
+      </w:r>
+    </w:p>
+    <w:p>
+      <w:pPr>
+        <w:pStyle w:val="Ttulo4"/>
+        <w:numPr>
+          <w:ilvl w:val="2"/>
+          <w:numId w:val="40"/>
+        </w:numPr>
+        <w:rPr>
+          <w:rFonts w:ascii="Maiandra GD" w:hAnsi="Maiandra GD"/>
+          <w:b/>
+          <w:bCs/>
+          <w:sz w:val="22"/>
+          <w:szCs w:val="22"/>
+        </w:rPr>
+      </w:pPr>
+      <w:proofErr w:type="spellStart"/>
+      <w:r>
+        <w:rPr>
+          <w:rFonts w:ascii="Maiandra GD" w:hAnsi="Maiandra GD"/>
+          <w:b/>
+          <w:bCs/>
+          <w:sz w:val="22"/>
+          <w:szCs w:val="22"/>
+        </w:rPr>
+        <w:t>EstiloPagsMiPerfil</w:t>
+      </w:r>
+      <w:proofErr w:type="spellEnd"/>
+    </w:p>
+    <w:p>
+      <w:pPr>
+        <w:rPr>
+          <w:rFonts w:ascii="Maiandra GD" w:hAnsi="Maiandra GD"/>
+          <w:sz w:val="22"/>
+          <w:szCs w:val="22"/>
+        </w:rPr>
+      </w:pPr>
+      <w:r>
+        <w:rPr>
+          <w:rFonts w:ascii="Maiandra GD" w:hAnsi="Maiandra GD"/>
+          <w:sz w:val="22"/>
+          <w:szCs w:val="22"/>
+        </w:rPr>
+        <w:t>Este estilo se utiliza para todas las páginas que dependen de la pestaña del menú principal “mi perfil”. Es decir,</w:t>
+      </w:r>
+      <w:r>
+        <w:rPr>
+          <w:rFonts w:ascii="Maiandra GD" w:hAnsi="Maiandra GD"/>
+          <w:sz w:val="22"/>
+          <w:szCs w:val="22"/>
+        </w:rPr>
+        <w:t xml:space="preserve"> desde el lado del cliente:</w:t>
+      </w:r>
+      <w:r>
+        <w:rPr>
+          <w:rFonts w:ascii="Maiandra GD" w:hAnsi="Maiandra GD"/>
+          <w:sz w:val="22"/>
+          <w:szCs w:val="22"/>
+        </w:rPr>
+        <w:t xml:space="preserve"> comidas, entrenamientos, mis entrenadores, editar perfil y mensajes.</w:t>
+      </w:r>
+      <w:r>
+        <w:rPr>
+          <w:rFonts w:ascii="Maiandra GD" w:hAnsi="Maiandra GD"/>
+          <w:sz w:val="22"/>
+          <w:szCs w:val="22"/>
+        </w:rPr>
+        <w:t xml:space="preserve"> En cuanto al entrenador mis clientes y </w:t>
+      </w:r>
+      <w:r>
+        <w:rPr>
+          <w:rFonts w:ascii="Maiandra GD" w:hAnsi="Maiandra GD"/>
+          <w:sz w:val="22"/>
+          <w:szCs w:val="22"/>
+        </w:rPr>
+        <w:t>editar mi perfil.</w:t>
+      </w:r>
+    </w:p>
+    <w:p>
+      <w:pPr>
+        <w:pStyle w:val="Ttulo4"/>
+        <w:numPr>
+          <w:ilvl w:val="2"/>
+          <w:numId w:val="40"/>
+        </w:numPr>
+        <w:rPr>
+          <w:rFonts w:ascii="Maiandra GD" w:hAnsi="Maiandra GD"/>
+          <w:b/>
+          <w:bCs/>
+          <w:sz w:val="22"/>
+          <w:szCs w:val="22"/>
+        </w:rPr>
+      </w:pPr>
+      <w:proofErr w:type="spellStart"/>
+      <w:r>
+        <w:rPr>
+          <w:rFonts w:ascii="Maiandra GD" w:hAnsi="Maiandra GD"/>
+          <w:b/>
+          <w:bCs/>
+          <w:sz w:val="22"/>
+          <w:szCs w:val="22"/>
+        </w:rPr>
+        <w:t>EstiloPagPrincipal</w:t>
+      </w:r>
+      <w:proofErr w:type="spellEnd"/>
+    </w:p>
+    <w:p>
+      <w:pPr>
+        <w:jc w:val="both"/>
+        <w:rPr>
+          <w:rFonts w:ascii="Maiandra GD" w:hAnsi="Maiandra GD"/>
+          <w:sz w:val="22"/>
+          <w:szCs w:val="22"/>
+        </w:rPr>
+      </w:pPr>
+      <w:r>
+        <w:rPr>
+          <w:rFonts w:ascii="Maiandra GD" w:hAnsi="Maiandra GD"/>
+          <w:sz w:val="22"/>
+          <w:szCs w:val="22"/>
+        </w:rPr>
+        <w:t>Este estilo integra expresamente lo relacionado con el banner principal de la página, hemos querido separarlo del estilo general, ya que se utiliza de manera exclusiva en la página de inicio.</w:t>
+      </w:r>
+      <w:r>
+        <w:rPr>
+          <w:rFonts w:ascii="Maiandra GD" w:hAnsi="Maiandra GD"/>
+          <w:sz w:val="22"/>
+          <w:szCs w:val="22"/>
+        </w:rPr>
+        <w:t xml:space="preserve"> Las mejoras que se realicen posteriormente sobre la página principal serán integradas en este .</w:t>
+      </w:r>
+      <w:proofErr w:type="spellStart"/>
+      <w:r>
+        <w:rPr>
+          <w:rFonts w:ascii="Maiandra GD" w:hAnsi="Maiandra GD"/>
+          <w:sz w:val="22"/>
+          <w:szCs w:val="22"/>
+        </w:rPr>
+        <w:t>css</w:t>
+      </w:r>
+      <w:proofErr w:type="spellEnd"/>
+      <w:r>
+        <w:rPr>
+          <w:rFonts w:ascii="Maiandra GD" w:hAnsi="Maiandra GD"/>
+          <w:sz w:val="22"/>
+          <w:szCs w:val="22"/>
+        </w:rPr>
+        <w:t>.</w:t>
+      </w:r>
+    </w:p>
+    <w:p>
+      <w:pPr>
+        <w:pStyle w:val="Ttulo4"/>
+        <w:numPr>
+          <w:ilvl w:val="2"/>
+          <w:numId w:val="40"/>
+        </w:numPr>
+        <w:rPr>
+          <w:rFonts w:ascii="Maiandra GD" w:hAnsi="Maiandra GD"/>
+          <w:b/>
+          <w:bCs/>
+          <w:sz w:val="22"/>
+          <w:szCs w:val="22"/>
+        </w:rPr>
+      </w:pPr>
+      <w:proofErr w:type="spellStart"/>
+      <w:r>
+        <w:rPr>
+          <w:rFonts w:ascii="Maiandra GD" w:hAnsi="Maiandra GD"/>
+          <w:b/>
+          <w:bCs/>
+          <w:sz w:val="22"/>
+          <w:szCs w:val="22"/>
+        </w:rPr>
+        <w:t>EstiloMenu</w:t>
+      </w:r>
+      <w:proofErr w:type="spellEnd"/>
+    </w:p>
+    <w:p>
+      <w:pPr>
+        <w:rPr>
+          <w:rFonts w:ascii="Maiandra GD" w:hAnsi="Maiandra GD"/>
+          <w:sz w:val="22"/>
+          <w:szCs w:val="22"/>
+        </w:rPr>
+      </w:pPr>
+      <w:r>
+        <w:rPr>
+          <w:rFonts w:ascii="Maiandra GD" w:hAnsi="Maiandra GD"/>
+          <w:sz w:val="22"/>
+          <w:szCs w:val="22"/>
+        </w:rPr>
+        <w:t>Es el estilo utilizado para el menú y submenú de la aplicación.</w:t>
+      </w:r>
+    </w:p>
+    <w:p>
+      <w:pPr>
         <w:rPr>
           <w:rFonts w:ascii="Maiandra GD" w:hAnsi="Maiandra GD"/>
           <w:sz w:val="22"/>
@@ -13067,6 +15893,7 @@
     </w:p>
     <w:p>
       <w:pPr>
+        <w:jc w:val="both"/>
         <w:rPr>
           <w:rFonts w:ascii="Maiandra GD" w:hAnsi="Maiandra GD"/>
           <w:sz w:val="22"/>
@@ -13106,45 +15933,34 @@
       <w:pPr>
         <w:rPr>
           <w:rFonts w:ascii="Maiandra GD" w:hAnsi="Maiandra GD"/>
+          <w:color w:val="000000" w:themeColor="text1"/>
+          <w:sz w:val="22"/>
+          <w:szCs w:val="22"/>
+        </w:rPr>
+      </w:pPr>
+      <w:r>
+        <w:rPr>
+          <w:rFonts w:ascii="Maiandra GD" w:hAnsi="Maiandra GD"/>
+          <w:color w:val="000000" w:themeColor="text1"/>
+          <w:sz w:val="22"/>
+          <w:szCs w:val="22"/>
+        </w:rPr>
+        <w:t>Imagen con BD modelo entidad relación</w:t>
+      </w:r>
+    </w:p>
+    <w:p>
+      <w:pPr>
+        <w:rPr>
+          <w:rFonts w:ascii="Maiandra GD" w:hAnsi="Maiandra GD"/>
           <w:color w:val="FF0000"/>
           <w:sz w:val="22"/>
           <w:szCs w:val="22"/>
         </w:rPr>
       </w:pPr>
-    </w:p>
-    <w:p>
-      <w:pPr>
-        <w:rPr>
-          <w:rFonts w:ascii="Maiandra GD" w:hAnsi="Maiandra GD"/>
-          <w:color w:val="000000" w:themeColor="text1"/>
-          <w:sz w:val="22"/>
-          <w:szCs w:val="22"/>
-        </w:rPr>
-      </w:pPr>
-      <w:r>
-        <w:rPr>
-          <w:rFonts w:ascii="Maiandra GD" w:hAnsi="Maiandra GD"/>
-          <w:color w:val="000000" w:themeColor="text1"/>
-          <w:sz w:val="22"/>
-          <w:szCs w:val="22"/>
-        </w:rPr>
-        <w:t>Imagen con BD modelo entidad relación</w:t>
-      </w:r>
-    </w:p>
-    <w:p>
-      <w:pPr>
-        <w:rPr>
-          <w:rFonts w:ascii="Maiandra GD" w:hAnsi="Maiandra GD"/>
-          <w:color w:val="FF0000"/>
-          <w:sz w:val="22"/>
-          <w:szCs w:val="22"/>
-        </w:rPr>
-      </w:pPr>
       <w:r>
         <w:rPr>
           <w:noProof/>
         </w:rPr>
-        <w:lastRenderedPageBreak/>
         <w:drawing>
           <wp:inline distT="0" distB="0" distL="0" distR="0" wp14:anchorId="499AFCEB" wp14:editId="3F71E7D0">
             <wp:extent cx="5668138" cy="2859900"/>
@@ -13161,7 +15977,7 @@
                     <pic:cNvPicPr/>
                   </pic:nvPicPr>
                   <pic:blipFill>
-                    <a:blip r:embed="rId9" cstate="print">
+                    <a:blip r:embed="rId12" cstate="print">
                       <a:extLst>
                         <a:ext uri="{28A0092B-C50C-407E-A947-70E740481C1C}">
                           <a14:useLocalDpi xmlns:a14="http://schemas.microsoft.com/office/drawing/2010/main" val="0"/>
@@ -13223,6 +16039,7 @@
           <w:sz w:val="22"/>
           <w:szCs w:val="22"/>
         </w:rPr>
+        <w:lastRenderedPageBreak/>
         <w:t>Usuario</w:t>
       </w:r>
     </w:p>
@@ -13352,7 +16169,7 @@
                     <pic:cNvPicPr/>
                   </pic:nvPicPr>
                   <pic:blipFill>
-                    <a:blip r:embed="rId10"/>
+                    <a:blip r:embed="rId13"/>
                     <a:stretch>
                       <a:fillRect/>
                     </a:stretch>
@@ -13464,7 +16281,6 @@
           <w:sz w:val="22"/>
           <w:szCs w:val="22"/>
         </w:rPr>
-        <w:lastRenderedPageBreak/>
         <w:t>Login.php</w:t>
       </w:r>
       <w:proofErr w:type="spellEnd"/>
@@ -13741,7 +16557,7 @@
                     <pic:cNvPicPr/>
                   </pic:nvPicPr>
                   <pic:blipFill>
-                    <a:blip r:embed="rId11"/>
+                    <a:blip r:embed="rId14"/>
                     <a:stretch>
                       <a:fillRect/>
                     </a:stretch>
@@ -13782,6 +16598,7 @@
           <w:szCs w:val="22"/>
           <w:u w:val="single"/>
         </w:rPr>
+        <w:lastRenderedPageBreak/>
         <w:t>Scripts que acceden a la tabla:</w:t>
       </w:r>
     </w:p>
@@ -14130,7 +16947,7 @@
                     <pic:cNvPicPr/>
                   </pic:nvPicPr>
                   <pic:blipFill>
-                    <a:blip r:embed="rId12"/>
+                    <a:blip r:embed="rId15"/>
                     <a:stretch>
                       <a:fillRect/>
                     </a:stretch>
@@ -14273,6 +17090,9 @@
       </w:r>
     </w:p>
     <w:p>
+      <w:pPr>
+        <w:jc w:val="both"/>
+      </w:pPr>
       <w:r>
         <w:rPr>
           <w:rFonts w:ascii="Maiandra GD" w:hAnsi="Maiandra GD"/>
@@ -14305,16 +17125,7 @@
           <w:sz w:val="22"/>
           <w:szCs w:val="22"/>
         </w:rPr>
-        <w:t xml:space="preserve"> se autoincrementa cada vez que se registra un nuevo entrenamiento, además, de que este campo se utiliza para la tabla </w:t>
-      </w:r>
-      <w:r>
-        <w:rPr>
-          <w:rFonts w:ascii="Maiandra GD" w:hAnsi="Maiandra GD"/>
-          <w:sz w:val="22"/>
-          <w:szCs w:val="22"/>
-        </w:rPr>
-        <w:lastRenderedPageBreak/>
-        <w:t xml:space="preserve">intermedia </w:t>
+        <w:t xml:space="preserve"> se autoincrementa cada vez que se registra un nuevo entrenamiento, además, de que este campo se utiliza para la tabla intermedia </w:t>
       </w:r>
       <w:proofErr w:type="spellStart"/>
       <w:r>
@@ -14391,7 +17202,7 @@
                     <pic:cNvPicPr/>
                   </pic:nvPicPr>
                   <pic:blipFill rotWithShape="1">
-                    <a:blip r:embed="rId13"/>
+                    <a:blip r:embed="rId16"/>
                     <a:srcRect l="18899" t="26184" r="1746" b="51340"/>
                     <a:stretch/>
                   </pic:blipFill>
@@ -14560,6 +17371,7 @@
           <w:sz w:val="22"/>
           <w:szCs w:val="22"/>
         </w:rPr>
+        <w:lastRenderedPageBreak/>
         <w:t>perfilMisEntrenamientos.</w:t>
       </w:r>
       <w:r>
@@ -14622,6 +17434,7 @@
     </w:p>
     <w:p>
       <w:pPr>
+        <w:jc w:val="both"/>
         <w:rPr>
           <w:color w:val="FF0000"/>
         </w:rPr>
@@ -14692,7 +17505,7 @@
                     <pic:cNvPicPr/>
                   </pic:nvPicPr>
                   <pic:blipFill rotWithShape="1">
-                    <a:blip r:embed="rId14"/>
+                    <a:blip r:embed="rId17"/>
                     <a:srcRect l="19396" t="25682" r="11660" b="63284"/>
                     <a:stretch/>
                   </pic:blipFill>
@@ -15033,7 +17846,6 @@
           <w:noProof/>
           <w:lang w:eastAsia="es-ES"/>
         </w:rPr>
-        <w:lastRenderedPageBreak/>
         <w:drawing>
           <wp:inline distT="0" distB="0" distL="0" distR="0" wp14:anchorId="19505C27" wp14:editId="5749BB80">
             <wp:extent cx="5731510" cy="1065530"/>
@@ -15050,7 +17862,7 @@
                     <pic:cNvPicPr/>
                   </pic:nvPicPr>
                   <pic:blipFill>
-                    <a:blip r:embed="rId15"/>
+                    <a:blip r:embed="rId18"/>
                     <a:stretch>
                       <a:fillRect/>
                     </a:stretch>
@@ -15435,33 +18247,24 @@
           <w:sz w:val="22"/>
           <w:szCs w:val="22"/>
         </w:rPr>
-        <w:t xml:space="preserve"> </w:t>
-      </w:r>
-      <w:proofErr w:type="gramStart"/>
-      <w:r>
-        <w:rPr>
-          <w:rFonts w:ascii="Maiandra GD" w:hAnsi="Maiandra GD"/>
-          <w:sz w:val="22"/>
-          <w:szCs w:val="22"/>
-        </w:rPr>
-        <w:t>y</w:t>
-      </w:r>
-      <w:proofErr w:type="gramEnd"/>
-      <w:r>
-        <w:rPr>
-          <w:rFonts w:ascii="Maiandra GD" w:hAnsi="Maiandra GD"/>
-          <w:sz w:val="22"/>
-          <w:szCs w:val="22"/>
-        </w:rPr>
-        <w:t xml:space="preserve"> además, tiene el campo día (para conocer la fecha de registro), el tipo (que pod</w:t>
-      </w:r>
-      <w:r>
-        <w:rPr>
-          <w:rFonts w:ascii="Maiandra GD" w:hAnsi="Maiandra GD"/>
-          <w:sz w:val="22"/>
-          <w:szCs w:val="22"/>
-        </w:rPr>
-        <w:t>rá ser desayuno, comida o cena) y el usuario, que es una clave ex</w:t>
+        <w:t xml:space="preserve"> y además, tiene el campo día (para conocer la fecha de registro), el tipo (que pod</w:t>
+      </w:r>
+      <w:r>
+        <w:rPr>
+          <w:rFonts w:ascii="Maiandra GD" w:hAnsi="Maiandra GD"/>
+          <w:sz w:val="22"/>
+          <w:szCs w:val="22"/>
+        </w:rPr>
+        <w:t xml:space="preserve">rá </w:t>
+      </w:r>
+      <w:r>
+        <w:rPr>
+          <w:rFonts w:ascii="Maiandra GD" w:hAnsi="Maiandra GD"/>
+          <w:sz w:val="22"/>
+          <w:szCs w:val="22"/>
+        </w:rPr>
+        <w:lastRenderedPageBreak/>
+        <w:t>ser desayuno, comida o cena) y el usuario, que es una clave ex</w:t>
       </w:r>
       <w:r>
         <w:rPr>
@@ -15502,7 +18305,7 @@
                     <pic:cNvPicPr/>
                   </pic:nvPicPr>
                   <pic:blipFill>
-                    <a:blip r:embed="rId16"/>
+                    <a:blip r:embed="rId19"/>
                     <a:stretch>
                       <a:fillRect/>
                     </a:stretch>
@@ -15786,7 +18589,7 @@
                     <pic:cNvPicPr/>
                   </pic:nvPicPr>
                   <pic:blipFill>
-                    <a:blip r:embed="rId17"/>
+                    <a:blip r:embed="rId20"/>
                     <a:stretch>
                       <a:fillRect/>
                     </a:stretch>
@@ -16207,25 +19010,7 @@
           <w:sz w:val="22"/>
           <w:szCs w:val="22"/>
         </w:rPr>
-        <w:t xml:space="preserve">valor son las “estrellas” que se les </w:t>
-      </w:r>
-      <w:proofErr w:type="gramStart"/>
-      <w:r>
-        <w:rPr>
-          <w:rFonts w:ascii="Maiandra GD" w:hAnsi="Maiandra GD"/>
-          <w:sz w:val="22"/>
-          <w:szCs w:val="22"/>
-        </w:rPr>
-        <w:t>da(</w:t>
-      </w:r>
-      <w:proofErr w:type="gramEnd"/>
-      <w:r>
-        <w:rPr>
-          <w:rFonts w:ascii="Maiandra GD" w:hAnsi="Maiandra GD"/>
-          <w:sz w:val="22"/>
-          <w:szCs w:val="22"/>
-        </w:rPr>
-        <w:t xml:space="preserve">del 1 al 5), visible es un booleano que indica si la valoración estará disponible para el público o no y fecha es de tipo </w:t>
+        <w:t xml:space="preserve">valor son las “estrellas” que se les da(del 1 al 5), visible es un booleano que indica si la valoración estará disponible para el público o no y fecha es de tipo </w:t>
       </w:r>
       <w:proofErr w:type="spellStart"/>
       <w:r>
@@ -16272,7 +19057,7 @@
                     <pic:cNvPicPr/>
                   </pic:nvPicPr>
                   <pic:blipFill>
-                    <a:blip r:embed="rId18">
+                    <a:blip r:embed="rId21">
                       <a:extLst>
                         <a:ext uri="{28A0092B-C50C-407E-A947-70E740481C1C}">
                           <a14:useLocalDpi xmlns:a14="http://schemas.microsoft.com/office/drawing/2010/main" val="0"/>
@@ -16319,6 +19104,7 @@
           <w:szCs w:val="22"/>
           <w:u w:val="single"/>
         </w:rPr>
+        <w:lastRenderedPageBreak/>
         <w:t>Scripts que acceden a la tabla:</w:t>
       </w:r>
     </w:p>
@@ -16593,25 +19379,7 @@
           <w:sz w:val="22"/>
           <w:szCs w:val="22"/>
         </w:rPr>
-        <w:t xml:space="preserve"> y visto indica si </w:t>
-      </w:r>
-      <w:proofErr w:type="spellStart"/>
-      <w:r>
-        <w:rPr>
-          <w:rFonts w:ascii="Maiandra GD" w:hAnsi="Maiandra GD"/>
-          <w:sz w:val="22"/>
-          <w:szCs w:val="22"/>
-        </w:rPr>
-        <w:t>el</w:t>
-      </w:r>
-      <w:proofErr w:type="spellEnd"/>
-      <w:r>
-        <w:rPr>
-          <w:rFonts w:ascii="Maiandra GD" w:hAnsi="Maiandra GD"/>
-          <w:sz w:val="22"/>
-          <w:szCs w:val="22"/>
-        </w:rPr>
-        <w:t xml:space="preserve"> receptor ha visto el mensaje o no</w:t>
+        <w:t xml:space="preserve"> y visto indica si el receptor ha visto el mensaje o no</w:t>
       </w:r>
       <w:r>
         <w:rPr>
@@ -16645,25 +19413,7 @@
           <w:sz w:val="22"/>
           <w:szCs w:val="22"/>
         </w:rPr>
-        <w:t xml:space="preserve">Del_1 y del_2 son booleanos que indican si el emisor(del_1) o el receptor(del_2) de un mensaje lo ha borrado. Si estas dos columnas están en </w:t>
-      </w:r>
-      <w:proofErr w:type="gramStart"/>
-      <w:r>
-        <w:rPr>
-          <w:rFonts w:ascii="Maiandra GD" w:hAnsi="Maiandra GD"/>
-          <w:sz w:val="22"/>
-          <w:szCs w:val="22"/>
-        </w:rPr>
-        <w:t>true(</w:t>
-      </w:r>
-      <w:proofErr w:type="gramEnd"/>
-      <w:r>
-        <w:rPr>
-          <w:rFonts w:ascii="Maiandra GD" w:hAnsi="Maiandra GD"/>
-          <w:sz w:val="22"/>
-          <w:szCs w:val="22"/>
-        </w:rPr>
-        <w:t>1) se procederá a eliminarlas.</w:t>
+        <w:t>Del_1 y del_2 son booleanos que indican si el emisor(del_1) o el receptor(del_2) de un mensaje lo ha borrado. Si estas dos columnas están en true(1) se procederá a eliminarlas.</w:t>
       </w:r>
     </w:p>
     <w:bookmarkEnd w:id="2"/>
@@ -16695,7 +19445,7 @@
                     <pic:cNvPicPr/>
                   </pic:nvPicPr>
                   <pic:blipFill>
-                    <a:blip r:embed="rId19">
+                    <a:blip r:embed="rId22">
                       <a:extLst>
                         <a:ext uri="{28A0092B-C50C-407E-A947-70E740481C1C}">
                           <a14:useLocalDpi xmlns:a14="http://schemas.microsoft.com/office/drawing/2010/main" val="0"/>
@@ -16924,7 +19674,6 @@
           <w:sz w:val="22"/>
           <w:szCs w:val="22"/>
         </w:rPr>
-        <w:lastRenderedPageBreak/>
         <w:t>foro</w:t>
       </w:r>
     </w:p>
@@ -16943,23 +19692,7 @@
           <w:sz w:val="22"/>
           <w:szCs w:val="22"/>
         </w:rPr>
-        <w:t xml:space="preserve">Esta tabla </w:t>
-      </w:r>
-      <w:r>
-        <w:rPr>
-          <w:rFonts w:ascii="Maiandra GD" w:hAnsi="Maiandra GD"/>
-          <w:sz w:val="22"/>
-          <w:szCs w:val="22"/>
-        </w:rPr>
-        <w:t>hará algo</w:t>
-      </w:r>
-      <w:r>
-        <w:rPr>
-          <w:rFonts w:ascii="Maiandra GD" w:hAnsi="Maiandra GD"/>
-          <w:sz w:val="22"/>
-          <w:szCs w:val="22"/>
-        </w:rPr>
-        <w:t>.</w:t>
+        <w:t>Esta tabla hará algo.</w:t>
       </w:r>
     </w:p>
     <w:p>
@@ -17018,17 +19751,7 @@
           <w:sz w:val="22"/>
           <w:szCs w:val="22"/>
         </w:rPr>
-        <w:t>foro</w:t>
-      </w:r>
-      <w:r>
-        <w:rPr>
-          <w:rFonts w:ascii="Maiandra GD" w:hAnsi="Maiandra GD"/>
-          <w:b/>
-          <w:bCs/>
-          <w:sz w:val="22"/>
-          <w:szCs w:val="22"/>
-        </w:rPr>
-        <w:t>DAO</w:t>
+        <w:t>foroDAO</w:t>
       </w:r>
       <w:proofErr w:type="spellEnd"/>
       <w:r>
@@ -17062,7 +19785,7 @@
       </w:r>
     </w:p>
     <w:sectPr>
-      <w:headerReference w:type="default" r:id="rId20"/>
+      <w:headerReference w:type="default" r:id="rId23"/>
       <w:pgSz w:w="11906" w:h="16838"/>
       <w:pgMar w:top="1440" w:right="1440" w:bottom="1440" w:left="1440" w:header="708" w:footer="708" w:gutter="0"/>
       <w:cols w:space="708"/>
@@ -17259,6 +19982,119 @@
 <file path=word/numbering.xml><?xml version="1.0" encoding="utf-8"?>
 <w:numbering xmlns:wpc="http://schemas.microsoft.com/office/word/2010/wordprocessingCanvas" xmlns:cx="http://schemas.microsoft.com/office/drawing/2014/chartex" xmlns:cx1="http://schemas.microsoft.com/office/drawing/2015/9/8/chartex" xmlns:cx2="http://schemas.microsoft.com/office/drawing/2015/10/21/chartex" xmlns:cx3="http://schemas.microsoft.com/office/drawing/2016/5/9/chartex" xmlns:cx4="http://schemas.microsoft.com/office/drawing/2016/5/10/chartex" xmlns:cx5="http://schemas.microsoft.com/office/drawing/2016/5/11/chartex" xmlns:cx6="http://schemas.microsoft.com/office/drawing/2016/5/12/chartex" xmlns:cx7="http://schemas.microsoft.com/office/drawing/2016/5/13/chartex" xmlns:cx8="http://schemas.microsoft.com/office/drawing/2016/5/14/chartex" xmlns:mc="http://schemas.openxmlformats.org/markup-compatibility/2006" xmlns:aink="http://schemas.microsoft.com/office/drawing/2016/ink" xmlns:am3d="http://schemas.microsoft.com/office/drawing/2017/model3d" xmlns:o="urn:schemas-microsoft-com:office:office" xmlns:r="http://schemas.openxmlformats.org/officeDocument/2006/relationships" xmlns:m="http://schemas.openxmlformats.org/officeDocument/2006/math" xmlns:v="urn:schemas-microsoft-com:vml" xmlns:wp14="http://schemas.microsoft.com/office/word/2010/wordprocessingDrawing" xmlns:wp="http://schemas.openxmlformats.org/drawingml/2006/wordprocessingDrawing" xmlns:w10="urn:schemas-microsoft-com:office:word" xmlns:w="http://schemas.openxmlformats.org/wordprocessingml/2006/main" xmlns:w14="http://schemas.microsoft.com/office/word/2010/wordml" xmlns:w15="http://schemas.microsoft.com/office/word/2012/wordml" xmlns:w16cid="http://schemas.microsoft.com/office/word/2016/wordml/cid" xmlns:w16se="http://schemas.microsoft.com/office/word/2015/wordml/symex" xmlns:wpg="http://schemas.microsoft.com/office/word/2010/wordprocessingGroup" xmlns:wpi="http://schemas.microsoft.com/office/word/2010/wordprocessingInk" xmlns:wne="http://schemas.microsoft.com/office/word/2006/wordml" xmlns:wps="http://schemas.microsoft.com/office/word/2010/wordprocessingShape" mc:Ignorable="w14 w15 w16se w16cid wp14">
   <w:abstractNum w:abstractNumId="0" w15:restartNumberingAfterBreak="0">
+    <w:nsid w:val="0084086C"/>
+    <w:multiLevelType w:val="multilevel"/>
+    <w:tmpl w:val="9EA81F36"/>
+    <w:lvl w:ilvl="0">
+      <w:start w:val="5"/>
+      <w:numFmt w:val="decimal"/>
+      <w:lvlText w:val="%1"/>
+      <w:lvlJc w:val="left"/>
+      <w:pPr>
+        <w:ind w:left="552" w:hanging="552"/>
+      </w:pPr>
+      <w:rPr>
+        <w:rFonts w:hint="default"/>
+      </w:rPr>
+    </w:lvl>
+    <w:lvl w:ilvl="1">
+      <w:start w:val="3"/>
+      <w:numFmt w:val="decimal"/>
+      <w:lvlText w:val="%1.%2"/>
+      <w:lvlJc w:val="left"/>
+      <w:pPr>
+        <w:ind w:left="552" w:hanging="552"/>
+      </w:pPr>
+      <w:rPr>
+        <w:rFonts w:hint="default"/>
+      </w:rPr>
+    </w:lvl>
+    <w:lvl w:ilvl="2">
+      <w:start w:val="1"/>
+      <w:numFmt w:val="decimal"/>
+      <w:lvlText w:val="%1.%2.%3"/>
+      <w:lvlJc w:val="left"/>
+      <w:pPr>
+        <w:ind w:left="720" w:hanging="720"/>
+      </w:pPr>
+      <w:rPr>
+        <w:rFonts w:hint="default"/>
+      </w:rPr>
+    </w:lvl>
+    <w:lvl w:ilvl="3">
+      <w:start w:val="1"/>
+      <w:numFmt w:val="decimal"/>
+      <w:lvlText w:val="%1.%2.%3.%4"/>
+      <w:lvlJc w:val="left"/>
+      <w:pPr>
+        <w:ind w:left="1080" w:hanging="1080"/>
+      </w:pPr>
+      <w:rPr>
+        <w:rFonts w:hint="default"/>
+      </w:rPr>
+    </w:lvl>
+    <w:lvl w:ilvl="4">
+      <w:start w:val="1"/>
+      <w:numFmt w:val="decimal"/>
+      <w:lvlText w:val="%1.%2.%3.%4.%5"/>
+      <w:lvlJc w:val="left"/>
+      <w:pPr>
+        <w:ind w:left="1080" w:hanging="1080"/>
+      </w:pPr>
+      <w:rPr>
+        <w:rFonts w:hint="default"/>
+      </w:rPr>
+    </w:lvl>
+    <w:lvl w:ilvl="5">
+      <w:start w:val="1"/>
+      <w:numFmt w:val="decimal"/>
+      <w:lvlText w:val="%1.%2.%3.%4.%5.%6"/>
+      <w:lvlJc w:val="left"/>
+      <w:pPr>
+        <w:ind w:left="1440" w:hanging="1440"/>
+      </w:pPr>
+      <w:rPr>
+        <w:rFonts w:hint="default"/>
+      </w:rPr>
+    </w:lvl>
+    <w:lvl w:ilvl="6">
+      <w:start w:val="1"/>
+      <w:numFmt w:val="decimal"/>
+      <w:lvlText w:val="%1.%2.%3.%4.%5.%6.%7"/>
+      <w:lvlJc w:val="left"/>
+      <w:pPr>
+        <w:ind w:left="1440" w:hanging="1440"/>
+      </w:pPr>
+      <w:rPr>
+        <w:rFonts w:hint="default"/>
+      </w:rPr>
+    </w:lvl>
+    <w:lvl w:ilvl="7">
+      <w:start w:val="1"/>
+      <w:numFmt w:val="decimal"/>
+      <w:lvlText w:val="%1.%2.%3.%4.%5.%6.%7.%8"/>
+      <w:lvlJc w:val="left"/>
+      <w:pPr>
+        <w:ind w:left="1800" w:hanging="1800"/>
+      </w:pPr>
+      <w:rPr>
+        <w:rFonts w:hint="default"/>
+      </w:rPr>
+    </w:lvl>
+    <w:lvl w:ilvl="8">
+      <w:start w:val="1"/>
+      <w:numFmt w:val="decimal"/>
+      <w:lvlText w:val="%1.%2.%3.%4.%5.%6.%7.%8.%9"/>
+      <w:lvlJc w:val="left"/>
+      <w:pPr>
+        <w:ind w:left="1800" w:hanging="1800"/>
+      </w:pPr>
+      <w:rPr>
+        <w:rFonts w:hint="default"/>
+      </w:rPr>
+    </w:lvl>
+  </w:abstractNum>
+  <w:abstractNum w:abstractNumId="1" w15:restartNumberingAfterBreak="0">
     <w:nsid w:val="07EB7280"/>
     <w:multiLevelType w:val="multilevel"/>
     <w:tmpl w:val="32266CFA"/>
@@ -17371,7 +20207,7 @@
       </w:rPr>
     </w:lvl>
   </w:abstractNum>
-  <w:abstractNum w:abstractNumId="1" w15:restartNumberingAfterBreak="0">
+  <w:abstractNum w:abstractNumId="2" w15:restartNumberingAfterBreak="0">
     <w:nsid w:val="0B637634"/>
     <w:multiLevelType w:val="hybridMultilevel"/>
     <w:tmpl w:val="F9CA5FA2"/>
@@ -17484,7 +20320,7 @@
       </w:rPr>
     </w:lvl>
   </w:abstractNum>
-  <w:abstractNum w:abstractNumId="2" w15:restartNumberingAfterBreak="0">
+  <w:abstractNum w:abstractNumId="3" w15:restartNumberingAfterBreak="0">
     <w:nsid w:val="0CB24CC7"/>
     <w:multiLevelType w:val="multilevel"/>
     <w:tmpl w:val="4C304EE8"/>
@@ -17598,7 +20434,7 @@
       </w:rPr>
     </w:lvl>
   </w:abstractNum>
-  <w:abstractNum w:abstractNumId="3" w15:restartNumberingAfterBreak="0">
+  <w:abstractNum w:abstractNumId="4" w15:restartNumberingAfterBreak="0">
     <w:nsid w:val="19504738"/>
     <w:multiLevelType w:val="multilevel"/>
     <w:tmpl w:val="4C304EE8"/>
@@ -17712,7 +20548,7 @@
       </w:rPr>
     </w:lvl>
   </w:abstractNum>
-  <w:abstractNum w:abstractNumId="4" w15:restartNumberingAfterBreak="0">
+  <w:abstractNum w:abstractNumId="5" w15:restartNumberingAfterBreak="0">
     <w:nsid w:val="1A88019A"/>
     <w:multiLevelType w:val="hybridMultilevel"/>
     <w:tmpl w:val="5C4C4D4E"/>
@@ -17807,7 +20643,120 @@
       </w:pPr>
     </w:lvl>
   </w:abstractNum>
-  <w:abstractNum w:abstractNumId="5" w15:restartNumberingAfterBreak="0">
+  <w:abstractNum w:abstractNumId="6" w15:restartNumberingAfterBreak="0">
+    <w:nsid w:val="1B345FB1"/>
+    <w:multiLevelType w:val="multilevel"/>
+    <w:tmpl w:val="A1EEC9FC"/>
+    <w:lvl w:ilvl="0">
+      <w:start w:val="5"/>
+      <w:numFmt w:val="decimal"/>
+      <w:lvlText w:val="%1"/>
+      <w:lvlJc w:val="left"/>
+      <w:pPr>
+        <w:ind w:left="552" w:hanging="552"/>
+      </w:pPr>
+      <w:rPr>
+        <w:rFonts w:hint="default"/>
+      </w:rPr>
+    </w:lvl>
+    <w:lvl w:ilvl="1">
+      <w:start w:val="6"/>
+      <w:numFmt w:val="decimal"/>
+      <w:lvlText w:val="%1.%2"/>
+      <w:lvlJc w:val="left"/>
+      <w:pPr>
+        <w:ind w:left="912" w:hanging="552"/>
+      </w:pPr>
+      <w:rPr>
+        <w:rFonts w:hint="default"/>
+      </w:rPr>
+    </w:lvl>
+    <w:lvl w:ilvl="2">
+      <w:start w:val="1"/>
+      <w:numFmt w:val="decimal"/>
+      <w:lvlText w:val="%1.%2.%3"/>
+      <w:lvlJc w:val="left"/>
+      <w:pPr>
+        <w:ind w:left="1440" w:hanging="720"/>
+      </w:pPr>
+      <w:rPr>
+        <w:rFonts w:hint="default"/>
+      </w:rPr>
+    </w:lvl>
+    <w:lvl w:ilvl="3">
+      <w:start w:val="1"/>
+      <w:numFmt w:val="decimal"/>
+      <w:lvlText w:val="%1.%2.%3.%4"/>
+      <w:lvlJc w:val="left"/>
+      <w:pPr>
+        <w:ind w:left="2160" w:hanging="1080"/>
+      </w:pPr>
+      <w:rPr>
+        <w:rFonts w:hint="default"/>
+      </w:rPr>
+    </w:lvl>
+    <w:lvl w:ilvl="4">
+      <w:start w:val="1"/>
+      <w:numFmt w:val="decimal"/>
+      <w:lvlText w:val="%1.%2.%3.%4.%5"/>
+      <w:lvlJc w:val="left"/>
+      <w:pPr>
+        <w:ind w:left="2520" w:hanging="1080"/>
+      </w:pPr>
+      <w:rPr>
+        <w:rFonts w:hint="default"/>
+      </w:rPr>
+    </w:lvl>
+    <w:lvl w:ilvl="5">
+      <w:start w:val="1"/>
+      <w:numFmt w:val="decimal"/>
+      <w:lvlText w:val="%1.%2.%3.%4.%5.%6"/>
+      <w:lvlJc w:val="left"/>
+      <w:pPr>
+        <w:ind w:left="3240" w:hanging="1440"/>
+      </w:pPr>
+      <w:rPr>
+        <w:rFonts w:hint="default"/>
+      </w:rPr>
+    </w:lvl>
+    <w:lvl w:ilvl="6">
+      <w:start w:val="1"/>
+      <w:numFmt w:val="decimal"/>
+      <w:lvlText w:val="%1.%2.%3.%4.%5.%6.%7"/>
+      <w:lvlJc w:val="left"/>
+      <w:pPr>
+        <w:ind w:left="3600" w:hanging="1440"/>
+      </w:pPr>
+      <w:rPr>
+        <w:rFonts w:hint="default"/>
+      </w:rPr>
+    </w:lvl>
+    <w:lvl w:ilvl="7">
+      <w:start w:val="1"/>
+      <w:numFmt w:val="decimal"/>
+      <w:lvlText w:val="%1.%2.%3.%4.%5.%6.%7.%8"/>
+      <w:lvlJc w:val="left"/>
+      <w:pPr>
+        <w:ind w:left="4320" w:hanging="1800"/>
+      </w:pPr>
+      <w:rPr>
+        <w:rFonts w:hint="default"/>
+      </w:rPr>
+    </w:lvl>
+    <w:lvl w:ilvl="8">
+      <w:start w:val="1"/>
+      <w:numFmt w:val="decimal"/>
+      <w:lvlText w:val="%1.%2.%3.%4.%5.%6.%7.%8.%9"/>
+      <w:lvlJc w:val="left"/>
+      <w:pPr>
+        <w:ind w:left="4680" w:hanging="1800"/>
+      </w:pPr>
+      <w:rPr>
+        <w:rFonts w:hint="default"/>
+      </w:rPr>
+    </w:lvl>
+  </w:abstractNum>
+  <w:abstractNum w:abstractNumId="7" w15:restartNumberingAfterBreak="0">
     <w:nsid w:val="1D3C36C2"/>
     <w:multiLevelType w:val="multilevel"/>
     <w:tmpl w:val="F028AFDA"/>
@@ -17920,7 +20869,120 @@
       </w:rPr>
     </w:lvl>
   </w:abstractNum>
-  <w:abstractNum w:abstractNumId="6" w15:restartNumberingAfterBreak="0">
+  <w:abstractNum w:abstractNumId="8" w15:restartNumberingAfterBreak="0">
+    <w:nsid w:val="24C307B8"/>
+    <w:multiLevelType w:val="multilevel"/>
+    <w:tmpl w:val="9EA81F36"/>
+    <w:lvl w:ilvl="0">
+      <w:start w:val="5"/>
+      <w:numFmt w:val="decimal"/>
+      <w:lvlText w:val="%1"/>
+      <w:lvlJc w:val="left"/>
+      <w:pPr>
+        <w:ind w:left="552" w:hanging="552"/>
+      </w:pPr>
+      <w:rPr>
+        <w:rFonts w:hint="default"/>
+      </w:rPr>
+    </w:lvl>
+    <w:lvl w:ilvl="1">
+      <w:start w:val="3"/>
+      <w:numFmt w:val="decimal"/>
+      <w:lvlText w:val="%1.%2"/>
+      <w:lvlJc w:val="left"/>
+      <w:pPr>
+        <w:ind w:left="552" w:hanging="552"/>
+      </w:pPr>
+      <w:rPr>
+        <w:rFonts w:hint="default"/>
+      </w:rPr>
+    </w:lvl>
+    <w:lvl w:ilvl="2">
+      <w:start w:val="1"/>
+      <w:numFmt w:val="decimal"/>
+      <w:lvlText w:val="%1.%2.%3"/>
+      <w:lvlJc w:val="left"/>
+      <w:pPr>
+        <w:ind w:left="720" w:hanging="720"/>
+      </w:pPr>
+      <w:rPr>
+        <w:rFonts w:hint="default"/>
+      </w:rPr>
+    </w:lvl>
+    <w:lvl w:ilvl="3">
+      <w:start w:val="1"/>
+      <w:numFmt w:val="decimal"/>
+      <w:lvlText w:val="%1.%2.%3.%4"/>
+      <w:lvlJc w:val="left"/>
+      <w:pPr>
+        <w:ind w:left="1080" w:hanging="1080"/>
+      </w:pPr>
+      <w:rPr>
+        <w:rFonts w:hint="default"/>
+      </w:rPr>
+    </w:lvl>
+    <w:lvl w:ilvl="4">
+      <w:start w:val="1"/>
+      <w:numFmt w:val="decimal"/>
+      <w:lvlText w:val="%1.%2.%3.%4.%5"/>
+      <w:lvlJc w:val="left"/>
+      <w:pPr>
+        <w:ind w:left="1080" w:hanging="1080"/>
+      </w:pPr>
+      <w:rPr>
+        <w:rFonts w:hint="default"/>
+      </w:rPr>
+    </w:lvl>
+    <w:lvl w:ilvl="5">
+      <w:start w:val="1"/>
+      <w:numFmt w:val="decimal"/>
+      <w:lvlText w:val="%1.%2.%3.%4.%5.%6"/>
+      <w:lvlJc w:val="left"/>
+      <w:pPr>
+        <w:ind w:left="1440" w:hanging="1440"/>
+      </w:pPr>
+      <w:rPr>
+        <w:rFonts w:hint="default"/>
+      </w:rPr>
+    </w:lvl>
+    <w:lvl w:ilvl="6">
+      <w:start w:val="1"/>
+      <w:numFmt w:val="decimal"/>
+      <w:lvlText w:val="%1.%2.%3.%4.%5.%6.%7"/>
+      <w:lvlJc w:val="left"/>
+      <w:pPr>
+        <w:ind w:left="1440" w:hanging="1440"/>
+      </w:pPr>
+      <w:rPr>
+        <w:rFonts w:hint="default"/>
+      </w:rPr>
+    </w:lvl>
+    <w:lvl w:ilvl="7">
+      <w:start w:val="1"/>
+      <w:numFmt w:val="decimal"/>
+      <w:lvlText w:val="%1.%2.%3.%4.%5.%6.%7.%8"/>
+      <w:lvlJc w:val="left"/>
+      <w:pPr>
+        <w:ind w:left="1800" w:hanging="1800"/>
+      </w:pPr>
+      <w:rPr>
+        <w:rFonts w:hint="default"/>
+      </w:rPr>
+    </w:lvl>
+    <w:lvl w:ilvl="8">
+      <w:start w:val="1"/>
+      <w:numFmt w:val="decimal"/>
+      <w:lvlText w:val="%1.%2.%3.%4.%5.%6.%7.%8.%9"/>
+      <w:lvlJc w:val="left"/>
+      <w:pPr>
+        <w:ind w:left="1800" w:hanging="1800"/>
+      </w:pPr>
+      <w:rPr>
+        <w:rFonts w:hint="default"/>
+      </w:rPr>
+    </w:lvl>
+  </w:abstractNum>
+  <w:abstractNum w:abstractNumId="9" w15:restartNumberingAfterBreak="0">
     <w:nsid w:val="2840667E"/>
     <w:multiLevelType w:val="hybridMultilevel"/>
     <w:tmpl w:val="5E3EF6C4"/>
@@ -18006,7 +21068,7 @@
       </w:pPr>
     </w:lvl>
   </w:abstractNum>
-  <w:abstractNum w:abstractNumId="7" w15:restartNumberingAfterBreak="0">
+  <w:abstractNum w:abstractNumId="10" w15:restartNumberingAfterBreak="0">
     <w:nsid w:val="29556F9A"/>
     <w:multiLevelType w:val="multilevel"/>
     <w:tmpl w:val="6EB243F8"/>
@@ -18119,7 +21181,7 @@
       </w:rPr>
     </w:lvl>
   </w:abstractNum>
-  <w:abstractNum w:abstractNumId="8" w15:restartNumberingAfterBreak="0">
+  <w:abstractNum w:abstractNumId="11" w15:restartNumberingAfterBreak="0">
     <w:nsid w:val="30586BBF"/>
     <w:multiLevelType w:val="multilevel"/>
     <w:tmpl w:val="6EB243F8"/>
@@ -18232,7 +21294,7 @@
       </w:rPr>
     </w:lvl>
   </w:abstractNum>
-  <w:abstractNum w:abstractNumId="9" w15:restartNumberingAfterBreak="0">
+  <w:abstractNum w:abstractNumId="12" w15:restartNumberingAfterBreak="0">
     <w:nsid w:val="31414B40"/>
     <w:multiLevelType w:val="hybridMultilevel"/>
     <w:tmpl w:val="9418F5FC"/>
@@ -18345,7 +21407,7 @@
       </w:rPr>
     </w:lvl>
   </w:abstractNum>
-  <w:abstractNum w:abstractNumId="10" w15:restartNumberingAfterBreak="0">
+  <w:abstractNum w:abstractNumId="13" w15:restartNumberingAfterBreak="0">
     <w:nsid w:val="3C427F0B"/>
     <w:multiLevelType w:val="hybridMultilevel"/>
     <w:tmpl w:val="54CA53D4"/>
@@ -18434,7 +21496,7 @@
       </w:pPr>
     </w:lvl>
   </w:abstractNum>
-  <w:abstractNum w:abstractNumId="11" w15:restartNumberingAfterBreak="0">
+  <w:abstractNum w:abstractNumId="14" w15:restartNumberingAfterBreak="0">
     <w:nsid w:val="3FB542C9"/>
     <w:multiLevelType w:val="hybridMultilevel"/>
     <w:tmpl w:val="A58ECD52"/>
@@ -18547,7 +21609,7 @@
       </w:rPr>
     </w:lvl>
   </w:abstractNum>
-  <w:abstractNum w:abstractNumId="12" w15:restartNumberingAfterBreak="0">
+  <w:abstractNum w:abstractNumId="15" w15:restartNumberingAfterBreak="0">
     <w:nsid w:val="3FE45EF9"/>
     <w:multiLevelType w:val="multilevel"/>
     <w:tmpl w:val="F028AFDA"/>
@@ -18660,7 +21722,7 @@
       </w:rPr>
     </w:lvl>
   </w:abstractNum>
-  <w:abstractNum w:abstractNumId="13" w15:restartNumberingAfterBreak="0">
+  <w:abstractNum w:abstractNumId="16" w15:restartNumberingAfterBreak="0">
     <w:nsid w:val="40205444"/>
     <w:multiLevelType w:val="multilevel"/>
     <w:tmpl w:val="EC6ECEEC"/>
@@ -18774,7 +21836,120 @@
       </w:rPr>
     </w:lvl>
   </w:abstractNum>
-  <w:abstractNum w:abstractNumId="14" w15:restartNumberingAfterBreak="0">
+  <w:abstractNum w:abstractNumId="17" w15:restartNumberingAfterBreak="0">
+    <w:nsid w:val="40221C26"/>
+    <w:multiLevelType w:val="multilevel"/>
+    <w:tmpl w:val="A1EEC9FC"/>
+    <w:lvl w:ilvl="0">
+      <w:start w:val="5"/>
+      <w:numFmt w:val="decimal"/>
+      <w:lvlText w:val="%1"/>
+      <w:lvlJc w:val="left"/>
+      <w:pPr>
+        <w:ind w:left="552" w:hanging="552"/>
+      </w:pPr>
+      <w:rPr>
+        <w:rFonts w:hint="default"/>
+      </w:rPr>
+    </w:lvl>
+    <w:lvl w:ilvl="1">
+      <w:start w:val="6"/>
+      <w:numFmt w:val="decimal"/>
+      <w:lvlText w:val="%1.%2"/>
+      <w:lvlJc w:val="left"/>
+      <w:pPr>
+        <w:ind w:left="912" w:hanging="552"/>
+      </w:pPr>
+      <w:rPr>
+        <w:rFonts w:hint="default"/>
+      </w:rPr>
+    </w:lvl>
+    <w:lvl w:ilvl="2">
+      <w:start w:val="1"/>
+      <w:numFmt w:val="decimal"/>
+      <w:lvlText w:val="%1.%2.%3"/>
+      <w:lvlJc w:val="left"/>
+      <w:pPr>
+        <w:ind w:left="1440" w:hanging="720"/>
+      </w:pPr>
+      <w:rPr>
+        <w:rFonts w:hint="default"/>
+      </w:rPr>
+    </w:lvl>
+    <w:lvl w:ilvl="3">
+      <w:start w:val="1"/>
+      <w:numFmt w:val="decimal"/>
+      <w:lvlText w:val="%1.%2.%3.%4"/>
+      <w:lvlJc w:val="left"/>
+      <w:pPr>
+        <w:ind w:left="2160" w:hanging="1080"/>
+      </w:pPr>
+      <w:rPr>
+        <w:rFonts w:hint="default"/>
+      </w:rPr>
+    </w:lvl>
+    <w:lvl w:ilvl="4">
+      <w:start w:val="1"/>
+      <w:numFmt w:val="decimal"/>
+      <w:lvlText w:val="%1.%2.%3.%4.%5"/>
+      <w:lvlJc w:val="left"/>
+      <w:pPr>
+        <w:ind w:left="2520" w:hanging="1080"/>
+      </w:pPr>
+      <w:rPr>
+        <w:rFonts w:hint="default"/>
+      </w:rPr>
+    </w:lvl>
+    <w:lvl w:ilvl="5">
+      <w:start w:val="1"/>
+      <w:numFmt w:val="decimal"/>
+      <w:lvlText w:val="%1.%2.%3.%4.%5.%6"/>
+      <w:lvlJc w:val="left"/>
+      <w:pPr>
+        <w:ind w:left="3240" w:hanging="1440"/>
+      </w:pPr>
+      <w:rPr>
+        <w:rFonts w:hint="default"/>
+      </w:rPr>
+    </w:lvl>
+    <w:lvl w:ilvl="6">
+      <w:start w:val="1"/>
+      <w:numFmt w:val="decimal"/>
+      <w:lvlText w:val="%1.%2.%3.%4.%5.%6.%7"/>
+      <w:lvlJc w:val="left"/>
+      <w:pPr>
+        <w:ind w:left="3600" w:hanging="1440"/>
+      </w:pPr>
+      <w:rPr>
+        <w:rFonts w:hint="default"/>
+      </w:rPr>
+    </w:lvl>
+    <w:lvl w:ilvl="7">
+      <w:start w:val="1"/>
+      <w:numFmt w:val="decimal"/>
+      <w:lvlText w:val="%1.%2.%3.%4.%5.%6.%7.%8"/>
+      <w:lvlJc w:val="left"/>
+      <w:pPr>
+        <w:ind w:left="4320" w:hanging="1800"/>
+      </w:pPr>
+      <w:rPr>
+        <w:rFonts w:hint="default"/>
+      </w:rPr>
+    </w:lvl>
+    <w:lvl w:ilvl="8">
+      <w:start w:val="1"/>
+      <w:numFmt w:val="decimal"/>
+      <w:lvlText w:val="%1.%2.%3.%4.%5.%6.%7.%8.%9"/>
+      <w:lvlJc w:val="left"/>
+      <w:pPr>
+        <w:ind w:left="4680" w:hanging="1800"/>
+      </w:pPr>
+      <w:rPr>
+        <w:rFonts w:hint="default"/>
+      </w:rPr>
+    </w:lvl>
+  </w:abstractNum>
+  <w:abstractNum w:abstractNumId="18" w15:restartNumberingAfterBreak="0">
     <w:nsid w:val="41407F74"/>
     <w:multiLevelType w:val="multilevel"/>
     <w:tmpl w:val="60F6143A"/>
@@ -18887,7 +22062,7 @@
       </w:rPr>
     </w:lvl>
   </w:abstractNum>
-  <w:abstractNum w:abstractNumId="15" w15:restartNumberingAfterBreak="0">
+  <w:abstractNum w:abstractNumId="19" w15:restartNumberingAfterBreak="0">
     <w:nsid w:val="43CA5BF4"/>
     <w:multiLevelType w:val="multilevel"/>
     <w:tmpl w:val="1000001F"/>
@@ -18973,7 +22148,7 @@
       </w:pPr>
     </w:lvl>
   </w:abstractNum>
-  <w:abstractNum w:abstractNumId="16" w15:restartNumberingAfterBreak="0">
+  <w:abstractNum w:abstractNumId="20" w15:restartNumberingAfterBreak="0">
     <w:nsid w:val="46625274"/>
     <w:multiLevelType w:val="hybridMultilevel"/>
     <w:tmpl w:val="3AEE1D76"/>
@@ -19086,7 +22261,7 @@
       </w:rPr>
     </w:lvl>
   </w:abstractNum>
-  <w:abstractNum w:abstractNumId="17" w15:restartNumberingAfterBreak="0">
+  <w:abstractNum w:abstractNumId="21" w15:restartNumberingAfterBreak="0">
     <w:nsid w:val="4EC93D29"/>
     <w:multiLevelType w:val="multilevel"/>
     <w:tmpl w:val="BD8885C0"/>
@@ -19199,7 +22374,7 @@
       </w:rPr>
     </w:lvl>
   </w:abstractNum>
-  <w:abstractNum w:abstractNumId="18" w15:restartNumberingAfterBreak="0">
+  <w:abstractNum w:abstractNumId="22" w15:restartNumberingAfterBreak="0">
     <w:nsid w:val="503B1E75"/>
     <w:multiLevelType w:val="multilevel"/>
     <w:tmpl w:val="32266CFA"/>
@@ -19312,7 +22487,233 @@
       </w:rPr>
     </w:lvl>
   </w:abstractNum>
-  <w:abstractNum w:abstractNumId="19" w15:restartNumberingAfterBreak="0">
+  <w:abstractNum w:abstractNumId="23" w15:restartNumberingAfterBreak="0">
+    <w:nsid w:val="550E307B"/>
+    <w:multiLevelType w:val="multilevel"/>
+    <w:tmpl w:val="A1EEC9FC"/>
+    <w:lvl w:ilvl="0">
+      <w:start w:val="5"/>
+      <w:numFmt w:val="decimal"/>
+      <w:lvlText w:val="%1"/>
+      <w:lvlJc w:val="left"/>
+      <w:pPr>
+        <w:ind w:left="552" w:hanging="552"/>
+      </w:pPr>
+      <w:rPr>
+        <w:rFonts w:hint="default"/>
+      </w:rPr>
+    </w:lvl>
+    <w:lvl w:ilvl="1">
+      <w:start w:val="6"/>
+      <w:numFmt w:val="decimal"/>
+      <w:lvlText w:val="%1.%2"/>
+      <w:lvlJc w:val="left"/>
+      <w:pPr>
+        <w:ind w:left="912" w:hanging="552"/>
+      </w:pPr>
+      <w:rPr>
+        <w:rFonts w:hint="default"/>
+      </w:rPr>
+    </w:lvl>
+    <w:lvl w:ilvl="2">
+      <w:start w:val="1"/>
+      <w:numFmt w:val="decimal"/>
+      <w:lvlText w:val="%1.%2.%3"/>
+      <w:lvlJc w:val="left"/>
+      <w:pPr>
+        <w:ind w:left="1440" w:hanging="720"/>
+      </w:pPr>
+      <w:rPr>
+        <w:rFonts w:hint="default"/>
+      </w:rPr>
+    </w:lvl>
+    <w:lvl w:ilvl="3">
+      <w:start w:val="1"/>
+      <w:numFmt w:val="decimal"/>
+      <w:lvlText w:val="%1.%2.%3.%4"/>
+      <w:lvlJc w:val="left"/>
+      <w:pPr>
+        <w:ind w:left="2160" w:hanging="1080"/>
+      </w:pPr>
+      <w:rPr>
+        <w:rFonts w:hint="default"/>
+      </w:rPr>
+    </w:lvl>
+    <w:lvl w:ilvl="4">
+      <w:start w:val="1"/>
+      <w:numFmt w:val="decimal"/>
+      <w:lvlText w:val="%1.%2.%3.%4.%5"/>
+      <w:lvlJc w:val="left"/>
+      <w:pPr>
+        <w:ind w:left="2520" w:hanging="1080"/>
+      </w:pPr>
+      <w:rPr>
+        <w:rFonts w:hint="default"/>
+      </w:rPr>
+    </w:lvl>
+    <w:lvl w:ilvl="5">
+      <w:start w:val="1"/>
+      <w:numFmt w:val="decimal"/>
+      <w:lvlText w:val="%1.%2.%3.%4.%5.%6"/>
+      <w:lvlJc w:val="left"/>
+      <w:pPr>
+        <w:ind w:left="3240" w:hanging="1440"/>
+      </w:pPr>
+      <w:rPr>
+        <w:rFonts w:hint="default"/>
+      </w:rPr>
+    </w:lvl>
+    <w:lvl w:ilvl="6">
+      <w:start w:val="1"/>
+      <w:numFmt w:val="decimal"/>
+      <w:lvlText w:val="%1.%2.%3.%4.%5.%6.%7"/>
+      <w:lvlJc w:val="left"/>
+      <w:pPr>
+        <w:ind w:left="3600" w:hanging="1440"/>
+      </w:pPr>
+      <w:rPr>
+        <w:rFonts w:hint="default"/>
+      </w:rPr>
+    </w:lvl>
+    <w:lvl w:ilvl="7">
+      <w:start w:val="1"/>
+      <w:numFmt w:val="decimal"/>
+      <w:lvlText w:val="%1.%2.%3.%4.%5.%6.%7.%8"/>
+      <w:lvlJc w:val="left"/>
+      <w:pPr>
+        <w:ind w:left="4320" w:hanging="1800"/>
+      </w:pPr>
+      <w:rPr>
+        <w:rFonts w:hint="default"/>
+      </w:rPr>
+    </w:lvl>
+    <w:lvl w:ilvl="8">
+      <w:start w:val="1"/>
+      <w:numFmt w:val="decimal"/>
+      <w:lvlText w:val="%1.%2.%3.%4.%5.%6.%7.%8.%9"/>
+      <w:lvlJc w:val="left"/>
+      <w:pPr>
+        <w:ind w:left="4680" w:hanging="1800"/>
+      </w:pPr>
+      <w:rPr>
+        <w:rFonts w:hint="default"/>
+      </w:rPr>
+    </w:lvl>
+  </w:abstractNum>
+  <w:abstractNum w:abstractNumId="24" w15:restartNumberingAfterBreak="0">
+    <w:nsid w:val="55F60559"/>
+    <w:multiLevelType w:val="multilevel"/>
+    <w:tmpl w:val="A1EEC9FC"/>
+    <w:lvl w:ilvl="0">
+      <w:start w:val="5"/>
+      <w:numFmt w:val="decimal"/>
+      <w:lvlText w:val="%1"/>
+      <w:lvlJc w:val="left"/>
+      <w:pPr>
+        <w:ind w:left="552" w:hanging="552"/>
+      </w:pPr>
+      <w:rPr>
+        <w:rFonts w:hint="default"/>
+      </w:rPr>
+    </w:lvl>
+    <w:lvl w:ilvl="1">
+      <w:start w:val="6"/>
+      <w:numFmt w:val="decimal"/>
+      <w:lvlText w:val="%1.%2"/>
+      <w:lvlJc w:val="left"/>
+      <w:pPr>
+        <w:ind w:left="912" w:hanging="552"/>
+      </w:pPr>
+      <w:rPr>
+        <w:rFonts w:hint="default"/>
+      </w:rPr>
+    </w:lvl>
+    <w:lvl w:ilvl="2">
+      <w:start w:val="1"/>
+      <w:numFmt w:val="decimal"/>
+      <w:lvlText w:val="%1.%2.%3"/>
+      <w:lvlJc w:val="left"/>
+      <w:pPr>
+        <w:ind w:left="1440" w:hanging="720"/>
+      </w:pPr>
+      <w:rPr>
+        <w:rFonts w:hint="default"/>
+      </w:rPr>
+    </w:lvl>
+    <w:lvl w:ilvl="3">
+      <w:start w:val="1"/>
+      <w:numFmt w:val="decimal"/>
+      <w:lvlText w:val="%1.%2.%3.%4"/>
+      <w:lvlJc w:val="left"/>
+      <w:pPr>
+        <w:ind w:left="2160" w:hanging="1080"/>
+      </w:pPr>
+      <w:rPr>
+        <w:rFonts w:hint="default"/>
+      </w:rPr>
+    </w:lvl>
+    <w:lvl w:ilvl="4">
+      <w:start w:val="1"/>
+      <w:numFmt w:val="decimal"/>
+      <w:lvlText w:val="%1.%2.%3.%4.%5"/>
+      <w:lvlJc w:val="left"/>
+      <w:pPr>
+        <w:ind w:left="2520" w:hanging="1080"/>
+      </w:pPr>
+      <w:rPr>
+        <w:rFonts w:hint="default"/>
+      </w:rPr>
+    </w:lvl>
+    <w:lvl w:ilvl="5">
+      <w:start w:val="1"/>
+      <w:numFmt w:val="decimal"/>
+      <w:lvlText w:val="%1.%2.%3.%4.%5.%6"/>
+      <w:lvlJc w:val="left"/>
+      <w:pPr>
+        <w:ind w:left="3240" w:hanging="1440"/>
+      </w:pPr>
+      <w:rPr>
+        <w:rFonts w:hint="default"/>
+      </w:rPr>
+    </w:lvl>
+    <w:lvl w:ilvl="6">
+      <w:start w:val="1"/>
+      <w:numFmt w:val="decimal"/>
+      <w:lvlText w:val="%1.%2.%3.%4.%5.%6.%7"/>
+      <w:lvlJc w:val="left"/>
+      <w:pPr>
+        <w:ind w:left="3600" w:hanging="1440"/>
+      </w:pPr>
+      <w:rPr>
+        <w:rFonts w:hint="default"/>
+      </w:rPr>
+    </w:lvl>
+    <w:lvl w:ilvl="7">
+      <w:start w:val="1"/>
+      <w:numFmt w:val="decimal"/>
+      <w:lvlText w:val="%1.%2.%3.%4.%5.%6.%7.%8"/>
+      <w:lvlJc w:val="left"/>
+      <w:pPr>
+        <w:ind w:left="4320" w:hanging="1800"/>
+      </w:pPr>
+      <w:rPr>
+        <w:rFonts w:hint="default"/>
+      </w:rPr>
+    </w:lvl>
+    <w:lvl w:ilvl="8">
+      <w:start w:val="1"/>
+      <w:numFmt w:val="decimal"/>
+      <w:lvlText w:val="%1.%2.%3.%4.%5.%6.%7.%8.%9"/>
+      <w:lvlJc w:val="left"/>
+      <w:pPr>
+        <w:ind w:left="4680" w:hanging="1800"/>
+      </w:pPr>
+      <w:rPr>
+        <w:rFonts w:hint="default"/>
+      </w:rPr>
+    </w:lvl>
+  </w:abstractNum>
+  <w:abstractNum w:abstractNumId="25" w15:restartNumberingAfterBreak="0">
     <w:nsid w:val="55FF5BCB"/>
     <w:multiLevelType w:val="hybridMultilevel"/>
     <w:tmpl w:val="C1DE058E"/>
@@ -19424,7 +22825,7 @@
       </w:rPr>
     </w:lvl>
   </w:abstractNum>
-  <w:abstractNum w:abstractNumId="20" w15:restartNumberingAfterBreak="0">
+  <w:abstractNum w:abstractNumId="26" w15:restartNumberingAfterBreak="0">
     <w:nsid w:val="56E67522"/>
     <w:multiLevelType w:val="multilevel"/>
     <w:tmpl w:val="1000001F"/>
@@ -19513,7 +22914,7 @@
       </w:pPr>
     </w:lvl>
   </w:abstractNum>
-  <w:abstractNum w:abstractNumId="21" w15:restartNumberingAfterBreak="0">
+  <w:abstractNum w:abstractNumId="27" w15:restartNumberingAfterBreak="0">
     <w:nsid w:val="580B7223"/>
     <w:multiLevelType w:val="multilevel"/>
     <w:tmpl w:val="09E26D12"/>
@@ -19626,7 +23027,7 @@
       </w:rPr>
     </w:lvl>
   </w:abstractNum>
-  <w:abstractNum w:abstractNumId="22" w15:restartNumberingAfterBreak="0">
+  <w:abstractNum w:abstractNumId="28" w15:restartNumberingAfterBreak="0">
     <w:nsid w:val="5BF03D3A"/>
     <w:multiLevelType w:val="multilevel"/>
     <w:tmpl w:val="1000001F"/>
@@ -19712,7 +23113,7 @@
       </w:pPr>
     </w:lvl>
   </w:abstractNum>
-  <w:abstractNum w:abstractNumId="23" w15:restartNumberingAfterBreak="0">
+  <w:abstractNum w:abstractNumId="29" w15:restartNumberingAfterBreak="0">
     <w:nsid w:val="5EC43F0D"/>
     <w:multiLevelType w:val="multilevel"/>
     <w:tmpl w:val="6EB243F8"/>
@@ -19825,7 +23226,120 @@
       </w:rPr>
     </w:lvl>
   </w:abstractNum>
-  <w:abstractNum w:abstractNumId="24" w15:restartNumberingAfterBreak="0">
+  <w:abstractNum w:abstractNumId="30" w15:restartNumberingAfterBreak="0">
+    <w:nsid w:val="5F300EC5"/>
+    <w:multiLevelType w:val="multilevel"/>
+    <w:tmpl w:val="9EA81F36"/>
+    <w:lvl w:ilvl="0">
+      <w:start w:val="5"/>
+      <w:numFmt w:val="decimal"/>
+      <w:lvlText w:val="%1"/>
+      <w:lvlJc w:val="left"/>
+      <w:pPr>
+        <w:ind w:left="552" w:hanging="552"/>
+      </w:pPr>
+      <w:rPr>
+        <w:rFonts w:hint="default"/>
+      </w:rPr>
+    </w:lvl>
+    <w:lvl w:ilvl="1">
+      <w:start w:val="3"/>
+      <w:numFmt w:val="decimal"/>
+      <w:lvlText w:val="%1.%2"/>
+      <w:lvlJc w:val="left"/>
+      <w:pPr>
+        <w:ind w:left="552" w:hanging="552"/>
+      </w:pPr>
+      <w:rPr>
+        <w:rFonts w:hint="default"/>
+      </w:rPr>
+    </w:lvl>
+    <w:lvl w:ilvl="2">
+      <w:start w:val="1"/>
+      <w:numFmt w:val="decimal"/>
+      <w:lvlText w:val="%1.%2.%3"/>
+      <w:lvlJc w:val="left"/>
+      <w:pPr>
+        <w:ind w:left="720" w:hanging="720"/>
+      </w:pPr>
+      <w:rPr>
+        <w:rFonts w:hint="default"/>
+      </w:rPr>
+    </w:lvl>
+    <w:lvl w:ilvl="3">
+      <w:start w:val="1"/>
+      <w:numFmt w:val="decimal"/>
+      <w:lvlText w:val="%1.%2.%3.%4"/>
+      <w:lvlJc w:val="left"/>
+      <w:pPr>
+        <w:ind w:left="1080" w:hanging="1080"/>
+      </w:pPr>
+      <w:rPr>
+        <w:rFonts w:hint="default"/>
+      </w:rPr>
+    </w:lvl>
+    <w:lvl w:ilvl="4">
+      <w:start w:val="1"/>
+      <w:numFmt w:val="decimal"/>
+      <w:lvlText w:val="%1.%2.%3.%4.%5"/>
+      <w:lvlJc w:val="left"/>
+      <w:pPr>
+        <w:ind w:left="1080" w:hanging="1080"/>
+      </w:pPr>
+      <w:rPr>
+        <w:rFonts w:hint="default"/>
+      </w:rPr>
+    </w:lvl>
+    <w:lvl w:ilvl="5">
+      <w:start w:val="1"/>
+      <w:numFmt w:val="decimal"/>
+      <w:lvlText w:val="%1.%2.%3.%4.%5.%6"/>
+      <w:lvlJc w:val="left"/>
+      <w:pPr>
+        <w:ind w:left="1440" w:hanging="1440"/>
+      </w:pPr>
+      <w:rPr>
+        <w:rFonts w:hint="default"/>
+      </w:rPr>
+    </w:lvl>
+    <w:lvl w:ilvl="6">
+      <w:start w:val="1"/>
+      <w:numFmt w:val="decimal"/>
+      <w:lvlText w:val="%1.%2.%3.%4.%5.%6.%7"/>
+      <w:lvlJc w:val="left"/>
+      <w:pPr>
+        <w:ind w:left="1440" w:hanging="1440"/>
+      </w:pPr>
+      <w:rPr>
+        <w:rFonts w:hint="default"/>
+      </w:rPr>
+    </w:lvl>
+    <w:lvl w:ilvl="7">
+      <w:start w:val="1"/>
+      <w:numFmt w:val="decimal"/>
+      <w:lvlText w:val="%1.%2.%3.%4.%5.%6.%7.%8"/>
+      <w:lvlJc w:val="left"/>
+      <w:pPr>
+        <w:ind w:left="1800" w:hanging="1800"/>
+      </w:pPr>
+      <w:rPr>
+        <w:rFonts w:hint="default"/>
+      </w:rPr>
+    </w:lvl>
+    <w:lvl w:ilvl="8">
+      <w:start w:val="1"/>
+      <w:numFmt w:val="decimal"/>
+      <w:lvlText w:val="%1.%2.%3.%4.%5.%6.%7.%8.%9"/>
+      <w:lvlJc w:val="left"/>
+      <w:pPr>
+        <w:ind w:left="1800" w:hanging="1800"/>
+      </w:pPr>
+      <w:rPr>
+        <w:rFonts w:hint="default"/>
+      </w:rPr>
+    </w:lvl>
+  </w:abstractNum>
+  <w:abstractNum w:abstractNumId="31" w15:restartNumberingAfterBreak="0">
     <w:nsid w:val="636F60AD"/>
     <w:multiLevelType w:val="multilevel"/>
     <w:tmpl w:val="1000001F"/>
@@ -19911,7 +23425,7 @@
       </w:pPr>
     </w:lvl>
   </w:abstractNum>
-  <w:abstractNum w:abstractNumId="25" w15:restartNumberingAfterBreak="0">
+  <w:abstractNum w:abstractNumId="32" w15:restartNumberingAfterBreak="0">
     <w:nsid w:val="649277DA"/>
     <w:multiLevelType w:val="multilevel"/>
     <w:tmpl w:val="6EB243F8"/>
@@ -20024,7 +23538,7 @@
       </w:rPr>
     </w:lvl>
   </w:abstractNum>
-  <w:abstractNum w:abstractNumId="26" w15:restartNumberingAfterBreak="0">
+  <w:abstractNum w:abstractNumId="33" w15:restartNumberingAfterBreak="0">
     <w:nsid w:val="68F84091"/>
     <w:multiLevelType w:val="multilevel"/>
     <w:tmpl w:val="EC6ECEEC"/>
@@ -20138,7 +23652,120 @@
       </w:rPr>
     </w:lvl>
   </w:abstractNum>
-  <w:abstractNum w:abstractNumId="27" w15:restartNumberingAfterBreak="0">
+  <w:abstractNum w:abstractNumId="34" w15:restartNumberingAfterBreak="0">
+    <w:nsid w:val="69721205"/>
+    <w:multiLevelType w:val="multilevel"/>
+    <w:tmpl w:val="A1EEC9FC"/>
+    <w:lvl w:ilvl="0">
+      <w:start w:val="5"/>
+      <w:numFmt w:val="decimal"/>
+      <w:lvlText w:val="%1"/>
+      <w:lvlJc w:val="left"/>
+      <w:pPr>
+        <w:ind w:left="552" w:hanging="552"/>
+      </w:pPr>
+      <w:rPr>
+        <w:rFonts w:hint="default"/>
+      </w:rPr>
+    </w:lvl>
+    <w:lvl w:ilvl="1">
+      <w:start w:val="6"/>
+      <w:numFmt w:val="decimal"/>
+      <w:lvlText w:val="%1.%2"/>
+      <w:lvlJc w:val="left"/>
+      <w:pPr>
+        <w:ind w:left="912" w:hanging="552"/>
+      </w:pPr>
+      <w:rPr>
+        <w:rFonts w:hint="default"/>
+      </w:rPr>
+    </w:lvl>
+    <w:lvl w:ilvl="2">
+      <w:start w:val="1"/>
+      <w:numFmt w:val="decimal"/>
+      <w:lvlText w:val="%1.%2.%3"/>
+      <w:lvlJc w:val="left"/>
+      <w:pPr>
+        <w:ind w:left="1440" w:hanging="720"/>
+      </w:pPr>
+      <w:rPr>
+        <w:rFonts w:hint="default"/>
+      </w:rPr>
+    </w:lvl>
+    <w:lvl w:ilvl="3">
+      <w:start w:val="1"/>
+      <w:numFmt w:val="decimal"/>
+      <w:lvlText w:val="%1.%2.%3.%4"/>
+      <w:lvlJc w:val="left"/>
+      <w:pPr>
+        <w:ind w:left="2160" w:hanging="1080"/>
+      </w:pPr>
+      <w:rPr>
+        <w:rFonts w:hint="default"/>
+      </w:rPr>
+    </w:lvl>
+    <w:lvl w:ilvl="4">
+      <w:start w:val="1"/>
+      <w:numFmt w:val="decimal"/>
+      <w:lvlText w:val="%1.%2.%3.%4.%5"/>
+      <w:lvlJc w:val="left"/>
+      <w:pPr>
+        <w:ind w:left="2520" w:hanging="1080"/>
+      </w:pPr>
+      <w:rPr>
+        <w:rFonts w:hint="default"/>
+      </w:rPr>
+    </w:lvl>
+    <w:lvl w:ilvl="5">
+      <w:start w:val="1"/>
+      <w:numFmt w:val="decimal"/>
+      <w:lvlText w:val="%1.%2.%3.%4.%5.%6"/>
+      <w:lvlJc w:val="left"/>
+      <w:pPr>
+        <w:ind w:left="3240" w:hanging="1440"/>
+      </w:pPr>
+      <w:rPr>
+        <w:rFonts w:hint="default"/>
+      </w:rPr>
+    </w:lvl>
+    <w:lvl w:ilvl="6">
+      <w:start w:val="1"/>
+      <w:numFmt w:val="decimal"/>
+      <w:lvlText w:val="%1.%2.%3.%4.%5.%6.%7"/>
+      <w:lvlJc w:val="left"/>
+      <w:pPr>
+        <w:ind w:left="3600" w:hanging="1440"/>
+      </w:pPr>
+      <w:rPr>
+        <w:rFonts w:hint="default"/>
+      </w:rPr>
+    </w:lvl>
+    <w:lvl w:ilvl="7">
+      <w:start w:val="1"/>
+      <w:numFmt w:val="decimal"/>
+      <w:lvlText w:val="%1.%2.%3.%4.%5.%6.%7.%8"/>
+      <w:lvlJc w:val="left"/>
+      <w:pPr>
+        <w:ind w:left="4320" w:hanging="1800"/>
+      </w:pPr>
+      <w:rPr>
+        <w:rFonts w:hint="default"/>
+      </w:rPr>
+    </w:lvl>
+    <w:lvl w:ilvl="8">
+      <w:start w:val="1"/>
+      <w:numFmt w:val="decimal"/>
+      <w:lvlText w:val="%1.%2.%3.%4.%5.%6.%7.%8.%9"/>
+      <w:lvlJc w:val="left"/>
+      <w:pPr>
+        <w:ind w:left="4680" w:hanging="1800"/>
+      </w:pPr>
+      <w:rPr>
+        <w:rFonts w:hint="default"/>
+      </w:rPr>
+    </w:lvl>
+  </w:abstractNum>
+  <w:abstractNum w:abstractNumId="35" w15:restartNumberingAfterBreak="0">
     <w:nsid w:val="6A102F75"/>
     <w:multiLevelType w:val="multilevel"/>
     <w:tmpl w:val="1000001F"/>
@@ -20224,7 +23851,7 @@
       </w:pPr>
     </w:lvl>
   </w:abstractNum>
-  <w:abstractNum w:abstractNumId="28" w15:restartNumberingAfterBreak="0">
+  <w:abstractNum w:abstractNumId="36" w15:restartNumberingAfterBreak="0">
     <w:nsid w:val="6A7015DC"/>
     <w:multiLevelType w:val="multilevel"/>
     <w:tmpl w:val="3736A030"/>
@@ -20337,7 +23964,7 @@
       </w:rPr>
     </w:lvl>
   </w:abstractNum>
-  <w:abstractNum w:abstractNumId="29" w15:restartNumberingAfterBreak="0">
+  <w:abstractNum w:abstractNumId="37" w15:restartNumberingAfterBreak="0">
     <w:nsid w:val="6D337BA7"/>
     <w:multiLevelType w:val="hybridMultilevel"/>
     <w:tmpl w:val="7916C374"/>
@@ -20426,7 +24053,7 @@
       </w:pPr>
     </w:lvl>
   </w:abstractNum>
-  <w:abstractNum w:abstractNumId="30" w15:restartNumberingAfterBreak="0">
+  <w:abstractNum w:abstractNumId="38" w15:restartNumberingAfterBreak="0">
     <w:nsid w:val="6E242A81"/>
     <w:multiLevelType w:val="multilevel"/>
     <w:tmpl w:val="60F6143A"/>
@@ -20539,7 +24166,7 @@
       </w:rPr>
     </w:lvl>
   </w:abstractNum>
-  <w:abstractNum w:abstractNumId="31" w15:restartNumberingAfterBreak="0">
+  <w:abstractNum w:abstractNumId="39" w15:restartNumberingAfterBreak="0">
     <w:nsid w:val="70D15305"/>
     <w:multiLevelType w:val="multilevel"/>
     <w:tmpl w:val="EC6ECEEC"/>
@@ -20653,7 +24280,7 @@
       </w:rPr>
     </w:lvl>
   </w:abstractNum>
-  <w:abstractNum w:abstractNumId="32" w15:restartNumberingAfterBreak="0">
+  <w:abstractNum w:abstractNumId="40" w15:restartNumberingAfterBreak="0">
     <w:nsid w:val="73736688"/>
     <w:multiLevelType w:val="multilevel"/>
     <w:tmpl w:val="EC6ECEEC"/>
@@ -20767,7 +24394,7 @@
       </w:rPr>
     </w:lvl>
   </w:abstractNum>
-  <w:abstractNum w:abstractNumId="33" w15:restartNumberingAfterBreak="0">
+  <w:abstractNum w:abstractNumId="41" w15:restartNumberingAfterBreak="0">
     <w:nsid w:val="76F26A4A"/>
     <w:multiLevelType w:val="multilevel"/>
     <w:tmpl w:val="1000001F"/>
@@ -20853,7 +24480,7 @@
       </w:pPr>
     </w:lvl>
   </w:abstractNum>
-  <w:abstractNum w:abstractNumId="34" w15:restartNumberingAfterBreak="0">
+  <w:abstractNum w:abstractNumId="42" w15:restartNumberingAfterBreak="0">
     <w:nsid w:val="7729338F"/>
     <w:multiLevelType w:val="multilevel"/>
     <w:tmpl w:val="60F6143A"/>
@@ -20966,7 +24593,7 @@
       </w:rPr>
     </w:lvl>
   </w:abstractNum>
-  <w:abstractNum w:abstractNumId="35" w15:restartNumberingAfterBreak="0">
+  <w:abstractNum w:abstractNumId="43" w15:restartNumberingAfterBreak="0">
     <w:nsid w:val="78093FB6"/>
     <w:multiLevelType w:val="multilevel"/>
     <w:tmpl w:val="1000001F"/>
@@ -21053,112 +24680,136 @@
     </w:lvl>
   </w:abstractNum>
   <w:num w:numId="1">
+    <w:abstractNumId w:val="25"/>
+  </w:num>
+  <w:num w:numId="2">
+    <w:abstractNumId w:val="5"/>
+  </w:num>
+  <w:num w:numId="3">
+    <w:abstractNumId w:val="37"/>
+  </w:num>
+  <w:num w:numId="4">
+    <w:abstractNumId w:val="26"/>
+  </w:num>
+  <w:num w:numId="5">
+    <w:abstractNumId w:val="7"/>
+  </w:num>
+  <w:num w:numId="6">
     <w:abstractNumId w:val="19"/>
   </w:num>
-  <w:num w:numId="2">
+  <w:num w:numId="7">
+    <w:abstractNumId w:val="9"/>
+  </w:num>
+  <w:num w:numId="8">
+    <w:abstractNumId w:val="13"/>
+  </w:num>
+  <w:num w:numId="9">
+    <w:abstractNumId w:val="15"/>
+  </w:num>
+  <w:num w:numId="10">
+    <w:abstractNumId w:val="43"/>
+  </w:num>
+  <w:num w:numId="11">
+    <w:abstractNumId w:val="28"/>
+  </w:num>
+  <w:num w:numId="12">
+    <w:abstractNumId w:val="41"/>
+  </w:num>
+  <w:num w:numId="13">
+    <w:abstractNumId w:val="35"/>
+  </w:num>
+  <w:num w:numId="14">
+    <w:abstractNumId w:val="42"/>
+  </w:num>
+  <w:num w:numId="15">
+    <w:abstractNumId w:val="38"/>
+  </w:num>
+  <w:num w:numId="16">
+    <w:abstractNumId w:val="22"/>
+  </w:num>
+  <w:num w:numId="17">
+    <w:abstractNumId w:val="1"/>
+  </w:num>
+  <w:num w:numId="18">
+    <w:abstractNumId w:val="27"/>
+  </w:num>
+  <w:num w:numId="19">
+    <w:abstractNumId w:val="31"/>
+  </w:num>
+  <w:num w:numId="20">
+    <w:abstractNumId w:val="33"/>
+  </w:num>
+  <w:num w:numId="21">
+    <w:abstractNumId w:val="3"/>
+  </w:num>
+  <w:num w:numId="22">
     <w:abstractNumId w:val="4"/>
   </w:num>
-  <w:num w:numId="3">
+  <w:num w:numId="23">
+    <w:abstractNumId w:val="32"/>
+  </w:num>
+  <w:num w:numId="24">
     <w:abstractNumId w:val="29"/>
   </w:num>
-  <w:num w:numId="4">
+  <w:num w:numId="25">
+    <w:abstractNumId w:val="10"/>
+  </w:num>
+  <w:num w:numId="26">
+    <w:abstractNumId w:val="11"/>
+  </w:num>
+  <w:num w:numId="27">
+    <w:abstractNumId w:val="2"/>
+  </w:num>
+  <w:num w:numId="28">
+    <w:abstractNumId w:val="12"/>
+  </w:num>
+  <w:num w:numId="29">
     <w:abstractNumId w:val="20"/>
   </w:num>
-  <w:num w:numId="5">
-    <w:abstractNumId w:val="5"/>
+  <w:num w:numId="30">
+    <w:abstractNumId w:val="18"/>
   </w:num>
-  <w:num w:numId="6">
-    <w:abstractNumId w:val="15"/>
+  <w:num w:numId="31">
+    <w:abstractNumId w:val="36"/>
   </w:num>
-  <w:num w:numId="7">
-    <w:abstractNumId w:val="6"/>
+  <w:num w:numId="32">
+    <w:abstractNumId w:val="21"/>
   </w:num>
-  <w:num w:numId="8">
-    <w:abstractNumId w:val="10"/>
+  <w:num w:numId="33">
+    <w:abstractNumId w:val="40"/>
   </w:num>
-  <w:num w:numId="9">
-    <w:abstractNumId w:val="12"/>
+  <w:num w:numId="34">
+    <w:abstractNumId w:val="16"/>
   </w:num>
-  <w:num w:numId="10">
-    <w:abstractNumId w:val="35"/>
+  <w:num w:numId="35">
+    <w:abstractNumId w:val="39"/>
   </w:num>
-  <w:num w:numId="11">
-    <w:abstractNumId w:val="22"/>
+  <w:num w:numId="36">
+    <w:abstractNumId w:val="14"/>
   </w:num>
-  <w:num w:numId="12">
-    <w:abstractNumId w:val="33"/>
+  <w:num w:numId="37">
+    <w:abstractNumId w:val="0"/>
   </w:num>
-  <w:num w:numId="13">
-    <w:abstractNumId w:val="27"/>
+  <w:num w:numId="38">
+    <w:abstractNumId w:val="30"/>
   </w:num>
-  <w:num w:numId="14">
+  <w:num w:numId="39">
+    <w:abstractNumId w:val="8"/>
+  </w:num>
+  <w:num w:numId="40">
+    <w:abstractNumId w:val="24"/>
+  </w:num>
+  <w:num w:numId="41">
     <w:abstractNumId w:val="34"/>
   </w:num>
-  <w:num w:numId="15">
-    <w:abstractNumId w:val="30"/>
-  </w:num>
-  <w:num w:numId="16">
-    <w:abstractNumId w:val="18"/>
-  </w:num>
-  <w:num w:numId="17">
-    <w:abstractNumId w:val="0"/>
-  </w:num>
-  <w:num w:numId="18">
-    <w:abstractNumId w:val="21"/>
-  </w:num>
-  <w:num w:numId="19">
-    <w:abstractNumId w:val="24"/>
-  </w:num>
-  <w:num w:numId="20">
-    <w:abstractNumId w:val="26"/>
-  </w:num>
-  <w:num w:numId="21">
-    <w:abstractNumId w:val="2"/>
-  </w:num>
-  <w:num w:numId="22">
-    <w:abstractNumId w:val="3"/>
-  </w:num>
-  <w:num w:numId="23">
-    <w:abstractNumId w:val="25"/>
-  </w:num>
-  <w:num w:numId="24">
+  <w:num w:numId="42">
     <w:abstractNumId w:val="23"/>
   </w:num>
-  <w:num w:numId="25">
-    <w:abstractNumId w:val="7"/>
-  </w:num>
-  <w:num w:numId="26">
-    <w:abstractNumId w:val="8"/>
-  </w:num>
-  <w:num w:numId="27">
-    <w:abstractNumId w:val="1"/>
-  </w:num>
-  <w:num w:numId="28">
-    <w:abstractNumId w:val="9"/>
-  </w:num>
-  <w:num w:numId="29">
-    <w:abstractNumId w:val="16"/>
-  </w:num>
-  <w:num w:numId="30">
-    <w:abstractNumId w:val="14"/>
-  </w:num>
-  <w:num w:numId="31">
-    <w:abstractNumId w:val="28"/>
-  </w:num>
-  <w:num w:numId="32">
+  <w:num w:numId="43">
     <w:abstractNumId w:val="17"/>
   </w:num>
-  <w:num w:numId="33">
-    <w:abstractNumId w:val="32"/>
-  </w:num>
-  <w:num w:numId="34">
-    <w:abstractNumId w:val="13"/>
-  </w:num>
-  <w:num w:numId="35">
-    <w:abstractNumId w:val="31"/>
-  </w:num>
-  <w:num w:numId="36">
-    <w:abstractNumId w:val="11"/>
+  <w:num w:numId="44">
+    <w:abstractNumId w:val="6"/>
   </w:num>
 </w:numbering>
 </file>
@@ -22645,7 +26296,7 @@
 </file>
 
 <file path=customXml/itemProps1.xml><?xml version="1.0" encoding="utf-8"?>
-<ds:datastoreItem xmlns:ds="http://schemas.openxmlformats.org/officeDocument/2006/customXml" ds:itemID="{0FE9FF68-6F21-4758-A765-52F0EBD80E92}">
+<ds:datastoreItem xmlns:ds="http://schemas.openxmlformats.org/officeDocument/2006/customXml" ds:itemID="{01B862AA-D8BD-4365-B46E-E5238A041003}">
   <ds:schemaRefs>
     <ds:schemaRef ds:uri="http://schemas.openxmlformats.org/officeDocument/2006/bibliography"/>
   </ds:schemaRefs>

--- a/Practica3MemoriaHercules.docx
+++ b/Practica3MemoriaHercules.docx
@@ -344,17 +344,7 @@
           <w:sz w:val="22"/>
           <w:szCs w:val="22"/>
         </w:rPr>
-        <w:t>Añadidas las tablas Mensajes y Valoraciones detalladas en la sección de la BD más ab</w:t>
-      </w:r>
-      <w:bookmarkStart w:id="0" w:name="_GoBack"/>
-      <w:bookmarkEnd w:id="0"/>
-      <w:r>
-        <w:rPr>
-          <w:rFonts w:ascii="Maiandra GD" w:hAnsi="Maiandra GD"/>
-          <w:sz w:val="22"/>
-          <w:szCs w:val="22"/>
-        </w:rPr>
-        <w:t>ajo.</w:t>
+        <w:t>Añadidas las tablas Mensajes y Valoraciones detalladas en la sección de la BD más abajo.</w:t>
       </w:r>
     </w:p>
     <w:p>
@@ -7166,6 +7156,16 @@
         </w:rPr>
         <w:t>Ver comidas(nuevo):</w:t>
       </w:r>
+      <w:r>
+        <w:rPr>
+          <w:rFonts w:ascii="Maiandra GD" w:hAnsi="Maiandra GD"/>
+          <w:b/>
+          <w:bCs/>
+          <w:sz w:val="22"/>
+          <w:szCs w:val="22"/>
+        </w:rPr>
+        <w:t xml:space="preserve"> </w:t>
+      </w:r>
     </w:p>
     <w:p>
       <w:pPr>
@@ -7266,6 +7266,8 @@
         <w:jc w:val="both"/>
         <w:rPr>
           <w:rFonts w:ascii="Maiandra GD" w:hAnsi="Maiandra GD"/>
+          <w:b/>
+          <w:bCs/>
           <w:sz w:val="22"/>
           <w:szCs w:val="22"/>
         </w:rPr>
@@ -7280,18 +7282,110 @@
         </w:rPr>
         <w:t>Eliminar comidas(nuevo):</w:t>
       </w:r>
-    </w:p>
-    <w:p>
-      <w:pPr>
-        <w:pStyle w:val="Prrafodelista"/>
-        <w:ind w:left="1440"/>
-        <w:jc w:val="both"/>
-        <w:rPr>
-          <w:rFonts w:ascii="Maiandra GD" w:hAnsi="Maiandra GD"/>
-          <w:sz w:val="22"/>
-          <w:szCs w:val="22"/>
-        </w:rPr>
-      </w:pPr>
+      <w:r>
+        <w:rPr>
+          <w:rFonts w:ascii="Maiandra GD" w:hAnsi="Maiandra GD"/>
+          <w:b/>
+          <w:bCs/>
+          <w:sz w:val="22"/>
+          <w:szCs w:val="22"/>
+        </w:rPr>
+        <w:t xml:space="preserve"> </w:t>
+      </w:r>
+      <w:r>
+        <w:rPr>
+          <w:rFonts w:ascii="Maiandra GD" w:hAnsi="Maiandra GD"/>
+          <w:sz w:val="22"/>
+          <w:szCs w:val="22"/>
+        </w:rPr>
+        <w:t>E</w:t>
+      </w:r>
+      <w:r>
+        <w:rPr>
+          <w:rFonts w:ascii="Maiandra GD" w:hAnsi="Maiandra GD"/>
+          <w:sz w:val="22"/>
+          <w:szCs w:val="22"/>
+        </w:rPr>
+        <w:t xml:space="preserve">n la pestaña </w:t>
+      </w:r>
+      <w:r>
+        <w:rPr>
+          <w:rFonts w:ascii="Maiandra GD" w:hAnsi="Maiandra GD"/>
+          <w:b/>
+          <w:bCs/>
+          <w:sz w:val="22"/>
+          <w:szCs w:val="22"/>
+        </w:rPr>
+        <w:t>“Mi Perfil” -&gt; “</w:t>
+      </w:r>
+      <w:r>
+        <w:rPr>
+          <w:rFonts w:ascii="Maiandra GD" w:hAnsi="Maiandra GD"/>
+          <w:b/>
+          <w:bCs/>
+          <w:sz w:val="22"/>
+          <w:szCs w:val="22"/>
+        </w:rPr>
+        <w:t>Comidas</w:t>
+      </w:r>
+      <w:r>
+        <w:rPr>
+          <w:rFonts w:ascii="Maiandra GD" w:hAnsi="Maiandra GD"/>
+          <w:b/>
+          <w:bCs/>
+          <w:sz w:val="22"/>
+          <w:szCs w:val="22"/>
+        </w:rPr>
+        <w:t>”</w:t>
+      </w:r>
+      <w:r>
+        <w:rPr>
+          <w:rFonts w:ascii="Maiandra GD" w:hAnsi="Maiandra GD"/>
+          <w:b/>
+          <w:bCs/>
+          <w:sz w:val="22"/>
+          <w:szCs w:val="22"/>
+        </w:rPr>
+        <w:t xml:space="preserve"> -&gt; “</w:t>
+      </w:r>
+      <w:r>
+        <w:rPr>
+          <w:rFonts w:ascii="Maiandra GD" w:hAnsi="Maiandra GD"/>
+          <w:b/>
+          <w:bCs/>
+          <w:sz w:val="22"/>
+          <w:szCs w:val="22"/>
+        </w:rPr>
+        <w:t>Eliminar Comidas</w:t>
+      </w:r>
+      <w:r>
+        <w:rPr>
+          <w:rFonts w:ascii="Maiandra GD" w:hAnsi="Maiandra GD"/>
+          <w:b/>
+          <w:bCs/>
+          <w:sz w:val="22"/>
+          <w:szCs w:val="22"/>
+        </w:rPr>
+        <w:t xml:space="preserve">” </w:t>
+      </w:r>
+      <w:r>
+        <w:rPr>
+          <w:rFonts w:ascii="Maiandra GD" w:hAnsi="Maiandra GD"/>
+          <w:b/>
+          <w:bCs/>
+          <w:sz w:val="22"/>
+          <w:szCs w:val="22"/>
+        </w:rPr>
+        <w:t>se puede eliminar una comida seleccionando su fecha</w:t>
+      </w:r>
+      <w:r>
+        <w:rPr>
+          <w:rFonts w:ascii="Maiandra GD" w:hAnsi="Maiandra GD"/>
+          <w:sz w:val="22"/>
+          <w:szCs w:val="22"/>
+        </w:rPr>
+        <w:t>.</w:t>
+      </w:r>
     </w:p>
     <w:p>
       <w:pPr>
@@ -7449,36 +7543,112 @@
         <w:jc w:val="both"/>
         <w:rPr>
           <w:rFonts w:ascii="Maiandra GD" w:hAnsi="Maiandra GD"/>
-          <w:b/>
-          <w:bCs/>
-          <w:sz w:val="22"/>
-          <w:szCs w:val="22"/>
-        </w:rPr>
-      </w:pPr>
-      <w:r>
-        <w:rPr>
-          <w:rFonts w:ascii="Maiandra GD" w:hAnsi="Maiandra GD"/>
-          <w:b/>
-          <w:bCs/>
-          <w:sz w:val="22"/>
-          <w:szCs w:val="22"/>
-        </w:rPr>
-        <w:t>Crear entrenamientos(nuevo):</w:t>
-      </w:r>
-    </w:p>
-    <w:p>
-      <w:pPr>
-        <w:pStyle w:val="Prrafodelista"/>
-        <w:ind w:left="1440"/>
-        <w:jc w:val="both"/>
-        <w:rPr>
-          <w:rFonts w:ascii="Maiandra GD" w:hAnsi="Maiandra GD"/>
-          <w:b/>
-          <w:bCs/>
-          <w:sz w:val="22"/>
-          <w:szCs w:val="22"/>
-        </w:rPr>
-      </w:pPr>
+          <w:sz w:val="22"/>
+          <w:szCs w:val="22"/>
+        </w:rPr>
+      </w:pPr>
+      <w:r>
+        <w:rPr>
+          <w:rFonts w:ascii="Maiandra GD" w:hAnsi="Maiandra GD"/>
+          <w:b/>
+          <w:bCs/>
+          <w:sz w:val="22"/>
+          <w:szCs w:val="22"/>
+        </w:rPr>
+        <w:t>Escribir reseña/valoración(nuevo):</w:t>
+      </w:r>
+      <w:r>
+        <w:rPr>
+          <w:rFonts w:ascii="Maiandra GD" w:hAnsi="Maiandra GD"/>
+          <w:b/>
+          <w:bCs/>
+          <w:sz w:val="22"/>
+          <w:szCs w:val="22"/>
+        </w:rPr>
+        <w:t xml:space="preserve"> </w:t>
+      </w:r>
+      <w:r>
+        <w:rPr>
+          <w:rFonts w:ascii="Maiandra GD" w:hAnsi="Maiandra GD"/>
+          <w:sz w:val="22"/>
+          <w:szCs w:val="22"/>
+        </w:rPr>
+        <w:t>En la pestaña</w:t>
+      </w:r>
+      <w:r>
+        <w:rPr>
+          <w:rFonts w:ascii="Maiandra GD" w:hAnsi="Maiandra GD"/>
+          <w:b/>
+          <w:bCs/>
+          <w:sz w:val="22"/>
+          <w:szCs w:val="22"/>
+        </w:rPr>
+        <w:t xml:space="preserve"> </w:t>
+      </w:r>
+      <w:r>
+        <w:rPr>
+          <w:rFonts w:ascii="Maiandra GD" w:hAnsi="Maiandra GD"/>
+          <w:b/>
+          <w:bCs/>
+          <w:sz w:val="22"/>
+          <w:szCs w:val="22"/>
+        </w:rPr>
+        <w:t>“Mi Perfil” -&gt; “Mis entrenadores” -&gt; “Mostrar Perfil”</w:t>
+      </w:r>
+      <w:r>
+        <w:rPr>
+          <w:rFonts w:ascii="Maiandra GD" w:hAnsi="Maiandra GD"/>
+          <w:b/>
+          <w:bCs/>
+          <w:sz w:val="22"/>
+          <w:szCs w:val="22"/>
+        </w:rPr>
+        <w:t xml:space="preserve"> </w:t>
+      </w:r>
+      <w:r>
+        <w:rPr>
+          <w:rFonts w:ascii="Maiandra GD" w:hAnsi="Maiandra GD"/>
+          <w:sz w:val="22"/>
+          <w:szCs w:val="22"/>
+        </w:rPr>
+        <w:t xml:space="preserve">de </w:t>
+      </w:r>
+      <w:proofErr w:type="gramStart"/>
+      <w:r>
+        <w:rPr>
+          <w:rFonts w:ascii="Maiandra GD" w:hAnsi="Maiandra GD"/>
+          <w:sz w:val="22"/>
+          <w:szCs w:val="22"/>
+        </w:rPr>
+        <w:t>una</w:t>
+      </w:r>
+      <w:proofErr w:type="gramEnd"/>
+      <w:r>
+        <w:rPr>
+          <w:rFonts w:ascii="Maiandra GD" w:hAnsi="Maiandra GD"/>
+          <w:sz w:val="22"/>
+          <w:szCs w:val="22"/>
+        </w:rPr>
+        <w:t xml:space="preserve"> de los entrenadores hay un botón para “Dejar una reseña”. Al pulsar, el botón aparecerá un formulario en forma de </w:t>
+      </w:r>
+      <w:proofErr w:type="spellStart"/>
+      <w:r>
+        <w:rPr>
+          <w:rFonts w:ascii="Maiandra GD" w:hAnsi="Maiandra GD"/>
+          <w:sz w:val="22"/>
+          <w:szCs w:val="22"/>
+        </w:rPr>
+        <w:t>Popup</w:t>
+      </w:r>
+      <w:proofErr w:type="spellEnd"/>
+      <w:r>
+        <w:rPr>
+          <w:rFonts w:ascii="Maiandra GD" w:hAnsi="Maiandra GD"/>
+          <w:sz w:val="22"/>
+          <w:szCs w:val="22"/>
+        </w:rPr>
+        <w:t xml:space="preserve"> con el que se podrá rellenar la reseña y elegir si es visible para el público.</w:t>
+      </w:r>
     </w:p>
     <w:p>
       <w:pPr>
@@ -7504,7 +7674,107 @@
           <w:sz w:val="22"/>
           <w:szCs w:val="22"/>
         </w:rPr>
-        <w:t>Editar entrenamientos(nuevo):</w:t>
+        <w:t>Editar perfil(nuevo):</w:t>
+      </w:r>
+      <w:r>
+        <w:rPr>
+          <w:rFonts w:ascii="Maiandra GD" w:hAnsi="Maiandra GD"/>
+          <w:b/>
+          <w:bCs/>
+          <w:sz w:val="22"/>
+          <w:szCs w:val="22"/>
+        </w:rPr>
+        <w:t xml:space="preserve"> </w:t>
+      </w:r>
+      <w:r>
+        <w:rPr>
+          <w:rFonts w:ascii="Maiandra GD" w:hAnsi="Maiandra GD"/>
+          <w:sz w:val="22"/>
+          <w:szCs w:val="22"/>
+        </w:rPr>
+        <w:t>En la pestaña</w:t>
+      </w:r>
+      <w:r>
+        <w:rPr>
+          <w:rFonts w:ascii="Maiandra GD" w:hAnsi="Maiandra GD"/>
+          <w:b/>
+          <w:bCs/>
+          <w:sz w:val="22"/>
+          <w:szCs w:val="22"/>
+        </w:rPr>
+        <w:t xml:space="preserve"> </w:t>
+      </w:r>
+      <w:r>
+        <w:rPr>
+          <w:rFonts w:ascii="Maiandra GD" w:hAnsi="Maiandra GD"/>
+          <w:b/>
+          <w:bCs/>
+          <w:sz w:val="22"/>
+          <w:szCs w:val="22"/>
+        </w:rPr>
+        <w:t>“Mi Perfil” -&gt; “</w:t>
+      </w:r>
+      <w:r>
+        <w:rPr>
+          <w:rFonts w:ascii="Maiandra GD" w:hAnsi="Maiandra GD"/>
+          <w:b/>
+          <w:bCs/>
+          <w:sz w:val="22"/>
+          <w:szCs w:val="22"/>
+        </w:rPr>
+        <w:t>Editar Perfil</w:t>
+      </w:r>
+      <w:r>
+        <w:rPr>
+          <w:rFonts w:ascii="Maiandra GD" w:hAnsi="Maiandra GD"/>
+          <w:b/>
+          <w:bCs/>
+          <w:sz w:val="22"/>
+          <w:szCs w:val="22"/>
+        </w:rPr>
+        <w:t>”</w:t>
+      </w:r>
+      <w:r>
+        <w:rPr>
+          <w:rFonts w:ascii="Maiandra GD" w:hAnsi="Maiandra GD"/>
+          <w:b/>
+          <w:bCs/>
+          <w:sz w:val="22"/>
+          <w:szCs w:val="22"/>
+        </w:rPr>
+        <w:t xml:space="preserve"> </w:t>
+      </w:r>
+      <w:r>
+        <w:rPr>
+          <w:rFonts w:ascii="Maiandra GD" w:hAnsi="Maiandra GD"/>
+          <w:sz w:val="22"/>
+          <w:szCs w:val="22"/>
+        </w:rPr>
+        <w:t>aparecerá</w:t>
+      </w:r>
+      <w:r>
+        <w:rPr>
+          <w:rFonts w:ascii="Maiandra GD" w:hAnsi="Maiandra GD"/>
+          <w:sz w:val="22"/>
+          <w:szCs w:val="22"/>
+        </w:rPr>
+        <w:t xml:space="preserve"> un formulario con</w:t>
+      </w:r>
+      <w:r>
+        <w:rPr>
+          <w:rFonts w:ascii="Maiandra GD" w:hAnsi="Maiandra GD"/>
+          <w:sz w:val="22"/>
+          <w:szCs w:val="22"/>
+        </w:rPr>
+        <w:t xml:space="preserve"> </w:t>
+      </w:r>
+      <w:r>
+        <w:rPr>
+          <w:rFonts w:ascii="Maiandra GD" w:hAnsi="Maiandra GD"/>
+          <w:sz w:val="22"/>
+          <w:szCs w:val="22"/>
+        </w:rPr>
+        <w:t>todos los datos del perfil. El usuario puede cambiarlos libremente y mandar el formulario para confirmar los cambios.</w:t>
       </w:r>
     </w:p>
     <w:p>
@@ -7531,7 +7801,164 @@
           <w:sz w:val="22"/>
           <w:szCs w:val="22"/>
         </w:rPr>
-        <w:t>Eliminar entrenamientos(nuevo):</w:t>
+        <w:t>Enviar/Recibir mensajes(nuevo):</w:t>
+      </w:r>
+      <w:r>
+        <w:rPr>
+          <w:rFonts w:ascii="Maiandra GD" w:hAnsi="Maiandra GD"/>
+          <w:b/>
+          <w:bCs/>
+          <w:sz w:val="22"/>
+          <w:szCs w:val="22"/>
+        </w:rPr>
+        <w:t xml:space="preserve"> </w:t>
+      </w:r>
+      <w:r>
+        <w:rPr>
+          <w:rFonts w:ascii="Maiandra GD" w:hAnsi="Maiandra GD"/>
+          <w:sz w:val="22"/>
+          <w:szCs w:val="22"/>
+        </w:rPr>
+        <w:t>En la pestaña</w:t>
+      </w:r>
+      <w:r>
+        <w:rPr>
+          <w:rFonts w:ascii="Maiandra GD" w:hAnsi="Maiandra GD"/>
+          <w:b/>
+          <w:bCs/>
+          <w:sz w:val="22"/>
+          <w:szCs w:val="22"/>
+        </w:rPr>
+        <w:t xml:space="preserve"> </w:t>
+      </w:r>
+      <w:r>
+        <w:rPr>
+          <w:rFonts w:ascii="Maiandra GD" w:hAnsi="Maiandra GD"/>
+          <w:b/>
+          <w:bCs/>
+          <w:sz w:val="22"/>
+          <w:szCs w:val="22"/>
+        </w:rPr>
+        <w:t>“Mi Perfil” -&gt; “M</w:t>
+      </w:r>
+      <w:r>
+        <w:rPr>
+          <w:rFonts w:ascii="Maiandra GD" w:hAnsi="Maiandra GD"/>
+          <w:b/>
+          <w:bCs/>
+          <w:sz w:val="22"/>
+          <w:szCs w:val="22"/>
+        </w:rPr>
+        <w:t>ensajes</w:t>
+      </w:r>
+      <w:r>
+        <w:rPr>
+          <w:rFonts w:ascii="Maiandra GD" w:hAnsi="Maiandra GD"/>
+          <w:b/>
+          <w:bCs/>
+          <w:sz w:val="22"/>
+          <w:szCs w:val="22"/>
+        </w:rPr>
+        <w:t>”</w:t>
+      </w:r>
+      <w:r>
+        <w:rPr>
+          <w:rFonts w:ascii="Maiandra GD" w:hAnsi="Maiandra GD"/>
+          <w:b/>
+          <w:bCs/>
+          <w:sz w:val="22"/>
+          <w:szCs w:val="22"/>
+        </w:rPr>
+        <w:t xml:space="preserve"> </w:t>
+      </w:r>
+      <w:r>
+        <w:rPr>
+          <w:rFonts w:ascii="Maiandra GD" w:hAnsi="Maiandra GD"/>
+          <w:sz w:val="22"/>
+          <w:szCs w:val="22"/>
+        </w:rPr>
+        <w:t>aparecerá una “bandeja de entrada” con tod</w:t>
+      </w:r>
+      <w:r>
+        <w:rPr>
+          <w:rFonts w:ascii="Maiandra GD" w:hAnsi="Maiandra GD"/>
+          <w:sz w:val="22"/>
+          <w:szCs w:val="22"/>
+        </w:rPr>
+        <w:t>o</w:t>
+      </w:r>
+      <w:r>
+        <w:rPr>
+          <w:rFonts w:ascii="Maiandra GD" w:hAnsi="Maiandra GD"/>
+          <w:sz w:val="22"/>
+          <w:szCs w:val="22"/>
+        </w:rPr>
+        <w:t xml:space="preserve">s los mensajes no borrados hacia el usuario, además de la opción de mandar un mensaje de saludo a un usuario mediante su </w:t>
+      </w:r>
+      <w:proofErr w:type="spellStart"/>
+      <w:r>
+        <w:rPr>
+          <w:rFonts w:ascii="Maiandra GD" w:hAnsi="Maiandra GD"/>
+          <w:sz w:val="22"/>
+          <w:szCs w:val="22"/>
+        </w:rPr>
+        <w:t>nif</w:t>
+      </w:r>
+      <w:proofErr w:type="spellEnd"/>
+      <w:r>
+        <w:rPr>
+          <w:rFonts w:ascii="Maiandra GD" w:hAnsi="Maiandra GD"/>
+          <w:sz w:val="22"/>
+          <w:szCs w:val="22"/>
+        </w:rPr>
+        <w:t>.</w:t>
+      </w:r>
+      <w:r>
+        <w:rPr>
+          <w:rFonts w:ascii="Maiandra GD" w:hAnsi="Maiandra GD"/>
+          <w:b/>
+          <w:bCs/>
+          <w:sz w:val="22"/>
+          <w:szCs w:val="22"/>
+        </w:rPr>
+        <w:t xml:space="preserve"> </w:t>
+      </w:r>
+    </w:p>
+    <w:p>
+      <w:pPr>
+        <w:jc w:val="both"/>
+        <w:rPr>
+          <w:rFonts w:ascii="Maiandra GD" w:hAnsi="Maiandra GD"/>
+          <w:sz w:val="22"/>
+          <w:szCs w:val="22"/>
+        </w:rPr>
+      </w:pPr>
+    </w:p>
+    <w:p>
+      <w:pPr>
+        <w:pStyle w:val="Prrafodelista"/>
+        <w:numPr>
+          <w:ilvl w:val="0"/>
+          <w:numId w:val="2"/>
+        </w:numPr>
+        <w:jc w:val="both"/>
+        <w:rPr>
+          <w:rFonts w:ascii="Maiandra GD" w:hAnsi="Maiandra GD"/>
+          <w:b/>
+          <w:bCs/>
+          <w:sz w:val="22"/>
+          <w:szCs w:val="22"/>
+        </w:rPr>
+      </w:pPr>
+      <w:r>
+        <w:rPr>
+          <w:rFonts w:ascii="Maiandra GD" w:hAnsi="Maiandra GD"/>
+          <w:b/>
+          <w:bCs/>
+          <w:sz w:val="22"/>
+          <w:szCs w:val="22"/>
+        </w:rPr>
+        <w:t>Del entrenador:</w:t>
       </w:r>
     </w:p>
     <w:p>
@@ -7544,25 +7971,66 @@
         <w:jc w:val="both"/>
         <w:rPr>
           <w:rFonts w:ascii="Maiandra GD" w:hAnsi="Maiandra GD"/>
-          <w:sz w:val="22"/>
-          <w:szCs w:val="22"/>
-        </w:rPr>
-      </w:pPr>
-      <w:r>
-        <w:rPr>
-          <w:rFonts w:ascii="Maiandra GD" w:hAnsi="Maiandra GD"/>
-          <w:b/>
-          <w:bCs/>
-          <w:sz w:val="22"/>
-          <w:szCs w:val="22"/>
-        </w:rPr>
-        <w:t>Escribir reseña/valoración(nuevo):</w:t>
-      </w:r>
-      <w:r>
-        <w:rPr>
-          <w:rFonts w:ascii="Maiandra GD" w:hAnsi="Maiandra GD"/>
-          <w:b/>
-          <w:bCs/>
+          <w:color w:val="FF0000"/>
+          <w:sz w:val="22"/>
+          <w:szCs w:val="22"/>
+        </w:rPr>
+      </w:pPr>
+      <w:r>
+        <w:rPr>
+          <w:rFonts w:ascii="Maiandra GD" w:hAnsi="Maiandra GD"/>
+          <w:b/>
+          <w:bCs/>
+          <w:sz w:val="22"/>
+          <w:szCs w:val="22"/>
+        </w:rPr>
+        <w:t>Proponer</w:t>
+      </w:r>
+      <w:r>
+        <w:rPr>
+          <w:rFonts w:ascii="Maiandra GD" w:hAnsi="Maiandra GD"/>
+          <w:b/>
+          <w:bCs/>
+          <w:sz w:val="22"/>
+          <w:szCs w:val="22"/>
+        </w:rPr>
+        <w:t xml:space="preserve"> un entrenamiento:</w:t>
+      </w:r>
+      <w:r>
+        <w:rPr>
+          <w:rFonts w:ascii="Maiandra GD" w:hAnsi="Maiandra GD"/>
+          <w:sz w:val="22"/>
+          <w:szCs w:val="22"/>
+        </w:rPr>
+        <w:t xml:space="preserve"> Esta </w:t>
+      </w:r>
+      <w:r>
+        <w:rPr>
+          <w:rFonts w:ascii="Maiandra GD" w:hAnsi="Maiandra GD"/>
+          <w:sz w:val="22"/>
+          <w:szCs w:val="22"/>
+        </w:rPr>
+        <w:t>propuesta</w:t>
+      </w:r>
+      <w:r>
+        <w:rPr>
+          <w:rFonts w:ascii="Maiandra GD" w:hAnsi="Maiandra GD"/>
+          <w:sz w:val="22"/>
+          <w:szCs w:val="22"/>
+        </w:rPr>
+        <w:t xml:space="preserve"> se realiza </w:t>
+      </w:r>
+      <w:r>
+        <w:rPr>
+          <w:rFonts w:ascii="Maiandra GD" w:hAnsi="Maiandra GD"/>
+          <w:sz w:val="22"/>
+          <w:szCs w:val="22"/>
+        </w:rPr>
+        <w:t>en la pestaña</w:t>
+      </w:r>
+      <w:r>
+        <w:rPr>
+          <w:rFonts w:ascii="Maiandra GD" w:hAnsi="Maiandra GD"/>
           <w:sz w:val="22"/>
           <w:szCs w:val="22"/>
         </w:rPr>
@@ -7571,10 +8039,12 @@
       <w:r>
         <w:rPr>
           <w:rFonts w:ascii="Maiandra GD" w:hAnsi="Maiandra GD"/>
-          <w:sz w:val="22"/>
-          <w:szCs w:val="22"/>
-        </w:rPr>
-        <w:t>En la pestaña</w:t>
+          <w:b/>
+          <w:bCs/>
+          <w:sz w:val="22"/>
+          <w:szCs w:val="22"/>
+        </w:rPr>
+        <w:t>“Mi perfil”</w:t>
       </w:r>
       <w:r>
         <w:rPr>
@@ -7589,66 +8059,60 @@
       <w:r>
         <w:rPr>
           <w:rFonts w:ascii="Maiandra GD" w:hAnsi="Maiandra GD"/>
-          <w:b/>
-          <w:bCs/>
-          <w:sz w:val="22"/>
-          <w:szCs w:val="22"/>
-        </w:rPr>
-        <w:t>“Mi Perfil” -&gt; “Mis entrenadores” -&gt; “Mostrar Perfil”</w:t>
-      </w:r>
-      <w:r>
-        <w:rPr>
-          <w:rFonts w:ascii="Maiandra GD" w:hAnsi="Maiandra GD"/>
-          <w:b/>
-          <w:bCs/>
-          <w:sz w:val="22"/>
-          <w:szCs w:val="22"/>
-        </w:rPr>
-        <w:t xml:space="preserve"> </w:t>
-      </w:r>
-      <w:r>
-        <w:rPr>
-          <w:rFonts w:ascii="Maiandra GD" w:hAnsi="Maiandra GD"/>
-          <w:sz w:val="22"/>
-          <w:szCs w:val="22"/>
-        </w:rPr>
-        <w:t xml:space="preserve">de </w:t>
-      </w:r>
-      <w:proofErr w:type="gramStart"/>
-      <w:r>
-        <w:rPr>
-          <w:rFonts w:ascii="Maiandra GD" w:hAnsi="Maiandra GD"/>
-          <w:sz w:val="22"/>
-          <w:szCs w:val="22"/>
-        </w:rPr>
-        <w:t>una</w:t>
-      </w:r>
-      <w:proofErr w:type="gramEnd"/>
-      <w:r>
-        <w:rPr>
-          <w:rFonts w:ascii="Maiandra GD" w:hAnsi="Maiandra GD"/>
-          <w:sz w:val="22"/>
-          <w:szCs w:val="22"/>
-        </w:rPr>
-        <w:t xml:space="preserve"> de los entrenadores hay un botón para “Dejar una reseña”. Al pulsar, el botón aparecerá un formulario en forma de </w:t>
-      </w:r>
-      <w:proofErr w:type="spellStart"/>
-      <w:r>
-        <w:rPr>
-          <w:rFonts w:ascii="Maiandra GD" w:hAnsi="Maiandra GD"/>
-          <w:sz w:val="22"/>
-          <w:szCs w:val="22"/>
-        </w:rPr>
-        <w:t>Popup</w:t>
-      </w:r>
-      <w:proofErr w:type="spellEnd"/>
-      <w:r>
-        <w:rPr>
-          <w:rFonts w:ascii="Maiandra GD" w:hAnsi="Maiandra GD"/>
-          <w:sz w:val="22"/>
-          <w:szCs w:val="22"/>
-        </w:rPr>
-        <w:t xml:space="preserve"> con el que se podrá rellenar la reseña y elegir si es visible para el público.</w:t>
+          <w:sz w:val="22"/>
+          <w:szCs w:val="22"/>
+        </w:rPr>
+        <w:t xml:space="preserve">y luego </w:t>
+      </w:r>
+      <w:r>
+        <w:rPr>
+          <w:rFonts w:ascii="Maiandra GD" w:hAnsi="Maiandra GD"/>
+          <w:b/>
+          <w:bCs/>
+          <w:sz w:val="22"/>
+          <w:szCs w:val="22"/>
+        </w:rPr>
+        <w:t xml:space="preserve">“Mis clientes” </w:t>
+      </w:r>
+      <w:r>
+        <w:rPr>
+          <w:rFonts w:ascii="Maiandra GD" w:hAnsi="Maiandra GD"/>
+          <w:sz w:val="22"/>
+          <w:szCs w:val="22"/>
+        </w:rPr>
+        <w:t>(</w:t>
+      </w:r>
+      <w:r>
+        <w:rPr>
+          <w:rFonts w:ascii="Maiandra GD" w:hAnsi="Maiandra GD"/>
+          <w:sz w:val="22"/>
+          <w:szCs w:val="22"/>
+        </w:rPr>
+        <w:t>ya veremos que el perfil del entrenador contiene pestañas distintas del cliente</w:t>
+      </w:r>
+      <w:r>
+        <w:rPr>
+          <w:rFonts w:ascii="Maiandra GD" w:hAnsi="Maiandra GD"/>
+          <w:sz w:val="22"/>
+          <w:szCs w:val="22"/>
+        </w:rPr>
+        <w:t xml:space="preserve">). Se explicará con más detalle en el </w:t>
+      </w:r>
+      <w:r>
+        <w:rPr>
+          <w:rFonts w:ascii="Maiandra GD" w:hAnsi="Maiandra GD"/>
+          <w:sz w:val="22"/>
+          <w:szCs w:val="22"/>
+        </w:rPr>
+        <w:t>apartado</w:t>
+      </w:r>
+      <w:r>
+        <w:rPr>
+          <w:rFonts w:ascii="Maiandra GD" w:hAnsi="Maiandra GD"/>
+          <w:sz w:val="22"/>
+          <w:szCs w:val="22"/>
+        </w:rPr>
+        <w:t xml:space="preserve"> 3.3</w:t>
       </w:r>
     </w:p>
     <w:p>
@@ -7675,13 +8139,11 @@
           <w:sz w:val="22"/>
           <w:szCs w:val="22"/>
         </w:rPr>
-        <w:t>Editar perfil(nuevo):</w:t>
-      </w:r>
-      <w:r>
-        <w:rPr>
-          <w:rFonts w:ascii="Maiandra GD" w:hAnsi="Maiandra GD"/>
-          <w:b/>
-          <w:bCs/>
+        <w:t>Crear entrenamientos(nuevo):</w:t>
+      </w:r>
+      <w:r>
+        <w:rPr>
+          <w:rFonts w:ascii="Maiandra GD" w:hAnsi="Maiandra GD"/>
           <w:sz w:val="22"/>
           <w:szCs w:val="22"/>
         </w:rPr>
@@ -7693,89 +8155,35 @@
           <w:sz w:val="22"/>
           <w:szCs w:val="22"/>
         </w:rPr>
-        <w:t>En la pestaña</w:t>
-      </w:r>
-      <w:r>
-        <w:rPr>
-          <w:rFonts w:ascii="Maiandra GD" w:hAnsi="Maiandra GD"/>
-          <w:b/>
-          <w:bCs/>
-          <w:sz w:val="22"/>
-          <w:szCs w:val="22"/>
-        </w:rPr>
-        <w:t xml:space="preserve"> </w:t>
-      </w:r>
-      <w:r>
-        <w:rPr>
-          <w:rFonts w:ascii="Maiandra GD" w:hAnsi="Maiandra GD"/>
-          <w:b/>
-          <w:bCs/>
-          <w:sz w:val="22"/>
-          <w:szCs w:val="22"/>
-        </w:rPr>
-        <w:t>“Mi Perfil” -&gt; “</w:t>
-      </w:r>
-      <w:r>
-        <w:rPr>
-          <w:rFonts w:ascii="Maiandra GD" w:hAnsi="Maiandra GD"/>
-          <w:b/>
-          <w:bCs/>
-          <w:sz w:val="22"/>
-          <w:szCs w:val="22"/>
-        </w:rPr>
-        <w:t>Editar Perfil</w:t>
-      </w:r>
-      <w:r>
-        <w:rPr>
-          <w:rFonts w:ascii="Maiandra GD" w:hAnsi="Maiandra GD"/>
-          <w:b/>
-          <w:bCs/>
-          <w:sz w:val="22"/>
-          <w:szCs w:val="22"/>
-        </w:rPr>
-        <w:t>”</w:t>
-      </w:r>
-      <w:r>
-        <w:rPr>
-          <w:rFonts w:ascii="Maiandra GD" w:hAnsi="Maiandra GD"/>
-          <w:b/>
-          <w:bCs/>
-          <w:sz w:val="22"/>
-          <w:szCs w:val="22"/>
-        </w:rPr>
-        <w:t xml:space="preserve"> </w:t>
-      </w:r>
-      <w:r>
-        <w:rPr>
-          <w:rFonts w:ascii="Maiandra GD" w:hAnsi="Maiandra GD"/>
-          <w:sz w:val="22"/>
-          <w:szCs w:val="22"/>
-        </w:rPr>
-        <w:t>aparecerá</w:t>
-      </w:r>
-      <w:r>
-        <w:rPr>
-          <w:rFonts w:ascii="Maiandra GD" w:hAnsi="Maiandra GD"/>
-          <w:sz w:val="22"/>
-          <w:szCs w:val="22"/>
-        </w:rPr>
-        <w:t xml:space="preserve"> un formulario con</w:t>
-      </w:r>
-      <w:r>
-        <w:rPr>
-          <w:rFonts w:ascii="Maiandra GD" w:hAnsi="Maiandra GD"/>
-          <w:sz w:val="22"/>
-          <w:szCs w:val="22"/>
-        </w:rPr>
-        <w:t xml:space="preserve"> </w:t>
-      </w:r>
-      <w:r>
-        <w:rPr>
-          <w:rFonts w:ascii="Maiandra GD" w:hAnsi="Maiandra GD"/>
-          <w:sz w:val="22"/>
-          <w:szCs w:val="22"/>
-        </w:rPr>
-        <w:t>todos los datos del perfil. El usuario puede cambiarlos libremente y mandar el formulario para confirmar los cambios.</w:t>
+        <w:t xml:space="preserve">En la pestaña </w:t>
+      </w:r>
+      <w:r>
+        <w:rPr>
+          <w:rFonts w:ascii="Maiandra GD" w:hAnsi="Maiandra GD"/>
+          <w:b/>
+          <w:bCs/>
+          <w:sz w:val="22"/>
+          <w:szCs w:val="22"/>
+        </w:rPr>
+        <w:t>“Mi Perfil” -&gt; “Mis entrenadores”</w:t>
+      </w:r>
+      <w:r>
+        <w:rPr>
+          <w:rFonts w:ascii="Maiandra GD" w:hAnsi="Maiandra GD"/>
+          <w:b/>
+          <w:bCs/>
+          <w:sz w:val="22"/>
+          <w:szCs w:val="22"/>
+        </w:rPr>
+        <w:t xml:space="preserve"> -&gt; “” </w:t>
+      </w:r>
+      <w:r>
+        <w:rPr>
+          <w:rFonts w:ascii="Maiandra GD" w:hAnsi="Maiandra GD"/>
+          <w:sz w:val="22"/>
+          <w:szCs w:val="22"/>
+        </w:rPr>
+        <w:t>también se pueden ver los entrenamientos que ha propuesto dicho entrenador.</w:t>
       </w:r>
     </w:p>
     <w:p>
@@ -7802,345 +8210,22 @@
           <w:sz w:val="22"/>
           <w:szCs w:val="22"/>
         </w:rPr>
-        <w:t>Enviar/Recibir mensajes(nuevo):</w:t>
-      </w:r>
-      <w:r>
-        <w:rPr>
-          <w:rFonts w:ascii="Maiandra GD" w:hAnsi="Maiandra GD"/>
-          <w:b/>
-          <w:bCs/>
-          <w:sz w:val="22"/>
-          <w:szCs w:val="22"/>
-        </w:rPr>
-        <w:t xml:space="preserve"> </w:t>
-      </w:r>
-      <w:r>
-        <w:rPr>
-          <w:rFonts w:ascii="Maiandra GD" w:hAnsi="Maiandra GD"/>
-          <w:sz w:val="22"/>
-          <w:szCs w:val="22"/>
-        </w:rPr>
-        <w:t>En la pestaña</w:t>
-      </w:r>
-      <w:r>
-        <w:rPr>
-          <w:rFonts w:ascii="Maiandra GD" w:hAnsi="Maiandra GD"/>
-          <w:b/>
-          <w:bCs/>
-          <w:sz w:val="22"/>
-          <w:szCs w:val="22"/>
-        </w:rPr>
-        <w:t xml:space="preserve"> </w:t>
-      </w:r>
-      <w:r>
-        <w:rPr>
-          <w:rFonts w:ascii="Maiandra GD" w:hAnsi="Maiandra GD"/>
-          <w:b/>
-          <w:bCs/>
-          <w:sz w:val="22"/>
-          <w:szCs w:val="22"/>
-        </w:rPr>
-        <w:t>“Mi Perfil” -&gt; “M</w:t>
-      </w:r>
-      <w:r>
-        <w:rPr>
-          <w:rFonts w:ascii="Maiandra GD" w:hAnsi="Maiandra GD"/>
-          <w:b/>
-          <w:bCs/>
-          <w:sz w:val="22"/>
-          <w:szCs w:val="22"/>
-        </w:rPr>
-        <w:t>ensajes</w:t>
-      </w:r>
-      <w:r>
-        <w:rPr>
-          <w:rFonts w:ascii="Maiandra GD" w:hAnsi="Maiandra GD"/>
-          <w:b/>
-          <w:bCs/>
-          <w:sz w:val="22"/>
-          <w:szCs w:val="22"/>
-        </w:rPr>
-        <w:t>”</w:t>
-      </w:r>
-      <w:r>
-        <w:rPr>
-          <w:rFonts w:ascii="Maiandra GD" w:hAnsi="Maiandra GD"/>
-          <w:b/>
-          <w:bCs/>
-          <w:sz w:val="22"/>
-          <w:szCs w:val="22"/>
-        </w:rPr>
-        <w:t xml:space="preserve"> </w:t>
-      </w:r>
-      <w:r>
-        <w:rPr>
-          <w:rFonts w:ascii="Maiandra GD" w:hAnsi="Maiandra GD"/>
-          <w:sz w:val="22"/>
-          <w:szCs w:val="22"/>
-        </w:rPr>
-        <w:t>aparecerá una “bandeja de entrada” con tod</w:t>
-      </w:r>
-      <w:r>
-        <w:rPr>
-          <w:rFonts w:ascii="Maiandra GD" w:hAnsi="Maiandra GD"/>
-          <w:sz w:val="22"/>
-          <w:szCs w:val="22"/>
-        </w:rPr>
-        <w:t>o</w:t>
-      </w:r>
-      <w:r>
-        <w:rPr>
-          <w:rFonts w:ascii="Maiandra GD" w:hAnsi="Maiandra GD"/>
-          <w:sz w:val="22"/>
-          <w:szCs w:val="22"/>
-        </w:rPr>
-        <w:t xml:space="preserve">s los mensajes no borrados hacia el usuario, además de la opción de mandar un mensaje de saludo a un usuario mediante su </w:t>
-      </w:r>
-      <w:proofErr w:type="spellStart"/>
-      <w:r>
-        <w:rPr>
-          <w:rFonts w:ascii="Maiandra GD" w:hAnsi="Maiandra GD"/>
-          <w:sz w:val="22"/>
-          <w:szCs w:val="22"/>
-        </w:rPr>
-        <w:t>nif</w:t>
-      </w:r>
-      <w:proofErr w:type="spellEnd"/>
-      <w:r>
-        <w:rPr>
-          <w:rFonts w:ascii="Maiandra GD" w:hAnsi="Maiandra GD"/>
-          <w:sz w:val="22"/>
-          <w:szCs w:val="22"/>
-        </w:rPr>
-        <w:t>.</w:t>
-      </w:r>
-      <w:r>
-        <w:rPr>
-          <w:rFonts w:ascii="Maiandra GD" w:hAnsi="Maiandra GD"/>
-          <w:b/>
-          <w:bCs/>
-          <w:sz w:val="22"/>
-          <w:szCs w:val="22"/>
-        </w:rPr>
-        <w:t xml:space="preserve"> </w:t>
-      </w:r>
-    </w:p>
-    <w:p>
-      <w:pPr>
+        <w:t>Eliminar entrenamientos(nuevo):</w:t>
+      </w:r>
+    </w:p>
+    <w:p>
+      <w:pPr>
+        <w:pStyle w:val="Prrafodelista"/>
+        <w:ind w:left="1440"/>
         <w:jc w:val="both"/>
         <w:rPr>
           <w:rFonts w:ascii="Maiandra GD" w:hAnsi="Maiandra GD"/>
-          <w:sz w:val="22"/>
-          <w:szCs w:val="22"/>
-        </w:rPr>
-      </w:pPr>
-    </w:p>
-    <w:p>
-      <w:pPr>
-        <w:pStyle w:val="Prrafodelista"/>
-        <w:numPr>
-          <w:ilvl w:val="0"/>
-          <w:numId w:val="2"/>
-        </w:numPr>
-        <w:jc w:val="both"/>
-        <w:rPr>
-          <w:rFonts w:ascii="Maiandra GD" w:hAnsi="Maiandra GD"/>
-          <w:b/>
-          <w:bCs/>
-          <w:sz w:val="22"/>
-          <w:szCs w:val="22"/>
-        </w:rPr>
-      </w:pPr>
-      <w:r>
-        <w:rPr>
-          <w:rFonts w:ascii="Maiandra GD" w:hAnsi="Maiandra GD"/>
-          <w:b/>
-          <w:bCs/>
-          <w:sz w:val="22"/>
-          <w:szCs w:val="22"/>
-        </w:rPr>
-        <w:t>Del entrenador:</w:t>
-      </w:r>
-    </w:p>
-    <w:p>
-      <w:pPr>
-        <w:pStyle w:val="Prrafodelista"/>
-        <w:numPr>
-          <w:ilvl w:val="1"/>
-          <w:numId w:val="2"/>
-        </w:numPr>
-        <w:jc w:val="both"/>
-        <w:rPr>
-          <w:rFonts w:ascii="Maiandra GD" w:hAnsi="Maiandra GD"/>
-          <w:color w:val="FF0000"/>
-          <w:sz w:val="22"/>
-          <w:szCs w:val="22"/>
-        </w:rPr>
-      </w:pPr>
-      <w:r>
-        <w:rPr>
-          <w:rFonts w:ascii="Maiandra GD" w:hAnsi="Maiandra GD"/>
-          <w:b/>
-          <w:bCs/>
-          <w:sz w:val="22"/>
-          <w:szCs w:val="22"/>
-        </w:rPr>
-        <w:t>Proponer</w:t>
-      </w:r>
-      <w:r>
-        <w:rPr>
-          <w:rFonts w:ascii="Maiandra GD" w:hAnsi="Maiandra GD"/>
-          <w:b/>
-          <w:bCs/>
-          <w:sz w:val="22"/>
-          <w:szCs w:val="22"/>
-        </w:rPr>
-        <w:t xml:space="preserve"> un entrenamiento:</w:t>
-      </w:r>
-      <w:r>
-        <w:rPr>
-          <w:rFonts w:ascii="Maiandra GD" w:hAnsi="Maiandra GD"/>
-          <w:sz w:val="22"/>
-          <w:szCs w:val="22"/>
-        </w:rPr>
-        <w:t xml:space="preserve"> Esta </w:t>
-      </w:r>
-      <w:r>
-        <w:rPr>
-          <w:rFonts w:ascii="Maiandra GD" w:hAnsi="Maiandra GD"/>
-          <w:sz w:val="22"/>
-          <w:szCs w:val="22"/>
-        </w:rPr>
-        <w:t>propuesta</w:t>
-      </w:r>
-      <w:r>
-        <w:rPr>
-          <w:rFonts w:ascii="Maiandra GD" w:hAnsi="Maiandra GD"/>
-          <w:sz w:val="22"/>
-          <w:szCs w:val="22"/>
-        </w:rPr>
-        <w:t xml:space="preserve"> se realiza </w:t>
-      </w:r>
-      <w:r>
-        <w:rPr>
-          <w:rFonts w:ascii="Maiandra GD" w:hAnsi="Maiandra GD"/>
-          <w:sz w:val="22"/>
-          <w:szCs w:val="22"/>
-        </w:rPr>
-        <w:t>en la pestaña</w:t>
-      </w:r>
-      <w:r>
-        <w:rPr>
-          <w:rFonts w:ascii="Maiandra GD" w:hAnsi="Maiandra GD"/>
-          <w:sz w:val="22"/>
-          <w:szCs w:val="22"/>
-        </w:rPr>
-        <w:t xml:space="preserve"> </w:t>
-      </w:r>
-      <w:r>
-        <w:rPr>
-          <w:rFonts w:ascii="Maiandra GD" w:hAnsi="Maiandra GD"/>
-          <w:b/>
-          <w:bCs/>
-          <w:sz w:val="22"/>
-          <w:szCs w:val="22"/>
-        </w:rPr>
-        <w:t>“Mi perfil”</w:t>
-      </w:r>
-      <w:r>
-        <w:rPr>
-          <w:rFonts w:ascii="Maiandra GD" w:hAnsi="Maiandra GD"/>
-          <w:b/>
-          <w:bCs/>
-          <w:sz w:val="22"/>
-          <w:szCs w:val="22"/>
-        </w:rPr>
-        <w:t xml:space="preserve"> </w:t>
-      </w:r>
-      <w:r>
-        <w:rPr>
-          <w:rFonts w:ascii="Maiandra GD" w:hAnsi="Maiandra GD"/>
-          <w:sz w:val="22"/>
-          <w:szCs w:val="22"/>
-        </w:rPr>
-        <w:t xml:space="preserve">y luego </w:t>
-      </w:r>
-      <w:r>
-        <w:rPr>
-          <w:rFonts w:ascii="Maiandra GD" w:hAnsi="Maiandra GD"/>
-          <w:b/>
-          <w:bCs/>
-          <w:sz w:val="22"/>
-          <w:szCs w:val="22"/>
-        </w:rPr>
-        <w:t xml:space="preserve">“Mis clientes” </w:t>
-      </w:r>
-      <w:r>
-        <w:rPr>
-          <w:rFonts w:ascii="Maiandra GD" w:hAnsi="Maiandra GD"/>
-          <w:sz w:val="22"/>
-          <w:szCs w:val="22"/>
-        </w:rPr>
-        <w:t>(</w:t>
-      </w:r>
-      <w:r>
-        <w:rPr>
-          <w:rFonts w:ascii="Maiandra GD" w:hAnsi="Maiandra GD"/>
-          <w:sz w:val="22"/>
-          <w:szCs w:val="22"/>
-        </w:rPr>
-        <w:t>ya veremos que el perfil del entrenador contiene pestañas distintas del cliente</w:t>
-      </w:r>
-      <w:r>
-        <w:rPr>
-          <w:rFonts w:ascii="Maiandra GD" w:hAnsi="Maiandra GD"/>
-          <w:sz w:val="22"/>
-          <w:szCs w:val="22"/>
-        </w:rPr>
-        <w:t xml:space="preserve">). Se explicará con más detalle en el </w:t>
-      </w:r>
-      <w:r>
-        <w:rPr>
-          <w:rFonts w:ascii="Maiandra GD" w:hAnsi="Maiandra GD"/>
-          <w:sz w:val="22"/>
-          <w:szCs w:val="22"/>
-        </w:rPr>
-        <w:t>apartado</w:t>
-      </w:r>
-      <w:r>
-        <w:rPr>
-          <w:rFonts w:ascii="Maiandra GD" w:hAnsi="Maiandra GD"/>
-          <w:sz w:val="22"/>
-          <w:szCs w:val="22"/>
-        </w:rPr>
-        <w:t xml:space="preserve"> 3.3</w:t>
-      </w:r>
-    </w:p>
-    <w:p>
-      <w:pPr>
-        <w:pStyle w:val="Prrafodelista"/>
-        <w:numPr>
-          <w:ilvl w:val="1"/>
-          <w:numId w:val="2"/>
-        </w:numPr>
-        <w:jc w:val="both"/>
-        <w:rPr>
-          <w:rFonts w:ascii="Maiandra GD" w:hAnsi="Maiandra GD"/>
-          <w:color w:val="FF0000"/>
-          <w:sz w:val="22"/>
-          <w:szCs w:val="22"/>
-        </w:rPr>
-      </w:pPr>
-      <w:r>
-        <w:rPr>
-          <w:rFonts w:ascii="Maiandra GD" w:hAnsi="Maiandra GD"/>
-          <w:b/>
-          <w:bCs/>
-          <w:sz w:val="22"/>
-          <w:szCs w:val="22"/>
-        </w:rPr>
-        <w:t>Ver entrenamientos(nuevo):</w:t>
-      </w:r>
+          <w:b/>
+          <w:bCs/>
+          <w:sz w:val="22"/>
+          <w:szCs w:val="22"/>
+        </w:rPr>
+      </w:pPr>
     </w:p>
     <w:p>
       <w:pPr>
@@ -12045,7 +12130,7 @@
         </w:rPr>
         <w:t xml:space="preserve"> y además habrá que rellenar titulación, especialidad, experiencia. Esta página hace uso de </w:t>
       </w:r>
-      <w:bookmarkStart w:id="1" w:name="_Hlk36764370"/>
+      <w:bookmarkStart w:id="0" w:name="_Hlk36764370"/>
       <w:proofErr w:type="spellStart"/>
       <w:r>
         <w:rPr>
@@ -12077,7 +12162,7 @@
         </w:rPr>
         <w:t>.php</w:t>
       </w:r>
-      <w:bookmarkEnd w:id="1"/>
+      <w:bookmarkEnd w:id="0"/>
       <w:proofErr w:type="spellEnd"/>
       <w:r>
         <w:rPr>
@@ -19244,7 +19329,7 @@
           <w:szCs w:val="22"/>
         </w:rPr>
       </w:pPr>
-      <w:bookmarkStart w:id="2" w:name="_Hlk39690070"/>
+      <w:bookmarkStart w:id="1" w:name="_Hlk39690070"/>
       <w:r>
         <w:rPr>
           <w:rFonts w:ascii="Maiandra GD" w:hAnsi="Maiandra GD"/>
@@ -19416,7 +19501,7 @@
         <w:t>Del_1 y del_2 son booleanos que indican si el emisor(del_1) o el receptor(del_2) de un mensaje lo ha borrado. Si estas dos columnas están en true(1) se procederá a eliminarlas.</w:t>
       </w:r>
     </w:p>
-    <w:bookmarkEnd w:id="2"/>
+    <w:bookmarkEnd w:id="1"/>
     <w:p>
       <w:pPr>
         <w:jc w:val="both"/>
@@ -19783,6 +19868,565 @@
         </w:rPr>
         <w:t>Consulta y modificación.</w:t>
       </w:r>
+    </w:p>
+    <w:p>
+      <w:pPr>
+        <w:rPr>
+          <w:rFonts w:ascii="Maiandra GD" w:hAnsi="Maiandra GD"/>
+          <w:sz w:val="22"/>
+          <w:szCs w:val="22"/>
+        </w:rPr>
+      </w:pPr>
+    </w:p>
+    <w:p>
+      <w:pPr>
+        <w:rPr>
+          <w:rFonts w:ascii="Maiandra GD" w:hAnsi="Maiandra GD"/>
+          <w:sz w:val="22"/>
+          <w:szCs w:val="22"/>
+        </w:rPr>
+      </w:pPr>
+    </w:p>
+    <w:p>
+      <w:pPr>
+        <w:rPr>
+          <w:rFonts w:ascii="Maiandra GD" w:hAnsi="Maiandra GD"/>
+          <w:sz w:val="22"/>
+          <w:szCs w:val="22"/>
+        </w:rPr>
+      </w:pPr>
+    </w:p>
+    <w:p>
+      <w:pPr>
+        <w:rPr>
+          <w:rFonts w:ascii="Maiandra GD" w:hAnsi="Maiandra GD"/>
+          <w:sz w:val="22"/>
+          <w:szCs w:val="22"/>
+        </w:rPr>
+      </w:pPr>
+    </w:p>
+    <w:p>
+      <w:pPr>
+        <w:rPr>
+          <w:rFonts w:ascii="Maiandra GD" w:hAnsi="Maiandra GD"/>
+          <w:sz w:val="22"/>
+          <w:szCs w:val="22"/>
+        </w:rPr>
+      </w:pPr>
+    </w:p>
+    <w:p>
+      <w:pPr>
+        <w:rPr>
+          <w:rFonts w:ascii="Maiandra GD" w:hAnsi="Maiandra GD"/>
+          <w:sz w:val="22"/>
+          <w:szCs w:val="22"/>
+        </w:rPr>
+      </w:pPr>
+    </w:p>
+    <w:p>
+      <w:pPr>
+        <w:pStyle w:val="Ttulo2"/>
+        <w:numPr>
+          <w:ilvl w:val="0"/>
+          <w:numId w:val="4"/>
+        </w:numPr>
+        <w:rPr>
+          <w:rFonts w:ascii="Maiandra GD" w:hAnsi="Maiandra GD"/>
+          <w:b/>
+          <w:bCs/>
+          <w:sz w:val="24"/>
+          <w:szCs w:val="24"/>
+        </w:rPr>
+      </w:pPr>
+      <w:r>
+        <w:rPr>
+          <w:rFonts w:ascii="Maiandra GD" w:hAnsi="Maiandra GD"/>
+          <w:b/>
+          <w:bCs/>
+          <w:sz w:val="24"/>
+          <w:szCs w:val="24"/>
+        </w:rPr>
+        <w:lastRenderedPageBreak/>
+        <w:t>Tabla de distribución de trabajo</w:t>
+      </w:r>
+    </w:p>
+    <w:p/>
+    <w:tbl>
+      <w:tblPr>
+        <w:tblStyle w:val="Tablaconcuadrcula"/>
+        <w:tblW w:w="0" w:type="auto"/>
+        <w:tblLook w:val="04A0" w:firstRow="1" w:lastRow="0" w:firstColumn="1" w:lastColumn="0" w:noHBand="0" w:noVBand="1"/>
+      </w:tblPr>
+      <w:tblGrid>
+        <w:gridCol w:w="4508"/>
+        <w:gridCol w:w="4508"/>
+      </w:tblGrid>
+      <w:tr>
+        <w:tc>
+          <w:tcPr>
+            <w:tcW w:w="4508" w:type="dxa"/>
+          </w:tcPr>
+          <w:p>
+            <w:pPr>
+              <w:jc w:val="center"/>
+              <w:rPr>
+                <w:rFonts w:ascii="Maiandra GD" w:hAnsi="Maiandra GD"/>
+                <w:b/>
+                <w:bCs/>
+                <w:sz w:val="22"/>
+                <w:szCs w:val="22"/>
+                <w:highlight w:val="yellow"/>
+              </w:rPr>
+            </w:pPr>
+            <w:r>
+              <w:rPr>
+                <w:rFonts w:ascii="Maiandra GD" w:hAnsi="Maiandra GD"/>
+                <w:b/>
+                <w:bCs/>
+                <w:sz w:val="22"/>
+                <w:szCs w:val="22"/>
+                <w:highlight w:val="yellow"/>
+              </w:rPr>
+              <w:t>Nombre y Apellidos</w:t>
+            </w:r>
+          </w:p>
+        </w:tc>
+        <w:tc>
+          <w:tcPr>
+            <w:tcW w:w="4508" w:type="dxa"/>
+          </w:tcPr>
+          <w:p>
+            <w:pPr>
+              <w:jc w:val="center"/>
+              <w:rPr>
+                <w:rFonts w:ascii="Maiandra GD" w:hAnsi="Maiandra GD"/>
+                <w:b/>
+                <w:bCs/>
+                <w:sz w:val="22"/>
+                <w:szCs w:val="22"/>
+                <w:highlight w:val="yellow"/>
+              </w:rPr>
+            </w:pPr>
+            <w:r>
+              <w:rPr>
+                <w:rFonts w:ascii="Maiandra GD" w:hAnsi="Maiandra GD"/>
+                <w:b/>
+                <w:bCs/>
+                <w:sz w:val="22"/>
+                <w:szCs w:val="22"/>
+                <w:highlight w:val="yellow"/>
+              </w:rPr>
+              <w:t>Aportación</w:t>
+            </w:r>
+          </w:p>
+        </w:tc>
+      </w:tr>
+      <w:tr>
+        <w:tc>
+          <w:tcPr>
+            <w:tcW w:w="4508" w:type="dxa"/>
+          </w:tcPr>
+          <w:p>
+            <w:pPr>
+              <w:rPr>
+                <w:rFonts w:ascii="Maiandra GD" w:hAnsi="Maiandra GD"/>
+                <w:sz w:val="22"/>
+                <w:szCs w:val="22"/>
+              </w:rPr>
+            </w:pPr>
+            <w:r>
+              <w:rPr>
+                <w:rFonts w:ascii="Maiandra GD" w:hAnsi="Maiandra GD"/>
+                <w:sz w:val="22"/>
+                <w:szCs w:val="22"/>
+              </w:rPr>
+              <w:t>Emilio José Valencia Calvopiña</w:t>
+            </w:r>
+          </w:p>
+        </w:tc>
+        <w:tc>
+          <w:tcPr>
+            <w:tcW w:w="4508" w:type="dxa"/>
+          </w:tcPr>
+          <w:p>
+            <w:pPr>
+              <w:rPr>
+                <w:rFonts w:ascii="Maiandra GD" w:hAnsi="Maiandra GD"/>
+                <w:b/>
+                <w:bCs/>
+                <w:sz w:val="22"/>
+                <w:szCs w:val="22"/>
+                <w:u w:val="single"/>
+              </w:rPr>
+            </w:pPr>
+            <w:bookmarkStart w:id="2" w:name="_GoBack"/>
+            <w:bookmarkEnd w:id="2"/>
+          </w:p>
+        </w:tc>
+      </w:tr>
+      <w:tr>
+        <w:tc>
+          <w:tcPr>
+            <w:tcW w:w="4508" w:type="dxa"/>
+          </w:tcPr>
+          <w:p>
+            <w:pPr>
+              <w:rPr>
+                <w:rFonts w:ascii="Maiandra GD" w:hAnsi="Maiandra GD"/>
+                <w:b/>
+                <w:bCs/>
+                <w:sz w:val="22"/>
+                <w:szCs w:val="22"/>
+                <w:u w:val="single"/>
+              </w:rPr>
+            </w:pPr>
+            <w:r>
+              <w:rPr>
+                <w:rFonts w:ascii="Maiandra GD" w:hAnsi="Maiandra GD"/>
+                <w:sz w:val="22"/>
+                <w:szCs w:val="22"/>
+              </w:rPr>
+              <w:t>Manuel Espinosa Guerra</w:t>
+            </w:r>
+          </w:p>
+        </w:tc>
+        <w:tc>
+          <w:tcPr>
+            <w:tcW w:w="4508" w:type="dxa"/>
+          </w:tcPr>
+          <w:p>
+            <w:pPr>
+              <w:rPr>
+                <w:rFonts w:ascii="Maiandra GD" w:hAnsi="Maiandra GD"/>
+                <w:b/>
+                <w:bCs/>
+                <w:sz w:val="22"/>
+                <w:szCs w:val="22"/>
+                <w:u w:val="single"/>
+              </w:rPr>
+            </w:pPr>
+          </w:p>
+        </w:tc>
+      </w:tr>
+      <w:tr>
+        <w:tc>
+          <w:tcPr>
+            <w:tcW w:w="4508" w:type="dxa"/>
+          </w:tcPr>
+          <w:p>
+            <w:pPr>
+              <w:rPr>
+                <w:rFonts w:ascii="Maiandra GD" w:hAnsi="Maiandra GD"/>
+                <w:b/>
+                <w:bCs/>
+                <w:sz w:val="22"/>
+                <w:szCs w:val="22"/>
+                <w:u w:val="single"/>
+              </w:rPr>
+            </w:pPr>
+            <w:proofErr w:type="spellStart"/>
+            <w:r>
+              <w:rPr>
+                <w:rFonts w:ascii="Maiandra GD" w:hAnsi="Maiandra GD"/>
+                <w:sz w:val="22"/>
+                <w:szCs w:val="22"/>
+              </w:rPr>
+              <w:t>Geraldyn</w:t>
+            </w:r>
+            <w:proofErr w:type="spellEnd"/>
+            <w:r>
+              <w:rPr>
+                <w:rFonts w:ascii="Maiandra GD" w:hAnsi="Maiandra GD"/>
+                <w:sz w:val="22"/>
+                <w:szCs w:val="22"/>
+              </w:rPr>
+              <w:t xml:space="preserve"> Carrero Azuaje</w:t>
+            </w:r>
+          </w:p>
+        </w:tc>
+        <w:tc>
+          <w:tcPr>
+            <w:tcW w:w="4508" w:type="dxa"/>
+          </w:tcPr>
+          <w:p>
+            <w:pPr>
+              <w:rPr>
+                <w:rFonts w:ascii="Maiandra GD" w:hAnsi="Maiandra GD"/>
+                <w:b/>
+                <w:bCs/>
+                <w:sz w:val="22"/>
+                <w:szCs w:val="22"/>
+                <w:u w:val="single"/>
+              </w:rPr>
+            </w:pPr>
+          </w:p>
+        </w:tc>
+      </w:tr>
+      <w:tr>
+        <w:tc>
+          <w:tcPr>
+            <w:tcW w:w="4508" w:type="dxa"/>
+          </w:tcPr>
+          <w:p>
+            <w:pPr>
+              <w:rPr>
+                <w:rFonts w:ascii="Maiandra GD" w:hAnsi="Maiandra GD"/>
+                <w:b/>
+                <w:bCs/>
+                <w:sz w:val="22"/>
+                <w:szCs w:val="22"/>
+                <w:u w:val="single"/>
+              </w:rPr>
+            </w:pPr>
+            <w:r>
+              <w:rPr>
+                <w:rFonts w:ascii="Maiandra GD" w:hAnsi="Maiandra GD"/>
+                <w:sz w:val="22"/>
+                <w:szCs w:val="22"/>
+              </w:rPr>
+              <w:t>Cheng Jun Liu Zheng</w:t>
+            </w:r>
+          </w:p>
+        </w:tc>
+        <w:tc>
+          <w:tcPr>
+            <w:tcW w:w="4508" w:type="dxa"/>
+          </w:tcPr>
+          <w:p>
+            <w:pPr>
+              <w:rPr>
+                <w:rFonts w:ascii="Maiandra GD" w:hAnsi="Maiandra GD"/>
+                <w:b/>
+                <w:bCs/>
+                <w:sz w:val="22"/>
+                <w:szCs w:val="22"/>
+                <w:u w:val="single"/>
+              </w:rPr>
+            </w:pPr>
+            <w:r>
+              <w:rPr>
+                <w:rFonts w:ascii="Maiandra GD" w:hAnsi="Maiandra GD"/>
+                <w:sz w:val="22"/>
+                <w:szCs w:val="22"/>
+              </w:rPr>
+              <w:t xml:space="preserve">Nuevas funcionalidades de Chat y </w:t>
+            </w:r>
+            <w:r>
+              <w:rPr>
+                <w:rFonts w:ascii="Maiandra GD" w:hAnsi="Maiandra GD"/>
+                <w:sz w:val="22"/>
+                <w:szCs w:val="22"/>
+              </w:rPr>
+              <w:t>C</w:t>
+            </w:r>
+            <w:r>
+              <w:rPr>
+                <w:rFonts w:ascii="Maiandra GD" w:hAnsi="Maiandra GD"/>
+                <w:sz w:val="22"/>
+                <w:szCs w:val="22"/>
+              </w:rPr>
+              <w:t xml:space="preserve">reación de </w:t>
+            </w:r>
+            <w:r>
+              <w:rPr>
+                <w:rFonts w:ascii="Maiandra GD" w:hAnsi="Maiandra GD"/>
+                <w:sz w:val="22"/>
+                <w:szCs w:val="22"/>
+              </w:rPr>
+              <w:t>V</w:t>
+            </w:r>
+            <w:r>
+              <w:rPr>
+                <w:rFonts w:ascii="Maiandra GD" w:hAnsi="Maiandra GD"/>
+                <w:sz w:val="22"/>
+                <w:szCs w:val="22"/>
+              </w:rPr>
+              <w:t>aloraciones/</w:t>
+            </w:r>
+            <w:r>
+              <w:rPr>
+                <w:rFonts w:ascii="Maiandra GD" w:hAnsi="Maiandra GD"/>
+                <w:sz w:val="22"/>
+                <w:szCs w:val="22"/>
+              </w:rPr>
+              <w:t>R</w:t>
+            </w:r>
+            <w:r>
+              <w:rPr>
+                <w:rFonts w:ascii="Maiandra GD" w:hAnsi="Maiandra GD"/>
+                <w:sz w:val="22"/>
+                <w:szCs w:val="22"/>
+              </w:rPr>
+              <w:t>eseñas</w:t>
+            </w:r>
+            <w:r>
+              <w:rPr>
+                <w:rFonts w:ascii="Maiandra GD" w:hAnsi="Maiandra GD"/>
+                <w:b/>
+                <w:bCs/>
+                <w:sz w:val="22"/>
+                <w:szCs w:val="22"/>
+                <w:u w:val="single"/>
+              </w:rPr>
+              <w:t>.</w:t>
+            </w:r>
+          </w:p>
+        </w:tc>
+      </w:tr>
+      <w:tr>
+        <w:tc>
+          <w:tcPr>
+            <w:tcW w:w="4508" w:type="dxa"/>
+          </w:tcPr>
+          <w:p>
+            <w:pPr>
+              <w:rPr>
+                <w:rFonts w:ascii="Maiandra GD" w:hAnsi="Maiandra GD"/>
+                <w:b/>
+                <w:bCs/>
+                <w:sz w:val="22"/>
+                <w:szCs w:val="22"/>
+                <w:u w:val="single"/>
+              </w:rPr>
+            </w:pPr>
+            <w:r>
+              <w:rPr>
+                <w:rFonts w:ascii="Maiandra GD" w:hAnsi="Maiandra GD"/>
+                <w:sz w:val="22"/>
+                <w:szCs w:val="22"/>
+              </w:rPr>
+              <w:t>Miriam Elizabeth Cabana Ramírez</w:t>
+            </w:r>
+          </w:p>
+        </w:tc>
+        <w:tc>
+          <w:tcPr>
+            <w:tcW w:w="4508" w:type="dxa"/>
+          </w:tcPr>
+          <w:p>
+            <w:pPr>
+              <w:rPr>
+                <w:rFonts w:ascii="Maiandra GD" w:hAnsi="Maiandra GD"/>
+                <w:b/>
+                <w:bCs/>
+                <w:sz w:val="22"/>
+                <w:szCs w:val="22"/>
+                <w:u w:val="single"/>
+              </w:rPr>
+            </w:pPr>
+          </w:p>
+        </w:tc>
+      </w:tr>
+      <w:tr>
+        <w:tc>
+          <w:tcPr>
+            <w:tcW w:w="4508" w:type="dxa"/>
+          </w:tcPr>
+          <w:p>
+            <w:pPr>
+              <w:rPr>
+                <w:rFonts w:ascii="Maiandra GD" w:hAnsi="Maiandra GD"/>
+                <w:b/>
+                <w:bCs/>
+                <w:sz w:val="22"/>
+                <w:szCs w:val="22"/>
+                <w:u w:val="single"/>
+              </w:rPr>
+            </w:pPr>
+            <w:r>
+              <w:rPr>
+                <w:rFonts w:ascii="Maiandra GD" w:hAnsi="Maiandra GD"/>
+                <w:sz w:val="22"/>
+                <w:szCs w:val="22"/>
+              </w:rPr>
+              <w:t>Jaime Madriñán Fernández</w:t>
+            </w:r>
+          </w:p>
+        </w:tc>
+        <w:tc>
+          <w:tcPr>
+            <w:tcW w:w="4508" w:type="dxa"/>
+          </w:tcPr>
+          <w:p>
+            <w:pPr>
+              <w:rPr>
+                <w:rFonts w:ascii="Maiandra GD" w:hAnsi="Maiandra GD"/>
+                <w:b/>
+                <w:bCs/>
+                <w:sz w:val="22"/>
+                <w:szCs w:val="22"/>
+                <w:u w:val="single"/>
+              </w:rPr>
+            </w:pPr>
+          </w:p>
+        </w:tc>
+      </w:tr>
+      <w:tr>
+        <w:tc>
+          <w:tcPr>
+            <w:tcW w:w="4508" w:type="dxa"/>
+          </w:tcPr>
+          <w:p>
+            <w:pPr>
+              <w:rPr>
+                <w:rFonts w:ascii="Maiandra GD" w:hAnsi="Maiandra GD"/>
+                <w:b/>
+                <w:bCs/>
+                <w:sz w:val="22"/>
+                <w:szCs w:val="22"/>
+                <w:u w:val="single"/>
+              </w:rPr>
+            </w:pPr>
+            <w:proofErr w:type="spellStart"/>
+            <w:r>
+              <w:rPr>
+                <w:rFonts w:ascii="Maiandra GD" w:hAnsi="Maiandra GD"/>
+                <w:sz w:val="22"/>
+                <w:szCs w:val="22"/>
+              </w:rPr>
+              <w:t>Mingyang</w:t>
+            </w:r>
+            <w:proofErr w:type="spellEnd"/>
+            <w:r>
+              <w:rPr>
+                <w:rFonts w:ascii="Maiandra GD" w:hAnsi="Maiandra GD"/>
+                <w:sz w:val="22"/>
+                <w:szCs w:val="22"/>
+              </w:rPr>
+              <w:t xml:space="preserve"> Chen</w:t>
+            </w:r>
+          </w:p>
+        </w:tc>
+        <w:tc>
+          <w:tcPr>
+            <w:tcW w:w="4508" w:type="dxa"/>
+          </w:tcPr>
+          <w:p>
+            <w:pPr>
+              <w:rPr>
+                <w:rFonts w:ascii="Maiandra GD" w:hAnsi="Maiandra GD"/>
+                <w:b/>
+                <w:bCs/>
+                <w:sz w:val="22"/>
+                <w:szCs w:val="22"/>
+                <w:u w:val="single"/>
+              </w:rPr>
+            </w:pPr>
+          </w:p>
+        </w:tc>
+      </w:tr>
+    </w:tbl>
+    <w:p>
+      <w:pPr>
+        <w:rPr>
+          <w:rFonts w:ascii="Maiandra GD" w:hAnsi="Maiandra GD"/>
+          <w:b/>
+          <w:bCs/>
+          <w:sz w:val="22"/>
+          <w:szCs w:val="22"/>
+          <w:u w:val="single"/>
+        </w:rPr>
+      </w:pPr>
     </w:p>
     <w:sectPr>
       <w:headerReference w:type="default" r:id="rId23"/>
@@ -22847,7 +23491,7 @@
       <w:lvlText w:val="%1.%2."/>
       <w:lvlJc w:val="left"/>
       <w:pPr>
-        <w:ind w:left="792" w:hanging="432"/>
+        <w:ind w:left="3835" w:hanging="432"/>
       </w:pPr>
     </w:lvl>
     <w:lvl w:ilvl="2">
@@ -26296,7 +26940,7 @@
 </file>
 
 <file path=customXml/itemProps1.xml><?xml version="1.0" encoding="utf-8"?>
-<ds:datastoreItem xmlns:ds="http://schemas.openxmlformats.org/officeDocument/2006/customXml" ds:itemID="{01B862AA-D8BD-4365-B46E-E5238A041003}">
+<ds:datastoreItem xmlns:ds="http://schemas.openxmlformats.org/officeDocument/2006/customXml" ds:itemID="{BB5E392C-CC0A-4D3C-B853-2FFD5CB3BF16}">
   <ds:schemaRefs>
     <ds:schemaRef ds:uri="http://schemas.openxmlformats.org/officeDocument/2006/bibliography"/>
   </ds:schemaRefs>

--- a/Practica3MemoriaHercules.docx
+++ b/Practica3MemoriaHercules.docx
@@ -3566,7 +3566,23 @@
           <w:sz w:val="22"/>
           <w:szCs w:val="22"/>
         </w:rPr>
-        <w:t xml:space="preserve">   estilo.css</w:t>
+        <w:t xml:space="preserve">   </w:t>
+      </w:r>
+      <w:r>
+        <w:rPr>
+          <w:rFonts w:ascii="Maiandra GD" w:hAnsi="Maiandra GD"/>
+          <w:sz w:val="22"/>
+          <w:szCs w:val="22"/>
+        </w:rPr>
+        <w:t>estiloPaginaPrincipal</w:t>
+      </w:r>
+      <w:r>
+        <w:rPr>
+          <w:rFonts w:ascii="Maiandra GD" w:hAnsi="Maiandra GD" w:hint="eastAsia"/>
+          <w:sz w:val="22"/>
+          <w:szCs w:val="22"/>
+        </w:rPr>
+        <w:t>.css</w:t>
       </w:r>
     </w:p>
     <w:p>
@@ -3612,22 +3628,32 @@
         </w:rPr>
         <w:t xml:space="preserve">   </w:t>
       </w:r>
-      <w:r>
-        <w:rPr>
-          <w:rFonts w:ascii="Maiandra GD" w:hAnsi="Maiandra GD"/>
-          <w:sz w:val="22"/>
-          <w:szCs w:val="22"/>
-        </w:rPr>
-        <w:t>estiloEntrenamientos</w:t>
-      </w:r>
-      <w:r>
-        <w:rPr>
-          <w:rFonts w:ascii="Maiandra GD" w:hAnsi="Maiandra GD" w:hint="eastAsia"/>
-          <w:sz w:val="22"/>
-          <w:szCs w:val="22"/>
-        </w:rPr>
-        <w:t>.css</w:t>
-      </w:r>
+      <w:proofErr w:type="spellStart"/>
+      <w:r>
+        <w:rPr>
+          <w:rFonts w:ascii="Maiandra GD" w:hAnsi="Maiandra GD"/>
+          <w:sz w:val="22"/>
+          <w:szCs w:val="22"/>
+        </w:rPr>
+        <w:t>uploader</w:t>
+      </w:r>
+      <w:r>
+        <w:rPr>
+          <w:rFonts w:ascii="Maiandra GD" w:hAnsi="Maiandra GD" w:hint="eastAsia"/>
+          <w:sz w:val="22"/>
+          <w:szCs w:val="22"/>
+        </w:rPr>
+        <w:t>.</w:t>
+      </w:r>
+      <w:r>
+        <w:rPr>
+          <w:rFonts w:ascii="Maiandra GD" w:hAnsi="Maiandra GD"/>
+          <w:sz w:val="22"/>
+          <w:szCs w:val="22"/>
+        </w:rPr>
+        <w:t>php</w:t>
+      </w:r>
+      <w:proofErr w:type="spellEnd"/>
     </w:p>
     <w:p>
       <w:pPr>
@@ -3636,13 +3662,17 @@
         <w:jc w:val="both"/>
         <w:rPr>
           <w:rFonts w:ascii="Maiandra GD" w:hAnsi="Maiandra GD"/>
-          <w:sz w:val="22"/>
-          <w:szCs w:val="22"/>
-        </w:rPr>
-      </w:pPr>
-      <w:r>
-        <w:rPr>
-          <w:rFonts w:ascii="Maiandra GD" w:hAnsi="Maiandra GD" w:hint="eastAsia"/>
+          <w:b/>
+          <w:bCs/>
+          <w:sz w:val="22"/>
+          <w:szCs w:val="22"/>
+        </w:rPr>
+      </w:pPr>
+      <w:r>
+        <w:rPr>
+          <w:rFonts w:ascii="Maiandra GD" w:hAnsi="Maiandra GD" w:hint="eastAsia"/>
+          <w:b/>
+          <w:bCs/>
           <w:sz w:val="22"/>
           <w:szCs w:val="22"/>
         </w:rPr>
@@ -3651,6 +3681,8 @@
       <w:r>
         <w:rPr>
           <w:rFonts w:ascii="Maiandra GD" w:hAnsi="Maiandra GD" w:hint="eastAsia"/>
+          <w:b/>
+          <w:bCs/>
           <w:sz w:val="22"/>
           <w:szCs w:val="22"/>
         </w:rPr>
@@ -3659,35 +3691,25 @@
       <w:r>
         <w:rPr>
           <w:rFonts w:ascii="Maiandra GD" w:hAnsi="Maiandra GD" w:hint="eastAsia"/>
-          <w:sz w:val="22"/>
-          <w:szCs w:val="22"/>
-        </w:rPr>
-        <w:t>│</w:t>
-      </w:r>
-      <w:r>
-        <w:rPr>
-          <w:rFonts w:ascii="Maiandra GD" w:hAnsi="Maiandra GD" w:hint="eastAsia"/>
-          <w:sz w:val="22"/>
-          <w:szCs w:val="22"/>
-        </w:rPr>
-        <w:t xml:space="preserve">   </w:t>
-      </w:r>
-      <w:r>
-        <w:rPr>
-          <w:rFonts w:ascii="Maiandra GD" w:hAnsi="Maiandra GD"/>
-          <w:sz w:val="22"/>
-          <w:szCs w:val="22"/>
-        </w:rPr>
-        <w:t>estiloFormularios</w:t>
-      </w:r>
-      <w:r>
-        <w:rPr>
-          <w:rFonts w:ascii="Maiandra GD" w:hAnsi="Maiandra GD" w:hint="eastAsia"/>
-          <w:sz w:val="22"/>
-          <w:szCs w:val="22"/>
-        </w:rPr>
-        <w:t>.css</w:t>
-      </w:r>
+          <w:b/>
+          <w:bCs/>
+          <w:sz w:val="22"/>
+          <w:szCs w:val="22"/>
+        </w:rPr>
+        <w:t>├───</w:t>
+      </w:r>
+      <w:proofErr w:type="spellStart"/>
+      <w:r>
+        <w:rPr>
+          <w:rFonts w:ascii="Maiandra GD" w:hAnsi="Maiandra GD"/>
+          <w:b/>
+          <w:bCs/>
+          <w:sz w:val="22"/>
+          <w:szCs w:val="22"/>
+        </w:rPr>
+        <w:t>comun</w:t>
+      </w:r>
+      <w:proofErr w:type="spellEnd"/>
     </w:p>
     <w:p>
       <w:pPr>
@@ -3703,6 +3725,8 @@
       <w:r>
         <w:rPr>
           <w:rFonts w:ascii="Maiandra GD" w:hAnsi="Maiandra GD" w:hint="eastAsia"/>
+          <w:b/>
+          <w:bCs/>
           <w:sz w:val="22"/>
           <w:szCs w:val="22"/>
         </w:rPr>
@@ -3711,6 +3735,8 @@
       <w:r>
         <w:rPr>
           <w:rFonts w:ascii="Maiandra GD" w:hAnsi="Maiandra GD" w:hint="eastAsia"/>
+          <w:b/>
+          <w:bCs/>
           <w:sz w:val="22"/>
           <w:szCs w:val="22"/>
         </w:rPr>
@@ -3719,6 +3745,8 @@
       <w:r>
         <w:rPr>
           <w:rFonts w:ascii="Maiandra GD" w:hAnsi="Maiandra GD" w:hint="eastAsia"/>
+          <w:b/>
+          <w:bCs/>
           <w:sz w:val="22"/>
           <w:szCs w:val="22"/>
         </w:rPr>
@@ -3727,27 +3755,23 @@
       <w:r>
         <w:rPr>
           <w:rFonts w:ascii="Maiandra GD" w:hAnsi="Maiandra GD" w:hint="eastAsia"/>
-          <w:sz w:val="22"/>
-          <w:szCs w:val="22"/>
-        </w:rPr>
-        <w:t xml:space="preserve">   </w:t>
-      </w:r>
-      <w:r>
-        <w:rPr>
-          <w:rFonts w:ascii="Maiandra GD" w:hAnsi="Maiandra GD"/>
-          <w:sz w:val="22"/>
-          <w:szCs w:val="22"/>
-        </w:rPr>
-        <w:t>estiloMenu</w:t>
-      </w:r>
-      <w:r>
-        <w:rPr>
-          <w:rFonts w:ascii="Maiandra GD" w:hAnsi="Maiandra GD" w:hint="eastAsia"/>
-          <w:sz w:val="22"/>
-          <w:szCs w:val="22"/>
-        </w:rPr>
-        <w:t>.css</w:t>
-      </w:r>
+          <w:b/>
+          <w:bCs/>
+          <w:sz w:val="22"/>
+          <w:szCs w:val="22"/>
+        </w:rPr>
+        <w:t xml:space="preserve">       </w:t>
+      </w:r>
+      <w:proofErr w:type="spellStart"/>
+      <w:r>
+        <w:rPr>
+          <w:rFonts w:ascii="Maiandra GD" w:hAnsi="Maiandra GD" w:hint="eastAsia"/>
+          <w:sz w:val="22"/>
+          <w:szCs w:val="22"/>
+        </w:rPr>
+        <w:t>cabecera.php</w:t>
+      </w:r>
+      <w:proofErr w:type="spellEnd"/>
     </w:p>
     <w:p>
       <w:pPr>
@@ -3790,24 +3814,18 @@
           <w:sz w:val="22"/>
           <w:szCs w:val="22"/>
         </w:rPr>
-        <w:t xml:space="preserve">   </w:t>
-      </w:r>
-      <w:r>
-        <w:rPr>
-          <w:rFonts w:ascii="Maiandra GD" w:hAnsi="Maiandra GD"/>
-          <w:sz w:val="22"/>
-          <w:szCs w:val="22"/>
-        </w:rPr>
-        <w:t>estiloPaginaPrincipal</w:t>
-      </w:r>
-      <w:r>
-        <w:rPr>
-          <w:rFonts w:ascii="Maiandra GD" w:hAnsi="Maiandra GD" w:hint="eastAsia"/>
-          <w:sz w:val="22"/>
-          <w:szCs w:val="22"/>
-        </w:rPr>
-        <w:t>.css</w:t>
-      </w:r>
+        <w:t xml:space="preserve">       </w:t>
+      </w:r>
+      <w:proofErr w:type="spellStart"/>
+      <w:r>
+        <w:rPr>
+          <w:rFonts w:ascii="Maiandra GD" w:hAnsi="Maiandra GD" w:hint="eastAsia"/>
+          <w:sz w:val="22"/>
+          <w:szCs w:val="22"/>
+        </w:rPr>
+        <w:t>pie.php</w:t>
+      </w:r>
+      <w:proofErr w:type="spellEnd"/>
     </w:p>
     <w:p>
       <w:pPr>
@@ -3816,13 +3834,17 @@
         <w:jc w:val="both"/>
         <w:rPr>
           <w:rFonts w:ascii="Maiandra GD" w:hAnsi="Maiandra GD"/>
-          <w:sz w:val="22"/>
-          <w:szCs w:val="22"/>
-        </w:rPr>
-      </w:pPr>
-      <w:r>
-        <w:rPr>
-          <w:rFonts w:ascii="Maiandra GD" w:hAnsi="Maiandra GD" w:hint="eastAsia"/>
+          <w:b/>
+          <w:bCs/>
+          <w:sz w:val="22"/>
+          <w:szCs w:val="22"/>
+        </w:rPr>
+      </w:pPr>
+      <w:r>
+        <w:rPr>
+          <w:rFonts w:ascii="Maiandra GD" w:hAnsi="Maiandra GD" w:hint="eastAsia"/>
+          <w:b/>
+          <w:bCs/>
           <w:sz w:val="22"/>
           <w:szCs w:val="22"/>
         </w:rPr>
@@ -3831,6 +3853,8 @@
       <w:r>
         <w:rPr>
           <w:rFonts w:ascii="Maiandra GD" w:hAnsi="Maiandra GD" w:hint="eastAsia"/>
+          <w:b/>
+          <w:bCs/>
           <w:sz w:val="22"/>
           <w:szCs w:val="22"/>
         </w:rPr>
@@ -3839,34 +3863,12 @@
       <w:r>
         <w:rPr>
           <w:rFonts w:ascii="Maiandra GD" w:hAnsi="Maiandra GD" w:hint="eastAsia"/>
+          <w:b/>
+          <w:bCs/>
           <w:sz w:val="22"/>
           <w:szCs w:val="22"/>
         </w:rPr>
         <w:t>│</w:t>
-      </w:r>
-      <w:r>
-        <w:rPr>
-          <w:rFonts w:ascii="Maiandra GD" w:hAnsi="Maiandra GD" w:hint="eastAsia"/>
-          <w:sz w:val="22"/>
-          <w:szCs w:val="22"/>
-        </w:rPr>
-        <w:t xml:space="preserve">   </w:t>
-      </w:r>
-      <w:r>
-        <w:rPr>
-          <w:rFonts w:ascii="Maiandra GD" w:hAnsi="Maiandra GD"/>
-          <w:sz w:val="22"/>
-          <w:szCs w:val="22"/>
-        </w:rPr>
-        <w:t>estiloPagsCabecera</w:t>
-      </w:r>
-      <w:r>
-        <w:rPr>
-          <w:rFonts w:ascii="Maiandra GD" w:hAnsi="Maiandra GD" w:hint="eastAsia"/>
-          <w:sz w:val="22"/>
-          <w:szCs w:val="22"/>
-        </w:rPr>
-        <w:t>.css</w:t>
       </w:r>
     </w:p>
     <w:p>
@@ -3876,13 +3878,17 @@
         <w:jc w:val="both"/>
         <w:rPr>
           <w:rFonts w:ascii="Maiandra GD" w:hAnsi="Maiandra GD"/>
-          <w:sz w:val="22"/>
-          <w:szCs w:val="22"/>
-        </w:rPr>
-      </w:pPr>
-      <w:r>
-        <w:rPr>
-          <w:rFonts w:ascii="Maiandra GD" w:hAnsi="Maiandra GD" w:hint="eastAsia"/>
+          <w:b/>
+          <w:bCs/>
+          <w:sz w:val="22"/>
+          <w:szCs w:val="22"/>
+        </w:rPr>
+      </w:pPr>
+      <w:r>
+        <w:rPr>
+          <w:rFonts w:ascii="Maiandra GD" w:hAnsi="Maiandra GD" w:hint="eastAsia"/>
+          <w:b/>
+          <w:bCs/>
           <w:sz w:val="22"/>
           <w:szCs w:val="22"/>
         </w:rPr>
@@ -3891,6 +3897,8 @@
       <w:r>
         <w:rPr>
           <w:rFonts w:ascii="Maiandra GD" w:hAnsi="Maiandra GD" w:hint="eastAsia"/>
+          <w:b/>
+          <w:bCs/>
           <w:sz w:val="22"/>
           <w:szCs w:val="22"/>
         </w:rPr>
@@ -3899,35 +3907,25 @@
       <w:r>
         <w:rPr>
           <w:rFonts w:ascii="Maiandra GD" w:hAnsi="Maiandra GD" w:hint="eastAsia"/>
-          <w:sz w:val="22"/>
-          <w:szCs w:val="22"/>
-        </w:rPr>
-        <w:t>│</w:t>
-      </w:r>
-      <w:r>
-        <w:rPr>
-          <w:rFonts w:ascii="Maiandra GD" w:hAnsi="Maiandra GD" w:hint="eastAsia"/>
-          <w:sz w:val="22"/>
-          <w:szCs w:val="22"/>
-        </w:rPr>
-        <w:t xml:space="preserve">   </w:t>
-      </w:r>
-      <w:r>
-        <w:rPr>
-          <w:rFonts w:ascii="Maiandra GD" w:hAnsi="Maiandra GD"/>
-          <w:sz w:val="22"/>
-          <w:szCs w:val="22"/>
-        </w:rPr>
-        <w:t>estiloPagsMiPerfil</w:t>
-      </w:r>
-      <w:r>
-        <w:rPr>
-          <w:rFonts w:ascii="Maiandra GD" w:hAnsi="Maiandra GD" w:hint="eastAsia"/>
-          <w:sz w:val="22"/>
-          <w:szCs w:val="22"/>
-        </w:rPr>
-        <w:t>.css</w:t>
-      </w:r>
+          <w:b/>
+          <w:bCs/>
+          <w:sz w:val="22"/>
+          <w:szCs w:val="22"/>
+        </w:rPr>
+        <w:t>├───</w:t>
+      </w:r>
+      <w:proofErr w:type="spellStart"/>
+      <w:r>
+        <w:rPr>
+          <w:rFonts w:ascii="Maiandra GD" w:hAnsi="Maiandra GD"/>
+          <w:b/>
+          <w:bCs/>
+          <w:sz w:val="22"/>
+          <w:szCs w:val="22"/>
+        </w:rPr>
+        <w:t>css</w:t>
+      </w:r>
+      <w:proofErr w:type="spellEnd"/>
     </w:p>
     <w:p>
       <w:pPr>
@@ -3943,6 +3941,8 @@
       <w:r>
         <w:rPr>
           <w:rFonts w:ascii="Maiandra GD" w:hAnsi="Maiandra GD" w:hint="eastAsia"/>
+          <w:b/>
+          <w:bCs/>
           <w:sz w:val="22"/>
           <w:szCs w:val="22"/>
         </w:rPr>
@@ -3951,6 +3951,8 @@
       <w:r>
         <w:rPr>
           <w:rFonts w:ascii="Maiandra GD" w:hAnsi="Maiandra GD" w:hint="eastAsia"/>
+          <w:b/>
+          <w:bCs/>
           <w:sz w:val="22"/>
           <w:szCs w:val="22"/>
         </w:rPr>
@@ -3959,6 +3961,8 @@
       <w:r>
         <w:rPr>
           <w:rFonts w:ascii="Maiandra GD" w:hAnsi="Maiandra GD" w:hint="eastAsia"/>
+          <w:b/>
+          <w:bCs/>
           <w:sz w:val="22"/>
           <w:szCs w:val="22"/>
         </w:rPr>
@@ -3966,27 +3970,22 @@
       </w:r>
       <w:r>
         <w:rPr>
-          <w:rFonts w:ascii="Maiandra GD" w:hAnsi="Maiandra GD" w:hint="eastAsia"/>
-          <w:sz w:val="22"/>
-          <w:szCs w:val="22"/>
-        </w:rPr>
-        <w:t xml:space="preserve">   </w:t>
-      </w:r>
-      <w:r>
-        <w:rPr>
-          <w:rFonts w:ascii="Maiandra GD" w:hAnsi="Maiandra GD"/>
-          <w:sz w:val="22"/>
-          <w:szCs w:val="22"/>
-        </w:rPr>
-        <w:t>uploader</w:t>
-      </w:r>
-      <w:r>
-        <w:rPr>
-          <w:rFonts w:ascii="Maiandra GD" w:hAnsi="Maiandra GD" w:hint="eastAsia"/>
-          <w:sz w:val="22"/>
-          <w:szCs w:val="22"/>
-        </w:rPr>
-        <w:t>.css</w:t>
+          <w:rFonts w:ascii="Maiandra GD" w:hAnsi="Maiandra GD"/>
+          <w:b/>
+          <w:bCs/>
+          <w:sz w:val="22"/>
+          <w:szCs w:val="22"/>
+        </w:rPr>
+        <w:tab/>
+        <w:t xml:space="preserve">      </w:t>
+      </w:r>
+      <w:r>
+        <w:rPr>
+          <w:rFonts w:ascii="Maiandra GD" w:hAnsi="Maiandra GD"/>
+          <w:sz w:val="22"/>
+          <w:szCs w:val="22"/>
+        </w:rPr>
+        <w:t>estilo.css</w:t>
       </w:r>
     </w:p>
     <w:p>
@@ -3996,17 +3995,13 @@
         <w:jc w:val="both"/>
         <w:rPr>
           <w:rFonts w:ascii="Maiandra GD" w:hAnsi="Maiandra GD"/>
-          <w:b/>
-          <w:bCs/>
-          <w:sz w:val="22"/>
-          <w:szCs w:val="22"/>
-        </w:rPr>
-      </w:pPr>
-      <w:r>
-        <w:rPr>
-          <w:rFonts w:ascii="Maiandra GD" w:hAnsi="Maiandra GD" w:hint="eastAsia"/>
-          <w:b/>
-          <w:bCs/>
+          <w:sz w:val="22"/>
+          <w:szCs w:val="22"/>
+        </w:rPr>
+      </w:pPr>
+      <w:r>
+        <w:rPr>
+          <w:rFonts w:ascii="Maiandra GD" w:hAnsi="Maiandra GD" w:hint="eastAsia"/>
           <w:sz w:val="22"/>
           <w:szCs w:val="22"/>
         </w:rPr>
@@ -4015,8 +4010,6 @@
       <w:r>
         <w:rPr>
           <w:rFonts w:ascii="Maiandra GD" w:hAnsi="Maiandra GD" w:hint="eastAsia"/>
-          <w:b/>
-          <w:bCs/>
           <w:sz w:val="22"/>
           <w:szCs w:val="22"/>
         </w:rPr>
@@ -4025,12 +4018,34 @@
       <w:r>
         <w:rPr>
           <w:rFonts w:ascii="Maiandra GD" w:hAnsi="Maiandra GD" w:hint="eastAsia"/>
-          <w:b/>
-          <w:bCs/>
           <w:sz w:val="22"/>
           <w:szCs w:val="22"/>
         </w:rPr>
         <w:t>│</w:t>
+      </w:r>
+      <w:r>
+        <w:rPr>
+          <w:rFonts w:ascii="Maiandra GD" w:hAnsi="Maiandra GD" w:hint="eastAsia"/>
+          <w:sz w:val="22"/>
+          <w:szCs w:val="22"/>
+        </w:rPr>
+        <w:t xml:space="preserve">   </w:t>
+      </w:r>
+      <w:r>
+        <w:rPr>
+          <w:rFonts w:ascii="Maiandra GD" w:hAnsi="Maiandra GD"/>
+          <w:sz w:val="22"/>
+          <w:szCs w:val="22"/>
+        </w:rPr>
+        <w:t xml:space="preserve">    estiloFormularios</w:t>
+      </w:r>
+      <w:r>
+        <w:rPr>
+          <w:rFonts w:ascii="Maiandra GD" w:hAnsi="Maiandra GD" w:hint="eastAsia"/>
+          <w:sz w:val="22"/>
+          <w:szCs w:val="22"/>
+        </w:rPr>
+        <w:t>.css</w:t>
       </w:r>
     </w:p>
     <w:p>
@@ -4040,17 +4055,13 @@
         <w:jc w:val="both"/>
         <w:rPr>
           <w:rFonts w:ascii="Maiandra GD" w:hAnsi="Maiandra GD"/>
-          <w:b/>
-          <w:bCs/>
-          <w:sz w:val="22"/>
-          <w:szCs w:val="22"/>
-        </w:rPr>
-      </w:pPr>
-      <w:r>
-        <w:rPr>
-          <w:rFonts w:ascii="Maiandra GD" w:hAnsi="Maiandra GD" w:hint="eastAsia"/>
-          <w:b/>
-          <w:bCs/>
+          <w:sz w:val="22"/>
+          <w:szCs w:val="22"/>
+        </w:rPr>
+      </w:pPr>
+      <w:r>
+        <w:rPr>
+          <w:rFonts w:ascii="Maiandra GD" w:hAnsi="Maiandra GD" w:hint="eastAsia"/>
           <w:sz w:val="22"/>
           <w:szCs w:val="22"/>
         </w:rPr>
@@ -4059,8 +4070,6 @@
       <w:r>
         <w:rPr>
           <w:rFonts w:ascii="Maiandra GD" w:hAnsi="Maiandra GD" w:hint="eastAsia"/>
-          <w:b/>
-          <w:bCs/>
           <w:sz w:val="22"/>
           <w:szCs w:val="22"/>
         </w:rPr>
@@ -4069,25 +4078,35 @@
       <w:r>
         <w:rPr>
           <w:rFonts w:ascii="Maiandra GD" w:hAnsi="Maiandra GD" w:hint="eastAsia"/>
-          <w:b/>
-          <w:bCs/>
-          <w:sz w:val="22"/>
-          <w:szCs w:val="22"/>
-        </w:rPr>
-        <w:t>├───</w:t>
-      </w:r>
-      <w:proofErr w:type="spellStart"/>
-      <w:r>
-        <w:rPr>
-          <w:rFonts w:ascii="Maiandra GD" w:hAnsi="Maiandra GD" w:hint="eastAsia"/>
-          <w:b/>
-          <w:bCs/>
-          <w:sz w:val="22"/>
-          <w:szCs w:val="22"/>
-        </w:rPr>
-        <w:t>comun</w:t>
-      </w:r>
-      <w:proofErr w:type="spellEnd"/>
+          <w:sz w:val="22"/>
+          <w:szCs w:val="22"/>
+        </w:rPr>
+        <w:t>│</w:t>
+      </w:r>
+      <w:r>
+        <w:rPr>
+          <w:rFonts w:ascii="Maiandra GD" w:hAnsi="Maiandra GD" w:hint="eastAsia"/>
+          <w:sz w:val="22"/>
+          <w:szCs w:val="22"/>
+        </w:rPr>
+        <w:t xml:space="preserve">   </w:t>
+      </w:r>
+      <w:r>
+        <w:rPr>
+          <w:rFonts w:ascii="Maiandra GD" w:hAnsi="Maiandra GD"/>
+          <w:sz w:val="22"/>
+          <w:szCs w:val="22"/>
+        </w:rPr>
+        <w:t xml:space="preserve">    estiloPagsMiPerfil</w:t>
+      </w:r>
+      <w:r>
+        <w:rPr>
+          <w:rFonts w:ascii="Maiandra GD" w:hAnsi="Maiandra GD" w:hint="eastAsia"/>
+          <w:sz w:val="22"/>
+          <w:szCs w:val="22"/>
+        </w:rPr>
+        <w:t>.css</w:t>
+      </w:r>
     </w:p>
     <w:p>
       <w:pPr>
@@ -4096,6 +4115,8 @@
         <w:jc w:val="both"/>
         <w:rPr>
           <w:rFonts w:ascii="Maiandra GD" w:hAnsi="Maiandra GD"/>
+          <w:b/>
+          <w:bCs/>
           <w:sz w:val="22"/>
           <w:szCs w:val="22"/>
         </w:rPr>
@@ -4130,26 +4151,6 @@
         </w:rPr>
         <w:t>│</w:t>
       </w:r>
-      <w:r>
-        <w:rPr>
-          <w:rFonts w:ascii="Maiandra GD" w:hAnsi="Maiandra GD" w:hint="eastAsia"/>
-          <w:b/>
-          <w:bCs/>
-          <w:sz w:val="22"/>
-          <w:szCs w:val="22"/>
-        </w:rPr>
-        <w:t xml:space="preserve">       </w:t>
-      </w:r>
-      <w:proofErr w:type="spellStart"/>
-      <w:r>
-        <w:rPr>
-          <w:rFonts w:ascii="Maiandra GD" w:hAnsi="Maiandra GD" w:hint="eastAsia"/>
-          <w:sz w:val="22"/>
-          <w:szCs w:val="22"/>
-        </w:rPr>
-        <w:t>cabecera.php</w:t>
-      </w:r>
-      <w:proofErr w:type="spellEnd"/>
     </w:p>
     <w:p>
       <w:pPr>
@@ -4158,13 +4159,17 @@
         <w:jc w:val="both"/>
         <w:rPr>
           <w:rFonts w:ascii="Maiandra GD" w:hAnsi="Maiandra GD"/>
-          <w:sz w:val="22"/>
-          <w:szCs w:val="22"/>
-        </w:rPr>
-      </w:pPr>
-      <w:r>
-        <w:rPr>
-          <w:rFonts w:ascii="Maiandra GD" w:hAnsi="Maiandra GD" w:hint="eastAsia"/>
+          <w:b/>
+          <w:bCs/>
+          <w:sz w:val="22"/>
+          <w:szCs w:val="22"/>
+        </w:rPr>
+      </w:pPr>
+      <w:r>
+        <w:rPr>
+          <w:rFonts w:ascii="Maiandra GD" w:hAnsi="Maiandra GD" w:hint="eastAsia"/>
+          <w:b/>
+          <w:bCs/>
           <w:sz w:val="22"/>
           <w:szCs w:val="22"/>
         </w:rPr>
@@ -4173,6 +4178,8 @@
       <w:r>
         <w:rPr>
           <w:rFonts w:ascii="Maiandra GD" w:hAnsi="Maiandra GD" w:hint="eastAsia"/>
+          <w:b/>
+          <w:bCs/>
           <w:sz w:val="22"/>
           <w:szCs w:val="22"/>
         </w:rPr>
@@ -4181,27 +4188,23 @@
       <w:r>
         <w:rPr>
           <w:rFonts w:ascii="Maiandra GD" w:hAnsi="Maiandra GD" w:hint="eastAsia"/>
-          <w:sz w:val="22"/>
-          <w:szCs w:val="22"/>
-        </w:rPr>
-        <w:t>│</w:t>
-      </w:r>
-      <w:r>
-        <w:rPr>
-          <w:rFonts w:ascii="Maiandra GD" w:hAnsi="Maiandra GD" w:hint="eastAsia"/>
-          <w:sz w:val="22"/>
-          <w:szCs w:val="22"/>
-        </w:rPr>
-        <w:t xml:space="preserve">       </w:t>
+          <w:b/>
+          <w:bCs/>
+          <w:sz w:val="22"/>
+          <w:szCs w:val="22"/>
+        </w:rPr>
+        <w:t>├───</w:t>
       </w:r>
       <w:proofErr w:type="spellStart"/>
       <w:r>
         <w:rPr>
           <w:rFonts w:ascii="Maiandra GD" w:hAnsi="Maiandra GD" w:hint="eastAsia"/>
-          <w:sz w:val="22"/>
-          <w:szCs w:val="22"/>
-        </w:rPr>
-        <w:t>pie.php</w:t>
+          <w:b/>
+          <w:bCs/>
+          <w:sz w:val="22"/>
+          <w:szCs w:val="22"/>
+        </w:rPr>
+        <w:t>DAOs</w:t>
       </w:r>
       <w:proofErr w:type="spellEnd"/>
     </w:p>
@@ -4212,8 +4215,6 @@
         <w:jc w:val="both"/>
         <w:rPr>
           <w:rFonts w:ascii="Maiandra GD" w:hAnsi="Maiandra GD"/>
-          <w:b/>
-          <w:bCs/>
           <w:sz w:val="22"/>
           <w:szCs w:val="22"/>
         </w:rPr>
@@ -4248,6 +4249,26 @@
         </w:rPr>
         <w:t>│</w:t>
       </w:r>
+      <w:r>
+        <w:rPr>
+          <w:rFonts w:ascii="Maiandra GD" w:hAnsi="Maiandra GD" w:hint="eastAsia"/>
+          <w:b/>
+          <w:bCs/>
+          <w:sz w:val="22"/>
+          <w:szCs w:val="22"/>
+        </w:rPr>
+        <w:t xml:space="preserve">       </w:t>
+      </w:r>
+      <w:proofErr w:type="spellStart"/>
+      <w:r>
+        <w:rPr>
+          <w:rFonts w:ascii="Maiandra GD" w:hAnsi="Maiandra GD" w:hint="eastAsia"/>
+          <w:sz w:val="22"/>
+          <w:szCs w:val="22"/>
+        </w:rPr>
+        <w:t>alimentoDAO.php</w:t>
+      </w:r>
+      <w:proofErr w:type="spellEnd"/>
     </w:p>
     <w:p>
       <w:pPr>
@@ -4256,17 +4277,13 @@
         <w:jc w:val="both"/>
         <w:rPr>
           <w:rFonts w:ascii="Maiandra GD" w:hAnsi="Maiandra GD"/>
-          <w:b/>
-          <w:bCs/>
-          <w:sz w:val="22"/>
-          <w:szCs w:val="22"/>
-        </w:rPr>
-      </w:pPr>
-      <w:r>
-        <w:rPr>
-          <w:rFonts w:ascii="Maiandra GD" w:hAnsi="Maiandra GD" w:hint="eastAsia"/>
-          <w:b/>
-          <w:bCs/>
+          <w:sz w:val="22"/>
+          <w:szCs w:val="22"/>
+        </w:rPr>
+      </w:pPr>
+      <w:r>
+        <w:rPr>
+          <w:rFonts w:ascii="Maiandra GD" w:hAnsi="Maiandra GD" w:hint="eastAsia"/>
           <w:sz w:val="22"/>
           <w:szCs w:val="22"/>
         </w:rPr>
@@ -4275,8 +4292,6 @@
       <w:r>
         <w:rPr>
           <w:rFonts w:ascii="Maiandra GD" w:hAnsi="Maiandra GD" w:hint="eastAsia"/>
-          <w:b/>
-          <w:bCs/>
           <w:sz w:val="22"/>
           <w:szCs w:val="22"/>
         </w:rPr>
@@ -4285,23 +4300,27 @@
       <w:r>
         <w:rPr>
           <w:rFonts w:ascii="Maiandra GD" w:hAnsi="Maiandra GD" w:hint="eastAsia"/>
-          <w:b/>
-          <w:bCs/>
-          <w:sz w:val="22"/>
-          <w:szCs w:val="22"/>
-        </w:rPr>
-        <w:t>├───</w:t>
+          <w:sz w:val="22"/>
+          <w:szCs w:val="22"/>
+        </w:rPr>
+        <w:t>│</w:t>
+      </w:r>
+      <w:r>
+        <w:rPr>
+          <w:rFonts w:ascii="Maiandra GD" w:hAnsi="Maiandra GD" w:hint="eastAsia"/>
+          <w:sz w:val="22"/>
+          <w:szCs w:val="22"/>
+        </w:rPr>
+        <w:t xml:space="preserve">       </w:t>
       </w:r>
       <w:proofErr w:type="spellStart"/>
       <w:r>
         <w:rPr>
           <w:rFonts w:ascii="Maiandra GD" w:hAnsi="Maiandra GD" w:hint="eastAsia"/>
-          <w:b/>
-          <w:bCs/>
-          <w:sz w:val="22"/>
-          <w:szCs w:val="22"/>
-        </w:rPr>
-        <w:t>DAOs</w:t>
+          <w:sz w:val="22"/>
+          <w:szCs w:val="22"/>
+        </w:rPr>
+        <w:t>comentariosDAO.php</w:t>
       </w:r>
       <w:proofErr w:type="spellEnd"/>
     </w:p>
@@ -4319,8 +4338,6 @@
       <w:r>
         <w:rPr>
           <w:rFonts w:ascii="Maiandra GD" w:hAnsi="Maiandra GD" w:hint="eastAsia"/>
-          <w:b/>
-          <w:bCs/>
           <w:sz w:val="22"/>
           <w:szCs w:val="22"/>
         </w:rPr>
@@ -4329,8 +4346,6 @@
       <w:r>
         <w:rPr>
           <w:rFonts w:ascii="Maiandra GD" w:hAnsi="Maiandra GD" w:hint="eastAsia"/>
-          <w:b/>
-          <w:bCs/>
           <w:sz w:val="22"/>
           <w:szCs w:val="22"/>
         </w:rPr>
@@ -4339,8 +4354,6 @@
       <w:r>
         <w:rPr>
           <w:rFonts w:ascii="Maiandra GD" w:hAnsi="Maiandra GD" w:hint="eastAsia"/>
-          <w:b/>
-          <w:bCs/>
           <w:sz w:val="22"/>
           <w:szCs w:val="22"/>
         </w:rPr>
@@ -4349,8 +4362,6 @@
       <w:r>
         <w:rPr>
           <w:rFonts w:ascii="Maiandra GD" w:hAnsi="Maiandra GD" w:hint="eastAsia"/>
-          <w:b/>
-          <w:bCs/>
           <w:sz w:val="22"/>
           <w:szCs w:val="22"/>
         </w:rPr>
@@ -4363,7 +4374,7 @@
           <w:sz w:val="22"/>
           <w:szCs w:val="22"/>
         </w:rPr>
-        <w:t>alimentoDAO.php</w:t>
+        <w:t>comidaDAO.php</w:t>
       </w:r>
       <w:proofErr w:type="spellEnd"/>
     </w:p>
@@ -4417,7 +4428,7 @@
           <w:sz w:val="22"/>
           <w:szCs w:val="22"/>
         </w:rPr>
-        <w:t>comentariosDAO.php</w:t>
+        <w:t>DAO.php</w:t>
       </w:r>
       <w:proofErr w:type="spellEnd"/>
     </w:p>
@@ -4471,7 +4482,7 @@
           <w:sz w:val="22"/>
           <w:szCs w:val="22"/>
         </w:rPr>
-        <w:t>comidaDAO.php</w:t>
+        <w:t>ejercicioDAO.php</w:t>
       </w:r>
       <w:proofErr w:type="spellEnd"/>
     </w:p>
@@ -4525,7 +4536,7 @@
           <w:sz w:val="22"/>
           <w:szCs w:val="22"/>
         </w:rPr>
-        <w:t>DAO.php</w:t>
+        <w:t>entrenamientoDAO.php</w:t>
       </w:r>
       <w:proofErr w:type="spellEnd"/>
     </w:p>
@@ -4575,11 +4586,19 @@
       <w:proofErr w:type="spellStart"/>
       <w:r>
         <w:rPr>
-          <w:rFonts w:ascii="Maiandra GD" w:hAnsi="Maiandra GD" w:hint="eastAsia"/>
-          <w:sz w:val="22"/>
-          <w:szCs w:val="22"/>
-        </w:rPr>
-        <w:t>ejercicioDAO.php</w:t>
+          <w:rFonts w:ascii="Maiandra GD" w:hAnsi="Maiandra GD"/>
+          <w:sz w:val="22"/>
+          <w:szCs w:val="22"/>
+        </w:rPr>
+        <w:t>foroDAO</w:t>
+      </w:r>
+      <w:r>
+        <w:rPr>
+          <w:rFonts w:ascii="Maiandra GD" w:hAnsi="Maiandra GD" w:hint="eastAsia"/>
+          <w:sz w:val="22"/>
+          <w:szCs w:val="22"/>
+        </w:rPr>
+        <w:t>.php</w:t>
       </w:r>
       <w:proofErr w:type="spellEnd"/>
     </w:p>
@@ -4629,11 +4648,19 @@
       <w:proofErr w:type="spellStart"/>
       <w:r>
         <w:rPr>
-          <w:rFonts w:ascii="Maiandra GD" w:hAnsi="Maiandra GD" w:hint="eastAsia"/>
-          <w:sz w:val="22"/>
-          <w:szCs w:val="22"/>
-        </w:rPr>
-        <w:t>entrenamientoDAO.php</w:t>
+          <w:rFonts w:ascii="Maiandra GD" w:hAnsi="Maiandra GD"/>
+          <w:sz w:val="22"/>
+          <w:szCs w:val="22"/>
+        </w:rPr>
+        <w:t>mensajesDAO</w:t>
+      </w:r>
+      <w:r>
+        <w:rPr>
+          <w:rFonts w:ascii="Maiandra GD" w:hAnsi="Maiandra GD" w:hint="eastAsia"/>
+          <w:sz w:val="22"/>
+          <w:szCs w:val="22"/>
+        </w:rPr>
+        <w:t>.php</w:t>
       </w:r>
       <w:proofErr w:type="spellEnd"/>
     </w:p>
@@ -4683,19 +4710,11 @@
       <w:proofErr w:type="spellStart"/>
       <w:r>
         <w:rPr>
-          <w:rFonts w:ascii="Maiandra GD" w:hAnsi="Maiandra GD"/>
-          <w:sz w:val="22"/>
-          <w:szCs w:val="22"/>
-        </w:rPr>
-        <w:t>foroDAO</w:t>
-      </w:r>
-      <w:r>
-        <w:rPr>
-          <w:rFonts w:ascii="Maiandra GD" w:hAnsi="Maiandra GD" w:hint="eastAsia"/>
-          <w:sz w:val="22"/>
-          <w:szCs w:val="22"/>
-        </w:rPr>
-        <w:t>.php</w:t>
+          <w:rFonts w:ascii="Maiandra GD" w:hAnsi="Maiandra GD" w:hint="eastAsia"/>
+          <w:sz w:val="22"/>
+          <w:szCs w:val="22"/>
+        </w:rPr>
+        <w:t>recomendacionesDAO.php</w:t>
       </w:r>
       <w:proofErr w:type="spellEnd"/>
     </w:p>
@@ -4745,19 +4764,11 @@
       <w:proofErr w:type="spellStart"/>
       <w:r>
         <w:rPr>
-          <w:rFonts w:ascii="Maiandra GD" w:hAnsi="Maiandra GD"/>
-          <w:sz w:val="22"/>
-          <w:szCs w:val="22"/>
-        </w:rPr>
-        <w:t>mensajesDAO</w:t>
-      </w:r>
-      <w:r>
-        <w:rPr>
-          <w:rFonts w:ascii="Maiandra GD" w:hAnsi="Maiandra GD" w:hint="eastAsia"/>
-          <w:sz w:val="22"/>
-          <w:szCs w:val="22"/>
-        </w:rPr>
-        <w:t>.php</w:t>
+          <w:rFonts w:ascii="Maiandra GD" w:hAnsi="Maiandra GD" w:hint="eastAsia"/>
+          <w:sz w:val="22"/>
+          <w:szCs w:val="22"/>
+        </w:rPr>
+        <w:t>usuarioDAO.php</w:t>
       </w:r>
       <w:proofErr w:type="spellEnd"/>
     </w:p>
@@ -4807,11 +4818,19 @@
       <w:proofErr w:type="spellStart"/>
       <w:r>
         <w:rPr>
-          <w:rFonts w:ascii="Maiandra GD" w:hAnsi="Maiandra GD" w:hint="eastAsia"/>
-          <w:sz w:val="22"/>
-          <w:szCs w:val="22"/>
-        </w:rPr>
-        <w:t>recomendacionesDAO.php</w:t>
+          <w:rFonts w:ascii="Maiandra GD" w:hAnsi="Maiandra GD"/>
+          <w:sz w:val="22"/>
+          <w:szCs w:val="22"/>
+        </w:rPr>
+        <w:t>valoracionDAO</w:t>
+      </w:r>
+      <w:r>
+        <w:rPr>
+          <w:rFonts w:ascii="Maiandra GD" w:hAnsi="Maiandra GD" w:hint="eastAsia"/>
+          <w:sz w:val="22"/>
+          <w:szCs w:val="22"/>
+        </w:rPr>
+        <w:t>.php</w:t>
       </w:r>
       <w:proofErr w:type="spellEnd"/>
     </w:p>
@@ -4822,13 +4841,17 @@
         <w:jc w:val="both"/>
         <w:rPr>
           <w:rFonts w:ascii="Maiandra GD" w:hAnsi="Maiandra GD"/>
-          <w:sz w:val="22"/>
-          <w:szCs w:val="22"/>
-        </w:rPr>
-      </w:pPr>
-      <w:r>
-        <w:rPr>
-          <w:rFonts w:ascii="Maiandra GD" w:hAnsi="Maiandra GD" w:hint="eastAsia"/>
+          <w:b/>
+          <w:bCs/>
+          <w:sz w:val="22"/>
+          <w:szCs w:val="22"/>
+        </w:rPr>
+      </w:pPr>
+      <w:r>
+        <w:rPr>
+          <w:rFonts w:ascii="Maiandra GD" w:hAnsi="Maiandra GD" w:hint="eastAsia"/>
+          <w:b/>
+          <w:bCs/>
           <w:sz w:val="22"/>
           <w:szCs w:val="22"/>
         </w:rPr>
@@ -4837,6 +4860,8 @@
       <w:r>
         <w:rPr>
           <w:rFonts w:ascii="Maiandra GD" w:hAnsi="Maiandra GD" w:hint="eastAsia"/>
+          <w:b/>
+          <w:bCs/>
           <w:sz w:val="22"/>
           <w:szCs w:val="22"/>
         </w:rPr>
@@ -4845,29 +4870,13 @@
       <w:r>
         <w:rPr>
           <w:rFonts w:ascii="Maiandra GD" w:hAnsi="Maiandra GD" w:hint="eastAsia"/>
+          <w:b/>
+          <w:bCs/>
           <w:sz w:val="22"/>
           <w:szCs w:val="22"/>
         </w:rPr>
         <w:t>│</w:t>
       </w:r>
-      <w:r>
-        <w:rPr>
-          <w:rFonts w:ascii="Maiandra GD" w:hAnsi="Maiandra GD" w:hint="eastAsia"/>
-          <w:sz w:val="22"/>
-          <w:szCs w:val="22"/>
-        </w:rPr>
-        <w:t xml:space="preserve">       </w:t>
-      </w:r>
-      <w:proofErr w:type="spellStart"/>
-      <w:r>
-        <w:rPr>
-          <w:rFonts w:ascii="Maiandra GD" w:hAnsi="Maiandra GD" w:hint="eastAsia"/>
-          <w:sz w:val="22"/>
-          <w:szCs w:val="22"/>
-        </w:rPr>
-        <w:t>usuarioDAO.php</w:t>
-      </w:r>
-      <w:proofErr w:type="spellEnd"/>
     </w:p>
     <w:p>
       <w:pPr>
@@ -4876,13 +4885,17 @@
         <w:jc w:val="both"/>
         <w:rPr>
           <w:rFonts w:ascii="Maiandra GD" w:hAnsi="Maiandra GD"/>
-          <w:sz w:val="22"/>
-          <w:szCs w:val="22"/>
-        </w:rPr>
-      </w:pPr>
-      <w:r>
-        <w:rPr>
-          <w:rFonts w:ascii="Maiandra GD" w:hAnsi="Maiandra GD" w:hint="eastAsia"/>
+          <w:b/>
+          <w:bCs/>
+          <w:sz w:val="22"/>
+          <w:szCs w:val="22"/>
+        </w:rPr>
+      </w:pPr>
+      <w:r>
+        <w:rPr>
+          <w:rFonts w:ascii="Maiandra GD" w:hAnsi="Maiandra GD" w:hint="eastAsia"/>
+          <w:b/>
+          <w:bCs/>
           <w:sz w:val="22"/>
           <w:szCs w:val="22"/>
         </w:rPr>
@@ -4891,6 +4904,8 @@
       <w:r>
         <w:rPr>
           <w:rFonts w:ascii="Maiandra GD" w:hAnsi="Maiandra GD" w:hint="eastAsia"/>
+          <w:b/>
+          <w:bCs/>
           <w:sz w:val="22"/>
           <w:szCs w:val="22"/>
         </w:rPr>
@@ -4899,35 +4914,23 @@
       <w:r>
         <w:rPr>
           <w:rFonts w:ascii="Maiandra GD" w:hAnsi="Maiandra GD" w:hint="eastAsia"/>
-          <w:sz w:val="22"/>
-          <w:szCs w:val="22"/>
-        </w:rPr>
-        <w:t>│</w:t>
-      </w:r>
-      <w:r>
-        <w:rPr>
-          <w:rFonts w:ascii="Maiandra GD" w:hAnsi="Maiandra GD" w:hint="eastAsia"/>
-          <w:sz w:val="22"/>
-          <w:szCs w:val="22"/>
-        </w:rPr>
-        <w:t xml:space="preserve">       </w:t>
+          <w:b/>
+          <w:bCs/>
+          <w:sz w:val="22"/>
+          <w:szCs w:val="22"/>
+        </w:rPr>
+        <w:t>├───</w:t>
       </w:r>
       <w:proofErr w:type="spellStart"/>
       <w:r>
         <w:rPr>
-          <w:rFonts w:ascii="Maiandra GD" w:hAnsi="Maiandra GD"/>
-          <w:sz w:val="22"/>
-          <w:szCs w:val="22"/>
-        </w:rPr>
-        <w:t>valoracionDAO</w:t>
-      </w:r>
-      <w:r>
-        <w:rPr>
-          <w:rFonts w:ascii="Maiandra GD" w:hAnsi="Maiandra GD" w:hint="eastAsia"/>
-          <w:sz w:val="22"/>
-          <w:szCs w:val="22"/>
-        </w:rPr>
-        <w:t>.php</w:t>
+          <w:rFonts w:ascii="Maiandra GD" w:hAnsi="Maiandra GD" w:hint="eastAsia"/>
+          <w:b/>
+          <w:bCs/>
+          <w:sz w:val="22"/>
+          <w:szCs w:val="22"/>
+        </w:rPr>
+        <w:t>Forms</w:t>
       </w:r>
       <w:proofErr w:type="spellEnd"/>
     </w:p>
@@ -4938,8 +4941,6 @@
         <w:jc w:val="both"/>
         <w:rPr>
           <w:rFonts w:ascii="Maiandra GD" w:hAnsi="Maiandra GD"/>
-          <w:b/>
-          <w:bCs/>
           <w:sz w:val="22"/>
           <w:szCs w:val="22"/>
         </w:rPr>
@@ -4967,13 +4968,29 @@
       <w:r>
         <w:rPr>
           <w:rFonts w:ascii="Maiandra GD" w:hAnsi="Maiandra GD" w:hint="eastAsia"/>
-          <w:b/>
-          <w:bCs/>
           <w:sz w:val="22"/>
           <w:szCs w:val="22"/>
         </w:rPr>
         <w:t>│</w:t>
       </w:r>
+      <w:r>
+        <w:rPr>
+          <w:rFonts w:ascii="Maiandra GD" w:hAnsi="Maiandra GD" w:hint="eastAsia"/>
+          <w:sz w:val="22"/>
+          <w:szCs w:val="22"/>
+        </w:rPr>
+        <w:t xml:space="preserve">       </w:t>
+      </w:r>
+      <w:proofErr w:type="spellStart"/>
+      <w:r>
+        <w:rPr>
+          <w:rFonts w:ascii="Maiandra GD" w:hAnsi="Maiandra GD" w:hint="eastAsia"/>
+          <w:sz w:val="22"/>
+          <w:szCs w:val="22"/>
+        </w:rPr>
+        <w:t>Form.php</w:t>
+      </w:r>
+      <w:proofErr w:type="spellEnd"/>
     </w:p>
     <w:p>
       <w:pPr>
@@ -4982,17 +4999,13 @@
         <w:jc w:val="both"/>
         <w:rPr>
           <w:rFonts w:ascii="Maiandra GD" w:hAnsi="Maiandra GD"/>
-          <w:b/>
-          <w:bCs/>
-          <w:sz w:val="22"/>
-          <w:szCs w:val="22"/>
-        </w:rPr>
-      </w:pPr>
-      <w:r>
-        <w:rPr>
-          <w:rFonts w:ascii="Maiandra GD" w:hAnsi="Maiandra GD" w:hint="eastAsia"/>
-          <w:b/>
-          <w:bCs/>
+          <w:sz w:val="22"/>
+          <w:szCs w:val="22"/>
+        </w:rPr>
+      </w:pPr>
+      <w:r>
+        <w:rPr>
+          <w:rFonts w:ascii="Maiandra GD" w:hAnsi="Maiandra GD" w:hint="eastAsia"/>
           <w:sz w:val="22"/>
           <w:szCs w:val="22"/>
         </w:rPr>
@@ -5001,8 +5014,6 @@
       <w:r>
         <w:rPr>
           <w:rFonts w:ascii="Maiandra GD" w:hAnsi="Maiandra GD" w:hint="eastAsia"/>
-          <w:b/>
-          <w:bCs/>
           <w:sz w:val="22"/>
           <w:szCs w:val="22"/>
         </w:rPr>
@@ -5011,23 +5022,35 @@
       <w:r>
         <w:rPr>
           <w:rFonts w:ascii="Maiandra GD" w:hAnsi="Maiandra GD" w:hint="eastAsia"/>
-          <w:b/>
-          <w:bCs/>
-          <w:sz w:val="22"/>
-          <w:szCs w:val="22"/>
-        </w:rPr>
-        <w:t>├───</w:t>
+          <w:sz w:val="22"/>
+          <w:szCs w:val="22"/>
+        </w:rPr>
+        <w:t>│</w:t>
+      </w:r>
+      <w:r>
+        <w:rPr>
+          <w:rFonts w:ascii="Maiandra GD" w:hAnsi="Maiandra GD" w:hint="eastAsia"/>
+          <w:sz w:val="22"/>
+          <w:szCs w:val="22"/>
+        </w:rPr>
+        <w:t xml:space="preserve">       </w:t>
       </w:r>
       <w:proofErr w:type="spellStart"/>
       <w:r>
         <w:rPr>
-          <w:rFonts w:ascii="Maiandra GD" w:hAnsi="Maiandra GD" w:hint="eastAsia"/>
-          <w:b/>
-          <w:bCs/>
-          <w:sz w:val="22"/>
-          <w:szCs w:val="22"/>
-        </w:rPr>
-        <w:t>Forms</w:t>
+          <w:rFonts w:ascii="Maiandra GD" w:hAnsi="Maiandra GD"/>
+          <w:sz w:val="22"/>
+          <w:szCs w:val="22"/>
+        </w:rPr>
+        <w:t>FormEliminarComida</w:t>
+      </w:r>
+      <w:r>
+        <w:rPr>
+          <w:rFonts w:ascii="Maiandra GD" w:hAnsi="Maiandra GD" w:hint="eastAsia"/>
+          <w:sz w:val="22"/>
+          <w:szCs w:val="22"/>
+        </w:rPr>
+        <w:t>.php</w:t>
       </w:r>
       <w:proofErr w:type="spellEnd"/>
     </w:p>
@@ -5045,8 +5068,6 @@
       <w:r>
         <w:rPr>
           <w:rFonts w:ascii="Maiandra GD" w:hAnsi="Maiandra GD" w:hint="eastAsia"/>
-          <w:b/>
-          <w:bCs/>
           <w:sz w:val="22"/>
           <w:szCs w:val="22"/>
         </w:rPr>
@@ -5055,8 +5076,6 @@
       <w:r>
         <w:rPr>
           <w:rFonts w:ascii="Maiandra GD" w:hAnsi="Maiandra GD" w:hint="eastAsia"/>
-          <w:b/>
-          <w:bCs/>
           <w:sz w:val="22"/>
           <w:szCs w:val="22"/>
         </w:rPr>
@@ -5081,11 +5100,19 @@
       <w:proofErr w:type="spellStart"/>
       <w:r>
         <w:rPr>
-          <w:rFonts w:ascii="Maiandra GD" w:hAnsi="Maiandra GD" w:hint="eastAsia"/>
-          <w:sz w:val="22"/>
-          <w:szCs w:val="22"/>
-        </w:rPr>
-        <w:t>Form.php</w:t>
+          <w:rFonts w:ascii="Maiandra GD" w:hAnsi="Maiandra GD"/>
+          <w:sz w:val="22"/>
+          <w:szCs w:val="22"/>
+        </w:rPr>
+        <w:t>FormRegistroComida</w:t>
+      </w:r>
+      <w:r>
+        <w:rPr>
+          <w:rFonts w:ascii="Maiandra GD" w:hAnsi="Maiandra GD" w:hint="eastAsia"/>
+          <w:sz w:val="22"/>
+          <w:szCs w:val="22"/>
+        </w:rPr>
+        <w:t>.php</w:t>
       </w:r>
       <w:proofErr w:type="spellEnd"/>
     </w:p>
@@ -5139,7 +5166,7 @@
           <w:sz w:val="22"/>
           <w:szCs w:val="22"/>
         </w:rPr>
-        <w:t>FormEliminarComida</w:t>
+        <w:t>FormularioEditarPerfil</w:t>
       </w:r>
       <w:r>
         <w:rPr>
@@ -5197,19 +5224,11 @@
       <w:proofErr w:type="spellStart"/>
       <w:r>
         <w:rPr>
-          <w:rFonts w:ascii="Maiandra GD" w:hAnsi="Maiandra GD"/>
-          <w:sz w:val="22"/>
-          <w:szCs w:val="22"/>
-        </w:rPr>
-        <w:t>FormRegistroComida</w:t>
-      </w:r>
-      <w:r>
-        <w:rPr>
-          <w:rFonts w:ascii="Maiandra GD" w:hAnsi="Maiandra GD" w:hint="eastAsia"/>
-          <w:sz w:val="22"/>
-          <w:szCs w:val="22"/>
-        </w:rPr>
-        <w:t>.php</w:t>
+          <w:rFonts w:ascii="Maiandra GD" w:hAnsi="Maiandra GD" w:hint="eastAsia"/>
+          <w:sz w:val="22"/>
+          <w:szCs w:val="22"/>
+        </w:rPr>
+        <w:t>FormularioLogin.php</w:t>
       </w:r>
       <w:proofErr w:type="spellEnd"/>
     </w:p>
@@ -5263,7 +5282,7 @@
           <w:sz w:val="22"/>
           <w:szCs w:val="22"/>
         </w:rPr>
-        <w:t>FormularioEditarPerfil</w:t>
+        <w:t>FormularioNuevoTema</w:t>
       </w:r>
       <w:r>
         <w:rPr>
@@ -5293,122 +5312,6 @@
           <w:szCs w:val="22"/>
         </w:rPr>
         <w:lastRenderedPageBreak/>
-        <w:t>│</w:t>
-      </w:r>
-      <w:r>
-        <w:rPr>
-          <w:rFonts w:ascii="Maiandra GD" w:hAnsi="Maiandra GD" w:hint="eastAsia"/>
-          <w:sz w:val="22"/>
-          <w:szCs w:val="22"/>
-        </w:rPr>
-        <w:t xml:space="preserve">   </w:t>
-      </w:r>
-      <w:r>
-        <w:rPr>
-          <w:rFonts w:ascii="Maiandra GD" w:hAnsi="Maiandra GD" w:hint="eastAsia"/>
-          <w:sz w:val="22"/>
-          <w:szCs w:val="22"/>
-        </w:rPr>
-        <w:t>│</w:t>
-      </w:r>
-      <w:r>
-        <w:rPr>
-          <w:rFonts w:ascii="Maiandra GD" w:hAnsi="Maiandra GD" w:hint="eastAsia"/>
-          <w:sz w:val="22"/>
-          <w:szCs w:val="22"/>
-        </w:rPr>
-        <w:t xml:space="preserve">       </w:t>
-      </w:r>
-      <w:proofErr w:type="spellStart"/>
-      <w:r>
-        <w:rPr>
-          <w:rFonts w:ascii="Maiandra GD" w:hAnsi="Maiandra GD" w:hint="eastAsia"/>
-          <w:sz w:val="22"/>
-          <w:szCs w:val="22"/>
-        </w:rPr>
-        <w:t>FormularioLogin.php</w:t>
-      </w:r>
-      <w:proofErr w:type="spellEnd"/>
-    </w:p>
-    <w:p>
-      <w:pPr>
-        <w:snapToGrid w:val="0"/>
-        <w:contextualSpacing/>
-        <w:jc w:val="both"/>
-        <w:rPr>
-          <w:rFonts w:ascii="Maiandra GD" w:hAnsi="Maiandra GD"/>
-          <w:sz w:val="22"/>
-          <w:szCs w:val="22"/>
-        </w:rPr>
-      </w:pPr>
-      <w:r>
-        <w:rPr>
-          <w:rFonts w:ascii="Maiandra GD" w:hAnsi="Maiandra GD" w:hint="eastAsia"/>
-          <w:sz w:val="22"/>
-          <w:szCs w:val="22"/>
-        </w:rPr>
-        <w:t>│</w:t>
-      </w:r>
-      <w:r>
-        <w:rPr>
-          <w:rFonts w:ascii="Maiandra GD" w:hAnsi="Maiandra GD" w:hint="eastAsia"/>
-          <w:sz w:val="22"/>
-          <w:szCs w:val="22"/>
-        </w:rPr>
-        <w:t xml:space="preserve">   </w:t>
-      </w:r>
-      <w:r>
-        <w:rPr>
-          <w:rFonts w:ascii="Maiandra GD" w:hAnsi="Maiandra GD" w:hint="eastAsia"/>
-          <w:sz w:val="22"/>
-          <w:szCs w:val="22"/>
-        </w:rPr>
-        <w:t>│</w:t>
-      </w:r>
-      <w:r>
-        <w:rPr>
-          <w:rFonts w:ascii="Maiandra GD" w:hAnsi="Maiandra GD" w:hint="eastAsia"/>
-          <w:sz w:val="22"/>
-          <w:szCs w:val="22"/>
-        </w:rPr>
-        <w:t xml:space="preserve">       </w:t>
-      </w:r>
-      <w:proofErr w:type="spellStart"/>
-      <w:r>
-        <w:rPr>
-          <w:rFonts w:ascii="Maiandra GD" w:hAnsi="Maiandra GD"/>
-          <w:sz w:val="22"/>
-          <w:szCs w:val="22"/>
-        </w:rPr>
-        <w:t>FormularioNuevoTema</w:t>
-      </w:r>
-      <w:r>
-        <w:rPr>
-          <w:rFonts w:ascii="Maiandra GD" w:hAnsi="Maiandra GD" w:hint="eastAsia"/>
-          <w:sz w:val="22"/>
-          <w:szCs w:val="22"/>
-        </w:rPr>
-        <w:t>.php</w:t>
-      </w:r>
-      <w:proofErr w:type="spellEnd"/>
-    </w:p>
-    <w:p>
-      <w:pPr>
-        <w:snapToGrid w:val="0"/>
-        <w:contextualSpacing/>
-        <w:jc w:val="both"/>
-        <w:rPr>
-          <w:rFonts w:ascii="Maiandra GD" w:hAnsi="Maiandra GD"/>
-          <w:sz w:val="22"/>
-          <w:szCs w:val="22"/>
-        </w:rPr>
-      </w:pPr>
-      <w:r>
-        <w:rPr>
-          <w:rFonts w:ascii="Maiandra GD" w:hAnsi="Maiandra GD" w:hint="eastAsia"/>
-          <w:sz w:val="22"/>
-          <w:szCs w:val="22"/>
-        </w:rPr>
         <w:t>│</w:t>
       </w:r>
       <w:r>
@@ -7094,7 +6997,6 @@
           <w:sz w:val="22"/>
           <w:szCs w:val="22"/>
         </w:rPr>
-        <w:lastRenderedPageBreak/>
         <w:t>Solicitar un entrenador:</w:t>
       </w:r>
       <w:r>
@@ -7298,15 +7200,7 @@
           <w:sz w:val="22"/>
           <w:szCs w:val="22"/>
         </w:rPr>
-        <w:t>E</w:t>
-      </w:r>
-      <w:r>
-        <w:rPr>
-          <w:rFonts w:ascii="Maiandra GD" w:hAnsi="Maiandra GD"/>
-          <w:sz w:val="22"/>
-          <w:szCs w:val="22"/>
-        </w:rPr>
-        <w:t xml:space="preserve">n la pestaña </w:t>
+        <w:t xml:space="preserve">En la pestaña </w:t>
       </w:r>
       <w:r>
         <w:rPr>
@@ -7346,37 +7240,7 @@
           <w:sz w:val="22"/>
           <w:szCs w:val="22"/>
         </w:rPr>
-        <w:t xml:space="preserve"> -&gt; “</w:t>
-      </w:r>
-      <w:r>
-        <w:rPr>
-          <w:rFonts w:ascii="Maiandra GD" w:hAnsi="Maiandra GD"/>
-          <w:b/>
-          <w:bCs/>
-          <w:sz w:val="22"/>
-          <w:szCs w:val="22"/>
-        </w:rPr>
-        <w:t>Eliminar Comidas</w:t>
-      </w:r>
-      <w:r>
-        <w:rPr>
-          <w:rFonts w:ascii="Maiandra GD" w:hAnsi="Maiandra GD"/>
-          <w:b/>
-          <w:bCs/>
-          <w:sz w:val="22"/>
-          <w:szCs w:val="22"/>
-        </w:rPr>
-        <w:t xml:space="preserve">” </w:t>
-      </w:r>
-      <w:r>
-        <w:rPr>
-          <w:rFonts w:ascii="Maiandra GD" w:hAnsi="Maiandra GD"/>
-          <w:b/>
-          <w:bCs/>
-          <w:sz w:val="22"/>
-          <w:szCs w:val="22"/>
-        </w:rPr>
-        <w:t>se puede eliminar una comida seleccionando su fecha</w:t>
+        <w:t xml:space="preserve"> -&gt; “Eliminar Comidas” se puede eliminar una comida seleccionando su fecha</w:t>
       </w:r>
       <w:r>
         <w:rPr>
@@ -8395,7 +8259,6 @@
           <w:sz w:val="22"/>
           <w:szCs w:val="22"/>
         </w:rPr>
-        <w:lastRenderedPageBreak/>
         <w:t>En este apartado se explicarán cada uno de los scripts utilizados</w:t>
       </w:r>
       <w:r>
@@ -8430,6 +8293,7 @@
           <w:sz w:val="22"/>
           <w:szCs w:val="22"/>
         </w:rPr>
+        <w:lastRenderedPageBreak/>
         <w:t>INICIO</w:t>
       </w:r>
     </w:p>
@@ -9291,7 +9155,55 @@
           <w:sz w:val="22"/>
           <w:szCs w:val="22"/>
         </w:rPr>
-        <w:t xml:space="preserve">La pestaña comida llevará al usuario al editor de dietas, que podrá registrar lo que ha desayunado/comido o cenado. Existirá un listado de alimentos para seleccionar uno </w:t>
+        <w:t xml:space="preserve">La pestaña comida llevará al usuario al editor de dietas, que podrá registrar lo que ha desayunado/comido o cenado. Existirá un listado de alimentos para seleccionar uno entre los posibles, </w:t>
+      </w:r>
+      <w:r>
+        <w:rPr>
+          <w:rFonts w:ascii="Maiandra GD" w:hAnsi="Maiandra GD"/>
+          <w:sz w:val="22"/>
+          <w:szCs w:val="22"/>
+        </w:rPr>
+        <w:t>y podrán añadirse, de momento, 3 alimentos</w:t>
+      </w:r>
+      <w:r>
+        <w:rPr>
+          <w:rFonts w:ascii="Maiandra GD" w:hAnsi="Maiandra GD"/>
+          <w:sz w:val="22"/>
+          <w:szCs w:val="22"/>
+        </w:rPr>
+        <w:t>, que se corresponden con el</w:t>
+      </w:r>
+      <w:r>
+        <w:rPr>
+          <w:rFonts w:ascii="Maiandra GD" w:hAnsi="Maiandra GD"/>
+          <w:sz w:val="22"/>
+          <w:szCs w:val="22"/>
+        </w:rPr>
+        <w:t xml:space="preserve"> primer plato, el segundo plato </w:t>
+      </w:r>
+      <w:r>
+        <w:rPr>
+          <w:rFonts w:ascii="Maiandra GD" w:hAnsi="Maiandra GD"/>
+          <w:sz w:val="22"/>
+          <w:szCs w:val="22"/>
+        </w:rPr>
+        <w:t>y el postre</w:t>
+      </w:r>
+      <w:r>
+        <w:rPr>
+          <w:rFonts w:ascii="Maiandra GD" w:hAnsi="Maiandra GD"/>
+          <w:sz w:val="22"/>
+          <w:szCs w:val="22"/>
+        </w:rPr>
+        <w:t>.</w:t>
+      </w:r>
+      <w:r>
+        <w:rPr>
+          <w:rFonts w:ascii="Maiandra GD" w:hAnsi="Maiandra GD"/>
+          <w:sz w:val="22"/>
+          <w:szCs w:val="22"/>
+        </w:rPr>
+        <w:t xml:space="preserve"> También se puede ver todas las </w:t>
       </w:r>
       <w:r>
         <w:rPr>
@@ -9300,55 +9212,7 @@
           <w:szCs w:val="22"/>
         </w:rPr>
         <w:lastRenderedPageBreak/>
-        <w:t xml:space="preserve">entre los posibles, </w:t>
-      </w:r>
-      <w:r>
-        <w:rPr>
-          <w:rFonts w:ascii="Maiandra GD" w:hAnsi="Maiandra GD"/>
-          <w:sz w:val="22"/>
-          <w:szCs w:val="22"/>
-        </w:rPr>
-        <w:t>y podrán añadirse, de momento, 3 alimentos</w:t>
-      </w:r>
-      <w:r>
-        <w:rPr>
-          <w:rFonts w:ascii="Maiandra GD" w:hAnsi="Maiandra GD"/>
-          <w:sz w:val="22"/>
-          <w:szCs w:val="22"/>
-        </w:rPr>
-        <w:t>, que se corresponden con el</w:t>
-      </w:r>
-      <w:r>
-        <w:rPr>
-          <w:rFonts w:ascii="Maiandra GD" w:hAnsi="Maiandra GD"/>
-          <w:sz w:val="22"/>
-          <w:szCs w:val="22"/>
-        </w:rPr>
-        <w:t xml:space="preserve"> primer plato, el segundo plato </w:t>
-      </w:r>
-      <w:r>
-        <w:rPr>
-          <w:rFonts w:ascii="Maiandra GD" w:hAnsi="Maiandra GD"/>
-          <w:sz w:val="22"/>
-          <w:szCs w:val="22"/>
-        </w:rPr>
-        <w:t>y el postre</w:t>
-      </w:r>
-      <w:r>
-        <w:rPr>
-          <w:rFonts w:ascii="Maiandra GD" w:hAnsi="Maiandra GD"/>
-          <w:sz w:val="22"/>
-          <w:szCs w:val="22"/>
-        </w:rPr>
-        <w:t>.</w:t>
-      </w:r>
-      <w:r>
-        <w:rPr>
-          <w:rFonts w:ascii="Maiandra GD" w:hAnsi="Maiandra GD"/>
-          <w:sz w:val="22"/>
-          <w:szCs w:val="22"/>
-        </w:rPr>
-        <w:t xml:space="preserve"> También se puede ver todas las comidas que ha</w:t>
+        <w:t>comidas que ha</w:t>
       </w:r>
       <w:r>
         <w:rPr>
@@ -9800,29 +9664,9 @@
           <w:sz w:val="22"/>
           <w:szCs w:val="22"/>
         </w:rPr>
-        <w:t>noseque</w:t>
-      </w:r>
-      <w:r>
-        <w:rPr>
-          <w:rFonts w:ascii="Maiandra GD" w:hAnsi="Maiandra GD"/>
-          <w:b/>
-          <w:bCs/>
-          <w:sz w:val="22"/>
-          <w:szCs w:val="22"/>
-        </w:rPr>
-        <w:t>.php</w:t>
+        <w:t>FormularioEditarPerfil.php</w:t>
       </w:r>
       <w:proofErr w:type="spellEnd"/>
-      <w:r>
-        <w:rPr>
-          <w:rFonts w:ascii="Maiandra GD" w:hAnsi="Maiandra GD"/>
-          <w:b/>
-          <w:bCs/>
-          <w:sz w:val="22"/>
-          <w:szCs w:val="22"/>
-        </w:rPr>
-        <w:t>.</w:t>
-      </w:r>
     </w:p>
     <w:p>
       <w:pPr>
@@ -10284,60 +10128,60 @@
           <w:sz w:val="22"/>
           <w:szCs w:val="22"/>
         </w:rPr>
+        <w:t xml:space="preserve">Sucesión de scripts a partir de </w:t>
+      </w:r>
+      <w:proofErr w:type="spellStart"/>
+      <w:r>
+        <w:rPr>
+          <w:rFonts w:ascii="Maiandra GD" w:hAnsi="Maiandra GD"/>
+          <w:b/>
+          <w:bCs/>
+          <w:sz w:val="22"/>
+          <w:szCs w:val="22"/>
+        </w:rPr>
+        <w:t>MiPerfil.php</w:t>
+      </w:r>
+      <w:proofErr w:type="spellEnd"/>
+      <w:r>
+        <w:rPr>
+          <w:rFonts w:ascii="Maiandra GD" w:hAnsi="Maiandra GD"/>
+          <w:b/>
+          <w:bCs/>
+          <w:sz w:val="22"/>
+          <w:szCs w:val="22"/>
+        </w:rPr>
+        <w:t>:</w:t>
+      </w:r>
+      <w:r>
+        <w:rPr>
+          <w:rFonts w:ascii="Maiandra GD" w:hAnsi="Maiandra GD"/>
+          <w:sz w:val="22"/>
+          <w:szCs w:val="22"/>
+        </w:rPr>
+        <w:t xml:space="preserve"> </w:t>
+      </w:r>
+    </w:p>
+    <w:p>
+      <w:pPr>
+        <w:jc w:val="both"/>
+        <w:rPr>
+          <w:rFonts w:ascii="Maiandra GD" w:hAnsi="Maiandra GD"/>
+          <w:b/>
+          <w:bCs/>
+          <w:sz w:val="22"/>
+          <w:szCs w:val="22"/>
+        </w:rPr>
+      </w:pPr>
+      <w:proofErr w:type="spellStart"/>
+      <w:r>
+        <w:rPr>
+          <w:rFonts w:ascii="Maiandra GD" w:hAnsi="Maiandra GD"/>
+          <w:b/>
+          <w:bCs/>
+          <w:sz w:val="22"/>
+          <w:szCs w:val="22"/>
+        </w:rPr>
         <w:lastRenderedPageBreak/>
-        <w:t xml:space="preserve">Sucesión de scripts a partir de </w:t>
-      </w:r>
-      <w:proofErr w:type="spellStart"/>
-      <w:r>
-        <w:rPr>
-          <w:rFonts w:ascii="Maiandra GD" w:hAnsi="Maiandra GD"/>
-          <w:b/>
-          <w:bCs/>
-          <w:sz w:val="22"/>
-          <w:szCs w:val="22"/>
-        </w:rPr>
-        <w:t>MiPerfil.php</w:t>
-      </w:r>
-      <w:proofErr w:type="spellEnd"/>
-      <w:r>
-        <w:rPr>
-          <w:rFonts w:ascii="Maiandra GD" w:hAnsi="Maiandra GD"/>
-          <w:b/>
-          <w:bCs/>
-          <w:sz w:val="22"/>
-          <w:szCs w:val="22"/>
-        </w:rPr>
-        <w:t>:</w:t>
-      </w:r>
-      <w:r>
-        <w:rPr>
-          <w:rFonts w:ascii="Maiandra GD" w:hAnsi="Maiandra GD"/>
-          <w:sz w:val="22"/>
-          <w:szCs w:val="22"/>
-        </w:rPr>
-        <w:t xml:space="preserve"> </w:t>
-      </w:r>
-    </w:p>
-    <w:p>
-      <w:pPr>
-        <w:jc w:val="both"/>
-        <w:rPr>
-          <w:rFonts w:ascii="Maiandra GD" w:hAnsi="Maiandra GD"/>
-          <w:b/>
-          <w:bCs/>
-          <w:sz w:val="22"/>
-          <w:szCs w:val="22"/>
-        </w:rPr>
-      </w:pPr>
-      <w:proofErr w:type="spellStart"/>
-      <w:r>
-        <w:rPr>
-          <w:rFonts w:ascii="Maiandra GD" w:hAnsi="Maiandra GD"/>
-          <w:b/>
-          <w:bCs/>
-          <w:sz w:val="22"/>
-          <w:szCs w:val="22"/>
-        </w:rPr>
         <w:t>MiPerfil.php</w:t>
       </w:r>
       <w:proofErr w:type="spellEnd"/>
@@ -11472,26 +11316,26 @@
           <w:sz w:val="22"/>
           <w:szCs w:val="22"/>
         </w:rPr>
+        <w:t>LOGIN</w:t>
+      </w:r>
+    </w:p>
+    <w:p>
+      <w:pPr>
+        <w:rPr>
+          <w:rFonts w:ascii="Maiandra GD" w:hAnsi="Maiandra GD"/>
+          <w:sz w:val="22"/>
+          <w:szCs w:val="22"/>
+        </w:rPr>
+      </w:pPr>
+      <w:r>
+        <w:rPr>
+          <w:rFonts w:ascii="Maiandra GD" w:hAnsi="Maiandra GD"/>
+          <w:b/>
+          <w:bCs/>
+          <w:sz w:val="22"/>
+          <w:szCs w:val="22"/>
+        </w:rPr>
         <w:lastRenderedPageBreak/>
-        <w:t>LOGIN</w:t>
-      </w:r>
-    </w:p>
-    <w:p>
-      <w:pPr>
-        <w:rPr>
-          <w:rFonts w:ascii="Maiandra GD" w:hAnsi="Maiandra GD"/>
-          <w:sz w:val="22"/>
-          <w:szCs w:val="22"/>
-        </w:rPr>
-      </w:pPr>
-      <w:r>
-        <w:rPr>
-          <w:rFonts w:ascii="Maiandra GD" w:hAnsi="Maiandra GD"/>
-          <w:b/>
-          <w:bCs/>
-          <w:sz w:val="22"/>
-          <w:szCs w:val="22"/>
-        </w:rPr>
         <w:t>Ruta</w:t>
       </w:r>
       <w:r>
@@ -15595,6 +15439,7 @@
     </w:p>
     <w:p>
       <w:pPr>
+        <w:jc w:val="both"/>
         <w:rPr>
           <w:rFonts w:ascii="Maiandra GD" w:hAnsi="Maiandra GD"/>
           <w:sz w:val="22"/>
@@ -15608,6 +15453,14 @@
           <w:szCs w:val="22"/>
         </w:rPr>
         <w:t>Integra el estilo general de la página, todos los scripts de vista incluyen este estilo.</w:t>
+      </w:r>
+      <w:r>
+        <w:rPr>
+          <w:rFonts w:ascii="Maiandra GD" w:hAnsi="Maiandra GD"/>
+          <w:sz w:val="22"/>
+          <w:szCs w:val="22"/>
+        </w:rPr>
+        <w:t xml:space="preserve"> Todo lo correspondiente al menú y submenú lo integra este estilo.</w:t>
       </w:r>
     </w:p>
     <w:p>
@@ -15634,7 +15487,7 @@
           <w:sz w:val="22"/>
           <w:szCs w:val="22"/>
         </w:rPr>
-        <w:t>EstiloPagsCabecera</w:t>
+        <w:t>EstiloFormularios</w:t>
       </w:r>
       <w:proofErr w:type="spellEnd"/>
     </w:p>
@@ -15654,7 +15507,7 @@
           <w:szCs w:val="22"/>
         </w:rPr>
         <w:lastRenderedPageBreak/>
-        <w:t xml:space="preserve">Este estilo se utiliza en las páginas del menú principal, es decir: nuestros entrenadores, mi perfil, quienes somos, </w:t>
+        <w:t xml:space="preserve">Este estilo se utiliza para los formularios. Para registrar al usuario, iniciar sesión, registrar comidas, entrenamientos y el resto de los formularios. Su estructura normalmente varía de 2 maneras (al menos en el </w:t>
       </w:r>
       <w:proofErr w:type="spellStart"/>
       <w:r>
@@ -15663,7 +15516,7 @@
           <w:sz w:val="22"/>
           <w:szCs w:val="22"/>
         </w:rPr>
-        <w:t>FAQs</w:t>
+        <w:t>width</w:t>
       </w:r>
       <w:proofErr w:type="spellEnd"/>
       <w:r>
@@ -15672,7 +15525,15 @@
           <w:sz w:val="22"/>
           <w:szCs w:val="22"/>
         </w:rPr>
-        <w:t xml:space="preserve"> y contacto.</w:t>
+        <w:t>)</w:t>
+      </w:r>
+      <w:r>
+        <w:rPr>
+          <w:rFonts w:ascii="Maiandra GD" w:hAnsi="Maiandra GD"/>
+          <w:sz w:val="22"/>
+          <w:szCs w:val="22"/>
+        </w:rPr>
+        <w:t xml:space="preserve"> y puede ser que en algún caso exista algún añadido o pequeña variación muy concreta de ese formulario.</w:t>
       </w:r>
     </w:p>
     <w:p>
@@ -15699,52 +15560,57 @@
           <w:sz w:val="22"/>
           <w:szCs w:val="22"/>
         </w:rPr>
-        <w:t>EstiloFormularios</w:t>
+        <w:t>EstiloPagsMiPerfil</w:t>
       </w:r>
       <w:proofErr w:type="spellEnd"/>
     </w:p>
     <w:p>
       <w:pPr>
-        <w:jc w:val="both"/>
-        <w:rPr>
-          <w:rFonts w:ascii="Maiandra GD" w:hAnsi="Maiandra GD"/>
-          <w:sz w:val="22"/>
-          <w:szCs w:val="22"/>
-        </w:rPr>
-      </w:pPr>
-      <w:r>
-        <w:rPr>
-          <w:rFonts w:ascii="Maiandra GD" w:hAnsi="Maiandra GD"/>
-          <w:sz w:val="22"/>
-          <w:szCs w:val="22"/>
-        </w:rPr>
-        <w:t xml:space="preserve">Este estilo se utiliza para los formularios. Para registrar al usuario, iniciar sesión, registrar comidas, entrenamientos y el resto de los formularios. Su estructura normalmente varía de 2 maneras (al menos en el </w:t>
-      </w:r>
-      <w:proofErr w:type="spellStart"/>
-      <w:r>
-        <w:rPr>
-          <w:rFonts w:ascii="Maiandra GD" w:hAnsi="Maiandra GD"/>
-          <w:sz w:val="22"/>
-          <w:szCs w:val="22"/>
-        </w:rPr>
-        <w:t>width</w:t>
-      </w:r>
-      <w:proofErr w:type="spellEnd"/>
-      <w:r>
-        <w:rPr>
-          <w:rFonts w:ascii="Maiandra GD" w:hAnsi="Maiandra GD"/>
-          <w:sz w:val="22"/>
-          <w:szCs w:val="22"/>
-        </w:rPr>
-        <w:t>)</w:t>
-      </w:r>
-      <w:r>
-        <w:rPr>
-          <w:rFonts w:ascii="Maiandra GD" w:hAnsi="Maiandra GD"/>
-          <w:sz w:val="22"/>
-          <w:szCs w:val="22"/>
-        </w:rPr>
-        <w:t xml:space="preserve"> y puede ser que en algún caso exista algún añadido o pequeña variación muy concreta de ese formulario.</w:t>
+        <w:rPr>
+          <w:rFonts w:ascii="Maiandra GD" w:hAnsi="Maiandra GD"/>
+          <w:sz w:val="22"/>
+          <w:szCs w:val="22"/>
+        </w:rPr>
+      </w:pPr>
+      <w:r>
+        <w:rPr>
+          <w:rFonts w:ascii="Maiandra GD" w:hAnsi="Maiandra GD"/>
+          <w:sz w:val="22"/>
+          <w:szCs w:val="22"/>
+        </w:rPr>
+        <w:t>Este estilo se utiliza para todas las páginas que dependen de la pestaña del menú principal “mi perfil”. Es decir,</w:t>
+      </w:r>
+      <w:r>
+        <w:rPr>
+          <w:rFonts w:ascii="Maiandra GD" w:hAnsi="Maiandra GD"/>
+          <w:sz w:val="22"/>
+          <w:szCs w:val="22"/>
+        </w:rPr>
+        <w:t xml:space="preserve"> desde el lado del cliente:</w:t>
+      </w:r>
+      <w:r>
+        <w:rPr>
+          <w:rFonts w:ascii="Maiandra GD" w:hAnsi="Maiandra GD"/>
+          <w:sz w:val="22"/>
+          <w:szCs w:val="22"/>
+        </w:rPr>
+        <w:t xml:space="preserve"> comidas, entrenamientos, mis entrenadores, editar perfil y mensajes.</w:t>
+      </w:r>
+      <w:r>
+        <w:rPr>
+          <w:rFonts w:ascii="Maiandra GD" w:hAnsi="Maiandra GD"/>
+          <w:sz w:val="22"/>
+          <w:szCs w:val="22"/>
+        </w:rPr>
+        <w:t xml:space="preserve"> En cuanto al entrenador mis clientes y </w:t>
+      </w:r>
+      <w:r>
+        <w:rPr>
+          <w:rFonts w:ascii="Maiandra GD" w:hAnsi="Maiandra GD"/>
+          <w:sz w:val="22"/>
+          <w:szCs w:val="22"/>
+        </w:rPr>
+        <w:t>editar mi perfil.</w:t>
       </w:r>
     </w:p>
     <w:p>
@@ -15771,122 +15637,45 @@
           <w:sz w:val="22"/>
           <w:szCs w:val="22"/>
         </w:rPr>
-        <w:t>EstiloPagsMiPerfil</w:t>
+        <w:t>EstiloPagPrincipal</w:t>
       </w:r>
       <w:proofErr w:type="spellEnd"/>
     </w:p>
     <w:p>
       <w:pPr>
-        <w:rPr>
-          <w:rFonts w:ascii="Maiandra GD" w:hAnsi="Maiandra GD"/>
-          <w:sz w:val="22"/>
-          <w:szCs w:val="22"/>
-        </w:rPr>
-      </w:pPr>
-      <w:r>
-        <w:rPr>
-          <w:rFonts w:ascii="Maiandra GD" w:hAnsi="Maiandra GD"/>
-          <w:sz w:val="22"/>
-          <w:szCs w:val="22"/>
-        </w:rPr>
-        <w:t>Este estilo se utiliza para todas las páginas que dependen de la pestaña del menú principal “mi perfil”. Es decir,</w:t>
-      </w:r>
-      <w:r>
-        <w:rPr>
-          <w:rFonts w:ascii="Maiandra GD" w:hAnsi="Maiandra GD"/>
-          <w:sz w:val="22"/>
-          <w:szCs w:val="22"/>
-        </w:rPr>
-        <w:t xml:space="preserve"> desde el lado del cliente:</w:t>
-      </w:r>
-      <w:r>
-        <w:rPr>
-          <w:rFonts w:ascii="Maiandra GD" w:hAnsi="Maiandra GD"/>
-          <w:sz w:val="22"/>
-          <w:szCs w:val="22"/>
-        </w:rPr>
-        <w:t xml:space="preserve"> comidas, entrenamientos, mis entrenadores, editar perfil y mensajes.</w:t>
-      </w:r>
-      <w:r>
-        <w:rPr>
-          <w:rFonts w:ascii="Maiandra GD" w:hAnsi="Maiandra GD"/>
-          <w:sz w:val="22"/>
-          <w:szCs w:val="22"/>
-        </w:rPr>
-        <w:t xml:space="preserve"> En cuanto al entrenador mis clientes y </w:t>
-      </w:r>
-      <w:r>
-        <w:rPr>
-          <w:rFonts w:ascii="Maiandra GD" w:hAnsi="Maiandra GD"/>
-          <w:sz w:val="22"/>
-          <w:szCs w:val="22"/>
-        </w:rPr>
-        <w:t>editar mi perfil.</w:t>
-      </w:r>
-    </w:p>
-    <w:p>
-      <w:pPr>
-        <w:pStyle w:val="Ttulo4"/>
-        <w:numPr>
-          <w:ilvl w:val="2"/>
-          <w:numId w:val="40"/>
-        </w:numPr>
-        <w:rPr>
-          <w:rFonts w:ascii="Maiandra GD" w:hAnsi="Maiandra GD"/>
-          <w:b/>
-          <w:bCs/>
-          <w:sz w:val="22"/>
-          <w:szCs w:val="22"/>
-        </w:rPr>
-      </w:pPr>
+        <w:jc w:val="both"/>
+        <w:rPr>
+          <w:rFonts w:ascii="Maiandra GD" w:hAnsi="Maiandra GD"/>
+          <w:sz w:val="22"/>
+          <w:szCs w:val="22"/>
+        </w:rPr>
+      </w:pPr>
+      <w:r>
+        <w:rPr>
+          <w:rFonts w:ascii="Maiandra GD" w:hAnsi="Maiandra GD"/>
+          <w:sz w:val="22"/>
+          <w:szCs w:val="22"/>
+        </w:rPr>
+        <w:t>Este estilo integra expresamente lo relacionado con el banner principal de la página, hemos querido separarlo del estilo general, ya que se utiliza de manera exclusiva en la página de inicio.</w:t>
+      </w:r>
+      <w:r>
+        <w:rPr>
+          <w:rFonts w:ascii="Maiandra GD" w:hAnsi="Maiandra GD"/>
+          <w:sz w:val="22"/>
+          <w:szCs w:val="22"/>
+        </w:rPr>
+        <w:t xml:space="preserve"> Las mejoras que se realicen posteriormente sobre la página principal serán integradas en este .</w:t>
+      </w:r>
       <w:proofErr w:type="spellStart"/>
       <w:r>
         <w:rPr>
           <w:rFonts w:ascii="Maiandra GD" w:hAnsi="Maiandra GD"/>
-          <w:b/>
-          <w:bCs/>
-          <w:sz w:val="22"/>
-          <w:szCs w:val="22"/>
-        </w:rPr>
-        <w:t>EstiloPagPrincipal</w:t>
+          <w:sz w:val="22"/>
+          <w:szCs w:val="22"/>
+        </w:rPr>
+        <w:t>css</w:t>
       </w:r>
       <w:proofErr w:type="spellEnd"/>
-    </w:p>
-    <w:p>
-      <w:pPr>
-        <w:jc w:val="both"/>
-        <w:rPr>
-          <w:rFonts w:ascii="Maiandra GD" w:hAnsi="Maiandra GD"/>
-          <w:sz w:val="22"/>
-          <w:szCs w:val="22"/>
-        </w:rPr>
-      </w:pPr>
-      <w:r>
-        <w:rPr>
-          <w:rFonts w:ascii="Maiandra GD" w:hAnsi="Maiandra GD"/>
-          <w:sz w:val="22"/>
-          <w:szCs w:val="22"/>
-        </w:rPr>
-        <w:t>Este estilo integra expresamente lo relacionado con el banner principal de la página, hemos querido separarlo del estilo general, ya que se utiliza de manera exclusiva en la página de inicio.</w:t>
-      </w:r>
-      <w:r>
-        <w:rPr>
-          <w:rFonts w:ascii="Maiandra GD" w:hAnsi="Maiandra GD"/>
-          <w:sz w:val="22"/>
-          <w:szCs w:val="22"/>
-        </w:rPr>
-        <w:t xml:space="preserve"> Las mejoras que se realicen posteriormente sobre la página principal serán integradas en este .</w:t>
-      </w:r>
-      <w:proofErr w:type="spellStart"/>
-      <w:r>
-        <w:rPr>
-          <w:rFonts w:ascii="Maiandra GD" w:hAnsi="Maiandra GD"/>
-          <w:sz w:val="22"/>
-          <w:szCs w:val="22"/>
-        </w:rPr>
-        <w:t>css</w:t>
-      </w:r>
-      <w:proofErr w:type="spellEnd"/>
       <w:r>
         <w:rPr>
           <w:rFonts w:ascii="Maiandra GD" w:hAnsi="Maiandra GD"/>
@@ -15894,51 +15683,6 @@
           <w:szCs w:val="22"/>
         </w:rPr>
         <w:t>.</w:t>
-      </w:r>
-    </w:p>
-    <w:p>
-      <w:pPr>
-        <w:pStyle w:val="Ttulo4"/>
-        <w:numPr>
-          <w:ilvl w:val="2"/>
-          <w:numId w:val="40"/>
-        </w:numPr>
-        <w:rPr>
-          <w:rFonts w:ascii="Maiandra GD" w:hAnsi="Maiandra GD"/>
-          <w:b/>
-          <w:bCs/>
-          <w:sz w:val="22"/>
-          <w:szCs w:val="22"/>
-        </w:rPr>
-      </w:pPr>
-      <w:proofErr w:type="spellStart"/>
-      <w:r>
-        <w:rPr>
-          <w:rFonts w:ascii="Maiandra GD" w:hAnsi="Maiandra GD"/>
-          <w:b/>
-          <w:bCs/>
-          <w:sz w:val="22"/>
-          <w:szCs w:val="22"/>
-        </w:rPr>
-        <w:t>EstiloMenu</w:t>
-      </w:r>
-      <w:proofErr w:type="spellEnd"/>
-    </w:p>
-    <w:p>
-      <w:pPr>
-        <w:rPr>
-          <w:rFonts w:ascii="Maiandra GD" w:hAnsi="Maiandra GD"/>
-          <w:sz w:val="22"/>
-          <w:szCs w:val="22"/>
-        </w:rPr>
-      </w:pPr>
-      <w:r>
-        <w:rPr>
-          <w:rFonts w:ascii="Maiandra GD" w:hAnsi="Maiandra GD"/>
-          <w:sz w:val="22"/>
-          <w:szCs w:val="22"/>
-        </w:rPr>
-        <w:t>Es el estilo utilizado para el menú y submenú de la aplicación.</w:t>
       </w:r>
     </w:p>
     <w:p>
@@ -16124,65 +15868,65 @@
           <w:sz w:val="22"/>
           <w:szCs w:val="22"/>
         </w:rPr>
+        <w:t>Usuario</w:t>
+      </w:r>
+    </w:p>
+    <w:p>
+      <w:pPr>
+        <w:jc w:val="both"/>
+        <w:rPr>
+          <w:rFonts w:ascii="Maiandra GD" w:hAnsi="Maiandra GD"/>
+        </w:rPr>
+      </w:pPr>
+      <w:r>
+        <w:rPr>
+          <w:rFonts w:ascii="Maiandra GD" w:hAnsi="Maiandra GD"/>
+        </w:rPr>
+        <w:t xml:space="preserve">Esta tabla almacena los usuarios registrados en nuestra aplicación web. En ella se encuentran los usuarios del tipo: Cliente (0) y Entrenador (1), cuyo valor se especifica en el campo </w:t>
+      </w:r>
+      <w:proofErr w:type="spellStart"/>
+      <w:r>
+        <w:rPr>
+          <w:rFonts w:ascii="Maiandra GD" w:hAnsi="Maiandra GD"/>
+          <w:b/>
+          <w:bCs/>
+        </w:rPr>
+        <w:t>tipoUsuario</w:t>
+      </w:r>
+      <w:proofErr w:type="spellEnd"/>
+      <w:r>
+        <w:rPr>
+          <w:rFonts w:ascii="Maiandra GD" w:hAnsi="Maiandra GD"/>
+        </w:rPr>
+        <w:t xml:space="preserve">. Todo usuario debe rellenar los campos del 1 al 12, aunque para esta primera versión solo se rellenan los campos esenciales: </w:t>
+      </w:r>
+      <w:proofErr w:type="spellStart"/>
+      <w:r>
+        <w:rPr>
+          <w:rFonts w:ascii="Maiandra GD" w:hAnsi="Maiandra GD"/>
+        </w:rPr>
+        <w:t>nif</w:t>
+      </w:r>
+      <w:proofErr w:type="spellEnd"/>
+      <w:r>
+        <w:rPr>
+          <w:rFonts w:ascii="Maiandra GD" w:hAnsi="Maiandra GD"/>
+        </w:rPr>
+        <w:t>, nombre, contraseña, email. Los demás se incluirán en la próxima versión y nos permitirán realizar distintas consultas o mejorar a la aplicación a partir de los datos obtenidos.</w:t>
+      </w:r>
+    </w:p>
+    <w:p>
+      <w:pPr>
+        <w:jc w:val="both"/>
+        <w:rPr>
+          <w:rFonts w:ascii="Maiandra GD" w:hAnsi="Maiandra GD"/>
+        </w:rPr>
+      </w:pPr>
+      <w:r>
+        <w:rPr>
+          <w:rFonts w:ascii="Maiandra GD" w:hAnsi="Maiandra GD"/>
+        </w:rPr>
         <w:lastRenderedPageBreak/>
-        <w:t>Usuario</w:t>
-      </w:r>
-    </w:p>
-    <w:p>
-      <w:pPr>
-        <w:jc w:val="both"/>
-        <w:rPr>
-          <w:rFonts w:ascii="Maiandra GD" w:hAnsi="Maiandra GD"/>
-        </w:rPr>
-      </w:pPr>
-      <w:r>
-        <w:rPr>
-          <w:rFonts w:ascii="Maiandra GD" w:hAnsi="Maiandra GD"/>
-        </w:rPr>
-        <w:t xml:space="preserve">Esta tabla almacena los usuarios registrados en nuestra aplicación web. En ella se encuentran los usuarios del tipo: Cliente (0) y Entrenador (1), cuyo valor se especifica en el campo </w:t>
-      </w:r>
-      <w:proofErr w:type="spellStart"/>
-      <w:r>
-        <w:rPr>
-          <w:rFonts w:ascii="Maiandra GD" w:hAnsi="Maiandra GD"/>
-          <w:b/>
-          <w:bCs/>
-        </w:rPr>
-        <w:t>tipoUsuario</w:t>
-      </w:r>
-      <w:proofErr w:type="spellEnd"/>
-      <w:r>
-        <w:rPr>
-          <w:rFonts w:ascii="Maiandra GD" w:hAnsi="Maiandra GD"/>
-        </w:rPr>
-        <w:t xml:space="preserve">. Todo usuario debe rellenar los campos del 1 al 12, aunque para esta primera versión solo se rellenan los campos esenciales: </w:t>
-      </w:r>
-      <w:proofErr w:type="spellStart"/>
-      <w:r>
-        <w:rPr>
-          <w:rFonts w:ascii="Maiandra GD" w:hAnsi="Maiandra GD"/>
-        </w:rPr>
-        <w:t>nif</w:t>
-      </w:r>
-      <w:proofErr w:type="spellEnd"/>
-      <w:r>
-        <w:rPr>
-          <w:rFonts w:ascii="Maiandra GD" w:hAnsi="Maiandra GD"/>
-        </w:rPr>
-        <w:t>, nombre, contraseña, email. Los demás se incluirán en la próxima versión y nos permitirán realizar distintas consultas o mejorar a la aplicación a partir de los datos obtenidos.</w:t>
-      </w:r>
-    </w:p>
-    <w:p>
-      <w:pPr>
-        <w:jc w:val="both"/>
-        <w:rPr>
-          <w:rFonts w:ascii="Maiandra GD" w:hAnsi="Maiandra GD"/>
-        </w:rPr>
-      </w:pPr>
-      <w:r>
-        <w:rPr>
-          <w:rFonts w:ascii="Maiandra GD" w:hAnsi="Maiandra GD"/>
-        </w:rPr>
         <w:t>Además, s</w:t>
       </w:r>
       <w:r>
@@ -16683,7 +16427,6 @@
           <w:szCs w:val="22"/>
           <w:u w:val="single"/>
         </w:rPr>
-        <w:lastRenderedPageBreak/>
         <w:t>Scripts que acceden a la tabla:</w:t>
       </w:r>
     </w:p>
@@ -16905,6 +16648,7 @@
           <w:sz w:val="22"/>
           <w:szCs w:val="22"/>
         </w:rPr>
+        <w:lastRenderedPageBreak/>
         <w:t>Ejercicio</w:t>
       </w:r>
     </w:p>
@@ -17456,7 +17200,6 @@
           <w:sz w:val="22"/>
           <w:szCs w:val="22"/>
         </w:rPr>
-        <w:lastRenderedPageBreak/>
         <w:t>perfilMisEntrenamientos.</w:t>
       </w:r>
       <w:r>
@@ -17574,6 +17317,7 @@
         <w:rPr>
           <w:noProof/>
         </w:rPr>
+        <w:lastRenderedPageBreak/>
         <w:drawing>
           <wp:inline distT="0" distB="0" distL="0" distR="0" wp14:anchorId="5D3F2CA1" wp14:editId="651A989A">
             <wp:extent cx="5511800" cy="496239"/>
@@ -18340,16 +18084,7 @@
           <w:sz w:val="22"/>
           <w:szCs w:val="22"/>
         </w:rPr>
-        <w:t xml:space="preserve">rá </w:t>
-      </w:r>
-      <w:r>
-        <w:rPr>
-          <w:rFonts w:ascii="Maiandra GD" w:hAnsi="Maiandra GD"/>
-          <w:sz w:val="22"/>
-          <w:szCs w:val="22"/>
-        </w:rPr>
-        <w:lastRenderedPageBreak/>
-        <w:t>ser desayuno, comida o cena) y el usuario, que es una clave ex</w:t>
+        <w:t>rá ser desayuno, comida o cena) y el usuario, que es una clave ex</w:t>
       </w:r>
       <w:r>
         <w:rPr>
@@ -18431,6 +18166,7 @@
           <w:szCs w:val="22"/>
           <w:u w:val="single"/>
         </w:rPr>
+        <w:lastRenderedPageBreak/>
         <w:t>Scripts que acceden a la tabla:</w:t>
       </w:r>
     </w:p>
@@ -19189,7 +18925,6 @@
           <w:szCs w:val="22"/>
           <w:u w:val="single"/>
         </w:rPr>
-        <w:lastRenderedPageBreak/>
         <w:t>Scripts que acceden a la tabla:</w:t>
       </w:r>
     </w:p>
@@ -19362,6 +19097,7 @@
           <w:sz w:val="22"/>
           <w:szCs w:val="22"/>
         </w:rPr>
+        <w:lastRenderedPageBreak/>
         <w:t xml:space="preserve">Su clave primaria es </w:t>
       </w:r>
       <w:r>
@@ -19946,7 +19682,6 @@
           <w:sz w:val="24"/>
           <w:szCs w:val="24"/>
         </w:rPr>
-        <w:lastRenderedPageBreak/>
         <w:t>Tabla de distribución de trabajo</w:t>
       </w:r>
     </w:p>
@@ -20059,8 +19794,6 @@
                 <w:u w:val="single"/>
               </w:rPr>
             </w:pPr>
-            <w:bookmarkStart w:id="2" w:name="_GoBack"/>
-            <w:bookmarkEnd w:id="2"/>
           </w:p>
         </w:tc>
       </w:tr>
@@ -20124,23 +19857,13 @@
                 <w:u w:val="single"/>
               </w:rPr>
             </w:pPr>
-            <w:proofErr w:type="spellStart"/>
             <w:r>
               <w:rPr>
                 <w:rFonts w:ascii="Maiandra GD" w:hAnsi="Maiandra GD"/>
                 <w:sz w:val="22"/>
                 <w:szCs w:val="22"/>
               </w:rPr>
-              <w:t>Geraldyn</w:t>
-            </w:r>
-            <w:proofErr w:type="spellEnd"/>
-            <w:r>
-              <w:rPr>
-                <w:rFonts w:ascii="Maiandra GD" w:hAnsi="Maiandra GD"/>
-                <w:sz w:val="22"/>
-                <w:szCs w:val="22"/>
-              </w:rPr>
-              <w:t xml:space="preserve"> Carrero Azuaje</w:t>
+              <w:t>Geraldyn Carrero Azuaje</w:t>
             </w:r>
           </w:p>
         </w:tc>
@@ -20150,15 +19873,106 @@
           </w:tcPr>
           <w:p>
             <w:pPr>
+              <w:jc w:val="both"/>
               <w:rPr>
                 <w:rFonts w:ascii="Maiandra GD" w:hAnsi="Maiandra GD"/>
-                <w:b/>
-                <w:bCs/>
                 <w:sz w:val="22"/>
                 <w:szCs w:val="22"/>
-                <w:u w:val="single"/>
               </w:rPr>
             </w:pPr>
+            <w:r>
+              <w:rPr>
+                <w:rFonts w:ascii="Maiandra GD" w:hAnsi="Maiandra GD"/>
+                <w:sz w:val="22"/>
+                <w:szCs w:val="22"/>
+              </w:rPr>
+              <w:t xml:space="preserve">CSS: principal, cabecera </w:t>
+            </w:r>
+            <w:r>
+              <w:rPr>
+                <w:rFonts w:ascii="Maiandra GD" w:hAnsi="Maiandra GD"/>
+                <w:sz w:val="22"/>
+                <w:szCs w:val="22"/>
+              </w:rPr>
+              <w:t>(</w:t>
+            </w:r>
+            <w:r>
+              <w:rPr>
+                <w:rFonts w:ascii="Maiandra GD" w:hAnsi="Maiandra GD"/>
+                <w:sz w:val="22"/>
+                <w:szCs w:val="22"/>
+              </w:rPr>
+              <w:t>menús y submenús de la página</w:t>
+            </w:r>
+            <w:r>
+              <w:rPr>
+                <w:rFonts w:ascii="Maiandra GD" w:hAnsi="Maiandra GD"/>
+                <w:sz w:val="22"/>
+                <w:szCs w:val="22"/>
+              </w:rPr>
+              <w:t>)</w:t>
+            </w:r>
+            <w:r>
+              <w:rPr>
+                <w:rFonts w:ascii="Maiandra GD" w:hAnsi="Maiandra GD"/>
+                <w:sz w:val="22"/>
+                <w:szCs w:val="22"/>
+              </w:rPr>
+              <w:t xml:space="preserve">, formularios de registro e inicio </w:t>
+            </w:r>
+            <w:r>
+              <w:rPr>
+                <w:rFonts w:ascii="Maiandra GD" w:hAnsi="Maiandra GD"/>
+                <w:sz w:val="22"/>
+                <w:szCs w:val="22"/>
+              </w:rPr>
+              <w:lastRenderedPageBreak/>
+              <w:t>de sesión (usados también en otras partes), páginas internas.</w:t>
+            </w:r>
+          </w:p>
+          <w:p>
+            <w:pPr>
+              <w:jc w:val="both"/>
+              <w:rPr>
+                <w:rFonts w:ascii="Maiandra GD" w:hAnsi="Maiandra GD"/>
+                <w:sz w:val="22"/>
+                <w:szCs w:val="22"/>
+              </w:rPr>
+            </w:pPr>
+            <w:r>
+              <w:rPr>
+                <w:rFonts w:ascii="Maiandra GD" w:hAnsi="Maiandra GD"/>
+                <w:sz w:val="22"/>
+                <w:szCs w:val="22"/>
+              </w:rPr>
+              <w:t xml:space="preserve">Página inicio con banner y filtro de entrenadores </w:t>
+            </w:r>
+            <w:proofErr w:type="spellStart"/>
+            <w:r>
+              <w:rPr>
+                <w:rFonts w:ascii="Maiandra GD" w:hAnsi="Maiandra GD"/>
+                <w:sz w:val="22"/>
+                <w:szCs w:val="22"/>
+              </w:rPr>
+              <w:t>de</w:t>
+            </w:r>
+            <w:r>
+              <w:rPr>
+                <w:rFonts w:ascii="Maiandra GD" w:hAnsi="Maiandra GD"/>
+                <w:sz w:val="22"/>
+                <w:szCs w:val="22"/>
+              </w:rPr>
+              <w:t>“nuestros</w:t>
+            </w:r>
+            <w:proofErr w:type="spellEnd"/>
+            <w:r>
+              <w:rPr>
+                <w:rFonts w:ascii="Maiandra GD" w:hAnsi="Maiandra GD"/>
+                <w:sz w:val="22"/>
+                <w:szCs w:val="22"/>
+              </w:rPr>
+              <w:t xml:space="preserve"> entrenadores”.</w:t>
+            </w:r>
           </w:p>
         </w:tc>
       </w:tr>
@@ -20184,6 +19998,7 @@
                 <w:sz w:val="22"/>
                 <w:szCs w:val="22"/>
               </w:rPr>
+              <w:lastRenderedPageBreak/>
               <w:t>Cheng Jun Liu Zheng</w:t>
             </w:r>
           </w:p>
@@ -20377,23 +20192,13 @@
                 <w:u w:val="single"/>
               </w:rPr>
             </w:pPr>
-            <w:proofErr w:type="spellStart"/>
             <w:r>
               <w:rPr>
                 <w:rFonts w:ascii="Maiandra GD" w:hAnsi="Maiandra GD"/>
                 <w:sz w:val="22"/>
                 <w:szCs w:val="22"/>
               </w:rPr>
-              <w:t>Mingyang</w:t>
-            </w:r>
-            <w:proofErr w:type="spellEnd"/>
-            <w:r>
-              <w:rPr>
-                <w:rFonts w:ascii="Maiandra GD" w:hAnsi="Maiandra GD"/>
-                <w:sz w:val="22"/>
-                <w:szCs w:val="22"/>
-              </w:rPr>
-              <w:t xml:space="preserve"> Chen</w:t>
+              <w:t>Mingyang Chen</w:t>
             </w:r>
           </w:p>
         </w:tc>
@@ -20427,6 +20232,8 @@
           <w:u w:val="single"/>
         </w:rPr>
       </w:pPr>
+      <w:bookmarkStart w:id="2" w:name="_GoBack"/>
+      <w:bookmarkEnd w:id="2"/>
     </w:p>
     <w:sectPr>
       <w:headerReference w:type="default" r:id="rId23"/>
@@ -26940,7 +26747,7 @@
 </file>
 
 <file path=customXml/itemProps1.xml><?xml version="1.0" encoding="utf-8"?>
-<ds:datastoreItem xmlns:ds="http://schemas.openxmlformats.org/officeDocument/2006/customXml" ds:itemID="{BB5E392C-CC0A-4D3C-B853-2FFD5CB3BF16}">
+<ds:datastoreItem xmlns:ds="http://schemas.openxmlformats.org/officeDocument/2006/customXml" ds:itemID="{9D5C9AB6-4EE5-403E-83A0-9EFBCFC801FD}">
   <ds:schemaRefs>
     <ds:schemaRef ds:uri="http://schemas.openxmlformats.org/officeDocument/2006/bibliography"/>
   </ds:schemaRefs>

--- a/Practica3MemoriaHercules.docx
+++ b/Practica3MemoriaHercules.docx
@@ -1,6 +1,6 @@
 
 <file path=word/document.xml><?xml version="1.0" encoding="utf-8"?>
-<w:document xmlns:wpc="http://schemas.microsoft.com/office/word/2010/wordprocessingCanvas" xmlns:cx="http://schemas.microsoft.com/office/drawing/2014/chartex" xmlns:cx1="http://schemas.microsoft.com/office/drawing/2015/9/8/chartex" xmlns:cx2="http://schemas.microsoft.com/office/drawing/2015/10/21/chartex" xmlns:cx3="http://schemas.microsoft.com/office/drawing/2016/5/9/chartex" xmlns:cx4="http://schemas.microsoft.com/office/drawing/2016/5/10/chartex" xmlns:cx5="http://schemas.microsoft.com/office/drawing/2016/5/11/chartex" xmlns:cx6="http://schemas.microsoft.com/office/drawing/2016/5/12/chartex" xmlns:cx7="http://schemas.microsoft.com/office/drawing/2016/5/13/chartex" xmlns:cx8="http://schemas.microsoft.com/office/drawing/2016/5/14/chartex" xmlns:mc="http://schemas.openxmlformats.org/markup-compatibility/2006" xmlns:aink="http://schemas.microsoft.com/office/drawing/2016/ink" xmlns:am3d="http://schemas.microsoft.com/office/drawing/2017/model3d" xmlns:o="urn:schemas-microsoft-com:office:office" xmlns:r="http://schemas.openxmlformats.org/officeDocument/2006/relationships" xmlns:m="http://schemas.openxmlformats.org/officeDocument/2006/math" xmlns:v="urn:schemas-microsoft-com:vml" xmlns:wp14="http://schemas.microsoft.com/office/word/2010/wordprocessingDrawing" xmlns:wp="http://schemas.openxmlformats.org/drawingml/2006/wordprocessingDrawing" xmlns:w10="urn:schemas-microsoft-com:office:word" xmlns:w="http://schemas.openxmlformats.org/wordprocessingml/2006/main" xmlns:w14="http://schemas.microsoft.com/office/word/2010/wordml" xmlns:w15="http://schemas.microsoft.com/office/word/2012/wordml" xmlns:w16cid="http://schemas.microsoft.com/office/word/2016/wordml/cid" xmlns:w16se="http://schemas.microsoft.com/office/word/2015/wordml/symex" xmlns:wpg="http://schemas.microsoft.com/office/word/2010/wordprocessingGroup" xmlns:wpi="http://schemas.microsoft.com/office/word/2010/wordprocessingInk" xmlns:wne="http://schemas.microsoft.com/office/word/2006/wordml" xmlns:wps="http://schemas.microsoft.com/office/word/2010/wordprocessingShape" mc:Ignorable="w14 w15 w16se w16cid wp14">
+<w:document xmlns:wpc="http://schemas.microsoft.com/office/word/2010/wordprocessingCanvas" xmlns:mc="http://schemas.openxmlformats.org/markup-compatibility/2006" xmlns:o="urn:schemas-microsoft-com:office:office" xmlns:r="http://schemas.openxmlformats.org/officeDocument/2006/relationships" xmlns:m="http://schemas.openxmlformats.org/officeDocument/2006/math" xmlns:v="urn:schemas-microsoft-com:vml" xmlns:wp14="http://schemas.microsoft.com/office/word/2010/wordprocessingDrawing" xmlns:wp="http://schemas.openxmlformats.org/drawingml/2006/wordprocessingDrawing" xmlns:w10="urn:schemas-microsoft-com:office:word" xmlns:w="http://schemas.openxmlformats.org/wordprocessingml/2006/main" xmlns:w14="http://schemas.microsoft.com/office/word/2010/wordml" xmlns:w15="http://schemas.microsoft.com/office/word/2012/wordml" xmlns:wpg="http://schemas.microsoft.com/office/word/2010/wordprocessingGroup" xmlns:wpi="http://schemas.microsoft.com/office/word/2010/wordprocessingInk" xmlns:wne="http://schemas.microsoft.com/office/word/2006/wordml" xmlns:wps="http://schemas.microsoft.com/office/word/2010/wordprocessingShape" mc:Ignorable="w14 w15 wp14">
   <w:body>
     <w:p>
       <w:pPr>
@@ -511,6 +511,53 @@
         <w:jc w:val="both"/>
         <w:rPr>
           <w:rFonts w:ascii="Maiandra GD" w:hAnsi="Maiandra GD"/>
+          <w:sz w:val="22"/>
+          <w:szCs w:val="22"/>
+        </w:rPr>
+      </w:pPr>
+      <w:r>
+        <w:rPr>
+          <w:rFonts w:ascii="Maiandra GD" w:hAnsi="Maiandra GD"/>
+          <w:sz w:val="22"/>
+          <w:szCs w:val="22"/>
+        </w:rPr>
+        <w:t xml:space="preserve">La visualización de las comidas registradas se ha implementado de una manera más </w:t>
+      </w:r>
+      <w:r>
+        <w:rPr>
+          <w:rFonts w:ascii="Maiandra GD" w:hAnsi="Maiandra GD"/>
+          <w:sz w:val="22"/>
+          <w:szCs w:val="22"/>
+        </w:rPr>
+        <w:t xml:space="preserve">clara y </w:t>
+      </w:r>
+      <w:r>
+        <w:rPr>
+          <w:rFonts w:ascii="Maiandra GD" w:hAnsi="Maiandra GD"/>
+          <w:sz w:val="22"/>
+          <w:szCs w:val="22"/>
+        </w:rPr>
+        <w:t>ordenada</w:t>
+      </w:r>
+      <w:r>
+        <w:rPr>
+          <w:rFonts w:ascii="Maiandra GD" w:hAnsi="Maiandra GD"/>
+          <w:sz w:val="22"/>
+          <w:szCs w:val="22"/>
+        </w:rPr>
+        <w:t>.</w:t>
+      </w:r>
+    </w:p>
+    <w:p>
+      <w:pPr>
+        <w:pStyle w:val="Prrafodelista"/>
+        <w:numPr>
+          <w:ilvl w:val="1"/>
+          <w:numId w:val="36"/>
+        </w:numPr>
+        <w:jc w:val="both"/>
+        <w:rPr>
+          <w:rFonts w:ascii="Maiandra GD" w:hAnsi="Maiandra GD"/>
           <w:color w:val="FF0000"/>
           <w:sz w:val="22"/>
           <w:szCs w:val="22"/>
@@ -523,7 +570,7 @@
           <w:sz w:val="22"/>
           <w:szCs w:val="22"/>
         </w:rPr>
-        <w:t>No se en verdad</w:t>
+        <w:t>¿ ?</w:t>
       </w:r>
     </w:p>
     <w:p>
@@ -681,6 +728,7 @@
           <w:noProof/>
           <w:sz w:val="22"/>
           <w:szCs w:val="22"/>
+          <w:lang w:eastAsia="es-ES"/>
         </w:rPr>
         <w:lastRenderedPageBreak/>
         <w:drawing>
@@ -981,7 +1029,7 @@
     </w:p>
     <w:tbl>
       <w:tblPr>
-        <w:tblStyle w:val="Tablaconcuadrcula5oscura"/>
+        <w:tblStyle w:val="Tabladecuadrcula5oscura"/>
         <w:tblW w:w="0" w:type="auto"/>
         <w:tblLook w:val="04A0" w:firstRow="1" w:lastRow="0" w:firstColumn="1" w:lastColumn="0" w:noHBand="0" w:noVBand="1"/>
       </w:tblPr>
@@ -1609,6 +1657,105 @@
           </w:p>
         </w:tc>
       </w:tr>
+      <w:tr>
+        <w:trPr>
+          <w:trHeight w:val="381"/>
+        </w:trPr>
+        <w:tc>
+          <w:tcPr>
+            <w:cnfStyle w:val="001000000000" w:firstRow="0" w:lastRow="0" w:firstColumn="1" w:lastColumn="0" w:oddVBand="0" w:evenVBand="0" w:oddHBand="0" w:evenHBand="0" w:firstRowFirstColumn="0" w:firstRowLastColumn="0" w:lastRowFirstColumn="0" w:lastRowLastColumn="0"/>
+            <w:tcW w:w="2018" w:type="dxa"/>
+          </w:tcPr>
+          <w:p>
+            <w:pPr>
+              <w:rPr>
+                <w:rFonts w:ascii="Maiandra GD" w:hAnsi="Maiandra GD"/>
+                <w:b w:val="0"/>
+                <w:sz w:val="22"/>
+                <w:szCs w:val="22"/>
+              </w:rPr>
+            </w:pPr>
+            <w:r>
+              <w:rPr>
+                <w:rFonts w:ascii="Maiandra GD" w:hAnsi="Maiandra GD"/>
+                <w:b w:val="0"/>
+                <w:sz w:val="22"/>
+                <w:szCs w:val="22"/>
+              </w:rPr>
+              <w:t>Cliente</w:t>
+            </w:r>
+          </w:p>
+        </w:tc>
+        <w:tc>
+          <w:tcPr>
+            <w:tcW w:w="2551" w:type="dxa"/>
+          </w:tcPr>
+          <w:p>
+            <w:pPr>
+              <w:cnfStyle w:val="000000000000" w:firstRow="0" w:lastRow="0" w:firstColumn="0" w:lastColumn="0" w:oddVBand="0" w:evenVBand="0" w:oddHBand="0" w:evenHBand="0" w:firstRowFirstColumn="0" w:firstRowLastColumn="0" w:lastRowFirstColumn="0" w:lastRowLastColumn="0"/>
+              <w:rPr>
+                <w:rFonts w:ascii="Maiandra GD" w:hAnsi="Maiandra GD"/>
+                <w:sz w:val="22"/>
+                <w:szCs w:val="22"/>
+              </w:rPr>
+            </w:pPr>
+            <w:r>
+              <w:rPr>
+                <w:rFonts w:ascii="Maiandra GD" w:hAnsi="Maiandra GD"/>
+                <w:sz w:val="22"/>
+                <w:szCs w:val="22"/>
+              </w:rPr>
+              <w:t>PACO</w:t>
+            </w:r>
+          </w:p>
+        </w:tc>
+        <w:tc>
+          <w:tcPr>
+            <w:tcW w:w="1899" w:type="dxa"/>
+          </w:tcPr>
+          <w:p>
+            <w:pPr>
+              <w:cnfStyle w:val="000000000000" w:firstRow="0" w:lastRow="0" w:firstColumn="0" w:lastColumn="0" w:oddVBand="0" w:evenVBand="0" w:oddHBand="0" w:evenHBand="0" w:firstRowFirstColumn="0" w:firstRowLastColumn="0" w:lastRowFirstColumn="0" w:lastRowLastColumn="0"/>
+              <w:rPr>
+                <w:rFonts w:ascii="Maiandra GD" w:hAnsi="Maiandra GD"/>
+                <w:sz w:val="22"/>
+                <w:szCs w:val="22"/>
+              </w:rPr>
+            </w:pPr>
+            <w:r>
+              <w:rPr>
+                <w:rFonts w:ascii="Maiandra GD" w:hAnsi="Maiandra GD"/>
+                <w:sz w:val="22"/>
+                <w:szCs w:val="22"/>
+              </w:rPr>
+              <w:t>12345678E</w:t>
+            </w:r>
+          </w:p>
+        </w:tc>
+        <w:tc>
+          <w:tcPr>
+            <w:tcW w:w="2548" w:type="dxa"/>
+          </w:tcPr>
+          <w:p>
+            <w:pPr>
+              <w:cnfStyle w:val="000000000000" w:firstRow="0" w:lastRow="0" w:firstColumn="0" w:lastColumn="0" w:oddVBand="0" w:evenVBand="0" w:oddHBand="0" w:evenHBand="0" w:firstRowFirstColumn="0" w:firstRowLastColumn="0" w:lastRowFirstColumn="0" w:lastRowLastColumn="0"/>
+              <w:rPr>
+                <w:rFonts w:ascii="Maiandra GD" w:hAnsi="Maiandra GD"/>
+                <w:sz w:val="22"/>
+                <w:szCs w:val="22"/>
+              </w:rPr>
+            </w:pPr>
+            <w:r>
+              <w:rPr>
+                <w:rFonts w:ascii="Maiandra GD" w:hAnsi="Maiandra GD"/>
+                <w:sz w:val="22"/>
+                <w:szCs w:val="22"/>
+              </w:rPr>
+              <w:t>12345678</w:t>
+            </w:r>
+          </w:p>
+        </w:tc>
+      </w:tr>
     </w:tbl>
     <w:p>
       <w:pPr>
@@ -1625,6 +1772,7 @@
           <w:sz w:val="22"/>
           <w:szCs w:val="22"/>
         </w:rPr>
+        <w:lastRenderedPageBreak/>
         <w:t>En esta versión, un entrenador no puede ser cliente, solo puede ser entrenador (se indica al momento de registrarse).</w:t>
       </w:r>
     </w:p>
@@ -1645,7 +1793,6 @@
           <w:sz w:val="22"/>
           <w:szCs w:val="22"/>
         </w:rPr>
-        <w:lastRenderedPageBreak/>
         <w:t xml:space="preserve">La BD también incluye 4 ejercicios en la tabla </w:t>
       </w:r>
       <w:r>
@@ -1664,7 +1811,15 @@
           <w:sz w:val="22"/>
           <w:szCs w:val="22"/>
         </w:rPr>
-        <w:t xml:space="preserve">, y 5 alimentos en la tabla </w:t>
+        <w:t>, y 14</w:t>
+      </w:r>
+      <w:r>
+        <w:rPr>
+          <w:rFonts w:ascii="Maiandra GD" w:hAnsi="Maiandra GD"/>
+          <w:sz w:val="22"/>
+          <w:szCs w:val="22"/>
+        </w:rPr>
+        <w:t xml:space="preserve"> alimentos en la tabla </w:t>
       </w:r>
       <w:r>
         <w:rPr>
@@ -1812,7 +1967,7 @@
           <w:sz w:val="22"/>
           <w:szCs w:val="22"/>
         </w:rPr>
-        <w:t>buzon.php</w:t>
+        <w:t>contacto.php</w:t>
       </w:r>
       <w:proofErr w:type="spellEnd"/>
     </w:p>
@@ -1850,7 +2005,7 @@
           <w:sz w:val="22"/>
           <w:szCs w:val="22"/>
         </w:rPr>
-        <w:t>contacto.php</w:t>
+        <w:t>entrenadores.php</w:t>
       </w:r>
       <w:proofErr w:type="spellEnd"/>
     </w:p>
@@ -1884,19 +2039,11 @@
       <w:proofErr w:type="spellStart"/>
       <w:r>
         <w:rPr>
-          <w:rFonts w:ascii="Maiandra GD" w:hAnsi="Maiandra GD"/>
-          <w:sz w:val="22"/>
-          <w:szCs w:val="22"/>
-        </w:rPr>
-        <w:t>editarComida</w:t>
-      </w:r>
-      <w:r>
-        <w:rPr>
-          <w:rFonts w:ascii="Maiandra GD" w:hAnsi="Maiandra GD" w:hint="eastAsia"/>
-          <w:sz w:val="22"/>
-          <w:szCs w:val="22"/>
-        </w:rPr>
-        <w:t>.php</w:t>
+          <w:rFonts w:ascii="Maiandra GD" w:hAnsi="Maiandra GD" w:hint="eastAsia"/>
+          <w:sz w:val="22"/>
+          <w:szCs w:val="22"/>
+        </w:rPr>
+        <w:t>faqs.php</w:t>
       </w:r>
       <w:proofErr w:type="spellEnd"/>
     </w:p>
@@ -1934,7 +2081,7 @@
           <w:sz w:val="22"/>
           <w:szCs w:val="22"/>
         </w:rPr>
-        <w:t>editarMiPefil</w:t>
+        <w:t>foro</w:t>
       </w:r>
       <w:r>
         <w:rPr>
@@ -1976,27 +2123,11 @@
       <w:proofErr w:type="spellStart"/>
       <w:r>
         <w:rPr>
-          <w:rFonts w:ascii="Maiandra GD" w:hAnsi="Maiandra GD" w:hint="eastAsia"/>
-          <w:sz w:val="22"/>
-          <w:szCs w:val="22"/>
-        </w:rPr>
-        <w:t>e</w:t>
-      </w:r>
-      <w:r>
-        <w:rPr>
-          <w:rFonts w:ascii="Maiandra GD" w:hAnsi="Maiandra GD"/>
-          <w:sz w:val="22"/>
-          <w:szCs w:val="22"/>
-        </w:rPr>
-        <w:t>liminarComida</w:t>
-      </w:r>
-      <w:r>
-        <w:rPr>
-          <w:rFonts w:ascii="Maiandra GD" w:hAnsi="Maiandra GD" w:hint="eastAsia"/>
-          <w:sz w:val="22"/>
-          <w:szCs w:val="22"/>
-        </w:rPr>
-        <w:t>.php</w:t>
+          <w:rFonts w:ascii="Maiandra GD" w:hAnsi="Maiandra GD"/>
+          <w:sz w:val="22"/>
+          <w:szCs w:val="22"/>
+        </w:rPr>
+        <w:t>gestionarUsuario.php</w:t>
       </w:r>
       <w:proofErr w:type="spellEnd"/>
     </w:p>
@@ -2030,19 +2161,11 @@
       <w:proofErr w:type="spellStart"/>
       <w:r>
         <w:rPr>
-          <w:rFonts w:ascii="Maiandra GD" w:hAnsi="Maiandra GD"/>
-          <w:sz w:val="22"/>
-          <w:szCs w:val="22"/>
-        </w:rPr>
-        <w:t>eliminarEntrenador</w:t>
-      </w:r>
-      <w:r>
-        <w:rPr>
-          <w:rFonts w:ascii="Maiandra GD" w:hAnsi="Maiandra GD" w:hint="eastAsia"/>
-          <w:sz w:val="22"/>
-          <w:szCs w:val="22"/>
-        </w:rPr>
-        <w:t>.php</w:t>
+          <w:rFonts w:ascii="Maiandra GD" w:hAnsi="Maiandra GD" w:hint="eastAsia"/>
+          <w:sz w:val="22"/>
+          <w:szCs w:val="22"/>
+        </w:rPr>
+        <w:t>index.php</w:t>
       </w:r>
       <w:proofErr w:type="spellEnd"/>
     </w:p>
@@ -2080,7 +2203,7 @@
           <w:sz w:val="22"/>
           <w:szCs w:val="22"/>
         </w:rPr>
-        <w:t>entrenadores.php</w:t>
+        <w:t>login.php</w:t>
       </w:r>
       <w:proofErr w:type="spellEnd"/>
     </w:p>
@@ -2118,7 +2241,7 @@
           <w:sz w:val="22"/>
           <w:szCs w:val="22"/>
         </w:rPr>
-        <w:t>entrena_check.php</w:t>
+        <w:t>logout.php</w:t>
       </w:r>
       <w:proofErr w:type="spellEnd"/>
     </w:p>
@@ -2152,11 +2275,19 @@
       <w:proofErr w:type="spellStart"/>
       <w:r>
         <w:rPr>
-          <w:rFonts w:ascii="Maiandra GD" w:hAnsi="Maiandra GD" w:hint="eastAsia"/>
-          <w:sz w:val="22"/>
-          <w:szCs w:val="22"/>
-        </w:rPr>
-        <w:t>faqs.php</w:t>
+          <w:rFonts w:ascii="Maiandra GD" w:hAnsi="Maiandra GD"/>
+          <w:sz w:val="22"/>
+          <w:szCs w:val="22"/>
+        </w:rPr>
+        <w:t>mensaje</w:t>
+      </w:r>
+      <w:r>
+        <w:rPr>
+          <w:rFonts w:ascii="Maiandra GD" w:hAnsi="Maiandra GD" w:hint="eastAsia"/>
+          <w:sz w:val="22"/>
+          <w:szCs w:val="22"/>
+        </w:rPr>
+        <w:t>.php</w:t>
       </w:r>
       <w:proofErr w:type="spellEnd"/>
     </w:p>
@@ -2190,19 +2321,11 @@
       <w:proofErr w:type="spellStart"/>
       <w:r>
         <w:rPr>
-          <w:rFonts w:ascii="Maiandra GD" w:hAnsi="Maiandra GD"/>
-          <w:sz w:val="22"/>
-          <w:szCs w:val="22"/>
-        </w:rPr>
-        <w:t>foro</w:t>
-      </w:r>
-      <w:r>
-        <w:rPr>
-          <w:rFonts w:ascii="Maiandra GD" w:hAnsi="Maiandra GD" w:hint="eastAsia"/>
-          <w:sz w:val="22"/>
-          <w:szCs w:val="22"/>
-        </w:rPr>
-        <w:t>.php</w:t>
+          <w:rFonts w:ascii="Maiandra GD" w:hAnsi="Maiandra GD" w:hint="eastAsia"/>
+          <w:sz w:val="22"/>
+          <w:szCs w:val="22"/>
+        </w:rPr>
+        <w:t>miPerfil.php</w:t>
       </w:r>
       <w:proofErr w:type="spellEnd"/>
     </w:p>
@@ -2236,11 +2359,19 @@
       <w:proofErr w:type="spellStart"/>
       <w:r>
         <w:rPr>
-          <w:rFonts w:ascii="Maiandra GD" w:hAnsi="Maiandra GD" w:hint="eastAsia"/>
-          <w:sz w:val="22"/>
-          <w:szCs w:val="22"/>
-        </w:rPr>
-        <w:t>index.php</w:t>
+          <w:rFonts w:ascii="Maiandra GD" w:hAnsi="Maiandra GD"/>
+          <w:sz w:val="22"/>
+          <w:szCs w:val="22"/>
+        </w:rPr>
+        <w:t>miPerfilBuzon</w:t>
+      </w:r>
+      <w:r>
+        <w:rPr>
+          <w:rFonts w:ascii="Maiandra GD" w:hAnsi="Maiandra GD" w:hint="eastAsia"/>
+          <w:sz w:val="22"/>
+          <w:szCs w:val="22"/>
+        </w:rPr>
+        <w:t>.php</w:t>
       </w:r>
       <w:proofErr w:type="spellEnd"/>
     </w:p>
@@ -2278,7 +2409,7 @@
           <w:sz w:val="22"/>
           <w:szCs w:val="22"/>
         </w:rPr>
-        <w:t>login.php</w:t>
+        <w:t>miPerfilCabecera.php</w:t>
       </w:r>
       <w:proofErr w:type="spellEnd"/>
     </w:p>
@@ -2316,7 +2447,7 @@
           <w:sz w:val="22"/>
           <w:szCs w:val="22"/>
         </w:rPr>
-        <w:t>logout.php</w:t>
+        <w:t>miPerfilComidas.php</w:t>
       </w:r>
       <w:proofErr w:type="spellEnd"/>
     </w:p>
@@ -2354,7 +2485,7 @@
           <w:sz w:val="22"/>
           <w:szCs w:val="22"/>
         </w:rPr>
-        <w:t>mensaje</w:t>
+        <w:t>miPerfilComidasEditar</w:t>
       </w:r>
       <w:r>
         <w:rPr>
@@ -2396,11 +2527,35 @@
       <w:proofErr w:type="spellStart"/>
       <w:r>
         <w:rPr>
-          <w:rFonts w:ascii="Maiandra GD" w:hAnsi="Maiandra GD" w:hint="eastAsia"/>
-          <w:sz w:val="22"/>
-          <w:szCs w:val="22"/>
-        </w:rPr>
-        <w:t>miPerfil.php</w:t>
+          <w:rFonts w:ascii="Maiandra GD" w:hAnsi="Maiandra GD"/>
+          <w:sz w:val="22"/>
+          <w:szCs w:val="22"/>
+        </w:rPr>
+        <w:t>miPerfilComidas</w:t>
+      </w:r>
+      <w:r>
+        <w:rPr>
+          <w:rFonts w:ascii="Maiandra GD" w:hAnsi="Maiandra GD" w:hint="eastAsia"/>
+          <w:sz w:val="22"/>
+          <w:szCs w:val="22"/>
+        </w:rPr>
+        <w:t>E</w:t>
+      </w:r>
+      <w:r>
+        <w:rPr>
+          <w:rFonts w:ascii="Maiandra GD" w:hAnsi="Maiandra GD"/>
+          <w:sz w:val="22"/>
+          <w:szCs w:val="22"/>
+        </w:rPr>
+        <w:t>liminar</w:t>
+      </w:r>
+      <w:r>
+        <w:rPr>
+          <w:rFonts w:ascii="Maiandra GD" w:hAnsi="Maiandra GD" w:hint="eastAsia"/>
+          <w:sz w:val="22"/>
+          <w:szCs w:val="22"/>
+        </w:rPr>
+        <w:t>.php</w:t>
       </w:r>
       <w:proofErr w:type="spellEnd"/>
     </w:p>
@@ -2438,7 +2593,15 @@
           <w:sz w:val="22"/>
           <w:szCs w:val="22"/>
         </w:rPr>
-        <w:t>miPerfilBuzon</w:t>
+        <w:t>miPerfilComidas</w:t>
+      </w:r>
+      <w:r>
+        <w:rPr>
+          <w:rFonts w:ascii="Maiandra GD" w:hAnsi="Maiandra GD" w:hint="eastAsia"/>
+          <w:sz w:val="22"/>
+          <w:szCs w:val="22"/>
+        </w:rPr>
+        <w:t>Registrar</w:t>
       </w:r>
       <w:r>
         <w:rPr>
@@ -2480,11 +2643,19 @@
       <w:proofErr w:type="spellStart"/>
       <w:r>
         <w:rPr>
-          <w:rFonts w:ascii="Maiandra GD" w:hAnsi="Maiandra GD" w:hint="eastAsia"/>
-          <w:sz w:val="22"/>
-          <w:szCs w:val="22"/>
-        </w:rPr>
-        <w:t>miPerfilCabecera.php</w:t>
+          <w:rFonts w:ascii="Maiandra GD" w:hAnsi="Maiandra GD"/>
+          <w:sz w:val="22"/>
+          <w:szCs w:val="22"/>
+        </w:rPr>
+        <w:t>miPerfilComidasVer</w:t>
+      </w:r>
+      <w:r>
+        <w:rPr>
+          <w:rFonts w:ascii="Maiandra GD" w:hAnsi="Maiandra GD" w:hint="eastAsia"/>
+          <w:sz w:val="22"/>
+          <w:szCs w:val="22"/>
+        </w:rPr>
+        <w:t>.php</w:t>
       </w:r>
       <w:proofErr w:type="spellEnd"/>
     </w:p>
@@ -2518,11 +2689,19 @@
       <w:proofErr w:type="spellStart"/>
       <w:r>
         <w:rPr>
-          <w:rFonts w:ascii="Maiandra GD" w:hAnsi="Maiandra GD" w:hint="eastAsia"/>
-          <w:sz w:val="22"/>
-          <w:szCs w:val="22"/>
-        </w:rPr>
-        <w:t>miPerfilComidas.php</w:t>
+          <w:rFonts w:ascii="Maiandra GD" w:hAnsi="Maiandra GD"/>
+          <w:sz w:val="22"/>
+          <w:szCs w:val="22"/>
+        </w:rPr>
+        <w:t>miPerfilComidasVerCalendario</w:t>
+      </w:r>
+      <w:r>
+        <w:rPr>
+          <w:rFonts w:ascii="Maiandra GD" w:hAnsi="Maiandra GD" w:hint="eastAsia"/>
+          <w:sz w:val="22"/>
+          <w:szCs w:val="22"/>
+        </w:rPr>
+        <w:t>.php</w:t>
       </w:r>
       <w:proofErr w:type="spellEnd"/>
     </w:p>
@@ -2556,11 +2735,19 @@
       <w:proofErr w:type="spellStart"/>
       <w:r>
         <w:rPr>
-          <w:rFonts w:ascii="Maiandra GD" w:hAnsi="Maiandra GD" w:hint="eastAsia"/>
-          <w:sz w:val="22"/>
-          <w:szCs w:val="22"/>
-        </w:rPr>
-        <w:t>miPerfilEntrenamientos.php</w:t>
+          <w:rFonts w:ascii="Maiandra GD" w:hAnsi="Maiandra GD"/>
+          <w:sz w:val="22"/>
+          <w:szCs w:val="22"/>
+        </w:rPr>
+        <w:t>miPerfilComidasVerTablas</w:t>
+      </w:r>
+      <w:r>
+        <w:rPr>
+          <w:rFonts w:ascii="Maiandra GD" w:hAnsi="Maiandra GD" w:hint="eastAsia"/>
+          <w:sz w:val="22"/>
+          <w:szCs w:val="22"/>
+        </w:rPr>
+        <w:t>.php</w:t>
       </w:r>
       <w:proofErr w:type="spellEnd"/>
     </w:p>
@@ -2594,11 +2781,19 @@
       <w:proofErr w:type="spellStart"/>
       <w:r>
         <w:rPr>
-          <w:rFonts w:ascii="Maiandra GD" w:hAnsi="Maiandra GD" w:hint="eastAsia"/>
-          <w:sz w:val="22"/>
-          <w:szCs w:val="22"/>
-        </w:rPr>
-        <w:t>miPerfilMisClientes.php</w:t>
+          <w:rFonts w:ascii="Maiandra GD" w:hAnsi="Maiandra GD"/>
+          <w:sz w:val="22"/>
+          <w:szCs w:val="22"/>
+        </w:rPr>
+        <w:t>miPerfilEditar</w:t>
+      </w:r>
+      <w:r>
+        <w:rPr>
+          <w:rFonts w:ascii="Maiandra GD" w:hAnsi="Maiandra GD" w:hint="eastAsia"/>
+          <w:sz w:val="22"/>
+          <w:szCs w:val="22"/>
+        </w:rPr>
+        <w:t>.php</w:t>
       </w:r>
       <w:proofErr w:type="spellEnd"/>
     </w:p>
@@ -2636,7 +2831,7 @@
           <w:sz w:val="22"/>
           <w:szCs w:val="22"/>
         </w:rPr>
-        <w:t>miPerfilMisEntrenadores.php</w:t>
+        <w:t>miPerfilEntrenamientos.php</w:t>
       </w:r>
       <w:proofErr w:type="spellEnd"/>
     </w:p>
@@ -2670,11 +2865,19 @@
       <w:proofErr w:type="spellStart"/>
       <w:r>
         <w:rPr>
-          <w:rFonts w:ascii="Maiandra GD" w:hAnsi="Maiandra GD"/>
-          <w:sz w:val="22"/>
-          <w:szCs w:val="22"/>
-        </w:rPr>
-        <w:t>nuevoTema</w:t>
+          <w:rFonts w:ascii="Maiandra GD" w:hAnsi="Maiandra GD" w:hint="eastAsia"/>
+          <w:sz w:val="22"/>
+          <w:szCs w:val="22"/>
+        </w:rPr>
+        <w:t>miPerfilEntrenamientos</w:t>
+      </w:r>
+      <w:r>
+        <w:rPr>
+          <w:rFonts w:ascii="Maiandra GD" w:hAnsi="Maiandra GD"/>
+          <w:sz w:val="22"/>
+          <w:szCs w:val="22"/>
+        </w:rPr>
+        <w:t>Registrar</w:t>
       </w:r>
       <w:r>
         <w:rPr>
@@ -2720,7 +2923,23 @@
           <w:sz w:val="22"/>
           <w:szCs w:val="22"/>
         </w:rPr>
-        <w:t>perfil_Cliente.php</w:t>
+        <w:t>miPerfilEntrenamientos</w:t>
+      </w:r>
+      <w:r>
+        <w:rPr>
+          <w:rFonts w:ascii="Maiandra GD" w:hAnsi="Maiandra GD"/>
+          <w:sz w:val="22"/>
+          <w:szCs w:val="22"/>
+        </w:rPr>
+        <w:t>Ver</w:t>
+      </w:r>
+      <w:r>
+        <w:rPr>
+          <w:rFonts w:ascii="Maiandra GD" w:hAnsi="Maiandra GD" w:hint="eastAsia"/>
+          <w:sz w:val="22"/>
+          <w:szCs w:val="22"/>
+        </w:rPr>
+        <w:t>.php</w:t>
       </w:r>
       <w:proofErr w:type="spellEnd"/>
     </w:p>
@@ -2758,7 +2977,23 @@
           <w:sz w:val="22"/>
           <w:szCs w:val="22"/>
         </w:rPr>
-        <w:t>perfil_Entrenador.php</w:t>
+        <w:t>miPerfilEntrenamientos</w:t>
+      </w:r>
+      <w:r>
+        <w:rPr>
+          <w:rFonts w:ascii="Maiandra GD" w:hAnsi="Maiandra GD"/>
+          <w:sz w:val="22"/>
+          <w:szCs w:val="22"/>
+        </w:rPr>
+        <w:t>VerDetalle</w:t>
+      </w:r>
+      <w:r>
+        <w:rPr>
+          <w:rFonts w:ascii="Maiandra GD" w:hAnsi="Maiandra GD" w:hint="eastAsia"/>
+          <w:sz w:val="22"/>
+          <w:szCs w:val="22"/>
+        </w:rPr>
+        <w:t>.php</w:t>
       </w:r>
       <w:proofErr w:type="spellEnd"/>
     </w:p>
@@ -2779,6 +3014,7 @@
           <w:sz w:val="22"/>
           <w:szCs w:val="22"/>
         </w:rPr>
+        <w:lastRenderedPageBreak/>
         <w:t>│</w:t>
       </w:r>
       <w:r>
@@ -2796,23 +3032,7 @@
           <w:sz w:val="22"/>
           <w:szCs w:val="22"/>
         </w:rPr>
-        <w:t>p</w:t>
-      </w:r>
-      <w:r>
-        <w:rPr>
-          <w:rFonts w:ascii="Maiandra GD" w:hAnsi="Maiandra GD"/>
-          <w:sz w:val="22"/>
-          <w:szCs w:val="22"/>
-        </w:rPr>
-        <w:t>rocesaChat</w:t>
-      </w:r>
-      <w:r>
-        <w:rPr>
-          <w:rFonts w:ascii="Maiandra GD" w:hAnsi="Maiandra GD" w:hint="eastAsia"/>
-          <w:sz w:val="22"/>
-          <w:szCs w:val="22"/>
-        </w:rPr>
-        <w:t>.php</w:t>
+        <w:t>miPerfilMisClientes.php</w:t>
       </w:r>
       <w:proofErr w:type="spellEnd"/>
     </w:p>
@@ -2850,15 +3070,15 @@
           <w:sz w:val="22"/>
           <w:szCs w:val="22"/>
         </w:rPr>
-        <w:t>p</w:t>
-      </w:r>
-      <w:r>
-        <w:rPr>
-          <w:rFonts w:ascii="Maiandra GD" w:hAnsi="Maiandra GD"/>
-          <w:sz w:val="22"/>
-          <w:szCs w:val="22"/>
-        </w:rPr>
-        <w:t>rocesaValoracion</w:t>
+        <w:t>miPerfilMisClientes</w:t>
+      </w:r>
+      <w:r>
+        <w:rPr>
+          <w:rFonts w:ascii="Maiandra GD" w:hAnsi="Maiandra GD"/>
+          <w:sz w:val="22"/>
+          <w:szCs w:val="22"/>
+        </w:rPr>
+        <w:t>Perfiles</w:t>
       </w:r>
       <w:r>
         <w:rPr>
@@ -2904,7 +3124,7 @@
           <w:sz w:val="22"/>
           <w:szCs w:val="22"/>
         </w:rPr>
-        <w:t>quienes_somos.php</w:t>
+        <w:t>miPerfilMisEntrenadores.php</w:t>
       </w:r>
       <w:proofErr w:type="spellEnd"/>
     </w:p>
@@ -2942,7 +3162,23 @@
           <w:sz w:val="22"/>
           <w:szCs w:val="22"/>
         </w:rPr>
-        <w:t>registrarEntrenamiento.php</w:t>
+        <w:t>miPerfilMisEntrenadores</w:t>
+      </w:r>
+      <w:r>
+        <w:rPr>
+          <w:rFonts w:ascii="Maiandra GD" w:hAnsi="Maiandra GD"/>
+          <w:sz w:val="22"/>
+          <w:szCs w:val="22"/>
+        </w:rPr>
+        <w:t>Perfiles</w:t>
+      </w:r>
+      <w:r>
+        <w:rPr>
+          <w:rFonts w:ascii="Maiandra GD" w:hAnsi="Maiandra GD" w:hint="eastAsia"/>
+          <w:sz w:val="22"/>
+          <w:szCs w:val="22"/>
+        </w:rPr>
+        <w:t>.php</w:t>
       </w:r>
       <w:proofErr w:type="spellEnd"/>
     </w:p>
@@ -2976,11 +3212,19 @@
       <w:proofErr w:type="spellStart"/>
       <w:r>
         <w:rPr>
-          <w:rFonts w:ascii="Maiandra GD" w:hAnsi="Maiandra GD" w:hint="eastAsia"/>
-          <w:sz w:val="22"/>
-          <w:szCs w:val="22"/>
-        </w:rPr>
-        <w:t>registro.php</w:t>
+          <w:rFonts w:ascii="Maiandra GD" w:hAnsi="Maiandra GD"/>
+          <w:sz w:val="22"/>
+          <w:szCs w:val="22"/>
+        </w:rPr>
+        <w:t>nuevoTema</w:t>
+      </w:r>
+      <w:r>
+        <w:rPr>
+          <w:rFonts w:ascii="Maiandra GD" w:hAnsi="Maiandra GD" w:hint="eastAsia"/>
+          <w:sz w:val="22"/>
+          <w:szCs w:val="22"/>
+        </w:rPr>
+        <w:t>.php</w:t>
       </w:r>
       <w:proofErr w:type="spellEnd"/>
     </w:p>
@@ -3014,11 +3258,19 @@
       <w:proofErr w:type="spellStart"/>
       <w:r>
         <w:rPr>
-          <w:rFonts w:ascii="Maiandra GD" w:hAnsi="Maiandra GD" w:hint="eastAsia"/>
-          <w:sz w:val="22"/>
-          <w:szCs w:val="22"/>
-        </w:rPr>
-        <w:t>RegistroComida.php</w:t>
+          <w:rFonts w:ascii="Maiandra GD" w:hAnsi="Maiandra GD"/>
+          <w:sz w:val="22"/>
+          <w:szCs w:val="22"/>
+        </w:rPr>
+        <w:t>PR_eliminarEntrenador</w:t>
+      </w:r>
+      <w:r>
+        <w:rPr>
+          <w:rFonts w:ascii="Maiandra GD" w:hAnsi="Maiandra GD" w:hint="eastAsia"/>
+          <w:sz w:val="22"/>
+          <w:szCs w:val="22"/>
+        </w:rPr>
+        <w:t>.php</w:t>
       </w:r>
       <w:proofErr w:type="spellEnd"/>
     </w:p>
@@ -3056,7 +3308,7 @@
           <w:sz w:val="22"/>
           <w:szCs w:val="22"/>
         </w:rPr>
-        <w:t>respuesta</w:t>
+        <w:t>PR_eliminarEntrenamiento</w:t>
       </w:r>
       <w:r>
         <w:rPr>
@@ -3102,15 +3354,15 @@
           <w:sz w:val="22"/>
           <w:szCs w:val="22"/>
         </w:rPr>
-        <w:t>verCalendarioComidas</w:t>
-      </w:r>
-      <w:r>
-        <w:rPr>
-          <w:rFonts w:ascii="Maiandra GD" w:hAnsi="Maiandra GD" w:hint="eastAsia"/>
-          <w:sz w:val="22"/>
-          <w:szCs w:val="22"/>
-        </w:rPr>
-        <w:t>.php</w:t>
+        <w:t>PR_entrenadores_</w:t>
+      </w:r>
+      <w:r>
+        <w:rPr>
+          <w:rFonts w:ascii="Maiandra GD" w:hAnsi="Maiandra GD" w:hint="eastAsia"/>
+          <w:sz w:val="22"/>
+          <w:szCs w:val="22"/>
+        </w:rPr>
+        <w:t>check.php</w:t>
       </w:r>
       <w:proofErr w:type="spellEnd"/>
     </w:p>
@@ -3148,7 +3400,7 @@
           <w:sz w:val="22"/>
           <w:szCs w:val="22"/>
         </w:rPr>
-        <w:t>verComidas</w:t>
+        <w:t>PR_miPerfilBuzon_chat</w:t>
       </w:r>
       <w:r>
         <w:rPr>
@@ -3177,7 +3429,6 @@
           <w:sz w:val="22"/>
           <w:szCs w:val="22"/>
         </w:rPr>
-        <w:lastRenderedPageBreak/>
         <w:t>│</w:t>
       </w:r>
       <w:r>
@@ -3195,7 +3446,7 @@
           <w:sz w:val="22"/>
           <w:szCs w:val="22"/>
         </w:rPr>
-        <w:t>verTablaComidas</w:t>
+        <w:t>PR_miPerfilMisClientesPerfiles_buzon</w:t>
       </w:r>
       <w:r>
         <w:rPr>
@@ -3214,22 +3465,44 @@
         <w:jc w:val="both"/>
         <w:rPr>
           <w:rFonts w:ascii="Maiandra GD" w:hAnsi="Maiandra GD"/>
-          <w:b/>
-          <w:bCs/>
-          <w:sz w:val="22"/>
-          <w:szCs w:val="22"/>
-        </w:rPr>
-      </w:pPr>
-      <w:r>
-        <w:rPr>
-          <w:rFonts w:ascii="Maiandra GD" w:hAnsi="Maiandra GD" w:hint="eastAsia"/>
-          <w:b/>
-          <w:bCs/>
+          <w:sz w:val="22"/>
+          <w:szCs w:val="22"/>
+        </w:rPr>
+      </w:pPr>
+      <w:r>
+        <w:rPr>
+          <w:rFonts w:ascii="Maiandra GD" w:hAnsi="Maiandra GD" w:hint="eastAsia"/>
           <w:sz w:val="22"/>
           <w:szCs w:val="22"/>
         </w:rPr>
         <w:t>│</w:t>
       </w:r>
+      <w:r>
+        <w:rPr>
+          <w:rFonts w:ascii="Maiandra GD" w:hAnsi="Maiandra GD" w:hint="eastAsia"/>
+          <w:sz w:val="22"/>
+          <w:szCs w:val="22"/>
+        </w:rPr>
+        <w:t xml:space="preserve">   </w:t>
+      </w:r>
+      <w:proofErr w:type="spellStart"/>
+      <w:r>
+        <w:rPr>
+          <w:rFonts w:ascii="Maiandra GD" w:hAnsi="Maiandra GD"/>
+          <w:sz w:val="22"/>
+          <w:szCs w:val="22"/>
+        </w:rPr>
+        <w:t>PR_miPerfilMisEntrenadoresPerfiles_valorar</w:t>
+      </w:r>
+      <w:r>
+        <w:rPr>
+          <w:rFonts w:ascii="Maiandra GD" w:hAnsi="Maiandra GD" w:hint="eastAsia"/>
+          <w:sz w:val="22"/>
+          <w:szCs w:val="22"/>
+        </w:rPr>
+        <w:t>.php</w:t>
+      </w:r>
+      <w:proofErr w:type="spellEnd"/>
     </w:p>
     <w:p>
       <w:pPr>
@@ -3238,42 +3511,34 @@
         <w:jc w:val="both"/>
         <w:rPr>
           <w:rFonts w:ascii="Maiandra GD" w:hAnsi="Maiandra GD"/>
-          <w:b/>
-          <w:bCs/>
-          <w:sz w:val="22"/>
-          <w:szCs w:val="22"/>
-        </w:rPr>
-      </w:pPr>
-      <w:r>
-        <w:rPr>
-          <w:rFonts w:ascii="Maiandra GD" w:hAnsi="Maiandra GD" w:hint="eastAsia"/>
-          <w:b/>
-          <w:bCs/>
-          <w:sz w:val="22"/>
-          <w:szCs w:val="22"/>
-        </w:rPr>
-        <w:t>├───</w:t>
-      </w:r>
-      <w:r>
-        <w:rPr>
-          <w:rFonts w:ascii="Maiandra GD" w:hAnsi="Maiandra GD" w:hint="eastAsia"/>
-          <w:b/>
-          <w:bCs/>
-          <w:sz w:val="22"/>
-          <w:szCs w:val="22"/>
-        </w:rPr>
-        <w:t>.</w:t>
+          <w:sz w:val="22"/>
+          <w:szCs w:val="22"/>
+        </w:rPr>
+      </w:pPr>
+      <w:r>
+        <w:rPr>
+          <w:rFonts w:ascii="Maiandra GD" w:hAnsi="Maiandra GD" w:hint="eastAsia"/>
+          <w:sz w:val="22"/>
+          <w:szCs w:val="22"/>
+        </w:rPr>
+        <w:t>│</w:t>
+      </w:r>
+      <w:r>
+        <w:rPr>
+          <w:rFonts w:ascii="Maiandra GD" w:hAnsi="Maiandra GD" w:hint="eastAsia"/>
+          <w:sz w:val="22"/>
+          <w:szCs w:val="22"/>
+        </w:rPr>
+        <w:t xml:space="preserve">   </w:t>
       </w:r>
       <w:proofErr w:type="spellStart"/>
       <w:r>
         <w:rPr>
           <w:rFonts w:ascii="Maiandra GD" w:hAnsi="Maiandra GD" w:hint="eastAsia"/>
-          <w:b/>
-          <w:bCs/>
-          <w:sz w:val="22"/>
-          <w:szCs w:val="22"/>
-        </w:rPr>
-        <w:t>settings</w:t>
+          <w:sz w:val="22"/>
+          <w:szCs w:val="22"/>
+        </w:rPr>
+        <w:t>quienes_somos.php</w:t>
       </w:r>
       <w:proofErr w:type="spellEnd"/>
     </w:p>
@@ -3291,8 +3556,6 @@
       <w:r>
         <w:rPr>
           <w:rFonts w:ascii="Maiandra GD" w:hAnsi="Maiandra GD" w:hint="eastAsia"/>
-          <w:b/>
-          <w:bCs/>
           <w:sz w:val="22"/>
           <w:szCs w:val="22"/>
         </w:rPr>
@@ -3301,31 +3564,19 @@
       <w:r>
         <w:rPr>
           <w:rFonts w:ascii="Maiandra GD" w:hAnsi="Maiandra GD" w:hint="eastAsia"/>
-          <w:b/>
-          <w:bCs/>
-          <w:sz w:val="22"/>
-          <w:szCs w:val="22"/>
-        </w:rPr>
-        <w:t xml:space="preserve">       </w:t>
+          <w:sz w:val="22"/>
+          <w:szCs w:val="22"/>
+        </w:rPr>
+        <w:t xml:space="preserve">   </w:t>
       </w:r>
       <w:proofErr w:type="spellStart"/>
-      <w:proofErr w:type="gramStart"/>
-      <w:r>
-        <w:rPr>
-          <w:rFonts w:ascii="Maiandra GD" w:hAnsi="Maiandra GD" w:hint="eastAsia"/>
-          <w:sz w:val="22"/>
-          <w:szCs w:val="22"/>
-        </w:rPr>
-        <w:t>org.eclipse.php.core</w:t>
-      </w:r>
-      <w:proofErr w:type="gramEnd"/>
-      <w:r>
-        <w:rPr>
-          <w:rFonts w:ascii="Maiandra GD" w:hAnsi="Maiandra GD" w:hint="eastAsia"/>
-          <w:sz w:val="22"/>
-          <w:szCs w:val="22"/>
-        </w:rPr>
-        <w:t>.prefs</w:t>
+      <w:r>
+        <w:rPr>
+          <w:rFonts w:ascii="Maiandra GD" w:hAnsi="Maiandra GD" w:hint="eastAsia"/>
+          <w:sz w:val="22"/>
+          <w:szCs w:val="22"/>
+        </w:rPr>
+        <w:t>registro.php</w:t>
       </w:r>
       <w:proofErr w:type="spellEnd"/>
     </w:p>
@@ -3354,8 +3605,26 @@
           <w:sz w:val="22"/>
           <w:szCs w:val="22"/>
         </w:rPr>
-        <w:t xml:space="preserve">       org.eclipse.wst.common.project.facet.core.xml</w:t>
-      </w:r>
+        <w:t xml:space="preserve">   </w:t>
+      </w:r>
+      <w:proofErr w:type="spellStart"/>
+      <w:r>
+        <w:rPr>
+          <w:rFonts w:ascii="Maiandra GD" w:hAnsi="Maiandra GD"/>
+          <w:sz w:val="22"/>
+          <w:szCs w:val="22"/>
+        </w:rPr>
+        <w:t>respuesta</w:t>
+      </w:r>
+      <w:r>
+        <w:rPr>
+          <w:rFonts w:ascii="Maiandra GD" w:hAnsi="Maiandra GD" w:hint="eastAsia"/>
+          <w:sz w:val="22"/>
+          <w:szCs w:val="22"/>
+        </w:rPr>
+        <w:t>.php</w:t>
+      </w:r>
+      <w:proofErr w:type="spellEnd"/>
     </w:p>
     <w:p>
       <w:pPr>
@@ -3404,6 +3673,16 @@
         </w:rPr>
         <w:t>├───</w:t>
       </w:r>
+      <w:r>
+        <w:rPr>
+          <w:rFonts w:ascii="Maiandra GD" w:hAnsi="Maiandra GD" w:hint="eastAsia"/>
+          <w:b/>
+          <w:bCs/>
+          <w:sz w:val="22"/>
+          <w:szCs w:val="22"/>
+        </w:rPr>
+        <w:t>.</w:t>
+      </w:r>
       <w:proofErr w:type="spellStart"/>
       <w:r>
         <w:rPr>
@@ -3413,7 +3692,7 @@
           <w:sz w:val="22"/>
           <w:szCs w:val="22"/>
         </w:rPr>
-        <w:t>includes</w:t>
+        <w:t>settings</w:t>
       </w:r>
       <w:proofErr w:type="spellEnd"/>
     </w:p>
@@ -3431,6 +3710,8 @@
       <w:r>
         <w:rPr>
           <w:rFonts w:ascii="Maiandra GD" w:hAnsi="Maiandra GD" w:hint="eastAsia"/>
+          <w:b/>
+          <w:bCs/>
           <w:sz w:val="22"/>
           <w:szCs w:val="22"/>
         </w:rPr>
@@ -3439,26 +3720,12 @@
       <w:r>
         <w:rPr>
           <w:rFonts w:ascii="Maiandra GD" w:hAnsi="Maiandra GD" w:hint="eastAsia"/>
-          <w:sz w:val="22"/>
-          <w:szCs w:val="22"/>
-        </w:rPr>
-        <w:t xml:space="preserve">   </w:t>
-      </w:r>
-      <w:r>
-        <w:rPr>
-          <w:rFonts w:ascii="Maiandra GD" w:hAnsi="Maiandra GD" w:hint="eastAsia"/>
-          <w:sz w:val="22"/>
-          <w:szCs w:val="22"/>
-        </w:rPr>
-        <w:t>│</w:t>
-      </w:r>
-      <w:r>
-        <w:rPr>
-          <w:rFonts w:ascii="Maiandra GD" w:hAnsi="Maiandra GD" w:hint="eastAsia"/>
-          <w:sz w:val="22"/>
-          <w:szCs w:val="22"/>
-        </w:rPr>
-        <w:t xml:space="preserve">   </w:t>
+          <w:b/>
+          <w:bCs/>
+          <w:sz w:val="22"/>
+          <w:szCs w:val="22"/>
+        </w:rPr>
+        <w:t xml:space="preserve">       </w:t>
       </w:r>
       <w:proofErr w:type="spellStart"/>
       <w:r>
@@ -3467,7 +3734,7 @@
           <w:sz w:val="22"/>
           <w:szCs w:val="22"/>
         </w:rPr>
-        <w:t>config.php</w:t>
+        <w:t>org.eclipse.php.core.prefs</w:t>
       </w:r>
       <w:proofErr w:type="spellEnd"/>
     </w:p>
@@ -3496,34 +3763,8 @@
           <w:sz w:val="22"/>
           <w:szCs w:val="22"/>
         </w:rPr>
-        <w:t xml:space="preserve">   </w:t>
-      </w:r>
-      <w:r>
-        <w:rPr>
-          <w:rFonts w:ascii="Maiandra GD" w:hAnsi="Maiandra GD" w:hint="eastAsia"/>
-          <w:sz w:val="22"/>
-          <w:szCs w:val="22"/>
-        </w:rPr>
-        <w:t>│</w:t>
-      </w:r>
-      <w:r>
-        <w:rPr>
-          <w:rFonts w:ascii="Maiandra GD" w:hAnsi="Maiandra GD" w:hint="eastAsia"/>
-          <w:sz w:val="22"/>
-          <w:szCs w:val="22"/>
-        </w:rPr>
-        <w:t xml:space="preserve">   </w:t>
-      </w:r>
-      <w:proofErr w:type="spellStart"/>
-      <w:r>
-        <w:rPr>
-          <w:rFonts w:ascii="Maiandra GD" w:hAnsi="Maiandra GD" w:hint="eastAsia"/>
-          <w:sz w:val="22"/>
-          <w:szCs w:val="22"/>
-        </w:rPr>
-        <w:t>controller.php</w:t>
-      </w:r>
-      <w:proofErr w:type="spellEnd"/>
+        <w:t xml:space="preserve">       org.eclipse.wst.common.project.facet.core.xml</w:t>
+      </w:r>
     </w:p>
     <w:p>
       <w:pPr>
@@ -3532,57 +3773,21 @@
         <w:jc w:val="both"/>
         <w:rPr>
           <w:rFonts w:ascii="Maiandra GD" w:hAnsi="Maiandra GD"/>
-          <w:sz w:val="22"/>
-          <w:szCs w:val="22"/>
-        </w:rPr>
-      </w:pPr>
-      <w:r>
-        <w:rPr>
-          <w:rFonts w:ascii="Maiandra GD" w:hAnsi="Maiandra GD" w:hint="eastAsia"/>
+          <w:b/>
+          <w:bCs/>
+          <w:sz w:val="22"/>
+          <w:szCs w:val="22"/>
+        </w:rPr>
+      </w:pPr>
+      <w:r>
+        <w:rPr>
+          <w:rFonts w:ascii="Maiandra GD" w:hAnsi="Maiandra GD" w:hint="eastAsia"/>
+          <w:b/>
+          <w:bCs/>
           <w:sz w:val="22"/>
           <w:szCs w:val="22"/>
         </w:rPr>
         <w:t>│</w:t>
-      </w:r>
-      <w:r>
-        <w:rPr>
-          <w:rFonts w:ascii="Maiandra GD" w:hAnsi="Maiandra GD" w:hint="eastAsia"/>
-          <w:sz w:val="22"/>
-          <w:szCs w:val="22"/>
-        </w:rPr>
-        <w:t xml:space="preserve">   </w:t>
-      </w:r>
-      <w:r>
-        <w:rPr>
-          <w:rFonts w:ascii="Maiandra GD" w:hAnsi="Maiandra GD" w:hint="eastAsia"/>
-          <w:sz w:val="22"/>
-          <w:szCs w:val="22"/>
-        </w:rPr>
-        <w:t>│</w:t>
-      </w:r>
-      <w:r>
-        <w:rPr>
-          <w:rFonts w:ascii="Maiandra GD" w:hAnsi="Maiandra GD" w:hint="eastAsia"/>
-          <w:sz w:val="22"/>
-          <w:szCs w:val="22"/>
-        </w:rPr>
-        <w:t xml:space="preserve">   </w:t>
-      </w:r>
-      <w:r>
-        <w:rPr>
-          <w:rFonts w:ascii="Maiandra GD" w:hAnsi="Maiandra GD"/>
-          <w:sz w:val="22"/>
-          <w:szCs w:val="22"/>
-        </w:rPr>
-        <w:t>estiloPaginaPrincipal</w:t>
-      </w:r>
-      <w:r>
-        <w:rPr>
-          <w:rFonts w:ascii="Maiandra GD" w:hAnsi="Maiandra GD" w:hint="eastAsia"/>
-          <w:sz w:val="22"/>
-          <w:szCs w:val="22"/>
-        </w:rPr>
-        <w:t>.css</w:t>
       </w:r>
     </w:p>
     <w:p>
@@ -3592,66 +3797,32 @@
         <w:jc w:val="both"/>
         <w:rPr>
           <w:rFonts w:ascii="Maiandra GD" w:hAnsi="Maiandra GD"/>
-          <w:sz w:val="22"/>
-          <w:szCs w:val="22"/>
-        </w:rPr>
-      </w:pPr>
-      <w:r>
-        <w:rPr>
-          <w:rFonts w:ascii="Maiandra GD" w:hAnsi="Maiandra GD" w:hint="eastAsia"/>
-          <w:sz w:val="22"/>
-          <w:szCs w:val="22"/>
-        </w:rPr>
-        <w:t>│</w:t>
-      </w:r>
-      <w:r>
-        <w:rPr>
-          <w:rFonts w:ascii="Maiandra GD" w:hAnsi="Maiandra GD" w:hint="eastAsia"/>
-          <w:sz w:val="22"/>
-          <w:szCs w:val="22"/>
-        </w:rPr>
-        <w:t xml:space="preserve">   </w:t>
-      </w:r>
-      <w:r>
-        <w:rPr>
-          <w:rFonts w:ascii="Maiandra GD" w:hAnsi="Maiandra GD" w:hint="eastAsia"/>
-          <w:sz w:val="22"/>
-          <w:szCs w:val="22"/>
-        </w:rPr>
-        <w:t>│</w:t>
-      </w:r>
-      <w:r>
-        <w:rPr>
-          <w:rFonts w:ascii="Maiandra GD" w:hAnsi="Maiandra GD" w:hint="eastAsia"/>
-          <w:sz w:val="22"/>
-          <w:szCs w:val="22"/>
-        </w:rPr>
-        <w:t xml:space="preserve">   </w:t>
+          <w:b/>
+          <w:bCs/>
+          <w:sz w:val="22"/>
+          <w:szCs w:val="22"/>
+        </w:rPr>
+      </w:pPr>
+      <w:r>
+        <w:rPr>
+          <w:rFonts w:ascii="Maiandra GD" w:hAnsi="Maiandra GD" w:hint="eastAsia"/>
+          <w:b/>
+          <w:bCs/>
+          <w:sz w:val="22"/>
+          <w:szCs w:val="22"/>
+        </w:rPr>
+        <w:t>├───</w:t>
       </w:r>
       <w:proofErr w:type="spellStart"/>
       <w:r>
         <w:rPr>
-          <w:rFonts w:ascii="Maiandra GD" w:hAnsi="Maiandra GD"/>
-          <w:sz w:val="22"/>
-          <w:szCs w:val="22"/>
-        </w:rPr>
-        <w:t>uploader</w:t>
-      </w:r>
-      <w:r>
-        <w:rPr>
-          <w:rFonts w:ascii="Maiandra GD" w:hAnsi="Maiandra GD" w:hint="eastAsia"/>
-          <w:sz w:val="22"/>
-          <w:szCs w:val="22"/>
-        </w:rPr>
-        <w:t>.</w:t>
-      </w:r>
-      <w:r>
-        <w:rPr>
-          <w:rFonts w:ascii="Maiandra GD" w:hAnsi="Maiandra GD"/>
-          <w:sz w:val="22"/>
-          <w:szCs w:val="22"/>
-        </w:rPr>
-        <w:t>php</w:t>
+          <w:rFonts w:ascii="Maiandra GD" w:hAnsi="Maiandra GD" w:hint="eastAsia"/>
+          <w:b/>
+          <w:bCs/>
+          <w:sz w:val="22"/>
+          <w:szCs w:val="22"/>
+        </w:rPr>
+        <w:t>includes</w:t>
       </w:r>
       <w:proofErr w:type="spellEnd"/>
     </w:p>
@@ -3662,17 +3833,13 @@
         <w:jc w:val="both"/>
         <w:rPr>
           <w:rFonts w:ascii="Maiandra GD" w:hAnsi="Maiandra GD"/>
-          <w:b/>
-          <w:bCs/>
-          <w:sz w:val="22"/>
-          <w:szCs w:val="22"/>
-        </w:rPr>
-      </w:pPr>
-      <w:r>
-        <w:rPr>
-          <w:rFonts w:ascii="Maiandra GD" w:hAnsi="Maiandra GD" w:hint="eastAsia"/>
-          <w:b/>
-          <w:bCs/>
+          <w:sz w:val="22"/>
+          <w:szCs w:val="22"/>
+        </w:rPr>
+      </w:pPr>
+      <w:r>
+        <w:rPr>
+          <w:rFonts w:ascii="Maiandra GD" w:hAnsi="Maiandra GD" w:hint="eastAsia"/>
           <w:sz w:val="22"/>
           <w:szCs w:val="22"/>
         </w:rPr>
@@ -3681,8 +3848,6 @@
       <w:r>
         <w:rPr>
           <w:rFonts w:ascii="Maiandra GD" w:hAnsi="Maiandra GD" w:hint="eastAsia"/>
-          <w:b/>
-          <w:bCs/>
           <w:sz w:val="22"/>
           <w:szCs w:val="22"/>
         </w:rPr>
@@ -3691,23 +3856,27 @@
       <w:r>
         <w:rPr>
           <w:rFonts w:ascii="Maiandra GD" w:hAnsi="Maiandra GD" w:hint="eastAsia"/>
-          <w:b/>
-          <w:bCs/>
-          <w:sz w:val="22"/>
-          <w:szCs w:val="22"/>
-        </w:rPr>
-        <w:t>├───</w:t>
+          <w:sz w:val="22"/>
+          <w:szCs w:val="22"/>
+        </w:rPr>
+        <w:t>│</w:t>
+      </w:r>
+      <w:r>
+        <w:rPr>
+          <w:rFonts w:ascii="Maiandra GD" w:hAnsi="Maiandra GD" w:hint="eastAsia"/>
+          <w:sz w:val="22"/>
+          <w:szCs w:val="22"/>
+        </w:rPr>
+        <w:t xml:space="preserve">   </w:t>
       </w:r>
       <w:proofErr w:type="spellStart"/>
       <w:r>
         <w:rPr>
-          <w:rFonts w:ascii="Maiandra GD" w:hAnsi="Maiandra GD"/>
-          <w:b/>
-          <w:bCs/>
-          <w:sz w:val="22"/>
-          <w:szCs w:val="22"/>
-        </w:rPr>
-        <w:t>comun</w:t>
+          <w:rFonts w:ascii="Maiandra GD" w:hAnsi="Maiandra GD" w:hint="eastAsia"/>
+          <w:sz w:val="22"/>
+          <w:szCs w:val="22"/>
+        </w:rPr>
+        <w:t>config.php</w:t>
       </w:r>
       <w:proofErr w:type="spellEnd"/>
     </w:p>
@@ -3725,8 +3894,6 @@
       <w:r>
         <w:rPr>
           <w:rFonts w:ascii="Maiandra GD" w:hAnsi="Maiandra GD" w:hint="eastAsia"/>
-          <w:b/>
-          <w:bCs/>
           <w:sz w:val="22"/>
           <w:szCs w:val="22"/>
         </w:rPr>
@@ -3735,8 +3902,6 @@
       <w:r>
         <w:rPr>
           <w:rFonts w:ascii="Maiandra GD" w:hAnsi="Maiandra GD" w:hint="eastAsia"/>
-          <w:b/>
-          <w:bCs/>
           <w:sz w:val="22"/>
           <w:szCs w:val="22"/>
         </w:rPr>
@@ -3745,8 +3910,6 @@
       <w:r>
         <w:rPr>
           <w:rFonts w:ascii="Maiandra GD" w:hAnsi="Maiandra GD" w:hint="eastAsia"/>
-          <w:b/>
-          <w:bCs/>
           <w:sz w:val="22"/>
           <w:szCs w:val="22"/>
         </w:rPr>
@@ -3755,12 +3918,10 @@
       <w:r>
         <w:rPr>
           <w:rFonts w:ascii="Maiandra GD" w:hAnsi="Maiandra GD" w:hint="eastAsia"/>
-          <w:b/>
-          <w:bCs/>
-          <w:sz w:val="22"/>
-          <w:szCs w:val="22"/>
-        </w:rPr>
-        <w:t xml:space="preserve">       </w:t>
+          <w:sz w:val="22"/>
+          <w:szCs w:val="22"/>
+        </w:rPr>
+        <w:t xml:space="preserve">   </w:t>
       </w:r>
       <w:proofErr w:type="spellStart"/>
       <w:r>
@@ -3769,7 +3930,7 @@
           <w:sz w:val="22"/>
           <w:szCs w:val="22"/>
         </w:rPr>
-        <w:t>cabecera.php</w:t>
+        <w:t>controller.php</w:t>
       </w:r>
       <w:proofErr w:type="spellEnd"/>
     </w:p>
@@ -3814,18 +3975,24 @@
           <w:sz w:val="22"/>
           <w:szCs w:val="22"/>
         </w:rPr>
-        <w:t xml:space="preserve">       </w:t>
-      </w:r>
-      <w:proofErr w:type="spellStart"/>
-      <w:r>
-        <w:rPr>
-          <w:rFonts w:ascii="Maiandra GD" w:hAnsi="Maiandra GD" w:hint="eastAsia"/>
-          <w:sz w:val="22"/>
-          <w:szCs w:val="22"/>
-        </w:rPr>
-        <w:t>pie.php</w:t>
-      </w:r>
-      <w:proofErr w:type="spellEnd"/>
+        <w:t xml:space="preserve">   </w:t>
+      </w:r>
+      <w:r>
+        <w:rPr>
+          <w:rFonts w:ascii="Maiandra GD" w:hAnsi="Maiandra GD"/>
+          <w:sz w:val="22"/>
+          <w:szCs w:val="22"/>
+        </w:rPr>
+        <w:t>estiloPaginaPrincipal</w:t>
+      </w:r>
+      <w:r>
+        <w:rPr>
+          <w:rFonts w:ascii="Maiandra GD" w:hAnsi="Maiandra GD" w:hint="eastAsia"/>
+          <w:sz w:val="22"/>
+          <w:szCs w:val="22"/>
+        </w:rPr>
+        <w:t>.css</w:t>
+      </w:r>
     </w:p>
     <w:p>
       <w:pPr>
@@ -3834,17 +4001,13 @@
         <w:jc w:val="both"/>
         <w:rPr>
           <w:rFonts w:ascii="Maiandra GD" w:hAnsi="Maiandra GD"/>
-          <w:b/>
-          <w:bCs/>
-          <w:sz w:val="22"/>
-          <w:szCs w:val="22"/>
-        </w:rPr>
-      </w:pPr>
-      <w:r>
-        <w:rPr>
-          <w:rFonts w:ascii="Maiandra GD" w:hAnsi="Maiandra GD" w:hint="eastAsia"/>
-          <w:b/>
-          <w:bCs/>
+          <w:sz w:val="22"/>
+          <w:szCs w:val="22"/>
+        </w:rPr>
+      </w:pPr>
+      <w:r>
+        <w:rPr>
+          <w:rFonts w:ascii="Maiandra GD" w:hAnsi="Maiandra GD" w:hint="eastAsia"/>
           <w:sz w:val="22"/>
           <w:szCs w:val="22"/>
         </w:rPr>
@@ -3853,8 +4016,6 @@
       <w:r>
         <w:rPr>
           <w:rFonts w:ascii="Maiandra GD" w:hAnsi="Maiandra GD" w:hint="eastAsia"/>
-          <w:b/>
-          <w:bCs/>
           <w:sz w:val="22"/>
           <w:szCs w:val="22"/>
         </w:rPr>
@@ -3863,13 +4024,45 @@
       <w:r>
         <w:rPr>
           <w:rFonts w:ascii="Maiandra GD" w:hAnsi="Maiandra GD" w:hint="eastAsia"/>
-          <w:b/>
-          <w:bCs/>
           <w:sz w:val="22"/>
           <w:szCs w:val="22"/>
         </w:rPr>
         <w:t>│</w:t>
       </w:r>
+      <w:r>
+        <w:rPr>
+          <w:rFonts w:ascii="Maiandra GD" w:hAnsi="Maiandra GD" w:hint="eastAsia"/>
+          <w:sz w:val="22"/>
+          <w:szCs w:val="22"/>
+        </w:rPr>
+        <w:t xml:space="preserve">   </w:t>
+      </w:r>
+      <w:proofErr w:type="spellStart"/>
+      <w:r>
+        <w:rPr>
+          <w:rFonts w:ascii="Maiandra GD" w:hAnsi="Maiandra GD"/>
+          <w:sz w:val="22"/>
+          <w:szCs w:val="22"/>
+        </w:rPr>
+        <w:t>uploader</w:t>
+      </w:r>
+      <w:r>
+        <w:rPr>
+          <w:rFonts w:ascii="Maiandra GD" w:hAnsi="Maiandra GD" w:hint="eastAsia"/>
+          <w:sz w:val="22"/>
+          <w:szCs w:val="22"/>
+        </w:rPr>
+        <w:t>.</w:t>
+      </w:r>
+      <w:r>
+        <w:rPr>
+          <w:rFonts w:ascii="Maiandra GD" w:hAnsi="Maiandra GD"/>
+          <w:sz w:val="22"/>
+          <w:szCs w:val="22"/>
+        </w:rPr>
+        <w:t>php</w:t>
+      </w:r>
+      <w:proofErr w:type="spellEnd"/>
     </w:p>
     <w:p>
       <w:pPr>
@@ -3923,7 +4116,7 @@
           <w:sz w:val="22"/>
           <w:szCs w:val="22"/>
         </w:rPr>
-        <w:t>css</w:t>
+        <w:t>comun</w:t>
       </w:r>
       <w:proofErr w:type="spellEnd"/>
     </w:p>
@@ -3970,23 +4163,24 @@
       </w:r>
       <w:r>
         <w:rPr>
-          <w:rFonts w:ascii="Maiandra GD" w:hAnsi="Maiandra GD"/>
-          <w:b/>
-          <w:bCs/>
-          <w:sz w:val="22"/>
-          <w:szCs w:val="22"/>
-        </w:rPr>
-        <w:tab/>
-        <w:t xml:space="preserve">      </w:t>
-      </w:r>
-      <w:r>
-        <w:rPr>
-          <w:rFonts w:ascii="Maiandra GD" w:hAnsi="Maiandra GD"/>
-          <w:sz w:val="22"/>
-          <w:szCs w:val="22"/>
-        </w:rPr>
-        <w:t>estilo.css</w:t>
-      </w:r>
+          <w:rFonts w:ascii="Maiandra GD" w:hAnsi="Maiandra GD" w:hint="eastAsia"/>
+          <w:b/>
+          <w:bCs/>
+          <w:sz w:val="22"/>
+          <w:szCs w:val="22"/>
+        </w:rPr>
+        <w:t xml:space="preserve">       </w:t>
+      </w:r>
+      <w:proofErr w:type="spellStart"/>
+      <w:r>
+        <w:rPr>
+          <w:rFonts w:ascii="Maiandra GD" w:hAnsi="Maiandra GD" w:hint="eastAsia"/>
+          <w:sz w:val="22"/>
+          <w:szCs w:val="22"/>
+        </w:rPr>
+        <w:t>cabecera.php</w:t>
+      </w:r>
+      <w:proofErr w:type="spellEnd"/>
     </w:p>
     <w:p>
       <w:pPr>
@@ -4029,24 +4223,18 @@
           <w:sz w:val="22"/>
           <w:szCs w:val="22"/>
         </w:rPr>
-        <w:t xml:space="preserve">   </w:t>
-      </w:r>
-      <w:r>
-        <w:rPr>
-          <w:rFonts w:ascii="Maiandra GD" w:hAnsi="Maiandra GD"/>
-          <w:sz w:val="22"/>
-          <w:szCs w:val="22"/>
-        </w:rPr>
-        <w:t xml:space="preserve">    estiloFormularios</w:t>
-      </w:r>
-      <w:r>
-        <w:rPr>
-          <w:rFonts w:ascii="Maiandra GD" w:hAnsi="Maiandra GD" w:hint="eastAsia"/>
-          <w:sz w:val="22"/>
-          <w:szCs w:val="22"/>
-        </w:rPr>
-        <w:t>.css</w:t>
-      </w:r>
+        <w:t xml:space="preserve">       </w:t>
+      </w:r>
+      <w:proofErr w:type="spellStart"/>
+      <w:r>
+        <w:rPr>
+          <w:rFonts w:ascii="Maiandra GD" w:hAnsi="Maiandra GD" w:hint="eastAsia"/>
+          <w:sz w:val="22"/>
+          <w:szCs w:val="22"/>
+        </w:rPr>
+        <w:t>pie.php</w:t>
+      </w:r>
+      <w:proofErr w:type="spellEnd"/>
     </w:p>
     <w:p>
       <w:pPr>
@@ -4055,13 +4243,17 @@
         <w:jc w:val="both"/>
         <w:rPr>
           <w:rFonts w:ascii="Maiandra GD" w:hAnsi="Maiandra GD"/>
-          <w:sz w:val="22"/>
-          <w:szCs w:val="22"/>
-        </w:rPr>
-      </w:pPr>
-      <w:r>
-        <w:rPr>
-          <w:rFonts w:ascii="Maiandra GD" w:hAnsi="Maiandra GD" w:hint="eastAsia"/>
+          <w:b/>
+          <w:bCs/>
+          <w:sz w:val="22"/>
+          <w:szCs w:val="22"/>
+        </w:rPr>
+      </w:pPr>
+      <w:r>
+        <w:rPr>
+          <w:rFonts w:ascii="Maiandra GD" w:hAnsi="Maiandra GD" w:hint="eastAsia"/>
+          <w:b/>
+          <w:bCs/>
           <w:sz w:val="22"/>
           <w:szCs w:val="22"/>
         </w:rPr>
@@ -4070,6 +4262,8 @@
       <w:r>
         <w:rPr>
           <w:rFonts w:ascii="Maiandra GD" w:hAnsi="Maiandra GD" w:hint="eastAsia"/>
+          <w:b/>
+          <w:bCs/>
           <w:sz w:val="22"/>
           <w:szCs w:val="22"/>
         </w:rPr>
@@ -4078,34 +4272,12 @@
       <w:r>
         <w:rPr>
           <w:rFonts w:ascii="Maiandra GD" w:hAnsi="Maiandra GD" w:hint="eastAsia"/>
+          <w:b/>
+          <w:bCs/>
           <w:sz w:val="22"/>
           <w:szCs w:val="22"/>
         </w:rPr>
         <w:t>│</w:t>
-      </w:r>
-      <w:r>
-        <w:rPr>
-          <w:rFonts w:ascii="Maiandra GD" w:hAnsi="Maiandra GD" w:hint="eastAsia"/>
-          <w:sz w:val="22"/>
-          <w:szCs w:val="22"/>
-        </w:rPr>
-        <w:t xml:space="preserve">   </w:t>
-      </w:r>
-      <w:r>
-        <w:rPr>
-          <w:rFonts w:ascii="Maiandra GD" w:hAnsi="Maiandra GD"/>
-          <w:sz w:val="22"/>
-          <w:szCs w:val="22"/>
-        </w:rPr>
-        <w:t xml:space="preserve">    estiloPagsMiPerfil</w:t>
-      </w:r>
-      <w:r>
-        <w:rPr>
-          <w:rFonts w:ascii="Maiandra GD" w:hAnsi="Maiandra GD" w:hint="eastAsia"/>
-          <w:sz w:val="22"/>
-          <w:szCs w:val="22"/>
-        </w:rPr>
-        <w:t>.css</w:t>
       </w:r>
     </w:p>
     <w:p>
@@ -4149,8 +4321,20 @@
           <w:sz w:val="22"/>
           <w:szCs w:val="22"/>
         </w:rPr>
-        <w:t>│</w:t>
-      </w:r>
+        <w:t>├───</w:t>
+      </w:r>
+      <w:proofErr w:type="spellStart"/>
+      <w:r>
+        <w:rPr>
+          <w:rFonts w:ascii="Maiandra GD" w:hAnsi="Maiandra GD"/>
+          <w:b/>
+          <w:bCs/>
+          <w:sz w:val="22"/>
+          <w:szCs w:val="22"/>
+        </w:rPr>
+        <w:t>css</w:t>
+      </w:r>
+      <w:proofErr w:type="spellEnd"/>
     </w:p>
     <w:p>
       <w:pPr>
@@ -4159,8 +4343,6 @@
         <w:jc w:val="both"/>
         <w:rPr>
           <w:rFonts w:ascii="Maiandra GD" w:hAnsi="Maiandra GD"/>
-          <w:b/>
-          <w:bCs/>
           <w:sz w:val="22"/>
           <w:szCs w:val="22"/>
         </w:rPr>
@@ -4193,20 +4375,27 @@
           <w:sz w:val="22"/>
           <w:szCs w:val="22"/>
         </w:rPr>
-        <w:t>├───</w:t>
-      </w:r>
-      <w:proofErr w:type="spellStart"/>
-      <w:r>
-        <w:rPr>
-          <w:rFonts w:ascii="Maiandra GD" w:hAnsi="Maiandra GD" w:hint="eastAsia"/>
-          <w:b/>
-          <w:bCs/>
-          <w:sz w:val="22"/>
-          <w:szCs w:val="22"/>
-        </w:rPr>
-        <w:t>DAOs</w:t>
-      </w:r>
-      <w:proofErr w:type="spellEnd"/>
+        <w:t>│</w:t>
+      </w:r>
+      <w:r>
+        <w:rPr>
+          <w:rFonts w:ascii="Maiandra GD" w:hAnsi="Maiandra GD"/>
+          <w:b/>
+          <w:bCs/>
+          <w:sz w:val="22"/>
+          <w:szCs w:val="22"/>
+        </w:rPr>
+        <w:tab/>
+        <w:t xml:space="preserve">      </w:t>
+      </w:r>
+      <w:r>
+        <w:rPr>
+          <w:rFonts w:ascii="Maiandra GD" w:hAnsi="Maiandra GD"/>
+          <w:sz w:val="22"/>
+          <w:szCs w:val="22"/>
+        </w:rPr>
+        <w:t>estilo.css</w:t>
+      </w:r>
     </w:p>
     <w:p>
       <w:pPr>
@@ -4222,8 +4411,6 @@
       <w:r>
         <w:rPr>
           <w:rFonts w:ascii="Maiandra GD" w:hAnsi="Maiandra GD" w:hint="eastAsia"/>
-          <w:b/>
-          <w:bCs/>
           <w:sz w:val="22"/>
           <w:szCs w:val="22"/>
         </w:rPr>
@@ -4232,8 +4419,6 @@
       <w:r>
         <w:rPr>
           <w:rFonts w:ascii="Maiandra GD" w:hAnsi="Maiandra GD" w:hint="eastAsia"/>
-          <w:b/>
-          <w:bCs/>
           <w:sz w:val="22"/>
           <w:szCs w:val="22"/>
         </w:rPr>
@@ -4242,8 +4427,6 @@
       <w:r>
         <w:rPr>
           <w:rFonts w:ascii="Maiandra GD" w:hAnsi="Maiandra GD" w:hint="eastAsia"/>
-          <w:b/>
-          <w:bCs/>
           <w:sz w:val="22"/>
           <w:szCs w:val="22"/>
         </w:rPr>
@@ -4252,23 +4435,27 @@
       <w:r>
         <w:rPr>
           <w:rFonts w:ascii="Maiandra GD" w:hAnsi="Maiandra GD" w:hint="eastAsia"/>
-          <w:b/>
-          <w:bCs/>
-          <w:sz w:val="22"/>
-          <w:szCs w:val="22"/>
-        </w:rPr>
-        <w:t xml:space="preserve">       </w:t>
-      </w:r>
-      <w:proofErr w:type="spellStart"/>
-      <w:r>
-        <w:rPr>
-          <w:rFonts w:ascii="Maiandra GD" w:hAnsi="Maiandra GD" w:hint="eastAsia"/>
-          <w:sz w:val="22"/>
-          <w:szCs w:val="22"/>
-        </w:rPr>
-        <w:t>alimentoDAO.php</w:t>
-      </w:r>
-      <w:proofErr w:type="spellEnd"/>
+          <w:sz w:val="22"/>
+          <w:szCs w:val="22"/>
+        </w:rPr>
+        <w:t xml:space="preserve">   </w:t>
+      </w:r>
+      <w:r>
+        <w:rPr>
+          <w:rFonts w:ascii="Maiandra GD" w:hAnsi="Maiandra GD"/>
+          <w:sz w:val="22"/>
+          <w:szCs w:val="22"/>
+        </w:rPr>
+        <w:t xml:space="preserve">    estiloFormularios</w:t>
+      </w:r>
+      <w:r>
+        <w:rPr>
+          <w:rFonts w:ascii="Maiandra GD" w:hAnsi="Maiandra GD" w:hint="eastAsia"/>
+          <w:sz w:val="22"/>
+          <w:szCs w:val="22"/>
+        </w:rPr>
+        <w:t>.css</w:t>
+      </w:r>
     </w:p>
     <w:p>
       <w:pPr>
@@ -4287,6 +4474,7 @@
           <w:sz w:val="22"/>
           <w:szCs w:val="22"/>
         </w:rPr>
+        <w:lastRenderedPageBreak/>
         <w:t>│</w:t>
       </w:r>
       <w:r>
@@ -4311,18 +4499,24 @@
           <w:sz w:val="22"/>
           <w:szCs w:val="22"/>
         </w:rPr>
-        <w:t xml:space="preserve">       </w:t>
-      </w:r>
-      <w:proofErr w:type="spellStart"/>
-      <w:r>
-        <w:rPr>
-          <w:rFonts w:ascii="Maiandra GD" w:hAnsi="Maiandra GD" w:hint="eastAsia"/>
-          <w:sz w:val="22"/>
-          <w:szCs w:val="22"/>
-        </w:rPr>
-        <w:t>comentariosDAO.php</w:t>
-      </w:r>
-      <w:proofErr w:type="spellEnd"/>
+        <w:t xml:space="preserve">   </w:t>
+      </w:r>
+      <w:r>
+        <w:rPr>
+          <w:rFonts w:ascii="Maiandra GD" w:hAnsi="Maiandra GD"/>
+          <w:sz w:val="22"/>
+          <w:szCs w:val="22"/>
+        </w:rPr>
+        <w:t xml:space="preserve">    estiloPagsMiPerfil</w:t>
+      </w:r>
+      <w:r>
+        <w:rPr>
+          <w:rFonts w:ascii="Maiandra GD" w:hAnsi="Maiandra GD" w:hint="eastAsia"/>
+          <w:sz w:val="22"/>
+          <w:szCs w:val="22"/>
+        </w:rPr>
+        <w:t>.css</w:t>
+      </w:r>
     </w:p>
     <w:p>
       <w:pPr>
@@ -4331,13 +4525,17 @@
         <w:jc w:val="both"/>
         <w:rPr>
           <w:rFonts w:ascii="Maiandra GD" w:hAnsi="Maiandra GD"/>
-          <w:sz w:val="22"/>
-          <w:szCs w:val="22"/>
-        </w:rPr>
-      </w:pPr>
-      <w:r>
-        <w:rPr>
-          <w:rFonts w:ascii="Maiandra GD" w:hAnsi="Maiandra GD" w:hint="eastAsia"/>
+          <w:b/>
+          <w:bCs/>
+          <w:sz w:val="22"/>
+          <w:szCs w:val="22"/>
+        </w:rPr>
+      </w:pPr>
+      <w:r>
+        <w:rPr>
+          <w:rFonts w:ascii="Maiandra GD" w:hAnsi="Maiandra GD" w:hint="eastAsia"/>
+          <w:b/>
+          <w:bCs/>
           <w:sz w:val="22"/>
           <w:szCs w:val="22"/>
         </w:rPr>
@@ -4346,6 +4544,8 @@
       <w:r>
         <w:rPr>
           <w:rFonts w:ascii="Maiandra GD" w:hAnsi="Maiandra GD" w:hint="eastAsia"/>
+          <w:b/>
+          <w:bCs/>
           <w:sz w:val="22"/>
           <w:szCs w:val="22"/>
         </w:rPr>
@@ -4354,29 +4554,13 @@
       <w:r>
         <w:rPr>
           <w:rFonts w:ascii="Maiandra GD" w:hAnsi="Maiandra GD" w:hint="eastAsia"/>
+          <w:b/>
+          <w:bCs/>
           <w:sz w:val="22"/>
           <w:szCs w:val="22"/>
         </w:rPr>
         <w:t>│</w:t>
       </w:r>
-      <w:r>
-        <w:rPr>
-          <w:rFonts w:ascii="Maiandra GD" w:hAnsi="Maiandra GD" w:hint="eastAsia"/>
-          <w:sz w:val="22"/>
-          <w:szCs w:val="22"/>
-        </w:rPr>
-        <w:t xml:space="preserve">       </w:t>
-      </w:r>
-      <w:proofErr w:type="spellStart"/>
-      <w:r>
-        <w:rPr>
-          <w:rFonts w:ascii="Maiandra GD" w:hAnsi="Maiandra GD" w:hint="eastAsia"/>
-          <w:sz w:val="22"/>
-          <w:szCs w:val="22"/>
-        </w:rPr>
-        <w:t>comidaDAO.php</w:t>
-      </w:r>
-      <w:proofErr w:type="spellEnd"/>
     </w:p>
     <w:p>
       <w:pPr>
@@ -4385,13 +4569,17 @@
         <w:jc w:val="both"/>
         <w:rPr>
           <w:rFonts w:ascii="Maiandra GD" w:hAnsi="Maiandra GD"/>
-          <w:sz w:val="22"/>
-          <w:szCs w:val="22"/>
-        </w:rPr>
-      </w:pPr>
-      <w:r>
-        <w:rPr>
-          <w:rFonts w:ascii="Maiandra GD" w:hAnsi="Maiandra GD" w:hint="eastAsia"/>
+          <w:b/>
+          <w:bCs/>
+          <w:sz w:val="22"/>
+          <w:szCs w:val="22"/>
+        </w:rPr>
+      </w:pPr>
+      <w:r>
+        <w:rPr>
+          <w:rFonts w:ascii="Maiandra GD" w:hAnsi="Maiandra GD" w:hint="eastAsia"/>
+          <w:b/>
+          <w:bCs/>
           <w:sz w:val="22"/>
           <w:szCs w:val="22"/>
         </w:rPr>
@@ -4400,6 +4588,8 @@
       <w:r>
         <w:rPr>
           <w:rFonts w:ascii="Maiandra GD" w:hAnsi="Maiandra GD" w:hint="eastAsia"/>
+          <w:b/>
+          <w:bCs/>
           <w:sz w:val="22"/>
           <w:szCs w:val="22"/>
         </w:rPr>
@@ -4408,27 +4598,23 @@
       <w:r>
         <w:rPr>
           <w:rFonts w:ascii="Maiandra GD" w:hAnsi="Maiandra GD" w:hint="eastAsia"/>
-          <w:sz w:val="22"/>
-          <w:szCs w:val="22"/>
-        </w:rPr>
-        <w:t>│</w:t>
-      </w:r>
-      <w:r>
-        <w:rPr>
-          <w:rFonts w:ascii="Maiandra GD" w:hAnsi="Maiandra GD" w:hint="eastAsia"/>
-          <w:sz w:val="22"/>
-          <w:szCs w:val="22"/>
-        </w:rPr>
-        <w:t xml:space="preserve">       </w:t>
+          <w:b/>
+          <w:bCs/>
+          <w:sz w:val="22"/>
+          <w:szCs w:val="22"/>
+        </w:rPr>
+        <w:t>├───</w:t>
       </w:r>
       <w:proofErr w:type="spellStart"/>
       <w:r>
         <w:rPr>
           <w:rFonts w:ascii="Maiandra GD" w:hAnsi="Maiandra GD" w:hint="eastAsia"/>
-          <w:sz w:val="22"/>
-          <w:szCs w:val="22"/>
-        </w:rPr>
-        <w:t>DAO.php</w:t>
+          <w:b/>
+          <w:bCs/>
+          <w:sz w:val="22"/>
+          <w:szCs w:val="22"/>
+        </w:rPr>
+        <w:t>DAOs</w:t>
       </w:r>
       <w:proofErr w:type="spellEnd"/>
     </w:p>
@@ -4446,6 +4632,8 @@
       <w:r>
         <w:rPr>
           <w:rFonts w:ascii="Maiandra GD" w:hAnsi="Maiandra GD" w:hint="eastAsia"/>
+          <w:b/>
+          <w:bCs/>
           <w:sz w:val="22"/>
           <w:szCs w:val="22"/>
         </w:rPr>
@@ -4454,6 +4642,8 @@
       <w:r>
         <w:rPr>
           <w:rFonts w:ascii="Maiandra GD" w:hAnsi="Maiandra GD" w:hint="eastAsia"/>
+          <w:b/>
+          <w:bCs/>
           <w:sz w:val="22"/>
           <w:szCs w:val="22"/>
         </w:rPr>
@@ -4462,6 +4652,8 @@
       <w:r>
         <w:rPr>
           <w:rFonts w:ascii="Maiandra GD" w:hAnsi="Maiandra GD" w:hint="eastAsia"/>
+          <w:b/>
+          <w:bCs/>
           <w:sz w:val="22"/>
           <w:szCs w:val="22"/>
         </w:rPr>
@@ -4470,6 +4662,8 @@
       <w:r>
         <w:rPr>
           <w:rFonts w:ascii="Maiandra GD" w:hAnsi="Maiandra GD" w:hint="eastAsia"/>
+          <w:b/>
+          <w:bCs/>
           <w:sz w:val="22"/>
           <w:szCs w:val="22"/>
         </w:rPr>
@@ -4482,7 +4676,7 @@
           <w:sz w:val="22"/>
           <w:szCs w:val="22"/>
         </w:rPr>
-        <w:t>ejercicioDAO.php</w:t>
+        <w:t>alimentoDAO.php</w:t>
       </w:r>
       <w:proofErr w:type="spellEnd"/>
     </w:p>
@@ -4536,7 +4730,7 @@
           <w:sz w:val="22"/>
           <w:szCs w:val="22"/>
         </w:rPr>
-        <w:t>entrenamientoDAO.php</w:t>
+        <w:t>comidaDAO.php</w:t>
       </w:r>
       <w:proofErr w:type="spellEnd"/>
     </w:p>
@@ -4586,19 +4780,11 @@
       <w:proofErr w:type="spellStart"/>
       <w:r>
         <w:rPr>
-          <w:rFonts w:ascii="Maiandra GD" w:hAnsi="Maiandra GD"/>
-          <w:sz w:val="22"/>
-          <w:szCs w:val="22"/>
-        </w:rPr>
-        <w:t>foroDAO</w:t>
-      </w:r>
-      <w:r>
-        <w:rPr>
-          <w:rFonts w:ascii="Maiandra GD" w:hAnsi="Maiandra GD" w:hint="eastAsia"/>
-          <w:sz w:val="22"/>
-          <w:szCs w:val="22"/>
-        </w:rPr>
-        <w:t>.php</w:t>
+          <w:rFonts w:ascii="Maiandra GD" w:hAnsi="Maiandra GD" w:hint="eastAsia"/>
+          <w:sz w:val="22"/>
+          <w:szCs w:val="22"/>
+        </w:rPr>
+        <w:t>DAO.php</w:t>
       </w:r>
       <w:proofErr w:type="spellEnd"/>
     </w:p>
@@ -4648,19 +4834,11 @@
       <w:proofErr w:type="spellStart"/>
       <w:r>
         <w:rPr>
-          <w:rFonts w:ascii="Maiandra GD" w:hAnsi="Maiandra GD"/>
-          <w:sz w:val="22"/>
-          <w:szCs w:val="22"/>
-        </w:rPr>
-        <w:t>mensajesDAO</w:t>
-      </w:r>
-      <w:r>
-        <w:rPr>
-          <w:rFonts w:ascii="Maiandra GD" w:hAnsi="Maiandra GD" w:hint="eastAsia"/>
-          <w:sz w:val="22"/>
-          <w:szCs w:val="22"/>
-        </w:rPr>
-        <w:t>.php</w:t>
+          <w:rFonts w:ascii="Maiandra GD" w:hAnsi="Maiandra GD" w:hint="eastAsia"/>
+          <w:sz w:val="22"/>
+          <w:szCs w:val="22"/>
+        </w:rPr>
+        <w:t>ejercicioDAO.php</w:t>
       </w:r>
       <w:proofErr w:type="spellEnd"/>
     </w:p>
@@ -4714,7 +4892,7 @@
           <w:sz w:val="22"/>
           <w:szCs w:val="22"/>
         </w:rPr>
-        <w:t>recomendacionesDAO.php</w:t>
+        <w:t>entrenamientoDAO.php</w:t>
       </w:r>
       <w:proofErr w:type="spellEnd"/>
     </w:p>
@@ -4764,11 +4942,19 @@
       <w:proofErr w:type="spellStart"/>
       <w:r>
         <w:rPr>
-          <w:rFonts w:ascii="Maiandra GD" w:hAnsi="Maiandra GD" w:hint="eastAsia"/>
-          <w:sz w:val="22"/>
-          <w:szCs w:val="22"/>
-        </w:rPr>
-        <w:t>usuarioDAO.php</w:t>
+          <w:rFonts w:ascii="Maiandra GD" w:hAnsi="Maiandra GD"/>
+          <w:sz w:val="22"/>
+          <w:szCs w:val="22"/>
+        </w:rPr>
+        <w:t>foroDAO</w:t>
+      </w:r>
+      <w:r>
+        <w:rPr>
+          <w:rFonts w:ascii="Maiandra GD" w:hAnsi="Maiandra GD" w:hint="eastAsia"/>
+          <w:sz w:val="22"/>
+          <w:szCs w:val="22"/>
+        </w:rPr>
+        <w:t>.php</w:t>
       </w:r>
       <w:proofErr w:type="spellEnd"/>
     </w:p>
@@ -4822,7 +5008,7 @@
           <w:sz w:val="22"/>
           <w:szCs w:val="22"/>
         </w:rPr>
-        <w:t>valoracionDAO</w:t>
+        <w:t>mensajesDAO</w:t>
       </w:r>
       <w:r>
         <w:rPr>
@@ -4841,17 +5027,13 @@
         <w:jc w:val="both"/>
         <w:rPr>
           <w:rFonts w:ascii="Maiandra GD" w:hAnsi="Maiandra GD"/>
-          <w:b/>
-          <w:bCs/>
-          <w:sz w:val="22"/>
-          <w:szCs w:val="22"/>
-        </w:rPr>
-      </w:pPr>
-      <w:r>
-        <w:rPr>
-          <w:rFonts w:ascii="Maiandra GD" w:hAnsi="Maiandra GD" w:hint="eastAsia"/>
-          <w:b/>
-          <w:bCs/>
+          <w:sz w:val="22"/>
+          <w:szCs w:val="22"/>
+        </w:rPr>
+      </w:pPr>
+      <w:r>
+        <w:rPr>
+          <w:rFonts w:ascii="Maiandra GD" w:hAnsi="Maiandra GD" w:hint="eastAsia"/>
           <w:sz w:val="22"/>
           <w:szCs w:val="22"/>
         </w:rPr>
@@ -4860,8 +5042,6 @@
       <w:r>
         <w:rPr>
           <w:rFonts w:ascii="Maiandra GD" w:hAnsi="Maiandra GD" w:hint="eastAsia"/>
-          <w:b/>
-          <w:bCs/>
           <w:sz w:val="22"/>
           <w:szCs w:val="22"/>
         </w:rPr>
@@ -4870,13 +5050,29 @@
       <w:r>
         <w:rPr>
           <w:rFonts w:ascii="Maiandra GD" w:hAnsi="Maiandra GD" w:hint="eastAsia"/>
-          <w:b/>
-          <w:bCs/>
           <w:sz w:val="22"/>
           <w:szCs w:val="22"/>
         </w:rPr>
         <w:t>│</w:t>
       </w:r>
+      <w:r>
+        <w:rPr>
+          <w:rFonts w:ascii="Maiandra GD" w:hAnsi="Maiandra GD" w:hint="eastAsia"/>
+          <w:sz w:val="22"/>
+          <w:szCs w:val="22"/>
+        </w:rPr>
+        <w:t xml:space="preserve">       </w:t>
+      </w:r>
+      <w:proofErr w:type="spellStart"/>
+      <w:r>
+        <w:rPr>
+          <w:rFonts w:ascii="Maiandra GD" w:hAnsi="Maiandra GD" w:hint="eastAsia"/>
+          <w:sz w:val="22"/>
+          <w:szCs w:val="22"/>
+        </w:rPr>
+        <w:t>usuarioDAO.php</w:t>
+      </w:r>
+      <w:proofErr w:type="spellEnd"/>
     </w:p>
     <w:p>
       <w:pPr>
@@ -4885,17 +5081,13 @@
         <w:jc w:val="both"/>
         <w:rPr>
           <w:rFonts w:ascii="Maiandra GD" w:hAnsi="Maiandra GD"/>
-          <w:b/>
-          <w:bCs/>
-          <w:sz w:val="22"/>
-          <w:szCs w:val="22"/>
-        </w:rPr>
-      </w:pPr>
-      <w:r>
-        <w:rPr>
-          <w:rFonts w:ascii="Maiandra GD" w:hAnsi="Maiandra GD" w:hint="eastAsia"/>
-          <w:b/>
-          <w:bCs/>
+          <w:sz w:val="22"/>
+          <w:szCs w:val="22"/>
+        </w:rPr>
+      </w:pPr>
+      <w:r>
+        <w:rPr>
+          <w:rFonts w:ascii="Maiandra GD" w:hAnsi="Maiandra GD" w:hint="eastAsia"/>
           <w:sz w:val="22"/>
           <w:szCs w:val="22"/>
         </w:rPr>
@@ -4904,8 +5096,6 @@
       <w:r>
         <w:rPr>
           <w:rFonts w:ascii="Maiandra GD" w:hAnsi="Maiandra GD" w:hint="eastAsia"/>
-          <w:b/>
-          <w:bCs/>
           <w:sz w:val="22"/>
           <w:szCs w:val="22"/>
         </w:rPr>
@@ -4914,23 +5104,35 @@
       <w:r>
         <w:rPr>
           <w:rFonts w:ascii="Maiandra GD" w:hAnsi="Maiandra GD" w:hint="eastAsia"/>
-          <w:b/>
-          <w:bCs/>
-          <w:sz w:val="22"/>
-          <w:szCs w:val="22"/>
-        </w:rPr>
-        <w:t>├───</w:t>
+          <w:sz w:val="22"/>
+          <w:szCs w:val="22"/>
+        </w:rPr>
+        <w:t>│</w:t>
+      </w:r>
+      <w:r>
+        <w:rPr>
+          <w:rFonts w:ascii="Maiandra GD" w:hAnsi="Maiandra GD" w:hint="eastAsia"/>
+          <w:sz w:val="22"/>
+          <w:szCs w:val="22"/>
+        </w:rPr>
+        <w:t xml:space="preserve">       </w:t>
       </w:r>
       <w:proofErr w:type="spellStart"/>
       <w:r>
         <w:rPr>
-          <w:rFonts w:ascii="Maiandra GD" w:hAnsi="Maiandra GD" w:hint="eastAsia"/>
-          <w:b/>
-          <w:bCs/>
-          <w:sz w:val="22"/>
-          <w:szCs w:val="22"/>
-        </w:rPr>
-        <w:t>Forms</w:t>
+          <w:rFonts w:ascii="Maiandra GD" w:hAnsi="Maiandra GD"/>
+          <w:sz w:val="22"/>
+          <w:szCs w:val="22"/>
+        </w:rPr>
+        <w:t>valoracionDAO</w:t>
+      </w:r>
+      <w:r>
+        <w:rPr>
+          <w:rFonts w:ascii="Maiandra GD" w:hAnsi="Maiandra GD" w:hint="eastAsia"/>
+          <w:sz w:val="22"/>
+          <w:szCs w:val="22"/>
+        </w:rPr>
+        <w:t>.php</w:t>
       </w:r>
       <w:proofErr w:type="spellEnd"/>
     </w:p>
@@ -4941,6 +5143,8 @@
         <w:jc w:val="both"/>
         <w:rPr>
           <w:rFonts w:ascii="Maiandra GD" w:hAnsi="Maiandra GD"/>
+          <w:b/>
+          <w:bCs/>
           <w:sz w:val="22"/>
           <w:szCs w:val="22"/>
         </w:rPr>
@@ -4968,29 +5172,13 @@
       <w:r>
         <w:rPr>
           <w:rFonts w:ascii="Maiandra GD" w:hAnsi="Maiandra GD" w:hint="eastAsia"/>
+          <w:b/>
+          <w:bCs/>
           <w:sz w:val="22"/>
           <w:szCs w:val="22"/>
         </w:rPr>
         <w:t>│</w:t>
       </w:r>
-      <w:r>
-        <w:rPr>
-          <w:rFonts w:ascii="Maiandra GD" w:hAnsi="Maiandra GD" w:hint="eastAsia"/>
-          <w:sz w:val="22"/>
-          <w:szCs w:val="22"/>
-        </w:rPr>
-        <w:t xml:space="preserve">       </w:t>
-      </w:r>
-      <w:proofErr w:type="spellStart"/>
-      <w:r>
-        <w:rPr>
-          <w:rFonts w:ascii="Maiandra GD" w:hAnsi="Maiandra GD" w:hint="eastAsia"/>
-          <w:sz w:val="22"/>
-          <w:szCs w:val="22"/>
-        </w:rPr>
-        <w:t>Form.php</w:t>
-      </w:r>
-      <w:proofErr w:type="spellEnd"/>
     </w:p>
     <w:p>
       <w:pPr>
@@ -4999,13 +5187,17 @@
         <w:jc w:val="both"/>
         <w:rPr>
           <w:rFonts w:ascii="Maiandra GD" w:hAnsi="Maiandra GD"/>
-          <w:sz w:val="22"/>
-          <w:szCs w:val="22"/>
-        </w:rPr>
-      </w:pPr>
-      <w:r>
-        <w:rPr>
-          <w:rFonts w:ascii="Maiandra GD" w:hAnsi="Maiandra GD" w:hint="eastAsia"/>
+          <w:b/>
+          <w:bCs/>
+          <w:sz w:val="22"/>
+          <w:szCs w:val="22"/>
+        </w:rPr>
+      </w:pPr>
+      <w:r>
+        <w:rPr>
+          <w:rFonts w:ascii="Maiandra GD" w:hAnsi="Maiandra GD" w:hint="eastAsia"/>
+          <w:b/>
+          <w:bCs/>
           <w:sz w:val="22"/>
           <w:szCs w:val="22"/>
         </w:rPr>
@@ -5014,6 +5206,8 @@
       <w:r>
         <w:rPr>
           <w:rFonts w:ascii="Maiandra GD" w:hAnsi="Maiandra GD" w:hint="eastAsia"/>
+          <w:b/>
+          <w:bCs/>
           <w:sz w:val="22"/>
           <w:szCs w:val="22"/>
         </w:rPr>
@@ -5022,35 +5216,23 @@
       <w:r>
         <w:rPr>
           <w:rFonts w:ascii="Maiandra GD" w:hAnsi="Maiandra GD" w:hint="eastAsia"/>
-          <w:sz w:val="22"/>
-          <w:szCs w:val="22"/>
-        </w:rPr>
-        <w:t>│</w:t>
-      </w:r>
-      <w:r>
-        <w:rPr>
-          <w:rFonts w:ascii="Maiandra GD" w:hAnsi="Maiandra GD" w:hint="eastAsia"/>
-          <w:sz w:val="22"/>
-          <w:szCs w:val="22"/>
-        </w:rPr>
-        <w:t xml:space="preserve">       </w:t>
+          <w:b/>
+          <w:bCs/>
+          <w:sz w:val="22"/>
+          <w:szCs w:val="22"/>
+        </w:rPr>
+        <w:t>├───</w:t>
       </w:r>
       <w:proofErr w:type="spellStart"/>
       <w:r>
         <w:rPr>
-          <w:rFonts w:ascii="Maiandra GD" w:hAnsi="Maiandra GD"/>
-          <w:sz w:val="22"/>
-          <w:szCs w:val="22"/>
-        </w:rPr>
-        <w:t>FormEliminarComida</w:t>
-      </w:r>
-      <w:r>
-        <w:rPr>
-          <w:rFonts w:ascii="Maiandra GD" w:hAnsi="Maiandra GD" w:hint="eastAsia"/>
-          <w:sz w:val="22"/>
-          <w:szCs w:val="22"/>
-        </w:rPr>
-        <w:t>.php</w:t>
+          <w:rFonts w:ascii="Maiandra GD" w:hAnsi="Maiandra GD" w:hint="eastAsia"/>
+          <w:b/>
+          <w:bCs/>
+          <w:sz w:val="22"/>
+          <w:szCs w:val="22"/>
+        </w:rPr>
+        <w:t>Forms</w:t>
       </w:r>
       <w:proofErr w:type="spellEnd"/>
     </w:p>
@@ -5068,6 +5250,8 @@
       <w:r>
         <w:rPr>
           <w:rFonts w:ascii="Maiandra GD" w:hAnsi="Maiandra GD" w:hint="eastAsia"/>
+          <w:b/>
+          <w:bCs/>
           <w:sz w:val="22"/>
           <w:szCs w:val="22"/>
         </w:rPr>
@@ -5076,6 +5260,8 @@
       <w:r>
         <w:rPr>
           <w:rFonts w:ascii="Maiandra GD" w:hAnsi="Maiandra GD" w:hint="eastAsia"/>
+          <w:b/>
+          <w:bCs/>
           <w:sz w:val="22"/>
           <w:szCs w:val="22"/>
         </w:rPr>
@@ -5100,19 +5286,11 @@
       <w:proofErr w:type="spellStart"/>
       <w:r>
         <w:rPr>
-          <w:rFonts w:ascii="Maiandra GD" w:hAnsi="Maiandra GD"/>
-          <w:sz w:val="22"/>
-          <w:szCs w:val="22"/>
-        </w:rPr>
-        <w:t>FormRegistroComida</w:t>
-      </w:r>
-      <w:r>
-        <w:rPr>
-          <w:rFonts w:ascii="Maiandra GD" w:hAnsi="Maiandra GD" w:hint="eastAsia"/>
-          <w:sz w:val="22"/>
-          <w:szCs w:val="22"/>
-        </w:rPr>
-        <w:t>.php</w:t>
+          <w:rFonts w:ascii="Maiandra GD" w:hAnsi="Maiandra GD" w:hint="eastAsia"/>
+          <w:sz w:val="22"/>
+          <w:szCs w:val="22"/>
+        </w:rPr>
+        <w:t>Form.php</w:t>
       </w:r>
       <w:proofErr w:type="spellEnd"/>
     </w:p>
@@ -5166,7 +5344,7 @@
           <w:sz w:val="22"/>
           <w:szCs w:val="22"/>
         </w:rPr>
-        <w:t>FormularioEditarPerfil</w:t>
+        <w:t>FormEliminarComida</w:t>
       </w:r>
       <w:r>
         <w:rPr>
@@ -5224,11 +5402,19 @@
       <w:proofErr w:type="spellStart"/>
       <w:r>
         <w:rPr>
-          <w:rFonts w:ascii="Maiandra GD" w:hAnsi="Maiandra GD" w:hint="eastAsia"/>
-          <w:sz w:val="22"/>
-          <w:szCs w:val="22"/>
-        </w:rPr>
-        <w:t>FormularioLogin.php</w:t>
+          <w:rFonts w:ascii="Maiandra GD" w:hAnsi="Maiandra GD"/>
+          <w:sz w:val="22"/>
+          <w:szCs w:val="22"/>
+        </w:rPr>
+        <w:t>FormRegistroComida</w:t>
+      </w:r>
+      <w:r>
+        <w:rPr>
+          <w:rFonts w:ascii="Maiandra GD" w:hAnsi="Maiandra GD" w:hint="eastAsia"/>
+          <w:sz w:val="22"/>
+          <w:szCs w:val="22"/>
+        </w:rPr>
+        <w:t>.php</w:t>
       </w:r>
       <w:proofErr w:type="spellEnd"/>
     </w:p>
@@ -5282,7 +5468,7 @@
           <w:sz w:val="22"/>
           <w:szCs w:val="22"/>
         </w:rPr>
-        <w:t>FormularioNuevoTema</w:t>
+        <w:t>FormularioEditarPerfil</w:t>
       </w:r>
       <w:r>
         <w:rPr>
@@ -5311,7 +5497,6 @@
           <w:sz w:val="22"/>
           <w:szCs w:val="22"/>
         </w:rPr>
-        <w:lastRenderedPageBreak/>
         <w:t>│</w:t>
       </w:r>
       <w:r>
@@ -5345,7 +5530,7 @@
           <w:sz w:val="22"/>
           <w:szCs w:val="22"/>
         </w:rPr>
-        <w:t>FormularioRegistrarEntrenamiento.php</w:t>
+        <w:t>FormularioLogin.php</w:t>
       </w:r>
       <w:proofErr w:type="spellEnd"/>
     </w:p>
@@ -5395,11 +5580,19 @@
       <w:proofErr w:type="spellStart"/>
       <w:r>
         <w:rPr>
-          <w:rFonts w:ascii="Maiandra GD" w:hAnsi="Maiandra GD" w:hint="eastAsia"/>
-          <w:sz w:val="22"/>
-          <w:szCs w:val="22"/>
-        </w:rPr>
-        <w:t>FormularioRegistro.php</w:t>
+          <w:rFonts w:ascii="Maiandra GD" w:hAnsi="Maiandra GD"/>
+          <w:sz w:val="22"/>
+          <w:szCs w:val="22"/>
+        </w:rPr>
+        <w:t>FormularioNuevoTema</w:t>
+      </w:r>
+      <w:r>
+        <w:rPr>
+          <w:rFonts w:ascii="Maiandra GD" w:hAnsi="Maiandra GD" w:hint="eastAsia"/>
+          <w:sz w:val="22"/>
+          <w:szCs w:val="22"/>
+        </w:rPr>
+        <w:t>.php</w:t>
       </w:r>
       <w:proofErr w:type="spellEnd"/>
     </w:p>
@@ -5449,19 +5642,11 @@
       <w:proofErr w:type="spellStart"/>
       <w:r>
         <w:rPr>
-          <w:rFonts w:ascii="Maiandra GD" w:hAnsi="Maiandra GD"/>
-          <w:sz w:val="22"/>
-          <w:szCs w:val="22"/>
-        </w:rPr>
-        <w:t>FormularioRespuesta</w:t>
-      </w:r>
-      <w:r>
-        <w:rPr>
-          <w:rFonts w:ascii="Maiandra GD" w:hAnsi="Maiandra GD" w:hint="eastAsia"/>
-          <w:sz w:val="22"/>
-          <w:szCs w:val="22"/>
-        </w:rPr>
-        <w:t>.php</w:t>
+          <w:rFonts w:ascii="Maiandra GD" w:hAnsi="Maiandra GD" w:hint="eastAsia"/>
+          <w:sz w:val="22"/>
+          <w:szCs w:val="22"/>
+        </w:rPr>
+        <w:t>FormularioRegistrarEntrenamiento.php</w:t>
       </w:r>
       <w:proofErr w:type="spellEnd"/>
     </w:p>
@@ -5472,17 +5657,13 @@
         <w:jc w:val="both"/>
         <w:rPr>
           <w:rFonts w:ascii="Maiandra GD" w:hAnsi="Maiandra GD"/>
-          <w:b/>
-          <w:bCs/>
-          <w:sz w:val="22"/>
-          <w:szCs w:val="22"/>
-        </w:rPr>
-      </w:pPr>
-      <w:r>
-        <w:rPr>
-          <w:rFonts w:ascii="Maiandra GD" w:hAnsi="Maiandra GD" w:hint="eastAsia"/>
-          <w:b/>
-          <w:bCs/>
+          <w:sz w:val="22"/>
+          <w:szCs w:val="22"/>
+        </w:rPr>
+      </w:pPr>
+      <w:r>
+        <w:rPr>
+          <w:rFonts w:ascii="Maiandra GD" w:hAnsi="Maiandra GD" w:hint="eastAsia"/>
           <w:sz w:val="22"/>
           <w:szCs w:val="22"/>
         </w:rPr>
@@ -5491,8 +5672,6 @@
       <w:r>
         <w:rPr>
           <w:rFonts w:ascii="Maiandra GD" w:hAnsi="Maiandra GD" w:hint="eastAsia"/>
-          <w:b/>
-          <w:bCs/>
           <w:sz w:val="22"/>
           <w:szCs w:val="22"/>
         </w:rPr>
@@ -5501,13 +5680,29 @@
       <w:r>
         <w:rPr>
           <w:rFonts w:ascii="Maiandra GD" w:hAnsi="Maiandra GD" w:hint="eastAsia"/>
-          <w:b/>
-          <w:bCs/>
           <w:sz w:val="22"/>
           <w:szCs w:val="22"/>
         </w:rPr>
         <w:t>│</w:t>
       </w:r>
+      <w:r>
+        <w:rPr>
+          <w:rFonts w:ascii="Maiandra GD" w:hAnsi="Maiandra GD" w:hint="eastAsia"/>
+          <w:sz w:val="22"/>
+          <w:szCs w:val="22"/>
+        </w:rPr>
+        <w:t xml:space="preserve">       </w:t>
+      </w:r>
+      <w:proofErr w:type="spellStart"/>
+      <w:r>
+        <w:rPr>
+          <w:rFonts w:ascii="Maiandra GD" w:hAnsi="Maiandra GD" w:hint="eastAsia"/>
+          <w:sz w:val="22"/>
+          <w:szCs w:val="22"/>
+        </w:rPr>
+        <w:t>FormularioRegistro.php</w:t>
+      </w:r>
+      <w:proofErr w:type="spellEnd"/>
     </w:p>
     <w:p>
       <w:pPr>
@@ -5516,17 +5711,13 @@
         <w:jc w:val="both"/>
         <w:rPr>
           <w:rFonts w:ascii="Maiandra GD" w:hAnsi="Maiandra GD"/>
-          <w:b/>
-          <w:bCs/>
-          <w:sz w:val="22"/>
-          <w:szCs w:val="22"/>
-        </w:rPr>
-      </w:pPr>
-      <w:r>
-        <w:rPr>
-          <w:rFonts w:ascii="Maiandra GD" w:hAnsi="Maiandra GD" w:hint="eastAsia"/>
-          <w:b/>
-          <w:bCs/>
+          <w:sz w:val="22"/>
+          <w:szCs w:val="22"/>
+        </w:rPr>
+      </w:pPr>
+      <w:r>
+        <w:rPr>
+          <w:rFonts w:ascii="Maiandra GD" w:hAnsi="Maiandra GD" w:hint="eastAsia"/>
           <w:sz w:val="22"/>
           <w:szCs w:val="22"/>
         </w:rPr>
@@ -5535,8 +5726,6 @@
       <w:r>
         <w:rPr>
           <w:rFonts w:ascii="Maiandra GD" w:hAnsi="Maiandra GD" w:hint="eastAsia"/>
-          <w:b/>
-          <w:bCs/>
           <w:sz w:val="22"/>
           <w:szCs w:val="22"/>
         </w:rPr>
@@ -5545,23 +5734,35 @@
       <w:r>
         <w:rPr>
           <w:rFonts w:ascii="Maiandra GD" w:hAnsi="Maiandra GD" w:hint="eastAsia"/>
-          <w:b/>
-          <w:bCs/>
-          <w:sz w:val="22"/>
-          <w:szCs w:val="22"/>
-        </w:rPr>
-        <w:t>├───</w:t>
+          <w:sz w:val="22"/>
+          <w:szCs w:val="22"/>
+        </w:rPr>
+        <w:t>│</w:t>
+      </w:r>
+      <w:r>
+        <w:rPr>
+          <w:rFonts w:ascii="Maiandra GD" w:hAnsi="Maiandra GD" w:hint="eastAsia"/>
+          <w:sz w:val="22"/>
+          <w:szCs w:val="22"/>
+        </w:rPr>
+        <w:t xml:space="preserve">       </w:t>
       </w:r>
       <w:proofErr w:type="spellStart"/>
       <w:r>
         <w:rPr>
-          <w:rFonts w:ascii="Maiandra GD" w:hAnsi="Maiandra GD" w:hint="eastAsia"/>
-          <w:b/>
-          <w:bCs/>
-          <w:sz w:val="22"/>
-          <w:szCs w:val="22"/>
-        </w:rPr>
-        <w:t>img</w:t>
+          <w:rFonts w:ascii="Maiandra GD" w:hAnsi="Maiandra GD"/>
+          <w:sz w:val="22"/>
+          <w:szCs w:val="22"/>
+        </w:rPr>
+        <w:t>FormularioRespuesta</w:t>
+      </w:r>
+      <w:r>
+        <w:rPr>
+          <w:rFonts w:ascii="Maiandra GD" w:hAnsi="Maiandra GD" w:hint="eastAsia"/>
+          <w:sz w:val="22"/>
+          <w:szCs w:val="22"/>
+        </w:rPr>
+        <w:t>.php</w:t>
       </w:r>
       <w:proofErr w:type="spellEnd"/>
     </w:p>
@@ -5572,13 +5773,17 @@
         <w:jc w:val="both"/>
         <w:rPr>
           <w:rFonts w:ascii="Maiandra GD" w:hAnsi="Maiandra GD"/>
-          <w:sz w:val="22"/>
-          <w:szCs w:val="22"/>
-        </w:rPr>
-      </w:pPr>
-      <w:r>
-        <w:rPr>
-          <w:rFonts w:ascii="Maiandra GD" w:hAnsi="Maiandra GD" w:hint="eastAsia"/>
+          <w:b/>
+          <w:bCs/>
+          <w:sz w:val="22"/>
+          <w:szCs w:val="22"/>
+        </w:rPr>
+      </w:pPr>
+      <w:r>
+        <w:rPr>
+          <w:rFonts w:ascii="Maiandra GD" w:hAnsi="Maiandra GD" w:hint="eastAsia"/>
+          <w:b/>
+          <w:bCs/>
           <w:sz w:val="22"/>
           <w:szCs w:val="22"/>
         </w:rPr>
@@ -5587,6 +5792,8 @@
       <w:r>
         <w:rPr>
           <w:rFonts w:ascii="Maiandra GD" w:hAnsi="Maiandra GD" w:hint="eastAsia"/>
+          <w:b/>
+          <w:bCs/>
           <w:sz w:val="22"/>
           <w:szCs w:val="22"/>
         </w:rPr>
@@ -5595,34 +5802,12 @@
       <w:r>
         <w:rPr>
           <w:rFonts w:ascii="Maiandra GD" w:hAnsi="Maiandra GD" w:hint="eastAsia"/>
+          <w:b/>
+          <w:bCs/>
           <w:sz w:val="22"/>
           <w:szCs w:val="22"/>
         </w:rPr>
         <w:t>│</w:t>
-      </w:r>
-      <w:r>
-        <w:rPr>
-          <w:rFonts w:ascii="Maiandra GD" w:hAnsi="Maiandra GD" w:hint="eastAsia"/>
-          <w:sz w:val="22"/>
-          <w:szCs w:val="22"/>
-        </w:rPr>
-        <w:t xml:space="preserve">   </w:t>
-      </w:r>
-      <w:r>
-        <w:rPr>
-          <w:rFonts w:ascii="Maiandra GD" w:hAnsi="Maiandra GD" w:hint="eastAsia"/>
-          <w:sz w:val="22"/>
-          <w:szCs w:val="22"/>
-        </w:rPr>
-        <w:t>│</w:t>
-      </w:r>
-      <w:r>
-        <w:rPr>
-          <w:rFonts w:ascii="Maiandra GD" w:hAnsi="Maiandra GD" w:hint="eastAsia"/>
-          <w:sz w:val="22"/>
-          <w:szCs w:val="22"/>
-        </w:rPr>
-        <w:t>Hercules_logo.png</w:t>
       </w:r>
     </w:p>
     <w:p>
@@ -5632,13 +5817,17 @@
         <w:jc w:val="both"/>
         <w:rPr>
           <w:rFonts w:ascii="Maiandra GD" w:hAnsi="Maiandra GD"/>
-          <w:sz w:val="22"/>
-          <w:szCs w:val="22"/>
-        </w:rPr>
-      </w:pPr>
-      <w:r>
-        <w:rPr>
-          <w:rFonts w:ascii="Maiandra GD" w:hAnsi="Maiandra GD" w:hint="eastAsia"/>
+          <w:b/>
+          <w:bCs/>
+          <w:sz w:val="22"/>
+          <w:szCs w:val="22"/>
+        </w:rPr>
+      </w:pPr>
+      <w:r>
+        <w:rPr>
+          <w:rFonts w:ascii="Maiandra GD" w:hAnsi="Maiandra GD" w:hint="eastAsia"/>
+          <w:b/>
+          <w:bCs/>
           <w:sz w:val="22"/>
           <w:szCs w:val="22"/>
         </w:rPr>
@@ -5647,6 +5836,8 @@
       <w:r>
         <w:rPr>
           <w:rFonts w:ascii="Maiandra GD" w:hAnsi="Maiandra GD" w:hint="eastAsia"/>
+          <w:b/>
+          <w:bCs/>
           <w:sz w:val="22"/>
           <w:szCs w:val="22"/>
         </w:rPr>
@@ -5655,43 +5846,25 @@
       <w:r>
         <w:rPr>
           <w:rFonts w:ascii="Maiandra GD" w:hAnsi="Maiandra GD" w:hint="eastAsia"/>
-          <w:sz w:val="22"/>
-          <w:szCs w:val="22"/>
-        </w:rPr>
-        <w:t>│</w:t>
-      </w:r>
-      <w:r>
-        <w:rPr>
-          <w:rFonts w:ascii="Maiandra GD" w:hAnsi="Maiandra GD" w:hint="eastAsia"/>
-          <w:sz w:val="22"/>
-          <w:szCs w:val="22"/>
-        </w:rPr>
-        <w:t xml:space="preserve">   </w:t>
-      </w:r>
-      <w:r>
-        <w:rPr>
-          <w:rFonts w:ascii="Maiandra GD" w:hAnsi="Maiandra GD" w:hint="eastAsia"/>
-          <w:sz w:val="22"/>
-          <w:szCs w:val="22"/>
-        </w:rPr>
-        <w:t>│</w:t>
-      </w:r>
-      <w:r>
-        <w:rPr>
-          <w:rFonts w:ascii="Maiandra GD" w:hAnsi="Maiandra GD" w:hint="eastAsia"/>
-          <w:sz w:val="22"/>
-          <w:szCs w:val="22"/>
-        </w:rPr>
-        <w:t xml:space="preserve">   </w:t>
-      </w:r>
-      <w:r>
-        <w:rPr>
-          <w:rFonts w:ascii="Maiandra GD" w:hAnsi="Maiandra GD"/>
-          <w:sz w:val="22"/>
-          <w:szCs w:val="22"/>
-        </w:rPr>
-        <w:t>y todas las imágenes.</w:t>
-      </w:r>
+          <w:b/>
+          <w:bCs/>
+          <w:sz w:val="22"/>
+          <w:szCs w:val="22"/>
+        </w:rPr>
+        <w:t>├───</w:t>
+      </w:r>
+      <w:proofErr w:type="spellStart"/>
+      <w:r>
+        <w:rPr>
+          <w:rFonts w:ascii="Maiandra GD" w:hAnsi="Maiandra GD" w:hint="eastAsia"/>
+          <w:b/>
+          <w:bCs/>
+          <w:sz w:val="22"/>
+          <w:szCs w:val="22"/>
+        </w:rPr>
+        <w:t>img</w:t>
+      </w:r>
+      <w:proofErr w:type="spellEnd"/>
     </w:p>
     <w:p>
       <w:pPr>
@@ -5700,17 +5873,13 @@
         <w:jc w:val="both"/>
         <w:rPr>
           <w:rFonts w:ascii="Maiandra GD" w:hAnsi="Maiandra GD"/>
-          <w:b/>
-          <w:bCs/>
-          <w:sz w:val="22"/>
-          <w:szCs w:val="22"/>
-        </w:rPr>
-      </w:pPr>
-      <w:r>
-        <w:rPr>
-          <w:rFonts w:ascii="Maiandra GD" w:hAnsi="Maiandra GD" w:hint="eastAsia"/>
-          <w:b/>
-          <w:bCs/>
+          <w:sz w:val="22"/>
+          <w:szCs w:val="22"/>
+        </w:rPr>
+      </w:pPr>
+      <w:r>
+        <w:rPr>
+          <w:rFonts w:ascii="Maiandra GD" w:hAnsi="Maiandra GD" w:hint="eastAsia"/>
           <w:sz w:val="22"/>
           <w:szCs w:val="22"/>
         </w:rPr>
@@ -5719,8 +5888,6 @@
       <w:r>
         <w:rPr>
           <w:rFonts w:ascii="Maiandra GD" w:hAnsi="Maiandra GD" w:hint="eastAsia"/>
-          <w:b/>
-          <w:bCs/>
           <w:sz w:val="22"/>
           <w:szCs w:val="22"/>
         </w:rPr>
@@ -5729,8 +5896,6 @@
       <w:r>
         <w:rPr>
           <w:rFonts w:ascii="Maiandra GD" w:hAnsi="Maiandra GD" w:hint="eastAsia"/>
-          <w:b/>
-          <w:bCs/>
           <w:sz w:val="22"/>
           <w:szCs w:val="22"/>
         </w:rPr>
@@ -5739,8 +5904,6 @@
       <w:r>
         <w:rPr>
           <w:rFonts w:ascii="Maiandra GD" w:hAnsi="Maiandra GD" w:hint="eastAsia"/>
-          <w:b/>
-          <w:bCs/>
           <w:sz w:val="22"/>
           <w:szCs w:val="22"/>
         </w:rPr>
@@ -5749,12 +5912,18 @@
       <w:r>
         <w:rPr>
           <w:rFonts w:ascii="Maiandra GD" w:hAnsi="Maiandra GD" w:hint="eastAsia"/>
-          <w:b/>
-          <w:bCs/>
           <w:sz w:val="22"/>
           <w:szCs w:val="22"/>
         </w:rPr>
         <w:t>│</w:t>
+      </w:r>
+      <w:r>
+        <w:rPr>
+          <w:rFonts w:ascii="Maiandra GD" w:hAnsi="Maiandra GD" w:hint="eastAsia"/>
+          <w:sz w:val="22"/>
+          <w:szCs w:val="22"/>
+        </w:rPr>
+        <w:t>Hercules_logo.png</w:t>
       </w:r>
     </w:p>
     <w:p>
@@ -5764,17 +5933,13 @@
         <w:jc w:val="both"/>
         <w:rPr>
           <w:rFonts w:ascii="Maiandra GD" w:hAnsi="Maiandra GD"/>
-          <w:b/>
-          <w:bCs/>
-          <w:sz w:val="22"/>
-          <w:szCs w:val="22"/>
-        </w:rPr>
-      </w:pPr>
-      <w:r>
-        <w:rPr>
-          <w:rFonts w:ascii="Maiandra GD" w:hAnsi="Maiandra GD" w:hint="eastAsia"/>
-          <w:b/>
-          <w:bCs/>
+          <w:sz w:val="22"/>
+          <w:szCs w:val="22"/>
+        </w:rPr>
+      </w:pPr>
+      <w:r>
+        <w:rPr>
+          <w:rFonts w:ascii="Maiandra GD" w:hAnsi="Maiandra GD" w:hint="eastAsia"/>
           <w:sz w:val="22"/>
           <w:szCs w:val="22"/>
         </w:rPr>
@@ -5783,8 +5948,6 @@
       <w:r>
         <w:rPr>
           <w:rFonts w:ascii="Maiandra GD" w:hAnsi="Maiandra GD" w:hint="eastAsia"/>
-          <w:b/>
-          <w:bCs/>
           <w:sz w:val="22"/>
           <w:szCs w:val="22"/>
         </w:rPr>
@@ -5793,8 +5956,6 @@
       <w:r>
         <w:rPr>
           <w:rFonts w:ascii="Maiandra GD" w:hAnsi="Maiandra GD" w:hint="eastAsia"/>
-          <w:b/>
-          <w:bCs/>
           <w:sz w:val="22"/>
           <w:szCs w:val="22"/>
         </w:rPr>
@@ -5803,8 +5964,6 @@
       <w:r>
         <w:rPr>
           <w:rFonts w:ascii="Maiandra GD" w:hAnsi="Maiandra GD" w:hint="eastAsia"/>
-          <w:b/>
-          <w:bCs/>
           <w:sz w:val="22"/>
           <w:szCs w:val="22"/>
         </w:rPr>
@@ -5813,22 +5972,26 @@
       <w:r>
         <w:rPr>
           <w:rFonts w:ascii="Maiandra GD" w:hAnsi="Maiandra GD" w:hint="eastAsia"/>
-          <w:b/>
-          <w:bCs/>
-          <w:sz w:val="22"/>
-          <w:szCs w:val="22"/>
-        </w:rPr>
-        <w:t>└───</w:t>
-      </w:r>
-      <w:r>
-        <w:rPr>
-          <w:rFonts w:ascii="Maiandra GD" w:hAnsi="Maiandra GD" w:hint="eastAsia"/>
-          <w:b/>
-          <w:bCs/>
-          <w:sz w:val="22"/>
-          <w:szCs w:val="22"/>
-        </w:rPr>
-        <w:t>usuarios</w:t>
+          <w:sz w:val="22"/>
+          <w:szCs w:val="22"/>
+        </w:rPr>
+        <w:t>│</w:t>
+      </w:r>
+      <w:r>
+        <w:rPr>
+          <w:rFonts w:ascii="Maiandra GD" w:hAnsi="Maiandra GD" w:hint="eastAsia"/>
+          <w:sz w:val="22"/>
+          <w:szCs w:val="22"/>
+        </w:rPr>
+        <w:t xml:space="preserve">   </w:t>
+      </w:r>
+      <w:r>
+        <w:rPr>
+          <w:rFonts w:ascii="Maiandra GD" w:hAnsi="Maiandra GD"/>
+          <w:sz w:val="22"/>
+          <w:szCs w:val="22"/>
+        </w:rPr>
+        <w:t>y todas las imágenes.</w:t>
       </w:r>
     </w:p>
     <w:p>
@@ -5886,41 +6049,13 @@
       </w:r>
       <w:r>
         <w:rPr>
-          <w:rFonts w:ascii="Maiandra GD" w:hAnsi="Maiandra GD"/>
-          <w:b/>
-          <w:bCs/>
-          <w:sz w:val="22"/>
-          <w:szCs w:val="22"/>
-        </w:rPr>
-        <w:tab/>
-      </w:r>
-      <w:r>
-        <w:rPr>
-          <w:rFonts w:ascii="Maiandra GD" w:hAnsi="Maiandra GD"/>
-          <w:b/>
-          <w:bCs/>
-          <w:sz w:val="22"/>
-          <w:szCs w:val="22"/>
-        </w:rPr>
-        <w:tab/>
-      </w:r>
-      <w:r>
-        <w:rPr>
-          <w:rFonts w:ascii="Maiandra GD" w:hAnsi="Maiandra GD"/>
-          <w:sz w:val="22"/>
-          <w:szCs w:val="22"/>
-        </w:rPr>
-        <w:t>imágenes de perfil de usuarios</w:t>
-      </w:r>
-      <w:r>
-        <w:rPr>
-          <w:rFonts w:ascii="Maiandra GD" w:hAnsi="Maiandra GD"/>
-          <w:b/>
-          <w:bCs/>
-          <w:sz w:val="22"/>
-          <w:szCs w:val="22"/>
-        </w:rPr>
-        <w:tab/>
+          <w:rFonts w:ascii="Maiandra GD" w:hAnsi="Maiandra GD" w:hint="eastAsia"/>
+          <w:b/>
+          <w:bCs/>
+          <w:sz w:val="22"/>
+          <w:szCs w:val="22"/>
+        </w:rPr>
+        <w:t>│</w:t>
       </w:r>
     </w:p>
     <w:p>
@@ -5976,6 +6111,26 @@
         </w:rPr>
         <w:t xml:space="preserve">   </w:t>
       </w:r>
+      <w:r>
+        <w:rPr>
+          <w:rFonts w:ascii="Maiandra GD" w:hAnsi="Maiandra GD" w:hint="eastAsia"/>
+          <w:b/>
+          <w:bCs/>
+          <w:sz w:val="22"/>
+          <w:szCs w:val="22"/>
+        </w:rPr>
+        <w:t>└───</w:t>
+      </w:r>
+      <w:r>
+        <w:rPr>
+          <w:rFonts w:ascii="Maiandra GD" w:hAnsi="Maiandra GD" w:hint="eastAsia"/>
+          <w:b/>
+          <w:bCs/>
+          <w:sz w:val="22"/>
+          <w:szCs w:val="22"/>
+        </w:rPr>
+        <w:t>usuarios</w:t>
+      </w:r>
     </w:p>
     <w:p>
       <w:pPr>
@@ -6018,20 +6173,56 @@
           <w:sz w:val="22"/>
           <w:szCs w:val="22"/>
         </w:rPr>
-        <w:t>├───</w:t>
-      </w:r>
-      <w:proofErr w:type="spellStart"/>
-      <w:r>
-        <w:rPr>
-          <w:rFonts w:ascii="Maiandra GD" w:hAnsi="Maiandra GD"/>
-          <w:b/>
-          <w:bCs/>
-          <w:sz w:val="22"/>
-          <w:szCs w:val="22"/>
-        </w:rPr>
-        <w:t>js</w:t>
-      </w:r>
-      <w:proofErr w:type="spellEnd"/>
+        <w:t>│</w:t>
+      </w:r>
+      <w:r>
+        <w:rPr>
+          <w:rFonts w:ascii="Maiandra GD" w:hAnsi="Maiandra GD" w:hint="eastAsia"/>
+          <w:b/>
+          <w:bCs/>
+          <w:sz w:val="22"/>
+          <w:szCs w:val="22"/>
+        </w:rPr>
+        <w:t xml:space="preserve">   </w:t>
+      </w:r>
+      <w:r>
+        <w:rPr>
+          <w:rFonts w:ascii="Maiandra GD" w:hAnsi="Maiandra GD"/>
+          <w:b/>
+          <w:bCs/>
+          <w:sz w:val="22"/>
+          <w:szCs w:val="22"/>
+        </w:rPr>
+        <w:tab/>
+      </w:r>
+      <w:r>
+        <w:rPr>
+          <w:rFonts w:ascii="Maiandra GD" w:hAnsi="Maiandra GD"/>
+          <w:b/>
+          <w:bCs/>
+          <w:sz w:val="22"/>
+          <w:szCs w:val="22"/>
+        </w:rPr>
+        <w:tab/>
+      </w:r>
+      <w:r>
+        <w:rPr>
+          <w:rFonts w:ascii="Maiandra GD" w:hAnsi="Maiandra GD"/>
+          <w:sz w:val="22"/>
+          <w:szCs w:val="22"/>
+        </w:rPr>
+        <w:t>imágenes de perfil de usuarios</w:t>
+      </w:r>
+      <w:r>
+        <w:rPr>
+          <w:rFonts w:ascii="Maiandra GD" w:hAnsi="Maiandra GD"/>
+          <w:b/>
+          <w:bCs/>
+          <w:sz w:val="22"/>
+          <w:szCs w:val="22"/>
+        </w:rPr>
+        <w:tab/>
+      </w:r>
     </w:p>
     <w:p>
       <w:pPr>
@@ -6040,13 +6231,17 @@
         <w:jc w:val="both"/>
         <w:rPr>
           <w:rFonts w:ascii="Maiandra GD" w:hAnsi="Maiandra GD"/>
-          <w:sz w:val="22"/>
-          <w:szCs w:val="22"/>
-        </w:rPr>
-      </w:pPr>
-      <w:r>
-        <w:rPr>
-          <w:rFonts w:ascii="Maiandra GD" w:hAnsi="Maiandra GD" w:hint="eastAsia"/>
+          <w:b/>
+          <w:bCs/>
+          <w:sz w:val="22"/>
+          <w:szCs w:val="22"/>
+        </w:rPr>
+      </w:pPr>
+      <w:r>
+        <w:rPr>
+          <w:rFonts w:ascii="Maiandra GD" w:hAnsi="Maiandra GD" w:hint="eastAsia"/>
+          <w:b/>
+          <w:bCs/>
           <w:sz w:val="22"/>
           <w:szCs w:val="22"/>
         </w:rPr>
@@ -6055,6 +6250,8 @@
       <w:r>
         <w:rPr>
           <w:rFonts w:ascii="Maiandra GD" w:hAnsi="Maiandra GD" w:hint="eastAsia"/>
+          <w:b/>
+          <w:bCs/>
           <w:sz w:val="22"/>
           <w:szCs w:val="22"/>
         </w:rPr>
@@ -6063,6 +6260,8 @@
       <w:r>
         <w:rPr>
           <w:rFonts w:ascii="Maiandra GD" w:hAnsi="Maiandra GD" w:hint="eastAsia"/>
+          <w:b/>
+          <w:bCs/>
           <w:sz w:val="22"/>
           <w:szCs w:val="22"/>
         </w:rPr>
@@ -6071,34 +6270,12 @@
       <w:r>
         <w:rPr>
           <w:rFonts w:ascii="Maiandra GD" w:hAnsi="Maiandra GD" w:hint="eastAsia"/>
-          <w:sz w:val="22"/>
-          <w:szCs w:val="22"/>
-        </w:rPr>
-        <w:t xml:space="preserve">       </w:t>
-      </w:r>
-      <w:r>
-        <w:rPr>
-          <w:rFonts w:ascii="Maiandra GD" w:hAnsi="Maiandra GD"/>
-          <w:sz w:val="22"/>
-          <w:szCs w:val="22"/>
-        </w:rPr>
-        <w:t>banner</w:t>
-      </w:r>
-      <w:r>
-        <w:rPr>
-          <w:rFonts w:ascii="Maiandra GD" w:hAnsi="Maiandra GD" w:hint="eastAsia"/>
-          <w:sz w:val="22"/>
-          <w:szCs w:val="22"/>
-        </w:rPr>
-        <w:t>.</w:t>
-      </w:r>
-      <w:r>
-        <w:rPr>
-          <w:rFonts w:ascii="Maiandra GD" w:hAnsi="Maiandra GD"/>
-          <w:sz w:val="22"/>
-          <w:szCs w:val="22"/>
-        </w:rPr>
-        <w:t>js</w:t>
+          <w:b/>
+          <w:bCs/>
+          <w:sz w:val="22"/>
+          <w:szCs w:val="22"/>
+        </w:rPr>
+        <w:t xml:space="preserve">   </w:t>
       </w:r>
     </w:p>
     <w:p>
@@ -6108,21 +6285,28 @@
         <w:jc w:val="both"/>
         <w:rPr>
           <w:rFonts w:ascii="Maiandra GD" w:hAnsi="Maiandra GD"/>
-          <w:sz w:val="22"/>
-          <w:szCs w:val="22"/>
-        </w:rPr>
-      </w:pPr>
-      <w:r>
-        <w:rPr>
-          <w:rFonts w:ascii="Maiandra GD" w:hAnsi="Maiandra GD" w:hint="eastAsia"/>
-          <w:sz w:val="22"/>
-          <w:szCs w:val="22"/>
-        </w:rPr>
+          <w:b/>
+          <w:bCs/>
+          <w:sz w:val="22"/>
+          <w:szCs w:val="22"/>
+        </w:rPr>
+      </w:pPr>
+      <w:r>
+        <w:rPr>
+          <w:rFonts w:ascii="Maiandra GD" w:hAnsi="Maiandra GD" w:hint="eastAsia"/>
+          <w:b/>
+          <w:bCs/>
+          <w:sz w:val="22"/>
+          <w:szCs w:val="22"/>
+        </w:rPr>
+        <w:lastRenderedPageBreak/>
         <w:t>│</w:t>
       </w:r>
       <w:r>
         <w:rPr>
           <w:rFonts w:ascii="Maiandra GD" w:hAnsi="Maiandra GD" w:hint="eastAsia"/>
+          <w:b/>
+          <w:bCs/>
           <w:sz w:val="22"/>
           <w:szCs w:val="22"/>
         </w:rPr>
@@ -6131,43 +6315,25 @@
       <w:r>
         <w:rPr>
           <w:rFonts w:ascii="Maiandra GD" w:hAnsi="Maiandra GD" w:hint="eastAsia"/>
-          <w:sz w:val="22"/>
-          <w:szCs w:val="22"/>
-        </w:rPr>
-        <w:t>│</w:t>
-      </w:r>
-      <w:r>
-        <w:rPr>
-          <w:rFonts w:ascii="Maiandra GD" w:hAnsi="Maiandra GD" w:hint="eastAsia"/>
-          <w:sz w:val="22"/>
-          <w:szCs w:val="22"/>
-        </w:rPr>
-        <w:t xml:space="preserve">       </w:t>
-      </w:r>
-      <w:r>
-        <w:rPr>
-          <w:rFonts w:ascii="Maiandra GD" w:hAnsi="Maiandra GD"/>
-          <w:sz w:val="22"/>
-          <w:szCs w:val="22"/>
-        </w:rPr>
-        <w:t>filtroEntrenadores</w:t>
-      </w:r>
-      <w:r>
-        <w:rPr>
-          <w:rFonts w:ascii="Maiandra GD" w:hAnsi="Maiandra GD" w:hint="eastAsia"/>
-          <w:sz w:val="22"/>
-          <w:szCs w:val="22"/>
-        </w:rPr>
-        <w:t>.</w:t>
-      </w:r>
-      <w:r>
-        <w:rPr>
-          <w:rFonts w:ascii="Maiandra GD" w:hAnsi="Maiandra GD"/>
+          <w:b/>
+          <w:bCs/>
+          <w:sz w:val="22"/>
+          <w:szCs w:val="22"/>
+        </w:rPr>
+        <w:t>├───</w:t>
+      </w:r>
+      <w:proofErr w:type="spellStart"/>
+      <w:r>
+        <w:rPr>
+          <w:rFonts w:ascii="Maiandra GD" w:hAnsi="Maiandra GD"/>
+          <w:b/>
+          <w:bCs/>
           <w:sz w:val="22"/>
           <w:szCs w:val="22"/>
         </w:rPr>
         <w:t>js</w:t>
       </w:r>
+      <w:proofErr w:type="spellEnd"/>
     </w:p>
     <w:p>
       <w:pPr>
@@ -6218,7 +6384,7 @@
           <w:sz w:val="22"/>
           <w:szCs w:val="22"/>
         </w:rPr>
-        <w:t>scripts</w:t>
+        <w:t>banner</w:t>
       </w:r>
       <w:r>
         <w:rPr>
@@ -6286,7 +6452,7 @@
           <w:sz w:val="22"/>
           <w:szCs w:val="22"/>
         </w:rPr>
-        <w:t>volver</w:t>
+        <w:t>filtroEntrenadores</w:t>
       </w:r>
       <w:r>
         <w:rPr>
@@ -6312,8 +6478,6 @@
         <w:jc w:val="both"/>
         <w:rPr>
           <w:rFonts w:ascii="Maiandra GD" w:hAnsi="Maiandra GD"/>
-          <w:b/>
-          <w:bCs/>
           <w:sz w:val="22"/>
           <w:szCs w:val="22"/>
         </w:rPr>
@@ -6349,6 +6513,30 @@
           <w:szCs w:val="22"/>
         </w:rPr>
         <w:t xml:space="preserve">       </w:t>
+      </w:r>
+      <w:r>
+        <w:rPr>
+          <w:rFonts w:ascii="Maiandra GD" w:hAnsi="Maiandra GD"/>
+          <w:sz w:val="22"/>
+          <w:szCs w:val="22"/>
+        </w:rPr>
+        <w:t>scripts</w:t>
+      </w:r>
+      <w:r>
+        <w:rPr>
+          <w:rFonts w:ascii="Maiandra GD" w:hAnsi="Maiandra GD" w:hint="eastAsia"/>
+          <w:sz w:val="22"/>
+          <w:szCs w:val="22"/>
+        </w:rPr>
+        <w:t>.</w:t>
+      </w:r>
+      <w:r>
+        <w:rPr>
+          <w:rFonts w:ascii="Maiandra GD" w:hAnsi="Maiandra GD"/>
+          <w:sz w:val="22"/>
+          <w:szCs w:val="22"/>
+        </w:rPr>
+        <w:t>js</w:t>
       </w:r>
     </w:p>
     <w:p>
@@ -6367,8 +6555,6 @@
       <w:r>
         <w:rPr>
           <w:rFonts w:ascii="Maiandra GD" w:hAnsi="Maiandra GD" w:hint="eastAsia"/>
-          <w:b/>
-          <w:bCs/>
           <w:sz w:val="22"/>
           <w:szCs w:val="22"/>
         </w:rPr>
@@ -6377,8 +6563,6 @@
       <w:r>
         <w:rPr>
           <w:rFonts w:ascii="Maiandra GD" w:hAnsi="Maiandra GD" w:hint="eastAsia"/>
-          <w:b/>
-          <w:bCs/>
           <w:sz w:val="22"/>
           <w:szCs w:val="22"/>
         </w:rPr>
@@ -6387,25 +6571,19 @@
       <w:r>
         <w:rPr>
           <w:rFonts w:ascii="Maiandra GD" w:hAnsi="Maiandra GD" w:hint="eastAsia"/>
-          <w:b/>
-          <w:bCs/>
-          <w:sz w:val="22"/>
-          <w:szCs w:val="22"/>
-        </w:rPr>
-        <w:t>└───</w:t>
-      </w:r>
-      <w:proofErr w:type="spellStart"/>
-      <w:r>
-        <w:rPr>
-          <w:rFonts w:ascii="Maiandra GD" w:hAnsi="Maiandra GD" w:hint="eastAsia"/>
-          <w:b/>
-          <w:bCs/>
-          <w:sz w:val="22"/>
-          <w:szCs w:val="22"/>
-        </w:rPr>
-        <w:t>TOs</w:t>
-      </w:r>
-      <w:proofErr w:type="spellEnd"/>
+          <w:sz w:val="22"/>
+          <w:szCs w:val="22"/>
+        </w:rPr>
+        <w:t>│</w:t>
+      </w:r>
+      <w:r>
+        <w:rPr>
+          <w:rFonts w:ascii="Maiandra GD" w:hAnsi="Maiandra GD" w:hint="eastAsia"/>
+          <w:sz w:val="22"/>
+          <w:szCs w:val="22"/>
+        </w:rPr>
+        <w:t xml:space="preserve">       </w:t>
+      </w:r>
     </w:p>
     <w:p>
       <w:pPr>
@@ -6414,6 +6592,8 @@
         <w:jc w:val="both"/>
         <w:rPr>
           <w:rFonts w:ascii="Maiandra GD" w:hAnsi="Maiandra GD"/>
+          <w:b/>
+          <w:bCs/>
           <w:sz w:val="22"/>
           <w:szCs w:val="22"/>
         </w:rPr>
@@ -6436,16 +6616,28 @@
           <w:sz w:val="22"/>
           <w:szCs w:val="22"/>
         </w:rPr>
-        <w:t xml:space="preserve">           </w:t>
+        <w:t xml:space="preserve">   </w:t>
+      </w:r>
+      <w:r>
+        <w:rPr>
+          <w:rFonts w:ascii="Maiandra GD" w:hAnsi="Maiandra GD" w:hint="eastAsia"/>
+          <w:b/>
+          <w:bCs/>
+          <w:sz w:val="22"/>
+          <w:szCs w:val="22"/>
+        </w:rPr>
+        <w:t>└───</w:t>
       </w:r>
       <w:proofErr w:type="spellStart"/>
       <w:r>
         <w:rPr>
           <w:rFonts w:ascii="Maiandra GD" w:hAnsi="Maiandra GD" w:hint="eastAsia"/>
-          <w:sz w:val="22"/>
-          <w:szCs w:val="22"/>
-        </w:rPr>
-        <w:t>alimentoTO.php</w:t>
+          <w:b/>
+          <w:bCs/>
+          <w:sz w:val="22"/>
+          <w:szCs w:val="22"/>
+        </w:rPr>
+        <w:t>TOs</w:t>
       </w:r>
       <w:proofErr w:type="spellEnd"/>
     </w:p>
@@ -6463,6 +6655,8 @@
       <w:r>
         <w:rPr>
           <w:rFonts w:ascii="Maiandra GD" w:hAnsi="Maiandra GD" w:hint="eastAsia"/>
+          <w:b/>
+          <w:bCs/>
           <w:sz w:val="22"/>
           <w:szCs w:val="22"/>
         </w:rPr>
@@ -6471,6 +6665,8 @@
       <w:r>
         <w:rPr>
           <w:rFonts w:ascii="Maiandra GD" w:hAnsi="Maiandra GD" w:hint="eastAsia"/>
+          <w:b/>
+          <w:bCs/>
           <w:sz w:val="22"/>
           <w:szCs w:val="22"/>
         </w:rPr>
@@ -6483,7 +6679,7 @@
           <w:sz w:val="22"/>
           <w:szCs w:val="22"/>
         </w:rPr>
-        <w:t>comentarioTO.php</w:t>
+        <w:t>alimentoTO.php</w:t>
       </w:r>
       <w:proofErr w:type="spellEnd"/>
     </w:p>
@@ -6635,7 +6831,7 @@
           <w:sz w:val="22"/>
           <w:szCs w:val="22"/>
         </w:rPr>
-        <w:t>recomendacionesTO.php</w:t>
+        <w:t>TOUsuario.php</w:t>
       </w:r>
       <w:proofErr w:type="spellEnd"/>
     </w:p>
@@ -6646,36 +6842,22 @@
         <w:jc w:val="both"/>
         <w:rPr>
           <w:rFonts w:ascii="Maiandra GD" w:hAnsi="Maiandra GD"/>
-          <w:sz w:val="22"/>
-          <w:szCs w:val="22"/>
-        </w:rPr>
-      </w:pPr>
-      <w:r>
-        <w:rPr>
-          <w:rFonts w:ascii="Maiandra GD" w:hAnsi="Maiandra GD" w:hint="eastAsia"/>
+          <w:b/>
+          <w:bCs/>
+          <w:sz w:val="22"/>
+          <w:szCs w:val="22"/>
+        </w:rPr>
+      </w:pPr>
+      <w:r>
+        <w:rPr>
+          <w:rFonts w:ascii="Maiandra GD" w:hAnsi="Maiandra GD" w:hint="eastAsia"/>
+          <w:b/>
+          <w:bCs/>
           <w:sz w:val="22"/>
           <w:szCs w:val="22"/>
         </w:rPr>
         <w:t>│</w:t>
       </w:r>
-      <w:r>
-        <w:rPr>
-          <w:rFonts w:ascii="Maiandra GD" w:hAnsi="Maiandra GD" w:hint="eastAsia"/>
-          <w:sz w:val="22"/>
-          <w:szCs w:val="22"/>
-        </w:rPr>
-        <w:t xml:space="preserve">           </w:t>
-      </w:r>
-      <w:proofErr w:type="spellStart"/>
-      <w:r>
-        <w:rPr>
-          <w:rFonts w:ascii="Maiandra GD" w:hAnsi="Maiandra GD" w:hint="eastAsia"/>
-          <w:sz w:val="22"/>
-          <w:szCs w:val="22"/>
-        </w:rPr>
-        <w:t>TOUsuario.php</w:t>
-      </w:r>
-      <w:proofErr w:type="spellEnd"/>
     </w:p>
     <w:p>
       <w:pPr>
@@ -6698,8 +6880,20 @@
           <w:sz w:val="22"/>
           <w:szCs w:val="22"/>
         </w:rPr>
-        <w:t>│</w:t>
-      </w:r>
+        <w:t>└───</w:t>
+      </w:r>
+      <w:proofErr w:type="spellStart"/>
+      <w:r>
+        <w:rPr>
+          <w:rFonts w:ascii="Maiandra GD" w:hAnsi="Maiandra GD" w:hint="eastAsia"/>
+          <w:b/>
+          <w:bCs/>
+          <w:sz w:val="22"/>
+          <w:szCs w:val="22"/>
+        </w:rPr>
+        <w:t>mysql</w:t>
+      </w:r>
+      <w:proofErr w:type="spellEnd"/>
     </w:p>
     <w:p>
       <w:pPr>
@@ -6708,32 +6902,28 @@
         <w:jc w:val="both"/>
         <w:rPr>
           <w:rFonts w:ascii="Maiandra GD" w:hAnsi="Maiandra GD"/>
-          <w:b/>
-          <w:bCs/>
-          <w:sz w:val="22"/>
-          <w:szCs w:val="22"/>
-        </w:rPr>
-      </w:pPr>
-      <w:r>
-        <w:rPr>
-          <w:rFonts w:ascii="Maiandra GD" w:hAnsi="Maiandra GD" w:hint="eastAsia"/>
-          <w:b/>
-          <w:bCs/>
-          <w:sz w:val="22"/>
-          <w:szCs w:val="22"/>
-        </w:rPr>
-        <w:t>└───</w:t>
+          <w:sz w:val="22"/>
+          <w:szCs w:val="22"/>
+        </w:rPr>
+      </w:pPr>
+      <w:r>
+        <w:rPr>
+          <w:rFonts w:ascii="Maiandra GD" w:hAnsi="Maiandra GD"/>
+          <w:b/>
+          <w:bCs/>
+          <w:sz w:val="22"/>
+          <w:szCs w:val="22"/>
+        </w:rPr>
+        <w:t xml:space="preserve">        </w:t>
       </w:r>
       <w:proofErr w:type="spellStart"/>
       <w:r>
         <w:rPr>
-          <w:rFonts w:ascii="Maiandra GD" w:hAnsi="Maiandra GD" w:hint="eastAsia"/>
-          <w:b/>
-          <w:bCs/>
-          <w:sz w:val="22"/>
-          <w:szCs w:val="22"/>
-        </w:rPr>
-        <w:t>mysql</w:t>
+          <w:rFonts w:ascii="Maiandra GD" w:hAnsi="Maiandra GD"/>
+          <w:sz w:val="22"/>
+          <w:szCs w:val="22"/>
+        </w:rPr>
+        <w:t>hercules.sql</w:t>
       </w:r>
       <w:proofErr w:type="spellEnd"/>
     </w:p>
@@ -6751,8 +6941,6 @@
       <w:r>
         <w:rPr>
           <w:rFonts w:ascii="Maiandra GD" w:hAnsi="Maiandra GD"/>
-          <w:b/>
-          <w:bCs/>
           <w:sz w:val="22"/>
           <w:szCs w:val="22"/>
         </w:rPr>
@@ -6765,9 +6953,17 @@
           <w:sz w:val="22"/>
           <w:szCs w:val="22"/>
         </w:rPr>
-        <w:t>hercules.sql</w:t>
+        <w:t>usuarios.sql</w:t>
       </w:r>
       <w:proofErr w:type="spellEnd"/>
+      <w:r>
+        <w:rPr>
+          <w:rFonts w:ascii="Maiandra GD" w:hAnsi="Maiandra GD" w:hint="eastAsia"/>
+          <w:sz w:val="22"/>
+          <w:szCs w:val="22"/>
+        </w:rPr>
+        <w:t xml:space="preserve">    </w:t>
+      </w:r>
     </w:p>
     <w:p>
       <w:pPr>
@@ -6776,71 +6972,89 @@
         <w:jc w:val="both"/>
         <w:rPr>
           <w:rFonts w:ascii="Maiandra GD" w:hAnsi="Maiandra GD"/>
-          <w:sz w:val="22"/>
-          <w:szCs w:val="22"/>
-        </w:rPr>
-      </w:pPr>
-      <w:r>
-        <w:rPr>
-          <w:rFonts w:ascii="Maiandra GD" w:hAnsi="Maiandra GD"/>
-          <w:sz w:val="22"/>
-          <w:szCs w:val="22"/>
-        </w:rPr>
-        <w:t xml:space="preserve">        </w:t>
+          <w:b/>
+          <w:bCs/>
+          <w:sz w:val="22"/>
+          <w:szCs w:val="22"/>
+        </w:rPr>
+      </w:pPr>
+      <w:r>
+        <w:rPr>
+          <w:rFonts w:ascii="Maiandra GD" w:hAnsi="Maiandra GD" w:hint="eastAsia"/>
+          <w:b/>
+          <w:bCs/>
+          <w:sz w:val="22"/>
+          <w:szCs w:val="22"/>
+        </w:rPr>
+        <w:t xml:space="preserve">    </w:t>
+      </w:r>
+    </w:p>
+    <w:p>
+      <w:pPr>
+        <w:jc w:val="both"/>
+        <w:rPr>
+          <w:rFonts w:ascii="Maiandra GD" w:hAnsi="Maiandra GD"/>
+          <w:color w:val="FF0000"/>
+          <w:sz w:val="22"/>
+          <w:szCs w:val="22"/>
+        </w:rPr>
+      </w:pPr>
+      <w:r>
+        <w:rPr>
+          <w:rFonts w:ascii="Maiandra GD" w:hAnsi="Maiandra GD"/>
+          <w:color w:val="FF0000"/>
+          <w:sz w:val="22"/>
+          <w:szCs w:val="22"/>
+        </w:rPr>
+        <w:t>YA ESTÁ ACT</w:t>
+      </w:r>
+      <w:r>
+        <w:rPr>
+          <w:rFonts w:ascii="Maiandra GD" w:hAnsi="Maiandra GD"/>
+          <w:color w:val="FF0000"/>
+          <w:sz w:val="22"/>
+          <w:szCs w:val="22"/>
+        </w:rPr>
+        <w:t>UALIZADO PERO SI A PARTIR DEL 09</w:t>
+      </w:r>
+      <w:r>
+        <w:rPr>
+          <w:rFonts w:ascii="Maiandra GD" w:hAnsi="Maiandra GD"/>
+          <w:color w:val="FF0000"/>
+          <w:sz w:val="22"/>
+          <w:szCs w:val="22"/>
+        </w:rPr>
+        <w:t>/05</w:t>
+      </w:r>
+      <w:r>
+        <w:rPr>
+          <w:rFonts w:ascii="Maiandra GD" w:hAnsi="Maiandra GD"/>
+          <w:color w:val="FF0000"/>
+          <w:sz w:val="22"/>
+          <w:szCs w:val="22"/>
+        </w:rPr>
+        <w:t xml:space="preserve"> (a las 17:00 </w:t>
       </w:r>
       <w:proofErr w:type="spellStart"/>
       <w:r>
         <w:rPr>
           <w:rFonts w:ascii="Maiandra GD" w:hAnsi="Maiandra GD"/>
-          <w:sz w:val="22"/>
-          <w:szCs w:val="22"/>
-        </w:rPr>
-        <w:t>usuarios.sql</w:t>
+          <w:color w:val="FF0000"/>
+          <w:sz w:val="22"/>
+          <w:szCs w:val="22"/>
+        </w:rPr>
+        <w:t>aprox</w:t>
       </w:r>
       <w:proofErr w:type="spellEnd"/>
       <w:r>
         <w:rPr>
-          <w:rFonts w:ascii="Maiandra GD" w:hAnsi="Maiandra GD" w:hint="eastAsia"/>
-          <w:sz w:val="22"/>
-          <w:szCs w:val="22"/>
-        </w:rPr>
-        <w:t xml:space="preserve">    </w:t>
-      </w:r>
-    </w:p>
-    <w:p>
-      <w:pPr>
-        <w:snapToGrid w:val="0"/>
-        <w:contextualSpacing/>
-        <w:jc w:val="both"/>
-        <w:rPr>
-          <w:rFonts w:ascii="Maiandra GD" w:hAnsi="Maiandra GD"/>
-          <w:b/>
-          <w:bCs/>
-          <w:sz w:val="22"/>
-          <w:szCs w:val="22"/>
-        </w:rPr>
-      </w:pPr>
-      <w:r>
-        <w:rPr>
-          <w:rFonts w:ascii="Maiandra GD" w:hAnsi="Maiandra GD" w:hint="eastAsia"/>
-          <w:b/>
-          <w:bCs/>
-          <w:sz w:val="22"/>
-          <w:szCs w:val="22"/>
-        </w:rPr>
-        <w:t xml:space="preserve">    </w:t>
-      </w:r>
-    </w:p>
-    <w:p>
-      <w:pPr>
-        <w:jc w:val="both"/>
-        <w:rPr>
           <w:rFonts w:ascii="Maiandra GD" w:hAnsi="Maiandra GD"/>
           <w:color w:val="FF0000"/>
           <w:sz w:val="22"/>
           <w:szCs w:val="22"/>
         </w:rPr>
-      </w:pPr>
+        <w:t>)</w:t>
+      </w:r>
       <w:r>
         <w:rPr>
           <w:rFonts w:ascii="Maiandra GD" w:hAnsi="Maiandra GD"/>
@@ -6848,7 +7062,7 @@
           <w:sz w:val="22"/>
           <w:szCs w:val="22"/>
         </w:rPr>
-        <w:t>YA ESTÁ ACTUALIZADO PERO SI A PARTIR DEL 07/05 SE AÑADEN MÁS FICHEROS HAY QUE METERLOS.</w:t>
+        <w:t xml:space="preserve"> SE AÑADEN MÁS FICHEROS HAY QUE METERLOS.</w:t>
       </w:r>
     </w:p>
     <w:p>
@@ -7056,7 +7270,7 @@
           <w:sz w:val="22"/>
           <w:szCs w:val="22"/>
         </w:rPr>
-        <w:t>Ver comidas(nuevo):</w:t>
+        <w:t>Ver comidas:</w:t>
       </w:r>
       <w:r>
         <w:rPr>
@@ -7068,18 +7282,159 @@
         </w:rPr>
         <w:t xml:space="preserve"> </w:t>
       </w:r>
-    </w:p>
-    <w:p>
-      <w:pPr>
-        <w:pStyle w:val="Prrafodelista"/>
-        <w:ind w:left="1440"/>
-        <w:jc w:val="both"/>
-        <w:rPr>
-          <w:rFonts w:ascii="Maiandra GD" w:hAnsi="Maiandra GD"/>
-          <w:sz w:val="22"/>
-          <w:szCs w:val="22"/>
-        </w:rPr>
-      </w:pPr>
+      <w:r>
+        <w:rPr>
+          <w:rFonts w:ascii="Maiandra GD" w:hAnsi="Maiandra GD"/>
+          <w:sz w:val="22"/>
+          <w:szCs w:val="22"/>
+        </w:rPr>
+        <w:t>No es</w:t>
+      </w:r>
+      <w:r>
+        <w:rPr>
+          <w:rFonts w:ascii="Maiandra GD" w:hAnsi="Maiandra GD"/>
+          <w:sz w:val="22"/>
+          <w:szCs w:val="22"/>
+        </w:rPr>
+        <w:t xml:space="preserve"> una nueva funcionalidad, pero está completamente cambiada. Se puede acceder de la siguiente manera: </w:t>
+      </w:r>
+      <w:r>
+        <w:rPr>
+          <w:rFonts w:ascii="Maiandra GD" w:hAnsi="Maiandra GD"/>
+          <w:b/>
+          <w:bCs/>
+          <w:sz w:val="22"/>
+          <w:szCs w:val="22"/>
+        </w:rPr>
+        <w:t>“Mi Perfil” -&gt; “</w:t>
+      </w:r>
+      <w:r>
+        <w:rPr>
+          <w:rFonts w:ascii="Maiandra GD" w:hAnsi="Maiandra GD"/>
+          <w:b/>
+          <w:bCs/>
+          <w:sz w:val="22"/>
+          <w:szCs w:val="22"/>
+        </w:rPr>
+        <w:t>Comidas</w:t>
+      </w:r>
+      <w:r>
+        <w:rPr>
+          <w:rFonts w:ascii="Maiandra GD" w:hAnsi="Maiandra GD"/>
+          <w:b/>
+          <w:bCs/>
+          <w:sz w:val="22"/>
+          <w:szCs w:val="22"/>
+        </w:rPr>
+        <w:t>”</w:t>
+      </w:r>
+      <w:r>
+        <w:rPr>
+          <w:rFonts w:ascii="Maiandra GD" w:hAnsi="Maiandra GD"/>
+          <w:b/>
+          <w:bCs/>
+          <w:sz w:val="22"/>
+          <w:szCs w:val="22"/>
+        </w:rPr>
+        <w:t xml:space="preserve"> -&gt; “Ver Comidas”.</w:t>
+      </w:r>
+      <w:r>
+        <w:rPr>
+          <w:rFonts w:ascii="Maiandra GD" w:hAnsi="Maiandra GD"/>
+          <w:b/>
+          <w:bCs/>
+          <w:sz w:val="22"/>
+          <w:szCs w:val="22"/>
+        </w:rPr>
+        <w:t xml:space="preserve"> </w:t>
+      </w:r>
+      <w:r>
+        <w:rPr>
+          <w:rFonts w:ascii="Maiandra GD" w:hAnsi="Maiandra GD"/>
+          <w:sz w:val="22"/>
+          <w:szCs w:val="22"/>
+        </w:rPr>
+        <w:t>A continuación aparecerán dos botones y funcionalidades:</w:t>
+      </w:r>
+      <w:r>
+        <w:rPr>
+          <w:rFonts w:ascii="Maiandra GD" w:hAnsi="Maiandra GD"/>
+          <w:bCs/>
+          <w:sz w:val="22"/>
+          <w:szCs w:val="22"/>
+        </w:rPr>
+        <w:t xml:space="preserve"> </w:t>
+      </w:r>
+      <w:r>
+        <w:rPr>
+          <w:rFonts w:ascii="Maiandra GD" w:hAnsi="Maiandra GD"/>
+          <w:b/>
+          <w:sz w:val="22"/>
+          <w:szCs w:val="22"/>
+        </w:rPr>
+        <w:t>“</w:t>
+      </w:r>
+      <w:r>
+        <w:rPr>
+          <w:rFonts w:ascii="Maiandra GD" w:hAnsi="Maiandra GD"/>
+          <w:b/>
+          <w:sz w:val="22"/>
+          <w:szCs w:val="22"/>
+        </w:rPr>
+        <w:t>T</w:t>
+      </w:r>
+      <w:r>
+        <w:rPr>
+          <w:rFonts w:ascii="Maiandra GD" w:hAnsi="Maiandra GD"/>
+          <w:b/>
+          <w:sz w:val="22"/>
+          <w:szCs w:val="22"/>
+        </w:rPr>
+        <w:t>abla comidas</w:t>
+      </w:r>
+      <w:r>
+        <w:rPr>
+          <w:rFonts w:ascii="Maiandra GD" w:hAnsi="Maiandra GD"/>
+          <w:sz w:val="22"/>
+          <w:szCs w:val="22"/>
+        </w:rPr>
+        <w:t xml:space="preserve">” y </w:t>
+      </w:r>
+      <w:r>
+        <w:rPr>
+          <w:rFonts w:ascii="Maiandra GD" w:hAnsi="Maiandra GD"/>
+          <w:b/>
+          <w:sz w:val="22"/>
+          <w:szCs w:val="22"/>
+        </w:rPr>
+        <w:t>“</w:t>
+      </w:r>
+      <w:r>
+        <w:rPr>
+          <w:rFonts w:ascii="Maiandra GD" w:hAnsi="Maiandra GD"/>
+          <w:b/>
+          <w:sz w:val="22"/>
+          <w:szCs w:val="22"/>
+        </w:rPr>
+        <w:t>C</w:t>
+      </w:r>
+      <w:r>
+        <w:rPr>
+          <w:rFonts w:ascii="Maiandra GD" w:hAnsi="Maiandra GD"/>
+          <w:b/>
+          <w:sz w:val="22"/>
+          <w:szCs w:val="22"/>
+        </w:rPr>
+        <w:t>alendario comidas”</w:t>
+      </w:r>
+      <w:r>
+        <w:rPr>
+          <w:rFonts w:ascii="Maiandra GD" w:hAnsi="Maiandra GD"/>
+          <w:sz w:val="22"/>
+          <w:szCs w:val="22"/>
+        </w:rPr>
+        <w:t>.</w:t>
+      </w:r>
     </w:p>
     <w:p>
       <w:pPr>
@@ -7144,18 +7499,20 @@
       <w:r>
         <w:rPr>
           <w:rFonts w:ascii="Maiandra GD" w:hAnsi="Maiandra GD"/>
-          <w:sz w:val="22"/>
-          <w:szCs w:val="22"/>
-        </w:rPr>
-        <w:t>. Además de registrar las comidas, se podrán ver las comidas registradas hasta el momento. Se explicará con más detalle en el apartado</w:t>
-      </w:r>
-      <w:r>
-        <w:rPr>
-          <w:rFonts w:ascii="Maiandra GD" w:hAnsi="Maiandra GD"/>
-          <w:sz w:val="22"/>
-          <w:szCs w:val="22"/>
-        </w:rPr>
-        <w:t xml:space="preserve"> 3.3</w:t>
+          <w:b/>
+          <w:bCs/>
+          <w:sz w:val="22"/>
+          <w:szCs w:val="22"/>
+        </w:rPr>
+        <w:t xml:space="preserve"> -&gt; “Registrar Comida”</w:t>
+      </w:r>
+      <w:r>
+        <w:rPr>
+          <w:rFonts w:ascii="Maiandra GD" w:hAnsi="Maiandra GD"/>
+          <w:sz w:val="22"/>
+          <w:szCs w:val="22"/>
+        </w:rPr>
+        <w:t xml:space="preserve">. </w:t>
       </w:r>
     </w:p>
     <w:p>
@@ -7182,7 +7539,7 @@
           <w:sz w:val="22"/>
           <w:szCs w:val="22"/>
         </w:rPr>
-        <w:t>Eliminar comidas(nuevo):</w:t>
+        <w:t>Eliminar comidas</w:t>
       </w:r>
       <w:r>
         <w:rPr>
@@ -7197,6 +7554,26 @@
       <w:r>
         <w:rPr>
           <w:rFonts w:ascii="Maiandra GD" w:hAnsi="Maiandra GD"/>
+          <w:b/>
+          <w:bCs/>
+          <w:sz w:val="22"/>
+          <w:szCs w:val="22"/>
+        </w:rPr>
+        <w:t>(nuevo):</w:t>
+      </w:r>
+      <w:r>
+        <w:rPr>
+          <w:rFonts w:ascii="Maiandra GD" w:hAnsi="Maiandra GD"/>
+          <w:b/>
+          <w:bCs/>
+          <w:sz w:val="22"/>
+          <w:szCs w:val="22"/>
+        </w:rPr>
+        <w:t xml:space="preserve"> </w:t>
+      </w:r>
+      <w:r>
+        <w:rPr>
+          <w:rFonts w:ascii="Maiandra GD" w:hAnsi="Maiandra GD"/>
           <w:sz w:val="22"/>
           <w:szCs w:val="22"/>
         </w:rPr>
@@ -7240,7 +7617,15 @@
           <w:sz w:val="22"/>
           <w:szCs w:val="22"/>
         </w:rPr>
-        <w:t xml:space="preserve"> -&gt; “Eliminar Comidas” se puede eliminar una comida seleccionando su fecha</w:t>
+        <w:t xml:space="preserve"> -&gt; “Eliminar Comidas” </w:t>
+      </w:r>
+      <w:r>
+        <w:rPr>
+          <w:rFonts w:ascii="Maiandra GD" w:hAnsi="Maiandra GD"/>
+          <w:sz w:val="22"/>
+          <w:szCs w:val="22"/>
+        </w:rPr>
+        <w:t>se puede eliminar una comida seleccionando su fecha</w:t>
       </w:r>
       <w:r>
         <w:rPr>
@@ -7358,6 +7743,7 @@
           <w:sz w:val="22"/>
           <w:szCs w:val="22"/>
         </w:rPr>
+        <w:lastRenderedPageBreak/>
         <w:t xml:space="preserve">Ver entrenamientos: </w:t>
       </w:r>
       <w:r>
@@ -7419,7 +7805,29 @@
           <w:sz w:val="22"/>
           <w:szCs w:val="22"/>
         </w:rPr>
-        <w:t>Escribir reseña/valoración(nuevo):</w:t>
+        <w:t>Escribir reseña/</w:t>
+      </w:r>
+      <w:proofErr w:type="gramStart"/>
+      <w:r>
+        <w:rPr>
+          <w:rFonts w:ascii="Maiandra GD" w:hAnsi="Maiandra GD"/>
+          <w:b/>
+          <w:bCs/>
+          <w:sz w:val="22"/>
+          <w:szCs w:val="22"/>
+        </w:rPr>
+        <w:t>valoración(</w:t>
+      </w:r>
+      <w:proofErr w:type="gramEnd"/>
+      <w:r>
+        <w:rPr>
+          <w:rFonts w:ascii="Maiandra GD" w:hAnsi="Maiandra GD"/>
+          <w:b/>
+          <w:bCs/>
+          <w:sz w:val="22"/>
+          <w:szCs w:val="22"/>
+        </w:rPr>
+        <w:t>nuevo):</w:t>
       </w:r>
       <w:r>
         <w:rPr>
@@ -7475,25 +7883,7 @@
           <w:sz w:val="22"/>
           <w:szCs w:val="22"/>
         </w:rPr>
-        <w:t xml:space="preserve">de </w:t>
-      </w:r>
-      <w:proofErr w:type="gramStart"/>
-      <w:r>
-        <w:rPr>
-          <w:rFonts w:ascii="Maiandra GD" w:hAnsi="Maiandra GD"/>
-          <w:sz w:val="22"/>
-          <w:szCs w:val="22"/>
-        </w:rPr>
-        <w:t>una</w:t>
-      </w:r>
-      <w:proofErr w:type="gramEnd"/>
-      <w:r>
-        <w:rPr>
-          <w:rFonts w:ascii="Maiandra GD" w:hAnsi="Maiandra GD"/>
-          <w:sz w:val="22"/>
-          <w:szCs w:val="22"/>
-        </w:rPr>
-        <w:t xml:space="preserve"> de los entrenadores hay un botón para “Dejar una reseña”. Al pulsar, el botón aparecerá un formulario en forma de </w:t>
+        <w:t xml:space="preserve">de una de los entrenadores hay un botón para “Dejar una reseña”. Al pulsar, el botón aparecerá un formulario en forma de </w:t>
       </w:r>
       <w:proofErr w:type="spellStart"/>
       <w:r>
@@ -8293,7 +8683,6 @@
           <w:sz w:val="22"/>
           <w:szCs w:val="22"/>
         </w:rPr>
-        <w:lastRenderedPageBreak/>
         <w:t>INICIO</w:t>
       </w:r>
     </w:p>
@@ -8528,6 +8917,7 @@
           <w:sz w:val="22"/>
           <w:szCs w:val="22"/>
         </w:rPr>
+        <w:lastRenderedPageBreak/>
         <w:t>Ruta</w:t>
       </w:r>
       <w:r>
@@ -9155,7 +9545,90 @@
           <w:sz w:val="22"/>
           <w:szCs w:val="22"/>
         </w:rPr>
-        <w:t xml:space="preserve">La pestaña comida llevará al usuario al editor de dietas, que podrá registrar lo que ha desayunado/comido o cenado. Existirá un listado de alimentos para seleccionar uno entre los posibles, </w:t>
+        <w:t>La</w:t>
+      </w:r>
+      <w:r>
+        <w:rPr>
+          <w:rFonts w:ascii="Maiandra GD" w:hAnsi="Maiandra GD"/>
+          <w:sz w:val="22"/>
+          <w:szCs w:val="22"/>
+        </w:rPr>
+        <w:t>s</w:t>
+      </w:r>
+      <w:r>
+        <w:rPr>
+          <w:rFonts w:ascii="Maiandra GD" w:hAnsi="Maiandra GD"/>
+          <w:sz w:val="22"/>
+          <w:szCs w:val="22"/>
+        </w:rPr>
+        <w:t xml:space="preserve"> pestaña</w:t>
+      </w:r>
+      <w:r>
+        <w:rPr>
+          <w:rFonts w:ascii="Maiandra GD" w:hAnsi="Maiandra GD"/>
+          <w:sz w:val="22"/>
+          <w:szCs w:val="22"/>
+        </w:rPr>
+        <w:t>s</w:t>
+      </w:r>
+      <w:r>
+        <w:rPr>
+          <w:rFonts w:ascii="Maiandra GD" w:hAnsi="Maiandra GD"/>
+          <w:sz w:val="22"/>
+          <w:szCs w:val="22"/>
+        </w:rPr>
+        <w:t xml:space="preserve"> </w:t>
+      </w:r>
+      <w:r>
+        <w:rPr>
+          <w:rFonts w:ascii="Maiandra GD" w:hAnsi="Maiandra GD"/>
+          <w:b/>
+          <w:sz w:val="22"/>
+          <w:szCs w:val="22"/>
+        </w:rPr>
+        <w:t xml:space="preserve">“Comidas” -&gt; </w:t>
+      </w:r>
+      <w:r>
+        <w:rPr>
+          <w:rFonts w:ascii="Maiandra GD" w:hAnsi="Maiandra GD"/>
+          <w:b/>
+          <w:sz w:val="22"/>
+          <w:szCs w:val="22"/>
+        </w:rPr>
+        <w:t>“Registrar</w:t>
+      </w:r>
+      <w:r>
+        <w:rPr>
+          <w:rFonts w:ascii="Maiandra GD" w:hAnsi="Maiandra GD"/>
+          <w:b/>
+          <w:sz w:val="22"/>
+          <w:szCs w:val="22"/>
+        </w:rPr>
+        <w:t xml:space="preserve"> Comida”</w:t>
+      </w:r>
+      <w:r>
+        <w:rPr>
+          <w:rFonts w:ascii="Maiandra GD" w:hAnsi="Maiandra GD"/>
+          <w:sz w:val="22"/>
+          <w:szCs w:val="22"/>
+        </w:rPr>
+        <w:t xml:space="preserve"> llevará</w:t>
+      </w:r>
+      <w:r>
+        <w:rPr>
+          <w:rFonts w:ascii="Maiandra GD" w:hAnsi="Maiandra GD"/>
+          <w:sz w:val="22"/>
+          <w:szCs w:val="22"/>
+        </w:rPr>
+        <w:t>n</w:t>
+      </w:r>
+      <w:r>
+        <w:rPr>
+          <w:rFonts w:ascii="Maiandra GD" w:hAnsi="Maiandra GD"/>
+          <w:sz w:val="22"/>
+          <w:szCs w:val="22"/>
+        </w:rPr>
+        <w:t xml:space="preserve"> al usuario al editor de dietas, que podrá registrar lo que ha desayunado/comido o cenado. Existirá un listado de alimentos para seleccionar uno entre los posibles, </w:t>
       </w:r>
       <w:r>
         <w:rPr>
@@ -9203,54 +9676,98 @@
           <w:sz w:val="22"/>
           <w:szCs w:val="22"/>
         </w:rPr>
-        <w:t xml:space="preserve"> También se puede ver todas las </w:t>
-      </w:r>
-      <w:r>
-        <w:rPr>
-          <w:rFonts w:ascii="Maiandra GD" w:hAnsi="Maiandra GD"/>
-          <w:sz w:val="22"/>
-          <w:szCs w:val="22"/>
-        </w:rPr>
-        <w:lastRenderedPageBreak/>
-        <w:t>comidas que ha</w:t>
-      </w:r>
-      <w:r>
-        <w:rPr>
-          <w:rFonts w:ascii="Maiandra GD" w:hAnsi="Maiandra GD"/>
-          <w:sz w:val="22"/>
-          <w:szCs w:val="22"/>
-        </w:rPr>
-        <w:t>ya</w:t>
-      </w:r>
-      <w:r>
-        <w:rPr>
-          <w:rFonts w:ascii="Maiandra GD" w:hAnsi="Maiandra GD"/>
-          <w:sz w:val="22"/>
-          <w:szCs w:val="22"/>
-        </w:rPr>
-        <w:t xml:space="preserve"> registrado el usuario. Estas comidas aparecerán en un cuadro de texto según se vayan insertando.</w:t>
-      </w:r>
-      <w:r>
-        <w:rPr>
-          <w:rFonts w:ascii="Maiandra GD" w:hAnsi="Maiandra GD"/>
-          <w:sz w:val="22"/>
-          <w:szCs w:val="22"/>
-        </w:rPr>
-        <w:t xml:space="preserve"> Para registrar una comida se pasará por los siguientes scripts:</w:t>
-      </w:r>
-    </w:p>
-    <w:p>
-      <w:pPr>
-        <w:pStyle w:val="Prrafodelista"/>
-        <w:jc w:val="both"/>
-        <w:rPr>
-          <w:rFonts w:ascii="Maiandra GD" w:hAnsi="Maiandra GD"/>
-          <w:b/>
-          <w:bCs/>
-          <w:sz w:val="22"/>
-          <w:szCs w:val="22"/>
-        </w:rPr>
-      </w:pPr>
+        <w:t xml:space="preserve"> </w:t>
+      </w:r>
+      <w:r>
+        <w:rPr>
+          <w:rFonts w:ascii="Maiandra GD" w:hAnsi="Maiandra GD"/>
+          <w:sz w:val="22"/>
+          <w:szCs w:val="22"/>
+        </w:rPr>
+        <w:t>Se ha añadido una tabla con toda la información</w:t>
+      </w:r>
+      <w:r>
+        <w:rPr>
+          <w:rFonts w:ascii="Maiandra GD" w:hAnsi="Maiandra GD"/>
+          <w:sz w:val="22"/>
+          <w:szCs w:val="22"/>
+        </w:rPr>
+        <w:t xml:space="preserve"> (calorías, grasas</w:t>
+      </w:r>
+      <w:proofErr w:type="gramStart"/>
+      <w:r>
+        <w:rPr>
+          <w:rFonts w:ascii="Maiandra GD" w:hAnsi="Maiandra GD"/>
+          <w:sz w:val="22"/>
+          <w:szCs w:val="22"/>
+        </w:rPr>
+        <w:t>, …</w:t>
+      </w:r>
+      <w:proofErr w:type="gramEnd"/>
+      <w:r>
+        <w:rPr>
+          <w:rFonts w:ascii="Maiandra GD" w:hAnsi="Maiandra GD"/>
+          <w:sz w:val="22"/>
+          <w:szCs w:val="22"/>
+        </w:rPr>
+        <w:t>)</w:t>
+      </w:r>
+      <w:r>
+        <w:rPr>
+          <w:rFonts w:ascii="Maiandra GD" w:hAnsi="Maiandra GD"/>
+          <w:sz w:val="22"/>
+          <w:szCs w:val="22"/>
+        </w:rPr>
+        <w:t xml:space="preserve"> relevante</w:t>
+      </w:r>
+      <w:r>
+        <w:rPr>
+          <w:rFonts w:ascii="Maiandra GD" w:hAnsi="Maiandra GD"/>
+          <w:sz w:val="22"/>
+          <w:szCs w:val="22"/>
+        </w:rPr>
+        <w:t xml:space="preserve"> sobre los alimentos disponibles, con el objetivo de facilitar las decisiones al usuario a la hora de escoger una comida u otra.</w:t>
+      </w:r>
+      <w:r>
+        <w:rPr>
+          <w:rFonts w:ascii="Maiandra GD" w:hAnsi="Maiandra GD"/>
+          <w:sz w:val="22"/>
+          <w:szCs w:val="22"/>
+        </w:rPr>
+        <w:t xml:space="preserve"> Cuando se realice el registro correctamente, el usuario pasará a ver todas las comidas registradas</w:t>
+      </w:r>
+      <w:r>
+        <w:rPr>
+          <w:rFonts w:ascii="Maiandra GD" w:hAnsi="Maiandra GD"/>
+          <w:sz w:val="22"/>
+          <w:szCs w:val="22"/>
+        </w:rPr>
+        <w:t xml:space="preserve"> en una tabla (funcionalidad “Tabla comidas”, explicada más abajo)</w:t>
+      </w:r>
+      <w:r>
+        <w:rPr>
+          <w:rFonts w:ascii="Maiandra GD" w:hAnsi="Maiandra GD"/>
+          <w:sz w:val="22"/>
+          <w:szCs w:val="22"/>
+        </w:rPr>
+        <w:t xml:space="preserve">, para comprobar que se ha insertado su comida. </w:t>
+      </w:r>
+      <w:r>
+        <w:rPr>
+          <w:rFonts w:ascii="Maiandra GD" w:hAnsi="Maiandra GD"/>
+          <w:sz w:val="22"/>
+          <w:szCs w:val="22"/>
+        </w:rPr>
+        <w:t>Para registrar una comida se pasará por los siguientes scripts:</w:t>
+      </w:r>
+      <w:r>
+        <w:rPr>
+          <w:rFonts w:ascii="Maiandra GD" w:hAnsi="Maiandra GD"/>
+          <w:sz w:val="22"/>
+          <w:szCs w:val="22"/>
+        </w:rPr>
+        <w:t xml:space="preserve"> </w:t>
+      </w:r>
       <w:proofErr w:type="spellStart"/>
       <w:r>
         <w:rPr>
@@ -9282,7 +9799,27 @@
           <w:sz w:val="22"/>
           <w:szCs w:val="22"/>
         </w:rPr>
-        <w:t>RegistroComida.php</w:t>
+        <w:t>miPerfilComidas</w:t>
+      </w:r>
+      <w:r>
+        <w:rPr>
+          <w:rFonts w:ascii="Maiandra GD" w:hAnsi="Maiandra GD"/>
+          <w:b/>
+          <w:bCs/>
+          <w:sz w:val="22"/>
+          <w:szCs w:val="22"/>
+        </w:rPr>
+        <w:t>Registrar</w:t>
+      </w:r>
+      <w:r>
+        <w:rPr>
+          <w:rFonts w:ascii="Maiandra GD" w:hAnsi="Maiandra GD"/>
+          <w:b/>
+          <w:bCs/>
+          <w:sz w:val="22"/>
+          <w:szCs w:val="22"/>
+        </w:rPr>
+        <w:t>.php</w:t>
       </w:r>
       <w:proofErr w:type="spellEnd"/>
       <w:r>
@@ -9293,7 +9830,17 @@
           <w:sz w:val="22"/>
           <w:szCs w:val="22"/>
         </w:rPr>
-        <w:t xml:space="preserve"> -&gt; </w:t>
+        <w:t xml:space="preserve"> </w:t>
+      </w:r>
+      <w:r>
+        <w:rPr>
+          <w:rFonts w:ascii="Maiandra GD" w:hAnsi="Maiandra GD"/>
+          <w:b/>
+          <w:bCs/>
+          <w:sz w:val="22"/>
+          <w:szCs w:val="22"/>
+        </w:rPr>
+        <w:t xml:space="preserve">-&gt; </w:t>
       </w:r>
       <w:proofErr w:type="spellStart"/>
       <w:r>
@@ -9304,9 +9851,29 @@
           <w:sz w:val="22"/>
           <w:szCs w:val="22"/>
         </w:rPr>
-        <w:t>InsertaComida.php</w:t>
+        <w:t>miPerfilComidasVerTablas</w:t>
+      </w:r>
+      <w:r>
+        <w:rPr>
+          <w:rFonts w:ascii="Maiandra GD" w:hAnsi="Maiandra GD"/>
+          <w:b/>
+          <w:bCs/>
+          <w:sz w:val="22"/>
+          <w:szCs w:val="22"/>
+        </w:rPr>
+        <w:t>.php</w:t>
       </w:r>
       <w:proofErr w:type="spellEnd"/>
+      <w:r>
+        <w:rPr>
+          <w:rFonts w:ascii="Maiandra GD" w:hAnsi="Maiandra GD"/>
+          <w:b/>
+          <w:bCs/>
+          <w:sz w:val="22"/>
+          <w:szCs w:val="22"/>
+        </w:rPr>
+        <w:t>.</w:t>
+      </w:r>
       <w:r>
         <w:rPr>
           <w:rFonts w:ascii="Maiandra GD" w:hAnsi="Maiandra GD"/>
@@ -9341,59 +9908,27 @@
         <w:jc w:val="both"/>
         <w:rPr>
           <w:rFonts w:ascii="Maiandra GD" w:hAnsi="Maiandra GD"/>
-          <w:b/>
-          <w:bCs/>
-          <w:sz w:val="22"/>
-          <w:szCs w:val="22"/>
-        </w:rPr>
-      </w:pPr>
-      <w:r>
-        <w:rPr>
-          <w:rFonts w:ascii="Maiandra GD" w:hAnsi="Maiandra GD"/>
-          <w:sz w:val="22"/>
-          <w:szCs w:val="22"/>
-        </w:rPr>
-        <w:t xml:space="preserve">La pestaña </w:t>
-      </w:r>
-      <w:r>
-        <w:rPr>
-          <w:rFonts w:ascii="Maiandra GD" w:hAnsi="Maiandra GD"/>
-          <w:sz w:val="22"/>
-          <w:szCs w:val="22"/>
-        </w:rPr>
-        <w:t>Entrenamientos</w:t>
-      </w:r>
-      <w:r>
-        <w:rPr>
-          <w:rFonts w:ascii="Maiandra GD" w:hAnsi="Maiandra GD"/>
-          <w:sz w:val="22"/>
-          <w:szCs w:val="22"/>
-        </w:rPr>
-        <w:t xml:space="preserve"> muestra los entre</w:t>
-      </w:r>
-      <w:r>
-        <w:rPr>
-          <w:rFonts w:ascii="Maiandra GD" w:hAnsi="Maiandra GD"/>
-          <w:sz w:val="22"/>
-          <w:szCs w:val="22"/>
-        </w:rPr>
-        <w:t>namientos</w:t>
-      </w:r>
-      <w:r>
-        <w:rPr>
-          <w:rFonts w:ascii="Maiandra GD" w:hAnsi="Maiandra GD"/>
-          <w:sz w:val="22"/>
-          <w:szCs w:val="22"/>
-        </w:rPr>
-        <w:t xml:space="preserve"> de</w:t>
-      </w:r>
-      <w:r>
-        <w:rPr>
-          <w:rFonts w:ascii="Maiandra GD" w:hAnsi="Maiandra GD"/>
-          <w:sz w:val="22"/>
-          <w:szCs w:val="22"/>
-        </w:rPr>
-        <w:t>l</w:t>
+          <w:sz w:val="22"/>
+          <w:szCs w:val="22"/>
+        </w:rPr>
+      </w:pPr>
+      <w:r>
+        <w:rPr>
+          <w:rFonts w:ascii="Maiandra GD" w:hAnsi="Maiandra GD"/>
+          <w:b/>
+          <w:sz w:val="22"/>
+          <w:szCs w:val="22"/>
+        </w:rPr>
+        <w:t xml:space="preserve">“Comidas” -&gt; </w:t>
+      </w:r>
+      <w:r>
+        <w:rPr>
+          <w:rFonts w:ascii="Maiandra GD" w:hAnsi="Maiandra GD"/>
+          <w:b/>
+          <w:sz w:val="22"/>
+          <w:szCs w:val="22"/>
+        </w:rPr>
+        <w:t>“Ver comidas”</w:t>
       </w:r>
       <w:r>
         <w:rPr>
@@ -9409,79 +9944,23 @@
           <w:sz w:val="22"/>
           <w:szCs w:val="22"/>
         </w:rPr>
-        <w:t xml:space="preserve">propio </w:t>
-      </w:r>
-      <w:r>
-        <w:rPr>
-          <w:rFonts w:ascii="Maiandra GD" w:hAnsi="Maiandra GD"/>
-          <w:sz w:val="22"/>
-          <w:szCs w:val="22"/>
-        </w:rPr>
-        <w:t xml:space="preserve">cliente. Además, a ver el perfil del entrenador, es posible visualizar los entrenamientos propuestos por dicho entrenador. </w:t>
-      </w:r>
-      <w:r>
-        <w:rPr>
-          <w:rFonts w:ascii="Maiandra GD" w:hAnsi="Maiandra GD"/>
-          <w:sz w:val="22"/>
-          <w:szCs w:val="22"/>
-        </w:rPr>
-        <w:t xml:space="preserve">Se ha añadido un enlace para empezar un chat con él/ella. </w:t>
-      </w:r>
-      <w:r>
-        <w:rPr>
-          <w:rFonts w:ascii="Maiandra GD" w:hAnsi="Maiandra GD"/>
-          <w:sz w:val="22"/>
-          <w:szCs w:val="22"/>
-        </w:rPr>
-        <w:t xml:space="preserve">Si hay un entrenador que todavía no ha aceptado una solicitud, </w:t>
-      </w:r>
-      <w:r>
-        <w:rPr>
-          <w:rFonts w:ascii="Maiandra GD" w:hAnsi="Maiandra GD"/>
-          <w:sz w:val="22"/>
-          <w:szCs w:val="22"/>
-        </w:rPr>
-        <w:t xml:space="preserve">no </w:t>
-      </w:r>
-      <w:r>
-        <w:rPr>
-          <w:rFonts w:ascii="Maiandra GD" w:hAnsi="Maiandra GD"/>
-          <w:sz w:val="22"/>
-          <w:szCs w:val="22"/>
-        </w:rPr>
-        <w:t xml:space="preserve">es posible verlo. También dentro del perfil del entrenador hay un enlace para eliminar al entrenador de la lista, el enlace redirige a la página de procesamiento </w:t>
-      </w:r>
-      <w:proofErr w:type="spellStart"/>
-      <w:r>
-        <w:rPr>
-          <w:rFonts w:ascii="Maiandra GD" w:hAnsi="Maiandra GD"/>
-          <w:b/>
-          <w:bCs/>
-          <w:sz w:val="22"/>
-          <w:szCs w:val="22"/>
-        </w:rPr>
-        <w:t>eliminarEntrenador.php</w:t>
-      </w:r>
-      <w:proofErr w:type="spellEnd"/>
-      <w:r>
-        <w:rPr>
-          <w:rFonts w:ascii="Maiandra GD" w:hAnsi="Maiandra GD"/>
-          <w:b/>
-          <w:bCs/>
-          <w:sz w:val="22"/>
-          <w:szCs w:val="22"/>
-        </w:rPr>
-        <w:t>.</w:t>
-      </w:r>
-      <w:r>
-        <w:rPr>
-          <w:rFonts w:ascii="Maiandra GD" w:hAnsi="Maiandra GD"/>
-          <w:b/>
-          <w:bCs/>
-          <w:sz w:val="22"/>
-          <w:szCs w:val="22"/>
-        </w:rPr>
-        <w:t xml:space="preserve"> </w:t>
+        <w:t xml:space="preserve">incluye dos </w:t>
+      </w:r>
+      <w:r>
+        <w:rPr>
+          <w:rFonts w:ascii="Maiandra GD" w:hAnsi="Maiandra GD"/>
+          <w:sz w:val="22"/>
+          <w:szCs w:val="22"/>
+        </w:rPr>
+        <w:t>scripts</w:t>
+      </w:r>
+      <w:r>
+        <w:rPr>
+          <w:rFonts w:ascii="Maiandra GD" w:hAnsi="Maiandra GD"/>
+          <w:sz w:val="22"/>
+          <w:szCs w:val="22"/>
+        </w:rPr>
+        <w:t>:</w:t>
       </w:r>
     </w:p>
     <w:p>
@@ -9492,6 +9971,429 @@
           <w:rFonts w:ascii="Maiandra GD" w:hAnsi="Maiandra GD"/>
           <w:b/>
           <w:bCs/>
+          <w:sz w:val="22"/>
+          <w:szCs w:val="22"/>
+        </w:rPr>
+      </w:pPr>
+      <w:r>
+        <w:rPr>
+          <w:rFonts w:ascii="Maiandra GD" w:hAnsi="Maiandra GD"/>
+          <w:b/>
+          <w:sz w:val="22"/>
+          <w:szCs w:val="22"/>
+        </w:rPr>
+        <w:t>“</w:t>
+      </w:r>
+      <w:r>
+        <w:rPr>
+          <w:rFonts w:ascii="Maiandra GD" w:hAnsi="Maiandra GD"/>
+          <w:b/>
+          <w:sz w:val="22"/>
+          <w:szCs w:val="22"/>
+        </w:rPr>
+        <w:t>T</w:t>
+      </w:r>
+      <w:r>
+        <w:rPr>
+          <w:rFonts w:ascii="Maiandra GD" w:hAnsi="Maiandra GD"/>
+          <w:b/>
+          <w:sz w:val="22"/>
+          <w:szCs w:val="22"/>
+        </w:rPr>
+        <w:t>abla comidas</w:t>
+      </w:r>
+      <w:r>
+        <w:rPr>
+          <w:rFonts w:ascii="Maiandra GD" w:hAnsi="Maiandra GD"/>
+          <w:sz w:val="22"/>
+          <w:szCs w:val="22"/>
+        </w:rPr>
+        <w:t>”</w:t>
+      </w:r>
+      <w:r>
+        <w:rPr>
+          <w:rFonts w:ascii="Maiandra GD" w:hAnsi="Maiandra GD"/>
+          <w:sz w:val="22"/>
+          <w:szCs w:val="22"/>
+        </w:rPr>
+        <w:t xml:space="preserve">, que sirve </w:t>
+      </w:r>
+      <w:r>
+        <w:rPr>
+          <w:rFonts w:ascii="Maiandra GD" w:hAnsi="Maiandra GD"/>
+          <w:sz w:val="22"/>
+          <w:szCs w:val="22"/>
+        </w:rPr>
+        <w:t>para ver todas las comid</w:t>
+      </w:r>
+      <w:r>
+        <w:rPr>
+          <w:rFonts w:ascii="Maiandra GD" w:hAnsi="Maiandra GD"/>
+          <w:sz w:val="22"/>
+          <w:szCs w:val="22"/>
+        </w:rPr>
+        <w:t>as que ha registrado el usuario. Se trata de una tabla que contiene</w:t>
+      </w:r>
+      <w:r>
+        <w:rPr>
+          <w:rFonts w:ascii="Maiandra GD" w:hAnsi="Maiandra GD"/>
+          <w:sz w:val="22"/>
+          <w:szCs w:val="22"/>
+        </w:rPr>
+        <w:t xml:space="preserve"> datos </w:t>
+      </w:r>
+      <w:r>
+        <w:rPr>
+          <w:rFonts w:ascii="Maiandra GD" w:hAnsi="Maiandra GD"/>
+          <w:sz w:val="22"/>
+          <w:szCs w:val="22"/>
+        </w:rPr>
+        <w:t>sobre las</w:t>
+      </w:r>
+      <w:r>
+        <w:rPr>
+          <w:rFonts w:ascii="Maiandra GD" w:hAnsi="Maiandra GD"/>
+          <w:sz w:val="22"/>
+          <w:szCs w:val="22"/>
+        </w:rPr>
+        <w:t xml:space="preserve"> comida</w:t>
+      </w:r>
+      <w:r>
+        <w:rPr>
+          <w:rFonts w:ascii="Maiandra GD" w:hAnsi="Maiandra GD"/>
+          <w:sz w:val="22"/>
+          <w:szCs w:val="22"/>
+        </w:rPr>
+        <w:t xml:space="preserve">s, como la fecha de registro, los alimentos </w:t>
+      </w:r>
+      <w:r>
+        <w:rPr>
+          <w:rFonts w:ascii="Maiandra GD" w:hAnsi="Maiandra GD"/>
+          <w:sz w:val="22"/>
+          <w:szCs w:val="22"/>
+        </w:rPr>
+        <w:lastRenderedPageBreak/>
+        <w:t>que pertenecen a esa comida, o las calorías totales de la comida</w:t>
+      </w:r>
+      <w:r>
+        <w:rPr>
+          <w:rFonts w:ascii="Maiandra GD" w:hAnsi="Maiandra GD"/>
+          <w:sz w:val="22"/>
+          <w:szCs w:val="22"/>
+        </w:rPr>
+        <w:t>.</w:t>
+      </w:r>
+      <w:r>
+        <w:rPr>
+          <w:rFonts w:ascii="Maiandra GD" w:hAnsi="Maiandra GD"/>
+          <w:sz w:val="22"/>
+          <w:szCs w:val="22"/>
+        </w:rPr>
+        <w:t xml:space="preserve"> (</w:t>
+      </w:r>
+      <w:proofErr w:type="spellStart"/>
+      <w:r>
+        <w:rPr>
+          <w:rFonts w:ascii="Maiandra GD" w:hAnsi="Maiandra GD"/>
+          <w:b/>
+          <w:bCs/>
+          <w:sz w:val="22"/>
+          <w:szCs w:val="22"/>
+        </w:rPr>
+        <w:t>miPerfilComidas.php</w:t>
+      </w:r>
+      <w:proofErr w:type="spellEnd"/>
+      <w:r>
+        <w:rPr>
+          <w:rFonts w:ascii="Maiandra GD" w:hAnsi="Maiandra GD"/>
+          <w:b/>
+          <w:bCs/>
+          <w:sz w:val="22"/>
+          <w:szCs w:val="22"/>
+        </w:rPr>
+        <w:t xml:space="preserve"> -&gt; </w:t>
+      </w:r>
+      <w:proofErr w:type="spellStart"/>
+      <w:r>
+        <w:rPr>
+          <w:rFonts w:ascii="Maiandra GD" w:hAnsi="Maiandra GD"/>
+          <w:b/>
+          <w:bCs/>
+          <w:sz w:val="22"/>
+          <w:szCs w:val="22"/>
+        </w:rPr>
+        <w:t>miPerfilComidas</w:t>
+      </w:r>
+      <w:r>
+        <w:rPr>
+          <w:rFonts w:ascii="Maiandra GD" w:hAnsi="Maiandra GD"/>
+          <w:b/>
+          <w:bCs/>
+          <w:sz w:val="22"/>
+          <w:szCs w:val="22"/>
+        </w:rPr>
+        <w:t>Ver</w:t>
+      </w:r>
+      <w:r>
+        <w:rPr>
+          <w:rFonts w:ascii="Maiandra GD" w:hAnsi="Maiandra GD"/>
+          <w:b/>
+          <w:bCs/>
+          <w:sz w:val="22"/>
+          <w:szCs w:val="22"/>
+        </w:rPr>
+        <w:t>.php</w:t>
+      </w:r>
+      <w:proofErr w:type="spellEnd"/>
+      <w:r>
+        <w:rPr>
+          <w:rFonts w:ascii="Maiandra GD" w:hAnsi="Maiandra GD"/>
+          <w:b/>
+          <w:bCs/>
+          <w:sz w:val="22"/>
+          <w:szCs w:val="22"/>
+        </w:rPr>
+        <w:t xml:space="preserve"> -&gt; </w:t>
+      </w:r>
+      <w:proofErr w:type="spellStart"/>
+      <w:r>
+        <w:rPr>
+          <w:rFonts w:ascii="Maiandra GD" w:hAnsi="Maiandra GD"/>
+          <w:b/>
+          <w:bCs/>
+          <w:sz w:val="22"/>
+          <w:szCs w:val="22"/>
+        </w:rPr>
+        <w:t>miPerfilComidasVerTablas</w:t>
+      </w:r>
+      <w:r>
+        <w:rPr>
+          <w:rFonts w:ascii="Maiandra GD" w:hAnsi="Maiandra GD"/>
+          <w:b/>
+          <w:bCs/>
+          <w:sz w:val="22"/>
+          <w:szCs w:val="22"/>
+        </w:rPr>
+        <w:t>.php</w:t>
+      </w:r>
+      <w:proofErr w:type="spellEnd"/>
+      <w:r>
+        <w:rPr>
+          <w:rFonts w:ascii="Maiandra GD" w:hAnsi="Maiandra GD"/>
+          <w:sz w:val="22"/>
+          <w:szCs w:val="22"/>
+        </w:rPr>
+        <w:t>)</w:t>
+      </w:r>
+    </w:p>
+    <w:p>
+      <w:pPr>
+        <w:pStyle w:val="Prrafodelista"/>
+        <w:jc w:val="both"/>
+        <w:rPr>
+          <w:rFonts w:ascii="Maiandra GD" w:hAnsi="Maiandra GD"/>
+          <w:b/>
+          <w:bCs/>
+          <w:sz w:val="22"/>
+          <w:szCs w:val="22"/>
+        </w:rPr>
+      </w:pPr>
+      <w:r>
+        <w:rPr>
+          <w:rFonts w:ascii="Maiandra GD" w:hAnsi="Maiandra GD"/>
+          <w:sz w:val="22"/>
+          <w:szCs w:val="22"/>
+        </w:rPr>
+        <w:t>El otro script</w:t>
+      </w:r>
+      <w:r>
+        <w:rPr>
+          <w:rFonts w:ascii="Maiandra GD" w:hAnsi="Maiandra GD"/>
+          <w:sz w:val="22"/>
+          <w:szCs w:val="22"/>
+        </w:rPr>
+        <w:t xml:space="preserve">, </w:t>
+      </w:r>
+      <w:r>
+        <w:rPr>
+          <w:rFonts w:ascii="Maiandra GD" w:hAnsi="Maiandra GD"/>
+          <w:b/>
+          <w:sz w:val="22"/>
+          <w:szCs w:val="22"/>
+        </w:rPr>
+        <w:t>“</w:t>
+      </w:r>
+      <w:r>
+        <w:rPr>
+          <w:rFonts w:ascii="Maiandra GD" w:hAnsi="Maiandra GD"/>
+          <w:b/>
+          <w:sz w:val="22"/>
+          <w:szCs w:val="22"/>
+        </w:rPr>
+        <w:t>C</w:t>
+      </w:r>
+      <w:r>
+        <w:rPr>
+          <w:rFonts w:ascii="Maiandra GD" w:hAnsi="Maiandra GD"/>
+          <w:b/>
+          <w:sz w:val="22"/>
+          <w:szCs w:val="22"/>
+        </w:rPr>
+        <w:t>alendario comidas”</w:t>
+      </w:r>
+      <w:r>
+        <w:rPr>
+          <w:rFonts w:ascii="Maiandra GD" w:hAnsi="Maiandra GD"/>
+          <w:sz w:val="22"/>
+          <w:szCs w:val="22"/>
+        </w:rPr>
+        <w:t xml:space="preserve">, </w:t>
+      </w:r>
+      <w:r>
+        <w:rPr>
+          <w:rFonts w:ascii="Maiandra GD" w:hAnsi="Maiandra GD"/>
+          <w:sz w:val="22"/>
+          <w:szCs w:val="22"/>
+        </w:rPr>
+        <w:t xml:space="preserve">permite </w:t>
+      </w:r>
+      <w:r>
+        <w:rPr>
+          <w:rFonts w:ascii="Maiandra GD" w:hAnsi="Maiandra GD"/>
+          <w:sz w:val="22"/>
+          <w:szCs w:val="22"/>
+        </w:rPr>
+        <w:t>ver las comidas registradas por el usuario la semana actual, y la semana anterior a esta.</w:t>
+      </w:r>
+      <w:r>
+        <w:rPr>
+          <w:rFonts w:ascii="Maiandra GD" w:hAnsi="Maiandra GD"/>
+          <w:sz w:val="22"/>
+          <w:szCs w:val="22"/>
+        </w:rPr>
+        <w:t xml:space="preserve"> También se ha realizado con una tabla, donde cada columna es un día de la semana. En la tabla aparece una comida en cada fila, y se establece como orden la fecha de registro. En cada celda se muestra la hora de registro y el tipo de comida.</w:t>
+      </w:r>
+      <w:r>
+        <w:rPr>
+          <w:rFonts w:ascii="Maiandra GD" w:hAnsi="Maiandra GD"/>
+          <w:sz w:val="22"/>
+          <w:szCs w:val="22"/>
+        </w:rPr>
+        <w:t xml:space="preserve"> (</w:t>
+      </w:r>
+      <w:proofErr w:type="spellStart"/>
+      <w:r>
+        <w:rPr>
+          <w:rFonts w:ascii="Maiandra GD" w:hAnsi="Maiandra GD"/>
+          <w:b/>
+          <w:bCs/>
+          <w:sz w:val="22"/>
+          <w:szCs w:val="22"/>
+        </w:rPr>
+        <w:t>miPerfilComidas.php</w:t>
+      </w:r>
+      <w:proofErr w:type="spellEnd"/>
+      <w:r>
+        <w:rPr>
+          <w:rFonts w:ascii="Maiandra GD" w:hAnsi="Maiandra GD"/>
+          <w:b/>
+          <w:bCs/>
+          <w:sz w:val="22"/>
+          <w:szCs w:val="22"/>
+        </w:rPr>
+        <w:t xml:space="preserve"> -&gt; </w:t>
+      </w:r>
+      <w:proofErr w:type="spellStart"/>
+      <w:r>
+        <w:rPr>
+          <w:rFonts w:ascii="Maiandra GD" w:hAnsi="Maiandra GD"/>
+          <w:b/>
+          <w:bCs/>
+          <w:sz w:val="22"/>
+          <w:szCs w:val="22"/>
+        </w:rPr>
+        <w:t>miPerfilComidas</w:t>
+      </w:r>
+      <w:r>
+        <w:rPr>
+          <w:rFonts w:ascii="Maiandra GD" w:hAnsi="Maiandra GD"/>
+          <w:b/>
+          <w:bCs/>
+          <w:sz w:val="22"/>
+          <w:szCs w:val="22"/>
+        </w:rPr>
+        <w:t>Ver</w:t>
+      </w:r>
+      <w:r>
+        <w:rPr>
+          <w:rFonts w:ascii="Maiandra GD" w:hAnsi="Maiandra GD"/>
+          <w:b/>
+          <w:bCs/>
+          <w:sz w:val="22"/>
+          <w:szCs w:val="22"/>
+        </w:rPr>
+        <w:t>.php</w:t>
+      </w:r>
+      <w:proofErr w:type="spellEnd"/>
+      <w:r>
+        <w:rPr>
+          <w:rFonts w:ascii="Maiandra GD" w:hAnsi="Maiandra GD"/>
+          <w:b/>
+          <w:bCs/>
+          <w:sz w:val="22"/>
+          <w:szCs w:val="22"/>
+        </w:rPr>
+        <w:t xml:space="preserve"> -&gt; </w:t>
+      </w:r>
+      <w:proofErr w:type="spellStart"/>
+      <w:r>
+        <w:rPr>
+          <w:rFonts w:ascii="Maiandra GD" w:hAnsi="Maiandra GD"/>
+          <w:b/>
+          <w:bCs/>
+          <w:sz w:val="22"/>
+          <w:szCs w:val="22"/>
+        </w:rPr>
+        <w:t>miPerfilComidasVer</w:t>
+      </w:r>
+      <w:r>
+        <w:rPr>
+          <w:rFonts w:ascii="Maiandra GD" w:hAnsi="Maiandra GD"/>
+          <w:b/>
+          <w:bCs/>
+          <w:sz w:val="22"/>
+          <w:szCs w:val="22"/>
+        </w:rPr>
+        <w:t>Calendario</w:t>
+      </w:r>
+      <w:r>
+        <w:rPr>
+          <w:rFonts w:ascii="Maiandra GD" w:hAnsi="Maiandra GD"/>
+          <w:b/>
+          <w:bCs/>
+          <w:sz w:val="22"/>
+          <w:szCs w:val="22"/>
+        </w:rPr>
+        <w:t>.php</w:t>
+      </w:r>
+      <w:proofErr w:type="spellEnd"/>
+      <w:r>
+        <w:rPr>
+          <w:rFonts w:ascii="Maiandra GD" w:hAnsi="Maiandra GD"/>
+          <w:b/>
+          <w:bCs/>
+          <w:sz w:val="22"/>
+          <w:szCs w:val="22"/>
+        </w:rPr>
+        <w:t>)</w:t>
+      </w:r>
+    </w:p>
+    <w:p>
+      <w:pPr>
+        <w:pStyle w:val="Prrafodelista"/>
+        <w:jc w:val="both"/>
+        <w:rPr>
+          <w:rFonts w:ascii="Maiandra GD" w:hAnsi="Maiandra GD"/>
           <w:sz w:val="22"/>
           <w:szCs w:val="22"/>
         </w:rPr>
@@ -9516,10 +10418,136 @@
       <w:r>
         <w:rPr>
           <w:rFonts w:ascii="Maiandra GD" w:hAnsi="Maiandra GD"/>
-          <w:sz w:val="22"/>
-          <w:szCs w:val="22"/>
-        </w:rPr>
-        <w:t xml:space="preserve">La pestaña Mis Entrenadores muestra los entrenadores de un cliente. Además, a ver el perfil del entrenador, es posible visualizar los entrenamientos propuestos por dicho entrenador. Se ha añadido un enlace para empezar un chat con él/ella. Si hay un entrenador que todavía no ha aceptado una solicitud, no es posible verlo. También dentro del perfil del entrenador hay un enlace para eliminar al entrenador de la lista, el enlace redirige a la página de procesamiento </w:t>
+          <w:bCs/>
+          <w:sz w:val="22"/>
+          <w:szCs w:val="22"/>
+        </w:rPr>
+        <w:t xml:space="preserve">A través de </w:t>
+      </w:r>
+      <w:r>
+        <w:rPr>
+          <w:rFonts w:ascii="Maiandra GD" w:hAnsi="Maiandra GD"/>
+          <w:b/>
+          <w:bCs/>
+          <w:sz w:val="22"/>
+          <w:szCs w:val="22"/>
+        </w:rPr>
+        <w:t>“Comidas” -&gt; “Eliminar Comida”</w:t>
+      </w:r>
+      <w:r>
+        <w:rPr>
+          <w:rFonts w:ascii="Maiandra GD" w:hAnsi="Maiandra GD"/>
+          <w:bCs/>
+          <w:sz w:val="22"/>
+          <w:szCs w:val="22"/>
+        </w:rPr>
+        <w:t xml:space="preserve"> se podrá eliminar una fecha. Simplemente hay que introduc</w:t>
+      </w:r>
+      <w:r>
+        <w:rPr>
+          <w:rFonts w:ascii="Maiandra GD" w:hAnsi="Maiandra GD"/>
+          <w:bCs/>
+          <w:sz w:val="22"/>
+          <w:szCs w:val="22"/>
+        </w:rPr>
+        <w:t>ir la fecha de registro, que apa</w:t>
+      </w:r>
+      <w:r>
+        <w:rPr>
+          <w:rFonts w:ascii="Maiandra GD" w:hAnsi="Maiandra GD"/>
+          <w:bCs/>
+          <w:sz w:val="22"/>
+          <w:szCs w:val="22"/>
+        </w:rPr>
+        <w:t>recerá en una lista de selección con todas las fechas. Para consultar la fecha de registro habrá que acceder a</w:t>
+      </w:r>
+      <w:r>
+        <w:rPr>
+          <w:rFonts w:ascii="Maiandra GD" w:hAnsi="Maiandra GD"/>
+          <w:bCs/>
+          <w:sz w:val="22"/>
+          <w:szCs w:val="22"/>
+        </w:rPr>
+        <w:t xml:space="preserve"> la funcionalidad</w:t>
+      </w:r>
+      <w:r>
+        <w:rPr>
+          <w:rFonts w:ascii="Maiandra GD" w:hAnsi="Maiandra GD"/>
+          <w:bCs/>
+          <w:sz w:val="22"/>
+          <w:szCs w:val="22"/>
+        </w:rPr>
+        <w:t xml:space="preserve"> </w:t>
+      </w:r>
+      <w:r>
+        <w:rPr>
+          <w:rFonts w:ascii="Maiandra GD" w:hAnsi="Maiandra GD"/>
+          <w:b/>
+          <w:sz w:val="22"/>
+          <w:szCs w:val="22"/>
+        </w:rPr>
+        <w:t>“</w:t>
+      </w:r>
+      <w:r>
+        <w:rPr>
+          <w:rFonts w:ascii="Maiandra GD" w:hAnsi="Maiandra GD"/>
+          <w:b/>
+          <w:sz w:val="22"/>
+          <w:szCs w:val="22"/>
+        </w:rPr>
+        <w:t>T</w:t>
+      </w:r>
+      <w:r>
+        <w:rPr>
+          <w:rFonts w:ascii="Maiandra GD" w:hAnsi="Maiandra GD"/>
+          <w:b/>
+          <w:sz w:val="22"/>
+          <w:szCs w:val="22"/>
+        </w:rPr>
+        <w:t>abla comidas</w:t>
+      </w:r>
+      <w:r>
+        <w:rPr>
+          <w:rFonts w:ascii="Maiandra GD" w:hAnsi="Maiandra GD"/>
+          <w:sz w:val="22"/>
+          <w:szCs w:val="22"/>
+        </w:rPr>
+        <w:t xml:space="preserve">” o </w:t>
+      </w:r>
+      <w:r>
+        <w:rPr>
+          <w:rFonts w:ascii="Maiandra GD" w:hAnsi="Maiandra GD"/>
+          <w:b/>
+          <w:sz w:val="22"/>
+          <w:szCs w:val="22"/>
+        </w:rPr>
+        <w:t>“</w:t>
+      </w:r>
+      <w:r>
+        <w:rPr>
+          <w:rFonts w:ascii="Maiandra GD" w:hAnsi="Maiandra GD"/>
+          <w:b/>
+          <w:sz w:val="22"/>
+          <w:szCs w:val="22"/>
+        </w:rPr>
+        <w:t>C</w:t>
+      </w:r>
+      <w:r>
+        <w:rPr>
+          <w:rFonts w:ascii="Maiandra GD" w:hAnsi="Maiandra GD"/>
+          <w:b/>
+          <w:sz w:val="22"/>
+          <w:szCs w:val="22"/>
+        </w:rPr>
+        <w:t>alendario comidas”</w:t>
+      </w:r>
+      <w:r>
+        <w:rPr>
+          <w:rFonts w:ascii="Maiandra GD" w:hAnsi="Maiandra GD"/>
+          <w:sz w:val="22"/>
+          <w:szCs w:val="22"/>
+        </w:rPr>
+        <w:t xml:space="preserve">, si la fecha no es antigua. Cuando se borra una comida se accede directamente al script </w:t>
       </w:r>
       <w:proofErr w:type="spellStart"/>
       <w:r>
@@ -9530,18 +10558,140 @@
           <w:sz w:val="22"/>
           <w:szCs w:val="22"/>
         </w:rPr>
-        <w:t>eliminarEntrenador.php</w:t>
+        <w:t>miPerfilComidasVerTablas</w:t>
+      </w:r>
+      <w:r>
+        <w:rPr>
+          <w:rFonts w:ascii="Maiandra GD" w:hAnsi="Maiandra GD"/>
+          <w:b/>
+          <w:bCs/>
+          <w:sz w:val="22"/>
+          <w:szCs w:val="22"/>
+        </w:rPr>
+        <w:t>.php</w:t>
       </w:r>
       <w:proofErr w:type="spellEnd"/>
       <w:r>
         <w:rPr>
           <w:rFonts w:ascii="Maiandra GD" w:hAnsi="Maiandra GD"/>
-          <w:b/>
-          <w:bCs/>
-          <w:sz w:val="22"/>
-          <w:szCs w:val="22"/>
-        </w:rPr>
-        <w:t xml:space="preserve">. </w:t>
+          <w:bCs/>
+          <w:sz w:val="22"/>
+          <w:szCs w:val="22"/>
+        </w:rPr>
+        <w:t>, para comprobar que la acción se ha realizado con éxito.</w:t>
+      </w:r>
+      <w:r>
+        <w:rPr>
+          <w:rFonts w:ascii="Maiandra GD" w:hAnsi="Maiandra GD"/>
+          <w:bCs/>
+          <w:sz w:val="22"/>
+          <w:szCs w:val="22"/>
+        </w:rPr>
+        <w:t xml:space="preserve"> </w:t>
+      </w:r>
+      <w:r>
+        <w:rPr>
+          <w:rFonts w:ascii="Maiandra GD" w:hAnsi="Maiandra GD"/>
+          <w:sz w:val="22"/>
+          <w:szCs w:val="22"/>
+        </w:rPr>
+        <w:t>(</w:t>
+      </w:r>
+      <w:proofErr w:type="spellStart"/>
+      <w:r>
+        <w:rPr>
+          <w:rFonts w:ascii="Maiandra GD" w:hAnsi="Maiandra GD"/>
+          <w:b/>
+          <w:bCs/>
+          <w:sz w:val="22"/>
+          <w:szCs w:val="22"/>
+        </w:rPr>
+        <w:t>miPerfilComidas.php</w:t>
+      </w:r>
+      <w:proofErr w:type="spellEnd"/>
+      <w:r>
+        <w:rPr>
+          <w:rFonts w:ascii="Maiandra GD" w:hAnsi="Maiandra GD"/>
+          <w:b/>
+          <w:bCs/>
+          <w:sz w:val="22"/>
+          <w:szCs w:val="22"/>
+        </w:rPr>
+        <w:t xml:space="preserve"> -&gt; </w:t>
+      </w:r>
+      <w:proofErr w:type="spellStart"/>
+      <w:r>
+        <w:rPr>
+          <w:rFonts w:ascii="Maiandra GD" w:hAnsi="Maiandra GD"/>
+          <w:b/>
+          <w:bCs/>
+          <w:sz w:val="22"/>
+          <w:szCs w:val="22"/>
+        </w:rPr>
+        <w:t>miPerfilComidas</w:t>
+      </w:r>
+      <w:r>
+        <w:rPr>
+          <w:rFonts w:ascii="Maiandra GD" w:hAnsi="Maiandra GD"/>
+          <w:b/>
+          <w:bCs/>
+          <w:sz w:val="22"/>
+          <w:szCs w:val="22"/>
+        </w:rPr>
+        <w:t>Eliminar</w:t>
+      </w:r>
+      <w:r>
+        <w:rPr>
+          <w:rFonts w:ascii="Maiandra GD" w:hAnsi="Maiandra GD"/>
+          <w:b/>
+          <w:bCs/>
+          <w:sz w:val="22"/>
+          <w:szCs w:val="22"/>
+        </w:rPr>
+        <w:t>.php</w:t>
+      </w:r>
+      <w:proofErr w:type="spellEnd"/>
+      <w:r>
+        <w:rPr>
+          <w:rFonts w:ascii="Maiandra GD" w:hAnsi="Maiandra GD"/>
+          <w:b/>
+          <w:bCs/>
+          <w:sz w:val="22"/>
+          <w:szCs w:val="22"/>
+        </w:rPr>
+        <w:t xml:space="preserve"> -&gt; </w:t>
+      </w:r>
+      <w:proofErr w:type="spellStart"/>
+      <w:r>
+        <w:rPr>
+          <w:rFonts w:ascii="Maiandra GD" w:hAnsi="Maiandra GD"/>
+          <w:b/>
+          <w:bCs/>
+          <w:sz w:val="22"/>
+          <w:szCs w:val="22"/>
+        </w:rPr>
+        <w:t>miPerfilComidasVerTablas</w:t>
+      </w:r>
+      <w:r>
+        <w:rPr>
+          <w:rFonts w:ascii="Maiandra GD" w:hAnsi="Maiandra GD"/>
+          <w:b/>
+          <w:bCs/>
+          <w:sz w:val="22"/>
+          <w:szCs w:val="22"/>
+        </w:rPr>
+        <w:t>.php</w:t>
+      </w:r>
+      <w:proofErr w:type="spellEnd"/>
+      <w:r>
+        <w:rPr>
+          <w:rFonts w:ascii="Maiandra GD" w:hAnsi="Maiandra GD"/>
+          <w:b/>
+          <w:bCs/>
+          <w:sz w:val="22"/>
+          <w:szCs w:val="22"/>
+        </w:rPr>
+        <w:t>)</w:t>
       </w:r>
     </w:p>
     <w:p>
@@ -9567,93 +10717,79 @@
         <w:jc w:val="both"/>
         <w:rPr>
           <w:rFonts w:ascii="Maiandra GD" w:hAnsi="Maiandra GD"/>
-          <w:b/>
-          <w:bCs/>
-          <w:sz w:val="22"/>
-          <w:szCs w:val="22"/>
-        </w:rPr>
-      </w:pPr>
-      <w:r>
-        <w:rPr>
-          <w:rFonts w:ascii="Maiandra GD" w:hAnsi="Maiandra GD"/>
-          <w:sz w:val="22"/>
-          <w:szCs w:val="22"/>
-        </w:rPr>
-        <w:t xml:space="preserve">La pestaña </w:t>
+          <w:bCs/>
+          <w:sz w:val="22"/>
+          <w:szCs w:val="22"/>
+        </w:rPr>
+      </w:pPr>
+      <w:r>
+        <w:rPr>
+          <w:rFonts w:ascii="Maiandra GD" w:hAnsi="Maiandra GD"/>
+          <w:b/>
+          <w:bCs/>
+          <w:sz w:val="22"/>
+          <w:szCs w:val="22"/>
+        </w:rPr>
+        <w:t>“Comidas” -&gt; “Editar</w:t>
+      </w:r>
+      <w:r>
+        <w:rPr>
+          <w:rFonts w:ascii="Maiandra GD" w:hAnsi="Maiandra GD"/>
+          <w:b/>
+          <w:bCs/>
+          <w:sz w:val="22"/>
+          <w:szCs w:val="22"/>
+        </w:rPr>
+        <w:t xml:space="preserve"> Comida”</w:t>
+      </w:r>
+      <w:r>
+        <w:rPr>
+          <w:rFonts w:ascii="Maiandra GD" w:hAnsi="Maiandra GD"/>
+          <w:bCs/>
+          <w:sz w:val="22"/>
+          <w:szCs w:val="22"/>
+        </w:rPr>
+        <w:t xml:space="preserve">. </w:t>
+      </w:r>
+      <w:r>
+        <w:rPr>
+          <w:rFonts w:ascii="Maiandra GD" w:hAnsi="Maiandra GD"/>
+          <w:bCs/>
+          <w:sz w:val="22"/>
+          <w:szCs w:val="22"/>
+        </w:rPr>
+        <w:t>Estará disponible para la próxima entrega.</w:t>
+      </w:r>
+      <w:r>
+        <w:rPr>
+          <w:rFonts w:ascii="Maiandra GD" w:hAnsi="Maiandra GD"/>
+          <w:bCs/>
+          <w:sz w:val="22"/>
+          <w:szCs w:val="22"/>
+        </w:rPr>
+        <w:t xml:space="preserve"> (</w:t>
       </w:r>
       <w:proofErr w:type="spellStart"/>
       <w:r>
         <w:rPr>
           <w:rFonts w:ascii="Maiandra GD" w:hAnsi="Maiandra GD"/>
-          <w:sz w:val="22"/>
-          <w:szCs w:val="22"/>
-        </w:rPr>
-        <w:t>EditarPerfil</w:t>
+          <w:b/>
+          <w:bCs/>
+          <w:sz w:val="22"/>
+          <w:szCs w:val="22"/>
+        </w:rPr>
+        <w:t>miPerfilComidas.php</w:t>
       </w:r>
       <w:proofErr w:type="spellEnd"/>
       <w:r>
         <w:rPr>
           <w:rFonts w:ascii="Maiandra GD" w:hAnsi="Maiandra GD"/>
-          <w:sz w:val="22"/>
-          <w:szCs w:val="22"/>
-        </w:rPr>
-        <w:t xml:space="preserve"> muestra </w:t>
-      </w:r>
-      <w:r>
-        <w:rPr>
-          <w:rFonts w:ascii="Maiandra GD" w:hAnsi="Maiandra GD"/>
-          <w:sz w:val="22"/>
-          <w:szCs w:val="22"/>
-        </w:rPr>
-        <w:t>los datos del perfil</w:t>
-      </w:r>
-      <w:r>
-        <w:rPr>
-          <w:rFonts w:ascii="Maiandra GD" w:hAnsi="Maiandra GD"/>
-          <w:sz w:val="22"/>
-          <w:szCs w:val="22"/>
-        </w:rPr>
-        <w:t xml:space="preserve"> de un cliente. </w:t>
-      </w:r>
-      <w:r>
-        <w:rPr>
-          <w:rFonts w:ascii="Maiandra GD" w:hAnsi="Maiandra GD"/>
-          <w:sz w:val="22"/>
-          <w:szCs w:val="22"/>
-        </w:rPr>
-        <w:t>La página en si es un formulario con los campos propios del perfil de un cliente.</w:t>
-      </w:r>
-      <w:r>
-        <w:rPr>
-          <w:rFonts w:ascii="Maiandra GD" w:hAnsi="Maiandra GD"/>
-          <w:sz w:val="22"/>
-          <w:szCs w:val="22"/>
-        </w:rPr>
-        <w:t xml:space="preserve"> </w:t>
-      </w:r>
-      <w:r>
-        <w:rPr>
-          <w:rFonts w:ascii="Maiandra GD" w:hAnsi="Maiandra GD"/>
-          <w:sz w:val="22"/>
-          <w:szCs w:val="22"/>
-        </w:rPr>
-        <w:t>L</w:t>
-      </w:r>
-      <w:r>
-        <w:rPr>
-          <w:rFonts w:ascii="Maiandra GD" w:hAnsi="Maiandra GD"/>
-          <w:sz w:val="22"/>
-          <w:szCs w:val="22"/>
-        </w:rPr>
-        <w:t xml:space="preserve">a página de procesamiento </w:t>
-      </w:r>
-      <w:r>
-        <w:rPr>
-          <w:rFonts w:ascii="Maiandra GD" w:hAnsi="Maiandra GD"/>
-          <w:sz w:val="22"/>
-          <w:szCs w:val="22"/>
-        </w:rPr>
-        <w:t xml:space="preserve">a la que se envía el formulario es </w:t>
+          <w:b/>
+          <w:bCs/>
+          <w:sz w:val="22"/>
+          <w:szCs w:val="22"/>
+        </w:rPr>
+        <w:t xml:space="preserve"> -&gt; </w:t>
       </w:r>
       <w:proofErr w:type="spellStart"/>
       <w:r>
@@ -9664,21 +10800,18 @@
           <w:sz w:val="22"/>
           <w:szCs w:val="22"/>
         </w:rPr>
-        <w:t>FormularioEditarPerfil.php</w:t>
+        <w:t>miPerfilComidasEditar.php</w:t>
       </w:r>
       <w:proofErr w:type="spellEnd"/>
-    </w:p>
-    <w:p>
-      <w:pPr>
-        <w:pStyle w:val="Prrafodelista"/>
-        <w:rPr>
-          <w:rFonts w:ascii="Maiandra GD" w:hAnsi="Maiandra GD"/>
-          <w:b/>
-          <w:bCs/>
-          <w:sz w:val="22"/>
-          <w:szCs w:val="22"/>
-        </w:rPr>
-      </w:pPr>
+      <w:r>
+        <w:rPr>
+          <w:rFonts w:ascii="Maiandra GD" w:hAnsi="Maiandra GD"/>
+          <w:bCs/>
+          <w:sz w:val="22"/>
+          <w:szCs w:val="22"/>
+        </w:rPr>
+        <w:t>)</w:t>
+      </w:r>
     </w:p>
     <w:p>
       <w:pPr>
@@ -9723,8 +10856,108 @@
           <w:sz w:val="22"/>
           <w:szCs w:val="22"/>
         </w:rPr>
-        <w:t>Mensajes muestra los chats activos que tiene el usuario</w:t>
-      </w:r>
+        <w:t>Entrenamientos</w:t>
+      </w:r>
+      <w:r>
+        <w:rPr>
+          <w:rFonts w:ascii="Maiandra GD" w:hAnsi="Maiandra GD"/>
+          <w:sz w:val="22"/>
+          <w:szCs w:val="22"/>
+        </w:rPr>
+        <w:t xml:space="preserve"> muestra los entre</w:t>
+      </w:r>
+      <w:r>
+        <w:rPr>
+          <w:rFonts w:ascii="Maiandra GD" w:hAnsi="Maiandra GD"/>
+          <w:sz w:val="22"/>
+          <w:szCs w:val="22"/>
+        </w:rPr>
+        <w:t>namientos</w:t>
+      </w:r>
+      <w:r>
+        <w:rPr>
+          <w:rFonts w:ascii="Maiandra GD" w:hAnsi="Maiandra GD"/>
+          <w:sz w:val="22"/>
+          <w:szCs w:val="22"/>
+        </w:rPr>
+        <w:t xml:space="preserve"> de</w:t>
+      </w:r>
+      <w:r>
+        <w:rPr>
+          <w:rFonts w:ascii="Maiandra GD" w:hAnsi="Maiandra GD"/>
+          <w:sz w:val="22"/>
+          <w:szCs w:val="22"/>
+        </w:rPr>
+        <w:t>l</w:t>
+      </w:r>
+      <w:r>
+        <w:rPr>
+          <w:rFonts w:ascii="Maiandra GD" w:hAnsi="Maiandra GD"/>
+          <w:sz w:val="22"/>
+          <w:szCs w:val="22"/>
+        </w:rPr>
+        <w:t xml:space="preserve"> </w:t>
+      </w:r>
+      <w:r>
+        <w:rPr>
+          <w:rFonts w:ascii="Maiandra GD" w:hAnsi="Maiandra GD"/>
+          <w:sz w:val="22"/>
+          <w:szCs w:val="22"/>
+        </w:rPr>
+        <w:t xml:space="preserve">propio </w:t>
+      </w:r>
+      <w:r>
+        <w:rPr>
+          <w:rFonts w:ascii="Maiandra GD" w:hAnsi="Maiandra GD"/>
+          <w:sz w:val="22"/>
+          <w:szCs w:val="22"/>
+        </w:rPr>
+        <w:t xml:space="preserve">cliente. Además, a ver el perfil del entrenador, es posible visualizar los entrenamientos propuestos por dicho entrenador. </w:t>
+      </w:r>
+      <w:r>
+        <w:rPr>
+          <w:rFonts w:ascii="Maiandra GD" w:hAnsi="Maiandra GD"/>
+          <w:sz w:val="22"/>
+          <w:szCs w:val="22"/>
+        </w:rPr>
+        <w:t xml:space="preserve">Se ha añadido un enlace para empezar un chat con él/ella. </w:t>
+      </w:r>
+      <w:r>
+        <w:rPr>
+          <w:rFonts w:ascii="Maiandra GD" w:hAnsi="Maiandra GD"/>
+          <w:sz w:val="22"/>
+          <w:szCs w:val="22"/>
+        </w:rPr>
+        <w:t xml:space="preserve">Si hay un entrenador que todavía no ha aceptado una solicitud, </w:t>
+      </w:r>
+      <w:r>
+        <w:rPr>
+          <w:rFonts w:ascii="Maiandra GD" w:hAnsi="Maiandra GD"/>
+          <w:sz w:val="22"/>
+          <w:szCs w:val="22"/>
+        </w:rPr>
+        <w:t xml:space="preserve">no </w:t>
+      </w:r>
+      <w:r>
+        <w:rPr>
+          <w:rFonts w:ascii="Maiandra GD" w:hAnsi="Maiandra GD"/>
+          <w:sz w:val="22"/>
+          <w:szCs w:val="22"/>
+        </w:rPr>
+        <w:t xml:space="preserve">es posible verlo. También dentro del perfil del entrenador hay un enlace para eliminar al entrenador de la lista, el enlace redirige a la página de procesamiento </w:t>
+      </w:r>
+      <w:proofErr w:type="spellStart"/>
+      <w:r>
+        <w:rPr>
+          <w:rFonts w:ascii="Maiandra GD" w:hAnsi="Maiandra GD"/>
+          <w:b/>
+          <w:bCs/>
+          <w:sz w:val="22"/>
+          <w:szCs w:val="22"/>
+        </w:rPr>
+        <w:t>eliminarEntrenador.php</w:t>
+      </w:r>
+      <w:proofErr w:type="spellEnd"/>
       <w:r>
         <w:rPr>
           <w:rFonts w:ascii="Maiandra GD" w:hAnsi="Maiandra GD"/>
@@ -9745,71 +10978,10 @@
         </w:rPr>
         <w:t xml:space="preserve"> </w:t>
       </w:r>
-      <w:r>
-        <w:rPr>
-          <w:rFonts w:ascii="Maiandra GD" w:hAnsi="Maiandra GD"/>
-          <w:sz w:val="22"/>
-          <w:szCs w:val="22"/>
-        </w:rPr>
-        <w:t xml:space="preserve">Un chat está activo si existe al menos un mensaje entre el usuario y el otro extremo que no haya borrado el propio usuario. Cada chat tiene la opción de Borrar la Conversación, lo cuál borrará todos los mensajes dentro del chat para el propio usuario (el otro extremo no notará diferencia). Además al principio de todo hay un pequeño formulario para mandar un mensaje, y así empezar un chat, con un usuario según su </w:t>
-      </w:r>
-      <w:proofErr w:type="spellStart"/>
-      <w:r>
-        <w:rPr>
-          <w:rFonts w:ascii="Maiandra GD" w:hAnsi="Maiandra GD"/>
-          <w:sz w:val="22"/>
-          <w:szCs w:val="22"/>
-        </w:rPr>
-        <w:t>nif</w:t>
-      </w:r>
-      <w:proofErr w:type="spellEnd"/>
-      <w:r>
-        <w:rPr>
-          <w:rFonts w:ascii="Maiandra GD" w:hAnsi="Maiandra GD"/>
-          <w:sz w:val="22"/>
-          <w:szCs w:val="22"/>
-        </w:rPr>
-        <w:t>.</w:t>
-      </w:r>
-      <w:r>
-        <w:rPr>
-          <w:rFonts w:ascii="Maiandra GD" w:hAnsi="Maiandra GD"/>
-          <w:sz w:val="22"/>
-          <w:szCs w:val="22"/>
-        </w:rPr>
-        <w:t xml:space="preserve"> </w:t>
-      </w:r>
-      <w:r>
-        <w:rPr>
-          <w:rFonts w:ascii="Maiandra GD" w:hAnsi="Maiandra GD"/>
-          <w:sz w:val="22"/>
-          <w:szCs w:val="22"/>
-        </w:rPr>
-        <w:t xml:space="preserve">El fichero de esta vista es </w:t>
-      </w:r>
-      <w:proofErr w:type="spellStart"/>
-      <w:r>
-        <w:rPr>
-          <w:rFonts w:ascii="Maiandra GD" w:hAnsi="Maiandra GD"/>
-          <w:b/>
-          <w:bCs/>
-          <w:sz w:val="22"/>
-          <w:szCs w:val="22"/>
-        </w:rPr>
-        <w:t>miPerfilBuzon.php</w:t>
-      </w:r>
-      <w:proofErr w:type="spellEnd"/>
-      <w:r>
-        <w:rPr>
-          <w:rFonts w:ascii="Maiandra GD" w:hAnsi="Maiandra GD"/>
-          <w:sz w:val="22"/>
-          <w:szCs w:val="22"/>
-        </w:rPr>
-        <w:t>.</w:t>
-      </w:r>
-    </w:p>
-    <w:p>
-      <w:pPr>
+    </w:p>
+    <w:p>
+      <w:pPr>
+        <w:pStyle w:val="Prrafodelista"/>
         <w:jc w:val="both"/>
         <w:rPr>
           <w:rFonts w:ascii="Maiandra GD" w:hAnsi="Maiandra GD"/>
@@ -9819,16 +10991,6 @@
           <w:szCs w:val="22"/>
         </w:rPr>
       </w:pPr>
-      <w:r>
-        <w:rPr>
-          <w:rFonts w:ascii="Maiandra GD" w:hAnsi="Maiandra GD"/>
-          <w:b/>
-          <w:bCs/>
-          <w:sz w:val="22"/>
-          <w:szCs w:val="22"/>
-        </w:rPr>
-        <w:t>Para los entrenadores:</w:t>
-      </w:r>
     </w:p>
     <w:p>
       <w:pPr>
@@ -9840,35 +11002,55 @@
         <w:jc w:val="both"/>
         <w:rPr>
           <w:rFonts w:ascii="Maiandra GD" w:hAnsi="Maiandra GD"/>
-          <w:sz w:val="22"/>
-          <w:szCs w:val="22"/>
-          <w:u w:val="single"/>
-        </w:rPr>
-      </w:pPr>
-      <w:r>
-        <w:rPr>
-          <w:rFonts w:ascii="Maiandra GD" w:hAnsi="Maiandra GD"/>
-          <w:sz w:val="22"/>
-          <w:szCs w:val="22"/>
-        </w:rPr>
-        <w:t>En la pestaña mis clientes se muestra una lista con los clientes que han enviado la solicitud. Cada uno tendrá un perfil resumido</w:t>
-      </w:r>
-      <w:r>
-        <w:rPr>
-          <w:rFonts w:ascii="Maiandra GD" w:hAnsi="Maiandra GD"/>
-          <w:sz w:val="22"/>
-          <w:szCs w:val="22"/>
-        </w:rPr>
-        <w:t xml:space="preserve"> al que se puede acceder con un enlace. Dentro de este también habrá otro enlace que llevará a la tabla de entrenamientos propuesta.</w:t>
-      </w:r>
-      <w:r>
-        <w:rPr>
-          <w:rFonts w:ascii="Maiandra GD" w:hAnsi="Maiandra GD"/>
-          <w:sz w:val="22"/>
-          <w:szCs w:val="22"/>
-        </w:rPr>
-        <w:t xml:space="preserve"> </w:t>
-      </w:r>
+          <w:b/>
+          <w:bCs/>
+          <w:sz w:val="22"/>
+          <w:szCs w:val="22"/>
+        </w:rPr>
+      </w:pPr>
+      <w:r>
+        <w:rPr>
+          <w:rFonts w:ascii="Maiandra GD" w:hAnsi="Maiandra GD"/>
+          <w:sz w:val="22"/>
+          <w:szCs w:val="22"/>
+        </w:rPr>
+        <w:t xml:space="preserve">La pestaña Mis Entrenadores muestra los entrenadores de un cliente. Además, a ver el perfil del entrenador, es posible visualizar los entrenamientos propuestos por dicho entrenador. Se ha añadido un enlace para empezar un chat con él/ella. Si hay un entrenador que todavía no ha aceptado una solicitud, no es posible verlo. También dentro del perfil del entrenador hay un enlace para eliminar al entrenador de la lista, el enlace redirige a la página de procesamiento </w:t>
+      </w:r>
+      <w:proofErr w:type="spellStart"/>
+      <w:r>
+        <w:rPr>
+          <w:rFonts w:ascii="Maiandra GD" w:hAnsi="Maiandra GD"/>
+          <w:b/>
+          <w:bCs/>
+          <w:sz w:val="22"/>
+          <w:szCs w:val="22"/>
+        </w:rPr>
+        <w:t>eliminarEntrenador.php</w:t>
+      </w:r>
+      <w:proofErr w:type="spellEnd"/>
+      <w:r>
+        <w:rPr>
+          <w:rFonts w:ascii="Maiandra GD" w:hAnsi="Maiandra GD"/>
+          <w:b/>
+          <w:bCs/>
+          <w:sz w:val="22"/>
+          <w:szCs w:val="22"/>
+        </w:rPr>
+        <w:t xml:space="preserve">. </w:t>
+      </w:r>
+    </w:p>
+    <w:p>
+      <w:pPr>
+        <w:pStyle w:val="Prrafodelista"/>
+        <w:jc w:val="both"/>
+        <w:rPr>
+          <w:rFonts w:ascii="Maiandra GD" w:hAnsi="Maiandra GD"/>
+          <w:b/>
+          <w:bCs/>
+          <w:sz w:val="22"/>
+          <w:szCs w:val="22"/>
+        </w:rPr>
+      </w:pPr>
     </w:p>
     <w:p>
       <w:pPr>
@@ -9892,18 +11074,16 @@
           <w:sz w:val="22"/>
           <w:szCs w:val="22"/>
         </w:rPr>
-        <w:t xml:space="preserve">El enlace para proponer entrenamientos redirige a </w:t>
+        <w:t xml:space="preserve">La pestaña </w:t>
       </w:r>
       <w:proofErr w:type="spellStart"/>
       <w:r>
         <w:rPr>
           <w:rFonts w:ascii="Maiandra GD" w:hAnsi="Maiandra GD"/>
-          <w:b/>
-          <w:bCs/>
-          <w:sz w:val="22"/>
-          <w:szCs w:val="22"/>
-        </w:rPr>
-        <w:t>registrarEntrenamiento.php</w:t>
+          <w:sz w:val="22"/>
+          <w:szCs w:val="22"/>
+        </w:rPr>
+        <w:t>EditarPerfil</w:t>
       </w:r>
       <w:proofErr w:type="spellEnd"/>
       <w:r>
@@ -9912,7 +11092,63 @@
           <w:sz w:val="22"/>
           <w:szCs w:val="22"/>
         </w:rPr>
-        <w:t xml:space="preserve"> conteniendo un formulario hecho con la clase del archivo </w:t>
+        <w:t xml:space="preserve"> muestra </w:t>
+      </w:r>
+      <w:r>
+        <w:rPr>
+          <w:rFonts w:ascii="Maiandra GD" w:hAnsi="Maiandra GD"/>
+          <w:sz w:val="22"/>
+          <w:szCs w:val="22"/>
+        </w:rPr>
+        <w:t>los datos del perfil</w:t>
+      </w:r>
+      <w:r>
+        <w:rPr>
+          <w:rFonts w:ascii="Maiandra GD" w:hAnsi="Maiandra GD"/>
+          <w:sz w:val="22"/>
+          <w:szCs w:val="22"/>
+        </w:rPr>
+        <w:t xml:space="preserve"> de un cliente. </w:t>
+      </w:r>
+      <w:r>
+        <w:rPr>
+          <w:rFonts w:ascii="Maiandra GD" w:hAnsi="Maiandra GD"/>
+          <w:sz w:val="22"/>
+          <w:szCs w:val="22"/>
+        </w:rPr>
+        <w:t>La página en si es un formulario con los campos propios del perfil de un cliente.</w:t>
+      </w:r>
+      <w:r>
+        <w:rPr>
+          <w:rFonts w:ascii="Maiandra GD" w:hAnsi="Maiandra GD"/>
+          <w:sz w:val="22"/>
+          <w:szCs w:val="22"/>
+        </w:rPr>
+        <w:t xml:space="preserve"> </w:t>
+      </w:r>
+      <w:r>
+        <w:rPr>
+          <w:rFonts w:ascii="Maiandra GD" w:hAnsi="Maiandra GD"/>
+          <w:sz w:val="22"/>
+          <w:szCs w:val="22"/>
+        </w:rPr>
+        <w:t>L</w:t>
+      </w:r>
+      <w:r>
+        <w:rPr>
+          <w:rFonts w:ascii="Maiandra GD" w:hAnsi="Maiandra GD"/>
+          <w:sz w:val="22"/>
+          <w:szCs w:val="22"/>
+        </w:rPr>
+        <w:t xml:space="preserve">a página de procesamiento </w:t>
+      </w:r>
+      <w:r>
+        <w:rPr>
+          <w:rFonts w:ascii="Maiandra GD" w:hAnsi="Maiandra GD"/>
+          <w:sz w:val="22"/>
+          <w:szCs w:val="22"/>
+        </w:rPr>
+        <w:t xml:space="preserve">a la que se envía el formulario es </w:t>
       </w:r>
       <w:proofErr w:type="spellStart"/>
       <w:r>
@@ -9923,49 +11159,34 @@
           <w:sz w:val="22"/>
           <w:szCs w:val="22"/>
         </w:rPr>
-        <w:t>F</w:t>
-      </w:r>
-      <w:r>
-        <w:rPr>
-          <w:rFonts w:ascii="Maiandra GD" w:hAnsi="Maiandra GD"/>
-          <w:b/>
-          <w:bCs/>
-          <w:sz w:val="22"/>
-          <w:szCs w:val="22"/>
-        </w:rPr>
-        <w:t>ormulario</w:t>
-      </w:r>
-      <w:r>
-        <w:rPr>
-          <w:rFonts w:ascii="Maiandra GD" w:hAnsi="Maiandra GD"/>
-          <w:b/>
-          <w:bCs/>
-          <w:sz w:val="22"/>
-          <w:szCs w:val="22"/>
-        </w:rPr>
-        <w:t>RegistrarEntrenamiento</w:t>
-      </w:r>
-      <w:r>
-        <w:rPr>
-          <w:rFonts w:ascii="Maiandra GD" w:hAnsi="Maiandra GD"/>
-          <w:b/>
-          <w:bCs/>
-          <w:sz w:val="22"/>
-          <w:szCs w:val="22"/>
-        </w:rPr>
-        <w:t>.php</w:t>
+        <w:t>FormularioEditarPerfil.php</w:t>
       </w:r>
       <w:proofErr w:type="spellEnd"/>
-      <w:r>
-        <w:rPr>
-          <w:rFonts w:ascii="Maiandra GD" w:hAnsi="Maiandra GD"/>
-          <w:b/>
-          <w:bCs/>
-          <w:sz w:val="22"/>
-          <w:szCs w:val="22"/>
-        </w:rPr>
-        <w:t>.</w:t>
-      </w:r>
+    </w:p>
+    <w:p>
+      <w:pPr>
+        <w:pStyle w:val="Prrafodelista"/>
+        <w:rPr>
+          <w:rFonts w:ascii="Maiandra GD" w:hAnsi="Maiandra GD"/>
+          <w:b/>
+          <w:bCs/>
+          <w:sz w:val="22"/>
+          <w:szCs w:val="22"/>
+        </w:rPr>
+      </w:pPr>
+    </w:p>
+    <w:p>
+      <w:pPr>
+        <w:pStyle w:val="Prrafodelista"/>
+        <w:jc w:val="both"/>
+        <w:rPr>
+          <w:rFonts w:ascii="Maiandra GD" w:hAnsi="Maiandra GD"/>
+          <w:b/>
+          <w:bCs/>
+          <w:sz w:val="22"/>
+          <w:szCs w:val="22"/>
+        </w:rPr>
+      </w:pPr>
     </w:p>
     <w:p>
       <w:pPr>
@@ -9989,6 +11210,281 @@
           <w:sz w:val="22"/>
           <w:szCs w:val="22"/>
         </w:rPr>
+        <w:t xml:space="preserve">La pestaña </w:t>
+      </w:r>
+      <w:r>
+        <w:rPr>
+          <w:rFonts w:ascii="Maiandra GD" w:hAnsi="Maiandra GD"/>
+          <w:sz w:val="22"/>
+          <w:szCs w:val="22"/>
+        </w:rPr>
+        <w:t>Mensajes muestra los chats activos que tiene el usuario</w:t>
+      </w:r>
+      <w:r>
+        <w:rPr>
+          <w:rFonts w:ascii="Maiandra GD" w:hAnsi="Maiandra GD"/>
+          <w:b/>
+          <w:bCs/>
+          <w:sz w:val="22"/>
+          <w:szCs w:val="22"/>
+        </w:rPr>
+        <w:t>.</w:t>
+      </w:r>
+      <w:r>
+        <w:rPr>
+          <w:rFonts w:ascii="Maiandra GD" w:hAnsi="Maiandra GD"/>
+          <w:b/>
+          <w:bCs/>
+          <w:sz w:val="22"/>
+          <w:szCs w:val="22"/>
+        </w:rPr>
+        <w:t xml:space="preserve"> </w:t>
+      </w:r>
+      <w:r>
+        <w:rPr>
+          <w:rFonts w:ascii="Maiandra GD" w:hAnsi="Maiandra GD"/>
+          <w:sz w:val="22"/>
+          <w:szCs w:val="22"/>
+        </w:rPr>
+        <w:t xml:space="preserve">Un chat está activo si existe al menos un mensaje entre el usuario y el otro extremo que no haya borrado el propio usuario. Cada chat tiene la opción de Borrar la Conversación, lo cuál borrará todos los mensajes dentro del chat para el propio usuario (el otro extremo no notará diferencia). Además al principio de todo hay un pequeño formulario para mandar un mensaje, y así empezar un chat, con un usuario según su </w:t>
+      </w:r>
+      <w:proofErr w:type="spellStart"/>
+      <w:r>
+        <w:rPr>
+          <w:rFonts w:ascii="Maiandra GD" w:hAnsi="Maiandra GD"/>
+          <w:sz w:val="22"/>
+          <w:szCs w:val="22"/>
+        </w:rPr>
+        <w:t>nif</w:t>
+      </w:r>
+      <w:proofErr w:type="spellEnd"/>
+      <w:r>
+        <w:rPr>
+          <w:rFonts w:ascii="Maiandra GD" w:hAnsi="Maiandra GD"/>
+          <w:sz w:val="22"/>
+          <w:szCs w:val="22"/>
+        </w:rPr>
+        <w:t>.</w:t>
+      </w:r>
+      <w:r>
+        <w:rPr>
+          <w:rFonts w:ascii="Maiandra GD" w:hAnsi="Maiandra GD"/>
+          <w:sz w:val="22"/>
+          <w:szCs w:val="22"/>
+        </w:rPr>
+        <w:t xml:space="preserve"> </w:t>
+      </w:r>
+      <w:r>
+        <w:rPr>
+          <w:rFonts w:ascii="Maiandra GD" w:hAnsi="Maiandra GD"/>
+          <w:sz w:val="22"/>
+          <w:szCs w:val="22"/>
+        </w:rPr>
+        <w:t xml:space="preserve">El fichero de esta vista es </w:t>
+      </w:r>
+      <w:proofErr w:type="spellStart"/>
+      <w:r>
+        <w:rPr>
+          <w:rFonts w:ascii="Maiandra GD" w:hAnsi="Maiandra GD"/>
+          <w:b/>
+          <w:bCs/>
+          <w:sz w:val="22"/>
+          <w:szCs w:val="22"/>
+        </w:rPr>
+        <w:t>miPerfilBuzon.php</w:t>
+      </w:r>
+      <w:proofErr w:type="spellEnd"/>
+      <w:r>
+        <w:rPr>
+          <w:rFonts w:ascii="Maiandra GD" w:hAnsi="Maiandra GD"/>
+          <w:sz w:val="22"/>
+          <w:szCs w:val="22"/>
+        </w:rPr>
+        <w:t>.</w:t>
+      </w:r>
+    </w:p>
+    <w:p>
+      <w:pPr>
+        <w:jc w:val="both"/>
+        <w:rPr>
+          <w:rFonts w:ascii="Maiandra GD" w:hAnsi="Maiandra GD"/>
+          <w:b/>
+          <w:bCs/>
+          <w:sz w:val="22"/>
+          <w:szCs w:val="22"/>
+        </w:rPr>
+      </w:pPr>
+      <w:r>
+        <w:rPr>
+          <w:rFonts w:ascii="Maiandra GD" w:hAnsi="Maiandra GD"/>
+          <w:b/>
+          <w:bCs/>
+          <w:sz w:val="22"/>
+          <w:szCs w:val="22"/>
+        </w:rPr>
+        <w:lastRenderedPageBreak/>
+        <w:t>Para los entrenadores:</w:t>
+      </w:r>
+    </w:p>
+    <w:p>
+      <w:pPr>
+        <w:pStyle w:val="Prrafodelista"/>
+        <w:numPr>
+          <w:ilvl w:val="0"/>
+          <w:numId w:val="1"/>
+        </w:numPr>
+        <w:jc w:val="both"/>
+        <w:rPr>
+          <w:rFonts w:ascii="Maiandra GD" w:hAnsi="Maiandra GD"/>
+          <w:sz w:val="22"/>
+          <w:szCs w:val="22"/>
+          <w:u w:val="single"/>
+        </w:rPr>
+      </w:pPr>
+      <w:r>
+        <w:rPr>
+          <w:rFonts w:ascii="Maiandra GD" w:hAnsi="Maiandra GD"/>
+          <w:sz w:val="22"/>
+          <w:szCs w:val="22"/>
+        </w:rPr>
+        <w:t>En la pestaña mis clientes se muestra una lista con los clientes que han enviado la solicitud. Cada uno tendrá un perfil resumido</w:t>
+      </w:r>
+      <w:r>
+        <w:rPr>
+          <w:rFonts w:ascii="Maiandra GD" w:hAnsi="Maiandra GD"/>
+          <w:sz w:val="22"/>
+          <w:szCs w:val="22"/>
+        </w:rPr>
+        <w:t xml:space="preserve"> al que se puede acceder con un enlace. Dentro de este también habrá otro enlace que llevará a la tabla de entrenamientos propuesta.</w:t>
+      </w:r>
+      <w:r>
+        <w:rPr>
+          <w:rFonts w:ascii="Maiandra GD" w:hAnsi="Maiandra GD"/>
+          <w:sz w:val="22"/>
+          <w:szCs w:val="22"/>
+        </w:rPr>
+        <w:t xml:space="preserve"> </w:t>
+      </w:r>
+    </w:p>
+    <w:p>
+      <w:pPr>
+        <w:pStyle w:val="Prrafodelista"/>
+        <w:numPr>
+          <w:ilvl w:val="0"/>
+          <w:numId w:val="1"/>
+        </w:numPr>
+        <w:jc w:val="both"/>
+        <w:rPr>
+          <w:rFonts w:ascii="Maiandra GD" w:hAnsi="Maiandra GD"/>
+          <w:b/>
+          <w:bCs/>
+          <w:sz w:val="22"/>
+          <w:szCs w:val="22"/>
+        </w:rPr>
+      </w:pPr>
+      <w:r>
+        <w:rPr>
+          <w:rFonts w:ascii="Maiandra GD" w:hAnsi="Maiandra GD"/>
+          <w:sz w:val="22"/>
+          <w:szCs w:val="22"/>
+        </w:rPr>
+        <w:t xml:space="preserve">El enlace para proponer entrenamientos redirige a </w:t>
+      </w:r>
+      <w:proofErr w:type="spellStart"/>
+      <w:r>
+        <w:rPr>
+          <w:rFonts w:ascii="Maiandra GD" w:hAnsi="Maiandra GD"/>
+          <w:b/>
+          <w:bCs/>
+          <w:sz w:val="22"/>
+          <w:szCs w:val="22"/>
+        </w:rPr>
+        <w:t>registrarEntrenamiento.php</w:t>
+      </w:r>
+      <w:proofErr w:type="spellEnd"/>
+      <w:r>
+        <w:rPr>
+          <w:rFonts w:ascii="Maiandra GD" w:hAnsi="Maiandra GD"/>
+          <w:sz w:val="22"/>
+          <w:szCs w:val="22"/>
+        </w:rPr>
+        <w:t xml:space="preserve"> conteniendo un formulario hecho con la clase del archivo </w:t>
+      </w:r>
+      <w:proofErr w:type="spellStart"/>
+      <w:r>
+        <w:rPr>
+          <w:rFonts w:ascii="Maiandra GD" w:hAnsi="Maiandra GD"/>
+          <w:b/>
+          <w:bCs/>
+          <w:sz w:val="22"/>
+          <w:szCs w:val="22"/>
+        </w:rPr>
+        <w:t>F</w:t>
+      </w:r>
+      <w:r>
+        <w:rPr>
+          <w:rFonts w:ascii="Maiandra GD" w:hAnsi="Maiandra GD"/>
+          <w:b/>
+          <w:bCs/>
+          <w:sz w:val="22"/>
+          <w:szCs w:val="22"/>
+        </w:rPr>
+        <w:t>ormulario</w:t>
+      </w:r>
+      <w:r>
+        <w:rPr>
+          <w:rFonts w:ascii="Maiandra GD" w:hAnsi="Maiandra GD"/>
+          <w:b/>
+          <w:bCs/>
+          <w:sz w:val="22"/>
+          <w:szCs w:val="22"/>
+        </w:rPr>
+        <w:t>RegistrarEntrenamiento</w:t>
+      </w:r>
+      <w:r>
+        <w:rPr>
+          <w:rFonts w:ascii="Maiandra GD" w:hAnsi="Maiandra GD"/>
+          <w:b/>
+          <w:bCs/>
+          <w:sz w:val="22"/>
+          <w:szCs w:val="22"/>
+        </w:rPr>
+        <w:t>.php</w:t>
+      </w:r>
+      <w:proofErr w:type="spellEnd"/>
+      <w:r>
+        <w:rPr>
+          <w:rFonts w:ascii="Maiandra GD" w:hAnsi="Maiandra GD"/>
+          <w:b/>
+          <w:bCs/>
+          <w:sz w:val="22"/>
+          <w:szCs w:val="22"/>
+        </w:rPr>
+        <w:t>.</w:t>
+      </w:r>
+    </w:p>
+    <w:p>
+      <w:pPr>
+        <w:pStyle w:val="Prrafodelista"/>
+        <w:numPr>
+          <w:ilvl w:val="0"/>
+          <w:numId w:val="1"/>
+        </w:numPr>
+        <w:jc w:val="both"/>
+        <w:rPr>
+          <w:rFonts w:ascii="Maiandra GD" w:hAnsi="Maiandra GD"/>
+          <w:b/>
+          <w:bCs/>
+          <w:sz w:val="22"/>
+          <w:szCs w:val="22"/>
+        </w:rPr>
+      </w:pPr>
+      <w:r>
+        <w:rPr>
+          <w:rFonts w:ascii="Maiandra GD" w:hAnsi="Maiandra GD"/>
+          <w:sz w:val="22"/>
+          <w:szCs w:val="22"/>
+        </w:rPr>
         <w:t>La pestaña Editar Perfil junto la de Mensajes son similares a los de la vista de Cliente.</w:t>
       </w:r>
     </w:p>
@@ -10181,7 +11677,6 @@
           <w:sz w:val="22"/>
           <w:szCs w:val="22"/>
         </w:rPr>
-        <w:lastRenderedPageBreak/>
         <w:t>MiPerfil.php</w:t>
       </w:r>
       <w:proofErr w:type="spellEnd"/>
@@ -10269,6 +11764,311 @@
         </w:rPr>
         <w:t xml:space="preserve"> -&gt;</w:t>
       </w:r>
+    </w:p>
+    <w:p>
+      <w:pPr>
+        <w:jc w:val="both"/>
+        <w:rPr>
+          <w:rFonts w:ascii="Maiandra GD" w:hAnsi="Maiandra GD"/>
+          <w:bCs/>
+          <w:sz w:val="22"/>
+          <w:szCs w:val="22"/>
+        </w:rPr>
+      </w:pPr>
+      <w:r>
+        <w:rPr>
+          <w:rFonts w:ascii="Maiandra GD" w:hAnsi="Maiandra GD"/>
+          <w:b/>
+          <w:bCs/>
+          <w:sz w:val="22"/>
+          <w:szCs w:val="22"/>
+        </w:rPr>
+        <w:tab/>
+      </w:r>
+      <w:r>
+        <w:rPr>
+          <w:rFonts w:ascii="Maiandra GD" w:hAnsi="Maiandra GD"/>
+          <w:b/>
+          <w:bCs/>
+          <w:sz w:val="22"/>
+          <w:szCs w:val="22"/>
+        </w:rPr>
+        <w:tab/>
+      </w:r>
+      <w:proofErr w:type="spellStart"/>
+      <w:r>
+        <w:rPr>
+          <w:rFonts w:ascii="Maiandra GD" w:hAnsi="Maiandra GD"/>
+          <w:bCs/>
+          <w:sz w:val="22"/>
+          <w:szCs w:val="22"/>
+        </w:rPr>
+        <w:t>miPerfilComidas</w:t>
+      </w:r>
+      <w:r>
+        <w:rPr>
+          <w:rFonts w:ascii="Maiandra GD" w:hAnsi="Maiandra GD"/>
+          <w:bCs/>
+          <w:sz w:val="22"/>
+          <w:szCs w:val="22"/>
+        </w:rPr>
+        <w:t>Ver</w:t>
+      </w:r>
+      <w:r>
+        <w:rPr>
+          <w:rFonts w:ascii="Maiandra GD" w:hAnsi="Maiandra GD"/>
+          <w:bCs/>
+          <w:sz w:val="22"/>
+          <w:szCs w:val="22"/>
+        </w:rPr>
+        <w:t>.php</w:t>
+      </w:r>
+      <w:proofErr w:type="spellEnd"/>
+      <w:r>
+        <w:rPr>
+          <w:rFonts w:ascii="Maiandra GD" w:hAnsi="Maiandra GD"/>
+          <w:bCs/>
+          <w:sz w:val="22"/>
+          <w:szCs w:val="22"/>
+        </w:rPr>
+        <w:t xml:space="preserve"> -&gt;</w:t>
+      </w:r>
+    </w:p>
+    <w:p>
+      <w:pPr>
+        <w:jc w:val="both"/>
+        <w:rPr>
+          <w:rFonts w:ascii="Maiandra GD" w:hAnsi="Maiandra GD"/>
+          <w:bCs/>
+          <w:sz w:val="22"/>
+          <w:szCs w:val="22"/>
+        </w:rPr>
+      </w:pPr>
+      <w:r>
+        <w:rPr>
+          <w:rFonts w:ascii="Maiandra GD" w:hAnsi="Maiandra GD"/>
+          <w:bCs/>
+          <w:sz w:val="22"/>
+          <w:szCs w:val="22"/>
+        </w:rPr>
+        <w:tab/>
+      </w:r>
+      <w:r>
+        <w:rPr>
+          <w:rFonts w:ascii="Maiandra GD" w:hAnsi="Maiandra GD"/>
+          <w:bCs/>
+          <w:sz w:val="22"/>
+          <w:szCs w:val="22"/>
+        </w:rPr>
+        <w:tab/>
+      </w:r>
+      <w:r>
+        <w:rPr>
+          <w:rFonts w:ascii="Maiandra GD" w:hAnsi="Maiandra GD"/>
+          <w:bCs/>
+          <w:sz w:val="22"/>
+          <w:szCs w:val="22"/>
+        </w:rPr>
+        <w:tab/>
+      </w:r>
+      <w:proofErr w:type="spellStart"/>
+      <w:r>
+        <w:rPr>
+          <w:rFonts w:ascii="Maiandra GD" w:hAnsi="Maiandra GD"/>
+          <w:bCs/>
+          <w:sz w:val="22"/>
+          <w:szCs w:val="22"/>
+        </w:rPr>
+        <w:t>miPerfilComidasVerTablas.php</w:t>
+      </w:r>
+      <w:proofErr w:type="spellEnd"/>
+    </w:p>
+    <w:p>
+      <w:pPr>
+        <w:jc w:val="both"/>
+        <w:rPr>
+          <w:rFonts w:ascii="Maiandra GD" w:hAnsi="Maiandra GD"/>
+          <w:bCs/>
+          <w:sz w:val="22"/>
+          <w:szCs w:val="22"/>
+        </w:rPr>
+      </w:pPr>
+      <w:r>
+        <w:rPr>
+          <w:rFonts w:ascii="Maiandra GD" w:hAnsi="Maiandra GD"/>
+          <w:bCs/>
+          <w:sz w:val="22"/>
+          <w:szCs w:val="22"/>
+        </w:rPr>
+        <w:tab/>
+      </w:r>
+      <w:r>
+        <w:rPr>
+          <w:rFonts w:ascii="Maiandra GD" w:hAnsi="Maiandra GD"/>
+          <w:bCs/>
+          <w:sz w:val="22"/>
+          <w:szCs w:val="22"/>
+        </w:rPr>
+        <w:tab/>
+      </w:r>
+      <w:r>
+        <w:rPr>
+          <w:rFonts w:ascii="Maiandra GD" w:hAnsi="Maiandra GD"/>
+          <w:bCs/>
+          <w:sz w:val="22"/>
+          <w:szCs w:val="22"/>
+        </w:rPr>
+        <w:tab/>
+      </w:r>
+      <w:proofErr w:type="spellStart"/>
+      <w:r>
+        <w:rPr>
+          <w:rFonts w:ascii="Maiandra GD" w:hAnsi="Maiandra GD"/>
+          <w:bCs/>
+          <w:sz w:val="22"/>
+          <w:szCs w:val="22"/>
+        </w:rPr>
+        <w:t>miPerfilComidasVerCalendario.php</w:t>
+      </w:r>
+      <w:proofErr w:type="spellEnd"/>
+    </w:p>
+    <w:p>
+      <w:pPr>
+        <w:jc w:val="both"/>
+        <w:rPr>
+          <w:rFonts w:ascii="Maiandra GD" w:hAnsi="Maiandra GD"/>
+          <w:bCs/>
+          <w:sz w:val="22"/>
+          <w:szCs w:val="22"/>
+        </w:rPr>
+      </w:pPr>
+      <w:r>
+        <w:rPr>
+          <w:rFonts w:ascii="Maiandra GD" w:hAnsi="Maiandra GD"/>
+          <w:bCs/>
+          <w:sz w:val="22"/>
+          <w:szCs w:val="22"/>
+        </w:rPr>
+        <w:tab/>
+      </w:r>
+      <w:r>
+        <w:rPr>
+          <w:rFonts w:ascii="Maiandra GD" w:hAnsi="Maiandra GD"/>
+          <w:bCs/>
+          <w:sz w:val="22"/>
+          <w:szCs w:val="22"/>
+        </w:rPr>
+        <w:tab/>
+      </w:r>
+      <w:proofErr w:type="spellStart"/>
+      <w:r>
+        <w:rPr>
+          <w:rFonts w:ascii="Maiandra GD" w:hAnsi="Maiandra GD"/>
+          <w:bCs/>
+          <w:sz w:val="22"/>
+          <w:szCs w:val="22"/>
+        </w:rPr>
+        <w:t>miPerfilComidas</w:t>
+      </w:r>
+      <w:r>
+        <w:rPr>
+          <w:rFonts w:ascii="Maiandra GD" w:hAnsi="Maiandra GD"/>
+          <w:bCs/>
+          <w:sz w:val="22"/>
+          <w:szCs w:val="22"/>
+        </w:rPr>
+        <w:t>Registrar</w:t>
+      </w:r>
+      <w:r>
+        <w:rPr>
+          <w:rFonts w:ascii="Maiandra GD" w:hAnsi="Maiandra GD"/>
+          <w:bCs/>
+          <w:sz w:val="22"/>
+          <w:szCs w:val="22"/>
+        </w:rPr>
+        <w:t>.php</w:t>
+      </w:r>
+      <w:proofErr w:type="spellEnd"/>
+    </w:p>
+    <w:p>
+      <w:pPr>
+        <w:jc w:val="both"/>
+        <w:rPr>
+          <w:rFonts w:ascii="Maiandra GD" w:hAnsi="Maiandra GD"/>
+          <w:bCs/>
+          <w:sz w:val="22"/>
+          <w:szCs w:val="22"/>
+        </w:rPr>
+      </w:pPr>
+      <w:r>
+        <w:rPr>
+          <w:rFonts w:ascii="Maiandra GD" w:hAnsi="Maiandra GD"/>
+          <w:bCs/>
+          <w:sz w:val="22"/>
+          <w:szCs w:val="22"/>
+        </w:rPr>
+        <w:tab/>
+      </w:r>
+      <w:r>
+        <w:rPr>
+          <w:rFonts w:ascii="Maiandra GD" w:hAnsi="Maiandra GD"/>
+          <w:bCs/>
+          <w:sz w:val="22"/>
+          <w:szCs w:val="22"/>
+        </w:rPr>
+        <w:tab/>
+      </w:r>
+      <w:proofErr w:type="spellStart"/>
+      <w:r>
+        <w:rPr>
+          <w:rFonts w:ascii="Maiandra GD" w:hAnsi="Maiandra GD"/>
+          <w:bCs/>
+          <w:sz w:val="22"/>
+          <w:szCs w:val="22"/>
+        </w:rPr>
+        <w:t>miPerfilComidasEditar.php</w:t>
+      </w:r>
+      <w:proofErr w:type="spellEnd"/>
+    </w:p>
+    <w:p>
+      <w:pPr>
+        <w:jc w:val="both"/>
+        <w:rPr>
+          <w:rFonts w:ascii="Maiandra GD" w:hAnsi="Maiandra GD"/>
+          <w:bCs/>
+          <w:sz w:val="22"/>
+          <w:szCs w:val="22"/>
+        </w:rPr>
+      </w:pPr>
+      <w:r>
+        <w:rPr>
+          <w:rFonts w:ascii="Maiandra GD" w:hAnsi="Maiandra GD"/>
+          <w:bCs/>
+          <w:sz w:val="22"/>
+          <w:szCs w:val="22"/>
+        </w:rPr>
+        <w:tab/>
+      </w:r>
+      <w:r>
+        <w:rPr>
+          <w:rFonts w:ascii="Maiandra GD" w:hAnsi="Maiandra GD"/>
+          <w:bCs/>
+          <w:sz w:val="22"/>
+          <w:szCs w:val="22"/>
+        </w:rPr>
+        <w:tab/>
+      </w:r>
+      <w:proofErr w:type="spellStart"/>
+      <w:r>
+        <w:rPr>
+          <w:rFonts w:ascii="Maiandra GD" w:hAnsi="Maiandra GD"/>
+          <w:bCs/>
+          <w:sz w:val="22"/>
+          <w:szCs w:val="22"/>
+        </w:rPr>
+        <w:t>miPerfilComidasEliminar.php</w:t>
+      </w:r>
+      <w:proofErr w:type="spellEnd"/>
     </w:p>
     <w:p>
       <w:pPr>
@@ -10348,6 +12148,7 @@
         </w:rPr>
       </w:pPr>
       <w:proofErr w:type="spellStart"/>
+      <w:proofErr w:type="gramStart"/>
       <w:r>
         <w:rPr>
           <w:rFonts w:ascii="Maiandra GD" w:hAnsi="Maiandra GD"/>
@@ -10359,6 +12160,7 @@
         <w:t>perfil_Entrenador</w:t>
       </w:r>
       <w:proofErr w:type="spellEnd"/>
+      <w:proofErr w:type="gramEnd"/>
       <w:r>
         <w:rPr>
           <w:rFonts w:ascii="Maiandra GD" w:hAnsi="Maiandra GD"/>
@@ -10498,7 +12300,6 @@
         </w:rPr>
       </w:pPr>
       <w:proofErr w:type="spellStart"/>
-      <w:proofErr w:type="gramStart"/>
       <w:r>
         <w:rPr>
           <w:rFonts w:ascii="Maiandra GD" w:hAnsi="Maiandra GD" w:hint="eastAsia"/>
@@ -10538,18 +12339,7 @@
           <w:sz w:val="22"/>
           <w:szCs w:val="22"/>
         </w:rPr>
-        <w:t xml:space="preserve">  -</w:t>
-      </w:r>
-      <w:proofErr w:type="gramEnd"/>
-      <w:r>
-        <w:rPr>
-          <w:rFonts w:ascii="Maiandra GD" w:hAnsi="Maiandra GD"/>
-          <w:b/>
-          <w:bCs/>
-          <w:sz w:val="22"/>
-          <w:szCs w:val="22"/>
-        </w:rPr>
-        <w:t>&gt;</w:t>
+        <w:t xml:space="preserve">  -&gt;</w:t>
       </w:r>
     </w:p>
     <w:p>
@@ -10756,6 +12546,7 @@
           <w:sz w:val="22"/>
           <w:szCs w:val="22"/>
         </w:rPr>
+        <w:lastRenderedPageBreak/>
         <w:tab/>
       </w:r>
       <w:proofErr w:type="spellStart"/>
@@ -11098,33 +12889,15 @@
           <w:sz w:val="22"/>
           <w:szCs w:val="22"/>
         </w:rPr>
-        <w:t xml:space="preserve">de </w:t>
-      </w:r>
-      <w:proofErr w:type="gramStart"/>
-      <w:r>
-        <w:rPr>
-          <w:rFonts w:ascii="Maiandra GD" w:hAnsi="Maiandra GD"/>
-          <w:sz w:val="22"/>
-          <w:szCs w:val="22"/>
-        </w:rPr>
-        <w:t xml:space="preserve">carácter  </w:t>
-      </w:r>
-      <w:r>
-        <w:rPr>
-          <w:rFonts w:ascii="Maiandra GD" w:hAnsi="Maiandra GD"/>
-          <w:sz w:val="22"/>
-          <w:szCs w:val="22"/>
-        </w:rPr>
-        <w:t>informativo</w:t>
-      </w:r>
-      <w:proofErr w:type="gramEnd"/>
-      <w:r>
-        <w:rPr>
-          <w:rFonts w:ascii="Maiandra GD" w:hAnsi="Maiandra GD"/>
-          <w:sz w:val="22"/>
-          <w:szCs w:val="22"/>
-        </w:rPr>
-        <w:t>.</w:t>
+        <w:t xml:space="preserve">de carácter  </w:t>
+      </w:r>
+      <w:r>
+        <w:rPr>
+          <w:rFonts w:ascii="Maiandra GD" w:hAnsi="Maiandra GD"/>
+          <w:sz w:val="22"/>
+          <w:szCs w:val="22"/>
+        </w:rPr>
+        <w:t>informativo.</w:t>
       </w:r>
     </w:p>
     <w:p>
@@ -11335,7 +13108,6 @@
           <w:sz w:val="22"/>
           <w:szCs w:val="22"/>
         </w:rPr>
-        <w:lastRenderedPageBreak/>
         <w:t>Ruta</w:t>
       </w:r>
       <w:r>
@@ -11532,6 +13304,7 @@
       <w:r>
         <w:rPr>
           <w:noProof/>
+          <w:lang w:eastAsia="es-ES"/>
         </w:rPr>
         <w:drawing>
           <wp:inline distT="0" distB="0" distL="0" distR="0" wp14:anchorId="01E1861F" wp14:editId="41E4B4F2">
@@ -11623,6 +13396,7 @@
           <w:sz w:val="22"/>
           <w:szCs w:val="22"/>
         </w:rPr>
+        <w:lastRenderedPageBreak/>
         <w:t>Ruta</w:t>
       </w:r>
       <w:r>
@@ -12142,8 +13916,8 @@
       <w:r>
         <w:rPr>
           <w:noProof/>
-        </w:rPr>
-        <w:lastRenderedPageBreak/>
+          <w:lang w:eastAsia="es-ES"/>
+        </w:rPr>
         <w:drawing>
           <wp:inline distT="0" distB="0" distL="0" distR="0" wp14:anchorId="015C1C00" wp14:editId="1E6C9596">
             <wp:extent cx="4846320" cy="2063955"/>
@@ -12337,7 +14111,9 @@
       <w:r>
         <w:rPr>
           <w:noProof/>
-        </w:rPr>
+          <w:lang w:eastAsia="es-ES"/>
+        </w:rPr>
+        <w:lastRenderedPageBreak/>
         <w:drawing>
           <wp:inline distT="0" distB="0" distL="0" distR="0" wp14:anchorId="1A3DBBE1" wp14:editId="0DFBC46E">
             <wp:extent cx="5731510" cy="1166495"/>
@@ -12829,16 +14605,7 @@
           <w:sz w:val="22"/>
           <w:szCs w:val="22"/>
         </w:rPr>
-        <w:t xml:space="preserve"> y set de cada uno de estos campos. En principio, ningún usuario tiene acceso </w:t>
-      </w:r>
-      <w:r>
-        <w:rPr>
-          <w:rFonts w:ascii="Maiandra GD" w:hAnsi="Maiandra GD"/>
-          <w:sz w:val="22"/>
-          <w:szCs w:val="22"/>
-        </w:rPr>
-        <w:lastRenderedPageBreak/>
-        <w:t>a dicho transfer, solo quien posea privilegios de administrador puede interactuar con este transfer.</w:t>
+        <w:t xml:space="preserve"> y set de cada uno de estos campos. En principio, ningún usuario tiene acceso a dicho transfer, solo quien posea privilegios de administrador puede interactuar con este transfer.</w:t>
       </w:r>
     </w:p>
     <w:p>
@@ -13097,6 +14864,7 @@
           <w:sz w:val="22"/>
           <w:szCs w:val="22"/>
         </w:rPr>
+        <w:lastRenderedPageBreak/>
         <w:t>Este transfer contiene el registro de l</w:t>
       </w:r>
       <w:r>
@@ -13182,312 +14950,6 @@
           <w:szCs w:val="22"/>
         </w:rPr>
         <w:t xml:space="preserve"> y set están implementadas.</w:t>
-      </w:r>
-    </w:p>
-    <w:p>
-      <w:pPr>
-        <w:pStyle w:val="Ttulo4"/>
-        <w:numPr>
-          <w:ilvl w:val="2"/>
-          <w:numId w:val="14"/>
-        </w:numPr>
-        <w:rPr>
-          <w:rFonts w:ascii="Maiandra GD" w:hAnsi="Maiandra GD"/>
-          <w:b/>
-          <w:bCs/>
-          <w:sz w:val="22"/>
-          <w:szCs w:val="22"/>
-        </w:rPr>
-      </w:pPr>
-      <w:proofErr w:type="spellStart"/>
-      <w:r>
-        <w:rPr>
-          <w:rFonts w:ascii="Maiandra GD" w:hAnsi="Maiandra GD"/>
-          <w:b/>
-          <w:bCs/>
-          <w:sz w:val="22"/>
-          <w:szCs w:val="22"/>
-        </w:rPr>
-        <w:t>recomendacionesTO</w:t>
-      </w:r>
-      <w:proofErr w:type="spellEnd"/>
-    </w:p>
-    <w:p>
-      <w:pPr>
-        <w:jc w:val="both"/>
-        <w:rPr>
-          <w:rFonts w:ascii="Maiandra GD" w:hAnsi="Maiandra GD"/>
-          <w:sz w:val="22"/>
-          <w:szCs w:val="22"/>
-        </w:rPr>
-      </w:pPr>
-      <w:r>
-        <w:rPr>
-          <w:rFonts w:ascii="Maiandra GD" w:hAnsi="Maiandra GD"/>
-          <w:sz w:val="22"/>
-          <w:szCs w:val="22"/>
-        </w:rPr>
-        <w:t>Este transfer contiene el registro de l</w:t>
-      </w:r>
-      <w:r>
-        <w:rPr>
-          <w:rFonts w:ascii="Maiandra GD" w:hAnsi="Maiandra GD"/>
-          <w:sz w:val="22"/>
-          <w:szCs w:val="22"/>
-        </w:rPr>
-        <w:t xml:space="preserve">as recomendaciones (consejos) </w:t>
-      </w:r>
-      <w:r>
-        <w:rPr>
-          <w:rFonts w:ascii="Maiandra GD" w:hAnsi="Maiandra GD"/>
-          <w:sz w:val="22"/>
-          <w:szCs w:val="22"/>
-        </w:rPr>
-        <w:t xml:space="preserve">que un </w:t>
-      </w:r>
-      <w:r>
-        <w:rPr>
-          <w:rFonts w:ascii="Maiandra GD" w:hAnsi="Maiandra GD"/>
-          <w:sz w:val="22"/>
-          <w:szCs w:val="22"/>
-        </w:rPr>
-        <w:t>entrenador</w:t>
-      </w:r>
-      <w:r>
-        <w:rPr>
-          <w:rFonts w:ascii="Maiandra GD" w:hAnsi="Maiandra GD"/>
-          <w:sz w:val="22"/>
-          <w:szCs w:val="22"/>
-        </w:rPr>
-        <w:t xml:space="preserve"> ha </w:t>
-      </w:r>
-      <w:r>
-        <w:rPr>
-          <w:rFonts w:ascii="Maiandra GD" w:hAnsi="Maiandra GD"/>
-          <w:sz w:val="22"/>
-          <w:szCs w:val="22"/>
-        </w:rPr>
-        <w:t>hecho a un cliente</w:t>
-      </w:r>
-      <w:r>
-        <w:rPr>
-          <w:rFonts w:ascii="Maiandra GD" w:hAnsi="Maiandra GD"/>
-          <w:sz w:val="22"/>
-          <w:szCs w:val="22"/>
-        </w:rPr>
-        <w:t xml:space="preserve">. Sus campos coinciden con los de la tabla </w:t>
-      </w:r>
-      <w:r>
-        <w:rPr>
-          <w:rFonts w:ascii="Maiandra GD" w:hAnsi="Maiandra GD"/>
-          <w:b/>
-          <w:bCs/>
-          <w:sz w:val="22"/>
-          <w:szCs w:val="22"/>
-        </w:rPr>
-        <w:t>Recomendación</w:t>
-      </w:r>
-      <w:r>
-        <w:rPr>
-          <w:rFonts w:ascii="Maiandra GD" w:hAnsi="Maiandra GD"/>
-          <w:b/>
-          <w:bCs/>
-          <w:sz w:val="22"/>
-          <w:szCs w:val="22"/>
-        </w:rPr>
-        <w:t xml:space="preserve"> </w:t>
-      </w:r>
-      <w:r>
-        <w:rPr>
-          <w:rFonts w:ascii="Maiandra GD" w:hAnsi="Maiandra GD"/>
-          <w:sz w:val="22"/>
-          <w:szCs w:val="22"/>
-        </w:rPr>
-        <w:t xml:space="preserve">correspondiente a la base de datos. Las operaciones de </w:t>
-      </w:r>
-      <w:proofErr w:type="spellStart"/>
-      <w:r>
-        <w:rPr>
-          <w:rFonts w:ascii="Maiandra GD" w:hAnsi="Maiandra GD"/>
-          <w:sz w:val="22"/>
-          <w:szCs w:val="22"/>
-        </w:rPr>
-        <w:t>get</w:t>
-      </w:r>
-      <w:proofErr w:type="spellEnd"/>
-      <w:r>
-        <w:rPr>
-          <w:rFonts w:ascii="Maiandra GD" w:hAnsi="Maiandra GD"/>
-          <w:sz w:val="22"/>
-          <w:szCs w:val="22"/>
-        </w:rPr>
-        <w:t xml:space="preserve"> y set están implementadas.</w:t>
-      </w:r>
-      <w:r>
-        <w:rPr>
-          <w:rFonts w:ascii="Maiandra GD" w:hAnsi="Maiandra GD"/>
-          <w:sz w:val="22"/>
-          <w:szCs w:val="22"/>
-        </w:rPr>
-        <w:t xml:space="preserve"> </w:t>
-      </w:r>
-    </w:p>
-    <w:p>
-      <w:pPr>
-        <w:jc w:val="both"/>
-        <w:rPr>
-          <w:rFonts w:ascii="Maiandra GD" w:hAnsi="Maiandra GD"/>
-          <w:sz w:val="22"/>
-          <w:szCs w:val="22"/>
-        </w:rPr>
-      </w:pPr>
-      <w:r>
-        <w:rPr>
-          <w:rFonts w:ascii="Maiandra GD" w:hAnsi="Maiandra GD"/>
-          <w:sz w:val="22"/>
-          <w:szCs w:val="22"/>
-        </w:rPr>
-        <w:t>Para esta práctica no estamos haciendo uso de este TO.</w:t>
-      </w:r>
-    </w:p>
-    <w:p>
-      <w:pPr>
-        <w:pStyle w:val="Ttulo4"/>
-        <w:numPr>
-          <w:ilvl w:val="2"/>
-          <w:numId w:val="20"/>
-        </w:numPr>
-        <w:rPr>
-          <w:rFonts w:ascii="Maiandra GD" w:hAnsi="Maiandra GD"/>
-          <w:b/>
-          <w:bCs/>
-          <w:sz w:val="22"/>
-          <w:szCs w:val="22"/>
-        </w:rPr>
-      </w:pPr>
-      <w:proofErr w:type="spellStart"/>
-      <w:r>
-        <w:rPr>
-          <w:rFonts w:ascii="Maiandra GD" w:hAnsi="Maiandra GD"/>
-          <w:b/>
-          <w:bCs/>
-          <w:sz w:val="22"/>
-          <w:szCs w:val="22"/>
-        </w:rPr>
-        <w:t>comentariosTO</w:t>
-      </w:r>
-      <w:proofErr w:type="spellEnd"/>
-    </w:p>
-    <w:p>
-      <w:pPr>
-        <w:jc w:val="both"/>
-        <w:rPr>
-          <w:rFonts w:ascii="Maiandra GD" w:hAnsi="Maiandra GD"/>
-          <w:sz w:val="22"/>
-          <w:szCs w:val="22"/>
-        </w:rPr>
-      </w:pPr>
-      <w:r>
-        <w:rPr>
-          <w:rFonts w:ascii="Maiandra GD" w:hAnsi="Maiandra GD"/>
-          <w:sz w:val="22"/>
-          <w:szCs w:val="22"/>
-        </w:rPr>
-        <w:t>Este transfer contiene el registro de l</w:t>
-      </w:r>
-      <w:r>
-        <w:rPr>
-          <w:rFonts w:ascii="Maiandra GD" w:hAnsi="Maiandra GD"/>
-          <w:sz w:val="22"/>
-          <w:szCs w:val="22"/>
-        </w:rPr>
-        <w:t xml:space="preserve">os comentarios (valoraciones) </w:t>
-      </w:r>
-      <w:r>
-        <w:rPr>
-          <w:rFonts w:ascii="Maiandra GD" w:hAnsi="Maiandra GD"/>
-          <w:sz w:val="22"/>
-          <w:szCs w:val="22"/>
-        </w:rPr>
-        <w:t xml:space="preserve">que un </w:t>
-      </w:r>
-      <w:r>
-        <w:rPr>
-          <w:rFonts w:ascii="Maiandra GD" w:hAnsi="Maiandra GD"/>
-          <w:sz w:val="22"/>
-          <w:szCs w:val="22"/>
-        </w:rPr>
-        <w:t>cliente</w:t>
-      </w:r>
-      <w:r>
-        <w:rPr>
-          <w:rFonts w:ascii="Maiandra GD" w:hAnsi="Maiandra GD"/>
-          <w:sz w:val="22"/>
-          <w:szCs w:val="22"/>
-        </w:rPr>
-        <w:t xml:space="preserve"> ha hecho a </w:t>
-      </w:r>
-      <w:r>
-        <w:rPr>
-          <w:rFonts w:ascii="Maiandra GD" w:hAnsi="Maiandra GD"/>
-          <w:sz w:val="22"/>
-          <w:szCs w:val="22"/>
-        </w:rPr>
-        <w:t>su entrenador</w:t>
-      </w:r>
-      <w:r>
-        <w:rPr>
-          <w:rFonts w:ascii="Maiandra GD" w:hAnsi="Maiandra GD"/>
-          <w:sz w:val="22"/>
-          <w:szCs w:val="22"/>
-        </w:rPr>
-        <w:t xml:space="preserve">. Sus campos coinciden con los de la tabla </w:t>
-      </w:r>
-      <w:r>
-        <w:rPr>
-          <w:rFonts w:ascii="Maiandra GD" w:hAnsi="Maiandra GD"/>
-          <w:b/>
-          <w:bCs/>
-          <w:sz w:val="22"/>
-          <w:szCs w:val="22"/>
-        </w:rPr>
-        <w:t>Comentarios</w:t>
-      </w:r>
-      <w:r>
-        <w:rPr>
-          <w:rFonts w:ascii="Maiandra GD" w:hAnsi="Maiandra GD"/>
-          <w:b/>
-          <w:bCs/>
-          <w:sz w:val="22"/>
-          <w:szCs w:val="22"/>
-        </w:rPr>
-        <w:t xml:space="preserve"> </w:t>
-      </w:r>
-      <w:r>
-        <w:rPr>
-          <w:rFonts w:ascii="Maiandra GD" w:hAnsi="Maiandra GD"/>
-          <w:sz w:val="22"/>
-          <w:szCs w:val="22"/>
-        </w:rPr>
-        <w:t xml:space="preserve">correspondiente a la base de datos. Las operaciones de </w:t>
-      </w:r>
-      <w:proofErr w:type="spellStart"/>
-      <w:r>
-        <w:rPr>
-          <w:rFonts w:ascii="Maiandra GD" w:hAnsi="Maiandra GD"/>
-          <w:sz w:val="22"/>
-          <w:szCs w:val="22"/>
-        </w:rPr>
-        <w:t>get</w:t>
-      </w:r>
-      <w:proofErr w:type="spellEnd"/>
-      <w:r>
-        <w:rPr>
-          <w:rFonts w:ascii="Maiandra GD" w:hAnsi="Maiandra GD"/>
-          <w:sz w:val="22"/>
-          <w:szCs w:val="22"/>
-        </w:rPr>
-        <w:t xml:space="preserve"> y set están implementadas. </w:t>
       </w:r>
     </w:p>
     <w:p>
@@ -13848,7 +15310,6 @@
           <w:sz w:val="22"/>
           <w:szCs w:val="22"/>
         </w:rPr>
-        <w:lastRenderedPageBreak/>
         <w:t xml:space="preserve">Esta clase DAO aloja la conexión con la base de datos y cuenta también con el método para realizar consultas. De esta clase extienden los distintos </w:t>
       </w:r>
       <w:proofErr w:type="spellStart"/>
@@ -14177,123 +15638,29 @@
         </w:rPr>
       </w:pPr>
       <w:proofErr w:type="spellStart"/>
-      <w:r>
-        <w:rPr>
-          <w:rFonts w:ascii="Maiandra GD" w:hAnsi="Maiandra GD"/>
-          <w:b/>
-          <w:bCs/>
-          <w:sz w:val="22"/>
-          <w:szCs w:val="22"/>
-        </w:rPr>
-        <w:t>recomendacionesDAO</w:t>
+      <w:proofErr w:type="gramStart"/>
+      <w:r>
+        <w:rPr>
+          <w:rFonts w:ascii="Maiandra GD" w:hAnsi="Maiandra GD"/>
+          <w:b/>
+          <w:bCs/>
+          <w:sz w:val="22"/>
+          <w:szCs w:val="22"/>
+        </w:rPr>
+        <w:t>mensajes</w:t>
+      </w:r>
+      <w:r>
+        <w:rPr>
+          <w:rFonts w:ascii="Maiandra GD" w:hAnsi="Maiandra GD"/>
+          <w:b/>
+          <w:bCs/>
+          <w:sz w:val="22"/>
+          <w:szCs w:val="22"/>
+        </w:rPr>
+        <w:t>DAO</w:t>
       </w:r>
       <w:proofErr w:type="spellEnd"/>
-    </w:p>
-    <w:p>
-      <w:pPr>
-        <w:jc w:val="both"/>
-        <w:rPr>
-          <w:rFonts w:ascii="Maiandra GD" w:hAnsi="Maiandra GD"/>
-          <w:spacing w:val="10"/>
-          <w:sz w:val="22"/>
-          <w:szCs w:val="22"/>
-        </w:rPr>
-      </w:pPr>
-      <w:r>
-        <w:rPr>
-          <w:rFonts w:ascii="Maiandra GD" w:hAnsi="Maiandra GD"/>
-          <w:spacing w:val="10"/>
-          <w:sz w:val="22"/>
-          <w:szCs w:val="22"/>
-        </w:rPr>
-        <w:t xml:space="preserve">Esta clase aloja las operaciones CRUD relacionadas con las recomendaciones que realizan los entrenadores a sus clientes. </w:t>
-      </w:r>
-    </w:p>
-    <w:p>
-      <w:pPr>
-        <w:pStyle w:val="Ttulo4"/>
-        <w:numPr>
-          <w:ilvl w:val="2"/>
-          <w:numId w:val="20"/>
-        </w:numPr>
-        <w:rPr>
-          <w:rFonts w:ascii="Maiandra GD" w:hAnsi="Maiandra GD"/>
-          <w:b/>
-          <w:bCs/>
-          <w:sz w:val="22"/>
-          <w:szCs w:val="22"/>
-        </w:rPr>
-      </w:pPr>
-      <w:proofErr w:type="spellStart"/>
-      <w:r>
-        <w:rPr>
-          <w:rFonts w:ascii="Maiandra GD" w:hAnsi="Maiandra GD"/>
-          <w:b/>
-          <w:bCs/>
-          <w:sz w:val="22"/>
-          <w:szCs w:val="22"/>
-        </w:rPr>
-        <w:t>comentariosDAO</w:t>
-      </w:r>
-      <w:proofErr w:type="spellEnd"/>
-    </w:p>
-    <w:p>
-      <w:pPr>
-        <w:jc w:val="both"/>
-        <w:rPr>
-          <w:rFonts w:ascii="Maiandra GD" w:hAnsi="Maiandra GD"/>
-          <w:spacing w:val="10"/>
-          <w:sz w:val="22"/>
-          <w:szCs w:val="22"/>
-        </w:rPr>
-      </w:pPr>
-      <w:r>
-        <w:rPr>
-          <w:rFonts w:ascii="Maiandra GD" w:hAnsi="Maiandra GD"/>
-          <w:spacing w:val="10"/>
-          <w:sz w:val="22"/>
-          <w:szCs w:val="22"/>
-        </w:rPr>
-        <w:t xml:space="preserve">Esta clase aloja las operaciones CRUD relacionadas con los comentarios que realizan los clientes a sus entrenadores. </w:t>
-      </w:r>
-    </w:p>
-    <w:p>
-      <w:pPr>
-        <w:pStyle w:val="Ttulo4"/>
-        <w:numPr>
-          <w:ilvl w:val="2"/>
-          <w:numId w:val="20"/>
-        </w:numPr>
-        <w:rPr>
-          <w:rFonts w:ascii="Maiandra GD" w:hAnsi="Maiandra GD"/>
-          <w:b/>
-          <w:bCs/>
-          <w:sz w:val="22"/>
-          <w:szCs w:val="22"/>
-        </w:rPr>
-      </w:pPr>
-      <w:proofErr w:type="spellStart"/>
-      <w:r>
-        <w:rPr>
-          <w:rFonts w:ascii="Maiandra GD" w:hAnsi="Maiandra GD"/>
-          <w:b/>
-          <w:bCs/>
-          <w:sz w:val="22"/>
-          <w:szCs w:val="22"/>
-        </w:rPr>
-        <w:t>mensajes</w:t>
-      </w:r>
-      <w:r>
-        <w:rPr>
-          <w:rFonts w:ascii="Maiandra GD" w:hAnsi="Maiandra GD"/>
-          <w:b/>
-          <w:bCs/>
-          <w:sz w:val="22"/>
-          <w:szCs w:val="22"/>
-        </w:rPr>
-        <w:t>DAO</w:t>
-      </w:r>
-      <w:proofErr w:type="spellEnd"/>
+      <w:proofErr w:type="gramEnd"/>
     </w:p>
     <w:p>
       <w:pPr>
@@ -14470,6 +15837,7 @@
           <w:sz w:val="22"/>
           <w:szCs w:val="22"/>
         </w:rPr>
+        <w:lastRenderedPageBreak/>
         <w:t>JavaScript</w:t>
       </w:r>
     </w:p>
@@ -15005,55 +16373,27 @@
           <w:sz w:val="22"/>
           <w:szCs w:val="22"/>
         </w:rPr>
-        <w:t xml:space="preserve">Sin embargo, este script funciona </w:t>
-      </w:r>
-      <w:proofErr w:type="gramStart"/>
-      <w:r>
-        <w:rPr>
-          <w:rFonts w:ascii="Maiandra GD" w:hAnsi="Maiandra GD"/>
-          <w:sz w:val="22"/>
-          <w:szCs w:val="22"/>
-        </w:rPr>
-        <w:t>de acuerdo a</w:t>
-      </w:r>
-      <w:proofErr w:type="gramEnd"/>
-      <w:r>
-        <w:rPr>
-          <w:rFonts w:ascii="Maiandra GD" w:hAnsi="Maiandra GD"/>
-          <w:sz w:val="22"/>
-          <w:szCs w:val="22"/>
-        </w:rPr>
-        <w:t xml:space="preserve"> las variables que se le pasan, que en este caso son las mencionadas, pero puede dar mucho juego para integrar otros filtros o gestionarlo de una manera diferente.</w:t>
-      </w:r>
-    </w:p>
-    <w:p>
-      <w:pPr>
-        <w:pStyle w:val="Ttulo4"/>
-        <w:numPr>
-          <w:ilvl w:val="2"/>
-          <w:numId w:val="37"/>
-        </w:numPr>
-        <w:ind w:left="1276"/>
-        <w:rPr>
-          <w:rFonts w:ascii="Maiandra GD" w:hAnsi="Maiandra GD"/>
-          <w:b/>
-          <w:bCs/>
-          <w:sz w:val="22"/>
-          <w:szCs w:val="22"/>
-        </w:rPr>
-      </w:pPr>
-      <w:r>
-        <w:rPr>
-          <w:rFonts w:ascii="Maiandra GD" w:hAnsi="Maiandra GD"/>
-          <w:b/>
-          <w:bCs/>
-          <w:sz w:val="22"/>
-          <w:szCs w:val="22"/>
-        </w:rPr>
-        <w:t>volver</w:t>
-      </w:r>
-    </w:p>
-    <w:p/>
+        <w:t>Sin embargo, este script funciona de acuerdo a las variables que se le pasan, que en este caso son las mencionadas, pero puede dar mucho juego para integrar otros filtros o gesti</w:t>
+      </w:r>
+      <w:r>
+        <w:rPr>
+          <w:rFonts w:ascii="Maiandra GD" w:hAnsi="Maiandra GD"/>
+          <w:sz w:val="22"/>
+          <w:szCs w:val="22"/>
+        </w:rPr>
+        <w:t>onarlo de una manera diferente.</w:t>
+      </w:r>
+    </w:p>
+    <w:p>
+      <w:pPr>
+        <w:jc w:val="both"/>
+        <w:rPr>
+          <w:rFonts w:ascii="Maiandra GD" w:hAnsi="Maiandra GD"/>
+          <w:sz w:val="22"/>
+          <w:szCs w:val="22"/>
+        </w:rPr>
+      </w:pPr>
+    </w:p>
     <w:p>
       <w:pPr>
         <w:pStyle w:val="Ttulo3"/>
@@ -15452,6 +16792,7 @@
           <w:sz w:val="22"/>
           <w:szCs w:val="22"/>
         </w:rPr>
+        <w:lastRenderedPageBreak/>
         <w:t>Integra el estilo general de la página, todos los scripts de vista incluyen este estilo.</w:t>
       </w:r>
       <w:r>
@@ -15506,7 +16847,6 @@
           <w:sz w:val="22"/>
           <w:szCs w:val="22"/>
         </w:rPr>
-        <w:lastRenderedPageBreak/>
         <w:t xml:space="preserve">Este estilo se utiliza para los formularios. Para registrar al usuario, iniciar sesión, registrar comidas, entrenamientos y el resto de los formularios. Su estructura normalmente varía de 2 maneras (al menos en el </w:t>
       </w:r>
       <w:proofErr w:type="spellStart"/>
@@ -15789,6 +17129,7 @@
       <w:r>
         <w:rPr>
           <w:noProof/>
+          <w:lang w:eastAsia="es-ES"/>
         </w:rPr>
         <w:drawing>
           <wp:inline distT="0" distB="0" distL="0" distR="0" wp14:anchorId="499AFCEB" wp14:editId="3F71E7D0">
@@ -15882,6 +17223,7 @@
         <w:rPr>
           <w:rFonts w:ascii="Maiandra GD" w:hAnsi="Maiandra GD"/>
         </w:rPr>
+        <w:lastRenderedPageBreak/>
         <w:t xml:space="preserve">Esta tabla almacena los usuarios registrados en nuestra aplicación web. En ella se encuentran los usuarios del tipo: Cliente (0) y Entrenador (1), cuyo valor se especifica en el campo </w:t>
       </w:r>
       <w:proofErr w:type="spellStart"/>
@@ -15926,7 +17268,6 @@
         <w:rPr>
           <w:rFonts w:ascii="Maiandra GD" w:hAnsi="Maiandra GD"/>
         </w:rPr>
-        <w:lastRenderedPageBreak/>
         <w:t>Además, s</w:t>
       </w:r>
       <w:r>
@@ -16455,6 +17796,7 @@
           <w:sz w:val="22"/>
           <w:szCs w:val="22"/>
         </w:rPr>
+        <w:lastRenderedPageBreak/>
         <w:t>usuarioDAO.php</w:t>
       </w:r>
       <w:proofErr w:type="spellEnd"/>
@@ -16648,7 +17990,6 @@
           <w:sz w:val="22"/>
           <w:szCs w:val="22"/>
         </w:rPr>
-        <w:lastRenderedPageBreak/>
         <w:t>Ejercicio</w:t>
       </w:r>
     </w:p>
@@ -17014,6 +18355,7 @@
       <w:r>
         <w:rPr>
           <w:noProof/>
+          <w:lang w:eastAsia="es-ES"/>
         </w:rPr>
         <w:drawing>
           <wp:inline distT="0" distB="0" distL="0" distR="0" wp14:anchorId="1868C9BB" wp14:editId="2DC3236A">
@@ -17257,6 +18599,7 @@
           <w:sz w:val="22"/>
           <w:szCs w:val="22"/>
         </w:rPr>
+        <w:lastRenderedPageBreak/>
         <w:t>Entrenamientoejercicio</w:t>
       </w:r>
     </w:p>
@@ -17316,8 +18659,8 @@
       <w:r>
         <w:rPr>
           <w:noProof/>
-        </w:rPr>
-        <w:lastRenderedPageBreak/>
+          <w:lang w:eastAsia="es-ES"/>
+        </w:rPr>
         <w:drawing>
           <wp:inline distT="0" distB="0" distL="0" distR="0" wp14:anchorId="5D3F2CA1" wp14:editId="651A989A">
             <wp:extent cx="5511800" cy="496239"/>
@@ -17580,7 +18923,23 @@
           <w:sz w:val="22"/>
           <w:szCs w:val="22"/>
         </w:rPr>
-        <w:t xml:space="preserve">, a la que accederá cuando quiera registrar/modificar/eliminar una comida. </w:t>
+        <w:t xml:space="preserve">, </w:t>
+      </w:r>
+      <w:r>
+        <w:rPr>
+          <w:rFonts w:ascii="Maiandra GD" w:hAnsi="Maiandra GD"/>
+          <w:sz w:val="22"/>
+          <w:szCs w:val="22"/>
+        </w:rPr>
+        <w:t>la cual modificará</w:t>
+      </w:r>
+      <w:r>
+        <w:rPr>
+          <w:rFonts w:ascii="Maiandra GD" w:hAnsi="Maiandra GD"/>
+          <w:sz w:val="22"/>
+          <w:szCs w:val="22"/>
+        </w:rPr>
+        <w:t xml:space="preserve"> cuando quiera registrar/modificar/eliminar una comida. </w:t>
       </w:r>
       <w:r>
         <w:rPr>
@@ -17675,41 +19034,30 @@
           <w:noProof/>
           <w:lang w:eastAsia="es-ES"/>
         </w:rPr>
-        <w:drawing>
-          <wp:inline distT="0" distB="0" distL="0" distR="0" wp14:anchorId="19505C27" wp14:editId="5749BB80">
-            <wp:extent cx="5731510" cy="1065530"/>
-            <wp:effectExtent l="0" t="0" r="2540" b="1270"/>
-            <wp:docPr id="7" name="Imagen 7"/>
-            <wp:cNvGraphicFramePr>
-              <a:graphicFrameLocks xmlns:a="http://schemas.openxmlformats.org/drawingml/2006/main" noChangeAspect="1"/>
-            </wp:cNvGraphicFramePr>
-            <a:graphic xmlns:a="http://schemas.openxmlformats.org/drawingml/2006/main">
-              <a:graphicData uri="http://schemas.openxmlformats.org/drawingml/2006/picture">
-                <pic:pic xmlns:pic="http://schemas.openxmlformats.org/drawingml/2006/picture">
-                  <pic:nvPicPr>
-                    <pic:cNvPr id="1" name=""/>
-                    <pic:cNvPicPr/>
-                  </pic:nvPicPr>
-                  <pic:blipFill>
-                    <a:blip r:embed="rId18"/>
-                    <a:stretch>
-                      <a:fillRect/>
-                    </a:stretch>
-                  </pic:blipFill>
-                  <pic:spPr>
-                    <a:xfrm>
-                      <a:off x="0" y="0"/>
-                      <a:ext cx="5731510" cy="1065530"/>
-                    </a:xfrm>
-                    <a:prstGeom prst="rect">
-                      <a:avLst/>
-                    </a:prstGeom>
-                  </pic:spPr>
-                </pic:pic>
-              </a:graphicData>
-            </a:graphic>
-          </wp:inline>
-        </w:drawing>
+        <w:pict>
+          <v:shapetype id="_x0000_t75" coordsize="21600,21600" o:spt="75" o:preferrelative="t" path="m@4@5l@4@11@9@11@9@5xe" filled="f" stroked="f">
+            <v:stroke joinstyle="miter"/>
+            <v:formulas>
+              <v:f eqn="if lineDrawn pixelLineWidth 0"/>
+              <v:f eqn="sum @0 1 0"/>
+              <v:f eqn="sum 0 0 @1"/>
+              <v:f eqn="prod @2 1 2"/>
+              <v:f eqn="prod @3 21600 pixelWidth"/>
+              <v:f eqn="prod @3 21600 pixelHeight"/>
+              <v:f eqn="sum @0 0 1"/>
+              <v:f eqn="prod @6 1 2"/>
+              <v:f eqn="prod @7 21600 pixelWidth"/>
+              <v:f eqn="sum @8 21600 0"/>
+              <v:f eqn="prod @7 21600 pixelHeight"/>
+              <v:f eqn="sum @10 21600 0"/>
+            </v:formulas>
+            <v:path o:extrusionok="f" gradientshapeok="t" o:connecttype="rect"/>
+            <o:lock v:ext="edit" aspectratio="t"/>
+          </v:shapetype>
+          <v:shape id="_x0000_i1025" type="#_x0000_t75" style="width:451pt;height:80pt">
+            <v:imagedata r:id="rId18" o:title="Sin título"/>
+          </v:shape>
+        </w:pict>
       </w:r>
     </w:p>
     <w:p>
@@ -17769,6 +19117,16 @@
         </w:rPr>
         <w:t>DAO</w:t>
       </w:r>
+      <w:r>
+        <w:rPr>
+          <w:rFonts w:ascii="Maiandra GD" w:hAnsi="Maiandra GD"/>
+          <w:b/>
+          <w:bCs/>
+          <w:sz w:val="22"/>
+          <w:szCs w:val="22"/>
+        </w:rPr>
+        <w:t>.php</w:t>
+      </w:r>
       <w:proofErr w:type="spellEnd"/>
       <w:r>
         <w:rPr>
@@ -17812,6 +19170,16 @@
           <w:szCs w:val="22"/>
         </w:rPr>
         <w:t>comidaDAO</w:t>
+      </w:r>
+      <w:r>
+        <w:rPr>
+          <w:rFonts w:ascii="Maiandra GD" w:hAnsi="Maiandra GD"/>
+          <w:b/>
+          <w:bCs/>
+          <w:sz w:val="22"/>
+          <w:szCs w:val="22"/>
+        </w:rPr>
+        <w:t>.php</w:t>
       </w:r>
       <w:proofErr w:type="spellEnd"/>
       <w:r>
@@ -17858,7 +19226,17 @@
           <w:sz w:val="22"/>
           <w:szCs w:val="22"/>
         </w:rPr>
-        <w:t>miPerfilComidas.php</w:t>
+        <w:t>miPerfilComidasVerTablas</w:t>
+      </w:r>
+      <w:r>
+        <w:rPr>
+          <w:rFonts w:ascii="Maiandra GD" w:hAnsi="Maiandra GD"/>
+          <w:b/>
+          <w:bCs/>
+          <w:sz w:val="22"/>
+          <w:szCs w:val="22"/>
+        </w:rPr>
+        <w:t>.php</w:t>
       </w:r>
       <w:proofErr w:type="spellEnd"/>
       <w:r>
@@ -17869,8 +19247,33 @@
           <w:sz w:val="22"/>
           <w:szCs w:val="22"/>
         </w:rPr>
-        <w:t xml:space="preserve"> -&gt; </w:t>
-      </w:r>
+        <w:t xml:space="preserve">: </w:t>
+      </w:r>
+      <w:r>
+        <w:rPr>
+          <w:rFonts w:ascii="Maiandra GD" w:hAnsi="Maiandra GD"/>
+          <w:sz w:val="22"/>
+          <w:szCs w:val="22"/>
+        </w:rPr>
+        <w:t>Consulta.</w:t>
+      </w:r>
+    </w:p>
+    <w:p>
+      <w:pPr>
+        <w:pStyle w:val="Prrafodelista"/>
+        <w:numPr>
+          <w:ilvl w:val="0"/>
+          <w:numId w:val="1"/>
+        </w:numPr>
+        <w:jc w:val="both"/>
+        <w:rPr>
+          <w:rFonts w:ascii="Maiandra GD" w:hAnsi="Maiandra GD"/>
+          <w:b/>
+          <w:bCs/>
+          <w:sz w:val="22"/>
+          <w:szCs w:val="22"/>
+        </w:rPr>
+      </w:pPr>
       <w:proofErr w:type="spellStart"/>
       <w:r>
         <w:rPr>
@@ -17880,7 +19283,7 @@
           <w:sz w:val="22"/>
           <w:szCs w:val="22"/>
         </w:rPr>
-        <w:t>RegistroComida.php</w:t>
+        <w:t>miPerfilComidasVerCalendario.php</w:t>
       </w:r>
       <w:proofErr w:type="spellEnd"/>
       <w:r>
@@ -17891,33 +19294,12 @@
           <w:sz w:val="22"/>
           <w:szCs w:val="22"/>
         </w:rPr>
-        <w:t xml:space="preserve"> -&gt; </w:t>
-      </w:r>
-      <w:proofErr w:type="spellStart"/>
-      <w:r>
-        <w:rPr>
-          <w:rFonts w:ascii="Maiandra GD" w:hAnsi="Maiandra GD"/>
-          <w:b/>
-          <w:bCs/>
-          <w:sz w:val="22"/>
-          <w:szCs w:val="22"/>
-        </w:rPr>
-        <w:t>InsertaComida.php</w:t>
-      </w:r>
-      <w:proofErr w:type="spellEnd"/>
-      <w:r>
-        <w:rPr>
-          <w:rFonts w:ascii="Maiandra GD" w:hAnsi="Maiandra GD"/>
-          <w:b/>
-          <w:bCs/>
-          <w:sz w:val="22"/>
-          <w:szCs w:val="22"/>
-        </w:rPr>
         <w:t xml:space="preserve">: </w:t>
       </w:r>
       <w:r>
         <w:rPr>
           <w:rFonts w:ascii="Maiandra GD" w:hAnsi="Maiandra GD"/>
+          <w:bCs/>
           <w:sz w:val="22"/>
           <w:szCs w:val="22"/>
         </w:rPr>
@@ -18109,6 +19491,7 @@
           <w:noProof/>
           <w:lang w:eastAsia="es-ES"/>
         </w:rPr>
+        <w:lastRenderedPageBreak/>
         <w:drawing>
           <wp:inline distT="0" distB="0" distL="0" distR="0" wp14:anchorId="7C91E8B7" wp14:editId="6AB1CAF4">
             <wp:extent cx="5731510" cy="867410"/>
@@ -18166,7 +19549,6 @@
           <w:szCs w:val="22"/>
           <w:u w:val="single"/>
         </w:rPr>
-        <w:lastRenderedPageBreak/>
         <w:t>Scripts que acceden a la tabla:</w:t>
       </w:r>
     </w:p>
@@ -18257,7 +19639,17 @@
           <w:sz w:val="22"/>
           <w:szCs w:val="22"/>
         </w:rPr>
-        <w:t>miPerfilComidas.php</w:t>
+        <w:t>miPerfilComidasVerTablas</w:t>
+      </w:r>
+      <w:r>
+        <w:rPr>
+          <w:rFonts w:ascii="Maiandra GD" w:hAnsi="Maiandra GD"/>
+          <w:b/>
+          <w:bCs/>
+          <w:sz w:val="22"/>
+          <w:szCs w:val="22"/>
+        </w:rPr>
+        <w:t>.php</w:t>
       </w:r>
       <w:proofErr w:type="spellEnd"/>
       <w:r>
@@ -18268,8 +19660,33 @@
           <w:sz w:val="22"/>
           <w:szCs w:val="22"/>
         </w:rPr>
-        <w:t xml:space="preserve"> -&gt; </w:t>
-      </w:r>
+        <w:t xml:space="preserve">: </w:t>
+      </w:r>
+      <w:r>
+        <w:rPr>
+          <w:rFonts w:ascii="Maiandra GD" w:hAnsi="Maiandra GD"/>
+          <w:sz w:val="22"/>
+          <w:szCs w:val="22"/>
+        </w:rPr>
+        <w:t>Consulta.</w:t>
+      </w:r>
+    </w:p>
+    <w:p>
+      <w:pPr>
+        <w:pStyle w:val="Prrafodelista"/>
+        <w:numPr>
+          <w:ilvl w:val="0"/>
+          <w:numId w:val="1"/>
+        </w:numPr>
+        <w:jc w:val="both"/>
+        <w:rPr>
+          <w:rFonts w:ascii="Maiandra GD" w:hAnsi="Maiandra GD"/>
+          <w:b/>
+          <w:bCs/>
+          <w:sz w:val="22"/>
+          <w:szCs w:val="22"/>
+        </w:rPr>
+      </w:pPr>
       <w:proofErr w:type="spellStart"/>
       <w:r>
         <w:rPr>
@@ -18279,7 +19696,17 @@
           <w:sz w:val="22"/>
           <w:szCs w:val="22"/>
         </w:rPr>
-        <w:t>RegistroComida.php</w:t>
+        <w:t>miPerfilComidasVerCalendario</w:t>
+      </w:r>
+      <w:r>
+        <w:rPr>
+          <w:rFonts w:ascii="Maiandra GD" w:hAnsi="Maiandra GD"/>
+          <w:b/>
+          <w:bCs/>
+          <w:sz w:val="22"/>
+          <w:szCs w:val="22"/>
+        </w:rPr>
+        <w:t>.php</w:t>
       </w:r>
       <w:proofErr w:type="spellEnd"/>
       <w:r>
@@ -18290,8 +19717,34 @@
           <w:sz w:val="22"/>
           <w:szCs w:val="22"/>
         </w:rPr>
-        <w:t xml:space="preserve"> -&gt; </w:t>
-      </w:r>
+        <w:t xml:space="preserve">: </w:t>
+      </w:r>
+      <w:r>
+        <w:rPr>
+          <w:rFonts w:ascii="Maiandra GD" w:hAnsi="Maiandra GD"/>
+          <w:bCs/>
+          <w:sz w:val="22"/>
+          <w:szCs w:val="22"/>
+        </w:rPr>
+        <w:t>Consulta.</w:t>
+      </w:r>
+    </w:p>
+    <w:p>
+      <w:pPr>
+        <w:pStyle w:val="Prrafodelista"/>
+        <w:numPr>
+          <w:ilvl w:val="0"/>
+          <w:numId w:val="1"/>
+        </w:numPr>
+        <w:jc w:val="both"/>
+        <w:rPr>
+          <w:rFonts w:ascii="Maiandra GD" w:hAnsi="Maiandra GD"/>
+          <w:b/>
+          <w:bCs/>
+          <w:sz w:val="22"/>
+          <w:szCs w:val="22"/>
+        </w:rPr>
+      </w:pPr>
       <w:proofErr w:type="spellStart"/>
       <w:r>
         <w:rPr>
@@ -18301,7 +19754,7 @@
           <w:sz w:val="22"/>
           <w:szCs w:val="22"/>
         </w:rPr>
-        <w:t>InsertaComida.php</w:t>
+        <w:t>miPerfilComidasRegistrar.php</w:t>
       </w:r>
       <w:proofErr w:type="spellEnd"/>
       <w:r>
@@ -18317,10 +19770,59 @@
       <w:r>
         <w:rPr>
           <w:rFonts w:ascii="Maiandra GD" w:hAnsi="Maiandra GD"/>
+          <w:bCs/>
           <w:sz w:val="22"/>
           <w:szCs w:val="22"/>
         </w:rPr>
         <w:t>Consulta y modificación.</w:t>
+      </w:r>
+    </w:p>
+    <w:p>
+      <w:pPr>
+        <w:pStyle w:val="Prrafodelista"/>
+        <w:numPr>
+          <w:ilvl w:val="0"/>
+          <w:numId w:val="1"/>
+        </w:numPr>
+        <w:jc w:val="both"/>
+        <w:rPr>
+          <w:rFonts w:ascii="Maiandra GD" w:hAnsi="Maiandra GD"/>
+          <w:b/>
+          <w:bCs/>
+          <w:sz w:val="22"/>
+          <w:szCs w:val="22"/>
+        </w:rPr>
+      </w:pPr>
+      <w:proofErr w:type="spellStart"/>
+      <w:r>
+        <w:rPr>
+          <w:rFonts w:ascii="Maiandra GD" w:hAnsi="Maiandra GD"/>
+          <w:b/>
+          <w:bCs/>
+          <w:sz w:val="22"/>
+          <w:szCs w:val="22"/>
+        </w:rPr>
+        <w:t>miPerfilComidasEliminar.php</w:t>
+      </w:r>
+      <w:proofErr w:type="spellEnd"/>
+      <w:r>
+        <w:rPr>
+          <w:rFonts w:ascii="Maiandra GD" w:hAnsi="Maiandra GD"/>
+          <w:b/>
+          <w:bCs/>
+          <w:sz w:val="22"/>
+          <w:szCs w:val="22"/>
+        </w:rPr>
+        <w:t xml:space="preserve">: </w:t>
+      </w:r>
+      <w:r>
+        <w:rPr>
+          <w:rFonts w:ascii="Maiandra GD" w:hAnsi="Maiandra GD"/>
+          <w:bCs/>
+          <w:sz w:val="22"/>
+          <w:szCs w:val="22"/>
+        </w:rPr>
+        <w:t>Modificación.</w:t>
       </w:r>
     </w:p>
     <w:p>
@@ -18494,11 +19996,26 @@
       <w:r>
         <w:rPr>
           <w:rFonts w:ascii="Maiandra GD" w:hAnsi="Maiandra GD"/>
-          <w:bCs/>
-          <w:sz w:val="22"/>
-          <w:szCs w:val="22"/>
-        </w:rPr>
-        <w:t>Modificación.</w:t>
+          <w:sz w:val="22"/>
+          <w:szCs w:val="22"/>
+        </w:rPr>
+        <w:t>Consulta y m</w:t>
+      </w:r>
+      <w:r>
+        <w:rPr>
+          <w:rFonts w:ascii="Maiandra GD" w:hAnsi="Maiandra GD"/>
+          <w:sz w:val="22"/>
+          <w:szCs w:val="22"/>
+        </w:rPr>
+        <w:t>odificación</w:t>
+      </w:r>
+      <w:r>
+        <w:rPr>
+          <w:rFonts w:ascii="Maiandra GD" w:hAnsi="Maiandra GD"/>
+          <w:sz w:val="22"/>
+          <w:szCs w:val="22"/>
+        </w:rPr>
+        <w:t>.</w:t>
       </w:r>
     </w:p>
     <w:p>
@@ -18526,7 +20043,17 @@
           <w:sz w:val="22"/>
           <w:szCs w:val="22"/>
         </w:rPr>
-        <w:t>miPerfilComidas.php</w:t>
+        <w:t>miPerfilComidasVerTablas</w:t>
+      </w:r>
+      <w:r>
+        <w:rPr>
+          <w:rFonts w:ascii="Maiandra GD" w:hAnsi="Maiandra GD"/>
+          <w:b/>
+          <w:bCs/>
+          <w:sz w:val="22"/>
+          <w:szCs w:val="22"/>
+        </w:rPr>
+        <w:t>.php</w:t>
       </w:r>
       <w:proofErr w:type="spellEnd"/>
       <w:r>
@@ -18537,8 +20064,33 @@
           <w:sz w:val="22"/>
           <w:szCs w:val="22"/>
         </w:rPr>
-        <w:t xml:space="preserve"> -&gt; </w:t>
-      </w:r>
+        <w:t xml:space="preserve">: </w:t>
+      </w:r>
+      <w:r>
+        <w:rPr>
+          <w:rFonts w:ascii="Maiandra GD" w:hAnsi="Maiandra GD"/>
+          <w:sz w:val="22"/>
+          <w:szCs w:val="22"/>
+        </w:rPr>
+        <w:t>Consulta.</w:t>
+      </w:r>
+    </w:p>
+    <w:p>
+      <w:pPr>
+        <w:pStyle w:val="Prrafodelista"/>
+        <w:numPr>
+          <w:ilvl w:val="0"/>
+          <w:numId w:val="1"/>
+        </w:numPr>
+        <w:jc w:val="both"/>
+        <w:rPr>
+          <w:rFonts w:ascii="Maiandra GD" w:hAnsi="Maiandra GD"/>
+          <w:b/>
+          <w:bCs/>
+          <w:sz w:val="22"/>
+          <w:szCs w:val="22"/>
+        </w:rPr>
+      </w:pPr>
       <w:proofErr w:type="spellStart"/>
       <w:r>
         <w:rPr>
@@ -18548,7 +20100,7 @@
           <w:sz w:val="22"/>
           <w:szCs w:val="22"/>
         </w:rPr>
-        <w:t>RegistroComida.php</w:t>
+        <w:t>miPerfilComidasVerCalendario.php</w:t>
       </w:r>
       <w:proofErr w:type="spellEnd"/>
       <w:r>
@@ -18559,8 +20111,34 @@
           <w:sz w:val="22"/>
           <w:szCs w:val="22"/>
         </w:rPr>
-        <w:t xml:space="preserve"> -&gt; </w:t>
-      </w:r>
+        <w:t xml:space="preserve">: </w:t>
+      </w:r>
+      <w:r>
+        <w:rPr>
+          <w:rFonts w:ascii="Maiandra GD" w:hAnsi="Maiandra GD"/>
+          <w:bCs/>
+          <w:sz w:val="22"/>
+          <w:szCs w:val="22"/>
+        </w:rPr>
+        <w:t>Consulta.</w:t>
+      </w:r>
+    </w:p>
+    <w:p>
+      <w:pPr>
+        <w:pStyle w:val="Prrafodelista"/>
+        <w:numPr>
+          <w:ilvl w:val="0"/>
+          <w:numId w:val="1"/>
+        </w:numPr>
+        <w:jc w:val="both"/>
+        <w:rPr>
+          <w:rFonts w:ascii="Maiandra GD" w:hAnsi="Maiandra GD"/>
+          <w:b/>
+          <w:bCs/>
+          <w:sz w:val="22"/>
+          <w:szCs w:val="22"/>
+        </w:rPr>
+      </w:pPr>
       <w:proofErr w:type="spellStart"/>
       <w:r>
         <w:rPr>
@@ -18570,7 +20148,7 @@
           <w:sz w:val="22"/>
           <w:szCs w:val="22"/>
         </w:rPr>
-        <w:t>InsertaComida.php</w:t>
+        <w:t>miPerfilComidasRegistrar.php</w:t>
       </w:r>
       <w:proofErr w:type="spellEnd"/>
       <w:r>
@@ -18586,15 +20164,28 @@
       <w:r>
         <w:rPr>
           <w:rFonts w:ascii="Maiandra GD" w:hAnsi="Maiandra GD"/>
-          <w:sz w:val="22"/>
-          <w:szCs w:val="22"/>
-        </w:rPr>
-        <w:t>Consulta y modificación.</w:t>
-      </w:r>
+          <w:bCs/>
+          <w:sz w:val="22"/>
+          <w:szCs w:val="22"/>
+        </w:rPr>
+        <w:t>M</w:t>
+      </w:r>
+      <w:r>
+        <w:rPr>
+          <w:rFonts w:ascii="Maiandra GD" w:hAnsi="Maiandra GD"/>
+          <w:bCs/>
+          <w:sz w:val="22"/>
+          <w:szCs w:val="22"/>
+        </w:rPr>
+        <w:t>odificación.</w:t>
+      </w:r>
+      <w:bookmarkStart w:id="1" w:name="_GoBack"/>
+      <w:bookmarkEnd w:id="1"/>
     </w:p>
     <w:p>
       <w:pPr>
         <w:pStyle w:val="Prrafodelista"/>
+        <w:jc w:val="both"/>
         <w:rPr>
           <w:rFonts w:ascii="Maiandra GD" w:hAnsi="Maiandra GD"/>
           <w:b/>
@@ -18652,33 +20243,15 @@
           <w:sz w:val="22"/>
           <w:szCs w:val="22"/>
         </w:rPr>
-        <w:t xml:space="preserve">Esta tabla se encarga de almacenar </w:t>
-      </w:r>
-      <w:proofErr w:type="gramStart"/>
-      <w:r>
-        <w:rPr>
-          <w:rFonts w:ascii="Maiandra GD" w:hAnsi="Maiandra GD"/>
-          <w:sz w:val="22"/>
-          <w:szCs w:val="22"/>
-        </w:rPr>
-        <w:t>todos l</w:t>
-      </w:r>
-      <w:r>
-        <w:rPr>
-          <w:rFonts w:ascii="Maiandra GD" w:hAnsi="Maiandra GD"/>
-          <w:sz w:val="22"/>
-          <w:szCs w:val="22"/>
-        </w:rPr>
-        <w:t>as reseñas</w:t>
-      </w:r>
-      <w:proofErr w:type="gramEnd"/>
-      <w:r>
-        <w:rPr>
-          <w:rFonts w:ascii="Maiandra GD" w:hAnsi="Maiandra GD"/>
-          <w:sz w:val="22"/>
-          <w:szCs w:val="22"/>
-        </w:rPr>
-        <w:t xml:space="preserve">/valoraciones </w:t>
+        <w:t>Esta tabla se encarga de almacenar todos l</w:t>
+      </w:r>
+      <w:r>
+        <w:rPr>
+          <w:rFonts w:ascii="Maiandra GD" w:hAnsi="Maiandra GD"/>
+          <w:sz w:val="22"/>
+          <w:szCs w:val="22"/>
+        </w:rPr>
+        <w:t xml:space="preserve">as reseñas/valoraciones </w:t>
       </w:r>
       <w:r>
         <w:rPr>
@@ -18861,6 +20434,7 @@
       <w:r>
         <w:rPr>
           <w:noProof/>
+          <w:lang w:eastAsia="es-ES"/>
         </w:rPr>
         <w:drawing>
           <wp:inline distT="0" distB="0" distL="0" distR="0">
@@ -18925,6 +20499,7 @@
           <w:szCs w:val="22"/>
           <w:u w:val="single"/>
         </w:rPr>
+        <w:lastRenderedPageBreak/>
         <w:t>Scripts que acceden a la tabla:</w:t>
       </w:r>
     </w:p>
@@ -19064,7 +20639,7 @@
           <w:szCs w:val="22"/>
         </w:rPr>
       </w:pPr>
-      <w:bookmarkStart w:id="1" w:name="_Hlk39690070"/>
+      <w:bookmarkStart w:id="2" w:name="_Hlk39690070"/>
       <w:r>
         <w:rPr>
           <w:rFonts w:ascii="Maiandra GD" w:hAnsi="Maiandra GD"/>
@@ -19097,7 +20672,6 @@
           <w:sz w:val="22"/>
           <w:szCs w:val="22"/>
         </w:rPr>
-        <w:lastRenderedPageBreak/>
         <w:t xml:space="preserve">Su clave primaria es </w:t>
       </w:r>
       <w:r>
@@ -19237,7 +20811,7 @@
         <w:t>Del_1 y del_2 son booleanos que indican si el emisor(del_1) o el receptor(del_2) de un mensaje lo ha borrado. Si estas dos columnas están en true(1) se procederá a eliminarlas.</w:t>
       </w:r>
     </w:p>
-    <w:bookmarkEnd w:id="1"/>
+    <w:bookmarkEnd w:id="2"/>
     <w:p>
       <w:pPr>
         <w:jc w:val="both"/>
@@ -19249,6 +20823,7 @@
         <w:rPr>
           <w:rFonts w:ascii="Maiandra GD" w:hAnsi="Maiandra GD"/>
           <w:noProof/>
+          <w:lang w:eastAsia="es-ES"/>
         </w:rPr>
         <w:drawing>
           <wp:inline distT="0" distB="0" distL="0" distR="0">
@@ -19682,6 +21257,7 @@
           <w:sz w:val="24"/>
           <w:szCs w:val="24"/>
         </w:rPr>
+        <w:lastRenderedPageBreak/>
         <w:t>Tabla de distribución de trabajo</w:t>
       </w:r>
     </w:p>
@@ -19693,13 +21269,13 @@
         <w:tblLook w:val="04A0" w:firstRow="1" w:lastRow="0" w:firstColumn="1" w:lastColumn="0" w:noHBand="0" w:noVBand="1"/>
       </w:tblPr>
       <w:tblGrid>
-        <w:gridCol w:w="4508"/>
-        <w:gridCol w:w="4508"/>
+        <w:gridCol w:w="3397"/>
+        <w:gridCol w:w="5619"/>
       </w:tblGrid>
       <w:tr>
         <w:tc>
           <w:tcPr>
-            <w:tcW w:w="4508" w:type="dxa"/>
+            <w:tcW w:w="3397" w:type="dxa"/>
           </w:tcPr>
           <w:p>
             <w:pPr>
@@ -19728,7 +21304,7 @@
         </w:tc>
         <w:tc>
           <w:tcPr>
-            <w:tcW w:w="4508" w:type="dxa"/>
+            <w:tcW w:w="5619" w:type="dxa"/>
           </w:tcPr>
           <w:p>
             <w:pPr>
@@ -19759,7 +21335,7 @@
       <w:tr>
         <w:tc>
           <w:tcPr>
-            <w:tcW w:w="4508" w:type="dxa"/>
+            <w:tcW w:w="3397" w:type="dxa"/>
           </w:tcPr>
           <w:p>
             <w:pPr>
@@ -19781,7 +21357,7 @@
         </w:tc>
         <w:tc>
           <w:tcPr>
-            <w:tcW w:w="4508" w:type="dxa"/>
+            <w:tcW w:w="5619" w:type="dxa"/>
           </w:tcPr>
           <w:p>
             <w:pPr>
@@ -19800,7 +21376,7 @@
       <w:tr>
         <w:tc>
           <w:tcPr>
-            <w:tcW w:w="4508" w:type="dxa"/>
+            <w:tcW w:w="3397" w:type="dxa"/>
           </w:tcPr>
           <w:p>
             <w:pPr>
@@ -19825,7 +21401,7 @@
         </w:tc>
         <w:tc>
           <w:tcPr>
-            <w:tcW w:w="4508" w:type="dxa"/>
+            <w:tcW w:w="5619" w:type="dxa"/>
           </w:tcPr>
           <w:p>
             <w:pPr>
@@ -19844,7 +21420,7 @@
       <w:tr>
         <w:tc>
           <w:tcPr>
-            <w:tcW w:w="4508" w:type="dxa"/>
+            <w:tcW w:w="3397" w:type="dxa"/>
           </w:tcPr>
           <w:p>
             <w:pPr>
@@ -19869,7 +21445,7 @@
         </w:tc>
         <w:tc>
           <w:tcPr>
-            <w:tcW w:w="4508" w:type="dxa"/>
+            <w:tcW w:w="5619" w:type="dxa"/>
           </w:tcPr>
           <w:p>
             <w:pPr>
@@ -19918,7 +21494,7 @@
                 <w:sz w:val="22"/>
                 <w:szCs w:val="22"/>
               </w:rPr>
-              <w:t xml:space="preserve">, formularios de registro e inicio </w:t>
+              <w:t>, formularios de registro e inicio de sesión (usados también en otras partes), páginas internas</w:t>
             </w:r>
             <w:r>
               <w:rPr>
@@ -19926,8 +21502,15 @@
                 <w:sz w:val="22"/>
                 <w:szCs w:val="22"/>
               </w:rPr>
-              <w:lastRenderedPageBreak/>
-              <w:t>de sesión (usados también en otras partes), páginas internas.</w:t>
+              <w:t>, comidas</w:t>
+            </w:r>
+            <w:r>
+              <w:rPr>
+                <w:rFonts w:ascii="Maiandra GD" w:hAnsi="Maiandra GD"/>
+                <w:sz w:val="22"/>
+                <w:szCs w:val="22"/>
+              </w:rPr>
+              <w:t>.</w:t>
             </w:r>
           </w:p>
           <w:p>
@@ -19947,7 +21530,6 @@
               </w:rPr>
               <w:t xml:space="preserve">Página inicio con banner y filtro de entrenadores </w:t>
             </w:r>
-            <w:proofErr w:type="spellStart"/>
             <w:r>
               <w:rPr>
                 <w:rFonts w:ascii="Maiandra GD" w:hAnsi="Maiandra GD"/>
@@ -19962,16 +21544,15 @@
                 <w:sz w:val="22"/>
                 <w:szCs w:val="22"/>
               </w:rPr>
-              <w:t>“nuestros</w:t>
+              <w:t xml:space="preserve"> </w:t>
             </w:r>
-            <w:proofErr w:type="spellEnd"/>
             <w:r>
               <w:rPr>
                 <w:rFonts w:ascii="Maiandra GD" w:hAnsi="Maiandra GD"/>
                 <w:sz w:val="22"/>
                 <w:szCs w:val="22"/>
               </w:rPr>
-              <w:t xml:space="preserve"> entrenadores”.</w:t>
+              <w:t>“nuestros entrenadores”.</w:t>
             </w:r>
           </w:p>
         </w:tc>
@@ -19979,7 +21560,7 @@
       <w:tr>
         <w:tc>
           <w:tcPr>
-            <w:tcW w:w="4508" w:type="dxa"/>
+            <w:tcW w:w="3397" w:type="dxa"/>
           </w:tcPr>
           <w:p>
             <w:pPr>
@@ -19998,14 +21579,13 @@
                 <w:sz w:val="22"/>
                 <w:szCs w:val="22"/>
               </w:rPr>
-              <w:lastRenderedPageBreak/>
               <w:t>Cheng Jun Liu Zheng</w:t>
             </w:r>
           </w:p>
         </w:tc>
         <w:tc>
           <w:tcPr>
-            <w:tcW w:w="4508" w:type="dxa"/>
+            <w:tcW w:w="5619" w:type="dxa"/>
           </w:tcPr>
           <w:p>
             <w:pPr>
@@ -20091,7 +21671,7 @@
       <w:tr>
         <w:tc>
           <w:tcPr>
-            <w:tcW w:w="4508" w:type="dxa"/>
+            <w:tcW w:w="3397" w:type="dxa"/>
           </w:tcPr>
           <w:p>
             <w:pPr>
@@ -20116,7 +21696,7 @@
         </w:tc>
         <w:tc>
           <w:tcPr>
-            <w:tcW w:w="4508" w:type="dxa"/>
+            <w:tcW w:w="5619" w:type="dxa"/>
           </w:tcPr>
           <w:p>
             <w:pPr>
@@ -20135,7 +21715,7 @@
       <w:tr>
         <w:tc>
           <w:tcPr>
-            <w:tcW w:w="4508" w:type="dxa"/>
+            <w:tcW w:w="3397" w:type="dxa"/>
           </w:tcPr>
           <w:p>
             <w:pPr>
@@ -20160,7 +21740,7 @@
         </w:tc>
         <w:tc>
           <w:tcPr>
-            <w:tcW w:w="4508" w:type="dxa"/>
+            <w:tcW w:w="5619" w:type="dxa"/>
           </w:tcPr>
           <w:p>
             <w:pPr>
@@ -20173,13 +21753,29 @@
                 <w:u w:val="single"/>
               </w:rPr>
             </w:pPr>
+            <w:r>
+              <w:rPr>
+                <w:rFonts w:ascii="Maiandra GD" w:hAnsi="Maiandra GD"/>
+                <w:sz w:val="22"/>
+                <w:szCs w:val="22"/>
+              </w:rPr>
+              <w:t>Funcionalidades de comidas</w:t>
+            </w:r>
+            <w:r>
+              <w:rPr>
+                <w:rFonts w:ascii="Maiandra GD" w:hAnsi="Maiandra GD"/>
+                <w:sz w:val="22"/>
+                <w:szCs w:val="22"/>
+              </w:rPr>
+              <w:t>.</w:t>
+            </w:r>
           </w:p>
         </w:tc>
       </w:tr>
       <w:tr>
         <w:tc>
           <w:tcPr>
-            <w:tcW w:w="4508" w:type="dxa"/>
+            <w:tcW w:w="3397" w:type="dxa"/>
           </w:tcPr>
           <w:p>
             <w:pPr>
@@ -20204,7 +21800,7 @@
         </w:tc>
         <w:tc>
           <w:tcPr>
-            <w:tcW w:w="4508" w:type="dxa"/>
+            <w:tcW w:w="5619" w:type="dxa"/>
           </w:tcPr>
           <w:p>
             <w:pPr>
@@ -20232,8 +21828,6 @@
           <w:u w:val="single"/>
         </w:rPr>
       </w:pPr>
-      <w:bookmarkStart w:id="2" w:name="_GoBack"/>
-      <w:bookmarkEnd w:id="2"/>
     </w:p>
     <w:sectPr>
       <w:headerReference w:type="default" r:id="rId23"/>
@@ -20247,7 +21841,7 @@
 </file>
 
 <file path=word/endnotes.xml><?xml version="1.0" encoding="utf-8"?>
-<w:endnotes xmlns:wpc="http://schemas.microsoft.com/office/word/2010/wordprocessingCanvas" xmlns:cx="http://schemas.microsoft.com/office/drawing/2014/chartex" xmlns:cx1="http://schemas.microsoft.com/office/drawing/2015/9/8/chartex" xmlns:cx2="http://schemas.microsoft.com/office/drawing/2015/10/21/chartex" xmlns:cx3="http://schemas.microsoft.com/office/drawing/2016/5/9/chartex" xmlns:cx4="http://schemas.microsoft.com/office/drawing/2016/5/10/chartex" xmlns:cx5="http://schemas.microsoft.com/office/drawing/2016/5/11/chartex" xmlns:cx6="http://schemas.microsoft.com/office/drawing/2016/5/12/chartex" xmlns:cx7="http://schemas.microsoft.com/office/drawing/2016/5/13/chartex" xmlns:cx8="http://schemas.microsoft.com/office/drawing/2016/5/14/chartex" xmlns:mc="http://schemas.openxmlformats.org/markup-compatibility/2006" xmlns:aink="http://schemas.microsoft.com/office/drawing/2016/ink" xmlns:am3d="http://schemas.microsoft.com/office/drawing/2017/model3d" xmlns:o="urn:schemas-microsoft-com:office:office" xmlns:r="http://schemas.openxmlformats.org/officeDocument/2006/relationships" xmlns:m="http://schemas.openxmlformats.org/officeDocument/2006/math" xmlns:v="urn:schemas-microsoft-com:vml" xmlns:wp14="http://schemas.microsoft.com/office/word/2010/wordprocessingDrawing" xmlns:wp="http://schemas.openxmlformats.org/drawingml/2006/wordprocessingDrawing" xmlns:w10="urn:schemas-microsoft-com:office:word" xmlns:w="http://schemas.openxmlformats.org/wordprocessingml/2006/main" xmlns:w14="http://schemas.microsoft.com/office/word/2010/wordml" xmlns:w15="http://schemas.microsoft.com/office/word/2012/wordml" xmlns:w16cid="http://schemas.microsoft.com/office/word/2016/wordml/cid" xmlns:w16se="http://schemas.microsoft.com/office/word/2015/wordml/symex" xmlns:wpg="http://schemas.microsoft.com/office/word/2010/wordprocessingGroup" xmlns:wpi="http://schemas.microsoft.com/office/word/2010/wordprocessingInk" xmlns:wne="http://schemas.microsoft.com/office/word/2006/wordml" xmlns:wps="http://schemas.microsoft.com/office/word/2010/wordprocessingShape" mc:Ignorable="w14 w15 w16se w16cid wp14">
+<w:endnotes xmlns:wpc="http://schemas.microsoft.com/office/word/2010/wordprocessingCanvas" xmlns:mc="http://schemas.openxmlformats.org/markup-compatibility/2006" xmlns:o="urn:schemas-microsoft-com:office:office" xmlns:r="http://schemas.openxmlformats.org/officeDocument/2006/relationships" xmlns:m="http://schemas.openxmlformats.org/officeDocument/2006/math" xmlns:v="urn:schemas-microsoft-com:vml" xmlns:wp14="http://schemas.microsoft.com/office/word/2010/wordprocessingDrawing" xmlns:wp="http://schemas.openxmlformats.org/drawingml/2006/wordprocessingDrawing" xmlns:w10="urn:schemas-microsoft-com:office:word" xmlns:w="http://schemas.openxmlformats.org/wordprocessingml/2006/main" xmlns:w14="http://schemas.microsoft.com/office/word/2010/wordml" xmlns:w15="http://schemas.microsoft.com/office/word/2012/wordml" xmlns:wpg="http://schemas.microsoft.com/office/word/2010/wordprocessingGroup" xmlns:wpi="http://schemas.microsoft.com/office/word/2010/wordprocessingInk" xmlns:wne="http://schemas.microsoft.com/office/word/2006/wordml" xmlns:wps="http://schemas.microsoft.com/office/word/2010/wordprocessingShape" mc:Ignorable="w14 w15 wp14">
   <w:endnote w:type="separator" w:id="-1">
     <w:p>
       <w:pPr>
@@ -20272,7 +21866,7 @@
 </file>
 
 <file path=word/footnotes.xml><?xml version="1.0" encoding="utf-8"?>
-<w:footnotes xmlns:wpc="http://schemas.microsoft.com/office/word/2010/wordprocessingCanvas" xmlns:cx="http://schemas.microsoft.com/office/drawing/2014/chartex" xmlns:cx1="http://schemas.microsoft.com/office/drawing/2015/9/8/chartex" xmlns:cx2="http://schemas.microsoft.com/office/drawing/2015/10/21/chartex" xmlns:cx3="http://schemas.microsoft.com/office/drawing/2016/5/9/chartex" xmlns:cx4="http://schemas.microsoft.com/office/drawing/2016/5/10/chartex" xmlns:cx5="http://schemas.microsoft.com/office/drawing/2016/5/11/chartex" xmlns:cx6="http://schemas.microsoft.com/office/drawing/2016/5/12/chartex" xmlns:cx7="http://schemas.microsoft.com/office/drawing/2016/5/13/chartex" xmlns:cx8="http://schemas.microsoft.com/office/drawing/2016/5/14/chartex" xmlns:mc="http://schemas.openxmlformats.org/markup-compatibility/2006" xmlns:aink="http://schemas.microsoft.com/office/drawing/2016/ink" xmlns:am3d="http://schemas.microsoft.com/office/drawing/2017/model3d" xmlns:o="urn:schemas-microsoft-com:office:office" xmlns:r="http://schemas.openxmlformats.org/officeDocument/2006/relationships" xmlns:m="http://schemas.openxmlformats.org/officeDocument/2006/math" xmlns:v="urn:schemas-microsoft-com:vml" xmlns:wp14="http://schemas.microsoft.com/office/word/2010/wordprocessingDrawing" xmlns:wp="http://schemas.openxmlformats.org/drawingml/2006/wordprocessingDrawing" xmlns:w10="urn:schemas-microsoft-com:office:word" xmlns:w="http://schemas.openxmlformats.org/wordprocessingml/2006/main" xmlns:w14="http://schemas.microsoft.com/office/word/2010/wordml" xmlns:w15="http://schemas.microsoft.com/office/word/2012/wordml" xmlns:w16cid="http://schemas.microsoft.com/office/word/2016/wordml/cid" xmlns:w16se="http://schemas.microsoft.com/office/word/2015/wordml/symex" xmlns:wpg="http://schemas.microsoft.com/office/word/2010/wordprocessingGroup" xmlns:wpi="http://schemas.microsoft.com/office/word/2010/wordprocessingInk" xmlns:wne="http://schemas.microsoft.com/office/word/2006/wordml" xmlns:wps="http://schemas.microsoft.com/office/word/2010/wordprocessingShape" mc:Ignorable="w14 w15 w16se w16cid wp14">
+<w:footnotes xmlns:wpc="http://schemas.microsoft.com/office/word/2010/wordprocessingCanvas" xmlns:mc="http://schemas.openxmlformats.org/markup-compatibility/2006" xmlns:o="urn:schemas-microsoft-com:office:office" xmlns:r="http://schemas.openxmlformats.org/officeDocument/2006/relationships" xmlns:m="http://schemas.openxmlformats.org/officeDocument/2006/math" xmlns:v="urn:schemas-microsoft-com:vml" xmlns:wp14="http://schemas.microsoft.com/office/word/2010/wordprocessingDrawing" xmlns:wp="http://schemas.openxmlformats.org/drawingml/2006/wordprocessingDrawing" xmlns:w10="urn:schemas-microsoft-com:office:word" xmlns:w="http://schemas.openxmlformats.org/wordprocessingml/2006/main" xmlns:w14="http://schemas.microsoft.com/office/word/2010/wordml" xmlns:w15="http://schemas.microsoft.com/office/word/2012/wordml" xmlns:wpg="http://schemas.microsoft.com/office/word/2010/wordprocessingGroup" xmlns:wpi="http://schemas.microsoft.com/office/word/2010/wordprocessingInk" xmlns:wne="http://schemas.microsoft.com/office/word/2006/wordml" xmlns:wps="http://schemas.microsoft.com/office/word/2010/wordprocessingShape" mc:Ignorable="w14 w15 wp14">
   <w:footnote w:type="separator" w:id="-1">
     <w:p>
       <w:pPr>
@@ -20297,7 +21891,7 @@
 </file>
 
 <file path=word/header1.xml><?xml version="1.0" encoding="utf-8"?>
-<w:hdr xmlns:wpc="http://schemas.microsoft.com/office/word/2010/wordprocessingCanvas" xmlns:cx="http://schemas.microsoft.com/office/drawing/2014/chartex" xmlns:cx1="http://schemas.microsoft.com/office/drawing/2015/9/8/chartex" xmlns:cx2="http://schemas.microsoft.com/office/drawing/2015/10/21/chartex" xmlns:cx3="http://schemas.microsoft.com/office/drawing/2016/5/9/chartex" xmlns:cx4="http://schemas.microsoft.com/office/drawing/2016/5/10/chartex" xmlns:cx5="http://schemas.microsoft.com/office/drawing/2016/5/11/chartex" xmlns:cx6="http://schemas.microsoft.com/office/drawing/2016/5/12/chartex" xmlns:cx7="http://schemas.microsoft.com/office/drawing/2016/5/13/chartex" xmlns:cx8="http://schemas.microsoft.com/office/drawing/2016/5/14/chartex" xmlns:mc="http://schemas.openxmlformats.org/markup-compatibility/2006" xmlns:aink="http://schemas.microsoft.com/office/drawing/2016/ink" xmlns:am3d="http://schemas.microsoft.com/office/drawing/2017/model3d" xmlns:o="urn:schemas-microsoft-com:office:office" xmlns:r="http://schemas.openxmlformats.org/officeDocument/2006/relationships" xmlns:m="http://schemas.openxmlformats.org/officeDocument/2006/math" xmlns:v="urn:schemas-microsoft-com:vml" xmlns:wp14="http://schemas.microsoft.com/office/word/2010/wordprocessingDrawing" xmlns:wp="http://schemas.openxmlformats.org/drawingml/2006/wordprocessingDrawing" xmlns:w10="urn:schemas-microsoft-com:office:word" xmlns:w="http://schemas.openxmlformats.org/wordprocessingml/2006/main" xmlns:w14="http://schemas.microsoft.com/office/word/2010/wordml" xmlns:w15="http://schemas.microsoft.com/office/word/2012/wordml" xmlns:w16cid="http://schemas.microsoft.com/office/word/2016/wordml/cid" xmlns:w16se="http://schemas.microsoft.com/office/word/2015/wordml/symex" xmlns:wpg="http://schemas.microsoft.com/office/word/2010/wordprocessingGroup" xmlns:wpi="http://schemas.microsoft.com/office/word/2010/wordprocessingInk" xmlns:wne="http://schemas.microsoft.com/office/word/2006/wordml" xmlns:wps="http://schemas.microsoft.com/office/word/2010/wordprocessingShape" mc:Ignorable="w14 w15 w16se w16cid wp14">
+<w:hdr xmlns:wpc="http://schemas.microsoft.com/office/word/2010/wordprocessingCanvas" xmlns:mc="http://schemas.openxmlformats.org/markup-compatibility/2006" xmlns:o="urn:schemas-microsoft-com:office:office" xmlns:r="http://schemas.openxmlformats.org/officeDocument/2006/relationships" xmlns:m="http://schemas.openxmlformats.org/officeDocument/2006/math" xmlns:v="urn:schemas-microsoft-com:vml" xmlns:wp14="http://schemas.microsoft.com/office/word/2010/wordprocessingDrawing" xmlns:wp="http://schemas.openxmlformats.org/drawingml/2006/wordprocessingDrawing" xmlns:w10="urn:schemas-microsoft-com:office:word" xmlns:w="http://schemas.openxmlformats.org/wordprocessingml/2006/main" xmlns:w14="http://schemas.microsoft.com/office/word/2010/wordml" xmlns:w15="http://schemas.microsoft.com/office/word/2012/wordml" xmlns:wpg="http://schemas.microsoft.com/office/word/2010/wordprocessingGroup" xmlns:wpi="http://schemas.microsoft.com/office/word/2010/wordprocessingInk" xmlns:wne="http://schemas.microsoft.com/office/word/2006/wordml" xmlns:wps="http://schemas.microsoft.com/office/word/2010/wordprocessingShape" mc:Ignorable="w14 w15 wp14">
   <w:p>
     <w:pPr>
       <w:pStyle w:val="Encabezado"/>
@@ -20431,7 +22025,7 @@
 </file>
 
 <file path=word/numbering.xml><?xml version="1.0" encoding="utf-8"?>
-<w:numbering xmlns:wpc="http://schemas.microsoft.com/office/word/2010/wordprocessingCanvas" xmlns:cx="http://schemas.microsoft.com/office/drawing/2014/chartex" xmlns:cx1="http://schemas.microsoft.com/office/drawing/2015/9/8/chartex" xmlns:cx2="http://schemas.microsoft.com/office/drawing/2015/10/21/chartex" xmlns:cx3="http://schemas.microsoft.com/office/drawing/2016/5/9/chartex" xmlns:cx4="http://schemas.microsoft.com/office/drawing/2016/5/10/chartex" xmlns:cx5="http://schemas.microsoft.com/office/drawing/2016/5/11/chartex" xmlns:cx6="http://schemas.microsoft.com/office/drawing/2016/5/12/chartex" xmlns:cx7="http://schemas.microsoft.com/office/drawing/2016/5/13/chartex" xmlns:cx8="http://schemas.microsoft.com/office/drawing/2016/5/14/chartex" xmlns:mc="http://schemas.openxmlformats.org/markup-compatibility/2006" xmlns:aink="http://schemas.microsoft.com/office/drawing/2016/ink" xmlns:am3d="http://schemas.microsoft.com/office/drawing/2017/model3d" xmlns:o="urn:schemas-microsoft-com:office:office" xmlns:r="http://schemas.openxmlformats.org/officeDocument/2006/relationships" xmlns:m="http://schemas.openxmlformats.org/officeDocument/2006/math" xmlns:v="urn:schemas-microsoft-com:vml" xmlns:wp14="http://schemas.microsoft.com/office/word/2010/wordprocessingDrawing" xmlns:wp="http://schemas.openxmlformats.org/drawingml/2006/wordprocessingDrawing" xmlns:w10="urn:schemas-microsoft-com:office:word" xmlns:w="http://schemas.openxmlformats.org/wordprocessingml/2006/main" xmlns:w14="http://schemas.microsoft.com/office/word/2010/wordml" xmlns:w15="http://schemas.microsoft.com/office/word/2012/wordml" xmlns:w16cid="http://schemas.microsoft.com/office/word/2016/wordml/cid" xmlns:w16se="http://schemas.microsoft.com/office/word/2015/wordml/symex" xmlns:wpg="http://schemas.microsoft.com/office/word/2010/wordprocessingGroup" xmlns:wpi="http://schemas.microsoft.com/office/word/2010/wordprocessingInk" xmlns:wne="http://schemas.microsoft.com/office/word/2006/wordml" xmlns:wps="http://schemas.microsoft.com/office/word/2010/wordprocessingShape" mc:Ignorable="w14 w15 w16se w16cid wp14">
+<w:numbering xmlns:wpc="http://schemas.microsoft.com/office/word/2010/wordprocessingCanvas" xmlns:mc="http://schemas.openxmlformats.org/markup-compatibility/2006" xmlns:o="urn:schemas-microsoft-com:office:office" xmlns:r="http://schemas.openxmlformats.org/officeDocument/2006/relationships" xmlns:m="http://schemas.openxmlformats.org/officeDocument/2006/math" xmlns:v="urn:schemas-microsoft-com:vml" xmlns:wp14="http://schemas.microsoft.com/office/word/2010/wordprocessingDrawing" xmlns:wp="http://schemas.openxmlformats.org/drawingml/2006/wordprocessingDrawing" xmlns:w10="urn:schemas-microsoft-com:office:word" xmlns:w="http://schemas.openxmlformats.org/wordprocessingml/2006/main" xmlns:w14="http://schemas.microsoft.com/office/word/2010/wordml" xmlns:w15="http://schemas.microsoft.com/office/word/2012/wordml" xmlns:wpg="http://schemas.microsoft.com/office/word/2010/wordprocessingGroup" xmlns:wpi="http://schemas.microsoft.com/office/word/2010/wordprocessingInk" xmlns:wne="http://schemas.microsoft.com/office/word/2006/wordml" xmlns:wps="http://schemas.microsoft.com/office/word/2010/wordprocessingShape" mc:Ignorable="w14 w15 wp14">
   <w:abstractNum w:abstractNumId="0" w15:restartNumberingAfterBreak="0">
     <w:nsid w:val="0084086C"/>
     <w:multiLevelType w:val="multilevel"/>
@@ -23179,7 +24773,7 @@
         <w:rFonts w:ascii="Calibri" w:eastAsiaTheme="minorHAnsi" w:hAnsi="Calibri" w:cs="Calibri" w:hint="default"/>
       </w:rPr>
     </w:lvl>
-    <w:lvl w:ilvl="1" w:tplc="10000003" w:tentative="1">
+    <w:lvl w:ilvl="1" w:tplc="10000003">
       <w:start w:val="1"/>
       <w:numFmt w:val="bullet"/>
       <w:lvlText w:val="o"/>
@@ -25266,7 +26860,7 @@
 </file>
 
 <file path=word/styles.xml><?xml version="1.0" encoding="utf-8"?>
-<w:styles xmlns:mc="http://schemas.openxmlformats.org/markup-compatibility/2006" xmlns:r="http://schemas.openxmlformats.org/officeDocument/2006/relationships" xmlns:w="http://schemas.openxmlformats.org/wordprocessingml/2006/main" xmlns:w14="http://schemas.microsoft.com/office/word/2010/wordml" xmlns:w15="http://schemas.microsoft.com/office/word/2012/wordml" xmlns:w16cid="http://schemas.microsoft.com/office/word/2016/wordml/cid" xmlns:w16se="http://schemas.microsoft.com/office/word/2015/wordml/symex" mc:Ignorable="w14 w15 w16se w16cid">
+<w:styles xmlns:mc="http://schemas.openxmlformats.org/markup-compatibility/2006" xmlns:r="http://schemas.openxmlformats.org/officeDocument/2006/relationships" xmlns:w="http://schemas.openxmlformats.org/wordprocessingml/2006/main" xmlns:w14="http://schemas.microsoft.com/office/word/2010/wordml" xmlns:w15="http://schemas.microsoft.com/office/word/2012/wordml" mc:Ignorable="w14 w15">
   <w:docDefaults>
     <w:rPrDefault>
       <w:rPr>
@@ -25280,7 +26874,7 @@
       </w:pPr>
     </w:pPrDefault>
   </w:docDefaults>
-  <w:latentStyles w:defLockedState="0" w:defUIPriority="99" w:defSemiHidden="0" w:defUnhideWhenUsed="0" w:defQFormat="0" w:count="377">
+  <w:latentStyles w:defLockedState="0" w:defUIPriority="99" w:defSemiHidden="0" w:defUnhideWhenUsed="0" w:defQFormat="0" w:count="371">
     <w:lsdException w:name="Normal" w:uiPriority="0" w:qFormat="1"/>
     <w:lsdException w:name="heading 1" w:uiPriority="9" w:qFormat="1"/>
     <w:lsdException w:name="heading 2" w:semiHidden="1" w:uiPriority="9" w:unhideWhenUsed="1" w:qFormat="1"/>
@@ -25652,12 +27246,6 @@
     <w:lsdException w:name="List Table 5 Dark Accent 6" w:uiPriority="50"/>
     <w:lsdException w:name="List Table 6 Colorful Accent 6" w:uiPriority="51"/>
     <w:lsdException w:name="List Table 7 Colorful Accent 6" w:uiPriority="52"/>
-    <w:lsdException w:name="Mention" w:semiHidden="1" w:unhideWhenUsed="1"/>
-    <w:lsdException w:name="Smart Hyperlink" w:semiHidden="1" w:unhideWhenUsed="1"/>
-    <w:lsdException w:name="Hashtag" w:semiHidden="1" w:unhideWhenUsed="1"/>
-    <w:lsdException w:name="Unresolved Mention" w:semiHidden="1" w:unhideWhenUsed="1"/>
-    <w:lsdException w:name="Smart Link" w:semiHidden="1" w:unhideWhenUsed="1"/>
-    <w:lsdException w:name="Smart Link Error" w:semiHidden="1" w:unhideWhenUsed="1"/>
   </w:latentStyles>
   <w:style w:type="paragraph" w:default="1" w:styleId="Normal">
     <w:name w:val="Normal"/>
@@ -26043,11 +27631,11 @@
       <w:szCs w:val="16"/>
     </w:rPr>
   </w:style>
-  <w:style w:type="paragraph" w:styleId="Ttulo">
+  <w:style w:type="paragraph" w:styleId="Puesto">
     <w:name w:val="Title"/>
     <w:basedOn w:val="Normal"/>
     <w:next w:val="Normal"/>
-    <w:link w:val="TtuloCar"/>
+    <w:link w:val="PuestoCar"/>
     <w:uiPriority w:val="10"/>
     <w:qFormat/>
     <w:rsid w:val="00030A81"/>
@@ -26063,10 +27651,10 @@
       <w:szCs w:val="52"/>
     </w:rPr>
   </w:style>
-  <w:style w:type="character" w:customStyle="1" w:styleId="TtuloCar">
-    <w:name w:val="Título Car"/>
+  <w:style w:type="character" w:customStyle="1" w:styleId="PuestoCar">
+    <w:name w:val="Puesto Car"/>
     <w:basedOn w:val="Fuentedeprrafopredeter"/>
-    <w:link w:val="Ttulo"/>
+    <w:link w:val="Puesto"/>
     <w:uiPriority w:val="10"/>
     <w:rsid w:val="00030A81"/>
     <w:rPr>
@@ -26262,7 +27850,7 @@
       <w:spacing w:val="0"/>
     </w:rPr>
   </w:style>
-  <w:style w:type="paragraph" w:styleId="TtuloTDC">
+  <w:style w:type="paragraph" w:styleId="TtulodeTDC">
     <w:name w:val="TOC Heading"/>
     <w:basedOn w:val="Ttulo1"/>
     <w:next w:val="Normal"/>
@@ -26338,7 +27926,7 @@
       </w:tblBorders>
     </w:tblPr>
   </w:style>
-  <w:style w:type="table" w:styleId="Tablaconcuadrcula5oscura">
+  <w:style w:type="table" w:styleId="Tabladecuadrcula5oscura">
     <w:name w:val="Grid Table 5 Dark"/>
     <w:basedOn w:val="Tablanormal"/>
     <w:uiPriority w:val="50"/>
@@ -26747,7 +28335,7 @@
 </file>
 
 <file path=customXml/itemProps1.xml><?xml version="1.0" encoding="utf-8"?>
-<ds:datastoreItem xmlns:ds="http://schemas.openxmlformats.org/officeDocument/2006/customXml" ds:itemID="{9D5C9AB6-4EE5-403E-83A0-9EFBCFC801FD}">
+<ds:datastoreItem xmlns:ds="http://schemas.openxmlformats.org/officeDocument/2006/customXml" ds:itemID="{9D98C8FF-1BA2-4352-B6B6-8966231164F9}">
   <ds:schemaRefs>
     <ds:schemaRef ds:uri="http://schemas.openxmlformats.org/officeDocument/2006/bibliography"/>
   </ds:schemaRefs>

--- a/Practica3MemoriaHercules.docx
+++ b/Practica3MemoriaHercules.docx
@@ -394,7 +394,17 @@
           <w:sz w:val="22"/>
           <w:szCs w:val="22"/>
         </w:rPr>
-        <w:t>Se han añadido mas funcionalidades con respecto la gestión de entrenamientos y comidas por parte del cliente.</w:t>
+        <w:t>Se han añadido mas funcionalidades con respecto la gestión de entrenamientos y c</w:t>
+      </w:r>
+      <w:bookmarkStart w:id="0" w:name="_GoBack"/>
+      <w:bookmarkEnd w:id="0"/>
+      <w:r>
+        <w:rPr>
+          <w:rFonts w:ascii="Maiandra GD" w:hAnsi="Maiandra GD"/>
+          <w:sz w:val="22"/>
+          <w:szCs w:val="22"/>
+        </w:rPr>
+        <w:t>omidas por parte del cliente.</w:t>
       </w:r>
     </w:p>
     <w:p>
@@ -558,19 +568,65 @@
         <w:jc w:val="both"/>
         <w:rPr>
           <w:rFonts w:ascii="Maiandra GD" w:hAnsi="Maiandra GD"/>
-          <w:color w:val="FF0000"/>
-          <w:sz w:val="22"/>
-          <w:szCs w:val="22"/>
-        </w:rPr>
-      </w:pPr>
-      <w:r>
-        <w:rPr>
-          <w:rFonts w:ascii="Maiandra GD" w:hAnsi="Maiandra GD"/>
-          <w:color w:val="FF0000"/>
-          <w:sz w:val="22"/>
-          <w:szCs w:val="22"/>
-        </w:rPr>
-        <w:t>¿ ?</w:t>
+          <w:sz w:val="22"/>
+          <w:szCs w:val="22"/>
+        </w:rPr>
+      </w:pPr>
+      <w:r>
+        <w:rPr>
+          <w:rFonts w:ascii="Maiandra GD" w:hAnsi="Maiandra GD"/>
+          <w:sz w:val="22"/>
+          <w:szCs w:val="22"/>
+        </w:rPr>
+        <w:t>La visualización de l</w:t>
+      </w:r>
+      <w:r>
+        <w:rPr>
+          <w:rFonts w:ascii="Maiandra GD" w:hAnsi="Maiandra GD"/>
+          <w:sz w:val="22"/>
+          <w:szCs w:val="22"/>
+        </w:rPr>
+        <w:t>os entrenamientos</w:t>
+      </w:r>
+      <w:r>
+        <w:rPr>
+          <w:rFonts w:ascii="Maiandra GD" w:hAnsi="Maiandra GD"/>
+          <w:sz w:val="22"/>
+          <w:szCs w:val="22"/>
+        </w:rPr>
+        <w:t xml:space="preserve"> registrad</w:t>
+      </w:r>
+      <w:r>
+        <w:rPr>
+          <w:rFonts w:ascii="Maiandra GD" w:hAnsi="Maiandra GD"/>
+          <w:sz w:val="22"/>
+          <w:szCs w:val="22"/>
+        </w:rPr>
+        <w:t>o</w:t>
+      </w:r>
+      <w:r>
+        <w:rPr>
+          <w:rFonts w:ascii="Maiandra GD" w:hAnsi="Maiandra GD"/>
+          <w:sz w:val="22"/>
+          <w:szCs w:val="22"/>
+        </w:rPr>
+        <w:t xml:space="preserve">s se ha implementado de una manera más </w:t>
+      </w:r>
+      <w:r>
+        <w:rPr>
+          <w:rFonts w:ascii="Maiandra GD" w:hAnsi="Maiandra GD"/>
+          <w:sz w:val="22"/>
+          <w:szCs w:val="22"/>
+        </w:rPr>
+        <w:t>clara y ordenada</w:t>
+      </w:r>
+      <w:r>
+        <w:rPr>
+          <w:rFonts w:ascii="Maiandra GD" w:hAnsi="Maiandra GD"/>
+          <w:sz w:val="22"/>
+          <w:szCs w:val="22"/>
+        </w:rPr>
+        <w:t>.</w:t>
       </w:r>
     </w:p>
     <w:p>
@@ -12758,15 +12814,7 @@
           <w:sz w:val="22"/>
           <w:szCs w:val="22"/>
         </w:rPr>
-        <w:t>miPerfilEntrenamientosRegistrar</w:t>
-      </w:r>
-      <w:r>
-        <w:rPr>
-          <w:rFonts w:ascii="Maiandra GD" w:hAnsi="Maiandra GD"/>
-          <w:sz w:val="22"/>
-          <w:szCs w:val="22"/>
-        </w:rPr>
-        <w:t>.php</w:t>
+        <w:t>miPerfilEntrenamientosRegistrar.php</w:t>
       </w:r>
       <w:proofErr w:type="spellEnd"/>
     </w:p>
@@ -12795,15 +12843,7 @@
           <w:sz w:val="22"/>
           <w:szCs w:val="22"/>
         </w:rPr>
-        <w:t>miPerfilEntrenamientosVer</w:t>
-      </w:r>
-      <w:r>
-        <w:rPr>
-          <w:rFonts w:ascii="Maiandra GD" w:hAnsi="Maiandra GD"/>
-          <w:sz w:val="22"/>
-          <w:szCs w:val="22"/>
-        </w:rPr>
-        <w:t>.php</w:t>
+        <w:t>miPerfilEntrenamientosVer.php</w:t>
       </w:r>
       <w:proofErr w:type="spellEnd"/>
     </w:p>
@@ -12832,15 +12872,7 @@
           <w:sz w:val="22"/>
           <w:szCs w:val="22"/>
         </w:rPr>
-        <w:t>miPerfilEntrenamientosVerDetalle</w:t>
-      </w:r>
-      <w:r>
-        <w:rPr>
-          <w:rFonts w:ascii="Maiandra GD" w:hAnsi="Maiandra GD"/>
-          <w:sz w:val="22"/>
-          <w:szCs w:val="22"/>
-        </w:rPr>
-        <w:t>.php</w:t>
+        <w:t>miPerfilEntrenamientosVerDetalle.php</w:t>
       </w:r>
       <w:proofErr w:type="spellEnd"/>
     </w:p>
@@ -14615,7 +14647,7 @@
         </w:rPr>
         <w:t xml:space="preserve"> y además habrá que rellenar titulación, especialidad, experiencia. Esta página hace uso de </w:t>
       </w:r>
-      <w:bookmarkStart w:id="0" w:name="_Hlk36764370"/>
+      <w:bookmarkStart w:id="1" w:name="_Hlk36764370"/>
       <w:proofErr w:type="spellStart"/>
       <w:r>
         <w:rPr>
@@ -14648,7 +14680,7 @@
         </w:rPr>
         <w:t>.php</w:t>
       </w:r>
-      <w:bookmarkEnd w:id="0"/>
+      <w:bookmarkEnd w:id="1"/>
       <w:proofErr w:type="spellEnd"/>
       <w:r>
         <w:rPr>
@@ -18943,15 +18975,7 @@
           <w:b/>
           <w:bCs/>
         </w:rPr>
-        <w:t>PR_miPerfilMisEntrenadoresPerfiles_valorar</w:t>
-      </w:r>
-      <w:r>
-        <w:rPr>
-          <w:rFonts w:ascii="Maiandra GD" w:hAnsi="Maiandra GD"/>
-          <w:b/>
-          <w:bCs/>
-        </w:rPr>
-        <w:t>.php</w:t>
+        <w:t>PR_miPerfilMisEntrenadoresPerfiles_valorar.php</w:t>
       </w:r>
       <w:proofErr w:type="spellEnd"/>
       <w:r>
@@ -20071,7 +20095,7 @@
             <v:path o:extrusionok="f" gradientshapeok="t" o:connecttype="rect"/>
             <o:lock v:ext="edit" aspectratio="t"/>
           </v:shapetype>
-          <v:shape id="_x0000_i1025" type="#_x0000_t75" style="width:450.9pt;height:79.85pt">
+          <v:shape id="_x0000_i1025" type="#_x0000_t75" style="width:451.2pt;height:79.8pt">
             <v:imagedata r:id="rId23" o:title="Sin título"/>
           </v:shape>
         </w:pict>
@@ -21647,7 +21671,7 @@
           <w:szCs w:val="22"/>
         </w:rPr>
       </w:pPr>
-      <w:bookmarkStart w:id="1" w:name="_Hlk39690070"/>
+      <w:bookmarkStart w:id="2" w:name="_Hlk39690070"/>
       <w:r>
         <w:rPr>
           <w:rFonts w:ascii="Maiandra GD" w:hAnsi="Maiandra GD"/>
@@ -21819,7 +21843,7 @@
         <w:t>Del_1 y del_2 son booleanos que indican si el emisor(del_1) o el receptor(del_2) de un mensaje lo ha borrado. Si estas dos columnas están en true(1) se procederá a eliminarlas.</w:t>
       </w:r>
     </w:p>
-    <w:bookmarkEnd w:id="1"/>
+    <w:bookmarkEnd w:id="2"/>
     <w:p>
       <w:pPr>
         <w:jc w:val="both"/>
@@ -22827,8 +22851,6 @@
           <w:u w:val="single"/>
         </w:rPr>
       </w:pPr>
-      <w:bookmarkStart w:id="2" w:name="_GoBack"/>
-      <w:bookmarkEnd w:id="2"/>
     </w:p>
     <w:sectPr>
       <w:headerReference w:type="default" r:id="rId28"/>
@@ -28720,8 +28742,11 @@
     <w:lsdException w:name="Table 3D effects 3" w:semiHidden="1" w:unhideWhenUsed="1"/>
     <w:lsdException w:name="Table Contemporary" w:semiHidden="1" w:unhideWhenUsed="1"/>
     <w:lsdException w:name="Table Elegant" w:semiHidden="1" w:unhideWhenUsed="1"/>
+    <w:lsdException w:name="Table Professional" w:semiHidden="1" w:unhideWhenUsed="1"/>
     <w:lsdException w:name="Table Subtle 1" w:semiHidden="1" w:unhideWhenUsed="1"/>
     <w:lsdException w:name="Table Subtle 2" w:semiHidden="1" w:unhideWhenUsed="1"/>
+    <w:lsdException w:name="Table Web 1" w:semiHidden="1" w:unhideWhenUsed="1"/>
+    <w:lsdException w:name="Table Web 2" w:semiHidden="1" w:unhideWhenUsed="1"/>
     <w:lsdException w:name="Table Web 3" w:semiHidden="1" w:unhideWhenUsed="1"/>
     <w:lsdException w:name="Balloon Text" w:semiHidden="1" w:unhideWhenUsed="1"/>
     <w:lsdException w:name="Table Grid" w:uiPriority="39"/>
@@ -30036,7 +30061,7 @@
 </file>
 
 <file path=customXml/itemProps1.xml><?xml version="1.0" encoding="utf-8"?>
-<ds:datastoreItem xmlns:ds="http://schemas.openxmlformats.org/officeDocument/2006/customXml" ds:itemID="{DBB8404D-ABB6-4AA7-8B88-AED5E58AC1F4}">
+<ds:datastoreItem xmlns:ds="http://schemas.openxmlformats.org/officeDocument/2006/customXml" ds:itemID="{9375C479-8D9D-4612-A454-BC2E40709129}">
   <ds:schemaRefs>
     <ds:schemaRef ds:uri="http://schemas.openxmlformats.org/officeDocument/2006/bibliography"/>
   </ds:schemaRefs>

--- a/Practica3MemoriaHercules.docx
+++ b/Practica3MemoriaHercules.docx
@@ -394,17 +394,7 @@
           <w:sz w:val="22"/>
           <w:szCs w:val="22"/>
         </w:rPr>
-        <w:t>Se han añadido mas funcionalidades con respecto la gestión de entrenamientos y c</w:t>
-      </w:r>
-      <w:bookmarkStart w:id="0" w:name="_GoBack"/>
-      <w:bookmarkEnd w:id="0"/>
-      <w:r>
-        <w:rPr>
-          <w:rFonts w:ascii="Maiandra GD" w:hAnsi="Maiandra GD"/>
-          <w:sz w:val="22"/>
-          <w:szCs w:val="22"/>
-        </w:rPr>
-        <w:t>omidas por parte del cliente.</w:t>
+        <w:t>Se han añadido mas funcionalidades con respecto la gestión de entrenamientos y comidas por parte del cliente.</w:t>
       </w:r>
     </w:p>
     <w:p>
@@ -628,6 +618,31 @@
         </w:rPr>
         <w:t>.</w:t>
       </w:r>
+    </w:p>
+    <w:p>
+      <w:pPr>
+        <w:pStyle w:val="Prrafodelista"/>
+        <w:numPr>
+          <w:ilvl w:val="1"/>
+          <w:numId w:val="36"/>
+        </w:numPr>
+        <w:jc w:val="both"/>
+        <w:rPr>
+          <w:rFonts w:ascii="Maiandra GD" w:hAnsi="Maiandra GD"/>
+          <w:sz w:val="22"/>
+          <w:szCs w:val="22"/>
+        </w:rPr>
+      </w:pPr>
+      <w:r>
+        <w:rPr>
+          <w:rFonts w:ascii="Maiandra GD" w:hAnsi="Maiandra GD"/>
+          <w:sz w:val="22"/>
+          <w:szCs w:val="22"/>
+        </w:rPr>
+        <w:t>El registro permite añadir más datos al perfil del Usuario, pero los datos obligatorios siguen siendo DNI, Nombre Completo, email y contraseña. Si se elige ser entrenador hay que especificar Titulacion, especialidad y experiencia.</w:t>
+      </w:r>
+      <w:bookmarkStart w:id="0" w:name="_GoBack"/>
+      <w:bookmarkEnd w:id="0"/>
     </w:p>
     <w:p>
       <w:pPr>
@@ -933,36 +948,8 @@
           <w:sz w:val="22"/>
           <w:szCs w:val="22"/>
         </w:rPr>
-        <w:t xml:space="preserve"> </w:t>
-      </w:r>
-      <w:proofErr w:type="spellStart"/>
-      <w:r>
-        <w:rPr>
-          <w:rFonts w:ascii="Maiandra GD" w:hAnsi="Maiandra GD"/>
-          <w:sz w:val="22"/>
-          <w:szCs w:val="22"/>
-        </w:rPr>
-        <w:t>mysql</w:t>
-      </w:r>
-      <w:proofErr w:type="spellEnd"/>
-      <w:r>
-        <w:rPr>
-          <w:rFonts w:ascii="Maiandra GD" w:hAnsi="Maiandra GD"/>
-          <w:sz w:val="22"/>
-          <w:szCs w:val="22"/>
-        </w:rPr>
-        <w:t>/</w:t>
-      </w:r>
-      <w:proofErr w:type="spellStart"/>
-      <w:r>
-        <w:rPr>
-          <w:rFonts w:ascii="Maiandra GD" w:hAnsi="Maiandra GD"/>
-          <w:sz w:val="22"/>
-          <w:szCs w:val="22"/>
-        </w:rPr>
-        <w:t>hercules.sql</w:t>
-      </w:r>
-      <w:proofErr w:type="spellEnd"/>
+        <w:t xml:space="preserve"> mysql/hercules.sql</w:t>
+      </w:r>
     </w:p>
     <w:p>
       <w:pPr>
@@ -988,18 +975,8 @@
           <w:sz w:val="22"/>
           <w:szCs w:val="22"/>
         </w:rPr>
-        <w:t xml:space="preserve"> </w:t>
-      </w:r>
-      <w:proofErr w:type="spellStart"/>
-      <w:r>
-        <w:rPr>
-          <w:rFonts w:ascii="Maiandra GD" w:hAnsi="Maiandra GD"/>
-          <w:sz w:val="22"/>
-          <w:szCs w:val="22"/>
-        </w:rPr>
-        <w:t>hercules</w:t>
-      </w:r>
-      <w:proofErr w:type="spellEnd"/>
+        <w:t xml:space="preserve"> hercules</w:t>
+      </w:r>
     </w:p>
     <w:p>
       <w:pPr>
@@ -1025,36 +1002,8 @@
           <w:sz w:val="22"/>
           <w:szCs w:val="22"/>
         </w:rPr>
-        <w:t xml:space="preserve"> </w:t>
-      </w:r>
-      <w:proofErr w:type="spellStart"/>
-      <w:r>
-        <w:rPr>
-          <w:rFonts w:ascii="Maiandra GD" w:hAnsi="Maiandra GD"/>
-          <w:sz w:val="22"/>
-          <w:szCs w:val="22"/>
-        </w:rPr>
-        <w:t>mysql</w:t>
-      </w:r>
-      <w:proofErr w:type="spellEnd"/>
-      <w:r>
-        <w:rPr>
-          <w:rFonts w:ascii="Maiandra GD" w:hAnsi="Maiandra GD"/>
-          <w:sz w:val="22"/>
-          <w:szCs w:val="22"/>
-        </w:rPr>
-        <w:t>/</w:t>
-      </w:r>
-      <w:proofErr w:type="spellStart"/>
-      <w:r>
-        <w:rPr>
-          <w:rFonts w:ascii="Maiandra GD" w:hAnsi="Maiandra GD"/>
-          <w:sz w:val="22"/>
-          <w:szCs w:val="22"/>
-        </w:rPr>
-        <w:t>usuarios.sql</w:t>
-      </w:r>
-      <w:proofErr w:type="spellEnd"/>
+        <w:t xml:space="preserve"> mysql/usuarios.sql</w:t>
+      </w:r>
     </w:p>
     <w:p>
       <w:pPr>
@@ -1180,7 +1129,6 @@
                 <w:szCs w:val="22"/>
               </w:rPr>
             </w:pPr>
-            <w:proofErr w:type="spellStart"/>
             <w:r>
               <w:rPr>
                 <w:rFonts w:ascii="Maiandra GD" w:hAnsi="Maiandra GD"/>
@@ -1189,7 +1137,6 @@
               </w:rPr>
               <w:t>Nif</w:t>
             </w:r>
-            <w:proofErr w:type="spellEnd"/>
           </w:p>
         </w:tc>
         <w:tc>
@@ -1265,7 +1212,6 @@
                 <w:szCs w:val="22"/>
               </w:rPr>
             </w:pPr>
-            <w:proofErr w:type="spellStart"/>
             <w:r>
               <w:rPr>
                 <w:rFonts w:ascii="Maiandra GD" w:hAnsi="Maiandra GD"/>
@@ -1274,7 +1220,6 @@
               </w:rPr>
               <w:t>Hercules</w:t>
             </w:r>
-            <w:proofErr w:type="spellEnd"/>
           </w:p>
         </w:tc>
         <w:tc>
@@ -2063,7 +2008,6 @@
           <w:szCs w:val="22"/>
         </w:rPr>
       </w:pPr>
-      <w:proofErr w:type="spellStart"/>
       <w:r>
         <w:rPr>
           <w:rFonts w:ascii="Maiandra GD" w:hAnsi="Maiandra GD"/>
@@ -2084,7 +2028,6 @@
         </w:rPr>
         <w:t>ercules</w:t>
       </w:r>
-      <w:proofErr w:type="spellEnd"/>
     </w:p>
     <w:p>
       <w:pPr>
@@ -2117,7 +2060,6 @@
         </w:rPr>
         <w:t xml:space="preserve">   </w:t>
       </w:r>
-      <w:proofErr w:type="spellStart"/>
       <w:r>
         <w:rPr>
           <w:rFonts w:ascii="Maiandra GD" w:hAnsi="Maiandra GD"/>
@@ -2134,7 +2076,6 @@
         </w:rPr>
         <w:t>.php</w:t>
       </w:r>
-      <w:proofErr w:type="spellEnd"/>
     </w:p>
     <w:p>
       <w:pPr>
@@ -2167,7 +2108,6 @@
         </w:rPr>
         <w:t xml:space="preserve">   </w:t>
       </w:r>
-      <w:proofErr w:type="spellStart"/>
       <w:r>
         <w:rPr>
           <w:rFonts w:ascii="Maiandra GD" w:hAnsi="Maiandra GD" w:hint="eastAsia"/>
@@ -2176,7 +2116,6 @@
         </w:rPr>
         <w:t>contacto.php</w:t>
       </w:r>
-      <w:proofErr w:type="spellEnd"/>
     </w:p>
     <w:p>
       <w:pPr>
@@ -2203,18 +2142,8 @@
           <w:sz w:val="22"/>
           <w:szCs w:val="22"/>
         </w:rPr>
-        <w:t xml:space="preserve">   </w:t>
-      </w:r>
-      <w:proofErr w:type="spellStart"/>
-      <w:r>
-        <w:rPr>
-          <w:rFonts w:ascii="Maiandra GD" w:hAnsi="Maiandra GD" w:hint="eastAsia"/>
-          <w:sz w:val="22"/>
-          <w:szCs w:val="22"/>
-        </w:rPr>
-        <w:t>entrenadores.php</w:t>
-      </w:r>
-      <w:proofErr w:type="spellEnd"/>
+        <w:t xml:space="preserve">   entrenadores.php</w:t>
+      </w:r>
     </w:p>
     <w:p>
       <w:pPr>
@@ -2241,18 +2170,8 @@
           <w:sz w:val="22"/>
           <w:szCs w:val="22"/>
         </w:rPr>
-        <w:t xml:space="preserve">   </w:t>
-      </w:r>
-      <w:proofErr w:type="spellStart"/>
-      <w:r>
-        <w:rPr>
-          <w:rFonts w:ascii="Maiandra GD" w:hAnsi="Maiandra GD" w:hint="eastAsia"/>
-          <w:sz w:val="22"/>
-          <w:szCs w:val="22"/>
-        </w:rPr>
-        <w:t>faqs.php</w:t>
-      </w:r>
-      <w:proofErr w:type="spellEnd"/>
+        <w:t xml:space="preserve">   faqs.php</w:t>
+      </w:r>
     </w:p>
     <w:p>
       <w:pPr>
@@ -2281,7 +2200,6 @@
         </w:rPr>
         <w:t xml:space="preserve">   </w:t>
       </w:r>
-      <w:proofErr w:type="spellStart"/>
       <w:r>
         <w:rPr>
           <w:rFonts w:ascii="Maiandra GD" w:hAnsi="Maiandra GD"/>
@@ -2298,7 +2216,6 @@
         </w:rPr>
         <w:t>.php</w:t>
       </w:r>
-      <w:proofErr w:type="spellEnd"/>
     </w:p>
     <w:p>
       <w:pPr>
@@ -2327,7 +2244,6 @@
         </w:rPr>
         <w:t xml:space="preserve">   </w:t>
       </w:r>
-      <w:proofErr w:type="spellStart"/>
       <w:r>
         <w:rPr>
           <w:rFonts w:ascii="Maiandra GD" w:hAnsi="Maiandra GD"/>
@@ -2336,7 +2252,6 @@
         </w:rPr>
         <w:t>gestionarEjercicios.php</w:t>
       </w:r>
-      <w:proofErr w:type="spellEnd"/>
     </w:p>
     <w:p>
       <w:pPr>
@@ -2365,7 +2280,6 @@
         </w:rPr>
         <w:t xml:space="preserve">   </w:t>
       </w:r>
-      <w:proofErr w:type="spellStart"/>
       <w:r>
         <w:rPr>
           <w:rFonts w:ascii="Maiandra GD" w:hAnsi="Maiandra GD"/>
@@ -2374,7 +2288,6 @@
         </w:rPr>
         <w:t>gestionarUsuario.php</w:t>
       </w:r>
-      <w:proofErr w:type="spellEnd"/>
     </w:p>
     <w:p>
       <w:pPr>
@@ -2401,18 +2314,8 @@
           <w:sz w:val="22"/>
           <w:szCs w:val="22"/>
         </w:rPr>
-        <w:t xml:space="preserve">   </w:t>
-      </w:r>
-      <w:proofErr w:type="spellStart"/>
-      <w:r>
-        <w:rPr>
-          <w:rFonts w:ascii="Maiandra GD" w:hAnsi="Maiandra GD" w:hint="eastAsia"/>
-          <w:sz w:val="22"/>
-          <w:szCs w:val="22"/>
-        </w:rPr>
-        <w:t>index.php</w:t>
-      </w:r>
-      <w:proofErr w:type="spellEnd"/>
+        <w:t xml:space="preserve">   index.php</w:t>
+      </w:r>
     </w:p>
     <w:p>
       <w:pPr>
@@ -2439,18 +2342,8 @@
           <w:sz w:val="22"/>
           <w:szCs w:val="22"/>
         </w:rPr>
-        <w:t xml:space="preserve">   </w:t>
-      </w:r>
-      <w:proofErr w:type="spellStart"/>
-      <w:r>
-        <w:rPr>
-          <w:rFonts w:ascii="Maiandra GD" w:hAnsi="Maiandra GD" w:hint="eastAsia"/>
-          <w:sz w:val="22"/>
-          <w:szCs w:val="22"/>
-        </w:rPr>
-        <w:t>login.php</w:t>
-      </w:r>
-      <w:proofErr w:type="spellEnd"/>
+        <w:t xml:space="preserve">   login.php</w:t>
+      </w:r>
     </w:p>
     <w:p>
       <w:pPr>
@@ -2477,18 +2370,8 @@
           <w:sz w:val="22"/>
           <w:szCs w:val="22"/>
         </w:rPr>
-        <w:t xml:space="preserve">   </w:t>
-      </w:r>
-      <w:proofErr w:type="spellStart"/>
-      <w:r>
-        <w:rPr>
-          <w:rFonts w:ascii="Maiandra GD" w:hAnsi="Maiandra GD" w:hint="eastAsia"/>
-          <w:sz w:val="22"/>
-          <w:szCs w:val="22"/>
-        </w:rPr>
-        <w:t>logout.php</w:t>
-      </w:r>
-      <w:proofErr w:type="spellEnd"/>
+        <w:t xml:space="preserve">   logout.php</w:t>
+      </w:r>
     </w:p>
     <w:p>
       <w:pPr>
@@ -2517,7 +2400,6 @@
         </w:rPr>
         <w:t xml:space="preserve">   </w:t>
       </w:r>
-      <w:proofErr w:type="spellStart"/>
       <w:r>
         <w:rPr>
           <w:rFonts w:ascii="Maiandra GD" w:hAnsi="Maiandra GD"/>
@@ -2534,7 +2416,6 @@
         </w:rPr>
         <w:t>.php</w:t>
       </w:r>
-      <w:proofErr w:type="spellEnd"/>
     </w:p>
     <w:p>
       <w:pPr>
@@ -2561,18 +2442,8 @@
           <w:sz w:val="22"/>
           <w:szCs w:val="22"/>
         </w:rPr>
-        <w:t xml:space="preserve">   </w:t>
-      </w:r>
-      <w:proofErr w:type="spellStart"/>
-      <w:r>
-        <w:rPr>
-          <w:rFonts w:ascii="Maiandra GD" w:hAnsi="Maiandra GD" w:hint="eastAsia"/>
-          <w:sz w:val="22"/>
-          <w:szCs w:val="22"/>
-        </w:rPr>
-        <w:t>miPerfil.php</w:t>
-      </w:r>
-      <w:proofErr w:type="spellEnd"/>
+        <w:t xml:space="preserve">   miPerfil.php</w:t>
+      </w:r>
     </w:p>
     <w:p>
       <w:pPr>
@@ -2601,7 +2472,6 @@
         </w:rPr>
         <w:t xml:space="preserve">   </w:t>
       </w:r>
-      <w:proofErr w:type="spellStart"/>
       <w:r>
         <w:rPr>
           <w:rFonts w:ascii="Maiandra GD" w:hAnsi="Maiandra GD"/>
@@ -2618,7 +2488,6 @@
         </w:rPr>
         <w:t>.php</w:t>
       </w:r>
-      <w:proofErr w:type="spellEnd"/>
     </w:p>
     <w:p>
       <w:pPr>
@@ -2645,18 +2514,8 @@
           <w:sz w:val="22"/>
           <w:szCs w:val="22"/>
         </w:rPr>
-        <w:t xml:space="preserve">   </w:t>
-      </w:r>
-      <w:proofErr w:type="spellStart"/>
-      <w:r>
-        <w:rPr>
-          <w:rFonts w:ascii="Maiandra GD" w:hAnsi="Maiandra GD" w:hint="eastAsia"/>
-          <w:sz w:val="22"/>
-          <w:szCs w:val="22"/>
-        </w:rPr>
-        <w:t>miPerfilCabecera.php</w:t>
-      </w:r>
-      <w:proofErr w:type="spellEnd"/>
+        <w:t xml:space="preserve">   miPerfilCabecera.php</w:t>
+      </w:r>
     </w:p>
     <w:p>
       <w:pPr>
@@ -2683,18 +2542,8 @@
           <w:sz w:val="22"/>
           <w:szCs w:val="22"/>
         </w:rPr>
-        <w:t xml:space="preserve">   </w:t>
-      </w:r>
-      <w:proofErr w:type="spellStart"/>
-      <w:r>
-        <w:rPr>
-          <w:rFonts w:ascii="Maiandra GD" w:hAnsi="Maiandra GD" w:hint="eastAsia"/>
-          <w:sz w:val="22"/>
-          <w:szCs w:val="22"/>
-        </w:rPr>
-        <w:t>miPerfilComidas.php</w:t>
-      </w:r>
-      <w:proofErr w:type="spellEnd"/>
+        <w:t xml:space="preserve">   miPerfilComidas.php</w:t>
+      </w:r>
     </w:p>
     <w:p>
       <w:pPr>
@@ -2723,7 +2572,6 @@
         </w:rPr>
         <w:t xml:space="preserve">   </w:t>
       </w:r>
-      <w:proofErr w:type="spellStart"/>
       <w:r>
         <w:rPr>
           <w:rFonts w:ascii="Maiandra GD" w:hAnsi="Maiandra GD"/>
@@ -2740,7 +2588,6 @@
         </w:rPr>
         <w:t>.php</w:t>
       </w:r>
-      <w:proofErr w:type="spellEnd"/>
     </w:p>
     <w:p>
       <w:pPr>
@@ -2769,7 +2616,6 @@
         </w:rPr>
         <w:t xml:space="preserve">   </w:t>
       </w:r>
-      <w:proofErr w:type="spellStart"/>
       <w:r>
         <w:rPr>
           <w:rFonts w:ascii="Maiandra GD" w:hAnsi="Maiandra GD"/>
@@ -2802,7 +2648,6 @@
         </w:rPr>
         <w:t>.php</w:t>
       </w:r>
-      <w:proofErr w:type="spellEnd"/>
     </w:p>
     <w:p>
       <w:pPr>
@@ -2831,7 +2676,6 @@
         </w:rPr>
         <w:t xml:space="preserve">   </w:t>
       </w:r>
-      <w:proofErr w:type="spellStart"/>
       <w:r>
         <w:rPr>
           <w:rFonts w:ascii="Maiandra GD" w:hAnsi="Maiandra GD"/>
@@ -2856,7 +2700,6 @@
         </w:rPr>
         <w:t>.php</w:t>
       </w:r>
-      <w:proofErr w:type="spellEnd"/>
     </w:p>
     <w:p>
       <w:pPr>
@@ -2885,7 +2728,6 @@
         </w:rPr>
         <w:t xml:space="preserve">   </w:t>
       </w:r>
-      <w:proofErr w:type="spellStart"/>
       <w:r>
         <w:rPr>
           <w:rFonts w:ascii="Maiandra GD" w:hAnsi="Maiandra GD"/>
@@ -2902,7 +2744,6 @@
         </w:rPr>
         <w:t>.php</w:t>
       </w:r>
-      <w:proofErr w:type="spellEnd"/>
     </w:p>
     <w:p>
       <w:pPr>
@@ -2931,7 +2772,6 @@
         </w:rPr>
         <w:t xml:space="preserve">   </w:t>
       </w:r>
-      <w:proofErr w:type="spellStart"/>
       <w:r>
         <w:rPr>
           <w:rFonts w:ascii="Maiandra GD" w:hAnsi="Maiandra GD"/>
@@ -2948,7 +2788,6 @@
         </w:rPr>
         <w:t>.php</w:t>
       </w:r>
-      <w:proofErr w:type="spellEnd"/>
     </w:p>
     <w:p>
       <w:pPr>
@@ -2977,7 +2816,6 @@
         </w:rPr>
         <w:t xml:space="preserve">   </w:t>
       </w:r>
-      <w:proofErr w:type="spellStart"/>
       <w:r>
         <w:rPr>
           <w:rFonts w:ascii="Maiandra GD" w:hAnsi="Maiandra GD"/>
@@ -2994,7 +2832,6 @@
         </w:rPr>
         <w:t>.php</w:t>
       </w:r>
-      <w:proofErr w:type="spellEnd"/>
     </w:p>
     <w:p>
       <w:pPr>
@@ -3023,7 +2860,6 @@
         </w:rPr>
         <w:t xml:space="preserve">   </w:t>
       </w:r>
-      <w:proofErr w:type="spellStart"/>
       <w:r>
         <w:rPr>
           <w:rFonts w:ascii="Maiandra GD" w:hAnsi="Maiandra GD"/>
@@ -3040,7 +2876,6 @@
         </w:rPr>
         <w:t>.php</w:t>
       </w:r>
-      <w:proofErr w:type="spellEnd"/>
     </w:p>
     <w:p>
       <w:pPr>
@@ -3067,18 +2902,8 @@
           <w:sz w:val="22"/>
           <w:szCs w:val="22"/>
         </w:rPr>
-        <w:t xml:space="preserve">   </w:t>
-      </w:r>
-      <w:proofErr w:type="spellStart"/>
-      <w:r>
-        <w:rPr>
-          <w:rFonts w:ascii="Maiandra GD" w:hAnsi="Maiandra GD" w:hint="eastAsia"/>
-          <w:sz w:val="22"/>
-          <w:szCs w:val="22"/>
-        </w:rPr>
-        <w:t>miPerfilEntrenamientos.php</w:t>
-      </w:r>
-      <w:proofErr w:type="spellEnd"/>
+        <w:t xml:space="preserve">   miPerfilEntrenamientos.php</w:t>
+      </w:r>
     </w:p>
     <w:p>
       <w:pPr>
@@ -3105,16 +2930,7 @@
           <w:sz w:val="22"/>
           <w:szCs w:val="22"/>
         </w:rPr>
-        <w:t xml:space="preserve">   </w:t>
-      </w:r>
-      <w:proofErr w:type="spellStart"/>
-      <w:r>
-        <w:rPr>
-          <w:rFonts w:ascii="Maiandra GD" w:hAnsi="Maiandra GD" w:hint="eastAsia"/>
-          <w:sz w:val="22"/>
-          <w:szCs w:val="22"/>
-        </w:rPr>
-        <w:t>miPerfilEntrenamientos</w:t>
+        <w:t xml:space="preserve">   miPerfilEntrenamientos</w:t>
       </w:r>
       <w:r>
         <w:rPr>
@@ -3132,7 +2948,6 @@
         </w:rPr>
         <w:t>.php</w:t>
       </w:r>
-      <w:proofErr w:type="spellEnd"/>
     </w:p>
     <w:p>
       <w:pPr>
@@ -3159,16 +2974,7 @@
           <w:sz w:val="22"/>
           <w:szCs w:val="22"/>
         </w:rPr>
-        <w:t xml:space="preserve">   </w:t>
-      </w:r>
-      <w:proofErr w:type="spellStart"/>
-      <w:r>
-        <w:rPr>
-          <w:rFonts w:ascii="Maiandra GD" w:hAnsi="Maiandra GD" w:hint="eastAsia"/>
-          <w:sz w:val="22"/>
-          <w:szCs w:val="22"/>
-        </w:rPr>
-        <w:t>miPerfilEntrenamientos</w:t>
+        <w:t xml:space="preserve">   miPerfilEntrenamientos</w:t>
       </w:r>
       <w:r>
         <w:rPr>
@@ -3186,7 +2992,6 @@
         </w:rPr>
         <w:t>.php</w:t>
       </w:r>
-      <w:proofErr w:type="spellEnd"/>
     </w:p>
     <w:p>
       <w:pPr>
@@ -3213,16 +3018,7 @@
           <w:sz w:val="22"/>
           <w:szCs w:val="22"/>
         </w:rPr>
-        <w:t xml:space="preserve">   </w:t>
-      </w:r>
-      <w:proofErr w:type="spellStart"/>
-      <w:r>
-        <w:rPr>
-          <w:rFonts w:ascii="Maiandra GD" w:hAnsi="Maiandra GD" w:hint="eastAsia"/>
-          <w:sz w:val="22"/>
-          <w:szCs w:val="22"/>
-        </w:rPr>
-        <w:t>miPerfilEntrenamientos</w:t>
+        <w:t xml:space="preserve">   miPerfilEntrenamientos</w:t>
       </w:r>
       <w:r>
         <w:rPr>
@@ -3240,7 +3036,6 @@
         </w:rPr>
         <w:t>.php</w:t>
       </w:r>
-      <w:proofErr w:type="spellEnd"/>
     </w:p>
     <w:p>
       <w:pPr>
@@ -3267,18 +3062,8 @@
           <w:sz w:val="22"/>
           <w:szCs w:val="22"/>
         </w:rPr>
-        <w:t xml:space="preserve">   </w:t>
-      </w:r>
-      <w:proofErr w:type="spellStart"/>
-      <w:r>
-        <w:rPr>
-          <w:rFonts w:ascii="Maiandra GD" w:hAnsi="Maiandra GD" w:hint="eastAsia"/>
-          <w:sz w:val="22"/>
-          <w:szCs w:val="22"/>
-        </w:rPr>
-        <w:t>miPerfilMisClientes.php</w:t>
-      </w:r>
-      <w:proofErr w:type="spellEnd"/>
+        <w:t xml:space="preserve">   miPerfilMisClientes.php</w:t>
+      </w:r>
     </w:p>
     <w:p>
       <w:pPr>
@@ -3306,16 +3091,7 @@
           <w:sz w:val="22"/>
           <w:szCs w:val="22"/>
         </w:rPr>
-        <w:t xml:space="preserve">   </w:t>
-      </w:r>
-      <w:proofErr w:type="spellStart"/>
-      <w:r>
-        <w:rPr>
-          <w:rFonts w:ascii="Maiandra GD" w:hAnsi="Maiandra GD" w:hint="eastAsia"/>
-          <w:sz w:val="22"/>
-          <w:szCs w:val="22"/>
-        </w:rPr>
-        <w:t>miPerfilMisClientes</w:t>
+        <w:t xml:space="preserve">   miPerfilMisClientes</w:t>
       </w:r>
       <w:r>
         <w:rPr>
@@ -3333,7 +3109,6 @@
         </w:rPr>
         <w:t>.php</w:t>
       </w:r>
-      <w:proofErr w:type="spellEnd"/>
     </w:p>
     <w:p>
       <w:pPr>
@@ -3360,18 +3135,8 @@
           <w:sz w:val="22"/>
           <w:szCs w:val="22"/>
         </w:rPr>
-        <w:t xml:space="preserve">   </w:t>
-      </w:r>
-      <w:proofErr w:type="spellStart"/>
-      <w:r>
-        <w:rPr>
-          <w:rFonts w:ascii="Maiandra GD" w:hAnsi="Maiandra GD" w:hint="eastAsia"/>
-          <w:sz w:val="22"/>
-          <w:szCs w:val="22"/>
-        </w:rPr>
-        <w:t>miPerfilMisEntrenadores.php</w:t>
-      </w:r>
-      <w:proofErr w:type="spellEnd"/>
+        <w:t xml:space="preserve">   miPerfilMisEntrenadores.php</w:t>
+      </w:r>
     </w:p>
     <w:p>
       <w:pPr>
@@ -3398,16 +3163,7 @@
           <w:sz w:val="22"/>
           <w:szCs w:val="22"/>
         </w:rPr>
-        <w:t xml:space="preserve">   </w:t>
-      </w:r>
-      <w:proofErr w:type="spellStart"/>
-      <w:r>
-        <w:rPr>
-          <w:rFonts w:ascii="Maiandra GD" w:hAnsi="Maiandra GD" w:hint="eastAsia"/>
-          <w:sz w:val="22"/>
-          <w:szCs w:val="22"/>
-        </w:rPr>
-        <w:t>miPerfilMisEntrenadores</w:t>
+        <w:t xml:space="preserve">   miPerfilMisEntrenadores</w:t>
       </w:r>
       <w:r>
         <w:rPr>
@@ -3425,7 +3181,6 @@
         </w:rPr>
         <w:t>.php</w:t>
       </w:r>
-      <w:proofErr w:type="spellEnd"/>
     </w:p>
     <w:p>
       <w:pPr>
@@ -3454,7 +3209,6 @@
         </w:rPr>
         <w:t xml:space="preserve">   </w:t>
       </w:r>
-      <w:proofErr w:type="spellStart"/>
       <w:r>
         <w:rPr>
           <w:rFonts w:ascii="Maiandra GD" w:hAnsi="Maiandra GD"/>
@@ -3471,7 +3225,6 @@
         </w:rPr>
         <w:t>.php</w:t>
       </w:r>
-      <w:proofErr w:type="spellEnd"/>
     </w:p>
     <w:p>
       <w:pPr>
@@ -3500,7 +3253,6 @@
         </w:rPr>
         <w:t xml:space="preserve">   </w:t>
       </w:r>
-      <w:proofErr w:type="spellStart"/>
       <w:r>
         <w:rPr>
           <w:rFonts w:ascii="Maiandra GD" w:hAnsi="Maiandra GD"/>
@@ -3517,7 +3269,6 @@
         </w:rPr>
         <w:t>.php</w:t>
       </w:r>
-      <w:proofErr w:type="spellEnd"/>
     </w:p>
     <w:p>
       <w:pPr>
@@ -3546,7 +3297,6 @@
         </w:rPr>
         <w:t xml:space="preserve">   </w:t>
       </w:r>
-      <w:proofErr w:type="spellStart"/>
       <w:r>
         <w:rPr>
           <w:rFonts w:ascii="Maiandra GD" w:hAnsi="Maiandra GD"/>
@@ -3563,7 +3313,6 @@
         </w:rPr>
         <w:t>.php</w:t>
       </w:r>
-      <w:proofErr w:type="spellEnd"/>
     </w:p>
     <w:p>
       <w:pPr>
@@ -3592,7 +3341,6 @@
         </w:rPr>
         <w:t xml:space="preserve">   </w:t>
       </w:r>
-      <w:proofErr w:type="spellStart"/>
       <w:r>
         <w:rPr>
           <w:rFonts w:ascii="Maiandra GD" w:hAnsi="Maiandra GD"/>
@@ -3609,7 +3357,6 @@
         </w:rPr>
         <w:t>check.php</w:t>
       </w:r>
-      <w:proofErr w:type="spellEnd"/>
     </w:p>
     <w:p>
       <w:pPr>
@@ -3638,7 +3385,6 @@
         </w:rPr>
         <w:t xml:space="preserve">   </w:t>
       </w:r>
-      <w:proofErr w:type="spellStart"/>
       <w:r>
         <w:rPr>
           <w:rFonts w:ascii="Maiandra GD" w:hAnsi="Maiandra GD"/>
@@ -3655,7 +3401,6 @@
         </w:rPr>
         <w:t>.php</w:t>
       </w:r>
-      <w:proofErr w:type="spellEnd"/>
     </w:p>
     <w:p>
       <w:pPr>
@@ -3684,7 +3429,6 @@
         </w:rPr>
         <w:t xml:space="preserve">   </w:t>
       </w:r>
-      <w:proofErr w:type="spellStart"/>
       <w:r>
         <w:rPr>
           <w:rFonts w:ascii="Maiandra GD" w:hAnsi="Maiandra GD"/>
@@ -3701,7 +3445,6 @@
         </w:rPr>
         <w:t>.php</w:t>
       </w:r>
-      <w:proofErr w:type="spellEnd"/>
     </w:p>
     <w:p>
       <w:pPr>
@@ -3730,7 +3473,6 @@
         </w:rPr>
         <w:t xml:space="preserve">   </w:t>
       </w:r>
-      <w:proofErr w:type="spellStart"/>
       <w:r>
         <w:rPr>
           <w:rFonts w:ascii="Maiandra GD" w:hAnsi="Maiandra GD"/>
@@ -3747,7 +3489,6 @@
         </w:rPr>
         <w:t>.php</w:t>
       </w:r>
-      <w:proofErr w:type="spellEnd"/>
     </w:p>
     <w:p>
       <w:pPr>
@@ -3774,18 +3515,8 @@
           <w:sz w:val="22"/>
           <w:szCs w:val="22"/>
         </w:rPr>
-        <w:t xml:space="preserve">   </w:t>
-      </w:r>
-      <w:proofErr w:type="spellStart"/>
-      <w:r>
-        <w:rPr>
-          <w:rFonts w:ascii="Maiandra GD" w:hAnsi="Maiandra GD" w:hint="eastAsia"/>
-          <w:sz w:val="22"/>
-          <w:szCs w:val="22"/>
-        </w:rPr>
-        <w:t>quienes_somos.php</w:t>
-      </w:r>
-      <w:proofErr w:type="spellEnd"/>
+        <w:t xml:space="preserve">   quienes_somos.php</w:t>
+      </w:r>
     </w:p>
     <w:p>
       <w:pPr>
@@ -3812,18 +3543,8 @@
           <w:sz w:val="22"/>
           <w:szCs w:val="22"/>
         </w:rPr>
-        <w:t xml:space="preserve">   </w:t>
-      </w:r>
-      <w:proofErr w:type="spellStart"/>
-      <w:r>
-        <w:rPr>
-          <w:rFonts w:ascii="Maiandra GD" w:hAnsi="Maiandra GD" w:hint="eastAsia"/>
-          <w:sz w:val="22"/>
-          <w:szCs w:val="22"/>
-        </w:rPr>
-        <w:t>registro.php</w:t>
-      </w:r>
-      <w:proofErr w:type="spellEnd"/>
+        <w:t xml:space="preserve">   registro.php</w:t>
+      </w:r>
     </w:p>
     <w:p>
       <w:pPr>
@@ -3852,7 +3573,6 @@
         </w:rPr>
         <w:t xml:space="preserve">   </w:t>
       </w:r>
-      <w:proofErr w:type="spellStart"/>
       <w:r>
         <w:rPr>
           <w:rFonts w:ascii="Maiandra GD" w:hAnsi="Maiandra GD"/>
@@ -3869,7 +3589,6 @@
         </w:rPr>
         <w:t>.php</w:t>
       </w:r>
-      <w:proofErr w:type="spellEnd"/>
     </w:p>
     <w:p>
       <w:pPr>
@@ -3926,20 +3645,8 @@
           <w:sz w:val="22"/>
           <w:szCs w:val="22"/>
         </w:rPr>
-        <w:t>.</w:t>
-      </w:r>
-      <w:proofErr w:type="spellStart"/>
-      <w:r>
-        <w:rPr>
-          <w:rFonts w:ascii="Maiandra GD" w:hAnsi="Maiandra GD" w:hint="eastAsia"/>
-          <w:b/>
-          <w:bCs/>
-          <w:sz w:val="22"/>
-          <w:szCs w:val="22"/>
-        </w:rPr>
-        <w:t>settings</w:t>
-      </w:r>
-      <w:proofErr w:type="spellEnd"/>
+        <w:t>.settings</w:t>
+      </w:r>
     </w:p>
     <w:p>
       <w:pPr>
@@ -3972,7 +3679,6 @@
         </w:rPr>
         <w:t xml:space="preserve">       </w:t>
       </w:r>
-      <w:proofErr w:type="spellStart"/>
       <w:r>
         <w:rPr>
           <w:rFonts w:ascii="Maiandra GD" w:hAnsi="Maiandra GD" w:hint="eastAsia"/>
@@ -3981,7 +3687,6 @@
         </w:rPr>
         <w:t>org.eclipse.php.core.prefs</w:t>
       </w:r>
-      <w:proofErr w:type="spellEnd"/>
     </w:p>
     <w:p>
       <w:pPr>
@@ -4058,7 +3763,6 @@
         </w:rPr>
         <w:t>├───</w:t>
       </w:r>
-      <w:proofErr w:type="spellStart"/>
       <w:r>
         <w:rPr>
           <w:rFonts w:ascii="Maiandra GD" w:hAnsi="Maiandra GD" w:hint="eastAsia"/>
@@ -4069,7 +3773,6 @@
         </w:rPr>
         <w:t>includes</w:t>
       </w:r>
-      <w:proofErr w:type="spellEnd"/>
     </w:p>
     <w:p>
       <w:pPr>
@@ -4112,18 +3815,8 @@
           <w:sz w:val="22"/>
           <w:szCs w:val="22"/>
         </w:rPr>
-        <w:t xml:space="preserve">   </w:t>
-      </w:r>
-      <w:proofErr w:type="spellStart"/>
-      <w:r>
-        <w:rPr>
-          <w:rFonts w:ascii="Maiandra GD" w:hAnsi="Maiandra GD" w:hint="eastAsia"/>
-          <w:sz w:val="22"/>
-          <w:szCs w:val="22"/>
-        </w:rPr>
-        <w:t>config.php</w:t>
-      </w:r>
-      <w:proofErr w:type="spellEnd"/>
+        <w:t xml:space="preserve">   config.php</w:t>
+      </w:r>
     </w:p>
     <w:p>
       <w:pPr>
@@ -4166,18 +3859,8 @@
           <w:sz w:val="22"/>
           <w:szCs w:val="22"/>
         </w:rPr>
-        <w:t xml:space="preserve">   </w:t>
-      </w:r>
-      <w:proofErr w:type="spellStart"/>
-      <w:r>
-        <w:rPr>
-          <w:rFonts w:ascii="Maiandra GD" w:hAnsi="Maiandra GD" w:hint="eastAsia"/>
-          <w:sz w:val="22"/>
-          <w:szCs w:val="22"/>
-        </w:rPr>
-        <w:t>controller.php</w:t>
-      </w:r>
-      <w:proofErr w:type="spellEnd"/>
+        <w:t xml:space="preserve">   controller.php</w:t>
+      </w:r>
     </w:p>
     <w:p>
       <w:pPr>
@@ -4282,7 +3965,6 @@
         </w:rPr>
         <w:t xml:space="preserve">   </w:t>
       </w:r>
-      <w:proofErr w:type="spellStart"/>
       <w:r>
         <w:rPr>
           <w:rFonts w:ascii="Maiandra GD" w:hAnsi="Maiandra GD"/>
@@ -4307,7 +3989,6 @@
         </w:rPr>
         <w:t>php</w:t>
       </w:r>
-      <w:proofErr w:type="spellEnd"/>
     </w:p>
     <w:p>
       <w:pPr>
@@ -4352,7 +4033,6 @@
         </w:rPr>
         <w:t>├───</w:t>
       </w:r>
-      <w:proofErr w:type="spellStart"/>
       <w:r>
         <w:rPr>
           <w:rFonts w:ascii="Maiandra GD" w:hAnsi="Maiandra GD"/>
@@ -4363,7 +4043,6 @@
         </w:rPr>
         <w:t>comun</w:t>
       </w:r>
-      <w:proofErr w:type="spellEnd"/>
     </w:p>
     <w:p>
       <w:pPr>
@@ -4416,7 +4095,6 @@
         </w:rPr>
         <w:t xml:space="preserve">       </w:t>
       </w:r>
-      <w:proofErr w:type="spellStart"/>
       <w:r>
         <w:rPr>
           <w:rFonts w:ascii="Maiandra GD" w:hAnsi="Maiandra GD" w:hint="eastAsia"/>
@@ -4425,7 +4103,6 @@
         </w:rPr>
         <w:t>cabecera.php</w:t>
       </w:r>
-      <w:proofErr w:type="spellEnd"/>
     </w:p>
     <w:p>
       <w:pPr>
@@ -4468,18 +4145,8 @@
           <w:sz w:val="22"/>
           <w:szCs w:val="22"/>
         </w:rPr>
-        <w:t xml:space="preserve">       </w:t>
-      </w:r>
-      <w:proofErr w:type="spellStart"/>
-      <w:r>
-        <w:rPr>
-          <w:rFonts w:ascii="Maiandra GD" w:hAnsi="Maiandra GD" w:hint="eastAsia"/>
-          <w:sz w:val="22"/>
-          <w:szCs w:val="22"/>
-        </w:rPr>
-        <w:t>pie.php</w:t>
-      </w:r>
-      <w:proofErr w:type="spellEnd"/>
+        <w:t xml:space="preserve">       pie.php</w:t>
+      </w:r>
     </w:p>
     <w:p>
       <w:pPr>
@@ -4568,7 +4235,6 @@
         </w:rPr>
         <w:t>├───</w:t>
       </w:r>
-      <w:proofErr w:type="spellStart"/>
       <w:r>
         <w:rPr>
           <w:rFonts w:ascii="Maiandra GD" w:hAnsi="Maiandra GD"/>
@@ -4579,7 +4245,6 @@
         </w:rPr>
         <w:t>css</w:t>
       </w:r>
-      <w:proofErr w:type="spellEnd"/>
     </w:p>
     <w:p>
       <w:pPr>
@@ -4849,7 +4514,6 @@
         </w:rPr>
         <w:t>├───</w:t>
       </w:r>
-      <w:proofErr w:type="spellStart"/>
       <w:r>
         <w:rPr>
           <w:rFonts w:ascii="Maiandra GD" w:hAnsi="Maiandra GD" w:hint="eastAsia"/>
@@ -4860,7 +4524,6 @@
         </w:rPr>
         <w:t>DAOs</w:t>
       </w:r>
-      <w:proofErr w:type="spellEnd"/>
     </w:p>
     <w:p>
       <w:pPr>
@@ -4913,7 +4576,6 @@
         </w:rPr>
         <w:t xml:space="preserve">       </w:t>
       </w:r>
-      <w:proofErr w:type="spellStart"/>
       <w:r>
         <w:rPr>
           <w:rFonts w:ascii="Maiandra GD" w:hAnsi="Maiandra GD" w:hint="eastAsia"/>
@@ -4922,7 +4584,6 @@
         </w:rPr>
         <w:t>alimentoDAO.php</w:t>
       </w:r>
-      <w:proofErr w:type="spellEnd"/>
     </w:p>
     <w:p>
       <w:pPr>
@@ -4965,18 +4626,8 @@
           <w:sz w:val="22"/>
           <w:szCs w:val="22"/>
         </w:rPr>
-        <w:t xml:space="preserve">       </w:t>
-      </w:r>
-      <w:proofErr w:type="spellStart"/>
-      <w:r>
-        <w:rPr>
-          <w:rFonts w:ascii="Maiandra GD" w:hAnsi="Maiandra GD" w:hint="eastAsia"/>
-          <w:sz w:val="22"/>
-          <w:szCs w:val="22"/>
-        </w:rPr>
-        <w:t>comidaDAO.php</w:t>
-      </w:r>
-      <w:proofErr w:type="spellEnd"/>
+        <w:t xml:space="preserve">       comidaDAO.php</w:t>
+      </w:r>
     </w:p>
     <w:p>
       <w:pPr>
@@ -5019,18 +4670,8 @@
           <w:sz w:val="22"/>
           <w:szCs w:val="22"/>
         </w:rPr>
-        <w:t xml:space="preserve">       </w:t>
-      </w:r>
-      <w:proofErr w:type="spellStart"/>
-      <w:r>
-        <w:rPr>
-          <w:rFonts w:ascii="Maiandra GD" w:hAnsi="Maiandra GD" w:hint="eastAsia"/>
-          <w:sz w:val="22"/>
-          <w:szCs w:val="22"/>
-        </w:rPr>
-        <w:t>DAO.php</w:t>
-      </w:r>
-      <w:proofErr w:type="spellEnd"/>
+        <w:t xml:space="preserve">       DAO.php</w:t>
+      </w:r>
     </w:p>
     <w:p>
       <w:pPr>
@@ -5073,18 +4714,8 @@
           <w:sz w:val="22"/>
           <w:szCs w:val="22"/>
         </w:rPr>
-        <w:t xml:space="preserve">       </w:t>
-      </w:r>
-      <w:proofErr w:type="spellStart"/>
-      <w:r>
-        <w:rPr>
-          <w:rFonts w:ascii="Maiandra GD" w:hAnsi="Maiandra GD" w:hint="eastAsia"/>
-          <w:sz w:val="22"/>
-          <w:szCs w:val="22"/>
-        </w:rPr>
-        <w:t>ejercicioDAO.php</w:t>
-      </w:r>
-      <w:proofErr w:type="spellEnd"/>
+        <w:t xml:space="preserve">       ejercicioDAO.php</w:t>
+      </w:r>
     </w:p>
     <w:p>
       <w:pPr>
@@ -5127,18 +4758,8 @@
           <w:sz w:val="22"/>
           <w:szCs w:val="22"/>
         </w:rPr>
-        <w:t xml:space="preserve">       </w:t>
-      </w:r>
-      <w:proofErr w:type="spellStart"/>
-      <w:r>
-        <w:rPr>
-          <w:rFonts w:ascii="Maiandra GD" w:hAnsi="Maiandra GD" w:hint="eastAsia"/>
-          <w:sz w:val="22"/>
-          <w:szCs w:val="22"/>
-        </w:rPr>
-        <w:t>entrenamientoDAO.php</w:t>
-      </w:r>
-      <w:proofErr w:type="spellEnd"/>
+        <w:t xml:space="preserve">       entrenamientoDAO.php</w:t>
+      </w:r>
     </w:p>
     <w:p>
       <w:pPr>
@@ -5183,7 +4804,6 @@
         </w:rPr>
         <w:t xml:space="preserve">       </w:t>
       </w:r>
-      <w:proofErr w:type="spellStart"/>
       <w:r>
         <w:rPr>
           <w:rFonts w:ascii="Maiandra GD" w:hAnsi="Maiandra GD"/>
@@ -5200,7 +4820,6 @@
         </w:rPr>
         <w:t>.php</w:t>
       </w:r>
-      <w:proofErr w:type="spellEnd"/>
     </w:p>
     <w:p>
       <w:pPr>
@@ -5245,7 +4864,6 @@
         </w:rPr>
         <w:t xml:space="preserve">       </w:t>
       </w:r>
-      <w:proofErr w:type="spellStart"/>
       <w:r>
         <w:rPr>
           <w:rFonts w:ascii="Maiandra GD" w:hAnsi="Maiandra GD"/>
@@ -5262,7 +4880,6 @@
         </w:rPr>
         <w:t>.php</w:t>
       </w:r>
-      <w:proofErr w:type="spellEnd"/>
     </w:p>
     <w:p>
       <w:pPr>
@@ -5306,18 +4923,8 @@
           <w:sz w:val="22"/>
           <w:szCs w:val="22"/>
         </w:rPr>
-        <w:t xml:space="preserve">       </w:t>
-      </w:r>
-      <w:proofErr w:type="spellStart"/>
-      <w:r>
-        <w:rPr>
-          <w:rFonts w:ascii="Maiandra GD" w:hAnsi="Maiandra GD" w:hint="eastAsia"/>
-          <w:sz w:val="22"/>
-          <w:szCs w:val="22"/>
-        </w:rPr>
-        <w:t>usuarioDAO.php</w:t>
-      </w:r>
-      <w:proofErr w:type="spellEnd"/>
+        <w:t xml:space="preserve">       usuarioDAO.php</w:t>
+      </w:r>
     </w:p>
     <w:p>
       <w:pPr>
@@ -5362,7 +4969,6 @@
         </w:rPr>
         <w:t xml:space="preserve">       </w:t>
       </w:r>
-      <w:proofErr w:type="spellStart"/>
       <w:r>
         <w:rPr>
           <w:rFonts w:ascii="Maiandra GD" w:hAnsi="Maiandra GD"/>
@@ -5379,7 +4985,6 @@
         </w:rPr>
         <w:t>.php</w:t>
       </w:r>
-      <w:proofErr w:type="spellEnd"/>
     </w:p>
     <w:p>
       <w:pPr>
@@ -5468,7 +5073,6 @@
         </w:rPr>
         <w:t>├───</w:t>
       </w:r>
-      <w:proofErr w:type="spellStart"/>
       <w:r>
         <w:rPr>
           <w:rFonts w:ascii="Maiandra GD" w:hAnsi="Maiandra GD" w:hint="eastAsia"/>
@@ -5479,7 +5083,6 @@
         </w:rPr>
         <w:t>Forms</w:t>
       </w:r>
-      <w:proofErr w:type="spellEnd"/>
     </w:p>
     <w:p>
       <w:pPr>
@@ -5526,18 +5129,8 @@
           <w:sz w:val="22"/>
           <w:szCs w:val="22"/>
         </w:rPr>
-        <w:t xml:space="preserve">       </w:t>
-      </w:r>
-      <w:proofErr w:type="spellStart"/>
-      <w:r>
-        <w:rPr>
-          <w:rFonts w:ascii="Maiandra GD" w:hAnsi="Maiandra GD" w:hint="eastAsia"/>
-          <w:sz w:val="22"/>
-          <w:szCs w:val="22"/>
-        </w:rPr>
-        <w:t>Form.php</w:t>
-      </w:r>
-      <w:proofErr w:type="spellEnd"/>
+        <w:t xml:space="preserve">       Form.php</w:t>
+      </w:r>
     </w:p>
     <w:p>
       <w:pPr>
@@ -5582,7 +5175,6 @@
         </w:rPr>
         <w:t xml:space="preserve">       </w:t>
       </w:r>
-      <w:proofErr w:type="spellStart"/>
       <w:r>
         <w:rPr>
           <w:rFonts w:ascii="Maiandra GD" w:hAnsi="Maiandra GD"/>
@@ -5599,7 +5191,6 @@
         </w:rPr>
         <w:t>.php</w:t>
       </w:r>
-      <w:proofErr w:type="spellEnd"/>
     </w:p>
     <w:p>
       <w:pPr>
@@ -5644,7 +5235,6 @@
         </w:rPr>
         <w:t xml:space="preserve">       </w:t>
       </w:r>
-      <w:proofErr w:type="spellStart"/>
       <w:r>
         <w:rPr>
           <w:rFonts w:ascii="Maiandra GD" w:hAnsi="Maiandra GD"/>
@@ -5661,7 +5251,6 @@
         </w:rPr>
         <w:t>.php</w:t>
       </w:r>
-      <w:proofErr w:type="spellEnd"/>
     </w:p>
     <w:p>
       <w:pPr>
@@ -5706,7 +5295,6 @@
         </w:rPr>
         <w:t xml:space="preserve">       </w:t>
       </w:r>
-      <w:proofErr w:type="spellStart"/>
       <w:r>
         <w:rPr>
           <w:rFonts w:ascii="Maiandra GD" w:hAnsi="Maiandra GD"/>
@@ -5723,7 +5311,6 @@
         </w:rPr>
         <w:t>.php</w:t>
       </w:r>
-      <w:proofErr w:type="spellEnd"/>
     </w:p>
     <w:p>
       <w:pPr>
@@ -5766,18 +5353,8 @@
           <w:sz w:val="22"/>
           <w:szCs w:val="22"/>
         </w:rPr>
-        <w:t xml:space="preserve">       </w:t>
-      </w:r>
-      <w:proofErr w:type="spellStart"/>
-      <w:r>
-        <w:rPr>
-          <w:rFonts w:ascii="Maiandra GD" w:hAnsi="Maiandra GD" w:hint="eastAsia"/>
-          <w:sz w:val="22"/>
-          <w:szCs w:val="22"/>
-        </w:rPr>
-        <w:t>FormularioLogin.php</w:t>
-      </w:r>
-      <w:proofErr w:type="spellEnd"/>
+        <w:t xml:space="preserve">       FormularioLogin.php</w:t>
+      </w:r>
     </w:p>
     <w:p>
       <w:pPr>
@@ -5822,7 +5399,6 @@
         </w:rPr>
         <w:t xml:space="preserve">       </w:t>
       </w:r>
-      <w:proofErr w:type="spellStart"/>
       <w:r>
         <w:rPr>
           <w:rFonts w:ascii="Maiandra GD" w:hAnsi="Maiandra GD"/>
@@ -5839,7 +5415,6 @@
         </w:rPr>
         <w:t>.php</w:t>
       </w:r>
-      <w:proofErr w:type="spellEnd"/>
     </w:p>
     <w:p>
       <w:pPr>
@@ -5882,18 +5457,8 @@
           <w:sz w:val="22"/>
           <w:szCs w:val="22"/>
         </w:rPr>
-        <w:t xml:space="preserve">       </w:t>
-      </w:r>
-      <w:proofErr w:type="spellStart"/>
-      <w:r>
-        <w:rPr>
-          <w:rFonts w:ascii="Maiandra GD" w:hAnsi="Maiandra GD" w:hint="eastAsia"/>
-          <w:sz w:val="22"/>
-          <w:szCs w:val="22"/>
-        </w:rPr>
-        <w:t>FormularioRegistrarEntrenamiento.php</w:t>
-      </w:r>
-      <w:proofErr w:type="spellEnd"/>
+        <w:t xml:space="preserve">       FormularioRegistrarEntrenamiento.php</w:t>
+      </w:r>
     </w:p>
     <w:p>
       <w:pPr>
@@ -5936,18 +5501,8 @@
           <w:sz w:val="22"/>
           <w:szCs w:val="22"/>
         </w:rPr>
-        <w:t xml:space="preserve">       </w:t>
-      </w:r>
-      <w:proofErr w:type="spellStart"/>
-      <w:r>
-        <w:rPr>
-          <w:rFonts w:ascii="Maiandra GD" w:hAnsi="Maiandra GD" w:hint="eastAsia"/>
-          <w:sz w:val="22"/>
-          <w:szCs w:val="22"/>
-        </w:rPr>
-        <w:t>FormularioRegistro.php</w:t>
-      </w:r>
-      <w:proofErr w:type="spellEnd"/>
+        <w:t xml:space="preserve">       FormularioRegistro.php</w:t>
+      </w:r>
     </w:p>
     <w:p>
       <w:pPr>
@@ -5992,7 +5547,6 @@
         </w:rPr>
         <w:t xml:space="preserve">       </w:t>
       </w:r>
-      <w:proofErr w:type="spellStart"/>
       <w:r>
         <w:rPr>
           <w:rFonts w:ascii="Maiandra GD" w:hAnsi="Maiandra GD"/>
@@ -6009,7 +5563,6 @@
         </w:rPr>
         <w:t>.php</w:t>
       </w:r>
-      <w:proofErr w:type="spellEnd"/>
     </w:p>
     <w:p>
       <w:pPr>
@@ -6098,7 +5651,6 @@
         </w:rPr>
         <w:t>├───</w:t>
       </w:r>
-      <w:proofErr w:type="spellStart"/>
       <w:r>
         <w:rPr>
           <w:rFonts w:ascii="Maiandra GD" w:hAnsi="Maiandra GD" w:hint="eastAsia"/>
@@ -6109,7 +5661,6 @@
         </w:rPr>
         <w:t>img</w:t>
       </w:r>
-      <w:proofErr w:type="spellEnd"/>
     </w:p>
     <w:p>
       <w:pPr>
@@ -6782,7 +6333,6 @@
         </w:rPr>
         <w:t>├───</w:t>
       </w:r>
-      <w:proofErr w:type="spellStart"/>
       <w:r>
         <w:rPr>
           <w:rFonts w:ascii="Maiandra GD" w:hAnsi="Maiandra GD"/>
@@ -6793,7 +6343,6 @@
         </w:rPr>
         <w:t>js</w:t>
       </w:r>
-      <w:proofErr w:type="spellEnd"/>
     </w:p>
     <w:p>
       <w:pPr>
@@ -7088,7 +6637,6 @@
         </w:rPr>
         <w:t>└───</w:t>
       </w:r>
-      <w:proofErr w:type="spellStart"/>
       <w:r>
         <w:rPr>
           <w:rFonts w:ascii="Maiandra GD" w:hAnsi="Maiandra GD" w:hint="eastAsia"/>
@@ -7099,7 +6647,6 @@
         </w:rPr>
         <w:t>TOs</w:t>
       </w:r>
-      <w:proofErr w:type="spellEnd"/>
     </w:p>
     <w:p>
       <w:pPr>
@@ -7132,7 +6679,6 @@
         </w:rPr>
         <w:t xml:space="preserve">           </w:t>
       </w:r>
-      <w:proofErr w:type="spellStart"/>
       <w:r>
         <w:rPr>
           <w:rFonts w:ascii="Maiandra GD" w:hAnsi="Maiandra GD" w:hint="eastAsia"/>
@@ -7141,7 +6687,6 @@
         </w:rPr>
         <w:t>alimentoTO.php</w:t>
       </w:r>
-      <w:proofErr w:type="spellEnd"/>
     </w:p>
     <w:p>
       <w:pPr>
@@ -7168,18 +6713,8 @@
           <w:sz w:val="22"/>
           <w:szCs w:val="22"/>
         </w:rPr>
-        <w:t xml:space="preserve">           </w:t>
-      </w:r>
-      <w:proofErr w:type="spellStart"/>
-      <w:r>
-        <w:rPr>
-          <w:rFonts w:ascii="Maiandra GD" w:hAnsi="Maiandra GD" w:hint="eastAsia"/>
-          <w:sz w:val="22"/>
-          <w:szCs w:val="22"/>
-        </w:rPr>
-        <w:t>comidaTO.php</w:t>
-      </w:r>
-      <w:proofErr w:type="spellEnd"/>
+        <w:t xml:space="preserve">           comidaTO.php</w:t>
+      </w:r>
     </w:p>
     <w:p>
       <w:pPr>
@@ -7206,18 +6741,8 @@
           <w:sz w:val="22"/>
           <w:szCs w:val="22"/>
         </w:rPr>
-        <w:t xml:space="preserve">           </w:t>
-      </w:r>
-      <w:proofErr w:type="spellStart"/>
-      <w:r>
-        <w:rPr>
-          <w:rFonts w:ascii="Maiandra GD" w:hAnsi="Maiandra GD" w:hint="eastAsia"/>
-          <w:sz w:val="22"/>
-          <w:szCs w:val="22"/>
-        </w:rPr>
-        <w:t>ejercicioTO.php</w:t>
-      </w:r>
-      <w:proofErr w:type="spellEnd"/>
+        <w:t xml:space="preserve">           ejercicioTO.php</w:t>
+      </w:r>
     </w:p>
     <w:p>
       <w:pPr>
@@ -7244,18 +6769,8 @@
           <w:sz w:val="22"/>
           <w:szCs w:val="22"/>
         </w:rPr>
-        <w:t xml:space="preserve">           </w:t>
-      </w:r>
-      <w:proofErr w:type="spellStart"/>
-      <w:r>
-        <w:rPr>
-          <w:rFonts w:ascii="Maiandra GD" w:hAnsi="Maiandra GD" w:hint="eastAsia"/>
-          <w:sz w:val="22"/>
-          <w:szCs w:val="22"/>
-        </w:rPr>
-        <w:t>entrenamientoTO.php</w:t>
-      </w:r>
-      <w:proofErr w:type="spellEnd"/>
+        <w:t xml:space="preserve">           entrenamientoTO.php</w:t>
+      </w:r>
     </w:p>
     <w:p>
       <w:pPr>
@@ -7282,18 +6797,8 @@
           <w:sz w:val="22"/>
           <w:szCs w:val="22"/>
         </w:rPr>
-        <w:t xml:space="preserve">           </w:t>
-      </w:r>
-      <w:proofErr w:type="spellStart"/>
-      <w:r>
-        <w:rPr>
-          <w:rFonts w:ascii="Maiandra GD" w:hAnsi="Maiandra GD" w:hint="eastAsia"/>
-          <w:sz w:val="22"/>
-          <w:szCs w:val="22"/>
-        </w:rPr>
-        <w:t>TOUsuario.php</w:t>
-      </w:r>
-      <w:proofErr w:type="spellEnd"/>
+        <w:t xml:space="preserve">           TOUsuario.php</w:t>
+      </w:r>
     </w:p>
     <w:p>
       <w:pPr>
@@ -7342,7 +6847,6 @@
         </w:rPr>
         <w:t>└───</w:t>
       </w:r>
-      <w:proofErr w:type="spellStart"/>
       <w:r>
         <w:rPr>
           <w:rFonts w:ascii="Maiandra GD" w:hAnsi="Maiandra GD" w:hint="eastAsia"/>
@@ -7353,7 +6857,6 @@
         </w:rPr>
         <w:t>mysql</w:t>
       </w:r>
-      <w:proofErr w:type="spellEnd"/>
     </w:p>
     <w:p>
       <w:pPr>
@@ -7376,7 +6879,6 @@
         </w:rPr>
         <w:t xml:space="preserve">        </w:t>
       </w:r>
-      <w:proofErr w:type="spellStart"/>
       <w:r>
         <w:rPr>
           <w:rFonts w:ascii="Maiandra GD" w:hAnsi="Maiandra GD"/>
@@ -7385,7 +6887,6 @@
         </w:rPr>
         <w:t>hercules.sql</w:t>
       </w:r>
-      <w:proofErr w:type="spellEnd"/>
     </w:p>
     <w:p>
       <w:pPr>
@@ -7404,18 +6905,8 @@
           <w:sz w:val="22"/>
           <w:szCs w:val="22"/>
         </w:rPr>
-        <w:t xml:space="preserve">        </w:t>
-      </w:r>
-      <w:proofErr w:type="spellStart"/>
-      <w:r>
-        <w:rPr>
-          <w:rFonts w:ascii="Maiandra GD" w:hAnsi="Maiandra GD"/>
-          <w:sz w:val="22"/>
-          <w:szCs w:val="22"/>
-        </w:rPr>
-        <w:t>usuarios.sql</w:t>
-      </w:r>
-      <w:proofErr w:type="spellEnd"/>
+        <w:t xml:space="preserve">        usuarios.sql</w:t>
+      </w:r>
       <w:r>
         <w:rPr>
           <w:rFonts w:ascii="Maiandra GD" w:hAnsi="Maiandra GD" w:hint="eastAsia"/>
@@ -7521,27 +7012,7 @@
           <w:sz w:val="22"/>
           <w:szCs w:val="22"/>
         </w:rPr>
-        <w:t xml:space="preserve">:00 </w:t>
-      </w:r>
-      <w:proofErr w:type="spellStart"/>
-      <w:r>
-        <w:rPr>
-          <w:rFonts w:ascii="Maiandra GD" w:hAnsi="Maiandra GD"/>
-          <w:color w:val="FF0000"/>
-          <w:sz w:val="22"/>
-          <w:szCs w:val="22"/>
-        </w:rPr>
-        <w:t>aprox</w:t>
-      </w:r>
-      <w:proofErr w:type="spellEnd"/>
-      <w:r>
-        <w:rPr>
-          <w:rFonts w:ascii="Maiandra GD" w:hAnsi="Maiandra GD"/>
-          <w:color w:val="FF0000"/>
-          <w:sz w:val="22"/>
-          <w:szCs w:val="22"/>
-        </w:rPr>
-        <w:t>)</w:t>
+        <w:t>:00 aprox)</w:t>
       </w:r>
       <w:r>
         <w:rPr>
@@ -8348,43 +7819,7 @@
           <w:sz w:val="22"/>
           <w:szCs w:val="22"/>
         </w:rPr>
-        <w:t xml:space="preserve">de </w:t>
-      </w:r>
-      <w:proofErr w:type="gramStart"/>
-      <w:r>
-        <w:rPr>
-          <w:rFonts w:ascii="Maiandra GD" w:hAnsi="Maiandra GD"/>
-          <w:sz w:val="22"/>
-          <w:szCs w:val="22"/>
-        </w:rPr>
-        <w:t>una</w:t>
-      </w:r>
-      <w:proofErr w:type="gramEnd"/>
-      <w:r>
-        <w:rPr>
-          <w:rFonts w:ascii="Maiandra GD" w:hAnsi="Maiandra GD"/>
-          <w:sz w:val="22"/>
-          <w:szCs w:val="22"/>
-        </w:rPr>
-        <w:t xml:space="preserve"> de los entrenadores hay un botón para “Dejar una reseña”. Al pulsar, el botón aparecerá un formulario en forma de </w:t>
-      </w:r>
-      <w:proofErr w:type="spellStart"/>
-      <w:r>
-        <w:rPr>
-          <w:rFonts w:ascii="Maiandra GD" w:hAnsi="Maiandra GD"/>
-          <w:sz w:val="22"/>
-          <w:szCs w:val="22"/>
-        </w:rPr>
-        <w:t>Popup</w:t>
-      </w:r>
-      <w:proofErr w:type="spellEnd"/>
-      <w:r>
-        <w:rPr>
-          <w:rFonts w:ascii="Maiandra GD" w:hAnsi="Maiandra GD"/>
-          <w:sz w:val="22"/>
-          <w:szCs w:val="22"/>
-        </w:rPr>
-        <w:t xml:space="preserve"> con el que se podrá rellenar la reseña y elegir si es visible para el público.</w:t>
+        <w:t>de una de los entrenadores hay un botón para “Dejar una reseña”. Al pulsar, el botón aparecerá un formulario en forma de Popup con el que se podrá rellenar la reseña y elegir si es visible para el público.</w:t>
       </w:r>
     </w:p>
     <w:p>
@@ -8630,25 +8065,7 @@
           <w:sz w:val="22"/>
           <w:szCs w:val="22"/>
         </w:rPr>
-        <w:t xml:space="preserve">s los mensajes no borrados hacia el usuario, además de la opción de mandar un mensaje de saludo a un usuario mediante su </w:t>
-      </w:r>
-      <w:proofErr w:type="spellStart"/>
-      <w:r>
-        <w:rPr>
-          <w:rFonts w:ascii="Maiandra GD" w:hAnsi="Maiandra GD"/>
-          <w:sz w:val="22"/>
-          <w:szCs w:val="22"/>
-        </w:rPr>
-        <w:t>nif</w:t>
-      </w:r>
-      <w:proofErr w:type="spellEnd"/>
-      <w:r>
-        <w:rPr>
-          <w:rFonts w:ascii="Maiandra GD" w:hAnsi="Maiandra GD"/>
-          <w:sz w:val="22"/>
-          <w:szCs w:val="22"/>
-        </w:rPr>
-        <w:t>.</w:t>
+        <w:t>s los mensajes no borrados hacia el usuario, además de la opción de mandar un mensaje de saludo a un usuario mediante su nif.</w:t>
       </w:r>
       <w:r>
         <w:rPr>
@@ -9183,36 +8600,8 @@
           <w:sz w:val="22"/>
           <w:szCs w:val="22"/>
         </w:rPr>
-        <w:t xml:space="preserve">: </w:t>
-      </w:r>
-      <w:proofErr w:type="spellStart"/>
-      <w:r>
-        <w:rPr>
-          <w:rFonts w:ascii="Maiandra GD" w:hAnsi="Maiandra GD"/>
-          <w:sz w:val="22"/>
-          <w:szCs w:val="22"/>
-        </w:rPr>
-        <w:t>hercules</w:t>
-      </w:r>
-      <w:proofErr w:type="spellEnd"/>
-      <w:r>
-        <w:rPr>
-          <w:rFonts w:ascii="Maiandra GD" w:hAnsi="Maiandra GD"/>
-          <w:sz w:val="22"/>
-          <w:szCs w:val="22"/>
-        </w:rPr>
-        <w:t>/</w:t>
-      </w:r>
-      <w:proofErr w:type="spellStart"/>
-      <w:r>
-        <w:rPr>
-          <w:rFonts w:ascii="Maiandra GD" w:hAnsi="Maiandra GD"/>
-          <w:sz w:val="22"/>
-          <w:szCs w:val="22"/>
-        </w:rPr>
-        <w:t>index.php</w:t>
-      </w:r>
-      <w:proofErr w:type="spellEnd"/>
+        <w:t>: hercules/index.php</w:t>
+      </w:r>
     </w:p>
     <w:p>
       <w:pPr>
@@ -9247,25 +8636,7 @@
           <w:sz w:val="22"/>
           <w:szCs w:val="22"/>
         </w:rPr>
-        <w:t xml:space="preserve">En esta práctica 3 la página de inicio integra un banner de </w:t>
-      </w:r>
-      <w:proofErr w:type="spellStart"/>
-      <w:r>
-        <w:rPr>
-          <w:rFonts w:ascii="Maiandra GD" w:hAnsi="Maiandra GD"/>
-          <w:sz w:val="22"/>
-          <w:szCs w:val="22"/>
-        </w:rPr>
-        <w:t>javascript</w:t>
-      </w:r>
-      <w:proofErr w:type="spellEnd"/>
-      <w:r>
-        <w:rPr>
-          <w:rFonts w:ascii="Maiandra GD" w:hAnsi="Maiandra GD"/>
-          <w:sz w:val="22"/>
-          <w:szCs w:val="22"/>
-        </w:rPr>
-        <w:t xml:space="preserve"> que se puede ver en:</w:t>
+        <w:t>En esta práctica 3 la página de inicio integra un banner de javascript que se puede ver en:</w:t>
       </w:r>
     </w:p>
     <w:p>
@@ -9277,59 +8648,13 @@
           <w:szCs w:val="22"/>
         </w:rPr>
       </w:pPr>
-      <w:proofErr w:type="spellStart"/>
-      <w:r>
-        <w:rPr>
-          <w:rFonts w:ascii="Maiandra GD" w:hAnsi="Maiandra GD"/>
-          <w:sz w:val="22"/>
-          <w:szCs w:val="22"/>
-        </w:rPr>
-        <w:t>hercules</w:t>
-      </w:r>
-      <w:proofErr w:type="spellEnd"/>
-      <w:r>
-        <w:rPr>
-          <w:rFonts w:ascii="Maiandra GD" w:hAnsi="Maiandra GD"/>
-          <w:sz w:val="22"/>
-          <w:szCs w:val="22"/>
-        </w:rPr>
-        <w:t>/</w:t>
-      </w:r>
-      <w:proofErr w:type="spellStart"/>
-      <w:r>
-        <w:rPr>
-          <w:rFonts w:ascii="Maiandra GD" w:hAnsi="Maiandra GD"/>
-          <w:sz w:val="22"/>
-          <w:szCs w:val="22"/>
-        </w:rPr>
-        <w:t>includes</w:t>
-      </w:r>
-      <w:proofErr w:type="spellEnd"/>
-      <w:r>
-        <w:rPr>
-          <w:rFonts w:ascii="Maiandra GD" w:hAnsi="Maiandra GD"/>
-          <w:sz w:val="22"/>
-          <w:szCs w:val="22"/>
-        </w:rPr>
-        <w:t>/</w:t>
-      </w:r>
-      <w:proofErr w:type="spellStart"/>
-      <w:r>
-        <w:rPr>
-          <w:rFonts w:ascii="Maiandra GD" w:hAnsi="Maiandra GD"/>
-          <w:sz w:val="22"/>
-          <w:szCs w:val="22"/>
-        </w:rPr>
-        <w:t>js</w:t>
-      </w:r>
-      <w:proofErr w:type="spellEnd"/>
-      <w:r>
-        <w:rPr>
-          <w:rFonts w:ascii="Maiandra GD" w:hAnsi="Maiandra GD"/>
-          <w:sz w:val="22"/>
-          <w:szCs w:val="22"/>
-        </w:rPr>
-        <w:t>/banner</w:t>
+      <w:r>
+        <w:rPr>
+          <w:rFonts w:ascii="Maiandra GD" w:hAnsi="Maiandra GD"/>
+          <w:sz w:val="22"/>
+          <w:szCs w:val="22"/>
+        </w:rPr>
+        <w:t>hercules/includes/js/banner</w:t>
       </w:r>
       <w:r>
         <w:rPr>
@@ -9398,27 +8723,8 @@
           <w:sz w:val="22"/>
           <w:szCs w:val="22"/>
         </w:rPr>
-        <w:t xml:space="preserve">: </w:t>
-      </w:r>
-      <w:proofErr w:type="spellStart"/>
-      <w:r>
-        <w:rPr>
-          <w:rFonts w:ascii="Maiandra GD" w:hAnsi="Maiandra GD"/>
-          <w:sz w:val="22"/>
-          <w:szCs w:val="22"/>
-        </w:rPr>
-        <w:t>hercules</w:t>
-      </w:r>
-      <w:proofErr w:type="spellEnd"/>
-      <w:r>
-        <w:rPr>
-          <w:rFonts w:ascii="Maiandra GD" w:hAnsi="Maiandra GD"/>
-          <w:sz w:val="22"/>
-          <w:szCs w:val="22"/>
-        </w:rPr>
-        <w:t>/</w:t>
-      </w:r>
-      <w:proofErr w:type="spellStart"/>
+        <w:t>: hercules/</w:t>
+      </w:r>
       <w:r>
         <w:rPr>
           <w:rFonts w:ascii="Maiandra GD" w:hAnsi="Maiandra GD"/>
@@ -9435,7 +8741,6 @@
         </w:rPr>
         <w:t>.php</w:t>
       </w:r>
-      <w:proofErr w:type="spellEnd"/>
     </w:p>
     <w:p>
       <w:pPr>
@@ -9561,25 +8866,7 @@
           <w:sz w:val="22"/>
           <w:szCs w:val="22"/>
         </w:rPr>
-        <w:t xml:space="preserve">Este script </w:t>
-      </w:r>
-      <w:proofErr w:type="spellStart"/>
-      <w:r>
-        <w:rPr>
-          <w:rFonts w:ascii="Maiandra GD" w:hAnsi="Maiandra GD"/>
-          <w:sz w:val="22"/>
-          <w:szCs w:val="22"/>
-        </w:rPr>
-        <w:t>esta</w:t>
-      </w:r>
-      <w:proofErr w:type="spellEnd"/>
-      <w:r>
-        <w:rPr>
-          <w:rFonts w:ascii="Maiandra GD" w:hAnsi="Maiandra GD"/>
-          <w:sz w:val="22"/>
-          <w:szCs w:val="22"/>
-        </w:rPr>
-        <w:t xml:space="preserve"> apoyado con otro scrip</w:t>
+        <w:t>Este script esta apoyado con otro scrip</w:t>
       </w:r>
       <w:r>
         <w:rPr>
@@ -9597,7 +8884,6 @@
         </w:rPr>
         <w:t>para procesar datos (</w:t>
       </w:r>
-      <w:proofErr w:type="spellStart"/>
       <w:r>
         <w:rPr>
           <w:rFonts w:ascii="Maiandra GD" w:hAnsi="Maiandra GD"/>
@@ -9608,7 +8894,6 @@
         </w:rPr>
         <w:t>entrena_check.php</w:t>
       </w:r>
-      <w:proofErr w:type="spellEnd"/>
       <w:r>
         <w:rPr>
           <w:rFonts w:ascii="Maiandra GD" w:hAnsi="Maiandra GD"/>
@@ -9748,36 +9033,8 @@
           <w:sz w:val="22"/>
           <w:szCs w:val="22"/>
         </w:rPr>
-        <w:t xml:space="preserve">: </w:t>
-      </w:r>
-      <w:proofErr w:type="spellStart"/>
-      <w:r>
-        <w:rPr>
-          <w:rFonts w:ascii="Maiandra GD" w:hAnsi="Maiandra GD"/>
-          <w:sz w:val="22"/>
-          <w:szCs w:val="22"/>
-        </w:rPr>
-        <w:t>hercules</w:t>
-      </w:r>
-      <w:proofErr w:type="spellEnd"/>
-      <w:r>
-        <w:rPr>
-          <w:rFonts w:ascii="Maiandra GD" w:hAnsi="Maiandra GD"/>
-          <w:sz w:val="22"/>
-          <w:szCs w:val="22"/>
-        </w:rPr>
-        <w:t>/</w:t>
-      </w:r>
-      <w:proofErr w:type="spellStart"/>
-      <w:r>
-        <w:rPr>
-          <w:rFonts w:ascii="Maiandra GD" w:hAnsi="Maiandra GD"/>
-          <w:sz w:val="22"/>
-          <w:szCs w:val="22"/>
-        </w:rPr>
-        <w:t>miPerfil.php</w:t>
-      </w:r>
-      <w:proofErr w:type="spellEnd"/>
+        <w:t>: hercules/miPerfil.php</w:t>
+      </w:r>
     </w:p>
     <w:p>
       <w:pPr>
@@ -9908,29 +9165,16 @@
         </w:rPr>
         <w:t xml:space="preserve">Esta vista corresponde a los scripts </w:t>
       </w:r>
-      <w:proofErr w:type="spellStart"/>
-      <w:r>
-        <w:rPr>
-          <w:rFonts w:ascii="Maiandra GD" w:hAnsi="Maiandra GD"/>
-          <w:b/>
-          <w:bCs/>
-          <w:sz w:val="22"/>
-          <w:szCs w:val="22"/>
-        </w:rPr>
-        <w:t>perfil_Cliente.php</w:t>
-      </w:r>
-      <w:proofErr w:type="spellEnd"/>
-      <w:r>
-        <w:rPr>
-          <w:rFonts w:ascii="Maiandra GD" w:hAnsi="Maiandra GD"/>
-          <w:b/>
-          <w:bCs/>
-          <w:sz w:val="22"/>
-          <w:szCs w:val="22"/>
-        </w:rPr>
-        <w:t xml:space="preserve"> y </w:t>
-      </w:r>
-      <w:proofErr w:type="spellStart"/>
+      <w:r>
+        <w:rPr>
+          <w:rFonts w:ascii="Maiandra GD" w:hAnsi="Maiandra GD"/>
+          <w:b/>
+          <w:bCs/>
+          <w:sz w:val="22"/>
+          <w:szCs w:val="22"/>
+        </w:rPr>
+        <w:t xml:space="preserve">perfil_Cliente.php y </w:t>
+      </w:r>
       <w:r>
         <w:rPr>
           <w:rFonts w:ascii="Maiandra GD" w:hAnsi="Maiandra GD" w:hint="eastAsia"/>
@@ -9941,7 +9185,6 @@
         </w:rPr>
         <w:t>perfil_Entrenador.php</w:t>
       </w:r>
-      <w:proofErr w:type="spellEnd"/>
       <w:r>
         <w:rPr>
           <w:rFonts w:ascii="Maiandra GD" w:hAnsi="Maiandra GD"/>
@@ -10244,29 +9487,16 @@
         </w:rPr>
         <w:t xml:space="preserve"> </w:t>
       </w:r>
-      <w:proofErr w:type="spellStart"/>
-      <w:r>
-        <w:rPr>
-          <w:rFonts w:ascii="Maiandra GD" w:hAnsi="Maiandra GD"/>
-          <w:b/>
-          <w:bCs/>
-          <w:sz w:val="22"/>
-          <w:szCs w:val="22"/>
-        </w:rPr>
-        <w:t>miPerfilComidas.php</w:t>
-      </w:r>
-      <w:proofErr w:type="spellEnd"/>
-      <w:r>
-        <w:rPr>
-          <w:rFonts w:ascii="Maiandra GD" w:hAnsi="Maiandra GD"/>
-          <w:b/>
-          <w:bCs/>
-          <w:sz w:val="22"/>
-          <w:szCs w:val="22"/>
-        </w:rPr>
-        <w:t xml:space="preserve"> -&gt; </w:t>
-      </w:r>
-      <w:proofErr w:type="spellStart"/>
+      <w:r>
+        <w:rPr>
+          <w:rFonts w:ascii="Maiandra GD" w:hAnsi="Maiandra GD"/>
+          <w:b/>
+          <w:bCs/>
+          <w:sz w:val="22"/>
+          <w:szCs w:val="22"/>
+        </w:rPr>
+        <w:t xml:space="preserve">miPerfilComidas.php -&gt; </w:t>
+      </w:r>
       <w:r>
         <w:rPr>
           <w:rFonts w:ascii="Maiandra GD" w:hAnsi="Maiandra GD"/>
@@ -10295,51 +9525,38 @@
           <w:sz w:val="22"/>
           <w:szCs w:val="22"/>
         </w:rPr>
+        <w:t xml:space="preserve">.php </w:t>
+      </w:r>
+      <w:r>
+        <w:rPr>
+          <w:rFonts w:ascii="Maiandra GD" w:hAnsi="Maiandra GD"/>
+          <w:b/>
+          <w:bCs/>
+          <w:sz w:val="22"/>
+          <w:szCs w:val="22"/>
+        </w:rPr>
+        <w:t xml:space="preserve">-&gt; </w:t>
+      </w:r>
+      <w:r>
+        <w:rPr>
+          <w:rFonts w:ascii="Maiandra GD" w:hAnsi="Maiandra GD"/>
+          <w:b/>
+          <w:bCs/>
+          <w:sz w:val="22"/>
+          <w:szCs w:val="22"/>
+        </w:rPr>
+        <w:t>miPerfilComidasVerTablas</w:t>
+      </w:r>
+      <w:r>
+        <w:rPr>
+          <w:rFonts w:ascii="Maiandra GD" w:hAnsi="Maiandra GD"/>
+          <w:b/>
+          <w:bCs/>
+          <w:sz w:val="22"/>
+          <w:szCs w:val="22"/>
+        </w:rPr>
         <w:t>.php</w:t>
       </w:r>
-      <w:proofErr w:type="spellEnd"/>
-      <w:r>
-        <w:rPr>
-          <w:rFonts w:ascii="Maiandra GD" w:hAnsi="Maiandra GD"/>
-          <w:b/>
-          <w:bCs/>
-          <w:sz w:val="22"/>
-          <w:szCs w:val="22"/>
-        </w:rPr>
-        <w:t xml:space="preserve"> </w:t>
-      </w:r>
-      <w:r>
-        <w:rPr>
-          <w:rFonts w:ascii="Maiandra GD" w:hAnsi="Maiandra GD"/>
-          <w:b/>
-          <w:bCs/>
-          <w:sz w:val="22"/>
-          <w:szCs w:val="22"/>
-        </w:rPr>
-        <w:t xml:space="preserve">-&gt; </w:t>
-      </w:r>
-      <w:proofErr w:type="spellStart"/>
-      <w:r>
-        <w:rPr>
-          <w:rFonts w:ascii="Maiandra GD" w:hAnsi="Maiandra GD"/>
-          <w:b/>
-          <w:bCs/>
-          <w:sz w:val="22"/>
-          <w:szCs w:val="22"/>
-        </w:rPr>
-        <w:t>miPerfilComidasVerTablas</w:t>
-      </w:r>
-      <w:r>
-        <w:rPr>
-          <w:rFonts w:ascii="Maiandra GD" w:hAnsi="Maiandra GD"/>
-          <w:b/>
-          <w:bCs/>
-          <w:sz w:val="22"/>
-          <w:szCs w:val="22"/>
-        </w:rPr>
-        <w:t>.php</w:t>
-      </w:r>
-      <w:proofErr w:type="spellEnd"/>
       <w:r>
         <w:rPr>
           <w:rFonts w:ascii="Maiandra GD" w:hAnsi="Maiandra GD"/>
@@ -10597,38 +9814,15 @@
         </w:rPr>
         <w:t xml:space="preserve"> (</w:t>
       </w:r>
-      <w:proofErr w:type="spellStart"/>
-      <w:r>
-        <w:rPr>
-          <w:rFonts w:ascii="Maiandra GD" w:hAnsi="Maiandra GD"/>
-          <w:b/>
-          <w:bCs/>
-          <w:sz w:val="22"/>
-          <w:szCs w:val="22"/>
-        </w:rPr>
-        <w:t>miPerfilComidas.php</w:t>
-      </w:r>
-      <w:proofErr w:type="spellEnd"/>
-      <w:r>
-        <w:rPr>
-          <w:rFonts w:ascii="Maiandra GD" w:hAnsi="Maiandra GD"/>
-          <w:b/>
-          <w:bCs/>
-          <w:sz w:val="22"/>
-          <w:szCs w:val="22"/>
-        </w:rPr>
-        <w:t xml:space="preserve"> -&gt; </w:t>
-      </w:r>
-      <w:proofErr w:type="spellStart"/>
-      <w:r>
-        <w:rPr>
-          <w:rFonts w:ascii="Maiandra GD" w:hAnsi="Maiandra GD"/>
-          <w:b/>
-          <w:bCs/>
-          <w:sz w:val="22"/>
-          <w:szCs w:val="22"/>
-        </w:rPr>
-        <w:t>miPerfilComidas</w:t>
+      <w:r>
+        <w:rPr>
+          <w:rFonts w:ascii="Maiandra GD" w:hAnsi="Maiandra GD"/>
+          <w:b/>
+          <w:bCs/>
+          <w:sz w:val="22"/>
+          <w:szCs w:val="22"/>
+        </w:rPr>
+        <w:t>miPerfilComidas.php -&gt; miPerfilComidas</w:t>
       </w:r>
       <w:r>
         <w:rPr>
@@ -10648,41 +9842,28 @@
           <w:sz w:val="22"/>
           <w:szCs w:val="22"/>
         </w:rPr>
+        <w:t xml:space="preserve">.php -&gt; </w:t>
+      </w:r>
+      <w:r>
+        <w:rPr>
+          <w:rFonts w:ascii="Maiandra GD" w:hAnsi="Maiandra GD"/>
+          <w:b/>
+          <w:bCs/>
+          <w:sz w:val="22"/>
+          <w:szCs w:val="22"/>
+        </w:rPr>
+        <w:t>miPerfilComidasVerTablas</w:t>
+      </w:r>
+      <w:r>
+        <w:rPr>
+          <w:rFonts w:ascii="Maiandra GD" w:hAnsi="Maiandra GD"/>
+          <w:b/>
+          <w:bCs/>
+          <w:sz w:val="22"/>
+          <w:szCs w:val="22"/>
+        </w:rPr>
         <w:t>.php</w:t>
       </w:r>
-      <w:proofErr w:type="spellEnd"/>
-      <w:r>
-        <w:rPr>
-          <w:rFonts w:ascii="Maiandra GD" w:hAnsi="Maiandra GD"/>
-          <w:b/>
-          <w:bCs/>
-          <w:sz w:val="22"/>
-          <w:szCs w:val="22"/>
-        </w:rPr>
-        <w:t xml:space="preserve"> -&gt; </w:t>
-      </w:r>
-      <w:proofErr w:type="spellStart"/>
-      <w:r>
-        <w:rPr>
-          <w:rFonts w:ascii="Maiandra GD" w:hAnsi="Maiandra GD"/>
-          <w:b/>
-          <w:bCs/>
-          <w:sz w:val="22"/>
-          <w:szCs w:val="22"/>
-        </w:rPr>
-        <w:t>miPerfilComidasVerTablas</w:t>
-      </w:r>
-      <w:r>
-        <w:rPr>
-          <w:rFonts w:ascii="Maiandra GD" w:hAnsi="Maiandra GD"/>
-          <w:b/>
-          <w:bCs/>
-          <w:sz w:val="22"/>
-          <w:szCs w:val="22"/>
-        </w:rPr>
-        <w:t>.php</w:t>
-      </w:r>
-      <w:proofErr w:type="spellEnd"/>
       <w:r>
         <w:rPr>
           <w:rFonts w:ascii="Maiandra GD" w:hAnsi="Maiandra GD"/>
@@ -10787,38 +9968,15 @@
         </w:rPr>
         <w:t xml:space="preserve"> (</w:t>
       </w:r>
-      <w:proofErr w:type="spellStart"/>
-      <w:r>
-        <w:rPr>
-          <w:rFonts w:ascii="Maiandra GD" w:hAnsi="Maiandra GD"/>
-          <w:b/>
-          <w:bCs/>
-          <w:sz w:val="22"/>
-          <w:szCs w:val="22"/>
-        </w:rPr>
-        <w:t>miPerfilComidas.php</w:t>
-      </w:r>
-      <w:proofErr w:type="spellEnd"/>
-      <w:r>
-        <w:rPr>
-          <w:rFonts w:ascii="Maiandra GD" w:hAnsi="Maiandra GD"/>
-          <w:b/>
-          <w:bCs/>
-          <w:sz w:val="22"/>
-          <w:szCs w:val="22"/>
-        </w:rPr>
-        <w:t xml:space="preserve"> -&gt; </w:t>
-      </w:r>
-      <w:proofErr w:type="spellStart"/>
-      <w:r>
-        <w:rPr>
-          <w:rFonts w:ascii="Maiandra GD" w:hAnsi="Maiandra GD"/>
-          <w:b/>
-          <w:bCs/>
-          <w:sz w:val="22"/>
-          <w:szCs w:val="22"/>
-        </w:rPr>
-        <w:t>miPerfilComidas</w:t>
+      <w:r>
+        <w:rPr>
+          <w:rFonts w:ascii="Maiandra GD" w:hAnsi="Maiandra GD"/>
+          <w:b/>
+          <w:bCs/>
+          <w:sz w:val="22"/>
+          <w:szCs w:val="22"/>
+        </w:rPr>
+        <w:t>miPerfilComidas.php -&gt; miPerfilComidas</w:t>
       </w:r>
       <w:r>
         <w:rPr>
@@ -10838,51 +9996,38 @@
           <w:sz w:val="22"/>
           <w:szCs w:val="22"/>
         </w:rPr>
+        <w:t xml:space="preserve">.php -&gt; </w:t>
+      </w:r>
+      <w:r>
+        <w:rPr>
+          <w:rFonts w:ascii="Maiandra GD" w:hAnsi="Maiandra GD"/>
+          <w:b/>
+          <w:bCs/>
+          <w:sz w:val="22"/>
+          <w:szCs w:val="22"/>
+        </w:rPr>
+        <w:t>miPerfilComidasVer</w:t>
+      </w:r>
+      <w:r>
+        <w:rPr>
+          <w:rFonts w:ascii="Maiandra GD" w:hAnsi="Maiandra GD"/>
+          <w:b/>
+          <w:bCs/>
+          <w:sz w:val="22"/>
+          <w:szCs w:val="22"/>
+        </w:rPr>
+        <w:t>Calendario</w:t>
+      </w:r>
+      <w:r>
+        <w:rPr>
+          <w:rFonts w:ascii="Maiandra GD" w:hAnsi="Maiandra GD"/>
+          <w:b/>
+          <w:bCs/>
+          <w:sz w:val="22"/>
+          <w:szCs w:val="22"/>
+        </w:rPr>
         <w:t>.php</w:t>
       </w:r>
-      <w:proofErr w:type="spellEnd"/>
-      <w:r>
-        <w:rPr>
-          <w:rFonts w:ascii="Maiandra GD" w:hAnsi="Maiandra GD"/>
-          <w:b/>
-          <w:bCs/>
-          <w:sz w:val="22"/>
-          <w:szCs w:val="22"/>
-        </w:rPr>
-        <w:t xml:space="preserve"> -&gt; </w:t>
-      </w:r>
-      <w:proofErr w:type="spellStart"/>
-      <w:r>
-        <w:rPr>
-          <w:rFonts w:ascii="Maiandra GD" w:hAnsi="Maiandra GD"/>
-          <w:b/>
-          <w:bCs/>
-          <w:sz w:val="22"/>
-          <w:szCs w:val="22"/>
-        </w:rPr>
-        <w:t>miPerfilComidasVer</w:t>
-      </w:r>
-      <w:r>
-        <w:rPr>
-          <w:rFonts w:ascii="Maiandra GD" w:hAnsi="Maiandra GD"/>
-          <w:b/>
-          <w:bCs/>
-          <w:sz w:val="22"/>
-          <w:szCs w:val="22"/>
-        </w:rPr>
-        <w:t>Calendario</w:t>
-      </w:r>
-      <w:r>
-        <w:rPr>
-          <w:rFonts w:ascii="Maiandra GD" w:hAnsi="Maiandra GD"/>
-          <w:b/>
-          <w:bCs/>
-          <w:sz w:val="22"/>
-          <w:szCs w:val="22"/>
-        </w:rPr>
-        <w:t>.php</w:t>
-      </w:r>
-      <w:proofErr w:type="spellEnd"/>
       <w:r>
         <w:rPr>
           <w:rFonts w:ascii="Maiandra GD" w:hAnsi="Maiandra GD"/>
@@ -11107,7 +10252,6 @@
         </w:rPr>
         <w:t xml:space="preserve">, si la fecha no es antigua. Cuando se borra una comida se accede directamente al script </w:t>
       </w:r>
-      <w:proofErr w:type="spellStart"/>
       <w:r>
         <w:rPr>
           <w:rFonts w:ascii="Maiandra GD" w:hAnsi="Maiandra GD"/>
@@ -11128,7 +10272,6 @@
         </w:rPr>
         <w:t>.php</w:t>
       </w:r>
-      <w:proofErr w:type="spellEnd"/>
       <w:r>
         <w:rPr>
           <w:rFonts w:ascii="Maiandra GD" w:hAnsi="Maiandra GD"/>
@@ -11155,38 +10298,15 @@
         </w:rPr>
         <w:t>(</w:t>
       </w:r>
-      <w:proofErr w:type="spellStart"/>
-      <w:r>
-        <w:rPr>
-          <w:rFonts w:ascii="Maiandra GD" w:hAnsi="Maiandra GD"/>
-          <w:b/>
-          <w:bCs/>
-          <w:sz w:val="22"/>
-          <w:szCs w:val="22"/>
-        </w:rPr>
-        <w:t>miPerfilComidas.php</w:t>
-      </w:r>
-      <w:proofErr w:type="spellEnd"/>
-      <w:r>
-        <w:rPr>
-          <w:rFonts w:ascii="Maiandra GD" w:hAnsi="Maiandra GD"/>
-          <w:b/>
-          <w:bCs/>
-          <w:sz w:val="22"/>
-          <w:szCs w:val="22"/>
-        </w:rPr>
-        <w:t xml:space="preserve"> -&gt; </w:t>
-      </w:r>
-      <w:proofErr w:type="spellStart"/>
-      <w:r>
-        <w:rPr>
-          <w:rFonts w:ascii="Maiandra GD" w:hAnsi="Maiandra GD"/>
-          <w:b/>
-          <w:bCs/>
-          <w:sz w:val="22"/>
-          <w:szCs w:val="22"/>
-        </w:rPr>
-        <w:t>miPerfilComidas</w:t>
+      <w:r>
+        <w:rPr>
+          <w:rFonts w:ascii="Maiandra GD" w:hAnsi="Maiandra GD"/>
+          <w:b/>
+          <w:bCs/>
+          <w:sz w:val="22"/>
+          <w:szCs w:val="22"/>
+        </w:rPr>
+        <w:t>miPerfilComidas.php -&gt; miPerfilComidas</w:t>
       </w:r>
       <w:r>
         <w:rPr>
@@ -11206,41 +10326,28 @@
           <w:sz w:val="22"/>
           <w:szCs w:val="22"/>
         </w:rPr>
+        <w:t xml:space="preserve">.php -&gt; </w:t>
+      </w:r>
+      <w:r>
+        <w:rPr>
+          <w:rFonts w:ascii="Maiandra GD" w:hAnsi="Maiandra GD"/>
+          <w:b/>
+          <w:bCs/>
+          <w:sz w:val="22"/>
+          <w:szCs w:val="22"/>
+        </w:rPr>
+        <w:t>miPerfilComidasVerTablas</w:t>
+      </w:r>
+      <w:r>
+        <w:rPr>
+          <w:rFonts w:ascii="Maiandra GD" w:hAnsi="Maiandra GD"/>
+          <w:b/>
+          <w:bCs/>
+          <w:sz w:val="22"/>
+          <w:szCs w:val="22"/>
+        </w:rPr>
         <w:t>.php</w:t>
       </w:r>
-      <w:proofErr w:type="spellEnd"/>
-      <w:r>
-        <w:rPr>
-          <w:rFonts w:ascii="Maiandra GD" w:hAnsi="Maiandra GD"/>
-          <w:b/>
-          <w:bCs/>
-          <w:sz w:val="22"/>
-          <w:szCs w:val="22"/>
-        </w:rPr>
-        <w:t xml:space="preserve"> -&gt; </w:t>
-      </w:r>
-      <w:proofErr w:type="spellStart"/>
-      <w:r>
-        <w:rPr>
-          <w:rFonts w:ascii="Maiandra GD" w:hAnsi="Maiandra GD"/>
-          <w:b/>
-          <w:bCs/>
-          <w:sz w:val="22"/>
-          <w:szCs w:val="22"/>
-        </w:rPr>
-        <w:t>miPerfilComidasVerTablas</w:t>
-      </w:r>
-      <w:r>
-        <w:rPr>
-          <w:rFonts w:ascii="Maiandra GD" w:hAnsi="Maiandra GD"/>
-          <w:b/>
-          <w:bCs/>
-          <w:sz w:val="22"/>
-          <w:szCs w:val="22"/>
-        </w:rPr>
-        <w:t>.php</w:t>
-      </w:r>
-      <w:proofErr w:type="spellEnd"/>
       <w:r>
         <w:rPr>
           <w:rFonts w:ascii="Maiandra GD" w:hAnsi="Maiandra GD"/>
@@ -11327,40 +10434,16 @@
         </w:rPr>
         <w:t xml:space="preserve"> (</w:t>
       </w:r>
-      <w:proofErr w:type="spellStart"/>
-      <w:r>
-        <w:rPr>
-          <w:rFonts w:ascii="Maiandra GD" w:hAnsi="Maiandra GD"/>
-          <w:b/>
-          <w:bCs/>
-          <w:sz w:val="22"/>
-          <w:szCs w:val="22"/>
-        </w:rPr>
-        <w:t>miPerfilComidas.php</w:t>
-      </w:r>
-      <w:proofErr w:type="spellEnd"/>
-      <w:r>
-        <w:rPr>
-          <w:rFonts w:ascii="Maiandra GD" w:hAnsi="Maiandra GD"/>
-          <w:b/>
-          <w:bCs/>
-          <w:sz w:val="22"/>
-          <w:szCs w:val="22"/>
-        </w:rPr>
-        <w:t xml:space="preserve"> -&gt; </w:t>
-      </w:r>
-      <w:proofErr w:type="spellStart"/>
-      <w:r>
-        <w:rPr>
-          <w:rFonts w:ascii="Maiandra GD" w:hAnsi="Maiandra GD"/>
-          <w:b/>
-          <w:bCs/>
-          <w:sz w:val="22"/>
-          <w:szCs w:val="22"/>
-        </w:rPr>
-        <w:t>miPerfilComidasEditar.php</w:t>
-      </w:r>
-      <w:proofErr w:type="spellEnd"/>
+      <w:r>
+        <w:rPr>
+          <w:rFonts w:ascii="Maiandra GD" w:hAnsi="Maiandra GD"/>
+          <w:b/>
+          <w:bCs/>
+          <w:sz w:val="22"/>
+          <w:szCs w:val="22"/>
+        </w:rPr>
+        <w:t>miPerfilComidas.php -&gt; miPerfilComidasEditar.php</w:t>
+      </w:r>
       <w:r>
         <w:rPr>
           <w:rFonts w:ascii="Maiandra GD" w:hAnsi="Maiandra GD"/>
@@ -11504,7 +10587,6 @@
         </w:rPr>
         <w:t xml:space="preserve">es posible verlo. También dentro del perfil del entrenador hay un enlace para eliminar al entrenador de la lista, el enlace redirige a la página de procesamiento </w:t>
       </w:r>
-      <w:proofErr w:type="spellStart"/>
       <w:r>
         <w:rPr>
           <w:rFonts w:ascii="Maiandra GD" w:hAnsi="Maiandra GD"/>
@@ -11515,7 +10597,6 @@
         </w:rPr>
         <w:t>eliminarEntrenador.php</w:t>
       </w:r>
-      <w:proofErr w:type="spellEnd"/>
       <w:r>
         <w:rPr>
           <w:rFonts w:ascii="Maiandra GD" w:hAnsi="Maiandra GD"/>
@@ -11639,7 +10720,6 @@
         </w:rPr>
         <w:t xml:space="preserve">La pestaña Mis Entrenadores muestra los entrenadores de un cliente. Además, a ver el perfil del entrenador, es posible visualizar los entrenamientos propuestos por dicho entrenador. Se ha añadido un enlace para empezar un chat con él/ella. Si hay un entrenador que todavía no ha aceptado una solicitud, no es posible verlo. También dentro del perfil del entrenador hay un enlace para eliminar al entrenador de la lista, el enlace redirige a la página de procesamiento </w:t>
       </w:r>
-      <w:proofErr w:type="spellStart"/>
       <w:r>
         <w:rPr>
           <w:rFonts w:ascii="Maiandra GD" w:hAnsi="Maiandra GD"/>
@@ -11650,7 +10730,6 @@
         </w:rPr>
         <w:t>eliminarEntrenador.php</w:t>
       </w:r>
-      <w:proofErr w:type="spellEnd"/>
       <w:r>
         <w:rPr>
           <w:rFonts w:ascii="Maiandra GD" w:hAnsi="Maiandra GD"/>
@@ -11698,25 +10777,7 @@
           <w:szCs w:val="22"/>
         </w:rPr>
         <w:lastRenderedPageBreak/>
-        <w:t xml:space="preserve">La pestaña </w:t>
-      </w:r>
-      <w:proofErr w:type="spellStart"/>
-      <w:r>
-        <w:rPr>
-          <w:rFonts w:ascii="Maiandra GD" w:hAnsi="Maiandra GD"/>
-          <w:sz w:val="22"/>
-          <w:szCs w:val="22"/>
-        </w:rPr>
-        <w:t>EditarPerfil</w:t>
-      </w:r>
-      <w:proofErr w:type="spellEnd"/>
-      <w:r>
-        <w:rPr>
-          <w:rFonts w:ascii="Maiandra GD" w:hAnsi="Maiandra GD"/>
-          <w:sz w:val="22"/>
-          <w:szCs w:val="22"/>
-        </w:rPr>
-        <w:t xml:space="preserve"> muestra </w:t>
+        <w:t xml:space="preserve">La pestaña EditarPerfil muestra </w:t>
       </w:r>
       <w:r>
         <w:rPr>
@@ -11774,7 +10835,6 @@
         </w:rPr>
         <w:t xml:space="preserve">a la que se envía el formulario es </w:t>
       </w:r>
-      <w:proofErr w:type="spellStart"/>
       <w:r>
         <w:rPr>
           <w:rFonts w:ascii="Maiandra GD" w:hAnsi="Maiandra GD"/>
@@ -11785,7 +10845,6 @@
         </w:rPr>
         <w:t>FormularioEditarPerfil.php</w:t>
       </w:r>
-      <w:proofErr w:type="spellEnd"/>
     </w:p>
     <w:p>
       <w:pPr>
@@ -11860,23 +10919,13 @@
         </w:rPr>
         <w:t xml:space="preserve">Un chat está activo si existe al menos un mensaje entre el usuario y el otro extremo que no haya borrado el propio usuario. Cada chat tiene la opción de Borrar la Conversación, lo cuál borrará todos los mensajes dentro del chat para el propio usuario (el otro extremo no notará diferencia). Además al principio de todo hay un pequeño formulario para mandar un mensaje, y así empezar un chat, con un usuario según su </w:t>
       </w:r>
-      <w:proofErr w:type="spellStart"/>
-      <w:r>
-        <w:rPr>
-          <w:rFonts w:ascii="Maiandra GD" w:hAnsi="Maiandra GD"/>
-          <w:sz w:val="22"/>
-          <w:szCs w:val="22"/>
-        </w:rPr>
-        <w:t>nif</w:t>
-      </w:r>
-      <w:proofErr w:type="spellEnd"/>
-      <w:r>
-        <w:rPr>
-          <w:rFonts w:ascii="Maiandra GD" w:hAnsi="Maiandra GD"/>
-          <w:sz w:val="22"/>
-          <w:szCs w:val="22"/>
-        </w:rPr>
-        <w:t>.</w:t>
+      <w:r>
+        <w:rPr>
+          <w:rFonts w:ascii="Maiandra GD" w:hAnsi="Maiandra GD"/>
+          <w:sz w:val="22"/>
+          <w:szCs w:val="22"/>
+        </w:rPr>
+        <w:t>nif.</w:t>
       </w:r>
       <w:r>
         <w:rPr>
@@ -11894,7 +10943,6 @@
         </w:rPr>
         <w:t xml:space="preserve">El fichero de esta vista es </w:t>
       </w:r>
-      <w:proofErr w:type="spellStart"/>
       <w:r>
         <w:rPr>
           <w:rFonts w:ascii="Maiandra GD" w:hAnsi="Maiandra GD"/>
@@ -11905,7 +10953,6 @@
         </w:rPr>
         <w:t>miPerfilBuzon.php</w:t>
       </w:r>
-      <w:proofErr w:type="spellEnd"/>
       <w:r>
         <w:rPr>
           <w:rFonts w:ascii="Maiandra GD" w:hAnsi="Maiandra GD"/>
@@ -12053,7 +11100,6 @@
         </w:rPr>
         <w:t xml:space="preserve">El enlace para proponer entrenamientos redirige a </w:t>
       </w:r>
-      <w:proofErr w:type="spellStart"/>
       <w:r>
         <w:rPr>
           <w:rFonts w:ascii="Maiandra GD" w:hAnsi="Maiandra GD"/>
@@ -12064,7 +11110,6 @@
         </w:rPr>
         <w:t>registrarEntrenamiento.php</w:t>
       </w:r>
-      <w:proofErr w:type="spellEnd"/>
       <w:r>
         <w:rPr>
           <w:rFonts w:ascii="Maiandra GD" w:hAnsi="Maiandra GD"/>
@@ -12073,7 +11118,6 @@
         </w:rPr>
         <w:t xml:space="preserve"> conteniendo un formulario hecho con la clase del archivo </w:t>
       </w:r>
-      <w:proofErr w:type="spellStart"/>
       <w:r>
         <w:rPr>
           <w:rFonts w:ascii="Maiandra GD" w:hAnsi="Maiandra GD"/>
@@ -12114,7 +11158,6 @@
         </w:rPr>
         <w:t>.php</w:t>
       </w:r>
-      <w:proofErr w:type="spellEnd"/>
       <w:r>
         <w:rPr>
           <w:rFonts w:ascii="Maiandra GD" w:hAnsi="Maiandra GD"/>
@@ -12236,29 +11279,16 @@
         </w:rPr>
         <w:t xml:space="preserve"> </w:t>
       </w:r>
-      <w:proofErr w:type="spellStart"/>
-      <w:r>
-        <w:rPr>
-          <w:rFonts w:ascii="Maiandra GD" w:hAnsi="Maiandra GD"/>
-          <w:b/>
-          <w:bCs/>
-          <w:sz w:val="22"/>
-          <w:szCs w:val="22"/>
-        </w:rPr>
-        <w:t>miPerfilMisClientes.php</w:t>
-      </w:r>
-      <w:proofErr w:type="spellEnd"/>
-      <w:r>
-        <w:rPr>
-          <w:rFonts w:ascii="Maiandra GD" w:hAnsi="Maiandra GD"/>
-          <w:b/>
-          <w:bCs/>
-          <w:sz w:val="22"/>
-          <w:szCs w:val="22"/>
-        </w:rPr>
-        <w:t xml:space="preserve"> y </w:t>
-      </w:r>
-      <w:proofErr w:type="spellStart"/>
+      <w:r>
+        <w:rPr>
+          <w:rFonts w:ascii="Maiandra GD" w:hAnsi="Maiandra GD"/>
+          <w:b/>
+          <w:bCs/>
+          <w:sz w:val="22"/>
+          <w:szCs w:val="22"/>
+        </w:rPr>
+        <w:t xml:space="preserve">miPerfilMisClientes.php y </w:t>
+      </w:r>
       <w:r>
         <w:rPr>
           <w:rFonts w:ascii="Maiandra GD" w:hAnsi="Maiandra GD" w:hint="eastAsia"/>
@@ -12269,7 +11299,6 @@
         </w:rPr>
         <w:t>miPerfilMisEntrenadores.php</w:t>
       </w:r>
-      <w:proofErr w:type="spellEnd"/>
     </w:p>
     <w:p>
       <w:pPr>
@@ -12289,7 +11318,36 @@
         </w:rPr>
         <w:t xml:space="preserve">Sucesión de scripts a partir de </w:t>
       </w:r>
-      <w:proofErr w:type="spellStart"/>
+      <w:r>
+        <w:rPr>
+          <w:rFonts w:ascii="Maiandra GD" w:hAnsi="Maiandra GD"/>
+          <w:b/>
+          <w:bCs/>
+          <w:sz w:val="22"/>
+          <w:szCs w:val="22"/>
+        </w:rPr>
+        <w:t>MiPerfil.php:</w:t>
+      </w:r>
+      <w:r>
+        <w:rPr>
+          <w:rFonts w:ascii="Maiandra GD" w:hAnsi="Maiandra GD"/>
+          <w:sz w:val="22"/>
+          <w:szCs w:val="22"/>
+        </w:rPr>
+        <w:t xml:space="preserve"> </w:t>
+      </w:r>
+    </w:p>
+    <w:p>
+      <w:pPr>
+        <w:jc w:val="both"/>
+        <w:rPr>
+          <w:rFonts w:ascii="Maiandra GD" w:hAnsi="Maiandra GD"/>
+          <w:b/>
+          <w:bCs/>
+          <w:sz w:val="22"/>
+          <w:szCs w:val="22"/>
+        </w:rPr>
+      </w:pPr>
       <w:r>
         <w:rPr>
           <w:rFonts w:ascii="Maiandra GD" w:hAnsi="Maiandra GD"/>
@@ -12300,24 +11358,15 @@
         </w:rPr>
         <w:t>MiPerfil.php</w:t>
       </w:r>
-      <w:proofErr w:type="spellEnd"/>
-      <w:r>
-        <w:rPr>
-          <w:rFonts w:ascii="Maiandra GD" w:hAnsi="Maiandra GD"/>
-          <w:b/>
-          <w:bCs/>
-          <w:sz w:val="22"/>
-          <w:szCs w:val="22"/>
-        </w:rPr>
-        <w:t>:</w:t>
-      </w:r>
-      <w:r>
-        <w:rPr>
-          <w:rFonts w:ascii="Maiandra GD" w:hAnsi="Maiandra GD"/>
-          <w:sz w:val="22"/>
-          <w:szCs w:val="22"/>
-        </w:rPr>
-        <w:t xml:space="preserve"> </w:t>
+      <w:r>
+        <w:rPr>
+          <w:rFonts w:ascii="Maiandra GD" w:hAnsi="Maiandra GD"/>
+          <w:b/>
+          <w:bCs/>
+          <w:sz w:val="22"/>
+          <w:szCs w:val="22"/>
+        </w:rPr>
+        <w:t xml:space="preserve"> -&gt;</w:t>
       </w:r>
     </w:p>
     <w:p>
@@ -12331,22 +11380,117 @@
           <w:szCs w:val="22"/>
         </w:rPr>
       </w:pPr>
-      <w:proofErr w:type="spellStart"/>
-      <w:r>
-        <w:rPr>
-          <w:rFonts w:ascii="Maiandra GD" w:hAnsi="Maiandra GD"/>
-          <w:b/>
-          <w:bCs/>
-          <w:sz w:val="22"/>
-          <w:szCs w:val="22"/>
-        </w:rPr>
-        <w:t>MiPerfil.php</w:t>
-      </w:r>
-      <w:proofErr w:type="spellEnd"/>
-      <w:r>
-        <w:rPr>
-          <w:rFonts w:ascii="Maiandra GD" w:hAnsi="Maiandra GD"/>
-          <w:b/>
+      <w:r>
+        <w:rPr>
+          <w:rFonts w:ascii="Maiandra GD" w:hAnsi="Maiandra GD"/>
+          <w:b/>
+          <w:bCs/>
+          <w:sz w:val="22"/>
+          <w:szCs w:val="22"/>
+        </w:rPr>
+        <w:tab/>
+      </w:r>
+      <w:r>
+        <w:rPr>
+          <w:rFonts w:ascii="Maiandra GD" w:hAnsi="Maiandra GD"/>
+          <w:b/>
+          <w:bCs/>
+          <w:sz w:val="22"/>
+          <w:szCs w:val="22"/>
+        </w:rPr>
+        <w:t>miPerfil</w:t>
+      </w:r>
+      <w:r>
+        <w:rPr>
+          <w:rFonts w:ascii="Maiandra GD" w:hAnsi="Maiandra GD"/>
+          <w:b/>
+          <w:bCs/>
+          <w:sz w:val="22"/>
+          <w:szCs w:val="22"/>
+        </w:rPr>
+        <w:t>Comidas</w:t>
+      </w:r>
+      <w:r>
+        <w:rPr>
+          <w:rFonts w:ascii="Maiandra GD" w:hAnsi="Maiandra GD"/>
+          <w:b/>
+          <w:bCs/>
+          <w:sz w:val="22"/>
+          <w:szCs w:val="22"/>
+        </w:rPr>
+        <w:t>.ph</w:t>
+      </w:r>
+      <w:r>
+        <w:rPr>
+          <w:rFonts w:ascii="Maiandra GD" w:hAnsi="Maiandra GD"/>
+          <w:b/>
+          <w:bCs/>
+          <w:sz w:val="22"/>
+          <w:szCs w:val="22"/>
+        </w:rPr>
+        <w:t>p -&gt;</w:t>
+      </w:r>
+    </w:p>
+    <w:p>
+      <w:pPr>
+        <w:jc w:val="both"/>
+        <w:rPr>
+          <w:rFonts w:ascii="Maiandra GD" w:hAnsi="Maiandra GD"/>
+          <w:bCs/>
+          <w:sz w:val="22"/>
+          <w:szCs w:val="22"/>
+        </w:rPr>
+      </w:pPr>
+      <w:r>
+        <w:rPr>
+          <w:rFonts w:ascii="Maiandra GD" w:hAnsi="Maiandra GD"/>
+          <w:b/>
+          <w:bCs/>
+          <w:sz w:val="22"/>
+          <w:szCs w:val="22"/>
+        </w:rPr>
+        <w:tab/>
+      </w:r>
+      <w:r>
+        <w:rPr>
+          <w:rFonts w:ascii="Maiandra GD" w:hAnsi="Maiandra GD"/>
+          <w:b/>
+          <w:bCs/>
+          <w:sz w:val="22"/>
+          <w:szCs w:val="22"/>
+        </w:rPr>
+        <w:tab/>
+      </w:r>
+      <w:r>
+        <w:rPr>
+          <w:rFonts w:ascii="Maiandra GD" w:hAnsi="Maiandra GD"/>
+          <w:bCs/>
+          <w:sz w:val="22"/>
+          <w:szCs w:val="22"/>
+        </w:rPr>
+        <w:t>miPerfilComidas</w:t>
+      </w:r>
+      <w:r>
+        <w:rPr>
+          <w:rFonts w:ascii="Maiandra GD" w:hAnsi="Maiandra GD"/>
+          <w:bCs/>
+          <w:sz w:val="22"/>
+          <w:szCs w:val="22"/>
+        </w:rPr>
+        <w:t>Ver</w:t>
+      </w:r>
+      <w:r>
+        <w:rPr>
+          <w:rFonts w:ascii="Maiandra GD" w:hAnsi="Maiandra GD"/>
+          <w:bCs/>
+          <w:sz w:val="22"/>
+          <w:szCs w:val="22"/>
+        </w:rPr>
+        <w:t>.php</w:t>
+      </w:r>
+      <w:r>
+        <w:rPr>
+          <w:rFonts w:ascii="Maiandra GD" w:hAnsi="Maiandra GD"/>
           <w:bCs/>
           <w:sz w:val="22"/>
           <w:szCs w:val="22"/>
@@ -12359,73 +11503,38 @@
         <w:jc w:val="both"/>
         <w:rPr>
           <w:rFonts w:ascii="Maiandra GD" w:hAnsi="Maiandra GD"/>
-          <w:b/>
-          <w:bCs/>
-          <w:sz w:val="22"/>
-          <w:szCs w:val="22"/>
-        </w:rPr>
-      </w:pPr>
-      <w:r>
-        <w:rPr>
-          <w:rFonts w:ascii="Maiandra GD" w:hAnsi="Maiandra GD"/>
-          <w:b/>
+          <w:bCs/>
+          <w:sz w:val="22"/>
+          <w:szCs w:val="22"/>
+        </w:rPr>
+      </w:pPr>
+      <w:r>
+        <w:rPr>
+          <w:rFonts w:ascii="Maiandra GD" w:hAnsi="Maiandra GD"/>
           <w:bCs/>
           <w:sz w:val="22"/>
           <w:szCs w:val="22"/>
         </w:rPr>
         <w:tab/>
       </w:r>
-      <w:proofErr w:type="spellStart"/>
-      <w:r>
-        <w:rPr>
-          <w:rFonts w:ascii="Maiandra GD" w:hAnsi="Maiandra GD"/>
-          <w:b/>
-          <w:bCs/>
-          <w:sz w:val="22"/>
-          <w:szCs w:val="22"/>
-        </w:rPr>
-        <w:t>miPerfil</w:t>
-      </w:r>
-      <w:r>
-        <w:rPr>
-          <w:rFonts w:ascii="Maiandra GD" w:hAnsi="Maiandra GD"/>
-          <w:b/>
-          <w:bCs/>
-          <w:sz w:val="22"/>
-          <w:szCs w:val="22"/>
-        </w:rPr>
-        <w:t>Comidas</w:t>
-      </w:r>
-      <w:r>
-        <w:rPr>
-          <w:rFonts w:ascii="Maiandra GD" w:hAnsi="Maiandra GD"/>
-          <w:b/>
-          <w:bCs/>
-          <w:sz w:val="22"/>
-          <w:szCs w:val="22"/>
-        </w:rPr>
-        <w:t>.ph</w:t>
-      </w:r>
-      <w:r>
-        <w:rPr>
-          <w:rFonts w:ascii="Maiandra GD" w:hAnsi="Maiandra GD"/>
-          <w:b/>
-          <w:bCs/>
-          <w:sz w:val="22"/>
-          <w:szCs w:val="22"/>
-        </w:rPr>
-        <w:t>p</w:t>
-      </w:r>
-      <w:proofErr w:type="spellEnd"/>
-      <w:r>
-        <w:rPr>
-          <w:rFonts w:ascii="Maiandra GD" w:hAnsi="Maiandra GD"/>
-          <w:b/>
-          <w:bCs/>
-          <w:sz w:val="22"/>
-          <w:szCs w:val="22"/>
-        </w:rPr>
-        <w:t xml:space="preserve"> -&gt;</w:t>
+      <w:r>
+        <w:rPr>
+          <w:rFonts w:ascii="Maiandra GD" w:hAnsi="Maiandra GD"/>
+          <w:bCs/>
+          <w:sz w:val="22"/>
+          <w:szCs w:val="22"/>
+        </w:rPr>
+        <w:tab/>
+      </w:r>
+      <w:r>
+        <w:rPr>
+          <w:rFonts w:ascii="Maiandra GD" w:hAnsi="Maiandra GD"/>
+          <w:bCs/>
+          <w:sz w:val="22"/>
+          <w:szCs w:val="22"/>
+        </w:rPr>
+        <w:tab/>
+        <w:t>miPerfilComidasVerTablas.php</w:t>
       </w:r>
     </w:p>
     <w:p>
@@ -12441,7 +11550,6 @@
       <w:r>
         <w:rPr>
           <w:rFonts w:ascii="Maiandra GD" w:hAnsi="Maiandra GD"/>
-          <w:b/>
           <w:bCs/>
           <w:sz w:val="22"/>
           <w:szCs w:val="22"/>
@@ -12451,14 +11559,51 @@
       <w:r>
         <w:rPr>
           <w:rFonts w:ascii="Maiandra GD" w:hAnsi="Maiandra GD"/>
-          <w:b/>
           <w:bCs/>
           <w:sz w:val="22"/>
           <w:szCs w:val="22"/>
         </w:rPr>
         <w:tab/>
       </w:r>
-      <w:proofErr w:type="spellStart"/>
+      <w:r>
+        <w:rPr>
+          <w:rFonts w:ascii="Maiandra GD" w:hAnsi="Maiandra GD"/>
+          <w:bCs/>
+          <w:sz w:val="22"/>
+          <w:szCs w:val="22"/>
+        </w:rPr>
+        <w:tab/>
+        <w:t>miPerfilComidasVerCalendario.php</w:t>
+      </w:r>
+    </w:p>
+    <w:p>
+      <w:pPr>
+        <w:jc w:val="both"/>
+        <w:rPr>
+          <w:rFonts w:ascii="Maiandra GD" w:hAnsi="Maiandra GD"/>
+          <w:bCs/>
+          <w:sz w:val="22"/>
+          <w:szCs w:val="22"/>
+        </w:rPr>
+      </w:pPr>
+      <w:r>
+        <w:rPr>
+          <w:rFonts w:ascii="Maiandra GD" w:hAnsi="Maiandra GD"/>
+          <w:bCs/>
+          <w:sz w:val="22"/>
+          <w:szCs w:val="22"/>
+        </w:rPr>
+        <w:tab/>
+      </w:r>
+      <w:r>
+        <w:rPr>
+          <w:rFonts w:ascii="Maiandra GD" w:hAnsi="Maiandra GD"/>
+          <w:bCs/>
+          <w:sz w:val="22"/>
+          <w:szCs w:val="22"/>
+        </w:rPr>
+        <w:tab/>
+      </w:r>
       <w:r>
         <w:rPr>
           <w:rFonts w:ascii="Maiandra GD" w:hAnsi="Maiandra GD"/>
@@ -12475,7 +11620,7 @@
           <w:sz w:val="22"/>
           <w:szCs w:val="22"/>
         </w:rPr>
-        <w:t>Ver</w:t>
+        <w:t>Registrar</w:t>
       </w:r>
       <w:r>
         <w:rPr>
@@ -12486,172 +11631,6 @@
         </w:rPr>
         <w:t>.php</w:t>
       </w:r>
-      <w:proofErr w:type="spellEnd"/>
-      <w:r>
-        <w:rPr>
-          <w:rFonts w:ascii="Maiandra GD" w:hAnsi="Maiandra GD"/>
-          <w:bCs/>
-          <w:sz w:val="22"/>
-          <w:szCs w:val="22"/>
-        </w:rPr>
-        <w:t xml:space="preserve"> -&gt;</w:t>
-      </w:r>
-    </w:p>
-    <w:p>
-      <w:pPr>
-        <w:jc w:val="both"/>
-        <w:rPr>
-          <w:rFonts w:ascii="Maiandra GD" w:hAnsi="Maiandra GD"/>
-          <w:bCs/>
-          <w:sz w:val="22"/>
-          <w:szCs w:val="22"/>
-        </w:rPr>
-      </w:pPr>
-      <w:r>
-        <w:rPr>
-          <w:rFonts w:ascii="Maiandra GD" w:hAnsi="Maiandra GD"/>
-          <w:bCs/>
-          <w:sz w:val="22"/>
-          <w:szCs w:val="22"/>
-        </w:rPr>
-        <w:tab/>
-      </w:r>
-      <w:r>
-        <w:rPr>
-          <w:rFonts w:ascii="Maiandra GD" w:hAnsi="Maiandra GD"/>
-          <w:bCs/>
-          <w:sz w:val="22"/>
-          <w:szCs w:val="22"/>
-        </w:rPr>
-        <w:tab/>
-      </w:r>
-      <w:r>
-        <w:rPr>
-          <w:rFonts w:ascii="Maiandra GD" w:hAnsi="Maiandra GD"/>
-          <w:bCs/>
-          <w:sz w:val="22"/>
-          <w:szCs w:val="22"/>
-        </w:rPr>
-        <w:tab/>
-      </w:r>
-      <w:proofErr w:type="spellStart"/>
-      <w:r>
-        <w:rPr>
-          <w:rFonts w:ascii="Maiandra GD" w:hAnsi="Maiandra GD"/>
-          <w:bCs/>
-          <w:sz w:val="22"/>
-          <w:szCs w:val="22"/>
-        </w:rPr>
-        <w:t>miPerfilComidasVerTablas.php</w:t>
-      </w:r>
-      <w:proofErr w:type="spellEnd"/>
-    </w:p>
-    <w:p>
-      <w:pPr>
-        <w:jc w:val="both"/>
-        <w:rPr>
-          <w:rFonts w:ascii="Maiandra GD" w:hAnsi="Maiandra GD"/>
-          <w:bCs/>
-          <w:sz w:val="22"/>
-          <w:szCs w:val="22"/>
-        </w:rPr>
-      </w:pPr>
-      <w:r>
-        <w:rPr>
-          <w:rFonts w:ascii="Maiandra GD" w:hAnsi="Maiandra GD"/>
-          <w:bCs/>
-          <w:sz w:val="22"/>
-          <w:szCs w:val="22"/>
-        </w:rPr>
-        <w:tab/>
-      </w:r>
-      <w:r>
-        <w:rPr>
-          <w:rFonts w:ascii="Maiandra GD" w:hAnsi="Maiandra GD"/>
-          <w:bCs/>
-          <w:sz w:val="22"/>
-          <w:szCs w:val="22"/>
-        </w:rPr>
-        <w:tab/>
-      </w:r>
-      <w:r>
-        <w:rPr>
-          <w:rFonts w:ascii="Maiandra GD" w:hAnsi="Maiandra GD"/>
-          <w:bCs/>
-          <w:sz w:val="22"/>
-          <w:szCs w:val="22"/>
-        </w:rPr>
-        <w:tab/>
-      </w:r>
-      <w:proofErr w:type="spellStart"/>
-      <w:r>
-        <w:rPr>
-          <w:rFonts w:ascii="Maiandra GD" w:hAnsi="Maiandra GD"/>
-          <w:bCs/>
-          <w:sz w:val="22"/>
-          <w:szCs w:val="22"/>
-        </w:rPr>
-        <w:t>miPerfilComidasVerCalendario.php</w:t>
-      </w:r>
-      <w:proofErr w:type="spellEnd"/>
-    </w:p>
-    <w:p>
-      <w:pPr>
-        <w:jc w:val="both"/>
-        <w:rPr>
-          <w:rFonts w:ascii="Maiandra GD" w:hAnsi="Maiandra GD"/>
-          <w:bCs/>
-          <w:sz w:val="22"/>
-          <w:szCs w:val="22"/>
-        </w:rPr>
-      </w:pPr>
-      <w:r>
-        <w:rPr>
-          <w:rFonts w:ascii="Maiandra GD" w:hAnsi="Maiandra GD"/>
-          <w:bCs/>
-          <w:sz w:val="22"/>
-          <w:szCs w:val="22"/>
-        </w:rPr>
-        <w:tab/>
-      </w:r>
-      <w:r>
-        <w:rPr>
-          <w:rFonts w:ascii="Maiandra GD" w:hAnsi="Maiandra GD"/>
-          <w:bCs/>
-          <w:sz w:val="22"/>
-          <w:szCs w:val="22"/>
-        </w:rPr>
-        <w:tab/>
-      </w:r>
-      <w:proofErr w:type="spellStart"/>
-      <w:r>
-        <w:rPr>
-          <w:rFonts w:ascii="Maiandra GD" w:hAnsi="Maiandra GD"/>
-          <w:bCs/>
-          <w:sz w:val="22"/>
-          <w:szCs w:val="22"/>
-        </w:rPr>
-        <w:t>miPerfilComidas</w:t>
-      </w:r>
-      <w:r>
-        <w:rPr>
-          <w:rFonts w:ascii="Maiandra GD" w:hAnsi="Maiandra GD"/>
-          <w:bCs/>
-          <w:sz w:val="22"/>
-          <w:szCs w:val="22"/>
-        </w:rPr>
-        <w:t>Registrar</w:t>
-      </w:r>
-      <w:r>
-        <w:rPr>
-          <w:rFonts w:ascii="Maiandra GD" w:hAnsi="Maiandra GD"/>
-          <w:bCs/>
-          <w:sz w:val="22"/>
-          <w:szCs w:val="22"/>
-        </w:rPr>
-        <w:t>.php</w:t>
-      </w:r>
-      <w:proofErr w:type="spellEnd"/>
     </w:p>
     <w:p>
       <w:pPr>
@@ -12681,18 +11660,8 @@
           <w:szCs w:val="22"/>
         </w:rPr>
         <w:tab/>
-      </w:r>
-      <w:proofErr w:type="spellStart"/>
-      <w:r>
-        <w:rPr>
-          <w:rFonts w:ascii="Maiandra GD" w:hAnsi="Maiandra GD"/>
-          <w:bCs/>
-          <w:sz w:val="22"/>
-          <w:szCs w:val="22"/>
-        </w:rPr>
         <w:t>miPerfilComidasEditar.php</w:t>
       </w:r>
-      <w:proofErr w:type="spellEnd"/>
     </w:p>
     <w:p>
       <w:pPr>
@@ -12721,18 +11690,8 @@
           <w:szCs w:val="22"/>
         </w:rPr>
         <w:tab/>
-      </w:r>
-      <w:proofErr w:type="spellStart"/>
-      <w:r>
-        <w:rPr>
-          <w:rFonts w:ascii="Maiandra GD" w:hAnsi="Maiandra GD"/>
-          <w:bCs/>
-          <w:sz w:val="22"/>
-          <w:szCs w:val="22"/>
-        </w:rPr>
         <w:t>miPerfilComidasEliminar.php</w:t>
       </w:r>
-      <w:proofErr w:type="spellEnd"/>
     </w:p>
     <w:p>
       <w:pPr>
@@ -12746,7 +11705,6 @@
           <w:szCs w:val="22"/>
         </w:rPr>
       </w:pPr>
-      <w:proofErr w:type="spellStart"/>
       <w:r>
         <w:rPr>
           <w:rFonts w:ascii="Maiandra GD" w:hAnsi="Maiandra GD"/>
@@ -12775,18 +11733,7 @@
           <w:sz w:val="22"/>
           <w:szCs w:val="22"/>
         </w:rPr>
-        <w:t>p</w:t>
-      </w:r>
-      <w:proofErr w:type="spellEnd"/>
-      <w:r>
-        <w:rPr>
-          <w:rFonts w:ascii="Maiandra GD" w:hAnsi="Maiandra GD"/>
-          <w:b/>
-          <w:bCs/>
-          <w:sz w:val="22"/>
-          <w:szCs w:val="22"/>
-        </w:rPr>
-        <w:t xml:space="preserve"> -&gt;</w:t>
+        <w:t>p -&gt;</w:t>
       </w:r>
     </w:p>
     <w:p>
@@ -12806,17 +11753,8 @@
           <w:szCs w:val="22"/>
         </w:rPr>
         <w:tab/>
-      </w:r>
-      <w:proofErr w:type="spellStart"/>
-      <w:r>
-        <w:rPr>
-          <w:rFonts w:ascii="Maiandra GD" w:hAnsi="Maiandra GD"/>
-          <w:sz w:val="22"/>
-          <w:szCs w:val="22"/>
-        </w:rPr>
         <w:t>miPerfilEntrenamientosRegistrar.php</w:t>
       </w:r>
-      <w:proofErr w:type="spellEnd"/>
     </w:p>
     <w:p>
       <w:pPr>
@@ -12835,17 +11773,8 @@
           <w:szCs w:val="22"/>
         </w:rPr>
         <w:tab/>
-      </w:r>
-      <w:proofErr w:type="spellStart"/>
-      <w:r>
-        <w:rPr>
-          <w:rFonts w:ascii="Maiandra GD" w:hAnsi="Maiandra GD"/>
-          <w:sz w:val="22"/>
-          <w:szCs w:val="22"/>
-        </w:rPr>
         <w:t>miPerfilEntrenamientosVer.php</w:t>
       </w:r>
-      <w:proofErr w:type="spellEnd"/>
     </w:p>
     <w:p>
       <w:pPr>
@@ -12864,17 +11793,8 @@
           <w:szCs w:val="22"/>
         </w:rPr>
         <w:tab/>
-      </w:r>
-      <w:proofErr w:type="spellStart"/>
-      <w:r>
-        <w:rPr>
-          <w:rFonts w:ascii="Maiandra GD" w:hAnsi="Maiandra GD"/>
-          <w:sz w:val="22"/>
-          <w:szCs w:val="22"/>
-        </w:rPr>
         <w:t>miPerfilEntrenamientosVerDetalle.php</w:t>
       </w:r>
-      <w:proofErr w:type="spellEnd"/>
     </w:p>
     <w:p>
       <w:pPr>
@@ -12886,7 +11806,6 @@
           <w:szCs w:val="22"/>
         </w:rPr>
       </w:pPr>
-      <w:proofErr w:type="spellStart"/>
       <w:r>
         <w:rPr>
           <w:rFonts w:ascii="Maiandra GD" w:hAnsi="Maiandra GD"/>
@@ -12903,7 +11822,6 @@
         </w:rPr>
         <w:t>.php</w:t>
       </w:r>
-      <w:proofErr w:type="spellEnd"/>
     </w:p>
     <w:p>
       <w:pPr>
@@ -12917,7 +11835,6 @@
           <w:szCs w:val="22"/>
         </w:rPr>
       </w:pPr>
-      <w:proofErr w:type="spellStart"/>
       <w:r>
         <w:rPr>
           <w:rFonts w:ascii="Maiandra GD" w:hAnsi="Maiandra GD"/>
@@ -12956,18 +11873,7 @@
           <w:sz w:val="22"/>
           <w:szCs w:val="22"/>
         </w:rPr>
-        <w:t>p</w:t>
-      </w:r>
-      <w:proofErr w:type="spellEnd"/>
-      <w:r>
-        <w:rPr>
-          <w:rFonts w:ascii="Maiandra GD" w:hAnsi="Maiandra GD"/>
-          <w:b/>
-          <w:bCs/>
-          <w:sz w:val="22"/>
-          <w:szCs w:val="22"/>
-        </w:rPr>
-        <w:t xml:space="preserve"> -&gt;</w:t>
+        <w:t>p -&gt;</w:t>
       </w:r>
     </w:p>
     <w:p>
@@ -12982,27 +11888,15 @@
           <w:szCs w:val="22"/>
         </w:rPr>
       </w:pPr>
-      <w:proofErr w:type="spellStart"/>
-      <w:r>
-        <w:rPr>
-          <w:rFonts w:ascii="Maiandra GD" w:hAnsi="Maiandra GD"/>
-          <w:b/>
-          <w:bCs/>
-          <w:sz w:val="22"/>
-          <w:szCs w:val="22"/>
-        </w:rPr>
-        <w:t>perfil_Entrenador</w:t>
-      </w:r>
-      <w:proofErr w:type="spellEnd"/>
-      <w:r>
-        <w:rPr>
-          <w:rFonts w:ascii="Maiandra GD" w:hAnsi="Maiandra GD"/>
-          <w:b/>
-          <w:bCs/>
-          <w:sz w:val="22"/>
-          <w:szCs w:val="22"/>
-        </w:rPr>
-        <w:t xml:space="preserve"> -&gt;</w:t>
+      <w:r>
+        <w:rPr>
+          <w:rFonts w:ascii="Maiandra GD" w:hAnsi="Maiandra GD"/>
+          <w:b/>
+          <w:bCs/>
+          <w:sz w:val="22"/>
+          <w:szCs w:val="22"/>
+        </w:rPr>
+        <w:t>perfil_Entrenador -&gt;</w:t>
       </w:r>
     </w:p>
     <w:p>
@@ -13044,7 +11938,6 @@
         </w:rPr>
         <w:tab/>
       </w:r>
-      <w:proofErr w:type="spellStart"/>
       <w:r>
         <w:rPr>
           <w:rFonts w:ascii="Maiandra GD" w:hAnsi="Maiandra GD"/>
@@ -13061,7 +11954,6 @@
         </w:rPr>
         <w:t>.php</w:t>
       </w:r>
-      <w:proofErr w:type="spellEnd"/>
     </w:p>
     <w:p>
       <w:pPr>
@@ -13097,7 +11989,6 @@
         </w:rPr>
         <w:tab/>
       </w:r>
-      <w:proofErr w:type="spellStart"/>
       <w:r>
         <w:rPr>
           <w:rFonts w:ascii="Maiandra GD" w:hAnsi="Maiandra GD"/>
@@ -13114,7 +12005,6 @@
         </w:rPr>
         <w:t>.php</w:t>
       </w:r>
-      <w:proofErr w:type="spellEnd"/>
     </w:p>
     <w:p>
       <w:pPr>
@@ -13128,8 +12018,6 @@
           <w:szCs w:val="22"/>
         </w:rPr>
       </w:pPr>
-      <w:proofErr w:type="spellStart"/>
-      <w:proofErr w:type="gramStart"/>
       <w:r>
         <w:rPr>
           <w:rFonts w:ascii="Maiandra GD" w:hAnsi="Maiandra GD" w:hint="eastAsia"/>
@@ -13160,27 +12048,15 @@
         </w:rPr>
         <w:t>s.php</w:t>
       </w:r>
-      <w:proofErr w:type="spellEnd"/>
-      <w:r>
-        <w:rPr>
-          <w:rFonts w:ascii="Maiandra GD" w:hAnsi="Maiandra GD"/>
-          <w:b/>
-          <w:bCs/>
-          <w:sz w:val="22"/>
-          <w:szCs w:val="22"/>
-        </w:rPr>
-        <w:t xml:space="preserve">  -</w:t>
-      </w:r>
-      <w:proofErr w:type="gramEnd"/>
-      <w:r>
-        <w:rPr>
-          <w:rFonts w:ascii="Maiandra GD" w:hAnsi="Maiandra GD"/>
-          <w:b/>
-          <w:bCs/>
-          <w:sz w:val="22"/>
-          <w:szCs w:val="22"/>
-        </w:rPr>
-        <w:t>&gt;</w:t>
+      <w:r>
+        <w:rPr>
+          <w:rFonts w:ascii="Maiandra GD" w:hAnsi="Maiandra GD"/>
+          <w:b/>
+          <w:bCs/>
+          <w:sz w:val="22"/>
+          <w:szCs w:val="22"/>
+        </w:rPr>
+        <w:t xml:space="preserve">  -&gt;</w:t>
       </w:r>
     </w:p>
     <w:p>
@@ -13195,27 +12071,15 @@
           <w:szCs w:val="22"/>
         </w:rPr>
       </w:pPr>
-      <w:proofErr w:type="spellStart"/>
-      <w:r>
-        <w:rPr>
-          <w:rFonts w:ascii="Maiandra GD" w:hAnsi="Maiandra GD"/>
-          <w:b/>
-          <w:bCs/>
-          <w:sz w:val="22"/>
-          <w:szCs w:val="22"/>
-        </w:rPr>
-        <w:t>perfil_Cliente</w:t>
-      </w:r>
-      <w:proofErr w:type="spellEnd"/>
-      <w:r>
-        <w:rPr>
-          <w:rFonts w:ascii="Maiandra GD" w:hAnsi="Maiandra GD"/>
-          <w:b/>
-          <w:bCs/>
-          <w:sz w:val="22"/>
-          <w:szCs w:val="22"/>
-        </w:rPr>
-        <w:t xml:space="preserve"> -&gt;</w:t>
+      <w:r>
+        <w:rPr>
+          <w:rFonts w:ascii="Maiandra GD" w:hAnsi="Maiandra GD"/>
+          <w:b/>
+          <w:bCs/>
+          <w:sz w:val="22"/>
+          <w:szCs w:val="22"/>
+        </w:rPr>
+        <w:t>perfil_Cliente -&gt;</w:t>
       </w:r>
     </w:p>
     <w:p>
@@ -13228,7 +12092,6 @@
           <w:szCs w:val="22"/>
         </w:rPr>
       </w:pPr>
-      <w:proofErr w:type="spellStart"/>
       <w:r>
         <w:rPr>
           <w:rFonts w:ascii="Maiandra GD" w:hAnsi="Maiandra GD"/>
@@ -13245,7 +12108,6 @@
         </w:rPr>
         <w:t>.php</w:t>
       </w:r>
-      <w:proofErr w:type="spellEnd"/>
     </w:p>
     <w:p>
       <w:pPr>
@@ -13257,7 +12119,6 @@
           <w:szCs w:val="22"/>
         </w:rPr>
       </w:pPr>
-      <w:proofErr w:type="spellStart"/>
       <w:r>
         <w:rPr>
           <w:rFonts w:ascii="Maiandra GD" w:hAnsi="Maiandra GD"/>
@@ -13274,7 +12135,6 @@
         </w:rPr>
         <w:t>.php</w:t>
       </w:r>
-      <w:proofErr w:type="spellEnd"/>
     </w:p>
     <w:p>
       <w:pPr>
@@ -13295,7 +12155,6 @@
         </w:rPr>
         <w:tab/>
       </w:r>
-      <w:proofErr w:type="spellStart"/>
       <w:r>
         <w:rPr>
           <w:rFonts w:ascii="Maiandra GD" w:hAnsi="Maiandra GD"/>
@@ -13334,18 +12193,7 @@
           <w:sz w:val="22"/>
           <w:szCs w:val="22"/>
         </w:rPr>
-        <w:t>p</w:t>
-      </w:r>
-      <w:proofErr w:type="spellEnd"/>
-      <w:r>
-        <w:rPr>
-          <w:rFonts w:ascii="Maiandra GD" w:hAnsi="Maiandra GD"/>
-          <w:b/>
-          <w:bCs/>
-          <w:sz w:val="22"/>
-          <w:szCs w:val="22"/>
-        </w:rPr>
-        <w:t xml:space="preserve"> -&gt;</w:t>
+        <w:t>p -&gt;</w:t>
       </w:r>
     </w:p>
     <w:p>
@@ -13377,7 +12225,6 @@
         </w:rPr>
         <w:tab/>
       </w:r>
-      <w:proofErr w:type="spellStart"/>
       <w:r>
         <w:rPr>
           <w:rFonts w:ascii="Maiandra GD" w:hAnsi="Maiandra GD"/>
@@ -13394,7 +12241,6 @@
         </w:rPr>
         <w:t>.php</w:t>
       </w:r>
-      <w:proofErr w:type="spellEnd"/>
     </w:p>
     <w:p>
       <w:pPr>
@@ -13408,7 +12254,6 @@
           <w:szCs w:val="22"/>
         </w:rPr>
       </w:pPr>
-      <w:proofErr w:type="spellStart"/>
       <w:r>
         <w:rPr>
           <w:rFonts w:ascii="Maiandra GD" w:hAnsi="Maiandra GD"/>
@@ -13437,18 +12282,7 @@
           <w:sz w:val="22"/>
           <w:szCs w:val="22"/>
         </w:rPr>
-        <w:t>p</w:t>
-      </w:r>
-      <w:proofErr w:type="spellEnd"/>
-      <w:r>
-        <w:rPr>
-          <w:rFonts w:ascii="Maiandra GD" w:hAnsi="Maiandra GD"/>
-          <w:b/>
-          <w:bCs/>
-          <w:sz w:val="22"/>
-          <w:szCs w:val="22"/>
-        </w:rPr>
-        <w:t xml:space="preserve"> -&gt;</w:t>
+        <w:t>p -&gt;</w:t>
       </w:r>
     </w:p>
     <w:p>
@@ -13538,34 +12372,15 @@
           <w:sz w:val="22"/>
           <w:szCs w:val="22"/>
         </w:rPr>
-        <w:t xml:space="preserve">: </w:t>
-      </w:r>
-      <w:proofErr w:type="spellStart"/>
-      <w:r>
-        <w:rPr>
-          <w:rFonts w:ascii="Maiandra GD" w:hAnsi="Maiandra GD"/>
-          <w:sz w:val="22"/>
-          <w:szCs w:val="22"/>
-        </w:rPr>
-        <w:t>hercules</w:t>
-      </w:r>
-      <w:proofErr w:type="spellEnd"/>
-      <w:r>
-        <w:rPr>
-          <w:rFonts w:ascii="Maiandra GD" w:hAnsi="Maiandra GD"/>
-          <w:sz w:val="22"/>
-          <w:szCs w:val="22"/>
-        </w:rPr>
-        <w:t>/</w:t>
-      </w:r>
-      <w:proofErr w:type="spellStart"/>
-      <w:r>
-        <w:rPr>
-          <w:rFonts w:ascii="Maiandra GD" w:hAnsi="Maiandra GD"/>
-          <w:sz w:val="22"/>
-          <w:szCs w:val="22"/>
-        </w:rPr>
-        <w:t>quienes</w:t>
+        <w:t>: hercules</w:t>
+      </w:r>
+      <w:r>
+        <w:rPr>
+          <w:rFonts w:ascii="Maiandra GD" w:hAnsi="Maiandra GD"/>
+          <w:sz w:val="22"/>
+          <w:szCs w:val="22"/>
+        </w:rPr>
+        <w:t>/quienes</w:t>
       </w:r>
       <w:r>
         <w:rPr>
@@ -13583,7 +12398,6 @@
         </w:rPr>
         <w:t>.php</w:t>
       </w:r>
-      <w:proofErr w:type="spellEnd"/>
     </w:p>
     <w:p>
       <w:pPr>
@@ -13702,27 +12516,8 @@
           <w:sz w:val="22"/>
           <w:szCs w:val="22"/>
         </w:rPr>
-        <w:t xml:space="preserve">: </w:t>
-      </w:r>
-      <w:proofErr w:type="spellStart"/>
-      <w:r>
-        <w:rPr>
-          <w:rFonts w:ascii="Maiandra GD" w:hAnsi="Maiandra GD"/>
-          <w:sz w:val="22"/>
-          <w:szCs w:val="22"/>
-        </w:rPr>
-        <w:t>hercules</w:t>
-      </w:r>
-      <w:proofErr w:type="spellEnd"/>
-      <w:r>
-        <w:rPr>
-          <w:rFonts w:ascii="Maiandra GD" w:hAnsi="Maiandra GD"/>
-          <w:sz w:val="22"/>
-          <w:szCs w:val="22"/>
-        </w:rPr>
-        <w:t>/</w:t>
-      </w:r>
-      <w:proofErr w:type="spellStart"/>
+        <w:t>: hercules/</w:t>
+      </w:r>
       <w:r>
         <w:rPr>
           <w:rFonts w:ascii="Maiandra GD" w:hAnsi="Maiandra GD"/>
@@ -13739,7 +12534,6 @@
         </w:rPr>
         <w:t>.php</w:t>
       </w:r>
-      <w:proofErr w:type="spellEnd"/>
     </w:p>
     <w:p>
       <w:pPr>
@@ -13860,27 +12654,8 @@
           <w:sz w:val="22"/>
           <w:szCs w:val="22"/>
         </w:rPr>
-        <w:t xml:space="preserve">: </w:t>
-      </w:r>
-      <w:proofErr w:type="spellStart"/>
-      <w:r>
-        <w:rPr>
-          <w:rFonts w:ascii="Maiandra GD" w:hAnsi="Maiandra GD"/>
-          <w:sz w:val="22"/>
-          <w:szCs w:val="22"/>
-        </w:rPr>
-        <w:t>hercules</w:t>
-      </w:r>
-      <w:proofErr w:type="spellEnd"/>
-      <w:r>
-        <w:rPr>
-          <w:rFonts w:ascii="Maiandra GD" w:hAnsi="Maiandra GD"/>
-          <w:sz w:val="22"/>
-          <w:szCs w:val="22"/>
-        </w:rPr>
-        <w:t>/</w:t>
-      </w:r>
-      <w:proofErr w:type="spellStart"/>
+        <w:t>: hercules/</w:t>
+      </w:r>
       <w:r>
         <w:rPr>
           <w:rFonts w:ascii="Maiandra GD" w:hAnsi="Maiandra GD"/>
@@ -13897,7 +12672,6 @@
         </w:rPr>
         <w:t>.php</w:t>
       </w:r>
-      <w:proofErr w:type="spellEnd"/>
     </w:p>
     <w:p>
       <w:pPr>
@@ -14016,27 +12790,8 @@
           <w:sz w:val="22"/>
           <w:szCs w:val="22"/>
         </w:rPr>
-        <w:t xml:space="preserve">: </w:t>
-      </w:r>
-      <w:proofErr w:type="spellStart"/>
-      <w:r>
-        <w:rPr>
-          <w:rFonts w:ascii="Maiandra GD" w:hAnsi="Maiandra GD"/>
-          <w:sz w:val="22"/>
-          <w:szCs w:val="22"/>
-        </w:rPr>
-        <w:t>hercules</w:t>
-      </w:r>
-      <w:proofErr w:type="spellEnd"/>
-      <w:r>
-        <w:rPr>
-          <w:rFonts w:ascii="Maiandra GD" w:hAnsi="Maiandra GD"/>
-          <w:sz w:val="22"/>
-          <w:szCs w:val="22"/>
-        </w:rPr>
-        <w:t>/</w:t>
-      </w:r>
-      <w:proofErr w:type="spellStart"/>
+        <w:t>: hercules/</w:t>
+      </w:r>
       <w:r>
         <w:rPr>
           <w:rFonts w:ascii="Maiandra GD" w:hAnsi="Maiandra GD"/>
@@ -14053,55 +12808,25 @@
         </w:rPr>
         <w:t>.php</w:t>
       </w:r>
-      <w:proofErr w:type="spellEnd"/>
-    </w:p>
-    <w:p>
-      <w:pPr>
-        <w:rPr>
-          <w:rFonts w:ascii="Maiandra GD" w:hAnsi="Maiandra GD"/>
-          <w:b/>
-          <w:bCs/>
-          <w:sz w:val="22"/>
-          <w:szCs w:val="22"/>
-        </w:rPr>
-      </w:pPr>
-      <w:proofErr w:type="spellStart"/>
-      <w:r>
-        <w:rPr>
-          <w:rFonts w:ascii="Maiandra GD" w:hAnsi="Maiandra GD"/>
-          <w:sz w:val="22"/>
-          <w:szCs w:val="22"/>
-        </w:rPr>
-        <w:t>Pagina</w:t>
-      </w:r>
-      <w:proofErr w:type="spellEnd"/>
-      <w:r>
-        <w:rPr>
-          <w:rFonts w:ascii="Maiandra GD" w:hAnsi="Maiandra GD"/>
-          <w:sz w:val="22"/>
-          <w:szCs w:val="22"/>
-        </w:rPr>
-        <w:t xml:space="preserve"> de </w:t>
-      </w:r>
-      <w:proofErr w:type="spellStart"/>
-      <w:r>
-        <w:rPr>
-          <w:rFonts w:ascii="Maiandra GD" w:hAnsi="Maiandra GD"/>
-          <w:sz w:val="22"/>
-          <w:szCs w:val="22"/>
-        </w:rPr>
-        <w:t>login</w:t>
-      </w:r>
-      <w:proofErr w:type="spellEnd"/>
-      <w:r>
-        <w:rPr>
-          <w:rFonts w:ascii="Maiandra GD" w:hAnsi="Maiandra GD"/>
-          <w:sz w:val="22"/>
-          <w:szCs w:val="22"/>
-        </w:rPr>
-        <w:t xml:space="preserve"> con un formulario simple para entrar como usuario. Se pide el NIF/NIE y la contraseña de un usuario. Esta página hace uso de </w:t>
-      </w:r>
-      <w:proofErr w:type="spellStart"/>
+    </w:p>
+    <w:p>
+      <w:pPr>
+        <w:rPr>
+          <w:rFonts w:ascii="Maiandra GD" w:hAnsi="Maiandra GD"/>
+          <w:b/>
+          <w:bCs/>
+          <w:sz w:val="22"/>
+          <w:szCs w:val="22"/>
+        </w:rPr>
+      </w:pPr>
+      <w:r>
+        <w:rPr>
+          <w:rFonts w:ascii="Maiandra GD" w:hAnsi="Maiandra GD"/>
+          <w:sz w:val="22"/>
+          <w:szCs w:val="22"/>
+        </w:rPr>
+        <w:t xml:space="preserve">Pagina de login con un formulario simple para entrar como usuario. Se pide el NIF/NIE y la contraseña de un usuario. Esta página hace uso de </w:t>
+      </w:r>
       <w:r>
         <w:rPr>
           <w:rFonts w:ascii="Maiandra GD" w:hAnsi="Maiandra GD"/>
@@ -14112,7 +12837,6 @@
         </w:rPr>
         <w:t>FormularioLogin.php</w:t>
       </w:r>
-      <w:proofErr w:type="spellEnd"/>
       <w:r>
         <w:rPr>
           <w:rFonts w:ascii="Maiandra GD" w:hAnsi="Maiandra GD"/>
@@ -14137,59 +12861,13 @@
           <w:szCs w:val="22"/>
         </w:rPr>
       </w:pPr>
-      <w:proofErr w:type="spellStart"/>
-      <w:r>
-        <w:rPr>
-          <w:rFonts w:ascii="Maiandra GD" w:hAnsi="Maiandra GD"/>
-          <w:sz w:val="22"/>
-          <w:szCs w:val="22"/>
-        </w:rPr>
-        <w:t>FormularioLogin.php</w:t>
-      </w:r>
-      <w:proofErr w:type="spellEnd"/>
-      <w:r>
-        <w:rPr>
-          <w:rFonts w:ascii="Maiandra GD" w:hAnsi="Maiandra GD"/>
-          <w:sz w:val="22"/>
-          <w:szCs w:val="22"/>
-        </w:rPr>
-        <w:t xml:space="preserve">: Clase </w:t>
-      </w:r>
-      <w:proofErr w:type="spellStart"/>
-      <w:r>
-        <w:rPr>
-          <w:rFonts w:ascii="Maiandra GD" w:hAnsi="Maiandra GD"/>
-          <w:sz w:val="22"/>
-          <w:szCs w:val="22"/>
-        </w:rPr>
-        <w:t>FormularioLogin</w:t>
-      </w:r>
-      <w:proofErr w:type="spellEnd"/>
-      <w:r>
-        <w:rPr>
-          <w:rFonts w:ascii="Maiandra GD" w:hAnsi="Maiandra GD"/>
-          <w:sz w:val="22"/>
-          <w:szCs w:val="22"/>
-        </w:rPr>
-        <w:t xml:space="preserve"> que hereda de </w:t>
-      </w:r>
-      <w:proofErr w:type="spellStart"/>
-      <w:r>
-        <w:rPr>
-          <w:rFonts w:ascii="Maiandra GD" w:hAnsi="Maiandra GD"/>
-          <w:sz w:val="22"/>
-          <w:szCs w:val="22"/>
-        </w:rPr>
-        <w:t>Form</w:t>
-      </w:r>
-      <w:proofErr w:type="spellEnd"/>
-      <w:r>
-        <w:rPr>
-          <w:rFonts w:ascii="Maiandra GD" w:hAnsi="Maiandra GD"/>
-          <w:sz w:val="22"/>
-          <w:szCs w:val="22"/>
-        </w:rPr>
-        <w:t>. Contiene la estructura del formulario y la lógica del procesamiento de los datos a rellenar.</w:t>
+      <w:r>
+        <w:rPr>
+          <w:rFonts w:ascii="Maiandra GD" w:hAnsi="Maiandra GD"/>
+          <w:sz w:val="22"/>
+          <w:szCs w:val="22"/>
+        </w:rPr>
+        <w:t>FormularioLogin.php: Clase FormularioLogin que hereda de Form. Contiene la estructura del formulario y la lógica del procesamiento de los datos a rellenar.</w:t>
       </w:r>
     </w:p>
     <w:p>
@@ -14304,27 +12982,8 @@
           <w:sz w:val="22"/>
           <w:szCs w:val="22"/>
         </w:rPr>
-        <w:t xml:space="preserve">: </w:t>
-      </w:r>
-      <w:proofErr w:type="spellStart"/>
-      <w:r>
-        <w:rPr>
-          <w:rFonts w:ascii="Maiandra GD" w:hAnsi="Maiandra GD"/>
-          <w:sz w:val="22"/>
-          <w:szCs w:val="22"/>
-        </w:rPr>
-        <w:t>hercules</w:t>
-      </w:r>
-      <w:proofErr w:type="spellEnd"/>
-      <w:r>
-        <w:rPr>
-          <w:rFonts w:ascii="Maiandra GD" w:hAnsi="Maiandra GD"/>
-          <w:sz w:val="22"/>
-          <w:szCs w:val="22"/>
-        </w:rPr>
-        <w:t>/</w:t>
-      </w:r>
-      <w:proofErr w:type="spellStart"/>
+        <w:t>: hercules/</w:t>
+      </w:r>
       <w:r>
         <w:rPr>
           <w:rFonts w:ascii="Maiandra GD" w:hAnsi="Maiandra GD"/>
@@ -14341,7 +13000,6 @@
         </w:rPr>
         <w:t>.php</w:t>
       </w:r>
-      <w:proofErr w:type="spellEnd"/>
     </w:p>
     <w:p>
       <w:pPr>
@@ -14399,25 +13057,7 @@
           <w:sz w:val="22"/>
           <w:szCs w:val="22"/>
         </w:rPr>
-        <w:t xml:space="preserve">Accesible mediante el botón </w:t>
-      </w:r>
-      <w:proofErr w:type="spellStart"/>
-      <w:r>
-        <w:rPr>
-          <w:rFonts w:ascii="Maiandra GD" w:hAnsi="Maiandra GD"/>
-          <w:sz w:val="22"/>
-          <w:szCs w:val="22"/>
-        </w:rPr>
-        <w:t>logout</w:t>
-      </w:r>
-      <w:proofErr w:type="spellEnd"/>
-      <w:r>
-        <w:rPr>
-          <w:rFonts w:ascii="Maiandra GD" w:hAnsi="Maiandra GD"/>
-          <w:sz w:val="22"/>
-          <w:szCs w:val="22"/>
-        </w:rPr>
-        <w:t xml:space="preserve"> una vez iniciada la sesión.</w:t>
+        <w:t>Accesible mediante el botón logout una vez iniciada la sesión.</w:t>
       </w:r>
     </w:p>
     <w:p>
@@ -14481,27 +13121,8 @@
           <w:sz w:val="22"/>
           <w:szCs w:val="22"/>
         </w:rPr>
-        <w:t xml:space="preserve">: </w:t>
-      </w:r>
-      <w:proofErr w:type="spellStart"/>
-      <w:r>
-        <w:rPr>
-          <w:rFonts w:ascii="Maiandra GD" w:hAnsi="Maiandra GD"/>
-          <w:sz w:val="22"/>
-          <w:szCs w:val="22"/>
-        </w:rPr>
-        <w:t>hercules</w:t>
-      </w:r>
-      <w:proofErr w:type="spellEnd"/>
-      <w:r>
-        <w:rPr>
-          <w:rFonts w:ascii="Maiandra GD" w:hAnsi="Maiandra GD"/>
-          <w:sz w:val="22"/>
-          <w:szCs w:val="22"/>
-        </w:rPr>
-        <w:t>/</w:t>
-      </w:r>
-      <w:proofErr w:type="spellStart"/>
+        <w:t>: hercules/</w:t>
+      </w:r>
       <w:r>
         <w:rPr>
           <w:rFonts w:ascii="Maiandra GD" w:hAnsi="Maiandra GD"/>
@@ -14518,7 +13139,6 @@
         </w:rPr>
         <w:t>.php</w:t>
       </w:r>
-      <w:proofErr w:type="spellEnd"/>
     </w:p>
     <w:p>
       <w:pPr>
@@ -14529,23 +13149,13 @@
           <w:szCs w:val="22"/>
         </w:rPr>
       </w:pPr>
-      <w:proofErr w:type="spellStart"/>
-      <w:r>
-        <w:rPr>
-          <w:rFonts w:ascii="Maiandra GD" w:hAnsi="Maiandra GD"/>
-          <w:sz w:val="22"/>
-          <w:szCs w:val="22"/>
-        </w:rPr>
-        <w:t>Pagina</w:t>
-      </w:r>
-      <w:proofErr w:type="spellEnd"/>
-      <w:r>
-        <w:rPr>
-          <w:rFonts w:ascii="Maiandra GD" w:hAnsi="Maiandra GD"/>
-          <w:sz w:val="22"/>
-          <w:szCs w:val="22"/>
-        </w:rPr>
-        <w:t xml:space="preserve"> de registro con un formulario </w:t>
+      <w:r>
+        <w:rPr>
+          <w:rFonts w:ascii="Maiandra GD" w:hAnsi="Maiandra GD"/>
+          <w:sz w:val="22"/>
+          <w:szCs w:val="22"/>
+        </w:rPr>
+        <w:t xml:space="preserve">Pagina de registro con un formulario </w:t>
       </w:r>
       <w:r>
         <w:rPr>
@@ -14648,7 +13258,6 @@
         <w:t xml:space="preserve"> y además habrá que rellenar titulación, especialidad, experiencia. Esta página hace uso de </w:t>
       </w:r>
       <w:bookmarkStart w:id="1" w:name="_Hlk36764370"/>
-      <w:proofErr w:type="spellStart"/>
       <w:r>
         <w:rPr>
           <w:rFonts w:ascii="Maiandra GD" w:hAnsi="Maiandra GD"/>
@@ -14681,7 +13290,6 @@
         <w:t>.php</w:t>
       </w:r>
       <w:bookmarkEnd w:id="1"/>
-      <w:proofErr w:type="spellEnd"/>
       <w:r>
         <w:rPr>
           <w:rFonts w:ascii="Maiandra GD" w:hAnsi="Maiandra GD"/>
@@ -14731,32 +13339,13 @@
           <w:szCs w:val="22"/>
         </w:rPr>
       </w:pPr>
-      <w:proofErr w:type="spellStart"/>
-      <w:r>
-        <w:rPr>
-          <w:rFonts w:ascii="Maiandra GD" w:hAnsi="Maiandra GD"/>
-          <w:sz w:val="22"/>
-          <w:szCs w:val="22"/>
-        </w:rPr>
-        <w:t>FormularioRegistro.php</w:t>
-      </w:r>
-      <w:proofErr w:type="spellEnd"/>
-      <w:r>
-        <w:rPr>
-          <w:rFonts w:ascii="Maiandra GD" w:hAnsi="Maiandra GD"/>
-          <w:sz w:val="22"/>
-          <w:szCs w:val="22"/>
-        </w:rPr>
-        <w:t xml:space="preserve">: Clase </w:t>
-      </w:r>
-      <w:proofErr w:type="spellStart"/>
-      <w:r>
-        <w:rPr>
-          <w:rFonts w:ascii="Maiandra GD" w:hAnsi="Maiandra GD"/>
-          <w:sz w:val="22"/>
-          <w:szCs w:val="22"/>
-        </w:rPr>
-        <w:t>Formulario</w:t>
+      <w:r>
+        <w:rPr>
+          <w:rFonts w:ascii="Maiandra GD" w:hAnsi="Maiandra GD"/>
+          <w:sz w:val="22"/>
+          <w:szCs w:val="22"/>
+        </w:rPr>
+        <w:t>FormularioRegistro.php: Clase Formulario</w:t>
       </w:r>
       <w:r>
         <w:rPr>
@@ -14766,32 +13355,13 @@
         </w:rPr>
         <w:t>Registro</w:t>
       </w:r>
-      <w:proofErr w:type="spellEnd"/>
-      <w:r>
-        <w:rPr>
-          <w:rFonts w:ascii="Maiandra GD" w:hAnsi="Maiandra GD"/>
-          <w:sz w:val="22"/>
-          <w:szCs w:val="22"/>
-        </w:rPr>
-        <w:t xml:space="preserve"> que hereda de </w:t>
-      </w:r>
-      <w:proofErr w:type="spellStart"/>
-      <w:r>
-        <w:rPr>
-          <w:rFonts w:ascii="Maiandra GD" w:hAnsi="Maiandra GD"/>
-          <w:sz w:val="22"/>
-          <w:szCs w:val="22"/>
-        </w:rPr>
-        <w:t>Form</w:t>
-      </w:r>
-      <w:proofErr w:type="spellEnd"/>
-      <w:r>
-        <w:rPr>
-          <w:rFonts w:ascii="Maiandra GD" w:hAnsi="Maiandra GD"/>
-          <w:sz w:val="22"/>
-          <w:szCs w:val="22"/>
-        </w:rPr>
-        <w:t>. Contiene la estructura del formulario y la lógica del procesamiento de los datos a rellenar.</w:t>
+      <w:r>
+        <w:rPr>
+          <w:rFonts w:ascii="Maiandra GD" w:hAnsi="Maiandra GD"/>
+          <w:sz w:val="22"/>
+          <w:szCs w:val="22"/>
+        </w:rPr>
+        <w:t xml:space="preserve"> que hereda de Form. Contiene la estructura del formulario y la lógica del procesamiento de los datos a rellenar.</w:t>
       </w:r>
     </w:p>
     <w:p>
@@ -14896,70 +13466,15 @@
           <w:sz w:val="22"/>
           <w:szCs w:val="22"/>
         </w:rPr>
-        <w:t xml:space="preserve">: </w:t>
-      </w:r>
-      <w:proofErr w:type="spellStart"/>
-      <w:r>
-        <w:rPr>
-          <w:rFonts w:ascii="Maiandra GD" w:hAnsi="Maiandra GD"/>
-          <w:sz w:val="22"/>
-          <w:szCs w:val="22"/>
-        </w:rPr>
-        <w:t>hercules</w:t>
-      </w:r>
-      <w:proofErr w:type="spellEnd"/>
-      <w:r>
-        <w:rPr>
-          <w:rFonts w:ascii="Maiandra GD" w:hAnsi="Maiandra GD"/>
-          <w:sz w:val="22"/>
-          <w:szCs w:val="22"/>
-        </w:rPr>
-        <w:t>/</w:t>
-      </w:r>
-      <w:proofErr w:type="spellStart"/>
-      <w:r>
-        <w:rPr>
-          <w:rFonts w:ascii="Maiandra GD" w:hAnsi="Maiandra GD"/>
-          <w:sz w:val="22"/>
-          <w:szCs w:val="22"/>
-        </w:rPr>
-        <w:t>includes</w:t>
-      </w:r>
-      <w:proofErr w:type="spellEnd"/>
-      <w:r>
-        <w:rPr>
-          <w:rFonts w:ascii="Maiandra GD" w:hAnsi="Maiandra GD"/>
-          <w:sz w:val="22"/>
-          <w:szCs w:val="22"/>
-        </w:rPr>
-        <w:t>/</w:t>
-      </w:r>
-      <w:proofErr w:type="spellStart"/>
-      <w:r>
-        <w:rPr>
-          <w:rFonts w:ascii="Maiandra GD" w:hAnsi="Maiandra GD"/>
-          <w:sz w:val="22"/>
-          <w:szCs w:val="22"/>
-        </w:rPr>
-        <w:t>comun</w:t>
-      </w:r>
-      <w:proofErr w:type="spellEnd"/>
-      <w:r>
-        <w:rPr>
-          <w:rFonts w:ascii="Maiandra GD" w:hAnsi="Maiandra GD"/>
-          <w:sz w:val="22"/>
-          <w:szCs w:val="22"/>
-        </w:rPr>
-        <w:t>/</w:t>
-      </w:r>
-      <w:proofErr w:type="spellStart"/>
-      <w:r>
-        <w:rPr>
-          <w:rFonts w:ascii="Maiandra GD" w:hAnsi="Maiandra GD"/>
-          <w:sz w:val="22"/>
-          <w:szCs w:val="22"/>
-        </w:rPr>
-        <w:t>cabecera</w:t>
+        <w:t>: hercules/</w:t>
+      </w:r>
+      <w:r>
+        <w:rPr>
+          <w:rFonts w:ascii="Maiandra GD" w:hAnsi="Maiandra GD"/>
+          <w:sz w:val="22"/>
+          <w:szCs w:val="22"/>
+        </w:rPr>
+        <w:t>includes/comun/cabecera</w:t>
       </w:r>
       <w:r>
         <w:rPr>
@@ -14969,7 +13484,6 @@
         </w:rPr>
         <w:t>.php</w:t>
       </w:r>
-      <w:proofErr w:type="spellEnd"/>
     </w:p>
     <w:p>
       <w:pPr>
@@ -15090,63 +13604,8 @@
           <w:sz w:val="22"/>
           <w:szCs w:val="22"/>
         </w:rPr>
-        <w:t xml:space="preserve">: </w:t>
-      </w:r>
-      <w:proofErr w:type="spellStart"/>
-      <w:r>
-        <w:rPr>
-          <w:rFonts w:ascii="Maiandra GD" w:hAnsi="Maiandra GD"/>
-          <w:sz w:val="22"/>
-          <w:szCs w:val="22"/>
-        </w:rPr>
-        <w:t>hercules</w:t>
-      </w:r>
-      <w:proofErr w:type="spellEnd"/>
-      <w:r>
-        <w:rPr>
-          <w:rFonts w:ascii="Maiandra GD" w:hAnsi="Maiandra GD"/>
-          <w:sz w:val="22"/>
-          <w:szCs w:val="22"/>
-        </w:rPr>
-        <w:t>/</w:t>
-      </w:r>
-      <w:proofErr w:type="spellStart"/>
-      <w:r>
-        <w:rPr>
-          <w:rFonts w:ascii="Maiandra GD" w:hAnsi="Maiandra GD"/>
-          <w:sz w:val="22"/>
-          <w:szCs w:val="22"/>
-        </w:rPr>
-        <w:t>includes</w:t>
-      </w:r>
-      <w:proofErr w:type="spellEnd"/>
-      <w:r>
-        <w:rPr>
-          <w:rFonts w:ascii="Maiandra GD" w:hAnsi="Maiandra GD"/>
-          <w:sz w:val="22"/>
-          <w:szCs w:val="22"/>
-        </w:rPr>
-        <w:t>/</w:t>
-      </w:r>
-      <w:proofErr w:type="spellStart"/>
-      <w:r>
-        <w:rPr>
-          <w:rFonts w:ascii="Maiandra GD" w:hAnsi="Maiandra GD"/>
-          <w:sz w:val="22"/>
-          <w:szCs w:val="22"/>
-        </w:rPr>
-        <w:t>comun</w:t>
-      </w:r>
-      <w:proofErr w:type="spellEnd"/>
-      <w:r>
-        <w:rPr>
-          <w:rFonts w:ascii="Maiandra GD" w:hAnsi="Maiandra GD"/>
-          <w:sz w:val="22"/>
-          <w:szCs w:val="22"/>
-        </w:rPr>
-        <w:t>/</w:t>
-      </w:r>
-      <w:proofErr w:type="spellStart"/>
+        <w:t>: hercules/includes/comun/</w:t>
+      </w:r>
       <w:r>
         <w:rPr>
           <w:rFonts w:ascii="Maiandra GD" w:hAnsi="Maiandra GD"/>
@@ -15163,7 +13622,6 @@
         </w:rPr>
         <w:t>.php</w:t>
       </w:r>
-      <w:proofErr w:type="spellEnd"/>
     </w:p>
     <w:p>
       <w:pPr>
@@ -15298,54 +13756,8 @@
           <w:sz w:val="22"/>
           <w:szCs w:val="22"/>
         </w:rPr>
-        <w:t xml:space="preserve">Cada transfer se encuentra en la ruta: </w:t>
-      </w:r>
-      <w:proofErr w:type="spellStart"/>
-      <w:r>
-        <w:rPr>
-          <w:rFonts w:ascii="Maiandra GD" w:hAnsi="Maiandra GD"/>
-          <w:sz w:val="22"/>
-          <w:szCs w:val="22"/>
-        </w:rPr>
-        <w:t>hercules</w:t>
-      </w:r>
-      <w:proofErr w:type="spellEnd"/>
-      <w:r>
-        <w:rPr>
-          <w:rFonts w:ascii="Maiandra GD" w:hAnsi="Maiandra GD"/>
-          <w:sz w:val="22"/>
-          <w:szCs w:val="22"/>
-        </w:rPr>
-        <w:t>/</w:t>
-      </w:r>
-      <w:proofErr w:type="spellStart"/>
-      <w:r>
-        <w:rPr>
-          <w:rFonts w:ascii="Maiandra GD" w:hAnsi="Maiandra GD"/>
-          <w:sz w:val="22"/>
-          <w:szCs w:val="22"/>
-        </w:rPr>
-        <w:t>includes</w:t>
-      </w:r>
-      <w:proofErr w:type="spellEnd"/>
-      <w:r>
-        <w:rPr>
-          <w:rFonts w:ascii="Maiandra GD" w:hAnsi="Maiandra GD"/>
-          <w:sz w:val="22"/>
-          <w:szCs w:val="22"/>
-        </w:rPr>
-        <w:t>/</w:t>
-      </w:r>
-      <w:proofErr w:type="spellStart"/>
-      <w:r>
-        <w:rPr>
-          <w:rFonts w:ascii="Maiandra GD" w:hAnsi="Maiandra GD"/>
-          <w:sz w:val="22"/>
-          <w:szCs w:val="22"/>
-        </w:rPr>
-        <w:t>TOs</w:t>
-      </w:r>
-      <w:proofErr w:type="spellEnd"/>
+        <w:t>Cada transfer se encuentra en la ruta: hercules/includes/TOs</w:t>
+      </w:r>
     </w:p>
     <w:p>
       <w:pPr>
@@ -15362,7 +13774,6 @@
           <w:szCs w:val="22"/>
         </w:rPr>
       </w:pPr>
-      <w:proofErr w:type="spellStart"/>
       <w:r>
         <w:rPr>
           <w:rFonts w:ascii="Maiandra GD" w:hAnsi="Maiandra GD"/>
@@ -15374,7 +13785,6 @@
         <w:lastRenderedPageBreak/>
         <w:t>alimentoTO</w:t>
       </w:r>
-      <w:proofErr w:type="spellEnd"/>
     </w:p>
     <w:p>
       <w:pPr>
@@ -15407,25 +13817,7 @@
           <w:sz w:val="22"/>
           <w:szCs w:val="22"/>
         </w:rPr>
-        <w:t xml:space="preserve"> el usuario. Se relaciona con </w:t>
-      </w:r>
-      <w:proofErr w:type="spellStart"/>
-      <w:r>
-        <w:rPr>
-          <w:rFonts w:ascii="Maiandra GD" w:hAnsi="Maiandra GD"/>
-          <w:sz w:val="22"/>
-          <w:szCs w:val="22"/>
-        </w:rPr>
-        <w:t>comidaTO</w:t>
-      </w:r>
-      <w:proofErr w:type="spellEnd"/>
-      <w:r>
-        <w:rPr>
-          <w:rFonts w:ascii="Maiandra GD" w:hAnsi="Maiandra GD"/>
-          <w:sz w:val="22"/>
-          <w:szCs w:val="22"/>
-        </w:rPr>
-        <w:t xml:space="preserve"> a través de una tabla intermedia de la base de datos</w:t>
+        <w:t xml:space="preserve"> el usuario. Se relaciona con comidaTO a través de una tabla intermedia de la base de datos</w:t>
       </w:r>
       <w:r>
         <w:rPr>
@@ -15451,7 +13843,6 @@
         </w:rPr>
         <w:t xml:space="preserve">da </w:t>
       </w:r>
-      <w:proofErr w:type="spellStart"/>
       <w:r>
         <w:rPr>
           <w:rFonts w:ascii="Maiandra GD" w:hAnsi="Maiandra GD"/>
@@ -15460,7 +13851,6 @@
         </w:rPr>
         <w:t>alimentocomida</w:t>
       </w:r>
-      <w:proofErr w:type="spellEnd"/>
       <w:r>
         <w:rPr>
           <w:rFonts w:ascii="Maiandra GD" w:hAnsi="Maiandra GD"/>
@@ -15485,25 +13875,7 @@
           <w:sz w:val="22"/>
           <w:szCs w:val="22"/>
         </w:rPr>
-        <w:t xml:space="preserve">de la base de datos. Además, se implementan las operaciones </w:t>
-      </w:r>
-      <w:proofErr w:type="spellStart"/>
-      <w:r>
-        <w:rPr>
-          <w:rFonts w:ascii="Maiandra GD" w:hAnsi="Maiandra GD"/>
-          <w:sz w:val="22"/>
-          <w:szCs w:val="22"/>
-        </w:rPr>
-        <w:t>get</w:t>
-      </w:r>
-      <w:proofErr w:type="spellEnd"/>
-      <w:r>
-        <w:rPr>
-          <w:rFonts w:ascii="Maiandra GD" w:hAnsi="Maiandra GD"/>
-          <w:sz w:val="22"/>
-          <w:szCs w:val="22"/>
-        </w:rPr>
-        <w:t xml:space="preserve"> y set de cada uno de estos campos. En principio, ningún usuario tiene acceso a dicho transfer, solo quien posea privilegios de administrador puede interactuar con este transfer.</w:t>
+        <w:t>de la base de datos. Además, se implementan las operaciones get y set de cada uno de estos campos. En principio, ningún usuario tiene acceso a dicho transfer, solo quien posea privilegios de administrador puede interactuar con este transfer.</w:t>
       </w:r>
     </w:p>
     <w:p>
@@ -15521,7 +13893,6 @@
           <w:szCs w:val="22"/>
         </w:rPr>
       </w:pPr>
-      <w:proofErr w:type="spellStart"/>
       <w:r>
         <w:rPr>
           <w:rFonts w:ascii="Maiandra GD" w:hAnsi="Maiandra GD"/>
@@ -15532,7 +13903,6 @@
         </w:rPr>
         <w:t>comidaTO</w:t>
       </w:r>
-      <w:proofErr w:type="spellEnd"/>
     </w:p>
     <w:p>
       <w:pPr>
@@ -15585,25 +13955,7 @@
           <w:sz w:val="22"/>
           <w:szCs w:val="22"/>
         </w:rPr>
-        <w:t xml:space="preserve">, correspondiente a la base de datos. Las operaciones de </w:t>
-      </w:r>
-      <w:proofErr w:type="spellStart"/>
-      <w:r>
-        <w:rPr>
-          <w:rFonts w:ascii="Maiandra GD" w:hAnsi="Maiandra GD"/>
-          <w:sz w:val="22"/>
-          <w:szCs w:val="22"/>
-        </w:rPr>
-        <w:t>get</w:t>
-      </w:r>
-      <w:proofErr w:type="spellEnd"/>
-      <w:r>
-        <w:rPr>
-          <w:rFonts w:ascii="Maiandra GD" w:hAnsi="Maiandra GD"/>
-          <w:sz w:val="22"/>
-          <w:szCs w:val="22"/>
-        </w:rPr>
-        <w:t xml:space="preserve"> y set están implementadas</w:t>
+        <w:t>, correspondiente a la base de datos. Las operaciones de get y set están implementadas</w:t>
       </w:r>
       <w:r>
         <w:rPr>
@@ -15629,7 +13981,6 @@
           <w:szCs w:val="22"/>
         </w:rPr>
       </w:pPr>
-      <w:proofErr w:type="spellStart"/>
       <w:r>
         <w:rPr>
           <w:rFonts w:ascii="Maiandra GD" w:hAnsi="Maiandra GD"/>
@@ -15640,7 +13991,6 @@
         </w:rPr>
         <w:t>ejercicioTO</w:t>
       </w:r>
-      <w:proofErr w:type="spellEnd"/>
     </w:p>
     <w:p>
       <w:pPr>
@@ -15659,7 +14009,6 @@
         </w:rPr>
         <w:t xml:space="preserve">Se encarga de almacenar los alimentos que estarán disponibles para que el usuario. Se relaciona con </w:t>
       </w:r>
-      <w:proofErr w:type="spellStart"/>
       <w:r>
         <w:rPr>
           <w:rFonts w:ascii="Maiandra GD" w:hAnsi="Maiandra GD"/>
@@ -15668,7 +14017,6 @@
         </w:rPr>
         <w:t>ejercicioTO</w:t>
       </w:r>
-      <w:proofErr w:type="spellEnd"/>
       <w:r>
         <w:rPr>
           <w:rFonts w:ascii="Maiandra GD" w:hAnsi="Maiandra GD"/>
@@ -15703,25 +14051,7 @@
           <w:sz w:val="22"/>
           <w:szCs w:val="22"/>
         </w:rPr>
-        <w:t xml:space="preserve">de la base de datos. Además, se implementan las operaciones </w:t>
-      </w:r>
-      <w:proofErr w:type="spellStart"/>
-      <w:r>
-        <w:rPr>
-          <w:rFonts w:ascii="Maiandra GD" w:hAnsi="Maiandra GD"/>
-          <w:sz w:val="22"/>
-          <w:szCs w:val="22"/>
-        </w:rPr>
-        <w:t>get</w:t>
-      </w:r>
-      <w:proofErr w:type="spellEnd"/>
-      <w:r>
-        <w:rPr>
-          <w:rFonts w:ascii="Maiandra GD" w:hAnsi="Maiandra GD"/>
-          <w:sz w:val="22"/>
-          <w:szCs w:val="22"/>
-        </w:rPr>
-        <w:t xml:space="preserve"> y set de cada uno de estos campos. En principio, ningún usuario tiene acceso a dicho transfer, solo quien posea privilegios de administrador puede interactuar con este transfer.</w:t>
+        <w:t>de la base de datos. Además, se implementan las operaciones get y set de cada uno de estos campos. En principio, ningún usuario tiene acceso a dicho transfer, solo quien posea privilegios de administrador puede interactuar con este transfer.</w:t>
       </w:r>
     </w:p>
     <w:p>
@@ -15739,7 +14069,6 @@
           <w:szCs w:val="22"/>
         </w:rPr>
       </w:pPr>
-      <w:proofErr w:type="spellStart"/>
       <w:r>
         <w:rPr>
           <w:rFonts w:ascii="Maiandra GD" w:hAnsi="Maiandra GD"/>
@@ -15750,7 +14079,6 @@
         </w:rPr>
         <w:t>entrenamientoTO</w:t>
       </w:r>
-      <w:proofErr w:type="spellEnd"/>
     </w:p>
     <w:p>
       <w:pPr>
@@ -15828,25 +14156,7 @@
           <w:sz w:val="22"/>
           <w:szCs w:val="22"/>
         </w:rPr>
-        <w:t xml:space="preserve">Las operaciones de </w:t>
-      </w:r>
-      <w:proofErr w:type="spellStart"/>
-      <w:r>
-        <w:rPr>
-          <w:rFonts w:ascii="Maiandra GD" w:hAnsi="Maiandra GD"/>
-          <w:sz w:val="22"/>
-          <w:szCs w:val="22"/>
-        </w:rPr>
-        <w:t>get</w:t>
-      </w:r>
-      <w:proofErr w:type="spellEnd"/>
-      <w:r>
-        <w:rPr>
-          <w:rFonts w:ascii="Maiandra GD" w:hAnsi="Maiandra GD"/>
-          <w:sz w:val="22"/>
-          <w:szCs w:val="22"/>
-        </w:rPr>
-        <w:t xml:space="preserve"> y set están implementadas.</w:t>
+        <w:t>Las operaciones de get y set están implementadas.</w:t>
       </w:r>
     </w:p>
     <w:p>
@@ -15864,7 +14174,6 @@
           <w:szCs w:val="22"/>
         </w:rPr>
       </w:pPr>
-      <w:proofErr w:type="spellStart"/>
       <w:r>
         <w:rPr>
           <w:rFonts w:ascii="Maiandra GD" w:hAnsi="Maiandra GD"/>
@@ -15895,7 +14204,6 @@
         </w:rPr>
         <w:t>suario</w:t>
       </w:r>
-      <w:proofErr w:type="spellEnd"/>
     </w:p>
     <w:p>
       <w:pPr>
@@ -15972,25 +14280,7 @@
           <w:sz w:val="22"/>
           <w:szCs w:val="22"/>
         </w:rPr>
-        <w:t xml:space="preserve">correspondiente a la base de datos. Las operaciones de </w:t>
-      </w:r>
-      <w:proofErr w:type="spellStart"/>
-      <w:r>
-        <w:rPr>
-          <w:rFonts w:ascii="Maiandra GD" w:hAnsi="Maiandra GD"/>
-          <w:sz w:val="22"/>
-          <w:szCs w:val="22"/>
-        </w:rPr>
-        <w:t>get</w:t>
-      </w:r>
-      <w:proofErr w:type="spellEnd"/>
-      <w:r>
-        <w:rPr>
-          <w:rFonts w:ascii="Maiandra GD" w:hAnsi="Maiandra GD"/>
-          <w:sz w:val="22"/>
-          <w:szCs w:val="22"/>
-        </w:rPr>
-        <w:t xml:space="preserve"> y set están implementadas.</w:t>
+        <w:t>correspondiente a la base de datos. Las operaciones de get y set están implementadas.</w:t>
       </w:r>
     </w:p>
     <w:p>
@@ -16042,54 +14332,8 @@
           <w:sz w:val="22"/>
           <w:szCs w:val="22"/>
         </w:rPr>
-        <w:t xml:space="preserve">se encuentra en la ruta: </w:t>
-      </w:r>
-      <w:proofErr w:type="spellStart"/>
-      <w:r>
-        <w:rPr>
-          <w:rFonts w:ascii="Maiandra GD" w:hAnsi="Maiandra GD"/>
-          <w:sz w:val="22"/>
-          <w:szCs w:val="22"/>
-        </w:rPr>
-        <w:t>hercules</w:t>
-      </w:r>
-      <w:proofErr w:type="spellEnd"/>
-      <w:r>
-        <w:rPr>
-          <w:rFonts w:ascii="Maiandra GD" w:hAnsi="Maiandra GD"/>
-          <w:sz w:val="22"/>
-          <w:szCs w:val="22"/>
-        </w:rPr>
-        <w:t>/</w:t>
-      </w:r>
-      <w:proofErr w:type="spellStart"/>
-      <w:r>
-        <w:rPr>
-          <w:rFonts w:ascii="Maiandra GD" w:hAnsi="Maiandra GD"/>
-          <w:sz w:val="22"/>
-          <w:szCs w:val="22"/>
-        </w:rPr>
-        <w:t>includes</w:t>
-      </w:r>
-      <w:proofErr w:type="spellEnd"/>
-      <w:r>
-        <w:rPr>
-          <w:rFonts w:ascii="Maiandra GD" w:hAnsi="Maiandra GD"/>
-          <w:sz w:val="22"/>
-          <w:szCs w:val="22"/>
-        </w:rPr>
-        <w:t>/</w:t>
-      </w:r>
-      <w:proofErr w:type="spellStart"/>
-      <w:r>
-        <w:rPr>
-          <w:rFonts w:ascii="Maiandra GD" w:hAnsi="Maiandra GD"/>
-          <w:sz w:val="22"/>
-          <w:szCs w:val="22"/>
-        </w:rPr>
-        <w:t>DAOs</w:t>
-      </w:r>
-      <w:proofErr w:type="spellEnd"/>
+        <w:t>se encuentra en la ruta: hercules/includes/DAOs</w:t>
+      </w:r>
     </w:p>
     <w:p>
       <w:pPr>
@@ -16208,25 +14452,7 @@
           <w:sz w:val="22"/>
           <w:szCs w:val="22"/>
         </w:rPr>
-        <w:t xml:space="preserve">Esta clase DAO aloja la conexión con la base de datos y cuenta también con el método para realizar consultas. De esta clase extienden los distintos </w:t>
-      </w:r>
-      <w:proofErr w:type="spellStart"/>
-      <w:r>
-        <w:rPr>
-          <w:rFonts w:ascii="Maiandra GD" w:hAnsi="Maiandra GD"/>
-          <w:sz w:val="22"/>
-          <w:szCs w:val="22"/>
-        </w:rPr>
-        <w:t>DAOs</w:t>
-      </w:r>
-      <w:proofErr w:type="spellEnd"/>
-      <w:r>
-        <w:rPr>
-          <w:rFonts w:ascii="Maiandra GD" w:hAnsi="Maiandra GD"/>
-          <w:sz w:val="22"/>
-          <w:szCs w:val="22"/>
-        </w:rPr>
-        <w:t xml:space="preserve"> que se explicarán en los próximos apartados.</w:t>
+        <w:t>Esta clase DAO aloja la conexión con la base de datos y cuenta también con el método para realizar consultas. De esta clase extienden los distintos DAOs que se explicarán en los próximos apartados.</w:t>
       </w:r>
     </w:p>
     <w:p>
@@ -16244,7 +14470,6 @@
           <w:szCs w:val="22"/>
         </w:rPr>
       </w:pPr>
-      <w:proofErr w:type="spellStart"/>
       <w:r>
         <w:rPr>
           <w:rFonts w:ascii="Maiandra GD" w:hAnsi="Maiandra GD"/>
@@ -16255,7 +14480,6 @@
         </w:rPr>
         <w:t>alimentoDAO</w:t>
       </w:r>
-      <w:proofErr w:type="spellEnd"/>
     </w:p>
     <w:p>
       <w:pPr>
@@ -16374,7 +14598,6 @@
           <w:szCs w:val="22"/>
         </w:rPr>
       </w:pPr>
-      <w:proofErr w:type="spellStart"/>
       <w:r>
         <w:rPr>
           <w:rFonts w:ascii="Maiandra GD" w:hAnsi="Maiandra GD"/>
@@ -16385,7 +14608,6 @@
         </w:rPr>
         <w:t>comidaDAO</w:t>
       </w:r>
-      <w:proofErr w:type="spellEnd"/>
     </w:p>
     <w:p>
       <w:pPr>
@@ -16431,7 +14653,6 @@
           <w:szCs w:val="22"/>
         </w:rPr>
       </w:pPr>
-      <w:proofErr w:type="spellStart"/>
       <w:r>
         <w:rPr>
           <w:rFonts w:ascii="Maiandra GD" w:hAnsi="Maiandra GD"/>
@@ -16442,7 +14663,6 @@
         </w:rPr>
         <w:t>entrenamientoDAO</w:t>
       </w:r>
-      <w:proofErr w:type="spellEnd"/>
     </w:p>
     <w:p>
       <w:pPr>
@@ -16479,7 +14699,6 @@
           <w:szCs w:val="22"/>
         </w:rPr>
       </w:pPr>
-      <w:proofErr w:type="spellStart"/>
       <w:r>
         <w:rPr>
           <w:rFonts w:ascii="Maiandra GD" w:hAnsi="Maiandra GD"/>
@@ -16490,7 +14709,6 @@
         </w:rPr>
         <w:t>ejercicioDAO</w:t>
       </w:r>
-      <w:proofErr w:type="spellEnd"/>
     </w:p>
     <w:p>
       <w:pPr>
@@ -16545,7 +14763,6 @@
           <w:szCs w:val="22"/>
         </w:rPr>
       </w:pPr>
-      <w:proofErr w:type="spellStart"/>
       <w:r>
         <w:rPr>
           <w:rFonts w:ascii="Maiandra GD" w:hAnsi="Maiandra GD"/>
@@ -16566,7 +14783,6 @@
         </w:rPr>
         <w:t>DAO</w:t>
       </w:r>
-      <w:proofErr w:type="spellEnd"/>
     </w:p>
     <w:p>
       <w:pPr>
@@ -16622,7 +14838,6 @@
           <w:szCs w:val="22"/>
         </w:rPr>
       </w:pPr>
-      <w:proofErr w:type="spellStart"/>
       <w:r>
         <w:rPr>
           <w:rFonts w:ascii="Maiandra GD" w:hAnsi="Maiandra GD"/>
@@ -16643,7 +14858,6 @@
         </w:rPr>
         <w:t>DAO</w:t>
       </w:r>
-      <w:proofErr w:type="spellEnd"/>
     </w:p>
     <w:p>
       <w:pPr>
@@ -16768,45 +14982,8 @@
           <w:sz w:val="22"/>
           <w:szCs w:val="22"/>
         </w:rPr>
-        <w:t xml:space="preserve">se encuentra en la ruta: </w:t>
-      </w:r>
-      <w:proofErr w:type="spellStart"/>
-      <w:r>
-        <w:rPr>
-          <w:rFonts w:ascii="Maiandra GD" w:hAnsi="Maiandra GD"/>
-          <w:sz w:val="22"/>
-          <w:szCs w:val="22"/>
-        </w:rPr>
-        <w:t>hercules</w:t>
-      </w:r>
-      <w:proofErr w:type="spellEnd"/>
-      <w:r>
-        <w:rPr>
-          <w:rFonts w:ascii="Maiandra GD" w:hAnsi="Maiandra GD"/>
-          <w:sz w:val="22"/>
-          <w:szCs w:val="22"/>
-        </w:rPr>
-        <w:t>/</w:t>
-      </w:r>
-      <w:proofErr w:type="spellStart"/>
-      <w:r>
-        <w:rPr>
-          <w:rFonts w:ascii="Maiandra GD" w:hAnsi="Maiandra GD"/>
-          <w:sz w:val="22"/>
-          <w:szCs w:val="22"/>
-        </w:rPr>
-        <w:t>includes</w:t>
-      </w:r>
-      <w:proofErr w:type="spellEnd"/>
-      <w:r>
-        <w:rPr>
-          <w:rFonts w:ascii="Maiandra GD" w:hAnsi="Maiandra GD"/>
-          <w:sz w:val="22"/>
-          <w:szCs w:val="22"/>
-        </w:rPr>
-        <w:t>/</w:t>
-      </w:r>
-      <w:proofErr w:type="spellStart"/>
+        <w:t>se encuentra en la ruta: hercules/includes/</w:t>
+      </w:r>
       <w:r>
         <w:rPr>
           <w:rFonts w:ascii="Maiandra GD" w:hAnsi="Maiandra GD"/>
@@ -16815,7 +14992,6 @@
         </w:rPr>
         <w:t>js</w:t>
       </w:r>
-      <w:proofErr w:type="spellEnd"/>
     </w:p>
     <w:p>
       <w:pPr>
@@ -17142,25 +15318,7 @@
           <w:sz w:val="22"/>
           <w:szCs w:val="22"/>
         </w:rPr>
-        <w:t xml:space="preserve">Este archivo contiene scripts que se usan de forma general. Por ahora solo se usa para mostrar o esconder </w:t>
-      </w:r>
-      <w:proofErr w:type="spellStart"/>
-      <w:r>
-        <w:rPr>
-          <w:rFonts w:ascii="Maiandra GD" w:hAnsi="Maiandra GD"/>
-          <w:sz w:val="22"/>
-          <w:szCs w:val="22"/>
-        </w:rPr>
-        <w:t>popups</w:t>
-      </w:r>
-      <w:proofErr w:type="spellEnd"/>
-      <w:r>
-        <w:rPr>
-          <w:rFonts w:ascii="Maiandra GD" w:hAnsi="Maiandra GD"/>
-          <w:sz w:val="22"/>
-          <w:szCs w:val="22"/>
-        </w:rPr>
-        <w:t>.</w:t>
+        <w:t>Este archivo contiene scripts que se usan de forma general. Por ahora solo se usa para mostrar o esconder popups.</w:t>
       </w:r>
     </w:p>
     <w:p>
@@ -17224,7 +15382,6 @@
           <w:szCs w:val="22"/>
         </w:rPr>
       </w:pPr>
-      <w:proofErr w:type="spellStart"/>
       <w:r>
         <w:rPr>
           <w:rFonts w:ascii="Maiandra GD" w:hAnsi="Maiandra GD"/>
@@ -17235,7 +15392,6 @@
         </w:rPr>
         <w:t>filtroEntrenadores</w:t>
       </w:r>
-      <w:proofErr w:type="spellEnd"/>
     </w:p>
     <w:p>
       <w:pPr>
@@ -17340,45 +15496,8 @@
           <w:sz w:val="22"/>
           <w:szCs w:val="22"/>
         </w:rPr>
-        <w:t xml:space="preserve">e encuentra en la ruta: </w:t>
-      </w:r>
-      <w:proofErr w:type="spellStart"/>
-      <w:r>
-        <w:rPr>
-          <w:rFonts w:ascii="Maiandra GD" w:hAnsi="Maiandra GD"/>
-          <w:sz w:val="22"/>
-          <w:szCs w:val="22"/>
-        </w:rPr>
-        <w:t>hercules</w:t>
-      </w:r>
-      <w:proofErr w:type="spellEnd"/>
-      <w:r>
-        <w:rPr>
-          <w:rFonts w:ascii="Maiandra GD" w:hAnsi="Maiandra GD"/>
-          <w:sz w:val="22"/>
-          <w:szCs w:val="22"/>
-        </w:rPr>
-        <w:t>/</w:t>
-      </w:r>
-      <w:proofErr w:type="spellStart"/>
-      <w:r>
-        <w:rPr>
-          <w:rFonts w:ascii="Maiandra GD" w:hAnsi="Maiandra GD"/>
-          <w:sz w:val="22"/>
-          <w:szCs w:val="22"/>
-        </w:rPr>
-        <w:t>includes</w:t>
-      </w:r>
-      <w:proofErr w:type="spellEnd"/>
-      <w:r>
-        <w:rPr>
-          <w:rFonts w:ascii="Maiandra GD" w:hAnsi="Maiandra GD"/>
-          <w:sz w:val="22"/>
-          <w:szCs w:val="22"/>
-        </w:rPr>
-        <w:t>/</w:t>
-      </w:r>
-      <w:proofErr w:type="spellStart"/>
+        <w:t>e encuentra en la ruta: hercules/includes/</w:t>
+      </w:r>
       <w:r>
         <w:rPr>
           <w:rFonts w:ascii="Maiandra GD" w:hAnsi="Maiandra GD"/>
@@ -17387,7 +15506,6 @@
         </w:rPr>
         <w:t>controller.php</w:t>
       </w:r>
-      <w:proofErr w:type="spellEnd"/>
     </w:p>
     <w:p>
       <w:pPr>
@@ -17404,97 +15522,7 @@
           <w:sz w:val="22"/>
           <w:szCs w:val="22"/>
         </w:rPr>
-        <w:t xml:space="preserve">Como ya sabemos, el </w:t>
-      </w:r>
-      <w:proofErr w:type="spellStart"/>
-      <w:r>
-        <w:rPr>
-          <w:rFonts w:ascii="Maiandra GD" w:hAnsi="Maiandra GD"/>
-          <w:sz w:val="22"/>
-          <w:szCs w:val="22"/>
-        </w:rPr>
-        <w:t>Controller</w:t>
-      </w:r>
-      <w:proofErr w:type="spellEnd"/>
-      <w:r>
-        <w:rPr>
-          <w:rFonts w:ascii="Maiandra GD" w:hAnsi="Maiandra GD"/>
-          <w:sz w:val="22"/>
-          <w:szCs w:val="22"/>
-        </w:rPr>
-        <w:t xml:space="preserve"> actúa como intermediario entre la vista y las operaciones a más bajo nivel, se relaciona directamente con los </w:t>
-      </w:r>
-      <w:proofErr w:type="spellStart"/>
-      <w:r>
-        <w:rPr>
-          <w:rFonts w:ascii="Maiandra GD" w:hAnsi="Maiandra GD"/>
-          <w:sz w:val="22"/>
-          <w:szCs w:val="22"/>
-        </w:rPr>
-        <w:t>DAOs</w:t>
-      </w:r>
-      <w:proofErr w:type="spellEnd"/>
-      <w:r>
-        <w:rPr>
-          <w:rFonts w:ascii="Maiandra GD" w:hAnsi="Maiandra GD"/>
-          <w:sz w:val="22"/>
-          <w:szCs w:val="22"/>
-        </w:rPr>
-        <w:t xml:space="preserve">. Por tanto, el </w:t>
-      </w:r>
-      <w:proofErr w:type="spellStart"/>
-      <w:r>
-        <w:rPr>
-          <w:rFonts w:ascii="Maiandra GD" w:hAnsi="Maiandra GD"/>
-          <w:sz w:val="22"/>
-          <w:szCs w:val="22"/>
-        </w:rPr>
-        <w:t>Controller</w:t>
-      </w:r>
-      <w:proofErr w:type="spellEnd"/>
-      <w:r>
-        <w:rPr>
-          <w:rFonts w:ascii="Maiandra GD" w:hAnsi="Maiandra GD"/>
-          <w:sz w:val="22"/>
-          <w:szCs w:val="22"/>
-        </w:rPr>
-        <w:t xml:space="preserve"> se encarga de instanciar cada uno de los </w:t>
-      </w:r>
-      <w:proofErr w:type="spellStart"/>
-      <w:r>
-        <w:rPr>
-          <w:rFonts w:ascii="Maiandra GD" w:hAnsi="Maiandra GD"/>
-          <w:sz w:val="22"/>
-          <w:szCs w:val="22"/>
-        </w:rPr>
-        <w:t>DAOs</w:t>
-      </w:r>
-      <w:proofErr w:type="spellEnd"/>
-      <w:r>
-        <w:rPr>
-          <w:rFonts w:ascii="Maiandra GD" w:hAnsi="Maiandra GD"/>
-          <w:sz w:val="22"/>
-          <w:szCs w:val="22"/>
-        </w:rPr>
-        <w:t xml:space="preserve"> y de invocar las distintas funciones de los </w:t>
-      </w:r>
-      <w:proofErr w:type="spellStart"/>
-      <w:r>
-        <w:rPr>
-          <w:rFonts w:ascii="Maiandra GD" w:hAnsi="Maiandra GD"/>
-          <w:sz w:val="22"/>
-          <w:szCs w:val="22"/>
-        </w:rPr>
-        <w:t>DAOs</w:t>
-      </w:r>
-      <w:proofErr w:type="spellEnd"/>
-      <w:r>
-        <w:rPr>
-          <w:rFonts w:ascii="Maiandra GD" w:hAnsi="Maiandra GD"/>
-          <w:sz w:val="22"/>
-          <w:szCs w:val="22"/>
-        </w:rPr>
-        <w:t xml:space="preserve">. </w:t>
+        <w:t xml:space="preserve">Como ya sabemos, el Controller actúa como intermediario entre la vista y las operaciones a más bajo nivel, se relaciona directamente con los DAOs. Por tanto, el Controller se encarga de instanciar cada uno de los DAOs y de invocar las distintas funciones de los DAOs. </w:t>
       </w:r>
     </w:p>
     <w:p>
@@ -17581,25 +15609,7 @@
           <w:sz w:val="22"/>
           <w:szCs w:val="22"/>
         </w:rPr>
-        <w:t xml:space="preserve">En esta clase instanciamos el </w:t>
-      </w:r>
-      <w:proofErr w:type="spellStart"/>
-      <w:r>
-        <w:rPr>
-          <w:rFonts w:ascii="Maiandra GD" w:hAnsi="Maiandra GD"/>
-          <w:sz w:val="22"/>
-          <w:szCs w:val="22"/>
-        </w:rPr>
-        <w:t>controller</w:t>
-      </w:r>
-      <w:proofErr w:type="spellEnd"/>
-      <w:r>
-        <w:rPr>
-          <w:rFonts w:ascii="Maiandra GD" w:hAnsi="Maiandra GD"/>
-          <w:sz w:val="22"/>
-          <w:szCs w:val="22"/>
-        </w:rPr>
-        <w:t xml:space="preserve"> de la aplicación.</w:t>
+        <w:t>En esta clase instanciamos el controller de la aplicación.</w:t>
       </w:r>
     </w:p>
     <w:p>
@@ -17714,7 +15724,6 @@
           <w:szCs w:val="22"/>
         </w:rPr>
       </w:pPr>
-      <w:proofErr w:type="spellStart"/>
       <w:r>
         <w:rPr>
           <w:rFonts w:ascii="Maiandra GD" w:hAnsi="Maiandra GD"/>
@@ -17725,7 +15734,6 @@
         </w:rPr>
         <w:t>EstiloFormularios</w:t>
       </w:r>
-      <w:proofErr w:type="spellEnd"/>
     </w:p>
     <w:p>
       <w:pPr>
@@ -17742,25 +15750,7 @@
           <w:sz w:val="22"/>
           <w:szCs w:val="22"/>
         </w:rPr>
-        <w:t xml:space="preserve">Este estilo se utiliza para los formularios. Para registrar al usuario, iniciar sesión, registrar comidas, entrenamientos y el resto de los formularios. Su estructura normalmente varía de 2 maneras (al menos en el </w:t>
-      </w:r>
-      <w:proofErr w:type="spellStart"/>
-      <w:r>
-        <w:rPr>
-          <w:rFonts w:ascii="Maiandra GD" w:hAnsi="Maiandra GD"/>
-          <w:sz w:val="22"/>
-          <w:szCs w:val="22"/>
-        </w:rPr>
-        <w:t>width</w:t>
-      </w:r>
-      <w:proofErr w:type="spellEnd"/>
-      <w:r>
-        <w:rPr>
-          <w:rFonts w:ascii="Maiandra GD" w:hAnsi="Maiandra GD"/>
-          <w:sz w:val="22"/>
-          <w:szCs w:val="22"/>
-        </w:rPr>
-        <w:t>)</w:t>
+        <w:t>Este estilo se utiliza para los formularios. Para registrar al usuario, iniciar sesión, registrar comidas, entrenamientos y el resto de los formularios. Su estructura normalmente varía de 2 maneras (al menos en el width)</w:t>
       </w:r>
       <w:r>
         <w:rPr>
@@ -17786,7 +15776,6 @@
           <w:szCs w:val="22"/>
         </w:rPr>
       </w:pPr>
-      <w:proofErr w:type="spellStart"/>
       <w:r>
         <w:rPr>
           <w:rFonts w:ascii="Maiandra GD" w:hAnsi="Maiandra GD"/>
@@ -17797,7 +15786,6 @@
         </w:rPr>
         <w:t>EstiloPagsMiPerfil</w:t>
       </w:r>
-      <w:proofErr w:type="spellEnd"/>
     </w:p>
     <w:p>
       <w:pPr>
@@ -17863,7 +15851,6 @@
           <w:szCs w:val="22"/>
         </w:rPr>
       </w:pPr>
-      <w:proofErr w:type="spellStart"/>
       <w:r>
         <w:rPr>
           <w:rFonts w:ascii="Maiandra GD" w:hAnsi="Maiandra GD"/>
@@ -17874,7 +15861,6 @@
         </w:rPr>
         <w:t>EstiloPagPrincipal</w:t>
       </w:r>
-      <w:proofErr w:type="spellEnd"/>
     </w:p>
     <w:p>
       <w:pPr>
@@ -17899,25 +15885,7 @@
           <w:sz w:val="22"/>
           <w:szCs w:val="22"/>
         </w:rPr>
-        <w:t xml:space="preserve"> Las mejoras que se realicen posteriormente sobre la página principal serán integradas en este .</w:t>
-      </w:r>
-      <w:proofErr w:type="spellStart"/>
-      <w:r>
-        <w:rPr>
-          <w:rFonts w:ascii="Maiandra GD" w:hAnsi="Maiandra GD"/>
-          <w:sz w:val="22"/>
-          <w:szCs w:val="22"/>
-        </w:rPr>
-        <w:t>css</w:t>
-      </w:r>
-      <w:proofErr w:type="spellEnd"/>
-      <w:r>
-        <w:rPr>
-          <w:rFonts w:ascii="Maiandra GD" w:hAnsi="Maiandra GD"/>
-          <w:sz w:val="22"/>
-          <w:szCs w:val="22"/>
-        </w:rPr>
-        <w:t>.</w:t>
+        <w:t xml:space="preserve"> Las mejoras que se realicen posteriormente sobre la página principal serán integradas en este .css.</w:t>
       </w:r>
     </w:p>
     <w:p>
@@ -17972,7 +15940,6 @@
         </w:rPr>
         <w:t xml:space="preserve">En el apartado 2.1 hemos especificado los datos de acceso a la BD. Ya sabemos su nombre: </w:t>
       </w:r>
-      <w:proofErr w:type="spellStart"/>
       <w:r>
         <w:rPr>
           <w:rFonts w:ascii="Maiandra GD" w:hAnsi="Maiandra GD"/>
@@ -17983,7 +15950,6 @@
         </w:rPr>
         <w:t>hercules.sql</w:t>
       </w:r>
-      <w:proofErr w:type="spellEnd"/>
       <w:r>
         <w:rPr>
           <w:rFonts w:ascii="Maiandra GD" w:hAnsi="Maiandra GD"/>
@@ -18121,7 +16087,6 @@
         </w:rPr>
         <w:t xml:space="preserve">Esta tabla almacena los usuarios registrados en nuestra aplicación web. En ella se encuentran los usuarios del tipo: Cliente (0) y Entrenador (1), cuyo valor se especifica en el campo </w:t>
       </w:r>
-      <w:proofErr w:type="spellStart"/>
       <w:r>
         <w:rPr>
           <w:rFonts w:ascii="Maiandra GD" w:hAnsi="Maiandra GD"/>
@@ -18130,26 +16095,11 @@
         </w:rPr>
         <w:t>tipoUsuario</w:t>
       </w:r>
-      <w:proofErr w:type="spellEnd"/>
-      <w:r>
-        <w:rPr>
-          <w:rFonts w:ascii="Maiandra GD" w:hAnsi="Maiandra GD"/>
-        </w:rPr>
-        <w:t xml:space="preserve">. Todo usuario debe rellenar los campos del 1 al 12, aunque para esta primera versión solo se rellenan los campos esenciales: </w:t>
-      </w:r>
-      <w:proofErr w:type="spellStart"/>
-      <w:r>
-        <w:rPr>
-          <w:rFonts w:ascii="Maiandra GD" w:hAnsi="Maiandra GD"/>
-        </w:rPr>
-        <w:t>nif</w:t>
-      </w:r>
-      <w:proofErr w:type="spellEnd"/>
-      <w:r>
-        <w:rPr>
-          <w:rFonts w:ascii="Maiandra GD" w:hAnsi="Maiandra GD"/>
-        </w:rPr>
-        <w:t>, nombre, contraseña, email. Los demás se incluirán en la próxima versión y nos permitirán realizar distintas consultas o mejorar a la aplicación a partir de los datos obtenidos.</w:t>
+      <w:r>
+        <w:rPr>
+          <w:rFonts w:ascii="Maiandra GD" w:hAnsi="Maiandra GD"/>
+        </w:rPr>
+        <w:t>. Todo usuario debe rellenar los campos del 1 al 12, aunque para esta primera versión solo se rellenan los campos esenciales: nif, nombre, contraseña, email. Los demás se incluirán en la próxima versión y nos permitirán realizar distintas consultas o mejorar a la aplicación a partir de los datos obtenidos.</w:t>
       </w:r>
     </w:p>
     <w:p>
@@ -18195,21 +16145,7 @@
         <w:rPr>
           <w:rFonts w:ascii="Maiandra GD" w:hAnsi="Maiandra GD"/>
         </w:rPr>
-        <w:t xml:space="preserve"> Su clave primaria es el </w:t>
-      </w:r>
-      <w:proofErr w:type="spellStart"/>
-      <w:r>
-        <w:rPr>
-          <w:rFonts w:ascii="Maiandra GD" w:hAnsi="Maiandra GD"/>
-        </w:rPr>
-        <w:t>nif</w:t>
-      </w:r>
-      <w:proofErr w:type="spellEnd"/>
-      <w:r>
-        <w:rPr>
-          <w:rFonts w:ascii="Maiandra GD" w:hAnsi="Maiandra GD"/>
-        </w:rPr>
-        <w:t>.</w:t>
+        <w:t xml:space="preserve"> Su clave primaria es el nif.</w:t>
       </w:r>
     </w:p>
     <w:p>
@@ -18293,7 +16229,6 @@
           <w:szCs w:val="22"/>
         </w:rPr>
       </w:pPr>
-      <w:proofErr w:type="spellStart"/>
       <w:r>
         <w:rPr>
           <w:rFonts w:ascii="Maiandra GD" w:hAnsi="Maiandra GD"/>
@@ -18303,18 +16238,7 @@
           <w:szCs w:val="22"/>
         </w:rPr>
         <w:lastRenderedPageBreak/>
-        <w:t>usuarioDAO.php</w:t>
-      </w:r>
-      <w:proofErr w:type="spellEnd"/>
-      <w:r>
-        <w:rPr>
-          <w:rFonts w:ascii="Maiandra GD" w:hAnsi="Maiandra GD"/>
-          <w:b/>
-          <w:bCs/>
-          <w:sz w:val="22"/>
-          <w:szCs w:val="22"/>
-        </w:rPr>
-        <w:t xml:space="preserve">: </w:t>
+        <w:t xml:space="preserve">usuarioDAO.php: </w:t>
       </w:r>
       <w:r>
         <w:rPr>
@@ -18338,27 +16262,15 @@
           <w:szCs w:val="22"/>
         </w:rPr>
       </w:pPr>
-      <w:proofErr w:type="spellStart"/>
-      <w:r>
-        <w:rPr>
-          <w:rFonts w:ascii="Maiandra GD" w:hAnsi="Maiandra GD"/>
-          <w:b/>
-          <w:bCs/>
-          <w:sz w:val="22"/>
-          <w:szCs w:val="22"/>
-        </w:rPr>
-        <w:t>Login.php</w:t>
-      </w:r>
-      <w:proofErr w:type="spellEnd"/>
-      <w:r>
-        <w:rPr>
-          <w:rFonts w:ascii="Maiandra GD" w:hAnsi="Maiandra GD"/>
-          <w:b/>
-          <w:bCs/>
-          <w:sz w:val="22"/>
-          <w:szCs w:val="22"/>
-        </w:rPr>
-        <w:t xml:space="preserve">: </w:t>
+      <w:r>
+        <w:rPr>
+          <w:rFonts w:ascii="Maiandra GD" w:hAnsi="Maiandra GD"/>
+          <w:b/>
+          <w:bCs/>
+          <w:sz w:val="22"/>
+          <w:szCs w:val="22"/>
+        </w:rPr>
+        <w:t xml:space="preserve">Login.php: </w:t>
       </w:r>
       <w:r>
         <w:rPr>
@@ -18382,27 +16294,15 @@
           <w:szCs w:val="22"/>
         </w:rPr>
       </w:pPr>
-      <w:proofErr w:type="spellStart"/>
-      <w:r>
-        <w:rPr>
-          <w:rFonts w:ascii="Maiandra GD" w:hAnsi="Maiandra GD"/>
-          <w:b/>
-          <w:bCs/>
-          <w:sz w:val="22"/>
-          <w:szCs w:val="22"/>
-        </w:rPr>
-        <w:t>Registro.php</w:t>
-      </w:r>
-      <w:proofErr w:type="spellEnd"/>
-      <w:r>
-        <w:rPr>
-          <w:rFonts w:ascii="Maiandra GD" w:hAnsi="Maiandra GD"/>
-          <w:b/>
-          <w:bCs/>
-          <w:sz w:val="22"/>
-          <w:szCs w:val="22"/>
-        </w:rPr>
-        <w:t xml:space="preserve">: </w:t>
+      <w:r>
+        <w:rPr>
+          <w:rFonts w:ascii="Maiandra GD" w:hAnsi="Maiandra GD"/>
+          <w:b/>
+          <w:bCs/>
+          <w:sz w:val="22"/>
+          <w:szCs w:val="22"/>
+        </w:rPr>
+        <w:t xml:space="preserve">Registro.php: </w:t>
       </w:r>
       <w:r>
         <w:rPr>
@@ -18428,7 +16328,6 @@
           <w:szCs w:val="22"/>
         </w:rPr>
       </w:pPr>
-      <w:proofErr w:type="spellStart"/>
       <w:r>
         <w:rPr>
           <w:rFonts w:ascii="Maiandra GD" w:hAnsi="Maiandra GD"/>
@@ -18449,7 +16348,6 @@
         </w:rPr>
         <w:t>.php</w:t>
       </w:r>
-      <w:proofErr w:type="spellEnd"/>
       <w:r>
         <w:rPr>
           <w:rFonts w:ascii="Maiandra GD" w:hAnsi="Maiandra GD"/>
@@ -18492,7 +16390,6 @@
           <w:szCs w:val="22"/>
         </w:rPr>
       </w:pPr>
-      <w:proofErr w:type="spellStart"/>
       <w:r>
         <w:rPr>
           <w:rFonts w:ascii="Maiandra GD" w:hAnsi="Maiandra GD"/>
@@ -18503,7 +16400,6 @@
         </w:rPr>
         <w:t>miPerfilMisEntrenadoresPerfiles</w:t>
       </w:r>
-      <w:proofErr w:type="spellEnd"/>
       <w:r>
         <w:rPr>
           <w:rFonts w:ascii="Maiandra GD" w:hAnsi="Maiandra GD"/>
@@ -18538,7 +16434,6 @@
           <w:szCs w:val="22"/>
         </w:rPr>
       </w:pPr>
-      <w:proofErr w:type="spellStart"/>
       <w:r>
         <w:rPr>
           <w:rFonts w:ascii="Maiandra GD" w:hAnsi="Maiandra GD"/>
@@ -18549,7 +16444,6 @@
         </w:rPr>
         <w:t>miPerfilMisClientesPerfiles</w:t>
       </w:r>
-      <w:proofErr w:type="spellEnd"/>
       <w:r>
         <w:rPr>
           <w:rFonts w:ascii="Maiandra GD" w:hAnsi="Maiandra GD"/>
@@ -18793,27 +16687,15 @@
           <w:u w:val="single"/>
         </w:rPr>
       </w:pPr>
-      <w:proofErr w:type="spellStart"/>
-      <w:r>
-        <w:rPr>
-          <w:rFonts w:ascii="Maiandra GD" w:hAnsi="Maiandra GD"/>
-          <w:b/>
-          <w:bCs/>
-          <w:sz w:val="22"/>
-          <w:szCs w:val="22"/>
-        </w:rPr>
-        <w:t>usuarioDAO.php</w:t>
-      </w:r>
-      <w:proofErr w:type="spellEnd"/>
-      <w:r>
-        <w:rPr>
-          <w:rFonts w:ascii="Maiandra GD" w:hAnsi="Maiandra GD"/>
-          <w:b/>
-          <w:bCs/>
-          <w:sz w:val="22"/>
-          <w:szCs w:val="22"/>
-        </w:rPr>
-        <w:t xml:space="preserve">: </w:t>
+      <w:r>
+        <w:rPr>
+          <w:rFonts w:ascii="Maiandra GD" w:hAnsi="Maiandra GD"/>
+          <w:b/>
+          <w:bCs/>
+          <w:sz w:val="22"/>
+          <w:szCs w:val="22"/>
+        </w:rPr>
+        <w:t xml:space="preserve">usuarioDAO.php: </w:t>
       </w:r>
       <w:r>
         <w:rPr>
@@ -18838,27 +16720,15 @@
           <w:color w:val="FF0000"/>
         </w:rPr>
       </w:pPr>
-      <w:proofErr w:type="spellStart"/>
-      <w:r>
-        <w:rPr>
-          <w:rFonts w:ascii="Maiandra GD" w:hAnsi="Maiandra GD"/>
-          <w:b/>
-          <w:bCs/>
-          <w:sz w:val="22"/>
-          <w:szCs w:val="22"/>
-        </w:rPr>
-        <w:t>Entrenadores.php</w:t>
-      </w:r>
-      <w:proofErr w:type="spellEnd"/>
-      <w:r>
-        <w:rPr>
-          <w:rFonts w:ascii="Maiandra GD" w:hAnsi="Maiandra GD"/>
-          <w:b/>
-          <w:bCs/>
-          <w:sz w:val="22"/>
-          <w:szCs w:val="22"/>
-        </w:rPr>
-        <w:t xml:space="preserve">: </w:t>
+      <w:r>
+        <w:rPr>
+          <w:rFonts w:ascii="Maiandra GD" w:hAnsi="Maiandra GD"/>
+          <w:b/>
+          <w:bCs/>
+          <w:sz w:val="22"/>
+          <w:szCs w:val="22"/>
+        </w:rPr>
+        <w:t xml:space="preserve">Entrenadores.php: </w:t>
       </w:r>
       <w:r>
         <w:rPr>
@@ -18890,29 +16760,16 @@
           <w:bCs/>
         </w:rPr>
       </w:pPr>
-      <w:proofErr w:type="spellStart"/>
-      <w:r>
-        <w:rPr>
-          <w:rFonts w:ascii="Maiandra GD" w:hAnsi="Maiandra GD"/>
-          <w:b/>
-          <w:bCs/>
-          <w:sz w:val="22"/>
-          <w:szCs w:val="22"/>
-        </w:rPr>
-        <w:t>Perfil_Entrenador</w:t>
-      </w:r>
-      <w:proofErr w:type="spellEnd"/>
-      <w:r>
-        <w:rPr>
-          <w:rFonts w:ascii="Maiandra GD" w:hAnsi="Maiandra GD"/>
-          <w:b/>
-          <w:bCs/>
-          <w:sz w:val="22"/>
-          <w:szCs w:val="22"/>
-        </w:rPr>
-        <w:t xml:space="preserve"> -&gt; </w:t>
-      </w:r>
-      <w:proofErr w:type="spellStart"/>
+      <w:r>
+        <w:rPr>
+          <w:rFonts w:ascii="Maiandra GD" w:hAnsi="Maiandra GD"/>
+          <w:b/>
+          <w:bCs/>
+          <w:sz w:val="22"/>
+          <w:szCs w:val="22"/>
+        </w:rPr>
+        <w:t xml:space="preserve">Perfil_Entrenador -&gt; </w:t>
+      </w:r>
       <w:r>
         <w:rPr>
           <w:rFonts w:ascii="Maiandra GD" w:hAnsi="Maiandra GD"/>
@@ -18933,7 +16790,6 @@
         </w:rPr>
         <w:t>.php</w:t>
       </w:r>
-      <w:proofErr w:type="spellEnd"/>
       <w:r>
         <w:rPr>
           <w:rFonts w:ascii="Maiandra GD" w:hAnsi="Maiandra GD"/>
@@ -18968,23 +16824,13 @@
           <w:rFonts w:ascii="Maiandra GD" w:hAnsi="Maiandra GD"/>
         </w:rPr>
       </w:pPr>
-      <w:proofErr w:type="spellStart"/>
-      <w:r>
-        <w:rPr>
-          <w:rFonts w:ascii="Maiandra GD" w:hAnsi="Maiandra GD"/>
-          <w:b/>
-          <w:bCs/>
-        </w:rPr>
-        <w:t>PR_miPerfilMisEntrenadoresPerfiles_valorar.php</w:t>
-      </w:r>
-      <w:proofErr w:type="spellEnd"/>
-      <w:r>
-        <w:rPr>
-          <w:rFonts w:ascii="Maiandra GD" w:hAnsi="Maiandra GD"/>
-          <w:b/>
-          <w:bCs/>
-        </w:rPr>
-        <w:t>:</w:t>
+      <w:r>
+        <w:rPr>
+          <w:rFonts w:ascii="Maiandra GD" w:hAnsi="Maiandra GD"/>
+          <w:b/>
+          <w:bCs/>
+        </w:rPr>
+        <w:t>PR_miPerfilMisEntrenadoresPerfiles_valorar.php:</w:t>
       </w:r>
       <w:r>
         <w:rPr>
@@ -19098,7 +16944,6 @@
         </w:rPr>
         <w:t xml:space="preserve"> a través de la tabla intermedia </w:t>
       </w:r>
-      <w:proofErr w:type="spellStart"/>
       <w:r>
         <w:rPr>
           <w:rFonts w:ascii="Maiandra GD" w:hAnsi="Maiandra GD"/>
@@ -19109,7 +16954,6 @@
         </w:rPr>
         <w:t>entrenamientoejercicio</w:t>
       </w:r>
-      <w:proofErr w:type="spellEnd"/>
       <w:r>
         <w:rPr>
           <w:rFonts w:ascii="Maiandra GD" w:hAnsi="Maiandra GD"/>
@@ -19216,7 +17060,6 @@
           <w:szCs w:val="22"/>
         </w:rPr>
       </w:pPr>
-      <w:proofErr w:type="spellStart"/>
       <w:r>
         <w:rPr>
           <w:rFonts w:ascii="Maiandra GD" w:hAnsi="Maiandra GD"/>
@@ -19235,18 +17078,7 @@
           <w:sz w:val="22"/>
           <w:szCs w:val="22"/>
         </w:rPr>
-        <w:t>DAO.php</w:t>
-      </w:r>
-      <w:proofErr w:type="spellEnd"/>
-      <w:r>
-        <w:rPr>
-          <w:rFonts w:ascii="Maiandra GD" w:hAnsi="Maiandra GD"/>
-          <w:b/>
-          <w:bCs/>
-          <w:sz w:val="22"/>
-          <w:szCs w:val="22"/>
-        </w:rPr>
-        <w:t xml:space="preserve">: </w:t>
+        <w:t xml:space="preserve">DAO.php: </w:t>
       </w:r>
       <w:r>
         <w:rPr>
@@ -19318,27 +17150,8 @@
           <w:sz w:val="22"/>
           <w:szCs w:val="22"/>
         </w:rPr>
-        <w:t xml:space="preserve">entrenamiento contiene los distintos entrenamientos que el usuario entrenador ha registrado para un cliente seleccionado. El </w:t>
-      </w:r>
-      <w:proofErr w:type="spellStart"/>
-      <w:r>
-        <w:rPr>
-          <w:rFonts w:ascii="Maiandra GD" w:hAnsi="Maiandra GD"/>
-          <w:sz w:val="22"/>
-          <w:szCs w:val="22"/>
-        </w:rPr>
-        <w:t>idEntrenamiento</w:t>
-      </w:r>
-      <w:proofErr w:type="spellEnd"/>
-      <w:r>
-        <w:rPr>
-          <w:rFonts w:ascii="Maiandra GD" w:hAnsi="Maiandra GD"/>
-          <w:sz w:val="22"/>
-          <w:szCs w:val="22"/>
-        </w:rPr>
-        <w:t xml:space="preserve"> se autoincrementa cada vez que se registra un nuevo entrenamiento, además, de que este campo se utiliza para la tabla intermedia </w:t>
-      </w:r>
-      <w:proofErr w:type="spellStart"/>
+        <w:t xml:space="preserve">entrenamiento contiene los distintos entrenamientos que el usuario entrenador ha registrado para un cliente seleccionado. El idEntrenamiento se autoincrementa cada vez que se registra un nuevo entrenamiento, además, de que este campo se utiliza para la tabla intermedia </w:t>
+      </w:r>
       <w:r>
         <w:rPr>
           <w:rFonts w:ascii="Maiandra GD" w:hAnsi="Maiandra GD"/>
@@ -19369,7 +17182,6 @@
         </w:rPr>
         <w:t>mientoejercicio</w:t>
       </w:r>
-      <w:proofErr w:type="spellEnd"/>
       <w:r>
         <w:rPr>
           <w:rFonts w:ascii="Maiandra GD" w:hAnsi="Maiandra GD"/>
@@ -19488,27 +17300,15 @@
           <w:szCs w:val="22"/>
         </w:rPr>
       </w:pPr>
-      <w:proofErr w:type="spellStart"/>
-      <w:r>
-        <w:rPr>
-          <w:rFonts w:ascii="Maiandra GD" w:hAnsi="Maiandra GD"/>
-          <w:b/>
-          <w:bCs/>
-          <w:sz w:val="22"/>
-          <w:szCs w:val="22"/>
-        </w:rPr>
-        <w:t>entrenamientoDAO</w:t>
-      </w:r>
-      <w:proofErr w:type="spellEnd"/>
-      <w:r>
-        <w:rPr>
-          <w:rFonts w:ascii="Maiandra GD" w:hAnsi="Maiandra GD"/>
-          <w:b/>
-          <w:bCs/>
-          <w:sz w:val="22"/>
-          <w:szCs w:val="22"/>
-        </w:rPr>
-        <w:t>:</w:t>
+      <w:r>
+        <w:rPr>
+          <w:rFonts w:ascii="Maiandra GD" w:hAnsi="Maiandra GD"/>
+          <w:b/>
+          <w:bCs/>
+          <w:sz w:val="22"/>
+          <w:szCs w:val="22"/>
+        </w:rPr>
+        <w:t>entrenamientoDAO:</w:t>
       </w:r>
       <w:r>
         <w:rPr>
@@ -19532,7 +17332,6 @@
           <w:szCs w:val="22"/>
         </w:rPr>
       </w:pPr>
-      <w:proofErr w:type="spellStart"/>
       <w:r>
         <w:rPr>
           <w:rFonts w:ascii="Maiandra GD" w:hAnsi="Maiandra GD"/>
@@ -19549,16 +17348,7 @@
           <w:sz w:val="22"/>
           <w:szCs w:val="22"/>
         </w:rPr>
-        <w:t>php</w:t>
-      </w:r>
-      <w:proofErr w:type="spellEnd"/>
-      <w:r>
-        <w:rPr>
-          <w:rFonts w:ascii="Maiandra GD" w:hAnsi="Maiandra GD"/>
-          <w:sz w:val="22"/>
-          <w:szCs w:val="22"/>
-        </w:rPr>
-        <w:t>: Modificación.</w:t>
+        <w:t>php: Modificación.</w:t>
       </w:r>
     </w:p>
     <w:p>
@@ -19574,7 +17364,6 @@
           <w:szCs w:val="22"/>
         </w:rPr>
       </w:pPr>
-      <w:proofErr w:type="spellStart"/>
       <w:r>
         <w:rPr>
           <w:rFonts w:ascii="Maiandra GD" w:hAnsi="Maiandra GD"/>
@@ -19591,16 +17380,7 @@
           <w:sz w:val="22"/>
           <w:szCs w:val="22"/>
         </w:rPr>
-        <w:t>php</w:t>
-      </w:r>
-      <w:proofErr w:type="spellEnd"/>
-      <w:r>
-        <w:rPr>
-          <w:rFonts w:ascii="Maiandra GD" w:hAnsi="Maiandra GD"/>
-          <w:sz w:val="22"/>
-          <w:szCs w:val="22"/>
-        </w:rPr>
-        <w:t>: Consulta.</w:t>
+        <w:t>php: Consulta.</w:t>
       </w:r>
     </w:p>
     <w:p>
@@ -19658,41 +17438,13 @@
         </w:rPr>
         <w:t xml:space="preserve">La tabla </w:t>
       </w:r>
-      <w:proofErr w:type="spellStart"/>
-      <w:r>
-        <w:rPr>
-          <w:rFonts w:ascii="Maiandra GD" w:hAnsi="Maiandra GD"/>
-          <w:sz w:val="22"/>
-          <w:szCs w:val="22"/>
-        </w:rPr>
-        <w:t>entrenamientoejercicio</w:t>
-      </w:r>
-      <w:proofErr w:type="spellEnd"/>
-      <w:r>
-        <w:rPr>
-          <w:rFonts w:ascii="Maiandra GD" w:hAnsi="Maiandra GD"/>
-          <w:sz w:val="22"/>
-          <w:szCs w:val="22"/>
-        </w:rPr>
-        <w:t xml:space="preserve"> es la tabla intermedia que vincula un entrenamiento con sus respectivos ejercicios a través de sus </w:t>
-      </w:r>
-      <w:proofErr w:type="spellStart"/>
-      <w:r>
-        <w:rPr>
-          <w:rFonts w:ascii="Maiandra GD" w:hAnsi="Maiandra GD"/>
-          <w:sz w:val="22"/>
-          <w:szCs w:val="22"/>
-        </w:rPr>
-        <w:t>ids</w:t>
-      </w:r>
-      <w:proofErr w:type="spellEnd"/>
-      <w:r>
-        <w:rPr>
-          <w:rFonts w:ascii="Maiandra GD" w:hAnsi="Maiandra GD"/>
-          <w:sz w:val="22"/>
-          <w:szCs w:val="22"/>
-        </w:rPr>
-        <w:t>.</w:t>
+      <w:r>
+        <w:rPr>
+          <w:rFonts w:ascii="Maiandra GD" w:hAnsi="Maiandra GD"/>
+          <w:sz w:val="22"/>
+          <w:szCs w:val="22"/>
+        </w:rPr>
+        <w:t>entrenamientoejercicio es la tabla intermedia que vincula un entrenamiento con sus respectivos ejercicios a través de sus ids.</w:t>
       </w:r>
     </w:p>
     <w:p>
@@ -19789,27 +17541,15 @@
           <w:u w:val="single"/>
         </w:rPr>
       </w:pPr>
-      <w:proofErr w:type="spellStart"/>
-      <w:r>
-        <w:rPr>
-          <w:rFonts w:ascii="Maiandra GD" w:hAnsi="Maiandra GD"/>
-          <w:b/>
-          <w:bCs/>
-          <w:sz w:val="22"/>
-          <w:szCs w:val="22"/>
-        </w:rPr>
-        <w:t>entrenamientoDAO.php</w:t>
-      </w:r>
-      <w:proofErr w:type="spellEnd"/>
-      <w:r>
-        <w:rPr>
-          <w:rFonts w:ascii="Maiandra GD" w:hAnsi="Maiandra GD"/>
-          <w:b/>
-          <w:bCs/>
-          <w:sz w:val="22"/>
-          <w:szCs w:val="22"/>
-        </w:rPr>
-        <w:t xml:space="preserve">: </w:t>
+      <w:r>
+        <w:rPr>
+          <w:rFonts w:ascii="Maiandra GD" w:hAnsi="Maiandra GD"/>
+          <w:b/>
+          <w:bCs/>
+          <w:sz w:val="22"/>
+          <w:szCs w:val="22"/>
+        </w:rPr>
+        <w:t xml:space="preserve">entrenamientoDAO.php: </w:t>
       </w:r>
       <w:r>
         <w:rPr>
@@ -19836,27 +17576,15 @@
           <w:u w:val="single"/>
         </w:rPr>
       </w:pPr>
-      <w:proofErr w:type="spellStart"/>
-      <w:r>
-        <w:rPr>
-          <w:rFonts w:ascii="Maiandra GD" w:hAnsi="Maiandra GD"/>
-          <w:b/>
-          <w:bCs/>
-          <w:sz w:val="22"/>
-          <w:szCs w:val="22"/>
-        </w:rPr>
-        <w:t>ejercicioDAO.php</w:t>
-      </w:r>
-      <w:proofErr w:type="spellEnd"/>
-      <w:r>
-        <w:rPr>
-          <w:rFonts w:ascii="Maiandra GD" w:hAnsi="Maiandra GD"/>
-          <w:b/>
-          <w:bCs/>
-          <w:sz w:val="22"/>
-          <w:szCs w:val="22"/>
-        </w:rPr>
-        <w:t>:</w:t>
+      <w:r>
+        <w:rPr>
+          <w:rFonts w:ascii="Maiandra GD" w:hAnsi="Maiandra GD"/>
+          <w:b/>
+          <w:bCs/>
+          <w:sz w:val="22"/>
+          <w:szCs w:val="22"/>
+        </w:rPr>
+        <w:t>ejercicioDAO.php:</w:t>
       </w:r>
       <w:r>
         <w:rPr>
@@ -19945,7 +17673,6 @@
         </w:rPr>
         <w:t xml:space="preserve">La tabla alimento, es una tabla que aloja los distintos alimentos que estarán disponibles para el usuario. El usuario tendrá acceso a estos alimentos a través de la tabla intermedia </w:t>
       </w:r>
-      <w:proofErr w:type="spellStart"/>
       <w:r>
         <w:rPr>
           <w:rFonts w:ascii="Maiandra GD" w:hAnsi="Maiandra GD"/>
@@ -19956,7 +17683,6 @@
         </w:rPr>
         <w:t>alimentocomida</w:t>
       </w:r>
-      <w:proofErr w:type="spellEnd"/>
       <w:r>
         <w:rPr>
           <w:rFonts w:ascii="Maiandra GD" w:hAnsi="Maiandra GD"/>
@@ -20030,43 +17756,7 @@
           <w:szCs w:val="22"/>
         </w:rPr>
         <w:lastRenderedPageBreak/>
-        <w:t xml:space="preserve">Está compuesta por: un </w:t>
-      </w:r>
-      <w:proofErr w:type="spellStart"/>
-      <w:r>
-        <w:rPr>
-          <w:rFonts w:ascii="Maiandra GD" w:hAnsi="Maiandra GD"/>
-          <w:sz w:val="22"/>
-          <w:szCs w:val="22"/>
-        </w:rPr>
-        <w:t>idAlimento</w:t>
-      </w:r>
-      <w:proofErr w:type="spellEnd"/>
-      <w:r>
-        <w:rPr>
-          <w:rFonts w:ascii="Maiandra GD" w:hAnsi="Maiandra GD"/>
-          <w:sz w:val="22"/>
-          <w:szCs w:val="22"/>
-        </w:rPr>
-        <w:t xml:space="preserve">, que es clave primaria y a su vez tendrá utilidad en la tabla intermediaria </w:t>
-      </w:r>
-      <w:proofErr w:type="spellStart"/>
-      <w:r>
-        <w:rPr>
-          <w:rFonts w:ascii="Maiandra GD" w:hAnsi="Maiandra GD"/>
-          <w:sz w:val="22"/>
-          <w:szCs w:val="22"/>
-        </w:rPr>
-        <w:t>alimentocomida</w:t>
-      </w:r>
-      <w:proofErr w:type="spellEnd"/>
-      <w:r>
-        <w:rPr>
-          <w:rFonts w:ascii="Maiandra GD" w:hAnsi="Maiandra GD"/>
-          <w:sz w:val="22"/>
-          <w:szCs w:val="22"/>
-        </w:rPr>
-        <w:t xml:space="preserve">, y los distintos campos que son descripciones de ese alimento. Datos de interés para el usuario en cuestión. </w:t>
+        <w:t xml:space="preserve">Está compuesta por: un idAlimento, que es clave primaria y a su vez tendrá utilidad en la tabla intermediaria alimentocomida, y los distintos campos que son descripciones de ese alimento. Datos de interés para el usuario en cuestión. </w:t>
       </w:r>
     </w:p>
     <w:p>
@@ -20137,7 +17827,6 @@
           <w:szCs w:val="22"/>
         </w:rPr>
       </w:pPr>
-      <w:proofErr w:type="spellStart"/>
       <w:r>
         <w:rPr>
           <w:rFonts w:ascii="Maiandra GD" w:hAnsi="Maiandra GD"/>
@@ -20168,7 +17857,6 @@
         </w:rPr>
         <w:t>.php</w:t>
       </w:r>
-      <w:proofErr w:type="spellEnd"/>
       <w:r>
         <w:rPr>
           <w:rFonts w:ascii="Maiandra GD" w:hAnsi="Maiandra GD"/>
@@ -20201,7 +17889,6 @@
           <w:szCs w:val="22"/>
         </w:rPr>
       </w:pPr>
-      <w:proofErr w:type="spellStart"/>
       <w:r>
         <w:rPr>
           <w:rFonts w:ascii="Maiandra GD" w:hAnsi="Maiandra GD"/>
@@ -20222,7 +17909,6 @@
         </w:rPr>
         <w:t>.php</w:t>
       </w:r>
-      <w:proofErr w:type="spellEnd"/>
       <w:r>
         <w:rPr>
           <w:rFonts w:ascii="Maiandra GD" w:hAnsi="Maiandra GD"/>
@@ -20258,7 +17944,6 @@
           <w:szCs w:val="22"/>
         </w:rPr>
       </w:pPr>
-      <w:proofErr w:type="spellStart"/>
       <w:r>
         <w:rPr>
           <w:rFonts w:ascii="Maiandra GD" w:hAnsi="Maiandra GD"/>
@@ -20279,7 +17964,6 @@
         </w:rPr>
         <w:t>.php</w:t>
       </w:r>
-      <w:proofErr w:type="spellEnd"/>
       <w:r>
         <w:rPr>
           <w:rFonts w:ascii="Maiandra GD" w:hAnsi="Maiandra GD"/>
@@ -20315,27 +17999,15 @@
           <w:szCs w:val="22"/>
         </w:rPr>
       </w:pPr>
-      <w:proofErr w:type="spellStart"/>
-      <w:r>
-        <w:rPr>
-          <w:rFonts w:ascii="Maiandra GD" w:hAnsi="Maiandra GD"/>
-          <w:b/>
-          <w:bCs/>
-          <w:sz w:val="22"/>
-          <w:szCs w:val="22"/>
-        </w:rPr>
-        <w:t>miPerfilComidasVerCalendario.php</w:t>
-      </w:r>
-      <w:proofErr w:type="spellEnd"/>
-      <w:r>
-        <w:rPr>
-          <w:rFonts w:ascii="Maiandra GD" w:hAnsi="Maiandra GD"/>
-          <w:b/>
-          <w:bCs/>
-          <w:sz w:val="22"/>
-          <w:szCs w:val="22"/>
-        </w:rPr>
-        <w:t xml:space="preserve">: </w:t>
+      <w:r>
+        <w:rPr>
+          <w:rFonts w:ascii="Maiandra GD" w:hAnsi="Maiandra GD"/>
+          <w:b/>
+          <w:bCs/>
+          <w:sz w:val="22"/>
+          <w:szCs w:val="22"/>
+        </w:rPr>
+        <w:t xml:space="preserve">miPerfilComidasVerCalendario.php: </w:t>
       </w:r>
       <w:r>
         <w:rPr>
@@ -20473,18 +18145,8 @@
           <w:sz w:val="22"/>
           <w:szCs w:val="22"/>
         </w:rPr>
-        <w:t xml:space="preserve">las comidas y poseer más adelante un histórico de las mismas. Su clave primaria es el </w:t>
-      </w:r>
-      <w:proofErr w:type="spellStart"/>
-      <w:r>
-        <w:rPr>
-          <w:rFonts w:ascii="Maiandra GD" w:hAnsi="Maiandra GD"/>
-          <w:sz w:val="22"/>
-          <w:szCs w:val="22"/>
-        </w:rPr>
-        <w:t>idComida</w:t>
-      </w:r>
-      <w:proofErr w:type="spellEnd"/>
+        <w:t>las comidas y poseer más adelante un histórico de las mismas. Su clave primaria es el idComida</w:t>
+      </w:r>
       <w:r>
         <w:rPr>
           <w:rFonts w:ascii="Maiandra GD" w:hAnsi="Maiandra GD"/>
@@ -20607,27 +18269,15 @@
           <w:szCs w:val="22"/>
         </w:rPr>
       </w:pPr>
-      <w:proofErr w:type="spellStart"/>
-      <w:r>
-        <w:rPr>
-          <w:rFonts w:ascii="Maiandra GD" w:hAnsi="Maiandra GD"/>
-          <w:b/>
-          <w:bCs/>
-          <w:sz w:val="22"/>
-          <w:szCs w:val="22"/>
-        </w:rPr>
-        <w:t>comidaDAO</w:t>
-      </w:r>
-      <w:proofErr w:type="spellEnd"/>
-      <w:r>
-        <w:rPr>
-          <w:rFonts w:ascii="Maiandra GD" w:hAnsi="Maiandra GD"/>
-          <w:b/>
-          <w:bCs/>
-          <w:sz w:val="22"/>
-          <w:szCs w:val="22"/>
-        </w:rPr>
-        <w:t xml:space="preserve">: </w:t>
+      <w:r>
+        <w:rPr>
+          <w:rFonts w:ascii="Maiandra GD" w:hAnsi="Maiandra GD"/>
+          <w:b/>
+          <w:bCs/>
+          <w:sz w:val="22"/>
+          <w:szCs w:val="22"/>
+        </w:rPr>
+        <w:t xml:space="preserve">comidaDAO: </w:t>
       </w:r>
       <w:r>
         <w:rPr>
@@ -20670,7 +18320,6 @@
           <w:szCs w:val="22"/>
         </w:rPr>
       </w:pPr>
-      <w:proofErr w:type="spellStart"/>
       <w:r>
         <w:rPr>
           <w:rFonts w:ascii="Maiandra GD" w:hAnsi="Maiandra GD"/>
@@ -20691,7 +18340,6 @@
         </w:rPr>
         <w:t>.php</w:t>
       </w:r>
-      <w:proofErr w:type="spellEnd"/>
       <w:r>
         <w:rPr>
           <w:rFonts w:ascii="Maiandra GD" w:hAnsi="Maiandra GD"/>
@@ -20727,27 +18375,15 @@
           <w:szCs w:val="22"/>
         </w:rPr>
       </w:pPr>
-      <w:proofErr w:type="spellStart"/>
-      <w:r>
-        <w:rPr>
-          <w:rFonts w:ascii="Maiandra GD" w:hAnsi="Maiandra GD"/>
-          <w:b/>
-          <w:bCs/>
-          <w:sz w:val="22"/>
-          <w:szCs w:val="22"/>
-        </w:rPr>
-        <w:t>miPerfilComidasVerCalendario.php</w:t>
-      </w:r>
-      <w:proofErr w:type="spellEnd"/>
-      <w:r>
-        <w:rPr>
-          <w:rFonts w:ascii="Maiandra GD" w:hAnsi="Maiandra GD"/>
-          <w:b/>
-          <w:bCs/>
-          <w:sz w:val="22"/>
-          <w:szCs w:val="22"/>
-        </w:rPr>
-        <w:t xml:space="preserve">: </w:t>
+      <w:r>
+        <w:rPr>
+          <w:rFonts w:ascii="Maiandra GD" w:hAnsi="Maiandra GD"/>
+          <w:b/>
+          <w:bCs/>
+          <w:sz w:val="22"/>
+          <w:szCs w:val="22"/>
+        </w:rPr>
+        <w:t xml:space="preserve">miPerfilComidasVerCalendario.php: </w:t>
       </w:r>
       <w:r>
         <w:rPr>
@@ -20775,7 +18411,6 @@
           <w:szCs w:val="22"/>
         </w:rPr>
       </w:pPr>
-      <w:proofErr w:type="spellStart"/>
       <w:r>
         <w:rPr>
           <w:rFonts w:ascii="Maiandra GD" w:hAnsi="Maiandra GD"/>
@@ -20786,7 +18421,6 @@
         </w:rPr>
         <w:t>miPerfilComidasRegistrar.php</w:t>
       </w:r>
-      <w:proofErr w:type="spellEnd"/>
       <w:r>
         <w:rPr>
           <w:rFonts w:ascii="Maiandra GD" w:hAnsi="Maiandra GD"/>
@@ -20823,27 +18457,15 @@
           <w:szCs w:val="22"/>
         </w:rPr>
       </w:pPr>
-      <w:proofErr w:type="spellStart"/>
-      <w:r>
-        <w:rPr>
-          <w:rFonts w:ascii="Maiandra GD" w:hAnsi="Maiandra GD"/>
-          <w:b/>
-          <w:bCs/>
-          <w:sz w:val="22"/>
-          <w:szCs w:val="22"/>
-        </w:rPr>
-        <w:t>miPerfilComidasEliminar.php</w:t>
-      </w:r>
-      <w:proofErr w:type="spellEnd"/>
-      <w:r>
-        <w:rPr>
-          <w:rFonts w:ascii="Maiandra GD" w:hAnsi="Maiandra GD"/>
-          <w:b/>
-          <w:bCs/>
-          <w:sz w:val="22"/>
-          <w:szCs w:val="22"/>
-        </w:rPr>
-        <w:t xml:space="preserve">: </w:t>
+      <w:r>
+        <w:rPr>
+          <w:rFonts w:ascii="Maiandra GD" w:hAnsi="Maiandra GD"/>
+          <w:b/>
+          <w:bCs/>
+          <w:sz w:val="22"/>
+          <w:szCs w:val="22"/>
+        </w:rPr>
+        <w:t xml:space="preserve">miPerfilComidasEliminar.php: </w:t>
       </w:r>
       <w:r>
         <w:rPr>
@@ -21002,27 +18624,15 @@
           <w:szCs w:val="22"/>
         </w:rPr>
       </w:pPr>
-      <w:proofErr w:type="spellStart"/>
-      <w:r>
-        <w:rPr>
-          <w:rFonts w:ascii="Maiandra GD" w:hAnsi="Maiandra GD"/>
-          <w:b/>
-          <w:bCs/>
-          <w:sz w:val="22"/>
-          <w:szCs w:val="22"/>
-        </w:rPr>
-        <w:t>comidaDAO</w:t>
-      </w:r>
-      <w:proofErr w:type="spellEnd"/>
-      <w:r>
-        <w:rPr>
-          <w:rFonts w:ascii="Maiandra GD" w:hAnsi="Maiandra GD"/>
-          <w:b/>
-          <w:bCs/>
-          <w:sz w:val="22"/>
-          <w:szCs w:val="22"/>
-        </w:rPr>
-        <w:t xml:space="preserve">: </w:t>
+      <w:r>
+        <w:rPr>
+          <w:rFonts w:ascii="Maiandra GD" w:hAnsi="Maiandra GD"/>
+          <w:b/>
+          <w:bCs/>
+          <w:sz w:val="22"/>
+          <w:szCs w:val="22"/>
+        </w:rPr>
+        <w:t xml:space="preserve">comidaDAO: </w:t>
       </w:r>
       <w:r>
         <w:rPr>
@@ -21065,7 +18675,6 @@
           <w:szCs w:val="22"/>
         </w:rPr>
       </w:pPr>
-      <w:proofErr w:type="spellStart"/>
       <w:r>
         <w:rPr>
           <w:rFonts w:ascii="Maiandra GD" w:hAnsi="Maiandra GD"/>
@@ -21086,7 +18695,6 @@
         </w:rPr>
         <w:t>.php</w:t>
       </w:r>
-      <w:proofErr w:type="spellEnd"/>
       <w:r>
         <w:rPr>
           <w:rFonts w:ascii="Maiandra GD" w:hAnsi="Maiandra GD"/>
@@ -21122,27 +18730,15 @@
           <w:szCs w:val="22"/>
         </w:rPr>
       </w:pPr>
-      <w:proofErr w:type="spellStart"/>
-      <w:r>
-        <w:rPr>
-          <w:rFonts w:ascii="Maiandra GD" w:hAnsi="Maiandra GD"/>
-          <w:b/>
-          <w:bCs/>
-          <w:sz w:val="22"/>
-          <w:szCs w:val="22"/>
-        </w:rPr>
-        <w:t>miPerfilComidasVerCalendario.php</w:t>
-      </w:r>
-      <w:proofErr w:type="spellEnd"/>
-      <w:r>
-        <w:rPr>
-          <w:rFonts w:ascii="Maiandra GD" w:hAnsi="Maiandra GD"/>
-          <w:b/>
-          <w:bCs/>
-          <w:sz w:val="22"/>
-          <w:szCs w:val="22"/>
-        </w:rPr>
-        <w:t xml:space="preserve">: </w:t>
+      <w:r>
+        <w:rPr>
+          <w:rFonts w:ascii="Maiandra GD" w:hAnsi="Maiandra GD"/>
+          <w:b/>
+          <w:bCs/>
+          <w:sz w:val="22"/>
+          <w:szCs w:val="22"/>
+        </w:rPr>
+        <w:t xml:space="preserve">miPerfilComidasVerCalendario.php: </w:t>
       </w:r>
       <w:r>
         <w:rPr>
@@ -21170,7 +18766,6 @@
           <w:szCs w:val="22"/>
         </w:rPr>
       </w:pPr>
-      <w:proofErr w:type="spellStart"/>
       <w:r>
         <w:rPr>
           <w:rFonts w:ascii="Maiandra GD" w:hAnsi="Maiandra GD"/>
@@ -21181,7 +18776,6 @@
         </w:rPr>
         <w:t>miPerfilComidasRegistrar.php</w:t>
       </w:r>
-      <w:proofErr w:type="spellEnd"/>
       <w:r>
         <w:rPr>
           <w:rFonts w:ascii="Maiandra GD" w:hAnsi="Maiandra GD"/>
@@ -21349,43 +18943,7 @@
           <w:sz w:val="22"/>
           <w:szCs w:val="22"/>
         </w:rPr>
-        <w:t xml:space="preserve">la composición de </w:t>
-      </w:r>
-      <w:proofErr w:type="spellStart"/>
-      <w:r>
-        <w:rPr>
-          <w:rFonts w:ascii="Maiandra GD" w:hAnsi="Maiandra GD"/>
-          <w:sz w:val="22"/>
-          <w:szCs w:val="22"/>
-        </w:rPr>
-        <w:t>hacia</w:t>
-      </w:r>
-      <w:proofErr w:type="spellEnd"/>
-      <w:r>
-        <w:rPr>
-          <w:rFonts w:ascii="Maiandra GD" w:hAnsi="Maiandra GD"/>
-          <w:sz w:val="22"/>
-          <w:szCs w:val="22"/>
-        </w:rPr>
-        <w:t xml:space="preserve"> y de que contendrán </w:t>
-      </w:r>
-      <w:proofErr w:type="spellStart"/>
-      <w:r>
-        <w:rPr>
-          <w:rFonts w:ascii="Maiandra GD" w:hAnsi="Maiandra GD"/>
-          <w:sz w:val="22"/>
-          <w:szCs w:val="22"/>
-        </w:rPr>
-        <w:t>nifs</w:t>
-      </w:r>
-      <w:proofErr w:type="spellEnd"/>
-      <w:r>
-        <w:rPr>
-          <w:rFonts w:ascii="Maiandra GD" w:hAnsi="Maiandra GD"/>
-          <w:sz w:val="22"/>
-          <w:szCs w:val="22"/>
-        </w:rPr>
-        <w:t xml:space="preserve"> de entrenador(hacia) y cliente(de)</w:t>
+        <w:t>la composición de hacia y de que contendrán nifs de entrenador(hacia) y cliente(de)</w:t>
       </w:r>
       <w:r>
         <w:rPr>
@@ -21433,25 +18991,7 @@
           <w:sz w:val="22"/>
           <w:szCs w:val="22"/>
         </w:rPr>
-        <w:t xml:space="preserve">valor son las “estrellas” que se les da(del 1 al 5), visible es un booleano que indica si la valoración estará disponible para el público o no y fecha es de tipo </w:t>
-      </w:r>
-      <w:proofErr w:type="spellStart"/>
-      <w:r>
-        <w:rPr>
-          <w:rFonts w:ascii="Maiandra GD" w:hAnsi="Maiandra GD"/>
-          <w:sz w:val="22"/>
-          <w:szCs w:val="22"/>
-        </w:rPr>
-        <w:t>current_timestamp</w:t>
-      </w:r>
-      <w:proofErr w:type="spellEnd"/>
-      <w:r>
-        <w:rPr>
-          <w:rFonts w:ascii="Maiandra GD" w:hAnsi="Maiandra GD"/>
-          <w:sz w:val="22"/>
-          <w:szCs w:val="22"/>
-        </w:rPr>
-        <w:t>.</w:t>
+        <w:t>valor son las “estrellas” que se les da(del 1 al 5), visible es un booleano que indica si la valoración estará disponible para el público o no y fecha es de tipo current_timestamp.</w:t>
       </w:r>
     </w:p>
     <w:p>
@@ -21547,7 +19087,6 @@
           <w:u w:val="single"/>
         </w:rPr>
       </w:pPr>
-      <w:proofErr w:type="spellStart"/>
       <w:r>
         <w:rPr>
           <w:rFonts w:ascii="Maiandra GD" w:hAnsi="Maiandra GD"/>
@@ -21566,18 +19105,7 @@
           <w:sz w:val="22"/>
           <w:szCs w:val="22"/>
         </w:rPr>
-        <w:t>DAO</w:t>
-      </w:r>
-      <w:proofErr w:type="spellEnd"/>
-      <w:r>
-        <w:rPr>
-          <w:rFonts w:ascii="Maiandra GD" w:hAnsi="Maiandra GD"/>
-          <w:b/>
-          <w:bCs/>
-          <w:sz w:val="22"/>
-          <w:szCs w:val="22"/>
-        </w:rPr>
-        <w:t>:</w:t>
+        <w:t>DAO:</w:t>
       </w:r>
       <w:r>
         <w:rPr>
@@ -21720,25 +19248,7 @@
           <w:sz w:val="22"/>
           <w:szCs w:val="22"/>
         </w:rPr>
-        <w:t xml:space="preserve">, de tipo </w:t>
-      </w:r>
-      <w:proofErr w:type="spellStart"/>
-      <w:r>
-        <w:rPr>
-          <w:rFonts w:ascii="Maiandra GD" w:hAnsi="Maiandra GD"/>
-          <w:sz w:val="22"/>
-          <w:szCs w:val="22"/>
-        </w:rPr>
-        <w:t>auto_increment</w:t>
-      </w:r>
-      <w:proofErr w:type="spellEnd"/>
-      <w:r>
-        <w:rPr>
-          <w:rFonts w:ascii="Maiandra GD" w:hAnsi="Maiandra GD"/>
-          <w:sz w:val="22"/>
-          <w:szCs w:val="22"/>
-        </w:rPr>
-        <w:t>.</w:t>
+        <w:t>, de tipo auto_increment.</w:t>
       </w:r>
       <w:r>
         <w:rPr>
@@ -21770,43 +19280,7 @@
           <w:sz w:val="22"/>
           <w:szCs w:val="22"/>
         </w:rPr>
-        <w:t xml:space="preserve">y receptor contendrán los </w:t>
-      </w:r>
-      <w:proofErr w:type="spellStart"/>
-      <w:r>
-        <w:rPr>
-          <w:rFonts w:ascii="Maiandra GD" w:hAnsi="Maiandra GD"/>
-          <w:sz w:val="22"/>
-          <w:szCs w:val="22"/>
-        </w:rPr>
-        <w:t>nif</w:t>
-      </w:r>
-      <w:proofErr w:type="spellEnd"/>
-      <w:r>
-        <w:rPr>
-          <w:rFonts w:ascii="Maiandra GD" w:hAnsi="Maiandra GD"/>
-          <w:sz w:val="22"/>
-          <w:szCs w:val="22"/>
-        </w:rPr>
-        <w:t xml:space="preserve"> de los correspondientes usuarios, texto es el texto del mensaje, fecha es de tipo </w:t>
-      </w:r>
-      <w:proofErr w:type="spellStart"/>
-      <w:r>
-        <w:rPr>
-          <w:rFonts w:ascii="Maiandra GD" w:hAnsi="Maiandra GD"/>
-          <w:sz w:val="22"/>
-          <w:szCs w:val="22"/>
-        </w:rPr>
-        <w:t>current_timestamp</w:t>
-      </w:r>
-      <w:proofErr w:type="spellEnd"/>
-      <w:r>
-        <w:rPr>
-          <w:rFonts w:ascii="Maiandra GD" w:hAnsi="Maiandra GD"/>
-          <w:sz w:val="22"/>
-          <w:szCs w:val="22"/>
-        </w:rPr>
-        <w:t xml:space="preserve"> y visto indica si el receptor ha visto el mensaje o no</w:t>
+        <w:t>y receptor contendrán los nif de los correspondientes usuarios, texto es el texto del mensaje, fecha es de tipo current_timestamp y visto indica si el receptor ha visto el mensaje o no</w:t>
       </w:r>
       <w:r>
         <w:rPr>
@@ -21940,7 +19414,6 @@
           <w:u w:val="single"/>
         </w:rPr>
       </w:pPr>
-      <w:proofErr w:type="spellStart"/>
       <w:r>
         <w:rPr>
           <w:rFonts w:ascii="Maiandra GD" w:hAnsi="Maiandra GD"/>
@@ -21959,18 +19432,7 @@
           <w:sz w:val="22"/>
           <w:szCs w:val="22"/>
         </w:rPr>
-        <w:t>DAO</w:t>
-      </w:r>
-      <w:proofErr w:type="spellEnd"/>
-      <w:r>
-        <w:rPr>
-          <w:rFonts w:ascii="Maiandra GD" w:hAnsi="Maiandra GD"/>
-          <w:b/>
-          <w:bCs/>
-          <w:sz w:val="22"/>
-          <w:szCs w:val="22"/>
-        </w:rPr>
-        <w:t>:</w:t>
+        <w:t>DAO:</w:t>
       </w:r>
       <w:r>
         <w:rPr>
@@ -22024,7 +19486,6 @@
           <w:u w:val="single"/>
         </w:rPr>
       </w:pPr>
-      <w:proofErr w:type="spellStart"/>
       <w:r>
         <w:rPr>
           <w:rFonts w:ascii="Maiandra GD" w:hAnsi="Maiandra GD"/>
@@ -22043,18 +19504,7 @@
           <w:sz w:val="22"/>
           <w:szCs w:val="22"/>
         </w:rPr>
-        <w:t>iPerfilBuzon.php</w:t>
-      </w:r>
-      <w:proofErr w:type="spellEnd"/>
-      <w:r>
-        <w:rPr>
-          <w:rFonts w:ascii="Maiandra GD" w:hAnsi="Maiandra GD"/>
-          <w:b/>
-          <w:bCs/>
-          <w:sz w:val="22"/>
-          <w:szCs w:val="22"/>
-        </w:rPr>
-        <w:t>:</w:t>
+        <w:t>iPerfilBuzon.php:</w:t>
       </w:r>
       <w:r>
         <w:rPr>
@@ -22171,27 +19621,15 @@
           <w:u w:val="single"/>
         </w:rPr>
       </w:pPr>
-      <w:proofErr w:type="spellStart"/>
-      <w:r>
-        <w:rPr>
-          <w:rFonts w:ascii="Maiandra GD" w:hAnsi="Maiandra GD"/>
-          <w:b/>
-          <w:bCs/>
-          <w:sz w:val="22"/>
-          <w:szCs w:val="22"/>
-        </w:rPr>
-        <w:t>foroDAO</w:t>
-      </w:r>
-      <w:proofErr w:type="spellEnd"/>
-      <w:r>
-        <w:rPr>
-          <w:rFonts w:ascii="Maiandra GD" w:hAnsi="Maiandra GD"/>
-          <w:b/>
-          <w:bCs/>
-          <w:sz w:val="22"/>
-          <w:szCs w:val="22"/>
-        </w:rPr>
-        <w:t>:</w:t>
+      <w:r>
+        <w:rPr>
+          <w:rFonts w:ascii="Maiandra GD" w:hAnsi="Maiandra GD"/>
+          <w:b/>
+          <w:bCs/>
+          <w:sz w:val="22"/>
+          <w:szCs w:val="22"/>
+        </w:rPr>
+        <w:t>foroDAO:</w:t>
       </w:r>
       <w:r>
         <w:rPr>
@@ -30061,7 +27499,7 @@
 </file>
 
 <file path=customXml/itemProps1.xml><?xml version="1.0" encoding="utf-8"?>
-<ds:datastoreItem xmlns:ds="http://schemas.openxmlformats.org/officeDocument/2006/customXml" ds:itemID="{9375C479-8D9D-4612-A454-BC2E40709129}">
+<ds:datastoreItem xmlns:ds="http://schemas.openxmlformats.org/officeDocument/2006/customXml" ds:itemID="{77A2CA26-3172-4D49-98BF-AB45EAD17E63}">
   <ds:schemaRefs>
     <ds:schemaRef ds:uri="http://schemas.openxmlformats.org/officeDocument/2006/bibliography"/>
   </ds:schemaRefs>

--- a/Practica3MemoriaHercules.docx
+++ b/Practica3MemoriaHercules.docx
@@ -1,6 +1,6 @@
 
 <file path=word/document.xml><?xml version="1.0" encoding="utf-8"?>
-<w:document xmlns:wpc="http://schemas.microsoft.com/office/word/2010/wordprocessingCanvas" xmlns:cx="http://schemas.microsoft.com/office/drawing/2014/chartex" xmlns:cx1="http://schemas.microsoft.com/office/drawing/2015/9/8/chartex" xmlns:cx2="http://schemas.microsoft.com/office/drawing/2015/10/21/chartex" xmlns:cx3="http://schemas.microsoft.com/office/drawing/2016/5/9/chartex" xmlns:cx4="http://schemas.microsoft.com/office/drawing/2016/5/10/chartex" xmlns:cx5="http://schemas.microsoft.com/office/drawing/2016/5/11/chartex" xmlns:cx6="http://schemas.microsoft.com/office/drawing/2016/5/12/chartex" xmlns:cx7="http://schemas.microsoft.com/office/drawing/2016/5/13/chartex" xmlns:cx8="http://schemas.microsoft.com/office/drawing/2016/5/14/chartex" xmlns:mc="http://schemas.openxmlformats.org/markup-compatibility/2006" xmlns:aink="http://schemas.microsoft.com/office/drawing/2016/ink" xmlns:am3d="http://schemas.microsoft.com/office/drawing/2017/model3d" xmlns:o="urn:schemas-microsoft-com:office:office" xmlns:r="http://schemas.openxmlformats.org/officeDocument/2006/relationships" xmlns:m="http://schemas.openxmlformats.org/officeDocument/2006/math" xmlns:v="urn:schemas-microsoft-com:vml" xmlns:wp14="http://schemas.microsoft.com/office/word/2010/wordprocessingDrawing" xmlns:wp="http://schemas.openxmlformats.org/drawingml/2006/wordprocessingDrawing" xmlns:w10="urn:schemas-microsoft-com:office:word" xmlns:w="http://schemas.openxmlformats.org/wordprocessingml/2006/main" xmlns:w14="http://schemas.microsoft.com/office/word/2010/wordml" xmlns:w15="http://schemas.microsoft.com/office/word/2012/wordml" xmlns:w16cid="http://schemas.microsoft.com/office/word/2016/wordml/cid" xmlns:w16se="http://schemas.microsoft.com/office/word/2015/wordml/symex" xmlns:wpg="http://schemas.microsoft.com/office/word/2010/wordprocessingGroup" xmlns:wpi="http://schemas.microsoft.com/office/word/2010/wordprocessingInk" xmlns:wne="http://schemas.microsoft.com/office/word/2006/wordml" xmlns:wps="http://schemas.microsoft.com/office/word/2010/wordprocessingShape" mc:Ignorable="w14 w15 w16se w16cid wp14">
+<w:document xmlns:wpc="http://schemas.microsoft.com/office/word/2010/wordprocessingCanvas" xmlns:mc="http://schemas.openxmlformats.org/markup-compatibility/2006" xmlns:o="urn:schemas-microsoft-com:office:office" xmlns:r="http://schemas.openxmlformats.org/officeDocument/2006/relationships" xmlns:m="http://schemas.openxmlformats.org/officeDocument/2006/math" xmlns:v="urn:schemas-microsoft-com:vml" xmlns:wp14="http://schemas.microsoft.com/office/word/2010/wordprocessingDrawing" xmlns:wp="http://schemas.openxmlformats.org/drawingml/2006/wordprocessingDrawing" xmlns:w10="urn:schemas-microsoft-com:office:word" xmlns:w="http://schemas.openxmlformats.org/wordprocessingml/2006/main" xmlns:w14="http://schemas.microsoft.com/office/word/2010/wordml" xmlns:w15="http://schemas.microsoft.com/office/word/2012/wordml" xmlns:wpg="http://schemas.microsoft.com/office/word/2010/wordprocessingGroup" xmlns:wpi="http://schemas.microsoft.com/office/word/2010/wordprocessingInk" xmlns:wne="http://schemas.microsoft.com/office/word/2006/wordml" xmlns:wps="http://schemas.microsoft.com/office/word/2010/wordprocessingShape" mc:Ignorable="w14 w15 wp14">
   <w:body>
     <w:p>
       <w:pPr>
@@ -233,25 +233,7 @@
           <w:sz w:val="22"/>
           <w:szCs w:val="22"/>
         </w:rPr>
-        <w:t xml:space="preserve">Jaime </w:t>
-      </w:r>
-      <w:proofErr w:type="spellStart"/>
-      <w:r>
-        <w:rPr>
-          <w:rFonts w:ascii="Maiandra GD" w:hAnsi="Maiandra GD"/>
-          <w:sz w:val="22"/>
-          <w:szCs w:val="22"/>
-        </w:rPr>
-        <w:t>Madriñán</w:t>
-      </w:r>
-      <w:proofErr w:type="spellEnd"/>
-      <w:r>
-        <w:rPr>
-          <w:rFonts w:ascii="Maiandra GD" w:hAnsi="Maiandra GD"/>
-          <w:sz w:val="22"/>
-          <w:szCs w:val="22"/>
-        </w:rPr>
-        <w:t xml:space="preserve"> Fernández.</w:t>
+        <w:t>Jaime Madriñán Fernández.</w:t>
       </w:r>
     </w:p>
     <w:p>
@@ -283,7 +265,25 @@
           <w:sz w:val="22"/>
           <w:szCs w:val="22"/>
         </w:rPr>
-        <w:t xml:space="preserve"> Chen.</w:t>
+        <w:t xml:space="preserve"> </w:t>
+      </w:r>
+      <w:proofErr w:type="spellStart"/>
+      <w:r>
+        <w:rPr>
+          <w:rFonts w:ascii="Maiandra GD" w:hAnsi="Maiandra GD"/>
+          <w:sz w:val="22"/>
+          <w:szCs w:val="22"/>
+        </w:rPr>
+        <w:t>Chen</w:t>
+      </w:r>
+      <w:proofErr w:type="spellEnd"/>
+      <w:r>
+        <w:rPr>
+          <w:rFonts w:ascii="Maiandra GD" w:hAnsi="Maiandra GD"/>
+          <w:sz w:val="22"/>
+          <w:szCs w:val="22"/>
+        </w:rPr>
+        <w:t>.</w:t>
       </w:r>
     </w:p>
     <w:p>
@@ -1189,7 +1189,7 @@
     </w:p>
     <w:tbl>
       <w:tblPr>
-        <w:tblStyle w:val="Tablaconcuadrcula5oscura"/>
+        <w:tblStyle w:val="Tabladecuadrcula5oscura"/>
         <w:tblW w:w="0" w:type="auto"/>
         <w:tblLook w:val="04A0" w:firstRow="1" w:lastRow="0" w:firstColumn="1" w:lastColumn="0" w:noHBand="0" w:noVBand="1"/>
       </w:tblPr>
@@ -1352,16 +1352,6 @@
                 <w:szCs w:val="22"/>
               </w:rPr>
             </w:pPr>
-            <w:proofErr w:type="spellStart"/>
-            <w:r>
-              <w:rPr>
-                <w:rFonts w:ascii="Maiandra GD" w:hAnsi="Maiandra GD"/>
-                <w:sz w:val="22"/>
-                <w:szCs w:val="22"/>
-              </w:rPr>
-              <w:t>Hercules</w:t>
-            </w:r>
-            <w:proofErr w:type="spellEnd"/>
           </w:p>
         </w:tc>
         <w:tc>
@@ -1392,14 +1382,8 @@
                 <w:szCs w:val="22"/>
               </w:rPr>
             </w:pPr>
-            <w:r>
-              <w:rPr>
-                <w:rFonts w:ascii="Maiandra GD" w:hAnsi="Maiandra GD"/>
-                <w:sz w:val="22"/>
-                <w:szCs w:val="22"/>
-              </w:rPr>
-              <w:t>iG8hC62acnPrvIeU</w:t>
-            </w:r>
+            <w:bookmarkStart w:id="0" w:name="_GoBack"/>
+            <w:bookmarkEnd w:id="0"/>
           </w:p>
         </w:tc>
       </w:tr>
@@ -1455,7 +1439,23 @@
                 <w:sz w:val="22"/>
                 <w:szCs w:val="22"/>
               </w:rPr>
-              <w:t>LARA IBARRA</w:t>
+              <w:t>Lara</w:t>
+            </w:r>
+            <w:r>
+              <w:rPr>
+                <w:rFonts w:ascii="Maiandra GD" w:hAnsi="Maiandra GD"/>
+                <w:sz w:val="22"/>
+                <w:szCs w:val="22"/>
+              </w:rPr>
+              <w:t xml:space="preserve"> I</w:t>
+            </w:r>
+            <w:r>
+              <w:rPr>
+                <w:rFonts w:ascii="Maiandra GD" w:hAnsi="Maiandra GD"/>
+                <w:sz w:val="22"/>
+                <w:szCs w:val="22"/>
+              </w:rPr>
+              <w:t>barra</w:t>
             </w:r>
           </w:p>
         </w:tc>
@@ -1559,7 +1559,7 @@
                 <w:sz w:val="22"/>
                 <w:szCs w:val="22"/>
               </w:rPr>
-              <w:t>SERGIO PEINADO</w:t>
+              <w:t>Sergio Peinado</w:t>
             </w:r>
           </w:p>
         </w:tc>
@@ -1624,8 +1624,6 @@
               <w:rPr>
                 <w:rFonts w:ascii="Maiandra GD" w:hAnsi="Maiandra GD"/>
                 <w:b w:val="0"/>
-                <w:bCs w:val="0"/>
-                <w:color w:val="auto"/>
                 <w:sz w:val="22"/>
                 <w:szCs w:val="22"/>
               </w:rPr>
@@ -1634,12 +1632,10 @@
               <w:rPr>
                 <w:rFonts w:ascii="Maiandra GD" w:hAnsi="Maiandra GD"/>
                 <w:b w:val="0"/>
-                <w:bCs w:val="0"/>
-                <w:color w:val="auto"/>
                 <w:sz w:val="22"/>
                 <w:szCs w:val="22"/>
               </w:rPr>
-              <w:t>Cliente</w:t>
+              <w:t>Entrenador</w:t>
             </w:r>
           </w:p>
         </w:tc>
@@ -1656,13 +1652,23 @@
                 <w:szCs w:val="22"/>
               </w:rPr>
             </w:pPr>
+            <w:proofErr w:type="spellStart"/>
             <w:r>
               <w:rPr>
                 <w:rFonts w:ascii="Maiandra GD" w:hAnsi="Maiandra GD"/>
                 <w:sz w:val="22"/>
                 <w:szCs w:val="22"/>
               </w:rPr>
-              <w:t>HUGAN</w:t>
+              <w:t>Vadym</w:t>
+            </w:r>
+            <w:proofErr w:type="spellEnd"/>
+            <w:r>
+              <w:rPr>
+                <w:rFonts w:ascii="Maiandra GD" w:hAnsi="Maiandra GD"/>
+                <w:sz w:val="22"/>
+                <w:szCs w:val="22"/>
+              </w:rPr>
+              <w:t xml:space="preserve"> Calavera</w:t>
             </w:r>
           </w:p>
         </w:tc>
@@ -1693,7 +1699,7 @@
                 <w:sz w:val="22"/>
                 <w:szCs w:val="22"/>
               </w:rPr>
-              <w:t>F</w:t>
+              <w:t>C</w:t>
             </w:r>
           </w:p>
         </w:tc>
@@ -1747,7 +1753,7 @@
                 <w:sz w:val="22"/>
                 <w:szCs w:val="22"/>
               </w:rPr>
-              <w:t>Cliente</w:t>
+              <w:t>Entrenador</w:t>
             </w:r>
           </w:p>
         </w:tc>
@@ -1770,7 +1776,125 @@
                 <w:sz w:val="22"/>
                 <w:szCs w:val="22"/>
               </w:rPr>
-              <w:t>PACO</w:t>
+              <w:t xml:space="preserve">Chris </w:t>
+            </w:r>
+            <w:proofErr w:type="spellStart"/>
+            <w:r>
+              <w:rPr>
+                <w:rFonts w:ascii="Maiandra GD" w:hAnsi="Maiandra GD"/>
+                <w:sz w:val="22"/>
+                <w:szCs w:val="22"/>
+              </w:rPr>
+              <w:t>Heria</w:t>
+            </w:r>
+            <w:proofErr w:type="spellEnd"/>
+          </w:p>
+        </w:tc>
+        <w:tc>
+          <w:tcPr>
+            <w:tcW w:w="1899" w:type="dxa"/>
+          </w:tcPr>
+          <w:p>
+            <w:pPr>
+              <w:cnfStyle w:val="000000100000" w:firstRow="0" w:lastRow="0" w:firstColumn="0" w:lastColumn="0" w:oddVBand="0" w:evenVBand="0" w:oddHBand="1" w:evenHBand="0" w:firstRowFirstColumn="0" w:firstRowLastColumn="0" w:lastRowFirstColumn="0" w:lastRowLastColumn="0"/>
+              <w:rPr>
+                <w:rFonts w:ascii="Maiandra GD" w:hAnsi="Maiandra GD"/>
+                <w:sz w:val="22"/>
+                <w:szCs w:val="22"/>
+              </w:rPr>
+            </w:pPr>
+            <w:r>
+              <w:rPr>
+                <w:rFonts w:ascii="Maiandra GD" w:hAnsi="Maiandra GD"/>
+                <w:sz w:val="22"/>
+                <w:szCs w:val="22"/>
+              </w:rPr>
+              <w:t>12345678</w:t>
+            </w:r>
+            <w:r>
+              <w:rPr>
+                <w:rFonts w:ascii="Maiandra GD" w:hAnsi="Maiandra GD"/>
+                <w:sz w:val="22"/>
+                <w:szCs w:val="22"/>
+              </w:rPr>
+              <w:t>D</w:t>
+            </w:r>
+          </w:p>
+        </w:tc>
+        <w:tc>
+          <w:tcPr>
+            <w:tcW w:w="2548" w:type="dxa"/>
+          </w:tcPr>
+          <w:p>
+            <w:pPr>
+              <w:cnfStyle w:val="000000100000" w:firstRow="0" w:lastRow="0" w:firstColumn="0" w:lastColumn="0" w:oddVBand="0" w:evenVBand="0" w:oddHBand="1" w:evenHBand="0" w:firstRowFirstColumn="0" w:firstRowLastColumn="0" w:lastRowFirstColumn="0" w:lastRowLastColumn="0"/>
+              <w:rPr>
+                <w:rFonts w:ascii="Maiandra GD" w:hAnsi="Maiandra GD"/>
+                <w:sz w:val="22"/>
+                <w:szCs w:val="22"/>
+              </w:rPr>
+            </w:pPr>
+            <w:r>
+              <w:rPr>
+                <w:rFonts w:ascii="Maiandra GD" w:hAnsi="Maiandra GD"/>
+                <w:sz w:val="22"/>
+                <w:szCs w:val="22"/>
+              </w:rPr>
+              <w:t>12345678</w:t>
+            </w:r>
+          </w:p>
+        </w:tc>
+      </w:tr>
+      <w:tr>
+        <w:trPr>
+          <w:trHeight w:val="381"/>
+        </w:trPr>
+        <w:tc>
+          <w:tcPr>
+            <w:cnfStyle w:val="001000000000" w:firstRow="0" w:lastRow="0" w:firstColumn="1" w:lastColumn="0" w:oddVBand="0" w:evenVBand="0" w:oddHBand="0" w:evenHBand="0" w:firstRowFirstColumn="0" w:firstRowLastColumn="0" w:lastRowFirstColumn="0" w:lastRowLastColumn="0"/>
+            <w:tcW w:w="2018" w:type="dxa"/>
+          </w:tcPr>
+          <w:p>
+            <w:pPr>
+              <w:rPr>
+                <w:rFonts w:ascii="Maiandra GD" w:hAnsi="Maiandra GD"/>
+                <w:b w:val="0"/>
+                <w:sz w:val="22"/>
+                <w:szCs w:val="22"/>
+              </w:rPr>
+            </w:pPr>
+            <w:r>
+              <w:rPr>
+                <w:rFonts w:ascii="Maiandra GD" w:hAnsi="Maiandra GD"/>
+                <w:b w:val="0"/>
+                <w:sz w:val="22"/>
+                <w:szCs w:val="22"/>
+              </w:rPr>
+              <w:lastRenderedPageBreak/>
+              <w:t>Entrenador</w:t>
+            </w:r>
+          </w:p>
+        </w:tc>
+        <w:tc>
+          <w:tcPr>
+            <w:tcW w:w="2551" w:type="dxa"/>
+          </w:tcPr>
+          <w:p>
+            <w:pPr>
+              <w:cnfStyle w:val="000000000000" w:firstRow="0" w:lastRow="0" w:firstColumn="0" w:lastColumn="0" w:oddVBand="0" w:evenVBand="0" w:oddHBand="0" w:evenHBand="0" w:firstRowFirstColumn="0" w:firstRowLastColumn="0" w:lastRowFirstColumn="0" w:lastRowLastColumn="0"/>
+              <w:rPr>
+                <w:rFonts w:ascii="Maiandra GD" w:hAnsi="Maiandra GD"/>
+                <w:sz w:val="22"/>
+                <w:szCs w:val="22"/>
+              </w:rPr>
+            </w:pPr>
+            <w:r>
+              <w:rPr>
+                <w:rFonts w:ascii="Maiandra GD" w:hAnsi="Maiandra GD"/>
+                <w:sz w:val="22"/>
+                <w:szCs w:val="22"/>
+              </w:rPr>
+              <w:t>Fausto Murillo</w:t>
             </w:r>
           </w:p>
         </w:tc>
@@ -1780,7 +1904,236 @@
           </w:tcPr>
           <w:p>
             <w:pPr>
+              <w:cnfStyle w:val="000000000000" w:firstRow="0" w:lastRow="0" w:firstColumn="0" w:lastColumn="0" w:oddVBand="0" w:evenVBand="0" w:oddHBand="0" w:evenHBand="0" w:firstRowFirstColumn="0" w:firstRowLastColumn="0" w:lastRowFirstColumn="0" w:lastRowLastColumn="0"/>
+              <w:rPr>
+                <w:rFonts w:ascii="Maiandra GD" w:hAnsi="Maiandra GD"/>
+                <w:sz w:val="22"/>
+                <w:szCs w:val="22"/>
+              </w:rPr>
+            </w:pPr>
+            <w:r>
+              <w:rPr>
+                <w:rFonts w:ascii="Maiandra GD" w:hAnsi="Maiandra GD"/>
+                <w:sz w:val="22"/>
+                <w:szCs w:val="22"/>
+              </w:rPr>
+              <w:t>12345678</w:t>
+            </w:r>
+            <w:r>
+              <w:rPr>
+                <w:rFonts w:ascii="Maiandra GD" w:hAnsi="Maiandra GD"/>
+                <w:sz w:val="22"/>
+                <w:szCs w:val="22"/>
+              </w:rPr>
+              <w:t>E</w:t>
+            </w:r>
+          </w:p>
+        </w:tc>
+        <w:tc>
+          <w:tcPr>
+            <w:tcW w:w="2548" w:type="dxa"/>
+          </w:tcPr>
+          <w:p>
+            <w:pPr>
+              <w:cnfStyle w:val="000000000000" w:firstRow="0" w:lastRow="0" w:firstColumn="0" w:lastColumn="0" w:oddVBand="0" w:evenVBand="0" w:oddHBand="0" w:evenHBand="0" w:firstRowFirstColumn="0" w:firstRowLastColumn="0" w:lastRowFirstColumn="0" w:lastRowLastColumn="0"/>
+              <w:rPr>
+                <w:rFonts w:ascii="Maiandra GD" w:hAnsi="Maiandra GD"/>
+                <w:sz w:val="22"/>
+                <w:szCs w:val="22"/>
+              </w:rPr>
+            </w:pPr>
+            <w:r>
+              <w:rPr>
+                <w:rFonts w:ascii="Maiandra GD" w:hAnsi="Maiandra GD"/>
+                <w:sz w:val="22"/>
+                <w:szCs w:val="22"/>
+              </w:rPr>
+              <w:t>12345678</w:t>
+            </w:r>
+          </w:p>
+        </w:tc>
+      </w:tr>
+      <w:tr>
+        <w:trPr>
+          <w:cnfStyle w:val="000000100000" w:firstRow="0" w:lastRow="0" w:firstColumn="0" w:lastColumn="0" w:oddVBand="0" w:evenVBand="0" w:oddHBand="1" w:evenHBand="0" w:firstRowFirstColumn="0" w:firstRowLastColumn="0" w:lastRowFirstColumn="0" w:lastRowLastColumn="0"/>
+          <w:trHeight w:val="381"/>
+        </w:trPr>
+        <w:tc>
+          <w:tcPr>
+            <w:cnfStyle w:val="001000000000" w:firstRow="0" w:lastRow="0" w:firstColumn="1" w:lastColumn="0" w:oddVBand="0" w:evenVBand="0" w:oddHBand="0" w:evenHBand="0" w:firstRowFirstColumn="0" w:firstRowLastColumn="0" w:lastRowFirstColumn="0" w:lastRowLastColumn="0"/>
+            <w:tcW w:w="2018" w:type="dxa"/>
+          </w:tcPr>
+          <w:p>
+            <w:pPr>
+              <w:rPr>
+                <w:rFonts w:ascii="Maiandra GD" w:hAnsi="Maiandra GD"/>
+                <w:b w:val="0"/>
+                <w:bCs w:val="0"/>
+                <w:color w:val="auto"/>
+                <w:sz w:val="22"/>
+                <w:szCs w:val="22"/>
+              </w:rPr>
+            </w:pPr>
+            <w:r>
+              <w:rPr>
+                <w:rFonts w:ascii="Maiandra GD" w:hAnsi="Maiandra GD"/>
+                <w:b w:val="0"/>
+                <w:bCs w:val="0"/>
+                <w:color w:val="auto"/>
+                <w:sz w:val="22"/>
+                <w:szCs w:val="22"/>
+              </w:rPr>
+              <w:t>Cliente</w:t>
+            </w:r>
+          </w:p>
+        </w:tc>
+        <w:tc>
+          <w:tcPr>
+            <w:tcW w:w="2551" w:type="dxa"/>
+          </w:tcPr>
+          <w:p>
+            <w:pPr>
               <w:cnfStyle w:val="000000100000" w:firstRow="0" w:lastRow="0" w:firstColumn="0" w:lastColumn="0" w:oddVBand="0" w:evenVBand="0" w:oddHBand="1" w:evenHBand="0" w:firstRowFirstColumn="0" w:firstRowLastColumn="0" w:lastRowFirstColumn="0" w:lastRowLastColumn="0"/>
+              <w:rPr>
+                <w:rFonts w:ascii="Maiandra GD" w:hAnsi="Maiandra GD"/>
+                <w:sz w:val="22"/>
+                <w:szCs w:val="22"/>
+              </w:rPr>
+            </w:pPr>
+            <w:proofErr w:type="spellStart"/>
+            <w:r>
+              <w:rPr>
+                <w:rFonts w:ascii="Maiandra GD" w:hAnsi="Maiandra GD"/>
+                <w:sz w:val="22"/>
+                <w:szCs w:val="22"/>
+              </w:rPr>
+              <w:t>H</w:t>
+            </w:r>
+            <w:r>
+              <w:rPr>
+                <w:rFonts w:ascii="Maiandra GD" w:hAnsi="Maiandra GD"/>
+                <w:sz w:val="22"/>
+                <w:szCs w:val="22"/>
+              </w:rPr>
+              <w:t>ugan</w:t>
+            </w:r>
+            <w:proofErr w:type="spellEnd"/>
+          </w:p>
+        </w:tc>
+        <w:tc>
+          <w:tcPr>
+            <w:tcW w:w="1899" w:type="dxa"/>
+          </w:tcPr>
+          <w:p>
+            <w:pPr>
+              <w:cnfStyle w:val="000000100000" w:firstRow="0" w:lastRow="0" w:firstColumn="0" w:lastColumn="0" w:oddVBand="0" w:evenVBand="0" w:oddHBand="1" w:evenHBand="0" w:firstRowFirstColumn="0" w:firstRowLastColumn="0" w:lastRowFirstColumn="0" w:lastRowLastColumn="0"/>
+              <w:rPr>
+                <w:rFonts w:ascii="Maiandra GD" w:hAnsi="Maiandra GD"/>
+                <w:sz w:val="22"/>
+                <w:szCs w:val="22"/>
+              </w:rPr>
+            </w:pPr>
+            <w:r>
+              <w:rPr>
+                <w:rFonts w:ascii="Maiandra GD" w:hAnsi="Maiandra GD"/>
+                <w:sz w:val="22"/>
+                <w:szCs w:val="22"/>
+              </w:rPr>
+              <w:t>12345678</w:t>
+            </w:r>
+            <w:r>
+              <w:rPr>
+                <w:rFonts w:ascii="Maiandra GD" w:hAnsi="Maiandra GD"/>
+                <w:sz w:val="22"/>
+                <w:szCs w:val="22"/>
+              </w:rPr>
+              <w:t>F</w:t>
+            </w:r>
+          </w:p>
+        </w:tc>
+        <w:tc>
+          <w:tcPr>
+            <w:tcW w:w="2548" w:type="dxa"/>
+          </w:tcPr>
+          <w:p>
+            <w:pPr>
+              <w:cnfStyle w:val="000000100000" w:firstRow="0" w:lastRow="0" w:firstColumn="0" w:lastColumn="0" w:oddVBand="0" w:evenVBand="0" w:oddHBand="1" w:evenHBand="0" w:firstRowFirstColumn="0" w:firstRowLastColumn="0" w:lastRowFirstColumn="0" w:lastRowLastColumn="0"/>
+              <w:rPr>
+                <w:rFonts w:ascii="Maiandra GD" w:hAnsi="Maiandra GD"/>
+                <w:sz w:val="22"/>
+                <w:szCs w:val="22"/>
+              </w:rPr>
+            </w:pPr>
+            <w:r>
+              <w:rPr>
+                <w:rFonts w:ascii="Maiandra GD" w:hAnsi="Maiandra GD"/>
+                <w:sz w:val="22"/>
+                <w:szCs w:val="22"/>
+              </w:rPr>
+              <w:t>12345678</w:t>
+            </w:r>
+          </w:p>
+        </w:tc>
+      </w:tr>
+      <w:tr>
+        <w:trPr>
+          <w:trHeight w:val="381"/>
+        </w:trPr>
+        <w:tc>
+          <w:tcPr>
+            <w:cnfStyle w:val="001000000000" w:firstRow="0" w:lastRow="0" w:firstColumn="1" w:lastColumn="0" w:oddVBand="0" w:evenVBand="0" w:oddHBand="0" w:evenHBand="0" w:firstRowFirstColumn="0" w:firstRowLastColumn="0" w:lastRowFirstColumn="0" w:lastRowLastColumn="0"/>
+            <w:tcW w:w="2018" w:type="dxa"/>
+          </w:tcPr>
+          <w:p>
+            <w:pPr>
+              <w:rPr>
+                <w:rFonts w:ascii="Maiandra GD" w:hAnsi="Maiandra GD"/>
+                <w:b w:val="0"/>
+                <w:sz w:val="22"/>
+                <w:szCs w:val="22"/>
+              </w:rPr>
+            </w:pPr>
+            <w:r>
+              <w:rPr>
+                <w:rFonts w:ascii="Maiandra GD" w:hAnsi="Maiandra GD"/>
+                <w:b w:val="0"/>
+                <w:sz w:val="22"/>
+                <w:szCs w:val="22"/>
+              </w:rPr>
+              <w:t>Cliente</w:t>
+            </w:r>
+          </w:p>
+        </w:tc>
+        <w:tc>
+          <w:tcPr>
+            <w:tcW w:w="2551" w:type="dxa"/>
+          </w:tcPr>
+          <w:p>
+            <w:pPr>
+              <w:cnfStyle w:val="000000000000" w:firstRow="0" w:lastRow="0" w:firstColumn="0" w:lastColumn="0" w:oddVBand="0" w:evenVBand="0" w:oddHBand="0" w:evenHBand="0" w:firstRowFirstColumn="0" w:firstRowLastColumn="0" w:lastRowFirstColumn="0" w:lastRowLastColumn="0"/>
+              <w:rPr>
+                <w:rFonts w:ascii="Maiandra GD" w:hAnsi="Maiandra GD"/>
+                <w:sz w:val="22"/>
+                <w:szCs w:val="22"/>
+              </w:rPr>
+            </w:pPr>
+            <w:r>
+              <w:rPr>
+                <w:rFonts w:ascii="Maiandra GD" w:hAnsi="Maiandra GD"/>
+                <w:sz w:val="22"/>
+                <w:szCs w:val="22"/>
+              </w:rPr>
+              <w:t>Paco</w:t>
+            </w:r>
+          </w:p>
+        </w:tc>
+        <w:tc>
+          <w:tcPr>
+            <w:tcW w:w="1899" w:type="dxa"/>
+          </w:tcPr>
+          <w:p>
+            <w:pPr>
+              <w:cnfStyle w:val="000000000000" w:firstRow="0" w:lastRow="0" w:firstColumn="0" w:lastColumn="0" w:oddVBand="0" w:evenVBand="0" w:oddHBand="0" w:evenHBand="0" w:firstRowFirstColumn="0" w:firstRowLastColumn="0" w:lastRowFirstColumn="0" w:lastRowLastColumn="0"/>
               <w:rPr>
                 <w:rFonts w:ascii="Maiandra GD" w:hAnsi="Maiandra GD"/>
                 <w:sz w:val="22"/>
@@ -1811,6 +2164,355 @@
           </w:tcPr>
           <w:p>
             <w:pPr>
+              <w:cnfStyle w:val="000000000000" w:firstRow="0" w:lastRow="0" w:firstColumn="0" w:lastColumn="0" w:oddVBand="0" w:evenVBand="0" w:oddHBand="0" w:evenHBand="0" w:firstRowFirstColumn="0" w:firstRowLastColumn="0" w:lastRowFirstColumn="0" w:lastRowLastColumn="0"/>
+              <w:rPr>
+                <w:rFonts w:ascii="Maiandra GD" w:hAnsi="Maiandra GD"/>
+                <w:sz w:val="22"/>
+                <w:szCs w:val="22"/>
+              </w:rPr>
+            </w:pPr>
+            <w:r>
+              <w:rPr>
+                <w:rFonts w:ascii="Maiandra GD" w:hAnsi="Maiandra GD"/>
+                <w:sz w:val="22"/>
+                <w:szCs w:val="22"/>
+              </w:rPr>
+              <w:t>12345678</w:t>
+            </w:r>
+          </w:p>
+        </w:tc>
+      </w:tr>
+      <w:tr>
+        <w:trPr>
+          <w:cnfStyle w:val="000000100000" w:firstRow="0" w:lastRow="0" w:firstColumn="0" w:lastColumn="0" w:oddVBand="0" w:evenVBand="0" w:oddHBand="1" w:evenHBand="0" w:firstRowFirstColumn="0" w:firstRowLastColumn="0" w:lastRowFirstColumn="0" w:lastRowLastColumn="0"/>
+          <w:trHeight w:val="381"/>
+        </w:trPr>
+        <w:tc>
+          <w:tcPr>
+            <w:cnfStyle w:val="001000000000" w:firstRow="0" w:lastRow="0" w:firstColumn="1" w:lastColumn="0" w:oddVBand="0" w:evenVBand="0" w:oddHBand="0" w:evenHBand="0" w:firstRowFirstColumn="0" w:firstRowLastColumn="0" w:lastRowFirstColumn="0" w:lastRowLastColumn="0"/>
+            <w:tcW w:w="2018" w:type="dxa"/>
+          </w:tcPr>
+          <w:p>
+            <w:pPr>
+              <w:rPr>
+                <w:rFonts w:ascii="Maiandra GD" w:hAnsi="Maiandra GD"/>
+                <w:b w:val="0"/>
+                <w:sz w:val="22"/>
+                <w:szCs w:val="22"/>
+              </w:rPr>
+            </w:pPr>
+            <w:r>
+              <w:rPr>
+                <w:rFonts w:ascii="Maiandra GD" w:hAnsi="Maiandra GD"/>
+                <w:b w:val="0"/>
+                <w:bCs w:val="0"/>
+                <w:color w:val="auto"/>
+                <w:sz w:val="22"/>
+                <w:szCs w:val="22"/>
+              </w:rPr>
+              <w:t>Cliente</w:t>
+            </w:r>
+          </w:p>
+        </w:tc>
+        <w:tc>
+          <w:tcPr>
+            <w:tcW w:w="2551" w:type="dxa"/>
+          </w:tcPr>
+          <w:p>
+            <w:pPr>
+              <w:cnfStyle w:val="000000100000" w:firstRow="0" w:lastRow="0" w:firstColumn="0" w:lastColumn="0" w:oddVBand="0" w:evenVBand="0" w:oddHBand="1" w:evenHBand="0" w:firstRowFirstColumn="0" w:firstRowLastColumn="0" w:lastRowFirstColumn="0" w:lastRowLastColumn="0"/>
+              <w:rPr>
+                <w:rFonts w:ascii="Maiandra GD" w:hAnsi="Maiandra GD"/>
+                <w:sz w:val="22"/>
+                <w:szCs w:val="22"/>
+              </w:rPr>
+            </w:pPr>
+            <w:r>
+              <w:rPr>
+                <w:rFonts w:ascii="Maiandra GD" w:hAnsi="Maiandra GD"/>
+                <w:sz w:val="22"/>
+                <w:szCs w:val="22"/>
+              </w:rPr>
+              <w:t xml:space="preserve">Alba </w:t>
+            </w:r>
+            <w:proofErr w:type="spellStart"/>
+            <w:r>
+              <w:rPr>
+                <w:rFonts w:ascii="Maiandra GD" w:hAnsi="Maiandra GD"/>
+                <w:sz w:val="22"/>
+                <w:szCs w:val="22"/>
+              </w:rPr>
+              <w:t>Croft</w:t>
+            </w:r>
+            <w:proofErr w:type="spellEnd"/>
+          </w:p>
+        </w:tc>
+        <w:tc>
+          <w:tcPr>
+            <w:tcW w:w="1899" w:type="dxa"/>
+          </w:tcPr>
+          <w:p>
+            <w:pPr>
+              <w:cnfStyle w:val="000000100000" w:firstRow="0" w:lastRow="0" w:firstColumn="0" w:lastColumn="0" w:oddVBand="0" w:evenVBand="0" w:oddHBand="1" w:evenHBand="0" w:firstRowFirstColumn="0" w:firstRowLastColumn="0" w:lastRowFirstColumn="0" w:lastRowLastColumn="0"/>
+              <w:rPr>
+                <w:rFonts w:ascii="Maiandra GD" w:hAnsi="Maiandra GD"/>
+                <w:sz w:val="22"/>
+                <w:szCs w:val="22"/>
+              </w:rPr>
+            </w:pPr>
+            <w:r>
+              <w:rPr>
+                <w:rFonts w:ascii="Maiandra GD" w:hAnsi="Maiandra GD"/>
+                <w:sz w:val="22"/>
+                <w:szCs w:val="22"/>
+              </w:rPr>
+              <w:t>12345678</w:t>
+            </w:r>
+            <w:r>
+              <w:rPr>
+                <w:rFonts w:ascii="Maiandra GD" w:hAnsi="Maiandra GD"/>
+                <w:sz w:val="22"/>
+                <w:szCs w:val="22"/>
+              </w:rPr>
+              <w:t>H</w:t>
+            </w:r>
+          </w:p>
+        </w:tc>
+        <w:tc>
+          <w:tcPr>
+            <w:tcW w:w="2548" w:type="dxa"/>
+          </w:tcPr>
+          <w:p>
+            <w:pPr>
+              <w:cnfStyle w:val="000000100000" w:firstRow="0" w:lastRow="0" w:firstColumn="0" w:lastColumn="0" w:oddVBand="0" w:evenVBand="0" w:oddHBand="1" w:evenHBand="0" w:firstRowFirstColumn="0" w:firstRowLastColumn="0" w:lastRowFirstColumn="0" w:lastRowLastColumn="0"/>
+              <w:rPr>
+                <w:rFonts w:ascii="Maiandra GD" w:hAnsi="Maiandra GD"/>
+                <w:sz w:val="22"/>
+                <w:szCs w:val="22"/>
+              </w:rPr>
+            </w:pPr>
+            <w:r>
+              <w:rPr>
+                <w:rFonts w:ascii="Maiandra GD" w:hAnsi="Maiandra GD"/>
+                <w:sz w:val="22"/>
+                <w:szCs w:val="22"/>
+              </w:rPr>
+              <w:t>12345678</w:t>
+            </w:r>
+          </w:p>
+        </w:tc>
+      </w:tr>
+      <w:tr>
+        <w:trPr>
+          <w:trHeight w:val="381"/>
+        </w:trPr>
+        <w:tc>
+          <w:tcPr>
+            <w:cnfStyle w:val="001000000000" w:firstRow="0" w:lastRow="0" w:firstColumn="1" w:lastColumn="0" w:oddVBand="0" w:evenVBand="0" w:oddHBand="0" w:evenHBand="0" w:firstRowFirstColumn="0" w:firstRowLastColumn="0" w:lastRowFirstColumn="0" w:lastRowLastColumn="0"/>
+            <w:tcW w:w="2018" w:type="dxa"/>
+          </w:tcPr>
+          <w:p>
+            <w:pPr>
+              <w:rPr>
+                <w:rFonts w:ascii="Maiandra GD" w:hAnsi="Maiandra GD"/>
+                <w:b w:val="0"/>
+                <w:sz w:val="22"/>
+                <w:szCs w:val="22"/>
+              </w:rPr>
+            </w:pPr>
+            <w:r>
+              <w:rPr>
+                <w:rFonts w:ascii="Maiandra GD" w:hAnsi="Maiandra GD"/>
+                <w:b w:val="0"/>
+                <w:bCs w:val="0"/>
+                <w:color w:val="auto"/>
+                <w:sz w:val="22"/>
+                <w:szCs w:val="22"/>
+              </w:rPr>
+              <w:t>Cliente</w:t>
+            </w:r>
+          </w:p>
+        </w:tc>
+        <w:tc>
+          <w:tcPr>
+            <w:tcW w:w="2551" w:type="dxa"/>
+          </w:tcPr>
+          <w:p>
+            <w:pPr>
+              <w:cnfStyle w:val="000000000000" w:firstRow="0" w:lastRow="0" w:firstColumn="0" w:lastColumn="0" w:oddVBand="0" w:evenVBand="0" w:oddHBand="0" w:evenHBand="0" w:firstRowFirstColumn="0" w:firstRowLastColumn="0" w:lastRowFirstColumn="0" w:lastRowLastColumn="0"/>
+              <w:rPr>
+                <w:rFonts w:ascii="Maiandra GD" w:hAnsi="Maiandra GD"/>
+                <w:sz w:val="22"/>
+                <w:szCs w:val="22"/>
+              </w:rPr>
+            </w:pPr>
+            <w:r>
+              <w:rPr>
+                <w:rFonts w:ascii="Maiandra GD" w:hAnsi="Maiandra GD"/>
+                <w:sz w:val="22"/>
+                <w:szCs w:val="22"/>
+              </w:rPr>
+              <w:t>Miriam</w:t>
+            </w:r>
+          </w:p>
+        </w:tc>
+        <w:tc>
+          <w:tcPr>
+            <w:tcW w:w="1899" w:type="dxa"/>
+          </w:tcPr>
+          <w:p>
+            <w:pPr>
+              <w:cnfStyle w:val="000000000000" w:firstRow="0" w:lastRow="0" w:firstColumn="0" w:lastColumn="0" w:oddVBand="0" w:evenVBand="0" w:oddHBand="0" w:evenHBand="0" w:firstRowFirstColumn="0" w:firstRowLastColumn="0" w:lastRowFirstColumn="0" w:lastRowLastColumn="0"/>
+              <w:rPr>
+                <w:rFonts w:ascii="Maiandra GD" w:hAnsi="Maiandra GD"/>
+                <w:sz w:val="22"/>
+                <w:szCs w:val="22"/>
+              </w:rPr>
+            </w:pPr>
+            <w:r>
+              <w:rPr>
+                <w:rFonts w:ascii="Maiandra GD" w:hAnsi="Maiandra GD"/>
+                <w:sz w:val="22"/>
+                <w:szCs w:val="22"/>
+              </w:rPr>
+              <w:t>12345678</w:t>
+            </w:r>
+            <w:r>
+              <w:rPr>
+                <w:rFonts w:ascii="Maiandra GD" w:hAnsi="Maiandra GD"/>
+                <w:sz w:val="22"/>
+                <w:szCs w:val="22"/>
+              </w:rPr>
+              <w:t>I</w:t>
+            </w:r>
+          </w:p>
+        </w:tc>
+        <w:tc>
+          <w:tcPr>
+            <w:tcW w:w="2548" w:type="dxa"/>
+          </w:tcPr>
+          <w:p>
+            <w:pPr>
+              <w:cnfStyle w:val="000000000000" w:firstRow="0" w:lastRow="0" w:firstColumn="0" w:lastColumn="0" w:oddVBand="0" w:evenVBand="0" w:oddHBand="0" w:evenHBand="0" w:firstRowFirstColumn="0" w:firstRowLastColumn="0" w:lastRowFirstColumn="0" w:lastRowLastColumn="0"/>
+              <w:rPr>
+                <w:rFonts w:ascii="Maiandra GD" w:hAnsi="Maiandra GD"/>
+                <w:sz w:val="22"/>
+                <w:szCs w:val="22"/>
+              </w:rPr>
+            </w:pPr>
+            <w:r>
+              <w:rPr>
+                <w:rFonts w:ascii="Maiandra GD" w:hAnsi="Maiandra GD"/>
+                <w:sz w:val="22"/>
+                <w:szCs w:val="22"/>
+              </w:rPr>
+              <w:t>12345678</w:t>
+            </w:r>
+          </w:p>
+        </w:tc>
+      </w:tr>
+      <w:tr>
+        <w:trPr>
+          <w:cnfStyle w:val="000000100000" w:firstRow="0" w:lastRow="0" w:firstColumn="0" w:lastColumn="0" w:oddVBand="0" w:evenVBand="0" w:oddHBand="1" w:evenHBand="0" w:firstRowFirstColumn="0" w:firstRowLastColumn="0" w:lastRowFirstColumn="0" w:lastRowLastColumn="0"/>
+          <w:trHeight w:val="381"/>
+        </w:trPr>
+        <w:tc>
+          <w:tcPr>
+            <w:cnfStyle w:val="001000000000" w:firstRow="0" w:lastRow="0" w:firstColumn="1" w:lastColumn="0" w:oddVBand="0" w:evenVBand="0" w:oddHBand="0" w:evenHBand="0" w:firstRowFirstColumn="0" w:firstRowLastColumn="0" w:lastRowFirstColumn="0" w:lastRowLastColumn="0"/>
+            <w:tcW w:w="2018" w:type="dxa"/>
+          </w:tcPr>
+          <w:p>
+            <w:pPr>
+              <w:rPr>
+                <w:rFonts w:ascii="Maiandra GD" w:hAnsi="Maiandra GD"/>
+                <w:b w:val="0"/>
+                <w:sz w:val="22"/>
+                <w:szCs w:val="22"/>
+              </w:rPr>
+            </w:pPr>
+            <w:r>
+              <w:rPr>
+                <w:rFonts w:ascii="Maiandra GD" w:hAnsi="Maiandra GD"/>
+                <w:b w:val="0"/>
+                <w:bCs w:val="0"/>
+                <w:color w:val="auto"/>
+                <w:sz w:val="22"/>
+                <w:szCs w:val="22"/>
+              </w:rPr>
+              <w:t>Cliente</w:t>
+            </w:r>
+          </w:p>
+        </w:tc>
+        <w:tc>
+          <w:tcPr>
+            <w:tcW w:w="2551" w:type="dxa"/>
+          </w:tcPr>
+          <w:p>
+            <w:pPr>
+              <w:cnfStyle w:val="000000100000" w:firstRow="0" w:lastRow="0" w:firstColumn="0" w:lastColumn="0" w:oddVBand="0" w:evenVBand="0" w:oddHBand="1" w:evenHBand="0" w:firstRowFirstColumn="0" w:firstRowLastColumn="0" w:lastRowFirstColumn="0" w:lastRowLastColumn="0"/>
+              <w:rPr>
+                <w:rFonts w:ascii="Maiandra GD" w:hAnsi="Maiandra GD"/>
+                <w:sz w:val="22"/>
+                <w:szCs w:val="22"/>
+              </w:rPr>
+            </w:pPr>
+            <w:r>
+              <w:rPr>
+                <w:rFonts w:ascii="Maiandra GD" w:hAnsi="Maiandra GD"/>
+                <w:sz w:val="22"/>
+                <w:szCs w:val="22"/>
+              </w:rPr>
+              <w:t xml:space="preserve">Juan </w:t>
+            </w:r>
+            <w:proofErr w:type="spellStart"/>
+            <w:r>
+              <w:rPr>
+                <w:rFonts w:ascii="Maiandra GD" w:hAnsi="Maiandra GD"/>
+                <w:sz w:val="22"/>
+                <w:szCs w:val="22"/>
+              </w:rPr>
+              <w:t>Liu</w:t>
+            </w:r>
+            <w:proofErr w:type="spellEnd"/>
+          </w:p>
+        </w:tc>
+        <w:tc>
+          <w:tcPr>
+            <w:tcW w:w="1899" w:type="dxa"/>
+          </w:tcPr>
+          <w:p>
+            <w:pPr>
+              <w:cnfStyle w:val="000000100000" w:firstRow="0" w:lastRow="0" w:firstColumn="0" w:lastColumn="0" w:oddVBand="0" w:evenVBand="0" w:oddHBand="1" w:evenHBand="0" w:firstRowFirstColumn="0" w:firstRowLastColumn="0" w:lastRowFirstColumn="0" w:lastRowLastColumn="0"/>
+              <w:rPr>
+                <w:rFonts w:ascii="Maiandra GD" w:hAnsi="Maiandra GD"/>
+                <w:sz w:val="22"/>
+                <w:szCs w:val="22"/>
+              </w:rPr>
+            </w:pPr>
+            <w:r>
+              <w:rPr>
+                <w:rFonts w:ascii="Maiandra GD" w:hAnsi="Maiandra GD"/>
+                <w:sz w:val="22"/>
+                <w:szCs w:val="22"/>
+              </w:rPr>
+              <w:t>12345678</w:t>
+            </w:r>
+            <w:r>
+              <w:rPr>
+                <w:rFonts w:ascii="Maiandra GD" w:hAnsi="Maiandra GD"/>
+                <w:sz w:val="22"/>
+                <w:szCs w:val="22"/>
+              </w:rPr>
+              <w:t>R</w:t>
+            </w:r>
+          </w:p>
+        </w:tc>
+        <w:tc>
+          <w:tcPr>
+            <w:tcW w:w="2548" w:type="dxa"/>
+          </w:tcPr>
+          <w:p>
+            <w:pPr>
               <w:cnfStyle w:val="000000100000" w:firstRow="0" w:lastRow="0" w:firstColumn="0" w:lastColumn="0" w:oddVBand="0" w:evenVBand="0" w:oddHBand="1" w:evenHBand="0" w:firstRowFirstColumn="0" w:firstRowLastColumn="0" w:lastRowFirstColumn="0" w:lastRowLastColumn="0"/>
               <w:rPr>
                 <w:rFonts w:ascii="Maiandra GD" w:hAnsi="Maiandra GD"/>
@@ -1845,7 +2547,6 @@
           <w:sz w:val="22"/>
           <w:szCs w:val="22"/>
         </w:rPr>
-        <w:lastRenderedPageBreak/>
         <w:t>En esta versión, un entrenador no puede ser cliente, solo puede ser entrenador (se indica al momento de registrarse).</w:t>
       </w:r>
     </w:p>
@@ -2800,6 +3501,7 @@
           <w:sz w:val="22"/>
           <w:szCs w:val="22"/>
         </w:rPr>
+        <w:lastRenderedPageBreak/>
         <w:t>│</w:t>
       </w:r>
       <w:r>
@@ -3384,6 +4086,796 @@
           <w:sz w:val="22"/>
           <w:szCs w:val="22"/>
         </w:rPr>
+        <w:t>│</w:t>
+      </w:r>
+      <w:r>
+        <w:rPr>
+          <w:rFonts w:ascii="Maiandra GD" w:hAnsi="Maiandra GD" w:hint="eastAsia"/>
+          <w:sz w:val="22"/>
+          <w:szCs w:val="22"/>
+        </w:rPr>
+        <w:t xml:space="preserve">   </w:t>
+      </w:r>
+      <w:proofErr w:type="spellStart"/>
+      <w:r>
+        <w:rPr>
+          <w:rFonts w:ascii="Maiandra GD" w:hAnsi="Maiandra GD" w:hint="eastAsia"/>
+          <w:sz w:val="22"/>
+          <w:szCs w:val="22"/>
+        </w:rPr>
+        <w:t>miPerfilMisClientes</w:t>
+      </w:r>
+      <w:r>
+        <w:rPr>
+          <w:rFonts w:ascii="Maiandra GD" w:hAnsi="Maiandra GD"/>
+          <w:sz w:val="22"/>
+          <w:szCs w:val="22"/>
+        </w:rPr>
+        <w:t>Perfiles</w:t>
+      </w:r>
+      <w:r>
+        <w:rPr>
+          <w:rFonts w:ascii="Maiandra GD" w:hAnsi="Maiandra GD" w:hint="eastAsia"/>
+          <w:sz w:val="22"/>
+          <w:szCs w:val="22"/>
+        </w:rPr>
+        <w:t>.php</w:t>
+      </w:r>
+      <w:proofErr w:type="spellEnd"/>
+    </w:p>
+    <w:p>
+      <w:pPr>
+        <w:snapToGrid w:val="0"/>
+        <w:contextualSpacing/>
+        <w:jc w:val="both"/>
+        <w:rPr>
+          <w:rFonts w:ascii="Maiandra GD" w:hAnsi="Maiandra GD"/>
+          <w:sz w:val="22"/>
+          <w:szCs w:val="22"/>
+        </w:rPr>
+      </w:pPr>
+      <w:r>
+        <w:rPr>
+          <w:rFonts w:ascii="Maiandra GD" w:hAnsi="Maiandra GD" w:hint="eastAsia"/>
+          <w:sz w:val="22"/>
+          <w:szCs w:val="22"/>
+        </w:rPr>
+        <w:t>│</w:t>
+      </w:r>
+      <w:r>
+        <w:rPr>
+          <w:rFonts w:ascii="Maiandra GD" w:hAnsi="Maiandra GD" w:hint="eastAsia"/>
+          <w:sz w:val="22"/>
+          <w:szCs w:val="22"/>
+        </w:rPr>
+        <w:t xml:space="preserve">   </w:t>
+      </w:r>
+      <w:proofErr w:type="spellStart"/>
+      <w:r>
+        <w:rPr>
+          <w:rFonts w:ascii="Maiandra GD" w:hAnsi="Maiandra GD" w:hint="eastAsia"/>
+          <w:sz w:val="22"/>
+          <w:szCs w:val="22"/>
+        </w:rPr>
+        <w:t>miPerfilMisEntrenadores.php</w:t>
+      </w:r>
+      <w:proofErr w:type="spellEnd"/>
+    </w:p>
+    <w:p>
+      <w:pPr>
+        <w:snapToGrid w:val="0"/>
+        <w:contextualSpacing/>
+        <w:jc w:val="both"/>
+        <w:rPr>
+          <w:rFonts w:ascii="Maiandra GD" w:hAnsi="Maiandra GD"/>
+          <w:sz w:val="22"/>
+          <w:szCs w:val="22"/>
+        </w:rPr>
+      </w:pPr>
+      <w:r>
+        <w:rPr>
+          <w:rFonts w:ascii="Maiandra GD" w:hAnsi="Maiandra GD" w:hint="eastAsia"/>
+          <w:sz w:val="22"/>
+          <w:szCs w:val="22"/>
+        </w:rPr>
+        <w:t>│</w:t>
+      </w:r>
+      <w:r>
+        <w:rPr>
+          <w:rFonts w:ascii="Maiandra GD" w:hAnsi="Maiandra GD" w:hint="eastAsia"/>
+          <w:sz w:val="22"/>
+          <w:szCs w:val="22"/>
+        </w:rPr>
+        <w:t xml:space="preserve">   </w:t>
+      </w:r>
+      <w:proofErr w:type="spellStart"/>
+      <w:r>
+        <w:rPr>
+          <w:rFonts w:ascii="Maiandra GD" w:hAnsi="Maiandra GD" w:hint="eastAsia"/>
+          <w:sz w:val="22"/>
+          <w:szCs w:val="22"/>
+        </w:rPr>
+        <w:t>miPerfilMisEntrenadores</w:t>
+      </w:r>
+      <w:r>
+        <w:rPr>
+          <w:rFonts w:ascii="Maiandra GD" w:hAnsi="Maiandra GD"/>
+          <w:sz w:val="22"/>
+          <w:szCs w:val="22"/>
+        </w:rPr>
+        <w:t>Perfiles</w:t>
+      </w:r>
+      <w:r>
+        <w:rPr>
+          <w:rFonts w:ascii="Maiandra GD" w:hAnsi="Maiandra GD" w:hint="eastAsia"/>
+          <w:sz w:val="22"/>
+          <w:szCs w:val="22"/>
+        </w:rPr>
+        <w:t>.php</w:t>
+      </w:r>
+      <w:proofErr w:type="spellEnd"/>
+    </w:p>
+    <w:p>
+      <w:pPr>
+        <w:snapToGrid w:val="0"/>
+        <w:contextualSpacing/>
+        <w:jc w:val="both"/>
+        <w:rPr>
+          <w:rFonts w:ascii="Maiandra GD" w:hAnsi="Maiandra GD"/>
+          <w:sz w:val="22"/>
+          <w:szCs w:val="22"/>
+        </w:rPr>
+      </w:pPr>
+      <w:r>
+        <w:rPr>
+          <w:rFonts w:ascii="Maiandra GD" w:hAnsi="Maiandra GD" w:hint="eastAsia"/>
+          <w:sz w:val="22"/>
+          <w:szCs w:val="22"/>
+        </w:rPr>
+        <w:t>│</w:t>
+      </w:r>
+      <w:r>
+        <w:rPr>
+          <w:rFonts w:ascii="Maiandra GD" w:hAnsi="Maiandra GD" w:hint="eastAsia"/>
+          <w:sz w:val="22"/>
+          <w:szCs w:val="22"/>
+        </w:rPr>
+        <w:t xml:space="preserve">   </w:t>
+      </w:r>
+      <w:proofErr w:type="spellStart"/>
+      <w:r>
+        <w:rPr>
+          <w:rFonts w:ascii="Maiandra GD" w:hAnsi="Maiandra GD"/>
+          <w:sz w:val="22"/>
+          <w:szCs w:val="22"/>
+        </w:rPr>
+        <w:t>nuevoTema</w:t>
+      </w:r>
+      <w:r>
+        <w:rPr>
+          <w:rFonts w:ascii="Maiandra GD" w:hAnsi="Maiandra GD" w:hint="eastAsia"/>
+          <w:sz w:val="22"/>
+          <w:szCs w:val="22"/>
+        </w:rPr>
+        <w:t>.php</w:t>
+      </w:r>
+      <w:proofErr w:type="spellEnd"/>
+    </w:p>
+    <w:p>
+      <w:pPr>
+        <w:snapToGrid w:val="0"/>
+        <w:contextualSpacing/>
+        <w:jc w:val="both"/>
+        <w:rPr>
+          <w:rFonts w:ascii="Maiandra GD" w:hAnsi="Maiandra GD"/>
+          <w:sz w:val="22"/>
+          <w:szCs w:val="22"/>
+        </w:rPr>
+      </w:pPr>
+      <w:r>
+        <w:rPr>
+          <w:rFonts w:ascii="Maiandra GD" w:hAnsi="Maiandra GD" w:hint="eastAsia"/>
+          <w:sz w:val="22"/>
+          <w:szCs w:val="22"/>
+        </w:rPr>
+        <w:t>│</w:t>
+      </w:r>
+      <w:r>
+        <w:rPr>
+          <w:rFonts w:ascii="Maiandra GD" w:hAnsi="Maiandra GD" w:hint="eastAsia"/>
+          <w:sz w:val="22"/>
+          <w:szCs w:val="22"/>
+        </w:rPr>
+        <w:t xml:space="preserve">   </w:t>
+      </w:r>
+      <w:proofErr w:type="spellStart"/>
+      <w:r>
+        <w:rPr>
+          <w:rFonts w:ascii="Maiandra GD" w:hAnsi="Maiandra GD"/>
+          <w:sz w:val="22"/>
+          <w:szCs w:val="22"/>
+        </w:rPr>
+        <w:t>PR_eliminarEntrenador</w:t>
+      </w:r>
+      <w:r>
+        <w:rPr>
+          <w:rFonts w:ascii="Maiandra GD" w:hAnsi="Maiandra GD" w:hint="eastAsia"/>
+          <w:sz w:val="22"/>
+          <w:szCs w:val="22"/>
+        </w:rPr>
+        <w:t>.php</w:t>
+      </w:r>
+      <w:proofErr w:type="spellEnd"/>
+    </w:p>
+    <w:p>
+      <w:pPr>
+        <w:snapToGrid w:val="0"/>
+        <w:contextualSpacing/>
+        <w:jc w:val="both"/>
+        <w:rPr>
+          <w:rFonts w:ascii="Maiandra GD" w:hAnsi="Maiandra GD"/>
+          <w:sz w:val="22"/>
+          <w:szCs w:val="22"/>
+        </w:rPr>
+      </w:pPr>
+      <w:r>
+        <w:rPr>
+          <w:rFonts w:ascii="Maiandra GD" w:hAnsi="Maiandra GD" w:hint="eastAsia"/>
+          <w:sz w:val="22"/>
+          <w:szCs w:val="22"/>
+        </w:rPr>
+        <w:t>│</w:t>
+      </w:r>
+      <w:r>
+        <w:rPr>
+          <w:rFonts w:ascii="Maiandra GD" w:hAnsi="Maiandra GD" w:hint="eastAsia"/>
+          <w:sz w:val="22"/>
+          <w:szCs w:val="22"/>
+        </w:rPr>
+        <w:t xml:space="preserve">   </w:t>
+      </w:r>
+      <w:proofErr w:type="spellStart"/>
+      <w:r>
+        <w:rPr>
+          <w:rFonts w:ascii="Maiandra GD" w:hAnsi="Maiandra GD"/>
+          <w:sz w:val="22"/>
+          <w:szCs w:val="22"/>
+        </w:rPr>
+        <w:t>PR_eliminarEntrenamiento</w:t>
+      </w:r>
+      <w:r>
+        <w:rPr>
+          <w:rFonts w:ascii="Maiandra GD" w:hAnsi="Maiandra GD" w:hint="eastAsia"/>
+          <w:sz w:val="22"/>
+          <w:szCs w:val="22"/>
+        </w:rPr>
+        <w:t>.php</w:t>
+      </w:r>
+      <w:proofErr w:type="spellEnd"/>
+    </w:p>
+    <w:p>
+      <w:pPr>
+        <w:snapToGrid w:val="0"/>
+        <w:contextualSpacing/>
+        <w:jc w:val="both"/>
+        <w:rPr>
+          <w:rFonts w:ascii="Maiandra GD" w:hAnsi="Maiandra GD"/>
+          <w:sz w:val="22"/>
+          <w:szCs w:val="22"/>
+        </w:rPr>
+      </w:pPr>
+      <w:r>
+        <w:rPr>
+          <w:rFonts w:ascii="Maiandra GD" w:hAnsi="Maiandra GD" w:hint="eastAsia"/>
+          <w:sz w:val="22"/>
+          <w:szCs w:val="22"/>
+        </w:rPr>
+        <w:t>│</w:t>
+      </w:r>
+      <w:r>
+        <w:rPr>
+          <w:rFonts w:ascii="Maiandra GD" w:hAnsi="Maiandra GD" w:hint="eastAsia"/>
+          <w:sz w:val="22"/>
+          <w:szCs w:val="22"/>
+        </w:rPr>
+        <w:t xml:space="preserve">   </w:t>
+      </w:r>
+      <w:proofErr w:type="spellStart"/>
+      <w:r>
+        <w:rPr>
+          <w:rFonts w:ascii="Maiandra GD" w:hAnsi="Maiandra GD"/>
+          <w:sz w:val="22"/>
+          <w:szCs w:val="22"/>
+        </w:rPr>
+        <w:t>PR_entrenadores_</w:t>
+      </w:r>
+      <w:r>
+        <w:rPr>
+          <w:rFonts w:ascii="Maiandra GD" w:hAnsi="Maiandra GD" w:hint="eastAsia"/>
+          <w:sz w:val="22"/>
+          <w:szCs w:val="22"/>
+        </w:rPr>
+        <w:t>check.php</w:t>
+      </w:r>
+      <w:proofErr w:type="spellEnd"/>
+    </w:p>
+    <w:p>
+      <w:pPr>
+        <w:snapToGrid w:val="0"/>
+        <w:contextualSpacing/>
+        <w:jc w:val="both"/>
+        <w:rPr>
+          <w:rFonts w:ascii="Maiandra GD" w:hAnsi="Maiandra GD"/>
+          <w:sz w:val="22"/>
+          <w:szCs w:val="22"/>
+        </w:rPr>
+      </w:pPr>
+      <w:r>
+        <w:rPr>
+          <w:rFonts w:ascii="Maiandra GD" w:hAnsi="Maiandra GD" w:hint="eastAsia"/>
+          <w:sz w:val="22"/>
+          <w:szCs w:val="22"/>
+        </w:rPr>
+        <w:t>│</w:t>
+      </w:r>
+      <w:r>
+        <w:rPr>
+          <w:rFonts w:ascii="Maiandra GD" w:hAnsi="Maiandra GD" w:hint="eastAsia"/>
+          <w:sz w:val="22"/>
+          <w:szCs w:val="22"/>
+        </w:rPr>
+        <w:t xml:space="preserve">   </w:t>
+      </w:r>
+      <w:proofErr w:type="spellStart"/>
+      <w:r>
+        <w:rPr>
+          <w:rFonts w:ascii="Maiandra GD" w:hAnsi="Maiandra GD"/>
+          <w:sz w:val="22"/>
+          <w:szCs w:val="22"/>
+        </w:rPr>
+        <w:t>PR_miPerfilBuzon_chat</w:t>
+      </w:r>
+      <w:r>
+        <w:rPr>
+          <w:rFonts w:ascii="Maiandra GD" w:hAnsi="Maiandra GD" w:hint="eastAsia"/>
+          <w:sz w:val="22"/>
+          <w:szCs w:val="22"/>
+        </w:rPr>
+        <w:t>.php</w:t>
+      </w:r>
+      <w:proofErr w:type="spellEnd"/>
+    </w:p>
+    <w:p>
+      <w:pPr>
+        <w:snapToGrid w:val="0"/>
+        <w:contextualSpacing/>
+        <w:jc w:val="both"/>
+        <w:rPr>
+          <w:rFonts w:ascii="Maiandra GD" w:hAnsi="Maiandra GD"/>
+          <w:sz w:val="22"/>
+          <w:szCs w:val="22"/>
+        </w:rPr>
+      </w:pPr>
+      <w:r>
+        <w:rPr>
+          <w:rFonts w:ascii="Maiandra GD" w:hAnsi="Maiandra GD" w:hint="eastAsia"/>
+          <w:sz w:val="22"/>
+          <w:szCs w:val="22"/>
+        </w:rPr>
+        <w:t>│</w:t>
+      </w:r>
+      <w:r>
+        <w:rPr>
+          <w:rFonts w:ascii="Maiandra GD" w:hAnsi="Maiandra GD" w:hint="eastAsia"/>
+          <w:sz w:val="22"/>
+          <w:szCs w:val="22"/>
+        </w:rPr>
+        <w:t xml:space="preserve">   </w:t>
+      </w:r>
+      <w:proofErr w:type="spellStart"/>
+      <w:r>
+        <w:rPr>
+          <w:rFonts w:ascii="Maiandra GD" w:hAnsi="Maiandra GD"/>
+          <w:sz w:val="22"/>
+          <w:szCs w:val="22"/>
+        </w:rPr>
+        <w:t>PR_miPerfilMisClientesPerfiles_buzon</w:t>
+      </w:r>
+      <w:r>
+        <w:rPr>
+          <w:rFonts w:ascii="Maiandra GD" w:hAnsi="Maiandra GD" w:hint="eastAsia"/>
+          <w:sz w:val="22"/>
+          <w:szCs w:val="22"/>
+        </w:rPr>
+        <w:t>.php</w:t>
+      </w:r>
+      <w:proofErr w:type="spellEnd"/>
+    </w:p>
+    <w:p>
+      <w:pPr>
+        <w:snapToGrid w:val="0"/>
+        <w:contextualSpacing/>
+        <w:jc w:val="both"/>
+        <w:rPr>
+          <w:rFonts w:ascii="Maiandra GD" w:hAnsi="Maiandra GD"/>
+          <w:sz w:val="22"/>
+          <w:szCs w:val="22"/>
+        </w:rPr>
+      </w:pPr>
+      <w:r>
+        <w:rPr>
+          <w:rFonts w:ascii="Maiandra GD" w:hAnsi="Maiandra GD" w:hint="eastAsia"/>
+          <w:sz w:val="22"/>
+          <w:szCs w:val="22"/>
+        </w:rPr>
+        <w:t>│</w:t>
+      </w:r>
+      <w:r>
+        <w:rPr>
+          <w:rFonts w:ascii="Maiandra GD" w:hAnsi="Maiandra GD" w:hint="eastAsia"/>
+          <w:sz w:val="22"/>
+          <w:szCs w:val="22"/>
+        </w:rPr>
+        <w:t xml:space="preserve">   </w:t>
+      </w:r>
+      <w:proofErr w:type="spellStart"/>
+      <w:r>
+        <w:rPr>
+          <w:rFonts w:ascii="Maiandra GD" w:hAnsi="Maiandra GD"/>
+          <w:sz w:val="22"/>
+          <w:szCs w:val="22"/>
+        </w:rPr>
+        <w:t>PR_miPerfilMisEntrenadoresPerfiles_valorar</w:t>
+      </w:r>
+      <w:r>
+        <w:rPr>
+          <w:rFonts w:ascii="Maiandra GD" w:hAnsi="Maiandra GD" w:hint="eastAsia"/>
+          <w:sz w:val="22"/>
+          <w:szCs w:val="22"/>
+        </w:rPr>
+        <w:t>.php</w:t>
+      </w:r>
+      <w:proofErr w:type="spellEnd"/>
+    </w:p>
+    <w:p>
+      <w:pPr>
+        <w:snapToGrid w:val="0"/>
+        <w:contextualSpacing/>
+        <w:jc w:val="both"/>
+        <w:rPr>
+          <w:rFonts w:ascii="Maiandra GD" w:hAnsi="Maiandra GD"/>
+          <w:sz w:val="22"/>
+          <w:szCs w:val="22"/>
+        </w:rPr>
+      </w:pPr>
+      <w:r>
+        <w:rPr>
+          <w:rFonts w:ascii="Maiandra GD" w:hAnsi="Maiandra GD" w:hint="eastAsia"/>
+          <w:sz w:val="22"/>
+          <w:szCs w:val="22"/>
+        </w:rPr>
+        <w:t>│</w:t>
+      </w:r>
+      <w:r>
+        <w:rPr>
+          <w:rFonts w:ascii="Maiandra GD" w:hAnsi="Maiandra GD" w:hint="eastAsia"/>
+          <w:sz w:val="22"/>
+          <w:szCs w:val="22"/>
+        </w:rPr>
+        <w:t xml:space="preserve">   </w:t>
+      </w:r>
+      <w:proofErr w:type="spellStart"/>
+      <w:r>
+        <w:rPr>
+          <w:rFonts w:ascii="Maiandra GD" w:hAnsi="Maiandra GD" w:hint="eastAsia"/>
+          <w:sz w:val="22"/>
+          <w:szCs w:val="22"/>
+        </w:rPr>
+        <w:t>quienes_somos.php</w:t>
+      </w:r>
+      <w:proofErr w:type="spellEnd"/>
+    </w:p>
+    <w:p>
+      <w:pPr>
+        <w:snapToGrid w:val="0"/>
+        <w:contextualSpacing/>
+        <w:jc w:val="both"/>
+        <w:rPr>
+          <w:rFonts w:ascii="Maiandra GD" w:hAnsi="Maiandra GD"/>
+          <w:sz w:val="22"/>
+          <w:szCs w:val="22"/>
+        </w:rPr>
+      </w:pPr>
+      <w:r>
+        <w:rPr>
+          <w:rFonts w:ascii="Maiandra GD" w:hAnsi="Maiandra GD" w:hint="eastAsia"/>
+          <w:sz w:val="22"/>
+          <w:szCs w:val="22"/>
+        </w:rPr>
+        <w:t>│</w:t>
+      </w:r>
+      <w:r>
+        <w:rPr>
+          <w:rFonts w:ascii="Maiandra GD" w:hAnsi="Maiandra GD" w:hint="eastAsia"/>
+          <w:sz w:val="22"/>
+          <w:szCs w:val="22"/>
+        </w:rPr>
+        <w:t xml:space="preserve">   </w:t>
+      </w:r>
+      <w:proofErr w:type="spellStart"/>
+      <w:r>
+        <w:rPr>
+          <w:rFonts w:ascii="Maiandra GD" w:hAnsi="Maiandra GD" w:hint="eastAsia"/>
+          <w:sz w:val="22"/>
+          <w:szCs w:val="22"/>
+        </w:rPr>
+        <w:t>registro.php</w:t>
+      </w:r>
+      <w:proofErr w:type="spellEnd"/>
+    </w:p>
+    <w:p>
+      <w:pPr>
+        <w:snapToGrid w:val="0"/>
+        <w:contextualSpacing/>
+        <w:jc w:val="both"/>
+        <w:rPr>
+          <w:rFonts w:ascii="Maiandra GD" w:hAnsi="Maiandra GD"/>
+          <w:sz w:val="22"/>
+          <w:szCs w:val="22"/>
+        </w:rPr>
+      </w:pPr>
+      <w:r>
+        <w:rPr>
+          <w:rFonts w:ascii="Maiandra GD" w:hAnsi="Maiandra GD" w:hint="eastAsia"/>
+          <w:sz w:val="22"/>
+          <w:szCs w:val="22"/>
+        </w:rPr>
+        <w:t>│</w:t>
+      </w:r>
+      <w:r>
+        <w:rPr>
+          <w:rFonts w:ascii="Maiandra GD" w:hAnsi="Maiandra GD" w:hint="eastAsia"/>
+          <w:sz w:val="22"/>
+          <w:szCs w:val="22"/>
+        </w:rPr>
+        <w:t xml:space="preserve">   </w:t>
+      </w:r>
+      <w:proofErr w:type="spellStart"/>
+      <w:r>
+        <w:rPr>
+          <w:rFonts w:ascii="Maiandra GD" w:hAnsi="Maiandra GD"/>
+          <w:sz w:val="22"/>
+          <w:szCs w:val="22"/>
+        </w:rPr>
+        <w:t>respuesta</w:t>
+      </w:r>
+      <w:r>
+        <w:rPr>
+          <w:rFonts w:ascii="Maiandra GD" w:hAnsi="Maiandra GD" w:hint="eastAsia"/>
+          <w:sz w:val="22"/>
+          <w:szCs w:val="22"/>
+        </w:rPr>
+        <w:t>.php</w:t>
+      </w:r>
+      <w:proofErr w:type="spellEnd"/>
+    </w:p>
+    <w:p>
+      <w:pPr>
+        <w:snapToGrid w:val="0"/>
+        <w:contextualSpacing/>
+        <w:jc w:val="both"/>
+        <w:rPr>
+          <w:rFonts w:ascii="Maiandra GD" w:hAnsi="Maiandra GD"/>
+          <w:b/>
+          <w:bCs/>
+          <w:sz w:val="22"/>
+          <w:szCs w:val="22"/>
+        </w:rPr>
+      </w:pPr>
+      <w:r>
+        <w:rPr>
+          <w:rFonts w:ascii="Maiandra GD" w:hAnsi="Maiandra GD" w:hint="eastAsia"/>
+          <w:b/>
+          <w:bCs/>
+          <w:sz w:val="22"/>
+          <w:szCs w:val="22"/>
+        </w:rPr>
+        <w:t>│</w:t>
+      </w:r>
+    </w:p>
+    <w:p>
+      <w:pPr>
+        <w:snapToGrid w:val="0"/>
+        <w:contextualSpacing/>
+        <w:jc w:val="both"/>
+        <w:rPr>
+          <w:rFonts w:ascii="Maiandra GD" w:hAnsi="Maiandra GD"/>
+          <w:b/>
+          <w:bCs/>
+          <w:sz w:val="22"/>
+          <w:szCs w:val="22"/>
+        </w:rPr>
+      </w:pPr>
+      <w:r>
+        <w:rPr>
+          <w:rFonts w:ascii="Maiandra GD" w:hAnsi="Maiandra GD" w:hint="eastAsia"/>
+          <w:b/>
+          <w:bCs/>
+          <w:sz w:val="22"/>
+          <w:szCs w:val="22"/>
+        </w:rPr>
+        <w:t>├───</w:t>
+      </w:r>
+      <w:r>
+        <w:rPr>
+          <w:rFonts w:ascii="Maiandra GD" w:hAnsi="Maiandra GD" w:hint="eastAsia"/>
+          <w:b/>
+          <w:bCs/>
+          <w:sz w:val="22"/>
+          <w:szCs w:val="22"/>
+        </w:rPr>
+        <w:t>.</w:t>
+      </w:r>
+      <w:proofErr w:type="spellStart"/>
+      <w:r>
+        <w:rPr>
+          <w:rFonts w:ascii="Maiandra GD" w:hAnsi="Maiandra GD" w:hint="eastAsia"/>
+          <w:b/>
+          <w:bCs/>
+          <w:sz w:val="22"/>
+          <w:szCs w:val="22"/>
+        </w:rPr>
+        <w:t>settings</w:t>
+      </w:r>
+      <w:proofErr w:type="spellEnd"/>
+    </w:p>
+    <w:p>
+      <w:pPr>
+        <w:snapToGrid w:val="0"/>
+        <w:contextualSpacing/>
+        <w:jc w:val="both"/>
+        <w:rPr>
+          <w:rFonts w:ascii="Maiandra GD" w:hAnsi="Maiandra GD"/>
+          <w:sz w:val="22"/>
+          <w:szCs w:val="22"/>
+        </w:rPr>
+      </w:pPr>
+      <w:r>
+        <w:rPr>
+          <w:rFonts w:ascii="Maiandra GD" w:hAnsi="Maiandra GD" w:hint="eastAsia"/>
+          <w:b/>
+          <w:bCs/>
+          <w:sz w:val="22"/>
+          <w:szCs w:val="22"/>
+        </w:rPr>
+        <w:t>│</w:t>
+      </w:r>
+      <w:r>
+        <w:rPr>
+          <w:rFonts w:ascii="Maiandra GD" w:hAnsi="Maiandra GD" w:hint="eastAsia"/>
+          <w:b/>
+          <w:bCs/>
+          <w:sz w:val="22"/>
+          <w:szCs w:val="22"/>
+        </w:rPr>
+        <w:t xml:space="preserve">       </w:t>
+      </w:r>
+      <w:proofErr w:type="spellStart"/>
+      <w:r>
+        <w:rPr>
+          <w:rFonts w:ascii="Maiandra GD" w:hAnsi="Maiandra GD" w:hint="eastAsia"/>
+          <w:sz w:val="22"/>
+          <w:szCs w:val="22"/>
+        </w:rPr>
+        <w:t>org.eclipse.php.core.prefs</w:t>
+      </w:r>
+      <w:proofErr w:type="spellEnd"/>
+    </w:p>
+    <w:p>
+      <w:pPr>
+        <w:snapToGrid w:val="0"/>
+        <w:contextualSpacing/>
+        <w:jc w:val="both"/>
+        <w:rPr>
+          <w:rFonts w:ascii="Maiandra GD" w:hAnsi="Maiandra GD"/>
+          <w:sz w:val="22"/>
+          <w:szCs w:val="22"/>
+        </w:rPr>
+      </w:pPr>
+      <w:r>
+        <w:rPr>
+          <w:rFonts w:ascii="Maiandra GD" w:hAnsi="Maiandra GD" w:hint="eastAsia"/>
+          <w:sz w:val="22"/>
+          <w:szCs w:val="22"/>
+        </w:rPr>
+        <w:t>│</w:t>
+      </w:r>
+      <w:r>
+        <w:rPr>
+          <w:rFonts w:ascii="Maiandra GD" w:hAnsi="Maiandra GD" w:hint="eastAsia"/>
+          <w:sz w:val="22"/>
+          <w:szCs w:val="22"/>
+        </w:rPr>
+        <w:t xml:space="preserve">       org.eclipse.wst.common.project.facet.core.xml</w:t>
+      </w:r>
+    </w:p>
+    <w:p>
+      <w:pPr>
+        <w:snapToGrid w:val="0"/>
+        <w:contextualSpacing/>
+        <w:jc w:val="both"/>
+        <w:rPr>
+          <w:rFonts w:ascii="Maiandra GD" w:hAnsi="Maiandra GD"/>
+          <w:b/>
+          <w:bCs/>
+          <w:sz w:val="22"/>
+          <w:szCs w:val="22"/>
+        </w:rPr>
+      </w:pPr>
+      <w:r>
+        <w:rPr>
+          <w:rFonts w:ascii="Maiandra GD" w:hAnsi="Maiandra GD" w:hint="eastAsia"/>
+          <w:b/>
+          <w:bCs/>
+          <w:sz w:val="22"/>
+          <w:szCs w:val="22"/>
+        </w:rPr>
+        <w:t>│</w:t>
+      </w:r>
+    </w:p>
+    <w:p>
+      <w:pPr>
+        <w:snapToGrid w:val="0"/>
+        <w:contextualSpacing/>
+        <w:jc w:val="both"/>
+        <w:rPr>
+          <w:rFonts w:ascii="Maiandra GD" w:hAnsi="Maiandra GD"/>
+          <w:b/>
+          <w:bCs/>
+          <w:sz w:val="22"/>
+          <w:szCs w:val="22"/>
+        </w:rPr>
+      </w:pPr>
+      <w:r>
+        <w:rPr>
+          <w:rFonts w:ascii="Maiandra GD" w:hAnsi="Maiandra GD" w:hint="eastAsia"/>
+          <w:b/>
+          <w:bCs/>
+          <w:sz w:val="22"/>
+          <w:szCs w:val="22"/>
+        </w:rPr>
+        <w:t>├───</w:t>
+      </w:r>
+      <w:proofErr w:type="spellStart"/>
+      <w:r>
+        <w:rPr>
+          <w:rFonts w:ascii="Maiandra GD" w:hAnsi="Maiandra GD" w:hint="eastAsia"/>
+          <w:b/>
+          <w:bCs/>
+          <w:sz w:val="22"/>
+          <w:szCs w:val="22"/>
+        </w:rPr>
+        <w:t>includes</w:t>
+      </w:r>
+      <w:proofErr w:type="spellEnd"/>
+    </w:p>
+    <w:p>
+      <w:pPr>
+        <w:snapToGrid w:val="0"/>
+        <w:contextualSpacing/>
+        <w:jc w:val="both"/>
+        <w:rPr>
+          <w:rFonts w:ascii="Maiandra GD" w:hAnsi="Maiandra GD"/>
+          <w:sz w:val="22"/>
+          <w:szCs w:val="22"/>
+        </w:rPr>
+      </w:pPr>
+      <w:r>
+        <w:rPr>
+          <w:rFonts w:ascii="Maiandra GD" w:hAnsi="Maiandra GD" w:hint="eastAsia"/>
+          <w:sz w:val="22"/>
+          <w:szCs w:val="22"/>
+        </w:rPr>
         <w:lastRenderedPageBreak/>
         <w:t>│</w:t>
       </w:r>
@@ -3395,30 +4887,30 @@
         </w:rPr>
         <w:t xml:space="preserve">   </w:t>
       </w:r>
-      <w:proofErr w:type="spellStart"/>
-      <w:r>
-        <w:rPr>
-          <w:rFonts w:ascii="Maiandra GD" w:hAnsi="Maiandra GD" w:hint="eastAsia"/>
-          <w:sz w:val="22"/>
-          <w:szCs w:val="22"/>
-        </w:rPr>
-        <w:t>miPerfilMisClientes</w:t>
-      </w:r>
-      <w:r>
-        <w:rPr>
-          <w:rFonts w:ascii="Maiandra GD" w:hAnsi="Maiandra GD"/>
-          <w:sz w:val="22"/>
-          <w:szCs w:val="22"/>
-        </w:rPr>
-        <w:t>Perfiles</w:t>
-      </w:r>
-      <w:r>
-        <w:rPr>
-          <w:rFonts w:ascii="Maiandra GD" w:hAnsi="Maiandra GD" w:hint="eastAsia"/>
-          <w:sz w:val="22"/>
-          <w:szCs w:val="22"/>
-        </w:rPr>
-        <w:t>.php</w:t>
+      <w:r>
+        <w:rPr>
+          <w:rFonts w:ascii="Maiandra GD" w:hAnsi="Maiandra GD" w:hint="eastAsia"/>
+          <w:sz w:val="22"/>
+          <w:szCs w:val="22"/>
+        </w:rPr>
+        <w:t>│</w:t>
+      </w:r>
+      <w:r>
+        <w:rPr>
+          <w:rFonts w:ascii="Maiandra GD" w:hAnsi="Maiandra GD" w:hint="eastAsia"/>
+          <w:sz w:val="22"/>
+          <w:szCs w:val="22"/>
+        </w:rPr>
+        <w:t xml:space="preserve">   </w:t>
+      </w:r>
+      <w:proofErr w:type="spellStart"/>
+      <w:r>
+        <w:rPr>
+          <w:rFonts w:ascii="Maiandra GD" w:hAnsi="Maiandra GD" w:hint="eastAsia"/>
+          <w:sz w:val="22"/>
+          <w:szCs w:val="22"/>
+        </w:rPr>
+        <w:t>config.php</w:t>
       </w:r>
       <w:proofErr w:type="spellEnd"/>
     </w:p>
@@ -3449,14 +4941,30 @@
         </w:rPr>
         <w:t xml:space="preserve">   </w:t>
       </w:r>
-      <w:proofErr w:type="spellStart"/>
-      <w:r>
-        <w:rPr>
-          <w:rFonts w:ascii="Maiandra GD" w:hAnsi="Maiandra GD" w:hint="eastAsia"/>
-          <w:sz w:val="22"/>
-          <w:szCs w:val="22"/>
-        </w:rPr>
-        <w:t>miPerfilMisEntrenadores.php</w:t>
+      <w:r>
+        <w:rPr>
+          <w:rFonts w:ascii="Maiandra GD" w:hAnsi="Maiandra GD" w:hint="eastAsia"/>
+          <w:sz w:val="22"/>
+          <w:szCs w:val="22"/>
+        </w:rPr>
+        <w:t>│</w:t>
+      </w:r>
+      <w:r>
+        <w:rPr>
+          <w:rFonts w:ascii="Maiandra GD" w:hAnsi="Maiandra GD" w:hint="eastAsia"/>
+          <w:sz w:val="22"/>
+          <w:szCs w:val="22"/>
+        </w:rPr>
+        <w:t xml:space="preserve">   </w:t>
+      </w:r>
+      <w:proofErr w:type="spellStart"/>
+      <w:r>
+        <w:rPr>
+          <w:rFonts w:ascii="Maiandra GD" w:hAnsi="Maiandra GD" w:hint="eastAsia"/>
+          <w:sz w:val="22"/>
+          <w:szCs w:val="22"/>
+        </w:rPr>
+        <w:t>controller.php</w:t>
       </w:r>
       <w:proofErr w:type="spellEnd"/>
     </w:p>
@@ -3487,32 +4995,46 @@
         </w:rPr>
         <w:t xml:space="preserve">   </w:t>
       </w:r>
-      <w:proofErr w:type="spellStart"/>
-      <w:r>
-        <w:rPr>
-          <w:rFonts w:ascii="Maiandra GD" w:hAnsi="Maiandra GD" w:hint="eastAsia"/>
-          <w:sz w:val="22"/>
-          <w:szCs w:val="22"/>
-        </w:rPr>
-        <w:t>miPerfilMisEntrenadores</w:t>
-      </w:r>
-      <w:r>
-        <w:rPr>
-          <w:rFonts w:ascii="Maiandra GD" w:hAnsi="Maiandra GD"/>
-          <w:sz w:val="22"/>
-          <w:szCs w:val="22"/>
-        </w:rPr>
-        <w:t>Perfiles</w:t>
-      </w:r>
-      <w:r>
-        <w:rPr>
-          <w:rFonts w:ascii="Maiandra GD" w:hAnsi="Maiandra GD" w:hint="eastAsia"/>
-          <w:sz w:val="22"/>
-          <w:szCs w:val="22"/>
-        </w:rPr>
-        <w:t>.php</w:t>
-      </w:r>
-      <w:proofErr w:type="spellEnd"/>
+      <w:r>
+        <w:rPr>
+          <w:rFonts w:ascii="Maiandra GD" w:hAnsi="Maiandra GD" w:hint="eastAsia"/>
+          <w:sz w:val="22"/>
+          <w:szCs w:val="22"/>
+        </w:rPr>
+        <w:t>│</w:t>
+      </w:r>
+      <w:r>
+        <w:rPr>
+          <w:rFonts w:ascii="Maiandra GD" w:hAnsi="Maiandra GD" w:hint="eastAsia"/>
+          <w:sz w:val="22"/>
+          <w:szCs w:val="22"/>
+        </w:rPr>
+        <w:t xml:space="preserve">   </w:t>
+      </w:r>
+      <w:r>
+        <w:rPr>
+          <w:rFonts w:ascii="Maiandra GD" w:hAnsi="Maiandra GD"/>
+          <w:sz w:val="22"/>
+          <w:szCs w:val="22"/>
+        </w:rPr>
+        <w:t>estiloPag</w:t>
+      </w:r>
+      <w:r>
+        <w:rPr>
+          <w:rFonts w:ascii="Maiandra GD" w:hAnsi="Maiandra GD"/>
+          <w:sz w:val="22"/>
+          <w:szCs w:val="22"/>
+        </w:rPr>
+        <w:t>Principal</w:t>
+      </w:r>
+      <w:r>
+        <w:rPr>
+          <w:rFonts w:ascii="Maiandra GD" w:hAnsi="Maiandra GD" w:hint="eastAsia"/>
+          <w:sz w:val="22"/>
+          <w:szCs w:val="22"/>
+        </w:rPr>
+        <w:t>.css</w:t>
+      </w:r>
     </w:p>
     <w:p>
       <w:pPr>
@@ -3541,22 +5063,46 @@
         </w:rPr>
         <w:t xml:space="preserve">   </w:t>
       </w:r>
-      <w:proofErr w:type="spellStart"/>
-      <w:r>
-        <w:rPr>
-          <w:rFonts w:ascii="Maiandra GD" w:hAnsi="Maiandra GD"/>
-          <w:sz w:val="22"/>
-          <w:szCs w:val="22"/>
-        </w:rPr>
-        <w:t>nuevoTema</w:t>
-      </w:r>
-      <w:r>
-        <w:rPr>
-          <w:rFonts w:ascii="Maiandra GD" w:hAnsi="Maiandra GD" w:hint="eastAsia"/>
-          <w:sz w:val="22"/>
-          <w:szCs w:val="22"/>
-        </w:rPr>
-        <w:t>.php</w:t>
+      <w:r>
+        <w:rPr>
+          <w:rFonts w:ascii="Maiandra GD" w:hAnsi="Maiandra GD" w:hint="eastAsia"/>
+          <w:sz w:val="22"/>
+          <w:szCs w:val="22"/>
+        </w:rPr>
+        <w:t>│</w:t>
+      </w:r>
+      <w:r>
+        <w:rPr>
+          <w:rFonts w:ascii="Maiandra GD" w:hAnsi="Maiandra GD" w:hint="eastAsia"/>
+          <w:sz w:val="22"/>
+          <w:szCs w:val="22"/>
+        </w:rPr>
+        <w:t xml:space="preserve">   </w:t>
+      </w:r>
+      <w:proofErr w:type="spellStart"/>
+      <w:r>
+        <w:rPr>
+          <w:rFonts w:ascii="Maiandra GD" w:hAnsi="Maiandra GD"/>
+          <w:sz w:val="22"/>
+          <w:szCs w:val="22"/>
+        </w:rPr>
+        <w:t>uploader</w:t>
+      </w:r>
+      <w:r>
+        <w:rPr>
+          <w:rFonts w:ascii="Maiandra GD" w:hAnsi="Maiandra GD" w:hint="eastAsia"/>
+          <w:sz w:val="22"/>
+          <w:szCs w:val="22"/>
+        </w:rPr>
+        <w:t>.</w:t>
+      </w:r>
+      <w:r>
+        <w:rPr>
+          <w:rFonts w:ascii="Maiandra GD" w:hAnsi="Maiandra GD"/>
+          <w:sz w:val="22"/>
+          <w:szCs w:val="22"/>
+        </w:rPr>
+        <w:t>php</w:t>
       </w:r>
       <w:proofErr w:type="spellEnd"/>
     </w:p>
@@ -3567,13 +5113,17 @@
         <w:jc w:val="both"/>
         <w:rPr>
           <w:rFonts w:ascii="Maiandra GD" w:hAnsi="Maiandra GD"/>
-          <w:sz w:val="22"/>
-          <w:szCs w:val="22"/>
-        </w:rPr>
-      </w:pPr>
-      <w:r>
-        <w:rPr>
-          <w:rFonts w:ascii="Maiandra GD" w:hAnsi="Maiandra GD" w:hint="eastAsia"/>
+          <w:b/>
+          <w:bCs/>
+          <w:sz w:val="22"/>
+          <w:szCs w:val="22"/>
+        </w:rPr>
+      </w:pPr>
+      <w:r>
+        <w:rPr>
+          <w:rFonts w:ascii="Maiandra GD" w:hAnsi="Maiandra GD" w:hint="eastAsia"/>
+          <w:b/>
+          <w:bCs/>
           <w:sz w:val="22"/>
           <w:szCs w:val="22"/>
         </w:rPr>
@@ -3582,27 +5132,33 @@
       <w:r>
         <w:rPr>
           <w:rFonts w:ascii="Maiandra GD" w:hAnsi="Maiandra GD" w:hint="eastAsia"/>
+          <w:b/>
+          <w:bCs/>
           <w:sz w:val="22"/>
           <w:szCs w:val="22"/>
         </w:rPr>
         <w:t xml:space="preserve">   </w:t>
       </w:r>
-      <w:proofErr w:type="spellStart"/>
-      <w:r>
-        <w:rPr>
-          <w:rFonts w:ascii="Maiandra GD" w:hAnsi="Maiandra GD"/>
-          <w:sz w:val="22"/>
-          <w:szCs w:val="22"/>
-        </w:rPr>
-        <w:t>PR_eliminarEntrenador</w:t>
-      </w:r>
-      <w:r>
-        <w:rPr>
-          <w:rFonts w:ascii="Maiandra GD" w:hAnsi="Maiandra GD" w:hint="eastAsia"/>
-          <w:sz w:val="22"/>
-          <w:szCs w:val="22"/>
-        </w:rPr>
-        <w:t>.php</w:t>
+      <w:r>
+        <w:rPr>
+          <w:rFonts w:ascii="Maiandra GD" w:hAnsi="Maiandra GD" w:hint="eastAsia"/>
+          <w:b/>
+          <w:bCs/>
+          <w:sz w:val="22"/>
+          <w:szCs w:val="22"/>
+        </w:rPr>
+        <w:t>├───</w:t>
+      </w:r>
+      <w:proofErr w:type="spellStart"/>
+      <w:r>
+        <w:rPr>
+          <w:rFonts w:ascii="Maiandra GD" w:hAnsi="Maiandra GD"/>
+          <w:b/>
+          <w:bCs/>
+          <w:sz w:val="22"/>
+          <w:szCs w:val="22"/>
+        </w:rPr>
+        <w:t>comun</w:t>
       </w:r>
       <w:proofErr w:type="spellEnd"/>
     </w:p>
@@ -3620,6 +5176,8 @@
       <w:r>
         <w:rPr>
           <w:rFonts w:ascii="Maiandra GD" w:hAnsi="Maiandra GD" w:hint="eastAsia"/>
+          <w:b/>
+          <w:bCs/>
           <w:sz w:val="22"/>
           <w:szCs w:val="22"/>
         </w:rPr>
@@ -3628,27 +5186,41 @@
       <w:r>
         <w:rPr>
           <w:rFonts w:ascii="Maiandra GD" w:hAnsi="Maiandra GD" w:hint="eastAsia"/>
+          <w:b/>
+          <w:bCs/>
           <w:sz w:val="22"/>
           <w:szCs w:val="22"/>
         </w:rPr>
         <w:t xml:space="preserve">   </w:t>
       </w:r>
-      <w:proofErr w:type="spellStart"/>
-      <w:r>
-        <w:rPr>
-          <w:rFonts w:ascii="Maiandra GD" w:hAnsi="Maiandra GD"/>
-          <w:sz w:val="22"/>
-          <w:szCs w:val="22"/>
-        </w:rPr>
-        <w:t>PR_eliminarEntrenamiento</w:t>
-      </w:r>
-      <w:r>
-        <w:rPr>
-          <w:rFonts w:ascii="Maiandra GD" w:hAnsi="Maiandra GD" w:hint="eastAsia"/>
-          <w:sz w:val="22"/>
-          <w:szCs w:val="22"/>
-        </w:rPr>
-        <w:t>.php</w:t>
+      <w:r>
+        <w:rPr>
+          <w:rFonts w:ascii="Maiandra GD" w:hAnsi="Maiandra GD" w:hint="eastAsia"/>
+          <w:b/>
+          <w:bCs/>
+          <w:sz w:val="22"/>
+          <w:szCs w:val="22"/>
+        </w:rPr>
+        <w:t>│</w:t>
+      </w:r>
+      <w:r>
+        <w:rPr>
+          <w:rFonts w:ascii="Maiandra GD" w:hAnsi="Maiandra GD" w:hint="eastAsia"/>
+          <w:b/>
+          <w:bCs/>
+          <w:sz w:val="22"/>
+          <w:szCs w:val="22"/>
+        </w:rPr>
+        <w:t xml:space="preserve">       </w:t>
+      </w:r>
+      <w:proofErr w:type="spellStart"/>
+      <w:r>
+        <w:rPr>
+          <w:rFonts w:ascii="Maiandra GD" w:hAnsi="Maiandra GD" w:hint="eastAsia"/>
+          <w:sz w:val="22"/>
+          <w:szCs w:val="22"/>
+        </w:rPr>
+        <w:t>cabecera.php</w:t>
       </w:r>
       <w:proofErr w:type="spellEnd"/>
     </w:p>
@@ -3679,22 +5251,30 @@
         </w:rPr>
         <w:t xml:space="preserve">   </w:t>
       </w:r>
-      <w:proofErr w:type="spellStart"/>
-      <w:r>
-        <w:rPr>
-          <w:rFonts w:ascii="Maiandra GD" w:hAnsi="Maiandra GD"/>
-          <w:sz w:val="22"/>
-          <w:szCs w:val="22"/>
-        </w:rPr>
-        <w:t>PR_entrenadores_</w:t>
-      </w:r>
-      <w:r>
-        <w:rPr>
-          <w:rFonts w:ascii="Maiandra GD" w:hAnsi="Maiandra GD" w:hint="eastAsia"/>
-          <w:sz w:val="22"/>
-          <w:szCs w:val="22"/>
-        </w:rPr>
-        <w:t>check.php</w:t>
+      <w:r>
+        <w:rPr>
+          <w:rFonts w:ascii="Maiandra GD" w:hAnsi="Maiandra GD" w:hint="eastAsia"/>
+          <w:sz w:val="22"/>
+          <w:szCs w:val="22"/>
+        </w:rPr>
+        <w:t>│</w:t>
+      </w:r>
+      <w:r>
+        <w:rPr>
+          <w:rFonts w:ascii="Maiandra GD" w:hAnsi="Maiandra GD" w:hint="eastAsia"/>
+          <w:sz w:val="22"/>
+          <w:szCs w:val="22"/>
+        </w:rPr>
+        <w:t xml:space="preserve">       </w:t>
+      </w:r>
+      <w:proofErr w:type="spellStart"/>
+      <w:r>
+        <w:rPr>
+          <w:rFonts w:ascii="Maiandra GD" w:hAnsi="Maiandra GD" w:hint="eastAsia"/>
+          <w:sz w:val="22"/>
+          <w:szCs w:val="22"/>
+        </w:rPr>
+        <w:t>pie.php</w:t>
       </w:r>
       <w:proofErr w:type="spellEnd"/>
     </w:p>
@@ -3705,13 +5285,17 @@
         <w:jc w:val="both"/>
         <w:rPr>
           <w:rFonts w:ascii="Maiandra GD" w:hAnsi="Maiandra GD"/>
-          <w:sz w:val="22"/>
-          <w:szCs w:val="22"/>
-        </w:rPr>
-      </w:pPr>
-      <w:r>
-        <w:rPr>
-          <w:rFonts w:ascii="Maiandra GD" w:hAnsi="Maiandra GD" w:hint="eastAsia"/>
+          <w:b/>
+          <w:bCs/>
+          <w:sz w:val="22"/>
+          <w:szCs w:val="22"/>
+        </w:rPr>
+      </w:pPr>
+      <w:r>
+        <w:rPr>
+          <w:rFonts w:ascii="Maiandra GD" w:hAnsi="Maiandra GD" w:hint="eastAsia"/>
+          <w:b/>
+          <w:bCs/>
           <w:sz w:val="22"/>
           <w:szCs w:val="22"/>
         </w:rPr>
@@ -3720,29 +5304,23 @@
       <w:r>
         <w:rPr>
           <w:rFonts w:ascii="Maiandra GD" w:hAnsi="Maiandra GD" w:hint="eastAsia"/>
+          <w:b/>
+          <w:bCs/>
           <w:sz w:val="22"/>
           <w:szCs w:val="22"/>
         </w:rPr>
         <w:t xml:space="preserve">   </w:t>
       </w:r>
-      <w:proofErr w:type="spellStart"/>
-      <w:r>
-        <w:rPr>
-          <w:rFonts w:ascii="Maiandra GD" w:hAnsi="Maiandra GD"/>
-          <w:sz w:val="22"/>
-          <w:szCs w:val="22"/>
-        </w:rPr>
-        <w:t>PR_miPerfilBuzon_chat</w:t>
-      </w:r>
-      <w:r>
-        <w:rPr>
-          <w:rFonts w:ascii="Maiandra GD" w:hAnsi="Maiandra GD" w:hint="eastAsia"/>
-          <w:sz w:val="22"/>
-          <w:szCs w:val="22"/>
-        </w:rPr>
-        <w:t>.php</w:t>
-      </w:r>
-      <w:proofErr w:type="spellEnd"/>
+      <w:r>
+        <w:rPr>
+          <w:rFonts w:ascii="Maiandra GD" w:hAnsi="Maiandra GD" w:hint="eastAsia"/>
+          <w:b/>
+          <w:bCs/>
+          <w:sz w:val="22"/>
+          <w:szCs w:val="22"/>
+        </w:rPr>
+        <w:t>│</w:t>
+      </w:r>
     </w:p>
     <w:p>
       <w:pPr>
@@ -3751,13 +5329,17 @@
         <w:jc w:val="both"/>
         <w:rPr>
           <w:rFonts w:ascii="Maiandra GD" w:hAnsi="Maiandra GD"/>
-          <w:sz w:val="22"/>
-          <w:szCs w:val="22"/>
-        </w:rPr>
-      </w:pPr>
-      <w:r>
-        <w:rPr>
-          <w:rFonts w:ascii="Maiandra GD" w:hAnsi="Maiandra GD" w:hint="eastAsia"/>
+          <w:b/>
+          <w:bCs/>
+          <w:sz w:val="22"/>
+          <w:szCs w:val="22"/>
+        </w:rPr>
+      </w:pPr>
+      <w:r>
+        <w:rPr>
+          <w:rFonts w:ascii="Maiandra GD" w:hAnsi="Maiandra GD" w:hint="eastAsia"/>
+          <w:b/>
+          <w:bCs/>
           <w:sz w:val="22"/>
           <w:szCs w:val="22"/>
         </w:rPr>
@@ -3766,27 +5348,33 @@
       <w:r>
         <w:rPr>
           <w:rFonts w:ascii="Maiandra GD" w:hAnsi="Maiandra GD" w:hint="eastAsia"/>
+          <w:b/>
+          <w:bCs/>
           <w:sz w:val="22"/>
           <w:szCs w:val="22"/>
         </w:rPr>
         <w:t xml:space="preserve">   </w:t>
       </w:r>
-      <w:proofErr w:type="spellStart"/>
-      <w:r>
-        <w:rPr>
-          <w:rFonts w:ascii="Maiandra GD" w:hAnsi="Maiandra GD"/>
-          <w:sz w:val="22"/>
-          <w:szCs w:val="22"/>
-        </w:rPr>
-        <w:t>PR_miPerfilMisClientesPerfiles_buzon</w:t>
-      </w:r>
-      <w:r>
-        <w:rPr>
-          <w:rFonts w:ascii="Maiandra GD" w:hAnsi="Maiandra GD" w:hint="eastAsia"/>
-          <w:sz w:val="22"/>
-          <w:szCs w:val="22"/>
-        </w:rPr>
-        <w:t>.php</w:t>
+      <w:r>
+        <w:rPr>
+          <w:rFonts w:ascii="Maiandra GD" w:hAnsi="Maiandra GD" w:hint="eastAsia"/>
+          <w:b/>
+          <w:bCs/>
+          <w:sz w:val="22"/>
+          <w:szCs w:val="22"/>
+        </w:rPr>
+        <w:t>├───</w:t>
+      </w:r>
+      <w:proofErr w:type="spellStart"/>
+      <w:r>
+        <w:rPr>
+          <w:rFonts w:ascii="Maiandra GD" w:hAnsi="Maiandra GD"/>
+          <w:b/>
+          <w:bCs/>
+          <w:sz w:val="22"/>
+          <w:szCs w:val="22"/>
+        </w:rPr>
+        <w:t>css</w:t>
       </w:r>
       <w:proofErr w:type="spellEnd"/>
     </w:p>
@@ -3804,6 +5392,8 @@
       <w:r>
         <w:rPr>
           <w:rFonts w:ascii="Maiandra GD" w:hAnsi="Maiandra GD" w:hint="eastAsia"/>
+          <w:b/>
+          <w:bCs/>
           <w:sz w:val="22"/>
           <w:szCs w:val="22"/>
         </w:rPr>
@@ -3812,29 +5402,41 @@
       <w:r>
         <w:rPr>
           <w:rFonts w:ascii="Maiandra GD" w:hAnsi="Maiandra GD" w:hint="eastAsia"/>
+          <w:b/>
+          <w:bCs/>
           <w:sz w:val="22"/>
           <w:szCs w:val="22"/>
         </w:rPr>
         <w:t xml:space="preserve">   </w:t>
       </w:r>
-      <w:proofErr w:type="spellStart"/>
-      <w:r>
-        <w:rPr>
-          <w:rFonts w:ascii="Maiandra GD" w:hAnsi="Maiandra GD"/>
-          <w:sz w:val="22"/>
-          <w:szCs w:val="22"/>
-        </w:rPr>
-        <w:t>PR_miPerfilMisEntrenadoresPerfiles_valorar</w:t>
-      </w:r>
-      <w:r>
-        <w:rPr>
-          <w:rFonts w:ascii="Maiandra GD" w:hAnsi="Maiandra GD" w:hint="eastAsia"/>
-          <w:sz w:val="22"/>
-          <w:szCs w:val="22"/>
-        </w:rPr>
-        <w:t>.php</w:t>
-      </w:r>
-      <w:proofErr w:type="spellEnd"/>
+      <w:r>
+        <w:rPr>
+          <w:rFonts w:ascii="Maiandra GD" w:hAnsi="Maiandra GD" w:hint="eastAsia"/>
+          <w:b/>
+          <w:bCs/>
+          <w:sz w:val="22"/>
+          <w:szCs w:val="22"/>
+        </w:rPr>
+        <w:t>│</w:t>
+      </w:r>
+      <w:r>
+        <w:rPr>
+          <w:rFonts w:ascii="Maiandra GD" w:hAnsi="Maiandra GD"/>
+          <w:b/>
+          <w:bCs/>
+          <w:sz w:val="22"/>
+          <w:szCs w:val="22"/>
+        </w:rPr>
+        <w:tab/>
+      </w:r>
+      <w:r>
+        <w:rPr>
+          <w:rFonts w:ascii="Maiandra GD" w:hAnsi="Maiandra GD"/>
+          <w:sz w:val="22"/>
+          <w:szCs w:val="22"/>
+        </w:rPr>
+        <w:t>estilo.css</w:t>
+      </w:r>
     </w:p>
     <w:p>
       <w:pPr>
@@ -3863,16 +5465,46 @@
         </w:rPr>
         <w:t xml:space="preserve">   </w:t>
       </w:r>
-      <w:proofErr w:type="spellStart"/>
-      <w:r>
-        <w:rPr>
-          <w:rFonts w:ascii="Maiandra GD" w:hAnsi="Maiandra GD" w:hint="eastAsia"/>
-          <w:sz w:val="22"/>
-          <w:szCs w:val="22"/>
-        </w:rPr>
-        <w:t>quienes_somos.php</w:t>
-      </w:r>
-      <w:proofErr w:type="spellEnd"/>
+      <w:r>
+        <w:rPr>
+          <w:rFonts w:ascii="Maiandra GD" w:hAnsi="Maiandra GD" w:hint="eastAsia"/>
+          <w:sz w:val="22"/>
+          <w:szCs w:val="22"/>
+        </w:rPr>
+        <w:t>│</w:t>
+      </w:r>
+      <w:r>
+        <w:rPr>
+          <w:rFonts w:ascii="Maiandra GD" w:hAnsi="Maiandra GD" w:hint="eastAsia"/>
+          <w:sz w:val="22"/>
+          <w:szCs w:val="22"/>
+        </w:rPr>
+        <w:t xml:space="preserve">   </w:t>
+      </w:r>
+      <w:r>
+        <w:rPr>
+          <w:rFonts w:ascii="Maiandra GD" w:hAnsi="Maiandra GD"/>
+          <w:sz w:val="22"/>
+          <w:szCs w:val="22"/>
+        </w:rPr>
+        <w:t xml:space="preserve">    estilo</w:t>
+      </w:r>
+      <w:r>
+        <w:rPr>
+          <w:rFonts w:ascii="Maiandra GD" w:hAnsi="Maiandra GD"/>
+          <w:sz w:val="22"/>
+          <w:szCs w:val="22"/>
+        </w:rPr>
+        <w:t>Contacto</w:t>
+      </w:r>
+      <w:r>
+        <w:rPr>
+          <w:rFonts w:ascii="Maiandra GD" w:hAnsi="Maiandra GD" w:hint="eastAsia"/>
+          <w:sz w:val="22"/>
+          <w:szCs w:val="22"/>
+        </w:rPr>
+        <w:t>.css</w:t>
+      </w:r>
     </w:p>
     <w:p>
       <w:pPr>
@@ -3901,16 +5533,38 @@
         </w:rPr>
         <w:t xml:space="preserve">   </w:t>
       </w:r>
-      <w:proofErr w:type="spellStart"/>
-      <w:r>
-        <w:rPr>
-          <w:rFonts w:ascii="Maiandra GD" w:hAnsi="Maiandra GD" w:hint="eastAsia"/>
-          <w:sz w:val="22"/>
-          <w:szCs w:val="22"/>
-        </w:rPr>
-        <w:t>registro.php</w:t>
-      </w:r>
-      <w:proofErr w:type="spellEnd"/>
+      <w:r>
+        <w:rPr>
+          <w:rFonts w:ascii="Maiandra GD" w:hAnsi="Maiandra GD" w:hint="eastAsia"/>
+          <w:sz w:val="22"/>
+          <w:szCs w:val="22"/>
+        </w:rPr>
+        <w:t>│</w:t>
+      </w:r>
+      <w:r>
+        <w:rPr>
+          <w:rFonts w:ascii="Maiandra GD" w:hAnsi="Maiandra GD" w:hint="eastAsia"/>
+          <w:sz w:val="22"/>
+          <w:szCs w:val="22"/>
+        </w:rPr>
+        <w:t xml:space="preserve">   </w:t>
+      </w:r>
+      <w:r>
+        <w:rPr>
+          <w:rFonts w:ascii="Maiandra GD" w:hAnsi="Maiandra GD"/>
+          <w:sz w:val="22"/>
+          <w:szCs w:val="22"/>
+        </w:rPr>
+        <w:t xml:space="preserve">    estiloEntrenamientos</w:t>
+      </w:r>
+      <w:r>
+        <w:rPr>
+          <w:rFonts w:ascii="Maiandra GD" w:hAnsi="Maiandra GD" w:hint="eastAsia"/>
+          <w:sz w:val="22"/>
+          <w:szCs w:val="22"/>
+        </w:rPr>
+        <w:t>.css</w:t>
+      </w:r>
     </w:p>
     <w:p>
       <w:pPr>
@@ -3939,24 +5593,46 @@
         </w:rPr>
         <w:t xml:space="preserve">   </w:t>
       </w:r>
-      <w:proofErr w:type="spellStart"/>
-      <w:r>
-        <w:rPr>
-          <w:rFonts w:ascii="Maiandra GD" w:hAnsi="Maiandra GD"/>
-          <w:sz w:val="22"/>
-          <w:szCs w:val="22"/>
-        </w:rPr>
-        <w:t>respuesta</w:t>
-      </w:r>
-      <w:r>
-        <w:rPr>
-          <w:rFonts w:ascii="Maiandra GD" w:hAnsi="Maiandra GD" w:hint="eastAsia"/>
-          <w:sz w:val="22"/>
-          <w:szCs w:val="22"/>
-        </w:rPr>
-        <w:t>.php</w:t>
-      </w:r>
-      <w:proofErr w:type="spellEnd"/>
+      <w:r>
+        <w:rPr>
+          <w:rFonts w:ascii="Maiandra GD" w:hAnsi="Maiandra GD" w:hint="eastAsia"/>
+          <w:sz w:val="22"/>
+          <w:szCs w:val="22"/>
+        </w:rPr>
+        <w:t>│</w:t>
+      </w:r>
+      <w:r>
+        <w:rPr>
+          <w:rFonts w:ascii="Maiandra GD" w:hAnsi="Maiandra GD" w:hint="eastAsia"/>
+          <w:sz w:val="22"/>
+          <w:szCs w:val="22"/>
+        </w:rPr>
+        <w:t xml:space="preserve">   </w:t>
+      </w:r>
+      <w:r>
+        <w:rPr>
+          <w:rFonts w:ascii="Maiandra GD" w:hAnsi="Maiandra GD"/>
+          <w:sz w:val="22"/>
+          <w:szCs w:val="22"/>
+        </w:rPr>
+        <w:t xml:space="preserve">    estilo</w:t>
+      </w:r>
+      <w:r>
+        <w:rPr>
+          <w:rFonts w:ascii="Maiandra GD" w:hAnsi="Maiandra GD"/>
+          <w:sz w:val="22"/>
+          <w:szCs w:val="22"/>
+        </w:rPr>
+        <w:t>FAQs</w:t>
+      </w:r>
+      <w:r>
+        <w:rPr>
+          <w:rFonts w:ascii="Maiandra GD" w:hAnsi="Maiandra GD" w:hint="eastAsia"/>
+          <w:sz w:val="22"/>
+          <w:szCs w:val="22"/>
+        </w:rPr>
+        <w:t>.css</w:t>
+      </w:r>
     </w:p>
     <w:p>
       <w:pPr>
@@ -3965,21 +5641,57 @@
         <w:jc w:val="both"/>
         <w:rPr>
           <w:rFonts w:ascii="Maiandra GD" w:hAnsi="Maiandra GD"/>
-          <w:b/>
-          <w:bCs/>
-          <w:sz w:val="22"/>
-          <w:szCs w:val="22"/>
-        </w:rPr>
-      </w:pPr>
-      <w:r>
-        <w:rPr>
-          <w:rFonts w:ascii="Maiandra GD" w:hAnsi="Maiandra GD" w:hint="eastAsia"/>
-          <w:b/>
-          <w:bCs/>
+          <w:sz w:val="22"/>
+          <w:szCs w:val="22"/>
+        </w:rPr>
+      </w:pPr>
+      <w:r>
+        <w:rPr>
+          <w:rFonts w:ascii="Maiandra GD" w:hAnsi="Maiandra GD" w:hint="eastAsia"/>
           <w:sz w:val="22"/>
           <w:szCs w:val="22"/>
         </w:rPr>
         <w:t>│</w:t>
+      </w:r>
+      <w:r>
+        <w:rPr>
+          <w:rFonts w:ascii="Maiandra GD" w:hAnsi="Maiandra GD" w:hint="eastAsia"/>
+          <w:sz w:val="22"/>
+          <w:szCs w:val="22"/>
+        </w:rPr>
+        <w:t xml:space="preserve">   </w:t>
+      </w:r>
+      <w:r>
+        <w:rPr>
+          <w:rFonts w:ascii="Maiandra GD" w:hAnsi="Maiandra GD" w:hint="eastAsia"/>
+          <w:sz w:val="22"/>
+          <w:szCs w:val="22"/>
+        </w:rPr>
+        <w:t>│</w:t>
+      </w:r>
+      <w:r>
+        <w:rPr>
+          <w:rFonts w:ascii="Maiandra GD" w:hAnsi="Maiandra GD" w:hint="eastAsia"/>
+          <w:sz w:val="22"/>
+          <w:szCs w:val="22"/>
+        </w:rPr>
+        <w:t xml:space="preserve">   </w:t>
+      </w:r>
+      <w:r>
+        <w:rPr>
+          <w:rFonts w:ascii="Maiandra GD" w:hAnsi="Maiandra GD"/>
+          <w:sz w:val="22"/>
+          <w:szCs w:val="22"/>
+        </w:rPr>
+        <w:t xml:space="preserve">    estiloFormularios</w:t>
+      </w:r>
+      <w:r>
+        <w:rPr>
+          <w:rFonts w:ascii="Maiandra GD" w:hAnsi="Maiandra GD" w:hint="eastAsia"/>
+          <w:sz w:val="22"/>
+          <w:szCs w:val="22"/>
+        </w:rPr>
+        <w:t>.css</w:t>
       </w:r>
     </w:p>
     <w:p>
@@ -3989,44 +5701,58 @@
         <w:jc w:val="both"/>
         <w:rPr>
           <w:rFonts w:ascii="Maiandra GD" w:hAnsi="Maiandra GD"/>
-          <w:b/>
-          <w:bCs/>
-          <w:sz w:val="22"/>
-          <w:szCs w:val="22"/>
-        </w:rPr>
-      </w:pPr>
-      <w:r>
-        <w:rPr>
-          <w:rFonts w:ascii="Maiandra GD" w:hAnsi="Maiandra GD" w:hint="eastAsia"/>
-          <w:b/>
-          <w:bCs/>
-          <w:sz w:val="22"/>
-          <w:szCs w:val="22"/>
-        </w:rPr>
-        <w:t>├───</w:t>
-      </w:r>
-      <w:r>
-        <w:rPr>
-          <w:rFonts w:ascii="Maiandra GD" w:hAnsi="Maiandra GD" w:hint="eastAsia"/>
-          <w:b/>
-          <w:bCs/>
-          <w:sz w:val="22"/>
-          <w:szCs w:val="22"/>
-        </w:rPr>
-        <w:t>.</w:t>
-      </w:r>
-      <w:proofErr w:type="spellStart"/>
-      <w:r>
-        <w:rPr>
-          <w:rFonts w:ascii="Maiandra GD" w:hAnsi="Maiandra GD" w:hint="eastAsia"/>
-          <w:b/>
-          <w:bCs/>
-          <w:sz w:val="22"/>
-          <w:szCs w:val="22"/>
-        </w:rPr>
-        <w:t>settings</w:t>
-      </w:r>
-      <w:proofErr w:type="spellEnd"/>
+          <w:sz w:val="22"/>
+          <w:szCs w:val="22"/>
+        </w:rPr>
+      </w:pPr>
+      <w:r>
+        <w:rPr>
+          <w:rFonts w:ascii="Maiandra GD" w:hAnsi="Maiandra GD" w:hint="eastAsia"/>
+          <w:sz w:val="22"/>
+          <w:szCs w:val="22"/>
+        </w:rPr>
+        <w:t>│</w:t>
+      </w:r>
+      <w:r>
+        <w:rPr>
+          <w:rFonts w:ascii="Maiandra GD" w:hAnsi="Maiandra GD" w:hint="eastAsia"/>
+          <w:sz w:val="22"/>
+          <w:szCs w:val="22"/>
+        </w:rPr>
+        <w:t xml:space="preserve">   </w:t>
+      </w:r>
+      <w:r>
+        <w:rPr>
+          <w:rFonts w:ascii="Maiandra GD" w:hAnsi="Maiandra GD" w:hint="eastAsia"/>
+          <w:sz w:val="22"/>
+          <w:szCs w:val="22"/>
+        </w:rPr>
+        <w:t>│</w:t>
+      </w:r>
+      <w:r>
+        <w:rPr>
+          <w:rFonts w:ascii="Maiandra GD" w:hAnsi="Maiandra GD" w:hint="eastAsia"/>
+          <w:sz w:val="22"/>
+          <w:szCs w:val="22"/>
+        </w:rPr>
+        <w:t xml:space="preserve">   </w:t>
+      </w:r>
+      <w:r>
+        <w:rPr>
+          <w:rFonts w:ascii="Maiandra GD" w:hAnsi="Maiandra GD"/>
+          <w:sz w:val="22"/>
+          <w:szCs w:val="22"/>
+        </w:rPr>
+        <w:t xml:space="preserve">    estiloPagsMiPerfil</w:t>
+      </w:r>
+      <w:r>
+        <w:rPr>
+          <w:rFonts w:ascii="Maiandra GD" w:hAnsi="Maiandra GD" w:hint="eastAsia"/>
+          <w:sz w:val="22"/>
+          <w:szCs w:val="22"/>
+        </w:rPr>
+        <w:t>.css</w:t>
+      </w:r>
     </w:p>
     <w:p>
       <w:pPr>
@@ -4042,8 +5768,6 @@
       <w:r>
         <w:rPr>
           <w:rFonts w:ascii="Maiandra GD" w:hAnsi="Maiandra GD" w:hint="eastAsia"/>
-          <w:b/>
-          <w:bCs/>
           <w:sz w:val="22"/>
           <w:szCs w:val="22"/>
         </w:rPr>
@@ -4052,33 +5776,51 @@
       <w:r>
         <w:rPr>
           <w:rFonts w:ascii="Maiandra GD" w:hAnsi="Maiandra GD" w:hint="eastAsia"/>
-          <w:b/>
-          <w:bCs/>
-          <w:sz w:val="22"/>
-          <w:szCs w:val="22"/>
-        </w:rPr>
-        <w:t xml:space="preserve">       </w:t>
-      </w:r>
-      <w:proofErr w:type="spellStart"/>
-      <w:proofErr w:type="gramStart"/>
-      <w:r>
-        <w:rPr>
-          <w:rFonts w:ascii="Maiandra GD" w:hAnsi="Maiandra GD" w:hint="eastAsia"/>
-          <w:sz w:val="22"/>
-          <w:szCs w:val="22"/>
-        </w:rPr>
-        <w:t>org.eclipse.php.core</w:t>
-      </w:r>
-      <w:proofErr w:type="gramEnd"/>
-      <w:r>
-        <w:rPr>
-          <w:rFonts w:ascii="Maiandra GD" w:hAnsi="Maiandra GD" w:hint="eastAsia"/>
-          <w:sz w:val="22"/>
-          <w:szCs w:val="22"/>
-        </w:rPr>
-        <w:t>.prefs</w:t>
-      </w:r>
-      <w:proofErr w:type="spellEnd"/>
+          <w:sz w:val="22"/>
+          <w:szCs w:val="22"/>
+        </w:rPr>
+        <w:t xml:space="preserve">   </w:t>
+      </w:r>
+      <w:r>
+        <w:rPr>
+          <w:rFonts w:ascii="Maiandra GD" w:hAnsi="Maiandra GD" w:hint="eastAsia"/>
+          <w:sz w:val="22"/>
+          <w:szCs w:val="22"/>
+        </w:rPr>
+        <w:t>│</w:t>
+      </w:r>
+      <w:r>
+        <w:rPr>
+          <w:rFonts w:ascii="Maiandra GD" w:hAnsi="Maiandra GD" w:hint="eastAsia"/>
+          <w:sz w:val="22"/>
+          <w:szCs w:val="22"/>
+        </w:rPr>
+        <w:t xml:space="preserve">   </w:t>
+      </w:r>
+      <w:r>
+        <w:rPr>
+          <w:rFonts w:ascii="Maiandra GD" w:hAnsi="Maiandra GD"/>
+          <w:sz w:val="22"/>
+          <w:szCs w:val="22"/>
+        </w:rPr>
+        <w:t xml:space="preserve">    estilo</w:t>
+      </w:r>
+      <w:r>
+        <w:rPr>
+          <w:rFonts w:ascii="Maiandra GD" w:hAnsi="Maiandra GD"/>
+          <w:sz w:val="22"/>
+          <w:szCs w:val="22"/>
+        </w:rPr>
+        <w:t>Quienessomos</w:t>
+      </w:r>
+      <w:r>
+        <w:rPr>
+          <w:rFonts w:ascii="Maiandra GD" w:hAnsi="Maiandra GD" w:hint="eastAsia"/>
+          <w:sz w:val="22"/>
+          <w:szCs w:val="22"/>
+        </w:rPr>
+        <w:t>.css</w:t>
+      </w:r>
     </w:p>
     <w:p>
       <w:pPr>
@@ -4087,13 +5829,17 @@
         <w:jc w:val="both"/>
         <w:rPr>
           <w:rFonts w:ascii="Maiandra GD" w:hAnsi="Maiandra GD"/>
-          <w:sz w:val="22"/>
-          <w:szCs w:val="22"/>
-        </w:rPr>
-      </w:pPr>
-      <w:r>
-        <w:rPr>
-          <w:rFonts w:ascii="Maiandra GD" w:hAnsi="Maiandra GD" w:hint="eastAsia"/>
+          <w:b/>
+          <w:bCs/>
+          <w:sz w:val="22"/>
+          <w:szCs w:val="22"/>
+        </w:rPr>
+      </w:pPr>
+      <w:r>
+        <w:rPr>
+          <w:rFonts w:ascii="Maiandra GD" w:hAnsi="Maiandra GD" w:hint="eastAsia"/>
+          <w:b/>
+          <w:bCs/>
           <w:sz w:val="22"/>
           <w:szCs w:val="22"/>
         </w:rPr>
@@ -4102,10 +5848,22 @@
       <w:r>
         <w:rPr>
           <w:rFonts w:ascii="Maiandra GD" w:hAnsi="Maiandra GD" w:hint="eastAsia"/>
-          <w:sz w:val="22"/>
-          <w:szCs w:val="22"/>
-        </w:rPr>
-        <w:t xml:space="preserve">       org.eclipse.wst.common.project.facet.core.xml</w:t>
+          <w:b/>
+          <w:bCs/>
+          <w:sz w:val="22"/>
+          <w:szCs w:val="22"/>
+        </w:rPr>
+        <w:t xml:space="preserve">   </w:t>
+      </w:r>
+      <w:r>
+        <w:rPr>
+          <w:rFonts w:ascii="Maiandra GD" w:hAnsi="Maiandra GD" w:hint="eastAsia"/>
+          <w:b/>
+          <w:bCs/>
+          <w:sz w:val="22"/>
+          <w:szCs w:val="22"/>
+        </w:rPr>
+        <w:t>│</w:t>
       </w:r>
     </w:p>
     <w:p>
@@ -4131,6 +5889,38 @@
         </w:rPr>
         <w:t>│</w:t>
       </w:r>
+      <w:r>
+        <w:rPr>
+          <w:rFonts w:ascii="Maiandra GD" w:hAnsi="Maiandra GD" w:hint="eastAsia"/>
+          <w:b/>
+          <w:bCs/>
+          <w:sz w:val="22"/>
+          <w:szCs w:val="22"/>
+        </w:rPr>
+        <w:t xml:space="preserve">   </w:t>
+      </w:r>
+      <w:r>
+        <w:rPr>
+          <w:rFonts w:ascii="Maiandra GD" w:hAnsi="Maiandra GD" w:hint="eastAsia"/>
+          <w:b/>
+          <w:bCs/>
+          <w:sz w:val="22"/>
+          <w:szCs w:val="22"/>
+        </w:rPr>
+        <w:t>├───</w:t>
+      </w:r>
+      <w:proofErr w:type="spellStart"/>
+      <w:r>
+        <w:rPr>
+          <w:rFonts w:ascii="Maiandra GD" w:hAnsi="Maiandra GD" w:hint="eastAsia"/>
+          <w:b/>
+          <w:bCs/>
+          <w:sz w:val="22"/>
+          <w:szCs w:val="22"/>
+        </w:rPr>
+        <w:t>DAOs</w:t>
+      </w:r>
+      <w:proofErr w:type="spellEnd"/>
     </w:p>
     <w:p>
       <w:pPr>
@@ -4139,32 +5929,58 @@
         <w:jc w:val="both"/>
         <w:rPr>
           <w:rFonts w:ascii="Maiandra GD" w:hAnsi="Maiandra GD"/>
-          <w:b/>
-          <w:bCs/>
-          <w:sz w:val="22"/>
-          <w:szCs w:val="22"/>
-        </w:rPr>
-      </w:pPr>
-      <w:r>
-        <w:rPr>
-          <w:rFonts w:ascii="Maiandra GD" w:hAnsi="Maiandra GD" w:hint="eastAsia"/>
-          <w:b/>
-          <w:bCs/>
-          <w:sz w:val="22"/>
-          <w:szCs w:val="22"/>
-        </w:rPr>
-        <w:t>├───</w:t>
-      </w:r>
-      <w:proofErr w:type="spellStart"/>
-      <w:r>
-        <w:rPr>
-          <w:rFonts w:ascii="Maiandra GD" w:hAnsi="Maiandra GD" w:hint="eastAsia"/>
-          <w:b/>
-          <w:bCs/>
-          <w:sz w:val="22"/>
-          <w:szCs w:val="22"/>
-        </w:rPr>
-        <w:t>includes</w:t>
+          <w:sz w:val="22"/>
+          <w:szCs w:val="22"/>
+        </w:rPr>
+      </w:pPr>
+      <w:r>
+        <w:rPr>
+          <w:rFonts w:ascii="Maiandra GD" w:hAnsi="Maiandra GD" w:hint="eastAsia"/>
+          <w:b/>
+          <w:bCs/>
+          <w:sz w:val="22"/>
+          <w:szCs w:val="22"/>
+        </w:rPr>
+        <w:t>│</w:t>
+      </w:r>
+      <w:r>
+        <w:rPr>
+          <w:rFonts w:ascii="Maiandra GD" w:hAnsi="Maiandra GD" w:hint="eastAsia"/>
+          <w:b/>
+          <w:bCs/>
+          <w:sz w:val="22"/>
+          <w:szCs w:val="22"/>
+        </w:rPr>
+        <w:t xml:space="preserve">   </w:t>
+      </w:r>
+      <w:r>
+        <w:rPr>
+          <w:rFonts w:ascii="Maiandra GD" w:hAnsi="Maiandra GD" w:hint="eastAsia"/>
+          <w:b/>
+          <w:bCs/>
+          <w:sz w:val="22"/>
+          <w:szCs w:val="22"/>
+        </w:rPr>
+        <w:t>│</w:t>
+      </w:r>
+      <w:r>
+        <w:rPr>
+          <w:rFonts w:ascii="Maiandra GD" w:hAnsi="Maiandra GD" w:hint="eastAsia"/>
+          <w:b/>
+          <w:bCs/>
+          <w:sz w:val="22"/>
+          <w:szCs w:val="22"/>
+        </w:rPr>
+        <w:t xml:space="preserve">       </w:t>
+      </w:r>
+      <w:proofErr w:type="spellStart"/>
+      <w:r>
+        <w:rPr>
+          <w:rFonts w:ascii="Maiandra GD" w:hAnsi="Maiandra GD" w:hint="eastAsia"/>
+          <w:sz w:val="22"/>
+          <w:szCs w:val="22"/>
+        </w:rPr>
+        <w:t>alimentoDAO.php</w:t>
       </w:r>
       <w:proofErr w:type="spellEnd"/>
     </w:p>
@@ -4209,16 +6025,16 @@
           <w:sz w:val="22"/>
           <w:szCs w:val="22"/>
         </w:rPr>
-        <w:t xml:space="preserve">   </w:t>
-      </w:r>
-      <w:proofErr w:type="spellStart"/>
-      <w:r>
-        <w:rPr>
-          <w:rFonts w:ascii="Maiandra GD" w:hAnsi="Maiandra GD" w:hint="eastAsia"/>
-          <w:sz w:val="22"/>
-          <w:szCs w:val="22"/>
-        </w:rPr>
-        <w:t>config.php</w:t>
+        <w:t xml:space="preserve">       </w:t>
+      </w:r>
+      <w:proofErr w:type="spellStart"/>
+      <w:r>
+        <w:rPr>
+          <w:rFonts w:ascii="Maiandra GD" w:hAnsi="Maiandra GD" w:hint="eastAsia"/>
+          <w:sz w:val="22"/>
+          <w:szCs w:val="22"/>
+        </w:rPr>
+        <w:t>comidaDAO.php</w:t>
       </w:r>
       <w:proofErr w:type="spellEnd"/>
     </w:p>
@@ -4263,16 +6079,16 @@
           <w:sz w:val="22"/>
           <w:szCs w:val="22"/>
         </w:rPr>
-        <w:t xml:space="preserve">   </w:t>
-      </w:r>
-      <w:proofErr w:type="spellStart"/>
-      <w:r>
-        <w:rPr>
-          <w:rFonts w:ascii="Maiandra GD" w:hAnsi="Maiandra GD" w:hint="eastAsia"/>
-          <w:sz w:val="22"/>
-          <w:szCs w:val="22"/>
-        </w:rPr>
-        <w:t>controller.php</w:t>
+        <w:t xml:space="preserve">       </w:t>
+      </w:r>
+      <w:proofErr w:type="spellStart"/>
+      <w:r>
+        <w:rPr>
+          <w:rFonts w:ascii="Maiandra GD" w:hAnsi="Maiandra GD" w:hint="eastAsia"/>
+          <w:sz w:val="22"/>
+          <w:szCs w:val="22"/>
+        </w:rPr>
+        <w:t>DAO.php</w:t>
       </w:r>
       <w:proofErr w:type="spellEnd"/>
     </w:p>
@@ -4317,24 +6133,18 @@
           <w:sz w:val="22"/>
           <w:szCs w:val="22"/>
         </w:rPr>
-        <w:t xml:space="preserve">   </w:t>
-      </w:r>
-      <w:r>
-        <w:rPr>
-          <w:rFonts w:ascii="Maiandra GD" w:hAnsi="Maiandra GD"/>
-          <w:sz w:val="22"/>
-          <w:szCs w:val="22"/>
-        </w:rPr>
-        <w:t>estiloPaginaPrincipal</w:t>
-      </w:r>
-      <w:r>
-        <w:rPr>
-          <w:rFonts w:ascii="Maiandra GD" w:hAnsi="Maiandra GD" w:hint="eastAsia"/>
-          <w:sz w:val="22"/>
-          <w:szCs w:val="22"/>
-        </w:rPr>
-        <w:t>.css</w:t>
-      </w:r>
+        <w:t xml:space="preserve">       </w:t>
+      </w:r>
+      <w:proofErr w:type="spellStart"/>
+      <w:r>
+        <w:rPr>
+          <w:rFonts w:ascii="Maiandra GD" w:hAnsi="Maiandra GD" w:hint="eastAsia"/>
+          <w:sz w:val="22"/>
+          <w:szCs w:val="22"/>
+        </w:rPr>
+        <w:t>ejercicioDAO.php</w:t>
+      </w:r>
+      <w:proofErr w:type="spellEnd"/>
     </w:p>
     <w:p>
       <w:pPr>
@@ -4377,32 +6187,16 @@
           <w:sz w:val="22"/>
           <w:szCs w:val="22"/>
         </w:rPr>
-        <w:t xml:space="preserve">   </w:t>
-      </w:r>
-      <w:proofErr w:type="spellStart"/>
-      <w:r>
-        <w:rPr>
-          <w:rFonts w:ascii="Maiandra GD" w:hAnsi="Maiandra GD"/>
-          <w:sz w:val="22"/>
-          <w:szCs w:val="22"/>
-        </w:rPr>
-        <w:t>uploader</w:t>
-      </w:r>
-      <w:r>
-        <w:rPr>
-          <w:rFonts w:ascii="Maiandra GD" w:hAnsi="Maiandra GD" w:hint="eastAsia"/>
-          <w:sz w:val="22"/>
-          <w:szCs w:val="22"/>
-        </w:rPr>
-        <w:t>.</w:t>
-      </w:r>
-      <w:r>
-        <w:rPr>
-          <w:rFonts w:ascii="Maiandra GD" w:hAnsi="Maiandra GD"/>
-          <w:sz w:val="22"/>
-          <w:szCs w:val="22"/>
-        </w:rPr>
-        <w:t>php</w:t>
+        <w:t xml:space="preserve">       </w:t>
+      </w:r>
+      <w:proofErr w:type="spellStart"/>
+      <w:r>
+        <w:rPr>
+          <w:rFonts w:ascii="Maiandra GD" w:hAnsi="Maiandra GD" w:hint="eastAsia"/>
+          <w:sz w:val="22"/>
+          <w:szCs w:val="22"/>
+        </w:rPr>
+        <w:t>entrenamientoDAO.php</w:t>
       </w:r>
       <w:proofErr w:type="spellEnd"/>
     </w:p>
@@ -4413,17 +6207,13 @@
         <w:jc w:val="both"/>
         <w:rPr>
           <w:rFonts w:ascii="Maiandra GD" w:hAnsi="Maiandra GD"/>
-          <w:b/>
-          <w:bCs/>
-          <w:sz w:val="22"/>
-          <w:szCs w:val="22"/>
-        </w:rPr>
-      </w:pPr>
-      <w:r>
-        <w:rPr>
-          <w:rFonts w:ascii="Maiandra GD" w:hAnsi="Maiandra GD" w:hint="eastAsia"/>
-          <w:b/>
-          <w:bCs/>
+          <w:sz w:val="22"/>
+          <w:szCs w:val="22"/>
+        </w:rPr>
+      </w:pPr>
+      <w:r>
+        <w:rPr>
+          <w:rFonts w:ascii="Maiandra GD" w:hAnsi="Maiandra GD" w:hint="eastAsia"/>
           <w:sz w:val="22"/>
           <w:szCs w:val="22"/>
         </w:rPr>
@@ -4432,8 +6222,6 @@
       <w:r>
         <w:rPr>
           <w:rFonts w:ascii="Maiandra GD" w:hAnsi="Maiandra GD" w:hint="eastAsia"/>
-          <w:b/>
-          <w:bCs/>
           <w:sz w:val="22"/>
           <w:szCs w:val="22"/>
         </w:rPr>
@@ -4442,23 +6230,35 @@
       <w:r>
         <w:rPr>
           <w:rFonts w:ascii="Maiandra GD" w:hAnsi="Maiandra GD" w:hint="eastAsia"/>
-          <w:b/>
-          <w:bCs/>
-          <w:sz w:val="22"/>
-          <w:szCs w:val="22"/>
-        </w:rPr>
-        <w:t>├───</w:t>
-      </w:r>
-      <w:proofErr w:type="spellStart"/>
-      <w:r>
-        <w:rPr>
-          <w:rFonts w:ascii="Maiandra GD" w:hAnsi="Maiandra GD"/>
-          <w:b/>
-          <w:bCs/>
-          <w:sz w:val="22"/>
-          <w:szCs w:val="22"/>
-        </w:rPr>
-        <w:t>comun</w:t>
+          <w:sz w:val="22"/>
+          <w:szCs w:val="22"/>
+        </w:rPr>
+        <w:t>│</w:t>
+      </w:r>
+      <w:r>
+        <w:rPr>
+          <w:rFonts w:ascii="Maiandra GD" w:hAnsi="Maiandra GD" w:hint="eastAsia"/>
+          <w:sz w:val="22"/>
+          <w:szCs w:val="22"/>
+        </w:rPr>
+        <w:t xml:space="preserve">       </w:t>
+      </w:r>
+      <w:proofErr w:type="spellStart"/>
+      <w:r>
+        <w:rPr>
+          <w:rFonts w:ascii="Maiandra GD" w:hAnsi="Maiandra GD"/>
+          <w:sz w:val="22"/>
+          <w:szCs w:val="22"/>
+        </w:rPr>
+        <w:t>foroDAO</w:t>
+      </w:r>
+      <w:r>
+        <w:rPr>
+          <w:rFonts w:ascii="Maiandra GD" w:hAnsi="Maiandra GD" w:hint="eastAsia"/>
+          <w:sz w:val="22"/>
+          <w:szCs w:val="22"/>
+        </w:rPr>
+        <w:t>.php</w:t>
       </w:r>
       <w:proofErr w:type="spellEnd"/>
     </w:p>
@@ -4476,8 +6276,6 @@
       <w:r>
         <w:rPr>
           <w:rFonts w:ascii="Maiandra GD" w:hAnsi="Maiandra GD" w:hint="eastAsia"/>
-          <w:b/>
-          <w:bCs/>
           <w:sz w:val="22"/>
           <w:szCs w:val="22"/>
         </w:rPr>
@@ -4486,8 +6284,6 @@
       <w:r>
         <w:rPr>
           <w:rFonts w:ascii="Maiandra GD" w:hAnsi="Maiandra GD" w:hint="eastAsia"/>
-          <w:b/>
-          <w:bCs/>
           <w:sz w:val="22"/>
           <w:szCs w:val="22"/>
         </w:rPr>
@@ -4496,8 +6292,6 @@
       <w:r>
         <w:rPr>
           <w:rFonts w:ascii="Maiandra GD" w:hAnsi="Maiandra GD" w:hint="eastAsia"/>
-          <w:b/>
-          <w:bCs/>
           <w:sz w:val="22"/>
           <w:szCs w:val="22"/>
         </w:rPr>
@@ -4506,8 +6300,6 @@
       <w:r>
         <w:rPr>
           <w:rFonts w:ascii="Maiandra GD" w:hAnsi="Maiandra GD" w:hint="eastAsia"/>
-          <w:b/>
-          <w:bCs/>
           <w:sz w:val="22"/>
           <w:szCs w:val="22"/>
         </w:rPr>
@@ -4516,11 +6308,19 @@
       <w:proofErr w:type="spellStart"/>
       <w:r>
         <w:rPr>
-          <w:rFonts w:ascii="Maiandra GD" w:hAnsi="Maiandra GD" w:hint="eastAsia"/>
-          <w:sz w:val="22"/>
-          <w:szCs w:val="22"/>
-        </w:rPr>
-        <w:t>cabecera.php</w:t>
+          <w:rFonts w:ascii="Maiandra GD" w:hAnsi="Maiandra GD"/>
+          <w:sz w:val="22"/>
+          <w:szCs w:val="22"/>
+        </w:rPr>
+        <w:t>mensajesDAO</w:t>
+      </w:r>
+      <w:r>
+        <w:rPr>
+          <w:rFonts w:ascii="Maiandra GD" w:hAnsi="Maiandra GD" w:hint="eastAsia"/>
+          <w:sz w:val="22"/>
+          <w:szCs w:val="22"/>
+        </w:rPr>
+        <w:t>.php</w:t>
       </w:r>
       <w:proofErr w:type="spellEnd"/>
     </w:p>
@@ -4574,7 +6374,7 @@
           <w:sz w:val="22"/>
           <w:szCs w:val="22"/>
         </w:rPr>
-        <w:t>pie.php</w:t>
+        <w:t>usuarioDAO.php</w:t>
       </w:r>
       <w:proofErr w:type="spellEnd"/>
     </w:p>
@@ -4585,17 +6385,13 @@
         <w:jc w:val="both"/>
         <w:rPr>
           <w:rFonts w:ascii="Maiandra GD" w:hAnsi="Maiandra GD"/>
-          <w:b/>
-          <w:bCs/>
-          <w:sz w:val="22"/>
-          <w:szCs w:val="22"/>
-        </w:rPr>
-      </w:pPr>
-      <w:r>
-        <w:rPr>
-          <w:rFonts w:ascii="Maiandra GD" w:hAnsi="Maiandra GD" w:hint="eastAsia"/>
-          <w:b/>
-          <w:bCs/>
+          <w:sz w:val="22"/>
+          <w:szCs w:val="22"/>
+        </w:rPr>
+      </w:pPr>
+      <w:r>
+        <w:rPr>
+          <w:rFonts w:ascii="Maiandra GD" w:hAnsi="Maiandra GD" w:hint="eastAsia"/>
           <w:sz w:val="22"/>
           <w:szCs w:val="22"/>
         </w:rPr>
@@ -4604,8 +6400,6 @@
       <w:r>
         <w:rPr>
           <w:rFonts w:ascii="Maiandra GD" w:hAnsi="Maiandra GD" w:hint="eastAsia"/>
-          <w:b/>
-          <w:bCs/>
           <w:sz w:val="22"/>
           <w:szCs w:val="22"/>
         </w:rPr>
@@ -4614,13 +6408,37 @@
       <w:r>
         <w:rPr>
           <w:rFonts w:ascii="Maiandra GD" w:hAnsi="Maiandra GD" w:hint="eastAsia"/>
-          <w:b/>
-          <w:bCs/>
           <w:sz w:val="22"/>
           <w:szCs w:val="22"/>
         </w:rPr>
         <w:t>│</w:t>
       </w:r>
+      <w:r>
+        <w:rPr>
+          <w:rFonts w:ascii="Maiandra GD" w:hAnsi="Maiandra GD" w:hint="eastAsia"/>
+          <w:sz w:val="22"/>
+          <w:szCs w:val="22"/>
+        </w:rPr>
+        <w:t xml:space="preserve">       </w:t>
+      </w:r>
+      <w:proofErr w:type="spellStart"/>
+      <w:r>
+        <w:rPr>
+          <w:rFonts w:ascii="Maiandra GD" w:hAnsi="Maiandra GD"/>
+          <w:sz w:val="22"/>
+          <w:szCs w:val="22"/>
+        </w:rPr>
+        <w:t>valoracionDAO</w:t>
+      </w:r>
+      <w:r>
+        <w:rPr>
+          <w:rFonts w:ascii="Maiandra GD" w:hAnsi="Maiandra GD" w:hint="eastAsia"/>
+          <w:sz w:val="22"/>
+          <w:szCs w:val="22"/>
+        </w:rPr>
+        <w:t>.php</w:t>
+      </w:r>
+      <w:proofErr w:type="spellEnd"/>
     </w:p>
     <w:p>
       <w:pPr>
@@ -4663,20 +6481,8 @@
           <w:sz w:val="22"/>
           <w:szCs w:val="22"/>
         </w:rPr>
-        <w:t>├───</w:t>
-      </w:r>
-      <w:proofErr w:type="spellStart"/>
-      <w:r>
-        <w:rPr>
-          <w:rFonts w:ascii="Maiandra GD" w:hAnsi="Maiandra GD"/>
-          <w:b/>
-          <w:bCs/>
-          <w:sz w:val="22"/>
-          <w:szCs w:val="22"/>
-        </w:rPr>
-        <w:t>css</w:t>
-      </w:r>
-      <w:proofErr w:type="spellEnd"/>
+        <w:t>│</w:t>
+      </w:r>
     </w:p>
     <w:p>
       <w:pPr>
@@ -4685,6 +6491,8 @@
         <w:jc w:val="both"/>
         <w:rPr>
           <w:rFonts w:ascii="Maiandra GD" w:hAnsi="Maiandra GD"/>
+          <w:b/>
+          <w:bCs/>
           <w:sz w:val="22"/>
           <w:szCs w:val="22"/>
         </w:rPr>
@@ -4717,27 +6525,20 @@
           <w:sz w:val="22"/>
           <w:szCs w:val="22"/>
         </w:rPr>
-        <w:t>│</w:t>
-      </w:r>
-      <w:r>
-        <w:rPr>
-          <w:rFonts w:ascii="Maiandra GD" w:hAnsi="Maiandra GD"/>
-          <w:b/>
-          <w:bCs/>
-          <w:sz w:val="22"/>
-          <w:szCs w:val="22"/>
-        </w:rPr>
-        <w:tab/>
-        <w:t xml:space="preserve">      </w:t>
-      </w:r>
-      <w:r>
-        <w:rPr>
-          <w:rFonts w:ascii="Maiandra GD" w:hAnsi="Maiandra GD"/>
-          <w:sz w:val="22"/>
-          <w:szCs w:val="22"/>
-        </w:rPr>
-        <w:t>estilo.css</w:t>
-      </w:r>
+        <w:t>├───</w:t>
+      </w:r>
+      <w:proofErr w:type="spellStart"/>
+      <w:r>
+        <w:rPr>
+          <w:rFonts w:ascii="Maiandra GD" w:hAnsi="Maiandra GD" w:hint="eastAsia"/>
+          <w:b/>
+          <w:bCs/>
+          <w:sz w:val="22"/>
+          <w:szCs w:val="22"/>
+        </w:rPr>
+        <w:t>Forms</w:t>
+      </w:r>
+      <w:proofErr w:type="spellEnd"/>
     </w:p>
     <w:p>
       <w:pPr>
@@ -4753,6 +6554,8 @@
       <w:r>
         <w:rPr>
           <w:rFonts w:ascii="Maiandra GD" w:hAnsi="Maiandra GD" w:hint="eastAsia"/>
+          <w:b/>
+          <w:bCs/>
           <w:sz w:val="22"/>
           <w:szCs w:val="22"/>
         </w:rPr>
@@ -4761,6 +6564,8 @@
       <w:r>
         <w:rPr>
           <w:rFonts w:ascii="Maiandra GD" w:hAnsi="Maiandra GD" w:hint="eastAsia"/>
+          <w:b/>
+          <w:bCs/>
           <w:sz w:val="22"/>
           <w:szCs w:val="22"/>
         </w:rPr>
@@ -4780,24 +6585,18 @@
           <w:sz w:val="22"/>
           <w:szCs w:val="22"/>
         </w:rPr>
-        <w:t xml:space="preserve">   </w:t>
-      </w:r>
-      <w:r>
-        <w:rPr>
-          <w:rFonts w:ascii="Maiandra GD" w:hAnsi="Maiandra GD"/>
-          <w:sz w:val="22"/>
-          <w:szCs w:val="22"/>
-        </w:rPr>
-        <w:t xml:space="preserve">    estiloFormularios</w:t>
-      </w:r>
-      <w:r>
-        <w:rPr>
-          <w:rFonts w:ascii="Maiandra GD" w:hAnsi="Maiandra GD" w:hint="eastAsia"/>
-          <w:sz w:val="22"/>
-          <w:szCs w:val="22"/>
-        </w:rPr>
-        <w:t>.css</w:t>
-      </w:r>
+        <w:t xml:space="preserve">       </w:t>
+      </w:r>
+      <w:proofErr w:type="spellStart"/>
+      <w:r>
+        <w:rPr>
+          <w:rFonts w:ascii="Maiandra GD" w:hAnsi="Maiandra GD" w:hint="eastAsia"/>
+          <w:sz w:val="22"/>
+          <w:szCs w:val="22"/>
+        </w:rPr>
+        <w:t>Form.php</w:t>
+      </w:r>
+      <w:proofErr w:type="spellEnd"/>
     </w:p>
     <w:p>
       <w:pPr>
@@ -4840,24 +6639,26 @@
           <w:sz w:val="22"/>
           <w:szCs w:val="22"/>
         </w:rPr>
-        <w:t xml:space="preserve">   </w:t>
-      </w:r>
-      <w:r>
-        <w:rPr>
-          <w:rFonts w:ascii="Maiandra GD" w:hAnsi="Maiandra GD"/>
-          <w:sz w:val="22"/>
-          <w:szCs w:val="22"/>
-        </w:rPr>
-        <w:t xml:space="preserve">    estiloPagsMiPerfil</w:t>
-      </w:r>
-      <w:r>
-        <w:rPr>
-          <w:rFonts w:ascii="Maiandra GD" w:hAnsi="Maiandra GD" w:hint="eastAsia"/>
-          <w:sz w:val="22"/>
-          <w:szCs w:val="22"/>
-        </w:rPr>
-        <w:t>.css</w:t>
-      </w:r>
+        <w:t xml:space="preserve">       </w:t>
+      </w:r>
+      <w:proofErr w:type="spellStart"/>
+      <w:r>
+        <w:rPr>
+          <w:rFonts w:ascii="Maiandra GD" w:hAnsi="Maiandra GD"/>
+          <w:sz w:val="22"/>
+          <w:szCs w:val="22"/>
+        </w:rPr>
+        <w:t>FormEliminarComida</w:t>
+      </w:r>
+      <w:r>
+        <w:rPr>
+          <w:rFonts w:ascii="Maiandra GD" w:hAnsi="Maiandra GD" w:hint="eastAsia"/>
+          <w:sz w:val="22"/>
+          <w:szCs w:val="22"/>
+        </w:rPr>
+        <w:t>.php</w:t>
+      </w:r>
+      <w:proofErr w:type="spellEnd"/>
     </w:p>
     <w:p>
       <w:pPr>
@@ -4866,27 +6667,22 @@
         <w:jc w:val="both"/>
         <w:rPr>
           <w:rFonts w:ascii="Maiandra GD" w:hAnsi="Maiandra GD"/>
-          <w:b/>
-          <w:bCs/>
-          <w:sz w:val="22"/>
-          <w:szCs w:val="22"/>
-        </w:rPr>
-      </w:pPr>
-      <w:r>
-        <w:rPr>
-          <w:rFonts w:ascii="Maiandra GD" w:hAnsi="Maiandra GD" w:hint="eastAsia"/>
-          <w:b/>
-          <w:bCs/>
-          <w:sz w:val="22"/>
-          <w:szCs w:val="22"/>
-        </w:rPr>
+          <w:sz w:val="22"/>
+          <w:szCs w:val="22"/>
+        </w:rPr>
+      </w:pPr>
+      <w:r>
+        <w:rPr>
+          <w:rFonts w:ascii="Maiandra GD" w:hAnsi="Maiandra GD" w:hint="eastAsia"/>
+          <w:sz w:val="22"/>
+          <w:szCs w:val="22"/>
+        </w:rPr>
+        <w:lastRenderedPageBreak/>
         <w:t>│</w:t>
       </w:r>
       <w:r>
         <w:rPr>
           <w:rFonts w:ascii="Maiandra GD" w:hAnsi="Maiandra GD" w:hint="eastAsia"/>
-          <w:b/>
-          <w:bCs/>
           <w:sz w:val="22"/>
           <w:szCs w:val="22"/>
         </w:rPr>
@@ -4895,13 +6691,37 @@
       <w:r>
         <w:rPr>
           <w:rFonts w:ascii="Maiandra GD" w:hAnsi="Maiandra GD" w:hint="eastAsia"/>
-          <w:b/>
-          <w:bCs/>
           <w:sz w:val="22"/>
           <w:szCs w:val="22"/>
         </w:rPr>
         <w:t>│</w:t>
       </w:r>
+      <w:r>
+        <w:rPr>
+          <w:rFonts w:ascii="Maiandra GD" w:hAnsi="Maiandra GD" w:hint="eastAsia"/>
+          <w:sz w:val="22"/>
+          <w:szCs w:val="22"/>
+        </w:rPr>
+        <w:t xml:space="preserve">       </w:t>
+      </w:r>
+      <w:proofErr w:type="spellStart"/>
+      <w:r>
+        <w:rPr>
+          <w:rFonts w:ascii="Maiandra GD" w:hAnsi="Maiandra GD"/>
+          <w:sz w:val="22"/>
+          <w:szCs w:val="22"/>
+        </w:rPr>
+        <w:t>FormRegistroComida</w:t>
+      </w:r>
+      <w:r>
+        <w:rPr>
+          <w:rFonts w:ascii="Maiandra GD" w:hAnsi="Maiandra GD" w:hint="eastAsia"/>
+          <w:sz w:val="22"/>
+          <w:szCs w:val="22"/>
+        </w:rPr>
+        <w:t>.php</w:t>
+      </w:r>
+      <w:proofErr w:type="spellEnd"/>
     </w:p>
     <w:p>
       <w:pPr>
@@ -4910,17 +6730,13 @@
         <w:jc w:val="both"/>
         <w:rPr>
           <w:rFonts w:ascii="Maiandra GD" w:hAnsi="Maiandra GD"/>
-          <w:b/>
-          <w:bCs/>
-          <w:sz w:val="22"/>
-          <w:szCs w:val="22"/>
-        </w:rPr>
-      </w:pPr>
-      <w:r>
-        <w:rPr>
-          <w:rFonts w:ascii="Maiandra GD" w:hAnsi="Maiandra GD" w:hint="eastAsia"/>
-          <w:b/>
-          <w:bCs/>
+          <w:sz w:val="22"/>
+          <w:szCs w:val="22"/>
+        </w:rPr>
+      </w:pPr>
+      <w:r>
+        <w:rPr>
+          <w:rFonts w:ascii="Maiandra GD" w:hAnsi="Maiandra GD" w:hint="eastAsia"/>
           <w:sz w:val="22"/>
           <w:szCs w:val="22"/>
         </w:rPr>
@@ -4929,8 +6745,6 @@
       <w:r>
         <w:rPr>
           <w:rFonts w:ascii="Maiandra GD" w:hAnsi="Maiandra GD" w:hint="eastAsia"/>
-          <w:b/>
-          <w:bCs/>
           <w:sz w:val="22"/>
           <w:szCs w:val="22"/>
         </w:rPr>
@@ -4939,23 +6753,35 @@
       <w:r>
         <w:rPr>
           <w:rFonts w:ascii="Maiandra GD" w:hAnsi="Maiandra GD" w:hint="eastAsia"/>
-          <w:b/>
-          <w:bCs/>
-          <w:sz w:val="22"/>
-          <w:szCs w:val="22"/>
-        </w:rPr>
-        <w:t>├───</w:t>
-      </w:r>
-      <w:proofErr w:type="spellStart"/>
-      <w:r>
-        <w:rPr>
-          <w:rFonts w:ascii="Maiandra GD" w:hAnsi="Maiandra GD" w:hint="eastAsia"/>
-          <w:b/>
-          <w:bCs/>
-          <w:sz w:val="22"/>
-          <w:szCs w:val="22"/>
-        </w:rPr>
-        <w:t>DAOs</w:t>
+          <w:sz w:val="22"/>
+          <w:szCs w:val="22"/>
+        </w:rPr>
+        <w:t>│</w:t>
+      </w:r>
+      <w:r>
+        <w:rPr>
+          <w:rFonts w:ascii="Maiandra GD" w:hAnsi="Maiandra GD" w:hint="eastAsia"/>
+          <w:sz w:val="22"/>
+          <w:szCs w:val="22"/>
+        </w:rPr>
+        <w:t xml:space="preserve">       </w:t>
+      </w:r>
+      <w:proofErr w:type="spellStart"/>
+      <w:r>
+        <w:rPr>
+          <w:rFonts w:ascii="Maiandra GD" w:hAnsi="Maiandra GD"/>
+          <w:sz w:val="22"/>
+          <w:szCs w:val="22"/>
+        </w:rPr>
+        <w:t>FormularioEditarPerfil</w:t>
+      </w:r>
+      <w:r>
+        <w:rPr>
+          <w:rFonts w:ascii="Maiandra GD" w:hAnsi="Maiandra GD" w:hint="eastAsia"/>
+          <w:sz w:val="22"/>
+          <w:szCs w:val="22"/>
+        </w:rPr>
+        <w:t>.php</w:t>
       </w:r>
       <w:proofErr w:type="spellEnd"/>
     </w:p>
@@ -4973,8 +6799,6 @@
       <w:r>
         <w:rPr>
           <w:rFonts w:ascii="Maiandra GD" w:hAnsi="Maiandra GD" w:hint="eastAsia"/>
-          <w:b/>
-          <w:bCs/>
           <w:sz w:val="22"/>
           <w:szCs w:val="22"/>
         </w:rPr>
@@ -4983,8 +6807,6 @@
       <w:r>
         <w:rPr>
           <w:rFonts w:ascii="Maiandra GD" w:hAnsi="Maiandra GD" w:hint="eastAsia"/>
-          <w:b/>
-          <w:bCs/>
           <w:sz w:val="22"/>
           <w:szCs w:val="22"/>
         </w:rPr>
@@ -4993,8 +6815,6 @@
       <w:r>
         <w:rPr>
           <w:rFonts w:ascii="Maiandra GD" w:hAnsi="Maiandra GD" w:hint="eastAsia"/>
-          <w:b/>
-          <w:bCs/>
           <w:sz w:val="22"/>
           <w:szCs w:val="22"/>
         </w:rPr>
@@ -5003,8 +6823,6 @@
       <w:r>
         <w:rPr>
           <w:rFonts w:ascii="Maiandra GD" w:hAnsi="Maiandra GD" w:hint="eastAsia"/>
-          <w:b/>
-          <w:bCs/>
           <w:sz w:val="22"/>
           <w:szCs w:val="22"/>
         </w:rPr>
@@ -5017,7 +6835,7 @@
           <w:sz w:val="22"/>
           <w:szCs w:val="22"/>
         </w:rPr>
-        <w:t>alimentoDAO.php</w:t>
+        <w:t>FormularioLogin.php</w:t>
       </w:r>
       <w:proofErr w:type="spellEnd"/>
     </w:p>
@@ -5067,11 +6885,19 @@
       <w:proofErr w:type="spellStart"/>
       <w:r>
         <w:rPr>
-          <w:rFonts w:ascii="Maiandra GD" w:hAnsi="Maiandra GD" w:hint="eastAsia"/>
-          <w:sz w:val="22"/>
-          <w:szCs w:val="22"/>
-        </w:rPr>
-        <w:t>comidaDAO.php</w:t>
+          <w:rFonts w:ascii="Maiandra GD" w:hAnsi="Maiandra GD"/>
+          <w:sz w:val="22"/>
+          <w:szCs w:val="22"/>
+        </w:rPr>
+        <w:t>FormularioNuevoTema</w:t>
+      </w:r>
+      <w:r>
+        <w:rPr>
+          <w:rFonts w:ascii="Maiandra GD" w:hAnsi="Maiandra GD" w:hint="eastAsia"/>
+          <w:sz w:val="22"/>
+          <w:szCs w:val="22"/>
+        </w:rPr>
+        <w:t>.php</w:t>
       </w:r>
       <w:proofErr w:type="spellEnd"/>
     </w:p>
@@ -5125,7 +6951,7 @@
           <w:sz w:val="22"/>
           <w:szCs w:val="22"/>
         </w:rPr>
-        <w:t>DAO.php</w:t>
+        <w:t>FormularioRegistrarEntrenamiento.php</w:t>
       </w:r>
       <w:proofErr w:type="spellEnd"/>
     </w:p>
@@ -5179,7 +7005,7 @@
           <w:sz w:val="22"/>
           <w:szCs w:val="22"/>
         </w:rPr>
-        <w:t>ejercicioDAO.php</w:t>
+        <w:t>FormularioRegistro.php</w:t>
       </w:r>
       <w:proofErr w:type="spellEnd"/>
     </w:p>
@@ -5229,11 +7055,19 @@
       <w:proofErr w:type="spellStart"/>
       <w:r>
         <w:rPr>
-          <w:rFonts w:ascii="Maiandra GD" w:hAnsi="Maiandra GD" w:hint="eastAsia"/>
-          <w:sz w:val="22"/>
-          <w:szCs w:val="22"/>
-        </w:rPr>
-        <w:t>entrenamientoDAO.php</w:t>
+          <w:rFonts w:ascii="Maiandra GD" w:hAnsi="Maiandra GD"/>
+          <w:sz w:val="22"/>
+          <w:szCs w:val="22"/>
+        </w:rPr>
+        <w:t>FormularioRespuesta</w:t>
+      </w:r>
+      <w:r>
+        <w:rPr>
+          <w:rFonts w:ascii="Maiandra GD" w:hAnsi="Maiandra GD" w:hint="eastAsia"/>
+          <w:sz w:val="22"/>
+          <w:szCs w:val="22"/>
+        </w:rPr>
+        <w:t>.php</w:t>
       </w:r>
       <w:proofErr w:type="spellEnd"/>
     </w:p>
@@ -5244,13 +7078,17 @@
         <w:jc w:val="both"/>
         <w:rPr>
           <w:rFonts w:ascii="Maiandra GD" w:hAnsi="Maiandra GD"/>
-          <w:sz w:val="22"/>
-          <w:szCs w:val="22"/>
-        </w:rPr>
-      </w:pPr>
-      <w:r>
-        <w:rPr>
-          <w:rFonts w:ascii="Maiandra GD" w:hAnsi="Maiandra GD" w:hint="eastAsia"/>
+          <w:b/>
+          <w:bCs/>
+          <w:sz w:val="22"/>
+          <w:szCs w:val="22"/>
+        </w:rPr>
+      </w:pPr>
+      <w:r>
+        <w:rPr>
+          <w:rFonts w:ascii="Maiandra GD" w:hAnsi="Maiandra GD" w:hint="eastAsia"/>
+          <w:b/>
+          <w:bCs/>
           <w:sz w:val="22"/>
           <w:szCs w:val="22"/>
         </w:rPr>
@@ -5259,6 +7097,8 @@
       <w:r>
         <w:rPr>
           <w:rFonts w:ascii="Maiandra GD" w:hAnsi="Maiandra GD" w:hint="eastAsia"/>
+          <w:b/>
+          <w:bCs/>
           <w:sz w:val="22"/>
           <w:szCs w:val="22"/>
         </w:rPr>
@@ -5267,37 +7107,13 @@
       <w:r>
         <w:rPr>
           <w:rFonts w:ascii="Maiandra GD" w:hAnsi="Maiandra GD" w:hint="eastAsia"/>
+          <w:b/>
+          <w:bCs/>
           <w:sz w:val="22"/>
           <w:szCs w:val="22"/>
         </w:rPr>
         <w:t>│</w:t>
       </w:r>
-      <w:r>
-        <w:rPr>
-          <w:rFonts w:ascii="Maiandra GD" w:hAnsi="Maiandra GD" w:hint="eastAsia"/>
-          <w:sz w:val="22"/>
-          <w:szCs w:val="22"/>
-        </w:rPr>
-        <w:t xml:space="preserve">       </w:t>
-      </w:r>
-      <w:proofErr w:type="spellStart"/>
-      <w:r>
-        <w:rPr>
-          <w:rFonts w:ascii="Maiandra GD" w:hAnsi="Maiandra GD"/>
-          <w:sz w:val="22"/>
-          <w:szCs w:val="22"/>
-        </w:rPr>
-        <w:t>foroDAO</w:t>
-      </w:r>
-      <w:r>
-        <w:rPr>
-          <w:rFonts w:ascii="Maiandra GD" w:hAnsi="Maiandra GD" w:hint="eastAsia"/>
-          <w:sz w:val="22"/>
-          <w:szCs w:val="22"/>
-        </w:rPr>
-        <w:t>.php</w:t>
-      </w:r>
-      <w:proofErr w:type="spellEnd"/>
     </w:p>
     <w:p>
       <w:pPr>
@@ -5306,13 +7122,17 @@
         <w:jc w:val="both"/>
         <w:rPr>
           <w:rFonts w:ascii="Maiandra GD" w:hAnsi="Maiandra GD"/>
-          <w:sz w:val="22"/>
-          <w:szCs w:val="22"/>
-        </w:rPr>
-      </w:pPr>
-      <w:r>
-        <w:rPr>
-          <w:rFonts w:ascii="Maiandra GD" w:hAnsi="Maiandra GD" w:hint="eastAsia"/>
+          <w:b/>
+          <w:bCs/>
+          <w:sz w:val="22"/>
+          <w:szCs w:val="22"/>
+        </w:rPr>
+      </w:pPr>
+      <w:r>
+        <w:rPr>
+          <w:rFonts w:ascii="Maiandra GD" w:hAnsi="Maiandra GD" w:hint="eastAsia"/>
+          <w:b/>
+          <w:bCs/>
           <w:sz w:val="22"/>
           <w:szCs w:val="22"/>
         </w:rPr>
@@ -5321,6 +7141,8 @@
       <w:r>
         <w:rPr>
           <w:rFonts w:ascii="Maiandra GD" w:hAnsi="Maiandra GD" w:hint="eastAsia"/>
+          <w:b/>
+          <w:bCs/>
           <w:sz w:val="22"/>
           <w:szCs w:val="22"/>
         </w:rPr>
@@ -5329,35 +7151,23 @@
       <w:r>
         <w:rPr>
           <w:rFonts w:ascii="Maiandra GD" w:hAnsi="Maiandra GD" w:hint="eastAsia"/>
-          <w:sz w:val="22"/>
-          <w:szCs w:val="22"/>
-        </w:rPr>
-        <w:t>│</w:t>
-      </w:r>
-      <w:r>
-        <w:rPr>
-          <w:rFonts w:ascii="Maiandra GD" w:hAnsi="Maiandra GD" w:hint="eastAsia"/>
-          <w:sz w:val="22"/>
-          <w:szCs w:val="22"/>
-        </w:rPr>
-        <w:t xml:space="preserve">       </w:t>
-      </w:r>
-      <w:proofErr w:type="spellStart"/>
-      <w:r>
-        <w:rPr>
-          <w:rFonts w:ascii="Maiandra GD" w:hAnsi="Maiandra GD"/>
-          <w:sz w:val="22"/>
-          <w:szCs w:val="22"/>
-        </w:rPr>
-        <w:t>mensajesDAO</w:t>
-      </w:r>
-      <w:r>
-        <w:rPr>
-          <w:rFonts w:ascii="Maiandra GD" w:hAnsi="Maiandra GD" w:hint="eastAsia"/>
-          <w:sz w:val="22"/>
-          <w:szCs w:val="22"/>
-        </w:rPr>
-        <w:t>.php</w:t>
+          <w:b/>
+          <w:bCs/>
+          <w:sz w:val="22"/>
+          <w:szCs w:val="22"/>
+        </w:rPr>
+        <w:t>├───</w:t>
+      </w:r>
+      <w:proofErr w:type="spellStart"/>
+      <w:r>
+        <w:rPr>
+          <w:rFonts w:ascii="Maiandra GD" w:hAnsi="Maiandra GD" w:hint="eastAsia"/>
+          <w:b/>
+          <w:bCs/>
+          <w:sz w:val="22"/>
+          <w:szCs w:val="22"/>
+        </w:rPr>
+        <w:t>img</w:t>
       </w:r>
       <w:proofErr w:type="spellEnd"/>
     </w:p>
@@ -5378,7 +7188,6 @@
           <w:sz w:val="22"/>
           <w:szCs w:val="22"/>
         </w:rPr>
-        <w:lastRenderedPageBreak/>
         <w:t>│</w:t>
       </w:r>
       <w:r>
@@ -5403,18 +7212,24 @@
           <w:sz w:val="22"/>
           <w:szCs w:val="22"/>
         </w:rPr>
-        <w:t xml:space="preserve">       </w:t>
-      </w:r>
-      <w:proofErr w:type="spellStart"/>
-      <w:r>
-        <w:rPr>
-          <w:rFonts w:ascii="Maiandra GD" w:hAnsi="Maiandra GD" w:hint="eastAsia"/>
-          <w:sz w:val="22"/>
-          <w:szCs w:val="22"/>
-        </w:rPr>
-        <w:t>usuarioDAO.php</w:t>
-      </w:r>
-      <w:proofErr w:type="spellEnd"/>
+        <w:t xml:space="preserve">   </w:t>
+      </w:r>
+      <w:r>
+        <w:rPr>
+          <w:rFonts w:ascii="Maiandra GD" w:hAnsi="Maiandra GD" w:hint="eastAsia"/>
+          <w:sz w:val="22"/>
+          <w:szCs w:val="22"/>
+        </w:rPr>
+        <w:t>│</w:t>
+      </w:r>
+      <w:r>
+        <w:rPr>
+          <w:rFonts w:ascii="Maiandra GD" w:hAnsi="Maiandra GD" w:hint="eastAsia"/>
+          <w:sz w:val="22"/>
+          <w:szCs w:val="22"/>
+        </w:rPr>
+        <w:t>Hercules_logo.png</w:t>
+      </w:r>
     </w:p>
     <w:p>
       <w:pPr>
@@ -5457,26 +7272,32 @@
           <w:sz w:val="22"/>
           <w:szCs w:val="22"/>
         </w:rPr>
-        <w:t xml:space="preserve">       </w:t>
-      </w:r>
-      <w:proofErr w:type="spellStart"/>
-      <w:r>
-        <w:rPr>
-          <w:rFonts w:ascii="Maiandra GD" w:hAnsi="Maiandra GD"/>
-          <w:sz w:val="22"/>
-          <w:szCs w:val="22"/>
-        </w:rPr>
-        <w:t>valoracionDAO</w:t>
-      </w:r>
-      <w:r>
-        <w:rPr>
-          <w:rFonts w:ascii="Maiandra GD" w:hAnsi="Maiandra GD" w:hint="eastAsia"/>
-          <w:sz w:val="22"/>
-          <w:szCs w:val="22"/>
-        </w:rPr>
-        <w:t>.php</w:t>
-      </w:r>
-      <w:proofErr w:type="spellEnd"/>
+        <w:t xml:space="preserve">   </w:t>
+      </w:r>
+      <w:r>
+        <w:rPr>
+          <w:rFonts w:ascii="Maiandra GD" w:hAnsi="Maiandra GD" w:hint="eastAsia"/>
+          <w:sz w:val="22"/>
+          <w:szCs w:val="22"/>
+        </w:rPr>
+        <w:t>│</w:t>
+      </w:r>
+      <w:r>
+        <w:rPr>
+          <w:rFonts w:ascii="Maiandra GD" w:hAnsi="Maiandra GD" w:hint="eastAsia"/>
+          <w:sz w:val="22"/>
+          <w:szCs w:val="22"/>
+        </w:rPr>
+        <w:t xml:space="preserve">   </w:t>
+      </w:r>
+      <w:r>
+        <w:rPr>
+          <w:rFonts w:ascii="Maiandra GD" w:hAnsi="Maiandra GD"/>
+          <w:sz w:val="22"/>
+          <w:szCs w:val="22"/>
+        </w:rPr>
+        <w:t>y todas las imágenes.</w:t>
+      </w:r>
     </w:p>
     <w:p>
       <w:pPr>
@@ -5521,6 +7342,26 @@
         </w:rPr>
         <w:t>│</w:t>
       </w:r>
+      <w:r>
+        <w:rPr>
+          <w:rFonts w:ascii="Maiandra GD" w:hAnsi="Maiandra GD" w:hint="eastAsia"/>
+          <w:b/>
+          <w:bCs/>
+          <w:sz w:val="22"/>
+          <w:szCs w:val="22"/>
+        </w:rPr>
+        <w:t xml:space="preserve">   </w:t>
+      </w:r>
+      <w:r>
+        <w:rPr>
+          <w:rFonts w:ascii="Maiandra GD" w:hAnsi="Maiandra GD" w:hint="eastAsia"/>
+          <w:b/>
+          <w:bCs/>
+          <w:sz w:val="22"/>
+          <w:szCs w:val="22"/>
+        </w:rPr>
+        <w:t>│</w:t>
+      </w:r>
     </w:p>
     <w:p>
       <w:pPr>
@@ -5563,20 +7404,38 @@
           <w:sz w:val="22"/>
           <w:szCs w:val="22"/>
         </w:rPr>
-        <w:t>├───</w:t>
-      </w:r>
-      <w:proofErr w:type="spellStart"/>
-      <w:r>
-        <w:rPr>
-          <w:rFonts w:ascii="Maiandra GD" w:hAnsi="Maiandra GD" w:hint="eastAsia"/>
-          <w:b/>
-          <w:bCs/>
-          <w:sz w:val="22"/>
-          <w:szCs w:val="22"/>
-        </w:rPr>
-        <w:t>Forms</w:t>
-      </w:r>
-      <w:proofErr w:type="spellEnd"/>
+        <w:t>│</w:t>
+      </w:r>
+      <w:r>
+        <w:rPr>
+          <w:rFonts w:ascii="Maiandra GD" w:hAnsi="Maiandra GD" w:hint="eastAsia"/>
+          <w:b/>
+          <w:bCs/>
+          <w:sz w:val="22"/>
+          <w:szCs w:val="22"/>
+        </w:rPr>
+        <w:t xml:space="preserve">   </w:t>
+      </w:r>
+      <w:r>
+        <w:rPr>
+          <w:rFonts w:ascii="Maiandra GD" w:hAnsi="Maiandra GD" w:hint="eastAsia"/>
+          <w:b/>
+          <w:bCs/>
+          <w:sz w:val="22"/>
+          <w:szCs w:val="22"/>
+        </w:rPr>
+        <w:t>└───</w:t>
+      </w:r>
+      <w:r>
+        <w:rPr>
+          <w:rFonts w:ascii="Maiandra GD" w:hAnsi="Maiandra GD"/>
+          <w:b/>
+          <w:bCs/>
+          <w:sz w:val="22"/>
+          <w:szCs w:val="22"/>
+        </w:rPr>
+        <w:t>nosotros</w:t>
+      </w:r>
     </w:p>
     <w:p>
       <w:pPr>
@@ -5612,6 +7471,8 @@
       <w:r>
         <w:rPr>
           <w:rFonts w:ascii="Maiandra GD" w:hAnsi="Maiandra GD" w:hint="eastAsia"/>
+          <w:b/>
+          <w:bCs/>
           <w:sz w:val="22"/>
           <w:szCs w:val="22"/>
         </w:rPr>
@@ -5620,21 +7481,51 @@
       <w:r>
         <w:rPr>
           <w:rFonts w:ascii="Maiandra GD" w:hAnsi="Maiandra GD" w:hint="eastAsia"/>
-          <w:sz w:val="22"/>
-          <w:szCs w:val="22"/>
-        </w:rPr>
-        <w:t xml:space="preserve">       </w:t>
-      </w:r>
-      <w:proofErr w:type="spellStart"/>
-      <w:r>
-        <w:rPr>
-          <w:rFonts w:ascii="Maiandra GD" w:hAnsi="Maiandra GD" w:hint="eastAsia"/>
-          <w:sz w:val="22"/>
-          <w:szCs w:val="22"/>
-        </w:rPr>
-        <w:t>Form.php</w:t>
-      </w:r>
-      <w:proofErr w:type="spellEnd"/>
+          <w:b/>
+          <w:bCs/>
+          <w:sz w:val="22"/>
+          <w:szCs w:val="22"/>
+        </w:rPr>
+        <w:t xml:space="preserve">   </w:t>
+      </w:r>
+      <w:r>
+        <w:rPr>
+          <w:rFonts w:ascii="Maiandra GD" w:hAnsi="Maiandra GD" w:hint="eastAsia"/>
+          <w:b/>
+          <w:bCs/>
+          <w:sz w:val="22"/>
+          <w:szCs w:val="22"/>
+        </w:rPr>
+        <w:t>│</w:t>
+      </w:r>
+      <w:r>
+        <w:rPr>
+          <w:rFonts w:ascii="Maiandra GD" w:hAnsi="Maiandra GD"/>
+          <w:b/>
+          <w:bCs/>
+          <w:sz w:val="22"/>
+          <w:szCs w:val="22"/>
+        </w:rPr>
+        <w:tab/>
+      </w:r>
+      <w:r>
+        <w:rPr>
+          <w:rFonts w:ascii="Maiandra GD" w:hAnsi="Maiandra GD"/>
+          <w:b/>
+          <w:bCs/>
+          <w:sz w:val="22"/>
+          <w:szCs w:val="22"/>
+        </w:rPr>
+        <w:tab/>
+      </w:r>
+      <w:r>
+        <w:rPr>
+          <w:rFonts w:ascii="Maiandra GD" w:hAnsi="Maiandra GD"/>
+          <w:sz w:val="22"/>
+          <w:szCs w:val="22"/>
+        </w:rPr>
+        <w:t>imágenes del equipo</w:t>
+      </w:r>
     </w:p>
     <w:p>
       <w:pPr>
@@ -5677,26 +7568,16 @@
           <w:sz w:val="22"/>
           <w:szCs w:val="22"/>
         </w:rPr>
-        <w:t xml:space="preserve">       </w:t>
-      </w:r>
-      <w:proofErr w:type="spellStart"/>
-      <w:r>
-        <w:rPr>
-          <w:rFonts w:ascii="Maiandra GD" w:hAnsi="Maiandra GD"/>
-          <w:sz w:val="22"/>
-          <w:szCs w:val="22"/>
-        </w:rPr>
-        <w:t>FormEliminarComida</w:t>
-      </w:r>
-      <w:r>
-        <w:rPr>
-          <w:rFonts w:ascii="Maiandra GD" w:hAnsi="Maiandra GD" w:hint="eastAsia"/>
-          <w:sz w:val="22"/>
-          <w:szCs w:val="22"/>
-        </w:rPr>
-        <w:t>.php</w:t>
-      </w:r>
-      <w:proofErr w:type="spellEnd"/>
+        <w:t xml:space="preserve">   </w:t>
+      </w:r>
+      <w:r>
+        <w:rPr>
+          <w:rFonts w:ascii="Maiandra GD" w:hAnsi="Maiandra GD" w:hint="eastAsia"/>
+          <w:sz w:val="22"/>
+          <w:szCs w:val="22"/>
+        </w:rPr>
+        <w:t>│</w:t>
+      </w:r>
     </w:p>
     <w:p>
       <w:pPr>
@@ -5705,13 +7586,17 @@
         <w:jc w:val="both"/>
         <w:rPr>
           <w:rFonts w:ascii="Maiandra GD" w:hAnsi="Maiandra GD"/>
-          <w:sz w:val="22"/>
-          <w:szCs w:val="22"/>
-        </w:rPr>
-      </w:pPr>
-      <w:r>
-        <w:rPr>
-          <w:rFonts w:ascii="Maiandra GD" w:hAnsi="Maiandra GD" w:hint="eastAsia"/>
+          <w:b/>
+          <w:bCs/>
+          <w:sz w:val="22"/>
+          <w:szCs w:val="22"/>
+        </w:rPr>
+      </w:pPr>
+      <w:r>
+        <w:rPr>
+          <w:rFonts w:ascii="Maiandra GD" w:hAnsi="Maiandra GD" w:hint="eastAsia"/>
+          <w:b/>
+          <w:bCs/>
           <w:sz w:val="22"/>
           <w:szCs w:val="22"/>
         </w:rPr>
@@ -5720,6 +7605,8 @@
       <w:r>
         <w:rPr>
           <w:rFonts w:ascii="Maiandra GD" w:hAnsi="Maiandra GD" w:hint="eastAsia"/>
+          <w:b/>
+          <w:bCs/>
           <w:sz w:val="22"/>
           <w:szCs w:val="22"/>
         </w:rPr>
@@ -5728,6 +7615,8 @@
       <w:r>
         <w:rPr>
           <w:rFonts w:ascii="Maiandra GD" w:hAnsi="Maiandra GD" w:hint="eastAsia"/>
+          <w:b/>
+          <w:bCs/>
           <w:sz w:val="22"/>
           <w:szCs w:val="22"/>
         </w:rPr>
@@ -5736,29 +7625,33 @@
       <w:r>
         <w:rPr>
           <w:rFonts w:ascii="Maiandra GD" w:hAnsi="Maiandra GD" w:hint="eastAsia"/>
-          <w:sz w:val="22"/>
-          <w:szCs w:val="22"/>
-        </w:rPr>
-        <w:t xml:space="preserve">       </w:t>
-      </w:r>
-      <w:proofErr w:type="spellStart"/>
-      <w:r>
-        <w:rPr>
-          <w:rFonts w:ascii="Maiandra GD" w:hAnsi="Maiandra GD"/>
-          <w:sz w:val="22"/>
-          <w:szCs w:val="22"/>
-        </w:rPr>
-        <w:t>FormRegistroComida</w:t>
-      </w:r>
-      <w:r>
-        <w:rPr>
-          <w:rFonts w:ascii="Maiandra GD" w:hAnsi="Maiandra GD" w:hint="eastAsia"/>
-          <w:sz w:val="22"/>
-          <w:szCs w:val="22"/>
-        </w:rPr>
-        <w:t>.php</w:t>
-      </w:r>
-      <w:proofErr w:type="spellEnd"/>
+          <w:b/>
+          <w:bCs/>
+          <w:sz w:val="22"/>
+          <w:szCs w:val="22"/>
+        </w:rPr>
+        <w:t xml:space="preserve">   </w:t>
+      </w:r>
+      <w:r>
+        <w:rPr>
+          <w:rFonts w:ascii="Maiandra GD" w:hAnsi="Maiandra GD" w:hint="eastAsia"/>
+          <w:b/>
+          <w:bCs/>
+          <w:sz w:val="22"/>
+          <w:szCs w:val="22"/>
+        </w:rPr>
+        <w:t>└───</w:t>
+      </w:r>
+      <w:r>
+        <w:rPr>
+          <w:rFonts w:ascii="Maiandra GD" w:hAnsi="Maiandra GD" w:hint="eastAsia"/>
+          <w:b/>
+          <w:bCs/>
+          <w:sz w:val="22"/>
+          <w:szCs w:val="22"/>
+        </w:rPr>
+        <w:t>usuarios</w:t>
+      </w:r>
     </w:p>
     <w:p>
       <w:pPr>
@@ -5767,13 +7660,17 @@
         <w:jc w:val="both"/>
         <w:rPr>
           <w:rFonts w:ascii="Maiandra GD" w:hAnsi="Maiandra GD"/>
-          <w:sz w:val="22"/>
-          <w:szCs w:val="22"/>
-        </w:rPr>
-      </w:pPr>
-      <w:r>
-        <w:rPr>
-          <w:rFonts w:ascii="Maiandra GD" w:hAnsi="Maiandra GD" w:hint="eastAsia"/>
+          <w:b/>
+          <w:bCs/>
+          <w:sz w:val="22"/>
+          <w:szCs w:val="22"/>
+        </w:rPr>
+      </w:pPr>
+      <w:r>
+        <w:rPr>
+          <w:rFonts w:ascii="Maiandra GD" w:hAnsi="Maiandra GD" w:hint="eastAsia"/>
+          <w:b/>
+          <w:bCs/>
           <w:sz w:val="22"/>
           <w:szCs w:val="22"/>
         </w:rPr>
@@ -5782,6 +7679,8 @@
       <w:r>
         <w:rPr>
           <w:rFonts w:ascii="Maiandra GD" w:hAnsi="Maiandra GD" w:hint="eastAsia"/>
+          <w:b/>
+          <w:bCs/>
           <w:sz w:val="22"/>
           <w:szCs w:val="22"/>
         </w:rPr>
@@ -5790,6 +7689,8 @@
       <w:r>
         <w:rPr>
           <w:rFonts w:ascii="Maiandra GD" w:hAnsi="Maiandra GD" w:hint="eastAsia"/>
+          <w:b/>
+          <w:bCs/>
           <w:sz w:val="22"/>
           <w:szCs w:val="22"/>
         </w:rPr>
@@ -5798,29 +7699,51 @@
       <w:r>
         <w:rPr>
           <w:rFonts w:ascii="Maiandra GD" w:hAnsi="Maiandra GD" w:hint="eastAsia"/>
-          <w:sz w:val="22"/>
-          <w:szCs w:val="22"/>
-        </w:rPr>
-        <w:t xml:space="preserve">       </w:t>
-      </w:r>
-      <w:proofErr w:type="spellStart"/>
-      <w:r>
-        <w:rPr>
-          <w:rFonts w:ascii="Maiandra GD" w:hAnsi="Maiandra GD"/>
-          <w:sz w:val="22"/>
-          <w:szCs w:val="22"/>
-        </w:rPr>
-        <w:t>FormularioEditarPerfil</w:t>
-      </w:r>
-      <w:r>
-        <w:rPr>
-          <w:rFonts w:ascii="Maiandra GD" w:hAnsi="Maiandra GD" w:hint="eastAsia"/>
-          <w:sz w:val="22"/>
-          <w:szCs w:val="22"/>
-        </w:rPr>
-        <w:t>.php</w:t>
-      </w:r>
-      <w:proofErr w:type="spellEnd"/>
+          <w:b/>
+          <w:bCs/>
+          <w:sz w:val="22"/>
+          <w:szCs w:val="22"/>
+        </w:rPr>
+        <w:t xml:space="preserve">   </w:t>
+      </w:r>
+      <w:r>
+        <w:rPr>
+          <w:rFonts w:ascii="Maiandra GD" w:hAnsi="Maiandra GD"/>
+          <w:b/>
+          <w:bCs/>
+          <w:sz w:val="22"/>
+          <w:szCs w:val="22"/>
+        </w:rPr>
+        <w:tab/>
+      </w:r>
+      <w:r>
+        <w:rPr>
+          <w:rFonts w:ascii="Maiandra GD" w:hAnsi="Maiandra GD"/>
+          <w:b/>
+          <w:bCs/>
+          <w:sz w:val="22"/>
+          <w:szCs w:val="22"/>
+        </w:rPr>
+        <w:tab/>
+      </w:r>
+      <w:r>
+        <w:rPr>
+          <w:rFonts w:ascii="Maiandra GD" w:hAnsi="Maiandra GD"/>
+          <w:sz w:val="22"/>
+          <w:szCs w:val="22"/>
+        </w:rPr>
+        <w:t>imágenes de perfil de usuarios</w:t>
+      </w:r>
+      <w:r>
+        <w:rPr>
+          <w:rFonts w:ascii="Maiandra GD" w:hAnsi="Maiandra GD"/>
+          <w:b/>
+          <w:bCs/>
+          <w:sz w:val="22"/>
+          <w:szCs w:val="22"/>
+        </w:rPr>
+        <w:tab/>
+      </w:r>
     </w:p>
     <w:p>
       <w:pPr>
@@ -5829,13 +7752,17 @@
         <w:jc w:val="both"/>
         <w:rPr>
           <w:rFonts w:ascii="Maiandra GD" w:hAnsi="Maiandra GD"/>
-          <w:sz w:val="22"/>
-          <w:szCs w:val="22"/>
-        </w:rPr>
-      </w:pPr>
-      <w:r>
-        <w:rPr>
-          <w:rFonts w:ascii="Maiandra GD" w:hAnsi="Maiandra GD" w:hint="eastAsia"/>
+          <w:b/>
+          <w:bCs/>
+          <w:sz w:val="22"/>
+          <w:szCs w:val="22"/>
+        </w:rPr>
+      </w:pPr>
+      <w:r>
+        <w:rPr>
+          <w:rFonts w:ascii="Maiandra GD" w:hAnsi="Maiandra GD" w:hint="eastAsia"/>
+          <w:b/>
+          <w:bCs/>
           <w:sz w:val="22"/>
           <w:szCs w:val="22"/>
         </w:rPr>
@@ -5844,6 +7771,8 @@
       <w:r>
         <w:rPr>
           <w:rFonts w:ascii="Maiandra GD" w:hAnsi="Maiandra GD" w:hint="eastAsia"/>
+          <w:b/>
+          <w:bCs/>
           <w:sz w:val="22"/>
           <w:szCs w:val="22"/>
         </w:rPr>
@@ -5852,6 +7781,8 @@
       <w:r>
         <w:rPr>
           <w:rFonts w:ascii="Maiandra GD" w:hAnsi="Maiandra GD" w:hint="eastAsia"/>
+          <w:b/>
+          <w:bCs/>
           <w:sz w:val="22"/>
           <w:szCs w:val="22"/>
         </w:rPr>
@@ -5860,21 +7791,13 @@
       <w:r>
         <w:rPr>
           <w:rFonts w:ascii="Maiandra GD" w:hAnsi="Maiandra GD" w:hint="eastAsia"/>
-          <w:sz w:val="22"/>
-          <w:szCs w:val="22"/>
-        </w:rPr>
-        <w:t xml:space="preserve">       </w:t>
-      </w:r>
-      <w:proofErr w:type="spellStart"/>
-      <w:r>
-        <w:rPr>
-          <w:rFonts w:ascii="Maiandra GD" w:hAnsi="Maiandra GD" w:hint="eastAsia"/>
-          <w:sz w:val="22"/>
-          <w:szCs w:val="22"/>
-        </w:rPr>
-        <w:t>FormularioLogin.php</w:t>
-      </w:r>
-      <w:proofErr w:type="spellEnd"/>
+          <w:b/>
+          <w:bCs/>
+          <w:sz w:val="22"/>
+          <w:szCs w:val="22"/>
+        </w:rPr>
+        <w:t xml:space="preserve">   </w:t>
+      </w:r>
     </w:p>
     <w:p>
       <w:pPr>
@@ -5883,13 +7806,17 @@
         <w:jc w:val="both"/>
         <w:rPr>
           <w:rFonts w:ascii="Maiandra GD" w:hAnsi="Maiandra GD"/>
-          <w:sz w:val="22"/>
-          <w:szCs w:val="22"/>
-        </w:rPr>
-      </w:pPr>
-      <w:r>
-        <w:rPr>
-          <w:rFonts w:ascii="Maiandra GD" w:hAnsi="Maiandra GD" w:hint="eastAsia"/>
+          <w:b/>
+          <w:bCs/>
+          <w:sz w:val="22"/>
+          <w:szCs w:val="22"/>
+        </w:rPr>
+      </w:pPr>
+      <w:r>
+        <w:rPr>
+          <w:rFonts w:ascii="Maiandra GD" w:hAnsi="Maiandra GD" w:hint="eastAsia"/>
+          <w:b/>
+          <w:bCs/>
           <w:sz w:val="22"/>
           <w:szCs w:val="22"/>
         </w:rPr>
@@ -5898,6 +7825,8 @@
       <w:r>
         <w:rPr>
           <w:rFonts w:ascii="Maiandra GD" w:hAnsi="Maiandra GD" w:hint="eastAsia"/>
+          <w:b/>
+          <w:bCs/>
           <w:sz w:val="22"/>
           <w:szCs w:val="22"/>
         </w:rPr>
@@ -5906,35 +7835,23 @@
       <w:r>
         <w:rPr>
           <w:rFonts w:ascii="Maiandra GD" w:hAnsi="Maiandra GD" w:hint="eastAsia"/>
-          <w:sz w:val="22"/>
-          <w:szCs w:val="22"/>
-        </w:rPr>
-        <w:t>│</w:t>
-      </w:r>
-      <w:r>
-        <w:rPr>
-          <w:rFonts w:ascii="Maiandra GD" w:hAnsi="Maiandra GD" w:hint="eastAsia"/>
-          <w:sz w:val="22"/>
-          <w:szCs w:val="22"/>
-        </w:rPr>
-        <w:t xml:space="preserve">       </w:t>
-      </w:r>
-      <w:proofErr w:type="spellStart"/>
-      <w:r>
-        <w:rPr>
-          <w:rFonts w:ascii="Maiandra GD" w:hAnsi="Maiandra GD"/>
-          <w:sz w:val="22"/>
-          <w:szCs w:val="22"/>
-        </w:rPr>
-        <w:t>FormularioNuevoTema</w:t>
-      </w:r>
-      <w:r>
-        <w:rPr>
-          <w:rFonts w:ascii="Maiandra GD" w:hAnsi="Maiandra GD" w:hint="eastAsia"/>
-          <w:sz w:val="22"/>
-          <w:szCs w:val="22"/>
-        </w:rPr>
-        <w:t>.php</w:t>
+          <w:b/>
+          <w:bCs/>
+          <w:sz w:val="22"/>
+          <w:szCs w:val="22"/>
+        </w:rPr>
+        <w:t>├───</w:t>
+      </w:r>
+      <w:proofErr w:type="spellStart"/>
+      <w:r>
+        <w:rPr>
+          <w:rFonts w:ascii="Maiandra GD" w:hAnsi="Maiandra GD"/>
+          <w:b/>
+          <w:bCs/>
+          <w:sz w:val="22"/>
+          <w:szCs w:val="22"/>
+        </w:rPr>
+        <w:t>js</w:t>
       </w:r>
       <w:proofErr w:type="spellEnd"/>
     </w:p>
@@ -5981,16 +7898,30 @@
         </w:rPr>
         <w:t xml:space="preserve">       </w:t>
       </w:r>
-      <w:proofErr w:type="spellStart"/>
-      <w:r>
-        <w:rPr>
-          <w:rFonts w:ascii="Maiandra GD" w:hAnsi="Maiandra GD" w:hint="eastAsia"/>
-          <w:sz w:val="22"/>
-          <w:szCs w:val="22"/>
-        </w:rPr>
-        <w:t>FormularioRegistrarEntrenamiento.php</w:t>
-      </w:r>
-      <w:proofErr w:type="spellEnd"/>
+      <w:r>
+        <w:rPr>
+          <w:rFonts w:ascii="Maiandra GD" w:hAnsi="Maiandra GD"/>
+          <w:sz w:val="22"/>
+          <w:szCs w:val="22"/>
+        </w:rPr>
+        <w:t>banner</w:t>
+      </w:r>
+      <w:r>
+        <w:rPr>
+          <w:rFonts w:ascii="Maiandra GD" w:hAnsi="Maiandra GD" w:hint="eastAsia"/>
+          <w:sz w:val="22"/>
+          <w:szCs w:val="22"/>
+        </w:rPr>
+        <w:t>.</w:t>
+      </w:r>
+      <w:r>
+        <w:rPr>
+          <w:rFonts w:ascii="Maiandra GD" w:hAnsi="Maiandra GD"/>
+          <w:sz w:val="22"/>
+          <w:szCs w:val="22"/>
+        </w:rPr>
+        <w:t>js</w:t>
+      </w:r>
     </w:p>
     <w:p>
       <w:pPr>
@@ -6035,16 +7966,30 @@
         </w:rPr>
         <w:t xml:space="preserve">       </w:t>
       </w:r>
-      <w:proofErr w:type="spellStart"/>
-      <w:r>
-        <w:rPr>
-          <w:rFonts w:ascii="Maiandra GD" w:hAnsi="Maiandra GD" w:hint="eastAsia"/>
-          <w:sz w:val="22"/>
-          <w:szCs w:val="22"/>
-        </w:rPr>
-        <w:t>FormularioRegistro.php</w:t>
-      </w:r>
-      <w:proofErr w:type="spellEnd"/>
+      <w:r>
+        <w:rPr>
+          <w:rFonts w:ascii="Maiandra GD" w:hAnsi="Maiandra GD"/>
+          <w:sz w:val="22"/>
+          <w:szCs w:val="22"/>
+        </w:rPr>
+        <w:t>filtroEntrenadores</w:t>
+      </w:r>
+      <w:r>
+        <w:rPr>
+          <w:rFonts w:ascii="Maiandra GD" w:hAnsi="Maiandra GD" w:hint="eastAsia"/>
+          <w:sz w:val="22"/>
+          <w:szCs w:val="22"/>
+        </w:rPr>
+        <w:t>.</w:t>
+      </w:r>
+      <w:r>
+        <w:rPr>
+          <w:rFonts w:ascii="Maiandra GD" w:hAnsi="Maiandra GD"/>
+          <w:sz w:val="22"/>
+          <w:szCs w:val="22"/>
+        </w:rPr>
+        <w:t>js</w:t>
+      </w:r>
     </w:p>
     <w:p>
       <w:pPr>
@@ -6089,24 +8034,30 @@
         </w:rPr>
         <w:t xml:space="preserve">       </w:t>
       </w:r>
-      <w:proofErr w:type="spellStart"/>
-      <w:r>
-        <w:rPr>
-          <w:rFonts w:ascii="Maiandra GD" w:hAnsi="Maiandra GD"/>
-          <w:sz w:val="22"/>
-          <w:szCs w:val="22"/>
-        </w:rPr>
-        <w:t>FormularioRespuesta</w:t>
-      </w:r>
-      <w:r>
-        <w:rPr>
-          <w:rFonts w:ascii="Maiandra GD" w:hAnsi="Maiandra GD" w:hint="eastAsia"/>
-          <w:sz w:val="22"/>
-          <w:szCs w:val="22"/>
-        </w:rPr>
-        <w:t>.php</w:t>
-      </w:r>
-      <w:proofErr w:type="spellEnd"/>
+      <w:r>
+        <w:rPr>
+          <w:rFonts w:ascii="Maiandra GD" w:hAnsi="Maiandra GD"/>
+          <w:sz w:val="22"/>
+          <w:szCs w:val="22"/>
+        </w:rPr>
+        <w:t>scripts</w:t>
+      </w:r>
+      <w:r>
+        <w:rPr>
+          <w:rFonts w:ascii="Maiandra GD" w:hAnsi="Maiandra GD" w:hint="eastAsia"/>
+          <w:sz w:val="22"/>
+          <w:szCs w:val="22"/>
+        </w:rPr>
+        <w:t>.</w:t>
+      </w:r>
+      <w:r>
+        <w:rPr>
+          <w:rFonts w:ascii="Maiandra GD" w:hAnsi="Maiandra GD"/>
+          <w:sz w:val="22"/>
+          <w:szCs w:val="22"/>
+        </w:rPr>
+        <w:t>js</w:t>
+      </w:r>
     </w:p>
     <w:p>
       <w:pPr>
@@ -6124,8 +8075,6 @@
       <w:r>
         <w:rPr>
           <w:rFonts w:ascii="Maiandra GD" w:hAnsi="Maiandra GD" w:hint="eastAsia"/>
-          <w:b/>
-          <w:bCs/>
           <w:sz w:val="22"/>
           <w:szCs w:val="22"/>
         </w:rPr>
@@ -6134,8 +8083,6 @@
       <w:r>
         <w:rPr>
           <w:rFonts w:ascii="Maiandra GD" w:hAnsi="Maiandra GD" w:hint="eastAsia"/>
-          <w:b/>
-          <w:bCs/>
           <w:sz w:val="22"/>
           <w:szCs w:val="22"/>
         </w:rPr>
@@ -6144,12 +8091,18 @@
       <w:r>
         <w:rPr>
           <w:rFonts w:ascii="Maiandra GD" w:hAnsi="Maiandra GD" w:hint="eastAsia"/>
-          <w:b/>
-          <w:bCs/>
           <w:sz w:val="22"/>
           <w:szCs w:val="22"/>
         </w:rPr>
         <w:t>│</w:t>
+      </w:r>
+      <w:r>
+        <w:rPr>
+          <w:rFonts w:ascii="Maiandra GD" w:hAnsi="Maiandra GD" w:hint="eastAsia"/>
+          <w:sz w:val="22"/>
+          <w:szCs w:val="22"/>
+        </w:rPr>
+        <w:t xml:space="preserve">       </w:t>
       </w:r>
     </w:p>
     <w:p>
@@ -6193,18 +8146,18 @@
           <w:sz w:val="22"/>
           <w:szCs w:val="22"/>
         </w:rPr>
-        <w:t>├───</w:t>
-      </w:r>
-      <w:proofErr w:type="spellStart"/>
-      <w:r>
-        <w:rPr>
-          <w:rFonts w:ascii="Maiandra GD" w:hAnsi="Maiandra GD" w:hint="eastAsia"/>
-          <w:b/>
-          <w:bCs/>
-          <w:sz w:val="22"/>
-          <w:szCs w:val="22"/>
-        </w:rPr>
-        <w:t>img</w:t>
+        <w:t>└───</w:t>
+      </w:r>
+      <w:proofErr w:type="spellStart"/>
+      <w:r>
+        <w:rPr>
+          <w:rFonts w:ascii="Maiandra GD" w:hAnsi="Maiandra GD" w:hint="eastAsia"/>
+          <w:b/>
+          <w:bCs/>
+          <w:sz w:val="22"/>
+          <w:szCs w:val="22"/>
+        </w:rPr>
+        <w:t>TOs</w:t>
       </w:r>
       <w:proofErr w:type="spellEnd"/>
     </w:p>
@@ -6222,6 +8175,8 @@
       <w:r>
         <w:rPr>
           <w:rFonts w:ascii="Maiandra GD" w:hAnsi="Maiandra GD" w:hint="eastAsia"/>
+          <w:b/>
+          <w:bCs/>
           <w:sz w:val="22"/>
           <w:szCs w:val="22"/>
         </w:rPr>
@@ -6230,43 +8185,23 @@
       <w:r>
         <w:rPr>
           <w:rFonts w:ascii="Maiandra GD" w:hAnsi="Maiandra GD" w:hint="eastAsia"/>
-          <w:sz w:val="22"/>
-          <w:szCs w:val="22"/>
-        </w:rPr>
-        <w:t xml:space="preserve">   </w:t>
-      </w:r>
-      <w:r>
-        <w:rPr>
-          <w:rFonts w:ascii="Maiandra GD" w:hAnsi="Maiandra GD" w:hint="eastAsia"/>
-          <w:sz w:val="22"/>
-          <w:szCs w:val="22"/>
-        </w:rPr>
-        <w:t>│</w:t>
-      </w:r>
-      <w:r>
-        <w:rPr>
-          <w:rFonts w:ascii="Maiandra GD" w:hAnsi="Maiandra GD" w:hint="eastAsia"/>
-          <w:sz w:val="22"/>
-          <w:szCs w:val="22"/>
-        </w:rPr>
-        <w:t xml:space="preserve">   </w:t>
-      </w:r>
-      <w:r>
-        <w:rPr>
-          <w:rFonts w:ascii="Maiandra GD" w:hAnsi="Maiandra GD" w:hint="eastAsia"/>
-          <w:sz w:val="22"/>
-          <w:szCs w:val="22"/>
-        </w:rPr>
-        <w:t>│</w:t>
-      </w:r>
-      <w:r>
-        <w:rPr>
-          <w:rFonts w:ascii="Maiandra GD" w:hAnsi="Maiandra GD" w:hint="eastAsia"/>
-          <w:sz w:val="22"/>
-          <w:szCs w:val="22"/>
-        </w:rPr>
-        <w:t>Hercules_logo.png</w:t>
-      </w:r>
+          <w:b/>
+          <w:bCs/>
+          <w:sz w:val="22"/>
+          <w:szCs w:val="22"/>
+        </w:rPr>
+        <w:t xml:space="preserve">           </w:t>
+      </w:r>
+      <w:proofErr w:type="spellStart"/>
+      <w:r>
+        <w:rPr>
+          <w:rFonts w:ascii="Maiandra GD" w:hAnsi="Maiandra GD" w:hint="eastAsia"/>
+          <w:sz w:val="22"/>
+          <w:szCs w:val="22"/>
+        </w:rPr>
+        <w:t>alimentoTO.php</w:t>
+      </w:r>
+      <w:proofErr w:type="spellEnd"/>
     </w:p>
     <w:p>
       <w:pPr>
@@ -6293,48 +8228,18 @@
           <w:sz w:val="22"/>
           <w:szCs w:val="22"/>
         </w:rPr>
-        <w:t xml:space="preserve">   </w:t>
-      </w:r>
-      <w:r>
-        <w:rPr>
-          <w:rFonts w:ascii="Maiandra GD" w:hAnsi="Maiandra GD" w:hint="eastAsia"/>
-          <w:sz w:val="22"/>
-          <w:szCs w:val="22"/>
-        </w:rPr>
-        <w:t>│</w:t>
-      </w:r>
-      <w:r>
-        <w:rPr>
-          <w:rFonts w:ascii="Maiandra GD" w:hAnsi="Maiandra GD" w:hint="eastAsia"/>
-          <w:sz w:val="22"/>
-          <w:szCs w:val="22"/>
-        </w:rPr>
-        <w:t xml:space="preserve">   </w:t>
-      </w:r>
-      <w:r>
-        <w:rPr>
-          <w:rFonts w:ascii="Maiandra GD" w:hAnsi="Maiandra GD" w:hint="eastAsia"/>
-          <w:sz w:val="22"/>
-          <w:szCs w:val="22"/>
-        </w:rPr>
-        <w:t>│</w:t>
-      </w:r>
-      <w:r>
-        <w:rPr>
-          <w:rFonts w:ascii="Maiandra GD" w:hAnsi="Maiandra GD" w:hint="eastAsia"/>
-          <w:sz w:val="22"/>
-          <w:szCs w:val="22"/>
-        </w:rPr>
-        <w:t xml:space="preserve">   </w:t>
-      </w:r>
-      <w:r>
-        <w:rPr>
-          <w:rFonts w:ascii="Maiandra GD" w:hAnsi="Maiandra GD"/>
-          <w:sz w:val="22"/>
-          <w:szCs w:val="22"/>
-        </w:rPr>
-        <w:t>y todas las imágenes.</w:t>
-      </w:r>
+        <w:t xml:space="preserve">           </w:t>
+      </w:r>
+      <w:proofErr w:type="spellStart"/>
+      <w:r>
+        <w:rPr>
+          <w:rFonts w:ascii="Maiandra GD" w:hAnsi="Maiandra GD" w:hint="eastAsia"/>
+          <w:sz w:val="22"/>
+          <w:szCs w:val="22"/>
+        </w:rPr>
+        <w:t>comidaTO.php</w:t>
+      </w:r>
+      <w:proofErr w:type="spellEnd"/>
     </w:p>
     <w:p>
       <w:pPr>
@@ -6343,17 +8248,13 @@
         <w:jc w:val="both"/>
         <w:rPr>
           <w:rFonts w:ascii="Maiandra GD" w:hAnsi="Maiandra GD"/>
-          <w:b/>
-          <w:bCs/>
-          <w:sz w:val="22"/>
-          <w:szCs w:val="22"/>
-        </w:rPr>
-      </w:pPr>
-      <w:r>
-        <w:rPr>
-          <w:rFonts w:ascii="Maiandra GD" w:hAnsi="Maiandra GD" w:hint="eastAsia"/>
-          <w:b/>
-          <w:bCs/>
+          <w:sz w:val="22"/>
+          <w:szCs w:val="22"/>
+        </w:rPr>
+      </w:pPr>
+      <w:r>
+        <w:rPr>
+          <w:rFonts w:ascii="Maiandra GD" w:hAnsi="Maiandra GD" w:hint="eastAsia"/>
           <w:sz w:val="22"/>
           <w:szCs w:val="22"/>
         </w:rPr>
@@ -6362,43 +8263,21 @@
       <w:r>
         <w:rPr>
           <w:rFonts w:ascii="Maiandra GD" w:hAnsi="Maiandra GD" w:hint="eastAsia"/>
-          <w:b/>
-          <w:bCs/>
-          <w:sz w:val="22"/>
-          <w:szCs w:val="22"/>
-        </w:rPr>
-        <w:t xml:space="preserve">   </w:t>
-      </w:r>
-      <w:r>
-        <w:rPr>
-          <w:rFonts w:ascii="Maiandra GD" w:hAnsi="Maiandra GD" w:hint="eastAsia"/>
-          <w:b/>
-          <w:bCs/>
-          <w:sz w:val="22"/>
-          <w:szCs w:val="22"/>
-        </w:rPr>
-        <w:t>│</w:t>
-      </w:r>
-      <w:r>
-        <w:rPr>
-          <w:rFonts w:ascii="Maiandra GD" w:hAnsi="Maiandra GD" w:hint="eastAsia"/>
-          <w:b/>
-          <w:bCs/>
-          <w:sz w:val="22"/>
-          <w:szCs w:val="22"/>
-        </w:rPr>
-        <w:t xml:space="preserve">   </w:t>
-      </w:r>
-      <w:r>
-        <w:rPr>
-          <w:rFonts w:ascii="Maiandra GD" w:hAnsi="Maiandra GD" w:hint="eastAsia"/>
-          <w:b/>
-          <w:bCs/>
-          <w:sz w:val="22"/>
-          <w:szCs w:val="22"/>
-        </w:rPr>
-        <w:t>│</w:t>
-      </w:r>
+          <w:sz w:val="22"/>
+          <w:szCs w:val="22"/>
+        </w:rPr>
+        <w:t xml:space="preserve">           </w:t>
+      </w:r>
+      <w:proofErr w:type="spellStart"/>
+      <w:r>
+        <w:rPr>
+          <w:rFonts w:ascii="Maiandra GD" w:hAnsi="Maiandra GD" w:hint="eastAsia"/>
+          <w:sz w:val="22"/>
+          <w:szCs w:val="22"/>
+        </w:rPr>
+        <w:t>ejercicioTO.php</w:t>
+      </w:r>
+      <w:proofErr w:type="spellEnd"/>
     </w:p>
     <w:p>
       <w:pPr>
@@ -6407,17 +8286,13 @@
         <w:jc w:val="both"/>
         <w:rPr>
           <w:rFonts w:ascii="Maiandra GD" w:hAnsi="Maiandra GD"/>
-          <w:b/>
-          <w:bCs/>
-          <w:sz w:val="22"/>
-          <w:szCs w:val="22"/>
-        </w:rPr>
-      </w:pPr>
-      <w:r>
-        <w:rPr>
-          <w:rFonts w:ascii="Maiandra GD" w:hAnsi="Maiandra GD" w:hint="eastAsia"/>
-          <w:b/>
-          <w:bCs/>
+          <w:sz w:val="22"/>
+          <w:szCs w:val="22"/>
+        </w:rPr>
+      </w:pPr>
+      <w:r>
+        <w:rPr>
+          <w:rFonts w:ascii="Maiandra GD" w:hAnsi="Maiandra GD" w:hint="eastAsia"/>
           <w:sz w:val="22"/>
           <w:szCs w:val="22"/>
         </w:rPr>
@@ -6426,53 +8301,21 @@
       <w:r>
         <w:rPr>
           <w:rFonts w:ascii="Maiandra GD" w:hAnsi="Maiandra GD" w:hint="eastAsia"/>
-          <w:b/>
-          <w:bCs/>
-          <w:sz w:val="22"/>
-          <w:szCs w:val="22"/>
-        </w:rPr>
-        <w:t xml:space="preserve">   </w:t>
-      </w:r>
-      <w:r>
-        <w:rPr>
-          <w:rFonts w:ascii="Maiandra GD" w:hAnsi="Maiandra GD" w:hint="eastAsia"/>
-          <w:b/>
-          <w:bCs/>
-          <w:sz w:val="22"/>
-          <w:szCs w:val="22"/>
-        </w:rPr>
-        <w:t>│</w:t>
-      </w:r>
-      <w:r>
-        <w:rPr>
-          <w:rFonts w:ascii="Maiandra GD" w:hAnsi="Maiandra GD" w:hint="eastAsia"/>
-          <w:b/>
-          <w:bCs/>
-          <w:sz w:val="22"/>
-          <w:szCs w:val="22"/>
-        </w:rPr>
-        <w:t xml:space="preserve">   </w:t>
-      </w:r>
-      <w:r>
-        <w:rPr>
-          <w:rFonts w:ascii="Maiandra GD" w:hAnsi="Maiandra GD" w:hint="eastAsia"/>
-          <w:b/>
-          <w:bCs/>
-          <w:sz w:val="22"/>
-          <w:szCs w:val="22"/>
-        </w:rPr>
-        <w:t>└───</w:t>
-      </w:r>
-      <w:r>
-        <w:rPr>
-          <w:rFonts w:ascii="Maiandra GD" w:hAnsi="Maiandra GD"/>
-          <w:b/>
-          <w:bCs/>
-          <w:sz w:val="22"/>
-          <w:szCs w:val="22"/>
-        </w:rPr>
-        <w:t>nosotros</w:t>
-      </w:r>
+          <w:sz w:val="22"/>
+          <w:szCs w:val="22"/>
+        </w:rPr>
+        <w:t xml:space="preserve">           </w:t>
+      </w:r>
+      <w:proofErr w:type="spellStart"/>
+      <w:r>
+        <w:rPr>
+          <w:rFonts w:ascii="Maiandra GD" w:hAnsi="Maiandra GD" w:hint="eastAsia"/>
+          <w:sz w:val="22"/>
+          <w:szCs w:val="22"/>
+        </w:rPr>
+        <w:t>entrenamientoTO.php</w:t>
+      </w:r>
+      <w:proofErr w:type="spellEnd"/>
     </w:p>
     <w:p>
       <w:pPr>
@@ -6488,8 +8331,6 @@
       <w:r>
         <w:rPr>
           <w:rFonts w:ascii="Maiandra GD" w:hAnsi="Maiandra GD" w:hint="eastAsia"/>
-          <w:b/>
-          <w:bCs/>
           <w:sz w:val="22"/>
           <w:szCs w:val="22"/>
         </w:rPr>
@@ -6498,71 +8339,21 @@
       <w:r>
         <w:rPr>
           <w:rFonts w:ascii="Maiandra GD" w:hAnsi="Maiandra GD" w:hint="eastAsia"/>
-          <w:b/>
-          <w:bCs/>
-          <w:sz w:val="22"/>
-          <w:szCs w:val="22"/>
-        </w:rPr>
-        <w:t xml:space="preserve">   </w:t>
-      </w:r>
-      <w:r>
-        <w:rPr>
-          <w:rFonts w:ascii="Maiandra GD" w:hAnsi="Maiandra GD" w:hint="eastAsia"/>
-          <w:b/>
-          <w:bCs/>
-          <w:sz w:val="22"/>
-          <w:szCs w:val="22"/>
-        </w:rPr>
-        <w:t>│</w:t>
-      </w:r>
-      <w:r>
-        <w:rPr>
-          <w:rFonts w:ascii="Maiandra GD" w:hAnsi="Maiandra GD" w:hint="eastAsia"/>
-          <w:b/>
-          <w:bCs/>
-          <w:sz w:val="22"/>
-          <w:szCs w:val="22"/>
-        </w:rPr>
-        <w:t xml:space="preserve">   </w:t>
-      </w:r>
-      <w:r>
-        <w:rPr>
-          <w:rFonts w:ascii="Maiandra GD" w:hAnsi="Maiandra GD" w:hint="eastAsia"/>
-          <w:b/>
-          <w:bCs/>
-          <w:sz w:val="22"/>
-          <w:szCs w:val="22"/>
-        </w:rPr>
-        <w:t>│</w:t>
-      </w:r>
-      <w:r>
-        <w:rPr>
-          <w:rFonts w:ascii="Maiandra GD" w:hAnsi="Maiandra GD"/>
-          <w:b/>
-          <w:bCs/>
-          <w:sz w:val="22"/>
-          <w:szCs w:val="22"/>
-        </w:rPr>
-        <w:tab/>
-      </w:r>
-      <w:r>
-        <w:rPr>
-          <w:rFonts w:ascii="Maiandra GD" w:hAnsi="Maiandra GD"/>
-          <w:b/>
-          <w:bCs/>
-          <w:sz w:val="22"/>
-          <w:szCs w:val="22"/>
-        </w:rPr>
-        <w:tab/>
-      </w:r>
-      <w:r>
-        <w:rPr>
-          <w:rFonts w:ascii="Maiandra GD" w:hAnsi="Maiandra GD"/>
-          <w:sz w:val="22"/>
-          <w:szCs w:val="22"/>
-        </w:rPr>
-        <w:t>imágenes del equipo</w:t>
-      </w:r>
+          <w:sz w:val="22"/>
+          <w:szCs w:val="22"/>
+        </w:rPr>
+        <w:t xml:space="preserve">           </w:t>
+      </w:r>
+      <w:proofErr w:type="spellStart"/>
+      <w:r>
+        <w:rPr>
+          <w:rFonts w:ascii="Maiandra GD" w:hAnsi="Maiandra GD" w:hint="eastAsia"/>
+          <w:sz w:val="22"/>
+          <w:szCs w:val="22"/>
+        </w:rPr>
+        <w:t>TOUsuario.php</w:t>
+      </w:r>
+      <w:proofErr w:type="spellEnd"/>
     </w:p>
     <w:p>
       <w:pPr>
@@ -6571,45 +8362,17 @@
         <w:jc w:val="both"/>
         <w:rPr>
           <w:rFonts w:ascii="Maiandra GD" w:hAnsi="Maiandra GD"/>
-          <w:sz w:val="22"/>
-          <w:szCs w:val="22"/>
-        </w:rPr>
-      </w:pPr>
-      <w:r>
-        <w:rPr>
-          <w:rFonts w:ascii="Maiandra GD" w:hAnsi="Maiandra GD" w:hint="eastAsia"/>
-          <w:sz w:val="22"/>
-          <w:szCs w:val="22"/>
-        </w:rPr>
-        <w:t>│</w:t>
-      </w:r>
-      <w:r>
-        <w:rPr>
-          <w:rFonts w:ascii="Maiandra GD" w:hAnsi="Maiandra GD" w:hint="eastAsia"/>
-          <w:sz w:val="22"/>
-          <w:szCs w:val="22"/>
-        </w:rPr>
-        <w:t xml:space="preserve">   </w:t>
-      </w:r>
-      <w:r>
-        <w:rPr>
-          <w:rFonts w:ascii="Maiandra GD" w:hAnsi="Maiandra GD" w:hint="eastAsia"/>
-          <w:sz w:val="22"/>
-          <w:szCs w:val="22"/>
-        </w:rPr>
-        <w:t>│</w:t>
-      </w:r>
-      <w:r>
-        <w:rPr>
-          <w:rFonts w:ascii="Maiandra GD" w:hAnsi="Maiandra GD" w:hint="eastAsia"/>
-          <w:sz w:val="22"/>
-          <w:szCs w:val="22"/>
-        </w:rPr>
-        <w:t xml:space="preserve">   </w:t>
-      </w:r>
-      <w:r>
-        <w:rPr>
-          <w:rFonts w:ascii="Maiandra GD" w:hAnsi="Maiandra GD" w:hint="eastAsia"/>
+          <w:b/>
+          <w:bCs/>
+          <w:sz w:val="22"/>
+          <w:szCs w:val="22"/>
+        </w:rPr>
+      </w:pPr>
+      <w:r>
+        <w:rPr>
+          <w:rFonts w:ascii="Maiandra GD" w:hAnsi="Maiandra GD" w:hint="eastAsia"/>
+          <w:b/>
+          <w:bCs/>
           <w:sz w:val="22"/>
           <w:szCs w:val="22"/>
         </w:rPr>
@@ -6637,58 +8400,20 @@
           <w:sz w:val="22"/>
           <w:szCs w:val="22"/>
         </w:rPr>
-        <w:t>│</w:t>
-      </w:r>
-      <w:r>
-        <w:rPr>
-          <w:rFonts w:ascii="Maiandra GD" w:hAnsi="Maiandra GD" w:hint="eastAsia"/>
-          <w:b/>
-          <w:bCs/>
-          <w:sz w:val="22"/>
-          <w:szCs w:val="22"/>
-        </w:rPr>
-        <w:t xml:space="preserve">   </w:t>
-      </w:r>
-      <w:r>
-        <w:rPr>
-          <w:rFonts w:ascii="Maiandra GD" w:hAnsi="Maiandra GD" w:hint="eastAsia"/>
-          <w:b/>
-          <w:bCs/>
-          <w:sz w:val="22"/>
-          <w:szCs w:val="22"/>
-        </w:rPr>
-        <w:t>│</w:t>
-      </w:r>
-      <w:r>
-        <w:rPr>
-          <w:rFonts w:ascii="Maiandra GD" w:hAnsi="Maiandra GD" w:hint="eastAsia"/>
-          <w:b/>
-          <w:bCs/>
-          <w:sz w:val="22"/>
-          <w:szCs w:val="22"/>
-        </w:rPr>
-        <w:t xml:space="preserve">   </w:t>
-      </w:r>
-      <w:r>
-        <w:rPr>
-          <w:rFonts w:ascii="Maiandra GD" w:hAnsi="Maiandra GD" w:hint="eastAsia"/>
-          <w:b/>
-          <w:bCs/>
-          <w:sz w:val="22"/>
-          <w:szCs w:val="22"/>
-        </w:rPr>
         <w:t>└───</w:t>
       </w:r>
-      <w:r>
-        <w:rPr>
-          <w:rFonts w:ascii="Maiandra GD" w:hAnsi="Maiandra GD" w:hint="eastAsia"/>
-          <w:b/>
-          <w:bCs/>
-          <w:sz w:val="22"/>
-          <w:szCs w:val="22"/>
-        </w:rPr>
-        <w:t>usuarios</w:t>
-      </w:r>
+      <w:proofErr w:type="spellStart"/>
+      <w:r>
+        <w:rPr>
+          <w:rFonts w:ascii="Maiandra GD" w:hAnsi="Maiandra GD" w:hint="eastAsia"/>
+          <w:b/>
+          <w:bCs/>
+          <w:sz w:val="22"/>
+          <w:szCs w:val="22"/>
+        </w:rPr>
+        <w:t>mysql</w:t>
+      </w:r>
+      <w:proofErr w:type="spellEnd"/>
     </w:p>
     <w:p>
       <w:pPr>
@@ -6697,90 +8422,30 @@
         <w:jc w:val="both"/>
         <w:rPr>
           <w:rFonts w:ascii="Maiandra GD" w:hAnsi="Maiandra GD"/>
-          <w:b/>
-          <w:bCs/>
-          <w:sz w:val="22"/>
-          <w:szCs w:val="22"/>
-        </w:rPr>
-      </w:pPr>
-      <w:r>
-        <w:rPr>
-          <w:rFonts w:ascii="Maiandra GD" w:hAnsi="Maiandra GD" w:hint="eastAsia"/>
-          <w:b/>
-          <w:bCs/>
-          <w:sz w:val="22"/>
-          <w:szCs w:val="22"/>
-        </w:rPr>
-        <w:t>│</w:t>
-      </w:r>
-      <w:r>
-        <w:rPr>
-          <w:rFonts w:ascii="Maiandra GD" w:hAnsi="Maiandra GD" w:hint="eastAsia"/>
-          <w:b/>
-          <w:bCs/>
-          <w:sz w:val="22"/>
-          <w:szCs w:val="22"/>
-        </w:rPr>
-        <w:t xml:space="preserve">   </w:t>
-      </w:r>
-      <w:r>
-        <w:rPr>
-          <w:rFonts w:ascii="Maiandra GD" w:hAnsi="Maiandra GD" w:hint="eastAsia"/>
-          <w:b/>
-          <w:bCs/>
-          <w:sz w:val="22"/>
-          <w:szCs w:val="22"/>
-        </w:rPr>
-        <w:t>│</w:t>
-      </w:r>
-      <w:r>
-        <w:rPr>
-          <w:rFonts w:ascii="Maiandra GD" w:hAnsi="Maiandra GD" w:hint="eastAsia"/>
-          <w:b/>
-          <w:bCs/>
-          <w:sz w:val="22"/>
-          <w:szCs w:val="22"/>
-        </w:rPr>
-        <w:t xml:space="preserve">   </w:t>
-      </w:r>
-      <w:r>
-        <w:rPr>
-          <w:rFonts w:ascii="Maiandra GD" w:hAnsi="Maiandra GD"/>
-          <w:b/>
-          <w:bCs/>
-          <w:sz w:val="22"/>
-          <w:szCs w:val="22"/>
-        </w:rPr>
-        <w:tab/>
-      </w:r>
-      <w:r>
-        <w:rPr>
-          <w:rFonts w:ascii="Maiandra GD" w:hAnsi="Maiandra GD"/>
-          <w:b/>
-          <w:bCs/>
-          <w:sz w:val="22"/>
-          <w:szCs w:val="22"/>
-        </w:rPr>
-        <w:tab/>
-      </w:r>
-      <w:r>
-        <w:rPr>
-          <w:rFonts w:ascii="Maiandra GD" w:hAnsi="Maiandra GD"/>
-          <w:sz w:val="22"/>
-          <w:szCs w:val="22"/>
-        </w:rPr>
-        <w:t>imágenes de perfil de usuarios</w:t>
-      </w:r>
-      <w:r>
-        <w:rPr>
-          <w:rFonts w:ascii="Maiandra GD" w:hAnsi="Maiandra GD"/>
-          <w:b/>
-          <w:bCs/>
-          <w:sz w:val="22"/>
-          <w:szCs w:val="22"/>
-        </w:rPr>
-        <w:tab/>
-      </w:r>
+          <w:sz w:val="22"/>
+          <w:szCs w:val="22"/>
+        </w:rPr>
+      </w:pPr>
+      <w:r>
+        <w:rPr>
+          <w:rFonts w:ascii="Maiandra GD" w:hAnsi="Maiandra GD"/>
+          <w:b/>
+          <w:bCs/>
+          <w:sz w:val="22"/>
+          <w:szCs w:val="22"/>
+        </w:rPr>
+        <w:t xml:space="preserve">        </w:t>
+      </w:r>
+      <w:proofErr w:type="spellStart"/>
+      <w:r>
+        <w:rPr>
+          <w:rFonts w:ascii="Maiandra GD" w:hAnsi="Maiandra GD"/>
+          <w:sz w:val="22"/>
+          <w:szCs w:val="22"/>
+        </w:rPr>
+        <w:t>hercules.sql</w:t>
+      </w:r>
+      <w:proofErr w:type="spellEnd"/>
     </w:p>
     <w:p>
       <w:pPr>
@@ -6789,51 +8454,36 @@
         <w:jc w:val="both"/>
         <w:rPr>
           <w:rFonts w:ascii="Maiandra GD" w:hAnsi="Maiandra GD"/>
-          <w:b/>
-          <w:bCs/>
-          <w:sz w:val="22"/>
-          <w:szCs w:val="22"/>
-        </w:rPr>
-      </w:pPr>
-      <w:r>
-        <w:rPr>
-          <w:rFonts w:ascii="Maiandra GD" w:hAnsi="Maiandra GD" w:hint="eastAsia"/>
-          <w:b/>
-          <w:bCs/>
-          <w:sz w:val="22"/>
-          <w:szCs w:val="22"/>
-        </w:rPr>
-        <w:t>│</w:t>
-      </w:r>
-      <w:r>
-        <w:rPr>
-          <w:rFonts w:ascii="Maiandra GD" w:hAnsi="Maiandra GD" w:hint="eastAsia"/>
-          <w:b/>
-          <w:bCs/>
-          <w:sz w:val="22"/>
-          <w:szCs w:val="22"/>
-        </w:rPr>
-        <w:t xml:space="preserve">   </w:t>
-      </w:r>
-      <w:r>
-        <w:rPr>
-          <w:rFonts w:ascii="Maiandra GD" w:hAnsi="Maiandra GD" w:hint="eastAsia"/>
-          <w:b/>
-          <w:bCs/>
-          <w:sz w:val="22"/>
-          <w:szCs w:val="22"/>
-        </w:rPr>
-        <w:t>│</w:t>
-      </w:r>
-      <w:r>
-        <w:rPr>
-          <w:rFonts w:ascii="Maiandra GD" w:hAnsi="Maiandra GD" w:hint="eastAsia"/>
-          <w:b/>
-          <w:bCs/>
-          <w:sz w:val="22"/>
-          <w:szCs w:val="22"/>
-        </w:rPr>
-        <w:t xml:space="preserve">   </w:t>
+          <w:sz w:val="22"/>
+          <w:szCs w:val="22"/>
+        </w:rPr>
+      </w:pPr>
+      <w:r>
+        <w:rPr>
+          <w:rFonts w:ascii="Maiandra GD" w:hAnsi="Maiandra GD"/>
+          <w:sz w:val="22"/>
+          <w:szCs w:val="22"/>
+        </w:rPr>
+        <w:lastRenderedPageBreak/>
+        <w:t xml:space="preserve">        </w:t>
+      </w:r>
+      <w:proofErr w:type="spellStart"/>
+      <w:r>
+        <w:rPr>
+          <w:rFonts w:ascii="Maiandra GD" w:hAnsi="Maiandra GD"/>
+          <w:sz w:val="22"/>
+          <w:szCs w:val="22"/>
+        </w:rPr>
+        <w:t>usuarios.sql</w:t>
+      </w:r>
+      <w:proofErr w:type="spellEnd"/>
+      <w:r>
+        <w:rPr>
+          <w:rFonts w:ascii="Maiandra GD" w:hAnsi="Maiandra GD" w:hint="eastAsia"/>
+          <w:sz w:val="22"/>
+          <w:szCs w:val="22"/>
+        </w:rPr>
+        <w:t xml:space="preserve">    </w:t>
       </w:r>
     </w:p>
     <w:p>
@@ -6857,697 +8507,11 @@
           <w:sz w:val="22"/>
           <w:szCs w:val="22"/>
         </w:rPr>
-        <w:t>│</w:t>
-      </w:r>
-      <w:r>
-        <w:rPr>
-          <w:rFonts w:ascii="Maiandra GD" w:hAnsi="Maiandra GD" w:hint="eastAsia"/>
-          <w:b/>
-          <w:bCs/>
-          <w:sz w:val="22"/>
-          <w:szCs w:val="22"/>
-        </w:rPr>
-        <w:t xml:space="preserve">   </w:t>
-      </w:r>
-      <w:r>
-        <w:rPr>
-          <w:rFonts w:ascii="Maiandra GD" w:hAnsi="Maiandra GD" w:hint="eastAsia"/>
-          <w:b/>
-          <w:bCs/>
-          <w:sz w:val="22"/>
-          <w:szCs w:val="22"/>
-        </w:rPr>
-        <w:t>├───</w:t>
-      </w:r>
-      <w:proofErr w:type="spellStart"/>
-      <w:r>
-        <w:rPr>
-          <w:rFonts w:ascii="Maiandra GD" w:hAnsi="Maiandra GD"/>
-          <w:b/>
-          <w:bCs/>
-          <w:sz w:val="22"/>
-          <w:szCs w:val="22"/>
-        </w:rPr>
-        <w:t>js</w:t>
-      </w:r>
-      <w:proofErr w:type="spellEnd"/>
-    </w:p>
-    <w:p>
-      <w:pPr>
-        <w:snapToGrid w:val="0"/>
-        <w:contextualSpacing/>
-        <w:jc w:val="both"/>
-        <w:rPr>
-          <w:rFonts w:ascii="Maiandra GD" w:hAnsi="Maiandra GD"/>
-          <w:sz w:val="22"/>
-          <w:szCs w:val="22"/>
-        </w:rPr>
-      </w:pPr>
-      <w:r>
-        <w:rPr>
-          <w:rFonts w:ascii="Maiandra GD" w:hAnsi="Maiandra GD" w:hint="eastAsia"/>
-          <w:sz w:val="22"/>
-          <w:szCs w:val="22"/>
-        </w:rPr>
-        <w:t>│</w:t>
-      </w:r>
-      <w:r>
-        <w:rPr>
-          <w:rFonts w:ascii="Maiandra GD" w:hAnsi="Maiandra GD" w:hint="eastAsia"/>
-          <w:sz w:val="22"/>
-          <w:szCs w:val="22"/>
-        </w:rPr>
-        <w:t xml:space="preserve">   </w:t>
-      </w:r>
-      <w:r>
-        <w:rPr>
-          <w:rFonts w:ascii="Maiandra GD" w:hAnsi="Maiandra GD" w:hint="eastAsia"/>
-          <w:sz w:val="22"/>
-          <w:szCs w:val="22"/>
-        </w:rPr>
-        <w:t>│</w:t>
-      </w:r>
-      <w:r>
-        <w:rPr>
-          <w:rFonts w:ascii="Maiandra GD" w:hAnsi="Maiandra GD" w:hint="eastAsia"/>
-          <w:sz w:val="22"/>
-          <w:szCs w:val="22"/>
-        </w:rPr>
-        <w:t xml:space="preserve">       </w:t>
-      </w:r>
-      <w:r>
-        <w:rPr>
-          <w:rFonts w:ascii="Maiandra GD" w:hAnsi="Maiandra GD"/>
-          <w:sz w:val="22"/>
-          <w:szCs w:val="22"/>
-        </w:rPr>
-        <w:t>banner</w:t>
-      </w:r>
-      <w:r>
-        <w:rPr>
-          <w:rFonts w:ascii="Maiandra GD" w:hAnsi="Maiandra GD" w:hint="eastAsia"/>
-          <w:sz w:val="22"/>
-          <w:szCs w:val="22"/>
-        </w:rPr>
-        <w:t>.</w:t>
-      </w:r>
-      <w:r>
-        <w:rPr>
-          <w:rFonts w:ascii="Maiandra GD" w:hAnsi="Maiandra GD"/>
-          <w:sz w:val="22"/>
-          <w:szCs w:val="22"/>
-        </w:rPr>
-        <w:t>js</w:t>
-      </w:r>
-    </w:p>
-    <w:p>
-      <w:pPr>
-        <w:snapToGrid w:val="0"/>
-        <w:contextualSpacing/>
-        <w:jc w:val="both"/>
-        <w:rPr>
-          <w:rFonts w:ascii="Maiandra GD" w:hAnsi="Maiandra GD"/>
-          <w:sz w:val="22"/>
-          <w:szCs w:val="22"/>
-        </w:rPr>
-      </w:pPr>
-      <w:r>
-        <w:rPr>
-          <w:rFonts w:ascii="Maiandra GD" w:hAnsi="Maiandra GD" w:hint="eastAsia"/>
-          <w:sz w:val="22"/>
-          <w:szCs w:val="22"/>
-        </w:rPr>
-        <w:t>│</w:t>
-      </w:r>
-      <w:r>
-        <w:rPr>
-          <w:rFonts w:ascii="Maiandra GD" w:hAnsi="Maiandra GD" w:hint="eastAsia"/>
-          <w:sz w:val="22"/>
-          <w:szCs w:val="22"/>
-        </w:rPr>
-        <w:t xml:space="preserve">   </w:t>
-      </w:r>
-      <w:r>
-        <w:rPr>
-          <w:rFonts w:ascii="Maiandra GD" w:hAnsi="Maiandra GD" w:hint="eastAsia"/>
-          <w:sz w:val="22"/>
-          <w:szCs w:val="22"/>
-        </w:rPr>
-        <w:t>│</w:t>
-      </w:r>
-      <w:r>
-        <w:rPr>
-          <w:rFonts w:ascii="Maiandra GD" w:hAnsi="Maiandra GD" w:hint="eastAsia"/>
-          <w:sz w:val="22"/>
-          <w:szCs w:val="22"/>
-        </w:rPr>
-        <w:t xml:space="preserve">       </w:t>
-      </w:r>
-      <w:r>
-        <w:rPr>
-          <w:rFonts w:ascii="Maiandra GD" w:hAnsi="Maiandra GD"/>
-          <w:sz w:val="22"/>
-          <w:szCs w:val="22"/>
-        </w:rPr>
-        <w:t>filtroEntrenadores</w:t>
-      </w:r>
-      <w:r>
-        <w:rPr>
-          <w:rFonts w:ascii="Maiandra GD" w:hAnsi="Maiandra GD" w:hint="eastAsia"/>
-          <w:sz w:val="22"/>
-          <w:szCs w:val="22"/>
-        </w:rPr>
-        <w:t>.</w:t>
-      </w:r>
-      <w:r>
-        <w:rPr>
-          <w:rFonts w:ascii="Maiandra GD" w:hAnsi="Maiandra GD"/>
-          <w:sz w:val="22"/>
-          <w:szCs w:val="22"/>
-        </w:rPr>
-        <w:t>js</w:t>
-      </w:r>
-    </w:p>
-    <w:p>
-      <w:pPr>
-        <w:snapToGrid w:val="0"/>
-        <w:contextualSpacing/>
-        <w:jc w:val="both"/>
-        <w:rPr>
-          <w:rFonts w:ascii="Maiandra GD" w:hAnsi="Maiandra GD"/>
-          <w:sz w:val="22"/>
-          <w:szCs w:val="22"/>
-        </w:rPr>
-      </w:pPr>
-      <w:r>
-        <w:rPr>
-          <w:rFonts w:ascii="Maiandra GD" w:hAnsi="Maiandra GD" w:hint="eastAsia"/>
-          <w:sz w:val="22"/>
-          <w:szCs w:val="22"/>
-        </w:rPr>
-        <w:t>│</w:t>
-      </w:r>
-      <w:r>
-        <w:rPr>
-          <w:rFonts w:ascii="Maiandra GD" w:hAnsi="Maiandra GD" w:hint="eastAsia"/>
-          <w:sz w:val="22"/>
-          <w:szCs w:val="22"/>
-        </w:rPr>
-        <w:t xml:space="preserve">   </w:t>
-      </w:r>
-      <w:r>
-        <w:rPr>
-          <w:rFonts w:ascii="Maiandra GD" w:hAnsi="Maiandra GD" w:hint="eastAsia"/>
-          <w:sz w:val="22"/>
-          <w:szCs w:val="22"/>
-        </w:rPr>
-        <w:t>│</w:t>
-      </w:r>
-      <w:r>
-        <w:rPr>
-          <w:rFonts w:ascii="Maiandra GD" w:hAnsi="Maiandra GD" w:hint="eastAsia"/>
-          <w:sz w:val="22"/>
-          <w:szCs w:val="22"/>
-        </w:rPr>
-        <w:t xml:space="preserve">       </w:t>
-      </w:r>
-      <w:r>
-        <w:rPr>
-          <w:rFonts w:ascii="Maiandra GD" w:hAnsi="Maiandra GD"/>
-          <w:sz w:val="22"/>
-          <w:szCs w:val="22"/>
-        </w:rPr>
-        <w:t>scripts</w:t>
-      </w:r>
-      <w:r>
-        <w:rPr>
-          <w:rFonts w:ascii="Maiandra GD" w:hAnsi="Maiandra GD" w:hint="eastAsia"/>
-          <w:sz w:val="22"/>
-          <w:szCs w:val="22"/>
-        </w:rPr>
-        <w:t>.</w:t>
-      </w:r>
-      <w:r>
-        <w:rPr>
-          <w:rFonts w:ascii="Maiandra GD" w:hAnsi="Maiandra GD"/>
-          <w:sz w:val="22"/>
-          <w:szCs w:val="22"/>
-        </w:rPr>
-        <w:t>js</w:t>
-      </w:r>
-    </w:p>
-    <w:p>
-      <w:pPr>
-        <w:snapToGrid w:val="0"/>
-        <w:contextualSpacing/>
-        <w:jc w:val="both"/>
-        <w:rPr>
-          <w:rFonts w:ascii="Maiandra GD" w:hAnsi="Maiandra GD"/>
-          <w:b/>
-          <w:bCs/>
-          <w:sz w:val="22"/>
-          <w:szCs w:val="22"/>
-        </w:rPr>
-      </w:pPr>
-      <w:r>
-        <w:rPr>
-          <w:rFonts w:ascii="Maiandra GD" w:hAnsi="Maiandra GD" w:hint="eastAsia"/>
-          <w:sz w:val="22"/>
-          <w:szCs w:val="22"/>
-        </w:rPr>
-        <w:t>│</w:t>
-      </w:r>
-      <w:r>
-        <w:rPr>
-          <w:rFonts w:ascii="Maiandra GD" w:hAnsi="Maiandra GD" w:hint="eastAsia"/>
-          <w:sz w:val="22"/>
-          <w:szCs w:val="22"/>
-        </w:rPr>
-        <w:t xml:space="preserve">   </w:t>
-      </w:r>
-      <w:r>
-        <w:rPr>
-          <w:rFonts w:ascii="Maiandra GD" w:hAnsi="Maiandra GD" w:hint="eastAsia"/>
-          <w:sz w:val="22"/>
-          <w:szCs w:val="22"/>
-        </w:rPr>
-        <w:t>│</w:t>
-      </w:r>
-      <w:r>
-        <w:rPr>
-          <w:rFonts w:ascii="Maiandra GD" w:hAnsi="Maiandra GD" w:hint="eastAsia"/>
-          <w:sz w:val="22"/>
-          <w:szCs w:val="22"/>
-        </w:rPr>
-        <w:t xml:space="preserve">       </w:t>
-      </w:r>
-    </w:p>
-    <w:p>
-      <w:pPr>
-        <w:snapToGrid w:val="0"/>
-        <w:contextualSpacing/>
-        <w:jc w:val="both"/>
-        <w:rPr>
-          <w:rFonts w:ascii="Maiandra GD" w:hAnsi="Maiandra GD"/>
-          <w:b/>
-          <w:bCs/>
-          <w:sz w:val="22"/>
-          <w:szCs w:val="22"/>
-        </w:rPr>
-      </w:pPr>
-      <w:r>
-        <w:rPr>
-          <w:rFonts w:ascii="Maiandra GD" w:hAnsi="Maiandra GD" w:hint="eastAsia"/>
-          <w:b/>
-          <w:bCs/>
-          <w:sz w:val="22"/>
-          <w:szCs w:val="22"/>
-        </w:rPr>
-        <w:t>│</w:t>
-      </w:r>
-      <w:r>
-        <w:rPr>
-          <w:rFonts w:ascii="Maiandra GD" w:hAnsi="Maiandra GD" w:hint="eastAsia"/>
-          <w:b/>
-          <w:bCs/>
-          <w:sz w:val="22"/>
-          <w:szCs w:val="22"/>
-        </w:rPr>
-        <w:t xml:space="preserve">   </w:t>
-      </w:r>
-      <w:r>
-        <w:rPr>
-          <w:rFonts w:ascii="Maiandra GD" w:hAnsi="Maiandra GD" w:hint="eastAsia"/>
-          <w:b/>
-          <w:bCs/>
-          <w:sz w:val="22"/>
-          <w:szCs w:val="22"/>
-        </w:rPr>
-        <w:t>└───</w:t>
-      </w:r>
-      <w:proofErr w:type="spellStart"/>
-      <w:r>
-        <w:rPr>
-          <w:rFonts w:ascii="Maiandra GD" w:hAnsi="Maiandra GD" w:hint="eastAsia"/>
-          <w:b/>
-          <w:bCs/>
-          <w:sz w:val="22"/>
-          <w:szCs w:val="22"/>
-        </w:rPr>
-        <w:t>TOs</w:t>
-      </w:r>
-      <w:proofErr w:type="spellEnd"/>
-    </w:p>
-    <w:p>
-      <w:pPr>
-        <w:snapToGrid w:val="0"/>
-        <w:contextualSpacing/>
-        <w:jc w:val="both"/>
-        <w:rPr>
-          <w:rFonts w:ascii="Maiandra GD" w:hAnsi="Maiandra GD"/>
-          <w:sz w:val="22"/>
-          <w:szCs w:val="22"/>
-        </w:rPr>
-      </w:pPr>
-      <w:r>
-        <w:rPr>
-          <w:rFonts w:ascii="Maiandra GD" w:hAnsi="Maiandra GD" w:hint="eastAsia"/>
-          <w:b/>
-          <w:bCs/>
-          <w:sz w:val="22"/>
-          <w:szCs w:val="22"/>
-        </w:rPr>
-        <w:t>│</w:t>
-      </w:r>
-      <w:r>
-        <w:rPr>
-          <w:rFonts w:ascii="Maiandra GD" w:hAnsi="Maiandra GD" w:hint="eastAsia"/>
-          <w:b/>
-          <w:bCs/>
-          <w:sz w:val="22"/>
-          <w:szCs w:val="22"/>
-        </w:rPr>
-        <w:t xml:space="preserve">           </w:t>
-      </w:r>
-      <w:proofErr w:type="spellStart"/>
-      <w:r>
-        <w:rPr>
-          <w:rFonts w:ascii="Maiandra GD" w:hAnsi="Maiandra GD" w:hint="eastAsia"/>
-          <w:sz w:val="22"/>
-          <w:szCs w:val="22"/>
-        </w:rPr>
-        <w:t>alimentoTO.php</w:t>
-      </w:r>
-      <w:proofErr w:type="spellEnd"/>
-    </w:p>
-    <w:p>
-      <w:pPr>
-        <w:snapToGrid w:val="0"/>
-        <w:contextualSpacing/>
-        <w:jc w:val="both"/>
-        <w:rPr>
-          <w:rFonts w:ascii="Maiandra GD" w:hAnsi="Maiandra GD"/>
-          <w:sz w:val="22"/>
-          <w:szCs w:val="22"/>
-        </w:rPr>
-      </w:pPr>
-      <w:r>
-        <w:rPr>
-          <w:rFonts w:ascii="Maiandra GD" w:hAnsi="Maiandra GD" w:hint="eastAsia"/>
-          <w:sz w:val="22"/>
-          <w:szCs w:val="22"/>
-        </w:rPr>
-        <w:t>│</w:t>
-      </w:r>
-      <w:r>
-        <w:rPr>
-          <w:rFonts w:ascii="Maiandra GD" w:hAnsi="Maiandra GD" w:hint="eastAsia"/>
-          <w:sz w:val="22"/>
-          <w:szCs w:val="22"/>
-        </w:rPr>
-        <w:t xml:space="preserve">           </w:t>
-      </w:r>
-      <w:proofErr w:type="spellStart"/>
-      <w:r>
-        <w:rPr>
-          <w:rFonts w:ascii="Maiandra GD" w:hAnsi="Maiandra GD" w:hint="eastAsia"/>
-          <w:sz w:val="22"/>
-          <w:szCs w:val="22"/>
-        </w:rPr>
-        <w:t>comidaTO.php</w:t>
-      </w:r>
-      <w:proofErr w:type="spellEnd"/>
-    </w:p>
-    <w:p>
-      <w:pPr>
-        <w:snapToGrid w:val="0"/>
-        <w:contextualSpacing/>
-        <w:jc w:val="both"/>
-        <w:rPr>
-          <w:rFonts w:ascii="Maiandra GD" w:hAnsi="Maiandra GD"/>
-          <w:sz w:val="22"/>
-          <w:szCs w:val="22"/>
-        </w:rPr>
-      </w:pPr>
-      <w:r>
-        <w:rPr>
-          <w:rFonts w:ascii="Maiandra GD" w:hAnsi="Maiandra GD" w:hint="eastAsia"/>
-          <w:sz w:val="22"/>
-          <w:szCs w:val="22"/>
-        </w:rPr>
-        <w:t>│</w:t>
-      </w:r>
-      <w:r>
-        <w:rPr>
-          <w:rFonts w:ascii="Maiandra GD" w:hAnsi="Maiandra GD" w:hint="eastAsia"/>
-          <w:sz w:val="22"/>
-          <w:szCs w:val="22"/>
-        </w:rPr>
-        <w:t xml:space="preserve">           </w:t>
-      </w:r>
-      <w:proofErr w:type="spellStart"/>
-      <w:r>
-        <w:rPr>
-          <w:rFonts w:ascii="Maiandra GD" w:hAnsi="Maiandra GD" w:hint="eastAsia"/>
-          <w:sz w:val="22"/>
-          <w:szCs w:val="22"/>
-        </w:rPr>
-        <w:t>ejercicioTO.php</w:t>
-      </w:r>
-      <w:proofErr w:type="spellEnd"/>
-    </w:p>
-    <w:p>
-      <w:pPr>
-        <w:snapToGrid w:val="0"/>
-        <w:contextualSpacing/>
-        <w:jc w:val="both"/>
-        <w:rPr>
-          <w:rFonts w:ascii="Maiandra GD" w:hAnsi="Maiandra GD"/>
-          <w:sz w:val="22"/>
-          <w:szCs w:val="22"/>
-        </w:rPr>
-      </w:pPr>
-      <w:r>
-        <w:rPr>
-          <w:rFonts w:ascii="Maiandra GD" w:hAnsi="Maiandra GD" w:hint="eastAsia"/>
-          <w:sz w:val="22"/>
-          <w:szCs w:val="22"/>
-        </w:rPr>
-        <w:t>│</w:t>
-      </w:r>
-      <w:r>
-        <w:rPr>
-          <w:rFonts w:ascii="Maiandra GD" w:hAnsi="Maiandra GD" w:hint="eastAsia"/>
-          <w:sz w:val="22"/>
-          <w:szCs w:val="22"/>
-        </w:rPr>
-        <w:t xml:space="preserve">           </w:t>
-      </w:r>
-      <w:proofErr w:type="spellStart"/>
-      <w:r>
-        <w:rPr>
-          <w:rFonts w:ascii="Maiandra GD" w:hAnsi="Maiandra GD" w:hint="eastAsia"/>
-          <w:sz w:val="22"/>
-          <w:szCs w:val="22"/>
-        </w:rPr>
-        <w:t>entrenamientoTO.php</w:t>
-      </w:r>
-      <w:proofErr w:type="spellEnd"/>
-    </w:p>
-    <w:p>
-      <w:pPr>
-        <w:snapToGrid w:val="0"/>
-        <w:contextualSpacing/>
-        <w:jc w:val="both"/>
-        <w:rPr>
-          <w:rFonts w:ascii="Maiandra GD" w:hAnsi="Maiandra GD"/>
-          <w:sz w:val="22"/>
-          <w:szCs w:val="22"/>
-        </w:rPr>
-      </w:pPr>
-      <w:r>
-        <w:rPr>
-          <w:rFonts w:ascii="Maiandra GD" w:hAnsi="Maiandra GD" w:hint="eastAsia"/>
-          <w:sz w:val="22"/>
-          <w:szCs w:val="22"/>
-        </w:rPr>
-        <w:t>│</w:t>
-      </w:r>
-      <w:r>
-        <w:rPr>
-          <w:rFonts w:ascii="Maiandra GD" w:hAnsi="Maiandra GD" w:hint="eastAsia"/>
-          <w:sz w:val="22"/>
-          <w:szCs w:val="22"/>
-        </w:rPr>
-        <w:t xml:space="preserve">           </w:t>
-      </w:r>
-      <w:proofErr w:type="spellStart"/>
-      <w:r>
-        <w:rPr>
-          <w:rFonts w:ascii="Maiandra GD" w:hAnsi="Maiandra GD" w:hint="eastAsia"/>
-          <w:sz w:val="22"/>
-          <w:szCs w:val="22"/>
-        </w:rPr>
-        <w:t>TOUsuario.php</w:t>
-      </w:r>
-      <w:proofErr w:type="spellEnd"/>
-    </w:p>
-    <w:p>
-      <w:pPr>
-        <w:snapToGrid w:val="0"/>
-        <w:contextualSpacing/>
-        <w:jc w:val="both"/>
-        <w:rPr>
-          <w:rFonts w:ascii="Maiandra GD" w:hAnsi="Maiandra GD"/>
-          <w:b/>
-          <w:bCs/>
-          <w:sz w:val="22"/>
-          <w:szCs w:val="22"/>
-        </w:rPr>
-      </w:pPr>
-      <w:r>
-        <w:rPr>
-          <w:rFonts w:ascii="Maiandra GD" w:hAnsi="Maiandra GD" w:hint="eastAsia"/>
-          <w:b/>
-          <w:bCs/>
-          <w:sz w:val="22"/>
-          <w:szCs w:val="22"/>
-        </w:rPr>
-        <w:t>│</w:t>
-      </w:r>
-    </w:p>
-    <w:p>
-      <w:pPr>
-        <w:snapToGrid w:val="0"/>
-        <w:contextualSpacing/>
-        <w:jc w:val="both"/>
-        <w:rPr>
-          <w:rFonts w:ascii="Maiandra GD" w:hAnsi="Maiandra GD"/>
-          <w:b/>
-          <w:bCs/>
-          <w:sz w:val="22"/>
-          <w:szCs w:val="22"/>
-        </w:rPr>
-      </w:pPr>
-      <w:r>
-        <w:rPr>
-          <w:rFonts w:ascii="Maiandra GD" w:hAnsi="Maiandra GD" w:hint="eastAsia"/>
-          <w:b/>
-          <w:bCs/>
-          <w:sz w:val="22"/>
-          <w:szCs w:val="22"/>
-        </w:rPr>
-        <w:t>└───</w:t>
-      </w:r>
-      <w:proofErr w:type="spellStart"/>
-      <w:r>
-        <w:rPr>
-          <w:rFonts w:ascii="Maiandra GD" w:hAnsi="Maiandra GD" w:hint="eastAsia"/>
-          <w:b/>
-          <w:bCs/>
-          <w:sz w:val="22"/>
-          <w:szCs w:val="22"/>
-        </w:rPr>
-        <w:t>mysql</w:t>
-      </w:r>
-      <w:proofErr w:type="spellEnd"/>
-    </w:p>
-    <w:p>
-      <w:pPr>
-        <w:snapToGrid w:val="0"/>
-        <w:contextualSpacing/>
-        <w:jc w:val="both"/>
-        <w:rPr>
-          <w:rFonts w:ascii="Maiandra GD" w:hAnsi="Maiandra GD"/>
-          <w:sz w:val="22"/>
-          <w:szCs w:val="22"/>
-        </w:rPr>
-      </w:pPr>
-      <w:r>
-        <w:rPr>
-          <w:rFonts w:ascii="Maiandra GD" w:hAnsi="Maiandra GD"/>
-          <w:b/>
-          <w:bCs/>
-          <w:sz w:val="22"/>
-          <w:szCs w:val="22"/>
-        </w:rPr>
-        <w:t xml:space="preserve">        </w:t>
-      </w:r>
-      <w:proofErr w:type="spellStart"/>
-      <w:r>
-        <w:rPr>
-          <w:rFonts w:ascii="Maiandra GD" w:hAnsi="Maiandra GD"/>
-          <w:sz w:val="22"/>
-          <w:szCs w:val="22"/>
-        </w:rPr>
-        <w:t>hercules.sql</w:t>
-      </w:r>
-      <w:proofErr w:type="spellEnd"/>
-    </w:p>
-    <w:p>
-      <w:pPr>
-        <w:snapToGrid w:val="0"/>
-        <w:contextualSpacing/>
-        <w:jc w:val="both"/>
-        <w:rPr>
-          <w:rFonts w:ascii="Maiandra GD" w:hAnsi="Maiandra GD"/>
-          <w:sz w:val="22"/>
-          <w:szCs w:val="22"/>
-        </w:rPr>
-      </w:pPr>
-      <w:r>
-        <w:rPr>
-          <w:rFonts w:ascii="Maiandra GD" w:hAnsi="Maiandra GD"/>
-          <w:sz w:val="22"/>
-          <w:szCs w:val="22"/>
-        </w:rPr>
-        <w:t xml:space="preserve">        </w:t>
-      </w:r>
-      <w:proofErr w:type="spellStart"/>
-      <w:r>
-        <w:rPr>
-          <w:rFonts w:ascii="Maiandra GD" w:hAnsi="Maiandra GD"/>
-          <w:sz w:val="22"/>
-          <w:szCs w:val="22"/>
-        </w:rPr>
-        <w:t>usuarios.sql</w:t>
-      </w:r>
-      <w:proofErr w:type="spellEnd"/>
-      <w:r>
-        <w:rPr>
-          <w:rFonts w:ascii="Maiandra GD" w:hAnsi="Maiandra GD" w:hint="eastAsia"/>
-          <w:sz w:val="22"/>
-          <w:szCs w:val="22"/>
-        </w:rPr>
         <w:t xml:space="preserve">    </w:t>
       </w:r>
     </w:p>
     <w:p>
       <w:pPr>
-        <w:snapToGrid w:val="0"/>
-        <w:contextualSpacing/>
-        <w:jc w:val="both"/>
-        <w:rPr>
-          <w:rFonts w:ascii="Maiandra GD" w:hAnsi="Maiandra GD"/>
-          <w:b/>
-          <w:bCs/>
-          <w:sz w:val="22"/>
-          <w:szCs w:val="22"/>
-        </w:rPr>
-      </w:pPr>
-      <w:r>
-        <w:rPr>
-          <w:rFonts w:ascii="Maiandra GD" w:hAnsi="Maiandra GD" w:hint="eastAsia"/>
-          <w:b/>
-          <w:bCs/>
-          <w:sz w:val="22"/>
-          <w:szCs w:val="22"/>
-        </w:rPr>
-        <w:t xml:space="preserve">    </w:t>
-      </w:r>
-    </w:p>
-    <w:p>
-      <w:pPr>
         <w:jc w:val="both"/>
         <w:rPr>
           <w:rFonts w:ascii="Maiandra GD" w:hAnsi="Maiandra GD"/>
@@ -7563,10 +8527,8 @@
           <w:sz w:val="22"/>
           <w:szCs w:val="22"/>
         </w:rPr>
-        <w:lastRenderedPageBreak/>
-        <w:t xml:space="preserve">YA ESTÁ </w:t>
-      </w:r>
-      <w:proofErr w:type="gramStart"/>
+        <w:t>YA ESTÁ ACT</w:t>
+      </w:r>
       <w:r>
         <w:rPr>
           <w:rFonts w:ascii="Maiandra GD" w:hAnsi="Maiandra GD"/>
@@ -7574,7 +8536,7 @@
           <w:sz w:val="22"/>
           <w:szCs w:val="22"/>
         </w:rPr>
-        <w:t>ACT</w:t>
+        <w:t xml:space="preserve">UALIZADO PERO SI A PARTIR DEL </w:t>
       </w:r>
       <w:r>
         <w:rPr>
@@ -7583,9 +8545,8 @@
           <w:sz w:val="22"/>
           <w:szCs w:val="22"/>
         </w:rPr>
-        <w:t>UALIZADO</w:t>
-      </w:r>
-      <w:proofErr w:type="gramEnd"/>
+        <w:t>10</w:t>
+      </w:r>
       <w:r>
         <w:rPr>
           <w:rFonts w:ascii="Maiandra GD" w:hAnsi="Maiandra GD"/>
@@ -7593,7 +8554,7 @@
           <w:sz w:val="22"/>
           <w:szCs w:val="22"/>
         </w:rPr>
-        <w:t xml:space="preserve"> PERO SI A PARTIR DEL </w:t>
+        <w:t>/05</w:t>
       </w:r>
       <w:r>
         <w:rPr>
@@ -7602,7 +8563,7 @@
           <w:sz w:val="22"/>
           <w:szCs w:val="22"/>
         </w:rPr>
-        <w:t>10</w:t>
+        <w:t xml:space="preserve"> (a las </w:t>
       </w:r>
       <w:r>
         <w:rPr>
@@ -7611,25 +8572,7 @@
           <w:sz w:val="22"/>
           <w:szCs w:val="22"/>
         </w:rPr>
-        <w:t>/05</w:t>
-      </w:r>
-      <w:r>
-        <w:rPr>
-          <w:rFonts w:ascii="Maiandra GD" w:hAnsi="Maiandra GD"/>
-          <w:color w:val="FF0000"/>
-          <w:sz w:val="22"/>
-          <w:szCs w:val="22"/>
-        </w:rPr>
-        <w:t xml:space="preserve"> (a las </w:t>
-      </w:r>
-      <w:r>
-        <w:rPr>
-          <w:rFonts w:ascii="Maiandra GD" w:hAnsi="Maiandra GD"/>
-          <w:color w:val="FF0000"/>
-          <w:sz w:val="22"/>
-          <w:szCs w:val="22"/>
-        </w:rPr>
-        <w:t>11</w:t>
+        <w:t>19</w:t>
       </w:r>
       <w:r>
         <w:rPr>
@@ -7933,6 +8876,93 @@
         </w:rPr>
         <w:t>”</w:t>
       </w:r>
+      <w:r>
+        <w:rPr>
+          <w:rFonts w:ascii="Maiandra GD" w:hAnsi="Maiandra GD"/>
+          <w:b/>
+          <w:bCs/>
+          <w:sz w:val="22"/>
+          <w:szCs w:val="22"/>
+        </w:rPr>
+        <w:t xml:space="preserve"> -&gt; “Ver Comidas”.</w:t>
+      </w:r>
+      <w:r>
+        <w:rPr>
+          <w:rFonts w:ascii="Maiandra GD" w:hAnsi="Maiandra GD"/>
+          <w:b/>
+          <w:bCs/>
+          <w:sz w:val="22"/>
+          <w:szCs w:val="22"/>
+        </w:rPr>
+        <w:t xml:space="preserve"> </w:t>
+      </w:r>
+      <w:r>
+        <w:rPr>
+          <w:rFonts w:ascii="Maiandra GD" w:hAnsi="Maiandra GD"/>
+          <w:sz w:val="22"/>
+          <w:szCs w:val="22"/>
+        </w:rPr>
+        <w:t>A conti</w:t>
+      </w:r>
+      <w:r>
+        <w:rPr>
+          <w:rFonts w:ascii="Maiandra GD" w:hAnsi="Maiandra GD"/>
+          <w:sz w:val="22"/>
+          <w:szCs w:val="22"/>
+        </w:rPr>
+        <w:t>nuación aparecerán dos botones, que también son dos</w:t>
+      </w:r>
+      <w:r>
+        <w:rPr>
+          <w:rFonts w:ascii="Maiandra GD" w:hAnsi="Maiandra GD"/>
+          <w:sz w:val="22"/>
+          <w:szCs w:val="22"/>
+        </w:rPr>
+        <w:t xml:space="preserve"> funcionalidades:</w:t>
+      </w:r>
+      <w:r>
+        <w:rPr>
+          <w:rFonts w:ascii="Maiandra GD" w:hAnsi="Maiandra GD"/>
+          <w:bCs/>
+          <w:sz w:val="22"/>
+          <w:szCs w:val="22"/>
+        </w:rPr>
+        <w:t xml:space="preserve"> </w:t>
+      </w:r>
+      <w:r>
+        <w:rPr>
+          <w:rFonts w:ascii="Maiandra GD" w:hAnsi="Maiandra GD"/>
+          <w:b/>
+          <w:sz w:val="22"/>
+          <w:szCs w:val="22"/>
+        </w:rPr>
+        <w:t>“Tabla comidas</w:t>
+      </w:r>
+      <w:r>
+        <w:rPr>
+          <w:rFonts w:ascii="Maiandra GD" w:hAnsi="Maiandra GD"/>
+          <w:sz w:val="22"/>
+          <w:szCs w:val="22"/>
+        </w:rPr>
+        <w:t xml:space="preserve">” y </w:t>
+      </w:r>
+      <w:r>
+        <w:rPr>
+          <w:rFonts w:ascii="Maiandra GD" w:hAnsi="Maiandra GD"/>
+          <w:b/>
+          <w:sz w:val="22"/>
+          <w:szCs w:val="22"/>
+        </w:rPr>
+        <w:t>“Calendario comidas”</w:t>
+      </w:r>
+      <w:r>
+        <w:rPr>
+          <w:rFonts w:ascii="Maiandra GD" w:hAnsi="Maiandra GD"/>
+          <w:sz w:val="22"/>
+          <w:szCs w:val="22"/>
+        </w:rPr>
+        <w:t>.</w:t>
+      </w:r>
     </w:p>
     <w:p>
       <w:pPr>
@@ -7956,122 +8986,105 @@
           <w:sz w:val="22"/>
           <w:szCs w:val="22"/>
         </w:rPr>
-        <w:t xml:space="preserve"> -&gt; “Ver Comidas”.</w:t>
-      </w:r>
-      <w:r>
-        <w:rPr>
-          <w:rFonts w:ascii="Maiandra GD" w:hAnsi="Maiandra GD"/>
-          <w:b/>
-          <w:bCs/>
-          <w:sz w:val="22"/>
-          <w:szCs w:val="22"/>
-        </w:rPr>
-        <w:t xml:space="preserve"> </w:t>
-      </w:r>
-      <w:r>
-        <w:rPr>
-          <w:rFonts w:ascii="Maiandra GD" w:hAnsi="Maiandra GD"/>
-          <w:sz w:val="22"/>
-          <w:szCs w:val="22"/>
-        </w:rPr>
-        <w:t xml:space="preserve">A </w:t>
-      </w:r>
-      <w:proofErr w:type="gramStart"/>
-      <w:r>
-        <w:rPr>
-          <w:rFonts w:ascii="Maiandra GD" w:hAnsi="Maiandra GD"/>
-          <w:sz w:val="22"/>
-          <w:szCs w:val="22"/>
-        </w:rPr>
-        <w:t>continuación</w:t>
-      </w:r>
-      <w:proofErr w:type="gramEnd"/>
-      <w:r>
-        <w:rPr>
-          <w:rFonts w:ascii="Maiandra GD" w:hAnsi="Maiandra GD"/>
-          <w:sz w:val="22"/>
-          <w:szCs w:val="22"/>
-        </w:rPr>
-        <w:t xml:space="preserve"> aparecerán dos botones y funcionalidades:</w:t>
-      </w:r>
-      <w:r>
-        <w:rPr>
-          <w:rFonts w:ascii="Maiandra GD" w:hAnsi="Maiandra GD"/>
-          <w:bCs/>
-          <w:sz w:val="22"/>
-          <w:szCs w:val="22"/>
-        </w:rPr>
-        <w:t xml:space="preserve"> </w:t>
-      </w:r>
-      <w:r>
-        <w:rPr>
-          <w:rFonts w:ascii="Maiandra GD" w:hAnsi="Maiandra GD"/>
-          <w:b/>
-          <w:sz w:val="22"/>
-          <w:szCs w:val="22"/>
-        </w:rPr>
-        <w:t>“</w:t>
-      </w:r>
-      <w:r>
-        <w:rPr>
-          <w:rFonts w:ascii="Maiandra GD" w:hAnsi="Maiandra GD"/>
-          <w:b/>
-          <w:sz w:val="22"/>
-          <w:szCs w:val="22"/>
-        </w:rPr>
-        <w:t>T</w:t>
-      </w:r>
-      <w:r>
-        <w:rPr>
-          <w:rFonts w:ascii="Maiandra GD" w:hAnsi="Maiandra GD"/>
-          <w:b/>
-          <w:sz w:val="22"/>
-          <w:szCs w:val="22"/>
-        </w:rPr>
-        <w:t>abla comidas</w:t>
-      </w:r>
-      <w:r>
-        <w:rPr>
-          <w:rFonts w:ascii="Maiandra GD" w:hAnsi="Maiandra GD"/>
-          <w:sz w:val="22"/>
-          <w:szCs w:val="22"/>
-        </w:rPr>
-        <w:t xml:space="preserve">” y </w:t>
-      </w:r>
-      <w:r>
-        <w:rPr>
-          <w:rFonts w:ascii="Maiandra GD" w:hAnsi="Maiandra GD"/>
-          <w:b/>
-          <w:sz w:val="22"/>
-          <w:szCs w:val="22"/>
-        </w:rPr>
-        <w:t>“</w:t>
-      </w:r>
-      <w:r>
-        <w:rPr>
-          <w:rFonts w:ascii="Maiandra GD" w:hAnsi="Maiandra GD"/>
-          <w:b/>
-          <w:sz w:val="22"/>
-          <w:szCs w:val="22"/>
-        </w:rPr>
-        <w:t>C</w:t>
-      </w:r>
-      <w:r>
-        <w:rPr>
-          <w:rFonts w:ascii="Maiandra GD" w:hAnsi="Maiandra GD"/>
-          <w:b/>
-          <w:sz w:val="22"/>
-          <w:szCs w:val="22"/>
-        </w:rPr>
-        <w:t>alendario comidas”</w:t>
-      </w:r>
-      <w:r>
-        <w:rPr>
-          <w:rFonts w:ascii="Maiandra GD" w:hAnsi="Maiandra GD"/>
-          <w:sz w:val="22"/>
-          <w:szCs w:val="22"/>
-        </w:rPr>
-        <w:t>.</w:t>
+        <w:t>R</w:t>
+      </w:r>
+      <w:r>
+        <w:rPr>
+          <w:rFonts w:ascii="Maiandra GD" w:hAnsi="Maiandra GD"/>
+          <w:b/>
+          <w:bCs/>
+          <w:sz w:val="22"/>
+          <w:szCs w:val="22"/>
+        </w:rPr>
+        <w:t xml:space="preserve">egistrar </w:t>
+      </w:r>
+      <w:r>
+        <w:rPr>
+          <w:rFonts w:ascii="Maiandra GD" w:hAnsi="Maiandra GD"/>
+          <w:b/>
+          <w:bCs/>
+          <w:sz w:val="22"/>
+          <w:szCs w:val="22"/>
+        </w:rPr>
+        <w:t xml:space="preserve">comida: </w:t>
+      </w:r>
+      <w:r>
+        <w:rPr>
+          <w:rFonts w:ascii="Maiandra GD" w:hAnsi="Maiandra GD"/>
+          <w:sz w:val="22"/>
+          <w:szCs w:val="22"/>
+        </w:rPr>
+        <w:t xml:space="preserve">Esta solicitud se realiza accediendo a la pestaña </w:t>
+      </w:r>
+      <w:r>
+        <w:rPr>
+          <w:rFonts w:ascii="Maiandra GD" w:hAnsi="Maiandra GD"/>
+          <w:b/>
+          <w:bCs/>
+          <w:sz w:val="22"/>
+          <w:szCs w:val="22"/>
+        </w:rPr>
+        <w:t>“Mi perfil”</w:t>
+      </w:r>
+      <w:r>
+        <w:rPr>
+          <w:rFonts w:ascii="Maiandra GD" w:hAnsi="Maiandra GD"/>
+          <w:sz w:val="22"/>
+          <w:szCs w:val="22"/>
+        </w:rPr>
+        <w:t xml:space="preserve"> y luego </w:t>
+      </w:r>
+      <w:r>
+        <w:rPr>
+          <w:rFonts w:ascii="Maiandra GD" w:hAnsi="Maiandra GD"/>
+          <w:b/>
+          <w:bCs/>
+          <w:sz w:val="22"/>
+          <w:szCs w:val="22"/>
+        </w:rPr>
+        <w:t>“Comidas”</w:t>
+      </w:r>
+      <w:r>
+        <w:rPr>
+          <w:rFonts w:ascii="Maiandra GD" w:hAnsi="Maiandra GD"/>
+          <w:b/>
+          <w:bCs/>
+          <w:sz w:val="22"/>
+          <w:szCs w:val="22"/>
+        </w:rPr>
+        <w:t xml:space="preserve"> -&gt; “Registrar Comida”</w:t>
+      </w:r>
+      <w:r>
+        <w:rPr>
+          <w:rFonts w:ascii="Maiandra GD" w:hAnsi="Maiandra GD"/>
+          <w:sz w:val="22"/>
+          <w:szCs w:val="22"/>
+        </w:rPr>
+        <w:t xml:space="preserve">. </w:t>
+      </w:r>
+      <w:r>
+        <w:rPr>
+          <w:rFonts w:ascii="Maiandra GD" w:hAnsi="Maiandra GD"/>
+          <w:sz w:val="22"/>
+          <w:szCs w:val="22"/>
+        </w:rPr>
+        <w:t xml:space="preserve">El registro vendrá acompañado de información nutricional </w:t>
+      </w:r>
+      <w:r>
+        <w:rPr>
+          <w:rFonts w:ascii="Maiandra GD" w:hAnsi="Maiandra GD"/>
+          <w:sz w:val="22"/>
+          <w:szCs w:val="22"/>
+        </w:rPr>
+        <w:t xml:space="preserve">sobre </w:t>
+      </w:r>
+      <w:r>
+        <w:rPr>
+          <w:rFonts w:ascii="Maiandra GD" w:hAnsi="Maiandra GD"/>
+          <w:sz w:val="22"/>
+          <w:szCs w:val="22"/>
+        </w:rPr>
+        <w:t>los alimentos.</w:t>
       </w:r>
     </w:p>
     <w:p>
@@ -8084,73 +9097,115 @@
         <w:jc w:val="both"/>
         <w:rPr>
           <w:rFonts w:ascii="Maiandra GD" w:hAnsi="Maiandra GD"/>
-          <w:sz w:val="22"/>
-          <w:szCs w:val="22"/>
-        </w:rPr>
-      </w:pPr>
-      <w:r>
-        <w:rPr>
-          <w:rFonts w:ascii="Maiandra GD" w:hAnsi="Maiandra GD"/>
-          <w:b/>
-          <w:bCs/>
-          <w:sz w:val="22"/>
-          <w:szCs w:val="22"/>
-        </w:rPr>
-        <w:t xml:space="preserve">Registrar una comida: </w:t>
-      </w:r>
-      <w:r>
-        <w:rPr>
-          <w:rFonts w:ascii="Maiandra GD" w:hAnsi="Maiandra GD"/>
-          <w:sz w:val="22"/>
-          <w:szCs w:val="22"/>
-        </w:rPr>
-        <w:t xml:space="preserve">Esta solicitud se realiza accediendo a la pestaña </w:t>
-      </w:r>
-      <w:r>
-        <w:rPr>
-          <w:rFonts w:ascii="Maiandra GD" w:hAnsi="Maiandra GD"/>
-          <w:b/>
-          <w:bCs/>
-          <w:sz w:val="22"/>
-          <w:szCs w:val="22"/>
-        </w:rPr>
-        <w:t>“Mi perfil”</w:t>
-      </w:r>
-      <w:r>
-        <w:rPr>
-          <w:rFonts w:ascii="Maiandra GD" w:hAnsi="Maiandra GD"/>
-          <w:sz w:val="22"/>
-          <w:szCs w:val="22"/>
-        </w:rPr>
-        <w:t xml:space="preserve"> y luego </w:t>
-      </w:r>
-      <w:r>
-        <w:rPr>
-          <w:rFonts w:ascii="Maiandra GD" w:hAnsi="Maiandra GD"/>
-          <w:b/>
-          <w:bCs/>
-          <w:sz w:val="22"/>
-          <w:szCs w:val="22"/>
-        </w:rPr>
-        <w:t>“Comidas”</w:t>
-      </w:r>
-      <w:r>
-        <w:rPr>
-          <w:rFonts w:ascii="Maiandra GD" w:hAnsi="Maiandra GD"/>
-          <w:b/>
-          <w:bCs/>
-          <w:sz w:val="22"/>
-          <w:szCs w:val="22"/>
-        </w:rPr>
-        <w:t xml:space="preserve"> -&gt; “Registrar Comida”</w:t>
-      </w:r>
-      <w:r>
-        <w:rPr>
-          <w:rFonts w:ascii="Maiandra GD" w:hAnsi="Maiandra GD"/>
-          <w:sz w:val="22"/>
-          <w:szCs w:val="22"/>
-        </w:rPr>
-        <w:t xml:space="preserve">. </w:t>
+          <w:b/>
+          <w:bCs/>
+          <w:sz w:val="22"/>
+          <w:szCs w:val="22"/>
+        </w:rPr>
+      </w:pPr>
+      <w:r>
+        <w:rPr>
+          <w:rFonts w:ascii="Maiandra GD" w:hAnsi="Maiandra GD"/>
+          <w:b/>
+          <w:bCs/>
+          <w:sz w:val="22"/>
+          <w:szCs w:val="22"/>
+        </w:rPr>
+        <w:t>Eliminar comida</w:t>
+      </w:r>
+      <w:r>
+        <w:rPr>
+          <w:rFonts w:ascii="Maiandra GD" w:hAnsi="Maiandra GD"/>
+          <w:b/>
+          <w:bCs/>
+          <w:sz w:val="22"/>
+          <w:szCs w:val="22"/>
+        </w:rPr>
+        <w:t xml:space="preserve"> </w:t>
+      </w:r>
+      <w:r>
+        <w:rPr>
+          <w:rFonts w:ascii="Maiandra GD" w:hAnsi="Maiandra GD"/>
+          <w:b/>
+          <w:bCs/>
+          <w:sz w:val="22"/>
+          <w:szCs w:val="22"/>
+        </w:rPr>
+        <w:t>(nuevo):</w:t>
+      </w:r>
+      <w:r>
+        <w:rPr>
+          <w:rFonts w:ascii="Maiandra GD" w:hAnsi="Maiandra GD"/>
+          <w:b/>
+          <w:bCs/>
+          <w:sz w:val="22"/>
+          <w:szCs w:val="22"/>
+        </w:rPr>
+        <w:t xml:space="preserve"> </w:t>
+      </w:r>
+      <w:r>
+        <w:rPr>
+          <w:rFonts w:ascii="Maiandra GD" w:hAnsi="Maiandra GD"/>
+          <w:sz w:val="22"/>
+          <w:szCs w:val="22"/>
+        </w:rPr>
+        <w:t xml:space="preserve">En la pestaña </w:t>
+      </w:r>
+      <w:r>
+        <w:rPr>
+          <w:rFonts w:ascii="Maiandra GD" w:hAnsi="Maiandra GD"/>
+          <w:b/>
+          <w:bCs/>
+          <w:sz w:val="22"/>
+          <w:szCs w:val="22"/>
+        </w:rPr>
+        <w:t>“Mi Perfil” -&gt; “</w:t>
+      </w:r>
+      <w:r>
+        <w:rPr>
+          <w:rFonts w:ascii="Maiandra GD" w:hAnsi="Maiandra GD"/>
+          <w:b/>
+          <w:bCs/>
+          <w:sz w:val="22"/>
+          <w:szCs w:val="22"/>
+        </w:rPr>
+        <w:t>Comidas</w:t>
+      </w:r>
+      <w:r>
+        <w:rPr>
+          <w:rFonts w:ascii="Maiandra GD" w:hAnsi="Maiandra GD"/>
+          <w:b/>
+          <w:bCs/>
+          <w:sz w:val="22"/>
+          <w:szCs w:val="22"/>
+        </w:rPr>
+        <w:t>”</w:t>
+      </w:r>
+      <w:r>
+        <w:rPr>
+          <w:rFonts w:ascii="Maiandra GD" w:hAnsi="Maiandra GD"/>
+          <w:b/>
+          <w:bCs/>
+          <w:sz w:val="22"/>
+          <w:szCs w:val="22"/>
+        </w:rPr>
+        <w:t xml:space="preserve"> -&gt; “Eliminar Comidas” </w:t>
+      </w:r>
+      <w:r>
+        <w:rPr>
+          <w:rFonts w:ascii="Maiandra GD" w:hAnsi="Maiandra GD"/>
+          <w:sz w:val="22"/>
+          <w:szCs w:val="22"/>
+        </w:rPr>
+        <w:t>se puede eliminar una comida seleccionando su fecha</w:t>
+      </w:r>
+      <w:r>
+        <w:rPr>
+          <w:rFonts w:ascii="Maiandra GD" w:hAnsi="Maiandra GD"/>
+          <w:sz w:val="22"/>
+          <w:szCs w:val="22"/>
+        </w:rPr>
+        <w:t>.</w:t>
       </w:r>
     </w:p>
     <w:p>
@@ -8177,101 +9232,63 @@
           <w:sz w:val="22"/>
           <w:szCs w:val="22"/>
         </w:rPr>
-        <w:t>Eliminar comidas</w:t>
-      </w:r>
-      <w:r>
-        <w:rPr>
-          <w:rFonts w:ascii="Maiandra GD" w:hAnsi="Maiandra GD"/>
-          <w:b/>
-          <w:bCs/>
-          <w:sz w:val="22"/>
-          <w:szCs w:val="22"/>
-        </w:rPr>
-        <w:t xml:space="preserve"> </w:t>
-      </w:r>
-      <w:r>
-        <w:rPr>
-          <w:rFonts w:ascii="Maiandra GD" w:hAnsi="Maiandra GD"/>
-          <w:b/>
-          <w:bCs/>
-          <w:sz w:val="22"/>
-          <w:szCs w:val="22"/>
-        </w:rPr>
-        <w:t>(nuevo):</w:t>
-      </w:r>
-      <w:r>
-        <w:rPr>
-          <w:rFonts w:ascii="Maiandra GD" w:hAnsi="Maiandra GD"/>
-          <w:b/>
-          <w:bCs/>
-          <w:sz w:val="22"/>
-          <w:szCs w:val="22"/>
-        </w:rPr>
-        <w:t xml:space="preserve"> </w:t>
-      </w:r>
-      <w:r>
-        <w:rPr>
-          <w:rFonts w:ascii="Maiandra GD" w:hAnsi="Maiandra GD"/>
-          <w:sz w:val="22"/>
-          <w:szCs w:val="22"/>
-        </w:rPr>
-        <w:t xml:space="preserve">En la pestaña </w:t>
-      </w:r>
-      <w:r>
-        <w:rPr>
-          <w:rFonts w:ascii="Maiandra GD" w:hAnsi="Maiandra GD"/>
-          <w:b/>
-          <w:bCs/>
-          <w:sz w:val="22"/>
-          <w:szCs w:val="22"/>
-        </w:rPr>
-        <w:t>“Mi Perfil” -&gt; “</w:t>
-      </w:r>
-      <w:r>
-        <w:rPr>
-          <w:rFonts w:ascii="Maiandra GD" w:hAnsi="Maiandra GD"/>
-          <w:b/>
-          <w:bCs/>
-          <w:sz w:val="22"/>
-          <w:szCs w:val="22"/>
-        </w:rPr>
-        <w:t>Comidas</w:t>
-      </w:r>
-      <w:r>
-        <w:rPr>
-          <w:rFonts w:ascii="Maiandra GD" w:hAnsi="Maiandra GD"/>
-          <w:b/>
-          <w:bCs/>
-          <w:sz w:val="22"/>
-          <w:szCs w:val="22"/>
-        </w:rPr>
-        <w:t>”</w:t>
-      </w:r>
-      <w:r>
-        <w:rPr>
-          <w:rFonts w:ascii="Maiandra GD" w:hAnsi="Maiandra GD"/>
-          <w:b/>
-          <w:bCs/>
-          <w:sz w:val="22"/>
-          <w:szCs w:val="22"/>
-        </w:rPr>
-        <w:t xml:space="preserve"> -&gt; “Eliminar Comidas” </w:t>
-      </w:r>
-      <w:r>
-        <w:rPr>
-          <w:rFonts w:ascii="Maiandra GD" w:hAnsi="Maiandra GD"/>
-          <w:sz w:val="22"/>
-          <w:szCs w:val="22"/>
-        </w:rPr>
-        <w:t>se puede eliminar una comida seleccionando su fecha</w:t>
-      </w:r>
-      <w:r>
-        <w:rPr>
-          <w:rFonts w:ascii="Maiandra GD" w:hAnsi="Maiandra GD"/>
-          <w:sz w:val="22"/>
-          <w:szCs w:val="22"/>
-        </w:rPr>
-        <w:t>.</w:t>
+        <w:t>Eliminar entrenadores</w:t>
+      </w:r>
+      <w:r>
+        <w:rPr>
+          <w:rFonts w:ascii="Maiandra GD" w:hAnsi="Maiandra GD"/>
+          <w:b/>
+          <w:bCs/>
+          <w:sz w:val="22"/>
+          <w:szCs w:val="22"/>
+        </w:rPr>
+        <w:t>(nuevo)</w:t>
+      </w:r>
+      <w:r>
+        <w:rPr>
+          <w:rFonts w:ascii="Maiandra GD" w:hAnsi="Maiandra GD"/>
+          <w:b/>
+          <w:bCs/>
+          <w:sz w:val="22"/>
+          <w:szCs w:val="22"/>
+        </w:rPr>
+        <w:t>:</w:t>
+      </w:r>
+      <w:r>
+        <w:rPr>
+          <w:rFonts w:ascii="Maiandra GD" w:hAnsi="Maiandra GD"/>
+          <w:sz w:val="22"/>
+          <w:szCs w:val="22"/>
+        </w:rPr>
+        <w:t xml:space="preserve"> Se puede eliminar un entrenador en la pestaña </w:t>
+      </w:r>
+      <w:r>
+        <w:rPr>
+          <w:rFonts w:ascii="Maiandra GD" w:hAnsi="Maiandra GD"/>
+          <w:b/>
+          <w:bCs/>
+          <w:sz w:val="22"/>
+          <w:szCs w:val="22"/>
+        </w:rPr>
+        <w:t>“Mi Perfil” -&gt; “Mis entrenadores”</w:t>
+      </w:r>
+      <w:r>
+        <w:rPr>
+          <w:rFonts w:ascii="Maiandra GD" w:hAnsi="Maiandra GD"/>
+          <w:b/>
+          <w:bCs/>
+          <w:sz w:val="22"/>
+          <w:szCs w:val="22"/>
+        </w:rPr>
+        <w:t xml:space="preserve"> -&gt; “Mostrar Perfil” </w:t>
+      </w:r>
+      <w:r>
+        <w:rPr>
+          <w:rFonts w:ascii="Maiandra GD" w:hAnsi="Maiandra GD"/>
+          <w:sz w:val="22"/>
+          <w:szCs w:val="22"/>
+        </w:rPr>
+        <w:t>al pulsar en el enlace “Eliminar de la lista”.</w:t>
       </w:r>
     </w:p>
     <w:p>
@@ -8298,35 +9315,25 @@
           <w:sz w:val="22"/>
           <w:szCs w:val="22"/>
         </w:rPr>
-        <w:t>Eliminar entrenadores</w:t>
-      </w:r>
-      <w:r>
-        <w:rPr>
-          <w:rFonts w:ascii="Maiandra GD" w:hAnsi="Maiandra GD"/>
-          <w:b/>
-          <w:bCs/>
-          <w:sz w:val="22"/>
-          <w:szCs w:val="22"/>
-        </w:rPr>
-        <w:t>(nuevo)</w:t>
-      </w:r>
-      <w:r>
-        <w:rPr>
-          <w:rFonts w:ascii="Maiandra GD" w:hAnsi="Maiandra GD"/>
-          <w:b/>
-          <w:bCs/>
-          <w:sz w:val="22"/>
-          <w:szCs w:val="22"/>
-        </w:rPr>
-        <w:t>:</w:t>
-      </w:r>
-      <w:r>
-        <w:rPr>
-          <w:rFonts w:ascii="Maiandra GD" w:hAnsi="Maiandra GD"/>
-          <w:sz w:val="22"/>
-          <w:szCs w:val="22"/>
-        </w:rPr>
-        <w:t xml:space="preserve"> Se puede eliminar un entrenador en la pestaña </w:t>
+        <w:t>Ver entrenamientos</w:t>
+      </w:r>
+      <w:r>
+        <w:rPr>
+          <w:rFonts w:ascii="Maiandra GD" w:hAnsi="Maiandra GD"/>
+          <w:b/>
+          <w:bCs/>
+          <w:sz w:val="22"/>
+          <w:szCs w:val="22"/>
+        </w:rPr>
+        <w:t xml:space="preserve">: </w:t>
+      </w:r>
+      <w:r>
+        <w:rPr>
+          <w:rFonts w:ascii="Maiandra GD" w:hAnsi="Maiandra GD"/>
+          <w:sz w:val="22"/>
+          <w:szCs w:val="22"/>
+        </w:rPr>
+        <w:t xml:space="preserve">En la pestaña </w:t>
       </w:r>
       <w:r>
         <w:rPr>
@@ -8346,15 +9353,51 @@
           <w:sz w:val="22"/>
           <w:szCs w:val="22"/>
         </w:rPr>
-        <w:t xml:space="preserve"> -&gt; “Mostrar Perfil” </w:t>
-      </w:r>
-      <w:r>
-        <w:rPr>
-          <w:rFonts w:ascii="Maiandra GD" w:hAnsi="Maiandra GD"/>
-          <w:sz w:val="22"/>
-          <w:szCs w:val="22"/>
-        </w:rPr>
-        <w:t>al pulsar en el enlace “Eliminar de la lista”.</w:t>
+        <w:t xml:space="preserve"> -&gt; “Mostrar Perfil”</w:t>
+      </w:r>
+      <w:r>
+        <w:rPr>
+          <w:rFonts w:ascii="Maiandra GD" w:hAnsi="Maiandra GD"/>
+          <w:b/>
+          <w:bCs/>
+          <w:sz w:val="22"/>
+          <w:szCs w:val="22"/>
+        </w:rPr>
+        <w:t xml:space="preserve"> </w:t>
+      </w:r>
+      <w:r>
+        <w:rPr>
+          <w:rFonts w:ascii="Maiandra GD" w:hAnsi="Maiandra GD"/>
+          <w:sz w:val="22"/>
+          <w:szCs w:val="22"/>
+        </w:rPr>
+        <w:t>y ahí aparece el botón de</w:t>
+      </w:r>
+      <w:r>
+        <w:rPr>
+          <w:rFonts w:ascii="Maiandra GD" w:hAnsi="Maiandra GD"/>
+          <w:b/>
+          <w:bCs/>
+          <w:sz w:val="22"/>
+          <w:szCs w:val="22"/>
+        </w:rPr>
+        <w:t xml:space="preserve"> “Ver entrenamiento”</w:t>
+      </w:r>
+      <w:r>
+        <w:rPr>
+          <w:rFonts w:ascii="Maiandra GD" w:hAnsi="Maiandra GD"/>
+          <w:sz w:val="22"/>
+          <w:szCs w:val="22"/>
+        </w:rPr>
+        <w:t xml:space="preserve"> donde se muestra el entrenamiento de ese usuario con ese entrenador</w:t>
+      </w:r>
+      <w:r>
+        <w:rPr>
+          <w:rFonts w:ascii="Maiandra GD" w:hAnsi="Maiandra GD"/>
+          <w:sz w:val="22"/>
+          <w:szCs w:val="22"/>
+        </w:rPr>
+        <w:t>.</w:t>
       </w:r>
     </w:p>
     <w:p>
@@ -8367,59 +9410,41 @@
         <w:jc w:val="both"/>
         <w:rPr>
           <w:rFonts w:ascii="Maiandra GD" w:hAnsi="Maiandra GD"/>
-          <w:b/>
-          <w:bCs/>
-          <w:sz w:val="22"/>
-          <w:szCs w:val="22"/>
-        </w:rPr>
-      </w:pPr>
-      <w:r>
-        <w:rPr>
-          <w:rFonts w:ascii="Maiandra GD" w:hAnsi="Maiandra GD"/>
-          <w:b/>
-          <w:bCs/>
-          <w:sz w:val="22"/>
-          <w:szCs w:val="22"/>
-        </w:rPr>
-        <w:t>Ver entrenamientos</w:t>
-      </w:r>
-      <w:r>
-        <w:rPr>
-          <w:rFonts w:ascii="Maiandra GD" w:hAnsi="Maiandra GD"/>
-          <w:b/>
-          <w:bCs/>
-          <w:sz w:val="22"/>
-          <w:szCs w:val="22"/>
-        </w:rPr>
-        <w:t xml:space="preserve">: </w:t>
-      </w:r>
-      <w:r>
-        <w:rPr>
-          <w:rFonts w:ascii="Maiandra GD" w:hAnsi="Maiandra GD"/>
-          <w:sz w:val="22"/>
-          <w:szCs w:val="22"/>
-        </w:rPr>
-        <w:t xml:space="preserve">En la pestaña </w:t>
-      </w:r>
-      <w:r>
-        <w:rPr>
-          <w:rFonts w:ascii="Maiandra GD" w:hAnsi="Maiandra GD"/>
-          <w:b/>
-          <w:bCs/>
-          <w:sz w:val="22"/>
-          <w:szCs w:val="22"/>
-        </w:rPr>
-        <w:t>“Mi Perfil” -&gt; “Mis entrenadores”</w:t>
-      </w:r>
-      <w:r>
-        <w:rPr>
-          <w:rFonts w:ascii="Maiandra GD" w:hAnsi="Maiandra GD"/>
-          <w:b/>
-          <w:bCs/>
-          <w:sz w:val="22"/>
-          <w:szCs w:val="22"/>
-        </w:rPr>
-        <w:t xml:space="preserve"> -&gt; “Mostrar Perfil”</w:t>
+          <w:sz w:val="22"/>
+          <w:szCs w:val="22"/>
+        </w:rPr>
+      </w:pPr>
+      <w:r>
+        <w:rPr>
+          <w:rFonts w:ascii="Maiandra GD" w:hAnsi="Maiandra GD"/>
+          <w:b/>
+          <w:bCs/>
+          <w:sz w:val="22"/>
+          <w:szCs w:val="22"/>
+        </w:rPr>
+        <w:t>Escribir reseña/</w:t>
+      </w:r>
+      <w:proofErr w:type="gramStart"/>
+      <w:r>
+        <w:rPr>
+          <w:rFonts w:ascii="Maiandra GD" w:hAnsi="Maiandra GD"/>
+          <w:b/>
+          <w:bCs/>
+          <w:sz w:val="22"/>
+          <w:szCs w:val="22"/>
+        </w:rPr>
+        <w:t>valoración(</w:t>
+      </w:r>
+      <w:proofErr w:type="gramEnd"/>
+      <w:r>
+        <w:rPr>
+          <w:rFonts w:ascii="Maiandra GD" w:hAnsi="Maiandra GD"/>
+          <w:b/>
+          <w:bCs/>
+          <w:sz w:val="22"/>
+          <w:szCs w:val="22"/>
+        </w:rPr>
+        <w:t>nuevo):</w:t>
       </w:r>
       <w:r>
         <w:rPr>
@@ -8437,33 +9462,63 @@
           <w:sz w:val="22"/>
           <w:szCs w:val="22"/>
         </w:rPr>
-        <w:t>y ahí aparece el botón de</w:t>
-      </w:r>
-      <w:r>
-        <w:rPr>
-          <w:rFonts w:ascii="Maiandra GD" w:hAnsi="Maiandra GD"/>
-          <w:b/>
-          <w:bCs/>
-          <w:sz w:val="22"/>
-          <w:szCs w:val="22"/>
-        </w:rPr>
-        <w:t xml:space="preserve"> “Ver entrenamiento”</w:t>
-      </w:r>
-      <w:r>
-        <w:rPr>
-          <w:rFonts w:ascii="Maiandra GD" w:hAnsi="Maiandra GD"/>
-          <w:sz w:val="22"/>
-          <w:szCs w:val="22"/>
-        </w:rPr>
-        <w:t xml:space="preserve"> donde se muestra el entrenamiento de ese usuario con ese entrenador</w:t>
-      </w:r>
-      <w:r>
-        <w:rPr>
-          <w:rFonts w:ascii="Maiandra GD" w:hAnsi="Maiandra GD"/>
-          <w:sz w:val="22"/>
-          <w:szCs w:val="22"/>
-        </w:rPr>
-        <w:t>.</w:t>
+        <w:t>En la pestaña</w:t>
+      </w:r>
+      <w:r>
+        <w:rPr>
+          <w:rFonts w:ascii="Maiandra GD" w:hAnsi="Maiandra GD"/>
+          <w:b/>
+          <w:bCs/>
+          <w:sz w:val="22"/>
+          <w:szCs w:val="22"/>
+        </w:rPr>
+        <w:t xml:space="preserve"> </w:t>
+      </w:r>
+      <w:r>
+        <w:rPr>
+          <w:rFonts w:ascii="Maiandra GD" w:hAnsi="Maiandra GD"/>
+          <w:b/>
+          <w:bCs/>
+          <w:sz w:val="22"/>
+          <w:szCs w:val="22"/>
+        </w:rPr>
+        <w:t>“Mi Perfil” -&gt; “Mis entrenadores” -&gt; “Mostrar Perfil”</w:t>
+      </w:r>
+      <w:r>
+        <w:rPr>
+          <w:rFonts w:ascii="Maiandra GD" w:hAnsi="Maiandra GD"/>
+          <w:b/>
+          <w:bCs/>
+          <w:sz w:val="22"/>
+          <w:szCs w:val="22"/>
+        </w:rPr>
+        <w:t xml:space="preserve"> </w:t>
+      </w:r>
+      <w:r>
+        <w:rPr>
+          <w:rFonts w:ascii="Maiandra GD" w:hAnsi="Maiandra GD"/>
+          <w:sz w:val="22"/>
+          <w:szCs w:val="22"/>
+        </w:rPr>
+        <w:t xml:space="preserve">de una de los entrenadores hay un botón para “Dejar una reseña”. Al pulsar, el botón aparecerá un formulario en forma de </w:t>
+      </w:r>
+      <w:proofErr w:type="spellStart"/>
+      <w:r>
+        <w:rPr>
+          <w:rFonts w:ascii="Maiandra GD" w:hAnsi="Maiandra GD"/>
+          <w:sz w:val="22"/>
+          <w:szCs w:val="22"/>
+        </w:rPr>
+        <w:t>Popup</w:t>
+      </w:r>
+      <w:proofErr w:type="spellEnd"/>
+      <w:r>
+        <w:rPr>
+          <w:rFonts w:ascii="Maiandra GD" w:hAnsi="Maiandra GD"/>
+          <w:sz w:val="22"/>
+          <w:szCs w:val="22"/>
+        </w:rPr>
+        <w:t xml:space="preserve"> con el que se podrá rellenar la reseña y elegir si es visible para el público.</w:t>
       </w:r>
     </w:p>
     <w:p>
@@ -8476,19 +9531,21 @@
         <w:jc w:val="both"/>
         <w:rPr>
           <w:rFonts w:ascii="Maiandra GD" w:hAnsi="Maiandra GD"/>
-          <w:sz w:val="22"/>
-          <w:szCs w:val="22"/>
-        </w:rPr>
-      </w:pPr>
-      <w:r>
-        <w:rPr>
-          <w:rFonts w:ascii="Maiandra GD" w:hAnsi="Maiandra GD"/>
-          <w:b/>
-          <w:bCs/>
-          <w:sz w:val="22"/>
-          <w:szCs w:val="22"/>
-        </w:rPr>
-        <w:t>Escribir reseña/valoración(nuevo):</w:t>
+          <w:b/>
+          <w:bCs/>
+          <w:sz w:val="22"/>
+          <w:szCs w:val="22"/>
+        </w:rPr>
+      </w:pPr>
+      <w:r>
+        <w:rPr>
+          <w:rFonts w:ascii="Maiandra GD" w:hAnsi="Maiandra GD"/>
+          <w:b/>
+          <w:bCs/>
+          <w:sz w:val="22"/>
+          <w:szCs w:val="22"/>
+        </w:rPr>
+        <w:t>Editar perfil(nuevo):</w:t>
       </w:r>
       <w:r>
         <w:rPr>
@@ -8526,7 +9583,27 @@
           <w:sz w:val="22"/>
           <w:szCs w:val="22"/>
         </w:rPr>
-        <w:t>“Mi Perfil” -&gt; “Mis entrenadores” -&gt; “Mostrar Perfil”</w:t>
+        <w:t>“Mi Perfil” -&gt; “</w:t>
+      </w:r>
+      <w:r>
+        <w:rPr>
+          <w:rFonts w:ascii="Maiandra GD" w:hAnsi="Maiandra GD"/>
+          <w:b/>
+          <w:bCs/>
+          <w:sz w:val="22"/>
+          <w:szCs w:val="22"/>
+        </w:rPr>
+        <w:t>Editar Perfil</w:t>
+      </w:r>
+      <w:r>
+        <w:rPr>
+          <w:rFonts w:ascii="Maiandra GD" w:hAnsi="Maiandra GD"/>
+          <w:b/>
+          <w:bCs/>
+          <w:sz w:val="22"/>
+          <w:szCs w:val="22"/>
+        </w:rPr>
+        <w:t>”</w:t>
       </w:r>
       <w:r>
         <w:rPr>
@@ -8544,43 +9621,31 @@
           <w:sz w:val="22"/>
           <w:szCs w:val="22"/>
         </w:rPr>
-        <w:t xml:space="preserve">de </w:t>
-      </w:r>
-      <w:proofErr w:type="gramStart"/>
-      <w:r>
-        <w:rPr>
-          <w:rFonts w:ascii="Maiandra GD" w:hAnsi="Maiandra GD"/>
-          <w:sz w:val="22"/>
-          <w:szCs w:val="22"/>
-        </w:rPr>
-        <w:t>una</w:t>
-      </w:r>
-      <w:proofErr w:type="gramEnd"/>
-      <w:r>
-        <w:rPr>
-          <w:rFonts w:ascii="Maiandra GD" w:hAnsi="Maiandra GD"/>
-          <w:sz w:val="22"/>
-          <w:szCs w:val="22"/>
-        </w:rPr>
-        <w:t xml:space="preserve"> de los entrenadores hay un botón para “Dejar una reseña”. Al pulsar, el botón aparecerá un formulario en forma de </w:t>
-      </w:r>
-      <w:proofErr w:type="spellStart"/>
-      <w:r>
-        <w:rPr>
-          <w:rFonts w:ascii="Maiandra GD" w:hAnsi="Maiandra GD"/>
-          <w:sz w:val="22"/>
-          <w:szCs w:val="22"/>
-        </w:rPr>
-        <w:t>Popup</w:t>
-      </w:r>
-      <w:proofErr w:type="spellEnd"/>
-      <w:r>
-        <w:rPr>
-          <w:rFonts w:ascii="Maiandra GD" w:hAnsi="Maiandra GD"/>
-          <w:sz w:val="22"/>
-          <w:szCs w:val="22"/>
-        </w:rPr>
-        <w:t xml:space="preserve"> con el que se podrá rellenar la reseña y elegir si es visible para el público.</w:t>
+        <w:t>aparecerá</w:t>
+      </w:r>
+      <w:r>
+        <w:rPr>
+          <w:rFonts w:ascii="Maiandra GD" w:hAnsi="Maiandra GD"/>
+          <w:sz w:val="22"/>
+          <w:szCs w:val="22"/>
+        </w:rPr>
+        <w:t xml:space="preserve"> un formulario con</w:t>
+      </w:r>
+      <w:r>
+        <w:rPr>
+          <w:rFonts w:ascii="Maiandra GD" w:hAnsi="Maiandra GD"/>
+          <w:sz w:val="22"/>
+          <w:szCs w:val="22"/>
+        </w:rPr>
+        <w:t xml:space="preserve"> </w:t>
+      </w:r>
+      <w:r>
+        <w:rPr>
+          <w:rFonts w:ascii="Maiandra GD" w:hAnsi="Maiandra GD"/>
+          <w:sz w:val="22"/>
+          <w:szCs w:val="22"/>
+        </w:rPr>
+        <w:t>todos los datos del perfil. El usuario puede cambiarlos libremente y mandar el formulario para confirmar los cambios.</w:t>
       </w:r>
     </w:p>
     <w:p>
@@ -8607,7 +9672,7 @@
           <w:sz w:val="22"/>
           <w:szCs w:val="22"/>
         </w:rPr>
-        <w:t>Editar perfil(nuevo):</w:t>
+        <w:t>Enviar/Recibir mensajes(nuevo):</w:t>
       </w:r>
       <w:r>
         <w:rPr>
@@ -8645,17 +9710,17 @@
           <w:sz w:val="22"/>
           <w:szCs w:val="22"/>
         </w:rPr>
-        <w:t>“Mi Perfil” -&gt; “</w:t>
-      </w:r>
-      <w:r>
-        <w:rPr>
-          <w:rFonts w:ascii="Maiandra GD" w:hAnsi="Maiandra GD"/>
-          <w:b/>
-          <w:bCs/>
-          <w:sz w:val="22"/>
-          <w:szCs w:val="22"/>
-        </w:rPr>
-        <w:t>Editar Perfil</w:t>
+        <w:t>“Mi Perfil” -&gt; “M</w:t>
+      </w:r>
+      <w:r>
+        <w:rPr>
+          <w:rFonts w:ascii="Maiandra GD" w:hAnsi="Maiandra GD"/>
+          <w:b/>
+          <w:bCs/>
+          <w:sz w:val="22"/>
+          <w:szCs w:val="22"/>
+        </w:rPr>
+        <w:t>ensajes</w:t>
       </w:r>
       <w:r>
         <w:rPr>
@@ -8683,31 +9748,88 @@
           <w:sz w:val="22"/>
           <w:szCs w:val="22"/>
         </w:rPr>
-        <w:t>aparecerá</w:t>
-      </w:r>
-      <w:r>
-        <w:rPr>
-          <w:rFonts w:ascii="Maiandra GD" w:hAnsi="Maiandra GD"/>
-          <w:sz w:val="22"/>
-          <w:szCs w:val="22"/>
-        </w:rPr>
-        <w:t xml:space="preserve"> un formulario con</w:t>
-      </w:r>
-      <w:r>
-        <w:rPr>
-          <w:rFonts w:ascii="Maiandra GD" w:hAnsi="Maiandra GD"/>
+        <w:t>aparecerá una “bandeja de entrada” con tod</w:t>
+      </w:r>
+      <w:r>
+        <w:rPr>
+          <w:rFonts w:ascii="Maiandra GD" w:hAnsi="Maiandra GD"/>
+          <w:sz w:val="22"/>
+          <w:szCs w:val="22"/>
+        </w:rPr>
+        <w:t>o</w:t>
+      </w:r>
+      <w:r>
+        <w:rPr>
+          <w:rFonts w:ascii="Maiandra GD" w:hAnsi="Maiandra GD"/>
+          <w:sz w:val="22"/>
+          <w:szCs w:val="22"/>
+        </w:rPr>
+        <w:t xml:space="preserve">s los mensajes no borrados hacia el usuario, además de la opción de mandar un mensaje de saludo a un usuario mediante su </w:t>
+      </w:r>
+      <w:proofErr w:type="spellStart"/>
+      <w:r>
+        <w:rPr>
+          <w:rFonts w:ascii="Maiandra GD" w:hAnsi="Maiandra GD"/>
+          <w:sz w:val="22"/>
+          <w:szCs w:val="22"/>
+        </w:rPr>
+        <w:t>nif</w:t>
+      </w:r>
+      <w:proofErr w:type="spellEnd"/>
+      <w:r>
+        <w:rPr>
+          <w:rFonts w:ascii="Maiandra GD" w:hAnsi="Maiandra GD"/>
+          <w:sz w:val="22"/>
+          <w:szCs w:val="22"/>
+        </w:rPr>
+        <w:t>.</w:t>
+      </w:r>
+      <w:r>
+        <w:rPr>
+          <w:rFonts w:ascii="Maiandra GD" w:hAnsi="Maiandra GD"/>
+          <w:b/>
+          <w:bCs/>
           <w:sz w:val="22"/>
           <w:szCs w:val="22"/>
         </w:rPr>
         <w:t xml:space="preserve"> </w:t>
       </w:r>
-      <w:r>
-        <w:rPr>
-          <w:rFonts w:ascii="Maiandra GD" w:hAnsi="Maiandra GD"/>
-          <w:sz w:val="22"/>
-          <w:szCs w:val="22"/>
-        </w:rPr>
-        <w:t>todos los datos del perfil. El usuario puede cambiarlos libremente y mandar el formulario para confirmar los cambios.</w:t>
+    </w:p>
+    <w:p>
+      <w:pPr>
+        <w:jc w:val="both"/>
+        <w:rPr>
+          <w:rFonts w:ascii="Maiandra GD" w:hAnsi="Maiandra GD"/>
+          <w:sz w:val="22"/>
+          <w:szCs w:val="22"/>
+        </w:rPr>
+      </w:pPr>
+    </w:p>
+    <w:p>
+      <w:pPr>
+        <w:pStyle w:val="Prrafodelista"/>
+        <w:numPr>
+          <w:ilvl w:val="0"/>
+          <w:numId w:val="2"/>
+        </w:numPr>
+        <w:jc w:val="both"/>
+        <w:rPr>
+          <w:rFonts w:ascii="Maiandra GD" w:hAnsi="Maiandra GD"/>
+          <w:b/>
+          <w:bCs/>
+          <w:sz w:val="22"/>
+          <w:szCs w:val="22"/>
+        </w:rPr>
+      </w:pPr>
+      <w:r>
+        <w:rPr>
+          <w:rFonts w:ascii="Maiandra GD" w:hAnsi="Maiandra GD"/>
+          <w:b/>
+          <w:bCs/>
+          <w:sz w:val="22"/>
+          <w:szCs w:val="22"/>
+        </w:rPr>
+        <w:t>Del entrenador:</w:t>
       </w:r>
     </w:p>
     <w:p>
@@ -8734,55 +9856,49 @@
           <w:sz w:val="22"/>
           <w:szCs w:val="22"/>
         </w:rPr>
-        <w:t>Enviar/Recibir mensajes(nuevo):</w:t>
-      </w:r>
-      <w:r>
-        <w:rPr>
-          <w:rFonts w:ascii="Maiandra GD" w:hAnsi="Maiandra GD"/>
-          <w:b/>
-          <w:bCs/>
-          <w:sz w:val="22"/>
-          <w:szCs w:val="22"/>
-        </w:rPr>
-        <w:t xml:space="preserve"> </w:t>
-      </w:r>
-      <w:r>
-        <w:rPr>
-          <w:rFonts w:ascii="Maiandra GD" w:hAnsi="Maiandra GD"/>
-          <w:sz w:val="22"/>
-          <w:szCs w:val="22"/>
-        </w:rPr>
-        <w:t>En la pestaña</w:t>
-      </w:r>
-      <w:r>
-        <w:rPr>
-          <w:rFonts w:ascii="Maiandra GD" w:hAnsi="Maiandra GD"/>
-          <w:b/>
-          <w:bCs/>
-          <w:sz w:val="22"/>
-          <w:szCs w:val="22"/>
-        </w:rPr>
-        <w:t xml:space="preserve"> </w:t>
-      </w:r>
-      <w:r>
-        <w:rPr>
-          <w:rFonts w:ascii="Maiandra GD" w:hAnsi="Maiandra GD"/>
-          <w:b/>
-          <w:bCs/>
-          <w:sz w:val="22"/>
-          <w:szCs w:val="22"/>
-        </w:rPr>
-        <w:t>“Mi Perfil” -&gt; “M</w:t>
-      </w:r>
-      <w:r>
-        <w:rPr>
-          <w:rFonts w:ascii="Maiandra GD" w:hAnsi="Maiandra GD"/>
-          <w:b/>
-          <w:bCs/>
-          <w:sz w:val="22"/>
-          <w:szCs w:val="22"/>
-        </w:rPr>
-        <w:t>ensajes</w:t>
+        <w:lastRenderedPageBreak/>
+        <w:t>Ver</w:t>
+      </w:r>
+      <w:r>
+        <w:rPr>
+          <w:rFonts w:ascii="Maiandra GD" w:hAnsi="Maiandra GD"/>
+          <w:b/>
+          <w:bCs/>
+          <w:sz w:val="22"/>
+          <w:szCs w:val="22"/>
+        </w:rPr>
+        <w:t xml:space="preserve"> entrenamientos:</w:t>
+      </w:r>
+      <w:r>
+        <w:rPr>
+          <w:rFonts w:ascii="Maiandra GD" w:hAnsi="Maiandra GD"/>
+          <w:b/>
+          <w:bCs/>
+          <w:sz w:val="22"/>
+          <w:szCs w:val="22"/>
+        </w:rPr>
+        <w:t xml:space="preserve"> Se pueden visualizar los entrenamientos </w:t>
+      </w:r>
+      <w:r>
+        <w:rPr>
+          <w:rFonts w:ascii="Maiandra GD" w:hAnsi="Maiandra GD"/>
+          <w:b/>
+          <w:bCs/>
+          <w:sz w:val="22"/>
+          <w:szCs w:val="22"/>
+        </w:rPr>
+        <w:t>desde “Mi perfil” -&gt; “Mis Clientes -</w:t>
+      </w:r>
+      <w:proofErr w:type="gramStart"/>
+      <w:r>
+        <w:rPr>
+          <w:rFonts w:ascii="Maiandra GD" w:hAnsi="Maiandra GD"/>
+          <w:b/>
+          <w:bCs/>
+          <w:sz w:val="22"/>
+          <w:szCs w:val="22"/>
+        </w:rPr>
+        <w:t xml:space="preserve">&gt; </w:t>
       </w:r>
       <w:r>
         <w:rPr>
@@ -8794,104 +9910,82 @@
         </w:rPr>
         <w:t>”</w:t>
       </w:r>
-      <w:r>
-        <w:rPr>
-          <w:rFonts w:ascii="Maiandra GD" w:hAnsi="Maiandra GD"/>
-          <w:b/>
-          <w:bCs/>
-          <w:sz w:val="22"/>
-          <w:szCs w:val="22"/>
-        </w:rPr>
-        <w:t xml:space="preserve"> </w:t>
-      </w:r>
-      <w:r>
-        <w:rPr>
-          <w:rFonts w:ascii="Maiandra GD" w:hAnsi="Maiandra GD"/>
-          <w:sz w:val="22"/>
-          <w:szCs w:val="22"/>
-        </w:rPr>
-        <w:t>aparecerá una “bandeja de entrada” con tod</w:t>
-      </w:r>
-      <w:r>
-        <w:rPr>
-          <w:rFonts w:ascii="Maiandra GD" w:hAnsi="Maiandra GD"/>
-          <w:sz w:val="22"/>
-          <w:szCs w:val="22"/>
-        </w:rPr>
-        <w:t>o</w:t>
-      </w:r>
-      <w:r>
-        <w:rPr>
-          <w:rFonts w:ascii="Maiandra GD" w:hAnsi="Maiandra GD"/>
-          <w:sz w:val="22"/>
-          <w:szCs w:val="22"/>
-        </w:rPr>
-        <w:t xml:space="preserve">s los mensajes no borrados hacia el usuario, además de la opción de mandar un mensaje de saludo a un usuario mediante su </w:t>
-      </w:r>
-      <w:proofErr w:type="spellStart"/>
-      <w:r>
-        <w:rPr>
-          <w:rFonts w:ascii="Maiandra GD" w:hAnsi="Maiandra GD"/>
-          <w:sz w:val="22"/>
-          <w:szCs w:val="22"/>
-        </w:rPr>
-        <w:t>nif</w:t>
-      </w:r>
-      <w:proofErr w:type="spellEnd"/>
-      <w:r>
-        <w:rPr>
-          <w:rFonts w:ascii="Maiandra GD" w:hAnsi="Maiandra GD"/>
-          <w:sz w:val="22"/>
-          <w:szCs w:val="22"/>
-        </w:rPr>
-        <w:t>.</w:t>
-      </w:r>
-      <w:r>
-        <w:rPr>
-          <w:rFonts w:ascii="Maiandra GD" w:hAnsi="Maiandra GD"/>
-          <w:b/>
-          <w:bCs/>
-          <w:sz w:val="22"/>
-          <w:szCs w:val="22"/>
-        </w:rPr>
-        <w:t xml:space="preserve"> </w:t>
-      </w:r>
-    </w:p>
-    <w:p>
-      <w:pPr>
-        <w:jc w:val="both"/>
-        <w:rPr>
-          <w:rFonts w:ascii="Maiandra GD" w:hAnsi="Maiandra GD"/>
-          <w:sz w:val="22"/>
-          <w:szCs w:val="22"/>
-        </w:rPr>
-      </w:pPr>
-    </w:p>
-    <w:p>
-      <w:pPr>
-        <w:pStyle w:val="Prrafodelista"/>
-        <w:numPr>
-          <w:ilvl w:val="0"/>
-          <w:numId w:val="2"/>
-        </w:numPr>
-        <w:jc w:val="both"/>
-        <w:rPr>
-          <w:rFonts w:ascii="Maiandra GD" w:hAnsi="Maiandra GD"/>
-          <w:b/>
-          <w:bCs/>
-          <w:sz w:val="22"/>
-          <w:szCs w:val="22"/>
-        </w:rPr>
-      </w:pPr>
-      <w:r>
-        <w:rPr>
-          <w:rFonts w:ascii="Maiandra GD" w:hAnsi="Maiandra GD"/>
-          <w:b/>
-          <w:bCs/>
-          <w:sz w:val="22"/>
-          <w:szCs w:val="22"/>
-        </w:rPr>
-        <w:t>Del entrenador:</w:t>
+      <w:proofErr w:type="gramEnd"/>
+      <w:r>
+        <w:rPr>
+          <w:rFonts w:ascii="Maiandra GD" w:hAnsi="Maiandra GD"/>
+          <w:b/>
+          <w:bCs/>
+          <w:sz w:val="22"/>
+          <w:szCs w:val="22"/>
+        </w:rPr>
+        <w:t>Mostrar perfil”</w:t>
+      </w:r>
+      <w:r>
+        <w:rPr>
+          <w:rFonts w:ascii="Maiandra GD" w:hAnsi="Maiandra GD"/>
+          <w:b/>
+          <w:bCs/>
+          <w:sz w:val="22"/>
+          <w:szCs w:val="22"/>
+        </w:rPr>
+        <w:t xml:space="preserve">. </w:t>
+      </w:r>
+      <w:r>
+        <w:rPr>
+          <w:rFonts w:ascii="Maiandra GD" w:hAnsi="Maiandra GD"/>
+          <w:sz w:val="22"/>
+          <w:szCs w:val="22"/>
+        </w:rPr>
+        <w:t xml:space="preserve">Aparecerán dos botones y uno de ellos es </w:t>
+      </w:r>
+      <w:r>
+        <w:rPr>
+          <w:rFonts w:ascii="Maiandra GD" w:hAnsi="Maiandra GD"/>
+          <w:b/>
+          <w:bCs/>
+          <w:sz w:val="22"/>
+          <w:szCs w:val="22"/>
+        </w:rPr>
+        <w:t>“</w:t>
+      </w:r>
+      <w:r>
+        <w:rPr>
+          <w:rFonts w:ascii="Maiandra GD" w:hAnsi="Maiandra GD"/>
+          <w:b/>
+          <w:bCs/>
+          <w:sz w:val="22"/>
+          <w:szCs w:val="22"/>
+        </w:rPr>
+        <w:t xml:space="preserve">Ver </w:t>
+      </w:r>
+      <w:r>
+        <w:rPr>
+          <w:rFonts w:ascii="Maiandra GD" w:hAnsi="Maiandra GD"/>
+          <w:b/>
+          <w:bCs/>
+          <w:sz w:val="22"/>
+          <w:szCs w:val="22"/>
+        </w:rPr>
+        <w:t>entrenamiento</w:t>
+      </w:r>
+      <w:r>
+        <w:rPr>
+          <w:rFonts w:ascii="Maiandra GD" w:hAnsi="Maiandra GD"/>
+          <w:b/>
+          <w:bCs/>
+          <w:sz w:val="22"/>
+          <w:szCs w:val="22"/>
+        </w:rPr>
+        <w:t>s</w:t>
+      </w:r>
+      <w:r>
+        <w:rPr>
+          <w:rFonts w:ascii="Maiandra GD" w:hAnsi="Maiandra GD"/>
+          <w:sz w:val="22"/>
+          <w:szCs w:val="22"/>
+        </w:rPr>
+        <w:t>”.</w:t>
       </w:r>
     </w:p>
     <w:p>
@@ -8918,37 +10012,25 @@
           <w:sz w:val="22"/>
           <w:szCs w:val="22"/>
         </w:rPr>
-        <w:t>Ver</w:t>
-      </w:r>
-      <w:r>
-        <w:rPr>
-          <w:rFonts w:ascii="Maiandra GD" w:hAnsi="Maiandra GD"/>
-          <w:b/>
-          <w:bCs/>
-          <w:sz w:val="22"/>
-          <w:szCs w:val="22"/>
-        </w:rPr>
-        <w:t xml:space="preserve"> entrenamientos:</w:t>
-      </w:r>
-      <w:r>
-        <w:rPr>
-          <w:rFonts w:ascii="Maiandra GD" w:hAnsi="Maiandra GD"/>
-          <w:b/>
-          <w:bCs/>
-          <w:sz w:val="22"/>
-          <w:szCs w:val="22"/>
-        </w:rPr>
-        <w:t xml:space="preserve"> Se pueden visualizar los entrenamientos </w:t>
-      </w:r>
-      <w:r>
-        <w:rPr>
-          <w:rFonts w:ascii="Maiandra GD" w:hAnsi="Maiandra GD"/>
-          <w:b/>
-          <w:bCs/>
-          <w:sz w:val="22"/>
-          <w:szCs w:val="22"/>
-        </w:rPr>
-        <w:t>desde “Mi perfil” -&gt; “Mis Clientes -</w:t>
+        <w:t>Proponer un entrenamiento:</w:t>
+      </w:r>
+      <w:r>
+        <w:rPr>
+          <w:rFonts w:ascii="Maiandra GD" w:hAnsi="Maiandra GD"/>
+          <w:sz w:val="22"/>
+          <w:szCs w:val="22"/>
+        </w:rPr>
+        <w:t xml:space="preserve"> Esta propuesta se realiza en la pestaña </w:t>
+      </w:r>
+      <w:r>
+        <w:rPr>
+          <w:rFonts w:ascii="Maiandra GD" w:hAnsi="Maiandra GD"/>
+          <w:b/>
+          <w:bCs/>
+          <w:sz w:val="22"/>
+          <w:szCs w:val="22"/>
+        </w:rPr>
+        <w:t>“Mi Perfil” -&gt; “Mis Clientes” -</w:t>
       </w:r>
       <w:proofErr w:type="gramStart"/>
       <w:r>
@@ -8959,17 +10041,7 @@
           <w:sz w:val="22"/>
           <w:szCs w:val="22"/>
         </w:rPr>
-        <w:t xml:space="preserve">&gt; </w:t>
-      </w:r>
-      <w:r>
-        <w:rPr>
-          <w:rFonts w:ascii="Maiandra GD" w:hAnsi="Maiandra GD"/>
-          <w:b/>
-          <w:bCs/>
-          <w:sz w:val="22"/>
-          <w:szCs w:val="22"/>
-        </w:rPr>
-        <w:t>”Mostrar</w:t>
+        <w:t>&gt; ”</w:t>
       </w:r>
       <w:proofErr w:type="gramEnd"/>
       <w:r>
@@ -8980,73 +10052,33 @@
           <w:sz w:val="22"/>
           <w:szCs w:val="22"/>
         </w:rPr>
-        <w:t xml:space="preserve"> perfil”</w:t>
-      </w:r>
-      <w:r>
-        <w:rPr>
-          <w:rFonts w:ascii="Maiandra GD" w:hAnsi="Maiandra GD"/>
-          <w:b/>
-          <w:bCs/>
-          <w:sz w:val="22"/>
-          <w:szCs w:val="22"/>
-        </w:rPr>
-        <w:t xml:space="preserve">. </w:t>
-      </w:r>
-      <w:r>
-        <w:rPr>
-          <w:rFonts w:ascii="Maiandra GD" w:hAnsi="Maiandra GD"/>
-          <w:sz w:val="22"/>
-          <w:szCs w:val="22"/>
-        </w:rPr>
-        <w:t xml:space="preserve">Aparecerán dos botones y uno de ellos es </w:t>
-      </w:r>
-      <w:r>
-        <w:rPr>
-          <w:rFonts w:ascii="Maiandra GD" w:hAnsi="Maiandra GD"/>
-          <w:b/>
-          <w:bCs/>
-          <w:sz w:val="22"/>
-          <w:szCs w:val="22"/>
-        </w:rPr>
-        <w:t>“</w:t>
-      </w:r>
-      <w:r>
-        <w:rPr>
-          <w:rFonts w:ascii="Maiandra GD" w:hAnsi="Maiandra GD"/>
-          <w:b/>
-          <w:bCs/>
-          <w:sz w:val="22"/>
-          <w:szCs w:val="22"/>
-        </w:rPr>
-        <w:t xml:space="preserve">Ver </w:t>
-      </w:r>
-      <w:r>
-        <w:rPr>
-          <w:rFonts w:ascii="Maiandra GD" w:hAnsi="Maiandra GD"/>
-          <w:b/>
-          <w:bCs/>
-          <w:sz w:val="22"/>
-          <w:szCs w:val="22"/>
-        </w:rPr>
-        <w:t>entrenamiento</w:t>
-      </w:r>
-      <w:r>
-        <w:rPr>
-          <w:rFonts w:ascii="Maiandra GD" w:hAnsi="Maiandra GD"/>
-          <w:b/>
-          <w:bCs/>
-          <w:sz w:val="22"/>
-          <w:szCs w:val="22"/>
-        </w:rPr>
-        <w:t>s</w:t>
-      </w:r>
-      <w:r>
-        <w:rPr>
-          <w:rFonts w:ascii="Maiandra GD" w:hAnsi="Maiandra GD"/>
-          <w:sz w:val="22"/>
-          <w:szCs w:val="22"/>
-        </w:rPr>
-        <w:t>”.</w:t>
+        <w:t xml:space="preserve">Mostrar perfil” </w:t>
+      </w:r>
+      <w:r>
+        <w:rPr>
+          <w:rFonts w:ascii="Maiandra GD" w:hAnsi="Maiandra GD"/>
+          <w:sz w:val="22"/>
+          <w:szCs w:val="22"/>
+        </w:rPr>
+        <w:t xml:space="preserve">(ya veremos que el perfil del entrenador contiene pestañas distintas del cliente). Aparecerán dos botones y uno de ellos es </w:t>
+      </w:r>
+      <w:r>
+        <w:rPr>
+          <w:rFonts w:ascii="Maiandra GD" w:hAnsi="Maiandra GD"/>
+          <w:b/>
+          <w:bCs/>
+          <w:sz w:val="22"/>
+          <w:szCs w:val="22"/>
+        </w:rPr>
+        <w:t>“Proponer nuevo entrenamiento</w:t>
+      </w:r>
+      <w:r>
+        <w:rPr>
+          <w:rFonts w:ascii="Maiandra GD" w:hAnsi="Maiandra GD"/>
+          <w:sz w:val="22"/>
+          <w:szCs w:val="22"/>
+        </w:rPr>
+        <w:t xml:space="preserve">”. </w:t>
       </w:r>
     </w:p>
     <w:p>
@@ -9059,50 +10091,19 @@
         <w:jc w:val="both"/>
         <w:rPr>
           <w:rFonts w:ascii="Maiandra GD" w:hAnsi="Maiandra GD"/>
-          <w:b/>
-          <w:bCs/>
-          <w:sz w:val="22"/>
-          <w:szCs w:val="22"/>
-        </w:rPr>
-      </w:pPr>
-      <w:r>
-        <w:rPr>
-          <w:rFonts w:ascii="Maiandra GD" w:hAnsi="Maiandra GD"/>
-          <w:b/>
-          <w:bCs/>
-          <w:sz w:val="22"/>
-          <w:szCs w:val="22"/>
-        </w:rPr>
-        <w:t>Proponer un entrenamiento:</w:t>
-      </w:r>
-      <w:r>
-        <w:rPr>
-          <w:rFonts w:ascii="Maiandra GD" w:hAnsi="Maiandra GD"/>
-          <w:sz w:val="22"/>
-          <w:szCs w:val="22"/>
-        </w:rPr>
-        <w:t xml:space="preserve"> Esta propuesta se realiza en la pestaña </w:t>
-      </w:r>
-      <w:r>
-        <w:rPr>
-          <w:rFonts w:ascii="Maiandra GD" w:hAnsi="Maiandra GD"/>
-          <w:b/>
-          <w:bCs/>
-          <w:sz w:val="22"/>
-          <w:szCs w:val="22"/>
-        </w:rPr>
-        <w:t>“Mi Perfil” -&gt; “Mis Clientes” -</w:t>
-      </w:r>
-      <w:proofErr w:type="gramStart"/>
-      <w:r>
-        <w:rPr>
-          <w:rFonts w:ascii="Maiandra GD" w:hAnsi="Maiandra GD"/>
-          <w:b/>
-          <w:bCs/>
-          <w:sz w:val="22"/>
-          <w:szCs w:val="22"/>
-        </w:rPr>
-        <w:t>&gt;</w:t>
+          <w:sz w:val="22"/>
+          <w:szCs w:val="22"/>
+        </w:rPr>
+      </w:pPr>
+      <w:r>
+        <w:rPr>
+          <w:rFonts w:ascii="Maiandra GD" w:hAnsi="Maiandra GD"/>
+          <w:b/>
+          <w:bCs/>
+          <w:sz w:val="22"/>
+          <w:szCs w:val="22"/>
+        </w:rPr>
+        <w:t>Eliminar entrenamientos(nuevo):</w:t>
       </w:r>
       <w:r>
         <w:rPr>
@@ -9117,58 +10118,46 @@
       <w:r>
         <w:rPr>
           <w:rFonts w:ascii="Maiandra GD" w:hAnsi="Maiandra GD"/>
-          <w:b/>
-          <w:bCs/>
-          <w:sz w:val="22"/>
-          <w:szCs w:val="22"/>
-        </w:rPr>
-        <w:t>”Mostrar</w:t>
-      </w:r>
-      <w:proofErr w:type="gramEnd"/>
-      <w:r>
-        <w:rPr>
-          <w:rFonts w:ascii="Maiandra GD" w:hAnsi="Maiandra GD"/>
-          <w:b/>
-          <w:bCs/>
-          <w:sz w:val="22"/>
-          <w:szCs w:val="22"/>
-        </w:rPr>
-        <w:t xml:space="preserve"> perfil” </w:t>
-      </w:r>
-      <w:r>
-        <w:rPr>
-          <w:rFonts w:ascii="Maiandra GD" w:hAnsi="Maiandra GD"/>
-          <w:sz w:val="22"/>
-          <w:szCs w:val="22"/>
-        </w:rPr>
-        <w:t xml:space="preserve">(ya veremos que el perfil del entrenador </w:t>
-      </w:r>
-      <w:r>
-        <w:rPr>
-          <w:rFonts w:ascii="Maiandra GD" w:hAnsi="Maiandra GD"/>
-          <w:sz w:val="22"/>
-          <w:szCs w:val="22"/>
-        </w:rPr>
-        <w:lastRenderedPageBreak/>
-        <w:t xml:space="preserve">contiene pestañas distintas del cliente). Aparecerán dos botones y uno de ellos es </w:t>
-      </w:r>
-      <w:r>
-        <w:rPr>
-          <w:rFonts w:ascii="Maiandra GD" w:hAnsi="Maiandra GD"/>
-          <w:b/>
-          <w:bCs/>
-          <w:sz w:val="22"/>
-          <w:szCs w:val="22"/>
-        </w:rPr>
-        <w:t>“Proponer nuevo entrenamiento</w:t>
-      </w:r>
-      <w:r>
-        <w:rPr>
-          <w:rFonts w:ascii="Maiandra GD" w:hAnsi="Maiandra GD"/>
-          <w:sz w:val="22"/>
-          <w:szCs w:val="22"/>
-        </w:rPr>
-        <w:t xml:space="preserve">”. </w:t>
+          <w:sz w:val="22"/>
+          <w:szCs w:val="22"/>
+        </w:rPr>
+        <w:t xml:space="preserve">El mismo flujo de </w:t>
+      </w:r>
+      <w:r>
+        <w:rPr>
+          <w:rFonts w:ascii="Maiandra GD" w:hAnsi="Maiandra GD"/>
+          <w:i/>
+          <w:iCs/>
+          <w:sz w:val="22"/>
+          <w:szCs w:val="22"/>
+        </w:rPr>
+        <w:t>Ver entrenamientos</w:t>
+      </w:r>
+      <w:r>
+        <w:rPr>
+          <w:rFonts w:ascii="Maiandra GD" w:hAnsi="Maiandra GD"/>
+          <w:sz w:val="22"/>
+          <w:szCs w:val="22"/>
+        </w:rPr>
+        <w:t xml:space="preserve"> sólo que al mostrar la lista de entrenamientos, aparecerá un botón al lado de cada entrenamiento </w:t>
+      </w:r>
+      <w:r>
+        <w:rPr>
+          <w:rFonts w:ascii="Maiandra GD" w:hAnsi="Maiandra GD"/>
+          <w:b/>
+          <w:bCs/>
+          <w:sz w:val="22"/>
+          <w:szCs w:val="22"/>
+        </w:rPr>
+        <w:t>“Eliminar Entrenamiento”</w:t>
+      </w:r>
+      <w:r>
+        <w:rPr>
+          <w:rFonts w:ascii="Maiandra GD" w:hAnsi="Maiandra GD"/>
+          <w:sz w:val="22"/>
+          <w:szCs w:val="22"/>
+        </w:rPr>
+        <w:t xml:space="preserve"> que borrará dicho entrenamiento.</w:t>
       </w:r>
     </w:p>
     <w:p>
@@ -9193,61 +10182,23 @@
           <w:sz w:val="22"/>
           <w:szCs w:val="22"/>
         </w:rPr>
-        <w:t>Eliminar entrenamientos(nuevo):</w:t>
-      </w:r>
-      <w:r>
-        <w:rPr>
-          <w:rFonts w:ascii="Maiandra GD" w:hAnsi="Maiandra GD"/>
-          <w:b/>
-          <w:bCs/>
-          <w:sz w:val="22"/>
-          <w:szCs w:val="22"/>
-        </w:rPr>
-        <w:t xml:space="preserve"> </w:t>
-      </w:r>
-      <w:r>
-        <w:rPr>
-          <w:rFonts w:ascii="Maiandra GD" w:hAnsi="Maiandra GD"/>
-          <w:sz w:val="22"/>
-          <w:szCs w:val="22"/>
-        </w:rPr>
-        <w:t xml:space="preserve">El mismo flujo de </w:t>
-      </w:r>
-      <w:r>
-        <w:rPr>
-          <w:rFonts w:ascii="Maiandra GD" w:hAnsi="Maiandra GD"/>
-          <w:i/>
-          <w:iCs/>
-          <w:sz w:val="22"/>
-          <w:szCs w:val="22"/>
-        </w:rPr>
-        <w:t>Ver entrenamientos</w:t>
-      </w:r>
-      <w:r>
-        <w:rPr>
-          <w:rFonts w:ascii="Maiandra GD" w:hAnsi="Maiandra GD"/>
-          <w:sz w:val="22"/>
-          <w:szCs w:val="22"/>
-        </w:rPr>
-        <w:t xml:space="preserve"> sólo que al mostrar la lista de entrenamientos, aparecerá un botón al lado de cada entrenamiento </w:t>
-      </w:r>
-      <w:r>
-        <w:rPr>
-          <w:rFonts w:ascii="Maiandra GD" w:hAnsi="Maiandra GD"/>
-          <w:b/>
-          <w:bCs/>
-          <w:sz w:val="22"/>
-          <w:szCs w:val="22"/>
-        </w:rPr>
-        <w:t>“Eliminar Entrenamiento”</w:t>
-      </w:r>
-      <w:r>
-        <w:rPr>
-          <w:rFonts w:ascii="Maiandra GD" w:hAnsi="Maiandra GD"/>
-          <w:sz w:val="22"/>
-          <w:szCs w:val="22"/>
-        </w:rPr>
-        <w:t xml:space="preserve"> que borrará dicho entrenamiento.</w:t>
+        <w:t>Editar entrenamiento:</w:t>
+      </w:r>
+      <w:r>
+        <w:rPr>
+          <w:rFonts w:ascii="Maiandra GD" w:hAnsi="Maiandra GD"/>
+          <w:sz w:val="22"/>
+          <w:szCs w:val="22"/>
+        </w:rPr>
+        <w:t xml:space="preserve"> Esta funcionalidad la realizarem</w:t>
+      </w:r>
+      <w:r>
+        <w:rPr>
+          <w:rFonts w:ascii="Maiandra GD" w:hAnsi="Maiandra GD"/>
+          <w:sz w:val="22"/>
+          <w:szCs w:val="22"/>
+        </w:rPr>
+        <w:t>os en la siguiente entrega.</w:t>
       </w:r>
     </w:p>
     <w:p>
@@ -9260,35 +10211,77 @@
         <w:jc w:val="both"/>
         <w:rPr>
           <w:rFonts w:ascii="Maiandra GD" w:hAnsi="Maiandra GD"/>
-          <w:sz w:val="22"/>
-          <w:szCs w:val="22"/>
-        </w:rPr>
-      </w:pPr>
-      <w:r>
-        <w:rPr>
-          <w:rFonts w:ascii="Maiandra GD" w:hAnsi="Maiandra GD"/>
-          <w:b/>
-          <w:bCs/>
-          <w:sz w:val="22"/>
-          <w:szCs w:val="22"/>
-        </w:rPr>
-        <w:t>Editar entrenamiento:</w:t>
-      </w:r>
-      <w:r>
-        <w:rPr>
-          <w:rFonts w:ascii="Maiandra GD" w:hAnsi="Maiandra GD"/>
-          <w:sz w:val="22"/>
-          <w:szCs w:val="22"/>
-        </w:rPr>
-        <w:t xml:space="preserve"> Esta funcionalidad la realizarem</w:t>
-      </w:r>
-      <w:r>
-        <w:rPr>
-          <w:rFonts w:ascii="Maiandra GD" w:hAnsi="Maiandra GD"/>
-          <w:sz w:val="22"/>
-          <w:szCs w:val="22"/>
-        </w:rPr>
-        <w:t>os en la siguiente entrega.</w:t>
+          <w:b/>
+          <w:bCs/>
+          <w:sz w:val="22"/>
+          <w:szCs w:val="22"/>
+        </w:rPr>
+      </w:pPr>
+      <w:r>
+        <w:rPr>
+          <w:rFonts w:ascii="Maiandra GD" w:hAnsi="Maiandra GD"/>
+          <w:b/>
+          <w:bCs/>
+          <w:sz w:val="22"/>
+          <w:szCs w:val="22"/>
+        </w:rPr>
+        <w:t xml:space="preserve">Enviar/recibir </w:t>
+      </w:r>
+      <w:proofErr w:type="gramStart"/>
+      <w:r>
+        <w:rPr>
+          <w:rFonts w:ascii="Maiandra GD" w:hAnsi="Maiandra GD"/>
+          <w:b/>
+          <w:bCs/>
+          <w:sz w:val="22"/>
+          <w:szCs w:val="22"/>
+        </w:rPr>
+        <w:t>mensajes(</w:t>
+      </w:r>
+      <w:proofErr w:type="gramEnd"/>
+      <w:r>
+        <w:rPr>
+          <w:rFonts w:ascii="Maiandra GD" w:hAnsi="Maiandra GD"/>
+          <w:b/>
+          <w:bCs/>
+          <w:sz w:val="22"/>
+          <w:szCs w:val="22"/>
+        </w:rPr>
+        <w:t>nuevo):</w:t>
+      </w:r>
+      <w:r>
+        <w:rPr>
+          <w:rFonts w:ascii="Maiandra GD" w:hAnsi="Maiandra GD"/>
+          <w:b/>
+          <w:bCs/>
+          <w:sz w:val="22"/>
+          <w:szCs w:val="22"/>
+        </w:rPr>
+        <w:t xml:space="preserve"> </w:t>
+      </w:r>
+      <w:r>
+        <w:rPr>
+          <w:rFonts w:ascii="Maiandra GD" w:hAnsi="Maiandra GD"/>
+          <w:sz w:val="22"/>
+          <w:szCs w:val="22"/>
+        </w:rPr>
+        <w:t>Exacta</w:t>
+      </w:r>
+      <w:r>
+        <w:rPr>
+          <w:rFonts w:ascii="Maiandra GD" w:hAnsi="Maiandra GD"/>
+          <w:sz w:val="22"/>
+          <w:szCs w:val="22"/>
+        </w:rPr>
+        <w:t>mente igual que en el apartado i</w:t>
+      </w:r>
+      <w:r>
+        <w:rPr>
+          <w:rFonts w:ascii="Maiandra GD" w:hAnsi="Maiandra GD"/>
+          <w:sz w:val="22"/>
+          <w:szCs w:val="22"/>
+        </w:rPr>
+        <w:t xml:space="preserve"> de clientes.</w:t>
       </w:r>
     </w:p>
     <w:p>
@@ -9315,7 +10308,39 @@
           <w:sz w:val="22"/>
           <w:szCs w:val="22"/>
         </w:rPr>
-        <w:t>Enviar/recibir mensajes(nuevo):</w:t>
+        <w:t xml:space="preserve">Editar </w:t>
+      </w:r>
+      <w:proofErr w:type="gramStart"/>
+      <w:r>
+        <w:rPr>
+          <w:rFonts w:ascii="Maiandra GD" w:hAnsi="Maiandra GD"/>
+          <w:b/>
+          <w:bCs/>
+          <w:sz w:val="22"/>
+          <w:szCs w:val="22"/>
+        </w:rPr>
+        <w:t>perfil(</w:t>
+      </w:r>
+      <w:proofErr w:type="gramEnd"/>
+      <w:r>
+        <w:rPr>
+          <w:rFonts w:ascii="Maiandra GD" w:hAnsi="Maiandra GD"/>
+          <w:b/>
+          <w:bCs/>
+          <w:sz w:val="22"/>
+          <w:szCs w:val="22"/>
+        </w:rPr>
+        <w:t>nuevo)</w:t>
+      </w:r>
+      <w:r>
+        <w:rPr>
+          <w:rFonts w:ascii="Maiandra GD" w:hAnsi="Maiandra GD"/>
+          <w:b/>
+          <w:bCs/>
+          <w:sz w:val="22"/>
+          <w:szCs w:val="22"/>
+        </w:rPr>
+        <w:t>:</w:t>
       </w:r>
       <w:r>
         <w:rPr>
@@ -9333,61 +10358,6 @@
           <w:sz w:val="22"/>
           <w:szCs w:val="22"/>
         </w:rPr>
-        <w:t>Exactamente igual que en el apartado l de clientes.</w:t>
-      </w:r>
-    </w:p>
-    <w:p>
-      <w:pPr>
-        <w:pStyle w:val="Prrafodelista"/>
-        <w:numPr>
-          <w:ilvl w:val="1"/>
-          <w:numId w:val="2"/>
-        </w:numPr>
-        <w:jc w:val="both"/>
-        <w:rPr>
-          <w:rFonts w:ascii="Maiandra GD" w:hAnsi="Maiandra GD"/>
-          <w:b/>
-          <w:bCs/>
-          <w:sz w:val="22"/>
-          <w:szCs w:val="22"/>
-        </w:rPr>
-      </w:pPr>
-      <w:r>
-        <w:rPr>
-          <w:rFonts w:ascii="Maiandra GD" w:hAnsi="Maiandra GD"/>
-          <w:b/>
-          <w:bCs/>
-          <w:sz w:val="22"/>
-          <w:szCs w:val="22"/>
-        </w:rPr>
-        <w:t>Editar perfil(nuevo)</w:t>
-      </w:r>
-      <w:r>
-        <w:rPr>
-          <w:rFonts w:ascii="Maiandra GD" w:hAnsi="Maiandra GD"/>
-          <w:b/>
-          <w:bCs/>
-          <w:sz w:val="22"/>
-          <w:szCs w:val="22"/>
-        </w:rPr>
-        <w:t>:</w:t>
-      </w:r>
-      <w:r>
-        <w:rPr>
-          <w:rFonts w:ascii="Maiandra GD" w:hAnsi="Maiandra GD"/>
-          <w:b/>
-          <w:bCs/>
-          <w:sz w:val="22"/>
-          <w:szCs w:val="22"/>
-        </w:rPr>
-        <w:t xml:space="preserve"> </w:t>
-      </w:r>
-      <w:r>
-        <w:rPr>
-          <w:rFonts w:ascii="Maiandra GD" w:hAnsi="Maiandra GD"/>
-          <w:sz w:val="22"/>
-          <w:szCs w:val="22"/>
-        </w:rPr>
         <w:t xml:space="preserve">Exactamente igual que en el apartado </w:t>
       </w:r>
       <w:r>
@@ -9396,7 +10366,7 @@
           <w:sz w:val="22"/>
           <w:szCs w:val="22"/>
         </w:rPr>
-        <w:t>k</w:t>
+        <w:t>h</w:t>
       </w:r>
       <w:r>
         <w:rPr>
@@ -9870,25 +10840,7 @@
           <w:sz w:val="22"/>
           <w:szCs w:val="22"/>
         </w:rPr>
-        <w:t xml:space="preserve">Respecto a las solicitudes, aparte de poder solicitar a un entrenador, se podrá ver si se ha enviado una solicitud a un entrenador o no (“solicitud enviada”), </w:t>
-      </w:r>
-      <w:proofErr w:type="gramStart"/>
-      <w:r>
-        <w:rPr>
-          <w:rFonts w:ascii="Maiandra GD" w:hAnsi="Maiandra GD"/>
-          <w:sz w:val="22"/>
-          <w:szCs w:val="22"/>
-        </w:rPr>
-        <w:t>y</w:t>
-      </w:r>
-      <w:proofErr w:type="gramEnd"/>
-      <w:r>
-        <w:rPr>
-          <w:rFonts w:ascii="Maiandra GD" w:hAnsi="Maiandra GD"/>
-          <w:sz w:val="22"/>
-          <w:szCs w:val="22"/>
-        </w:rPr>
-        <w:t xml:space="preserve"> además, si ese entrenador la ha aceptado “Ya soy tu entrenador/a”.</w:t>
+        <w:t>Respecto a las solicitudes, aparte de poder solicitar a un entrenador, se podrá ver si se ha enviado una solicitud a un entrenador o no (“solicitud enviada”), y además, si ese entrenador la ha aceptado “Ya soy tu entrenador/a”.</w:t>
       </w:r>
     </w:p>
     <w:p>
@@ -9999,6 +10951,7 @@
       <w:r>
         <w:rPr>
           <w:noProof/>
+          <w:lang w:eastAsia="es-ES"/>
         </w:rPr>
         <w:lastRenderedPageBreak/>
         <w:drawing>
@@ -10719,6 +11672,7 @@
       <w:r>
         <w:rPr>
           <w:noProof/>
+          <w:lang w:eastAsia="es-ES"/>
         </w:rPr>
         <w:drawing>
           <wp:inline distT="0" distB="0" distL="0" distR="0" wp14:anchorId="4A124949" wp14:editId="48FFE461">
@@ -10923,7 +11877,7 @@
           <w:sz w:val="22"/>
           <w:szCs w:val="22"/>
         </w:rPr>
-        <w:t xml:space="preserve">s, como la fecha de registro, los </w:t>
+        <w:t xml:space="preserve">s, como la fecha de registro, los alimentos </w:t>
       </w:r>
       <w:r>
         <w:rPr>
@@ -10932,7 +11886,7 @@
           <w:szCs w:val="22"/>
         </w:rPr>
         <w:lastRenderedPageBreak/>
-        <w:t>alimentos que pertenecen a esa comida, o las calorías totales de la comida</w:t>
+        <w:t>que pertenecen a esa comida, o las calorías totales de la comida</w:t>
       </w:r>
       <w:r>
         <w:rPr>
@@ -11271,6 +12225,7 @@
       <w:r>
         <w:rPr>
           <w:noProof/>
+          <w:lang w:eastAsia="es-ES"/>
         </w:rPr>
         <w:drawing>
           <wp:inline distT="0" distB="0" distL="0" distR="0" wp14:anchorId="535F4573" wp14:editId="7300594B">
@@ -11916,6 +12871,7 @@
       <w:r>
         <w:rPr>
           <w:noProof/>
+          <w:lang w:eastAsia="es-ES"/>
         </w:rPr>
         <w:drawing>
           <wp:inline distT="0" distB="0" distL="0" distR="0" wp14:anchorId="0B132C54" wp14:editId="54197F3C">
@@ -11989,7 +12945,6 @@
           <w:sz w:val="22"/>
           <w:szCs w:val="22"/>
         </w:rPr>
-        <w:lastRenderedPageBreak/>
         <w:t xml:space="preserve">La pestaña Mis Entrenadores muestra los entrenadores de un cliente. Además, a ver el perfil del entrenador, es posible visualizar los entrenamientos propuestos por dicho entrenador. Se ha añadido un enlace para empezar un chat con él/ella. Si hay un entrenador que todavía no ha aceptado una solicitud, no es posible verlo. También dentro del perfil del entrenador hay un enlace para eliminar al entrenador de la lista, el enlace redirige a la página de procesamiento </w:t>
       </w:r>
       <w:proofErr w:type="spellStart"/>
@@ -12228,25 +13183,7 @@
           <w:sz w:val="22"/>
           <w:szCs w:val="22"/>
         </w:rPr>
-        <w:t xml:space="preserve"> borrará todos los mensajes dentro del chat para el propio usuario (el otro extremo no notará diferencia). </w:t>
-      </w:r>
-      <w:proofErr w:type="gramStart"/>
-      <w:r>
-        <w:rPr>
-          <w:rFonts w:ascii="Maiandra GD" w:hAnsi="Maiandra GD"/>
-          <w:sz w:val="22"/>
-          <w:szCs w:val="22"/>
-        </w:rPr>
-        <w:t>Además</w:t>
-      </w:r>
-      <w:proofErr w:type="gramEnd"/>
-      <w:r>
-        <w:rPr>
-          <w:rFonts w:ascii="Maiandra GD" w:hAnsi="Maiandra GD"/>
-          <w:sz w:val="22"/>
-          <w:szCs w:val="22"/>
-        </w:rPr>
-        <w:t xml:space="preserve"> al principio de todo hay un pequeño formulario para mandar un mensaje, y así empezar un chat, con un usuario según su </w:t>
+        <w:t xml:space="preserve"> borrará todos los mensajes dentro del chat para el propio usuario (el otro extremo no notará diferencia). Además al principio de todo hay un pequeño formulario para mandar un mensaje, y así empezar un chat, con un usuario según su </w:t>
       </w:r>
       <w:proofErr w:type="spellStart"/>
       <w:r>
@@ -12317,6 +13254,7 @@
       <w:r>
         <w:rPr>
           <w:noProof/>
+          <w:lang w:eastAsia="es-ES"/>
         </w:rPr>
         <w:drawing>
           <wp:inline distT="0" distB="0" distL="0" distR="0" wp14:anchorId="10E0B413" wp14:editId="5C578352">
@@ -13517,7 +14455,6 @@
         </w:rPr>
       </w:pPr>
       <w:proofErr w:type="spellStart"/>
-      <w:proofErr w:type="gramStart"/>
       <w:r>
         <w:rPr>
           <w:rFonts w:ascii="Maiandra GD" w:hAnsi="Maiandra GD" w:hint="eastAsia"/>
@@ -13557,18 +14494,7 @@
           <w:sz w:val="22"/>
           <w:szCs w:val="22"/>
         </w:rPr>
-        <w:t xml:space="preserve">  -</w:t>
-      </w:r>
-      <w:proofErr w:type="gramEnd"/>
-      <w:r>
-        <w:rPr>
-          <w:rFonts w:ascii="Maiandra GD" w:hAnsi="Maiandra GD"/>
-          <w:b/>
-          <w:bCs/>
-          <w:sz w:val="22"/>
-          <w:szCs w:val="22"/>
-        </w:rPr>
-        <w:t>&gt;</w:t>
+        <w:t xml:space="preserve">  -&gt;</w:t>
       </w:r>
     </w:p>
     <w:p>
@@ -14177,33 +15103,15 @@
           <w:sz w:val="22"/>
           <w:szCs w:val="22"/>
         </w:rPr>
-        <w:t xml:space="preserve">de </w:t>
-      </w:r>
-      <w:proofErr w:type="gramStart"/>
-      <w:r>
-        <w:rPr>
-          <w:rFonts w:ascii="Maiandra GD" w:hAnsi="Maiandra GD"/>
-          <w:sz w:val="22"/>
-          <w:szCs w:val="22"/>
-        </w:rPr>
-        <w:t xml:space="preserve">carácter  </w:t>
-      </w:r>
-      <w:r>
-        <w:rPr>
-          <w:rFonts w:ascii="Maiandra GD" w:hAnsi="Maiandra GD"/>
-          <w:sz w:val="22"/>
-          <w:szCs w:val="22"/>
-        </w:rPr>
-        <w:t>informativo</w:t>
-      </w:r>
-      <w:proofErr w:type="gramEnd"/>
-      <w:r>
-        <w:rPr>
-          <w:rFonts w:ascii="Maiandra GD" w:hAnsi="Maiandra GD"/>
-          <w:sz w:val="22"/>
-          <w:szCs w:val="22"/>
-        </w:rPr>
-        <w:t>.</w:t>
+        <w:t xml:space="preserve">de carácter  </w:t>
+      </w:r>
+      <w:r>
+        <w:rPr>
+          <w:rFonts w:ascii="Maiandra GD" w:hAnsi="Maiandra GD"/>
+          <w:sz w:val="22"/>
+          <w:szCs w:val="22"/>
+        </w:rPr>
+        <w:t>informativo.</w:t>
       </w:r>
     </w:p>
     <w:p>
@@ -15054,7 +15962,7 @@
         </w:rPr>
         <w:t xml:space="preserve"> y además habrá que rellenar titulación, especialidad, experiencia. Esta página hace uso de </w:t>
       </w:r>
-      <w:bookmarkStart w:id="0" w:name="_Hlk36764370"/>
+      <w:bookmarkStart w:id="1" w:name="_Hlk36764370"/>
       <w:proofErr w:type="spellStart"/>
       <w:r>
         <w:rPr>
@@ -15086,7 +15994,7 @@
         </w:rPr>
         <w:t>.php</w:t>
       </w:r>
-      <w:bookmarkEnd w:id="0"/>
+      <w:bookmarkEnd w:id="1"/>
       <w:proofErr w:type="spellEnd"/>
       <w:r>
         <w:rPr>
@@ -15407,6 +16315,7 @@
       <w:r>
         <w:rPr>
           <w:noProof/>
+          <w:lang w:eastAsia="es-ES"/>
         </w:rPr>
         <w:drawing>
           <wp:inline distT="0" distB="0" distL="0" distR="0" wp14:anchorId="1C0B52AE" wp14:editId="5F7A4EC7">
@@ -15642,7 +16551,6 @@
           <w:sz w:val="22"/>
           <w:szCs w:val="22"/>
         </w:rPr>
-        <w:lastRenderedPageBreak/>
         <w:t>En este apartado describiremos los scripts relacionados con la lógica de la aplicación, algunos de ellos abstraen el manejo de la base de datos del sistema.</w:t>
       </w:r>
       <w:r>
@@ -15688,6 +16596,7 @@
           <w:sz w:val="22"/>
           <w:szCs w:val="22"/>
         </w:rPr>
+        <w:lastRenderedPageBreak/>
         <w:t>TRANSFER OBJECT</w:t>
       </w:r>
     </w:p>
@@ -16614,7 +17523,6 @@
           <w:sz w:val="22"/>
           <w:szCs w:val="22"/>
         </w:rPr>
-        <w:lastRenderedPageBreak/>
         <w:t xml:space="preserve">Esta clase DAO aloja la conexión con la base de datos y cuenta también con el método para realizar consultas. De esta clase extienden los distintos </w:t>
       </w:r>
       <w:proofErr w:type="spellStart"/>
@@ -16681,6 +17589,7 @@
           <w:sz w:val="22"/>
           <w:szCs w:val="22"/>
         </w:rPr>
+        <w:lastRenderedPageBreak/>
         <w:t xml:space="preserve">Esta clase aloja las operaciones CRUD relacionadas con los alimentos. En principio, </w:t>
       </w:r>
       <w:r>
@@ -17630,7 +18539,6 @@
           <w:sz w:val="22"/>
           <w:szCs w:val="22"/>
         </w:rPr>
-        <w:lastRenderedPageBreak/>
         <w:t>filtroEntrenadores</w:t>
       </w:r>
       <w:proofErr w:type="spellEnd"/>
@@ -17674,25 +18582,7 @@
           <w:sz w:val="22"/>
           <w:szCs w:val="22"/>
         </w:rPr>
-        <w:t xml:space="preserve">Es un filtro para clasificar los entrenadores según los parámetros que se pasen. </w:t>
-      </w:r>
-      <w:proofErr w:type="gramStart"/>
-      <w:r>
-        <w:rPr>
-          <w:rFonts w:ascii="Maiandra GD" w:hAnsi="Maiandra GD"/>
-          <w:sz w:val="22"/>
-          <w:szCs w:val="22"/>
-        </w:rPr>
-        <w:t>Finalmente</w:t>
-      </w:r>
-      <w:proofErr w:type="gramEnd"/>
-      <w:r>
-        <w:rPr>
-          <w:rFonts w:ascii="Maiandra GD" w:hAnsi="Maiandra GD"/>
-          <w:sz w:val="22"/>
-          <w:szCs w:val="22"/>
-        </w:rPr>
-        <w:t xml:space="preserve"> para esta práctica está totalmente implementado. En proceso.</w:t>
+        <w:t>Es un filtro para clasificar los entrenadores según los parámetros que se pasen. Finalmente para esta práctica está totalmente implementado. En proceso.</w:t>
       </w:r>
     </w:p>
     <w:p>
@@ -17729,6 +18619,7 @@
           <w:sz w:val="22"/>
           <w:szCs w:val="22"/>
         </w:rPr>
+        <w:lastRenderedPageBreak/>
         <w:t>CONTROLLER</w:t>
       </w:r>
     </w:p>
@@ -18314,16 +19205,7 @@
           <w:sz w:val="22"/>
           <w:szCs w:val="22"/>
         </w:rPr>
-        <w:t xml:space="preserve"> </w:t>
-      </w:r>
-      <w:r>
-        <w:rPr>
-          <w:rFonts w:ascii="Maiandra GD" w:hAnsi="Maiandra GD"/>
-          <w:sz w:val="22"/>
-          <w:szCs w:val="22"/>
-        </w:rPr>
-        <w:lastRenderedPageBreak/>
-        <w:t>Las mejoras que se realicen posteriormente sobre la página principal serán integradas en este .</w:t>
+        <w:t xml:space="preserve"> Las mejoras que se realicen posteriormente sobre la página principal serán integradas en este .</w:t>
       </w:r>
       <w:proofErr w:type="spellStart"/>
       <w:r>
@@ -18368,17 +19250,7 @@
           <w:sz w:val="22"/>
           <w:szCs w:val="22"/>
         </w:rPr>
-        <w:t>Estilo</w:t>
-      </w:r>
-      <w:r>
-        <w:rPr>
-          <w:rFonts w:ascii="Maiandra GD" w:hAnsi="Maiandra GD"/>
-          <w:b/>
-          <w:bCs/>
-          <w:sz w:val="22"/>
-          <w:szCs w:val="22"/>
-        </w:rPr>
-        <w:t>Entrenamientos</w:t>
+        <w:t>EstiloEntrenamientos</w:t>
       </w:r>
       <w:proofErr w:type="spellEnd"/>
     </w:p>
@@ -18481,6 +19353,7 @@
           <w:sz w:val="22"/>
           <w:szCs w:val="22"/>
         </w:rPr>
+        <w:lastRenderedPageBreak/>
         <w:t xml:space="preserve">En el apartado 2.1 hemos especificado los datos de acceso a la BD. Ya sabemos su nombre: </w:t>
       </w:r>
       <w:proofErr w:type="spellStart"/>
@@ -21009,25 +21882,7 @@
           <w:sz w:val="22"/>
           <w:szCs w:val="22"/>
         </w:rPr>
-        <w:t xml:space="preserve"> </w:t>
-      </w:r>
-      <w:proofErr w:type="gramStart"/>
-      <w:r>
-        <w:rPr>
-          <w:rFonts w:ascii="Maiandra GD" w:hAnsi="Maiandra GD"/>
-          <w:sz w:val="22"/>
-          <w:szCs w:val="22"/>
-        </w:rPr>
-        <w:t>y</w:t>
-      </w:r>
-      <w:proofErr w:type="gramEnd"/>
-      <w:r>
-        <w:rPr>
-          <w:rFonts w:ascii="Maiandra GD" w:hAnsi="Maiandra GD"/>
-          <w:sz w:val="22"/>
-          <w:szCs w:val="22"/>
-        </w:rPr>
-        <w:t xml:space="preserve"> además, tiene el campo día (para conocer la fecha de registro), el tipo (que pod</w:t>
+        <w:t xml:space="preserve"> y además, tiene el campo día (para conocer la fecha de registro), el tipo (que pod</w:t>
       </w:r>
       <w:r>
         <w:rPr>
@@ -21060,41 +21915,11 @@
           <w:noProof/>
           <w:lang w:eastAsia="es-ES"/>
         </w:rPr>
-        <w:drawing>
-          <wp:inline distT="0" distB="0" distL="0" distR="0" wp14:anchorId="7C91E8B7" wp14:editId="6AB1CAF4">
-            <wp:extent cx="5731510" cy="867410"/>
-            <wp:effectExtent l="0" t="0" r="2540" b="8890"/>
-            <wp:docPr id="8" name="Imagen 8"/>
-            <wp:cNvGraphicFramePr>
-              <a:graphicFrameLocks xmlns:a="http://schemas.openxmlformats.org/drawingml/2006/main" noChangeAspect="1"/>
-            </wp:cNvGraphicFramePr>
-            <a:graphic xmlns:a="http://schemas.openxmlformats.org/drawingml/2006/main">
-              <a:graphicData uri="http://schemas.openxmlformats.org/drawingml/2006/picture">
-                <pic:pic xmlns:pic="http://schemas.openxmlformats.org/drawingml/2006/picture">
-                  <pic:nvPicPr>
-                    <pic:cNvPr id="1" name=""/>
-                    <pic:cNvPicPr/>
-                  </pic:nvPicPr>
-                  <pic:blipFill>
-                    <a:blip r:embed="rId24"/>
-                    <a:stretch>
-                      <a:fillRect/>
-                    </a:stretch>
-                  </pic:blipFill>
-                  <pic:spPr>
-                    <a:xfrm>
-                      <a:off x="0" y="0"/>
-                      <a:ext cx="5731510" cy="867410"/>
-                    </a:xfrm>
-                    <a:prstGeom prst="rect">
-                      <a:avLst/>
-                    </a:prstGeom>
-                  </pic:spPr>
-                </pic:pic>
-              </a:graphicData>
-            </a:graphic>
-          </wp:inline>
-        </w:drawing>
+        <w:pict>
+          <v:shape id="_x0000_i1026" type="#_x0000_t75" style="width:450.5pt;height:52.5pt">
+            <v:imagedata r:id="rId24" o:title="Sin título"/>
+          </v:shape>
+        </w:pict>
       </w:r>
     </w:p>
     <w:p>
@@ -21800,33 +22625,15 @@
           <w:sz w:val="22"/>
           <w:szCs w:val="22"/>
         </w:rPr>
-        <w:t xml:space="preserve">Esta tabla se encarga de almacenar </w:t>
-      </w:r>
-      <w:proofErr w:type="gramStart"/>
-      <w:r>
-        <w:rPr>
-          <w:rFonts w:ascii="Maiandra GD" w:hAnsi="Maiandra GD"/>
-          <w:sz w:val="22"/>
-          <w:szCs w:val="22"/>
-        </w:rPr>
-        <w:t>todos l</w:t>
-      </w:r>
-      <w:r>
-        <w:rPr>
-          <w:rFonts w:ascii="Maiandra GD" w:hAnsi="Maiandra GD"/>
-          <w:sz w:val="22"/>
-          <w:szCs w:val="22"/>
-        </w:rPr>
-        <w:t>as reseñas</w:t>
-      </w:r>
-      <w:proofErr w:type="gramEnd"/>
-      <w:r>
-        <w:rPr>
-          <w:rFonts w:ascii="Maiandra GD" w:hAnsi="Maiandra GD"/>
-          <w:sz w:val="22"/>
-          <w:szCs w:val="22"/>
-        </w:rPr>
-        <w:t xml:space="preserve">/valoraciones </w:t>
+        <w:t>Esta tabla se encarga de almacenar todos l</w:t>
+      </w:r>
+      <w:r>
+        <w:rPr>
+          <w:rFonts w:ascii="Maiandra GD" w:hAnsi="Maiandra GD"/>
+          <w:sz w:val="22"/>
+          <w:szCs w:val="22"/>
+        </w:rPr>
+        <w:t xml:space="preserve">as reseñas/valoraciones </w:t>
       </w:r>
       <w:r>
         <w:rPr>
@@ -22236,7 +23043,7 @@
           <w:szCs w:val="22"/>
         </w:rPr>
       </w:pPr>
-      <w:bookmarkStart w:id="1" w:name="_Hlk39690070"/>
+      <w:bookmarkStart w:id="2" w:name="_Hlk39690070"/>
       <w:r>
         <w:rPr>
           <w:rFonts w:ascii="Maiandra GD" w:hAnsi="Maiandra GD"/>
@@ -22426,7 +23233,7 @@
         <w:t>1) se procederá a eliminarlas.</w:t>
       </w:r>
     </w:p>
-    <w:bookmarkEnd w:id="1"/>
+    <w:bookmarkEnd w:id="2"/>
     <w:p>
       <w:pPr>
         <w:jc w:val="both"/>
@@ -23346,8 +24153,6 @@
               </w:rPr>
               <w:t xml:space="preserve">, </w:t>
             </w:r>
-            <w:bookmarkStart w:id="2" w:name="_GoBack"/>
-            <w:bookmarkEnd w:id="2"/>
             <w:proofErr w:type="spellStart"/>
             <w:r>
               <w:rPr>
@@ -23427,25 +24232,7 @@
                 <w:sz w:val="22"/>
                 <w:szCs w:val="22"/>
               </w:rPr>
-              <w:t xml:space="preserve">Jaime </w:t>
-            </w:r>
-            <w:proofErr w:type="spellStart"/>
-            <w:r>
-              <w:rPr>
-                <w:rFonts w:ascii="Maiandra GD" w:hAnsi="Maiandra GD"/>
-                <w:sz w:val="22"/>
-                <w:szCs w:val="22"/>
-              </w:rPr>
-              <w:t>Madriñán</w:t>
-            </w:r>
-            <w:proofErr w:type="spellEnd"/>
-            <w:r>
-              <w:rPr>
-                <w:rFonts w:ascii="Maiandra GD" w:hAnsi="Maiandra GD"/>
-                <w:sz w:val="22"/>
-                <w:szCs w:val="22"/>
-              </w:rPr>
-              <w:t xml:space="preserve"> Fernández</w:t>
+              <w:t>Jaime Madriñán Fernández</w:t>
             </w:r>
           </w:p>
         </w:tc>
@@ -23515,8 +24302,18 @@
                 <w:sz w:val="22"/>
                 <w:szCs w:val="22"/>
               </w:rPr>
-              <w:t xml:space="preserve"> Chen</w:t>
+              <w:t xml:space="preserve"> </w:t>
             </w:r>
+            <w:proofErr w:type="spellStart"/>
+            <w:r>
+              <w:rPr>
+                <w:rFonts w:ascii="Maiandra GD" w:hAnsi="Maiandra GD"/>
+                <w:sz w:val="22"/>
+                <w:szCs w:val="22"/>
+              </w:rPr>
+              <w:t>Chen</w:t>
+            </w:r>
+            <w:proofErr w:type="spellEnd"/>
           </w:p>
         </w:tc>
         <w:tc>
@@ -23542,11 +24339,9 @@
       <w:pPr>
         <w:rPr>
           <w:rFonts w:ascii="Maiandra GD" w:hAnsi="Maiandra GD"/>
-          <w:b/>
-          <w:bCs/>
-          <w:sz w:val="22"/>
-          <w:szCs w:val="22"/>
-          <w:u w:val="single"/>
+          <w:bCs/>
+          <w:sz w:val="22"/>
+          <w:szCs w:val="22"/>
         </w:rPr>
       </w:pPr>
     </w:p>
@@ -23562,7 +24357,7 @@
 </file>
 
 <file path=word/endnotes.xml><?xml version="1.0" encoding="utf-8"?>
-<w:endnotes xmlns:wpc="http://schemas.microsoft.com/office/word/2010/wordprocessingCanvas" xmlns:cx="http://schemas.microsoft.com/office/drawing/2014/chartex" xmlns:cx1="http://schemas.microsoft.com/office/drawing/2015/9/8/chartex" xmlns:cx2="http://schemas.microsoft.com/office/drawing/2015/10/21/chartex" xmlns:cx3="http://schemas.microsoft.com/office/drawing/2016/5/9/chartex" xmlns:cx4="http://schemas.microsoft.com/office/drawing/2016/5/10/chartex" xmlns:cx5="http://schemas.microsoft.com/office/drawing/2016/5/11/chartex" xmlns:cx6="http://schemas.microsoft.com/office/drawing/2016/5/12/chartex" xmlns:cx7="http://schemas.microsoft.com/office/drawing/2016/5/13/chartex" xmlns:cx8="http://schemas.microsoft.com/office/drawing/2016/5/14/chartex" xmlns:mc="http://schemas.openxmlformats.org/markup-compatibility/2006" xmlns:aink="http://schemas.microsoft.com/office/drawing/2016/ink" xmlns:am3d="http://schemas.microsoft.com/office/drawing/2017/model3d" xmlns:o="urn:schemas-microsoft-com:office:office" xmlns:r="http://schemas.openxmlformats.org/officeDocument/2006/relationships" xmlns:m="http://schemas.openxmlformats.org/officeDocument/2006/math" xmlns:v="urn:schemas-microsoft-com:vml" xmlns:wp14="http://schemas.microsoft.com/office/word/2010/wordprocessingDrawing" xmlns:wp="http://schemas.openxmlformats.org/drawingml/2006/wordprocessingDrawing" xmlns:w10="urn:schemas-microsoft-com:office:word" xmlns:w="http://schemas.openxmlformats.org/wordprocessingml/2006/main" xmlns:w14="http://schemas.microsoft.com/office/word/2010/wordml" xmlns:w15="http://schemas.microsoft.com/office/word/2012/wordml" xmlns:w16cid="http://schemas.microsoft.com/office/word/2016/wordml/cid" xmlns:w16se="http://schemas.microsoft.com/office/word/2015/wordml/symex" xmlns:wpg="http://schemas.microsoft.com/office/word/2010/wordprocessingGroup" xmlns:wpi="http://schemas.microsoft.com/office/word/2010/wordprocessingInk" xmlns:wne="http://schemas.microsoft.com/office/word/2006/wordml" xmlns:wps="http://schemas.microsoft.com/office/word/2010/wordprocessingShape" mc:Ignorable="w14 w15 w16se w16cid wp14">
+<w:endnotes xmlns:wpc="http://schemas.microsoft.com/office/word/2010/wordprocessingCanvas" xmlns:mc="http://schemas.openxmlformats.org/markup-compatibility/2006" xmlns:o="urn:schemas-microsoft-com:office:office" xmlns:r="http://schemas.openxmlformats.org/officeDocument/2006/relationships" xmlns:m="http://schemas.openxmlformats.org/officeDocument/2006/math" xmlns:v="urn:schemas-microsoft-com:vml" xmlns:wp14="http://schemas.microsoft.com/office/word/2010/wordprocessingDrawing" xmlns:wp="http://schemas.openxmlformats.org/drawingml/2006/wordprocessingDrawing" xmlns:w10="urn:schemas-microsoft-com:office:word" xmlns:w="http://schemas.openxmlformats.org/wordprocessingml/2006/main" xmlns:w14="http://schemas.microsoft.com/office/word/2010/wordml" xmlns:w15="http://schemas.microsoft.com/office/word/2012/wordml" xmlns:wpg="http://schemas.microsoft.com/office/word/2010/wordprocessingGroup" xmlns:wpi="http://schemas.microsoft.com/office/word/2010/wordprocessingInk" xmlns:wne="http://schemas.microsoft.com/office/word/2006/wordml" xmlns:wps="http://schemas.microsoft.com/office/word/2010/wordprocessingShape" mc:Ignorable="w14 w15 wp14">
   <w:endnote w:type="separator" w:id="-1">
     <w:p>
       <w:pPr>
@@ -23587,7 +24382,7 @@
 </file>
 
 <file path=word/footnotes.xml><?xml version="1.0" encoding="utf-8"?>
-<w:footnotes xmlns:wpc="http://schemas.microsoft.com/office/word/2010/wordprocessingCanvas" xmlns:cx="http://schemas.microsoft.com/office/drawing/2014/chartex" xmlns:cx1="http://schemas.microsoft.com/office/drawing/2015/9/8/chartex" xmlns:cx2="http://schemas.microsoft.com/office/drawing/2015/10/21/chartex" xmlns:cx3="http://schemas.microsoft.com/office/drawing/2016/5/9/chartex" xmlns:cx4="http://schemas.microsoft.com/office/drawing/2016/5/10/chartex" xmlns:cx5="http://schemas.microsoft.com/office/drawing/2016/5/11/chartex" xmlns:cx6="http://schemas.microsoft.com/office/drawing/2016/5/12/chartex" xmlns:cx7="http://schemas.microsoft.com/office/drawing/2016/5/13/chartex" xmlns:cx8="http://schemas.microsoft.com/office/drawing/2016/5/14/chartex" xmlns:mc="http://schemas.openxmlformats.org/markup-compatibility/2006" xmlns:aink="http://schemas.microsoft.com/office/drawing/2016/ink" xmlns:am3d="http://schemas.microsoft.com/office/drawing/2017/model3d" xmlns:o="urn:schemas-microsoft-com:office:office" xmlns:r="http://schemas.openxmlformats.org/officeDocument/2006/relationships" xmlns:m="http://schemas.openxmlformats.org/officeDocument/2006/math" xmlns:v="urn:schemas-microsoft-com:vml" xmlns:wp14="http://schemas.microsoft.com/office/word/2010/wordprocessingDrawing" xmlns:wp="http://schemas.openxmlformats.org/drawingml/2006/wordprocessingDrawing" xmlns:w10="urn:schemas-microsoft-com:office:word" xmlns:w="http://schemas.openxmlformats.org/wordprocessingml/2006/main" xmlns:w14="http://schemas.microsoft.com/office/word/2010/wordml" xmlns:w15="http://schemas.microsoft.com/office/word/2012/wordml" xmlns:w16cid="http://schemas.microsoft.com/office/word/2016/wordml/cid" xmlns:w16se="http://schemas.microsoft.com/office/word/2015/wordml/symex" xmlns:wpg="http://schemas.microsoft.com/office/word/2010/wordprocessingGroup" xmlns:wpi="http://schemas.microsoft.com/office/word/2010/wordprocessingInk" xmlns:wne="http://schemas.microsoft.com/office/word/2006/wordml" xmlns:wps="http://schemas.microsoft.com/office/word/2010/wordprocessingShape" mc:Ignorable="w14 w15 w16se w16cid wp14">
+<w:footnotes xmlns:wpc="http://schemas.microsoft.com/office/word/2010/wordprocessingCanvas" xmlns:mc="http://schemas.openxmlformats.org/markup-compatibility/2006" xmlns:o="urn:schemas-microsoft-com:office:office" xmlns:r="http://schemas.openxmlformats.org/officeDocument/2006/relationships" xmlns:m="http://schemas.openxmlformats.org/officeDocument/2006/math" xmlns:v="urn:schemas-microsoft-com:vml" xmlns:wp14="http://schemas.microsoft.com/office/word/2010/wordprocessingDrawing" xmlns:wp="http://schemas.openxmlformats.org/drawingml/2006/wordprocessingDrawing" xmlns:w10="urn:schemas-microsoft-com:office:word" xmlns:w="http://schemas.openxmlformats.org/wordprocessingml/2006/main" xmlns:w14="http://schemas.microsoft.com/office/word/2010/wordml" xmlns:w15="http://schemas.microsoft.com/office/word/2012/wordml" xmlns:wpg="http://schemas.microsoft.com/office/word/2010/wordprocessingGroup" xmlns:wpi="http://schemas.microsoft.com/office/word/2010/wordprocessingInk" xmlns:wne="http://schemas.microsoft.com/office/word/2006/wordml" xmlns:wps="http://schemas.microsoft.com/office/word/2010/wordprocessingShape" mc:Ignorable="w14 w15 wp14">
   <w:footnote w:type="separator" w:id="-1">
     <w:p>
       <w:pPr>
@@ -23612,7 +24407,7 @@
 </file>
 
 <file path=word/header1.xml><?xml version="1.0" encoding="utf-8"?>
-<w:hdr xmlns:wpc="http://schemas.microsoft.com/office/word/2010/wordprocessingCanvas" xmlns:cx="http://schemas.microsoft.com/office/drawing/2014/chartex" xmlns:cx1="http://schemas.microsoft.com/office/drawing/2015/9/8/chartex" xmlns:cx2="http://schemas.microsoft.com/office/drawing/2015/10/21/chartex" xmlns:cx3="http://schemas.microsoft.com/office/drawing/2016/5/9/chartex" xmlns:cx4="http://schemas.microsoft.com/office/drawing/2016/5/10/chartex" xmlns:cx5="http://schemas.microsoft.com/office/drawing/2016/5/11/chartex" xmlns:cx6="http://schemas.microsoft.com/office/drawing/2016/5/12/chartex" xmlns:cx7="http://schemas.microsoft.com/office/drawing/2016/5/13/chartex" xmlns:cx8="http://schemas.microsoft.com/office/drawing/2016/5/14/chartex" xmlns:mc="http://schemas.openxmlformats.org/markup-compatibility/2006" xmlns:aink="http://schemas.microsoft.com/office/drawing/2016/ink" xmlns:am3d="http://schemas.microsoft.com/office/drawing/2017/model3d" xmlns:o="urn:schemas-microsoft-com:office:office" xmlns:r="http://schemas.openxmlformats.org/officeDocument/2006/relationships" xmlns:m="http://schemas.openxmlformats.org/officeDocument/2006/math" xmlns:v="urn:schemas-microsoft-com:vml" xmlns:wp14="http://schemas.microsoft.com/office/word/2010/wordprocessingDrawing" xmlns:wp="http://schemas.openxmlformats.org/drawingml/2006/wordprocessingDrawing" xmlns:w10="urn:schemas-microsoft-com:office:word" xmlns:w="http://schemas.openxmlformats.org/wordprocessingml/2006/main" xmlns:w14="http://schemas.microsoft.com/office/word/2010/wordml" xmlns:w15="http://schemas.microsoft.com/office/word/2012/wordml" xmlns:w16cid="http://schemas.microsoft.com/office/word/2016/wordml/cid" xmlns:w16se="http://schemas.microsoft.com/office/word/2015/wordml/symex" xmlns:wpg="http://schemas.microsoft.com/office/word/2010/wordprocessingGroup" xmlns:wpi="http://schemas.microsoft.com/office/word/2010/wordprocessingInk" xmlns:wne="http://schemas.microsoft.com/office/word/2006/wordml" xmlns:wps="http://schemas.microsoft.com/office/word/2010/wordprocessingShape" mc:Ignorable="w14 w15 w16se w16cid wp14">
+<w:hdr xmlns:wpc="http://schemas.microsoft.com/office/word/2010/wordprocessingCanvas" xmlns:mc="http://schemas.openxmlformats.org/markup-compatibility/2006" xmlns:o="urn:schemas-microsoft-com:office:office" xmlns:r="http://schemas.openxmlformats.org/officeDocument/2006/relationships" xmlns:m="http://schemas.openxmlformats.org/officeDocument/2006/math" xmlns:v="urn:schemas-microsoft-com:vml" xmlns:wp14="http://schemas.microsoft.com/office/word/2010/wordprocessingDrawing" xmlns:wp="http://schemas.openxmlformats.org/drawingml/2006/wordprocessingDrawing" xmlns:w10="urn:schemas-microsoft-com:office:word" xmlns:w="http://schemas.openxmlformats.org/wordprocessingml/2006/main" xmlns:w14="http://schemas.microsoft.com/office/word/2010/wordml" xmlns:w15="http://schemas.microsoft.com/office/word/2012/wordml" xmlns:wpg="http://schemas.microsoft.com/office/word/2010/wordprocessingGroup" xmlns:wpi="http://schemas.microsoft.com/office/word/2010/wordprocessingInk" xmlns:wne="http://schemas.microsoft.com/office/word/2006/wordml" xmlns:wps="http://schemas.microsoft.com/office/word/2010/wordprocessingShape" mc:Ignorable="w14 w15 wp14">
   <w:p>
     <w:pPr>
       <w:pStyle w:val="Encabezado"/>
@@ -23746,7 +24541,7 @@
 </file>
 
 <file path=word/numbering.xml><?xml version="1.0" encoding="utf-8"?>
-<w:numbering xmlns:wpc="http://schemas.microsoft.com/office/word/2010/wordprocessingCanvas" xmlns:cx="http://schemas.microsoft.com/office/drawing/2014/chartex" xmlns:cx1="http://schemas.microsoft.com/office/drawing/2015/9/8/chartex" xmlns:cx2="http://schemas.microsoft.com/office/drawing/2015/10/21/chartex" xmlns:cx3="http://schemas.microsoft.com/office/drawing/2016/5/9/chartex" xmlns:cx4="http://schemas.microsoft.com/office/drawing/2016/5/10/chartex" xmlns:cx5="http://schemas.microsoft.com/office/drawing/2016/5/11/chartex" xmlns:cx6="http://schemas.microsoft.com/office/drawing/2016/5/12/chartex" xmlns:cx7="http://schemas.microsoft.com/office/drawing/2016/5/13/chartex" xmlns:cx8="http://schemas.microsoft.com/office/drawing/2016/5/14/chartex" xmlns:mc="http://schemas.openxmlformats.org/markup-compatibility/2006" xmlns:aink="http://schemas.microsoft.com/office/drawing/2016/ink" xmlns:am3d="http://schemas.microsoft.com/office/drawing/2017/model3d" xmlns:o="urn:schemas-microsoft-com:office:office" xmlns:r="http://schemas.openxmlformats.org/officeDocument/2006/relationships" xmlns:m="http://schemas.openxmlformats.org/officeDocument/2006/math" xmlns:v="urn:schemas-microsoft-com:vml" xmlns:wp14="http://schemas.microsoft.com/office/word/2010/wordprocessingDrawing" xmlns:wp="http://schemas.openxmlformats.org/drawingml/2006/wordprocessingDrawing" xmlns:w10="urn:schemas-microsoft-com:office:word" xmlns:w="http://schemas.openxmlformats.org/wordprocessingml/2006/main" xmlns:w14="http://schemas.microsoft.com/office/word/2010/wordml" xmlns:w15="http://schemas.microsoft.com/office/word/2012/wordml" xmlns:w16cid="http://schemas.microsoft.com/office/word/2016/wordml/cid" xmlns:w16se="http://schemas.microsoft.com/office/word/2015/wordml/symex" xmlns:wpg="http://schemas.microsoft.com/office/word/2010/wordprocessingGroup" xmlns:wpi="http://schemas.microsoft.com/office/word/2010/wordprocessingInk" xmlns:wne="http://schemas.microsoft.com/office/word/2006/wordml" xmlns:wps="http://schemas.microsoft.com/office/word/2010/wordprocessingShape" mc:Ignorable="w14 w15 w16se w16cid wp14">
+<w:numbering xmlns:wpc="http://schemas.microsoft.com/office/word/2010/wordprocessingCanvas" xmlns:mc="http://schemas.openxmlformats.org/markup-compatibility/2006" xmlns:o="urn:schemas-microsoft-com:office:office" xmlns:r="http://schemas.openxmlformats.org/officeDocument/2006/relationships" xmlns:m="http://schemas.openxmlformats.org/officeDocument/2006/math" xmlns:v="urn:schemas-microsoft-com:vml" xmlns:wp14="http://schemas.microsoft.com/office/word/2010/wordprocessingDrawing" xmlns:wp="http://schemas.openxmlformats.org/drawingml/2006/wordprocessingDrawing" xmlns:w10="urn:schemas-microsoft-com:office:word" xmlns:w="http://schemas.openxmlformats.org/wordprocessingml/2006/main" xmlns:w14="http://schemas.microsoft.com/office/word/2010/wordml" xmlns:w15="http://schemas.microsoft.com/office/word/2012/wordml" xmlns:wpg="http://schemas.microsoft.com/office/word/2010/wordprocessingGroup" xmlns:wpi="http://schemas.microsoft.com/office/word/2010/wordprocessingInk" xmlns:wne="http://schemas.microsoft.com/office/word/2006/wordml" xmlns:wps="http://schemas.microsoft.com/office/word/2010/wordprocessingShape" mc:Ignorable="w14 w15 wp14">
   <w:abstractNum w:abstractNumId="0" w15:restartNumberingAfterBreak="0">
     <w:nsid w:val="0084086C"/>
     <w:multiLevelType w:val="multilevel"/>
@@ -24987,7 +25782,7 @@
 </file>
 
 <file path=word/styles.xml><?xml version="1.0" encoding="utf-8"?>
-<w:styles xmlns:mc="http://schemas.openxmlformats.org/markup-compatibility/2006" xmlns:r="http://schemas.openxmlformats.org/officeDocument/2006/relationships" xmlns:w="http://schemas.openxmlformats.org/wordprocessingml/2006/main" xmlns:w14="http://schemas.microsoft.com/office/word/2010/wordml" xmlns:w15="http://schemas.microsoft.com/office/word/2012/wordml" xmlns:w16cid="http://schemas.microsoft.com/office/word/2016/wordml/cid" xmlns:w16se="http://schemas.microsoft.com/office/word/2015/wordml/symex" mc:Ignorable="w14 w15 w16se w16cid">
+<w:styles xmlns:mc="http://schemas.openxmlformats.org/markup-compatibility/2006" xmlns:r="http://schemas.openxmlformats.org/officeDocument/2006/relationships" xmlns:w="http://schemas.openxmlformats.org/wordprocessingml/2006/main" xmlns:w14="http://schemas.microsoft.com/office/word/2010/wordml" xmlns:w15="http://schemas.microsoft.com/office/word/2012/wordml" mc:Ignorable="w14 w15">
   <w:docDefaults>
     <w:rPrDefault>
       <w:rPr>
@@ -25001,7 +25796,7 @@
       </w:pPr>
     </w:pPrDefault>
   </w:docDefaults>
-  <w:latentStyles w:defLockedState="0" w:defUIPriority="99" w:defSemiHidden="0" w:defUnhideWhenUsed="0" w:defQFormat="0" w:count="377">
+  <w:latentStyles w:defLockedState="0" w:defUIPriority="99" w:defSemiHidden="0" w:defUnhideWhenUsed="0" w:defQFormat="0" w:count="371">
     <w:lsdException w:name="Normal" w:uiPriority="0" w:qFormat="1"/>
     <w:lsdException w:name="heading 1" w:uiPriority="9" w:qFormat="1"/>
     <w:lsdException w:name="heading 2" w:semiHidden="1" w:uiPriority="9" w:unhideWhenUsed="1" w:qFormat="1"/>
@@ -25373,12 +26168,6 @@
     <w:lsdException w:name="List Table 5 Dark Accent 6" w:uiPriority="50"/>
     <w:lsdException w:name="List Table 6 Colorful Accent 6" w:uiPriority="51"/>
     <w:lsdException w:name="List Table 7 Colorful Accent 6" w:uiPriority="52"/>
-    <w:lsdException w:name="Mention" w:semiHidden="1" w:unhideWhenUsed="1"/>
-    <w:lsdException w:name="Smart Hyperlink" w:semiHidden="1" w:unhideWhenUsed="1"/>
-    <w:lsdException w:name="Hashtag" w:semiHidden="1" w:unhideWhenUsed="1"/>
-    <w:lsdException w:name="Unresolved Mention" w:semiHidden="1" w:unhideWhenUsed="1"/>
-    <w:lsdException w:name="Smart Link" w:semiHidden="1" w:unhideWhenUsed="1"/>
-    <w:lsdException w:name="Smart Link Error" w:semiHidden="1" w:unhideWhenUsed="1"/>
   </w:latentStyles>
   <w:style w:type="paragraph" w:default="1" w:styleId="Normal">
     <w:name w:val="Normal"/>
@@ -25764,11 +26553,11 @@
       <w:szCs w:val="16"/>
     </w:rPr>
   </w:style>
-  <w:style w:type="paragraph" w:styleId="Ttulo">
+  <w:style w:type="paragraph" w:styleId="Puesto">
     <w:name w:val="Title"/>
     <w:basedOn w:val="Normal"/>
     <w:next w:val="Normal"/>
-    <w:link w:val="TtuloCar"/>
+    <w:link w:val="PuestoCar"/>
     <w:uiPriority w:val="10"/>
     <w:qFormat/>
     <w:rsid w:val="00030A81"/>
@@ -25784,10 +26573,10 @@
       <w:szCs w:val="52"/>
     </w:rPr>
   </w:style>
-  <w:style w:type="character" w:customStyle="1" w:styleId="TtuloCar">
-    <w:name w:val="Título Car"/>
+  <w:style w:type="character" w:customStyle="1" w:styleId="PuestoCar">
+    <w:name w:val="Puesto Car"/>
     <w:basedOn w:val="Fuentedeprrafopredeter"/>
-    <w:link w:val="Ttulo"/>
+    <w:link w:val="Puesto"/>
     <w:uiPriority w:val="10"/>
     <w:rsid w:val="00030A81"/>
     <w:rPr>
@@ -25983,7 +26772,7 @@
       <w:spacing w:val="0"/>
     </w:rPr>
   </w:style>
-  <w:style w:type="paragraph" w:styleId="TtuloTDC">
+  <w:style w:type="paragraph" w:styleId="TtulodeTDC">
     <w:name w:val="TOC Heading"/>
     <w:basedOn w:val="Ttulo1"/>
     <w:next w:val="Normal"/>
@@ -26059,7 +26848,7 @@
       </w:tblBorders>
     </w:tblPr>
   </w:style>
-  <w:style w:type="table" w:styleId="Tablaconcuadrcula5oscura">
+  <w:style w:type="table" w:styleId="Tabladecuadrcula5oscura">
     <w:name w:val="Grid Table 5 Dark"/>
     <w:basedOn w:val="Tablanormal"/>
     <w:uiPriority w:val="50"/>
@@ -26468,7 +27257,7 @@
 </file>
 
 <file path=customXml/itemProps1.xml><?xml version="1.0" encoding="utf-8"?>
-<ds:datastoreItem xmlns:ds="http://schemas.openxmlformats.org/officeDocument/2006/customXml" ds:itemID="{F51D0B4D-3FBE-4C63-8085-D28FCBDCBF95}">
+<ds:datastoreItem xmlns:ds="http://schemas.openxmlformats.org/officeDocument/2006/customXml" ds:itemID="{4973A71E-F97F-475D-9E6B-30866E1C595F}">
   <ds:schemaRefs>
     <ds:schemaRef ds:uri="http://schemas.openxmlformats.org/officeDocument/2006/bibliography"/>
   </ds:schemaRefs>

--- a/Practica3MemoriaHercules.docx
+++ b/Practica3MemoriaHercules.docx
@@ -1,6 +1,6 @@
 
 <file path=word/document.xml><?xml version="1.0" encoding="utf-8"?>
-<w:document xmlns:wpc="http://schemas.microsoft.com/office/word/2010/wordprocessingCanvas" xmlns:mc="http://schemas.openxmlformats.org/markup-compatibility/2006" xmlns:o="urn:schemas-microsoft-com:office:office" xmlns:r="http://schemas.openxmlformats.org/officeDocument/2006/relationships" xmlns:m="http://schemas.openxmlformats.org/officeDocument/2006/math" xmlns:v="urn:schemas-microsoft-com:vml" xmlns:wp14="http://schemas.microsoft.com/office/word/2010/wordprocessingDrawing" xmlns:wp="http://schemas.openxmlformats.org/drawingml/2006/wordprocessingDrawing" xmlns:w10="urn:schemas-microsoft-com:office:word" xmlns:w="http://schemas.openxmlformats.org/wordprocessingml/2006/main" xmlns:w14="http://schemas.microsoft.com/office/word/2010/wordml" xmlns:w15="http://schemas.microsoft.com/office/word/2012/wordml" xmlns:wpg="http://schemas.microsoft.com/office/word/2010/wordprocessingGroup" xmlns:wpi="http://schemas.microsoft.com/office/word/2010/wordprocessingInk" xmlns:wne="http://schemas.microsoft.com/office/word/2006/wordml" xmlns:wps="http://schemas.microsoft.com/office/word/2010/wordprocessingShape" mc:Ignorable="w14 w15 wp14">
+<w:document xmlns:wpc="http://schemas.microsoft.com/office/word/2010/wordprocessingCanvas" xmlns:cx="http://schemas.microsoft.com/office/drawing/2014/chartex" xmlns:cx1="http://schemas.microsoft.com/office/drawing/2015/9/8/chartex" xmlns:cx2="http://schemas.microsoft.com/office/drawing/2015/10/21/chartex" xmlns:cx3="http://schemas.microsoft.com/office/drawing/2016/5/9/chartex" xmlns:cx4="http://schemas.microsoft.com/office/drawing/2016/5/10/chartex" xmlns:cx5="http://schemas.microsoft.com/office/drawing/2016/5/11/chartex" xmlns:cx6="http://schemas.microsoft.com/office/drawing/2016/5/12/chartex" xmlns:cx7="http://schemas.microsoft.com/office/drawing/2016/5/13/chartex" xmlns:cx8="http://schemas.microsoft.com/office/drawing/2016/5/14/chartex" xmlns:mc="http://schemas.openxmlformats.org/markup-compatibility/2006" xmlns:aink="http://schemas.microsoft.com/office/drawing/2016/ink" xmlns:am3d="http://schemas.microsoft.com/office/drawing/2017/model3d" xmlns:o="urn:schemas-microsoft-com:office:office" xmlns:r="http://schemas.openxmlformats.org/officeDocument/2006/relationships" xmlns:m="http://schemas.openxmlformats.org/officeDocument/2006/math" xmlns:v="urn:schemas-microsoft-com:vml" xmlns:wp14="http://schemas.microsoft.com/office/word/2010/wordprocessingDrawing" xmlns:wp="http://schemas.openxmlformats.org/drawingml/2006/wordprocessingDrawing" xmlns:w10="urn:schemas-microsoft-com:office:word" xmlns:w="http://schemas.openxmlformats.org/wordprocessingml/2006/main" xmlns:w14="http://schemas.microsoft.com/office/word/2010/wordml" xmlns:w15="http://schemas.microsoft.com/office/word/2012/wordml" xmlns:w16cid="http://schemas.microsoft.com/office/word/2016/wordml/cid" xmlns:w16se="http://schemas.microsoft.com/office/word/2015/wordml/symex" xmlns:wpg="http://schemas.microsoft.com/office/word/2010/wordprocessingGroup" xmlns:wpi="http://schemas.microsoft.com/office/word/2010/wordprocessingInk" xmlns:wne="http://schemas.microsoft.com/office/word/2006/wordml" xmlns:wps="http://schemas.microsoft.com/office/word/2010/wordprocessingShape" mc:Ignorable="w14 w15 w16se w16cid wp14">
   <w:body>
     <w:p>
       <w:pPr>
@@ -265,25 +265,7 @@
           <w:sz w:val="22"/>
           <w:szCs w:val="22"/>
         </w:rPr>
-        <w:t xml:space="preserve"> </w:t>
-      </w:r>
-      <w:proofErr w:type="spellStart"/>
-      <w:r>
-        <w:rPr>
-          <w:rFonts w:ascii="Maiandra GD" w:hAnsi="Maiandra GD"/>
-          <w:sz w:val="22"/>
-          <w:szCs w:val="22"/>
-        </w:rPr>
-        <w:t>Chen</w:t>
-      </w:r>
-      <w:proofErr w:type="spellEnd"/>
-      <w:r>
-        <w:rPr>
-          <w:rFonts w:ascii="Maiandra GD" w:hAnsi="Maiandra GD"/>
-          <w:sz w:val="22"/>
-          <w:szCs w:val="22"/>
-        </w:rPr>
-        <w:t>.</w:t>
+        <w:t xml:space="preserve"> Chen.</w:t>
       </w:r>
     </w:p>
     <w:p>
@@ -1189,7 +1171,7 @@
     </w:p>
     <w:tbl>
       <w:tblPr>
-        <w:tblStyle w:val="Tabladecuadrcula5oscura"/>
+        <w:tblStyle w:val="Tablaconcuadrcula5oscura"/>
         <w:tblW w:w="0" w:type="auto"/>
         <w:tblLook w:val="04A0" w:firstRow="1" w:lastRow="0" w:firstColumn="1" w:lastColumn="0" w:noHBand="0" w:noVBand="1"/>
       </w:tblPr>
@@ -1382,8 +1364,6 @@
                 <w:szCs w:val="22"/>
               </w:rPr>
             </w:pPr>
-            <w:bookmarkStart w:id="0" w:name="_GoBack"/>
-            <w:bookmarkEnd w:id="0"/>
           </w:p>
         </w:tc>
       </w:tr>
@@ -1776,18 +1756,8 @@
                 <w:sz w:val="22"/>
                 <w:szCs w:val="22"/>
               </w:rPr>
-              <w:t xml:space="preserve">Chris </w:t>
+              <w:t>Chris Heria</w:t>
             </w:r>
-            <w:proofErr w:type="spellStart"/>
-            <w:r>
-              <w:rPr>
-                <w:rFonts w:ascii="Maiandra GD" w:hAnsi="Maiandra GD"/>
-                <w:sz w:val="22"/>
-                <w:szCs w:val="22"/>
-              </w:rPr>
-              <w:t>Heria</w:t>
-            </w:r>
-            <w:proofErr w:type="spellEnd"/>
           </w:p>
         </w:tc>
         <w:tc>
@@ -2462,18 +2432,8 @@
                 <w:sz w:val="22"/>
                 <w:szCs w:val="22"/>
               </w:rPr>
-              <w:t xml:space="preserve">Juan </w:t>
+              <w:t>Juan Liu</w:t>
             </w:r>
-            <w:proofErr w:type="spellStart"/>
-            <w:r>
-              <w:rPr>
-                <w:rFonts w:ascii="Maiandra GD" w:hAnsi="Maiandra GD"/>
-                <w:sz w:val="22"/>
-                <w:szCs w:val="22"/>
-              </w:rPr>
-              <w:t>Liu</w:t>
-            </w:r>
-            <w:proofErr w:type="spellEnd"/>
           </w:p>
         </w:tc>
         <w:tc>
@@ -3501,6 +3461,260 @@
           <w:sz w:val="22"/>
           <w:szCs w:val="22"/>
         </w:rPr>
+        <w:t>│</w:t>
+      </w:r>
+      <w:r>
+        <w:rPr>
+          <w:rFonts w:ascii="Maiandra GD" w:hAnsi="Maiandra GD" w:hint="eastAsia"/>
+          <w:sz w:val="22"/>
+          <w:szCs w:val="22"/>
+        </w:rPr>
+        <w:t xml:space="preserve">   </w:t>
+      </w:r>
+      <w:proofErr w:type="spellStart"/>
+      <w:r>
+        <w:rPr>
+          <w:rFonts w:ascii="Maiandra GD" w:hAnsi="Maiandra GD"/>
+          <w:sz w:val="22"/>
+          <w:szCs w:val="22"/>
+        </w:rPr>
+        <w:t>miPerfilComidasEditar</w:t>
+      </w:r>
+      <w:r>
+        <w:rPr>
+          <w:rFonts w:ascii="Maiandra GD" w:hAnsi="Maiandra GD" w:hint="eastAsia"/>
+          <w:sz w:val="22"/>
+          <w:szCs w:val="22"/>
+        </w:rPr>
+        <w:t>.php</w:t>
+      </w:r>
+      <w:proofErr w:type="spellEnd"/>
+    </w:p>
+    <w:p>
+      <w:pPr>
+        <w:snapToGrid w:val="0"/>
+        <w:contextualSpacing/>
+        <w:jc w:val="both"/>
+        <w:rPr>
+          <w:rFonts w:ascii="Maiandra GD" w:hAnsi="Maiandra GD"/>
+          <w:sz w:val="22"/>
+          <w:szCs w:val="22"/>
+        </w:rPr>
+      </w:pPr>
+      <w:r>
+        <w:rPr>
+          <w:rFonts w:ascii="Maiandra GD" w:hAnsi="Maiandra GD" w:hint="eastAsia"/>
+          <w:sz w:val="22"/>
+          <w:szCs w:val="22"/>
+        </w:rPr>
+        <w:t>│</w:t>
+      </w:r>
+      <w:r>
+        <w:rPr>
+          <w:rFonts w:ascii="Maiandra GD" w:hAnsi="Maiandra GD" w:hint="eastAsia"/>
+          <w:sz w:val="22"/>
+          <w:szCs w:val="22"/>
+        </w:rPr>
+        <w:t xml:space="preserve">   </w:t>
+      </w:r>
+      <w:proofErr w:type="spellStart"/>
+      <w:r>
+        <w:rPr>
+          <w:rFonts w:ascii="Maiandra GD" w:hAnsi="Maiandra GD"/>
+          <w:sz w:val="22"/>
+          <w:szCs w:val="22"/>
+        </w:rPr>
+        <w:t>miPerfilComidas</w:t>
+      </w:r>
+      <w:r>
+        <w:rPr>
+          <w:rFonts w:ascii="Maiandra GD" w:hAnsi="Maiandra GD" w:hint="eastAsia"/>
+          <w:sz w:val="22"/>
+          <w:szCs w:val="22"/>
+        </w:rPr>
+        <w:t>E</w:t>
+      </w:r>
+      <w:r>
+        <w:rPr>
+          <w:rFonts w:ascii="Maiandra GD" w:hAnsi="Maiandra GD"/>
+          <w:sz w:val="22"/>
+          <w:szCs w:val="22"/>
+        </w:rPr>
+        <w:t>liminar</w:t>
+      </w:r>
+      <w:r>
+        <w:rPr>
+          <w:rFonts w:ascii="Maiandra GD" w:hAnsi="Maiandra GD" w:hint="eastAsia"/>
+          <w:sz w:val="22"/>
+          <w:szCs w:val="22"/>
+        </w:rPr>
+        <w:t>.php</w:t>
+      </w:r>
+      <w:proofErr w:type="spellEnd"/>
+    </w:p>
+    <w:p>
+      <w:pPr>
+        <w:snapToGrid w:val="0"/>
+        <w:contextualSpacing/>
+        <w:jc w:val="both"/>
+        <w:rPr>
+          <w:rFonts w:ascii="Maiandra GD" w:hAnsi="Maiandra GD"/>
+          <w:sz w:val="22"/>
+          <w:szCs w:val="22"/>
+        </w:rPr>
+      </w:pPr>
+      <w:r>
+        <w:rPr>
+          <w:rFonts w:ascii="Maiandra GD" w:hAnsi="Maiandra GD" w:hint="eastAsia"/>
+          <w:sz w:val="22"/>
+          <w:szCs w:val="22"/>
+        </w:rPr>
+        <w:t>│</w:t>
+      </w:r>
+      <w:r>
+        <w:rPr>
+          <w:rFonts w:ascii="Maiandra GD" w:hAnsi="Maiandra GD" w:hint="eastAsia"/>
+          <w:sz w:val="22"/>
+          <w:szCs w:val="22"/>
+        </w:rPr>
+        <w:t xml:space="preserve">   </w:t>
+      </w:r>
+      <w:proofErr w:type="spellStart"/>
+      <w:r>
+        <w:rPr>
+          <w:rFonts w:ascii="Maiandra GD" w:hAnsi="Maiandra GD"/>
+          <w:sz w:val="22"/>
+          <w:szCs w:val="22"/>
+        </w:rPr>
+        <w:t>miPerfilComidas</w:t>
+      </w:r>
+      <w:r>
+        <w:rPr>
+          <w:rFonts w:ascii="Maiandra GD" w:hAnsi="Maiandra GD" w:hint="eastAsia"/>
+          <w:sz w:val="22"/>
+          <w:szCs w:val="22"/>
+        </w:rPr>
+        <w:t>Registrar</w:t>
+      </w:r>
+      <w:r>
+        <w:rPr>
+          <w:rFonts w:ascii="Maiandra GD" w:hAnsi="Maiandra GD" w:hint="eastAsia"/>
+          <w:sz w:val="22"/>
+          <w:szCs w:val="22"/>
+        </w:rPr>
+        <w:t>.php</w:t>
+      </w:r>
+      <w:proofErr w:type="spellEnd"/>
+    </w:p>
+    <w:p>
+      <w:pPr>
+        <w:snapToGrid w:val="0"/>
+        <w:contextualSpacing/>
+        <w:jc w:val="both"/>
+        <w:rPr>
+          <w:rFonts w:ascii="Maiandra GD" w:hAnsi="Maiandra GD"/>
+          <w:sz w:val="22"/>
+          <w:szCs w:val="22"/>
+        </w:rPr>
+      </w:pPr>
+      <w:r>
+        <w:rPr>
+          <w:rFonts w:ascii="Maiandra GD" w:hAnsi="Maiandra GD" w:hint="eastAsia"/>
+          <w:sz w:val="22"/>
+          <w:szCs w:val="22"/>
+        </w:rPr>
+        <w:t>│</w:t>
+      </w:r>
+      <w:r>
+        <w:rPr>
+          <w:rFonts w:ascii="Maiandra GD" w:hAnsi="Maiandra GD" w:hint="eastAsia"/>
+          <w:sz w:val="22"/>
+          <w:szCs w:val="22"/>
+        </w:rPr>
+        <w:t xml:space="preserve">   </w:t>
+      </w:r>
+      <w:proofErr w:type="spellStart"/>
+      <w:r>
+        <w:rPr>
+          <w:rFonts w:ascii="Maiandra GD" w:hAnsi="Maiandra GD"/>
+          <w:sz w:val="22"/>
+          <w:szCs w:val="22"/>
+        </w:rPr>
+        <w:t>miPerfilComidasVer</w:t>
+      </w:r>
+      <w:r>
+        <w:rPr>
+          <w:rFonts w:ascii="Maiandra GD" w:hAnsi="Maiandra GD" w:hint="eastAsia"/>
+          <w:sz w:val="22"/>
+          <w:szCs w:val="22"/>
+        </w:rPr>
+        <w:t>.php</w:t>
+      </w:r>
+      <w:proofErr w:type="spellEnd"/>
+    </w:p>
+    <w:p>
+      <w:pPr>
+        <w:snapToGrid w:val="0"/>
+        <w:contextualSpacing/>
+        <w:jc w:val="both"/>
+        <w:rPr>
+          <w:rFonts w:ascii="Maiandra GD" w:hAnsi="Maiandra GD"/>
+          <w:sz w:val="22"/>
+          <w:szCs w:val="22"/>
+        </w:rPr>
+      </w:pPr>
+      <w:r>
+        <w:rPr>
+          <w:rFonts w:ascii="Maiandra GD" w:hAnsi="Maiandra GD" w:hint="eastAsia"/>
+          <w:sz w:val="22"/>
+          <w:szCs w:val="22"/>
+        </w:rPr>
+        <w:t>│</w:t>
+      </w:r>
+      <w:r>
+        <w:rPr>
+          <w:rFonts w:ascii="Maiandra GD" w:hAnsi="Maiandra GD" w:hint="eastAsia"/>
+          <w:sz w:val="22"/>
+          <w:szCs w:val="22"/>
+        </w:rPr>
+        <w:t xml:space="preserve">   </w:t>
+      </w:r>
+      <w:proofErr w:type="spellStart"/>
+      <w:r>
+        <w:rPr>
+          <w:rFonts w:ascii="Maiandra GD" w:hAnsi="Maiandra GD"/>
+          <w:sz w:val="22"/>
+          <w:szCs w:val="22"/>
+        </w:rPr>
+        <w:t>miPerfilComidasVerCalendario</w:t>
+      </w:r>
+      <w:r>
+        <w:rPr>
+          <w:rFonts w:ascii="Maiandra GD" w:hAnsi="Maiandra GD" w:hint="eastAsia"/>
+          <w:sz w:val="22"/>
+          <w:szCs w:val="22"/>
+        </w:rPr>
+        <w:t>.php</w:t>
+      </w:r>
+      <w:proofErr w:type="spellEnd"/>
+    </w:p>
+    <w:p>
+      <w:pPr>
+        <w:snapToGrid w:val="0"/>
+        <w:contextualSpacing/>
+        <w:jc w:val="both"/>
+        <w:rPr>
+          <w:rFonts w:ascii="Maiandra GD" w:hAnsi="Maiandra GD"/>
+          <w:sz w:val="22"/>
+          <w:szCs w:val="22"/>
+        </w:rPr>
+      </w:pPr>
+      <w:r>
+        <w:rPr>
+          <w:rFonts w:ascii="Maiandra GD" w:hAnsi="Maiandra GD" w:hint="eastAsia"/>
+          <w:sz w:val="22"/>
+          <w:szCs w:val="22"/>
+        </w:rPr>
         <w:lastRenderedPageBreak/>
         <w:t>│</w:t>
       </w:r>
@@ -3519,7 +3733,7 @@
           <w:sz w:val="22"/>
           <w:szCs w:val="22"/>
         </w:rPr>
-        <w:t>miPerfilComidasEditar</w:t>
+        <w:t>miPerfilComidasVerTablas</w:t>
       </w:r>
       <w:r>
         <w:rPr>
@@ -3565,23 +3779,7 @@
           <w:sz w:val="22"/>
           <w:szCs w:val="22"/>
         </w:rPr>
-        <w:t>miPerfilComidas</w:t>
-      </w:r>
-      <w:r>
-        <w:rPr>
-          <w:rFonts w:ascii="Maiandra GD" w:hAnsi="Maiandra GD" w:hint="eastAsia"/>
-          <w:sz w:val="22"/>
-          <w:szCs w:val="22"/>
-        </w:rPr>
-        <w:t>E</w:t>
-      </w:r>
-      <w:r>
-        <w:rPr>
-          <w:rFonts w:ascii="Maiandra GD" w:hAnsi="Maiandra GD"/>
-          <w:sz w:val="22"/>
-          <w:szCs w:val="22"/>
-        </w:rPr>
-        <w:t>liminar</w:t>
+        <w:t>miPerfilEditar</w:t>
       </w:r>
       <w:r>
         <w:rPr>
@@ -3623,27 +3821,11 @@
       <w:proofErr w:type="spellStart"/>
       <w:r>
         <w:rPr>
-          <w:rFonts w:ascii="Maiandra GD" w:hAnsi="Maiandra GD"/>
-          <w:sz w:val="22"/>
-          <w:szCs w:val="22"/>
-        </w:rPr>
-        <w:t>miPerfilComidas</w:t>
-      </w:r>
-      <w:r>
-        <w:rPr>
-          <w:rFonts w:ascii="Maiandra GD" w:hAnsi="Maiandra GD" w:hint="eastAsia"/>
-          <w:sz w:val="22"/>
-          <w:szCs w:val="22"/>
-        </w:rPr>
-        <w:t>Registrar</w:t>
-      </w:r>
-      <w:r>
-        <w:rPr>
-          <w:rFonts w:ascii="Maiandra GD" w:hAnsi="Maiandra GD" w:hint="eastAsia"/>
-          <w:sz w:val="22"/>
-          <w:szCs w:val="22"/>
-        </w:rPr>
-        <w:t>.php</w:t>
+          <w:rFonts w:ascii="Maiandra GD" w:hAnsi="Maiandra GD" w:hint="eastAsia"/>
+          <w:sz w:val="22"/>
+          <w:szCs w:val="22"/>
+        </w:rPr>
+        <w:t>miPerfilEntrenamientos.php</w:t>
       </w:r>
       <w:proofErr w:type="spellEnd"/>
     </w:p>
@@ -3677,11 +3859,19 @@
       <w:proofErr w:type="spellStart"/>
       <w:r>
         <w:rPr>
-          <w:rFonts w:ascii="Maiandra GD" w:hAnsi="Maiandra GD"/>
-          <w:sz w:val="22"/>
-          <w:szCs w:val="22"/>
-        </w:rPr>
-        <w:t>miPerfilComidasVer</w:t>
+          <w:rFonts w:ascii="Maiandra GD" w:hAnsi="Maiandra GD" w:hint="eastAsia"/>
+          <w:sz w:val="22"/>
+          <w:szCs w:val="22"/>
+        </w:rPr>
+        <w:t>miPerfilEntrenamientos</w:t>
+      </w:r>
+      <w:r>
+        <w:rPr>
+          <w:rFonts w:ascii="Maiandra GD" w:hAnsi="Maiandra GD"/>
+          <w:sz w:val="22"/>
+          <w:szCs w:val="22"/>
+        </w:rPr>
+        <w:t>Registrar</w:t>
       </w:r>
       <w:r>
         <w:rPr>
@@ -3723,11 +3913,19 @@
       <w:proofErr w:type="spellStart"/>
       <w:r>
         <w:rPr>
-          <w:rFonts w:ascii="Maiandra GD" w:hAnsi="Maiandra GD"/>
-          <w:sz w:val="22"/>
-          <w:szCs w:val="22"/>
-        </w:rPr>
-        <w:t>miPerfilComidasVerCalendario</w:t>
+          <w:rFonts w:ascii="Maiandra GD" w:hAnsi="Maiandra GD" w:hint="eastAsia"/>
+          <w:sz w:val="22"/>
+          <w:szCs w:val="22"/>
+        </w:rPr>
+        <w:t>miPerfilEntrenamientos</w:t>
+      </w:r>
+      <w:r>
+        <w:rPr>
+          <w:rFonts w:ascii="Maiandra GD" w:hAnsi="Maiandra GD"/>
+          <w:sz w:val="22"/>
+          <w:szCs w:val="22"/>
+        </w:rPr>
+        <w:t>Ver</w:t>
       </w:r>
       <w:r>
         <w:rPr>
@@ -3769,11 +3967,19 @@
       <w:proofErr w:type="spellStart"/>
       <w:r>
         <w:rPr>
-          <w:rFonts w:ascii="Maiandra GD" w:hAnsi="Maiandra GD"/>
-          <w:sz w:val="22"/>
-          <w:szCs w:val="22"/>
-        </w:rPr>
-        <w:t>miPerfilComidasVerTablas</w:t>
+          <w:rFonts w:ascii="Maiandra GD" w:hAnsi="Maiandra GD" w:hint="eastAsia"/>
+          <w:sz w:val="22"/>
+          <w:szCs w:val="22"/>
+        </w:rPr>
+        <w:t>miPerfilEntrenamientos</w:t>
+      </w:r>
+      <w:r>
+        <w:rPr>
+          <w:rFonts w:ascii="Maiandra GD" w:hAnsi="Maiandra GD"/>
+          <w:sz w:val="22"/>
+          <w:szCs w:val="22"/>
+        </w:rPr>
+        <w:t>VerDetalle</w:t>
       </w:r>
       <w:r>
         <w:rPr>
@@ -3815,19 +4021,11 @@
       <w:proofErr w:type="spellStart"/>
       <w:r>
         <w:rPr>
-          <w:rFonts w:ascii="Maiandra GD" w:hAnsi="Maiandra GD"/>
-          <w:sz w:val="22"/>
-          <w:szCs w:val="22"/>
-        </w:rPr>
-        <w:t>miPerfilEditar</w:t>
-      </w:r>
-      <w:r>
-        <w:rPr>
-          <w:rFonts w:ascii="Maiandra GD" w:hAnsi="Maiandra GD" w:hint="eastAsia"/>
-          <w:sz w:val="22"/>
-          <w:szCs w:val="22"/>
-        </w:rPr>
-        <w:t>.php</w:t>
+          <w:rFonts w:ascii="Maiandra GD" w:hAnsi="Maiandra GD" w:hint="eastAsia"/>
+          <w:sz w:val="22"/>
+          <w:szCs w:val="22"/>
+        </w:rPr>
+        <w:t>miPerfilMisClientes.php</w:t>
       </w:r>
       <w:proofErr w:type="spellEnd"/>
     </w:p>
@@ -3865,7 +4063,23 @@
           <w:sz w:val="22"/>
           <w:szCs w:val="22"/>
         </w:rPr>
-        <w:t>miPerfilEntrenamientos.php</w:t>
+        <w:t>miPerfilMisClientes</w:t>
+      </w:r>
+      <w:r>
+        <w:rPr>
+          <w:rFonts w:ascii="Maiandra GD" w:hAnsi="Maiandra GD"/>
+          <w:sz w:val="22"/>
+          <w:szCs w:val="22"/>
+        </w:rPr>
+        <w:t>Perfiles</w:t>
+      </w:r>
+      <w:r>
+        <w:rPr>
+          <w:rFonts w:ascii="Maiandra GD" w:hAnsi="Maiandra GD" w:hint="eastAsia"/>
+          <w:sz w:val="22"/>
+          <w:szCs w:val="22"/>
+        </w:rPr>
+        <w:t>.php</w:t>
       </w:r>
       <w:proofErr w:type="spellEnd"/>
     </w:p>
@@ -3903,23 +4117,7 @@
           <w:sz w:val="22"/>
           <w:szCs w:val="22"/>
         </w:rPr>
-        <w:t>miPerfilEntrenamientos</w:t>
-      </w:r>
-      <w:r>
-        <w:rPr>
-          <w:rFonts w:ascii="Maiandra GD" w:hAnsi="Maiandra GD"/>
-          <w:sz w:val="22"/>
-          <w:szCs w:val="22"/>
-        </w:rPr>
-        <w:t>Registrar</w:t>
-      </w:r>
-      <w:r>
-        <w:rPr>
-          <w:rFonts w:ascii="Maiandra GD" w:hAnsi="Maiandra GD" w:hint="eastAsia"/>
-          <w:sz w:val="22"/>
-          <w:szCs w:val="22"/>
-        </w:rPr>
-        <w:t>.php</w:t>
+        <w:t>miPerfilMisEntrenadores.php</w:t>
       </w:r>
       <w:proofErr w:type="spellEnd"/>
     </w:p>
@@ -3957,15 +4155,15 @@
           <w:sz w:val="22"/>
           <w:szCs w:val="22"/>
         </w:rPr>
-        <w:t>miPerfilEntrenamientos</w:t>
-      </w:r>
-      <w:r>
-        <w:rPr>
-          <w:rFonts w:ascii="Maiandra GD" w:hAnsi="Maiandra GD"/>
-          <w:sz w:val="22"/>
-          <w:szCs w:val="22"/>
-        </w:rPr>
-        <w:t>Ver</w:t>
+        <w:t>miPerfilMisEntrenadores</w:t>
+      </w:r>
+      <w:r>
+        <w:rPr>
+          <w:rFonts w:ascii="Maiandra GD" w:hAnsi="Maiandra GD"/>
+          <w:sz w:val="22"/>
+          <w:szCs w:val="22"/>
+        </w:rPr>
+        <w:t>Perfiles</w:t>
       </w:r>
       <w:r>
         <w:rPr>
@@ -4007,19 +4205,11 @@
       <w:proofErr w:type="spellStart"/>
       <w:r>
         <w:rPr>
-          <w:rFonts w:ascii="Maiandra GD" w:hAnsi="Maiandra GD" w:hint="eastAsia"/>
-          <w:sz w:val="22"/>
-          <w:szCs w:val="22"/>
-        </w:rPr>
-        <w:t>miPerfilEntrenamientos</w:t>
-      </w:r>
-      <w:r>
-        <w:rPr>
-          <w:rFonts w:ascii="Maiandra GD" w:hAnsi="Maiandra GD"/>
-          <w:sz w:val="22"/>
-          <w:szCs w:val="22"/>
-        </w:rPr>
-        <w:t>VerDetalle</w:t>
+          <w:rFonts w:ascii="Maiandra GD" w:hAnsi="Maiandra GD"/>
+          <w:sz w:val="22"/>
+          <w:szCs w:val="22"/>
+        </w:rPr>
+        <w:t>nuevoTema</w:t>
       </w:r>
       <w:r>
         <w:rPr>
@@ -4061,11 +4251,19 @@
       <w:proofErr w:type="spellStart"/>
       <w:r>
         <w:rPr>
-          <w:rFonts w:ascii="Maiandra GD" w:hAnsi="Maiandra GD" w:hint="eastAsia"/>
-          <w:sz w:val="22"/>
-          <w:szCs w:val="22"/>
-        </w:rPr>
-        <w:t>miPerfilMisClientes.php</w:t>
+          <w:rFonts w:ascii="Maiandra GD" w:hAnsi="Maiandra GD"/>
+          <w:sz w:val="22"/>
+          <w:szCs w:val="22"/>
+        </w:rPr>
+        <w:t>PR_eliminarEntrenador</w:t>
+      </w:r>
+      <w:r>
+        <w:rPr>
+          <w:rFonts w:ascii="Maiandra GD" w:hAnsi="Maiandra GD" w:hint="eastAsia"/>
+          <w:sz w:val="22"/>
+          <w:szCs w:val="22"/>
+        </w:rPr>
+        <w:t>.php</w:t>
       </w:r>
       <w:proofErr w:type="spellEnd"/>
     </w:p>
@@ -4099,19 +4297,11 @@
       <w:proofErr w:type="spellStart"/>
       <w:r>
         <w:rPr>
-          <w:rFonts w:ascii="Maiandra GD" w:hAnsi="Maiandra GD" w:hint="eastAsia"/>
-          <w:sz w:val="22"/>
-          <w:szCs w:val="22"/>
-        </w:rPr>
-        <w:t>miPerfilMisClientes</w:t>
-      </w:r>
-      <w:r>
-        <w:rPr>
-          <w:rFonts w:ascii="Maiandra GD" w:hAnsi="Maiandra GD"/>
-          <w:sz w:val="22"/>
-          <w:szCs w:val="22"/>
-        </w:rPr>
-        <w:t>Perfiles</w:t>
+          <w:rFonts w:ascii="Maiandra GD" w:hAnsi="Maiandra GD"/>
+          <w:sz w:val="22"/>
+          <w:szCs w:val="22"/>
+        </w:rPr>
+        <w:t>PR_eliminarEntrenamiento</w:t>
       </w:r>
       <w:r>
         <w:rPr>
@@ -4153,11 +4343,19 @@
       <w:proofErr w:type="spellStart"/>
       <w:r>
         <w:rPr>
-          <w:rFonts w:ascii="Maiandra GD" w:hAnsi="Maiandra GD" w:hint="eastAsia"/>
-          <w:sz w:val="22"/>
-          <w:szCs w:val="22"/>
-        </w:rPr>
-        <w:t>miPerfilMisEntrenadores.php</w:t>
+          <w:rFonts w:ascii="Maiandra GD" w:hAnsi="Maiandra GD"/>
+          <w:sz w:val="22"/>
+          <w:szCs w:val="22"/>
+        </w:rPr>
+        <w:t>PR_entrenadores_</w:t>
+      </w:r>
+      <w:r>
+        <w:rPr>
+          <w:rFonts w:ascii="Maiandra GD" w:hAnsi="Maiandra GD" w:hint="eastAsia"/>
+          <w:sz w:val="22"/>
+          <w:szCs w:val="22"/>
+        </w:rPr>
+        <w:t>check.php</w:t>
       </w:r>
       <w:proofErr w:type="spellEnd"/>
     </w:p>
@@ -4191,19 +4389,11 @@
       <w:proofErr w:type="spellStart"/>
       <w:r>
         <w:rPr>
-          <w:rFonts w:ascii="Maiandra GD" w:hAnsi="Maiandra GD" w:hint="eastAsia"/>
-          <w:sz w:val="22"/>
-          <w:szCs w:val="22"/>
-        </w:rPr>
-        <w:t>miPerfilMisEntrenadores</w:t>
-      </w:r>
-      <w:r>
-        <w:rPr>
-          <w:rFonts w:ascii="Maiandra GD" w:hAnsi="Maiandra GD"/>
-          <w:sz w:val="22"/>
-          <w:szCs w:val="22"/>
-        </w:rPr>
-        <w:t>Perfiles</w:t>
+          <w:rFonts w:ascii="Maiandra GD" w:hAnsi="Maiandra GD"/>
+          <w:sz w:val="22"/>
+          <w:szCs w:val="22"/>
+        </w:rPr>
+        <w:t>PR_miPerfilBuzon_chat</w:t>
       </w:r>
       <w:r>
         <w:rPr>
@@ -4249,7 +4439,7 @@
           <w:sz w:val="22"/>
           <w:szCs w:val="22"/>
         </w:rPr>
-        <w:t>nuevoTema</w:t>
+        <w:t>PR_miPerfilMisClientesPerfiles_buzon</w:t>
       </w:r>
       <w:r>
         <w:rPr>
@@ -4295,7 +4485,7 @@
           <w:sz w:val="22"/>
           <w:szCs w:val="22"/>
         </w:rPr>
-        <w:t>PR_eliminarEntrenador</w:t>
+        <w:t>PR_miPerfilMisEntrenadoresPerfiles_valorar</w:t>
       </w:r>
       <w:r>
         <w:rPr>
@@ -4337,19 +4527,11 @@
       <w:proofErr w:type="spellStart"/>
       <w:r>
         <w:rPr>
-          <w:rFonts w:ascii="Maiandra GD" w:hAnsi="Maiandra GD"/>
-          <w:sz w:val="22"/>
-          <w:szCs w:val="22"/>
-        </w:rPr>
-        <w:t>PR_eliminarEntrenamiento</w:t>
-      </w:r>
-      <w:r>
-        <w:rPr>
-          <w:rFonts w:ascii="Maiandra GD" w:hAnsi="Maiandra GD" w:hint="eastAsia"/>
-          <w:sz w:val="22"/>
-          <w:szCs w:val="22"/>
-        </w:rPr>
-        <w:t>.php</w:t>
+          <w:rFonts w:ascii="Maiandra GD" w:hAnsi="Maiandra GD" w:hint="eastAsia"/>
+          <w:sz w:val="22"/>
+          <w:szCs w:val="22"/>
+        </w:rPr>
+        <w:t>quienes_somos.php</w:t>
       </w:r>
       <w:proofErr w:type="spellEnd"/>
     </w:p>
@@ -4383,19 +4565,11 @@
       <w:proofErr w:type="spellStart"/>
       <w:r>
         <w:rPr>
-          <w:rFonts w:ascii="Maiandra GD" w:hAnsi="Maiandra GD"/>
-          <w:sz w:val="22"/>
-          <w:szCs w:val="22"/>
-        </w:rPr>
-        <w:t>PR_entrenadores_</w:t>
-      </w:r>
-      <w:r>
-        <w:rPr>
-          <w:rFonts w:ascii="Maiandra GD" w:hAnsi="Maiandra GD" w:hint="eastAsia"/>
-          <w:sz w:val="22"/>
-          <w:szCs w:val="22"/>
-        </w:rPr>
-        <w:t>check.php</w:t>
+          <w:rFonts w:ascii="Maiandra GD" w:hAnsi="Maiandra GD" w:hint="eastAsia"/>
+          <w:sz w:val="22"/>
+          <w:szCs w:val="22"/>
+        </w:rPr>
+        <w:t>registro.php</w:t>
       </w:r>
       <w:proofErr w:type="spellEnd"/>
     </w:p>
@@ -4433,7 +4607,7 @@
           <w:sz w:val="22"/>
           <w:szCs w:val="22"/>
         </w:rPr>
-        <w:t>PR_miPerfilBuzon_chat</w:t>
+        <w:t>respuesta</w:t>
       </w:r>
       <w:r>
         <w:rPr>
@@ -4452,44 +4626,22 @@
         <w:jc w:val="both"/>
         <w:rPr>
           <w:rFonts w:ascii="Maiandra GD" w:hAnsi="Maiandra GD"/>
-          <w:sz w:val="22"/>
-          <w:szCs w:val="22"/>
-        </w:rPr>
-      </w:pPr>
-      <w:r>
-        <w:rPr>
-          <w:rFonts w:ascii="Maiandra GD" w:hAnsi="Maiandra GD" w:hint="eastAsia"/>
+          <w:b/>
+          <w:bCs/>
+          <w:sz w:val="22"/>
+          <w:szCs w:val="22"/>
+        </w:rPr>
+      </w:pPr>
+      <w:r>
+        <w:rPr>
+          <w:rFonts w:ascii="Maiandra GD" w:hAnsi="Maiandra GD" w:hint="eastAsia"/>
+          <w:b/>
+          <w:bCs/>
           <w:sz w:val="22"/>
           <w:szCs w:val="22"/>
         </w:rPr>
         <w:t>│</w:t>
       </w:r>
-      <w:r>
-        <w:rPr>
-          <w:rFonts w:ascii="Maiandra GD" w:hAnsi="Maiandra GD" w:hint="eastAsia"/>
-          <w:sz w:val="22"/>
-          <w:szCs w:val="22"/>
-        </w:rPr>
-        <w:t xml:space="preserve">   </w:t>
-      </w:r>
-      <w:proofErr w:type="spellStart"/>
-      <w:r>
-        <w:rPr>
-          <w:rFonts w:ascii="Maiandra GD" w:hAnsi="Maiandra GD"/>
-          <w:sz w:val="22"/>
-          <w:szCs w:val="22"/>
-        </w:rPr>
-        <w:t>PR_miPerfilMisClientesPerfiles_buzon</w:t>
-      </w:r>
-      <w:r>
-        <w:rPr>
-          <w:rFonts w:ascii="Maiandra GD" w:hAnsi="Maiandra GD" w:hint="eastAsia"/>
-          <w:sz w:val="22"/>
-          <w:szCs w:val="22"/>
-        </w:rPr>
-        <w:t>.php</w:t>
-      </w:r>
-      <w:proofErr w:type="spellEnd"/>
     </w:p>
     <w:p>
       <w:pPr>
@@ -4498,42 +4650,42 @@
         <w:jc w:val="both"/>
         <w:rPr>
           <w:rFonts w:ascii="Maiandra GD" w:hAnsi="Maiandra GD"/>
-          <w:sz w:val="22"/>
-          <w:szCs w:val="22"/>
-        </w:rPr>
-      </w:pPr>
-      <w:r>
-        <w:rPr>
-          <w:rFonts w:ascii="Maiandra GD" w:hAnsi="Maiandra GD" w:hint="eastAsia"/>
-          <w:sz w:val="22"/>
-          <w:szCs w:val="22"/>
-        </w:rPr>
-        <w:t>│</w:t>
-      </w:r>
-      <w:r>
-        <w:rPr>
-          <w:rFonts w:ascii="Maiandra GD" w:hAnsi="Maiandra GD" w:hint="eastAsia"/>
-          <w:sz w:val="22"/>
-          <w:szCs w:val="22"/>
-        </w:rPr>
-        <w:t xml:space="preserve">   </w:t>
-      </w:r>
-      <w:proofErr w:type="spellStart"/>
-      <w:r>
-        <w:rPr>
-          <w:rFonts w:ascii="Maiandra GD" w:hAnsi="Maiandra GD"/>
-          <w:sz w:val="22"/>
-          <w:szCs w:val="22"/>
-        </w:rPr>
-        <w:t>PR_miPerfilMisEntrenadoresPerfiles_valorar</w:t>
-      </w:r>
-      <w:r>
-        <w:rPr>
-          <w:rFonts w:ascii="Maiandra GD" w:hAnsi="Maiandra GD" w:hint="eastAsia"/>
-          <w:sz w:val="22"/>
-          <w:szCs w:val="22"/>
-        </w:rPr>
-        <w:t>.php</w:t>
+          <w:b/>
+          <w:bCs/>
+          <w:sz w:val="22"/>
+          <w:szCs w:val="22"/>
+        </w:rPr>
+      </w:pPr>
+      <w:r>
+        <w:rPr>
+          <w:rFonts w:ascii="Maiandra GD" w:hAnsi="Maiandra GD" w:hint="eastAsia"/>
+          <w:b/>
+          <w:bCs/>
+          <w:sz w:val="22"/>
+          <w:szCs w:val="22"/>
+        </w:rPr>
+        <w:t>├───</w:t>
+      </w:r>
+      <w:r>
+        <w:rPr>
+          <w:rFonts w:ascii="Maiandra GD" w:hAnsi="Maiandra GD" w:hint="eastAsia"/>
+          <w:b/>
+          <w:bCs/>
+          <w:sz w:val="22"/>
+          <w:szCs w:val="22"/>
+        </w:rPr>
+        <w:t>.</w:t>
+      </w:r>
+      <w:proofErr w:type="spellStart"/>
+      <w:r>
+        <w:rPr>
+          <w:rFonts w:ascii="Maiandra GD" w:hAnsi="Maiandra GD" w:hint="eastAsia"/>
+          <w:b/>
+          <w:bCs/>
+          <w:sz w:val="22"/>
+          <w:szCs w:val="22"/>
+        </w:rPr>
+        <w:t>settings</w:t>
       </w:r>
       <w:proofErr w:type="spellEnd"/>
     </w:p>
@@ -4551,6 +4703,8 @@
       <w:r>
         <w:rPr>
           <w:rFonts w:ascii="Maiandra GD" w:hAnsi="Maiandra GD" w:hint="eastAsia"/>
+          <w:b/>
+          <w:bCs/>
           <w:sz w:val="22"/>
           <w:szCs w:val="22"/>
         </w:rPr>
@@ -4559,19 +4713,21 @@
       <w:r>
         <w:rPr>
           <w:rFonts w:ascii="Maiandra GD" w:hAnsi="Maiandra GD" w:hint="eastAsia"/>
-          <w:sz w:val="22"/>
-          <w:szCs w:val="22"/>
-        </w:rPr>
-        <w:t xml:space="preserve">   </w:t>
-      </w:r>
-      <w:proofErr w:type="spellStart"/>
-      <w:r>
-        <w:rPr>
-          <w:rFonts w:ascii="Maiandra GD" w:hAnsi="Maiandra GD" w:hint="eastAsia"/>
-          <w:sz w:val="22"/>
-          <w:szCs w:val="22"/>
-        </w:rPr>
-        <w:t>quienes_somos.php</w:t>
+          <w:b/>
+          <w:bCs/>
+          <w:sz w:val="22"/>
+          <w:szCs w:val="22"/>
+        </w:rPr>
+        <w:t xml:space="preserve">       </w:t>
+      </w:r>
+      <w:proofErr w:type="spellStart"/>
+      <w:r>
+        <w:rPr>
+          <w:rFonts w:ascii="Maiandra GD" w:hAnsi="Maiandra GD" w:hint="eastAsia"/>
+          <w:sz w:val="22"/>
+          <w:szCs w:val="22"/>
+        </w:rPr>
+        <w:t>org.eclipse.php.core.prefs</w:t>
       </w:r>
       <w:proofErr w:type="spellEnd"/>
     </w:p>
@@ -4600,18 +4756,8 @@
           <w:sz w:val="22"/>
           <w:szCs w:val="22"/>
         </w:rPr>
-        <w:t xml:space="preserve">   </w:t>
-      </w:r>
-      <w:proofErr w:type="spellStart"/>
-      <w:r>
-        <w:rPr>
-          <w:rFonts w:ascii="Maiandra GD" w:hAnsi="Maiandra GD" w:hint="eastAsia"/>
-          <w:sz w:val="22"/>
-          <w:szCs w:val="22"/>
-        </w:rPr>
-        <w:t>registro.php</w:t>
-      </w:r>
-      <w:proofErr w:type="spellEnd"/>
+        <w:t xml:space="preserve">       org.eclipse.wst.common.project.facet.core.xml</w:t>
+      </w:r>
     </w:p>
     <w:p>
       <w:pPr>
@@ -4620,44 +4766,22 @@
         <w:jc w:val="both"/>
         <w:rPr>
           <w:rFonts w:ascii="Maiandra GD" w:hAnsi="Maiandra GD"/>
-          <w:sz w:val="22"/>
-          <w:szCs w:val="22"/>
-        </w:rPr>
-      </w:pPr>
-      <w:r>
-        <w:rPr>
-          <w:rFonts w:ascii="Maiandra GD" w:hAnsi="Maiandra GD" w:hint="eastAsia"/>
+          <w:b/>
+          <w:bCs/>
+          <w:sz w:val="22"/>
+          <w:szCs w:val="22"/>
+        </w:rPr>
+      </w:pPr>
+      <w:r>
+        <w:rPr>
+          <w:rFonts w:ascii="Maiandra GD" w:hAnsi="Maiandra GD" w:hint="eastAsia"/>
+          <w:b/>
+          <w:bCs/>
           <w:sz w:val="22"/>
           <w:szCs w:val="22"/>
         </w:rPr>
         <w:t>│</w:t>
       </w:r>
-      <w:r>
-        <w:rPr>
-          <w:rFonts w:ascii="Maiandra GD" w:hAnsi="Maiandra GD" w:hint="eastAsia"/>
-          <w:sz w:val="22"/>
-          <w:szCs w:val="22"/>
-        </w:rPr>
-        <w:t xml:space="preserve">   </w:t>
-      </w:r>
-      <w:proofErr w:type="spellStart"/>
-      <w:r>
-        <w:rPr>
-          <w:rFonts w:ascii="Maiandra GD" w:hAnsi="Maiandra GD"/>
-          <w:sz w:val="22"/>
-          <w:szCs w:val="22"/>
-        </w:rPr>
-        <w:t>respuesta</w:t>
-      </w:r>
-      <w:r>
-        <w:rPr>
-          <w:rFonts w:ascii="Maiandra GD" w:hAnsi="Maiandra GD" w:hint="eastAsia"/>
-          <w:sz w:val="22"/>
-          <w:szCs w:val="22"/>
-        </w:rPr>
-        <w:t>.php</w:t>
-      </w:r>
-      <w:proofErr w:type="spellEnd"/>
     </w:p>
     <w:p>
       <w:pPr>
@@ -4680,8 +4804,20 @@
           <w:sz w:val="22"/>
           <w:szCs w:val="22"/>
         </w:rPr>
-        <w:t>│</w:t>
-      </w:r>
+        <w:t>├───</w:t>
+      </w:r>
+      <w:proofErr w:type="spellStart"/>
+      <w:r>
+        <w:rPr>
+          <w:rFonts w:ascii="Maiandra GD" w:hAnsi="Maiandra GD" w:hint="eastAsia"/>
+          <w:b/>
+          <w:bCs/>
+          <w:sz w:val="22"/>
+          <w:szCs w:val="22"/>
+        </w:rPr>
+        <w:t>includes</w:t>
+      </w:r>
+      <w:proofErr w:type="spellEnd"/>
     </w:p>
     <w:p>
       <w:pPr>
@@ -4690,42 +4826,50 @@
         <w:jc w:val="both"/>
         <w:rPr>
           <w:rFonts w:ascii="Maiandra GD" w:hAnsi="Maiandra GD"/>
-          <w:b/>
-          <w:bCs/>
-          <w:sz w:val="22"/>
-          <w:szCs w:val="22"/>
-        </w:rPr>
-      </w:pPr>
-      <w:r>
-        <w:rPr>
-          <w:rFonts w:ascii="Maiandra GD" w:hAnsi="Maiandra GD" w:hint="eastAsia"/>
-          <w:b/>
-          <w:bCs/>
-          <w:sz w:val="22"/>
-          <w:szCs w:val="22"/>
-        </w:rPr>
-        <w:t>├───</w:t>
-      </w:r>
-      <w:r>
-        <w:rPr>
-          <w:rFonts w:ascii="Maiandra GD" w:hAnsi="Maiandra GD" w:hint="eastAsia"/>
-          <w:b/>
-          <w:bCs/>
-          <w:sz w:val="22"/>
-          <w:szCs w:val="22"/>
-        </w:rPr>
-        <w:t>.</w:t>
-      </w:r>
-      <w:proofErr w:type="spellStart"/>
-      <w:r>
-        <w:rPr>
-          <w:rFonts w:ascii="Maiandra GD" w:hAnsi="Maiandra GD" w:hint="eastAsia"/>
-          <w:b/>
-          <w:bCs/>
-          <w:sz w:val="22"/>
-          <w:szCs w:val="22"/>
-        </w:rPr>
-        <w:t>settings</w:t>
+          <w:sz w:val="22"/>
+          <w:szCs w:val="22"/>
+        </w:rPr>
+      </w:pPr>
+      <w:r>
+        <w:rPr>
+          <w:rFonts w:ascii="Maiandra GD" w:hAnsi="Maiandra GD" w:hint="eastAsia"/>
+          <w:sz w:val="22"/>
+          <w:szCs w:val="22"/>
+        </w:rPr>
+        <w:t>│</w:t>
+      </w:r>
+      <w:r>
+        <w:rPr>
+          <w:rFonts w:ascii="Maiandra GD" w:hAnsi="Maiandra GD" w:hint="eastAsia"/>
+          <w:sz w:val="22"/>
+          <w:szCs w:val="22"/>
+        </w:rPr>
+        <w:t xml:space="preserve">   </w:t>
+      </w:r>
+      <w:r>
+        <w:rPr>
+          <w:rFonts w:ascii="Maiandra GD" w:hAnsi="Maiandra GD" w:hint="eastAsia"/>
+          <w:sz w:val="22"/>
+          <w:szCs w:val="22"/>
+        </w:rPr>
+        <w:t>│</w:t>
+      </w:r>
+      <w:r>
+        <w:rPr>
+          <w:rFonts w:ascii="Maiandra GD" w:hAnsi="Maiandra GD" w:hint="eastAsia"/>
+          <w:sz w:val="22"/>
+          <w:szCs w:val="22"/>
+        </w:rPr>
+        <w:t xml:space="preserve">   </w:t>
+      </w:r>
+      <w:proofErr w:type="spellStart"/>
+      <w:r>
+        <w:rPr>
+          <w:rFonts w:ascii="Maiandra GD" w:hAnsi="Maiandra GD" w:hint="eastAsia"/>
+          <w:sz w:val="22"/>
+          <w:szCs w:val="22"/>
+        </w:rPr>
+        <w:t>config.php</w:t>
       </w:r>
       <w:proofErr w:type="spellEnd"/>
     </w:p>
@@ -4743,8 +4887,6 @@
       <w:r>
         <w:rPr>
           <w:rFonts w:ascii="Maiandra GD" w:hAnsi="Maiandra GD" w:hint="eastAsia"/>
-          <w:b/>
-          <w:bCs/>
           <w:sz w:val="22"/>
           <w:szCs w:val="22"/>
         </w:rPr>
@@ -4753,21 +4895,35 @@
       <w:r>
         <w:rPr>
           <w:rFonts w:ascii="Maiandra GD" w:hAnsi="Maiandra GD" w:hint="eastAsia"/>
-          <w:b/>
-          <w:bCs/>
-          <w:sz w:val="22"/>
-          <w:szCs w:val="22"/>
-        </w:rPr>
-        <w:t xml:space="preserve">       </w:t>
-      </w:r>
-      <w:proofErr w:type="spellStart"/>
-      <w:r>
-        <w:rPr>
-          <w:rFonts w:ascii="Maiandra GD" w:hAnsi="Maiandra GD" w:hint="eastAsia"/>
-          <w:sz w:val="22"/>
-          <w:szCs w:val="22"/>
-        </w:rPr>
-        <w:t>org.eclipse.php.core.prefs</w:t>
+          <w:sz w:val="22"/>
+          <w:szCs w:val="22"/>
+        </w:rPr>
+        <w:t xml:space="preserve">   </w:t>
+      </w:r>
+      <w:r>
+        <w:rPr>
+          <w:rFonts w:ascii="Maiandra GD" w:hAnsi="Maiandra GD" w:hint="eastAsia"/>
+          <w:sz w:val="22"/>
+          <w:szCs w:val="22"/>
+        </w:rPr>
+        <w:t>│</w:t>
+      </w:r>
+      <w:r>
+        <w:rPr>
+          <w:rFonts w:ascii="Maiandra GD" w:hAnsi="Maiandra GD" w:hint="eastAsia"/>
+          <w:sz w:val="22"/>
+          <w:szCs w:val="22"/>
+        </w:rPr>
+        <w:t xml:space="preserve">   </w:t>
+      </w:r>
+      <w:proofErr w:type="spellStart"/>
+      <w:r>
+        <w:rPr>
+          <w:rFonts w:ascii="Maiandra GD" w:hAnsi="Maiandra GD" w:hint="eastAsia"/>
+          <w:sz w:val="22"/>
+          <w:szCs w:val="22"/>
+        </w:rPr>
+        <w:t>controller.php</w:t>
       </w:r>
       <w:proofErr w:type="spellEnd"/>
     </w:p>
@@ -4796,7 +4952,47 @@
           <w:sz w:val="22"/>
           <w:szCs w:val="22"/>
         </w:rPr>
-        <w:t xml:space="preserve">       org.eclipse.wst.common.project.facet.core.xml</w:t>
+        <w:t xml:space="preserve">   </w:t>
+      </w:r>
+      <w:r>
+        <w:rPr>
+          <w:rFonts w:ascii="Maiandra GD" w:hAnsi="Maiandra GD" w:hint="eastAsia"/>
+          <w:sz w:val="22"/>
+          <w:szCs w:val="22"/>
+        </w:rPr>
+        <w:t>│</w:t>
+      </w:r>
+      <w:r>
+        <w:rPr>
+          <w:rFonts w:ascii="Maiandra GD" w:hAnsi="Maiandra GD" w:hint="eastAsia"/>
+          <w:sz w:val="22"/>
+          <w:szCs w:val="22"/>
+        </w:rPr>
+        <w:t xml:space="preserve">   </w:t>
+      </w:r>
+      <w:r>
+        <w:rPr>
+          <w:rFonts w:ascii="Maiandra GD" w:hAnsi="Maiandra GD"/>
+          <w:sz w:val="22"/>
+          <w:szCs w:val="22"/>
+        </w:rPr>
+        <w:t>estiloPag</w:t>
+      </w:r>
+      <w:r>
+        <w:rPr>
+          <w:rFonts w:ascii="Maiandra GD" w:hAnsi="Maiandra GD"/>
+          <w:sz w:val="22"/>
+          <w:szCs w:val="22"/>
+        </w:rPr>
+        <w:t>Principal</w:t>
+      </w:r>
+      <w:r>
+        <w:rPr>
+          <w:rFonts w:ascii="Maiandra GD" w:hAnsi="Maiandra GD" w:hint="eastAsia"/>
+          <w:sz w:val="22"/>
+          <w:szCs w:val="22"/>
+        </w:rPr>
+        <w:t>.css</w:t>
       </w:r>
     </w:p>
     <w:p>
@@ -4806,22 +5002,68 @@
         <w:jc w:val="both"/>
         <w:rPr>
           <w:rFonts w:ascii="Maiandra GD" w:hAnsi="Maiandra GD"/>
-          <w:b/>
-          <w:bCs/>
-          <w:sz w:val="22"/>
-          <w:szCs w:val="22"/>
-        </w:rPr>
-      </w:pPr>
-      <w:r>
-        <w:rPr>
-          <w:rFonts w:ascii="Maiandra GD" w:hAnsi="Maiandra GD" w:hint="eastAsia"/>
-          <w:b/>
-          <w:bCs/>
+          <w:sz w:val="22"/>
+          <w:szCs w:val="22"/>
+        </w:rPr>
+      </w:pPr>
+      <w:r>
+        <w:rPr>
+          <w:rFonts w:ascii="Maiandra GD" w:hAnsi="Maiandra GD" w:hint="eastAsia"/>
           <w:sz w:val="22"/>
           <w:szCs w:val="22"/>
         </w:rPr>
         <w:t>│</w:t>
       </w:r>
+      <w:r>
+        <w:rPr>
+          <w:rFonts w:ascii="Maiandra GD" w:hAnsi="Maiandra GD" w:hint="eastAsia"/>
+          <w:sz w:val="22"/>
+          <w:szCs w:val="22"/>
+        </w:rPr>
+        <w:t xml:space="preserve">   </w:t>
+      </w:r>
+      <w:r>
+        <w:rPr>
+          <w:rFonts w:ascii="Maiandra GD" w:hAnsi="Maiandra GD" w:hint="eastAsia"/>
+          <w:sz w:val="22"/>
+          <w:szCs w:val="22"/>
+        </w:rPr>
+        <w:t>│</w:t>
+      </w:r>
+      <w:r>
+        <w:rPr>
+          <w:rFonts w:ascii="Maiandra GD" w:hAnsi="Maiandra GD" w:hint="eastAsia"/>
+          <w:sz w:val="22"/>
+          <w:szCs w:val="22"/>
+        </w:rPr>
+        <w:t xml:space="preserve">   </w:t>
+      </w:r>
+      <w:proofErr w:type="spellStart"/>
+      <w:r>
+        <w:rPr>
+          <w:rFonts w:ascii="Maiandra GD" w:hAnsi="Maiandra GD"/>
+          <w:sz w:val="22"/>
+          <w:szCs w:val="22"/>
+        </w:rPr>
+        <w:t>uploader</w:t>
+      </w:r>
+      <w:r>
+        <w:rPr>
+          <w:rFonts w:ascii="Maiandra GD" w:hAnsi="Maiandra GD" w:hint="eastAsia"/>
+          <w:sz w:val="22"/>
+          <w:szCs w:val="22"/>
+        </w:rPr>
+        <w:t>.</w:t>
+      </w:r>
+      <w:r>
+        <w:rPr>
+          <w:rFonts w:ascii="Maiandra GD" w:hAnsi="Maiandra GD"/>
+          <w:sz w:val="22"/>
+          <w:szCs w:val="22"/>
+        </w:rPr>
+        <w:t>php</w:t>
+      </w:r>
+      <w:proofErr w:type="spellEnd"/>
     </w:p>
     <w:p>
       <w:pPr>
@@ -4844,18 +5086,38 @@
           <w:sz w:val="22"/>
           <w:szCs w:val="22"/>
         </w:rPr>
+        <w:t>│</w:t>
+      </w:r>
+      <w:r>
+        <w:rPr>
+          <w:rFonts w:ascii="Maiandra GD" w:hAnsi="Maiandra GD" w:hint="eastAsia"/>
+          <w:b/>
+          <w:bCs/>
+          <w:sz w:val="22"/>
+          <w:szCs w:val="22"/>
+        </w:rPr>
+        <w:t xml:space="preserve">   </w:t>
+      </w:r>
+      <w:r>
+        <w:rPr>
+          <w:rFonts w:ascii="Maiandra GD" w:hAnsi="Maiandra GD" w:hint="eastAsia"/>
+          <w:b/>
+          <w:bCs/>
+          <w:sz w:val="22"/>
+          <w:szCs w:val="22"/>
+        </w:rPr>
         <w:t>├───</w:t>
       </w:r>
       <w:proofErr w:type="spellStart"/>
       <w:r>
         <w:rPr>
-          <w:rFonts w:ascii="Maiandra GD" w:hAnsi="Maiandra GD" w:hint="eastAsia"/>
-          <w:b/>
-          <w:bCs/>
-          <w:sz w:val="22"/>
-          <w:szCs w:val="22"/>
-        </w:rPr>
-        <w:t>includes</w:t>
+          <w:rFonts w:ascii="Maiandra GD" w:hAnsi="Maiandra GD"/>
+          <w:b/>
+          <w:bCs/>
+          <w:sz w:val="22"/>
+          <w:szCs w:val="22"/>
+        </w:rPr>
+        <w:t>comun</w:t>
       </w:r>
       <w:proofErr w:type="spellEnd"/>
     </w:p>
@@ -4873,6 +5135,522 @@
       <w:r>
         <w:rPr>
           <w:rFonts w:ascii="Maiandra GD" w:hAnsi="Maiandra GD" w:hint="eastAsia"/>
+          <w:b/>
+          <w:bCs/>
+          <w:sz w:val="22"/>
+          <w:szCs w:val="22"/>
+        </w:rPr>
+        <w:t>│</w:t>
+      </w:r>
+      <w:r>
+        <w:rPr>
+          <w:rFonts w:ascii="Maiandra GD" w:hAnsi="Maiandra GD" w:hint="eastAsia"/>
+          <w:b/>
+          <w:bCs/>
+          <w:sz w:val="22"/>
+          <w:szCs w:val="22"/>
+        </w:rPr>
+        <w:t xml:space="preserve">   </w:t>
+      </w:r>
+      <w:r>
+        <w:rPr>
+          <w:rFonts w:ascii="Maiandra GD" w:hAnsi="Maiandra GD" w:hint="eastAsia"/>
+          <w:b/>
+          <w:bCs/>
+          <w:sz w:val="22"/>
+          <w:szCs w:val="22"/>
+        </w:rPr>
+        <w:t>│</w:t>
+      </w:r>
+      <w:r>
+        <w:rPr>
+          <w:rFonts w:ascii="Maiandra GD" w:hAnsi="Maiandra GD" w:hint="eastAsia"/>
+          <w:b/>
+          <w:bCs/>
+          <w:sz w:val="22"/>
+          <w:szCs w:val="22"/>
+        </w:rPr>
+        <w:t xml:space="preserve">       </w:t>
+      </w:r>
+      <w:proofErr w:type="spellStart"/>
+      <w:r>
+        <w:rPr>
+          <w:rFonts w:ascii="Maiandra GD" w:hAnsi="Maiandra GD" w:hint="eastAsia"/>
+          <w:sz w:val="22"/>
+          <w:szCs w:val="22"/>
+        </w:rPr>
+        <w:t>cabecera.php</w:t>
+      </w:r>
+      <w:proofErr w:type="spellEnd"/>
+    </w:p>
+    <w:p>
+      <w:pPr>
+        <w:snapToGrid w:val="0"/>
+        <w:contextualSpacing/>
+        <w:jc w:val="both"/>
+        <w:rPr>
+          <w:rFonts w:ascii="Maiandra GD" w:hAnsi="Maiandra GD"/>
+          <w:sz w:val="22"/>
+          <w:szCs w:val="22"/>
+        </w:rPr>
+      </w:pPr>
+      <w:r>
+        <w:rPr>
+          <w:rFonts w:ascii="Maiandra GD" w:hAnsi="Maiandra GD" w:hint="eastAsia"/>
+          <w:sz w:val="22"/>
+          <w:szCs w:val="22"/>
+        </w:rPr>
+        <w:t>│</w:t>
+      </w:r>
+      <w:r>
+        <w:rPr>
+          <w:rFonts w:ascii="Maiandra GD" w:hAnsi="Maiandra GD" w:hint="eastAsia"/>
+          <w:sz w:val="22"/>
+          <w:szCs w:val="22"/>
+        </w:rPr>
+        <w:t xml:space="preserve">   </w:t>
+      </w:r>
+      <w:r>
+        <w:rPr>
+          <w:rFonts w:ascii="Maiandra GD" w:hAnsi="Maiandra GD" w:hint="eastAsia"/>
+          <w:sz w:val="22"/>
+          <w:szCs w:val="22"/>
+        </w:rPr>
+        <w:t>│</w:t>
+      </w:r>
+      <w:r>
+        <w:rPr>
+          <w:rFonts w:ascii="Maiandra GD" w:hAnsi="Maiandra GD" w:hint="eastAsia"/>
+          <w:sz w:val="22"/>
+          <w:szCs w:val="22"/>
+        </w:rPr>
+        <w:t xml:space="preserve">       </w:t>
+      </w:r>
+      <w:proofErr w:type="spellStart"/>
+      <w:r>
+        <w:rPr>
+          <w:rFonts w:ascii="Maiandra GD" w:hAnsi="Maiandra GD" w:hint="eastAsia"/>
+          <w:sz w:val="22"/>
+          <w:szCs w:val="22"/>
+        </w:rPr>
+        <w:t>pie.php</w:t>
+      </w:r>
+      <w:proofErr w:type="spellEnd"/>
+    </w:p>
+    <w:p>
+      <w:pPr>
+        <w:snapToGrid w:val="0"/>
+        <w:contextualSpacing/>
+        <w:jc w:val="both"/>
+        <w:rPr>
+          <w:rFonts w:ascii="Maiandra GD" w:hAnsi="Maiandra GD"/>
+          <w:b/>
+          <w:bCs/>
+          <w:sz w:val="22"/>
+          <w:szCs w:val="22"/>
+        </w:rPr>
+      </w:pPr>
+      <w:r>
+        <w:rPr>
+          <w:rFonts w:ascii="Maiandra GD" w:hAnsi="Maiandra GD" w:hint="eastAsia"/>
+          <w:b/>
+          <w:bCs/>
+          <w:sz w:val="22"/>
+          <w:szCs w:val="22"/>
+        </w:rPr>
+        <w:t>│</w:t>
+      </w:r>
+      <w:r>
+        <w:rPr>
+          <w:rFonts w:ascii="Maiandra GD" w:hAnsi="Maiandra GD" w:hint="eastAsia"/>
+          <w:b/>
+          <w:bCs/>
+          <w:sz w:val="22"/>
+          <w:szCs w:val="22"/>
+        </w:rPr>
+        <w:t xml:space="preserve">   </w:t>
+      </w:r>
+      <w:r>
+        <w:rPr>
+          <w:rFonts w:ascii="Maiandra GD" w:hAnsi="Maiandra GD" w:hint="eastAsia"/>
+          <w:b/>
+          <w:bCs/>
+          <w:sz w:val="22"/>
+          <w:szCs w:val="22"/>
+        </w:rPr>
+        <w:t>│</w:t>
+      </w:r>
+    </w:p>
+    <w:p>
+      <w:pPr>
+        <w:snapToGrid w:val="0"/>
+        <w:contextualSpacing/>
+        <w:jc w:val="both"/>
+        <w:rPr>
+          <w:rFonts w:ascii="Maiandra GD" w:hAnsi="Maiandra GD"/>
+          <w:b/>
+          <w:bCs/>
+          <w:sz w:val="22"/>
+          <w:szCs w:val="22"/>
+        </w:rPr>
+      </w:pPr>
+      <w:r>
+        <w:rPr>
+          <w:rFonts w:ascii="Maiandra GD" w:hAnsi="Maiandra GD" w:hint="eastAsia"/>
+          <w:b/>
+          <w:bCs/>
+          <w:sz w:val="22"/>
+          <w:szCs w:val="22"/>
+        </w:rPr>
+        <w:t>│</w:t>
+      </w:r>
+      <w:r>
+        <w:rPr>
+          <w:rFonts w:ascii="Maiandra GD" w:hAnsi="Maiandra GD" w:hint="eastAsia"/>
+          <w:b/>
+          <w:bCs/>
+          <w:sz w:val="22"/>
+          <w:szCs w:val="22"/>
+        </w:rPr>
+        <w:t xml:space="preserve">   </w:t>
+      </w:r>
+      <w:r>
+        <w:rPr>
+          <w:rFonts w:ascii="Maiandra GD" w:hAnsi="Maiandra GD" w:hint="eastAsia"/>
+          <w:b/>
+          <w:bCs/>
+          <w:sz w:val="22"/>
+          <w:szCs w:val="22"/>
+        </w:rPr>
+        <w:t>├───</w:t>
+      </w:r>
+      <w:proofErr w:type="spellStart"/>
+      <w:r>
+        <w:rPr>
+          <w:rFonts w:ascii="Maiandra GD" w:hAnsi="Maiandra GD"/>
+          <w:b/>
+          <w:bCs/>
+          <w:sz w:val="22"/>
+          <w:szCs w:val="22"/>
+        </w:rPr>
+        <w:t>css</w:t>
+      </w:r>
+      <w:proofErr w:type="spellEnd"/>
+    </w:p>
+    <w:p>
+      <w:pPr>
+        <w:snapToGrid w:val="0"/>
+        <w:contextualSpacing/>
+        <w:jc w:val="both"/>
+        <w:rPr>
+          <w:rFonts w:ascii="Maiandra GD" w:hAnsi="Maiandra GD"/>
+          <w:sz w:val="22"/>
+          <w:szCs w:val="22"/>
+        </w:rPr>
+      </w:pPr>
+      <w:r>
+        <w:rPr>
+          <w:rFonts w:ascii="Maiandra GD" w:hAnsi="Maiandra GD" w:hint="eastAsia"/>
+          <w:b/>
+          <w:bCs/>
+          <w:sz w:val="22"/>
+          <w:szCs w:val="22"/>
+        </w:rPr>
+        <w:t>│</w:t>
+      </w:r>
+      <w:r>
+        <w:rPr>
+          <w:rFonts w:ascii="Maiandra GD" w:hAnsi="Maiandra GD" w:hint="eastAsia"/>
+          <w:b/>
+          <w:bCs/>
+          <w:sz w:val="22"/>
+          <w:szCs w:val="22"/>
+        </w:rPr>
+        <w:t xml:space="preserve">   </w:t>
+      </w:r>
+      <w:r>
+        <w:rPr>
+          <w:rFonts w:ascii="Maiandra GD" w:hAnsi="Maiandra GD" w:hint="eastAsia"/>
+          <w:b/>
+          <w:bCs/>
+          <w:sz w:val="22"/>
+          <w:szCs w:val="22"/>
+        </w:rPr>
+        <w:t>│</w:t>
+      </w:r>
+      <w:r>
+        <w:rPr>
+          <w:rFonts w:ascii="Maiandra GD" w:hAnsi="Maiandra GD"/>
+          <w:b/>
+          <w:bCs/>
+          <w:sz w:val="22"/>
+          <w:szCs w:val="22"/>
+        </w:rPr>
+        <w:tab/>
+      </w:r>
+      <w:r>
+        <w:rPr>
+          <w:rFonts w:ascii="Maiandra GD" w:hAnsi="Maiandra GD"/>
+          <w:sz w:val="22"/>
+          <w:szCs w:val="22"/>
+        </w:rPr>
+        <w:t>estilo.css</w:t>
+      </w:r>
+    </w:p>
+    <w:p>
+      <w:pPr>
+        <w:snapToGrid w:val="0"/>
+        <w:contextualSpacing/>
+        <w:jc w:val="both"/>
+        <w:rPr>
+          <w:rFonts w:ascii="Maiandra GD" w:hAnsi="Maiandra GD"/>
+          <w:sz w:val="22"/>
+          <w:szCs w:val="22"/>
+        </w:rPr>
+      </w:pPr>
+      <w:r>
+        <w:rPr>
+          <w:rFonts w:ascii="Maiandra GD" w:hAnsi="Maiandra GD" w:hint="eastAsia"/>
+          <w:sz w:val="22"/>
+          <w:szCs w:val="22"/>
+        </w:rPr>
+        <w:t>│</w:t>
+      </w:r>
+      <w:r>
+        <w:rPr>
+          <w:rFonts w:ascii="Maiandra GD" w:hAnsi="Maiandra GD" w:hint="eastAsia"/>
+          <w:sz w:val="22"/>
+          <w:szCs w:val="22"/>
+        </w:rPr>
+        <w:t xml:space="preserve">   </w:t>
+      </w:r>
+      <w:r>
+        <w:rPr>
+          <w:rFonts w:ascii="Maiandra GD" w:hAnsi="Maiandra GD" w:hint="eastAsia"/>
+          <w:sz w:val="22"/>
+          <w:szCs w:val="22"/>
+        </w:rPr>
+        <w:t>│</w:t>
+      </w:r>
+      <w:r>
+        <w:rPr>
+          <w:rFonts w:ascii="Maiandra GD" w:hAnsi="Maiandra GD" w:hint="eastAsia"/>
+          <w:sz w:val="22"/>
+          <w:szCs w:val="22"/>
+        </w:rPr>
+        <w:t xml:space="preserve">   </w:t>
+      </w:r>
+      <w:r>
+        <w:rPr>
+          <w:rFonts w:ascii="Maiandra GD" w:hAnsi="Maiandra GD"/>
+          <w:sz w:val="22"/>
+          <w:szCs w:val="22"/>
+        </w:rPr>
+        <w:t xml:space="preserve">    estiloContacto</w:t>
+      </w:r>
+      <w:r>
+        <w:rPr>
+          <w:rFonts w:ascii="Maiandra GD" w:hAnsi="Maiandra GD" w:hint="eastAsia"/>
+          <w:sz w:val="22"/>
+          <w:szCs w:val="22"/>
+        </w:rPr>
+        <w:t>.css</w:t>
+      </w:r>
+    </w:p>
+    <w:p>
+      <w:pPr>
+        <w:snapToGrid w:val="0"/>
+        <w:contextualSpacing/>
+        <w:jc w:val="both"/>
+        <w:rPr>
+          <w:rFonts w:ascii="Maiandra GD" w:hAnsi="Maiandra GD"/>
+          <w:sz w:val="22"/>
+          <w:szCs w:val="22"/>
+        </w:rPr>
+      </w:pPr>
+      <w:r>
+        <w:rPr>
+          <w:rFonts w:ascii="Maiandra GD" w:hAnsi="Maiandra GD" w:hint="eastAsia"/>
+          <w:sz w:val="22"/>
+          <w:szCs w:val="22"/>
+        </w:rPr>
+        <w:t>│</w:t>
+      </w:r>
+      <w:r>
+        <w:rPr>
+          <w:rFonts w:ascii="Maiandra GD" w:hAnsi="Maiandra GD" w:hint="eastAsia"/>
+          <w:sz w:val="22"/>
+          <w:szCs w:val="22"/>
+        </w:rPr>
+        <w:t xml:space="preserve">   </w:t>
+      </w:r>
+      <w:r>
+        <w:rPr>
+          <w:rFonts w:ascii="Maiandra GD" w:hAnsi="Maiandra GD" w:hint="eastAsia"/>
+          <w:sz w:val="22"/>
+          <w:szCs w:val="22"/>
+        </w:rPr>
+        <w:t>│</w:t>
+      </w:r>
+      <w:r>
+        <w:rPr>
+          <w:rFonts w:ascii="Maiandra GD" w:hAnsi="Maiandra GD" w:hint="eastAsia"/>
+          <w:sz w:val="22"/>
+          <w:szCs w:val="22"/>
+        </w:rPr>
+        <w:t xml:space="preserve">   </w:t>
+      </w:r>
+      <w:r>
+        <w:rPr>
+          <w:rFonts w:ascii="Maiandra GD" w:hAnsi="Maiandra GD"/>
+          <w:sz w:val="22"/>
+          <w:szCs w:val="22"/>
+        </w:rPr>
+        <w:t xml:space="preserve">    estiloEntrenamientos</w:t>
+      </w:r>
+      <w:r>
+        <w:rPr>
+          <w:rFonts w:ascii="Maiandra GD" w:hAnsi="Maiandra GD" w:hint="eastAsia"/>
+          <w:sz w:val="22"/>
+          <w:szCs w:val="22"/>
+        </w:rPr>
+        <w:t>.css</w:t>
+      </w:r>
+    </w:p>
+    <w:p>
+      <w:pPr>
+        <w:snapToGrid w:val="0"/>
+        <w:contextualSpacing/>
+        <w:jc w:val="both"/>
+        <w:rPr>
+          <w:rFonts w:ascii="Maiandra GD" w:hAnsi="Maiandra GD"/>
+          <w:sz w:val="22"/>
+          <w:szCs w:val="22"/>
+        </w:rPr>
+      </w:pPr>
+      <w:r>
+        <w:rPr>
+          <w:rFonts w:ascii="Maiandra GD" w:hAnsi="Maiandra GD" w:hint="eastAsia"/>
+          <w:sz w:val="22"/>
+          <w:szCs w:val="22"/>
+        </w:rPr>
+        <w:t>│</w:t>
+      </w:r>
+      <w:r>
+        <w:rPr>
+          <w:rFonts w:ascii="Maiandra GD" w:hAnsi="Maiandra GD" w:hint="eastAsia"/>
+          <w:sz w:val="22"/>
+          <w:szCs w:val="22"/>
+        </w:rPr>
+        <w:t xml:space="preserve">   </w:t>
+      </w:r>
+      <w:r>
+        <w:rPr>
+          <w:rFonts w:ascii="Maiandra GD" w:hAnsi="Maiandra GD" w:hint="eastAsia"/>
+          <w:sz w:val="22"/>
+          <w:szCs w:val="22"/>
+        </w:rPr>
+        <w:t>│</w:t>
+      </w:r>
+      <w:r>
+        <w:rPr>
+          <w:rFonts w:ascii="Maiandra GD" w:hAnsi="Maiandra GD" w:hint="eastAsia"/>
+          <w:sz w:val="22"/>
+          <w:szCs w:val="22"/>
+        </w:rPr>
+        <w:t xml:space="preserve">   </w:t>
+      </w:r>
+      <w:r>
+        <w:rPr>
+          <w:rFonts w:ascii="Maiandra GD" w:hAnsi="Maiandra GD"/>
+          <w:sz w:val="22"/>
+          <w:szCs w:val="22"/>
+        </w:rPr>
+        <w:t xml:space="preserve">    estiloFAQs</w:t>
+      </w:r>
+      <w:r>
+        <w:rPr>
+          <w:rFonts w:ascii="Maiandra GD" w:hAnsi="Maiandra GD" w:hint="eastAsia"/>
+          <w:sz w:val="22"/>
+          <w:szCs w:val="22"/>
+        </w:rPr>
+        <w:t>.css</w:t>
+      </w:r>
+    </w:p>
+    <w:p>
+      <w:pPr>
+        <w:snapToGrid w:val="0"/>
+        <w:contextualSpacing/>
+        <w:jc w:val="both"/>
+        <w:rPr>
+          <w:rFonts w:ascii="Maiandra GD" w:hAnsi="Maiandra GD"/>
+          <w:sz w:val="22"/>
+          <w:szCs w:val="22"/>
+        </w:rPr>
+      </w:pPr>
+      <w:r>
+        <w:rPr>
+          <w:rFonts w:ascii="Maiandra GD" w:hAnsi="Maiandra GD" w:hint="eastAsia"/>
+          <w:sz w:val="22"/>
+          <w:szCs w:val="22"/>
+        </w:rPr>
+        <w:t>│</w:t>
+      </w:r>
+      <w:r>
+        <w:rPr>
+          <w:rFonts w:ascii="Maiandra GD" w:hAnsi="Maiandra GD" w:hint="eastAsia"/>
+          <w:sz w:val="22"/>
+          <w:szCs w:val="22"/>
+        </w:rPr>
+        <w:t xml:space="preserve">   </w:t>
+      </w:r>
+      <w:r>
+        <w:rPr>
+          <w:rFonts w:ascii="Maiandra GD" w:hAnsi="Maiandra GD" w:hint="eastAsia"/>
+          <w:sz w:val="22"/>
+          <w:szCs w:val="22"/>
+        </w:rPr>
+        <w:t>│</w:t>
+      </w:r>
+      <w:r>
+        <w:rPr>
+          <w:rFonts w:ascii="Maiandra GD" w:hAnsi="Maiandra GD" w:hint="eastAsia"/>
+          <w:sz w:val="22"/>
+          <w:szCs w:val="22"/>
+        </w:rPr>
+        <w:t xml:space="preserve">   </w:t>
+      </w:r>
+      <w:r>
+        <w:rPr>
+          <w:rFonts w:ascii="Maiandra GD" w:hAnsi="Maiandra GD"/>
+          <w:sz w:val="22"/>
+          <w:szCs w:val="22"/>
+        </w:rPr>
+        <w:t xml:space="preserve">    estiloFormularios</w:t>
+      </w:r>
+      <w:r>
+        <w:rPr>
+          <w:rFonts w:ascii="Maiandra GD" w:hAnsi="Maiandra GD" w:hint="eastAsia"/>
+          <w:sz w:val="22"/>
+          <w:szCs w:val="22"/>
+        </w:rPr>
+        <w:t>.css</w:t>
+      </w:r>
+    </w:p>
+    <w:p>
+      <w:pPr>
+        <w:snapToGrid w:val="0"/>
+        <w:contextualSpacing/>
+        <w:jc w:val="both"/>
+        <w:rPr>
+          <w:rFonts w:ascii="Maiandra GD" w:hAnsi="Maiandra GD"/>
+          <w:sz w:val="22"/>
+          <w:szCs w:val="22"/>
+        </w:rPr>
+      </w:pPr>
+      <w:r>
+        <w:rPr>
+          <w:rFonts w:ascii="Maiandra GD" w:hAnsi="Maiandra GD" w:hint="eastAsia"/>
           <w:sz w:val="22"/>
           <w:szCs w:val="22"/>
         </w:rPr>
@@ -4903,16 +5681,22 @@
         </w:rPr>
         <w:t xml:space="preserve">   </w:t>
       </w:r>
-      <w:proofErr w:type="spellStart"/>
-      <w:r>
-        <w:rPr>
-          <w:rFonts w:ascii="Maiandra GD" w:hAnsi="Maiandra GD" w:hint="eastAsia"/>
-          <w:sz w:val="22"/>
-          <w:szCs w:val="22"/>
-        </w:rPr>
-        <w:t>config.php</w:t>
-      </w:r>
-      <w:proofErr w:type="spellEnd"/>
+      <w:r>
+        <w:rPr>
+          <w:rFonts w:ascii="Maiandra GD" w:hAnsi="Maiandra GD"/>
+          <w:sz w:val="22"/>
+          <w:szCs w:val="22"/>
+        </w:rPr>
+        <w:t xml:space="preserve">    estiloPagsMiPerfil</w:t>
+      </w:r>
+      <w:r>
+        <w:rPr>
+          <w:rFonts w:ascii="Maiandra GD" w:hAnsi="Maiandra GD" w:hint="eastAsia"/>
+          <w:sz w:val="22"/>
+          <w:szCs w:val="22"/>
+        </w:rPr>
+        <w:t>.css</w:t>
+      </w:r>
     </w:p>
     <w:p>
       <w:pPr>
@@ -4957,16 +5741,30 @@
         </w:rPr>
         <w:t xml:space="preserve">   </w:t>
       </w:r>
-      <w:proofErr w:type="spellStart"/>
-      <w:r>
-        <w:rPr>
-          <w:rFonts w:ascii="Maiandra GD" w:hAnsi="Maiandra GD" w:hint="eastAsia"/>
-          <w:sz w:val="22"/>
-          <w:szCs w:val="22"/>
-        </w:rPr>
-        <w:t>controller.php</w:t>
-      </w:r>
-      <w:proofErr w:type="spellEnd"/>
+      <w:r>
+        <w:rPr>
+          <w:rFonts w:ascii="Maiandra GD" w:hAnsi="Maiandra GD"/>
+          <w:sz w:val="22"/>
+          <w:szCs w:val="22"/>
+        </w:rPr>
+        <w:t xml:space="preserve">    estilo</w:t>
+      </w:r>
+      <w:r>
+        <w:rPr>
+          <w:rFonts w:ascii="Maiandra GD" w:hAnsi="Maiandra GD"/>
+          <w:sz w:val="22"/>
+          <w:szCs w:val="22"/>
+        </w:rPr>
+        <w:t>Quienessomos</w:t>
+      </w:r>
+      <w:r>
+        <w:rPr>
+          <w:rFonts w:ascii="Maiandra GD" w:hAnsi="Maiandra GD" w:hint="eastAsia"/>
+          <w:sz w:val="22"/>
+          <w:szCs w:val="22"/>
+        </w:rPr>
+        <w:t>.css</w:t>
+      </w:r>
     </w:p>
     <w:p>
       <w:pPr>
@@ -4975,13 +5773,17 @@
         <w:jc w:val="both"/>
         <w:rPr>
           <w:rFonts w:ascii="Maiandra GD" w:hAnsi="Maiandra GD"/>
-          <w:sz w:val="22"/>
-          <w:szCs w:val="22"/>
-        </w:rPr>
-      </w:pPr>
-      <w:r>
-        <w:rPr>
-          <w:rFonts w:ascii="Maiandra GD" w:hAnsi="Maiandra GD" w:hint="eastAsia"/>
+          <w:b/>
+          <w:bCs/>
+          <w:sz w:val="22"/>
+          <w:szCs w:val="22"/>
+        </w:rPr>
+      </w:pPr>
+      <w:r>
+        <w:rPr>
+          <w:rFonts w:ascii="Maiandra GD" w:hAnsi="Maiandra GD" w:hint="eastAsia"/>
+          <w:b/>
+          <w:bCs/>
           <w:sz w:val="22"/>
           <w:szCs w:val="22"/>
         </w:rPr>
@@ -4990,6 +5792,8 @@
       <w:r>
         <w:rPr>
           <w:rFonts w:ascii="Maiandra GD" w:hAnsi="Maiandra GD" w:hint="eastAsia"/>
+          <w:b/>
+          <w:bCs/>
           <w:sz w:val="22"/>
           <w:szCs w:val="22"/>
         </w:rPr>
@@ -4998,42 +5802,12 @@
       <w:r>
         <w:rPr>
           <w:rFonts w:ascii="Maiandra GD" w:hAnsi="Maiandra GD" w:hint="eastAsia"/>
+          <w:b/>
+          <w:bCs/>
           <w:sz w:val="22"/>
           <w:szCs w:val="22"/>
         </w:rPr>
         <w:t>│</w:t>
-      </w:r>
-      <w:r>
-        <w:rPr>
-          <w:rFonts w:ascii="Maiandra GD" w:hAnsi="Maiandra GD" w:hint="eastAsia"/>
-          <w:sz w:val="22"/>
-          <w:szCs w:val="22"/>
-        </w:rPr>
-        <w:t xml:space="preserve">   </w:t>
-      </w:r>
-      <w:r>
-        <w:rPr>
-          <w:rFonts w:ascii="Maiandra GD" w:hAnsi="Maiandra GD"/>
-          <w:sz w:val="22"/>
-          <w:szCs w:val="22"/>
-        </w:rPr>
-        <w:t>estiloPag</w:t>
-      </w:r>
-      <w:r>
-        <w:rPr>
-          <w:rFonts w:ascii="Maiandra GD" w:hAnsi="Maiandra GD"/>
-          <w:sz w:val="22"/>
-          <w:szCs w:val="22"/>
-        </w:rPr>
-        <w:t>Principal</w:t>
-      </w:r>
-      <w:r>
-        <w:rPr>
-          <w:rFonts w:ascii="Maiandra GD" w:hAnsi="Maiandra GD" w:hint="eastAsia"/>
-          <w:sz w:val="22"/>
-          <w:szCs w:val="22"/>
-        </w:rPr>
-        <w:t>.css</w:t>
       </w:r>
     </w:p>
     <w:p>
@@ -5043,13 +5817,17 @@
         <w:jc w:val="both"/>
         <w:rPr>
           <w:rFonts w:ascii="Maiandra GD" w:hAnsi="Maiandra GD"/>
-          <w:sz w:val="22"/>
-          <w:szCs w:val="22"/>
-        </w:rPr>
-      </w:pPr>
-      <w:r>
-        <w:rPr>
-          <w:rFonts w:ascii="Maiandra GD" w:hAnsi="Maiandra GD" w:hint="eastAsia"/>
+          <w:b/>
+          <w:bCs/>
+          <w:sz w:val="22"/>
+          <w:szCs w:val="22"/>
+        </w:rPr>
+      </w:pPr>
+      <w:r>
+        <w:rPr>
+          <w:rFonts w:ascii="Maiandra GD" w:hAnsi="Maiandra GD" w:hint="eastAsia"/>
+          <w:b/>
+          <w:bCs/>
           <w:sz w:val="22"/>
           <w:szCs w:val="22"/>
         </w:rPr>
@@ -5058,6 +5836,8 @@
       <w:r>
         <w:rPr>
           <w:rFonts w:ascii="Maiandra GD" w:hAnsi="Maiandra GD" w:hint="eastAsia"/>
+          <w:b/>
+          <w:bCs/>
           <w:sz w:val="22"/>
           <w:szCs w:val="22"/>
         </w:rPr>
@@ -5066,43 +5846,23 @@
       <w:r>
         <w:rPr>
           <w:rFonts w:ascii="Maiandra GD" w:hAnsi="Maiandra GD" w:hint="eastAsia"/>
-          <w:sz w:val="22"/>
-          <w:szCs w:val="22"/>
-        </w:rPr>
-        <w:t>│</w:t>
-      </w:r>
-      <w:r>
-        <w:rPr>
-          <w:rFonts w:ascii="Maiandra GD" w:hAnsi="Maiandra GD" w:hint="eastAsia"/>
-          <w:sz w:val="22"/>
-          <w:szCs w:val="22"/>
-        </w:rPr>
-        <w:t xml:space="preserve">   </w:t>
-      </w:r>
-      <w:proofErr w:type="spellStart"/>
-      <w:r>
-        <w:rPr>
-          <w:rFonts w:ascii="Maiandra GD" w:hAnsi="Maiandra GD"/>
-          <w:sz w:val="22"/>
-          <w:szCs w:val="22"/>
-        </w:rPr>
-        <w:t>uploader</w:t>
-      </w:r>
-      <w:r>
-        <w:rPr>
-          <w:rFonts w:ascii="Maiandra GD" w:hAnsi="Maiandra GD" w:hint="eastAsia"/>
-          <w:sz w:val="22"/>
-          <w:szCs w:val="22"/>
-        </w:rPr>
-        <w:t>.</w:t>
-      </w:r>
-      <w:r>
-        <w:rPr>
-          <w:rFonts w:ascii="Maiandra GD" w:hAnsi="Maiandra GD"/>
-          <w:sz w:val="22"/>
-          <w:szCs w:val="22"/>
-        </w:rPr>
-        <w:t>php</w:t>
+          <w:b/>
+          <w:bCs/>
+          <w:sz w:val="22"/>
+          <w:szCs w:val="22"/>
+        </w:rPr>
+        <w:t>├───</w:t>
+      </w:r>
+      <w:proofErr w:type="spellStart"/>
+      <w:r>
+        <w:rPr>
+          <w:rFonts w:ascii="Maiandra GD" w:hAnsi="Maiandra GD" w:hint="eastAsia"/>
+          <w:b/>
+          <w:bCs/>
+          <w:sz w:val="22"/>
+          <w:szCs w:val="22"/>
+        </w:rPr>
+        <w:t>DAOs</w:t>
       </w:r>
       <w:proofErr w:type="spellEnd"/>
     </w:p>
@@ -5113,8 +5873,6 @@
         <w:jc w:val="both"/>
         <w:rPr>
           <w:rFonts w:ascii="Maiandra GD" w:hAnsi="Maiandra GD"/>
-          <w:b/>
-          <w:bCs/>
           <w:sz w:val="22"/>
           <w:szCs w:val="22"/>
         </w:rPr>
@@ -5147,18 +5905,26 @@
           <w:sz w:val="22"/>
           <w:szCs w:val="22"/>
         </w:rPr>
-        <w:t>├───</w:t>
-      </w:r>
-      <w:proofErr w:type="spellStart"/>
-      <w:r>
-        <w:rPr>
-          <w:rFonts w:ascii="Maiandra GD" w:hAnsi="Maiandra GD"/>
-          <w:b/>
-          <w:bCs/>
-          <w:sz w:val="22"/>
-          <w:szCs w:val="22"/>
-        </w:rPr>
-        <w:t>comun</w:t>
+        <w:t>│</w:t>
+      </w:r>
+      <w:r>
+        <w:rPr>
+          <w:rFonts w:ascii="Maiandra GD" w:hAnsi="Maiandra GD" w:hint="eastAsia"/>
+          <w:b/>
+          <w:bCs/>
+          <w:sz w:val="22"/>
+          <w:szCs w:val="22"/>
+        </w:rPr>
+        <w:t xml:space="preserve">       </w:t>
+      </w:r>
+      <w:proofErr w:type="spellStart"/>
+      <w:r>
+        <w:rPr>
+          <w:rFonts w:ascii="Maiandra GD" w:hAnsi="Maiandra GD" w:hint="eastAsia"/>
+          <w:sz w:val="22"/>
+          <w:szCs w:val="22"/>
+        </w:rPr>
+        <w:t>alimentoDAO.php</w:t>
       </w:r>
       <w:proofErr w:type="spellEnd"/>
     </w:p>
@@ -5176,8 +5942,6 @@
       <w:r>
         <w:rPr>
           <w:rFonts w:ascii="Maiandra GD" w:hAnsi="Maiandra GD" w:hint="eastAsia"/>
-          <w:b/>
-          <w:bCs/>
           <w:sz w:val="22"/>
           <w:szCs w:val="22"/>
         </w:rPr>
@@ -5186,8 +5950,6 @@
       <w:r>
         <w:rPr>
           <w:rFonts w:ascii="Maiandra GD" w:hAnsi="Maiandra GD" w:hint="eastAsia"/>
-          <w:b/>
-          <w:bCs/>
           <w:sz w:val="22"/>
           <w:szCs w:val="22"/>
         </w:rPr>
@@ -5196,8 +5958,6 @@
       <w:r>
         <w:rPr>
           <w:rFonts w:ascii="Maiandra GD" w:hAnsi="Maiandra GD" w:hint="eastAsia"/>
-          <w:b/>
-          <w:bCs/>
           <w:sz w:val="22"/>
           <w:szCs w:val="22"/>
         </w:rPr>
@@ -5206,8 +5966,6 @@
       <w:r>
         <w:rPr>
           <w:rFonts w:ascii="Maiandra GD" w:hAnsi="Maiandra GD" w:hint="eastAsia"/>
-          <w:b/>
-          <w:bCs/>
           <w:sz w:val="22"/>
           <w:szCs w:val="22"/>
         </w:rPr>
@@ -5220,7 +5978,7 @@
           <w:sz w:val="22"/>
           <w:szCs w:val="22"/>
         </w:rPr>
-        <w:t>cabecera.php</w:t>
+        <w:t>comidaDAO.php</w:t>
       </w:r>
       <w:proofErr w:type="spellEnd"/>
     </w:p>
@@ -5274,7 +6032,7 @@
           <w:sz w:val="22"/>
           <w:szCs w:val="22"/>
         </w:rPr>
-        <w:t>pie.php</w:t>
+        <w:t>DAO.php</w:t>
       </w:r>
       <w:proofErr w:type="spellEnd"/>
     </w:p>
@@ -5285,17 +6043,13 @@
         <w:jc w:val="both"/>
         <w:rPr>
           <w:rFonts w:ascii="Maiandra GD" w:hAnsi="Maiandra GD"/>
-          <w:b/>
-          <w:bCs/>
-          <w:sz w:val="22"/>
-          <w:szCs w:val="22"/>
-        </w:rPr>
-      </w:pPr>
-      <w:r>
-        <w:rPr>
-          <w:rFonts w:ascii="Maiandra GD" w:hAnsi="Maiandra GD" w:hint="eastAsia"/>
-          <w:b/>
-          <w:bCs/>
+          <w:sz w:val="22"/>
+          <w:szCs w:val="22"/>
+        </w:rPr>
+      </w:pPr>
+      <w:r>
+        <w:rPr>
+          <w:rFonts w:ascii="Maiandra GD" w:hAnsi="Maiandra GD" w:hint="eastAsia"/>
           <w:sz w:val="22"/>
           <w:szCs w:val="22"/>
         </w:rPr>
@@ -5304,8 +6058,6 @@
       <w:r>
         <w:rPr>
           <w:rFonts w:ascii="Maiandra GD" w:hAnsi="Maiandra GD" w:hint="eastAsia"/>
-          <w:b/>
-          <w:bCs/>
           <w:sz w:val="22"/>
           <w:szCs w:val="22"/>
         </w:rPr>
@@ -5314,13 +6066,29 @@
       <w:r>
         <w:rPr>
           <w:rFonts w:ascii="Maiandra GD" w:hAnsi="Maiandra GD" w:hint="eastAsia"/>
-          <w:b/>
-          <w:bCs/>
           <w:sz w:val="22"/>
           <w:szCs w:val="22"/>
         </w:rPr>
         <w:t>│</w:t>
       </w:r>
+      <w:r>
+        <w:rPr>
+          <w:rFonts w:ascii="Maiandra GD" w:hAnsi="Maiandra GD" w:hint="eastAsia"/>
+          <w:sz w:val="22"/>
+          <w:szCs w:val="22"/>
+        </w:rPr>
+        <w:t xml:space="preserve">       </w:t>
+      </w:r>
+      <w:proofErr w:type="spellStart"/>
+      <w:r>
+        <w:rPr>
+          <w:rFonts w:ascii="Maiandra GD" w:hAnsi="Maiandra GD" w:hint="eastAsia"/>
+          <w:sz w:val="22"/>
+          <w:szCs w:val="22"/>
+        </w:rPr>
+        <w:t>ejercicioDAO.php</w:t>
+      </w:r>
+      <w:proofErr w:type="spellEnd"/>
     </w:p>
     <w:p>
       <w:pPr>
@@ -5329,17 +6097,13 @@
         <w:jc w:val="both"/>
         <w:rPr>
           <w:rFonts w:ascii="Maiandra GD" w:hAnsi="Maiandra GD"/>
-          <w:b/>
-          <w:bCs/>
-          <w:sz w:val="22"/>
-          <w:szCs w:val="22"/>
-        </w:rPr>
-      </w:pPr>
-      <w:r>
-        <w:rPr>
-          <w:rFonts w:ascii="Maiandra GD" w:hAnsi="Maiandra GD" w:hint="eastAsia"/>
-          <w:b/>
-          <w:bCs/>
+          <w:sz w:val="22"/>
+          <w:szCs w:val="22"/>
+        </w:rPr>
+      </w:pPr>
+      <w:r>
+        <w:rPr>
+          <w:rFonts w:ascii="Maiandra GD" w:hAnsi="Maiandra GD" w:hint="eastAsia"/>
           <w:sz w:val="22"/>
           <w:szCs w:val="22"/>
         </w:rPr>
@@ -5348,8 +6112,6 @@
       <w:r>
         <w:rPr>
           <w:rFonts w:ascii="Maiandra GD" w:hAnsi="Maiandra GD" w:hint="eastAsia"/>
-          <w:b/>
-          <w:bCs/>
           <w:sz w:val="22"/>
           <w:szCs w:val="22"/>
         </w:rPr>
@@ -5358,23 +6120,27 @@
       <w:r>
         <w:rPr>
           <w:rFonts w:ascii="Maiandra GD" w:hAnsi="Maiandra GD" w:hint="eastAsia"/>
-          <w:b/>
-          <w:bCs/>
-          <w:sz w:val="22"/>
-          <w:szCs w:val="22"/>
-        </w:rPr>
-        <w:t>├───</w:t>
-      </w:r>
-      <w:proofErr w:type="spellStart"/>
-      <w:r>
-        <w:rPr>
-          <w:rFonts w:ascii="Maiandra GD" w:hAnsi="Maiandra GD"/>
-          <w:b/>
-          <w:bCs/>
-          <w:sz w:val="22"/>
-          <w:szCs w:val="22"/>
-        </w:rPr>
-        <w:t>css</w:t>
+          <w:sz w:val="22"/>
+          <w:szCs w:val="22"/>
+        </w:rPr>
+        <w:t>│</w:t>
+      </w:r>
+      <w:r>
+        <w:rPr>
+          <w:rFonts w:ascii="Maiandra GD" w:hAnsi="Maiandra GD" w:hint="eastAsia"/>
+          <w:sz w:val="22"/>
+          <w:szCs w:val="22"/>
+        </w:rPr>
+        <w:t xml:space="preserve">       </w:t>
+      </w:r>
+      <w:proofErr w:type="spellStart"/>
+      <w:r>
+        <w:rPr>
+          <w:rFonts w:ascii="Maiandra GD" w:hAnsi="Maiandra GD" w:hint="eastAsia"/>
+          <w:sz w:val="22"/>
+          <w:szCs w:val="22"/>
+        </w:rPr>
+        <w:t>entrenamientoDAO.php</w:t>
       </w:r>
       <w:proofErr w:type="spellEnd"/>
     </w:p>
@@ -5392,8 +6158,6 @@
       <w:r>
         <w:rPr>
           <w:rFonts w:ascii="Maiandra GD" w:hAnsi="Maiandra GD" w:hint="eastAsia"/>
-          <w:b/>
-          <w:bCs/>
           <w:sz w:val="22"/>
           <w:szCs w:val="22"/>
         </w:rPr>
@@ -5402,8 +6166,6 @@
       <w:r>
         <w:rPr>
           <w:rFonts w:ascii="Maiandra GD" w:hAnsi="Maiandra GD" w:hint="eastAsia"/>
-          <w:b/>
-          <w:bCs/>
           <w:sz w:val="22"/>
           <w:szCs w:val="22"/>
         </w:rPr>
@@ -5412,8 +6174,6 @@
       <w:r>
         <w:rPr>
           <w:rFonts w:ascii="Maiandra GD" w:hAnsi="Maiandra GD" w:hint="eastAsia"/>
-          <w:b/>
-          <w:bCs/>
           <w:sz w:val="22"/>
           <w:szCs w:val="22"/>
         </w:rPr>
@@ -5421,22 +6181,30 @@
       </w:r>
       <w:r>
         <w:rPr>
-          <w:rFonts w:ascii="Maiandra GD" w:hAnsi="Maiandra GD"/>
-          <w:b/>
-          <w:bCs/>
-          <w:sz w:val="22"/>
-          <w:szCs w:val="22"/>
-        </w:rPr>
-        <w:tab/>
-      </w:r>
-      <w:r>
-        <w:rPr>
-          <w:rFonts w:ascii="Maiandra GD" w:hAnsi="Maiandra GD"/>
-          <w:sz w:val="22"/>
-          <w:szCs w:val="22"/>
-        </w:rPr>
-        <w:t>estilo.css</w:t>
-      </w:r>
+          <w:rFonts w:ascii="Maiandra GD" w:hAnsi="Maiandra GD" w:hint="eastAsia"/>
+          <w:sz w:val="22"/>
+          <w:szCs w:val="22"/>
+        </w:rPr>
+        <w:t xml:space="preserve">       </w:t>
+      </w:r>
+      <w:proofErr w:type="spellStart"/>
+      <w:r>
+        <w:rPr>
+          <w:rFonts w:ascii="Maiandra GD" w:hAnsi="Maiandra GD"/>
+          <w:sz w:val="22"/>
+          <w:szCs w:val="22"/>
+        </w:rPr>
+        <w:t>foroDAO</w:t>
+      </w:r>
+      <w:r>
+        <w:rPr>
+          <w:rFonts w:ascii="Maiandra GD" w:hAnsi="Maiandra GD" w:hint="eastAsia"/>
+          <w:sz w:val="22"/>
+          <w:szCs w:val="22"/>
+        </w:rPr>
+        <w:t>.php</w:t>
+      </w:r>
+      <w:proofErr w:type="spellEnd"/>
     </w:p>
     <w:p>
       <w:pPr>
@@ -5479,32 +6247,26 @@
           <w:sz w:val="22"/>
           <w:szCs w:val="22"/>
         </w:rPr>
-        <w:t xml:space="preserve">   </w:t>
-      </w:r>
-      <w:r>
-        <w:rPr>
-          <w:rFonts w:ascii="Maiandra GD" w:hAnsi="Maiandra GD"/>
-          <w:sz w:val="22"/>
-          <w:szCs w:val="22"/>
-        </w:rPr>
-        <w:t xml:space="preserve">    estilo</w:t>
-      </w:r>
-      <w:r>
-        <w:rPr>
-          <w:rFonts w:ascii="Maiandra GD" w:hAnsi="Maiandra GD"/>
-          <w:sz w:val="22"/>
-          <w:szCs w:val="22"/>
-        </w:rPr>
-        <w:t>Contacto</w:t>
-      </w:r>
-      <w:r>
-        <w:rPr>
-          <w:rFonts w:ascii="Maiandra GD" w:hAnsi="Maiandra GD" w:hint="eastAsia"/>
-          <w:sz w:val="22"/>
-          <w:szCs w:val="22"/>
-        </w:rPr>
-        <w:t>.css</w:t>
-      </w:r>
+        <w:t xml:space="preserve">       </w:t>
+      </w:r>
+      <w:proofErr w:type="spellStart"/>
+      <w:r>
+        <w:rPr>
+          <w:rFonts w:ascii="Maiandra GD" w:hAnsi="Maiandra GD"/>
+          <w:sz w:val="22"/>
+          <w:szCs w:val="22"/>
+        </w:rPr>
+        <w:t>mensajesDAO</w:t>
+      </w:r>
+      <w:r>
+        <w:rPr>
+          <w:rFonts w:ascii="Maiandra GD" w:hAnsi="Maiandra GD" w:hint="eastAsia"/>
+          <w:sz w:val="22"/>
+          <w:szCs w:val="22"/>
+        </w:rPr>
+        <w:t>.php</w:t>
+      </w:r>
+      <w:proofErr w:type="spellEnd"/>
     </w:p>
     <w:p>
       <w:pPr>
@@ -5547,24 +6309,18 @@
           <w:sz w:val="22"/>
           <w:szCs w:val="22"/>
         </w:rPr>
-        <w:t xml:space="preserve">   </w:t>
-      </w:r>
-      <w:r>
-        <w:rPr>
-          <w:rFonts w:ascii="Maiandra GD" w:hAnsi="Maiandra GD"/>
-          <w:sz w:val="22"/>
-          <w:szCs w:val="22"/>
-        </w:rPr>
-        <w:t xml:space="preserve">    estiloEntrenamientos</w:t>
-      </w:r>
-      <w:r>
-        <w:rPr>
-          <w:rFonts w:ascii="Maiandra GD" w:hAnsi="Maiandra GD" w:hint="eastAsia"/>
-          <w:sz w:val="22"/>
-          <w:szCs w:val="22"/>
-        </w:rPr>
-        <w:t>.css</w:t>
-      </w:r>
+        <w:t xml:space="preserve">       </w:t>
+      </w:r>
+      <w:proofErr w:type="spellStart"/>
+      <w:r>
+        <w:rPr>
+          <w:rFonts w:ascii="Maiandra GD" w:hAnsi="Maiandra GD" w:hint="eastAsia"/>
+          <w:sz w:val="22"/>
+          <w:szCs w:val="22"/>
+        </w:rPr>
+        <w:t>usuarioDAO.php</w:t>
+      </w:r>
+      <w:proofErr w:type="spellEnd"/>
     </w:p>
     <w:p>
       <w:pPr>
@@ -5607,32 +6363,26 @@
           <w:sz w:val="22"/>
           <w:szCs w:val="22"/>
         </w:rPr>
-        <w:t xml:space="preserve">   </w:t>
-      </w:r>
-      <w:r>
-        <w:rPr>
-          <w:rFonts w:ascii="Maiandra GD" w:hAnsi="Maiandra GD"/>
-          <w:sz w:val="22"/>
-          <w:szCs w:val="22"/>
-        </w:rPr>
-        <w:t xml:space="preserve">    estilo</w:t>
-      </w:r>
-      <w:r>
-        <w:rPr>
-          <w:rFonts w:ascii="Maiandra GD" w:hAnsi="Maiandra GD"/>
-          <w:sz w:val="22"/>
-          <w:szCs w:val="22"/>
-        </w:rPr>
-        <w:t>FAQs</w:t>
-      </w:r>
-      <w:r>
-        <w:rPr>
-          <w:rFonts w:ascii="Maiandra GD" w:hAnsi="Maiandra GD" w:hint="eastAsia"/>
-          <w:sz w:val="22"/>
-          <w:szCs w:val="22"/>
-        </w:rPr>
-        <w:t>.css</w:t>
-      </w:r>
+        <w:t xml:space="preserve">       </w:t>
+      </w:r>
+      <w:proofErr w:type="spellStart"/>
+      <w:r>
+        <w:rPr>
+          <w:rFonts w:ascii="Maiandra GD" w:hAnsi="Maiandra GD"/>
+          <w:sz w:val="22"/>
+          <w:szCs w:val="22"/>
+        </w:rPr>
+        <w:t>valoracionDAO</w:t>
+      </w:r>
+      <w:r>
+        <w:rPr>
+          <w:rFonts w:ascii="Maiandra GD" w:hAnsi="Maiandra GD" w:hint="eastAsia"/>
+          <w:sz w:val="22"/>
+          <w:szCs w:val="22"/>
+        </w:rPr>
+        <w:t>.php</w:t>
+      </w:r>
+      <w:proofErr w:type="spellEnd"/>
     </w:p>
     <w:p>
       <w:pPr>
@@ -5641,13 +6391,17 @@
         <w:jc w:val="both"/>
         <w:rPr>
           <w:rFonts w:ascii="Maiandra GD" w:hAnsi="Maiandra GD"/>
-          <w:sz w:val="22"/>
-          <w:szCs w:val="22"/>
-        </w:rPr>
-      </w:pPr>
-      <w:r>
-        <w:rPr>
-          <w:rFonts w:ascii="Maiandra GD" w:hAnsi="Maiandra GD" w:hint="eastAsia"/>
+          <w:b/>
+          <w:bCs/>
+          <w:sz w:val="22"/>
+          <w:szCs w:val="22"/>
+        </w:rPr>
+      </w:pPr>
+      <w:r>
+        <w:rPr>
+          <w:rFonts w:ascii="Maiandra GD" w:hAnsi="Maiandra GD" w:hint="eastAsia"/>
+          <w:b/>
+          <w:bCs/>
           <w:sz w:val="22"/>
           <w:szCs w:val="22"/>
         </w:rPr>
@@ -5656,6 +6410,8 @@
       <w:r>
         <w:rPr>
           <w:rFonts w:ascii="Maiandra GD" w:hAnsi="Maiandra GD" w:hint="eastAsia"/>
+          <w:b/>
+          <w:bCs/>
           <w:sz w:val="22"/>
           <w:szCs w:val="22"/>
         </w:rPr>
@@ -5664,34 +6420,12 @@
       <w:r>
         <w:rPr>
           <w:rFonts w:ascii="Maiandra GD" w:hAnsi="Maiandra GD" w:hint="eastAsia"/>
+          <w:b/>
+          <w:bCs/>
           <w:sz w:val="22"/>
           <w:szCs w:val="22"/>
         </w:rPr>
         <w:t>│</w:t>
-      </w:r>
-      <w:r>
-        <w:rPr>
-          <w:rFonts w:ascii="Maiandra GD" w:hAnsi="Maiandra GD" w:hint="eastAsia"/>
-          <w:sz w:val="22"/>
-          <w:szCs w:val="22"/>
-        </w:rPr>
-        <w:t xml:space="preserve">   </w:t>
-      </w:r>
-      <w:r>
-        <w:rPr>
-          <w:rFonts w:ascii="Maiandra GD" w:hAnsi="Maiandra GD"/>
-          <w:sz w:val="22"/>
-          <w:szCs w:val="22"/>
-        </w:rPr>
-        <w:t xml:space="preserve">    estiloFormularios</w:t>
-      </w:r>
-      <w:r>
-        <w:rPr>
-          <w:rFonts w:ascii="Maiandra GD" w:hAnsi="Maiandra GD" w:hint="eastAsia"/>
-          <w:sz w:val="22"/>
-          <w:szCs w:val="22"/>
-        </w:rPr>
-        <w:t>.css</w:t>
       </w:r>
     </w:p>
     <w:p>
@@ -5701,13 +6435,17 @@
         <w:jc w:val="both"/>
         <w:rPr>
           <w:rFonts w:ascii="Maiandra GD" w:hAnsi="Maiandra GD"/>
-          <w:sz w:val="22"/>
-          <w:szCs w:val="22"/>
-        </w:rPr>
-      </w:pPr>
-      <w:r>
-        <w:rPr>
-          <w:rFonts w:ascii="Maiandra GD" w:hAnsi="Maiandra GD" w:hint="eastAsia"/>
+          <w:b/>
+          <w:bCs/>
+          <w:sz w:val="22"/>
+          <w:szCs w:val="22"/>
+        </w:rPr>
+      </w:pPr>
+      <w:r>
+        <w:rPr>
+          <w:rFonts w:ascii="Maiandra GD" w:hAnsi="Maiandra GD" w:hint="eastAsia"/>
+          <w:b/>
+          <w:bCs/>
           <w:sz w:val="22"/>
           <w:szCs w:val="22"/>
         </w:rPr>
@@ -5716,6 +6454,8 @@
       <w:r>
         <w:rPr>
           <w:rFonts w:ascii="Maiandra GD" w:hAnsi="Maiandra GD" w:hint="eastAsia"/>
+          <w:b/>
+          <w:bCs/>
           <w:sz w:val="22"/>
           <w:szCs w:val="22"/>
         </w:rPr>
@@ -5724,35 +6464,25 @@
       <w:r>
         <w:rPr>
           <w:rFonts w:ascii="Maiandra GD" w:hAnsi="Maiandra GD" w:hint="eastAsia"/>
-          <w:sz w:val="22"/>
-          <w:szCs w:val="22"/>
-        </w:rPr>
-        <w:t>│</w:t>
-      </w:r>
-      <w:r>
-        <w:rPr>
-          <w:rFonts w:ascii="Maiandra GD" w:hAnsi="Maiandra GD" w:hint="eastAsia"/>
-          <w:sz w:val="22"/>
-          <w:szCs w:val="22"/>
-        </w:rPr>
-        <w:t xml:space="preserve">   </w:t>
-      </w:r>
-      <w:r>
-        <w:rPr>
-          <w:rFonts w:ascii="Maiandra GD" w:hAnsi="Maiandra GD"/>
-          <w:sz w:val="22"/>
-          <w:szCs w:val="22"/>
-        </w:rPr>
-        <w:t xml:space="preserve">    estiloPagsMiPerfil</w:t>
-      </w:r>
-      <w:r>
-        <w:rPr>
-          <w:rFonts w:ascii="Maiandra GD" w:hAnsi="Maiandra GD" w:hint="eastAsia"/>
-          <w:sz w:val="22"/>
-          <w:szCs w:val="22"/>
-        </w:rPr>
-        <w:t>.css</w:t>
-      </w:r>
+          <w:b/>
+          <w:bCs/>
+          <w:sz w:val="22"/>
+          <w:szCs w:val="22"/>
+        </w:rPr>
+        <w:t>├───</w:t>
+      </w:r>
+      <w:proofErr w:type="spellStart"/>
+      <w:r>
+        <w:rPr>
+          <w:rFonts w:ascii="Maiandra GD" w:hAnsi="Maiandra GD" w:hint="eastAsia"/>
+          <w:b/>
+          <w:bCs/>
+          <w:sz w:val="22"/>
+          <w:szCs w:val="22"/>
+        </w:rPr>
+        <w:t>Forms</w:t>
+      </w:r>
+      <w:proofErr w:type="spellEnd"/>
     </w:p>
     <w:p>
       <w:pPr>
@@ -5768,6 +6498,8 @@
       <w:r>
         <w:rPr>
           <w:rFonts w:ascii="Maiandra GD" w:hAnsi="Maiandra GD" w:hint="eastAsia"/>
+          <w:b/>
+          <w:bCs/>
           <w:sz w:val="22"/>
           <w:szCs w:val="22"/>
         </w:rPr>
@@ -5776,6 +6508,8 @@
       <w:r>
         <w:rPr>
           <w:rFonts w:ascii="Maiandra GD" w:hAnsi="Maiandra GD" w:hint="eastAsia"/>
+          <w:b/>
+          <w:bCs/>
           <w:sz w:val="22"/>
           <w:szCs w:val="22"/>
         </w:rPr>
@@ -5795,32 +6529,18 @@
           <w:sz w:val="22"/>
           <w:szCs w:val="22"/>
         </w:rPr>
-        <w:t xml:space="preserve">   </w:t>
-      </w:r>
-      <w:r>
-        <w:rPr>
-          <w:rFonts w:ascii="Maiandra GD" w:hAnsi="Maiandra GD"/>
-          <w:sz w:val="22"/>
-          <w:szCs w:val="22"/>
-        </w:rPr>
-        <w:t xml:space="preserve">    estilo</w:t>
-      </w:r>
-      <w:r>
-        <w:rPr>
-          <w:rFonts w:ascii="Maiandra GD" w:hAnsi="Maiandra GD"/>
-          <w:sz w:val="22"/>
-          <w:szCs w:val="22"/>
-        </w:rPr>
-        <w:t>Quienessomos</w:t>
-      </w:r>
-      <w:r>
-        <w:rPr>
-          <w:rFonts w:ascii="Maiandra GD" w:hAnsi="Maiandra GD" w:hint="eastAsia"/>
-          <w:sz w:val="22"/>
-          <w:szCs w:val="22"/>
-        </w:rPr>
-        <w:t>.css</w:t>
-      </w:r>
+        <w:t xml:space="preserve">       </w:t>
+      </w:r>
+      <w:proofErr w:type="spellStart"/>
+      <w:r>
+        <w:rPr>
+          <w:rFonts w:ascii="Maiandra GD" w:hAnsi="Maiandra GD" w:hint="eastAsia"/>
+          <w:sz w:val="22"/>
+          <w:szCs w:val="22"/>
+        </w:rPr>
+        <w:t>Form.php</w:t>
+      </w:r>
+      <w:proofErr w:type="spellEnd"/>
     </w:p>
     <w:p>
       <w:pPr>
@@ -5829,17 +6549,13 @@
         <w:jc w:val="both"/>
         <w:rPr>
           <w:rFonts w:ascii="Maiandra GD" w:hAnsi="Maiandra GD"/>
-          <w:b/>
-          <w:bCs/>
-          <w:sz w:val="22"/>
-          <w:szCs w:val="22"/>
-        </w:rPr>
-      </w:pPr>
-      <w:r>
-        <w:rPr>
-          <w:rFonts w:ascii="Maiandra GD" w:hAnsi="Maiandra GD" w:hint="eastAsia"/>
-          <w:b/>
-          <w:bCs/>
+          <w:sz w:val="22"/>
+          <w:szCs w:val="22"/>
+        </w:rPr>
+      </w:pPr>
+      <w:r>
+        <w:rPr>
+          <w:rFonts w:ascii="Maiandra GD" w:hAnsi="Maiandra GD" w:hint="eastAsia"/>
           <w:sz w:val="22"/>
           <w:szCs w:val="22"/>
         </w:rPr>
@@ -5848,8 +6564,6 @@
       <w:r>
         <w:rPr>
           <w:rFonts w:ascii="Maiandra GD" w:hAnsi="Maiandra GD" w:hint="eastAsia"/>
-          <w:b/>
-          <w:bCs/>
           <w:sz w:val="22"/>
           <w:szCs w:val="22"/>
         </w:rPr>
@@ -5858,13 +6572,37 @@
       <w:r>
         <w:rPr>
           <w:rFonts w:ascii="Maiandra GD" w:hAnsi="Maiandra GD" w:hint="eastAsia"/>
-          <w:b/>
-          <w:bCs/>
           <w:sz w:val="22"/>
           <w:szCs w:val="22"/>
         </w:rPr>
         <w:t>│</w:t>
       </w:r>
+      <w:r>
+        <w:rPr>
+          <w:rFonts w:ascii="Maiandra GD" w:hAnsi="Maiandra GD" w:hint="eastAsia"/>
+          <w:sz w:val="22"/>
+          <w:szCs w:val="22"/>
+        </w:rPr>
+        <w:t xml:space="preserve">       </w:t>
+      </w:r>
+      <w:proofErr w:type="spellStart"/>
+      <w:r>
+        <w:rPr>
+          <w:rFonts w:ascii="Maiandra GD" w:hAnsi="Maiandra GD"/>
+          <w:sz w:val="22"/>
+          <w:szCs w:val="22"/>
+        </w:rPr>
+        <w:t>FormEliminarComida</w:t>
+      </w:r>
+      <w:r>
+        <w:rPr>
+          <w:rFonts w:ascii="Maiandra GD" w:hAnsi="Maiandra GD" w:hint="eastAsia"/>
+          <w:sz w:val="22"/>
+          <w:szCs w:val="22"/>
+        </w:rPr>
+        <w:t>.php</w:t>
+      </w:r>
+      <w:proofErr w:type="spellEnd"/>
     </w:p>
     <w:p>
       <w:pPr>
@@ -5873,17 +6611,13 @@
         <w:jc w:val="both"/>
         <w:rPr>
           <w:rFonts w:ascii="Maiandra GD" w:hAnsi="Maiandra GD"/>
-          <w:b/>
-          <w:bCs/>
-          <w:sz w:val="22"/>
-          <w:szCs w:val="22"/>
-        </w:rPr>
-      </w:pPr>
-      <w:r>
-        <w:rPr>
-          <w:rFonts w:ascii="Maiandra GD" w:hAnsi="Maiandra GD" w:hint="eastAsia"/>
-          <w:b/>
-          <w:bCs/>
+          <w:sz w:val="22"/>
+          <w:szCs w:val="22"/>
+        </w:rPr>
+      </w:pPr>
+      <w:r>
+        <w:rPr>
+          <w:rFonts w:ascii="Maiandra GD" w:hAnsi="Maiandra GD" w:hint="eastAsia"/>
           <w:sz w:val="22"/>
           <w:szCs w:val="22"/>
         </w:rPr>
@@ -5892,8 +6626,6 @@
       <w:r>
         <w:rPr>
           <w:rFonts w:ascii="Maiandra GD" w:hAnsi="Maiandra GD" w:hint="eastAsia"/>
-          <w:b/>
-          <w:bCs/>
           <w:sz w:val="22"/>
           <w:szCs w:val="22"/>
         </w:rPr>
@@ -5902,23 +6634,35 @@
       <w:r>
         <w:rPr>
           <w:rFonts w:ascii="Maiandra GD" w:hAnsi="Maiandra GD" w:hint="eastAsia"/>
-          <w:b/>
-          <w:bCs/>
-          <w:sz w:val="22"/>
-          <w:szCs w:val="22"/>
-        </w:rPr>
-        <w:t>├───</w:t>
-      </w:r>
-      <w:proofErr w:type="spellStart"/>
-      <w:r>
-        <w:rPr>
-          <w:rFonts w:ascii="Maiandra GD" w:hAnsi="Maiandra GD" w:hint="eastAsia"/>
-          <w:b/>
-          <w:bCs/>
-          <w:sz w:val="22"/>
-          <w:szCs w:val="22"/>
-        </w:rPr>
-        <w:t>DAOs</w:t>
+          <w:sz w:val="22"/>
+          <w:szCs w:val="22"/>
+        </w:rPr>
+        <w:t>│</w:t>
+      </w:r>
+      <w:r>
+        <w:rPr>
+          <w:rFonts w:ascii="Maiandra GD" w:hAnsi="Maiandra GD" w:hint="eastAsia"/>
+          <w:sz w:val="22"/>
+          <w:szCs w:val="22"/>
+        </w:rPr>
+        <w:t xml:space="preserve">       </w:t>
+      </w:r>
+      <w:proofErr w:type="spellStart"/>
+      <w:r>
+        <w:rPr>
+          <w:rFonts w:ascii="Maiandra GD" w:hAnsi="Maiandra GD"/>
+          <w:sz w:val="22"/>
+          <w:szCs w:val="22"/>
+        </w:rPr>
+        <w:t>FormRegistroComida</w:t>
+      </w:r>
+      <w:r>
+        <w:rPr>
+          <w:rFonts w:ascii="Maiandra GD" w:hAnsi="Maiandra GD" w:hint="eastAsia"/>
+          <w:sz w:val="22"/>
+          <w:szCs w:val="22"/>
+        </w:rPr>
+        <w:t>.php</w:t>
       </w:r>
       <w:proofErr w:type="spellEnd"/>
     </w:p>
@@ -5936,8 +6680,6 @@
       <w:r>
         <w:rPr>
           <w:rFonts w:ascii="Maiandra GD" w:hAnsi="Maiandra GD" w:hint="eastAsia"/>
-          <w:b/>
-          <w:bCs/>
           <w:sz w:val="22"/>
           <w:szCs w:val="22"/>
         </w:rPr>
@@ -5946,8 +6688,6 @@
       <w:r>
         <w:rPr>
           <w:rFonts w:ascii="Maiandra GD" w:hAnsi="Maiandra GD" w:hint="eastAsia"/>
-          <w:b/>
-          <w:bCs/>
           <w:sz w:val="22"/>
           <w:szCs w:val="22"/>
         </w:rPr>
@@ -5956,8 +6696,6 @@
       <w:r>
         <w:rPr>
           <w:rFonts w:ascii="Maiandra GD" w:hAnsi="Maiandra GD" w:hint="eastAsia"/>
-          <w:b/>
-          <w:bCs/>
           <w:sz w:val="22"/>
           <w:szCs w:val="22"/>
         </w:rPr>
@@ -5966,8 +6704,6 @@
       <w:r>
         <w:rPr>
           <w:rFonts w:ascii="Maiandra GD" w:hAnsi="Maiandra GD" w:hint="eastAsia"/>
-          <w:b/>
-          <w:bCs/>
           <w:sz w:val="22"/>
           <w:szCs w:val="22"/>
         </w:rPr>
@@ -5976,11 +6712,19 @@
       <w:proofErr w:type="spellStart"/>
       <w:r>
         <w:rPr>
-          <w:rFonts w:ascii="Maiandra GD" w:hAnsi="Maiandra GD" w:hint="eastAsia"/>
-          <w:sz w:val="22"/>
-          <w:szCs w:val="22"/>
-        </w:rPr>
-        <w:t>alimentoDAO.php</w:t>
+          <w:rFonts w:ascii="Maiandra GD" w:hAnsi="Maiandra GD"/>
+          <w:sz w:val="22"/>
+          <w:szCs w:val="22"/>
+        </w:rPr>
+        <w:t>FormularioEditarPerfil</w:t>
+      </w:r>
+      <w:r>
+        <w:rPr>
+          <w:rFonts w:ascii="Maiandra GD" w:hAnsi="Maiandra GD" w:hint="eastAsia"/>
+          <w:sz w:val="22"/>
+          <w:szCs w:val="22"/>
+        </w:rPr>
+        <w:t>.php</w:t>
       </w:r>
       <w:proofErr w:type="spellEnd"/>
     </w:p>
@@ -6034,7 +6778,7 @@
           <w:sz w:val="22"/>
           <w:szCs w:val="22"/>
         </w:rPr>
-        <w:t>comidaDAO.php</w:t>
+        <w:t>FormularioLogin.php</w:t>
       </w:r>
       <w:proofErr w:type="spellEnd"/>
     </w:p>
@@ -6084,11 +6828,19 @@
       <w:proofErr w:type="spellStart"/>
       <w:r>
         <w:rPr>
-          <w:rFonts w:ascii="Maiandra GD" w:hAnsi="Maiandra GD" w:hint="eastAsia"/>
-          <w:sz w:val="22"/>
-          <w:szCs w:val="22"/>
-        </w:rPr>
-        <w:t>DAO.php</w:t>
+          <w:rFonts w:ascii="Maiandra GD" w:hAnsi="Maiandra GD"/>
+          <w:sz w:val="22"/>
+          <w:szCs w:val="22"/>
+        </w:rPr>
+        <w:t>FormularioNuevoTema</w:t>
+      </w:r>
+      <w:r>
+        <w:rPr>
+          <w:rFonts w:ascii="Maiandra GD" w:hAnsi="Maiandra GD" w:hint="eastAsia"/>
+          <w:sz w:val="22"/>
+          <w:szCs w:val="22"/>
+        </w:rPr>
+        <w:t>.php</w:t>
       </w:r>
       <w:proofErr w:type="spellEnd"/>
     </w:p>
@@ -6142,7 +6894,7 @@
           <w:sz w:val="22"/>
           <w:szCs w:val="22"/>
         </w:rPr>
-        <w:t>ejercicioDAO.php</w:t>
+        <w:t>FormularioRegistrarEntrenamiento.php</w:t>
       </w:r>
       <w:proofErr w:type="spellEnd"/>
     </w:p>
@@ -6196,7 +6948,7 @@
           <w:sz w:val="22"/>
           <w:szCs w:val="22"/>
         </w:rPr>
-        <w:t>entrenamientoDAO.php</w:t>
+        <w:t>FormularioRegistro.php</w:t>
       </w:r>
       <w:proofErr w:type="spellEnd"/>
     </w:p>
@@ -6250,7 +7002,7 @@
           <w:sz w:val="22"/>
           <w:szCs w:val="22"/>
         </w:rPr>
-        <w:t>foroDAO</w:t>
+        <w:t>FormularioRespuesta</w:t>
       </w:r>
       <w:r>
         <w:rPr>
@@ -6269,13 +7021,17 @@
         <w:jc w:val="both"/>
         <w:rPr>
           <w:rFonts w:ascii="Maiandra GD" w:hAnsi="Maiandra GD"/>
-          <w:sz w:val="22"/>
-          <w:szCs w:val="22"/>
-        </w:rPr>
-      </w:pPr>
-      <w:r>
-        <w:rPr>
-          <w:rFonts w:ascii="Maiandra GD" w:hAnsi="Maiandra GD" w:hint="eastAsia"/>
+          <w:b/>
+          <w:bCs/>
+          <w:sz w:val="22"/>
+          <w:szCs w:val="22"/>
+        </w:rPr>
+      </w:pPr>
+      <w:r>
+        <w:rPr>
+          <w:rFonts w:ascii="Maiandra GD" w:hAnsi="Maiandra GD" w:hint="eastAsia"/>
+          <w:b/>
+          <w:bCs/>
           <w:sz w:val="22"/>
           <w:szCs w:val="22"/>
         </w:rPr>
@@ -6284,6 +7040,8 @@
       <w:r>
         <w:rPr>
           <w:rFonts w:ascii="Maiandra GD" w:hAnsi="Maiandra GD" w:hint="eastAsia"/>
+          <w:b/>
+          <w:bCs/>
           <w:sz w:val="22"/>
           <w:szCs w:val="22"/>
         </w:rPr>
@@ -6292,37 +7050,13 @@
       <w:r>
         <w:rPr>
           <w:rFonts w:ascii="Maiandra GD" w:hAnsi="Maiandra GD" w:hint="eastAsia"/>
+          <w:b/>
+          <w:bCs/>
           <w:sz w:val="22"/>
           <w:szCs w:val="22"/>
         </w:rPr>
         <w:t>│</w:t>
       </w:r>
-      <w:r>
-        <w:rPr>
-          <w:rFonts w:ascii="Maiandra GD" w:hAnsi="Maiandra GD" w:hint="eastAsia"/>
-          <w:sz w:val="22"/>
-          <w:szCs w:val="22"/>
-        </w:rPr>
-        <w:t xml:space="preserve">       </w:t>
-      </w:r>
-      <w:proofErr w:type="spellStart"/>
-      <w:r>
-        <w:rPr>
-          <w:rFonts w:ascii="Maiandra GD" w:hAnsi="Maiandra GD"/>
-          <w:sz w:val="22"/>
-          <w:szCs w:val="22"/>
-        </w:rPr>
-        <w:t>mensajesDAO</w:t>
-      </w:r>
-      <w:r>
-        <w:rPr>
-          <w:rFonts w:ascii="Maiandra GD" w:hAnsi="Maiandra GD" w:hint="eastAsia"/>
-          <w:sz w:val="22"/>
-          <w:szCs w:val="22"/>
-        </w:rPr>
-        <w:t>.php</w:t>
-      </w:r>
-      <w:proofErr w:type="spellEnd"/>
     </w:p>
     <w:p>
       <w:pPr>
@@ -6331,13 +7065,17 @@
         <w:jc w:val="both"/>
         <w:rPr>
           <w:rFonts w:ascii="Maiandra GD" w:hAnsi="Maiandra GD"/>
-          <w:sz w:val="22"/>
-          <w:szCs w:val="22"/>
-        </w:rPr>
-      </w:pPr>
-      <w:r>
-        <w:rPr>
-          <w:rFonts w:ascii="Maiandra GD" w:hAnsi="Maiandra GD" w:hint="eastAsia"/>
+          <w:b/>
+          <w:bCs/>
+          <w:sz w:val="22"/>
+          <w:szCs w:val="22"/>
+        </w:rPr>
+      </w:pPr>
+      <w:r>
+        <w:rPr>
+          <w:rFonts w:ascii="Maiandra GD" w:hAnsi="Maiandra GD" w:hint="eastAsia"/>
+          <w:b/>
+          <w:bCs/>
           <w:sz w:val="22"/>
           <w:szCs w:val="22"/>
         </w:rPr>
@@ -6346,6 +7084,8 @@
       <w:r>
         <w:rPr>
           <w:rFonts w:ascii="Maiandra GD" w:hAnsi="Maiandra GD" w:hint="eastAsia"/>
+          <w:b/>
+          <w:bCs/>
           <w:sz w:val="22"/>
           <w:szCs w:val="22"/>
         </w:rPr>
@@ -6354,27 +7094,23 @@
       <w:r>
         <w:rPr>
           <w:rFonts w:ascii="Maiandra GD" w:hAnsi="Maiandra GD" w:hint="eastAsia"/>
-          <w:sz w:val="22"/>
-          <w:szCs w:val="22"/>
-        </w:rPr>
-        <w:t>│</w:t>
-      </w:r>
-      <w:r>
-        <w:rPr>
-          <w:rFonts w:ascii="Maiandra GD" w:hAnsi="Maiandra GD" w:hint="eastAsia"/>
-          <w:sz w:val="22"/>
-          <w:szCs w:val="22"/>
-        </w:rPr>
-        <w:t xml:space="preserve">       </w:t>
-      </w:r>
-      <w:proofErr w:type="spellStart"/>
-      <w:r>
-        <w:rPr>
-          <w:rFonts w:ascii="Maiandra GD" w:hAnsi="Maiandra GD" w:hint="eastAsia"/>
-          <w:sz w:val="22"/>
-          <w:szCs w:val="22"/>
-        </w:rPr>
-        <w:t>usuarioDAO.php</w:t>
+          <w:b/>
+          <w:bCs/>
+          <w:sz w:val="22"/>
+          <w:szCs w:val="22"/>
+        </w:rPr>
+        <w:t>├───</w:t>
+      </w:r>
+      <w:proofErr w:type="spellStart"/>
+      <w:r>
+        <w:rPr>
+          <w:rFonts w:ascii="Maiandra GD" w:hAnsi="Maiandra GD" w:hint="eastAsia"/>
+          <w:b/>
+          <w:bCs/>
+          <w:sz w:val="22"/>
+          <w:szCs w:val="22"/>
+        </w:rPr>
+        <w:t>img</w:t>
       </w:r>
       <w:proofErr w:type="spellEnd"/>
     </w:p>
@@ -6419,26 +7155,24 @@
           <w:sz w:val="22"/>
           <w:szCs w:val="22"/>
         </w:rPr>
-        <w:t xml:space="preserve">       </w:t>
-      </w:r>
-      <w:proofErr w:type="spellStart"/>
-      <w:r>
-        <w:rPr>
-          <w:rFonts w:ascii="Maiandra GD" w:hAnsi="Maiandra GD"/>
-          <w:sz w:val="22"/>
-          <w:szCs w:val="22"/>
-        </w:rPr>
-        <w:t>valoracionDAO</w:t>
-      </w:r>
-      <w:r>
-        <w:rPr>
-          <w:rFonts w:ascii="Maiandra GD" w:hAnsi="Maiandra GD" w:hint="eastAsia"/>
-          <w:sz w:val="22"/>
-          <w:szCs w:val="22"/>
-        </w:rPr>
-        <w:t>.php</w:t>
-      </w:r>
-      <w:proofErr w:type="spellEnd"/>
+        <w:t xml:space="preserve">   </w:t>
+      </w:r>
+      <w:r>
+        <w:rPr>
+          <w:rFonts w:ascii="Maiandra GD" w:hAnsi="Maiandra GD" w:hint="eastAsia"/>
+          <w:sz w:val="22"/>
+          <w:szCs w:val="22"/>
+        </w:rPr>
+        <w:t>│</w:t>
+      </w:r>
+      <w:r>
+        <w:rPr>
+          <w:rFonts w:ascii="Maiandra GD" w:hAnsi="Maiandra GD" w:hint="eastAsia"/>
+          <w:sz w:val="22"/>
+          <w:szCs w:val="22"/>
+        </w:rPr>
+        <w:t>Hercules_logo.png</w:t>
+      </w:r>
     </w:p>
     <w:p>
       <w:pPr>
@@ -6447,17 +7181,13 @@
         <w:jc w:val="both"/>
         <w:rPr>
           <w:rFonts w:ascii="Maiandra GD" w:hAnsi="Maiandra GD"/>
-          <w:b/>
-          <w:bCs/>
-          <w:sz w:val="22"/>
-          <w:szCs w:val="22"/>
-        </w:rPr>
-      </w:pPr>
-      <w:r>
-        <w:rPr>
-          <w:rFonts w:ascii="Maiandra GD" w:hAnsi="Maiandra GD" w:hint="eastAsia"/>
-          <w:b/>
-          <w:bCs/>
+          <w:sz w:val="22"/>
+          <w:szCs w:val="22"/>
+        </w:rPr>
+      </w:pPr>
+      <w:r>
+        <w:rPr>
+          <w:rFonts w:ascii="Maiandra GD" w:hAnsi="Maiandra GD" w:hint="eastAsia"/>
           <w:sz w:val="22"/>
           <w:szCs w:val="22"/>
         </w:rPr>
@@ -6466,8 +7196,6 @@
       <w:r>
         <w:rPr>
           <w:rFonts w:ascii="Maiandra GD" w:hAnsi="Maiandra GD" w:hint="eastAsia"/>
-          <w:b/>
-          <w:bCs/>
           <w:sz w:val="22"/>
           <w:szCs w:val="22"/>
         </w:rPr>
@@ -6476,12 +7204,42 @@
       <w:r>
         <w:rPr>
           <w:rFonts w:ascii="Maiandra GD" w:hAnsi="Maiandra GD" w:hint="eastAsia"/>
-          <w:b/>
-          <w:bCs/>
           <w:sz w:val="22"/>
           <w:szCs w:val="22"/>
         </w:rPr>
         <w:t>│</w:t>
+      </w:r>
+      <w:r>
+        <w:rPr>
+          <w:rFonts w:ascii="Maiandra GD" w:hAnsi="Maiandra GD" w:hint="eastAsia"/>
+          <w:sz w:val="22"/>
+          <w:szCs w:val="22"/>
+        </w:rPr>
+        <w:t xml:space="preserve">   </w:t>
+      </w:r>
+      <w:r>
+        <w:rPr>
+          <w:rFonts w:ascii="Maiandra GD" w:hAnsi="Maiandra GD" w:hint="eastAsia"/>
+          <w:sz w:val="22"/>
+          <w:szCs w:val="22"/>
+        </w:rPr>
+        <w:t>│</w:t>
+      </w:r>
+      <w:r>
+        <w:rPr>
+          <w:rFonts w:ascii="Maiandra GD" w:hAnsi="Maiandra GD" w:hint="eastAsia"/>
+          <w:sz w:val="22"/>
+          <w:szCs w:val="22"/>
+        </w:rPr>
+        <w:t xml:space="preserve">   </w:t>
+      </w:r>
+      <w:r>
+        <w:rPr>
+          <w:rFonts w:ascii="Maiandra GD" w:hAnsi="Maiandra GD"/>
+          <w:sz w:val="22"/>
+          <w:szCs w:val="22"/>
+        </w:rPr>
+        <w:t>y todas las imágenes.</w:t>
       </w:r>
     </w:p>
     <w:p>
@@ -6525,20 +7283,28 @@
           <w:sz w:val="22"/>
           <w:szCs w:val="22"/>
         </w:rPr>
-        <w:t>├───</w:t>
-      </w:r>
-      <w:proofErr w:type="spellStart"/>
-      <w:r>
-        <w:rPr>
-          <w:rFonts w:ascii="Maiandra GD" w:hAnsi="Maiandra GD" w:hint="eastAsia"/>
-          <w:b/>
-          <w:bCs/>
-          <w:sz w:val="22"/>
-          <w:szCs w:val="22"/>
-        </w:rPr>
-        <w:t>Forms</w:t>
-      </w:r>
-      <w:proofErr w:type="spellEnd"/>
+        <w:t>│</w:t>
+      </w:r>
+      <w:r>
+        <w:rPr>
+          <w:rFonts w:ascii="Maiandra GD" w:hAnsi="Maiandra GD" w:hint="eastAsia"/>
+          <w:b/>
+          <w:bCs/>
+          <w:sz w:val="22"/>
+          <w:szCs w:val="22"/>
+        </w:rPr>
+        <w:t xml:space="preserve">   </w:t>
+      </w:r>
+      <w:r>
+        <w:rPr>
+          <w:rFonts w:ascii="Maiandra GD" w:hAnsi="Maiandra GD" w:hint="eastAsia"/>
+          <w:b/>
+          <w:bCs/>
+          <w:sz w:val="22"/>
+          <w:szCs w:val="22"/>
+        </w:rPr>
+        <w:t>│</w:t>
+      </w:r>
     </w:p>
     <w:p>
       <w:pPr>
@@ -6547,6 +7313,8 @@
         <w:jc w:val="both"/>
         <w:rPr>
           <w:rFonts w:ascii="Maiandra GD" w:hAnsi="Maiandra GD"/>
+          <w:b/>
+          <w:bCs/>
           <w:sz w:val="22"/>
           <w:szCs w:val="22"/>
         </w:rPr>
@@ -6574,6 +7342,8 @@
       <w:r>
         <w:rPr>
           <w:rFonts w:ascii="Maiandra GD" w:hAnsi="Maiandra GD" w:hint="eastAsia"/>
+          <w:b/>
+          <w:bCs/>
           <w:sz w:val="22"/>
           <w:szCs w:val="22"/>
         </w:rPr>
@@ -6582,21 +7352,33 @@
       <w:r>
         <w:rPr>
           <w:rFonts w:ascii="Maiandra GD" w:hAnsi="Maiandra GD" w:hint="eastAsia"/>
-          <w:sz w:val="22"/>
-          <w:szCs w:val="22"/>
-        </w:rPr>
-        <w:t xml:space="preserve">       </w:t>
-      </w:r>
-      <w:proofErr w:type="spellStart"/>
-      <w:r>
-        <w:rPr>
-          <w:rFonts w:ascii="Maiandra GD" w:hAnsi="Maiandra GD" w:hint="eastAsia"/>
-          <w:sz w:val="22"/>
-          <w:szCs w:val="22"/>
-        </w:rPr>
-        <w:t>Form.php</w:t>
-      </w:r>
-      <w:proofErr w:type="spellEnd"/>
+          <w:b/>
+          <w:bCs/>
+          <w:sz w:val="22"/>
+          <w:szCs w:val="22"/>
+        </w:rPr>
+        <w:t xml:space="preserve">   </w:t>
+      </w:r>
+      <w:r>
+        <w:rPr>
+          <w:rFonts w:ascii="Maiandra GD" w:hAnsi="Maiandra GD" w:hint="eastAsia"/>
+          <w:b/>
+          <w:bCs/>
+          <w:sz w:val="22"/>
+          <w:szCs w:val="22"/>
+        </w:rPr>
+        <w:t>└───</w:t>
+      </w:r>
+      <w:r>
+        <w:rPr>
+          <w:rFonts w:ascii="Maiandra GD" w:hAnsi="Maiandra GD"/>
+          <w:b/>
+          <w:bCs/>
+          <w:sz w:val="22"/>
+          <w:szCs w:val="22"/>
+        </w:rPr>
+        <w:t>nosotros</w:t>
+      </w:r>
     </w:p>
     <w:p>
       <w:pPr>
@@ -6612,6 +7394,8 @@
       <w:r>
         <w:rPr>
           <w:rFonts w:ascii="Maiandra GD" w:hAnsi="Maiandra GD" w:hint="eastAsia"/>
+          <w:b/>
+          <w:bCs/>
           <w:sz w:val="22"/>
           <w:szCs w:val="22"/>
         </w:rPr>
@@ -6620,6 +7404,8 @@
       <w:r>
         <w:rPr>
           <w:rFonts w:ascii="Maiandra GD" w:hAnsi="Maiandra GD" w:hint="eastAsia"/>
+          <w:b/>
+          <w:bCs/>
           <w:sz w:val="22"/>
           <w:szCs w:val="22"/>
         </w:rPr>
@@ -6628,6 +7414,8 @@
       <w:r>
         <w:rPr>
           <w:rFonts w:ascii="Maiandra GD" w:hAnsi="Maiandra GD" w:hint="eastAsia"/>
+          <w:b/>
+          <w:bCs/>
           <w:sz w:val="22"/>
           <w:szCs w:val="22"/>
         </w:rPr>
@@ -6636,29 +7424,51 @@
       <w:r>
         <w:rPr>
           <w:rFonts w:ascii="Maiandra GD" w:hAnsi="Maiandra GD" w:hint="eastAsia"/>
-          <w:sz w:val="22"/>
-          <w:szCs w:val="22"/>
-        </w:rPr>
-        <w:t xml:space="preserve">       </w:t>
-      </w:r>
-      <w:proofErr w:type="spellStart"/>
-      <w:r>
-        <w:rPr>
-          <w:rFonts w:ascii="Maiandra GD" w:hAnsi="Maiandra GD"/>
-          <w:sz w:val="22"/>
-          <w:szCs w:val="22"/>
-        </w:rPr>
-        <w:t>FormEliminarComida</w:t>
-      </w:r>
-      <w:r>
-        <w:rPr>
-          <w:rFonts w:ascii="Maiandra GD" w:hAnsi="Maiandra GD" w:hint="eastAsia"/>
-          <w:sz w:val="22"/>
-          <w:szCs w:val="22"/>
-        </w:rPr>
-        <w:t>.php</w:t>
-      </w:r>
-      <w:proofErr w:type="spellEnd"/>
+          <w:b/>
+          <w:bCs/>
+          <w:sz w:val="22"/>
+          <w:szCs w:val="22"/>
+        </w:rPr>
+        <w:t xml:space="preserve">   </w:t>
+      </w:r>
+      <w:r>
+        <w:rPr>
+          <w:rFonts w:ascii="Maiandra GD" w:hAnsi="Maiandra GD" w:hint="eastAsia"/>
+          <w:b/>
+          <w:bCs/>
+          <w:sz w:val="22"/>
+          <w:szCs w:val="22"/>
+        </w:rPr>
+        <w:t>│</w:t>
+      </w:r>
+      <w:r>
+        <w:rPr>
+          <w:rFonts w:ascii="Maiandra GD" w:hAnsi="Maiandra GD"/>
+          <w:b/>
+          <w:bCs/>
+          <w:sz w:val="22"/>
+          <w:szCs w:val="22"/>
+        </w:rPr>
+        <w:tab/>
+      </w:r>
+      <w:r>
+        <w:rPr>
+          <w:rFonts w:ascii="Maiandra GD" w:hAnsi="Maiandra GD"/>
+          <w:b/>
+          <w:bCs/>
+          <w:sz w:val="22"/>
+          <w:szCs w:val="22"/>
+        </w:rPr>
+        <w:tab/>
+      </w:r>
+      <w:r>
+        <w:rPr>
+          <w:rFonts w:ascii="Maiandra GD" w:hAnsi="Maiandra GD"/>
+          <w:sz w:val="22"/>
+          <w:szCs w:val="22"/>
+        </w:rPr>
+        <w:t>imágenes del equipo</w:t>
+      </w:r>
     </w:p>
     <w:p>
       <w:pPr>
@@ -6677,12 +7487,596 @@
           <w:sz w:val="22"/>
           <w:szCs w:val="22"/>
         </w:rPr>
+        <w:t>│</w:t>
+      </w:r>
+      <w:r>
+        <w:rPr>
+          <w:rFonts w:ascii="Maiandra GD" w:hAnsi="Maiandra GD" w:hint="eastAsia"/>
+          <w:sz w:val="22"/>
+          <w:szCs w:val="22"/>
+        </w:rPr>
+        <w:t xml:space="preserve">   </w:t>
+      </w:r>
+      <w:r>
+        <w:rPr>
+          <w:rFonts w:ascii="Maiandra GD" w:hAnsi="Maiandra GD" w:hint="eastAsia"/>
+          <w:sz w:val="22"/>
+          <w:szCs w:val="22"/>
+        </w:rPr>
+        <w:t>│</w:t>
+      </w:r>
+      <w:r>
+        <w:rPr>
+          <w:rFonts w:ascii="Maiandra GD" w:hAnsi="Maiandra GD" w:hint="eastAsia"/>
+          <w:sz w:val="22"/>
+          <w:szCs w:val="22"/>
+        </w:rPr>
+        <w:t xml:space="preserve">   </w:t>
+      </w:r>
+      <w:r>
+        <w:rPr>
+          <w:rFonts w:ascii="Maiandra GD" w:hAnsi="Maiandra GD" w:hint="eastAsia"/>
+          <w:sz w:val="22"/>
+          <w:szCs w:val="22"/>
+        </w:rPr>
+        <w:t>│</w:t>
+      </w:r>
+    </w:p>
+    <w:p>
+      <w:pPr>
+        <w:snapToGrid w:val="0"/>
+        <w:contextualSpacing/>
+        <w:jc w:val="both"/>
+        <w:rPr>
+          <w:rFonts w:ascii="Maiandra GD" w:hAnsi="Maiandra GD"/>
+          <w:b/>
+          <w:bCs/>
+          <w:sz w:val="22"/>
+          <w:szCs w:val="22"/>
+        </w:rPr>
+      </w:pPr>
+      <w:r>
+        <w:rPr>
+          <w:rFonts w:ascii="Maiandra GD" w:hAnsi="Maiandra GD" w:hint="eastAsia"/>
+          <w:b/>
+          <w:bCs/>
+          <w:sz w:val="22"/>
+          <w:szCs w:val="22"/>
+        </w:rPr>
+        <w:t>│</w:t>
+      </w:r>
+      <w:r>
+        <w:rPr>
+          <w:rFonts w:ascii="Maiandra GD" w:hAnsi="Maiandra GD" w:hint="eastAsia"/>
+          <w:b/>
+          <w:bCs/>
+          <w:sz w:val="22"/>
+          <w:szCs w:val="22"/>
+        </w:rPr>
+        <w:t xml:space="preserve">   </w:t>
+      </w:r>
+      <w:r>
+        <w:rPr>
+          <w:rFonts w:ascii="Maiandra GD" w:hAnsi="Maiandra GD" w:hint="eastAsia"/>
+          <w:b/>
+          <w:bCs/>
+          <w:sz w:val="22"/>
+          <w:szCs w:val="22"/>
+        </w:rPr>
+        <w:t>│</w:t>
+      </w:r>
+      <w:r>
+        <w:rPr>
+          <w:rFonts w:ascii="Maiandra GD" w:hAnsi="Maiandra GD" w:hint="eastAsia"/>
+          <w:b/>
+          <w:bCs/>
+          <w:sz w:val="22"/>
+          <w:szCs w:val="22"/>
+        </w:rPr>
+        <w:t xml:space="preserve">   </w:t>
+      </w:r>
+      <w:r>
+        <w:rPr>
+          <w:rFonts w:ascii="Maiandra GD" w:hAnsi="Maiandra GD" w:hint="eastAsia"/>
+          <w:b/>
+          <w:bCs/>
+          <w:sz w:val="22"/>
+          <w:szCs w:val="22"/>
+        </w:rPr>
+        <w:t>└───</w:t>
+      </w:r>
+      <w:r>
+        <w:rPr>
+          <w:rFonts w:ascii="Maiandra GD" w:hAnsi="Maiandra GD" w:hint="eastAsia"/>
+          <w:b/>
+          <w:bCs/>
+          <w:sz w:val="22"/>
+          <w:szCs w:val="22"/>
+        </w:rPr>
+        <w:t>usuarios</w:t>
+      </w:r>
+    </w:p>
+    <w:p>
+      <w:pPr>
+        <w:snapToGrid w:val="0"/>
+        <w:contextualSpacing/>
+        <w:jc w:val="both"/>
+        <w:rPr>
+          <w:rFonts w:ascii="Maiandra GD" w:hAnsi="Maiandra GD"/>
+          <w:b/>
+          <w:bCs/>
+          <w:sz w:val="22"/>
+          <w:szCs w:val="22"/>
+        </w:rPr>
+      </w:pPr>
+      <w:r>
+        <w:rPr>
+          <w:rFonts w:ascii="Maiandra GD" w:hAnsi="Maiandra GD" w:hint="eastAsia"/>
+          <w:b/>
+          <w:bCs/>
+          <w:sz w:val="22"/>
+          <w:szCs w:val="22"/>
+        </w:rPr>
+        <w:t>│</w:t>
+      </w:r>
+      <w:r>
+        <w:rPr>
+          <w:rFonts w:ascii="Maiandra GD" w:hAnsi="Maiandra GD" w:hint="eastAsia"/>
+          <w:b/>
+          <w:bCs/>
+          <w:sz w:val="22"/>
+          <w:szCs w:val="22"/>
+        </w:rPr>
+        <w:t xml:space="preserve">   </w:t>
+      </w:r>
+      <w:r>
+        <w:rPr>
+          <w:rFonts w:ascii="Maiandra GD" w:hAnsi="Maiandra GD" w:hint="eastAsia"/>
+          <w:b/>
+          <w:bCs/>
+          <w:sz w:val="22"/>
+          <w:szCs w:val="22"/>
+        </w:rPr>
+        <w:t>│</w:t>
+      </w:r>
+      <w:r>
+        <w:rPr>
+          <w:rFonts w:ascii="Maiandra GD" w:hAnsi="Maiandra GD" w:hint="eastAsia"/>
+          <w:b/>
+          <w:bCs/>
+          <w:sz w:val="22"/>
+          <w:szCs w:val="22"/>
+        </w:rPr>
+        <w:t xml:space="preserve">   </w:t>
+      </w:r>
+      <w:r>
+        <w:rPr>
+          <w:rFonts w:ascii="Maiandra GD" w:hAnsi="Maiandra GD"/>
+          <w:b/>
+          <w:bCs/>
+          <w:sz w:val="22"/>
+          <w:szCs w:val="22"/>
+        </w:rPr>
+        <w:tab/>
+      </w:r>
+      <w:r>
+        <w:rPr>
+          <w:rFonts w:ascii="Maiandra GD" w:hAnsi="Maiandra GD"/>
+          <w:b/>
+          <w:bCs/>
+          <w:sz w:val="22"/>
+          <w:szCs w:val="22"/>
+        </w:rPr>
+        <w:tab/>
+      </w:r>
+      <w:r>
+        <w:rPr>
+          <w:rFonts w:ascii="Maiandra GD" w:hAnsi="Maiandra GD"/>
+          <w:sz w:val="22"/>
+          <w:szCs w:val="22"/>
+        </w:rPr>
+        <w:t>imágenes de perfil de usuarios</w:t>
+      </w:r>
+      <w:r>
+        <w:rPr>
+          <w:rFonts w:ascii="Maiandra GD" w:hAnsi="Maiandra GD"/>
+          <w:b/>
+          <w:bCs/>
+          <w:sz w:val="22"/>
+          <w:szCs w:val="22"/>
+        </w:rPr>
+        <w:tab/>
+      </w:r>
+    </w:p>
+    <w:p>
+      <w:pPr>
+        <w:snapToGrid w:val="0"/>
+        <w:contextualSpacing/>
+        <w:jc w:val="both"/>
+        <w:rPr>
+          <w:rFonts w:ascii="Maiandra GD" w:hAnsi="Maiandra GD"/>
+          <w:b/>
+          <w:bCs/>
+          <w:sz w:val="22"/>
+          <w:szCs w:val="22"/>
+        </w:rPr>
+      </w:pPr>
+      <w:r>
+        <w:rPr>
+          <w:rFonts w:ascii="Maiandra GD" w:hAnsi="Maiandra GD" w:hint="eastAsia"/>
+          <w:b/>
+          <w:bCs/>
+          <w:sz w:val="22"/>
+          <w:szCs w:val="22"/>
+        </w:rPr>
+        <w:t>│</w:t>
+      </w:r>
+      <w:r>
+        <w:rPr>
+          <w:rFonts w:ascii="Maiandra GD" w:hAnsi="Maiandra GD" w:hint="eastAsia"/>
+          <w:b/>
+          <w:bCs/>
+          <w:sz w:val="22"/>
+          <w:szCs w:val="22"/>
+        </w:rPr>
+        <w:t xml:space="preserve">   </w:t>
+      </w:r>
+      <w:r>
+        <w:rPr>
+          <w:rFonts w:ascii="Maiandra GD" w:hAnsi="Maiandra GD" w:hint="eastAsia"/>
+          <w:b/>
+          <w:bCs/>
+          <w:sz w:val="22"/>
+          <w:szCs w:val="22"/>
+        </w:rPr>
+        <w:t>│</w:t>
+      </w:r>
+      <w:r>
+        <w:rPr>
+          <w:rFonts w:ascii="Maiandra GD" w:hAnsi="Maiandra GD" w:hint="eastAsia"/>
+          <w:b/>
+          <w:bCs/>
+          <w:sz w:val="22"/>
+          <w:szCs w:val="22"/>
+        </w:rPr>
+        <w:t xml:space="preserve">   </w:t>
+      </w:r>
+    </w:p>
+    <w:p>
+      <w:pPr>
+        <w:snapToGrid w:val="0"/>
+        <w:contextualSpacing/>
+        <w:jc w:val="both"/>
+        <w:rPr>
+          <w:rFonts w:ascii="Maiandra GD" w:hAnsi="Maiandra GD"/>
+          <w:b/>
+          <w:bCs/>
+          <w:sz w:val="22"/>
+          <w:szCs w:val="22"/>
+        </w:rPr>
+      </w:pPr>
+      <w:r>
+        <w:rPr>
+          <w:rFonts w:ascii="Maiandra GD" w:hAnsi="Maiandra GD" w:hint="eastAsia"/>
+          <w:b/>
+          <w:bCs/>
+          <w:sz w:val="22"/>
+          <w:szCs w:val="22"/>
+        </w:rPr>
+        <w:t>│</w:t>
+      </w:r>
+      <w:r>
+        <w:rPr>
+          <w:rFonts w:ascii="Maiandra GD" w:hAnsi="Maiandra GD" w:hint="eastAsia"/>
+          <w:b/>
+          <w:bCs/>
+          <w:sz w:val="22"/>
+          <w:szCs w:val="22"/>
+        </w:rPr>
+        <w:t xml:space="preserve">   </w:t>
+      </w:r>
+      <w:r>
+        <w:rPr>
+          <w:rFonts w:ascii="Maiandra GD" w:hAnsi="Maiandra GD" w:hint="eastAsia"/>
+          <w:b/>
+          <w:bCs/>
+          <w:sz w:val="22"/>
+          <w:szCs w:val="22"/>
+        </w:rPr>
+        <w:t>├───</w:t>
+      </w:r>
+      <w:proofErr w:type="spellStart"/>
+      <w:r>
+        <w:rPr>
+          <w:rFonts w:ascii="Maiandra GD" w:hAnsi="Maiandra GD"/>
+          <w:b/>
+          <w:bCs/>
+          <w:sz w:val="22"/>
+          <w:szCs w:val="22"/>
+        </w:rPr>
+        <w:t>js</w:t>
+      </w:r>
+      <w:proofErr w:type="spellEnd"/>
+    </w:p>
+    <w:p>
+      <w:pPr>
+        <w:snapToGrid w:val="0"/>
+        <w:contextualSpacing/>
+        <w:jc w:val="both"/>
+        <w:rPr>
+          <w:rFonts w:ascii="Maiandra GD" w:hAnsi="Maiandra GD"/>
+          <w:sz w:val="22"/>
+          <w:szCs w:val="22"/>
+        </w:rPr>
+      </w:pPr>
+      <w:r>
+        <w:rPr>
+          <w:rFonts w:ascii="Maiandra GD" w:hAnsi="Maiandra GD" w:hint="eastAsia"/>
+          <w:sz w:val="22"/>
+          <w:szCs w:val="22"/>
+        </w:rPr>
+        <w:t>│</w:t>
+      </w:r>
+      <w:r>
+        <w:rPr>
+          <w:rFonts w:ascii="Maiandra GD" w:hAnsi="Maiandra GD" w:hint="eastAsia"/>
+          <w:sz w:val="22"/>
+          <w:szCs w:val="22"/>
+        </w:rPr>
+        <w:t xml:space="preserve">   </w:t>
+      </w:r>
+      <w:r>
+        <w:rPr>
+          <w:rFonts w:ascii="Maiandra GD" w:hAnsi="Maiandra GD" w:hint="eastAsia"/>
+          <w:sz w:val="22"/>
+          <w:szCs w:val="22"/>
+        </w:rPr>
+        <w:t>│</w:t>
+      </w:r>
+      <w:r>
+        <w:rPr>
+          <w:rFonts w:ascii="Maiandra GD" w:hAnsi="Maiandra GD" w:hint="eastAsia"/>
+          <w:sz w:val="22"/>
+          <w:szCs w:val="22"/>
+        </w:rPr>
+        <w:t xml:space="preserve">       </w:t>
+      </w:r>
+      <w:r>
+        <w:rPr>
+          <w:rFonts w:ascii="Maiandra GD" w:hAnsi="Maiandra GD"/>
+          <w:sz w:val="22"/>
+          <w:szCs w:val="22"/>
+        </w:rPr>
+        <w:t>banner</w:t>
+      </w:r>
+      <w:r>
+        <w:rPr>
+          <w:rFonts w:ascii="Maiandra GD" w:hAnsi="Maiandra GD" w:hint="eastAsia"/>
+          <w:sz w:val="22"/>
+          <w:szCs w:val="22"/>
+        </w:rPr>
+        <w:t>.</w:t>
+      </w:r>
+      <w:r>
+        <w:rPr>
+          <w:rFonts w:ascii="Maiandra GD" w:hAnsi="Maiandra GD"/>
+          <w:sz w:val="22"/>
+          <w:szCs w:val="22"/>
+        </w:rPr>
+        <w:t>js</w:t>
+      </w:r>
+    </w:p>
+    <w:p>
+      <w:pPr>
+        <w:snapToGrid w:val="0"/>
+        <w:contextualSpacing/>
+        <w:jc w:val="both"/>
+        <w:rPr>
+          <w:rFonts w:ascii="Maiandra GD" w:hAnsi="Maiandra GD"/>
+          <w:sz w:val="22"/>
+          <w:szCs w:val="22"/>
+        </w:rPr>
+      </w:pPr>
+      <w:r>
+        <w:rPr>
+          <w:rFonts w:ascii="Maiandra GD" w:hAnsi="Maiandra GD" w:hint="eastAsia"/>
+          <w:sz w:val="22"/>
+          <w:szCs w:val="22"/>
+        </w:rPr>
+        <w:t>│</w:t>
+      </w:r>
+      <w:r>
+        <w:rPr>
+          <w:rFonts w:ascii="Maiandra GD" w:hAnsi="Maiandra GD" w:hint="eastAsia"/>
+          <w:sz w:val="22"/>
+          <w:szCs w:val="22"/>
+        </w:rPr>
+        <w:t xml:space="preserve">   </w:t>
+      </w:r>
+      <w:r>
+        <w:rPr>
+          <w:rFonts w:ascii="Maiandra GD" w:hAnsi="Maiandra GD" w:hint="eastAsia"/>
+          <w:sz w:val="22"/>
+          <w:szCs w:val="22"/>
+        </w:rPr>
+        <w:t>│</w:t>
+      </w:r>
+      <w:r>
+        <w:rPr>
+          <w:rFonts w:ascii="Maiandra GD" w:hAnsi="Maiandra GD" w:hint="eastAsia"/>
+          <w:sz w:val="22"/>
+          <w:szCs w:val="22"/>
+        </w:rPr>
+        <w:t xml:space="preserve">       </w:t>
+      </w:r>
+      <w:r>
+        <w:rPr>
+          <w:rFonts w:ascii="Maiandra GD" w:hAnsi="Maiandra GD"/>
+          <w:sz w:val="22"/>
+          <w:szCs w:val="22"/>
+        </w:rPr>
+        <w:t>filtroEntrenadores</w:t>
+      </w:r>
+      <w:r>
+        <w:rPr>
+          <w:rFonts w:ascii="Maiandra GD" w:hAnsi="Maiandra GD" w:hint="eastAsia"/>
+          <w:sz w:val="22"/>
+          <w:szCs w:val="22"/>
+        </w:rPr>
+        <w:t>.</w:t>
+      </w:r>
+      <w:r>
+        <w:rPr>
+          <w:rFonts w:ascii="Maiandra GD" w:hAnsi="Maiandra GD"/>
+          <w:sz w:val="22"/>
+          <w:szCs w:val="22"/>
+        </w:rPr>
+        <w:t>js</w:t>
+      </w:r>
+    </w:p>
+    <w:p>
+      <w:pPr>
+        <w:snapToGrid w:val="0"/>
+        <w:contextualSpacing/>
+        <w:jc w:val="both"/>
+        <w:rPr>
+          <w:rFonts w:ascii="Maiandra GD" w:hAnsi="Maiandra GD"/>
+          <w:sz w:val="22"/>
+          <w:szCs w:val="22"/>
+        </w:rPr>
+      </w:pPr>
+      <w:r>
+        <w:rPr>
+          <w:rFonts w:ascii="Maiandra GD" w:hAnsi="Maiandra GD" w:hint="eastAsia"/>
+          <w:sz w:val="22"/>
+          <w:szCs w:val="22"/>
+        </w:rPr>
+        <w:t>│</w:t>
+      </w:r>
+      <w:r>
+        <w:rPr>
+          <w:rFonts w:ascii="Maiandra GD" w:hAnsi="Maiandra GD" w:hint="eastAsia"/>
+          <w:sz w:val="22"/>
+          <w:szCs w:val="22"/>
+        </w:rPr>
+        <w:t xml:space="preserve">   </w:t>
+      </w:r>
+      <w:r>
+        <w:rPr>
+          <w:rFonts w:ascii="Maiandra GD" w:hAnsi="Maiandra GD" w:hint="eastAsia"/>
+          <w:sz w:val="22"/>
+          <w:szCs w:val="22"/>
+        </w:rPr>
+        <w:t>│</w:t>
+      </w:r>
+      <w:r>
+        <w:rPr>
+          <w:rFonts w:ascii="Maiandra GD" w:hAnsi="Maiandra GD" w:hint="eastAsia"/>
+          <w:sz w:val="22"/>
+          <w:szCs w:val="22"/>
+        </w:rPr>
+        <w:t xml:space="preserve">       </w:t>
+      </w:r>
+      <w:r>
+        <w:rPr>
+          <w:rFonts w:ascii="Maiandra GD" w:hAnsi="Maiandra GD"/>
+          <w:sz w:val="22"/>
+          <w:szCs w:val="22"/>
+        </w:rPr>
+        <w:t>scripts</w:t>
+      </w:r>
+      <w:r>
+        <w:rPr>
+          <w:rFonts w:ascii="Maiandra GD" w:hAnsi="Maiandra GD" w:hint="eastAsia"/>
+          <w:sz w:val="22"/>
+          <w:szCs w:val="22"/>
+        </w:rPr>
+        <w:t>.</w:t>
+      </w:r>
+      <w:r>
+        <w:rPr>
+          <w:rFonts w:ascii="Maiandra GD" w:hAnsi="Maiandra GD"/>
+          <w:sz w:val="22"/>
+          <w:szCs w:val="22"/>
+        </w:rPr>
+        <w:t>js</w:t>
+      </w:r>
+    </w:p>
+    <w:p>
+      <w:pPr>
+        <w:snapToGrid w:val="0"/>
+        <w:contextualSpacing/>
+        <w:jc w:val="both"/>
+        <w:rPr>
+          <w:rFonts w:ascii="Maiandra GD" w:hAnsi="Maiandra GD"/>
+          <w:b/>
+          <w:bCs/>
+          <w:sz w:val="22"/>
+          <w:szCs w:val="22"/>
+        </w:rPr>
+      </w:pPr>
+      <w:r>
+        <w:rPr>
+          <w:rFonts w:ascii="Maiandra GD" w:hAnsi="Maiandra GD" w:hint="eastAsia"/>
+          <w:sz w:val="22"/>
+          <w:szCs w:val="22"/>
+        </w:rPr>
+        <w:t>│</w:t>
+      </w:r>
+      <w:r>
+        <w:rPr>
+          <w:rFonts w:ascii="Maiandra GD" w:hAnsi="Maiandra GD" w:hint="eastAsia"/>
+          <w:sz w:val="22"/>
+          <w:szCs w:val="22"/>
+        </w:rPr>
+        <w:t xml:space="preserve">   </w:t>
+      </w:r>
+      <w:r>
+        <w:rPr>
+          <w:rFonts w:ascii="Maiandra GD" w:hAnsi="Maiandra GD" w:hint="eastAsia"/>
+          <w:sz w:val="22"/>
+          <w:szCs w:val="22"/>
+        </w:rPr>
+        <w:t>│</w:t>
+      </w:r>
+      <w:r>
+        <w:rPr>
+          <w:rFonts w:ascii="Maiandra GD" w:hAnsi="Maiandra GD" w:hint="eastAsia"/>
+          <w:sz w:val="22"/>
+          <w:szCs w:val="22"/>
+        </w:rPr>
+        <w:t xml:space="preserve">       </w:t>
+      </w:r>
+    </w:p>
+    <w:p>
+      <w:pPr>
+        <w:snapToGrid w:val="0"/>
+        <w:contextualSpacing/>
+        <w:jc w:val="both"/>
+        <w:rPr>
+          <w:rFonts w:ascii="Maiandra GD" w:hAnsi="Maiandra GD"/>
+          <w:b/>
+          <w:bCs/>
+          <w:sz w:val="22"/>
+          <w:szCs w:val="22"/>
+        </w:rPr>
+      </w:pPr>
+      <w:r>
+        <w:rPr>
+          <w:rFonts w:ascii="Maiandra GD" w:hAnsi="Maiandra GD" w:hint="eastAsia"/>
+          <w:b/>
+          <w:bCs/>
+          <w:sz w:val="22"/>
+          <w:szCs w:val="22"/>
+        </w:rPr>
         <w:lastRenderedPageBreak/>
         <w:t>│</w:t>
       </w:r>
       <w:r>
         <w:rPr>
           <w:rFonts w:ascii="Maiandra GD" w:hAnsi="Maiandra GD" w:hint="eastAsia"/>
+          <w:b/>
+          <w:bCs/>
           <w:sz w:val="22"/>
           <w:szCs w:val="22"/>
         </w:rPr>
@@ -6691,35 +8085,23 @@
       <w:r>
         <w:rPr>
           <w:rFonts w:ascii="Maiandra GD" w:hAnsi="Maiandra GD" w:hint="eastAsia"/>
-          <w:sz w:val="22"/>
-          <w:szCs w:val="22"/>
-        </w:rPr>
-        <w:t>│</w:t>
-      </w:r>
-      <w:r>
-        <w:rPr>
-          <w:rFonts w:ascii="Maiandra GD" w:hAnsi="Maiandra GD" w:hint="eastAsia"/>
-          <w:sz w:val="22"/>
-          <w:szCs w:val="22"/>
-        </w:rPr>
-        <w:t xml:space="preserve">       </w:t>
-      </w:r>
-      <w:proofErr w:type="spellStart"/>
-      <w:r>
-        <w:rPr>
-          <w:rFonts w:ascii="Maiandra GD" w:hAnsi="Maiandra GD"/>
-          <w:sz w:val="22"/>
-          <w:szCs w:val="22"/>
-        </w:rPr>
-        <w:t>FormRegistroComida</w:t>
-      </w:r>
-      <w:r>
-        <w:rPr>
-          <w:rFonts w:ascii="Maiandra GD" w:hAnsi="Maiandra GD" w:hint="eastAsia"/>
-          <w:sz w:val="22"/>
-          <w:szCs w:val="22"/>
-        </w:rPr>
-        <w:t>.php</w:t>
+          <w:b/>
+          <w:bCs/>
+          <w:sz w:val="22"/>
+          <w:szCs w:val="22"/>
+        </w:rPr>
+        <w:t>└───</w:t>
+      </w:r>
+      <w:proofErr w:type="spellStart"/>
+      <w:r>
+        <w:rPr>
+          <w:rFonts w:ascii="Maiandra GD" w:hAnsi="Maiandra GD" w:hint="eastAsia"/>
+          <w:b/>
+          <w:bCs/>
+          <w:sz w:val="22"/>
+          <w:szCs w:val="22"/>
+        </w:rPr>
+        <w:t>TOs</w:t>
       </w:r>
       <w:proofErr w:type="spellEnd"/>
     </w:p>
@@ -6737,6 +8119,8 @@
       <w:r>
         <w:rPr>
           <w:rFonts w:ascii="Maiandra GD" w:hAnsi="Maiandra GD" w:hint="eastAsia"/>
+          <w:b/>
+          <w:bCs/>
           <w:sz w:val="22"/>
           <w:szCs w:val="22"/>
         </w:rPr>
@@ -6745,43 +8129,21 @@
       <w:r>
         <w:rPr>
           <w:rFonts w:ascii="Maiandra GD" w:hAnsi="Maiandra GD" w:hint="eastAsia"/>
-          <w:sz w:val="22"/>
-          <w:szCs w:val="22"/>
-        </w:rPr>
-        <w:t xml:space="preserve">   </w:t>
-      </w:r>
-      <w:r>
-        <w:rPr>
-          <w:rFonts w:ascii="Maiandra GD" w:hAnsi="Maiandra GD" w:hint="eastAsia"/>
-          <w:sz w:val="22"/>
-          <w:szCs w:val="22"/>
-        </w:rPr>
-        <w:t>│</w:t>
-      </w:r>
-      <w:r>
-        <w:rPr>
-          <w:rFonts w:ascii="Maiandra GD" w:hAnsi="Maiandra GD" w:hint="eastAsia"/>
-          <w:sz w:val="22"/>
-          <w:szCs w:val="22"/>
-        </w:rPr>
-        <w:t xml:space="preserve">       </w:t>
-      </w:r>
-      <w:proofErr w:type="spellStart"/>
-      <w:r>
-        <w:rPr>
-          <w:rFonts w:ascii="Maiandra GD" w:hAnsi="Maiandra GD"/>
-          <w:sz w:val="22"/>
-          <w:szCs w:val="22"/>
-        </w:rPr>
-        <w:t>FormularioEditarPerfil</w:t>
-      </w:r>
-      <w:r>
-        <w:rPr>
-          <w:rFonts w:ascii="Maiandra GD" w:hAnsi="Maiandra GD" w:hint="eastAsia"/>
-          <w:sz w:val="22"/>
-          <w:szCs w:val="22"/>
-        </w:rPr>
-        <w:t>.php</w:t>
+          <w:b/>
+          <w:bCs/>
+          <w:sz w:val="22"/>
+          <w:szCs w:val="22"/>
+        </w:rPr>
+        <w:t xml:space="preserve">           </w:t>
+      </w:r>
+      <w:proofErr w:type="spellStart"/>
+      <w:r>
+        <w:rPr>
+          <w:rFonts w:ascii="Maiandra GD" w:hAnsi="Maiandra GD" w:hint="eastAsia"/>
+          <w:sz w:val="22"/>
+          <w:szCs w:val="22"/>
+        </w:rPr>
+        <w:t>alimentoTO.php</w:t>
       </w:r>
       <w:proofErr w:type="spellEnd"/>
     </w:p>
@@ -6810,32 +8172,16 @@
           <w:sz w:val="22"/>
           <w:szCs w:val="22"/>
         </w:rPr>
-        <w:t xml:space="preserve">   </w:t>
-      </w:r>
-      <w:r>
-        <w:rPr>
-          <w:rFonts w:ascii="Maiandra GD" w:hAnsi="Maiandra GD" w:hint="eastAsia"/>
-          <w:sz w:val="22"/>
-          <w:szCs w:val="22"/>
-        </w:rPr>
-        <w:t>│</w:t>
-      </w:r>
-      <w:r>
-        <w:rPr>
-          <w:rFonts w:ascii="Maiandra GD" w:hAnsi="Maiandra GD" w:hint="eastAsia"/>
-          <w:sz w:val="22"/>
-          <w:szCs w:val="22"/>
-        </w:rPr>
-        <w:t xml:space="preserve">       </w:t>
-      </w:r>
-      <w:proofErr w:type="spellStart"/>
-      <w:r>
-        <w:rPr>
-          <w:rFonts w:ascii="Maiandra GD" w:hAnsi="Maiandra GD" w:hint="eastAsia"/>
-          <w:sz w:val="22"/>
-          <w:szCs w:val="22"/>
-        </w:rPr>
-        <w:t>FormularioLogin.php</w:t>
+        <w:t xml:space="preserve">           </w:t>
+      </w:r>
+      <w:proofErr w:type="spellStart"/>
+      <w:r>
+        <w:rPr>
+          <w:rFonts w:ascii="Maiandra GD" w:hAnsi="Maiandra GD" w:hint="eastAsia"/>
+          <w:sz w:val="22"/>
+          <w:szCs w:val="22"/>
+        </w:rPr>
+        <w:t>comidaTO.php</w:t>
       </w:r>
       <w:proofErr w:type="spellEnd"/>
     </w:p>
@@ -6864,40 +8210,16 @@
           <w:sz w:val="22"/>
           <w:szCs w:val="22"/>
         </w:rPr>
-        <w:t xml:space="preserve">   </w:t>
-      </w:r>
-      <w:r>
-        <w:rPr>
-          <w:rFonts w:ascii="Maiandra GD" w:hAnsi="Maiandra GD" w:hint="eastAsia"/>
-          <w:sz w:val="22"/>
-          <w:szCs w:val="22"/>
-        </w:rPr>
-        <w:t>│</w:t>
-      </w:r>
-      <w:r>
-        <w:rPr>
-          <w:rFonts w:ascii="Maiandra GD" w:hAnsi="Maiandra GD" w:hint="eastAsia"/>
-          <w:sz w:val="22"/>
-          <w:szCs w:val="22"/>
-        </w:rPr>
-        <w:t xml:space="preserve">       </w:t>
-      </w:r>
-      <w:proofErr w:type="spellStart"/>
-      <w:r>
-        <w:rPr>
-          <w:rFonts w:ascii="Maiandra GD" w:hAnsi="Maiandra GD"/>
-          <w:sz w:val="22"/>
-          <w:szCs w:val="22"/>
-        </w:rPr>
-        <w:t>FormularioNuevoTema</w:t>
-      </w:r>
-      <w:r>
-        <w:rPr>
-          <w:rFonts w:ascii="Maiandra GD" w:hAnsi="Maiandra GD" w:hint="eastAsia"/>
-          <w:sz w:val="22"/>
-          <w:szCs w:val="22"/>
-        </w:rPr>
-        <w:t>.php</w:t>
+        <w:t xml:space="preserve">           </w:t>
+      </w:r>
+      <w:proofErr w:type="spellStart"/>
+      <w:r>
+        <w:rPr>
+          <w:rFonts w:ascii="Maiandra GD" w:hAnsi="Maiandra GD" w:hint="eastAsia"/>
+          <w:sz w:val="22"/>
+          <w:szCs w:val="22"/>
+        </w:rPr>
+        <w:t>ejercicioTO.php</w:t>
       </w:r>
       <w:proofErr w:type="spellEnd"/>
     </w:p>
@@ -6926,32 +8248,16 @@
           <w:sz w:val="22"/>
           <w:szCs w:val="22"/>
         </w:rPr>
-        <w:t xml:space="preserve">   </w:t>
-      </w:r>
-      <w:r>
-        <w:rPr>
-          <w:rFonts w:ascii="Maiandra GD" w:hAnsi="Maiandra GD" w:hint="eastAsia"/>
-          <w:sz w:val="22"/>
-          <w:szCs w:val="22"/>
-        </w:rPr>
-        <w:t>│</w:t>
-      </w:r>
-      <w:r>
-        <w:rPr>
-          <w:rFonts w:ascii="Maiandra GD" w:hAnsi="Maiandra GD" w:hint="eastAsia"/>
-          <w:sz w:val="22"/>
-          <w:szCs w:val="22"/>
-        </w:rPr>
-        <w:t xml:space="preserve">       </w:t>
-      </w:r>
-      <w:proofErr w:type="spellStart"/>
-      <w:r>
-        <w:rPr>
-          <w:rFonts w:ascii="Maiandra GD" w:hAnsi="Maiandra GD" w:hint="eastAsia"/>
-          <w:sz w:val="22"/>
-          <w:szCs w:val="22"/>
-        </w:rPr>
-        <w:t>FormularioRegistrarEntrenamiento.php</w:t>
+        <w:t xml:space="preserve">           </w:t>
+      </w:r>
+      <w:proofErr w:type="spellStart"/>
+      <w:r>
+        <w:rPr>
+          <w:rFonts w:ascii="Maiandra GD" w:hAnsi="Maiandra GD" w:hint="eastAsia"/>
+          <w:sz w:val="22"/>
+          <w:szCs w:val="22"/>
+        </w:rPr>
+        <w:t>entrenamientoTO.php</w:t>
       </w:r>
       <w:proofErr w:type="spellEnd"/>
     </w:p>
@@ -6980,32 +8286,16 @@
           <w:sz w:val="22"/>
           <w:szCs w:val="22"/>
         </w:rPr>
-        <w:t xml:space="preserve">   </w:t>
-      </w:r>
-      <w:r>
-        <w:rPr>
-          <w:rFonts w:ascii="Maiandra GD" w:hAnsi="Maiandra GD" w:hint="eastAsia"/>
-          <w:sz w:val="22"/>
-          <w:szCs w:val="22"/>
-        </w:rPr>
-        <w:t>│</w:t>
-      </w:r>
-      <w:r>
-        <w:rPr>
-          <w:rFonts w:ascii="Maiandra GD" w:hAnsi="Maiandra GD" w:hint="eastAsia"/>
-          <w:sz w:val="22"/>
-          <w:szCs w:val="22"/>
-        </w:rPr>
-        <w:t xml:space="preserve">       </w:t>
-      </w:r>
-      <w:proofErr w:type="spellStart"/>
-      <w:r>
-        <w:rPr>
-          <w:rFonts w:ascii="Maiandra GD" w:hAnsi="Maiandra GD" w:hint="eastAsia"/>
-          <w:sz w:val="22"/>
-          <w:szCs w:val="22"/>
-        </w:rPr>
-        <w:t>FormularioRegistro.php</w:t>
+        <w:t xml:space="preserve">           </w:t>
+      </w:r>
+      <w:proofErr w:type="spellStart"/>
+      <w:r>
+        <w:rPr>
+          <w:rFonts w:ascii="Maiandra GD" w:hAnsi="Maiandra GD" w:hint="eastAsia"/>
+          <w:sz w:val="22"/>
+          <w:szCs w:val="22"/>
+        </w:rPr>
+        <w:t>TOUsuario.php</w:t>
       </w:r>
       <w:proofErr w:type="spellEnd"/>
     </w:p>
@@ -7016,60 +8306,22 @@
         <w:jc w:val="both"/>
         <w:rPr>
           <w:rFonts w:ascii="Maiandra GD" w:hAnsi="Maiandra GD"/>
-          <w:sz w:val="22"/>
-          <w:szCs w:val="22"/>
-        </w:rPr>
-      </w:pPr>
-      <w:r>
-        <w:rPr>
-          <w:rFonts w:ascii="Maiandra GD" w:hAnsi="Maiandra GD" w:hint="eastAsia"/>
+          <w:b/>
+          <w:bCs/>
+          <w:sz w:val="22"/>
+          <w:szCs w:val="22"/>
+        </w:rPr>
+      </w:pPr>
+      <w:r>
+        <w:rPr>
+          <w:rFonts w:ascii="Maiandra GD" w:hAnsi="Maiandra GD" w:hint="eastAsia"/>
+          <w:b/>
+          <w:bCs/>
           <w:sz w:val="22"/>
           <w:szCs w:val="22"/>
         </w:rPr>
         <w:t>│</w:t>
       </w:r>
-      <w:r>
-        <w:rPr>
-          <w:rFonts w:ascii="Maiandra GD" w:hAnsi="Maiandra GD" w:hint="eastAsia"/>
-          <w:sz w:val="22"/>
-          <w:szCs w:val="22"/>
-        </w:rPr>
-        <w:t xml:space="preserve">   </w:t>
-      </w:r>
-      <w:r>
-        <w:rPr>
-          <w:rFonts w:ascii="Maiandra GD" w:hAnsi="Maiandra GD" w:hint="eastAsia"/>
-          <w:sz w:val="22"/>
-          <w:szCs w:val="22"/>
-        </w:rPr>
-        <w:t>│</w:t>
-      </w:r>
-      <w:r>
-        <w:rPr>
-          <w:rFonts w:ascii="Maiandra GD" w:hAnsi="Maiandra GD" w:hint="eastAsia"/>
-          <w:sz w:val="22"/>
-          <w:szCs w:val="22"/>
-        </w:rPr>
-        <w:t xml:space="preserve">       </w:t>
-      </w:r>
-      <w:proofErr w:type="spellStart"/>
-      <w:r>
-        <w:rPr>
-          <w:rFonts w:ascii="Maiandra GD" w:hAnsi="Maiandra GD"/>
-          <w:sz w:val="22"/>
-          <w:szCs w:val="22"/>
-        </w:rPr>
-        <w:t>FormularioRespuesta</w:t>
-      </w:r>
-      <w:r>
-        <w:rPr>
-          <w:rFonts w:ascii="Maiandra GD" w:hAnsi="Maiandra GD" w:hint="eastAsia"/>
-          <w:sz w:val="22"/>
-          <w:szCs w:val="22"/>
-        </w:rPr>
-        <w:t>.php</w:t>
-      </w:r>
-      <w:proofErr w:type="spellEnd"/>
     </w:p>
     <w:p>
       <w:pPr>
@@ -7092,28 +8344,20 @@
           <w:sz w:val="22"/>
           <w:szCs w:val="22"/>
         </w:rPr>
-        <w:t>│</w:t>
-      </w:r>
-      <w:r>
-        <w:rPr>
-          <w:rFonts w:ascii="Maiandra GD" w:hAnsi="Maiandra GD" w:hint="eastAsia"/>
-          <w:b/>
-          <w:bCs/>
-          <w:sz w:val="22"/>
-          <w:szCs w:val="22"/>
-        </w:rPr>
-        <w:t xml:space="preserve">   </w:t>
-      </w:r>
-      <w:r>
-        <w:rPr>
-          <w:rFonts w:ascii="Maiandra GD" w:hAnsi="Maiandra GD" w:hint="eastAsia"/>
-          <w:b/>
-          <w:bCs/>
-          <w:sz w:val="22"/>
-          <w:szCs w:val="22"/>
-        </w:rPr>
-        <w:t>│</w:t>
-      </w:r>
+        <w:t>└───</w:t>
+      </w:r>
+      <w:proofErr w:type="spellStart"/>
+      <w:r>
+        <w:rPr>
+          <w:rFonts w:ascii="Maiandra GD" w:hAnsi="Maiandra GD" w:hint="eastAsia"/>
+          <w:b/>
+          <w:bCs/>
+          <w:sz w:val="22"/>
+          <w:szCs w:val="22"/>
+        </w:rPr>
+        <w:t>mysql</w:t>
+      </w:r>
+      <w:proofErr w:type="spellEnd"/>
     </w:p>
     <w:p>
       <w:pPr>
@@ -7122,52 +8366,28 @@
         <w:jc w:val="both"/>
         <w:rPr>
           <w:rFonts w:ascii="Maiandra GD" w:hAnsi="Maiandra GD"/>
-          <w:b/>
-          <w:bCs/>
-          <w:sz w:val="22"/>
-          <w:szCs w:val="22"/>
-        </w:rPr>
-      </w:pPr>
-      <w:r>
-        <w:rPr>
-          <w:rFonts w:ascii="Maiandra GD" w:hAnsi="Maiandra GD" w:hint="eastAsia"/>
-          <w:b/>
-          <w:bCs/>
-          <w:sz w:val="22"/>
-          <w:szCs w:val="22"/>
-        </w:rPr>
-        <w:t>│</w:t>
-      </w:r>
-      <w:r>
-        <w:rPr>
-          <w:rFonts w:ascii="Maiandra GD" w:hAnsi="Maiandra GD" w:hint="eastAsia"/>
-          <w:b/>
-          <w:bCs/>
-          <w:sz w:val="22"/>
-          <w:szCs w:val="22"/>
-        </w:rPr>
-        <w:t xml:space="preserve">   </w:t>
-      </w:r>
-      <w:r>
-        <w:rPr>
-          <w:rFonts w:ascii="Maiandra GD" w:hAnsi="Maiandra GD" w:hint="eastAsia"/>
-          <w:b/>
-          <w:bCs/>
-          <w:sz w:val="22"/>
-          <w:szCs w:val="22"/>
-        </w:rPr>
-        <w:t>├───</w:t>
-      </w:r>
-      <w:proofErr w:type="spellStart"/>
-      <w:r>
-        <w:rPr>
-          <w:rFonts w:ascii="Maiandra GD" w:hAnsi="Maiandra GD" w:hint="eastAsia"/>
-          <w:b/>
-          <w:bCs/>
-          <w:sz w:val="22"/>
-          <w:szCs w:val="22"/>
-        </w:rPr>
-        <w:t>img</w:t>
+          <w:sz w:val="22"/>
+          <w:szCs w:val="22"/>
+        </w:rPr>
+      </w:pPr>
+      <w:r>
+        <w:rPr>
+          <w:rFonts w:ascii="Maiandra GD" w:hAnsi="Maiandra GD"/>
+          <w:b/>
+          <w:bCs/>
+          <w:sz w:val="22"/>
+          <w:szCs w:val="22"/>
+        </w:rPr>
+        <w:t xml:space="preserve">        </w:t>
+      </w:r>
+      <w:proofErr w:type="spellStart"/>
+      <w:r>
+        <w:rPr>
+          <w:rFonts w:ascii="Maiandra GD" w:hAnsi="Maiandra GD"/>
+          <w:sz w:val="22"/>
+          <w:szCs w:val="22"/>
+        </w:rPr>
+        <w:t>hercules.sql</w:t>
       </w:r>
       <w:proofErr w:type="spellEnd"/>
     </w:p>
@@ -7184,1287 +8404,10 @@
       </w:pPr>
       <w:r>
         <w:rPr>
-          <w:rFonts w:ascii="Maiandra GD" w:hAnsi="Maiandra GD" w:hint="eastAsia"/>
-          <w:sz w:val="22"/>
-          <w:szCs w:val="22"/>
-        </w:rPr>
-        <w:t>│</w:t>
-      </w:r>
-      <w:r>
-        <w:rPr>
-          <w:rFonts w:ascii="Maiandra GD" w:hAnsi="Maiandra GD" w:hint="eastAsia"/>
-          <w:sz w:val="22"/>
-          <w:szCs w:val="22"/>
-        </w:rPr>
-        <w:t xml:space="preserve">   </w:t>
-      </w:r>
-      <w:r>
-        <w:rPr>
-          <w:rFonts w:ascii="Maiandra GD" w:hAnsi="Maiandra GD" w:hint="eastAsia"/>
-          <w:sz w:val="22"/>
-          <w:szCs w:val="22"/>
-        </w:rPr>
-        <w:t>│</w:t>
-      </w:r>
-      <w:r>
-        <w:rPr>
-          <w:rFonts w:ascii="Maiandra GD" w:hAnsi="Maiandra GD" w:hint="eastAsia"/>
-          <w:sz w:val="22"/>
-          <w:szCs w:val="22"/>
-        </w:rPr>
-        <w:t xml:space="preserve">   </w:t>
-      </w:r>
-      <w:r>
-        <w:rPr>
-          <w:rFonts w:ascii="Maiandra GD" w:hAnsi="Maiandra GD" w:hint="eastAsia"/>
-          <w:sz w:val="22"/>
-          <w:szCs w:val="22"/>
-        </w:rPr>
-        <w:t>│</w:t>
-      </w:r>
-      <w:r>
-        <w:rPr>
-          <w:rFonts w:ascii="Maiandra GD" w:hAnsi="Maiandra GD" w:hint="eastAsia"/>
-          <w:sz w:val="22"/>
-          <w:szCs w:val="22"/>
-        </w:rPr>
-        <w:t>Hercules_logo.png</w:t>
-      </w:r>
-    </w:p>
-    <w:p>
-      <w:pPr>
-        <w:snapToGrid w:val="0"/>
-        <w:contextualSpacing/>
-        <w:jc w:val="both"/>
-        <w:rPr>
-          <w:rFonts w:ascii="Maiandra GD" w:hAnsi="Maiandra GD"/>
-          <w:sz w:val="22"/>
-          <w:szCs w:val="22"/>
-        </w:rPr>
-      </w:pPr>
-      <w:r>
-        <w:rPr>
-          <w:rFonts w:ascii="Maiandra GD" w:hAnsi="Maiandra GD" w:hint="eastAsia"/>
-          <w:sz w:val="22"/>
-          <w:szCs w:val="22"/>
-        </w:rPr>
-        <w:t>│</w:t>
-      </w:r>
-      <w:r>
-        <w:rPr>
-          <w:rFonts w:ascii="Maiandra GD" w:hAnsi="Maiandra GD" w:hint="eastAsia"/>
-          <w:sz w:val="22"/>
-          <w:szCs w:val="22"/>
-        </w:rPr>
-        <w:t xml:space="preserve">   </w:t>
-      </w:r>
-      <w:r>
-        <w:rPr>
-          <w:rFonts w:ascii="Maiandra GD" w:hAnsi="Maiandra GD" w:hint="eastAsia"/>
-          <w:sz w:val="22"/>
-          <w:szCs w:val="22"/>
-        </w:rPr>
-        <w:t>│</w:t>
-      </w:r>
-      <w:r>
-        <w:rPr>
-          <w:rFonts w:ascii="Maiandra GD" w:hAnsi="Maiandra GD" w:hint="eastAsia"/>
-          <w:sz w:val="22"/>
-          <w:szCs w:val="22"/>
-        </w:rPr>
-        <w:t xml:space="preserve">   </w:t>
-      </w:r>
-      <w:r>
-        <w:rPr>
-          <w:rFonts w:ascii="Maiandra GD" w:hAnsi="Maiandra GD" w:hint="eastAsia"/>
-          <w:sz w:val="22"/>
-          <w:szCs w:val="22"/>
-        </w:rPr>
-        <w:t>│</w:t>
-      </w:r>
-      <w:r>
-        <w:rPr>
-          <w:rFonts w:ascii="Maiandra GD" w:hAnsi="Maiandra GD" w:hint="eastAsia"/>
-          <w:sz w:val="22"/>
-          <w:szCs w:val="22"/>
-        </w:rPr>
-        <w:t xml:space="preserve">   </w:t>
-      </w:r>
-      <w:r>
-        <w:rPr>
-          <w:rFonts w:ascii="Maiandra GD" w:hAnsi="Maiandra GD"/>
-          <w:sz w:val="22"/>
-          <w:szCs w:val="22"/>
-        </w:rPr>
-        <w:t>y todas las imágenes.</w:t>
-      </w:r>
-    </w:p>
-    <w:p>
-      <w:pPr>
-        <w:snapToGrid w:val="0"/>
-        <w:contextualSpacing/>
-        <w:jc w:val="both"/>
-        <w:rPr>
-          <w:rFonts w:ascii="Maiandra GD" w:hAnsi="Maiandra GD"/>
-          <w:b/>
-          <w:bCs/>
-          <w:sz w:val="22"/>
-          <w:szCs w:val="22"/>
-        </w:rPr>
-      </w:pPr>
-      <w:r>
-        <w:rPr>
-          <w:rFonts w:ascii="Maiandra GD" w:hAnsi="Maiandra GD" w:hint="eastAsia"/>
-          <w:b/>
-          <w:bCs/>
-          <w:sz w:val="22"/>
-          <w:szCs w:val="22"/>
-        </w:rPr>
-        <w:t>│</w:t>
-      </w:r>
-      <w:r>
-        <w:rPr>
-          <w:rFonts w:ascii="Maiandra GD" w:hAnsi="Maiandra GD" w:hint="eastAsia"/>
-          <w:b/>
-          <w:bCs/>
-          <w:sz w:val="22"/>
-          <w:szCs w:val="22"/>
-        </w:rPr>
-        <w:t xml:space="preserve">   </w:t>
-      </w:r>
-      <w:r>
-        <w:rPr>
-          <w:rFonts w:ascii="Maiandra GD" w:hAnsi="Maiandra GD" w:hint="eastAsia"/>
-          <w:b/>
-          <w:bCs/>
-          <w:sz w:val="22"/>
-          <w:szCs w:val="22"/>
-        </w:rPr>
-        <w:t>│</w:t>
-      </w:r>
-      <w:r>
-        <w:rPr>
-          <w:rFonts w:ascii="Maiandra GD" w:hAnsi="Maiandra GD" w:hint="eastAsia"/>
-          <w:b/>
-          <w:bCs/>
-          <w:sz w:val="22"/>
-          <w:szCs w:val="22"/>
-        </w:rPr>
-        <w:t xml:space="preserve">   </w:t>
-      </w:r>
-      <w:r>
-        <w:rPr>
-          <w:rFonts w:ascii="Maiandra GD" w:hAnsi="Maiandra GD" w:hint="eastAsia"/>
-          <w:b/>
-          <w:bCs/>
-          <w:sz w:val="22"/>
-          <w:szCs w:val="22"/>
-        </w:rPr>
-        <w:t>│</w:t>
-      </w:r>
-    </w:p>
-    <w:p>
-      <w:pPr>
-        <w:snapToGrid w:val="0"/>
-        <w:contextualSpacing/>
-        <w:jc w:val="both"/>
-        <w:rPr>
-          <w:rFonts w:ascii="Maiandra GD" w:hAnsi="Maiandra GD"/>
-          <w:b/>
-          <w:bCs/>
-          <w:sz w:val="22"/>
-          <w:szCs w:val="22"/>
-        </w:rPr>
-      </w:pPr>
-      <w:r>
-        <w:rPr>
-          <w:rFonts w:ascii="Maiandra GD" w:hAnsi="Maiandra GD" w:hint="eastAsia"/>
-          <w:b/>
-          <w:bCs/>
-          <w:sz w:val="22"/>
-          <w:szCs w:val="22"/>
-        </w:rPr>
-        <w:t>│</w:t>
-      </w:r>
-      <w:r>
-        <w:rPr>
-          <w:rFonts w:ascii="Maiandra GD" w:hAnsi="Maiandra GD" w:hint="eastAsia"/>
-          <w:b/>
-          <w:bCs/>
-          <w:sz w:val="22"/>
-          <w:szCs w:val="22"/>
-        </w:rPr>
-        <w:t xml:space="preserve">   </w:t>
-      </w:r>
-      <w:r>
-        <w:rPr>
-          <w:rFonts w:ascii="Maiandra GD" w:hAnsi="Maiandra GD" w:hint="eastAsia"/>
-          <w:b/>
-          <w:bCs/>
-          <w:sz w:val="22"/>
-          <w:szCs w:val="22"/>
-        </w:rPr>
-        <w:t>│</w:t>
-      </w:r>
-      <w:r>
-        <w:rPr>
-          <w:rFonts w:ascii="Maiandra GD" w:hAnsi="Maiandra GD" w:hint="eastAsia"/>
-          <w:b/>
-          <w:bCs/>
-          <w:sz w:val="22"/>
-          <w:szCs w:val="22"/>
-        </w:rPr>
-        <w:t xml:space="preserve">   </w:t>
-      </w:r>
-      <w:r>
-        <w:rPr>
-          <w:rFonts w:ascii="Maiandra GD" w:hAnsi="Maiandra GD" w:hint="eastAsia"/>
-          <w:b/>
-          <w:bCs/>
-          <w:sz w:val="22"/>
-          <w:szCs w:val="22"/>
-        </w:rPr>
-        <w:t>└───</w:t>
-      </w:r>
-      <w:r>
-        <w:rPr>
-          <w:rFonts w:ascii="Maiandra GD" w:hAnsi="Maiandra GD"/>
-          <w:b/>
-          <w:bCs/>
-          <w:sz w:val="22"/>
-          <w:szCs w:val="22"/>
-        </w:rPr>
-        <w:t>nosotros</w:t>
-      </w:r>
-    </w:p>
-    <w:p>
-      <w:pPr>
-        <w:snapToGrid w:val="0"/>
-        <w:contextualSpacing/>
-        <w:jc w:val="both"/>
-        <w:rPr>
-          <w:rFonts w:ascii="Maiandra GD" w:hAnsi="Maiandra GD"/>
-          <w:sz w:val="22"/>
-          <w:szCs w:val="22"/>
-        </w:rPr>
-      </w:pPr>
-      <w:r>
-        <w:rPr>
-          <w:rFonts w:ascii="Maiandra GD" w:hAnsi="Maiandra GD" w:hint="eastAsia"/>
-          <w:b/>
-          <w:bCs/>
-          <w:sz w:val="22"/>
-          <w:szCs w:val="22"/>
-        </w:rPr>
-        <w:t>│</w:t>
-      </w:r>
-      <w:r>
-        <w:rPr>
-          <w:rFonts w:ascii="Maiandra GD" w:hAnsi="Maiandra GD" w:hint="eastAsia"/>
-          <w:b/>
-          <w:bCs/>
-          <w:sz w:val="22"/>
-          <w:szCs w:val="22"/>
-        </w:rPr>
-        <w:t xml:space="preserve">   </w:t>
-      </w:r>
-      <w:r>
-        <w:rPr>
-          <w:rFonts w:ascii="Maiandra GD" w:hAnsi="Maiandra GD" w:hint="eastAsia"/>
-          <w:b/>
-          <w:bCs/>
-          <w:sz w:val="22"/>
-          <w:szCs w:val="22"/>
-        </w:rPr>
-        <w:t>│</w:t>
-      </w:r>
-      <w:r>
-        <w:rPr>
-          <w:rFonts w:ascii="Maiandra GD" w:hAnsi="Maiandra GD" w:hint="eastAsia"/>
-          <w:b/>
-          <w:bCs/>
-          <w:sz w:val="22"/>
-          <w:szCs w:val="22"/>
-        </w:rPr>
-        <w:t xml:space="preserve">   </w:t>
-      </w:r>
-      <w:r>
-        <w:rPr>
-          <w:rFonts w:ascii="Maiandra GD" w:hAnsi="Maiandra GD" w:hint="eastAsia"/>
-          <w:b/>
-          <w:bCs/>
-          <w:sz w:val="22"/>
-          <w:szCs w:val="22"/>
-        </w:rPr>
-        <w:t>│</w:t>
-      </w:r>
-      <w:r>
-        <w:rPr>
-          <w:rFonts w:ascii="Maiandra GD" w:hAnsi="Maiandra GD"/>
-          <w:b/>
-          <w:bCs/>
-          <w:sz w:val="22"/>
-          <w:szCs w:val="22"/>
-        </w:rPr>
-        <w:tab/>
-      </w:r>
-      <w:r>
-        <w:rPr>
-          <w:rFonts w:ascii="Maiandra GD" w:hAnsi="Maiandra GD"/>
-          <w:b/>
-          <w:bCs/>
-          <w:sz w:val="22"/>
-          <w:szCs w:val="22"/>
-        </w:rPr>
-        <w:tab/>
-      </w:r>
-      <w:r>
-        <w:rPr>
-          <w:rFonts w:ascii="Maiandra GD" w:hAnsi="Maiandra GD"/>
-          <w:sz w:val="22"/>
-          <w:szCs w:val="22"/>
-        </w:rPr>
-        <w:t>imágenes del equipo</w:t>
-      </w:r>
-    </w:p>
-    <w:p>
-      <w:pPr>
-        <w:snapToGrid w:val="0"/>
-        <w:contextualSpacing/>
-        <w:jc w:val="both"/>
-        <w:rPr>
-          <w:rFonts w:ascii="Maiandra GD" w:hAnsi="Maiandra GD"/>
-          <w:sz w:val="22"/>
-          <w:szCs w:val="22"/>
-        </w:rPr>
-      </w:pPr>
-      <w:r>
-        <w:rPr>
-          <w:rFonts w:ascii="Maiandra GD" w:hAnsi="Maiandra GD" w:hint="eastAsia"/>
-          <w:sz w:val="22"/>
-          <w:szCs w:val="22"/>
-        </w:rPr>
-        <w:t>│</w:t>
-      </w:r>
-      <w:r>
-        <w:rPr>
-          <w:rFonts w:ascii="Maiandra GD" w:hAnsi="Maiandra GD" w:hint="eastAsia"/>
-          <w:sz w:val="22"/>
-          <w:szCs w:val="22"/>
-        </w:rPr>
-        <w:t xml:space="preserve">   </w:t>
-      </w:r>
-      <w:r>
-        <w:rPr>
-          <w:rFonts w:ascii="Maiandra GD" w:hAnsi="Maiandra GD" w:hint="eastAsia"/>
-          <w:sz w:val="22"/>
-          <w:szCs w:val="22"/>
-        </w:rPr>
-        <w:t>│</w:t>
-      </w:r>
-      <w:r>
-        <w:rPr>
-          <w:rFonts w:ascii="Maiandra GD" w:hAnsi="Maiandra GD" w:hint="eastAsia"/>
-          <w:sz w:val="22"/>
-          <w:szCs w:val="22"/>
-        </w:rPr>
-        <w:t xml:space="preserve">   </w:t>
-      </w:r>
-      <w:r>
-        <w:rPr>
-          <w:rFonts w:ascii="Maiandra GD" w:hAnsi="Maiandra GD" w:hint="eastAsia"/>
-          <w:sz w:val="22"/>
-          <w:szCs w:val="22"/>
-        </w:rPr>
-        <w:t>│</w:t>
-      </w:r>
-    </w:p>
-    <w:p>
-      <w:pPr>
-        <w:snapToGrid w:val="0"/>
-        <w:contextualSpacing/>
-        <w:jc w:val="both"/>
-        <w:rPr>
-          <w:rFonts w:ascii="Maiandra GD" w:hAnsi="Maiandra GD"/>
-          <w:b/>
-          <w:bCs/>
-          <w:sz w:val="22"/>
-          <w:szCs w:val="22"/>
-        </w:rPr>
-      </w:pPr>
-      <w:r>
-        <w:rPr>
-          <w:rFonts w:ascii="Maiandra GD" w:hAnsi="Maiandra GD" w:hint="eastAsia"/>
-          <w:b/>
-          <w:bCs/>
-          <w:sz w:val="22"/>
-          <w:szCs w:val="22"/>
-        </w:rPr>
-        <w:t>│</w:t>
-      </w:r>
-      <w:r>
-        <w:rPr>
-          <w:rFonts w:ascii="Maiandra GD" w:hAnsi="Maiandra GD" w:hint="eastAsia"/>
-          <w:b/>
-          <w:bCs/>
-          <w:sz w:val="22"/>
-          <w:szCs w:val="22"/>
-        </w:rPr>
-        <w:t xml:space="preserve">   </w:t>
-      </w:r>
-      <w:r>
-        <w:rPr>
-          <w:rFonts w:ascii="Maiandra GD" w:hAnsi="Maiandra GD" w:hint="eastAsia"/>
-          <w:b/>
-          <w:bCs/>
-          <w:sz w:val="22"/>
-          <w:szCs w:val="22"/>
-        </w:rPr>
-        <w:t>│</w:t>
-      </w:r>
-      <w:r>
-        <w:rPr>
-          <w:rFonts w:ascii="Maiandra GD" w:hAnsi="Maiandra GD" w:hint="eastAsia"/>
-          <w:b/>
-          <w:bCs/>
-          <w:sz w:val="22"/>
-          <w:szCs w:val="22"/>
-        </w:rPr>
-        <w:t xml:space="preserve">   </w:t>
-      </w:r>
-      <w:r>
-        <w:rPr>
-          <w:rFonts w:ascii="Maiandra GD" w:hAnsi="Maiandra GD" w:hint="eastAsia"/>
-          <w:b/>
-          <w:bCs/>
-          <w:sz w:val="22"/>
-          <w:szCs w:val="22"/>
-        </w:rPr>
-        <w:t>└───</w:t>
-      </w:r>
-      <w:r>
-        <w:rPr>
-          <w:rFonts w:ascii="Maiandra GD" w:hAnsi="Maiandra GD" w:hint="eastAsia"/>
-          <w:b/>
-          <w:bCs/>
-          <w:sz w:val="22"/>
-          <w:szCs w:val="22"/>
-        </w:rPr>
-        <w:t>usuarios</w:t>
-      </w:r>
-    </w:p>
-    <w:p>
-      <w:pPr>
-        <w:snapToGrid w:val="0"/>
-        <w:contextualSpacing/>
-        <w:jc w:val="both"/>
-        <w:rPr>
-          <w:rFonts w:ascii="Maiandra GD" w:hAnsi="Maiandra GD"/>
-          <w:b/>
-          <w:bCs/>
-          <w:sz w:val="22"/>
-          <w:szCs w:val="22"/>
-        </w:rPr>
-      </w:pPr>
-      <w:r>
-        <w:rPr>
-          <w:rFonts w:ascii="Maiandra GD" w:hAnsi="Maiandra GD" w:hint="eastAsia"/>
-          <w:b/>
-          <w:bCs/>
-          <w:sz w:val="22"/>
-          <w:szCs w:val="22"/>
-        </w:rPr>
-        <w:t>│</w:t>
-      </w:r>
-      <w:r>
-        <w:rPr>
-          <w:rFonts w:ascii="Maiandra GD" w:hAnsi="Maiandra GD" w:hint="eastAsia"/>
-          <w:b/>
-          <w:bCs/>
-          <w:sz w:val="22"/>
-          <w:szCs w:val="22"/>
-        </w:rPr>
-        <w:t xml:space="preserve">   </w:t>
-      </w:r>
-      <w:r>
-        <w:rPr>
-          <w:rFonts w:ascii="Maiandra GD" w:hAnsi="Maiandra GD" w:hint="eastAsia"/>
-          <w:b/>
-          <w:bCs/>
-          <w:sz w:val="22"/>
-          <w:szCs w:val="22"/>
-        </w:rPr>
-        <w:t>│</w:t>
-      </w:r>
-      <w:r>
-        <w:rPr>
-          <w:rFonts w:ascii="Maiandra GD" w:hAnsi="Maiandra GD" w:hint="eastAsia"/>
-          <w:b/>
-          <w:bCs/>
-          <w:sz w:val="22"/>
-          <w:szCs w:val="22"/>
-        </w:rPr>
-        <w:t xml:space="preserve">   </w:t>
-      </w:r>
-      <w:r>
-        <w:rPr>
-          <w:rFonts w:ascii="Maiandra GD" w:hAnsi="Maiandra GD"/>
-          <w:b/>
-          <w:bCs/>
-          <w:sz w:val="22"/>
-          <w:szCs w:val="22"/>
-        </w:rPr>
-        <w:tab/>
-      </w:r>
-      <w:r>
-        <w:rPr>
-          <w:rFonts w:ascii="Maiandra GD" w:hAnsi="Maiandra GD"/>
-          <w:b/>
-          <w:bCs/>
-          <w:sz w:val="22"/>
-          <w:szCs w:val="22"/>
-        </w:rPr>
-        <w:tab/>
-      </w:r>
-      <w:r>
-        <w:rPr>
-          <w:rFonts w:ascii="Maiandra GD" w:hAnsi="Maiandra GD"/>
-          <w:sz w:val="22"/>
-          <w:szCs w:val="22"/>
-        </w:rPr>
-        <w:t>imágenes de perfil de usuarios</w:t>
-      </w:r>
-      <w:r>
-        <w:rPr>
-          <w:rFonts w:ascii="Maiandra GD" w:hAnsi="Maiandra GD"/>
-          <w:b/>
-          <w:bCs/>
-          <w:sz w:val="22"/>
-          <w:szCs w:val="22"/>
-        </w:rPr>
-        <w:tab/>
-      </w:r>
-    </w:p>
-    <w:p>
-      <w:pPr>
-        <w:snapToGrid w:val="0"/>
-        <w:contextualSpacing/>
-        <w:jc w:val="both"/>
-        <w:rPr>
-          <w:rFonts w:ascii="Maiandra GD" w:hAnsi="Maiandra GD"/>
-          <w:b/>
-          <w:bCs/>
-          <w:sz w:val="22"/>
-          <w:szCs w:val="22"/>
-        </w:rPr>
-      </w:pPr>
-      <w:r>
-        <w:rPr>
-          <w:rFonts w:ascii="Maiandra GD" w:hAnsi="Maiandra GD" w:hint="eastAsia"/>
-          <w:b/>
-          <w:bCs/>
-          <w:sz w:val="22"/>
-          <w:szCs w:val="22"/>
-        </w:rPr>
-        <w:t>│</w:t>
-      </w:r>
-      <w:r>
-        <w:rPr>
-          <w:rFonts w:ascii="Maiandra GD" w:hAnsi="Maiandra GD" w:hint="eastAsia"/>
-          <w:b/>
-          <w:bCs/>
-          <w:sz w:val="22"/>
-          <w:szCs w:val="22"/>
-        </w:rPr>
-        <w:t xml:space="preserve">   </w:t>
-      </w:r>
-      <w:r>
-        <w:rPr>
-          <w:rFonts w:ascii="Maiandra GD" w:hAnsi="Maiandra GD" w:hint="eastAsia"/>
-          <w:b/>
-          <w:bCs/>
-          <w:sz w:val="22"/>
-          <w:szCs w:val="22"/>
-        </w:rPr>
-        <w:t>│</w:t>
-      </w:r>
-      <w:r>
-        <w:rPr>
-          <w:rFonts w:ascii="Maiandra GD" w:hAnsi="Maiandra GD" w:hint="eastAsia"/>
-          <w:b/>
-          <w:bCs/>
-          <w:sz w:val="22"/>
-          <w:szCs w:val="22"/>
-        </w:rPr>
-        <w:t xml:space="preserve">   </w:t>
-      </w:r>
-    </w:p>
-    <w:p>
-      <w:pPr>
-        <w:snapToGrid w:val="0"/>
-        <w:contextualSpacing/>
-        <w:jc w:val="both"/>
-        <w:rPr>
-          <w:rFonts w:ascii="Maiandra GD" w:hAnsi="Maiandra GD"/>
-          <w:b/>
-          <w:bCs/>
-          <w:sz w:val="22"/>
-          <w:szCs w:val="22"/>
-        </w:rPr>
-      </w:pPr>
-      <w:r>
-        <w:rPr>
-          <w:rFonts w:ascii="Maiandra GD" w:hAnsi="Maiandra GD" w:hint="eastAsia"/>
-          <w:b/>
-          <w:bCs/>
-          <w:sz w:val="22"/>
-          <w:szCs w:val="22"/>
-        </w:rPr>
-        <w:t>│</w:t>
-      </w:r>
-      <w:r>
-        <w:rPr>
-          <w:rFonts w:ascii="Maiandra GD" w:hAnsi="Maiandra GD" w:hint="eastAsia"/>
-          <w:b/>
-          <w:bCs/>
-          <w:sz w:val="22"/>
-          <w:szCs w:val="22"/>
-        </w:rPr>
-        <w:t xml:space="preserve">   </w:t>
-      </w:r>
-      <w:r>
-        <w:rPr>
-          <w:rFonts w:ascii="Maiandra GD" w:hAnsi="Maiandra GD" w:hint="eastAsia"/>
-          <w:b/>
-          <w:bCs/>
-          <w:sz w:val="22"/>
-          <w:szCs w:val="22"/>
-        </w:rPr>
-        <w:t>├───</w:t>
-      </w:r>
-      <w:proofErr w:type="spellStart"/>
-      <w:r>
-        <w:rPr>
-          <w:rFonts w:ascii="Maiandra GD" w:hAnsi="Maiandra GD"/>
-          <w:b/>
-          <w:bCs/>
-          <w:sz w:val="22"/>
-          <w:szCs w:val="22"/>
-        </w:rPr>
-        <w:t>js</w:t>
-      </w:r>
-      <w:proofErr w:type="spellEnd"/>
-    </w:p>
-    <w:p>
-      <w:pPr>
-        <w:snapToGrid w:val="0"/>
-        <w:contextualSpacing/>
-        <w:jc w:val="both"/>
-        <w:rPr>
-          <w:rFonts w:ascii="Maiandra GD" w:hAnsi="Maiandra GD"/>
-          <w:sz w:val="22"/>
-          <w:szCs w:val="22"/>
-        </w:rPr>
-      </w:pPr>
-      <w:r>
-        <w:rPr>
-          <w:rFonts w:ascii="Maiandra GD" w:hAnsi="Maiandra GD" w:hint="eastAsia"/>
-          <w:sz w:val="22"/>
-          <w:szCs w:val="22"/>
-        </w:rPr>
-        <w:t>│</w:t>
-      </w:r>
-      <w:r>
-        <w:rPr>
-          <w:rFonts w:ascii="Maiandra GD" w:hAnsi="Maiandra GD" w:hint="eastAsia"/>
-          <w:sz w:val="22"/>
-          <w:szCs w:val="22"/>
-        </w:rPr>
-        <w:t xml:space="preserve">   </w:t>
-      </w:r>
-      <w:r>
-        <w:rPr>
-          <w:rFonts w:ascii="Maiandra GD" w:hAnsi="Maiandra GD" w:hint="eastAsia"/>
-          <w:sz w:val="22"/>
-          <w:szCs w:val="22"/>
-        </w:rPr>
-        <w:t>│</w:t>
-      </w:r>
-      <w:r>
-        <w:rPr>
-          <w:rFonts w:ascii="Maiandra GD" w:hAnsi="Maiandra GD" w:hint="eastAsia"/>
-          <w:sz w:val="22"/>
-          <w:szCs w:val="22"/>
-        </w:rPr>
-        <w:t xml:space="preserve">       </w:t>
-      </w:r>
-      <w:r>
-        <w:rPr>
-          <w:rFonts w:ascii="Maiandra GD" w:hAnsi="Maiandra GD"/>
-          <w:sz w:val="22"/>
-          <w:szCs w:val="22"/>
-        </w:rPr>
-        <w:t>banner</w:t>
-      </w:r>
-      <w:r>
-        <w:rPr>
-          <w:rFonts w:ascii="Maiandra GD" w:hAnsi="Maiandra GD" w:hint="eastAsia"/>
-          <w:sz w:val="22"/>
-          <w:szCs w:val="22"/>
-        </w:rPr>
-        <w:t>.</w:t>
-      </w:r>
-      <w:r>
-        <w:rPr>
-          <w:rFonts w:ascii="Maiandra GD" w:hAnsi="Maiandra GD"/>
-          <w:sz w:val="22"/>
-          <w:szCs w:val="22"/>
-        </w:rPr>
-        <w:t>js</w:t>
-      </w:r>
-    </w:p>
-    <w:p>
-      <w:pPr>
-        <w:snapToGrid w:val="0"/>
-        <w:contextualSpacing/>
-        <w:jc w:val="both"/>
-        <w:rPr>
-          <w:rFonts w:ascii="Maiandra GD" w:hAnsi="Maiandra GD"/>
-          <w:sz w:val="22"/>
-          <w:szCs w:val="22"/>
-        </w:rPr>
-      </w:pPr>
-      <w:r>
-        <w:rPr>
-          <w:rFonts w:ascii="Maiandra GD" w:hAnsi="Maiandra GD" w:hint="eastAsia"/>
-          <w:sz w:val="22"/>
-          <w:szCs w:val="22"/>
-        </w:rPr>
-        <w:t>│</w:t>
-      </w:r>
-      <w:r>
-        <w:rPr>
-          <w:rFonts w:ascii="Maiandra GD" w:hAnsi="Maiandra GD" w:hint="eastAsia"/>
-          <w:sz w:val="22"/>
-          <w:szCs w:val="22"/>
-        </w:rPr>
-        <w:t xml:space="preserve">   </w:t>
-      </w:r>
-      <w:r>
-        <w:rPr>
-          <w:rFonts w:ascii="Maiandra GD" w:hAnsi="Maiandra GD" w:hint="eastAsia"/>
-          <w:sz w:val="22"/>
-          <w:szCs w:val="22"/>
-        </w:rPr>
-        <w:t>│</w:t>
-      </w:r>
-      <w:r>
-        <w:rPr>
-          <w:rFonts w:ascii="Maiandra GD" w:hAnsi="Maiandra GD" w:hint="eastAsia"/>
-          <w:sz w:val="22"/>
-          <w:szCs w:val="22"/>
-        </w:rPr>
-        <w:t xml:space="preserve">       </w:t>
-      </w:r>
-      <w:r>
-        <w:rPr>
-          <w:rFonts w:ascii="Maiandra GD" w:hAnsi="Maiandra GD"/>
-          <w:sz w:val="22"/>
-          <w:szCs w:val="22"/>
-        </w:rPr>
-        <w:t>filtroEntrenadores</w:t>
-      </w:r>
-      <w:r>
-        <w:rPr>
-          <w:rFonts w:ascii="Maiandra GD" w:hAnsi="Maiandra GD" w:hint="eastAsia"/>
-          <w:sz w:val="22"/>
-          <w:szCs w:val="22"/>
-        </w:rPr>
-        <w:t>.</w:t>
-      </w:r>
-      <w:r>
-        <w:rPr>
-          <w:rFonts w:ascii="Maiandra GD" w:hAnsi="Maiandra GD"/>
-          <w:sz w:val="22"/>
-          <w:szCs w:val="22"/>
-        </w:rPr>
-        <w:t>js</w:t>
-      </w:r>
-    </w:p>
-    <w:p>
-      <w:pPr>
-        <w:snapToGrid w:val="0"/>
-        <w:contextualSpacing/>
-        <w:jc w:val="both"/>
-        <w:rPr>
-          <w:rFonts w:ascii="Maiandra GD" w:hAnsi="Maiandra GD"/>
-          <w:sz w:val="22"/>
-          <w:szCs w:val="22"/>
-        </w:rPr>
-      </w:pPr>
-      <w:r>
-        <w:rPr>
-          <w:rFonts w:ascii="Maiandra GD" w:hAnsi="Maiandra GD" w:hint="eastAsia"/>
-          <w:sz w:val="22"/>
-          <w:szCs w:val="22"/>
-        </w:rPr>
-        <w:t>│</w:t>
-      </w:r>
-      <w:r>
-        <w:rPr>
-          <w:rFonts w:ascii="Maiandra GD" w:hAnsi="Maiandra GD" w:hint="eastAsia"/>
-          <w:sz w:val="22"/>
-          <w:szCs w:val="22"/>
-        </w:rPr>
-        <w:t xml:space="preserve">   </w:t>
-      </w:r>
-      <w:r>
-        <w:rPr>
-          <w:rFonts w:ascii="Maiandra GD" w:hAnsi="Maiandra GD" w:hint="eastAsia"/>
-          <w:sz w:val="22"/>
-          <w:szCs w:val="22"/>
-        </w:rPr>
-        <w:t>│</w:t>
-      </w:r>
-      <w:r>
-        <w:rPr>
-          <w:rFonts w:ascii="Maiandra GD" w:hAnsi="Maiandra GD" w:hint="eastAsia"/>
-          <w:sz w:val="22"/>
-          <w:szCs w:val="22"/>
-        </w:rPr>
-        <w:t xml:space="preserve">       </w:t>
-      </w:r>
-      <w:r>
-        <w:rPr>
-          <w:rFonts w:ascii="Maiandra GD" w:hAnsi="Maiandra GD"/>
-          <w:sz w:val="22"/>
-          <w:szCs w:val="22"/>
-        </w:rPr>
-        <w:t>scripts</w:t>
-      </w:r>
-      <w:r>
-        <w:rPr>
-          <w:rFonts w:ascii="Maiandra GD" w:hAnsi="Maiandra GD" w:hint="eastAsia"/>
-          <w:sz w:val="22"/>
-          <w:szCs w:val="22"/>
-        </w:rPr>
-        <w:t>.</w:t>
-      </w:r>
-      <w:r>
-        <w:rPr>
-          <w:rFonts w:ascii="Maiandra GD" w:hAnsi="Maiandra GD"/>
-          <w:sz w:val="22"/>
-          <w:szCs w:val="22"/>
-        </w:rPr>
-        <w:t>js</w:t>
-      </w:r>
-    </w:p>
-    <w:p>
-      <w:pPr>
-        <w:snapToGrid w:val="0"/>
-        <w:contextualSpacing/>
-        <w:jc w:val="both"/>
-        <w:rPr>
-          <w:rFonts w:ascii="Maiandra GD" w:hAnsi="Maiandra GD"/>
-          <w:b/>
-          <w:bCs/>
-          <w:sz w:val="22"/>
-          <w:szCs w:val="22"/>
-        </w:rPr>
-      </w:pPr>
-      <w:r>
-        <w:rPr>
-          <w:rFonts w:ascii="Maiandra GD" w:hAnsi="Maiandra GD" w:hint="eastAsia"/>
-          <w:sz w:val="22"/>
-          <w:szCs w:val="22"/>
-        </w:rPr>
-        <w:t>│</w:t>
-      </w:r>
-      <w:r>
-        <w:rPr>
-          <w:rFonts w:ascii="Maiandra GD" w:hAnsi="Maiandra GD" w:hint="eastAsia"/>
-          <w:sz w:val="22"/>
-          <w:szCs w:val="22"/>
-        </w:rPr>
-        <w:t xml:space="preserve">   </w:t>
-      </w:r>
-      <w:r>
-        <w:rPr>
-          <w:rFonts w:ascii="Maiandra GD" w:hAnsi="Maiandra GD" w:hint="eastAsia"/>
-          <w:sz w:val="22"/>
-          <w:szCs w:val="22"/>
-        </w:rPr>
-        <w:t>│</w:t>
-      </w:r>
-      <w:r>
-        <w:rPr>
-          <w:rFonts w:ascii="Maiandra GD" w:hAnsi="Maiandra GD" w:hint="eastAsia"/>
-          <w:sz w:val="22"/>
-          <w:szCs w:val="22"/>
-        </w:rPr>
-        <w:t xml:space="preserve">       </w:t>
-      </w:r>
-    </w:p>
-    <w:p>
-      <w:pPr>
-        <w:snapToGrid w:val="0"/>
-        <w:contextualSpacing/>
-        <w:jc w:val="both"/>
-        <w:rPr>
-          <w:rFonts w:ascii="Maiandra GD" w:hAnsi="Maiandra GD"/>
-          <w:b/>
-          <w:bCs/>
-          <w:sz w:val="22"/>
-          <w:szCs w:val="22"/>
-        </w:rPr>
-      </w:pPr>
-      <w:r>
-        <w:rPr>
-          <w:rFonts w:ascii="Maiandra GD" w:hAnsi="Maiandra GD" w:hint="eastAsia"/>
-          <w:b/>
-          <w:bCs/>
-          <w:sz w:val="22"/>
-          <w:szCs w:val="22"/>
-        </w:rPr>
-        <w:t>│</w:t>
-      </w:r>
-      <w:r>
-        <w:rPr>
-          <w:rFonts w:ascii="Maiandra GD" w:hAnsi="Maiandra GD" w:hint="eastAsia"/>
-          <w:b/>
-          <w:bCs/>
-          <w:sz w:val="22"/>
-          <w:szCs w:val="22"/>
-        </w:rPr>
-        <w:t xml:space="preserve">   </w:t>
-      </w:r>
-      <w:r>
-        <w:rPr>
-          <w:rFonts w:ascii="Maiandra GD" w:hAnsi="Maiandra GD" w:hint="eastAsia"/>
-          <w:b/>
-          <w:bCs/>
-          <w:sz w:val="22"/>
-          <w:szCs w:val="22"/>
-        </w:rPr>
-        <w:t>└───</w:t>
-      </w:r>
-      <w:proofErr w:type="spellStart"/>
-      <w:r>
-        <w:rPr>
-          <w:rFonts w:ascii="Maiandra GD" w:hAnsi="Maiandra GD" w:hint="eastAsia"/>
-          <w:b/>
-          <w:bCs/>
-          <w:sz w:val="22"/>
-          <w:szCs w:val="22"/>
-        </w:rPr>
-        <w:t>TOs</w:t>
-      </w:r>
-      <w:proofErr w:type="spellEnd"/>
-    </w:p>
-    <w:p>
-      <w:pPr>
-        <w:snapToGrid w:val="0"/>
-        <w:contextualSpacing/>
-        <w:jc w:val="both"/>
-        <w:rPr>
-          <w:rFonts w:ascii="Maiandra GD" w:hAnsi="Maiandra GD"/>
-          <w:sz w:val="22"/>
-          <w:szCs w:val="22"/>
-        </w:rPr>
-      </w:pPr>
-      <w:r>
-        <w:rPr>
-          <w:rFonts w:ascii="Maiandra GD" w:hAnsi="Maiandra GD" w:hint="eastAsia"/>
-          <w:b/>
-          <w:bCs/>
-          <w:sz w:val="22"/>
-          <w:szCs w:val="22"/>
-        </w:rPr>
-        <w:t>│</w:t>
-      </w:r>
-      <w:r>
-        <w:rPr>
-          <w:rFonts w:ascii="Maiandra GD" w:hAnsi="Maiandra GD" w:hint="eastAsia"/>
-          <w:b/>
-          <w:bCs/>
-          <w:sz w:val="22"/>
-          <w:szCs w:val="22"/>
-        </w:rPr>
-        <w:t xml:space="preserve">           </w:t>
-      </w:r>
-      <w:proofErr w:type="spellStart"/>
-      <w:r>
-        <w:rPr>
-          <w:rFonts w:ascii="Maiandra GD" w:hAnsi="Maiandra GD" w:hint="eastAsia"/>
-          <w:sz w:val="22"/>
-          <w:szCs w:val="22"/>
-        </w:rPr>
-        <w:t>alimentoTO.php</w:t>
-      </w:r>
-      <w:proofErr w:type="spellEnd"/>
-    </w:p>
-    <w:p>
-      <w:pPr>
-        <w:snapToGrid w:val="0"/>
-        <w:contextualSpacing/>
-        <w:jc w:val="both"/>
-        <w:rPr>
-          <w:rFonts w:ascii="Maiandra GD" w:hAnsi="Maiandra GD"/>
-          <w:sz w:val="22"/>
-          <w:szCs w:val="22"/>
-        </w:rPr>
-      </w:pPr>
-      <w:r>
-        <w:rPr>
-          <w:rFonts w:ascii="Maiandra GD" w:hAnsi="Maiandra GD" w:hint="eastAsia"/>
-          <w:sz w:val="22"/>
-          <w:szCs w:val="22"/>
-        </w:rPr>
-        <w:t>│</w:t>
-      </w:r>
-      <w:r>
-        <w:rPr>
-          <w:rFonts w:ascii="Maiandra GD" w:hAnsi="Maiandra GD" w:hint="eastAsia"/>
-          <w:sz w:val="22"/>
-          <w:szCs w:val="22"/>
-        </w:rPr>
-        <w:t xml:space="preserve">           </w:t>
-      </w:r>
-      <w:proofErr w:type="spellStart"/>
-      <w:r>
-        <w:rPr>
-          <w:rFonts w:ascii="Maiandra GD" w:hAnsi="Maiandra GD" w:hint="eastAsia"/>
-          <w:sz w:val="22"/>
-          <w:szCs w:val="22"/>
-        </w:rPr>
-        <w:t>comidaTO.php</w:t>
-      </w:r>
-      <w:proofErr w:type="spellEnd"/>
-    </w:p>
-    <w:p>
-      <w:pPr>
-        <w:snapToGrid w:val="0"/>
-        <w:contextualSpacing/>
-        <w:jc w:val="both"/>
-        <w:rPr>
-          <w:rFonts w:ascii="Maiandra GD" w:hAnsi="Maiandra GD"/>
-          <w:sz w:val="22"/>
-          <w:szCs w:val="22"/>
-        </w:rPr>
-      </w:pPr>
-      <w:r>
-        <w:rPr>
-          <w:rFonts w:ascii="Maiandra GD" w:hAnsi="Maiandra GD" w:hint="eastAsia"/>
-          <w:sz w:val="22"/>
-          <w:szCs w:val="22"/>
-        </w:rPr>
-        <w:t>│</w:t>
-      </w:r>
-      <w:r>
-        <w:rPr>
-          <w:rFonts w:ascii="Maiandra GD" w:hAnsi="Maiandra GD" w:hint="eastAsia"/>
-          <w:sz w:val="22"/>
-          <w:szCs w:val="22"/>
-        </w:rPr>
-        <w:t xml:space="preserve">           </w:t>
-      </w:r>
-      <w:proofErr w:type="spellStart"/>
-      <w:r>
-        <w:rPr>
-          <w:rFonts w:ascii="Maiandra GD" w:hAnsi="Maiandra GD" w:hint="eastAsia"/>
-          <w:sz w:val="22"/>
-          <w:szCs w:val="22"/>
-        </w:rPr>
-        <w:t>ejercicioTO.php</w:t>
-      </w:r>
-      <w:proofErr w:type="spellEnd"/>
-    </w:p>
-    <w:p>
-      <w:pPr>
-        <w:snapToGrid w:val="0"/>
-        <w:contextualSpacing/>
-        <w:jc w:val="both"/>
-        <w:rPr>
-          <w:rFonts w:ascii="Maiandra GD" w:hAnsi="Maiandra GD"/>
-          <w:sz w:val="22"/>
-          <w:szCs w:val="22"/>
-        </w:rPr>
-      </w:pPr>
-      <w:r>
-        <w:rPr>
-          <w:rFonts w:ascii="Maiandra GD" w:hAnsi="Maiandra GD" w:hint="eastAsia"/>
-          <w:sz w:val="22"/>
-          <w:szCs w:val="22"/>
-        </w:rPr>
-        <w:t>│</w:t>
-      </w:r>
-      <w:r>
-        <w:rPr>
-          <w:rFonts w:ascii="Maiandra GD" w:hAnsi="Maiandra GD" w:hint="eastAsia"/>
-          <w:sz w:val="22"/>
-          <w:szCs w:val="22"/>
-        </w:rPr>
-        <w:t xml:space="preserve">           </w:t>
-      </w:r>
-      <w:proofErr w:type="spellStart"/>
-      <w:r>
-        <w:rPr>
-          <w:rFonts w:ascii="Maiandra GD" w:hAnsi="Maiandra GD" w:hint="eastAsia"/>
-          <w:sz w:val="22"/>
-          <w:szCs w:val="22"/>
-        </w:rPr>
-        <w:t>entrenamientoTO.php</w:t>
-      </w:r>
-      <w:proofErr w:type="spellEnd"/>
-    </w:p>
-    <w:p>
-      <w:pPr>
-        <w:snapToGrid w:val="0"/>
-        <w:contextualSpacing/>
-        <w:jc w:val="both"/>
-        <w:rPr>
-          <w:rFonts w:ascii="Maiandra GD" w:hAnsi="Maiandra GD"/>
-          <w:sz w:val="22"/>
-          <w:szCs w:val="22"/>
-        </w:rPr>
-      </w:pPr>
-      <w:r>
-        <w:rPr>
-          <w:rFonts w:ascii="Maiandra GD" w:hAnsi="Maiandra GD" w:hint="eastAsia"/>
-          <w:sz w:val="22"/>
-          <w:szCs w:val="22"/>
-        </w:rPr>
-        <w:t>│</w:t>
-      </w:r>
-      <w:r>
-        <w:rPr>
-          <w:rFonts w:ascii="Maiandra GD" w:hAnsi="Maiandra GD" w:hint="eastAsia"/>
-          <w:sz w:val="22"/>
-          <w:szCs w:val="22"/>
-        </w:rPr>
-        <w:t xml:space="preserve">           </w:t>
-      </w:r>
-      <w:proofErr w:type="spellStart"/>
-      <w:r>
-        <w:rPr>
-          <w:rFonts w:ascii="Maiandra GD" w:hAnsi="Maiandra GD" w:hint="eastAsia"/>
-          <w:sz w:val="22"/>
-          <w:szCs w:val="22"/>
-        </w:rPr>
-        <w:t>TOUsuario.php</w:t>
-      </w:r>
-      <w:proofErr w:type="spellEnd"/>
-    </w:p>
-    <w:p>
-      <w:pPr>
-        <w:snapToGrid w:val="0"/>
-        <w:contextualSpacing/>
-        <w:jc w:val="both"/>
-        <w:rPr>
-          <w:rFonts w:ascii="Maiandra GD" w:hAnsi="Maiandra GD"/>
-          <w:b/>
-          <w:bCs/>
-          <w:sz w:val="22"/>
-          <w:szCs w:val="22"/>
-        </w:rPr>
-      </w:pPr>
-      <w:r>
-        <w:rPr>
-          <w:rFonts w:ascii="Maiandra GD" w:hAnsi="Maiandra GD" w:hint="eastAsia"/>
-          <w:b/>
-          <w:bCs/>
-          <w:sz w:val="22"/>
-          <w:szCs w:val="22"/>
-        </w:rPr>
-        <w:t>│</w:t>
-      </w:r>
-    </w:p>
-    <w:p>
-      <w:pPr>
-        <w:snapToGrid w:val="0"/>
-        <w:contextualSpacing/>
-        <w:jc w:val="both"/>
-        <w:rPr>
-          <w:rFonts w:ascii="Maiandra GD" w:hAnsi="Maiandra GD"/>
-          <w:b/>
-          <w:bCs/>
-          <w:sz w:val="22"/>
-          <w:szCs w:val="22"/>
-        </w:rPr>
-      </w:pPr>
-      <w:r>
-        <w:rPr>
-          <w:rFonts w:ascii="Maiandra GD" w:hAnsi="Maiandra GD" w:hint="eastAsia"/>
-          <w:b/>
-          <w:bCs/>
-          <w:sz w:val="22"/>
-          <w:szCs w:val="22"/>
-        </w:rPr>
-        <w:t>└───</w:t>
-      </w:r>
-      <w:proofErr w:type="spellStart"/>
-      <w:r>
-        <w:rPr>
-          <w:rFonts w:ascii="Maiandra GD" w:hAnsi="Maiandra GD" w:hint="eastAsia"/>
-          <w:b/>
-          <w:bCs/>
-          <w:sz w:val="22"/>
-          <w:szCs w:val="22"/>
-        </w:rPr>
-        <w:t>mysql</w:t>
-      </w:r>
-      <w:proofErr w:type="spellEnd"/>
-    </w:p>
-    <w:p>
-      <w:pPr>
-        <w:snapToGrid w:val="0"/>
-        <w:contextualSpacing/>
-        <w:jc w:val="both"/>
-        <w:rPr>
-          <w:rFonts w:ascii="Maiandra GD" w:hAnsi="Maiandra GD"/>
-          <w:sz w:val="22"/>
-          <w:szCs w:val="22"/>
-        </w:rPr>
-      </w:pPr>
-      <w:r>
-        <w:rPr>
-          <w:rFonts w:ascii="Maiandra GD" w:hAnsi="Maiandra GD"/>
-          <w:b/>
-          <w:bCs/>
-          <w:sz w:val="22"/>
-          <w:szCs w:val="22"/>
-        </w:rPr>
-        <w:t xml:space="preserve">        </w:t>
-      </w:r>
-      <w:proofErr w:type="spellStart"/>
-      <w:r>
-        <w:rPr>
-          <w:rFonts w:ascii="Maiandra GD" w:hAnsi="Maiandra GD"/>
-          <w:sz w:val="22"/>
-          <w:szCs w:val="22"/>
-        </w:rPr>
-        <w:t>hercules.sql</w:t>
-      </w:r>
-      <w:proofErr w:type="spellEnd"/>
-    </w:p>
-    <w:p>
-      <w:pPr>
-        <w:snapToGrid w:val="0"/>
-        <w:contextualSpacing/>
-        <w:jc w:val="both"/>
-        <w:rPr>
-          <w:rFonts w:ascii="Maiandra GD" w:hAnsi="Maiandra GD"/>
-          <w:sz w:val="22"/>
-          <w:szCs w:val="22"/>
-        </w:rPr>
-      </w:pPr>
-      <w:r>
-        <w:rPr>
-          <w:rFonts w:ascii="Maiandra GD" w:hAnsi="Maiandra GD"/>
-          <w:sz w:val="22"/>
-          <w:szCs w:val="22"/>
-        </w:rPr>
-        <w:lastRenderedPageBreak/>
+          <w:rFonts w:ascii="Maiandra GD" w:hAnsi="Maiandra GD"/>
+          <w:sz w:val="22"/>
+          <w:szCs w:val="22"/>
+        </w:rPr>
         <w:t xml:space="preserve">        </w:t>
       </w:r>
       <w:proofErr w:type="spellStart"/>
@@ -9422,85 +9365,81 @@
           <w:sz w:val="22"/>
           <w:szCs w:val="22"/>
         </w:rPr>
-        <w:t>Escribir reseña/</w:t>
+        <w:t>Escribir reseña/valoración(nuevo):</w:t>
+      </w:r>
+      <w:r>
+        <w:rPr>
+          <w:rFonts w:ascii="Maiandra GD" w:hAnsi="Maiandra GD"/>
+          <w:b/>
+          <w:bCs/>
+          <w:sz w:val="22"/>
+          <w:szCs w:val="22"/>
+        </w:rPr>
+        <w:t xml:space="preserve"> </w:t>
+      </w:r>
+      <w:r>
+        <w:rPr>
+          <w:rFonts w:ascii="Maiandra GD" w:hAnsi="Maiandra GD"/>
+          <w:sz w:val="22"/>
+          <w:szCs w:val="22"/>
+        </w:rPr>
+        <w:t>En la pestaña</w:t>
+      </w:r>
+      <w:r>
+        <w:rPr>
+          <w:rFonts w:ascii="Maiandra GD" w:hAnsi="Maiandra GD"/>
+          <w:b/>
+          <w:bCs/>
+          <w:sz w:val="22"/>
+          <w:szCs w:val="22"/>
+        </w:rPr>
+        <w:t xml:space="preserve"> </w:t>
+      </w:r>
+      <w:r>
+        <w:rPr>
+          <w:rFonts w:ascii="Maiandra GD" w:hAnsi="Maiandra GD"/>
+          <w:b/>
+          <w:bCs/>
+          <w:sz w:val="22"/>
+          <w:szCs w:val="22"/>
+        </w:rPr>
+        <w:t>“Mi Perfil” -&gt; “Mis entrenadores” -&gt; “Mostrar Perfil”</w:t>
+      </w:r>
+      <w:r>
+        <w:rPr>
+          <w:rFonts w:ascii="Maiandra GD" w:hAnsi="Maiandra GD"/>
+          <w:b/>
+          <w:bCs/>
+          <w:sz w:val="22"/>
+          <w:szCs w:val="22"/>
+        </w:rPr>
+        <w:t xml:space="preserve"> </w:t>
+      </w:r>
+      <w:r>
+        <w:rPr>
+          <w:rFonts w:ascii="Maiandra GD" w:hAnsi="Maiandra GD"/>
+          <w:sz w:val="22"/>
+          <w:szCs w:val="22"/>
+        </w:rPr>
+        <w:t xml:space="preserve">de </w:t>
       </w:r>
       <w:proofErr w:type="gramStart"/>
       <w:r>
         <w:rPr>
           <w:rFonts w:ascii="Maiandra GD" w:hAnsi="Maiandra GD"/>
-          <w:b/>
-          <w:bCs/>
-          <w:sz w:val="22"/>
-          <w:szCs w:val="22"/>
-        </w:rPr>
-        <w:t>valoración(</w:t>
+          <w:sz w:val="22"/>
+          <w:szCs w:val="22"/>
+        </w:rPr>
+        <w:t>una</w:t>
       </w:r>
       <w:proofErr w:type="gramEnd"/>
       <w:r>
         <w:rPr>
           <w:rFonts w:ascii="Maiandra GD" w:hAnsi="Maiandra GD"/>
-          <w:b/>
-          <w:bCs/>
-          <w:sz w:val="22"/>
-          <w:szCs w:val="22"/>
-        </w:rPr>
-        <w:t>nuevo):</w:t>
-      </w:r>
-      <w:r>
-        <w:rPr>
-          <w:rFonts w:ascii="Maiandra GD" w:hAnsi="Maiandra GD"/>
-          <w:b/>
-          <w:bCs/>
-          <w:sz w:val="22"/>
-          <w:szCs w:val="22"/>
-        </w:rPr>
-        <w:t xml:space="preserve"> </w:t>
-      </w:r>
-      <w:r>
-        <w:rPr>
-          <w:rFonts w:ascii="Maiandra GD" w:hAnsi="Maiandra GD"/>
-          <w:sz w:val="22"/>
-          <w:szCs w:val="22"/>
-        </w:rPr>
-        <w:t>En la pestaña</w:t>
-      </w:r>
-      <w:r>
-        <w:rPr>
-          <w:rFonts w:ascii="Maiandra GD" w:hAnsi="Maiandra GD"/>
-          <w:b/>
-          <w:bCs/>
-          <w:sz w:val="22"/>
-          <w:szCs w:val="22"/>
-        </w:rPr>
-        <w:t xml:space="preserve"> </w:t>
-      </w:r>
-      <w:r>
-        <w:rPr>
-          <w:rFonts w:ascii="Maiandra GD" w:hAnsi="Maiandra GD"/>
-          <w:b/>
-          <w:bCs/>
-          <w:sz w:val="22"/>
-          <w:szCs w:val="22"/>
-        </w:rPr>
-        <w:t>“Mi Perfil” -&gt; “Mis entrenadores” -&gt; “Mostrar Perfil”</w:t>
-      </w:r>
-      <w:r>
-        <w:rPr>
-          <w:rFonts w:ascii="Maiandra GD" w:hAnsi="Maiandra GD"/>
-          <w:b/>
-          <w:bCs/>
-          <w:sz w:val="22"/>
-          <w:szCs w:val="22"/>
-        </w:rPr>
-        <w:t xml:space="preserve"> </w:t>
-      </w:r>
-      <w:r>
-        <w:rPr>
-          <w:rFonts w:ascii="Maiandra GD" w:hAnsi="Maiandra GD"/>
-          <w:sz w:val="22"/>
-          <w:szCs w:val="22"/>
-        </w:rPr>
-        <w:t xml:space="preserve">de una de los entrenadores hay un botón para “Dejar una reseña”. Al pulsar, el botón aparecerá un formulario en forma de </w:t>
+          <w:sz w:val="22"/>
+          <w:szCs w:val="22"/>
+        </w:rPr>
+        <w:t xml:space="preserve"> de los entrenadores hay un botón para “Dejar una reseña”. Al pulsar, el botón aparecerá un formulario en forma de </w:t>
       </w:r>
       <w:proofErr w:type="spellStart"/>
       <w:r>
@@ -9545,6 +9484,7 @@
           <w:sz w:val="22"/>
           <w:szCs w:val="22"/>
         </w:rPr>
+        <w:lastRenderedPageBreak/>
         <w:t>Editar perfil(nuevo):</w:t>
       </w:r>
       <w:r>
@@ -9856,7 +9796,6 @@
           <w:sz w:val="22"/>
           <w:szCs w:val="22"/>
         </w:rPr>
-        <w:lastRenderedPageBreak/>
         <w:t>Ver</w:t>
       </w:r>
       <w:r>
@@ -9908,7 +9847,7 @@
           <w:sz w:val="22"/>
           <w:szCs w:val="22"/>
         </w:rPr>
-        <w:t>”</w:t>
+        <w:t>”Mostrar</w:t>
       </w:r>
       <w:proofErr w:type="gramEnd"/>
       <w:r>
@@ -9919,7 +9858,7 @@
           <w:sz w:val="22"/>
           <w:szCs w:val="22"/>
         </w:rPr>
-        <w:t>Mostrar perfil”</w:t>
+        <w:t xml:space="preserve"> perfil”</w:t>
       </w:r>
       <w:r>
         <w:rPr>
@@ -10041,7 +9980,7 @@
           <w:sz w:val="22"/>
           <w:szCs w:val="22"/>
         </w:rPr>
-        <w:t>&gt; ”</w:t>
+        <w:t>&gt; ”Mostrar</w:t>
       </w:r>
       <w:proofErr w:type="gramEnd"/>
       <w:r>
@@ -10052,7 +9991,7 @@
           <w:sz w:val="22"/>
           <w:szCs w:val="22"/>
         </w:rPr>
-        <w:t xml:space="preserve">Mostrar perfil” </w:t>
+        <w:t xml:space="preserve"> perfil” </w:t>
       </w:r>
       <w:r>
         <w:rPr>
@@ -10225,29 +10164,7 @@
           <w:sz w:val="22"/>
           <w:szCs w:val="22"/>
         </w:rPr>
-        <w:t xml:space="preserve">Enviar/recibir </w:t>
-      </w:r>
-      <w:proofErr w:type="gramStart"/>
-      <w:r>
-        <w:rPr>
-          <w:rFonts w:ascii="Maiandra GD" w:hAnsi="Maiandra GD"/>
-          <w:b/>
-          <w:bCs/>
-          <w:sz w:val="22"/>
-          <w:szCs w:val="22"/>
-        </w:rPr>
-        <w:t>mensajes(</w:t>
-      </w:r>
-      <w:proofErr w:type="gramEnd"/>
-      <w:r>
-        <w:rPr>
-          <w:rFonts w:ascii="Maiandra GD" w:hAnsi="Maiandra GD"/>
-          <w:b/>
-          <w:bCs/>
-          <w:sz w:val="22"/>
-          <w:szCs w:val="22"/>
-        </w:rPr>
-        <w:t>nuevo):</w:t>
+        <w:t>Enviar/recibir mensajes(nuevo):</w:t>
       </w:r>
       <w:r>
         <w:rPr>
@@ -10308,29 +10225,7 @@
           <w:sz w:val="22"/>
           <w:szCs w:val="22"/>
         </w:rPr>
-        <w:t xml:space="preserve">Editar </w:t>
-      </w:r>
-      <w:proofErr w:type="gramStart"/>
-      <w:r>
-        <w:rPr>
-          <w:rFonts w:ascii="Maiandra GD" w:hAnsi="Maiandra GD"/>
-          <w:b/>
-          <w:bCs/>
-          <w:sz w:val="22"/>
-          <w:szCs w:val="22"/>
-        </w:rPr>
-        <w:t>perfil(</w:t>
-      </w:r>
-      <w:proofErr w:type="gramEnd"/>
-      <w:r>
-        <w:rPr>
-          <w:rFonts w:ascii="Maiandra GD" w:hAnsi="Maiandra GD"/>
-          <w:b/>
-          <w:bCs/>
-          <w:sz w:val="22"/>
-          <w:szCs w:val="22"/>
-        </w:rPr>
-        <w:t>nuevo)</w:t>
+        <w:t>Editar perfil(nuevo)</w:t>
       </w:r>
       <w:r>
         <w:rPr>
@@ -10806,7 +10701,16 @@
           <w:sz w:val="22"/>
           <w:szCs w:val="22"/>
         </w:rPr>
-        <w:t xml:space="preserve"> solicitudes a los entrenadores listados. Si no se es cliente mostrará un aviso informativo para indicar al usuario que debe </w:t>
+        <w:t xml:space="preserve"> solicitudes a los </w:t>
+      </w:r>
+      <w:r>
+        <w:rPr>
+          <w:rFonts w:ascii="Maiandra GD" w:hAnsi="Maiandra GD"/>
+          <w:sz w:val="22"/>
+          <w:szCs w:val="22"/>
+        </w:rPr>
+        <w:lastRenderedPageBreak/>
+        <w:t xml:space="preserve">entrenadores listados. Si no se es cliente mostrará un aviso informativo para indicar al usuario que debe </w:t>
       </w:r>
       <w:r>
         <w:rPr>
@@ -10953,7 +10857,6 @@
           <w:noProof/>
           <w:lang w:eastAsia="es-ES"/>
         </w:rPr>
-        <w:lastRenderedPageBreak/>
         <w:drawing>
           <wp:inline distT="0" distB="0" distL="0" distR="0" wp14:anchorId="6A9E29E4" wp14:editId="50B9FF2C">
             <wp:extent cx="2553167" cy="1559169"/>
@@ -11674,6 +11577,7 @@
           <w:noProof/>
           <w:lang w:eastAsia="es-ES"/>
         </w:rPr>
+        <w:lastRenderedPageBreak/>
         <w:drawing>
           <wp:inline distT="0" distB="0" distL="0" distR="0" wp14:anchorId="4A124949" wp14:editId="48FFE461">
             <wp:extent cx="4500587" cy="1570169"/>
@@ -11877,16 +11781,7 @@
           <w:sz w:val="22"/>
           <w:szCs w:val="22"/>
         </w:rPr>
-        <w:t xml:space="preserve">s, como la fecha de registro, los alimentos </w:t>
-      </w:r>
-      <w:r>
-        <w:rPr>
-          <w:rFonts w:ascii="Maiandra GD" w:hAnsi="Maiandra GD"/>
-          <w:sz w:val="22"/>
-          <w:szCs w:val="22"/>
-        </w:rPr>
-        <w:lastRenderedPageBreak/>
-        <w:t>que pertenecen a esa comida, o las calorías totales de la comida</w:t>
+        <w:t>s, como la fecha de registro, los alimentos que pertenecen a esa comida, o las calorías totales de la comida</w:t>
       </w:r>
       <w:r>
         <w:rPr>
@@ -12809,7 +12704,16 @@
           <w:sz w:val="22"/>
           <w:szCs w:val="22"/>
         </w:rPr>
-        <w:t xml:space="preserve">es posible verlo. También dentro del perfil del entrenador hay un enlace para eliminar al entrenador de la lista, el enlace redirige a la página de procesamiento </w:t>
+        <w:t xml:space="preserve">es posible verlo. También </w:t>
+      </w:r>
+      <w:r>
+        <w:rPr>
+          <w:rFonts w:ascii="Maiandra GD" w:hAnsi="Maiandra GD"/>
+          <w:sz w:val="22"/>
+          <w:szCs w:val="22"/>
+        </w:rPr>
+        <w:lastRenderedPageBreak/>
+        <w:t xml:space="preserve">dentro del perfil del entrenador hay un enlace para eliminar al entrenador de la lista, el enlace redirige a la página de procesamiento </w:t>
       </w:r>
       <w:proofErr w:type="spellStart"/>
       <w:r>
@@ -13344,7 +13248,16 @@
           <w:sz w:val="22"/>
           <w:szCs w:val="22"/>
         </w:rPr>
-        <w:t xml:space="preserve"> al que se puede acceder con un enlace. Dentro de este también habrá otro enlace que llevará a la tabla de entrenamientos propuesta.</w:t>
+        <w:t xml:space="preserve"> al que se puede acceder con un enlace. </w:t>
+      </w:r>
+      <w:r>
+        <w:rPr>
+          <w:rFonts w:ascii="Maiandra GD" w:hAnsi="Maiandra GD"/>
+          <w:sz w:val="22"/>
+          <w:szCs w:val="22"/>
+        </w:rPr>
+        <w:lastRenderedPageBreak/>
+        <w:t>Dentro de este también habrá otro enlace que llevará a la tabla de entrenamientos propuesta.</w:t>
       </w:r>
       <w:r>
         <w:rPr>
@@ -13772,841 +13685,841 @@
           <w:sz w:val="22"/>
           <w:szCs w:val="22"/>
         </w:rPr>
+        <w:tab/>
+      </w:r>
+      <w:r>
+        <w:rPr>
+          <w:rFonts w:ascii="Maiandra GD" w:hAnsi="Maiandra GD"/>
+          <w:b/>
+          <w:bCs/>
+          <w:sz w:val="22"/>
+          <w:szCs w:val="22"/>
+        </w:rPr>
+        <w:tab/>
+      </w:r>
+      <w:proofErr w:type="spellStart"/>
+      <w:r>
+        <w:rPr>
+          <w:rFonts w:ascii="Maiandra GD" w:hAnsi="Maiandra GD"/>
+          <w:bCs/>
+          <w:sz w:val="22"/>
+          <w:szCs w:val="22"/>
+        </w:rPr>
+        <w:t>miPerfilComidas</w:t>
+      </w:r>
+      <w:r>
+        <w:rPr>
+          <w:rFonts w:ascii="Maiandra GD" w:hAnsi="Maiandra GD"/>
+          <w:bCs/>
+          <w:sz w:val="22"/>
+          <w:szCs w:val="22"/>
+        </w:rPr>
+        <w:t>Ver</w:t>
+      </w:r>
+      <w:r>
+        <w:rPr>
+          <w:rFonts w:ascii="Maiandra GD" w:hAnsi="Maiandra GD"/>
+          <w:bCs/>
+          <w:sz w:val="22"/>
+          <w:szCs w:val="22"/>
+        </w:rPr>
+        <w:t>.php</w:t>
+      </w:r>
+      <w:proofErr w:type="spellEnd"/>
+      <w:r>
+        <w:rPr>
+          <w:rFonts w:ascii="Maiandra GD" w:hAnsi="Maiandra GD"/>
+          <w:bCs/>
+          <w:sz w:val="22"/>
+          <w:szCs w:val="22"/>
+        </w:rPr>
+        <w:t xml:space="preserve"> -&gt;</w:t>
+      </w:r>
+    </w:p>
+    <w:p>
+      <w:pPr>
+        <w:jc w:val="both"/>
+        <w:rPr>
+          <w:rFonts w:ascii="Maiandra GD" w:hAnsi="Maiandra GD"/>
+          <w:bCs/>
+          <w:sz w:val="22"/>
+          <w:szCs w:val="22"/>
+        </w:rPr>
+      </w:pPr>
+      <w:r>
+        <w:rPr>
+          <w:rFonts w:ascii="Maiandra GD" w:hAnsi="Maiandra GD"/>
+          <w:bCs/>
+          <w:sz w:val="22"/>
+          <w:szCs w:val="22"/>
+        </w:rPr>
+        <w:tab/>
+      </w:r>
+      <w:r>
+        <w:rPr>
+          <w:rFonts w:ascii="Maiandra GD" w:hAnsi="Maiandra GD"/>
+          <w:bCs/>
+          <w:sz w:val="22"/>
+          <w:szCs w:val="22"/>
+        </w:rPr>
+        <w:tab/>
+      </w:r>
+      <w:r>
+        <w:rPr>
+          <w:rFonts w:ascii="Maiandra GD" w:hAnsi="Maiandra GD"/>
+          <w:bCs/>
+          <w:sz w:val="22"/>
+          <w:szCs w:val="22"/>
+        </w:rPr>
+        <w:tab/>
+      </w:r>
+      <w:proofErr w:type="spellStart"/>
+      <w:r>
+        <w:rPr>
+          <w:rFonts w:ascii="Maiandra GD" w:hAnsi="Maiandra GD"/>
+          <w:bCs/>
+          <w:sz w:val="22"/>
+          <w:szCs w:val="22"/>
+        </w:rPr>
+        <w:t>miPerfilComidasVerTablas.php</w:t>
+      </w:r>
+      <w:proofErr w:type="spellEnd"/>
+    </w:p>
+    <w:p>
+      <w:pPr>
+        <w:jc w:val="both"/>
+        <w:rPr>
+          <w:rFonts w:ascii="Maiandra GD" w:hAnsi="Maiandra GD"/>
+          <w:bCs/>
+          <w:sz w:val="22"/>
+          <w:szCs w:val="22"/>
+        </w:rPr>
+      </w:pPr>
+      <w:r>
+        <w:rPr>
+          <w:rFonts w:ascii="Maiandra GD" w:hAnsi="Maiandra GD"/>
+          <w:bCs/>
+          <w:sz w:val="22"/>
+          <w:szCs w:val="22"/>
+        </w:rPr>
+        <w:tab/>
+      </w:r>
+      <w:r>
+        <w:rPr>
+          <w:rFonts w:ascii="Maiandra GD" w:hAnsi="Maiandra GD"/>
+          <w:bCs/>
+          <w:sz w:val="22"/>
+          <w:szCs w:val="22"/>
+        </w:rPr>
+        <w:tab/>
+      </w:r>
+      <w:r>
+        <w:rPr>
+          <w:rFonts w:ascii="Maiandra GD" w:hAnsi="Maiandra GD"/>
+          <w:bCs/>
+          <w:sz w:val="22"/>
+          <w:szCs w:val="22"/>
+        </w:rPr>
+        <w:tab/>
+      </w:r>
+      <w:proofErr w:type="spellStart"/>
+      <w:r>
+        <w:rPr>
+          <w:rFonts w:ascii="Maiandra GD" w:hAnsi="Maiandra GD"/>
+          <w:bCs/>
+          <w:sz w:val="22"/>
+          <w:szCs w:val="22"/>
+        </w:rPr>
+        <w:t>miPerfilComidasVerCalendario.php</w:t>
+      </w:r>
+      <w:proofErr w:type="spellEnd"/>
+    </w:p>
+    <w:p>
+      <w:pPr>
+        <w:jc w:val="both"/>
+        <w:rPr>
+          <w:rFonts w:ascii="Maiandra GD" w:hAnsi="Maiandra GD"/>
+          <w:bCs/>
+          <w:sz w:val="22"/>
+          <w:szCs w:val="22"/>
+        </w:rPr>
+      </w:pPr>
+      <w:r>
+        <w:rPr>
+          <w:rFonts w:ascii="Maiandra GD" w:hAnsi="Maiandra GD"/>
+          <w:bCs/>
+          <w:sz w:val="22"/>
+          <w:szCs w:val="22"/>
+        </w:rPr>
+        <w:tab/>
+      </w:r>
+      <w:r>
+        <w:rPr>
+          <w:rFonts w:ascii="Maiandra GD" w:hAnsi="Maiandra GD"/>
+          <w:bCs/>
+          <w:sz w:val="22"/>
+          <w:szCs w:val="22"/>
+        </w:rPr>
+        <w:tab/>
+      </w:r>
+      <w:proofErr w:type="spellStart"/>
+      <w:r>
+        <w:rPr>
+          <w:rFonts w:ascii="Maiandra GD" w:hAnsi="Maiandra GD"/>
+          <w:bCs/>
+          <w:sz w:val="22"/>
+          <w:szCs w:val="22"/>
+        </w:rPr>
+        <w:t>miPerfilComidas</w:t>
+      </w:r>
+      <w:r>
+        <w:rPr>
+          <w:rFonts w:ascii="Maiandra GD" w:hAnsi="Maiandra GD"/>
+          <w:bCs/>
+          <w:sz w:val="22"/>
+          <w:szCs w:val="22"/>
+        </w:rPr>
+        <w:t>Registrar</w:t>
+      </w:r>
+      <w:r>
+        <w:rPr>
+          <w:rFonts w:ascii="Maiandra GD" w:hAnsi="Maiandra GD"/>
+          <w:bCs/>
+          <w:sz w:val="22"/>
+          <w:szCs w:val="22"/>
+        </w:rPr>
+        <w:t>.php</w:t>
+      </w:r>
+      <w:proofErr w:type="spellEnd"/>
+    </w:p>
+    <w:p>
+      <w:pPr>
+        <w:jc w:val="both"/>
+        <w:rPr>
+          <w:rFonts w:ascii="Maiandra GD" w:hAnsi="Maiandra GD"/>
+          <w:bCs/>
+          <w:sz w:val="22"/>
+          <w:szCs w:val="22"/>
+        </w:rPr>
+      </w:pPr>
+      <w:r>
+        <w:rPr>
+          <w:rFonts w:ascii="Maiandra GD" w:hAnsi="Maiandra GD"/>
+          <w:bCs/>
+          <w:sz w:val="22"/>
+          <w:szCs w:val="22"/>
+        </w:rPr>
+        <w:tab/>
+      </w:r>
+      <w:r>
+        <w:rPr>
+          <w:rFonts w:ascii="Maiandra GD" w:hAnsi="Maiandra GD"/>
+          <w:bCs/>
+          <w:sz w:val="22"/>
+          <w:szCs w:val="22"/>
+        </w:rPr>
+        <w:tab/>
+      </w:r>
+      <w:proofErr w:type="spellStart"/>
+      <w:r>
+        <w:rPr>
+          <w:rFonts w:ascii="Maiandra GD" w:hAnsi="Maiandra GD"/>
+          <w:bCs/>
+          <w:sz w:val="22"/>
+          <w:szCs w:val="22"/>
+        </w:rPr>
+        <w:t>miPerfilComidasEditar.php</w:t>
+      </w:r>
+      <w:proofErr w:type="spellEnd"/>
+    </w:p>
+    <w:p>
+      <w:pPr>
+        <w:jc w:val="both"/>
+        <w:rPr>
+          <w:rFonts w:ascii="Maiandra GD" w:hAnsi="Maiandra GD"/>
+          <w:bCs/>
+          <w:sz w:val="22"/>
+          <w:szCs w:val="22"/>
+        </w:rPr>
+      </w:pPr>
+      <w:r>
+        <w:rPr>
+          <w:rFonts w:ascii="Maiandra GD" w:hAnsi="Maiandra GD"/>
+          <w:bCs/>
+          <w:sz w:val="22"/>
+          <w:szCs w:val="22"/>
+        </w:rPr>
+        <w:tab/>
+      </w:r>
+      <w:r>
+        <w:rPr>
+          <w:rFonts w:ascii="Maiandra GD" w:hAnsi="Maiandra GD"/>
+          <w:bCs/>
+          <w:sz w:val="22"/>
+          <w:szCs w:val="22"/>
+        </w:rPr>
+        <w:tab/>
+      </w:r>
+      <w:proofErr w:type="spellStart"/>
+      <w:r>
+        <w:rPr>
+          <w:rFonts w:ascii="Maiandra GD" w:hAnsi="Maiandra GD"/>
+          <w:bCs/>
+          <w:sz w:val="22"/>
+          <w:szCs w:val="22"/>
+        </w:rPr>
+        <w:t>miPerfilComidasEliminar.php</w:t>
+      </w:r>
+      <w:proofErr w:type="spellEnd"/>
+    </w:p>
+    <w:p>
+      <w:pPr>
+        <w:ind w:firstLine="720"/>
+        <w:jc w:val="both"/>
+        <w:rPr>
+          <w:rFonts w:ascii="Maiandra GD" w:hAnsi="Maiandra GD"/>
+          <w:b/>
+          <w:bCs/>
+          <w:sz w:val="22"/>
+          <w:szCs w:val="22"/>
+        </w:rPr>
+      </w:pPr>
+      <w:proofErr w:type="spellStart"/>
+      <w:r>
+        <w:rPr>
+          <w:rFonts w:ascii="Maiandra GD" w:hAnsi="Maiandra GD"/>
+          <w:b/>
+          <w:bCs/>
+          <w:sz w:val="22"/>
+          <w:szCs w:val="22"/>
+        </w:rPr>
+        <w:t>miPerfilEntrenamientos</w:t>
+      </w:r>
+      <w:r>
+        <w:rPr>
+          <w:rFonts w:ascii="Maiandra GD" w:hAnsi="Maiandra GD"/>
+          <w:b/>
+          <w:bCs/>
+          <w:sz w:val="22"/>
+          <w:szCs w:val="22"/>
+        </w:rPr>
+        <w:t>.ph</w:t>
+      </w:r>
+      <w:r>
+        <w:rPr>
+          <w:rFonts w:ascii="Maiandra GD" w:hAnsi="Maiandra GD"/>
+          <w:b/>
+          <w:bCs/>
+          <w:sz w:val="22"/>
+          <w:szCs w:val="22"/>
+        </w:rPr>
+        <w:t>p</w:t>
+      </w:r>
+      <w:proofErr w:type="spellEnd"/>
+      <w:r>
+        <w:rPr>
+          <w:rFonts w:ascii="Maiandra GD" w:hAnsi="Maiandra GD"/>
+          <w:b/>
+          <w:bCs/>
+          <w:sz w:val="22"/>
+          <w:szCs w:val="22"/>
+        </w:rPr>
+        <w:t xml:space="preserve"> -&gt;</w:t>
+      </w:r>
+    </w:p>
+    <w:p>
+      <w:pPr>
+        <w:ind w:firstLine="720"/>
+        <w:jc w:val="both"/>
+        <w:rPr>
+          <w:rFonts w:ascii="Maiandra GD" w:hAnsi="Maiandra GD"/>
+          <w:sz w:val="22"/>
+          <w:szCs w:val="22"/>
+        </w:rPr>
+      </w:pPr>
+      <w:r>
+        <w:rPr>
+          <w:rFonts w:ascii="Maiandra GD" w:hAnsi="Maiandra GD"/>
+          <w:sz w:val="22"/>
+          <w:szCs w:val="22"/>
+        </w:rPr>
+        <w:tab/>
+      </w:r>
+      <w:proofErr w:type="spellStart"/>
+      <w:r>
+        <w:rPr>
+          <w:rFonts w:ascii="Maiandra GD" w:hAnsi="Maiandra GD"/>
+          <w:sz w:val="22"/>
+          <w:szCs w:val="22"/>
+        </w:rPr>
+        <w:t>miPerfilEntrenamientosRegistrar.php</w:t>
+      </w:r>
+      <w:proofErr w:type="spellEnd"/>
+    </w:p>
+    <w:p>
+      <w:pPr>
+        <w:ind w:firstLine="720"/>
+        <w:jc w:val="both"/>
+        <w:rPr>
+          <w:rFonts w:ascii="Maiandra GD" w:hAnsi="Maiandra GD"/>
+          <w:sz w:val="22"/>
+          <w:szCs w:val="22"/>
+        </w:rPr>
+      </w:pPr>
+      <w:r>
+        <w:rPr>
+          <w:rFonts w:ascii="Maiandra GD" w:hAnsi="Maiandra GD"/>
+          <w:sz w:val="22"/>
+          <w:szCs w:val="22"/>
+        </w:rPr>
+        <w:tab/>
+      </w:r>
+      <w:proofErr w:type="spellStart"/>
+      <w:r>
+        <w:rPr>
+          <w:rFonts w:ascii="Maiandra GD" w:hAnsi="Maiandra GD"/>
+          <w:sz w:val="22"/>
+          <w:szCs w:val="22"/>
+        </w:rPr>
+        <w:t>miPerfilEntrenamientosVer.php</w:t>
+      </w:r>
+      <w:proofErr w:type="spellEnd"/>
+    </w:p>
+    <w:p>
+      <w:pPr>
+        <w:ind w:firstLine="720"/>
+        <w:jc w:val="both"/>
+        <w:rPr>
+          <w:rFonts w:ascii="Maiandra GD" w:hAnsi="Maiandra GD"/>
+          <w:sz w:val="22"/>
+          <w:szCs w:val="22"/>
+        </w:rPr>
+      </w:pPr>
+      <w:r>
+        <w:rPr>
+          <w:rFonts w:ascii="Maiandra GD" w:hAnsi="Maiandra GD"/>
+          <w:sz w:val="22"/>
+          <w:szCs w:val="22"/>
+        </w:rPr>
+        <w:tab/>
+      </w:r>
+      <w:proofErr w:type="spellStart"/>
+      <w:r>
+        <w:rPr>
+          <w:rFonts w:ascii="Maiandra GD" w:hAnsi="Maiandra GD"/>
+          <w:sz w:val="22"/>
+          <w:szCs w:val="22"/>
+        </w:rPr>
+        <w:t>miPerfilEntrenamientosVerDetalle.php</w:t>
+      </w:r>
+      <w:proofErr w:type="spellEnd"/>
+    </w:p>
+    <w:p>
+      <w:pPr>
+        <w:ind w:left="720" w:firstLine="720"/>
+        <w:jc w:val="both"/>
+        <w:rPr>
+          <w:rFonts w:ascii="Maiandra GD" w:hAnsi="Maiandra GD"/>
+          <w:sz w:val="22"/>
+          <w:szCs w:val="22"/>
+        </w:rPr>
+      </w:pPr>
+      <w:proofErr w:type="spellStart"/>
+      <w:r>
+        <w:rPr>
+          <w:rFonts w:ascii="Maiandra GD" w:hAnsi="Maiandra GD"/>
+          <w:sz w:val="22"/>
+          <w:szCs w:val="22"/>
+        </w:rPr>
+        <w:t>PR_eliminarEntrenamiento</w:t>
+      </w:r>
+      <w:r>
+        <w:rPr>
+          <w:rFonts w:ascii="Maiandra GD" w:hAnsi="Maiandra GD"/>
+          <w:sz w:val="22"/>
+          <w:szCs w:val="22"/>
+        </w:rPr>
+        <w:t>.php</w:t>
+      </w:r>
+      <w:proofErr w:type="spellEnd"/>
+    </w:p>
+    <w:p>
+      <w:pPr>
+        <w:ind w:firstLine="720"/>
+        <w:jc w:val="both"/>
+        <w:rPr>
+          <w:rFonts w:ascii="Maiandra GD" w:hAnsi="Maiandra GD"/>
+          <w:b/>
+          <w:bCs/>
+          <w:sz w:val="22"/>
+          <w:szCs w:val="22"/>
+        </w:rPr>
+      </w:pPr>
+      <w:proofErr w:type="spellStart"/>
+      <w:r>
+        <w:rPr>
+          <w:rFonts w:ascii="Maiandra GD" w:hAnsi="Maiandra GD"/>
+          <w:b/>
+          <w:bCs/>
+          <w:sz w:val="22"/>
+          <w:szCs w:val="22"/>
+        </w:rPr>
+        <w:t>miPerfilMis</w:t>
+      </w:r>
+      <w:r>
+        <w:rPr>
+          <w:rFonts w:ascii="Maiandra GD" w:hAnsi="Maiandra GD"/>
+          <w:b/>
+          <w:bCs/>
+          <w:sz w:val="22"/>
+          <w:szCs w:val="22"/>
+        </w:rPr>
+        <w:t>Entrenadore</w:t>
+      </w:r>
+      <w:r>
+        <w:rPr>
+          <w:rFonts w:ascii="Maiandra GD" w:hAnsi="Maiandra GD"/>
+          <w:b/>
+          <w:bCs/>
+          <w:sz w:val="22"/>
+          <w:szCs w:val="22"/>
+        </w:rPr>
+        <w:t>s.ph</w:t>
+      </w:r>
+      <w:r>
+        <w:rPr>
+          <w:rFonts w:ascii="Maiandra GD" w:hAnsi="Maiandra GD"/>
+          <w:b/>
+          <w:bCs/>
+          <w:sz w:val="22"/>
+          <w:szCs w:val="22"/>
+        </w:rPr>
+        <w:t>p</w:t>
+      </w:r>
+      <w:proofErr w:type="spellEnd"/>
+      <w:r>
+        <w:rPr>
+          <w:rFonts w:ascii="Maiandra GD" w:hAnsi="Maiandra GD"/>
+          <w:b/>
+          <w:bCs/>
+          <w:sz w:val="22"/>
+          <w:szCs w:val="22"/>
+        </w:rPr>
+        <w:t xml:space="preserve"> -&gt;</w:t>
+      </w:r>
+    </w:p>
+    <w:p>
+      <w:pPr>
+        <w:ind w:left="720" w:firstLine="720"/>
+        <w:jc w:val="both"/>
+        <w:rPr>
+          <w:rFonts w:ascii="Maiandra GD" w:hAnsi="Maiandra GD"/>
+          <w:b/>
+          <w:bCs/>
+          <w:sz w:val="22"/>
+          <w:szCs w:val="22"/>
+        </w:rPr>
+      </w:pPr>
+      <w:proofErr w:type="spellStart"/>
+      <w:r>
+        <w:rPr>
+          <w:rFonts w:ascii="Maiandra GD" w:hAnsi="Maiandra GD"/>
+          <w:b/>
+          <w:bCs/>
+          <w:sz w:val="22"/>
+          <w:szCs w:val="22"/>
+        </w:rPr>
+        <w:t>perfil_Entrenador</w:t>
+      </w:r>
+      <w:proofErr w:type="spellEnd"/>
+      <w:r>
+        <w:rPr>
+          <w:rFonts w:ascii="Maiandra GD" w:hAnsi="Maiandra GD"/>
+          <w:b/>
+          <w:bCs/>
+          <w:sz w:val="22"/>
+          <w:szCs w:val="22"/>
+        </w:rPr>
+        <w:t xml:space="preserve"> -&gt;</w:t>
+      </w:r>
+    </w:p>
+    <w:p>
+      <w:pPr>
+        <w:jc w:val="both"/>
+        <w:rPr>
+          <w:rFonts w:ascii="Maiandra GD" w:hAnsi="Maiandra GD"/>
+          <w:sz w:val="22"/>
+          <w:szCs w:val="22"/>
+        </w:rPr>
+      </w:pPr>
+      <w:r>
+        <w:rPr>
+          <w:rFonts w:ascii="Maiandra GD" w:hAnsi="Maiandra GD"/>
+          <w:b/>
+          <w:bCs/>
+          <w:sz w:val="22"/>
+          <w:szCs w:val="22"/>
+        </w:rPr>
+        <w:tab/>
+      </w:r>
+      <w:r>
+        <w:rPr>
+          <w:rFonts w:ascii="Maiandra GD" w:hAnsi="Maiandra GD"/>
+          <w:b/>
+          <w:bCs/>
+          <w:sz w:val="22"/>
+          <w:szCs w:val="22"/>
+        </w:rPr>
+        <w:tab/>
+      </w:r>
+      <w:r>
+        <w:rPr>
+          <w:rFonts w:ascii="Maiandra GD" w:hAnsi="Maiandra GD"/>
+          <w:b/>
+          <w:bCs/>
+          <w:sz w:val="22"/>
+          <w:szCs w:val="22"/>
+        </w:rPr>
+        <w:tab/>
+      </w:r>
+      <w:proofErr w:type="spellStart"/>
+      <w:r>
+        <w:rPr>
+          <w:rFonts w:ascii="Maiandra GD" w:hAnsi="Maiandra GD"/>
+          <w:sz w:val="22"/>
+          <w:szCs w:val="22"/>
+        </w:rPr>
+        <w:t>miPerfilMisEntrenadoresPerfiles</w:t>
+      </w:r>
+      <w:r>
+        <w:rPr>
+          <w:rFonts w:ascii="Maiandra GD" w:hAnsi="Maiandra GD"/>
+          <w:sz w:val="22"/>
+          <w:szCs w:val="22"/>
+        </w:rPr>
+        <w:t>.php</w:t>
+      </w:r>
+      <w:proofErr w:type="spellEnd"/>
+    </w:p>
+    <w:p>
+      <w:pPr>
+        <w:ind w:left="720" w:hanging="720"/>
+        <w:jc w:val="both"/>
+        <w:rPr>
+          <w:rFonts w:ascii="Maiandra GD" w:hAnsi="Maiandra GD"/>
+          <w:sz w:val="22"/>
+          <w:szCs w:val="22"/>
+        </w:rPr>
+      </w:pPr>
+      <w:r>
+        <w:rPr>
+          <w:rFonts w:ascii="Maiandra GD" w:hAnsi="Maiandra GD"/>
+          <w:sz w:val="22"/>
+          <w:szCs w:val="22"/>
+        </w:rPr>
+        <w:tab/>
+      </w:r>
+      <w:r>
+        <w:rPr>
+          <w:rFonts w:ascii="Maiandra GD" w:hAnsi="Maiandra GD"/>
+          <w:sz w:val="22"/>
+          <w:szCs w:val="22"/>
+        </w:rPr>
+        <w:tab/>
+      </w:r>
+      <w:r>
+        <w:rPr>
+          <w:rFonts w:ascii="Maiandra GD" w:hAnsi="Maiandra GD"/>
+          <w:sz w:val="22"/>
+          <w:szCs w:val="22"/>
+        </w:rPr>
+        <w:tab/>
+      </w:r>
+      <w:proofErr w:type="spellStart"/>
+      <w:r>
+        <w:rPr>
+          <w:rFonts w:ascii="Maiandra GD" w:hAnsi="Maiandra GD"/>
+          <w:sz w:val="22"/>
+          <w:szCs w:val="22"/>
+        </w:rPr>
+        <w:t>PR_miPerfilMisEntrenadoresPerfiles_valorar</w:t>
+      </w:r>
+      <w:r>
+        <w:rPr>
+          <w:rFonts w:ascii="Maiandra GD" w:hAnsi="Maiandra GD"/>
+          <w:sz w:val="22"/>
+          <w:szCs w:val="22"/>
+        </w:rPr>
+        <w:t>.php</w:t>
+      </w:r>
+      <w:proofErr w:type="spellEnd"/>
+    </w:p>
+    <w:p>
+      <w:pPr>
+        <w:ind w:firstLine="720"/>
+        <w:jc w:val="both"/>
+        <w:rPr>
+          <w:rFonts w:ascii="Maiandra GD" w:hAnsi="Maiandra GD"/>
+          <w:b/>
+          <w:bCs/>
+          <w:sz w:val="22"/>
+          <w:szCs w:val="22"/>
+        </w:rPr>
+      </w:pPr>
+      <w:proofErr w:type="spellStart"/>
+      <w:r>
+        <w:rPr>
+          <w:rFonts w:ascii="Maiandra GD" w:hAnsi="Maiandra GD" w:hint="eastAsia"/>
+          <w:b/>
+          <w:bCs/>
+          <w:sz w:val="22"/>
+          <w:szCs w:val="22"/>
+        </w:rPr>
+        <w:t>miPerfilMis</w:t>
+      </w:r>
+      <w:r>
+        <w:rPr>
+          <w:rFonts w:ascii="Maiandra GD" w:hAnsi="Maiandra GD"/>
+          <w:b/>
+          <w:bCs/>
+          <w:sz w:val="22"/>
+          <w:szCs w:val="22"/>
+        </w:rPr>
+        <w:t>Cliente</w:t>
+      </w:r>
+      <w:r>
+        <w:rPr>
+          <w:rFonts w:ascii="Maiandra GD" w:hAnsi="Maiandra GD" w:hint="eastAsia"/>
+          <w:b/>
+          <w:bCs/>
+          <w:sz w:val="22"/>
+          <w:szCs w:val="22"/>
+        </w:rPr>
+        <w:t>s.php</w:t>
+      </w:r>
+      <w:proofErr w:type="spellEnd"/>
+      <w:r>
+        <w:rPr>
+          <w:rFonts w:ascii="Maiandra GD" w:hAnsi="Maiandra GD"/>
+          <w:b/>
+          <w:bCs/>
+          <w:sz w:val="22"/>
+          <w:szCs w:val="22"/>
+        </w:rPr>
+        <w:t xml:space="preserve">  -&gt;</w:t>
+      </w:r>
+    </w:p>
+    <w:p>
+      <w:pPr>
+        <w:ind w:left="720" w:firstLine="720"/>
+        <w:jc w:val="both"/>
+        <w:rPr>
+          <w:rFonts w:ascii="Maiandra GD" w:hAnsi="Maiandra GD"/>
+          <w:b/>
+          <w:bCs/>
+          <w:sz w:val="22"/>
+          <w:szCs w:val="22"/>
+        </w:rPr>
+      </w:pPr>
+      <w:proofErr w:type="spellStart"/>
+      <w:r>
+        <w:rPr>
+          <w:rFonts w:ascii="Maiandra GD" w:hAnsi="Maiandra GD"/>
+          <w:b/>
+          <w:bCs/>
+          <w:sz w:val="22"/>
+          <w:szCs w:val="22"/>
+        </w:rPr>
+        <w:t>perfil_Cliente</w:t>
+      </w:r>
+      <w:proofErr w:type="spellEnd"/>
+      <w:r>
+        <w:rPr>
+          <w:rFonts w:ascii="Maiandra GD" w:hAnsi="Maiandra GD"/>
+          <w:b/>
+          <w:bCs/>
+          <w:sz w:val="22"/>
+          <w:szCs w:val="22"/>
+        </w:rPr>
+        <w:t xml:space="preserve"> -&gt;</w:t>
+      </w:r>
+    </w:p>
+    <w:p>
+      <w:pPr>
+        <w:ind w:left="1440" w:firstLine="720"/>
+        <w:jc w:val="both"/>
+        <w:rPr>
+          <w:rFonts w:ascii="Maiandra GD" w:hAnsi="Maiandra GD"/>
+          <w:sz w:val="22"/>
+          <w:szCs w:val="22"/>
+        </w:rPr>
+      </w:pPr>
+      <w:proofErr w:type="spellStart"/>
+      <w:r>
+        <w:rPr>
+          <w:rFonts w:ascii="Maiandra GD" w:hAnsi="Maiandra GD"/>
+          <w:sz w:val="22"/>
+          <w:szCs w:val="22"/>
+        </w:rPr>
+        <w:t>miPerfilMisClientesPerfiles</w:t>
+      </w:r>
+      <w:r>
+        <w:rPr>
+          <w:rFonts w:ascii="Maiandra GD" w:hAnsi="Maiandra GD"/>
+          <w:sz w:val="22"/>
+          <w:szCs w:val="22"/>
+        </w:rPr>
+        <w:t>.php</w:t>
+      </w:r>
+      <w:proofErr w:type="spellEnd"/>
+    </w:p>
+    <w:p>
+      <w:pPr>
+        <w:ind w:left="1440" w:firstLine="720"/>
+        <w:jc w:val="both"/>
+        <w:rPr>
+          <w:rFonts w:ascii="Maiandra GD" w:hAnsi="Maiandra GD"/>
+          <w:sz w:val="22"/>
+          <w:szCs w:val="22"/>
+        </w:rPr>
+      </w:pPr>
+      <w:proofErr w:type="spellStart"/>
+      <w:r>
+        <w:rPr>
+          <w:rFonts w:ascii="Maiandra GD" w:hAnsi="Maiandra GD"/>
+          <w:sz w:val="22"/>
+          <w:szCs w:val="22"/>
+        </w:rPr>
+        <w:t>PR_miPerfilMisClientesPerfiles_buzon</w:t>
+      </w:r>
+      <w:r>
+        <w:rPr>
+          <w:rFonts w:ascii="Maiandra GD" w:hAnsi="Maiandra GD"/>
+          <w:sz w:val="22"/>
+          <w:szCs w:val="22"/>
+        </w:rPr>
+        <w:t>.php</w:t>
+      </w:r>
+      <w:proofErr w:type="spellEnd"/>
+    </w:p>
+    <w:p>
+      <w:pPr>
+        <w:jc w:val="both"/>
+        <w:rPr>
+          <w:rFonts w:ascii="Maiandra GD" w:hAnsi="Maiandra GD"/>
+          <w:b/>
+          <w:bCs/>
+          <w:sz w:val="22"/>
+          <w:szCs w:val="22"/>
+        </w:rPr>
+      </w:pPr>
+      <w:r>
+        <w:rPr>
+          <w:rFonts w:ascii="Maiandra GD" w:hAnsi="Maiandra GD"/>
+          <w:sz w:val="22"/>
+          <w:szCs w:val="22"/>
+        </w:rPr>
         <w:lastRenderedPageBreak/>
-        <w:tab/>
-      </w:r>
-      <w:r>
-        <w:rPr>
-          <w:rFonts w:ascii="Maiandra GD" w:hAnsi="Maiandra GD"/>
-          <w:b/>
-          <w:bCs/>
-          <w:sz w:val="22"/>
-          <w:szCs w:val="22"/>
-        </w:rPr>
-        <w:tab/>
-      </w:r>
-      <w:proofErr w:type="spellStart"/>
-      <w:r>
-        <w:rPr>
-          <w:rFonts w:ascii="Maiandra GD" w:hAnsi="Maiandra GD"/>
-          <w:bCs/>
-          <w:sz w:val="22"/>
-          <w:szCs w:val="22"/>
-        </w:rPr>
-        <w:t>miPerfilComidas</w:t>
-      </w:r>
-      <w:r>
-        <w:rPr>
-          <w:rFonts w:ascii="Maiandra GD" w:hAnsi="Maiandra GD"/>
-          <w:bCs/>
-          <w:sz w:val="22"/>
-          <w:szCs w:val="22"/>
-        </w:rPr>
-        <w:t>Ver</w:t>
-      </w:r>
-      <w:r>
-        <w:rPr>
-          <w:rFonts w:ascii="Maiandra GD" w:hAnsi="Maiandra GD"/>
-          <w:bCs/>
-          <w:sz w:val="22"/>
-          <w:szCs w:val="22"/>
-        </w:rPr>
-        <w:t>.php</w:t>
-      </w:r>
-      <w:proofErr w:type="spellEnd"/>
-      <w:r>
-        <w:rPr>
-          <w:rFonts w:ascii="Maiandra GD" w:hAnsi="Maiandra GD"/>
-          <w:bCs/>
-          <w:sz w:val="22"/>
-          <w:szCs w:val="22"/>
-        </w:rPr>
-        <w:t xml:space="preserve"> -&gt;</w:t>
-      </w:r>
-    </w:p>
-    <w:p>
-      <w:pPr>
-        <w:jc w:val="both"/>
-        <w:rPr>
-          <w:rFonts w:ascii="Maiandra GD" w:hAnsi="Maiandra GD"/>
-          <w:bCs/>
-          <w:sz w:val="22"/>
-          <w:szCs w:val="22"/>
-        </w:rPr>
-      </w:pPr>
-      <w:r>
-        <w:rPr>
-          <w:rFonts w:ascii="Maiandra GD" w:hAnsi="Maiandra GD"/>
-          <w:bCs/>
-          <w:sz w:val="22"/>
-          <w:szCs w:val="22"/>
-        </w:rPr>
-        <w:tab/>
-      </w:r>
-      <w:r>
-        <w:rPr>
-          <w:rFonts w:ascii="Maiandra GD" w:hAnsi="Maiandra GD"/>
-          <w:bCs/>
-          <w:sz w:val="22"/>
-          <w:szCs w:val="22"/>
-        </w:rPr>
-        <w:tab/>
-      </w:r>
-      <w:r>
-        <w:rPr>
-          <w:rFonts w:ascii="Maiandra GD" w:hAnsi="Maiandra GD"/>
-          <w:bCs/>
-          <w:sz w:val="22"/>
-          <w:szCs w:val="22"/>
-        </w:rPr>
-        <w:tab/>
-      </w:r>
-      <w:proofErr w:type="spellStart"/>
-      <w:r>
-        <w:rPr>
-          <w:rFonts w:ascii="Maiandra GD" w:hAnsi="Maiandra GD"/>
-          <w:bCs/>
-          <w:sz w:val="22"/>
-          <w:szCs w:val="22"/>
-        </w:rPr>
-        <w:t>miPerfilComidasVerTablas.php</w:t>
-      </w:r>
-      <w:proofErr w:type="spellEnd"/>
-    </w:p>
-    <w:p>
-      <w:pPr>
-        <w:jc w:val="both"/>
-        <w:rPr>
-          <w:rFonts w:ascii="Maiandra GD" w:hAnsi="Maiandra GD"/>
-          <w:bCs/>
-          <w:sz w:val="22"/>
-          <w:szCs w:val="22"/>
-        </w:rPr>
-      </w:pPr>
-      <w:r>
-        <w:rPr>
-          <w:rFonts w:ascii="Maiandra GD" w:hAnsi="Maiandra GD"/>
-          <w:bCs/>
-          <w:sz w:val="22"/>
-          <w:szCs w:val="22"/>
-        </w:rPr>
-        <w:tab/>
-      </w:r>
-      <w:r>
-        <w:rPr>
-          <w:rFonts w:ascii="Maiandra GD" w:hAnsi="Maiandra GD"/>
-          <w:bCs/>
-          <w:sz w:val="22"/>
-          <w:szCs w:val="22"/>
-        </w:rPr>
-        <w:tab/>
-      </w:r>
-      <w:r>
-        <w:rPr>
-          <w:rFonts w:ascii="Maiandra GD" w:hAnsi="Maiandra GD"/>
-          <w:bCs/>
-          <w:sz w:val="22"/>
-          <w:szCs w:val="22"/>
-        </w:rPr>
-        <w:tab/>
-      </w:r>
-      <w:proofErr w:type="spellStart"/>
-      <w:r>
-        <w:rPr>
-          <w:rFonts w:ascii="Maiandra GD" w:hAnsi="Maiandra GD"/>
-          <w:bCs/>
-          <w:sz w:val="22"/>
-          <w:szCs w:val="22"/>
-        </w:rPr>
-        <w:t>miPerfilComidasVerCalendario.php</w:t>
-      </w:r>
-      <w:proofErr w:type="spellEnd"/>
-    </w:p>
-    <w:p>
-      <w:pPr>
-        <w:jc w:val="both"/>
-        <w:rPr>
-          <w:rFonts w:ascii="Maiandra GD" w:hAnsi="Maiandra GD"/>
-          <w:bCs/>
-          <w:sz w:val="22"/>
-          <w:szCs w:val="22"/>
-        </w:rPr>
-      </w:pPr>
-      <w:r>
-        <w:rPr>
-          <w:rFonts w:ascii="Maiandra GD" w:hAnsi="Maiandra GD"/>
-          <w:bCs/>
-          <w:sz w:val="22"/>
-          <w:szCs w:val="22"/>
-        </w:rPr>
-        <w:tab/>
-      </w:r>
-      <w:r>
-        <w:rPr>
-          <w:rFonts w:ascii="Maiandra GD" w:hAnsi="Maiandra GD"/>
-          <w:bCs/>
-          <w:sz w:val="22"/>
-          <w:szCs w:val="22"/>
-        </w:rPr>
-        <w:tab/>
-      </w:r>
-      <w:proofErr w:type="spellStart"/>
-      <w:r>
-        <w:rPr>
-          <w:rFonts w:ascii="Maiandra GD" w:hAnsi="Maiandra GD"/>
-          <w:bCs/>
-          <w:sz w:val="22"/>
-          <w:szCs w:val="22"/>
-        </w:rPr>
-        <w:t>miPerfilComidas</w:t>
-      </w:r>
-      <w:r>
-        <w:rPr>
-          <w:rFonts w:ascii="Maiandra GD" w:hAnsi="Maiandra GD"/>
-          <w:bCs/>
-          <w:sz w:val="22"/>
-          <w:szCs w:val="22"/>
-        </w:rPr>
-        <w:t>Registrar</w:t>
-      </w:r>
-      <w:r>
-        <w:rPr>
-          <w:rFonts w:ascii="Maiandra GD" w:hAnsi="Maiandra GD"/>
-          <w:bCs/>
-          <w:sz w:val="22"/>
-          <w:szCs w:val="22"/>
-        </w:rPr>
-        <w:t>.php</w:t>
-      </w:r>
-      <w:proofErr w:type="spellEnd"/>
-    </w:p>
-    <w:p>
-      <w:pPr>
-        <w:jc w:val="both"/>
-        <w:rPr>
-          <w:rFonts w:ascii="Maiandra GD" w:hAnsi="Maiandra GD"/>
-          <w:bCs/>
-          <w:sz w:val="22"/>
-          <w:szCs w:val="22"/>
-        </w:rPr>
-      </w:pPr>
-      <w:r>
-        <w:rPr>
-          <w:rFonts w:ascii="Maiandra GD" w:hAnsi="Maiandra GD"/>
-          <w:bCs/>
-          <w:sz w:val="22"/>
-          <w:szCs w:val="22"/>
-        </w:rPr>
-        <w:tab/>
-      </w:r>
-      <w:r>
-        <w:rPr>
-          <w:rFonts w:ascii="Maiandra GD" w:hAnsi="Maiandra GD"/>
-          <w:bCs/>
-          <w:sz w:val="22"/>
-          <w:szCs w:val="22"/>
-        </w:rPr>
-        <w:tab/>
-      </w:r>
-      <w:proofErr w:type="spellStart"/>
-      <w:r>
-        <w:rPr>
-          <w:rFonts w:ascii="Maiandra GD" w:hAnsi="Maiandra GD"/>
-          <w:bCs/>
-          <w:sz w:val="22"/>
-          <w:szCs w:val="22"/>
-        </w:rPr>
-        <w:t>miPerfilComidasEditar.php</w:t>
-      </w:r>
-      <w:proofErr w:type="spellEnd"/>
-    </w:p>
-    <w:p>
-      <w:pPr>
-        <w:jc w:val="both"/>
-        <w:rPr>
-          <w:rFonts w:ascii="Maiandra GD" w:hAnsi="Maiandra GD"/>
-          <w:bCs/>
-          <w:sz w:val="22"/>
-          <w:szCs w:val="22"/>
-        </w:rPr>
-      </w:pPr>
-      <w:r>
-        <w:rPr>
-          <w:rFonts w:ascii="Maiandra GD" w:hAnsi="Maiandra GD"/>
-          <w:bCs/>
-          <w:sz w:val="22"/>
-          <w:szCs w:val="22"/>
-        </w:rPr>
-        <w:tab/>
-      </w:r>
-      <w:r>
-        <w:rPr>
-          <w:rFonts w:ascii="Maiandra GD" w:hAnsi="Maiandra GD"/>
-          <w:bCs/>
-          <w:sz w:val="22"/>
-          <w:szCs w:val="22"/>
-        </w:rPr>
-        <w:tab/>
-      </w:r>
-      <w:proofErr w:type="spellStart"/>
-      <w:r>
-        <w:rPr>
-          <w:rFonts w:ascii="Maiandra GD" w:hAnsi="Maiandra GD"/>
-          <w:bCs/>
-          <w:sz w:val="22"/>
-          <w:szCs w:val="22"/>
-        </w:rPr>
-        <w:t>miPerfilComidasEliminar.php</w:t>
-      </w:r>
-      <w:proofErr w:type="spellEnd"/>
-    </w:p>
-    <w:p>
-      <w:pPr>
-        <w:ind w:firstLine="720"/>
-        <w:jc w:val="both"/>
-        <w:rPr>
-          <w:rFonts w:ascii="Maiandra GD" w:hAnsi="Maiandra GD"/>
-          <w:b/>
-          <w:bCs/>
-          <w:sz w:val="22"/>
-          <w:szCs w:val="22"/>
-        </w:rPr>
-      </w:pPr>
-      <w:proofErr w:type="spellStart"/>
-      <w:r>
-        <w:rPr>
-          <w:rFonts w:ascii="Maiandra GD" w:hAnsi="Maiandra GD"/>
-          <w:b/>
-          <w:bCs/>
-          <w:sz w:val="22"/>
-          <w:szCs w:val="22"/>
-        </w:rPr>
-        <w:t>miPerfilEntrenamientos</w:t>
-      </w:r>
-      <w:r>
-        <w:rPr>
-          <w:rFonts w:ascii="Maiandra GD" w:hAnsi="Maiandra GD"/>
-          <w:b/>
-          <w:bCs/>
-          <w:sz w:val="22"/>
-          <w:szCs w:val="22"/>
-        </w:rPr>
-        <w:t>.ph</w:t>
-      </w:r>
-      <w:r>
-        <w:rPr>
-          <w:rFonts w:ascii="Maiandra GD" w:hAnsi="Maiandra GD"/>
-          <w:b/>
-          <w:bCs/>
-          <w:sz w:val="22"/>
-          <w:szCs w:val="22"/>
-        </w:rPr>
-        <w:t>p</w:t>
-      </w:r>
-      <w:proofErr w:type="spellEnd"/>
-      <w:r>
-        <w:rPr>
-          <w:rFonts w:ascii="Maiandra GD" w:hAnsi="Maiandra GD"/>
-          <w:b/>
-          <w:bCs/>
-          <w:sz w:val="22"/>
-          <w:szCs w:val="22"/>
-        </w:rPr>
-        <w:t xml:space="preserve"> -&gt;</w:t>
-      </w:r>
-    </w:p>
-    <w:p>
-      <w:pPr>
-        <w:ind w:firstLine="720"/>
-        <w:jc w:val="both"/>
-        <w:rPr>
-          <w:rFonts w:ascii="Maiandra GD" w:hAnsi="Maiandra GD"/>
-          <w:sz w:val="22"/>
-          <w:szCs w:val="22"/>
-        </w:rPr>
-      </w:pPr>
-      <w:r>
-        <w:rPr>
-          <w:rFonts w:ascii="Maiandra GD" w:hAnsi="Maiandra GD"/>
-          <w:sz w:val="22"/>
-          <w:szCs w:val="22"/>
-        </w:rPr>
-        <w:tab/>
-      </w:r>
-      <w:proofErr w:type="spellStart"/>
-      <w:r>
-        <w:rPr>
-          <w:rFonts w:ascii="Maiandra GD" w:hAnsi="Maiandra GD"/>
-          <w:sz w:val="22"/>
-          <w:szCs w:val="22"/>
-        </w:rPr>
-        <w:t>miPerfilEntrenamientosRegistrar.php</w:t>
-      </w:r>
-      <w:proofErr w:type="spellEnd"/>
-    </w:p>
-    <w:p>
-      <w:pPr>
-        <w:ind w:firstLine="720"/>
-        <w:jc w:val="both"/>
-        <w:rPr>
-          <w:rFonts w:ascii="Maiandra GD" w:hAnsi="Maiandra GD"/>
-          <w:sz w:val="22"/>
-          <w:szCs w:val="22"/>
-        </w:rPr>
-      </w:pPr>
-      <w:r>
-        <w:rPr>
-          <w:rFonts w:ascii="Maiandra GD" w:hAnsi="Maiandra GD"/>
-          <w:sz w:val="22"/>
-          <w:szCs w:val="22"/>
-        </w:rPr>
-        <w:tab/>
-      </w:r>
-      <w:proofErr w:type="spellStart"/>
-      <w:r>
-        <w:rPr>
-          <w:rFonts w:ascii="Maiandra GD" w:hAnsi="Maiandra GD"/>
-          <w:sz w:val="22"/>
-          <w:szCs w:val="22"/>
-        </w:rPr>
-        <w:t>miPerfilEntrenamientosVer.php</w:t>
-      </w:r>
-      <w:proofErr w:type="spellEnd"/>
-    </w:p>
-    <w:p>
-      <w:pPr>
-        <w:ind w:firstLine="720"/>
-        <w:jc w:val="both"/>
-        <w:rPr>
-          <w:rFonts w:ascii="Maiandra GD" w:hAnsi="Maiandra GD"/>
-          <w:sz w:val="22"/>
-          <w:szCs w:val="22"/>
-        </w:rPr>
-      </w:pPr>
-      <w:r>
-        <w:rPr>
-          <w:rFonts w:ascii="Maiandra GD" w:hAnsi="Maiandra GD"/>
-          <w:sz w:val="22"/>
-          <w:szCs w:val="22"/>
-        </w:rPr>
-        <w:tab/>
-      </w:r>
-      <w:proofErr w:type="spellStart"/>
-      <w:r>
-        <w:rPr>
-          <w:rFonts w:ascii="Maiandra GD" w:hAnsi="Maiandra GD"/>
-          <w:sz w:val="22"/>
-          <w:szCs w:val="22"/>
-        </w:rPr>
-        <w:t>miPerfilEntrenamientosVerDetalle.php</w:t>
-      </w:r>
-      <w:proofErr w:type="spellEnd"/>
-    </w:p>
-    <w:p>
-      <w:pPr>
-        <w:ind w:left="720" w:firstLine="720"/>
-        <w:jc w:val="both"/>
-        <w:rPr>
-          <w:rFonts w:ascii="Maiandra GD" w:hAnsi="Maiandra GD"/>
-          <w:sz w:val="22"/>
-          <w:szCs w:val="22"/>
-        </w:rPr>
-      </w:pPr>
-      <w:proofErr w:type="spellStart"/>
-      <w:r>
-        <w:rPr>
-          <w:rFonts w:ascii="Maiandra GD" w:hAnsi="Maiandra GD"/>
-          <w:sz w:val="22"/>
-          <w:szCs w:val="22"/>
-        </w:rPr>
-        <w:t>PR_eliminarEntrenamiento</w:t>
-      </w:r>
-      <w:r>
-        <w:rPr>
-          <w:rFonts w:ascii="Maiandra GD" w:hAnsi="Maiandra GD"/>
-          <w:sz w:val="22"/>
-          <w:szCs w:val="22"/>
-        </w:rPr>
-        <w:t>.php</w:t>
-      </w:r>
-      <w:proofErr w:type="spellEnd"/>
-    </w:p>
-    <w:p>
-      <w:pPr>
-        <w:ind w:firstLine="720"/>
-        <w:jc w:val="both"/>
-        <w:rPr>
-          <w:rFonts w:ascii="Maiandra GD" w:hAnsi="Maiandra GD"/>
-          <w:b/>
-          <w:bCs/>
-          <w:sz w:val="22"/>
-          <w:szCs w:val="22"/>
-        </w:rPr>
-      </w:pPr>
-      <w:proofErr w:type="spellStart"/>
-      <w:r>
-        <w:rPr>
-          <w:rFonts w:ascii="Maiandra GD" w:hAnsi="Maiandra GD"/>
-          <w:b/>
-          <w:bCs/>
-          <w:sz w:val="22"/>
-          <w:szCs w:val="22"/>
-        </w:rPr>
-        <w:t>miPerfilMis</w:t>
-      </w:r>
-      <w:r>
-        <w:rPr>
-          <w:rFonts w:ascii="Maiandra GD" w:hAnsi="Maiandra GD"/>
-          <w:b/>
-          <w:bCs/>
-          <w:sz w:val="22"/>
-          <w:szCs w:val="22"/>
-        </w:rPr>
-        <w:t>Entrenadore</w:t>
-      </w:r>
-      <w:r>
-        <w:rPr>
-          <w:rFonts w:ascii="Maiandra GD" w:hAnsi="Maiandra GD"/>
-          <w:b/>
-          <w:bCs/>
-          <w:sz w:val="22"/>
-          <w:szCs w:val="22"/>
-        </w:rPr>
-        <w:t>s.ph</w:t>
-      </w:r>
-      <w:r>
-        <w:rPr>
-          <w:rFonts w:ascii="Maiandra GD" w:hAnsi="Maiandra GD"/>
-          <w:b/>
-          <w:bCs/>
-          <w:sz w:val="22"/>
-          <w:szCs w:val="22"/>
-        </w:rPr>
-        <w:t>p</w:t>
-      </w:r>
-      <w:proofErr w:type="spellEnd"/>
-      <w:r>
-        <w:rPr>
-          <w:rFonts w:ascii="Maiandra GD" w:hAnsi="Maiandra GD"/>
-          <w:b/>
-          <w:bCs/>
-          <w:sz w:val="22"/>
-          <w:szCs w:val="22"/>
-        </w:rPr>
-        <w:t xml:space="preserve"> -&gt;</w:t>
-      </w:r>
-    </w:p>
-    <w:p>
-      <w:pPr>
-        <w:ind w:left="720" w:firstLine="720"/>
-        <w:jc w:val="both"/>
-        <w:rPr>
-          <w:rFonts w:ascii="Maiandra GD" w:hAnsi="Maiandra GD"/>
-          <w:b/>
-          <w:bCs/>
-          <w:sz w:val="22"/>
-          <w:szCs w:val="22"/>
-        </w:rPr>
-      </w:pPr>
-      <w:proofErr w:type="spellStart"/>
-      <w:r>
-        <w:rPr>
-          <w:rFonts w:ascii="Maiandra GD" w:hAnsi="Maiandra GD"/>
-          <w:b/>
-          <w:bCs/>
-          <w:sz w:val="22"/>
-          <w:szCs w:val="22"/>
-        </w:rPr>
-        <w:t>perfil_Entrenador</w:t>
-      </w:r>
-      <w:proofErr w:type="spellEnd"/>
-      <w:r>
-        <w:rPr>
-          <w:rFonts w:ascii="Maiandra GD" w:hAnsi="Maiandra GD"/>
-          <w:b/>
-          <w:bCs/>
-          <w:sz w:val="22"/>
-          <w:szCs w:val="22"/>
-        </w:rPr>
-        <w:t xml:space="preserve"> -&gt;</w:t>
-      </w:r>
-    </w:p>
-    <w:p>
-      <w:pPr>
-        <w:jc w:val="both"/>
-        <w:rPr>
-          <w:rFonts w:ascii="Maiandra GD" w:hAnsi="Maiandra GD"/>
-          <w:sz w:val="22"/>
-          <w:szCs w:val="22"/>
-        </w:rPr>
-      </w:pPr>
-      <w:r>
-        <w:rPr>
-          <w:rFonts w:ascii="Maiandra GD" w:hAnsi="Maiandra GD"/>
-          <w:b/>
-          <w:bCs/>
-          <w:sz w:val="22"/>
-          <w:szCs w:val="22"/>
-        </w:rPr>
-        <w:tab/>
-      </w:r>
-      <w:r>
-        <w:rPr>
-          <w:rFonts w:ascii="Maiandra GD" w:hAnsi="Maiandra GD"/>
-          <w:b/>
-          <w:bCs/>
-          <w:sz w:val="22"/>
-          <w:szCs w:val="22"/>
-        </w:rPr>
-        <w:tab/>
-      </w:r>
-      <w:r>
-        <w:rPr>
-          <w:rFonts w:ascii="Maiandra GD" w:hAnsi="Maiandra GD"/>
-          <w:b/>
-          <w:bCs/>
-          <w:sz w:val="22"/>
-          <w:szCs w:val="22"/>
-        </w:rPr>
-        <w:tab/>
-      </w:r>
-      <w:proofErr w:type="spellStart"/>
-      <w:r>
-        <w:rPr>
-          <w:rFonts w:ascii="Maiandra GD" w:hAnsi="Maiandra GD"/>
-          <w:sz w:val="22"/>
-          <w:szCs w:val="22"/>
-        </w:rPr>
-        <w:t>miPerfilMisEntrenadoresPerfiles</w:t>
-      </w:r>
-      <w:r>
-        <w:rPr>
-          <w:rFonts w:ascii="Maiandra GD" w:hAnsi="Maiandra GD"/>
-          <w:sz w:val="22"/>
-          <w:szCs w:val="22"/>
-        </w:rPr>
-        <w:t>.php</w:t>
-      </w:r>
-      <w:proofErr w:type="spellEnd"/>
-    </w:p>
-    <w:p>
-      <w:pPr>
-        <w:ind w:left="720" w:hanging="720"/>
-        <w:jc w:val="both"/>
-        <w:rPr>
-          <w:rFonts w:ascii="Maiandra GD" w:hAnsi="Maiandra GD"/>
-          <w:sz w:val="22"/>
-          <w:szCs w:val="22"/>
-        </w:rPr>
-      </w:pPr>
-      <w:r>
-        <w:rPr>
-          <w:rFonts w:ascii="Maiandra GD" w:hAnsi="Maiandra GD"/>
-          <w:sz w:val="22"/>
-          <w:szCs w:val="22"/>
-        </w:rPr>
-        <w:tab/>
-      </w:r>
-      <w:r>
-        <w:rPr>
-          <w:rFonts w:ascii="Maiandra GD" w:hAnsi="Maiandra GD"/>
-          <w:sz w:val="22"/>
-          <w:szCs w:val="22"/>
-        </w:rPr>
-        <w:tab/>
-      </w:r>
-      <w:r>
-        <w:rPr>
-          <w:rFonts w:ascii="Maiandra GD" w:hAnsi="Maiandra GD"/>
-          <w:sz w:val="22"/>
-          <w:szCs w:val="22"/>
-        </w:rPr>
-        <w:tab/>
-      </w:r>
-      <w:proofErr w:type="spellStart"/>
-      <w:r>
-        <w:rPr>
-          <w:rFonts w:ascii="Maiandra GD" w:hAnsi="Maiandra GD"/>
-          <w:sz w:val="22"/>
-          <w:szCs w:val="22"/>
-        </w:rPr>
-        <w:t>PR_miPerfilMisEntrenadoresPerfiles_valorar</w:t>
-      </w:r>
-      <w:r>
-        <w:rPr>
-          <w:rFonts w:ascii="Maiandra GD" w:hAnsi="Maiandra GD"/>
-          <w:sz w:val="22"/>
-          <w:szCs w:val="22"/>
-        </w:rPr>
-        <w:t>.php</w:t>
-      </w:r>
-      <w:proofErr w:type="spellEnd"/>
-    </w:p>
-    <w:p>
-      <w:pPr>
-        <w:ind w:firstLine="720"/>
-        <w:jc w:val="both"/>
-        <w:rPr>
-          <w:rFonts w:ascii="Maiandra GD" w:hAnsi="Maiandra GD"/>
-          <w:b/>
-          <w:bCs/>
-          <w:sz w:val="22"/>
-          <w:szCs w:val="22"/>
-        </w:rPr>
-      </w:pPr>
-      <w:proofErr w:type="spellStart"/>
-      <w:r>
-        <w:rPr>
-          <w:rFonts w:ascii="Maiandra GD" w:hAnsi="Maiandra GD" w:hint="eastAsia"/>
-          <w:b/>
-          <w:bCs/>
-          <w:sz w:val="22"/>
-          <w:szCs w:val="22"/>
-        </w:rPr>
-        <w:t>miPerfilMis</w:t>
-      </w:r>
-      <w:r>
-        <w:rPr>
-          <w:rFonts w:ascii="Maiandra GD" w:hAnsi="Maiandra GD"/>
-          <w:b/>
-          <w:bCs/>
-          <w:sz w:val="22"/>
-          <w:szCs w:val="22"/>
-        </w:rPr>
-        <w:t>Cliente</w:t>
-      </w:r>
-      <w:r>
-        <w:rPr>
-          <w:rFonts w:ascii="Maiandra GD" w:hAnsi="Maiandra GD" w:hint="eastAsia"/>
-          <w:b/>
-          <w:bCs/>
-          <w:sz w:val="22"/>
-          <w:szCs w:val="22"/>
-        </w:rPr>
-        <w:t>s.php</w:t>
-      </w:r>
-      <w:proofErr w:type="spellEnd"/>
-      <w:r>
-        <w:rPr>
-          <w:rFonts w:ascii="Maiandra GD" w:hAnsi="Maiandra GD"/>
-          <w:b/>
-          <w:bCs/>
-          <w:sz w:val="22"/>
-          <w:szCs w:val="22"/>
-        </w:rPr>
-        <w:t xml:space="preserve">  -&gt;</w:t>
-      </w:r>
-    </w:p>
-    <w:p>
-      <w:pPr>
-        <w:ind w:left="720" w:firstLine="720"/>
-        <w:jc w:val="both"/>
-        <w:rPr>
-          <w:rFonts w:ascii="Maiandra GD" w:hAnsi="Maiandra GD"/>
-          <w:b/>
-          <w:bCs/>
-          <w:sz w:val="22"/>
-          <w:szCs w:val="22"/>
-        </w:rPr>
-      </w:pPr>
-      <w:proofErr w:type="spellStart"/>
-      <w:r>
-        <w:rPr>
-          <w:rFonts w:ascii="Maiandra GD" w:hAnsi="Maiandra GD"/>
-          <w:b/>
-          <w:bCs/>
-          <w:sz w:val="22"/>
-          <w:szCs w:val="22"/>
-        </w:rPr>
-        <w:t>perfil_Cliente</w:t>
-      </w:r>
-      <w:proofErr w:type="spellEnd"/>
-      <w:r>
-        <w:rPr>
-          <w:rFonts w:ascii="Maiandra GD" w:hAnsi="Maiandra GD"/>
-          <w:b/>
-          <w:bCs/>
-          <w:sz w:val="22"/>
-          <w:szCs w:val="22"/>
-        </w:rPr>
-        <w:t xml:space="preserve"> -&gt;</w:t>
-      </w:r>
-    </w:p>
-    <w:p>
-      <w:pPr>
-        <w:ind w:left="1440" w:firstLine="720"/>
-        <w:jc w:val="both"/>
-        <w:rPr>
-          <w:rFonts w:ascii="Maiandra GD" w:hAnsi="Maiandra GD"/>
-          <w:sz w:val="22"/>
-          <w:szCs w:val="22"/>
-        </w:rPr>
-      </w:pPr>
-      <w:proofErr w:type="spellStart"/>
-      <w:r>
-        <w:rPr>
-          <w:rFonts w:ascii="Maiandra GD" w:hAnsi="Maiandra GD"/>
-          <w:sz w:val="22"/>
-          <w:szCs w:val="22"/>
-        </w:rPr>
-        <w:t>miPerfilMisClientesPerfiles</w:t>
-      </w:r>
-      <w:r>
-        <w:rPr>
-          <w:rFonts w:ascii="Maiandra GD" w:hAnsi="Maiandra GD"/>
-          <w:sz w:val="22"/>
-          <w:szCs w:val="22"/>
-        </w:rPr>
-        <w:t>.php</w:t>
-      </w:r>
-      <w:proofErr w:type="spellEnd"/>
-    </w:p>
-    <w:p>
-      <w:pPr>
-        <w:ind w:left="1440" w:firstLine="720"/>
-        <w:jc w:val="both"/>
-        <w:rPr>
-          <w:rFonts w:ascii="Maiandra GD" w:hAnsi="Maiandra GD"/>
-          <w:sz w:val="22"/>
-          <w:szCs w:val="22"/>
-        </w:rPr>
-      </w:pPr>
-      <w:proofErr w:type="spellStart"/>
-      <w:r>
-        <w:rPr>
-          <w:rFonts w:ascii="Maiandra GD" w:hAnsi="Maiandra GD"/>
-          <w:sz w:val="22"/>
-          <w:szCs w:val="22"/>
-        </w:rPr>
-        <w:t>PR_miPerfilMisClientesPerfiles_buzon</w:t>
-      </w:r>
-      <w:r>
-        <w:rPr>
-          <w:rFonts w:ascii="Maiandra GD" w:hAnsi="Maiandra GD"/>
-          <w:sz w:val="22"/>
-          <w:szCs w:val="22"/>
-        </w:rPr>
-        <w:t>.php</w:t>
-      </w:r>
-      <w:proofErr w:type="spellEnd"/>
-    </w:p>
-    <w:p>
-      <w:pPr>
-        <w:jc w:val="both"/>
-        <w:rPr>
-          <w:rFonts w:ascii="Maiandra GD" w:hAnsi="Maiandra GD"/>
-          <w:b/>
-          <w:bCs/>
-          <w:sz w:val="22"/>
-          <w:szCs w:val="22"/>
-        </w:rPr>
-      </w:pPr>
-      <w:r>
-        <w:rPr>
-          <w:rFonts w:ascii="Maiandra GD" w:hAnsi="Maiandra GD"/>
-          <w:sz w:val="22"/>
-          <w:szCs w:val="22"/>
-        </w:rPr>
         <w:tab/>
       </w:r>
       <w:proofErr w:type="spellStart"/>
@@ -14930,7 +14843,41 @@
           <w:sz w:val="22"/>
           <w:szCs w:val="22"/>
         </w:rPr>
-        <w:t xml:space="preserve"> contiene la información relacionada al equipo que trabaja en la aplicación. Es </w:t>
+        <w:t xml:space="preserve"> contiene la información relacionada al equipo que trabaja en la aplicación</w:t>
+      </w:r>
+      <w:r>
+        <w:rPr>
+          <w:rFonts w:ascii="Maiandra GD" w:hAnsi="Maiandra GD"/>
+          <w:sz w:val="22"/>
+          <w:szCs w:val="22"/>
+        </w:rPr>
+        <w:t xml:space="preserve"> y </w:t>
+      </w:r>
+      <w:proofErr w:type="gramStart"/>
+      <w:r>
+        <w:rPr>
+          <w:rFonts w:ascii="Maiandra GD" w:hAnsi="Maiandra GD"/>
+          <w:sz w:val="22"/>
+          <w:szCs w:val="22"/>
+        </w:rPr>
+        <w:t>una  breve</w:t>
+      </w:r>
+      <w:proofErr w:type="gramEnd"/>
+      <w:r>
+        <w:rPr>
+          <w:rFonts w:ascii="Maiandra GD" w:hAnsi="Maiandra GD"/>
+          <w:sz w:val="22"/>
+          <w:szCs w:val="22"/>
+        </w:rPr>
+        <w:t xml:space="preserve"> explicación sobre el proyecto</w:t>
+      </w:r>
+      <w:r>
+        <w:rPr>
+          <w:rFonts w:ascii="Maiandra GD" w:hAnsi="Maiandra GD"/>
+          <w:sz w:val="22"/>
+          <w:szCs w:val="22"/>
+        </w:rPr>
+        <w:t xml:space="preserve">. Es </w:t>
       </w:r>
       <w:r>
         <w:rPr>
@@ -14989,7 +14936,6 @@
           <w:sz w:val="22"/>
           <w:szCs w:val="22"/>
         </w:rPr>
-        <w:lastRenderedPageBreak/>
         <w:t>FAQS</w:t>
       </w:r>
     </w:p>
@@ -15095,7 +15041,23 @@
           <w:sz w:val="22"/>
           <w:szCs w:val="22"/>
         </w:rPr>
-        <w:t xml:space="preserve">es la pestaña de preguntas frecuentes de nuestra aplicación web. Es </w:t>
+        <w:t>es la pestaña de preguntas frecuentes de nuestra aplicación web</w:t>
+      </w:r>
+      <w:r>
+        <w:rPr>
+          <w:rFonts w:ascii="Maiandra GD" w:hAnsi="Maiandra GD"/>
+          <w:sz w:val="22"/>
+          <w:szCs w:val="22"/>
+        </w:rPr>
+        <w:t xml:space="preserve"> donde hemos puesto unas preguntas con sus respuestas</w:t>
+      </w:r>
+      <w:r>
+        <w:rPr>
+          <w:rFonts w:ascii="Maiandra GD" w:hAnsi="Maiandra GD"/>
+          <w:sz w:val="22"/>
+          <w:szCs w:val="22"/>
+        </w:rPr>
+        <w:t xml:space="preserve">. Es </w:t>
       </w:r>
       <w:r>
         <w:rPr>
@@ -15252,7 +15214,51 @@
           <w:sz w:val="22"/>
           <w:szCs w:val="22"/>
         </w:rPr>
-        <w:t xml:space="preserve">es la pestaña de contacto de nuestra aplicación web. Es </w:t>
+        <w:t>es la pestaña de contacto de nuestra aplicación web</w:t>
+      </w:r>
+      <w:r>
+        <w:rPr>
+          <w:rFonts w:ascii="Maiandra GD" w:hAnsi="Maiandra GD"/>
+          <w:sz w:val="22"/>
+          <w:szCs w:val="22"/>
+        </w:rPr>
+        <w:t xml:space="preserve"> donde puedes contactar con el equipo a través del correo electrónico rellenando los datos exigidos en el </w:t>
+      </w:r>
+      <w:proofErr w:type="gramStart"/>
+      <w:r>
+        <w:rPr>
+          <w:rFonts w:ascii="Maiandra GD" w:hAnsi="Maiandra GD"/>
+          <w:sz w:val="22"/>
+          <w:szCs w:val="22"/>
+        </w:rPr>
+        <w:t>formulario</w:t>
+      </w:r>
+      <w:r>
+        <w:rPr>
+          <w:rFonts w:ascii="Maiandra GD" w:hAnsi="Maiandra GD"/>
+          <w:sz w:val="22"/>
+          <w:szCs w:val="22"/>
+        </w:rPr>
+        <w:t xml:space="preserve"> </w:t>
+      </w:r>
+      <w:r>
+        <w:rPr>
+          <w:rFonts w:ascii="Maiandra GD" w:hAnsi="Maiandra GD"/>
+          <w:sz w:val="22"/>
+          <w:szCs w:val="22"/>
+        </w:rPr>
+        <w:t>.</w:t>
+      </w:r>
+      <w:bookmarkStart w:id="0" w:name="_GoBack"/>
+      <w:bookmarkEnd w:id="0"/>
+      <w:proofErr w:type="gramEnd"/>
+      <w:r>
+        <w:rPr>
+          <w:rFonts w:ascii="Maiandra GD" w:hAnsi="Maiandra GD"/>
+          <w:sz w:val="22"/>
+          <w:szCs w:val="22"/>
+        </w:rPr>
+        <w:t xml:space="preserve"> Es </w:t>
       </w:r>
       <w:r>
         <w:rPr>
@@ -15520,6 +15526,7 @@
           <w:noProof/>
           <w:lang w:eastAsia="es-ES"/>
         </w:rPr>
+        <w:lastRenderedPageBreak/>
         <w:drawing>
           <wp:inline distT="0" distB="0" distL="0" distR="0" wp14:anchorId="01E1861F" wp14:editId="41E4B4F2">
             <wp:extent cx="3309994" cy="2263140"/>
@@ -15850,7 +15857,6 @@
           <w:sz w:val="22"/>
           <w:szCs w:val="22"/>
         </w:rPr>
-        <w:lastRenderedPageBreak/>
         <w:t>Pagina</w:t>
       </w:r>
       <w:proofErr w:type="spellEnd"/>
@@ -16122,6 +16128,7 @@
           <w:noProof/>
           <w:lang w:eastAsia="es-ES"/>
         </w:rPr>
+        <w:lastRenderedPageBreak/>
         <w:drawing>
           <wp:inline distT="0" distB="0" distL="0" distR="0" wp14:anchorId="015C1C00" wp14:editId="1E6C9596">
             <wp:extent cx="4846320" cy="2063955"/>
@@ -16596,7 +16603,6 @@
           <w:sz w:val="22"/>
           <w:szCs w:val="22"/>
         </w:rPr>
-        <w:lastRenderedPageBreak/>
         <w:t>TRANSFER OBJECT</w:t>
       </w:r>
     </w:p>
@@ -16818,7 +16824,16 @@
           <w:sz w:val="22"/>
           <w:szCs w:val="22"/>
         </w:rPr>
-        <w:t xml:space="preserve"> y set de cada uno de estos campos. En principio, ningún usuario tiene acceso a dicho transfer, solo quien posea privilegios de administrador puede interactuar con este transfer.</w:t>
+        <w:t xml:space="preserve"> y set de cada uno de estos campos. En principio, ningún usuario tiene acceso </w:t>
+      </w:r>
+      <w:r>
+        <w:rPr>
+          <w:rFonts w:ascii="Maiandra GD" w:hAnsi="Maiandra GD"/>
+          <w:sz w:val="22"/>
+          <w:szCs w:val="22"/>
+        </w:rPr>
+        <w:lastRenderedPageBreak/>
+        <w:t>a dicho transfer, solo quien posea privilegios de administrador puede interactuar con este transfer.</w:t>
       </w:r>
     </w:p>
     <w:p>
@@ -17589,7 +17604,6 @@
           <w:sz w:val="22"/>
           <w:szCs w:val="22"/>
         </w:rPr>
-        <w:lastRenderedPageBreak/>
         <w:t xml:space="preserve">Esta clase aloja las operaciones CRUD relacionadas con los alimentos. En principio, </w:t>
       </w:r>
       <w:r>
@@ -17710,6 +17724,7 @@
           <w:sz w:val="22"/>
           <w:szCs w:val="22"/>
         </w:rPr>
+        <w:lastRenderedPageBreak/>
         <w:t>Esta clase aloja las operaciones CRUD relacionadas con las comidas. Además, se añaden algunos métodos más (sobre todo consultas), para hacer un uso más especializado y ofrecer</w:t>
       </w:r>
       <w:r>
@@ -18619,97 +18634,97 @@
           <w:sz w:val="22"/>
           <w:szCs w:val="22"/>
         </w:rPr>
+        <w:t>CONTROLLER</w:t>
+      </w:r>
+    </w:p>
+    <w:p>
+      <w:pPr>
+        <w:jc w:val="both"/>
+        <w:rPr>
+          <w:rFonts w:ascii="Maiandra GD" w:hAnsi="Maiandra GD"/>
+          <w:sz w:val="22"/>
+          <w:szCs w:val="22"/>
+        </w:rPr>
+      </w:pPr>
+      <w:r>
+        <w:rPr>
+          <w:rFonts w:ascii="Maiandra GD" w:hAnsi="Maiandra GD"/>
+          <w:sz w:val="22"/>
+          <w:szCs w:val="22"/>
+        </w:rPr>
+        <w:t>S</w:t>
+      </w:r>
+      <w:r>
+        <w:rPr>
+          <w:rFonts w:ascii="Maiandra GD" w:hAnsi="Maiandra GD"/>
+          <w:sz w:val="22"/>
+          <w:szCs w:val="22"/>
+        </w:rPr>
+        <w:t xml:space="preserve">e encuentra en la ruta: </w:t>
+      </w:r>
+      <w:proofErr w:type="spellStart"/>
+      <w:r>
+        <w:rPr>
+          <w:rFonts w:ascii="Maiandra GD" w:hAnsi="Maiandra GD"/>
+          <w:sz w:val="22"/>
+          <w:szCs w:val="22"/>
+        </w:rPr>
+        <w:t>hercules</w:t>
+      </w:r>
+      <w:proofErr w:type="spellEnd"/>
+      <w:r>
+        <w:rPr>
+          <w:rFonts w:ascii="Maiandra GD" w:hAnsi="Maiandra GD"/>
+          <w:sz w:val="22"/>
+          <w:szCs w:val="22"/>
+        </w:rPr>
+        <w:t>/</w:t>
+      </w:r>
+      <w:proofErr w:type="spellStart"/>
+      <w:r>
+        <w:rPr>
+          <w:rFonts w:ascii="Maiandra GD" w:hAnsi="Maiandra GD"/>
+          <w:sz w:val="22"/>
+          <w:szCs w:val="22"/>
+        </w:rPr>
+        <w:t>includes</w:t>
+      </w:r>
+      <w:proofErr w:type="spellEnd"/>
+      <w:r>
+        <w:rPr>
+          <w:rFonts w:ascii="Maiandra GD" w:hAnsi="Maiandra GD"/>
+          <w:sz w:val="22"/>
+          <w:szCs w:val="22"/>
+        </w:rPr>
+        <w:t>/</w:t>
+      </w:r>
+      <w:proofErr w:type="spellStart"/>
+      <w:r>
+        <w:rPr>
+          <w:rFonts w:ascii="Maiandra GD" w:hAnsi="Maiandra GD"/>
+          <w:sz w:val="22"/>
+          <w:szCs w:val="22"/>
+        </w:rPr>
+        <w:t>controller.php</w:t>
+      </w:r>
+      <w:proofErr w:type="spellEnd"/>
+    </w:p>
+    <w:p>
+      <w:pPr>
+        <w:jc w:val="both"/>
+        <w:rPr>
+          <w:rFonts w:ascii="Maiandra GD" w:hAnsi="Maiandra GD"/>
+          <w:sz w:val="22"/>
+          <w:szCs w:val="22"/>
+        </w:rPr>
+      </w:pPr>
+      <w:r>
+        <w:rPr>
+          <w:rFonts w:ascii="Maiandra GD" w:hAnsi="Maiandra GD"/>
+          <w:sz w:val="22"/>
+          <w:szCs w:val="22"/>
+        </w:rPr>
         <w:lastRenderedPageBreak/>
-        <w:t>CONTROLLER</w:t>
-      </w:r>
-    </w:p>
-    <w:p>
-      <w:pPr>
-        <w:jc w:val="both"/>
-        <w:rPr>
-          <w:rFonts w:ascii="Maiandra GD" w:hAnsi="Maiandra GD"/>
-          <w:sz w:val="22"/>
-          <w:szCs w:val="22"/>
-        </w:rPr>
-      </w:pPr>
-      <w:r>
-        <w:rPr>
-          <w:rFonts w:ascii="Maiandra GD" w:hAnsi="Maiandra GD"/>
-          <w:sz w:val="22"/>
-          <w:szCs w:val="22"/>
-        </w:rPr>
-        <w:t>S</w:t>
-      </w:r>
-      <w:r>
-        <w:rPr>
-          <w:rFonts w:ascii="Maiandra GD" w:hAnsi="Maiandra GD"/>
-          <w:sz w:val="22"/>
-          <w:szCs w:val="22"/>
-        </w:rPr>
-        <w:t xml:space="preserve">e encuentra en la ruta: </w:t>
-      </w:r>
-      <w:proofErr w:type="spellStart"/>
-      <w:r>
-        <w:rPr>
-          <w:rFonts w:ascii="Maiandra GD" w:hAnsi="Maiandra GD"/>
-          <w:sz w:val="22"/>
-          <w:szCs w:val="22"/>
-        </w:rPr>
-        <w:t>hercules</w:t>
-      </w:r>
-      <w:proofErr w:type="spellEnd"/>
-      <w:r>
-        <w:rPr>
-          <w:rFonts w:ascii="Maiandra GD" w:hAnsi="Maiandra GD"/>
-          <w:sz w:val="22"/>
-          <w:szCs w:val="22"/>
-        </w:rPr>
-        <w:t>/</w:t>
-      </w:r>
-      <w:proofErr w:type="spellStart"/>
-      <w:r>
-        <w:rPr>
-          <w:rFonts w:ascii="Maiandra GD" w:hAnsi="Maiandra GD"/>
-          <w:sz w:val="22"/>
-          <w:szCs w:val="22"/>
-        </w:rPr>
-        <w:t>includes</w:t>
-      </w:r>
-      <w:proofErr w:type="spellEnd"/>
-      <w:r>
-        <w:rPr>
-          <w:rFonts w:ascii="Maiandra GD" w:hAnsi="Maiandra GD"/>
-          <w:sz w:val="22"/>
-          <w:szCs w:val="22"/>
-        </w:rPr>
-        <w:t>/</w:t>
-      </w:r>
-      <w:proofErr w:type="spellStart"/>
-      <w:r>
-        <w:rPr>
-          <w:rFonts w:ascii="Maiandra GD" w:hAnsi="Maiandra GD"/>
-          <w:sz w:val="22"/>
-          <w:szCs w:val="22"/>
-        </w:rPr>
-        <w:t>controller.php</w:t>
-      </w:r>
-      <w:proofErr w:type="spellEnd"/>
-    </w:p>
-    <w:p>
-      <w:pPr>
-        <w:jc w:val="both"/>
-        <w:rPr>
-          <w:rFonts w:ascii="Maiandra GD" w:hAnsi="Maiandra GD"/>
-          <w:sz w:val="22"/>
-          <w:szCs w:val="22"/>
-        </w:rPr>
-      </w:pPr>
-      <w:r>
-        <w:rPr>
-          <w:rFonts w:ascii="Maiandra GD" w:hAnsi="Maiandra GD"/>
-          <w:sz w:val="22"/>
-          <w:szCs w:val="22"/>
-        </w:rPr>
         <w:t xml:space="preserve">Como ya sabemos, el </w:t>
       </w:r>
       <w:proofErr w:type="spellStart"/>
@@ -21478,7 +21493,7 @@
             <v:path o:extrusionok="f" gradientshapeok="t" o:connecttype="rect"/>
             <o:lock v:ext="edit" aspectratio="t"/>
           </v:shapetype>
-          <v:shape id="_x0000_i1025" type="#_x0000_t75" style="width:451pt;height:80pt">
+          <v:shape id="_x0000_i1025" type="#_x0000_t75" style="width:450.75pt;height:80.25pt">
             <v:imagedata r:id="rId23" o:title="Sin título"/>
           </v:shape>
         </w:pict>
@@ -21916,7 +21931,7 @@
           <w:lang w:eastAsia="es-ES"/>
         </w:rPr>
         <w:pict>
-          <v:shape id="_x0000_i1026" type="#_x0000_t75" style="width:450.5pt;height:52.5pt">
+          <v:shape id="_x0000_i1026" type="#_x0000_t75" style="width:450.75pt;height:52.5pt">
             <v:imagedata r:id="rId24" o:title="Sin título"/>
           </v:shape>
         </w:pict>
@@ -24302,18 +24317,8 @@
                 <w:sz w:val="22"/>
                 <w:szCs w:val="22"/>
               </w:rPr>
-              <w:t xml:space="preserve"> </w:t>
+              <w:t xml:space="preserve"> Chen</w:t>
             </w:r>
-            <w:proofErr w:type="spellStart"/>
-            <w:r>
-              <w:rPr>
-                <w:rFonts w:ascii="Maiandra GD" w:hAnsi="Maiandra GD"/>
-                <w:sz w:val="22"/>
-                <w:szCs w:val="22"/>
-              </w:rPr>
-              <w:t>Chen</w:t>
-            </w:r>
-            <w:proofErr w:type="spellEnd"/>
           </w:p>
         </w:tc>
         <w:tc>
@@ -24357,7 +24362,7 @@
 </file>
 
 <file path=word/endnotes.xml><?xml version="1.0" encoding="utf-8"?>
-<w:endnotes xmlns:wpc="http://schemas.microsoft.com/office/word/2010/wordprocessingCanvas" xmlns:mc="http://schemas.openxmlformats.org/markup-compatibility/2006" xmlns:o="urn:schemas-microsoft-com:office:office" xmlns:r="http://schemas.openxmlformats.org/officeDocument/2006/relationships" xmlns:m="http://schemas.openxmlformats.org/officeDocument/2006/math" xmlns:v="urn:schemas-microsoft-com:vml" xmlns:wp14="http://schemas.microsoft.com/office/word/2010/wordprocessingDrawing" xmlns:wp="http://schemas.openxmlformats.org/drawingml/2006/wordprocessingDrawing" xmlns:w10="urn:schemas-microsoft-com:office:word" xmlns:w="http://schemas.openxmlformats.org/wordprocessingml/2006/main" xmlns:w14="http://schemas.microsoft.com/office/word/2010/wordml" xmlns:w15="http://schemas.microsoft.com/office/word/2012/wordml" xmlns:wpg="http://schemas.microsoft.com/office/word/2010/wordprocessingGroup" xmlns:wpi="http://schemas.microsoft.com/office/word/2010/wordprocessingInk" xmlns:wne="http://schemas.microsoft.com/office/word/2006/wordml" xmlns:wps="http://schemas.microsoft.com/office/word/2010/wordprocessingShape" mc:Ignorable="w14 w15 wp14">
+<w:endnotes xmlns:wpc="http://schemas.microsoft.com/office/word/2010/wordprocessingCanvas" xmlns:cx="http://schemas.microsoft.com/office/drawing/2014/chartex" xmlns:cx1="http://schemas.microsoft.com/office/drawing/2015/9/8/chartex" xmlns:cx2="http://schemas.microsoft.com/office/drawing/2015/10/21/chartex" xmlns:cx3="http://schemas.microsoft.com/office/drawing/2016/5/9/chartex" xmlns:cx4="http://schemas.microsoft.com/office/drawing/2016/5/10/chartex" xmlns:cx5="http://schemas.microsoft.com/office/drawing/2016/5/11/chartex" xmlns:cx6="http://schemas.microsoft.com/office/drawing/2016/5/12/chartex" xmlns:cx7="http://schemas.microsoft.com/office/drawing/2016/5/13/chartex" xmlns:cx8="http://schemas.microsoft.com/office/drawing/2016/5/14/chartex" xmlns:mc="http://schemas.openxmlformats.org/markup-compatibility/2006" xmlns:aink="http://schemas.microsoft.com/office/drawing/2016/ink" xmlns:am3d="http://schemas.microsoft.com/office/drawing/2017/model3d" xmlns:o="urn:schemas-microsoft-com:office:office" xmlns:r="http://schemas.openxmlformats.org/officeDocument/2006/relationships" xmlns:m="http://schemas.openxmlformats.org/officeDocument/2006/math" xmlns:v="urn:schemas-microsoft-com:vml" xmlns:wp14="http://schemas.microsoft.com/office/word/2010/wordprocessingDrawing" xmlns:wp="http://schemas.openxmlformats.org/drawingml/2006/wordprocessingDrawing" xmlns:w10="urn:schemas-microsoft-com:office:word" xmlns:w="http://schemas.openxmlformats.org/wordprocessingml/2006/main" xmlns:w14="http://schemas.microsoft.com/office/word/2010/wordml" xmlns:w15="http://schemas.microsoft.com/office/word/2012/wordml" xmlns:w16cid="http://schemas.microsoft.com/office/word/2016/wordml/cid" xmlns:w16se="http://schemas.microsoft.com/office/word/2015/wordml/symex" xmlns:wpg="http://schemas.microsoft.com/office/word/2010/wordprocessingGroup" xmlns:wpi="http://schemas.microsoft.com/office/word/2010/wordprocessingInk" xmlns:wne="http://schemas.microsoft.com/office/word/2006/wordml" xmlns:wps="http://schemas.microsoft.com/office/word/2010/wordprocessingShape" mc:Ignorable="w14 w15 w16se w16cid wp14">
   <w:endnote w:type="separator" w:id="-1">
     <w:p>
       <w:pPr>
@@ -24382,7 +24387,7 @@
 </file>
 
 <file path=word/footnotes.xml><?xml version="1.0" encoding="utf-8"?>
-<w:footnotes xmlns:wpc="http://schemas.microsoft.com/office/word/2010/wordprocessingCanvas" xmlns:mc="http://schemas.openxmlformats.org/markup-compatibility/2006" xmlns:o="urn:schemas-microsoft-com:office:office" xmlns:r="http://schemas.openxmlformats.org/officeDocument/2006/relationships" xmlns:m="http://schemas.openxmlformats.org/officeDocument/2006/math" xmlns:v="urn:schemas-microsoft-com:vml" xmlns:wp14="http://schemas.microsoft.com/office/word/2010/wordprocessingDrawing" xmlns:wp="http://schemas.openxmlformats.org/drawingml/2006/wordprocessingDrawing" xmlns:w10="urn:schemas-microsoft-com:office:word" xmlns:w="http://schemas.openxmlformats.org/wordprocessingml/2006/main" xmlns:w14="http://schemas.microsoft.com/office/word/2010/wordml" xmlns:w15="http://schemas.microsoft.com/office/word/2012/wordml" xmlns:wpg="http://schemas.microsoft.com/office/word/2010/wordprocessingGroup" xmlns:wpi="http://schemas.microsoft.com/office/word/2010/wordprocessingInk" xmlns:wne="http://schemas.microsoft.com/office/word/2006/wordml" xmlns:wps="http://schemas.microsoft.com/office/word/2010/wordprocessingShape" mc:Ignorable="w14 w15 wp14">
+<w:footnotes xmlns:wpc="http://schemas.microsoft.com/office/word/2010/wordprocessingCanvas" xmlns:cx="http://schemas.microsoft.com/office/drawing/2014/chartex" xmlns:cx1="http://schemas.microsoft.com/office/drawing/2015/9/8/chartex" xmlns:cx2="http://schemas.microsoft.com/office/drawing/2015/10/21/chartex" xmlns:cx3="http://schemas.microsoft.com/office/drawing/2016/5/9/chartex" xmlns:cx4="http://schemas.microsoft.com/office/drawing/2016/5/10/chartex" xmlns:cx5="http://schemas.microsoft.com/office/drawing/2016/5/11/chartex" xmlns:cx6="http://schemas.microsoft.com/office/drawing/2016/5/12/chartex" xmlns:cx7="http://schemas.microsoft.com/office/drawing/2016/5/13/chartex" xmlns:cx8="http://schemas.microsoft.com/office/drawing/2016/5/14/chartex" xmlns:mc="http://schemas.openxmlformats.org/markup-compatibility/2006" xmlns:aink="http://schemas.microsoft.com/office/drawing/2016/ink" xmlns:am3d="http://schemas.microsoft.com/office/drawing/2017/model3d" xmlns:o="urn:schemas-microsoft-com:office:office" xmlns:r="http://schemas.openxmlformats.org/officeDocument/2006/relationships" xmlns:m="http://schemas.openxmlformats.org/officeDocument/2006/math" xmlns:v="urn:schemas-microsoft-com:vml" xmlns:wp14="http://schemas.microsoft.com/office/word/2010/wordprocessingDrawing" xmlns:wp="http://schemas.openxmlformats.org/drawingml/2006/wordprocessingDrawing" xmlns:w10="urn:schemas-microsoft-com:office:word" xmlns:w="http://schemas.openxmlformats.org/wordprocessingml/2006/main" xmlns:w14="http://schemas.microsoft.com/office/word/2010/wordml" xmlns:w15="http://schemas.microsoft.com/office/word/2012/wordml" xmlns:w16cid="http://schemas.microsoft.com/office/word/2016/wordml/cid" xmlns:w16se="http://schemas.microsoft.com/office/word/2015/wordml/symex" xmlns:wpg="http://schemas.microsoft.com/office/word/2010/wordprocessingGroup" xmlns:wpi="http://schemas.microsoft.com/office/word/2010/wordprocessingInk" xmlns:wne="http://schemas.microsoft.com/office/word/2006/wordml" xmlns:wps="http://schemas.microsoft.com/office/word/2010/wordprocessingShape" mc:Ignorable="w14 w15 w16se w16cid wp14">
   <w:footnote w:type="separator" w:id="-1">
     <w:p>
       <w:pPr>
@@ -24407,7 +24412,7 @@
 </file>
 
 <file path=word/header1.xml><?xml version="1.0" encoding="utf-8"?>
-<w:hdr xmlns:wpc="http://schemas.microsoft.com/office/word/2010/wordprocessingCanvas" xmlns:mc="http://schemas.openxmlformats.org/markup-compatibility/2006" xmlns:o="urn:schemas-microsoft-com:office:office" xmlns:r="http://schemas.openxmlformats.org/officeDocument/2006/relationships" xmlns:m="http://schemas.openxmlformats.org/officeDocument/2006/math" xmlns:v="urn:schemas-microsoft-com:vml" xmlns:wp14="http://schemas.microsoft.com/office/word/2010/wordprocessingDrawing" xmlns:wp="http://schemas.openxmlformats.org/drawingml/2006/wordprocessingDrawing" xmlns:w10="urn:schemas-microsoft-com:office:word" xmlns:w="http://schemas.openxmlformats.org/wordprocessingml/2006/main" xmlns:w14="http://schemas.microsoft.com/office/word/2010/wordml" xmlns:w15="http://schemas.microsoft.com/office/word/2012/wordml" xmlns:wpg="http://schemas.microsoft.com/office/word/2010/wordprocessingGroup" xmlns:wpi="http://schemas.microsoft.com/office/word/2010/wordprocessingInk" xmlns:wne="http://schemas.microsoft.com/office/word/2006/wordml" xmlns:wps="http://schemas.microsoft.com/office/word/2010/wordprocessingShape" mc:Ignorable="w14 w15 wp14">
+<w:hdr xmlns:wpc="http://schemas.microsoft.com/office/word/2010/wordprocessingCanvas" xmlns:cx="http://schemas.microsoft.com/office/drawing/2014/chartex" xmlns:cx1="http://schemas.microsoft.com/office/drawing/2015/9/8/chartex" xmlns:cx2="http://schemas.microsoft.com/office/drawing/2015/10/21/chartex" xmlns:cx3="http://schemas.microsoft.com/office/drawing/2016/5/9/chartex" xmlns:cx4="http://schemas.microsoft.com/office/drawing/2016/5/10/chartex" xmlns:cx5="http://schemas.microsoft.com/office/drawing/2016/5/11/chartex" xmlns:cx6="http://schemas.microsoft.com/office/drawing/2016/5/12/chartex" xmlns:cx7="http://schemas.microsoft.com/office/drawing/2016/5/13/chartex" xmlns:cx8="http://schemas.microsoft.com/office/drawing/2016/5/14/chartex" xmlns:mc="http://schemas.openxmlformats.org/markup-compatibility/2006" xmlns:aink="http://schemas.microsoft.com/office/drawing/2016/ink" xmlns:am3d="http://schemas.microsoft.com/office/drawing/2017/model3d" xmlns:o="urn:schemas-microsoft-com:office:office" xmlns:r="http://schemas.openxmlformats.org/officeDocument/2006/relationships" xmlns:m="http://schemas.openxmlformats.org/officeDocument/2006/math" xmlns:v="urn:schemas-microsoft-com:vml" xmlns:wp14="http://schemas.microsoft.com/office/word/2010/wordprocessingDrawing" xmlns:wp="http://schemas.openxmlformats.org/drawingml/2006/wordprocessingDrawing" xmlns:w10="urn:schemas-microsoft-com:office:word" xmlns:w="http://schemas.openxmlformats.org/wordprocessingml/2006/main" xmlns:w14="http://schemas.microsoft.com/office/word/2010/wordml" xmlns:w15="http://schemas.microsoft.com/office/word/2012/wordml" xmlns:w16cid="http://schemas.microsoft.com/office/word/2016/wordml/cid" xmlns:w16se="http://schemas.microsoft.com/office/word/2015/wordml/symex" xmlns:wpg="http://schemas.microsoft.com/office/word/2010/wordprocessingGroup" xmlns:wpi="http://schemas.microsoft.com/office/word/2010/wordprocessingInk" xmlns:wne="http://schemas.microsoft.com/office/word/2006/wordml" xmlns:wps="http://schemas.microsoft.com/office/word/2010/wordprocessingShape" mc:Ignorable="w14 w15 w16se w16cid wp14">
   <w:p>
     <w:pPr>
       <w:pStyle w:val="Encabezado"/>
@@ -24541,7 +24546,7 @@
 </file>
 
 <file path=word/numbering.xml><?xml version="1.0" encoding="utf-8"?>
-<w:numbering xmlns:wpc="http://schemas.microsoft.com/office/word/2010/wordprocessingCanvas" xmlns:mc="http://schemas.openxmlformats.org/markup-compatibility/2006" xmlns:o="urn:schemas-microsoft-com:office:office" xmlns:r="http://schemas.openxmlformats.org/officeDocument/2006/relationships" xmlns:m="http://schemas.openxmlformats.org/officeDocument/2006/math" xmlns:v="urn:schemas-microsoft-com:vml" xmlns:wp14="http://schemas.microsoft.com/office/word/2010/wordprocessingDrawing" xmlns:wp="http://schemas.openxmlformats.org/drawingml/2006/wordprocessingDrawing" xmlns:w10="urn:schemas-microsoft-com:office:word" xmlns:w="http://schemas.openxmlformats.org/wordprocessingml/2006/main" xmlns:w14="http://schemas.microsoft.com/office/word/2010/wordml" xmlns:w15="http://schemas.microsoft.com/office/word/2012/wordml" xmlns:wpg="http://schemas.microsoft.com/office/word/2010/wordprocessingGroup" xmlns:wpi="http://schemas.microsoft.com/office/word/2010/wordprocessingInk" xmlns:wne="http://schemas.microsoft.com/office/word/2006/wordml" xmlns:wps="http://schemas.microsoft.com/office/word/2010/wordprocessingShape" mc:Ignorable="w14 w15 wp14">
+<w:numbering xmlns:wpc="http://schemas.microsoft.com/office/word/2010/wordprocessingCanvas" xmlns:cx="http://schemas.microsoft.com/office/drawing/2014/chartex" xmlns:cx1="http://schemas.microsoft.com/office/drawing/2015/9/8/chartex" xmlns:cx2="http://schemas.microsoft.com/office/drawing/2015/10/21/chartex" xmlns:cx3="http://schemas.microsoft.com/office/drawing/2016/5/9/chartex" xmlns:cx4="http://schemas.microsoft.com/office/drawing/2016/5/10/chartex" xmlns:cx5="http://schemas.microsoft.com/office/drawing/2016/5/11/chartex" xmlns:cx6="http://schemas.microsoft.com/office/drawing/2016/5/12/chartex" xmlns:cx7="http://schemas.microsoft.com/office/drawing/2016/5/13/chartex" xmlns:cx8="http://schemas.microsoft.com/office/drawing/2016/5/14/chartex" xmlns:mc="http://schemas.openxmlformats.org/markup-compatibility/2006" xmlns:aink="http://schemas.microsoft.com/office/drawing/2016/ink" xmlns:am3d="http://schemas.microsoft.com/office/drawing/2017/model3d" xmlns:o="urn:schemas-microsoft-com:office:office" xmlns:r="http://schemas.openxmlformats.org/officeDocument/2006/relationships" xmlns:m="http://schemas.openxmlformats.org/officeDocument/2006/math" xmlns:v="urn:schemas-microsoft-com:vml" xmlns:wp14="http://schemas.microsoft.com/office/word/2010/wordprocessingDrawing" xmlns:wp="http://schemas.openxmlformats.org/drawingml/2006/wordprocessingDrawing" xmlns:w10="urn:schemas-microsoft-com:office:word" xmlns:w="http://schemas.openxmlformats.org/wordprocessingml/2006/main" xmlns:w14="http://schemas.microsoft.com/office/word/2010/wordml" xmlns:w15="http://schemas.microsoft.com/office/word/2012/wordml" xmlns:w16cid="http://schemas.microsoft.com/office/word/2016/wordml/cid" xmlns:w16se="http://schemas.microsoft.com/office/word/2015/wordml/symex" xmlns:wpg="http://schemas.microsoft.com/office/word/2010/wordprocessingGroup" xmlns:wpi="http://schemas.microsoft.com/office/word/2010/wordprocessingInk" xmlns:wne="http://schemas.microsoft.com/office/word/2006/wordml" xmlns:wps="http://schemas.microsoft.com/office/word/2010/wordprocessingShape" mc:Ignorable="w14 w15 w16se w16cid wp14">
   <w:abstractNum w:abstractNumId="0" w15:restartNumberingAfterBreak="0">
     <w:nsid w:val="0084086C"/>
     <w:multiLevelType w:val="multilevel"/>
@@ -25782,7 +25787,7 @@
 </file>
 
 <file path=word/styles.xml><?xml version="1.0" encoding="utf-8"?>
-<w:styles xmlns:mc="http://schemas.openxmlformats.org/markup-compatibility/2006" xmlns:r="http://schemas.openxmlformats.org/officeDocument/2006/relationships" xmlns:w="http://schemas.openxmlformats.org/wordprocessingml/2006/main" xmlns:w14="http://schemas.microsoft.com/office/word/2010/wordml" xmlns:w15="http://schemas.microsoft.com/office/word/2012/wordml" mc:Ignorable="w14 w15">
+<w:styles xmlns:mc="http://schemas.openxmlformats.org/markup-compatibility/2006" xmlns:r="http://schemas.openxmlformats.org/officeDocument/2006/relationships" xmlns:w="http://schemas.openxmlformats.org/wordprocessingml/2006/main" xmlns:w14="http://schemas.microsoft.com/office/word/2010/wordml" xmlns:w15="http://schemas.microsoft.com/office/word/2012/wordml" xmlns:w16cid="http://schemas.microsoft.com/office/word/2016/wordml/cid" xmlns:w16se="http://schemas.microsoft.com/office/word/2015/wordml/symex" mc:Ignorable="w14 w15 w16se w16cid">
   <w:docDefaults>
     <w:rPrDefault>
       <w:rPr>
@@ -25796,7 +25801,7 @@
       </w:pPr>
     </w:pPrDefault>
   </w:docDefaults>
-  <w:latentStyles w:defLockedState="0" w:defUIPriority="99" w:defSemiHidden="0" w:defUnhideWhenUsed="0" w:defQFormat="0" w:count="371">
+  <w:latentStyles w:defLockedState="0" w:defUIPriority="99" w:defSemiHidden="0" w:defUnhideWhenUsed="0" w:defQFormat="0" w:count="377">
     <w:lsdException w:name="Normal" w:uiPriority="0" w:qFormat="1"/>
     <w:lsdException w:name="heading 1" w:uiPriority="9" w:qFormat="1"/>
     <w:lsdException w:name="heading 2" w:semiHidden="1" w:uiPriority="9" w:unhideWhenUsed="1" w:qFormat="1"/>
@@ -25944,11 +25949,8 @@
     <w:lsdException w:name="Table 3D effects 3" w:semiHidden="1" w:unhideWhenUsed="1"/>
     <w:lsdException w:name="Table Contemporary" w:semiHidden="1" w:unhideWhenUsed="1"/>
     <w:lsdException w:name="Table Elegant" w:semiHidden="1" w:unhideWhenUsed="1"/>
-    <w:lsdException w:name="Table Professional" w:semiHidden="1" w:unhideWhenUsed="1"/>
     <w:lsdException w:name="Table Subtle 1" w:semiHidden="1" w:unhideWhenUsed="1"/>
     <w:lsdException w:name="Table Subtle 2" w:semiHidden="1" w:unhideWhenUsed="1"/>
-    <w:lsdException w:name="Table Web 1" w:semiHidden="1" w:unhideWhenUsed="1"/>
-    <w:lsdException w:name="Table Web 2" w:semiHidden="1" w:unhideWhenUsed="1"/>
     <w:lsdException w:name="Table Web 3" w:semiHidden="1" w:unhideWhenUsed="1"/>
     <w:lsdException w:name="Balloon Text" w:semiHidden="1" w:unhideWhenUsed="1"/>
     <w:lsdException w:name="Table Grid" w:uiPriority="39"/>
@@ -26168,6 +26170,12 @@
     <w:lsdException w:name="List Table 5 Dark Accent 6" w:uiPriority="50"/>
     <w:lsdException w:name="List Table 6 Colorful Accent 6" w:uiPriority="51"/>
     <w:lsdException w:name="List Table 7 Colorful Accent 6" w:uiPriority="52"/>
+    <w:lsdException w:name="Mention" w:semiHidden="1" w:unhideWhenUsed="1"/>
+    <w:lsdException w:name="Smart Hyperlink" w:semiHidden="1" w:unhideWhenUsed="1"/>
+    <w:lsdException w:name="Hashtag" w:semiHidden="1" w:unhideWhenUsed="1"/>
+    <w:lsdException w:name="Unresolved Mention" w:semiHidden="1" w:unhideWhenUsed="1"/>
+    <w:lsdException w:name="Smart Link" w:semiHidden="1" w:unhideWhenUsed="1"/>
+    <w:lsdException w:name="Smart Link Error" w:semiHidden="1" w:unhideWhenUsed="1"/>
   </w:latentStyles>
   <w:style w:type="paragraph" w:default="1" w:styleId="Normal">
     <w:name w:val="Normal"/>
@@ -26553,11 +26561,11 @@
       <w:szCs w:val="16"/>
     </w:rPr>
   </w:style>
-  <w:style w:type="paragraph" w:styleId="Puesto">
+  <w:style w:type="paragraph" w:styleId="Ttulo">
     <w:name w:val="Title"/>
     <w:basedOn w:val="Normal"/>
     <w:next w:val="Normal"/>
-    <w:link w:val="PuestoCar"/>
+    <w:link w:val="TtuloCar"/>
     <w:uiPriority w:val="10"/>
     <w:qFormat/>
     <w:rsid w:val="00030A81"/>
@@ -26573,10 +26581,10 @@
       <w:szCs w:val="52"/>
     </w:rPr>
   </w:style>
-  <w:style w:type="character" w:customStyle="1" w:styleId="PuestoCar">
-    <w:name w:val="Puesto Car"/>
+  <w:style w:type="character" w:customStyle="1" w:styleId="TtuloCar">
+    <w:name w:val="Título Car"/>
     <w:basedOn w:val="Fuentedeprrafopredeter"/>
-    <w:link w:val="Puesto"/>
+    <w:link w:val="Ttulo"/>
     <w:uiPriority w:val="10"/>
     <w:rsid w:val="00030A81"/>
     <w:rPr>
@@ -26772,7 +26780,7 @@
       <w:spacing w:val="0"/>
     </w:rPr>
   </w:style>
-  <w:style w:type="paragraph" w:styleId="TtulodeTDC">
+  <w:style w:type="paragraph" w:styleId="TtuloTDC">
     <w:name w:val="TOC Heading"/>
     <w:basedOn w:val="Ttulo1"/>
     <w:next w:val="Normal"/>
@@ -26848,7 +26856,7 @@
       </w:tblBorders>
     </w:tblPr>
   </w:style>
-  <w:style w:type="table" w:styleId="Tabladecuadrcula5oscura">
+  <w:style w:type="table" w:styleId="Tablaconcuadrcula5oscura">
     <w:name w:val="Grid Table 5 Dark"/>
     <w:basedOn w:val="Tablanormal"/>
     <w:uiPriority w:val="50"/>
@@ -27257,7 +27265,7 @@
 </file>
 
 <file path=customXml/itemProps1.xml><?xml version="1.0" encoding="utf-8"?>
-<ds:datastoreItem xmlns:ds="http://schemas.openxmlformats.org/officeDocument/2006/customXml" ds:itemID="{4973A71E-F97F-475D-9E6B-30866E1C595F}">
+<ds:datastoreItem xmlns:ds="http://schemas.openxmlformats.org/officeDocument/2006/customXml" ds:itemID="{052ACEC0-C905-4B82-A246-C8BA342ED4B9}">
   <ds:schemaRefs>
     <ds:schemaRef ds:uri="http://schemas.openxmlformats.org/officeDocument/2006/bibliography"/>
   </ds:schemaRefs>

--- a/Practica3MemoriaHercules.docx
+++ b/Practica3MemoriaHercules.docx
@@ -677,7 +677,39 @@
           <w:sz w:val="22"/>
           <w:szCs w:val="22"/>
         </w:rPr>
-        <w:t xml:space="preserve">El registro permite añadir más datos al perfil del Usuario, pero los datos obligatorios siguen siendo DNI, Nombre Completo, email y contraseña. Si se elige ser entrenador hay que especificar </w:t>
+        <w:t>El registro permite añadir más datos al perfil del Usuario, pero los datos obligatorios s</w:t>
+      </w:r>
+      <w:r>
+        <w:rPr>
+          <w:rFonts w:ascii="Maiandra GD" w:hAnsi="Maiandra GD"/>
+          <w:sz w:val="22"/>
+          <w:szCs w:val="22"/>
+        </w:rPr>
+        <w:t>on</w:t>
+      </w:r>
+      <w:r>
+        <w:rPr>
+          <w:rFonts w:ascii="Maiandra GD" w:hAnsi="Maiandra GD"/>
+          <w:sz w:val="22"/>
+          <w:szCs w:val="22"/>
+        </w:rPr>
+        <w:t xml:space="preserve"> DNI, Nombre Completo, email</w:t>
+      </w:r>
+      <w:r>
+        <w:rPr>
+          <w:rFonts w:ascii="Maiandra GD" w:hAnsi="Maiandra GD"/>
+          <w:sz w:val="22"/>
+          <w:szCs w:val="22"/>
+        </w:rPr>
+        <w:t>, fecha de nacimiento</w:t>
+      </w:r>
+      <w:r>
+        <w:rPr>
+          <w:rFonts w:ascii="Maiandra GD" w:hAnsi="Maiandra GD"/>
+          <w:sz w:val="22"/>
+          <w:szCs w:val="22"/>
+        </w:rPr>
+        <w:t xml:space="preserve"> y contraseña. Si se elige ser entrenador hay que especificar </w:t>
       </w:r>
       <w:proofErr w:type="spellStart"/>
       <w:r>
@@ -697,6 +729,8 @@
         </w:rPr>
         <w:t>, especialidad y experiencia.</w:t>
       </w:r>
+      <w:bookmarkStart w:id="0" w:name="_GoBack"/>
+      <w:bookmarkEnd w:id="0"/>
     </w:p>
     <w:p>
       <w:pPr>
@@ -929,26 +963,6 @@
           <w:szCs w:val="22"/>
         </w:rPr>
         <w:t xml:space="preserve"> antes de describir nuestra aplicación web, presentamos algunos aspectos importantes:</w:t>
-      </w:r>
-    </w:p>
-    <w:p>
-      <w:pPr>
-        <w:jc w:val="both"/>
-        <w:rPr>
-          <w:rFonts w:ascii="Maiandra GD" w:hAnsi="Maiandra GD"/>
-          <w:color w:val="FF0000"/>
-          <w:sz w:val="22"/>
-          <w:szCs w:val="22"/>
-        </w:rPr>
-      </w:pPr>
-      <w:r>
-        <w:rPr>
-          <w:rFonts w:ascii="Maiandra GD" w:hAnsi="Maiandra GD"/>
-          <w:color w:val="FF0000"/>
-          <w:sz w:val="22"/>
-          <w:szCs w:val="22"/>
-        </w:rPr>
-        <w:t>ACTUALIZAR</w:t>
       </w:r>
     </w:p>
     <w:p>
@@ -1840,7 +1854,6 @@
                 <w:sz w:val="22"/>
                 <w:szCs w:val="22"/>
               </w:rPr>
-              <w:lastRenderedPageBreak/>
               <w:t>Entrenador</w:t>
             </w:r>
           </w:p>
@@ -2070,6 +2083,7 @@
                 <w:sz w:val="22"/>
                 <w:szCs w:val="22"/>
               </w:rPr>
+              <w:lastRenderedPageBreak/>
               <w:t>Cliente</w:t>
             </w:r>
           </w:p>
@@ -2730,26 +2744,6 @@
     </w:p>
     <w:p>
       <w:pPr>
-        <w:jc w:val="both"/>
-        <w:rPr>
-          <w:rFonts w:ascii="Maiandra GD" w:hAnsi="Maiandra GD"/>
-          <w:color w:val="FF0000"/>
-          <w:sz w:val="22"/>
-          <w:szCs w:val="22"/>
-        </w:rPr>
-      </w:pPr>
-      <w:r>
-        <w:rPr>
-          <w:rFonts w:ascii="Maiandra GD" w:hAnsi="Maiandra GD"/>
-          <w:color w:val="FF0000"/>
-          <w:sz w:val="22"/>
-          <w:szCs w:val="22"/>
-        </w:rPr>
-        <w:t>ACTUALIZAR</w:t>
-      </w:r>
-    </w:p>
-    <w:p>
-      <w:pPr>
         <w:pStyle w:val="Ttulo3"/>
         <w:numPr>
           <w:ilvl w:val="1"/>
@@ -3715,6 +3709,190 @@
           <w:sz w:val="22"/>
           <w:szCs w:val="22"/>
         </w:rPr>
+        <w:t>│</w:t>
+      </w:r>
+      <w:r>
+        <w:rPr>
+          <w:rFonts w:ascii="Maiandra GD" w:hAnsi="Maiandra GD" w:hint="eastAsia"/>
+          <w:sz w:val="22"/>
+          <w:szCs w:val="22"/>
+        </w:rPr>
+        <w:t xml:space="preserve">   </w:t>
+      </w:r>
+      <w:proofErr w:type="spellStart"/>
+      <w:r>
+        <w:rPr>
+          <w:rFonts w:ascii="Maiandra GD" w:hAnsi="Maiandra GD"/>
+          <w:sz w:val="22"/>
+          <w:szCs w:val="22"/>
+        </w:rPr>
+        <w:t>miPerfilComidasVerTablas</w:t>
+      </w:r>
+      <w:r>
+        <w:rPr>
+          <w:rFonts w:ascii="Maiandra GD" w:hAnsi="Maiandra GD" w:hint="eastAsia"/>
+          <w:sz w:val="22"/>
+          <w:szCs w:val="22"/>
+        </w:rPr>
+        <w:t>.php</w:t>
+      </w:r>
+      <w:proofErr w:type="spellEnd"/>
+    </w:p>
+    <w:p>
+      <w:pPr>
+        <w:snapToGrid w:val="0"/>
+        <w:contextualSpacing/>
+        <w:jc w:val="both"/>
+        <w:rPr>
+          <w:rFonts w:ascii="Maiandra GD" w:hAnsi="Maiandra GD"/>
+          <w:sz w:val="22"/>
+          <w:szCs w:val="22"/>
+        </w:rPr>
+      </w:pPr>
+      <w:r>
+        <w:rPr>
+          <w:rFonts w:ascii="Maiandra GD" w:hAnsi="Maiandra GD" w:hint="eastAsia"/>
+          <w:sz w:val="22"/>
+          <w:szCs w:val="22"/>
+        </w:rPr>
+        <w:t>│</w:t>
+      </w:r>
+      <w:r>
+        <w:rPr>
+          <w:rFonts w:ascii="Maiandra GD" w:hAnsi="Maiandra GD" w:hint="eastAsia"/>
+          <w:sz w:val="22"/>
+          <w:szCs w:val="22"/>
+        </w:rPr>
+        <w:t xml:space="preserve">   </w:t>
+      </w:r>
+      <w:proofErr w:type="spellStart"/>
+      <w:r>
+        <w:rPr>
+          <w:rFonts w:ascii="Maiandra GD" w:hAnsi="Maiandra GD"/>
+          <w:sz w:val="22"/>
+          <w:szCs w:val="22"/>
+        </w:rPr>
+        <w:t>miPerfilEditar</w:t>
+      </w:r>
+      <w:r>
+        <w:rPr>
+          <w:rFonts w:ascii="Maiandra GD" w:hAnsi="Maiandra GD" w:hint="eastAsia"/>
+          <w:sz w:val="22"/>
+          <w:szCs w:val="22"/>
+        </w:rPr>
+        <w:t>.php</w:t>
+      </w:r>
+      <w:proofErr w:type="spellEnd"/>
+    </w:p>
+    <w:p>
+      <w:pPr>
+        <w:snapToGrid w:val="0"/>
+        <w:contextualSpacing/>
+        <w:jc w:val="both"/>
+        <w:rPr>
+          <w:rFonts w:ascii="Maiandra GD" w:hAnsi="Maiandra GD"/>
+          <w:sz w:val="22"/>
+          <w:szCs w:val="22"/>
+        </w:rPr>
+      </w:pPr>
+      <w:r>
+        <w:rPr>
+          <w:rFonts w:ascii="Maiandra GD" w:hAnsi="Maiandra GD" w:hint="eastAsia"/>
+          <w:sz w:val="22"/>
+          <w:szCs w:val="22"/>
+        </w:rPr>
+        <w:t>│</w:t>
+      </w:r>
+      <w:r>
+        <w:rPr>
+          <w:rFonts w:ascii="Maiandra GD" w:hAnsi="Maiandra GD" w:hint="eastAsia"/>
+          <w:sz w:val="22"/>
+          <w:szCs w:val="22"/>
+        </w:rPr>
+        <w:t xml:space="preserve">   </w:t>
+      </w:r>
+      <w:proofErr w:type="spellStart"/>
+      <w:r>
+        <w:rPr>
+          <w:rFonts w:ascii="Maiandra GD" w:hAnsi="Maiandra GD" w:hint="eastAsia"/>
+          <w:sz w:val="22"/>
+          <w:szCs w:val="22"/>
+        </w:rPr>
+        <w:t>miPerfilEntrenamientos.php</w:t>
+      </w:r>
+      <w:proofErr w:type="spellEnd"/>
+    </w:p>
+    <w:p>
+      <w:pPr>
+        <w:snapToGrid w:val="0"/>
+        <w:contextualSpacing/>
+        <w:jc w:val="both"/>
+        <w:rPr>
+          <w:rFonts w:ascii="Maiandra GD" w:hAnsi="Maiandra GD"/>
+          <w:sz w:val="22"/>
+          <w:szCs w:val="22"/>
+        </w:rPr>
+      </w:pPr>
+      <w:r>
+        <w:rPr>
+          <w:rFonts w:ascii="Maiandra GD" w:hAnsi="Maiandra GD" w:hint="eastAsia"/>
+          <w:sz w:val="22"/>
+          <w:szCs w:val="22"/>
+        </w:rPr>
+        <w:t>│</w:t>
+      </w:r>
+      <w:r>
+        <w:rPr>
+          <w:rFonts w:ascii="Maiandra GD" w:hAnsi="Maiandra GD" w:hint="eastAsia"/>
+          <w:sz w:val="22"/>
+          <w:szCs w:val="22"/>
+        </w:rPr>
+        <w:t xml:space="preserve">   </w:t>
+      </w:r>
+      <w:proofErr w:type="spellStart"/>
+      <w:r>
+        <w:rPr>
+          <w:rFonts w:ascii="Maiandra GD" w:hAnsi="Maiandra GD" w:hint="eastAsia"/>
+          <w:sz w:val="22"/>
+          <w:szCs w:val="22"/>
+        </w:rPr>
+        <w:t>miPerfilEntrenamientos</w:t>
+      </w:r>
+      <w:r>
+        <w:rPr>
+          <w:rFonts w:ascii="Maiandra GD" w:hAnsi="Maiandra GD"/>
+          <w:sz w:val="22"/>
+          <w:szCs w:val="22"/>
+        </w:rPr>
+        <w:t>Registrar</w:t>
+      </w:r>
+      <w:r>
+        <w:rPr>
+          <w:rFonts w:ascii="Maiandra GD" w:hAnsi="Maiandra GD" w:hint="eastAsia"/>
+          <w:sz w:val="22"/>
+          <w:szCs w:val="22"/>
+        </w:rPr>
+        <w:t>.php</w:t>
+      </w:r>
+      <w:proofErr w:type="spellEnd"/>
+    </w:p>
+    <w:p>
+      <w:pPr>
+        <w:snapToGrid w:val="0"/>
+        <w:contextualSpacing/>
+        <w:jc w:val="both"/>
+        <w:rPr>
+          <w:rFonts w:ascii="Maiandra GD" w:hAnsi="Maiandra GD"/>
+          <w:sz w:val="22"/>
+          <w:szCs w:val="22"/>
+        </w:rPr>
+      </w:pPr>
+      <w:r>
+        <w:rPr>
+          <w:rFonts w:ascii="Maiandra GD" w:hAnsi="Maiandra GD" w:hint="eastAsia"/>
+          <w:sz w:val="22"/>
+          <w:szCs w:val="22"/>
+        </w:rPr>
         <w:lastRenderedPageBreak/>
         <w:t>│</w:t>
       </w:r>
@@ -3729,11 +3907,19 @@
       <w:proofErr w:type="spellStart"/>
       <w:r>
         <w:rPr>
-          <w:rFonts w:ascii="Maiandra GD" w:hAnsi="Maiandra GD"/>
-          <w:sz w:val="22"/>
-          <w:szCs w:val="22"/>
-        </w:rPr>
-        <w:t>miPerfilComidasVerTablas</w:t>
+          <w:rFonts w:ascii="Maiandra GD" w:hAnsi="Maiandra GD" w:hint="eastAsia"/>
+          <w:sz w:val="22"/>
+          <w:szCs w:val="22"/>
+        </w:rPr>
+        <w:t>miPerfilEntrenamientos</w:t>
+      </w:r>
+      <w:r>
+        <w:rPr>
+          <w:rFonts w:ascii="Maiandra GD" w:hAnsi="Maiandra GD"/>
+          <w:sz w:val="22"/>
+          <w:szCs w:val="22"/>
+        </w:rPr>
+        <w:t>Ver</w:t>
       </w:r>
       <w:r>
         <w:rPr>
@@ -3775,11 +3961,19 @@
       <w:proofErr w:type="spellStart"/>
       <w:r>
         <w:rPr>
-          <w:rFonts w:ascii="Maiandra GD" w:hAnsi="Maiandra GD"/>
-          <w:sz w:val="22"/>
-          <w:szCs w:val="22"/>
-        </w:rPr>
-        <w:t>miPerfilEditar</w:t>
+          <w:rFonts w:ascii="Maiandra GD" w:hAnsi="Maiandra GD" w:hint="eastAsia"/>
+          <w:sz w:val="22"/>
+          <w:szCs w:val="22"/>
+        </w:rPr>
+        <w:t>miPerfilEntrenamientos</w:t>
+      </w:r>
+      <w:r>
+        <w:rPr>
+          <w:rFonts w:ascii="Maiandra GD" w:hAnsi="Maiandra GD"/>
+          <w:sz w:val="22"/>
+          <w:szCs w:val="22"/>
+        </w:rPr>
+        <w:t>VerDetalle</w:t>
       </w:r>
       <w:r>
         <w:rPr>
@@ -3825,7 +4019,7 @@
           <w:sz w:val="22"/>
           <w:szCs w:val="22"/>
         </w:rPr>
-        <w:t>miPerfilEntrenamientos.php</w:t>
+        <w:t>miPerfilMisClientes.php</w:t>
       </w:r>
       <w:proofErr w:type="spellEnd"/>
     </w:p>
@@ -3863,15 +4057,15 @@
           <w:sz w:val="22"/>
           <w:szCs w:val="22"/>
         </w:rPr>
-        <w:t>miPerfilEntrenamientos</w:t>
-      </w:r>
-      <w:r>
-        <w:rPr>
-          <w:rFonts w:ascii="Maiandra GD" w:hAnsi="Maiandra GD"/>
-          <w:sz w:val="22"/>
-          <w:szCs w:val="22"/>
-        </w:rPr>
-        <w:t>Registrar</w:t>
+        <w:t>miPerfilMisClientes</w:t>
+      </w:r>
+      <w:r>
+        <w:rPr>
+          <w:rFonts w:ascii="Maiandra GD" w:hAnsi="Maiandra GD"/>
+          <w:sz w:val="22"/>
+          <w:szCs w:val="22"/>
+        </w:rPr>
+        <w:t>Perfiles</w:t>
       </w:r>
       <w:r>
         <w:rPr>
@@ -3917,23 +4111,7 @@
           <w:sz w:val="22"/>
           <w:szCs w:val="22"/>
         </w:rPr>
-        <w:t>miPerfilEntrenamientos</w:t>
-      </w:r>
-      <w:r>
-        <w:rPr>
-          <w:rFonts w:ascii="Maiandra GD" w:hAnsi="Maiandra GD"/>
-          <w:sz w:val="22"/>
-          <w:szCs w:val="22"/>
-        </w:rPr>
-        <w:t>Ver</w:t>
-      </w:r>
-      <w:r>
-        <w:rPr>
-          <w:rFonts w:ascii="Maiandra GD" w:hAnsi="Maiandra GD" w:hint="eastAsia"/>
-          <w:sz w:val="22"/>
-          <w:szCs w:val="22"/>
-        </w:rPr>
-        <w:t>.php</w:t>
+        <w:t>miPerfilMisEntrenadores.php</w:t>
       </w:r>
       <w:proofErr w:type="spellEnd"/>
     </w:p>
@@ -3971,15 +4149,15 @@
           <w:sz w:val="22"/>
           <w:szCs w:val="22"/>
         </w:rPr>
-        <w:t>miPerfilEntrenamientos</w:t>
-      </w:r>
-      <w:r>
-        <w:rPr>
-          <w:rFonts w:ascii="Maiandra GD" w:hAnsi="Maiandra GD"/>
-          <w:sz w:val="22"/>
-          <w:szCs w:val="22"/>
-        </w:rPr>
-        <w:t>VerDetalle</w:t>
+        <w:t>miPerfilMisEntrenadores</w:t>
+      </w:r>
+      <w:r>
+        <w:rPr>
+          <w:rFonts w:ascii="Maiandra GD" w:hAnsi="Maiandra GD"/>
+          <w:sz w:val="22"/>
+          <w:szCs w:val="22"/>
+        </w:rPr>
+        <w:t>Perfiles</w:t>
       </w:r>
       <w:r>
         <w:rPr>
@@ -4021,11 +4199,19 @@
       <w:proofErr w:type="spellStart"/>
       <w:r>
         <w:rPr>
-          <w:rFonts w:ascii="Maiandra GD" w:hAnsi="Maiandra GD" w:hint="eastAsia"/>
-          <w:sz w:val="22"/>
-          <w:szCs w:val="22"/>
-        </w:rPr>
-        <w:t>miPerfilMisClientes.php</w:t>
+          <w:rFonts w:ascii="Maiandra GD" w:hAnsi="Maiandra GD"/>
+          <w:sz w:val="22"/>
+          <w:szCs w:val="22"/>
+        </w:rPr>
+        <w:t>nuevoTema</w:t>
+      </w:r>
+      <w:r>
+        <w:rPr>
+          <w:rFonts w:ascii="Maiandra GD" w:hAnsi="Maiandra GD" w:hint="eastAsia"/>
+          <w:sz w:val="22"/>
+          <w:szCs w:val="22"/>
+        </w:rPr>
+        <w:t>.php</w:t>
       </w:r>
       <w:proofErr w:type="spellEnd"/>
     </w:p>
@@ -4059,19 +4245,11 @@
       <w:proofErr w:type="spellStart"/>
       <w:r>
         <w:rPr>
-          <w:rFonts w:ascii="Maiandra GD" w:hAnsi="Maiandra GD" w:hint="eastAsia"/>
-          <w:sz w:val="22"/>
-          <w:szCs w:val="22"/>
-        </w:rPr>
-        <w:t>miPerfilMisClientes</w:t>
-      </w:r>
-      <w:r>
-        <w:rPr>
-          <w:rFonts w:ascii="Maiandra GD" w:hAnsi="Maiandra GD"/>
-          <w:sz w:val="22"/>
-          <w:szCs w:val="22"/>
-        </w:rPr>
-        <w:t>Perfiles</w:t>
+          <w:rFonts w:ascii="Maiandra GD" w:hAnsi="Maiandra GD"/>
+          <w:sz w:val="22"/>
+          <w:szCs w:val="22"/>
+        </w:rPr>
+        <w:t>PR_eliminarEntrenador</w:t>
       </w:r>
       <w:r>
         <w:rPr>
@@ -4113,11 +4291,19 @@
       <w:proofErr w:type="spellStart"/>
       <w:r>
         <w:rPr>
-          <w:rFonts w:ascii="Maiandra GD" w:hAnsi="Maiandra GD" w:hint="eastAsia"/>
-          <w:sz w:val="22"/>
-          <w:szCs w:val="22"/>
-        </w:rPr>
-        <w:t>miPerfilMisEntrenadores.php</w:t>
+          <w:rFonts w:ascii="Maiandra GD" w:hAnsi="Maiandra GD"/>
+          <w:sz w:val="22"/>
+          <w:szCs w:val="22"/>
+        </w:rPr>
+        <w:t>PR_eliminarEntrenamiento</w:t>
+      </w:r>
+      <w:r>
+        <w:rPr>
+          <w:rFonts w:ascii="Maiandra GD" w:hAnsi="Maiandra GD" w:hint="eastAsia"/>
+          <w:sz w:val="22"/>
+          <w:szCs w:val="22"/>
+        </w:rPr>
+        <w:t>.php</w:t>
       </w:r>
       <w:proofErr w:type="spellEnd"/>
     </w:p>
@@ -4151,27 +4337,19 @@
       <w:proofErr w:type="spellStart"/>
       <w:r>
         <w:rPr>
-          <w:rFonts w:ascii="Maiandra GD" w:hAnsi="Maiandra GD" w:hint="eastAsia"/>
-          <w:sz w:val="22"/>
-          <w:szCs w:val="22"/>
-        </w:rPr>
-        <w:t>miPerfilMisEntrenadores</w:t>
-      </w:r>
-      <w:r>
-        <w:rPr>
-          <w:rFonts w:ascii="Maiandra GD" w:hAnsi="Maiandra GD"/>
-          <w:sz w:val="22"/>
-          <w:szCs w:val="22"/>
-        </w:rPr>
-        <w:t>Perfiles</w:t>
-      </w:r>
-      <w:r>
-        <w:rPr>
-          <w:rFonts w:ascii="Maiandra GD" w:hAnsi="Maiandra GD" w:hint="eastAsia"/>
-          <w:sz w:val="22"/>
-          <w:szCs w:val="22"/>
-        </w:rPr>
-        <w:t>.php</w:t>
+          <w:rFonts w:ascii="Maiandra GD" w:hAnsi="Maiandra GD"/>
+          <w:sz w:val="22"/>
+          <w:szCs w:val="22"/>
+        </w:rPr>
+        <w:t>PR_entrenadores_</w:t>
+      </w:r>
+      <w:r>
+        <w:rPr>
+          <w:rFonts w:ascii="Maiandra GD" w:hAnsi="Maiandra GD" w:hint="eastAsia"/>
+          <w:sz w:val="22"/>
+          <w:szCs w:val="22"/>
+        </w:rPr>
+        <w:t>check.php</w:t>
       </w:r>
       <w:proofErr w:type="spellEnd"/>
     </w:p>
@@ -4209,7 +4387,7 @@
           <w:sz w:val="22"/>
           <w:szCs w:val="22"/>
         </w:rPr>
-        <w:t>nuevoTema</w:t>
+        <w:t>PR_miPerfilBuzon_chat</w:t>
       </w:r>
       <w:r>
         <w:rPr>
@@ -4255,7 +4433,7 @@
           <w:sz w:val="22"/>
           <w:szCs w:val="22"/>
         </w:rPr>
-        <w:t>PR_eliminarEntrenador</w:t>
+        <w:t>PR_miPerfilMisClientesPerfiles_buzon</w:t>
       </w:r>
       <w:r>
         <w:rPr>
@@ -4301,7 +4479,7 @@
           <w:sz w:val="22"/>
           <w:szCs w:val="22"/>
         </w:rPr>
-        <w:t>PR_eliminarEntrenamiento</w:t>
+        <w:t>PR_miPerfilMisEntrenadoresPerfiles_valorar</w:t>
       </w:r>
       <w:r>
         <w:rPr>
@@ -4343,19 +4521,11 @@
       <w:proofErr w:type="spellStart"/>
       <w:r>
         <w:rPr>
-          <w:rFonts w:ascii="Maiandra GD" w:hAnsi="Maiandra GD"/>
-          <w:sz w:val="22"/>
-          <w:szCs w:val="22"/>
-        </w:rPr>
-        <w:t>PR_entrenadores_</w:t>
-      </w:r>
-      <w:r>
-        <w:rPr>
-          <w:rFonts w:ascii="Maiandra GD" w:hAnsi="Maiandra GD" w:hint="eastAsia"/>
-          <w:sz w:val="22"/>
-          <w:szCs w:val="22"/>
-        </w:rPr>
-        <w:t>check.php</w:t>
+          <w:rFonts w:ascii="Maiandra GD" w:hAnsi="Maiandra GD" w:hint="eastAsia"/>
+          <w:sz w:val="22"/>
+          <w:szCs w:val="22"/>
+        </w:rPr>
+        <w:t>quienes_somos.php</w:t>
       </w:r>
       <w:proofErr w:type="spellEnd"/>
     </w:p>
@@ -4389,19 +4559,11 @@
       <w:proofErr w:type="spellStart"/>
       <w:r>
         <w:rPr>
-          <w:rFonts w:ascii="Maiandra GD" w:hAnsi="Maiandra GD"/>
-          <w:sz w:val="22"/>
-          <w:szCs w:val="22"/>
-        </w:rPr>
-        <w:t>PR_miPerfilBuzon_chat</w:t>
-      </w:r>
-      <w:r>
-        <w:rPr>
-          <w:rFonts w:ascii="Maiandra GD" w:hAnsi="Maiandra GD" w:hint="eastAsia"/>
-          <w:sz w:val="22"/>
-          <w:szCs w:val="22"/>
-        </w:rPr>
-        <w:t>.php</w:t>
+          <w:rFonts w:ascii="Maiandra GD" w:hAnsi="Maiandra GD" w:hint="eastAsia"/>
+          <w:sz w:val="22"/>
+          <w:szCs w:val="22"/>
+        </w:rPr>
+        <w:t>registro.php</w:t>
       </w:r>
       <w:proofErr w:type="spellEnd"/>
     </w:p>
@@ -4439,7 +4601,7 @@
           <w:sz w:val="22"/>
           <w:szCs w:val="22"/>
         </w:rPr>
-        <w:t>PR_miPerfilMisClientesPerfiles_buzon</w:t>
+        <w:t>respuesta</w:t>
       </w:r>
       <w:r>
         <w:rPr>
@@ -4458,44 +4620,22 @@
         <w:jc w:val="both"/>
         <w:rPr>
           <w:rFonts w:ascii="Maiandra GD" w:hAnsi="Maiandra GD"/>
-          <w:sz w:val="22"/>
-          <w:szCs w:val="22"/>
-        </w:rPr>
-      </w:pPr>
-      <w:r>
-        <w:rPr>
-          <w:rFonts w:ascii="Maiandra GD" w:hAnsi="Maiandra GD" w:hint="eastAsia"/>
+          <w:b/>
+          <w:bCs/>
+          <w:sz w:val="22"/>
+          <w:szCs w:val="22"/>
+        </w:rPr>
+      </w:pPr>
+      <w:r>
+        <w:rPr>
+          <w:rFonts w:ascii="Maiandra GD" w:hAnsi="Maiandra GD" w:hint="eastAsia"/>
+          <w:b/>
+          <w:bCs/>
           <w:sz w:val="22"/>
           <w:szCs w:val="22"/>
         </w:rPr>
         <w:t>│</w:t>
       </w:r>
-      <w:r>
-        <w:rPr>
-          <w:rFonts w:ascii="Maiandra GD" w:hAnsi="Maiandra GD" w:hint="eastAsia"/>
-          <w:sz w:val="22"/>
-          <w:szCs w:val="22"/>
-        </w:rPr>
-        <w:t xml:space="preserve">   </w:t>
-      </w:r>
-      <w:proofErr w:type="spellStart"/>
-      <w:r>
-        <w:rPr>
-          <w:rFonts w:ascii="Maiandra GD" w:hAnsi="Maiandra GD"/>
-          <w:sz w:val="22"/>
-          <w:szCs w:val="22"/>
-        </w:rPr>
-        <w:t>PR_miPerfilMisEntrenadoresPerfiles_valorar</w:t>
-      </w:r>
-      <w:r>
-        <w:rPr>
-          <w:rFonts w:ascii="Maiandra GD" w:hAnsi="Maiandra GD" w:hint="eastAsia"/>
-          <w:sz w:val="22"/>
-          <w:szCs w:val="22"/>
-        </w:rPr>
-        <w:t>.php</w:t>
-      </w:r>
-      <w:proofErr w:type="spellEnd"/>
     </w:p>
     <w:p>
       <w:pPr>
@@ -4504,34 +4644,42 @@
         <w:jc w:val="both"/>
         <w:rPr>
           <w:rFonts w:ascii="Maiandra GD" w:hAnsi="Maiandra GD"/>
-          <w:sz w:val="22"/>
-          <w:szCs w:val="22"/>
-        </w:rPr>
-      </w:pPr>
-      <w:r>
-        <w:rPr>
-          <w:rFonts w:ascii="Maiandra GD" w:hAnsi="Maiandra GD" w:hint="eastAsia"/>
-          <w:sz w:val="22"/>
-          <w:szCs w:val="22"/>
-        </w:rPr>
-        <w:t>│</w:t>
-      </w:r>
-      <w:r>
-        <w:rPr>
-          <w:rFonts w:ascii="Maiandra GD" w:hAnsi="Maiandra GD" w:hint="eastAsia"/>
-          <w:sz w:val="22"/>
-          <w:szCs w:val="22"/>
-        </w:rPr>
-        <w:t xml:space="preserve">   </w:t>
-      </w:r>
-      <w:proofErr w:type="spellStart"/>
-      <w:r>
-        <w:rPr>
-          <w:rFonts w:ascii="Maiandra GD" w:hAnsi="Maiandra GD" w:hint="eastAsia"/>
-          <w:sz w:val="22"/>
-          <w:szCs w:val="22"/>
-        </w:rPr>
-        <w:t>quienes_somos.php</w:t>
+          <w:b/>
+          <w:bCs/>
+          <w:sz w:val="22"/>
+          <w:szCs w:val="22"/>
+        </w:rPr>
+      </w:pPr>
+      <w:r>
+        <w:rPr>
+          <w:rFonts w:ascii="Maiandra GD" w:hAnsi="Maiandra GD" w:hint="eastAsia"/>
+          <w:b/>
+          <w:bCs/>
+          <w:sz w:val="22"/>
+          <w:szCs w:val="22"/>
+        </w:rPr>
+        <w:t>├───</w:t>
+      </w:r>
+      <w:r>
+        <w:rPr>
+          <w:rFonts w:ascii="Maiandra GD" w:hAnsi="Maiandra GD" w:hint="eastAsia"/>
+          <w:b/>
+          <w:bCs/>
+          <w:sz w:val="22"/>
+          <w:szCs w:val="22"/>
+        </w:rPr>
+        <w:t>.</w:t>
+      </w:r>
+      <w:proofErr w:type="spellStart"/>
+      <w:r>
+        <w:rPr>
+          <w:rFonts w:ascii="Maiandra GD" w:hAnsi="Maiandra GD" w:hint="eastAsia"/>
+          <w:b/>
+          <w:bCs/>
+          <w:sz w:val="22"/>
+          <w:szCs w:val="22"/>
+        </w:rPr>
+        <w:t>settings</w:t>
       </w:r>
       <w:proofErr w:type="spellEnd"/>
     </w:p>
@@ -4549,6 +4697,8 @@
       <w:r>
         <w:rPr>
           <w:rFonts w:ascii="Maiandra GD" w:hAnsi="Maiandra GD" w:hint="eastAsia"/>
+          <w:b/>
+          <w:bCs/>
           <w:sz w:val="22"/>
           <w:szCs w:val="22"/>
         </w:rPr>
@@ -4557,19 +4707,21 @@
       <w:r>
         <w:rPr>
           <w:rFonts w:ascii="Maiandra GD" w:hAnsi="Maiandra GD" w:hint="eastAsia"/>
-          <w:sz w:val="22"/>
-          <w:szCs w:val="22"/>
-        </w:rPr>
-        <w:t xml:space="preserve">   </w:t>
-      </w:r>
-      <w:proofErr w:type="spellStart"/>
-      <w:r>
-        <w:rPr>
-          <w:rFonts w:ascii="Maiandra GD" w:hAnsi="Maiandra GD" w:hint="eastAsia"/>
-          <w:sz w:val="22"/>
-          <w:szCs w:val="22"/>
-        </w:rPr>
-        <w:t>registro.php</w:t>
+          <w:b/>
+          <w:bCs/>
+          <w:sz w:val="22"/>
+          <w:szCs w:val="22"/>
+        </w:rPr>
+        <w:t xml:space="preserve">       </w:t>
+      </w:r>
+      <w:proofErr w:type="spellStart"/>
+      <w:r>
+        <w:rPr>
+          <w:rFonts w:ascii="Maiandra GD" w:hAnsi="Maiandra GD" w:hint="eastAsia"/>
+          <w:sz w:val="22"/>
+          <w:szCs w:val="22"/>
+        </w:rPr>
+        <w:t>org.eclipse.php.core.prefs</w:t>
       </w:r>
       <w:proofErr w:type="spellEnd"/>
     </w:p>
@@ -4598,26 +4750,8 @@
           <w:sz w:val="22"/>
           <w:szCs w:val="22"/>
         </w:rPr>
-        <w:t xml:space="preserve">   </w:t>
-      </w:r>
-      <w:proofErr w:type="spellStart"/>
-      <w:r>
-        <w:rPr>
-          <w:rFonts w:ascii="Maiandra GD" w:hAnsi="Maiandra GD"/>
-          <w:sz w:val="22"/>
-          <w:szCs w:val="22"/>
-        </w:rPr>
-        <w:t>respuesta</w:t>
-      </w:r>
-      <w:r>
-        <w:rPr>
-          <w:rFonts w:ascii="Maiandra GD" w:hAnsi="Maiandra GD" w:hint="eastAsia"/>
-          <w:sz w:val="22"/>
-          <w:szCs w:val="22"/>
-        </w:rPr>
-        <w:t>.php</w:t>
-      </w:r>
-      <w:proofErr w:type="spellEnd"/>
+        <w:t xml:space="preserve">       org.eclipse.wst.common.project.facet.core.xml</w:t>
+      </w:r>
     </w:p>
     <w:p>
       <w:pPr>
@@ -4666,26 +4800,16 @@
         </w:rPr>
         <w:t>├───</w:t>
       </w:r>
-      <w:r>
-        <w:rPr>
-          <w:rFonts w:ascii="Maiandra GD" w:hAnsi="Maiandra GD" w:hint="eastAsia"/>
-          <w:b/>
-          <w:bCs/>
-          <w:sz w:val="22"/>
-          <w:szCs w:val="22"/>
-        </w:rPr>
-        <w:t>.</w:t>
-      </w:r>
-      <w:proofErr w:type="spellStart"/>
-      <w:r>
-        <w:rPr>
-          <w:rFonts w:ascii="Maiandra GD" w:hAnsi="Maiandra GD" w:hint="eastAsia"/>
-          <w:b/>
-          <w:bCs/>
-          <w:sz w:val="22"/>
-          <w:szCs w:val="22"/>
-        </w:rPr>
-        <w:t>settings</w:t>
+      <w:proofErr w:type="spellStart"/>
+      <w:r>
+        <w:rPr>
+          <w:rFonts w:ascii="Maiandra GD" w:hAnsi="Maiandra GD" w:hint="eastAsia"/>
+          <w:b/>
+          <w:bCs/>
+          <w:sz w:val="22"/>
+          <w:szCs w:val="22"/>
+        </w:rPr>
+        <w:t>includes</w:t>
       </w:r>
       <w:proofErr w:type="spellEnd"/>
     </w:p>
@@ -4703,8 +4827,6 @@
       <w:r>
         <w:rPr>
           <w:rFonts w:ascii="Maiandra GD" w:hAnsi="Maiandra GD" w:hint="eastAsia"/>
-          <w:b/>
-          <w:bCs/>
           <w:sz w:val="22"/>
           <w:szCs w:val="22"/>
         </w:rPr>
@@ -4713,21 +4835,35 @@
       <w:r>
         <w:rPr>
           <w:rFonts w:ascii="Maiandra GD" w:hAnsi="Maiandra GD" w:hint="eastAsia"/>
-          <w:b/>
-          <w:bCs/>
-          <w:sz w:val="22"/>
-          <w:szCs w:val="22"/>
-        </w:rPr>
-        <w:t xml:space="preserve">       </w:t>
-      </w:r>
-      <w:proofErr w:type="spellStart"/>
-      <w:r>
-        <w:rPr>
-          <w:rFonts w:ascii="Maiandra GD" w:hAnsi="Maiandra GD" w:hint="eastAsia"/>
-          <w:sz w:val="22"/>
-          <w:szCs w:val="22"/>
-        </w:rPr>
-        <w:t>org.eclipse.php.core.prefs</w:t>
+          <w:sz w:val="22"/>
+          <w:szCs w:val="22"/>
+        </w:rPr>
+        <w:t xml:space="preserve">   </w:t>
+      </w:r>
+      <w:r>
+        <w:rPr>
+          <w:rFonts w:ascii="Maiandra GD" w:hAnsi="Maiandra GD" w:hint="eastAsia"/>
+          <w:sz w:val="22"/>
+          <w:szCs w:val="22"/>
+        </w:rPr>
+        <w:t>│</w:t>
+      </w:r>
+      <w:r>
+        <w:rPr>
+          <w:rFonts w:ascii="Maiandra GD" w:hAnsi="Maiandra GD" w:hint="eastAsia"/>
+          <w:sz w:val="22"/>
+          <w:szCs w:val="22"/>
+        </w:rPr>
+        <w:t xml:space="preserve">   </w:t>
+      </w:r>
+      <w:proofErr w:type="spellStart"/>
+      <w:r>
+        <w:rPr>
+          <w:rFonts w:ascii="Maiandra GD" w:hAnsi="Maiandra GD" w:hint="eastAsia"/>
+          <w:sz w:val="22"/>
+          <w:szCs w:val="22"/>
+        </w:rPr>
+        <w:t>config.php</w:t>
       </w:r>
       <w:proofErr w:type="spellEnd"/>
     </w:p>
@@ -4756,8 +4892,34 @@
           <w:sz w:val="22"/>
           <w:szCs w:val="22"/>
         </w:rPr>
-        <w:t xml:space="preserve">       org.eclipse.wst.common.project.facet.core.xml</w:t>
-      </w:r>
+        <w:t xml:space="preserve">   </w:t>
+      </w:r>
+      <w:r>
+        <w:rPr>
+          <w:rFonts w:ascii="Maiandra GD" w:hAnsi="Maiandra GD" w:hint="eastAsia"/>
+          <w:sz w:val="22"/>
+          <w:szCs w:val="22"/>
+        </w:rPr>
+        <w:t>│</w:t>
+      </w:r>
+      <w:r>
+        <w:rPr>
+          <w:rFonts w:ascii="Maiandra GD" w:hAnsi="Maiandra GD" w:hint="eastAsia"/>
+          <w:sz w:val="22"/>
+          <w:szCs w:val="22"/>
+        </w:rPr>
+        <w:t xml:space="preserve">   </w:t>
+      </w:r>
+      <w:proofErr w:type="spellStart"/>
+      <w:r>
+        <w:rPr>
+          <w:rFonts w:ascii="Maiandra GD" w:hAnsi="Maiandra GD" w:hint="eastAsia"/>
+          <w:sz w:val="22"/>
+          <w:szCs w:val="22"/>
+        </w:rPr>
+        <w:t>controller.php</w:t>
+      </w:r>
+      <w:proofErr w:type="spellEnd"/>
     </w:p>
     <w:p>
       <w:pPr>
@@ -4766,21 +4928,65 @@
         <w:jc w:val="both"/>
         <w:rPr>
           <w:rFonts w:ascii="Maiandra GD" w:hAnsi="Maiandra GD"/>
-          <w:b/>
-          <w:bCs/>
-          <w:sz w:val="22"/>
-          <w:szCs w:val="22"/>
-        </w:rPr>
-      </w:pPr>
-      <w:r>
-        <w:rPr>
-          <w:rFonts w:ascii="Maiandra GD" w:hAnsi="Maiandra GD" w:hint="eastAsia"/>
-          <w:b/>
-          <w:bCs/>
+          <w:sz w:val="22"/>
+          <w:szCs w:val="22"/>
+        </w:rPr>
+      </w:pPr>
+      <w:r>
+        <w:rPr>
+          <w:rFonts w:ascii="Maiandra GD" w:hAnsi="Maiandra GD" w:hint="eastAsia"/>
           <w:sz w:val="22"/>
           <w:szCs w:val="22"/>
         </w:rPr>
         <w:t>│</w:t>
+      </w:r>
+      <w:r>
+        <w:rPr>
+          <w:rFonts w:ascii="Maiandra GD" w:hAnsi="Maiandra GD" w:hint="eastAsia"/>
+          <w:sz w:val="22"/>
+          <w:szCs w:val="22"/>
+        </w:rPr>
+        <w:t xml:space="preserve">   </w:t>
+      </w:r>
+      <w:r>
+        <w:rPr>
+          <w:rFonts w:ascii="Maiandra GD" w:hAnsi="Maiandra GD" w:hint="eastAsia"/>
+          <w:sz w:val="22"/>
+          <w:szCs w:val="22"/>
+        </w:rPr>
+        <w:t>│</w:t>
+      </w:r>
+      <w:r>
+        <w:rPr>
+          <w:rFonts w:ascii="Maiandra GD" w:hAnsi="Maiandra GD" w:hint="eastAsia"/>
+          <w:sz w:val="22"/>
+          <w:szCs w:val="22"/>
+        </w:rPr>
+        <w:t xml:space="preserve">   </w:t>
+      </w:r>
+      <w:r>
+        <w:rPr>
+          <w:rFonts w:ascii="Maiandra GD" w:hAnsi="Maiandra GD"/>
+          <w:sz w:val="22"/>
+          <w:szCs w:val="22"/>
+        </w:rPr>
+        <w:t>estiloPag</w:t>
+      </w:r>
+      <w:r>
+        <w:rPr>
+          <w:rFonts w:ascii="Maiandra GD" w:hAnsi="Maiandra GD"/>
+          <w:sz w:val="22"/>
+          <w:szCs w:val="22"/>
+        </w:rPr>
+        <w:t>Principal</w:t>
+      </w:r>
+      <w:r>
+        <w:rPr>
+          <w:rFonts w:ascii="Maiandra GD" w:hAnsi="Maiandra GD" w:hint="eastAsia"/>
+          <w:sz w:val="22"/>
+          <w:szCs w:val="22"/>
+        </w:rPr>
+        <w:t>.css</w:t>
       </w:r>
     </w:p>
     <w:p>
@@ -4790,32 +4996,66 @@
         <w:jc w:val="both"/>
         <w:rPr>
           <w:rFonts w:ascii="Maiandra GD" w:hAnsi="Maiandra GD"/>
-          <w:b/>
-          <w:bCs/>
-          <w:sz w:val="22"/>
-          <w:szCs w:val="22"/>
-        </w:rPr>
-      </w:pPr>
-      <w:r>
-        <w:rPr>
-          <w:rFonts w:ascii="Maiandra GD" w:hAnsi="Maiandra GD" w:hint="eastAsia"/>
-          <w:b/>
-          <w:bCs/>
-          <w:sz w:val="22"/>
-          <w:szCs w:val="22"/>
-        </w:rPr>
-        <w:t>├───</w:t>
-      </w:r>
-      <w:proofErr w:type="spellStart"/>
-      <w:r>
-        <w:rPr>
-          <w:rFonts w:ascii="Maiandra GD" w:hAnsi="Maiandra GD" w:hint="eastAsia"/>
-          <w:b/>
-          <w:bCs/>
-          <w:sz w:val="22"/>
-          <w:szCs w:val="22"/>
-        </w:rPr>
-        <w:t>includes</w:t>
+          <w:sz w:val="22"/>
+          <w:szCs w:val="22"/>
+        </w:rPr>
+      </w:pPr>
+      <w:r>
+        <w:rPr>
+          <w:rFonts w:ascii="Maiandra GD" w:hAnsi="Maiandra GD" w:hint="eastAsia"/>
+          <w:sz w:val="22"/>
+          <w:szCs w:val="22"/>
+        </w:rPr>
+        <w:t>│</w:t>
+      </w:r>
+      <w:r>
+        <w:rPr>
+          <w:rFonts w:ascii="Maiandra GD" w:hAnsi="Maiandra GD" w:hint="eastAsia"/>
+          <w:sz w:val="22"/>
+          <w:szCs w:val="22"/>
+        </w:rPr>
+        <w:t xml:space="preserve">   </w:t>
+      </w:r>
+      <w:r>
+        <w:rPr>
+          <w:rFonts w:ascii="Maiandra GD" w:hAnsi="Maiandra GD" w:hint="eastAsia"/>
+          <w:sz w:val="22"/>
+          <w:szCs w:val="22"/>
+        </w:rPr>
+        <w:t>│</w:t>
+      </w:r>
+      <w:r>
+        <w:rPr>
+          <w:rFonts w:ascii="Maiandra GD" w:hAnsi="Maiandra GD" w:hint="eastAsia"/>
+          <w:sz w:val="22"/>
+          <w:szCs w:val="22"/>
+        </w:rPr>
+        <w:t xml:space="preserve">   </w:t>
+      </w:r>
+      <w:proofErr w:type="spellStart"/>
+      <w:r>
+        <w:rPr>
+          <w:rFonts w:ascii="Maiandra GD" w:hAnsi="Maiandra GD"/>
+          <w:sz w:val="22"/>
+          <w:szCs w:val="22"/>
+        </w:rPr>
+        <w:t>uploader</w:t>
+      </w:r>
+      <w:r>
+        <w:rPr>
+          <w:rFonts w:ascii="Maiandra GD" w:hAnsi="Maiandra GD" w:hint="eastAsia"/>
+          <w:sz w:val="22"/>
+          <w:szCs w:val="22"/>
+        </w:rPr>
+        <w:t>.</w:t>
+      </w:r>
+      <w:r>
+        <w:rPr>
+          <w:rFonts w:ascii="Maiandra GD" w:hAnsi="Maiandra GD"/>
+          <w:sz w:val="22"/>
+          <w:szCs w:val="22"/>
+        </w:rPr>
+        <w:t>php</w:t>
       </w:r>
       <w:proofErr w:type="spellEnd"/>
     </w:p>
@@ -4826,13 +5066,17 @@
         <w:jc w:val="both"/>
         <w:rPr>
           <w:rFonts w:ascii="Maiandra GD" w:hAnsi="Maiandra GD"/>
-          <w:sz w:val="22"/>
-          <w:szCs w:val="22"/>
-        </w:rPr>
-      </w:pPr>
-      <w:r>
-        <w:rPr>
-          <w:rFonts w:ascii="Maiandra GD" w:hAnsi="Maiandra GD" w:hint="eastAsia"/>
+          <w:b/>
+          <w:bCs/>
+          <w:sz w:val="22"/>
+          <w:szCs w:val="22"/>
+        </w:rPr>
+      </w:pPr>
+      <w:r>
+        <w:rPr>
+          <w:rFonts w:ascii="Maiandra GD" w:hAnsi="Maiandra GD" w:hint="eastAsia"/>
+          <w:b/>
+          <w:bCs/>
           <w:sz w:val="22"/>
           <w:szCs w:val="22"/>
         </w:rPr>
@@ -4841,6 +5085,8 @@
       <w:r>
         <w:rPr>
           <w:rFonts w:ascii="Maiandra GD" w:hAnsi="Maiandra GD" w:hint="eastAsia"/>
+          <w:b/>
+          <w:bCs/>
           <w:sz w:val="22"/>
           <w:szCs w:val="22"/>
         </w:rPr>
@@ -4849,27 +5095,23 @@
       <w:r>
         <w:rPr>
           <w:rFonts w:ascii="Maiandra GD" w:hAnsi="Maiandra GD" w:hint="eastAsia"/>
-          <w:sz w:val="22"/>
-          <w:szCs w:val="22"/>
-        </w:rPr>
-        <w:t>│</w:t>
-      </w:r>
-      <w:r>
-        <w:rPr>
-          <w:rFonts w:ascii="Maiandra GD" w:hAnsi="Maiandra GD" w:hint="eastAsia"/>
-          <w:sz w:val="22"/>
-          <w:szCs w:val="22"/>
-        </w:rPr>
-        <w:t xml:space="preserve">   </w:t>
-      </w:r>
-      <w:proofErr w:type="spellStart"/>
-      <w:r>
-        <w:rPr>
-          <w:rFonts w:ascii="Maiandra GD" w:hAnsi="Maiandra GD" w:hint="eastAsia"/>
-          <w:sz w:val="22"/>
-          <w:szCs w:val="22"/>
-        </w:rPr>
-        <w:t>config.php</w:t>
+          <w:b/>
+          <w:bCs/>
+          <w:sz w:val="22"/>
+          <w:szCs w:val="22"/>
+        </w:rPr>
+        <w:t>├───</w:t>
+      </w:r>
+      <w:proofErr w:type="spellStart"/>
+      <w:r>
+        <w:rPr>
+          <w:rFonts w:ascii="Maiandra GD" w:hAnsi="Maiandra GD"/>
+          <w:b/>
+          <w:bCs/>
+          <w:sz w:val="22"/>
+          <w:szCs w:val="22"/>
+        </w:rPr>
+        <w:t>comun</w:t>
       </w:r>
       <w:proofErr w:type="spellEnd"/>
     </w:p>
@@ -4887,6 +5129,8 @@
       <w:r>
         <w:rPr>
           <w:rFonts w:ascii="Maiandra GD" w:hAnsi="Maiandra GD" w:hint="eastAsia"/>
+          <w:b/>
+          <w:bCs/>
           <w:sz w:val="22"/>
           <w:szCs w:val="22"/>
         </w:rPr>
@@ -4895,6 +5139,8 @@
       <w:r>
         <w:rPr>
           <w:rFonts w:ascii="Maiandra GD" w:hAnsi="Maiandra GD" w:hint="eastAsia"/>
+          <w:b/>
+          <w:bCs/>
           <w:sz w:val="22"/>
           <w:szCs w:val="22"/>
         </w:rPr>
@@ -4903,6 +5149,8 @@
       <w:r>
         <w:rPr>
           <w:rFonts w:ascii="Maiandra GD" w:hAnsi="Maiandra GD" w:hint="eastAsia"/>
+          <w:b/>
+          <w:bCs/>
           <w:sz w:val="22"/>
           <w:szCs w:val="22"/>
         </w:rPr>
@@ -4911,19 +5159,21 @@
       <w:r>
         <w:rPr>
           <w:rFonts w:ascii="Maiandra GD" w:hAnsi="Maiandra GD" w:hint="eastAsia"/>
-          <w:sz w:val="22"/>
-          <w:szCs w:val="22"/>
-        </w:rPr>
-        <w:t xml:space="preserve">   </w:t>
-      </w:r>
-      <w:proofErr w:type="spellStart"/>
-      <w:r>
-        <w:rPr>
-          <w:rFonts w:ascii="Maiandra GD" w:hAnsi="Maiandra GD" w:hint="eastAsia"/>
-          <w:sz w:val="22"/>
-          <w:szCs w:val="22"/>
-        </w:rPr>
-        <w:t>controller.php</w:t>
+          <w:b/>
+          <w:bCs/>
+          <w:sz w:val="22"/>
+          <w:szCs w:val="22"/>
+        </w:rPr>
+        <w:t xml:space="preserve">       </w:t>
+      </w:r>
+      <w:proofErr w:type="spellStart"/>
+      <w:r>
+        <w:rPr>
+          <w:rFonts w:ascii="Maiandra GD" w:hAnsi="Maiandra GD" w:hint="eastAsia"/>
+          <w:sz w:val="22"/>
+          <w:szCs w:val="22"/>
+        </w:rPr>
+        <w:t>cabecera.php</w:t>
       </w:r>
       <w:proofErr w:type="spellEnd"/>
     </w:p>
@@ -4968,32 +5218,18 @@
           <w:sz w:val="22"/>
           <w:szCs w:val="22"/>
         </w:rPr>
-        <w:t xml:space="preserve">   </w:t>
-      </w:r>
-      <w:r>
-        <w:rPr>
-          <w:rFonts w:ascii="Maiandra GD" w:hAnsi="Maiandra GD"/>
-          <w:sz w:val="22"/>
-          <w:szCs w:val="22"/>
-        </w:rPr>
-        <w:t>estiloPag</w:t>
-      </w:r>
-      <w:r>
-        <w:rPr>
-          <w:rFonts w:ascii="Maiandra GD" w:hAnsi="Maiandra GD"/>
-          <w:sz w:val="22"/>
-          <w:szCs w:val="22"/>
-        </w:rPr>
-        <w:t>Principal</w:t>
-      </w:r>
-      <w:r>
-        <w:rPr>
-          <w:rFonts w:ascii="Maiandra GD" w:hAnsi="Maiandra GD" w:hint="eastAsia"/>
-          <w:sz w:val="22"/>
-          <w:szCs w:val="22"/>
-        </w:rPr>
-        <w:t>.css</w:t>
-      </w:r>
+        <w:t xml:space="preserve">       </w:t>
+      </w:r>
+      <w:proofErr w:type="spellStart"/>
+      <w:r>
+        <w:rPr>
+          <w:rFonts w:ascii="Maiandra GD" w:hAnsi="Maiandra GD" w:hint="eastAsia"/>
+          <w:sz w:val="22"/>
+          <w:szCs w:val="22"/>
+        </w:rPr>
+        <w:t>pie.php</w:t>
+      </w:r>
+      <w:proofErr w:type="spellEnd"/>
     </w:p>
     <w:p>
       <w:pPr>
@@ -5002,13 +5238,17 @@
         <w:jc w:val="both"/>
         <w:rPr>
           <w:rFonts w:ascii="Maiandra GD" w:hAnsi="Maiandra GD"/>
-          <w:sz w:val="22"/>
-          <w:szCs w:val="22"/>
-        </w:rPr>
-      </w:pPr>
-      <w:r>
-        <w:rPr>
-          <w:rFonts w:ascii="Maiandra GD" w:hAnsi="Maiandra GD" w:hint="eastAsia"/>
+          <w:b/>
+          <w:bCs/>
+          <w:sz w:val="22"/>
+          <w:szCs w:val="22"/>
+        </w:rPr>
+      </w:pPr>
+      <w:r>
+        <w:rPr>
+          <w:rFonts w:ascii="Maiandra GD" w:hAnsi="Maiandra GD" w:hint="eastAsia"/>
+          <w:b/>
+          <w:bCs/>
           <w:sz w:val="22"/>
           <w:szCs w:val="22"/>
         </w:rPr>
@@ -5017,6 +5257,8 @@
       <w:r>
         <w:rPr>
           <w:rFonts w:ascii="Maiandra GD" w:hAnsi="Maiandra GD" w:hint="eastAsia"/>
+          <w:b/>
+          <w:bCs/>
           <w:sz w:val="22"/>
           <w:szCs w:val="22"/>
         </w:rPr>
@@ -5025,45 +5267,13 @@
       <w:r>
         <w:rPr>
           <w:rFonts w:ascii="Maiandra GD" w:hAnsi="Maiandra GD" w:hint="eastAsia"/>
+          <w:b/>
+          <w:bCs/>
           <w:sz w:val="22"/>
           <w:szCs w:val="22"/>
         </w:rPr>
         <w:t>│</w:t>
       </w:r>
-      <w:r>
-        <w:rPr>
-          <w:rFonts w:ascii="Maiandra GD" w:hAnsi="Maiandra GD" w:hint="eastAsia"/>
-          <w:sz w:val="22"/>
-          <w:szCs w:val="22"/>
-        </w:rPr>
-        <w:t xml:space="preserve">   </w:t>
-      </w:r>
-      <w:proofErr w:type="spellStart"/>
-      <w:r>
-        <w:rPr>
-          <w:rFonts w:ascii="Maiandra GD" w:hAnsi="Maiandra GD"/>
-          <w:sz w:val="22"/>
-          <w:szCs w:val="22"/>
-        </w:rPr>
-        <w:t>uploader</w:t>
-      </w:r>
-      <w:r>
-        <w:rPr>
-          <w:rFonts w:ascii="Maiandra GD" w:hAnsi="Maiandra GD" w:hint="eastAsia"/>
-          <w:sz w:val="22"/>
-          <w:szCs w:val="22"/>
-        </w:rPr>
-        <w:t>.</w:t>
-      </w:r>
-      <w:r>
-        <w:rPr>
-          <w:rFonts w:ascii="Maiandra GD" w:hAnsi="Maiandra GD"/>
-          <w:sz w:val="22"/>
-          <w:szCs w:val="22"/>
-        </w:rPr>
-        <w:t>php</w:t>
-      </w:r>
-      <w:proofErr w:type="spellEnd"/>
     </w:p>
     <w:p>
       <w:pPr>
@@ -5117,7 +5327,7 @@
           <w:sz w:val="22"/>
           <w:szCs w:val="22"/>
         </w:rPr>
-        <w:t>comun</w:t>
+        <w:t>css</w:t>
       </w:r>
       <w:proofErr w:type="spellEnd"/>
     </w:p>
@@ -5164,24 +5374,22 @@
       </w:r>
       <w:r>
         <w:rPr>
-          <w:rFonts w:ascii="Maiandra GD" w:hAnsi="Maiandra GD" w:hint="eastAsia"/>
-          <w:b/>
-          <w:bCs/>
-          <w:sz w:val="22"/>
-          <w:szCs w:val="22"/>
-        </w:rPr>
-        <w:t xml:space="preserve">       </w:t>
-      </w:r>
-      <w:proofErr w:type="spellStart"/>
-      <w:r>
-        <w:rPr>
-          <w:rFonts w:ascii="Maiandra GD" w:hAnsi="Maiandra GD" w:hint="eastAsia"/>
-          <w:sz w:val="22"/>
-          <w:szCs w:val="22"/>
-        </w:rPr>
-        <w:t>cabecera.php</w:t>
-      </w:r>
-      <w:proofErr w:type="spellEnd"/>
+          <w:rFonts w:ascii="Maiandra GD" w:hAnsi="Maiandra GD"/>
+          <w:b/>
+          <w:bCs/>
+          <w:sz w:val="22"/>
+          <w:szCs w:val="22"/>
+        </w:rPr>
+        <w:tab/>
+      </w:r>
+      <w:r>
+        <w:rPr>
+          <w:rFonts w:ascii="Maiandra GD" w:hAnsi="Maiandra GD"/>
+          <w:sz w:val="22"/>
+          <w:szCs w:val="22"/>
+        </w:rPr>
+        <w:t>estilo.css</w:t>
+      </w:r>
     </w:p>
     <w:p>
       <w:pPr>
@@ -5224,18 +5432,24 @@
           <w:sz w:val="22"/>
           <w:szCs w:val="22"/>
         </w:rPr>
-        <w:t xml:space="preserve">       </w:t>
-      </w:r>
-      <w:proofErr w:type="spellStart"/>
-      <w:r>
-        <w:rPr>
-          <w:rFonts w:ascii="Maiandra GD" w:hAnsi="Maiandra GD" w:hint="eastAsia"/>
-          <w:sz w:val="22"/>
-          <w:szCs w:val="22"/>
-        </w:rPr>
-        <w:t>pie.php</w:t>
-      </w:r>
-      <w:proofErr w:type="spellEnd"/>
+        <w:t xml:space="preserve">   </w:t>
+      </w:r>
+      <w:r>
+        <w:rPr>
+          <w:rFonts w:ascii="Maiandra GD" w:hAnsi="Maiandra GD"/>
+          <w:sz w:val="22"/>
+          <w:szCs w:val="22"/>
+        </w:rPr>
+        <w:t xml:space="preserve">    estiloContacto</w:t>
+      </w:r>
+      <w:r>
+        <w:rPr>
+          <w:rFonts w:ascii="Maiandra GD" w:hAnsi="Maiandra GD" w:hint="eastAsia"/>
+          <w:sz w:val="22"/>
+          <w:szCs w:val="22"/>
+        </w:rPr>
+        <w:t>.css</w:t>
+      </w:r>
     </w:p>
     <w:p>
       <w:pPr>
@@ -5244,17 +5458,13 @@
         <w:jc w:val="both"/>
         <w:rPr>
           <w:rFonts w:ascii="Maiandra GD" w:hAnsi="Maiandra GD"/>
-          <w:b/>
-          <w:bCs/>
-          <w:sz w:val="22"/>
-          <w:szCs w:val="22"/>
-        </w:rPr>
-      </w:pPr>
-      <w:r>
-        <w:rPr>
-          <w:rFonts w:ascii="Maiandra GD" w:hAnsi="Maiandra GD" w:hint="eastAsia"/>
-          <w:b/>
-          <w:bCs/>
+          <w:sz w:val="22"/>
+          <w:szCs w:val="22"/>
+        </w:rPr>
+      </w:pPr>
+      <w:r>
+        <w:rPr>
+          <w:rFonts w:ascii="Maiandra GD" w:hAnsi="Maiandra GD" w:hint="eastAsia"/>
           <w:sz w:val="22"/>
           <w:szCs w:val="22"/>
         </w:rPr>
@@ -5263,8 +5473,6 @@
       <w:r>
         <w:rPr>
           <w:rFonts w:ascii="Maiandra GD" w:hAnsi="Maiandra GD" w:hint="eastAsia"/>
-          <w:b/>
-          <w:bCs/>
           <w:sz w:val="22"/>
           <w:szCs w:val="22"/>
         </w:rPr>
@@ -5273,12 +5481,34 @@
       <w:r>
         <w:rPr>
           <w:rFonts w:ascii="Maiandra GD" w:hAnsi="Maiandra GD" w:hint="eastAsia"/>
-          <w:b/>
-          <w:bCs/>
           <w:sz w:val="22"/>
           <w:szCs w:val="22"/>
         </w:rPr>
         <w:t>│</w:t>
+      </w:r>
+      <w:r>
+        <w:rPr>
+          <w:rFonts w:ascii="Maiandra GD" w:hAnsi="Maiandra GD" w:hint="eastAsia"/>
+          <w:sz w:val="22"/>
+          <w:szCs w:val="22"/>
+        </w:rPr>
+        <w:t xml:space="preserve">   </w:t>
+      </w:r>
+      <w:r>
+        <w:rPr>
+          <w:rFonts w:ascii="Maiandra GD" w:hAnsi="Maiandra GD"/>
+          <w:sz w:val="22"/>
+          <w:szCs w:val="22"/>
+        </w:rPr>
+        <w:t xml:space="preserve">    estiloEntrenamientos</w:t>
+      </w:r>
+      <w:r>
+        <w:rPr>
+          <w:rFonts w:ascii="Maiandra GD" w:hAnsi="Maiandra GD" w:hint="eastAsia"/>
+          <w:sz w:val="22"/>
+          <w:szCs w:val="22"/>
+        </w:rPr>
+        <w:t>.css</w:t>
       </w:r>
     </w:p>
     <w:p>
@@ -5288,17 +5518,13 @@
         <w:jc w:val="both"/>
         <w:rPr>
           <w:rFonts w:ascii="Maiandra GD" w:hAnsi="Maiandra GD"/>
-          <w:b/>
-          <w:bCs/>
-          <w:sz w:val="22"/>
-          <w:szCs w:val="22"/>
-        </w:rPr>
-      </w:pPr>
-      <w:r>
-        <w:rPr>
-          <w:rFonts w:ascii="Maiandra GD" w:hAnsi="Maiandra GD" w:hint="eastAsia"/>
-          <w:b/>
-          <w:bCs/>
+          <w:sz w:val="22"/>
+          <w:szCs w:val="22"/>
+        </w:rPr>
+      </w:pPr>
+      <w:r>
+        <w:rPr>
+          <w:rFonts w:ascii="Maiandra GD" w:hAnsi="Maiandra GD" w:hint="eastAsia"/>
           <w:sz w:val="22"/>
           <w:szCs w:val="22"/>
         </w:rPr>
@@ -5307,8 +5533,6 @@
       <w:r>
         <w:rPr>
           <w:rFonts w:ascii="Maiandra GD" w:hAnsi="Maiandra GD" w:hint="eastAsia"/>
-          <w:b/>
-          <w:bCs/>
           <w:sz w:val="22"/>
           <w:szCs w:val="22"/>
         </w:rPr>
@@ -5317,25 +5541,35 @@
       <w:r>
         <w:rPr>
           <w:rFonts w:ascii="Maiandra GD" w:hAnsi="Maiandra GD" w:hint="eastAsia"/>
-          <w:b/>
-          <w:bCs/>
-          <w:sz w:val="22"/>
-          <w:szCs w:val="22"/>
-        </w:rPr>
-        <w:t>├───</w:t>
-      </w:r>
-      <w:proofErr w:type="spellStart"/>
-      <w:r>
-        <w:rPr>
-          <w:rFonts w:ascii="Maiandra GD" w:hAnsi="Maiandra GD"/>
-          <w:b/>
-          <w:bCs/>
-          <w:sz w:val="22"/>
-          <w:szCs w:val="22"/>
-        </w:rPr>
-        <w:t>css</w:t>
-      </w:r>
-      <w:proofErr w:type="spellEnd"/>
+          <w:sz w:val="22"/>
+          <w:szCs w:val="22"/>
+        </w:rPr>
+        <w:t>│</w:t>
+      </w:r>
+      <w:r>
+        <w:rPr>
+          <w:rFonts w:ascii="Maiandra GD" w:hAnsi="Maiandra GD" w:hint="eastAsia"/>
+          <w:sz w:val="22"/>
+          <w:szCs w:val="22"/>
+        </w:rPr>
+        <w:t xml:space="preserve">   </w:t>
+      </w:r>
+      <w:r>
+        <w:rPr>
+          <w:rFonts w:ascii="Maiandra GD" w:hAnsi="Maiandra GD"/>
+          <w:sz w:val="22"/>
+          <w:szCs w:val="22"/>
+        </w:rPr>
+        <w:t xml:space="preserve">    estiloFAQs</w:t>
+      </w:r>
+      <w:r>
+        <w:rPr>
+          <w:rFonts w:ascii="Maiandra GD" w:hAnsi="Maiandra GD" w:hint="eastAsia"/>
+          <w:sz w:val="22"/>
+          <w:szCs w:val="22"/>
+        </w:rPr>
+        <w:t>.css</w:t>
+      </w:r>
     </w:p>
     <w:p>
       <w:pPr>
@@ -5351,8 +5585,6 @@
       <w:r>
         <w:rPr>
           <w:rFonts w:ascii="Maiandra GD" w:hAnsi="Maiandra GD" w:hint="eastAsia"/>
-          <w:b/>
-          <w:bCs/>
           <w:sz w:val="22"/>
           <w:szCs w:val="22"/>
         </w:rPr>
@@ -5361,8 +5593,6 @@
       <w:r>
         <w:rPr>
           <w:rFonts w:ascii="Maiandra GD" w:hAnsi="Maiandra GD" w:hint="eastAsia"/>
-          <w:b/>
-          <w:bCs/>
           <w:sz w:val="22"/>
           <w:szCs w:val="22"/>
         </w:rPr>
@@ -5371,8 +5601,6 @@
       <w:r>
         <w:rPr>
           <w:rFonts w:ascii="Maiandra GD" w:hAnsi="Maiandra GD" w:hint="eastAsia"/>
-          <w:b/>
-          <w:bCs/>
           <w:sz w:val="22"/>
           <w:szCs w:val="22"/>
         </w:rPr>
@@ -5380,21 +5608,27 @@
       </w:r>
       <w:r>
         <w:rPr>
-          <w:rFonts w:ascii="Maiandra GD" w:hAnsi="Maiandra GD"/>
-          <w:b/>
-          <w:bCs/>
-          <w:sz w:val="22"/>
-          <w:szCs w:val="22"/>
-        </w:rPr>
-        <w:tab/>
-      </w:r>
-      <w:r>
-        <w:rPr>
-          <w:rFonts w:ascii="Maiandra GD" w:hAnsi="Maiandra GD"/>
-          <w:sz w:val="22"/>
-          <w:szCs w:val="22"/>
-        </w:rPr>
-        <w:t>estilo.css</w:t>
+          <w:rFonts w:ascii="Maiandra GD" w:hAnsi="Maiandra GD" w:hint="eastAsia"/>
+          <w:sz w:val="22"/>
+          <w:szCs w:val="22"/>
+        </w:rPr>
+        <w:t xml:space="preserve">   </w:t>
+      </w:r>
+      <w:r>
+        <w:rPr>
+          <w:rFonts w:ascii="Maiandra GD" w:hAnsi="Maiandra GD"/>
+          <w:sz w:val="22"/>
+          <w:szCs w:val="22"/>
+        </w:rPr>
+        <w:t xml:space="preserve">    estiloFormularios</w:t>
+      </w:r>
+      <w:r>
+        <w:rPr>
+          <w:rFonts w:ascii="Maiandra GD" w:hAnsi="Maiandra GD" w:hint="eastAsia"/>
+          <w:sz w:val="22"/>
+          <w:szCs w:val="22"/>
+        </w:rPr>
+        <w:t>.css</w:t>
       </w:r>
     </w:p>
     <w:p>
@@ -5446,7 +5680,7 @@
           <w:sz w:val="22"/>
           <w:szCs w:val="22"/>
         </w:rPr>
-        <w:t xml:space="preserve">    estiloContacto</w:t>
+        <w:t xml:space="preserve">    estiloPagsMiPerfil</w:t>
       </w:r>
       <w:r>
         <w:rPr>
@@ -5506,7 +5740,15 @@
           <w:sz w:val="22"/>
           <w:szCs w:val="22"/>
         </w:rPr>
-        <w:t xml:space="preserve">    estiloEntrenamientos</w:t>
+        <w:t xml:space="preserve">    estilo</w:t>
+      </w:r>
+      <w:r>
+        <w:rPr>
+          <w:rFonts w:ascii="Maiandra GD" w:hAnsi="Maiandra GD"/>
+          <w:sz w:val="22"/>
+          <w:szCs w:val="22"/>
+        </w:rPr>
+        <w:t>Quienessomos</w:t>
       </w:r>
       <w:r>
         <w:rPr>
@@ -5524,13 +5766,17 @@
         <w:jc w:val="both"/>
         <w:rPr>
           <w:rFonts w:ascii="Maiandra GD" w:hAnsi="Maiandra GD"/>
-          <w:sz w:val="22"/>
-          <w:szCs w:val="22"/>
-        </w:rPr>
-      </w:pPr>
-      <w:r>
-        <w:rPr>
-          <w:rFonts w:ascii="Maiandra GD" w:hAnsi="Maiandra GD" w:hint="eastAsia"/>
+          <w:b/>
+          <w:bCs/>
+          <w:sz w:val="22"/>
+          <w:szCs w:val="22"/>
+        </w:rPr>
+      </w:pPr>
+      <w:r>
+        <w:rPr>
+          <w:rFonts w:ascii="Maiandra GD" w:hAnsi="Maiandra GD" w:hint="eastAsia"/>
+          <w:b/>
+          <w:bCs/>
           <w:sz w:val="22"/>
           <w:szCs w:val="22"/>
         </w:rPr>
@@ -5539,6 +5785,8 @@
       <w:r>
         <w:rPr>
           <w:rFonts w:ascii="Maiandra GD" w:hAnsi="Maiandra GD" w:hint="eastAsia"/>
+          <w:b/>
+          <w:bCs/>
           <w:sz w:val="22"/>
           <w:szCs w:val="22"/>
         </w:rPr>
@@ -5547,34 +5795,12 @@
       <w:r>
         <w:rPr>
           <w:rFonts w:ascii="Maiandra GD" w:hAnsi="Maiandra GD" w:hint="eastAsia"/>
+          <w:b/>
+          <w:bCs/>
           <w:sz w:val="22"/>
           <w:szCs w:val="22"/>
         </w:rPr>
         <w:t>│</w:t>
-      </w:r>
-      <w:r>
-        <w:rPr>
-          <w:rFonts w:ascii="Maiandra GD" w:hAnsi="Maiandra GD" w:hint="eastAsia"/>
-          <w:sz w:val="22"/>
-          <w:szCs w:val="22"/>
-        </w:rPr>
-        <w:t xml:space="preserve">   </w:t>
-      </w:r>
-      <w:r>
-        <w:rPr>
-          <w:rFonts w:ascii="Maiandra GD" w:hAnsi="Maiandra GD"/>
-          <w:sz w:val="22"/>
-          <w:szCs w:val="22"/>
-        </w:rPr>
-        <w:t xml:space="preserve">    estiloFAQs</w:t>
-      </w:r>
-      <w:r>
-        <w:rPr>
-          <w:rFonts w:ascii="Maiandra GD" w:hAnsi="Maiandra GD" w:hint="eastAsia"/>
-          <w:sz w:val="22"/>
-          <w:szCs w:val="22"/>
-        </w:rPr>
-        <w:t>.css</w:t>
       </w:r>
     </w:p>
     <w:p>
@@ -5584,13 +5810,17 @@
         <w:jc w:val="both"/>
         <w:rPr>
           <w:rFonts w:ascii="Maiandra GD" w:hAnsi="Maiandra GD"/>
-          <w:sz w:val="22"/>
-          <w:szCs w:val="22"/>
-        </w:rPr>
-      </w:pPr>
-      <w:r>
-        <w:rPr>
-          <w:rFonts w:ascii="Maiandra GD" w:hAnsi="Maiandra GD" w:hint="eastAsia"/>
+          <w:b/>
+          <w:bCs/>
+          <w:sz w:val="22"/>
+          <w:szCs w:val="22"/>
+        </w:rPr>
+      </w:pPr>
+      <w:r>
+        <w:rPr>
+          <w:rFonts w:ascii="Maiandra GD" w:hAnsi="Maiandra GD" w:hint="eastAsia"/>
+          <w:b/>
+          <w:bCs/>
           <w:sz w:val="22"/>
           <w:szCs w:val="22"/>
         </w:rPr>
@@ -5599,6 +5829,8 @@
       <w:r>
         <w:rPr>
           <w:rFonts w:ascii="Maiandra GD" w:hAnsi="Maiandra GD" w:hint="eastAsia"/>
+          <w:b/>
+          <w:bCs/>
           <w:sz w:val="22"/>
           <w:szCs w:val="22"/>
         </w:rPr>
@@ -5607,35 +5839,25 @@
       <w:r>
         <w:rPr>
           <w:rFonts w:ascii="Maiandra GD" w:hAnsi="Maiandra GD" w:hint="eastAsia"/>
-          <w:sz w:val="22"/>
-          <w:szCs w:val="22"/>
-        </w:rPr>
-        <w:t>│</w:t>
-      </w:r>
-      <w:r>
-        <w:rPr>
-          <w:rFonts w:ascii="Maiandra GD" w:hAnsi="Maiandra GD" w:hint="eastAsia"/>
-          <w:sz w:val="22"/>
-          <w:szCs w:val="22"/>
-        </w:rPr>
-        <w:t xml:space="preserve">   </w:t>
-      </w:r>
-      <w:r>
-        <w:rPr>
-          <w:rFonts w:ascii="Maiandra GD" w:hAnsi="Maiandra GD"/>
-          <w:sz w:val="22"/>
-          <w:szCs w:val="22"/>
-        </w:rPr>
-        <w:t xml:space="preserve">    estiloFormularios</w:t>
-      </w:r>
-      <w:r>
-        <w:rPr>
-          <w:rFonts w:ascii="Maiandra GD" w:hAnsi="Maiandra GD" w:hint="eastAsia"/>
-          <w:sz w:val="22"/>
-          <w:szCs w:val="22"/>
-        </w:rPr>
-        <w:t>.css</w:t>
-      </w:r>
+          <w:b/>
+          <w:bCs/>
+          <w:sz w:val="22"/>
+          <w:szCs w:val="22"/>
+        </w:rPr>
+        <w:t>├───</w:t>
+      </w:r>
+      <w:proofErr w:type="spellStart"/>
+      <w:r>
+        <w:rPr>
+          <w:rFonts w:ascii="Maiandra GD" w:hAnsi="Maiandra GD" w:hint="eastAsia"/>
+          <w:b/>
+          <w:bCs/>
+          <w:sz w:val="22"/>
+          <w:szCs w:val="22"/>
+        </w:rPr>
+        <w:t>DAOs</w:t>
+      </w:r>
+      <w:proofErr w:type="spellEnd"/>
     </w:p>
     <w:p>
       <w:pPr>
@@ -5651,6 +5873,8 @@
       <w:r>
         <w:rPr>
           <w:rFonts w:ascii="Maiandra GD" w:hAnsi="Maiandra GD" w:hint="eastAsia"/>
+          <w:b/>
+          <w:bCs/>
           <w:sz w:val="22"/>
           <w:szCs w:val="22"/>
         </w:rPr>
@@ -5660,6 +5884,8 @@
       <w:r>
         <w:rPr>
           <w:rFonts w:ascii="Maiandra GD" w:hAnsi="Maiandra GD" w:hint="eastAsia"/>
+          <w:b/>
+          <w:bCs/>
           <w:sz w:val="22"/>
           <w:szCs w:val="22"/>
         </w:rPr>
@@ -5668,6 +5894,8 @@
       <w:r>
         <w:rPr>
           <w:rFonts w:ascii="Maiandra GD" w:hAnsi="Maiandra GD" w:hint="eastAsia"/>
+          <w:b/>
+          <w:bCs/>
           <w:sz w:val="22"/>
           <w:szCs w:val="22"/>
         </w:rPr>
@@ -5676,27 +5904,23 @@
       <w:r>
         <w:rPr>
           <w:rFonts w:ascii="Maiandra GD" w:hAnsi="Maiandra GD" w:hint="eastAsia"/>
-          <w:sz w:val="22"/>
-          <w:szCs w:val="22"/>
-        </w:rPr>
-        <w:t xml:space="preserve">   </w:t>
-      </w:r>
-      <w:r>
-        <w:rPr>
-          <w:rFonts w:ascii="Maiandra GD" w:hAnsi="Maiandra GD"/>
-          <w:sz w:val="22"/>
-          <w:szCs w:val="22"/>
-        </w:rPr>
-        <w:t xml:space="preserve">    estiloPagsMiPerfil</w:t>
-      </w:r>
-      <w:r>
-        <w:rPr>
-          <w:rFonts w:ascii="Maiandra GD" w:hAnsi="Maiandra GD" w:hint="eastAsia"/>
-          <w:sz w:val="22"/>
-          <w:szCs w:val="22"/>
-        </w:rPr>
-        <w:t>.css</w:t>
-      </w:r>
+          <w:b/>
+          <w:bCs/>
+          <w:sz w:val="22"/>
+          <w:szCs w:val="22"/>
+        </w:rPr>
+        <w:t xml:space="preserve">       </w:t>
+      </w:r>
+      <w:proofErr w:type="spellStart"/>
+      <w:r>
+        <w:rPr>
+          <w:rFonts w:ascii="Maiandra GD" w:hAnsi="Maiandra GD" w:hint="eastAsia"/>
+          <w:sz w:val="22"/>
+          <w:szCs w:val="22"/>
+        </w:rPr>
+        <w:t>alimentoDAO.php</w:t>
+      </w:r>
+      <w:proofErr w:type="spellEnd"/>
     </w:p>
     <w:p>
       <w:pPr>
@@ -5739,32 +5963,18 @@
           <w:sz w:val="22"/>
           <w:szCs w:val="22"/>
         </w:rPr>
-        <w:t xml:space="preserve">   </w:t>
-      </w:r>
-      <w:r>
-        <w:rPr>
-          <w:rFonts w:ascii="Maiandra GD" w:hAnsi="Maiandra GD"/>
-          <w:sz w:val="22"/>
-          <w:szCs w:val="22"/>
-        </w:rPr>
-        <w:t xml:space="preserve">    estilo</w:t>
-      </w:r>
-      <w:r>
-        <w:rPr>
-          <w:rFonts w:ascii="Maiandra GD" w:hAnsi="Maiandra GD"/>
-          <w:sz w:val="22"/>
-          <w:szCs w:val="22"/>
-        </w:rPr>
-        <w:t>Quienessomos</w:t>
-      </w:r>
-      <w:r>
-        <w:rPr>
-          <w:rFonts w:ascii="Maiandra GD" w:hAnsi="Maiandra GD" w:hint="eastAsia"/>
-          <w:sz w:val="22"/>
-          <w:szCs w:val="22"/>
-        </w:rPr>
-        <w:t>.css</w:t>
-      </w:r>
+        <w:t xml:space="preserve">       </w:t>
+      </w:r>
+      <w:proofErr w:type="spellStart"/>
+      <w:r>
+        <w:rPr>
+          <w:rFonts w:ascii="Maiandra GD" w:hAnsi="Maiandra GD" w:hint="eastAsia"/>
+          <w:sz w:val="22"/>
+          <w:szCs w:val="22"/>
+        </w:rPr>
+        <w:t>comidaDAO.php</w:t>
+      </w:r>
+      <w:proofErr w:type="spellEnd"/>
     </w:p>
     <w:p>
       <w:pPr>
@@ -5773,17 +5983,13 @@
         <w:jc w:val="both"/>
         <w:rPr>
           <w:rFonts w:ascii="Maiandra GD" w:hAnsi="Maiandra GD"/>
-          <w:b/>
-          <w:bCs/>
-          <w:sz w:val="22"/>
-          <w:szCs w:val="22"/>
-        </w:rPr>
-      </w:pPr>
-      <w:r>
-        <w:rPr>
-          <w:rFonts w:ascii="Maiandra GD" w:hAnsi="Maiandra GD" w:hint="eastAsia"/>
-          <w:b/>
-          <w:bCs/>
+          <w:sz w:val="22"/>
+          <w:szCs w:val="22"/>
+        </w:rPr>
+      </w:pPr>
+      <w:r>
+        <w:rPr>
+          <w:rFonts w:ascii="Maiandra GD" w:hAnsi="Maiandra GD" w:hint="eastAsia"/>
           <w:sz w:val="22"/>
           <w:szCs w:val="22"/>
         </w:rPr>
@@ -5792,8 +5998,6 @@
       <w:r>
         <w:rPr>
           <w:rFonts w:ascii="Maiandra GD" w:hAnsi="Maiandra GD" w:hint="eastAsia"/>
-          <w:b/>
-          <w:bCs/>
           <w:sz w:val="22"/>
           <w:szCs w:val="22"/>
         </w:rPr>
@@ -5802,13 +6006,29 @@
       <w:r>
         <w:rPr>
           <w:rFonts w:ascii="Maiandra GD" w:hAnsi="Maiandra GD" w:hint="eastAsia"/>
-          <w:b/>
-          <w:bCs/>
           <w:sz w:val="22"/>
           <w:szCs w:val="22"/>
         </w:rPr>
         <w:t>│</w:t>
       </w:r>
+      <w:r>
+        <w:rPr>
+          <w:rFonts w:ascii="Maiandra GD" w:hAnsi="Maiandra GD" w:hint="eastAsia"/>
+          <w:sz w:val="22"/>
+          <w:szCs w:val="22"/>
+        </w:rPr>
+        <w:t xml:space="preserve">       </w:t>
+      </w:r>
+      <w:proofErr w:type="spellStart"/>
+      <w:r>
+        <w:rPr>
+          <w:rFonts w:ascii="Maiandra GD" w:hAnsi="Maiandra GD" w:hint="eastAsia"/>
+          <w:sz w:val="22"/>
+          <w:szCs w:val="22"/>
+        </w:rPr>
+        <w:t>DAO.php</w:t>
+      </w:r>
+      <w:proofErr w:type="spellEnd"/>
     </w:p>
     <w:p>
       <w:pPr>
@@ -5817,17 +6037,13 @@
         <w:jc w:val="both"/>
         <w:rPr>
           <w:rFonts w:ascii="Maiandra GD" w:hAnsi="Maiandra GD"/>
-          <w:b/>
-          <w:bCs/>
-          <w:sz w:val="22"/>
-          <w:szCs w:val="22"/>
-        </w:rPr>
-      </w:pPr>
-      <w:r>
-        <w:rPr>
-          <w:rFonts w:ascii="Maiandra GD" w:hAnsi="Maiandra GD" w:hint="eastAsia"/>
-          <w:b/>
-          <w:bCs/>
+          <w:sz w:val="22"/>
+          <w:szCs w:val="22"/>
+        </w:rPr>
+      </w:pPr>
+      <w:r>
+        <w:rPr>
+          <w:rFonts w:ascii="Maiandra GD" w:hAnsi="Maiandra GD" w:hint="eastAsia"/>
           <w:sz w:val="22"/>
           <w:szCs w:val="22"/>
         </w:rPr>
@@ -5836,8 +6052,6 @@
       <w:r>
         <w:rPr>
           <w:rFonts w:ascii="Maiandra GD" w:hAnsi="Maiandra GD" w:hint="eastAsia"/>
-          <w:b/>
-          <w:bCs/>
           <w:sz w:val="22"/>
           <w:szCs w:val="22"/>
         </w:rPr>
@@ -5846,23 +6060,27 @@
       <w:r>
         <w:rPr>
           <w:rFonts w:ascii="Maiandra GD" w:hAnsi="Maiandra GD" w:hint="eastAsia"/>
-          <w:b/>
-          <w:bCs/>
-          <w:sz w:val="22"/>
-          <w:szCs w:val="22"/>
-        </w:rPr>
-        <w:t>├───</w:t>
-      </w:r>
-      <w:proofErr w:type="spellStart"/>
-      <w:r>
-        <w:rPr>
-          <w:rFonts w:ascii="Maiandra GD" w:hAnsi="Maiandra GD" w:hint="eastAsia"/>
-          <w:b/>
-          <w:bCs/>
-          <w:sz w:val="22"/>
-          <w:szCs w:val="22"/>
-        </w:rPr>
-        <w:t>DAOs</w:t>
+          <w:sz w:val="22"/>
+          <w:szCs w:val="22"/>
+        </w:rPr>
+        <w:t>│</w:t>
+      </w:r>
+      <w:r>
+        <w:rPr>
+          <w:rFonts w:ascii="Maiandra GD" w:hAnsi="Maiandra GD" w:hint="eastAsia"/>
+          <w:sz w:val="22"/>
+          <w:szCs w:val="22"/>
+        </w:rPr>
+        <w:t xml:space="preserve">       </w:t>
+      </w:r>
+      <w:proofErr w:type="spellStart"/>
+      <w:r>
+        <w:rPr>
+          <w:rFonts w:ascii="Maiandra GD" w:hAnsi="Maiandra GD" w:hint="eastAsia"/>
+          <w:sz w:val="22"/>
+          <w:szCs w:val="22"/>
+        </w:rPr>
+        <w:t>ejercicioDAO.php</w:t>
       </w:r>
       <w:proofErr w:type="spellEnd"/>
     </w:p>
@@ -5880,8 +6098,6 @@
       <w:r>
         <w:rPr>
           <w:rFonts w:ascii="Maiandra GD" w:hAnsi="Maiandra GD" w:hint="eastAsia"/>
-          <w:b/>
-          <w:bCs/>
           <w:sz w:val="22"/>
           <w:szCs w:val="22"/>
         </w:rPr>
@@ -5890,8 +6106,6 @@
       <w:r>
         <w:rPr>
           <w:rFonts w:ascii="Maiandra GD" w:hAnsi="Maiandra GD" w:hint="eastAsia"/>
-          <w:b/>
-          <w:bCs/>
           <w:sz w:val="22"/>
           <w:szCs w:val="22"/>
         </w:rPr>
@@ -5900,8 +6114,6 @@
       <w:r>
         <w:rPr>
           <w:rFonts w:ascii="Maiandra GD" w:hAnsi="Maiandra GD" w:hint="eastAsia"/>
-          <w:b/>
-          <w:bCs/>
           <w:sz w:val="22"/>
           <w:szCs w:val="22"/>
         </w:rPr>
@@ -5910,8 +6122,6 @@
       <w:r>
         <w:rPr>
           <w:rFonts w:ascii="Maiandra GD" w:hAnsi="Maiandra GD" w:hint="eastAsia"/>
-          <w:b/>
-          <w:bCs/>
           <w:sz w:val="22"/>
           <w:szCs w:val="22"/>
         </w:rPr>
@@ -5924,7 +6134,7 @@
           <w:sz w:val="22"/>
           <w:szCs w:val="22"/>
         </w:rPr>
-        <w:t>alimentoDAO.php</w:t>
+        <w:t>entrenamientoDAO.php</w:t>
       </w:r>
       <w:proofErr w:type="spellEnd"/>
     </w:p>
@@ -5974,11 +6184,19 @@
       <w:proofErr w:type="spellStart"/>
       <w:r>
         <w:rPr>
-          <w:rFonts w:ascii="Maiandra GD" w:hAnsi="Maiandra GD" w:hint="eastAsia"/>
-          <w:sz w:val="22"/>
-          <w:szCs w:val="22"/>
-        </w:rPr>
-        <w:t>comidaDAO.php</w:t>
+          <w:rFonts w:ascii="Maiandra GD" w:hAnsi="Maiandra GD"/>
+          <w:sz w:val="22"/>
+          <w:szCs w:val="22"/>
+        </w:rPr>
+        <w:t>foroDAO</w:t>
+      </w:r>
+      <w:r>
+        <w:rPr>
+          <w:rFonts w:ascii="Maiandra GD" w:hAnsi="Maiandra GD" w:hint="eastAsia"/>
+          <w:sz w:val="22"/>
+          <w:szCs w:val="22"/>
+        </w:rPr>
+        <w:t>.php</w:t>
       </w:r>
       <w:proofErr w:type="spellEnd"/>
     </w:p>
@@ -6028,11 +6246,19 @@
       <w:proofErr w:type="spellStart"/>
       <w:r>
         <w:rPr>
-          <w:rFonts w:ascii="Maiandra GD" w:hAnsi="Maiandra GD" w:hint="eastAsia"/>
-          <w:sz w:val="22"/>
-          <w:szCs w:val="22"/>
-        </w:rPr>
-        <w:t>DAO.php</w:t>
+          <w:rFonts w:ascii="Maiandra GD" w:hAnsi="Maiandra GD"/>
+          <w:sz w:val="22"/>
+          <w:szCs w:val="22"/>
+        </w:rPr>
+        <w:t>mensajesDAO</w:t>
+      </w:r>
+      <w:r>
+        <w:rPr>
+          <w:rFonts w:ascii="Maiandra GD" w:hAnsi="Maiandra GD" w:hint="eastAsia"/>
+          <w:sz w:val="22"/>
+          <w:szCs w:val="22"/>
+        </w:rPr>
+        <w:t>.php</w:t>
       </w:r>
       <w:proofErr w:type="spellEnd"/>
     </w:p>
@@ -6086,7 +6312,7 @@
           <w:sz w:val="22"/>
           <w:szCs w:val="22"/>
         </w:rPr>
-        <w:t>ejercicioDAO.php</w:t>
+        <w:t>usuarioDAO.php</w:t>
       </w:r>
       <w:proofErr w:type="spellEnd"/>
     </w:p>
@@ -6136,11 +6362,19 @@
       <w:proofErr w:type="spellStart"/>
       <w:r>
         <w:rPr>
-          <w:rFonts w:ascii="Maiandra GD" w:hAnsi="Maiandra GD" w:hint="eastAsia"/>
-          <w:sz w:val="22"/>
-          <w:szCs w:val="22"/>
-        </w:rPr>
-        <w:t>entrenamientoDAO.php</w:t>
+          <w:rFonts w:ascii="Maiandra GD" w:hAnsi="Maiandra GD"/>
+          <w:sz w:val="22"/>
+          <w:szCs w:val="22"/>
+        </w:rPr>
+        <w:t>valoracionDAO</w:t>
+      </w:r>
+      <w:r>
+        <w:rPr>
+          <w:rFonts w:ascii="Maiandra GD" w:hAnsi="Maiandra GD" w:hint="eastAsia"/>
+          <w:sz w:val="22"/>
+          <w:szCs w:val="22"/>
+        </w:rPr>
+        <w:t>.php</w:t>
       </w:r>
       <w:proofErr w:type="spellEnd"/>
     </w:p>
@@ -6151,13 +6385,17 @@
         <w:jc w:val="both"/>
         <w:rPr>
           <w:rFonts w:ascii="Maiandra GD" w:hAnsi="Maiandra GD"/>
-          <w:sz w:val="22"/>
-          <w:szCs w:val="22"/>
-        </w:rPr>
-      </w:pPr>
-      <w:r>
-        <w:rPr>
-          <w:rFonts w:ascii="Maiandra GD" w:hAnsi="Maiandra GD" w:hint="eastAsia"/>
+          <w:b/>
+          <w:bCs/>
+          <w:sz w:val="22"/>
+          <w:szCs w:val="22"/>
+        </w:rPr>
+      </w:pPr>
+      <w:r>
+        <w:rPr>
+          <w:rFonts w:ascii="Maiandra GD" w:hAnsi="Maiandra GD" w:hint="eastAsia"/>
+          <w:b/>
+          <w:bCs/>
           <w:sz w:val="22"/>
           <w:szCs w:val="22"/>
         </w:rPr>
@@ -6166,6 +6404,8 @@
       <w:r>
         <w:rPr>
           <w:rFonts w:ascii="Maiandra GD" w:hAnsi="Maiandra GD" w:hint="eastAsia"/>
+          <w:b/>
+          <w:bCs/>
           <w:sz w:val="22"/>
           <w:szCs w:val="22"/>
         </w:rPr>
@@ -6174,37 +6414,13 @@
       <w:r>
         <w:rPr>
           <w:rFonts w:ascii="Maiandra GD" w:hAnsi="Maiandra GD" w:hint="eastAsia"/>
+          <w:b/>
+          <w:bCs/>
           <w:sz w:val="22"/>
           <w:szCs w:val="22"/>
         </w:rPr>
         <w:t>│</w:t>
       </w:r>
-      <w:r>
-        <w:rPr>
-          <w:rFonts w:ascii="Maiandra GD" w:hAnsi="Maiandra GD" w:hint="eastAsia"/>
-          <w:sz w:val="22"/>
-          <w:szCs w:val="22"/>
-        </w:rPr>
-        <w:t xml:space="preserve">       </w:t>
-      </w:r>
-      <w:proofErr w:type="spellStart"/>
-      <w:r>
-        <w:rPr>
-          <w:rFonts w:ascii="Maiandra GD" w:hAnsi="Maiandra GD"/>
-          <w:sz w:val="22"/>
-          <w:szCs w:val="22"/>
-        </w:rPr>
-        <w:t>foroDAO</w:t>
-      </w:r>
-      <w:r>
-        <w:rPr>
-          <w:rFonts w:ascii="Maiandra GD" w:hAnsi="Maiandra GD" w:hint="eastAsia"/>
-          <w:sz w:val="22"/>
-          <w:szCs w:val="22"/>
-        </w:rPr>
-        <w:t>.php</w:t>
-      </w:r>
-      <w:proofErr w:type="spellEnd"/>
     </w:p>
     <w:p>
       <w:pPr>
@@ -6213,13 +6429,17 @@
         <w:jc w:val="both"/>
         <w:rPr>
           <w:rFonts w:ascii="Maiandra GD" w:hAnsi="Maiandra GD"/>
-          <w:sz w:val="22"/>
-          <w:szCs w:val="22"/>
-        </w:rPr>
-      </w:pPr>
-      <w:r>
-        <w:rPr>
-          <w:rFonts w:ascii="Maiandra GD" w:hAnsi="Maiandra GD" w:hint="eastAsia"/>
+          <w:b/>
+          <w:bCs/>
+          <w:sz w:val="22"/>
+          <w:szCs w:val="22"/>
+        </w:rPr>
+      </w:pPr>
+      <w:r>
+        <w:rPr>
+          <w:rFonts w:ascii="Maiandra GD" w:hAnsi="Maiandra GD" w:hint="eastAsia"/>
+          <w:b/>
+          <w:bCs/>
           <w:sz w:val="22"/>
           <w:szCs w:val="22"/>
         </w:rPr>
@@ -6228,6 +6448,8 @@
       <w:r>
         <w:rPr>
           <w:rFonts w:ascii="Maiandra GD" w:hAnsi="Maiandra GD" w:hint="eastAsia"/>
+          <w:b/>
+          <w:bCs/>
           <w:sz w:val="22"/>
           <w:szCs w:val="22"/>
         </w:rPr>
@@ -6236,35 +6458,23 @@
       <w:r>
         <w:rPr>
           <w:rFonts w:ascii="Maiandra GD" w:hAnsi="Maiandra GD" w:hint="eastAsia"/>
-          <w:sz w:val="22"/>
-          <w:szCs w:val="22"/>
-        </w:rPr>
-        <w:t>│</w:t>
-      </w:r>
-      <w:r>
-        <w:rPr>
-          <w:rFonts w:ascii="Maiandra GD" w:hAnsi="Maiandra GD" w:hint="eastAsia"/>
-          <w:sz w:val="22"/>
-          <w:szCs w:val="22"/>
-        </w:rPr>
-        <w:t xml:space="preserve">       </w:t>
-      </w:r>
-      <w:proofErr w:type="spellStart"/>
-      <w:r>
-        <w:rPr>
-          <w:rFonts w:ascii="Maiandra GD" w:hAnsi="Maiandra GD"/>
-          <w:sz w:val="22"/>
-          <w:szCs w:val="22"/>
-        </w:rPr>
-        <w:t>mensajesDAO</w:t>
-      </w:r>
-      <w:r>
-        <w:rPr>
-          <w:rFonts w:ascii="Maiandra GD" w:hAnsi="Maiandra GD" w:hint="eastAsia"/>
-          <w:sz w:val="22"/>
-          <w:szCs w:val="22"/>
-        </w:rPr>
-        <w:t>.php</w:t>
+          <w:b/>
+          <w:bCs/>
+          <w:sz w:val="22"/>
+          <w:szCs w:val="22"/>
+        </w:rPr>
+        <w:t>├───</w:t>
+      </w:r>
+      <w:proofErr w:type="spellStart"/>
+      <w:r>
+        <w:rPr>
+          <w:rFonts w:ascii="Maiandra GD" w:hAnsi="Maiandra GD" w:hint="eastAsia"/>
+          <w:b/>
+          <w:bCs/>
+          <w:sz w:val="22"/>
+          <w:szCs w:val="22"/>
+        </w:rPr>
+        <w:t>Forms</w:t>
       </w:r>
       <w:proofErr w:type="spellEnd"/>
     </w:p>
@@ -6282,6 +6492,8 @@
       <w:r>
         <w:rPr>
           <w:rFonts w:ascii="Maiandra GD" w:hAnsi="Maiandra GD" w:hint="eastAsia"/>
+          <w:b/>
+          <w:bCs/>
           <w:sz w:val="22"/>
           <w:szCs w:val="22"/>
         </w:rPr>
@@ -6290,6 +6502,8 @@
       <w:r>
         <w:rPr>
           <w:rFonts w:ascii="Maiandra GD" w:hAnsi="Maiandra GD" w:hint="eastAsia"/>
+          <w:b/>
+          <w:bCs/>
           <w:sz w:val="22"/>
           <w:szCs w:val="22"/>
         </w:rPr>
@@ -6318,7 +6532,7 @@
           <w:sz w:val="22"/>
           <w:szCs w:val="22"/>
         </w:rPr>
-        <w:t>usuarioDAO.php</w:t>
+        <w:t>Form.php</w:t>
       </w:r>
       <w:proofErr w:type="spellEnd"/>
     </w:p>
@@ -6372,7 +6586,7 @@
           <w:sz w:val="22"/>
           <w:szCs w:val="22"/>
         </w:rPr>
-        <w:t>valoracionDAO</w:t>
+        <w:t>FormEliminarComida</w:t>
       </w:r>
       <w:r>
         <w:rPr>
@@ -6391,17 +6605,13 @@
         <w:jc w:val="both"/>
         <w:rPr>
           <w:rFonts w:ascii="Maiandra GD" w:hAnsi="Maiandra GD"/>
-          <w:b/>
-          <w:bCs/>
-          <w:sz w:val="22"/>
-          <w:szCs w:val="22"/>
-        </w:rPr>
-      </w:pPr>
-      <w:r>
-        <w:rPr>
-          <w:rFonts w:ascii="Maiandra GD" w:hAnsi="Maiandra GD" w:hint="eastAsia"/>
-          <w:b/>
-          <w:bCs/>
+          <w:sz w:val="22"/>
+          <w:szCs w:val="22"/>
+        </w:rPr>
+      </w:pPr>
+      <w:r>
+        <w:rPr>
+          <w:rFonts w:ascii="Maiandra GD" w:hAnsi="Maiandra GD" w:hint="eastAsia"/>
           <w:sz w:val="22"/>
           <w:szCs w:val="22"/>
         </w:rPr>
@@ -6410,8 +6620,6 @@
       <w:r>
         <w:rPr>
           <w:rFonts w:ascii="Maiandra GD" w:hAnsi="Maiandra GD" w:hint="eastAsia"/>
-          <w:b/>
-          <w:bCs/>
           <w:sz w:val="22"/>
           <w:szCs w:val="22"/>
         </w:rPr>
@@ -6420,13 +6628,37 @@
       <w:r>
         <w:rPr>
           <w:rFonts w:ascii="Maiandra GD" w:hAnsi="Maiandra GD" w:hint="eastAsia"/>
-          <w:b/>
-          <w:bCs/>
           <w:sz w:val="22"/>
           <w:szCs w:val="22"/>
         </w:rPr>
         <w:t>│</w:t>
       </w:r>
+      <w:r>
+        <w:rPr>
+          <w:rFonts w:ascii="Maiandra GD" w:hAnsi="Maiandra GD" w:hint="eastAsia"/>
+          <w:sz w:val="22"/>
+          <w:szCs w:val="22"/>
+        </w:rPr>
+        <w:t xml:space="preserve">       </w:t>
+      </w:r>
+      <w:proofErr w:type="spellStart"/>
+      <w:r>
+        <w:rPr>
+          <w:rFonts w:ascii="Maiandra GD" w:hAnsi="Maiandra GD"/>
+          <w:sz w:val="22"/>
+          <w:szCs w:val="22"/>
+        </w:rPr>
+        <w:t>FormRegistroComida</w:t>
+      </w:r>
+      <w:r>
+        <w:rPr>
+          <w:rFonts w:ascii="Maiandra GD" w:hAnsi="Maiandra GD" w:hint="eastAsia"/>
+          <w:sz w:val="22"/>
+          <w:szCs w:val="22"/>
+        </w:rPr>
+        <w:t>.php</w:t>
+      </w:r>
+      <w:proofErr w:type="spellEnd"/>
     </w:p>
     <w:p>
       <w:pPr>
@@ -6435,17 +6667,13 @@
         <w:jc w:val="both"/>
         <w:rPr>
           <w:rFonts w:ascii="Maiandra GD" w:hAnsi="Maiandra GD"/>
-          <w:b/>
-          <w:bCs/>
-          <w:sz w:val="22"/>
-          <w:szCs w:val="22"/>
-        </w:rPr>
-      </w:pPr>
-      <w:r>
-        <w:rPr>
-          <w:rFonts w:ascii="Maiandra GD" w:hAnsi="Maiandra GD" w:hint="eastAsia"/>
-          <w:b/>
-          <w:bCs/>
+          <w:sz w:val="22"/>
+          <w:szCs w:val="22"/>
+        </w:rPr>
+      </w:pPr>
+      <w:r>
+        <w:rPr>
+          <w:rFonts w:ascii="Maiandra GD" w:hAnsi="Maiandra GD" w:hint="eastAsia"/>
           <w:sz w:val="22"/>
           <w:szCs w:val="22"/>
         </w:rPr>
@@ -6454,8 +6682,6 @@
       <w:r>
         <w:rPr>
           <w:rFonts w:ascii="Maiandra GD" w:hAnsi="Maiandra GD" w:hint="eastAsia"/>
-          <w:b/>
-          <w:bCs/>
           <w:sz w:val="22"/>
           <w:szCs w:val="22"/>
         </w:rPr>
@@ -6464,23 +6690,35 @@
       <w:r>
         <w:rPr>
           <w:rFonts w:ascii="Maiandra GD" w:hAnsi="Maiandra GD" w:hint="eastAsia"/>
-          <w:b/>
-          <w:bCs/>
-          <w:sz w:val="22"/>
-          <w:szCs w:val="22"/>
-        </w:rPr>
-        <w:t>├───</w:t>
-      </w:r>
-      <w:proofErr w:type="spellStart"/>
-      <w:r>
-        <w:rPr>
-          <w:rFonts w:ascii="Maiandra GD" w:hAnsi="Maiandra GD" w:hint="eastAsia"/>
-          <w:b/>
-          <w:bCs/>
-          <w:sz w:val="22"/>
-          <w:szCs w:val="22"/>
-        </w:rPr>
-        <w:t>Forms</w:t>
+          <w:sz w:val="22"/>
+          <w:szCs w:val="22"/>
+        </w:rPr>
+        <w:t>│</w:t>
+      </w:r>
+      <w:r>
+        <w:rPr>
+          <w:rFonts w:ascii="Maiandra GD" w:hAnsi="Maiandra GD" w:hint="eastAsia"/>
+          <w:sz w:val="22"/>
+          <w:szCs w:val="22"/>
+        </w:rPr>
+        <w:t xml:space="preserve">       </w:t>
+      </w:r>
+      <w:proofErr w:type="spellStart"/>
+      <w:r>
+        <w:rPr>
+          <w:rFonts w:ascii="Maiandra GD" w:hAnsi="Maiandra GD"/>
+          <w:sz w:val="22"/>
+          <w:szCs w:val="22"/>
+        </w:rPr>
+        <w:t>FormularioEditarPerfil</w:t>
+      </w:r>
+      <w:r>
+        <w:rPr>
+          <w:rFonts w:ascii="Maiandra GD" w:hAnsi="Maiandra GD" w:hint="eastAsia"/>
+          <w:sz w:val="22"/>
+          <w:szCs w:val="22"/>
+        </w:rPr>
+        <w:t>.php</w:t>
       </w:r>
       <w:proofErr w:type="spellEnd"/>
     </w:p>
@@ -6498,8 +6736,6 @@
       <w:r>
         <w:rPr>
           <w:rFonts w:ascii="Maiandra GD" w:hAnsi="Maiandra GD" w:hint="eastAsia"/>
-          <w:b/>
-          <w:bCs/>
           <w:sz w:val="22"/>
           <w:szCs w:val="22"/>
         </w:rPr>
@@ -6508,8 +6744,6 @@
       <w:r>
         <w:rPr>
           <w:rFonts w:ascii="Maiandra GD" w:hAnsi="Maiandra GD" w:hint="eastAsia"/>
-          <w:b/>
-          <w:bCs/>
           <w:sz w:val="22"/>
           <w:szCs w:val="22"/>
         </w:rPr>
@@ -6538,7 +6772,7 @@
           <w:sz w:val="22"/>
           <w:szCs w:val="22"/>
         </w:rPr>
-        <w:t>Form.php</w:t>
+        <w:t>FormularioLogin.php</w:t>
       </w:r>
       <w:proofErr w:type="spellEnd"/>
     </w:p>
@@ -6592,7 +6826,7 @@
           <w:sz w:val="22"/>
           <w:szCs w:val="22"/>
         </w:rPr>
-        <w:t>FormEliminarComida</w:t>
+        <w:t>FormularioNuevoTema</w:t>
       </w:r>
       <w:r>
         <w:rPr>
@@ -6650,19 +6884,11 @@
       <w:proofErr w:type="spellStart"/>
       <w:r>
         <w:rPr>
-          <w:rFonts w:ascii="Maiandra GD" w:hAnsi="Maiandra GD"/>
-          <w:sz w:val="22"/>
-          <w:szCs w:val="22"/>
-        </w:rPr>
-        <w:t>FormRegistroComida</w:t>
-      </w:r>
-      <w:r>
-        <w:rPr>
-          <w:rFonts w:ascii="Maiandra GD" w:hAnsi="Maiandra GD" w:hint="eastAsia"/>
-          <w:sz w:val="22"/>
-          <w:szCs w:val="22"/>
-        </w:rPr>
-        <w:t>.php</w:t>
+          <w:rFonts w:ascii="Maiandra GD" w:hAnsi="Maiandra GD" w:hint="eastAsia"/>
+          <w:sz w:val="22"/>
+          <w:szCs w:val="22"/>
+        </w:rPr>
+        <w:t>FormularioRegistrarEntrenamiento.php</w:t>
       </w:r>
       <w:proofErr w:type="spellEnd"/>
     </w:p>
@@ -6712,19 +6938,11 @@
       <w:proofErr w:type="spellStart"/>
       <w:r>
         <w:rPr>
-          <w:rFonts w:ascii="Maiandra GD" w:hAnsi="Maiandra GD"/>
-          <w:sz w:val="22"/>
-          <w:szCs w:val="22"/>
-        </w:rPr>
-        <w:t>FormularioEditarPerfil</w:t>
-      </w:r>
-      <w:r>
-        <w:rPr>
-          <w:rFonts w:ascii="Maiandra GD" w:hAnsi="Maiandra GD" w:hint="eastAsia"/>
-          <w:sz w:val="22"/>
-          <w:szCs w:val="22"/>
-        </w:rPr>
-        <w:t>.php</w:t>
+          <w:rFonts w:ascii="Maiandra GD" w:hAnsi="Maiandra GD" w:hint="eastAsia"/>
+          <w:sz w:val="22"/>
+          <w:szCs w:val="22"/>
+        </w:rPr>
+        <w:t>FormularioRegistro.php</w:t>
       </w:r>
       <w:proofErr w:type="spellEnd"/>
     </w:p>
@@ -6774,11 +6992,19 @@
       <w:proofErr w:type="spellStart"/>
       <w:r>
         <w:rPr>
-          <w:rFonts w:ascii="Maiandra GD" w:hAnsi="Maiandra GD" w:hint="eastAsia"/>
-          <w:sz w:val="22"/>
-          <w:szCs w:val="22"/>
-        </w:rPr>
-        <w:t>FormularioLogin.php</w:t>
+          <w:rFonts w:ascii="Maiandra GD" w:hAnsi="Maiandra GD"/>
+          <w:sz w:val="22"/>
+          <w:szCs w:val="22"/>
+        </w:rPr>
+        <w:t>FormularioRespuesta</w:t>
+      </w:r>
+      <w:r>
+        <w:rPr>
+          <w:rFonts w:ascii="Maiandra GD" w:hAnsi="Maiandra GD" w:hint="eastAsia"/>
+          <w:sz w:val="22"/>
+          <w:szCs w:val="22"/>
+        </w:rPr>
+        <w:t>.php</w:t>
       </w:r>
       <w:proofErr w:type="spellEnd"/>
     </w:p>
@@ -6789,13 +7015,17 @@
         <w:jc w:val="both"/>
         <w:rPr>
           <w:rFonts w:ascii="Maiandra GD" w:hAnsi="Maiandra GD"/>
-          <w:sz w:val="22"/>
-          <w:szCs w:val="22"/>
-        </w:rPr>
-      </w:pPr>
-      <w:r>
-        <w:rPr>
-          <w:rFonts w:ascii="Maiandra GD" w:hAnsi="Maiandra GD" w:hint="eastAsia"/>
+          <w:b/>
+          <w:bCs/>
+          <w:sz w:val="22"/>
+          <w:szCs w:val="22"/>
+        </w:rPr>
+      </w:pPr>
+      <w:r>
+        <w:rPr>
+          <w:rFonts w:ascii="Maiandra GD" w:hAnsi="Maiandra GD" w:hint="eastAsia"/>
+          <w:b/>
+          <w:bCs/>
           <w:sz w:val="22"/>
           <w:szCs w:val="22"/>
         </w:rPr>
@@ -6804,6 +7034,8 @@
       <w:r>
         <w:rPr>
           <w:rFonts w:ascii="Maiandra GD" w:hAnsi="Maiandra GD" w:hint="eastAsia"/>
+          <w:b/>
+          <w:bCs/>
           <w:sz w:val="22"/>
           <w:szCs w:val="22"/>
         </w:rPr>
@@ -6812,37 +7044,13 @@
       <w:r>
         <w:rPr>
           <w:rFonts w:ascii="Maiandra GD" w:hAnsi="Maiandra GD" w:hint="eastAsia"/>
+          <w:b/>
+          <w:bCs/>
           <w:sz w:val="22"/>
           <w:szCs w:val="22"/>
         </w:rPr>
         <w:t>│</w:t>
       </w:r>
-      <w:r>
-        <w:rPr>
-          <w:rFonts w:ascii="Maiandra GD" w:hAnsi="Maiandra GD" w:hint="eastAsia"/>
-          <w:sz w:val="22"/>
-          <w:szCs w:val="22"/>
-        </w:rPr>
-        <w:t xml:space="preserve">       </w:t>
-      </w:r>
-      <w:proofErr w:type="spellStart"/>
-      <w:r>
-        <w:rPr>
-          <w:rFonts w:ascii="Maiandra GD" w:hAnsi="Maiandra GD"/>
-          <w:sz w:val="22"/>
-          <w:szCs w:val="22"/>
-        </w:rPr>
-        <w:t>FormularioNuevoTema</w:t>
-      </w:r>
-      <w:r>
-        <w:rPr>
-          <w:rFonts w:ascii="Maiandra GD" w:hAnsi="Maiandra GD" w:hint="eastAsia"/>
-          <w:sz w:val="22"/>
-          <w:szCs w:val="22"/>
-        </w:rPr>
-        <w:t>.php</w:t>
-      </w:r>
-      <w:proofErr w:type="spellEnd"/>
     </w:p>
     <w:p>
       <w:pPr>
@@ -6851,13 +7059,17 @@
         <w:jc w:val="both"/>
         <w:rPr>
           <w:rFonts w:ascii="Maiandra GD" w:hAnsi="Maiandra GD"/>
-          <w:sz w:val="22"/>
-          <w:szCs w:val="22"/>
-        </w:rPr>
-      </w:pPr>
-      <w:r>
-        <w:rPr>
-          <w:rFonts w:ascii="Maiandra GD" w:hAnsi="Maiandra GD" w:hint="eastAsia"/>
+          <w:b/>
+          <w:bCs/>
+          <w:sz w:val="22"/>
+          <w:szCs w:val="22"/>
+        </w:rPr>
+      </w:pPr>
+      <w:r>
+        <w:rPr>
+          <w:rFonts w:ascii="Maiandra GD" w:hAnsi="Maiandra GD" w:hint="eastAsia"/>
+          <w:b/>
+          <w:bCs/>
           <w:sz w:val="22"/>
           <w:szCs w:val="22"/>
         </w:rPr>
@@ -6866,6 +7078,8 @@
       <w:r>
         <w:rPr>
           <w:rFonts w:ascii="Maiandra GD" w:hAnsi="Maiandra GD" w:hint="eastAsia"/>
+          <w:b/>
+          <w:bCs/>
           <w:sz w:val="22"/>
           <w:szCs w:val="22"/>
         </w:rPr>
@@ -6874,27 +7088,23 @@
       <w:r>
         <w:rPr>
           <w:rFonts w:ascii="Maiandra GD" w:hAnsi="Maiandra GD" w:hint="eastAsia"/>
-          <w:sz w:val="22"/>
-          <w:szCs w:val="22"/>
-        </w:rPr>
-        <w:t>│</w:t>
-      </w:r>
-      <w:r>
-        <w:rPr>
-          <w:rFonts w:ascii="Maiandra GD" w:hAnsi="Maiandra GD" w:hint="eastAsia"/>
-          <w:sz w:val="22"/>
-          <w:szCs w:val="22"/>
-        </w:rPr>
-        <w:t xml:space="preserve">       </w:t>
-      </w:r>
-      <w:proofErr w:type="spellStart"/>
-      <w:r>
-        <w:rPr>
-          <w:rFonts w:ascii="Maiandra GD" w:hAnsi="Maiandra GD" w:hint="eastAsia"/>
-          <w:sz w:val="22"/>
-          <w:szCs w:val="22"/>
-        </w:rPr>
-        <w:t>FormularioRegistrarEntrenamiento.php</w:t>
+          <w:b/>
+          <w:bCs/>
+          <w:sz w:val="22"/>
+          <w:szCs w:val="22"/>
+        </w:rPr>
+        <w:t>├───</w:t>
+      </w:r>
+      <w:proofErr w:type="spellStart"/>
+      <w:r>
+        <w:rPr>
+          <w:rFonts w:ascii="Maiandra GD" w:hAnsi="Maiandra GD" w:hint="eastAsia"/>
+          <w:b/>
+          <w:bCs/>
+          <w:sz w:val="22"/>
+          <w:szCs w:val="22"/>
+        </w:rPr>
+        <w:t>img</w:t>
       </w:r>
       <w:proofErr w:type="spellEnd"/>
     </w:p>
@@ -6939,18 +7149,24 @@
           <w:sz w:val="22"/>
           <w:szCs w:val="22"/>
         </w:rPr>
-        <w:t xml:space="preserve">       </w:t>
-      </w:r>
-      <w:proofErr w:type="spellStart"/>
-      <w:r>
-        <w:rPr>
-          <w:rFonts w:ascii="Maiandra GD" w:hAnsi="Maiandra GD" w:hint="eastAsia"/>
-          <w:sz w:val="22"/>
-          <w:szCs w:val="22"/>
-        </w:rPr>
-        <w:t>FormularioRegistro.php</w:t>
-      </w:r>
-      <w:proofErr w:type="spellEnd"/>
+        <w:t xml:space="preserve">   </w:t>
+      </w:r>
+      <w:r>
+        <w:rPr>
+          <w:rFonts w:ascii="Maiandra GD" w:hAnsi="Maiandra GD" w:hint="eastAsia"/>
+          <w:sz w:val="22"/>
+          <w:szCs w:val="22"/>
+        </w:rPr>
+        <w:t>│</w:t>
+      </w:r>
+      <w:r>
+        <w:rPr>
+          <w:rFonts w:ascii="Maiandra GD" w:hAnsi="Maiandra GD" w:hint="eastAsia"/>
+          <w:sz w:val="22"/>
+          <w:szCs w:val="22"/>
+        </w:rPr>
+        <w:t>Hercules_logo.png</w:t>
+      </w:r>
     </w:p>
     <w:p>
       <w:pPr>
@@ -6993,26 +7209,32 @@
           <w:sz w:val="22"/>
           <w:szCs w:val="22"/>
         </w:rPr>
-        <w:t xml:space="preserve">       </w:t>
-      </w:r>
-      <w:proofErr w:type="spellStart"/>
-      <w:r>
-        <w:rPr>
-          <w:rFonts w:ascii="Maiandra GD" w:hAnsi="Maiandra GD"/>
-          <w:sz w:val="22"/>
-          <w:szCs w:val="22"/>
-        </w:rPr>
-        <w:t>FormularioRespuesta</w:t>
-      </w:r>
-      <w:r>
-        <w:rPr>
-          <w:rFonts w:ascii="Maiandra GD" w:hAnsi="Maiandra GD" w:hint="eastAsia"/>
-          <w:sz w:val="22"/>
-          <w:szCs w:val="22"/>
-        </w:rPr>
-        <w:t>.php</w:t>
-      </w:r>
-      <w:proofErr w:type="spellEnd"/>
+        <w:t xml:space="preserve">   </w:t>
+      </w:r>
+      <w:r>
+        <w:rPr>
+          <w:rFonts w:ascii="Maiandra GD" w:hAnsi="Maiandra GD" w:hint="eastAsia"/>
+          <w:sz w:val="22"/>
+          <w:szCs w:val="22"/>
+        </w:rPr>
+        <w:t>│</w:t>
+      </w:r>
+      <w:r>
+        <w:rPr>
+          <w:rFonts w:ascii="Maiandra GD" w:hAnsi="Maiandra GD" w:hint="eastAsia"/>
+          <w:sz w:val="22"/>
+          <w:szCs w:val="22"/>
+        </w:rPr>
+        <w:t xml:space="preserve">   </w:t>
+      </w:r>
+      <w:r>
+        <w:rPr>
+          <w:rFonts w:ascii="Maiandra GD" w:hAnsi="Maiandra GD"/>
+          <w:sz w:val="22"/>
+          <w:szCs w:val="22"/>
+        </w:rPr>
+        <w:t>y todas las imágenes.</w:t>
+      </w:r>
     </w:p>
     <w:p>
       <w:pPr>
@@ -7057,6 +7279,26 @@
         </w:rPr>
         <w:t>│</w:t>
       </w:r>
+      <w:r>
+        <w:rPr>
+          <w:rFonts w:ascii="Maiandra GD" w:hAnsi="Maiandra GD" w:hint="eastAsia"/>
+          <w:b/>
+          <w:bCs/>
+          <w:sz w:val="22"/>
+          <w:szCs w:val="22"/>
+        </w:rPr>
+        <w:t xml:space="preserve">   </w:t>
+      </w:r>
+      <w:r>
+        <w:rPr>
+          <w:rFonts w:ascii="Maiandra GD" w:hAnsi="Maiandra GD" w:hint="eastAsia"/>
+          <w:b/>
+          <w:bCs/>
+          <w:sz w:val="22"/>
+          <w:szCs w:val="22"/>
+        </w:rPr>
+        <w:t>│</w:t>
+      </w:r>
     </w:p>
     <w:p>
       <w:pPr>
@@ -7099,20 +7341,38 @@
           <w:sz w:val="22"/>
           <w:szCs w:val="22"/>
         </w:rPr>
-        <w:t>├───</w:t>
-      </w:r>
-      <w:proofErr w:type="spellStart"/>
-      <w:r>
-        <w:rPr>
-          <w:rFonts w:ascii="Maiandra GD" w:hAnsi="Maiandra GD" w:hint="eastAsia"/>
-          <w:b/>
-          <w:bCs/>
-          <w:sz w:val="22"/>
-          <w:szCs w:val="22"/>
-        </w:rPr>
-        <w:t>img</w:t>
-      </w:r>
-      <w:proofErr w:type="spellEnd"/>
+        <w:t>│</w:t>
+      </w:r>
+      <w:r>
+        <w:rPr>
+          <w:rFonts w:ascii="Maiandra GD" w:hAnsi="Maiandra GD" w:hint="eastAsia"/>
+          <w:b/>
+          <w:bCs/>
+          <w:sz w:val="22"/>
+          <w:szCs w:val="22"/>
+        </w:rPr>
+        <w:t xml:space="preserve">   </w:t>
+      </w:r>
+      <w:r>
+        <w:rPr>
+          <w:rFonts w:ascii="Maiandra GD" w:hAnsi="Maiandra GD" w:hint="eastAsia"/>
+          <w:b/>
+          <w:bCs/>
+          <w:sz w:val="22"/>
+          <w:szCs w:val="22"/>
+        </w:rPr>
+        <w:t>└───</w:t>
+      </w:r>
+      <w:r>
+        <w:rPr>
+          <w:rFonts w:ascii="Maiandra GD" w:hAnsi="Maiandra GD"/>
+          <w:b/>
+          <w:bCs/>
+          <w:sz w:val="22"/>
+          <w:szCs w:val="22"/>
+        </w:rPr>
+        <w:t>nosotros</w:t>
+      </w:r>
     </w:p>
     <w:p>
       <w:pPr>
@@ -7128,6 +7388,8 @@
       <w:r>
         <w:rPr>
           <w:rFonts w:ascii="Maiandra GD" w:hAnsi="Maiandra GD" w:hint="eastAsia"/>
+          <w:b/>
+          <w:bCs/>
           <w:sz w:val="22"/>
           <w:szCs w:val="22"/>
         </w:rPr>
@@ -7136,6 +7398,8 @@
       <w:r>
         <w:rPr>
           <w:rFonts w:ascii="Maiandra GD" w:hAnsi="Maiandra GD" w:hint="eastAsia"/>
+          <w:b/>
+          <w:bCs/>
           <w:sz w:val="22"/>
           <w:szCs w:val="22"/>
         </w:rPr>
@@ -7144,6 +7408,8 @@
       <w:r>
         <w:rPr>
           <w:rFonts w:ascii="Maiandra GD" w:hAnsi="Maiandra GD" w:hint="eastAsia"/>
+          <w:b/>
+          <w:bCs/>
           <w:sz w:val="22"/>
           <w:szCs w:val="22"/>
         </w:rPr>
@@ -7152,6 +7418,8 @@
       <w:r>
         <w:rPr>
           <w:rFonts w:ascii="Maiandra GD" w:hAnsi="Maiandra GD" w:hint="eastAsia"/>
+          <w:b/>
+          <w:bCs/>
           <w:sz w:val="22"/>
           <w:szCs w:val="22"/>
         </w:rPr>
@@ -7160,6 +7428,8 @@
       <w:r>
         <w:rPr>
           <w:rFonts w:ascii="Maiandra GD" w:hAnsi="Maiandra GD" w:hint="eastAsia"/>
+          <w:b/>
+          <w:bCs/>
           <w:sz w:val="22"/>
           <w:szCs w:val="22"/>
         </w:rPr>
@@ -7167,11 +7437,31 @@
       </w:r>
       <w:r>
         <w:rPr>
-          <w:rFonts w:ascii="Maiandra GD" w:hAnsi="Maiandra GD" w:hint="eastAsia"/>
-          <w:sz w:val="22"/>
-          <w:szCs w:val="22"/>
-        </w:rPr>
-        <w:t>Hercules_logo.png</w:t>
+          <w:rFonts w:ascii="Maiandra GD" w:hAnsi="Maiandra GD"/>
+          <w:b/>
+          <w:bCs/>
+          <w:sz w:val="22"/>
+          <w:szCs w:val="22"/>
+        </w:rPr>
+        <w:tab/>
+      </w:r>
+      <w:r>
+        <w:rPr>
+          <w:rFonts w:ascii="Maiandra GD" w:hAnsi="Maiandra GD"/>
+          <w:b/>
+          <w:bCs/>
+          <w:sz w:val="22"/>
+          <w:szCs w:val="22"/>
+        </w:rPr>
+        <w:tab/>
+      </w:r>
+      <w:r>
+        <w:rPr>
+          <w:rFonts w:ascii="Maiandra GD" w:hAnsi="Maiandra GD"/>
+          <w:sz w:val="22"/>
+          <w:szCs w:val="22"/>
+        </w:rPr>
+        <w:t>imágenes del equipo</w:t>
       </w:r>
     </w:p>
     <w:p>
@@ -7225,22 +7515,6 @@
         </w:rPr>
         <w:t>│</w:t>
       </w:r>
-      <w:r>
-        <w:rPr>
-          <w:rFonts w:ascii="Maiandra GD" w:hAnsi="Maiandra GD" w:hint="eastAsia"/>
-          <w:sz w:val="22"/>
-          <w:szCs w:val="22"/>
-        </w:rPr>
-        <w:t xml:space="preserve">   </w:t>
-      </w:r>
-      <w:r>
-        <w:rPr>
-          <w:rFonts w:ascii="Maiandra GD" w:hAnsi="Maiandra GD"/>
-          <w:sz w:val="22"/>
-          <w:szCs w:val="22"/>
-        </w:rPr>
-        <w:t>y todas las imágenes.</w:t>
-      </w:r>
     </w:p>
     <w:p>
       <w:pPr>
@@ -7303,7 +7577,17 @@
           <w:sz w:val="22"/>
           <w:szCs w:val="22"/>
         </w:rPr>
-        <w:t>│</w:t>
+        <w:t>└───</w:t>
+      </w:r>
+      <w:r>
+        <w:rPr>
+          <w:rFonts w:ascii="Maiandra GD" w:hAnsi="Maiandra GD" w:hint="eastAsia"/>
+          <w:b/>
+          <w:bCs/>
+          <w:sz w:val="22"/>
+          <w:szCs w:val="22"/>
+        </w:rPr>
+        <w:t>usuarios</w:t>
       </w:r>
     </w:p>
     <w:p>
@@ -7361,23 +7645,41 @@
       </w:r>
       <w:r>
         <w:rPr>
-          <w:rFonts w:ascii="Maiandra GD" w:hAnsi="Maiandra GD" w:hint="eastAsia"/>
-          <w:b/>
-          <w:bCs/>
-          <w:sz w:val="22"/>
-          <w:szCs w:val="22"/>
-        </w:rPr>
-        <w:t>└───</w:t>
-      </w:r>
-      <w:r>
-        <w:rPr>
-          <w:rFonts w:ascii="Maiandra GD" w:hAnsi="Maiandra GD"/>
-          <w:b/>
-          <w:bCs/>
-          <w:sz w:val="22"/>
-          <w:szCs w:val="22"/>
-        </w:rPr>
-        <w:t>nosotros</w:t>
+          <w:rFonts w:ascii="Maiandra GD" w:hAnsi="Maiandra GD"/>
+          <w:b/>
+          <w:bCs/>
+          <w:sz w:val="22"/>
+          <w:szCs w:val="22"/>
+        </w:rPr>
+        <w:tab/>
+      </w:r>
+      <w:r>
+        <w:rPr>
+          <w:rFonts w:ascii="Maiandra GD" w:hAnsi="Maiandra GD"/>
+          <w:b/>
+          <w:bCs/>
+          <w:sz w:val="22"/>
+          <w:szCs w:val="22"/>
+        </w:rPr>
+        <w:tab/>
+      </w:r>
+      <w:r>
+        <w:rPr>
+          <w:rFonts w:ascii="Maiandra GD" w:hAnsi="Maiandra GD"/>
+          <w:sz w:val="22"/>
+          <w:szCs w:val="22"/>
+        </w:rPr>
+        <w:t>imágenes de perfil de usuarios</w:t>
+      </w:r>
+      <w:r>
+        <w:rPr>
+          <w:rFonts w:ascii="Maiandra GD" w:hAnsi="Maiandra GD"/>
+          <w:b/>
+          <w:bCs/>
+          <w:sz w:val="22"/>
+          <w:szCs w:val="22"/>
+        </w:rPr>
+        <w:tab/>
       </w:r>
     </w:p>
     <w:p>
@@ -7387,6 +7689,8 @@
         <w:jc w:val="both"/>
         <w:rPr>
           <w:rFonts w:ascii="Maiandra GD" w:hAnsi="Maiandra GD"/>
+          <w:b/>
+          <w:bCs/>
           <w:sz w:val="22"/>
           <w:szCs w:val="22"/>
         </w:rPr>
@@ -7430,44 +7734,6 @@
           <w:szCs w:val="22"/>
         </w:rPr>
         <w:t xml:space="preserve">   </w:t>
-      </w:r>
-      <w:r>
-        <w:rPr>
-          <w:rFonts w:ascii="Maiandra GD" w:hAnsi="Maiandra GD" w:hint="eastAsia"/>
-          <w:b/>
-          <w:bCs/>
-          <w:sz w:val="22"/>
-          <w:szCs w:val="22"/>
-        </w:rPr>
-        <w:t>│</w:t>
-      </w:r>
-      <w:r>
-        <w:rPr>
-          <w:rFonts w:ascii="Maiandra GD" w:hAnsi="Maiandra GD"/>
-          <w:b/>
-          <w:bCs/>
-          <w:sz w:val="22"/>
-          <w:szCs w:val="22"/>
-        </w:rPr>
-        <w:tab/>
-      </w:r>
-      <w:r>
-        <w:rPr>
-          <w:rFonts w:ascii="Maiandra GD" w:hAnsi="Maiandra GD"/>
-          <w:b/>
-          <w:bCs/>
-          <w:sz w:val="22"/>
-          <w:szCs w:val="22"/>
-        </w:rPr>
-        <w:tab/>
-      </w:r>
-      <w:r>
-        <w:rPr>
-          <w:rFonts w:ascii="Maiandra GD" w:hAnsi="Maiandra GD"/>
-          <w:sz w:val="22"/>
-          <w:szCs w:val="22"/>
-        </w:rPr>
-        <w:t>imágenes del equipo</w:t>
       </w:r>
     </w:p>
     <w:p>
@@ -7477,13 +7743,17 @@
         <w:jc w:val="both"/>
         <w:rPr>
           <w:rFonts w:ascii="Maiandra GD" w:hAnsi="Maiandra GD"/>
-          <w:sz w:val="22"/>
-          <w:szCs w:val="22"/>
-        </w:rPr>
-      </w:pPr>
-      <w:r>
-        <w:rPr>
-          <w:rFonts w:ascii="Maiandra GD" w:hAnsi="Maiandra GD" w:hint="eastAsia"/>
+          <w:b/>
+          <w:bCs/>
+          <w:sz w:val="22"/>
+          <w:szCs w:val="22"/>
+        </w:rPr>
+      </w:pPr>
+      <w:r>
+        <w:rPr>
+          <w:rFonts w:ascii="Maiandra GD" w:hAnsi="Maiandra GD" w:hint="eastAsia"/>
+          <w:b/>
+          <w:bCs/>
           <w:sz w:val="22"/>
           <w:szCs w:val="22"/>
         </w:rPr>
@@ -7492,6 +7762,8 @@
       <w:r>
         <w:rPr>
           <w:rFonts w:ascii="Maiandra GD" w:hAnsi="Maiandra GD" w:hint="eastAsia"/>
+          <w:b/>
+          <w:bCs/>
           <w:sz w:val="22"/>
           <w:szCs w:val="22"/>
         </w:rPr>
@@ -7500,27 +7772,25 @@
       <w:r>
         <w:rPr>
           <w:rFonts w:ascii="Maiandra GD" w:hAnsi="Maiandra GD" w:hint="eastAsia"/>
-          <w:sz w:val="22"/>
-          <w:szCs w:val="22"/>
-        </w:rPr>
-        <w:t>│</w:t>
-      </w:r>
-      <w:r>
-        <w:rPr>
-          <w:rFonts w:ascii="Maiandra GD" w:hAnsi="Maiandra GD" w:hint="eastAsia"/>
-          <w:sz w:val="22"/>
-          <w:szCs w:val="22"/>
-        </w:rPr>
-        <w:t xml:space="preserve">   </w:t>
-      </w:r>
-      <w:r>
-        <w:rPr>
-          <w:rFonts w:ascii="Maiandra GD" w:hAnsi="Maiandra GD" w:hint="eastAsia"/>
-          <w:sz w:val="22"/>
-          <w:szCs w:val="22"/>
-        </w:rPr>
-        <w:t>│</w:t>
-      </w:r>
+          <w:b/>
+          <w:bCs/>
+          <w:sz w:val="22"/>
+          <w:szCs w:val="22"/>
+        </w:rPr>
+        <w:t>├───</w:t>
+      </w:r>
+      <w:proofErr w:type="spellStart"/>
+      <w:r>
+        <w:rPr>
+          <w:rFonts w:ascii="Maiandra GD" w:hAnsi="Maiandra GD"/>
+          <w:b/>
+          <w:bCs/>
+          <w:sz w:val="22"/>
+          <w:szCs w:val="22"/>
+        </w:rPr>
+        <w:t>js</w:t>
+      </w:r>
+      <w:proofErr w:type="spellEnd"/>
     </w:p>
     <w:p>
       <w:pPr>
@@ -7529,17 +7799,13 @@
         <w:jc w:val="both"/>
         <w:rPr>
           <w:rFonts w:ascii="Maiandra GD" w:hAnsi="Maiandra GD"/>
-          <w:b/>
-          <w:bCs/>
-          <w:sz w:val="22"/>
-          <w:szCs w:val="22"/>
-        </w:rPr>
-      </w:pPr>
-      <w:r>
-        <w:rPr>
-          <w:rFonts w:ascii="Maiandra GD" w:hAnsi="Maiandra GD" w:hint="eastAsia"/>
-          <w:b/>
-          <w:bCs/>
+          <w:sz w:val="22"/>
+          <w:szCs w:val="22"/>
+        </w:rPr>
+      </w:pPr>
+      <w:r>
+        <w:rPr>
+          <w:rFonts w:ascii="Maiandra GD" w:hAnsi="Maiandra GD" w:hint="eastAsia"/>
           <w:sz w:val="22"/>
           <w:szCs w:val="22"/>
         </w:rPr>
@@ -7548,8 +7814,6 @@
       <w:r>
         <w:rPr>
           <w:rFonts w:ascii="Maiandra GD" w:hAnsi="Maiandra GD" w:hint="eastAsia"/>
-          <w:b/>
-          <w:bCs/>
           <w:sz w:val="22"/>
           <w:szCs w:val="22"/>
         </w:rPr>
@@ -7558,8 +7822,6 @@
       <w:r>
         <w:rPr>
           <w:rFonts w:ascii="Maiandra GD" w:hAnsi="Maiandra GD" w:hint="eastAsia"/>
-          <w:b/>
-          <w:bCs/>
           <w:sz w:val="22"/>
           <w:szCs w:val="22"/>
         </w:rPr>
@@ -7568,32 +7830,34 @@
       <w:r>
         <w:rPr>
           <w:rFonts w:ascii="Maiandra GD" w:hAnsi="Maiandra GD" w:hint="eastAsia"/>
-          <w:b/>
-          <w:bCs/>
-          <w:sz w:val="22"/>
-          <w:szCs w:val="22"/>
-        </w:rPr>
-        <w:t xml:space="preserve">   </w:t>
-      </w:r>
-      <w:r>
-        <w:rPr>
-          <w:rFonts w:ascii="Maiandra GD" w:hAnsi="Maiandra GD" w:hint="eastAsia"/>
-          <w:b/>
-          <w:bCs/>
-          <w:sz w:val="22"/>
-          <w:szCs w:val="22"/>
-        </w:rPr>
-        <w:t>└───</w:t>
-      </w:r>
-      <w:r>
-        <w:rPr>
-          <w:rFonts w:ascii="Maiandra GD" w:hAnsi="Maiandra GD" w:hint="eastAsia"/>
-          <w:b/>
-          <w:bCs/>
-          <w:sz w:val="22"/>
-          <w:szCs w:val="22"/>
-        </w:rPr>
-        <w:t>usuarios</w:t>
+          <w:sz w:val="22"/>
+          <w:szCs w:val="22"/>
+        </w:rPr>
+        <w:t xml:space="preserve">       </w:t>
+      </w:r>
+      <w:r>
+        <w:rPr>
+          <w:rFonts w:ascii="Maiandra GD" w:hAnsi="Maiandra GD"/>
+          <w:sz w:val="22"/>
+          <w:szCs w:val="22"/>
+        </w:rPr>
+        <w:t>banner</w:t>
+      </w:r>
+      <w:r>
+        <w:rPr>
+          <w:rFonts w:ascii="Maiandra GD" w:hAnsi="Maiandra GD" w:hint="eastAsia"/>
+          <w:sz w:val="22"/>
+          <w:szCs w:val="22"/>
+        </w:rPr>
+        <w:t>.</w:t>
+      </w:r>
+      <w:r>
+        <w:rPr>
+          <w:rFonts w:ascii="Maiandra GD" w:hAnsi="Maiandra GD"/>
+          <w:sz w:val="22"/>
+          <w:szCs w:val="22"/>
+        </w:rPr>
+        <w:t>js</w:t>
       </w:r>
     </w:p>
     <w:p>
@@ -7603,17 +7867,13 @@
         <w:jc w:val="both"/>
         <w:rPr>
           <w:rFonts w:ascii="Maiandra GD" w:hAnsi="Maiandra GD"/>
-          <w:b/>
-          <w:bCs/>
-          <w:sz w:val="22"/>
-          <w:szCs w:val="22"/>
-        </w:rPr>
-      </w:pPr>
-      <w:r>
-        <w:rPr>
-          <w:rFonts w:ascii="Maiandra GD" w:hAnsi="Maiandra GD" w:hint="eastAsia"/>
-          <w:b/>
-          <w:bCs/>
+          <w:sz w:val="22"/>
+          <w:szCs w:val="22"/>
+        </w:rPr>
+      </w:pPr>
+      <w:r>
+        <w:rPr>
+          <w:rFonts w:ascii="Maiandra GD" w:hAnsi="Maiandra GD" w:hint="eastAsia"/>
           <w:sz w:val="22"/>
           <w:szCs w:val="22"/>
         </w:rPr>
@@ -7622,8 +7882,6 @@
       <w:r>
         <w:rPr>
           <w:rFonts w:ascii="Maiandra GD" w:hAnsi="Maiandra GD" w:hint="eastAsia"/>
-          <w:b/>
-          <w:bCs/>
           <w:sz w:val="22"/>
           <w:szCs w:val="22"/>
         </w:rPr>
@@ -7632,8 +7890,6 @@
       <w:r>
         <w:rPr>
           <w:rFonts w:ascii="Maiandra GD" w:hAnsi="Maiandra GD" w:hint="eastAsia"/>
-          <w:b/>
-          <w:bCs/>
           <w:sz w:val="22"/>
           <w:szCs w:val="22"/>
         </w:rPr>
@@ -7642,50 +7898,34 @@
       <w:r>
         <w:rPr>
           <w:rFonts w:ascii="Maiandra GD" w:hAnsi="Maiandra GD" w:hint="eastAsia"/>
-          <w:b/>
-          <w:bCs/>
-          <w:sz w:val="22"/>
-          <w:szCs w:val="22"/>
-        </w:rPr>
-        <w:t xml:space="preserve">   </w:t>
-      </w:r>
-      <w:r>
-        <w:rPr>
-          <w:rFonts w:ascii="Maiandra GD" w:hAnsi="Maiandra GD"/>
-          <w:b/>
-          <w:bCs/>
-          <w:sz w:val="22"/>
-          <w:szCs w:val="22"/>
-        </w:rPr>
-        <w:tab/>
-      </w:r>
-      <w:r>
-        <w:rPr>
-          <w:rFonts w:ascii="Maiandra GD" w:hAnsi="Maiandra GD"/>
-          <w:b/>
-          <w:bCs/>
-          <w:sz w:val="22"/>
-          <w:szCs w:val="22"/>
-        </w:rPr>
-        <w:tab/>
-      </w:r>
-      <w:r>
-        <w:rPr>
-          <w:rFonts w:ascii="Maiandra GD" w:hAnsi="Maiandra GD"/>
-          <w:sz w:val="22"/>
-          <w:szCs w:val="22"/>
-        </w:rPr>
-        <w:t>imágenes de perfil de usuarios</w:t>
-      </w:r>
-      <w:r>
-        <w:rPr>
-          <w:rFonts w:ascii="Maiandra GD" w:hAnsi="Maiandra GD"/>
-          <w:b/>
-          <w:bCs/>
-          <w:sz w:val="22"/>
-          <w:szCs w:val="22"/>
-        </w:rPr>
-        <w:tab/>
+          <w:sz w:val="22"/>
+          <w:szCs w:val="22"/>
+        </w:rPr>
+        <w:t xml:space="preserve">       </w:t>
+      </w:r>
+      <w:r>
+        <w:rPr>
+          <w:rFonts w:ascii="Maiandra GD" w:hAnsi="Maiandra GD"/>
+          <w:sz w:val="22"/>
+          <w:szCs w:val="22"/>
+        </w:rPr>
+        <w:t>filtroEntrenadores</w:t>
+      </w:r>
+      <w:r>
+        <w:rPr>
+          <w:rFonts w:ascii="Maiandra GD" w:hAnsi="Maiandra GD" w:hint="eastAsia"/>
+          <w:sz w:val="22"/>
+          <w:szCs w:val="22"/>
+        </w:rPr>
+        <w:t>.</w:t>
+      </w:r>
+      <w:r>
+        <w:rPr>
+          <w:rFonts w:ascii="Maiandra GD" w:hAnsi="Maiandra GD"/>
+          <w:sz w:val="22"/>
+          <w:szCs w:val="22"/>
+        </w:rPr>
+        <w:t>js</w:t>
       </w:r>
     </w:p>
     <w:p>
@@ -7695,17 +7935,13 @@
         <w:jc w:val="both"/>
         <w:rPr>
           <w:rFonts w:ascii="Maiandra GD" w:hAnsi="Maiandra GD"/>
-          <w:b/>
-          <w:bCs/>
-          <w:sz w:val="22"/>
-          <w:szCs w:val="22"/>
-        </w:rPr>
-      </w:pPr>
-      <w:r>
-        <w:rPr>
-          <w:rFonts w:ascii="Maiandra GD" w:hAnsi="Maiandra GD" w:hint="eastAsia"/>
-          <w:b/>
-          <w:bCs/>
+          <w:sz w:val="22"/>
+          <w:szCs w:val="22"/>
+        </w:rPr>
+      </w:pPr>
+      <w:r>
+        <w:rPr>
+          <w:rFonts w:ascii="Maiandra GD" w:hAnsi="Maiandra GD" w:hint="eastAsia"/>
           <w:sz w:val="22"/>
           <w:szCs w:val="22"/>
         </w:rPr>
@@ -7714,8 +7950,6 @@
       <w:r>
         <w:rPr>
           <w:rFonts w:ascii="Maiandra GD" w:hAnsi="Maiandra GD" w:hint="eastAsia"/>
-          <w:b/>
-          <w:bCs/>
           <w:sz w:val="22"/>
           <w:szCs w:val="22"/>
         </w:rPr>
@@ -7724,8 +7958,6 @@
       <w:r>
         <w:rPr>
           <w:rFonts w:ascii="Maiandra GD" w:hAnsi="Maiandra GD" w:hint="eastAsia"/>
-          <w:b/>
-          <w:bCs/>
           <w:sz w:val="22"/>
           <w:szCs w:val="22"/>
         </w:rPr>
@@ -7734,12 +7966,34 @@
       <w:r>
         <w:rPr>
           <w:rFonts w:ascii="Maiandra GD" w:hAnsi="Maiandra GD" w:hint="eastAsia"/>
-          <w:b/>
-          <w:bCs/>
-          <w:sz w:val="22"/>
-          <w:szCs w:val="22"/>
-        </w:rPr>
-        <w:t xml:space="preserve">   </w:t>
+          <w:sz w:val="22"/>
+          <w:szCs w:val="22"/>
+        </w:rPr>
+        <w:t xml:space="preserve">       </w:t>
+      </w:r>
+      <w:r>
+        <w:rPr>
+          <w:rFonts w:ascii="Maiandra GD" w:hAnsi="Maiandra GD"/>
+          <w:sz w:val="22"/>
+          <w:szCs w:val="22"/>
+        </w:rPr>
+        <w:t>scripts</w:t>
+      </w:r>
+      <w:r>
+        <w:rPr>
+          <w:rFonts w:ascii="Maiandra GD" w:hAnsi="Maiandra GD" w:hint="eastAsia"/>
+          <w:sz w:val="22"/>
+          <w:szCs w:val="22"/>
+        </w:rPr>
+        <w:t>.</w:t>
+      </w:r>
+      <w:r>
+        <w:rPr>
+          <w:rFonts w:ascii="Maiandra GD" w:hAnsi="Maiandra GD"/>
+          <w:sz w:val="22"/>
+          <w:szCs w:val="22"/>
+        </w:rPr>
+        <w:t>js</w:t>
       </w:r>
     </w:p>
     <w:p>
@@ -7758,8 +8012,6 @@
       <w:r>
         <w:rPr>
           <w:rFonts w:ascii="Maiandra GD" w:hAnsi="Maiandra GD" w:hint="eastAsia"/>
-          <w:b/>
-          <w:bCs/>
           <w:sz w:val="22"/>
           <w:szCs w:val="22"/>
         </w:rPr>
@@ -7768,8 +8020,6 @@
       <w:r>
         <w:rPr>
           <w:rFonts w:ascii="Maiandra GD" w:hAnsi="Maiandra GD" w:hint="eastAsia"/>
-          <w:b/>
-          <w:bCs/>
           <w:sz w:val="22"/>
           <w:szCs w:val="22"/>
         </w:rPr>
@@ -7778,25 +8028,19 @@
       <w:r>
         <w:rPr>
           <w:rFonts w:ascii="Maiandra GD" w:hAnsi="Maiandra GD" w:hint="eastAsia"/>
-          <w:b/>
-          <w:bCs/>
-          <w:sz w:val="22"/>
-          <w:szCs w:val="22"/>
-        </w:rPr>
-        <w:t>├───</w:t>
-      </w:r>
-      <w:proofErr w:type="spellStart"/>
-      <w:r>
-        <w:rPr>
-          <w:rFonts w:ascii="Maiandra GD" w:hAnsi="Maiandra GD"/>
-          <w:b/>
-          <w:bCs/>
-          <w:sz w:val="22"/>
-          <w:szCs w:val="22"/>
-        </w:rPr>
-        <w:t>js</w:t>
-      </w:r>
-      <w:proofErr w:type="spellEnd"/>
+          <w:sz w:val="22"/>
+          <w:szCs w:val="22"/>
+        </w:rPr>
+        <w:t>│</w:t>
+      </w:r>
+      <w:r>
+        <w:rPr>
+          <w:rFonts w:ascii="Maiandra GD" w:hAnsi="Maiandra GD" w:hint="eastAsia"/>
+          <w:sz w:val="22"/>
+          <w:szCs w:val="22"/>
+        </w:rPr>
+        <w:t xml:space="preserve">       </w:t>
+      </w:r>
     </w:p>
     <w:p>
       <w:pPr>
@@ -7805,13 +8049,17 @@
         <w:jc w:val="both"/>
         <w:rPr>
           <w:rFonts w:ascii="Maiandra GD" w:hAnsi="Maiandra GD"/>
-          <w:sz w:val="22"/>
-          <w:szCs w:val="22"/>
-        </w:rPr>
-      </w:pPr>
-      <w:r>
-        <w:rPr>
-          <w:rFonts w:ascii="Maiandra GD" w:hAnsi="Maiandra GD" w:hint="eastAsia"/>
+          <w:b/>
+          <w:bCs/>
+          <w:sz w:val="22"/>
+          <w:szCs w:val="22"/>
+        </w:rPr>
+      </w:pPr>
+      <w:r>
+        <w:rPr>
+          <w:rFonts w:ascii="Maiandra GD" w:hAnsi="Maiandra GD" w:hint="eastAsia"/>
+          <w:b/>
+          <w:bCs/>
           <w:sz w:val="22"/>
           <w:szCs w:val="22"/>
         </w:rPr>
@@ -7820,6 +8068,8 @@
       <w:r>
         <w:rPr>
           <w:rFonts w:ascii="Maiandra GD" w:hAnsi="Maiandra GD" w:hint="eastAsia"/>
+          <w:b/>
+          <w:bCs/>
           <w:sz w:val="22"/>
           <w:szCs w:val="22"/>
         </w:rPr>
@@ -7828,43 +8078,25 @@
       <w:r>
         <w:rPr>
           <w:rFonts w:ascii="Maiandra GD" w:hAnsi="Maiandra GD" w:hint="eastAsia"/>
-          <w:sz w:val="22"/>
-          <w:szCs w:val="22"/>
-        </w:rPr>
-        <w:t>│</w:t>
-      </w:r>
-      <w:r>
-        <w:rPr>
-          <w:rFonts w:ascii="Maiandra GD" w:hAnsi="Maiandra GD" w:hint="eastAsia"/>
-          <w:sz w:val="22"/>
-          <w:szCs w:val="22"/>
-        </w:rPr>
-        <w:t xml:space="preserve">       </w:t>
-      </w:r>
-      <w:r>
-        <w:rPr>
-          <w:rFonts w:ascii="Maiandra GD" w:hAnsi="Maiandra GD"/>
-          <w:sz w:val="22"/>
-          <w:szCs w:val="22"/>
-        </w:rPr>
-        <w:t>banner</w:t>
-      </w:r>
-      <w:r>
-        <w:rPr>
-          <w:rFonts w:ascii="Maiandra GD" w:hAnsi="Maiandra GD" w:hint="eastAsia"/>
-          <w:sz w:val="22"/>
-          <w:szCs w:val="22"/>
-        </w:rPr>
-        <w:t>.</w:t>
-      </w:r>
-      <w:r>
-        <w:rPr>
-          <w:rFonts w:ascii="Maiandra GD" w:hAnsi="Maiandra GD"/>
-          <w:sz w:val="22"/>
-          <w:szCs w:val="22"/>
-        </w:rPr>
-        <w:t>js</w:t>
-      </w:r>
+          <w:b/>
+          <w:bCs/>
+          <w:sz w:val="22"/>
+          <w:szCs w:val="22"/>
+        </w:rPr>
+        <w:t>└───</w:t>
+      </w:r>
+      <w:proofErr w:type="spellStart"/>
+      <w:r>
+        <w:rPr>
+          <w:rFonts w:ascii="Maiandra GD" w:hAnsi="Maiandra GD" w:hint="eastAsia"/>
+          <w:b/>
+          <w:bCs/>
+          <w:sz w:val="22"/>
+          <w:szCs w:val="22"/>
+        </w:rPr>
+        <w:t>TOs</w:t>
+      </w:r>
+      <w:proofErr w:type="spellEnd"/>
     </w:p>
     <w:p>
       <w:pPr>
@@ -7880,6 +8112,8 @@
       <w:r>
         <w:rPr>
           <w:rFonts w:ascii="Maiandra GD" w:hAnsi="Maiandra GD" w:hint="eastAsia"/>
+          <w:b/>
+          <w:bCs/>
           <w:sz w:val="22"/>
           <w:szCs w:val="22"/>
         </w:rPr>
@@ -7888,51 +8122,23 @@
       <w:r>
         <w:rPr>
           <w:rFonts w:ascii="Maiandra GD" w:hAnsi="Maiandra GD" w:hint="eastAsia"/>
-          <w:sz w:val="22"/>
-          <w:szCs w:val="22"/>
-        </w:rPr>
-        <w:t xml:space="preserve">   </w:t>
-      </w:r>
-      <w:r>
-        <w:rPr>
-          <w:rFonts w:ascii="Maiandra GD" w:hAnsi="Maiandra GD" w:hint="eastAsia"/>
-          <w:sz w:val="22"/>
-          <w:szCs w:val="22"/>
-        </w:rPr>
-        <w:t>│</w:t>
-      </w:r>
-      <w:r>
-        <w:rPr>
-          <w:rFonts w:ascii="Maiandra GD" w:hAnsi="Maiandra GD" w:hint="eastAsia"/>
-          <w:sz w:val="22"/>
-          <w:szCs w:val="22"/>
-        </w:rPr>
-        <w:t xml:space="preserve">       </w:t>
-      </w:r>
-      <w:r>
-        <w:rPr>
-          <w:rFonts w:ascii="Maiandra GD" w:hAnsi="Maiandra GD"/>
-          <w:sz w:val="22"/>
-          <w:szCs w:val="22"/>
-        </w:rPr>
-        <w:t>filtroEntrenadores</w:t>
-      </w:r>
-      <w:r>
-        <w:rPr>
-          <w:rFonts w:ascii="Maiandra GD" w:hAnsi="Maiandra GD" w:hint="eastAsia"/>
-          <w:sz w:val="22"/>
-          <w:szCs w:val="22"/>
-        </w:rPr>
-        <w:t>.</w:t>
-      </w:r>
-      <w:r>
-        <w:rPr>
-          <w:rFonts w:ascii="Maiandra GD" w:hAnsi="Maiandra GD"/>
-          <w:sz w:val="22"/>
-          <w:szCs w:val="22"/>
-        </w:rPr>
-        <w:t>js</w:t>
-      </w:r>
+          <w:b/>
+          <w:bCs/>
+          <w:sz w:val="22"/>
+          <w:szCs w:val="22"/>
+        </w:rPr>
+        <w:t xml:space="preserve">           </w:t>
+      </w:r>
+      <w:proofErr w:type="spellStart"/>
+      <w:r>
+        <w:rPr>
+          <w:rFonts w:ascii="Maiandra GD" w:hAnsi="Maiandra GD" w:hint="eastAsia"/>
+          <w:sz w:val="22"/>
+          <w:szCs w:val="22"/>
+        </w:rPr>
+        <w:t>alimentoTO.php</w:t>
+      </w:r>
+      <w:proofErr w:type="spellEnd"/>
     </w:p>
     <w:p>
       <w:pPr>
@@ -7959,48 +8165,18 @@
           <w:sz w:val="22"/>
           <w:szCs w:val="22"/>
         </w:rPr>
-        <w:t xml:space="preserve">   </w:t>
-      </w:r>
-      <w:r>
-        <w:rPr>
-          <w:rFonts w:ascii="Maiandra GD" w:hAnsi="Maiandra GD" w:hint="eastAsia"/>
-          <w:sz w:val="22"/>
-          <w:szCs w:val="22"/>
-        </w:rPr>
-        <w:t>│</w:t>
-      </w:r>
-      <w:r>
-        <w:rPr>
-          <w:rFonts w:ascii="Maiandra GD" w:hAnsi="Maiandra GD" w:hint="eastAsia"/>
-          <w:sz w:val="22"/>
-          <w:szCs w:val="22"/>
-        </w:rPr>
-        <w:t xml:space="preserve">       </w:t>
-      </w:r>
-      <w:r>
-        <w:rPr>
-          <w:rFonts w:ascii="Maiandra GD" w:hAnsi="Maiandra GD"/>
-          <w:sz w:val="22"/>
-          <w:szCs w:val="22"/>
-        </w:rPr>
-        <w:t>scripts</w:t>
-      </w:r>
-      <w:r>
-        <w:rPr>
-          <w:rFonts w:ascii="Maiandra GD" w:hAnsi="Maiandra GD" w:hint="eastAsia"/>
-          <w:sz w:val="22"/>
-          <w:szCs w:val="22"/>
-        </w:rPr>
-        <w:t>.</w:t>
-      </w:r>
-      <w:r>
-        <w:rPr>
-          <w:rFonts w:ascii="Maiandra GD" w:hAnsi="Maiandra GD"/>
-          <w:sz w:val="22"/>
-          <w:szCs w:val="22"/>
-        </w:rPr>
-        <w:t>js</w:t>
-      </w:r>
+        <w:t xml:space="preserve">           </w:t>
+      </w:r>
+      <w:proofErr w:type="spellStart"/>
+      <w:r>
+        <w:rPr>
+          <w:rFonts w:ascii="Maiandra GD" w:hAnsi="Maiandra GD" w:hint="eastAsia"/>
+          <w:sz w:val="22"/>
+          <w:szCs w:val="22"/>
+        </w:rPr>
+        <w:t>comidaTO.php</w:t>
+      </w:r>
+      <w:proofErr w:type="spellEnd"/>
     </w:p>
     <w:p>
       <w:pPr>
@@ -8009,8 +8185,6 @@
         <w:jc w:val="both"/>
         <w:rPr>
           <w:rFonts w:ascii="Maiandra GD" w:hAnsi="Maiandra GD"/>
-          <w:b/>
-          <w:bCs/>
           <w:sz w:val="22"/>
           <w:szCs w:val="22"/>
         </w:rPr>
@@ -8029,24 +8203,18 @@
           <w:sz w:val="22"/>
           <w:szCs w:val="22"/>
         </w:rPr>
-        <w:t xml:space="preserve">   </w:t>
-      </w:r>
-      <w:r>
-        <w:rPr>
-          <w:rFonts w:ascii="Maiandra GD" w:hAnsi="Maiandra GD" w:hint="eastAsia"/>
-          <w:sz w:val="22"/>
-          <w:szCs w:val="22"/>
-        </w:rPr>
-        <w:t>│</w:t>
-      </w:r>
-      <w:r>
-        <w:rPr>
-          <w:rFonts w:ascii="Maiandra GD" w:hAnsi="Maiandra GD" w:hint="eastAsia"/>
-          <w:sz w:val="22"/>
-          <w:szCs w:val="22"/>
-        </w:rPr>
-        <w:t xml:space="preserve">       </w:t>
-      </w:r>
+        <w:t xml:space="preserve">           </w:t>
+      </w:r>
+      <w:proofErr w:type="spellStart"/>
+      <w:r>
+        <w:rPr>
+          <w:rFonts w:ascii="Maiandra GD" w:hAnsi="Maiandra GD" w:hint="eastAsia"/>
+          <w:sz w:val="22"/>
+          <w:szCs w:val="22"/>
+        </w:rPr>
+        <w:t>ejercicioTO.php</w:t>
+      </w:r>
+      <w:proofErr w:type="spellEnd"/>
     </w:p>
     <w:p>
       <w:pPr>
@@ -8055,191 +8223,17 @@
         <w:jc w:val="both"/>
         <w:rPr>
           <w:rFonts w:ascii="Maiandra GD" w:hAnsi="Maiandra GD"/>
-          <w:b/>
-          <w:bCs/>
-          <w:sz w:val="22"/>
-          <w:szCs w:val="22"/>
-        </w:rPr>
-      </w:pPr>
-      <w:r>
-        <w:rPr>
-          <w:rFonts w:ascii="Maiandra GD" w:hAnsi="Maiandra GD" w:hint="eastAsia"/>
-          <w:b/>
-          <w:bCs/>
+          <w:sz w:val="22"/>
+          <w:szCs w:val="22"/>
+        </w:rPr>
+      </w:pPr>
+      <w:r>
+        <w:rPr>
+          <w:rFonts w:ascii="Maiandra GD" w:hAnsi="Maiandra GD" w:hint="eastAsia"/>
           <w:sz w:val="22"/>
           <w:szCs w:val="22"/>
         </w:rPr>
         <w:lastRenderedPageBreak/>
-        <w:t>│</w:t>
-      </w:r>
-      <w:r>
-        <w:rPr>
-          <w:rFonts w:ascii="Maiandra GD" w:hAnsi="Maiandra GD" w:hint="eastAsia"/>
-          <w:b/>
-          <w:bCs/>
-          <w:sz w:val="22"/>
-          <w:szCs w:val="22"/>
-        </w:rPr>
-        <w:t xml:space="preserve">   </w:t>
-      </w:r>
-      <w:r>
-        <w:rPr>
-          <w:rFonts w:ascii="Maiandra GD" w:hAnsi="Maiandra GD" w:hint="eastAsia"/>
-          <w:b/>
-          <w:bCs/>
-          <w:sz w:val="22"/>
-          <w:szCs w:val="22"/>
-        </w:rPr>
-        <w:t>└───</w:t>
-      </w:r>
-      <w:proofErr w:type="spellStart"/>
-      <w:r>
-        <w:rPr>
-          <w:rFonts w:ascii="Maiandra GD" w:hAnsi="Maiandra GD" w:hint="eastAsia"/>
-          <w:b/>
-          <w:bCs/>
-          <w:sz w:val="22"/>
-          <w:szCs w:val="22"/>
-        </w:rPr>
-        <w:t>TOs</w:t>
-      </w:r>
-      <w:proofErr w:type="spellEnd"/>
-    </w:p>
-    <w:p>
-      <w:pPr>
-        <w:snapToGrid w:val="0"/>
-        <w:contextualSpacing/>
-        <w:jc w:val="both"/>
-        <w:rPr>
-          <w:rFonts w:ascii="Maiandra GD" w:hAnsi="Maiandra GD"/>
-          <w:sz w:val="22"/>
-          <w:szCs w:val="22"/>
-        </w:rPr>
-      </w:pPr>
-      <w:r>
-        <w:rPr>
-          <w:rFonts w:ascii="Maiandra GD" w:hAnsi="Maiandra GD" w:hint="eastAsia"/>
-          <w:b/>
-          <w:bCs/>
-          <w:sz w:val="22"/>
-          <w:szCs w:val="22"/>
-        </w:rPr>
-        <w:t>│</w:t>
-      </w:r>
-      <w:r>
-        <w:rPr>
-          <w:rFonts w:ascii="Maiandra GD" w:hAnsi="Maiandra GD" w:hint="eastAsia"/>
-          <w:b/>
-          <w:bCs/>
-          <w:sz w:val="22"/>
-          <w:szCs w:val="22"/>
-        </w:rPr>
-        <w:t xml:space="preserve">           </w:t>
-      </w:r>
-      <w:proofErr w:type="spellStart"/>
-      <w:r>
-        <w:rPr>
-          <w:rFonts w:ascii="Maiandra GD" w:hAnsi="Maiandra GD" w:hint="eastAsia"/>
-          <w:sz w:val="22"/>
-          <w:szCs w:val="22"/>
-        </w:rPr>
-        <w:t>alimentoTO.php</w:t>
-      </w:r>
-      <w:proofErr w:type="spellEnd"/>
-    </w:p>
-    <w:p>
-      <w:pPr>
-        <w:snapToGrid w:val="0"/>
-        <w:contextualSpacing/>
-        <w:jc w:val="both"/>
-        <w:rPr>
-          <w:rFonts w:ascii="Maiandra GD" w:hAnsi="Maiandra GD"/>
-          <w:sz w:val="22"/>
-          <w:szCs w:val="22"/>
-        </w:rPr>
-      </w:pPr>
-      <w:r>
-        <w:rPr>
-          <w:rFonts w:ascii="Maiandra GD" w:hAnsi="Maiandra GD" w:hint="eastAsia"/>
-          <w:sz w:val="22"/>
-          <w:szCs w:val="22"/>
-        </w:rPr>
-        <w:t>│</w:t>
-      </w:r>
-      <w:r>
-        <w:rPr>
-          <w:rFonts w:ascii="Maiandra GD" w:hAnsi="Maiandra GD" w:hint="eastAsia"/>
-          <w:sz w:val="22"/>
-          <w:szCs w:val="22"/>
-        </w:rPr>
-        <w:t xml:space="preserve">           </w:t>
-      </w:r>
-      <w:proofErr w:type="spellStart"/>
-      <w:r>
-        <w:rPr>
-          <w:rFonts w:ascii="Maiandra GD" w:hAnsi="Maiandra GD" w:hint="eastAsia"/>
-          <w:sz w:val="22"/>
-          <w:szCs w:val="22"/>
-        </w:rPr>
-        <w:t>comidaTO.php</w:t>
-      </w:r>
-      <w:proofErr w:type="spellEnd"/>
-    </w:p>
-    <w:p>
-      <w:pPr>
-        <w:snapToGrid w:val="0"/>
-        <w:contextualSpacing/>
-        <w:jc w:val="both"/>
-        <w:rPr>
-          <w:rFonts w:ascii="Maiandra GD" w:hAnsi="Maiandra GD"/>
-          <w:sz w:val="22"/>
-          <w:szCs w:val="22"/>
-        </w:rPr>
-      </w:pPr>
-      <w:r>
-        <w:rPr>
-          <w:rFonts w:ascii="Maiandra GD" w:hAnsi="Maiandra GD" w:hint="eastAsia"/>
-          <w:sz w:val="22"/>
-          <w:szCs w:val="22"/>
-        </w:rPr>
-        <w:t>│</w:t>
-      </w:r>
-      <w:r>
-        <w:rPr>
-          <w:rFonts w:ascii="Maiandra GD" w:hAnsi="Maiandra GD" w:hint="eastAsia"/>
-          <w:sz w:val="22"/>
-          <w:szCs w:val="22"/>
-        </w:rPr>
-        <w:t xml:space="preserve">           </w:t>
-      </w:r>
-      <w:proofErr w:type="spellStart"/>
-      <w:r>
-        <w:rPr>
-          <w:rFonts w:ascii="Maiandra GD" w:hAnsi="Maiandra GD" w:hint="eastAsia"/>
-          <w:sz w:val="22"/>
-          <w:szCs w:val="22"/>
-        </w:rPr>
-        <w:t>ejercicioTO.php</w:t>
-      </w:r>
-      <w:proofErr w:type="spellEnd"/>
-    </w:p>
-    <w:p>
-      <w:pPr>
-        <w:snapToGrid w:val="0"/>
-        <w:contextualSpacing/>
-        <w:jc w:val="both"/>
-        <w:rPr>
-          <w:rFonts w:ascii="Maiandra GD" w:hAnsi="Maiandra GD"/>
-          <w:sz w:val="22"/>
-          <w:szCs w:val="22"/>
-        </w:rPr>
-      </w:pPr>
-      <w:r>
-        <w:rPr>
-          <w:rFonts w:ascii="Maiandra GD" w:hAnsi="Maiandra GD" w:hint="eastAsia"/>
-          <w:sz w:val="22"/>
-          <w:szCs w:val="22"/>
-        </w:rPr>
         <w:t>│</w:t>
       </w:r>
       <w:r>
@@ -9484,7 +9478,6 @@
           <w:sz w:val="22"/>
           <w:szCs w:val="22"/>
         </w:rPr>
-        <w:lastRenderedPageBreak/>
         <w:t>Editar perfil(nuevo):</w:t>
       </w:r>
       <w:r>
@@ -10701,16 +10694,7 @@
           <w:sz w:val="22"/>
           <w:szCs w:val="22"/>
         </w:rPr>
-        <w:t xml:space="preserve"> solicitudes a los </w:t>
-      </w:r>
-      <w:r>
-        <w:rPr>
-          <w:rFonts w:ascii="Maiandra GD" w:hAnsi="Maiandra GD"/>
-          <w:sz w:val="22"/>
-          <w:szCs w:val="22"/>
-        </w:rPr>
-        <w:lastRenderedPageBreak/>
-        <w:t xml:space="preserve">entrenadores listados. Si no se es cliente mostrará un aviso informativo para indicar al usuario que debe </w:t>
+        <w:t xml:space="preserve"> solicitudes a los entrenadores listados. Si no se es cliente mostrará un aviso informativo para indicar al usuario que debe </w:t>
       </w:r>
       <w:r>
         <w:rPr>
@@ -10857,6 +10841,7 @@
           <w:noProof/>
           <w:lang w:eastAsia="es-ES"/>
         </w:rPr>
+        <w:lastRenderedPageBreak/>
         <w:drawing>
           <wp:inline distT="0" distB="0" distL="0" distR="0" wp14:anchorId="6A9E29E4" wp14:editId="50B9FF2C">
             <wp:extent cx="2553167" cy="1559169"/>
@@ -11577,7 +11562,6 @@
           <w:noProof/>
           <w:lang w:eastAsia="es-ES"/>
         </w:rPr>
-        <w:lastRenderedPageBreak/>
         <w:drawing>
           <wp:inline distT="0" distB="0" distL="0" distR="0" wp14:anchorId="4A124949" wp14:editId="48FFE461">
             <wp:extent cx="4500587" cy="1570169"/>
@@ -11781,7 +11765,16 @@
           <w:sz w:val="22"/>
           <w:szCs w:val="22"/>
         </w:rPr>
-        <w:t>s, como la fecha de registro, los alimentos que pertenecen a esa comida, o las calorías totales de la comida</w:t>
+        <w:t xml:space="preserve">s, como la fecha de registro, los </w:t>
+      </w:r>
+      <w:r>
+        <w:rPr>
+          <w:rFonts w:ascii="Maiandra GD" w:hAnsi="Maiandra GD"/>
+          <w:sz w:val="22"/>
+          <w:szCs w:val="22"/>
+        </w:rPr>
+        <w:lastRenderedPageBreak/>
+        <w:t>alimentos que pertenecen a esa comida, o las calorías totales de la comida</w:t>
       </w:r>
       <w:r>
         <w:rPr>
@@ -12704,16 +12697,7 @@
           <w:sz w:val="22"/>
           <w:szCs w:val="22"/>
         </w:rPr>
-        <w:t xml:space="preserve">es posible verlo. También </w:t>
-      </w:r>
-      <w:r>
-        <w:rPr>
-          <w:rFonts w:ascii="Maiandra GD" w:hAnsi="Maiandra GD"/>
-          <w:sz w:val="22"/>
-          <w:szCs w:val="22"/>
-        </w:rPr>
-        <w:lastRenderedPageBreak/>
-        <w:t xml:space="preserve">dentro del perfil del entrenador hay un enlace para eliminar al entrenador de la lista, el enlace redirige a la página de procesamiento </w:t>
+        <w:t xml:space="preserve">es posible verlo. También dentro del perfil del entrenador hay un enlace para eliminar al entrenador de la lista, el enlace redirige a la página de procesamiento </w:t>
       </w:r>
       <w:proofErr w:type="spellStart"/>
       <w:r>
@@ -12849,6 +12833,7 @@
           <w:sz w:val="22"/>
           <w:szCs w:val="22"/>
         </w:rPr>
+        <w:lastRenderedPageBreak/>
         <w:t xml:space="preserve">La pestaña Mis Entrenadores muestra los entrenadores de un cliente. Además, a ver el perfil del entrenador, es posible visualizar los entrenamientos propuestos por dicho entrenador. Se ha añadido un enlace para empezar un chat con él/ella. Si hay un entrenador que todavía no ha aceptado una solicitud, no es posible verlo. También dentro del perfil del entrenador hay un enlace para eliminar al entrenador de la lista, el enlace redirige a la página de procesamiento </w:t>
       </w:r>
       <w:proofErr w:type="spellStart"/>
@@ -13248,16 +13233,7 @@
           <w:sz w:val="22"/>
           <w:szCs w:val="22"/>
         </w:rPr>
-        <w:t xml:space="preserve"> al que se puede acceder con un enlace. </w:t>
-      </w:r>
-      <w:r>
-        <w:rPr>
-          <w:rFonts w:ascii="Maiandra GD" w:hAnsi="Maiandra GD"/>
-          <w:sz w:val="22"/>
-          <w:szCs w:val="22"/>
-        </w:rPr>
-        <w:lastRenderedPageBreak/>
-        <w:t>Dentro de este también habrá otro enlace que llevará a la tabla de entrenamientos propuesta.</w:t>
+        <w:t xml:space="preserve"> al que se puede acceder con un enlace. Dentro de este también habrá otro enlace que llevará a la tabla de entrenamientos propuesta.</w:t>
       </w:r>
       <w:r>
         <w:rPr>
@@ -13685,6 +13661,7 @@
           <w:sz w:val="22"/>
           <w:szCs w:val="22"/>
         </w:rPr>
+        <w:lastRenderedPageBreak/>
         <w:tab/>
       </w:r>
       <w:r>
@@ -14519,7 +14496,6 @@
           <w:sz w:val="22"/>
           <w:szCs w:val="22"/>
         </w:rPr>
-        <w:lastRenderedPageBreak/>
         <w:tab/>
       </w:r>
       <w:proofErr w:type="spellStart"/>
@@ -14936,6 +14912,7 @@
           <w:sz w:val="22"/>
           <w:szCs w:val="22"/>
         </w:rPr>
+        <w:lastRenderedPageBreak/>
         <w:t>FAQS</w:t>
       </w:r>
     </w:p>
@@ -15249,8 +15226,6 @@
         </w:rPr>
         <w:t>.</w:t>
       </w:r>
-      <w:bookmarkStart w:id="0" w:name="_GoBack"/>
-      <w:bookmarkEnd w:id="0"/>
       <w:proofErr w:type="gramEnd"/>
       <w:r>
         <w:rPr>
@@ -15526,7 +15501,6 @@
           <w:noProof/>
           <w:lang w:eastAsia="es-ES"/>
         </w:rPr>
-        <w:lastRenderedPageBreak/>
         <w:drawing>
           <wp:inline distT="0" distB="0" distL="0" distR="0" wp14:anchorId="01E1861F" wp14:editId="41E4B4F2">
             <wp:extent cx="3309994" cy="2263140"/>
@@ -15794,6 +15768,7 @@
           <w:sz w:val="22"/>
           <w:szCs w:val="22"/>
         </w:rPr>
+        <w:lastRenderedPageBreak/>
         <w:t>Ruta</w:t>
       </w:r>
       <w:r>
@@ -16128,7 +16103,6 @@
           <w:noProof/>
           <w:lang w:eastAsia="es-ES"/>
         </w:rPr>
-        <w:lastRenderedPageBreak/>
         <w:drawing>
           <wp:inline distT="0" distB="0" distL="0" distR="0" wp14:anchorId="015C1C00" wp14:editId="1E6C9596">
             <wp:extent cx="4846320" cy="2063955"/>
@@ -16558,6 +16532,7 @@
           <w:sz w:val="22"/>
           <w:szCs w:val="22"/>
         </w:rPr>
+        <w:lastRenderedPageBreak/>
         <w:t>En este apartado describiremos los scripts relacionados con la lógica de la aplicación, algunos de ellos abstraen el manejo de la base de datos del sistema.</w:t>
       </w:r>
       <w:r>
@@ -16824,16 +16799,7 @@
           <w:sz w:val="22"/>
           <w:szCs w:val="22"/>
         </w:rPr>
-        <w:t xml:space="preserve"> y set de cada uno de estos campos. En principio, ningún usuario tiene acceso </w:t>
-      </w:r>
-      <w:r>
-        <w:rPr>
-          <w:rFonts w:ascii="Maiandra GD" w:hAnsi="Maiandra GD"/>
-          <w:sz w:val="22"/>
-          <w:szCs w:val="22"/>
-        </w:rPr>
-        <w:lastRenderedPageBreak/>
-        <w:t>a dicho transfer, solo quien posea privilegios de administrador puede interactuar con este transfer.</w:t>
+        <w:t xml:space="preserve"> y set de cada uno de estos campos. En principio, ningún usuario tiene acceso a dicho transfer, solo quien posea privilegios de administrador puede interactuar con este transfer.</w:t>
       </w:r>
     </w:p>
     <w:p>
@@ -17538,6 +17504,7 @@
           <w:sz w:val="22"/>
           <w:szCs w:val="22"/>
         </w:rPr>
+        <w:lastRenderedPageBreak/>
         <w:t xml:space="preserve">Esta clase DAO aloja la conexión con la base de datos y cuenta también con el método para realizar consultas. De esta clase extienden los distintos </w:t>
       </w:r>
       <w:proofErr w:type="spellStart"/>
@@ -17724,7 +17691,6 @@
           <w:sz w:val="22"/>
           <w:szCs w:val="22"/>
         </w:rPr>
-        <w:lastRenderedPageBreak/>
         <w:t>Esta clase aloja las operaciones CRUD relacionadas con las comidas. Además, se añaden algunos métodos más (sobre todo consultas), para hacer un uso más especializado y ofrecer</w:t>
       </w:r>
       <w:r>
@@ -18554,6 +18520,7 @@
           <w:sz w:val="22"/>
           <w:szCs w:val="22"/>
         </w:rPr>
+        <w:lastRenderedPageBreak/>
         <w:t>filtroEntrenadores</w:t>
       </w:r>
       <w:proofErr w:type="spellEnd"/>
@@ -18724,7 +18691,6 @@
           <w:sz w:val="22"/>
           <w:szCs w:val="22"/>
         </w:rPr>
-        <w:lastRenderedPageBreak/>
         <w:t xml:space="preserve">Como ya sabemos, el </w:t>
       </w:r>
       <w:proofErr w:type="spellStart"/>
@@ -19220,7 +19186,16 @@
           <w:sz w:val="22"/>
           <w:szCs w:val="22"/>
         </w:rPr>
-        <w:t xml:space="preserve"> Las mejoras que se realicen posteriormente sobre la página principal serán integradas en este .</w:t>
+        <w:t xml:space="preserve"> </w:t>
+      </w:r>
+      <w:r>
+        <w:rPr>
+          <w:rFonts w:ascii="Maiandra GD" w:hAnsi="Maiandra GD"/>
+          <w:sz w:val="22"/>
+          <w:szCs w:val="22"/>
+        </w:rPr>
+        <w:lastRenderedPageBreak/>
+        <w:t>Las mejoras que se realicen posteriormente sobre la página principal serán integradas en este .</w:t>
       </w:r>
       <w:proofErr w:type="spellStart"/>
       <w:r>
@@ -19368,7 +19343,6 @@
           <w:sz w:val="22"/>
           <w:szCs w:val="22"/>
         </w:rPr>
-        <w:lastRenderedPageBreak/>
         <w:t xml:space="preserve">En el apartado 2.1 hemos especificado los datos de acceso a la BD. Ya sabemos su nombre: </w:t>
       </w:r>
       <w:proofErr w:type="spellStart"/>
@@ -21493,7 +21467,7 @@
             <v:path o:extrusionok="f" gradientshapeok="t" o:connecttype="rect"/>
             <o:lock v:ext="edit" aspectratio="t"/>
           </v:shapetype>
-          <v:shape id="_x0000_i1025" type="#_x0000_t75" style="width:450.75pt;height:80.25pt">
+          <v:shape id="_x0000_i1025" type="#_x0000_t75" style="width:451.2pt;height:80.4pt">
             <v:imagedata r:id="rId23" o:title="Sin título"/>
           </v:shape>
         </w:pict>
@@ -21931,7 +21905,7 @@
           <w:lang w:eastAsia="es-ES"/>
         </w:rPr>
         <w:pict>
-          <v:shape id="_x0000_i1026" type="#_x0000_t75" style="width:450.75pt;height:52.5pt">
+          <v:shape id="_x0000_i1026" type="#_x0000_t75" style="width:450.6pt;height:52.8pt">
             <v:imagedata r:id="rId24" o:title="Sin título"/>
           </v:shape>
         </w:pict>
@@ -25949,8 +25923,11 @@
     <w:lsdException w:name="Table 3D effects 3" w:semiHidden="1" w:unhideWhenUsed="1"/>
     <w:lsdException w:name="Table Contemporary" w:semiHidden="1" w:unhideWhenUsed="1"/>
     <w:lsdException w:name="Table Elegant" w:semiHidden="1" w:unhideWhenUsed="1"/>
+    <w:lsdException w:name="Table Professional" w:semiHidden="1" w:unhideWhenUsed="1"/>
     <w:lsdException w:name="Table Subtle 1" w:semiHidden="1" w:unhideWhenUsed="1"/>
     <w:lsdException w:name="Table Subtle 2" w:semiHidden="1" w:unhideWhenUsed="1"/>
+    <w:lsdException w:name="Table Web 1" w:semiHidden="1" w:unhideWhenUsed="1"/>
+    <w:lsdException w:name="Table Web 2" w:semiHidden="1" w:unhideWhenUsed="1"/>
     <w:lsdException w:name="Table Web 3" w:semiHidden="1" w:unhideWhenUsed="1"/>
     <w:lsdException w:name="Balloon Text" w:semiHidden="1" w:unhideWhenUsed="1"/>
     <w:lsdException w:name="Table Grid" w:uiPriority="39"/>
@@ -27265,7 +27242,7 @@
 </file>
 
 <file path=customXml/itemProps1.xml><?xml version="1.0" encoding="utf-8"?>
-<ds:datastoreItem xmlns:ds="http://schemas.openxmlformats.org/officeDocument/2006/customXml" ds:itemID="{052ACEC0-C905-4B82-A246-C8BA342ED4B9}">
+<ds:datastoreItem xmlns:ds="http://schemas.openxmlformats.org/officeDocument/2006/customXml" ds:itemID="{53E0EEB8-7994-423C-B69B-1919AF55D6DD}">
   <ds:schemaRefs>
     <ds:schemaRef ds:uri="http://schemas.openxmlformats.org/officeDocument/2006/bibliography"/>
   </ds:schemaRefs>

--- a/Practica3MemoriaHercules.docx
+++ b/Practica3MemoriaHercules.docx
@@ -729,8 +729,6 @@
         </w:rPr>
         <w:t>, especialidad y experiencia.</w:t>
       </w:r>
-      <w:bookmarkStart w:id="0" w:name="_GoBack"/>
-      <w:bookmarkEnd w:id="0"/>
     </w:p>
     <w:p>
       <w:pPr>
@@ -1082,6 +1080,8 @@
         </w:rPr>
         <w:t>hercules</w:t>
       </w:r>
+      <w:bookmarkStart w:id="0" w:name="_GoBack"/>
+      <w:bookmarkEnd w:id="0"/>
       <w:proofErr w:type="spellEnd"/>
     </w:p>
     <w:p>
@@ -1331,7 +1331,7 @@
                 <w:sz w:val="22"/>
                 <w:szCs w:val="22"/>
               </w:rPr>
-              <w:t>Administrador</w:t>
+              <w:t>Entrenador</w:t>
             </w:r>
           </w:p>
         </w:tc>
@@ -1348,6 +1348,30 @@
                 <w:szCs w:val="22"/>
               </w:rPr>
             </w:pPr>
+            <w:r>
+              <w:rPr>
+                <w:rFonts w:ascii="Maiandra GD" w:hAnsi="Maiandra GD"/>
+                <w:sz w:val="22"/>
+                <w:szCs w:val="22"/>
+              </w:rPr>
+              <w:t>Lara</w:t>
+            </w:r>
+            <w:r>
+              <w:rPr>
+                <w:rFonts w:ascii="Maiandra GD" w:hAnsi="Maiandra GD"/>
+                <w:sz w:val="22"/>
+                <w:szCs w:val="22"/>
+              </w:rPr>
+              <w:t xml:space="preserve"> I</w:t>
+            </w:r>
+            <w:r>
+              <w:rPr>
+                <w:rFonts w:ascii="Maiandra GD" w:hAnsi="Maiandra GD"/>
+                <w:sz w:val="22"/>
+                <w:szCs w:val="22"/>
+              </w:rPr>
+              <w:t>barra</w:t>
+            </w:r>
           </w:p>
         </w:tc>
         <w:tc>
@@ -1363,6 +1387,14 @@
                 <w:szCs w:val="22"/>
               </w:rPr>
             </w:pPr>
+            <w:r>
+              <w:rPr>
+                <w:rFonts w:ascii="Maiandra GD" w:hAnsi="Maiandra GD"/>
+                <w:sz w:val="22"/>
+                <w:szCs w:val="22"/>
+              </w:rPr>
+              <w:t>12345678A</w:t>
+            </w:r>
           </w:p>
         </w:tc>
         <w:tc>
@@ -1378,6 +1410,14 @@
                 <w:szCs w:val="22"/>
               </w:rPr>
             </w:pPr>
+            <w:r>
+              <w:rPr>
+                <w:rFonts w:ascii="Maiandra GD" w:hAnsi="Maiandra GD"/>
+                <w:sz w:val="22"/>
+                <w:szCs w:val="22"/>
+              </w:rPr>
+              <w:t>12345678</w:t>
+            </w:r>
           </w:p>
         </w:tc>
       </w:tr>
@@ -1433,23 +1473,7 @@
                 <w:sz w:val="22"/>
                 <w:szCs w:val="22"/>
               </w:rPr>
-              <w:t>Lara</w:t>
-            </w:r>
-            <w:r>
-              <w:rPr>
-                <w:rFonts w:ascii="Maiandra GD" w:hAnsi="Maiandra GD"/>
-                <w:sz w:val="22"/>
-                <w:szCs w:val="22"/>
-              </w:rPr>
-              <w:t xml:space="preserve"> I</w:t>
-            </w:r>
-            <w:r>
-              <w:rPr>
-                <w:rFonts w:ascii="Maiandra GD" w:hAnsi="Maiandra GD"/>
-                <w:sz w:val="22"/>
-                <w:szCs w:val="22"/>
-              </w:rPr>
-              <w:t>barra</w:t>
+              <w:t>Sergio Peinado</w:t>
             </w:r>
           </w:p>
         </w:tc>
@@ -1472,7 +1496,7 @@
                 <w:sz w:val="22"/>
                 <w:szCs w:val="22"/>
               </w:rPr>
-              <w:t>12345678A</w:t>
+              <w:t>12345678B</w:t>
             </w:r>
           </w:p>
         </w:tc>
@@ -1515,8 +1539,6 @@
               <w:rPr>
                 <w:rFonts w:ascii="Maiandra GD" w:hAnsi="Maiandra GD"/>
                 <w:b w:val="0"/>
-                <w:bCs w:val="0"/>
-                <w:color w:val="auto"/>
                 <w:sz w:val="22"/>
                 <w:szCs w:val="22"/>
               </w:rPr>
@@ -1525,8 +1547,6 @@
               <w:rPr>
                 <w:rFonts w:ascii="Maiandra GD" w:hAnsi="Maiandra GD"/>
                 <w:b w:val="0"/>
-                <w:bCs w:val="0"/>
-                <w:color w:val="auto"/>
                 <w:sz w:val="22"/>
                 <w:szCs w:val="22"/>
               </w:rPr>
@@ -1547,13 +1567,23 @@
                 <w:szCs w:val="22"/>
               </w:rPr>
             </w:pPr>
+            <w:proofErr w:type="spellStart"/>
             <w:r>
               <w:rPr>
                 <w:rFonts w:ascii="Maiandra GD" w:hAnsi="Maiandra GD"/>
                 <w:sz w:val="22"/>
                 <w:szCs w:val="22"/>
               </w:rPr>
-              <w:t>Sergio Peinado</w:t>
+              <w:t>Vadym</w:t>
+            </w:r>
+            <w:proofErr w:type="spellEnd"/>
+            <w:r>
+              <w:rPr>
+                <w:rFonts w:ascii="Maiandra GD" w:hAnsi="Maiandra GD"/>
+                <w:sz w:val="22"/>
+                <w:szCs w:val="22"/>
+              </w:rPr>
+              <w:t xml:space="preserve"> Calavera</w:t>
             </w:r>
           </w:p>
         </w:tc>
@@ -1576,7 +1606,15 @@
                 <w:sz w:val="22"/>
                 <w:szCs w:val="22"/>
               </w:rPr>
-              <w:t>12345678B</w:t>
+              <w:t>12345678</w:t>
+            </w:r>
+            <w:r>
+              <w:rPr>
+                <w:rFonts w:ascii="Maiandra GD" w:hAnsi="Maiandra GD"/>
+                <w:sz w:val="22"/>
+                <w:szCs w:val="22"/>
+              </w:rPr>
+              <w:t>C</w:t>
             </w:r>
           </w:p>
         </w:tc>
@@ -1646,23 +1684,13 @@
                 <w:szCs w:val="22"/>
               </w:rPr>
             </w:pPr>
-            <w:proofErr w:type="spellStart"/>
             <w:r>
               <w:rPr>
                 <w:rFonts w:ascii="Maiandra GD" w:hAnsi="Maiandra GD"/>
                 <w:sz w:val="22"/>
                 <w:szCs w:val="22"/>
               </w:rPr>
-              <w:t>Vadym</w:t>
-            </w:r>
-            <w:proofErr w:type="spellEnd"/>
-            <w:r>
-              <w:rPr>
-                <w:rFonts w:ascii="Maiandra GD" w:hAnsi="Maiandra GD"/>
-                <w:sz w:val="22"/>
-                <w:szCs w:val="22"/>
-              </w:rPr>
-              <w:t xml:space="preserve"> Calavera</w:t>
+              <w:t>Chris Heria</w:t>
             </w:r>
           </w:p>
         </w:tc>
@@ -1693,7 +1721,7 @@
                 <w:sz w:val="22"/>
                 <w:szCs w:val="22"/>
               </w:rPr>
-              <w:t>C</w:t>
+              <w:t>D</w:t>
             </w:r>
           </w:p>
         </w:tc>
@@ -1770,7 +1798,7 @@
                 <w:sz w:val="22"/>
                 <w:szCs w:val="22"/>
               </w:rPr>
-              <w:t>Chris Heria</w:t>
+              <w:t>Fausto Murillo</w:t>
             </w:r>
           </w:p>
         </w:tc>
@@ -1801,7 +1829,236 @@
                 <w:sz w:val="22"/>
                 <w:szCs w:val="22"/>
               </w:rPr>
-              <w:t>D</w:t>
+              <w:t>E</w:t>
+            </w:r>
+          </w:p>
+        </w:tc>
+        <w:tc>
+          <w:tcPr>
+            <w:tcW w:w="2548" w:type="dxa"/>
+          </w:tcPr>
+          <w:p>
+            <w:pPr>
+              <w:cnfStyle w:val="000000100000" w:firstRow="0" w:lastRow="0" w:firstColumn="0" w:lastColumn="0" w:oddVBand="0" w:evenVBand="0" w:oddHBand="1" w:evenHBand="0" w:firstRowFirstColumn="0" w:firstRowLastColumn="0" w:lastRowFirstColumn="0" w:lastRowLastColumn="0"/>
+              <w:rPr>
+                <w:rFonts w:ascii="Maiandra GD" w:hAnsi="Maiandra GD"/>
+                <w:sz w:val="22"/>
+                <w:szCs w:val="22"/>
+              </w:rPr>
+            </w:pPr>
+            <w:r>
+              <w:rPr>
+                <w:rFonts w:ascii="Maiandra GD" w:hAnsi="Maiandra GD"/>
+                <w:sz w:val="22"/>
+                <w:szCs w:val="22"/>
+              </w:rPr>
+              <w:t>12345678</w:t>
+            </w:r>
+          </w:p>
+        </w:tc>
+      </w:tr>
+      <w:tr>
+        <w:trPr>
+          <w:trHeight w:val="381"/>
+        </w:trPr>
+        <w:tc>
+          <w:tcPr>
+            <w:cnfStyle w:val="001000000000" w:firstRow="0" w:lastRow="0" w:firstColumn="1" w:lastColumn="0" w:oddVBand="0" w:evenVBand="0" w:oddHBand="0" w:evenHBand="0" w:firstRowFirstColumn="0" w:firstRowLastColumn="0" w:lastRowFirstColumn="0" w:lastRowLastColumn="0"/>
+            <w:tcW w:w="2018" w:type="dxa"/>
+          </w:tcPr>
+          <w:p>
+            <w:pPr>
+              <w:rPr>
+                <w:rFonts w:ascii="Maiandra GD" w:hAnsi="Maiandra GD"/>
+                <w:b w:val="0"/>
+                <w:bCs w:val="0"/>
+                <w:color w:val="auto"/>
+                <w:sz w:val="22"/>
+                <w:szCs w:val="22"/>
+              </w:rPr>
+            </w:pPr>
+            <w:r>
+              <w:rPr>
+                <w:rFonts w:ascii="Maiandra GD" w:hAnsi="Maiandra GD"/>
+                <w:b w:val="0"/>
+                <w:bCs w:val="0"/>
+                <w:color w:val="auto"/>
+                <w:sz w:val="22"/>
+                <w:szCs w:val="22"/>
+              </w:rPr>
+              <w:t>Cliente</w:t>
+            </w:r>
+          </w:p>
+        </w:tc>
+        <w:tc>
+          <w:tcPr>
+            <w:tcW w:w="2551" w:type="dxa"/>
+          </w:tcPr>
+          <w:p>
+            <w:pPr>
+              <w:cnfStyle w:val="000000000000" w:firstRow="0" w:lastRow="0" w:firstColumn="0" w:lastColumn="0" w:oddVBand="0" w:evenVBand="0" w:oddHBand="0" w:evenHBand="0" w:firstRowFirstColumn="0" w:firstRowLastColumn="0" w:lastRowFirstColumn="0" w:lastRowLastColumn="0"/>
+              <w:rPr>
+                <w:rFonts w:ascii="Maiandra GD" w:hAnsi="Maiandra GD"/>
+                <w:sz w:val="22"/>
+                <w:szCs w:val="22"/>
+              </w:rPr>
+            </w:pPr>
+            <w:proofErr w:type="spellStart"/>
+            <w:r>
+              <w:rPr>
+                <w:rFonts w:ascii="Maiandra GD" w:hAnsi="Maiandra GD"/>
+                <w:sz w:val="22"/>
+                <w:szCs w:val="22"/>
+              </w:rPr>
+              <w:t>H</w:t>
+            </w:r>
+            <w:r>
+              <w:rPr>
+                <w:rFonts w:ascii="Maiandra GD" w:hAnsi="Maiandra GD"/>
+                <w:sz w:val="22"/>
+                <w:szCs w:val="22"/>
+              </w:rPr>
+              <w:t>ugan</w:t>
+            </w:r>
+            <w:proofErr w:type="spellEnd"/>
+          </w:p>
+        </w:tc>
+        <w:tc>
+          <w:tcPr>
+            <w:tcW w:w="1899" w:type="dxa"/>
+          </w:tcPr>
+          <w:p>
+            <w:pPr>
+              <w:cnfStyle w:val="000000000000" w:firstRow="0" w:lastRow="0" w:firstColumn="0" w:lastColumn="0" w:oddVBand="0" w:evenVBand="0" w:oddHBand="0" w:evenHBand="0" w:firstRowFirstColumn="0" w:firstRowLastColumn="0" w:lastRowFirstColumn="0" w:lastRowLastColumn="0"/>
+              <w:rPr>
+                <w:rFonts w:ascii="Maiandra GD" w:hAnsi="Maiandra GD"/>
+                <w:sz w:val="22"/>
+                <w:szCs w:val="22"/>
+              </w:rPr>
+            </w:pPr>
+            <w:r>
+              <w:rPr>
+                <w:rFonts w:ascii="Maiandra GD" w:hAnsi="Maiandra GD"/>
+                <w:sz w:val="22"/>
+                <w:szCs w:val="22"/>
+              </w:rPr>
+              <w:t>12345678</w:t>
+            </w:r>
+            <w:r>
+              <w:rPr>
+                <w:rFonts w:ascii="Maiandra GD" w:hAnsi="Maiandra GD"/>
+                <w:sz w:val="22"/>
+                <w:szCs w:val="22"/>
+              </w:rPr>
+              <w:t>F</w:t>
+            </w:r>
+          </w:p>
+        </w:tc>
+        <w:tc>
+          <w:tcPr>
+            <w:tcW w:w="2548" w:type="dxa"/>
+          </w:tcPr>
+          <w:p>
+            <w:pPr>
+              <w:cnfStyle w:val="000000000000" w:firstRow="0" w:lastRow="0" w:firstColumn="0" w:lastColumn="0" w:oddVBand="0" w:evenVBand="0" w:oddHBand="0" w:evenHBand="0" w:firstRowFirstColumn="0" w:firstRowLastColumn="0" w:lastRowFirstColumn="0" w:lastRowLastColumn="0"/>
+              <w:rPr>
+                <w:rFonts w:ascii="Maiandra GD" w:hAnsi="Maiandra GD"/>
+                <w:sz w:val="22"/>
+                <w:szCs w:val="22"/>
+              </w:rPr>
+            </w:pPr>
+            <w:r>
+              <w:rPr>
+                <w:rFonts w:ascii="Maiandra GD" w:hAnsi="Maiandra GD"/>
+                <w:sz w:val="22"/>
+                <w:szCs w:val="22"/>
+              </w:rPr>
+              <w:t>12345678</w:t>
+            </w:r>
+          </w:p>
+        </w:tc>
+      </w:tr>
+      <w:tr>
+        <w:trPr>
+          <w:cnfStyle w:val="000000100000" w:firstRow="0" w:lastRow="0" w:firstColumn="0" w:lastColumn="0" w:oddVBand="0" w:evenVBand="0" w:oddHBand="1" w:evenHBand="0" w:firstRowFirstColumn="0" w:firstRowLastColumn="0" w:lastRowFirstColumn="0" w:lastRowLastColumn="0"/>
+          <w:trHeight w:val="381"/>
+        </w:trPr>
+        <w:tc>
+          <w:tcPr>
+            <w:cnfStyle w:val="001000000000" w:firstRow="0" w:lastRow="0" w:firstColumn="1" w:lastColumn="0" w:oddVBand="0" w:evenVBand="0" w:oddHBand="0" w:evenHBand="0" w:firstRowFirstColumn="0" w:firstRowLastColumn="0" w:lastRowFirstColumn="0" w:lastRowLastColumn="0"/>
+            <w:tcW w:w="2018" w:type="dxa"/>
+          </w:tcPr>
+          <w:p>
+            <w:pPr>
+              <w:rPr>
+                <w:rFonts w:ascii="Maiandra GD" w:hAnsi="Maiandra GD"/>
+                <w:b w:val="0"/>
+                <w:sz w:val="22"/>
+                <w:szCs w:val="22"/>
+              </w:rPr>
+            </w:pPr>
+            <w:r>
+              <w:rPr>
+                <w:rFonts w:ascii="Maiandra GD" w:hAnsi="Maiandra GD"/>
+                <w:b w:val="0"/>
+                <w:sz w:val="22"/>
+                <w:szCs w:val="22"/>
+              </w:rPr>
+              <w:t>Cliente</w:t>
+            </w:r>
+          </w:p>
+        </w:tc>
+        <w:tc>
+          <w:tcPr>
+            <w:tcW w:w="2551" w:type="dxa"/>
+          </w:tcPr>
+          <w:p>
+            <w:pPr>
+              <w:cnfStyle w:val="000000100000" w:firstRow="0" w:lastRow="0" w:firstColumn="0" w:lastColumn="0" w:oddVBand="0" w:evenVBand="0" w:oddHBand="1" w:evenHBand="0" w:firstRowFirstColumn="0" w:firstRowLastColumn="0" w:lastRowFirstColumn="0" w:lastRowLastColumn="0"/>
+              <w:rPr>
+                <w:rFonts w:ascii="Maiandra GD" w:hAnsi="Maiandra GD"/>
+                <w:sz w:val="22"/>
+                <w:szCs w:val="22"/>
+              </w:rPr>
+            </w:pPr>
+            <w:r>
+              <w:rPr>
+                <w:rFonts w:ascii="Maiandra GD" w:hAnsi="Maiandra GD"/>
+                <w:sz w:val="22"/>
+                <w:szCs w:val="22"/>
+              </w:rPr>
+              <w:t>Paco</w:t>
+            </w:r>
+          </w:p>
+        </w:tc>
+        <w:tc>
+          <w:tcPr>
+            <w:tcW w:w="1899" w:type="dxa"/>
+          </w:tcPr>
+          <w:p>
+            <w:pPr>
+              <w:cnfStyle w:val="000000100000" w:firstRow="0" w:lastRow="0" w:firstColumn="0" w:lastColumn="0" w:oddVBand="0" w:evenVBand="0" w:oddHBand="1" w:evenHBand="0" w:firstRowFirstColumn="0" w:firstRowLastColumn="0" w:lastRowFirstColumn="0" w:lastRowLastColumn="0"/>
+              <w:rPr>
+                <w:rFonts w:ascii="Maiandra GD" w:hAnsi="Maiandra GD"/>
+                <w:sz w:val="22"/>
+                <w:szCs w:val="22"/>
+              </w:rPr>
+            </w:pPr>
+            <w:r>
+              <w:rPr>
+                <w:rFonts w:ascii="Maiandra GD" w:hAnsi="Maiandra GD"/>
+                <w:sz w:val="22"/>
+                <w:szCs w:val="22"/>
+              </w:rPr>
+              <w:t>12345678</w:t>
+            </w:r>
+            <w:r>
+              <w:rPr>
+                <w:rFonts w:ascii="Maiandra GD" w:hAnsi="Maiandra GD"/>
+                <w:sz w:val="22"/>
+                <w:szCs w:val="22"/>
+              </w:rPr>
+              <w:t>G</w:t>
             </w:r>
           </w:p>
         </w:tc>
@@ -1851,10 +2108,13 @@
               <w:rPr>
                 <w:rFonts w:ascii="Maiandra GD" w:hAnsi="Maiandra GD"/>
                 <w:b w:val="0"/>
+                <w:bCs w:val="0"/>
+                <w:color w:val="auto"/>
                 <w:sz w:val="22"/>
                 <w:szCs w:val="22"/>
               </w:rPr>
-              <w:t>Entrenador</w:t>
+              <w:lastRenderedPageBreak/>
+              <w:t>Cliente</w:t>
             </w:r>
           </w:p>
         </w:tc>
@@ -1877,8 +2137,18 @@
                 <w:sz w:val="22"/>
                 <w:szCs w:val="22"/>
               </w:rPr>
-              <w:t>Fausto Murillo</w:t>
+              <w:t xml:space="preserve">Alba </w:t>
             </w:r>
+            <w:proofErr w:type="spellStart"/>
+            <w:r>
+              <w:rPr>
+                <w:rFonts w:ascii="Maiandra GD" w:hAnsi="Maiandra GD"/>
+                <w:sz w:val="22"/>
+                <w:szCs w:val="22"/>
+              </w:rPr>
+              <w:t>Croft</w:t>
+            </w:r>
+            <w:proofErr w:type="spellEnd"/>
           </w:p>
         </w:tc>
         <w:tc>
@@ -1908,237 +2178,7 @@
                 <w:sz w:val="22"/>
                 <w:szCs w:val="22"/>
               </w:rPr>
-              <w:t>E</w:t>
-            </w:r>
-          </w:p>
-        </w:tc>
-        <w:tc>
-          <w:tcPr>
-            <w:tcW w:w="2548" w:type="dxa"/>
-          </w:tcPr>
-          <w:p>
-            <w:pPr>
-              <w:cnfStyle w:val="000000000000" w:firstRow="0" w:lastRow="0" w:firstColumn="0" w:lastColumn="0" w:oddVBand="0" w:evenVBand="0" w:oddHBand="0" w:evenHBand="0" w:firstRowFirstColumn="0" w:firstRowLastColumn="0" w:lastRowFirstColumn="0" w:lastRowLastColumn="0"/>
-              <w:rPr>
-                <w:rFonts w:ascii="Maiandra GD" w:hAnsi="Maiandra GD"/>
-                <w:sz w:val="22"/>
-                <w:szCs w:val="22"/>
-              </w:rPr>
-            </w:pPr>
-            <w:r>
-              <w:rPr>
-                <w:rFonts w:ascii="Maiandra GD" w:hAnsi="Maiandra GD"/>
-                <w:sz w:val="22"/>
-                <w:szCs w:val="22"/>
-              </w:rPr>
-              <w:t>12345678</w:t>
-            </w:r>
-          </w:p>
-        </w:tc>
-      </w:tr>
-      <w:tr>
-        <w:trPr>
-          <w:cnfStyle w:val="000000100000" w:firstRow="0" w:lastRow="0" w:firstColumn="0" w:lastColumn="0" w:oddVBand="0" w:evenVBand="0" w:oddHBand="1" w:evenHBand="0" w:firstRowFirstColumn="0" w:firstRowLastColumn="0" w:lastRowFirstColumn="0" w:lastRowLastColumn="0"/>
-          <w:trHeight w:val="381"/>
-        </w:trPr>
-        <w:tc>
-          <w:tcPr>
-            <w:cnfStyle w:val="001000000000" w:firstRow="0" w:lastRow="0" w:firstColumn="1" w:lastColumn="0" w:oddVBand="0" w:evenVBand="0" w:oddHBand="0" w:evenHBand="0" w:firstRowFirstColumn="0" w:firstRowLastColumn="0" w:lastRowFirstColumn="0" w:lastRowLastColumn="0"/>
-            <w:tcW w:w="2018" w:type="dxa"/>
-          </w:tcPr>
-          <w:p>
-            <w:pPr>
-              <w:rPr>
-                <w:rFonts w:ascii="Maiandra GD" w:hAnsi="Maiandra GD"/>
-                <w:b w:val="0"/>
-                <w:bCs w:val="0"/>
-                <w:color w:val="auto"/>
-                <w:sz w:val="22"/>
-                <w:szCs w:val="22"/>
-              </w:rPr>
-            </w:pPr>
-            <w:r>
-              <w:rPr>
-                <w:rFonts w:ascii="Maiandra GD" w:hAnsi="Maiandra GD"/>
-                <w:b w:val="0"/>
-                <w:bCs w:val="0"/>
-                <w:color w:val="auto"/>
-                <w:sz w:val="22"/>
-                <w:szCs w:val="22"/>
-              </w:rPr>
-              <w:t>Cliente</w:t>
-            </w:r>
-          </w:p>
-        </w:tc>
-        <w:tc>
-          <w:tcPr>
-            <w:tcW w:w="2551" w:type="dxa"/>
-          </w:tcPr>
-          <w:p>
-            <w:pPr>
-              <w:cnfStyle w:val="000000100000" w:firstRow="0" w:lastRow="0" w:firstColumn="0" w:lastColumn="0" w:oddVBand="0" w:evenVBand="0" w:oddHBand="1" w:evenHBand="0" w:firstRowFirstColumn="0" w:firstRowLastColumn="0" w:lastRowFirstColumn="0" w:lastRowLastColumn="0"/>
-              <w:rPr>
-                <w:rFonts w:ascii="Maiandra GD" w:hAnsi="Maiandra GD"/>
-                <w:sz w:val="22"/>
-                <w:szCs w:val="22"/>
-              </w:rPr>
-            </w:pPr>
-            <w:proofErr w:type="spellStart"/>
-            <w:r>
-              <w:rPr>
-                <w:rFonts w:ascii="Maiandra GD" w:hAnsi="Maiandra GD"/>
-                <w:sz w:val="22"/>
-                <w:szCs w:val="22"/>
-              </w:rPr>
               <w:t>H</w:t>
-            </w:r>
-            <w:r>
-              <w:rPr>
-                <w:rFonts w:ascii="Maiandra GD" w:hAnsi="Maiandra GD"/>
-                <w:sz w:val="22"/>
-                <w:szCs w:val="22"/>
-              </w:rPr>
-              <w:t>ugan</w:t>
-            </w:r>
-            <w:proofErr w:type="spellEnd"/>
-          </w:p>
-        </w:tc>
-        <w:tc>
-          <w:tcPr>
-            <w:tcW w:w="1899" w:type="dxa"/>
-          </w:tcPr>
-          <w:p>
-            <w:pPr>
-              <w:cnfStyle w:val="000000100000" w:firstRow="0" w:lastRow="0" w:firstColumn="0" w:lastColumn="0" w:oddVBand="0" w:evenVBand="0" w:oddHBand="1" w:evenHBand="0" w:firstRowFirstColumn="0" w:firstRowLastColumn="0" w:lastRowFirstColumn="0" w:lastRowLastColumn="0"/>
-              <w:rPr>
-                <w:rFonts w:ascii="Maiandra GD" w:hAnsi="Maiandra GD"/>
-                <w:sz w:val="22"/>
-                <w:szCs w:val="22"/>
-              </w:rPr>
-            </w:pPr>
-            <w:r>
-              <w:rPr>
-                <w:rFonts w:ascii="Maiandra GD" w:hAnsi="Maiandra GD"/>
-                <w:sz w:val="22"/>
-                <w:szCs w:val="22"/>
-              </w:rPr>
-              <w:t>12345678</w:t>
-            </w:r>
-            <w:r>
-              <w:rPr>
-                <w:rFonts w:ascii="Maiandra GD" w:hAnsi="Maiandra GD"/>
-                <w:sz w:val="22"/>
-                <w:szCs w:val="22"/>
-              </w:rPr>
-              <w:t>F</w:t>
-            </w:r>
-          </w:p>
-        </w:tc>
-        <w:tc>
-          <w:tcPr>
-            <w:tcW w:w="2548" w:type="dxa"/>
-          </w:tcPr>
-          <w:p>
-            <w:pPr>
-              <w:cnfStyle w:val="000000100000" w:firstRow="0" w:lastRow="0" w:firstColumn="0" w:lastColumn="0" w:oddVBand="0" w:evenVBand="0" w:oddHBand="1" w:evenHBand="0" w:firstRowFirstColumn="0" w:firstRowLastColumn="0" w:lastRowFirstColumn="0" w:lastRowLastColumn="0"/>
-              <w:rPr>
-                <w:rFonts w:ascii="Maiandra GD" w:hAnsi="Maiandra GD"/>
-                <w:sz w:val="22"/>
-                <w:szCs w:val="22"/>
-              </w:rPr>
-            </w:pPr>
-            <w:r>
-              <w:rPr>
-                <w:rFonts w:ascii="Maiandra GD" w:hAnsi="Maiandra GD"/>
-                <w:sz w:val="22"/>
-                <w:szCs w:val="22"/>
-              </w:rPr>
-              <w:t>12345678</w:t>
-            </w:r>
-          </w:p>
-        </w:tc>
-      </w:tr>
-      <w:tr>
-        <w:trPr>
-          <w:trHeight w:val="381"/>
-        </w:trPr>
-        <w:tc>
-          <w:tcPr>
-            <w:cnfStyle w:val="001000000000" w:firstRow="0" w:lastRow="0" w:firstColumn="1" w:lastColumn="0" w:oddVBand="0" w:evenVBand="0" w:oddHBand="0" w:evenHBand="0" w:firstRowFirstColumn="0" w:firstRowLastColumn="0" w:lastRowFirstColumn="0" w:lastRowLastColumn="0"/>
-            <w:tcW w:w="2018" w:type="dxa"/>
-          </w:tcPr>
-          <w:p>
-            <w:pPr>
-              <w:rPr>
-                <w:rFonts w:ascii="Maiandra GD" w:hAnsi="Maiandra GD"/>
-                <w:b w:val="0"/>
-                <w:sz w:val="22"/>
-                <w:szCs w:val="22"/>
-              </w:rPr>
-            </w:pPr>
-            <w:r>
-              <w:rPr>
-                <w:rFonts w:ascii="Maiandra GD" w:hAnsi="Maiandra GD"/>
-                <w:b w:val="0"/>
-                <w:sz w:val="22"/>
-                <w:szCs w:val="22"/>
-              </w:rPr>
-              <w:lastRenderedPageBreak/>
-              <w:t>Cliente</w:t>
-            </w:r>
-          </w:p>
-        </w:tc>
-        <w:tc>
-          <w:tcPr>
-            <w:tcW w:w="2551" w:type="dxa"/>
-          </w:tcPr>
-          <w:p>
-            <w:pPr>
-              <w:cnfStyle w:val="000000000000" w:firstRow="0" w:lastRow="0" w:firstColumn="0" w:lastColumn="0" w:oddVBand="0" w:evenVBand="0" w:oddHBand="0" w:evenHBand="0" w:firstRowFirstColumn="0" w:firstRowLastColumn="0" w:lastRowFirstColumn="0" w:lastRowLastColumn="0"/>
-              <w:rPr>
-                <w:rFonts w:ascii="Maiandra GD" w:hAnsi="Maiandra GD"/>
-                <w:sz w:val="22"/>
-                <w:szCs w:val="22"/>
-              </w:rPr>
-            </w:pPr>
-            <w:r>
-              <w:rPr>
-                <w:rFonts w:ascii="Maiandra GD" w:hAnsi="Maiandra GD"/>
-                <w:sz w:val="22"/>
-                <w:szCs w:val="22"/>
-              </w:rPr>
-              <w:t>Paco</w:t>
-            </w:r>
-          </w:p>
-        </w:tc>
-        <w:tc>
-          <w:tcPr>
-            <w:tcW w:w="1899" w:type="dxa"/>
-          </w:tcPr>
-          <w:p>
-            <w:pPr>
-              <w:cnfStyle w:val="000000000000" w:firstRow="0" w:lastRow="0" w:firstColumn="0" w:lastColumn="0" w:oddVBand="0" w:evenVBand="0" w:oddHBand="0" w:evenHBand="0" w:firstRowFirstColumn="0" w:firstRowLastColumn="0" w:lastRowFirstColumn="0" w:lastRowLastColumn="0"/>
-              <w:rPr>
-                <w:rFonts w:ascii="Maiandra GD" w:hAnsi="Maiandra GD"/>
-                <w:sz w:val="22"/>
-                <w:szCs w:val="22"/>
-              </w:rPr>
-            </w:pPr>
-            <w:r>
-              <w:rPr>
-                <w:rFonts w:ascii="Maiandra GD" w:hAnsi="Maiandra GD"/>
-                <w:sz w:val="22"/>
-                <w:szCs w:val="22"/>
-              </w:rPr>
-              <w:t>12345678</w:t>
-            </w:r>
-            <w:r>
-              <w:rPr>
-                <w:rFonts w:ascii="Maiandra GD" w:hAnsi="Maiandra GD"/>
-                <w:sz w:val="22"/>
-                <w:szCs w:val="22"/>
-              </w:rPr>
-              <w:t>G</w:t>
             </w:r>
           </w:p>
         </w:tc>
@@ -2217,18 +2257,8 @@
                 <w:sz w:val="22"/>
                 <w:szCs w:val="22"/>
               </w:rPr>
-              <w:t xml:space="preserve">Alba </w:t>
+              <w:t>Miriam</w:t>
             </w:r>
-            <w:proofErr w:type="spellStart"/>
-            <w:r>
-              <w:rPr>
-                <w:rFonts w:ascii="Maiandra GD" w:hAnsi="Maiandra GD"/>
-                <w:sz w:val="22"/>
-                <w:szCs w:val="22"/>
-              </w:rPr>
-              <w:t>Croft</w:t>
-            </w:r>
-            <w:proofErr w:type="spellEnd"/>
           </w:p>
         </w:tc>
         <w:tc>
@@ -2258,7 +2288,7 @@
                 <w:sz w:val="22"/>
                 <w:szCs w:val="22"/>
               </w:rPr>
-              <w:t>H</w:t>
+              <w:t>I</w:t>
             </w:r>
           </w:p>
         </w:tc>
@@ -2336,7 +2366,7 @@
                 <w:sz w:val="22"/>
                 <w:szCs w:val="22"/>
               </w:rPr>
-              <w:t>Miriam</w:t>
+              <w:t>Juan Liu</w:t>
             </w:r>
           </w:p>
         </w:tc>
@@ -2367,7 +2397,7 @@
                 <w:sz w:val="22"/>
                 <w:szCs w:val="22"/>
               </w:rPr>
-              <w:t>I</w:t>
+              <w:t>R</w:t>
             </w:r>
           </w:p>
         </w:tc>
@@ -2395,116 +2425,6 @@
           </w:p>
         </w:tc>
       </w:tr>
-      <w:tr>
-        <w:trPr>
-          <w:cnfStyle w:val="000000100000" w:firstRow="0" w:lastRow="0" w:firstColumn="0" w:lastColumn="0" w:oddVBand="0" w:evenVBand="0" w:oddHBand="1" w:evenHBand="0" w:firstRowFirstColumn="0" w:firstRowLastColumn="0" w:lastRowFirstColumn="0" w:lastRowLastColumn="0"/>
-          <w:trHeight w:val="381"/>
-        </w:trPr>
-        <w:tc>
-          <w:tcPr>
-            <w:cnfStyle w:val="001000000000" w:firstRow="0" w:lastRow="0" w:firstColumn="1" w:lastColumn="0" w:oddVBand="0" w:evenVBand="0" w:oddHBand="0" w:evenHBand="0" w:firstRowFirstColumn="0" w:firstRowLastColumn="0" w:lastRowFirstColumn="0" w:lastRowLastColumn="0"/>
-            <w:tcW w:w="2018" w:type="dxa"/>
-          </w:tcPr>
-          <w:p>
-            <w:pPr>
-              <w:rPr>
-                <w:rFonts w:ascii="Maiandra GD" w:hAnsi="Maiandra GD"/>
-                <w:b w:val="0"/>
-                <w:sz w:val="22"/>
-                <w:szCs w:val="22"/>
-              </w:rPr>
-            </w:pPr>
-            <w:r>
-              <w:rPr>
-                <w:rFonts w:ascii="Maiandra GD" w:hAnsi="Maiandra GD"/>
-                <w:b w:val="0"/>
-                <w:bCs w:val="0"/>
-                <w:color w:val="auto"/>
-                <w:sz w:val="22"/>
-                <w:szCs w:val="22"/>
-              </w:rPr>
-              <w:t>Cliente</w:t>
-            </w:r>
-          </w:p>
-        </w:tc>
-        <w:tc>
-          <w:tcPr>
-            <w:tcW w:w="2551" w:type="dxa"/>
-          </w:tcPr>
-          <w:p>
-            <w:pPr>
-              <w:cnfStyle w:val="000000100000" w:firstRow="0" w:lastRow="0" w:firstColumn="0" w:lastColumn="0" w:oddVBand="0" w:evenVBand="0" w:oddHBand="1" w:evenHBand="0" w:firstRowFirstColumn="0" w:firstRowLastColumn="0" w:lastRowFirstColumn="0" w:lastRowLastColumn="0"/>
-              <w:rPr>
-                <w:rFonts w:ascii="Maiandra GD" w:hAnsi="Maiandra GD"/>
-                <w:sz w:val="22"/>
-                <w:szCs w:val="22"/>
-              </w:rPr>
-            </w:pPr>
-            <w:r>
-              <w:rPr>
-                <w:rFonts w:ascii="Maiandra GD" w:hAnsi="Maiandra GD"/>
-                <w:sz w:val="22"/>
-                <w:szCs w:val="22"/>
-              </w:rPr>
-              <w:t>Juan Liu</w:t>
-            </w:r>
-          </w:p>
-        </w:tc>
-        <w:tc>
-          <w:tcPr>
-            <w:tcW w:w="1899" w:type="dxa"/>
-          </w:tcPr>
-          <w:p>
-            <w:pPr>
-              <w:cnfStyle w:val="000000100000" w:firstRow="0" w:lastRow="0" w:firstColumn="0" w:lastColumn="0" w:oddVBand="0" w:evenVBand="0" w:oddHBand="1" w:evenHBand="0" w:firstRowFirstColumn="0" w:firstRowLastColumn="0" w:lastRowFirstColumn="0" w:lastRowLastColumn="0"/>
-              <w:rPr>
-                <w:rFonts w:ascii="Maiandra GD" w:hAnsi="Maiandra GD"/>
-                <w:sz w:val="22"/>
-                <w:szCs w:val="22"/>
-              </w:rPr>
-            </w:pPr>
-            <w:r>
-              <w:rPr>
-                <w:rFonts w:ascii="Maiandra GD" w:hAnsi="Maiandra GD"/>
-                <w:sz w:val="22"/>
-                <w:szCs w:val="22"/>
-              </w:rPr>
-              <w:t>12345678</w:t>
-            </w:r>
-            <w:r>
-              <w:rPr>
-                <w:rFonts w:ascii="Maiandra GD" w:hAnsi="Maiandra GD"/>
-                <w:sz w:val="22"/>
-                <w:szCs w:val="22"/>
-              </w:rPr>
-              <w:t>R</w:t>
-            </w:r>
-          </w:p>
-        </w:tc>
-        <w:tc>
-          <w:tcPr>
-            <w:tcW w:w="2548" w:type="dxa"/>
-          </w:tcPr>
-          <w:p>
-            <w:pPr>
-              <w:cnfStyle w:val="000000100000" w:firstRow="0" w:lastRow="0" w:firstColumn="0" w:lastColumn="0" w:oddVBand="0" w:evenVBand="0" w:oddHBand="1" w:evenHBand="0" w:firstRowFirstColumn="0" w:firstRowLastColumn="0" w:lastRowFirstColumn="0" w:lastRowLastColumn="0"/>
-              <w:rPr>
-                <w:rFonts w:ascii="Maiandra GD" w:hAnsi="Maiandra GD"/>
-                <w:sz w:val="22"/>
-                <w:szCs w:val="22"/>
-              </w:rPr>
-            </w:pPr>
-            <w:r>
-              <w:rPr>
-                <w:rFonts w:ascii="Maiandra GD" w:hAnsi="Maiandra GD"/>
-                <w:sz w:val="22"/>
-                <w:szCs w:val="22"/>
-              </w:rPr>
-              <w:t>12345678</w:t>
-            </w:r>
-          </w:p>
-        </w:tc>
-      </w:tr>
     </w:tbl>
     <w:p>
       <w:pPr>
@@ -3893,6 +3813,60 @@
           <w:sz w:val="22"/>
           <w:szCs w:val="22"/>
         </w:rPr>
+        <w:t>│</w:t>
+      </w:r>
+      <w:r>
+        <w:rPr>
+          <w:rFonts w:ascii="Maiandra GD" w:hAnsi="Maiandra GD" w:hint="eastAsia"/>
+          <w:sz w:val="22"/>
+          <w:szCs w:val="22"/>
+        </w:rPr>
+        <w:t xml:space="preserve">   </w:t>
+      </w:r>
+      <w:proofErr w:type="spellStart"/>
+      <w:r>
+        <w:rPr>
+          <w:rFonts w:ascii="Maiandra GD" w:hAnsi="Maiandra GD" w:hint="eastAsia"/>
+          <w:sz w:val="22"/>
+          <w:szCs w:val="22"/>
+        </w:rPr>
+        <w:t>miPerfilEntrenamientos</w:t>
+      </w:r>
+      <w:r>
+        <w:rPr>
+          <w:rFonts w:ascii="Maiandra GD" w:hAnsi="Maiandra GD"/>
+          <w:sz w:val="22"/>
+          <w:szCs w:val="22"/>
+        </w:rPr>
+        <w:t>Ver</w:t>
+      </w:r>
+      <w:r>
+        <w:rPr>
+          <w:rFonts w:ascii="Maiandra GD" w:hAnsi="Maiandra GD" w:hint="eastAsia"/>
+          <w:sz w:val="22"/>
+          <w:szCs w:val="22"/>
+        </w:rPr>
+        <w:t>.php</w:t>
+      </w:r>
+      <w:proofErr w:type="spellEnd"/>
+    </w:p>
+    <w:p>
+      <w:pPr>
+        <w:snapToGrid w:val="0"/>
+        <w:contextualSpacing/>
+        <w:jc w:val="both"/>
+        <w:rPr>
+          <w:rFonts w:ascii="Maiandra GD" w:hAnsi="Maiandra GD"/>
+          <w:sz w:val="22"/>
+          <w:szCs w:val="22"/>
+        </w:rPr>
+      </w:pPr>
+      <w:r>
+        <w:rPr>
+          <w:rFonts w:ascii="Maiandra GD" w:hAnsi="Maiandra GD" w:hint="eastAsia"/>
+          <w:sz w:val="22"/>
+          <w:szCs w:val="22"/>
+        </w:rPr>
         <w:lastRenderedPageBreak/>
         <w:t>│</w:t>
       </w:r>
@@ -3919,7 +3893,7 @@
           <w:sz w:val="22"/>
           <w:szCs w:val="22"/>
         </w:rPr>
-        <w:t>Ver</w:t>
+        <w:t>VerDetalle</w:t>
       </w:r>
       <w:r>
         <w:rPr>
@@ -3965,23 +3939,7 @@
           <w:sz w:val="22"/>
           <w:szCs w:val="22"/>
         </w:rPr>
-        <w:t>miPerfilEntrenamientos</w:t>
-      </w:r>
-      <w:r>
-        <w:rPr>
-          <w:rFonts w:ascii="Maiandra GD" w:hAnsi="Maiandra GD"/>
-          <w:sz w:val="22"/>
-          <w:szCs w:val="22"/>
-        </w:rPr>
-        <w:t>VerDetalle</w:t>
-      </w:r>
-      <w:r>
-        <w:rPr>
-          <w:rFonts w:ascii="Maiandra GD" w:hAnsi="Maiandra GD" w:hint="eastAsia"/>
-          <w:sz w:val="22"/>
-          <w:szCs w:val="22"/>
-        </w:rPr>
-        <w:t>.php</w:t>
+        <w:t>miPerfilMisClientes.php</w:t>
       </w:r>
       <w:proofErr w:type="spellEnd"/>
     </w:p>
@@ -4019,7 +3977,23 @@
           <w:sz w:val="22"/>
           <w:szCs w:val="22"/>
         </w:rPr>
-        <w:t>miPerfilMisClientes.php</w:t>
+        <w:t>miPerfilMisClientes</w:t>
+      </w:r>
+      <w:r>
+        <w:rPr>
+          <w:rFonts w:ascii="Maiandra GD" w:hAnsi="Maiandra GD"/>
+          <w:sz w:val="22"/>
+          <w:szCs w:val="22"/>
+        </w:rPr>
+        <w:t>Perfiles</w:t>
+      </w:r>
+      <w:r>
+        <w:rPr>
+          <w:rFonts w:ascii="Maiandra GD" w:hAnsi="Maiandra GD" w:hint="eastAsia"/>
+          <w:sz w:val="22"/>
+          <w:szCs w:val="22"/>
+        </w:rPr>
+        <w:t>.php</w:t>
       </w:r>
       <w:proofErr w:type="spellEnd"/>
     </w:p>
@@ -4057,23 +4031,7 @@
           <w:sz w:val="22"/>
           <w:szCs w:val="22"/>
         </w:rPr>
-        <w:t>miPerfilMisClientes</w:t>
-      </w:r>
-      <w:r>
-        <w:rPr>
-          <w:rFonts w:ascii="Maiandra GD" w:hAnsi="Maiandra GD"/>
-          <w:sz w:val="22"/>
-          <w:szCs w:val="22"/>
-        </w:rPr>
-        <w:t>Perfiles</w:t>
-      </w:r>
-      <w:r>
-        <w:rPr>
-          <w:rFonts w:ascii="Maiandra GD" w:hAnsi="Maiandra GD" w:hint="eastAsia"/>
-          <w:sz w:val="22"/>
-          <w:szCs w:val="22"/>
-        </w:rPr>
-        <w:t>.php</w:t>
+        <w:t>miPerfilMisEntrenadores.php</w:t>
       </w:r>
       <w:proofErr w:type="spellEnd"/>
     </w:p>
@@ -4111,7 +4069,23 @@
           <w:sz w:val="22"/>
           <w:szCs w:val="22"/>
         </w:rPr>
-        <w:t>miPerfilMisEntrenadores.php</w:t>
+        <w:t>miPerfilMisEntrenadores</w:t>
+      </w:r>
+      <w:r>
+        <w:rPr>
+          <w:rFonts w:ascii="Maiandra GD" w:hAnsi="Maiandra GD"/>
+          <w:sz w:val="22"/>
+          <w:szCs w:val="22"/>
+        </w:rPr>
+        <w:t>Perfiles</w:t>
+      </w:r>
+      <w:r>
+        <w:rPr>
+          <w:rFonts w:ascii="Maiandra GD" w:hAnsi="Maiandra GD" w:hint="eastAsia"/>
+          <w:sz w:val="22"/>
+          <w:szCs w:val="22"/>
+        </w:rPr>
+        <w:t>.php</w:t>
       </w:r>
       <w:proofErr w:type="spellEnd"/>
     </w:p>
@@ -4145,19 +4119,11 @@
       <w:proofErr w:type="spellStart"/>
       <w:r>
         <w:rPr>
-          <w:rFonts w:ascii="Maiandra GD" w:hAnsi="Maiandra GD" w:hint="eastAsia"/>
-          <w:sz w:val="22"/>
-          <w:szCs w:val="22"/>
-        </w:rPr>
-        <w:t>miPerfilMisEntrenadores</w:t>
-      </w:r>
-      <w:r>
-        <w:rPr>
-          <w:rFonts w:ascii="Maiandra GD" w:hAnsi="Maiandra GD"/>
-          <w:sz w:val="22"/>
-          <w:szCs w:val="22"/>
-        </w:rPr>
-        <w:t>Perfiles</w:t>
+          <w:rFonts w:ascii="Maiandra GD" w:hAnsi="Maiandra GD"/>
+          <w:sz w:val="22"/>
+          <w:szCs w:val="22"/>
+        </w:rPr>
+        <w:t>nuevoTema</w:t>
       </w:r>
       <w:r>
         <w:rPr>
@@ -4203,7 +4169,7 @@
           <w:sz w:val="22"/>
           <w:szCs w:val="22"/>
         </w:rPr>
-        <w:t>nuevoTema</w:t>
+        <w:t>PR_eliminarEntrenador</w:t>
       </w:r>
       <w:r>
         <w:rPr>
@@ -4249,7 +4215,7 @@
           <w:sz w:val="22"/>
           <w:szCs w:val="22"/>
         </w:rPr>
-        <w:t>PR_eliminarEntrenador</w:t>
+        <w:t>PR_eliminarEntrenamiento</w:t>
       </w:r>
       <w:r>
         <w:rPr>
@@ -4295,15 +4261,15 @@
           <w:sz w:val="22"/>
           <w:szCs w:val="22"/>
         </w:rPr>
-        <w:t>PR_eliminarEntrenamiento</w:t>
-      </w:r>
-      <w:r>
-        <w:rPr>
-          <w:rFonts w:ascii="Maiandra GD" w:hAnsi="Maiandra GD" w:hint="eastAsia"/>
-          <w:sz w:val="22"/>
-          <w:szCs w:val="22"/>
-        </w:rPr>
-        <w:t>.php</w:t>
+        <w:t>PR_entrenadores_</w:t>
+      </w:r>
+      <w:r>
+        <w:rPr>
+          <w:rFonts w:ascii="Maiandra GD" w:hAnsi="Maiandra GD" w:hint="eastAsia"/>
+          <w:sz w:val="22"/>
+          <w:szCs w:val="22"/>
+        </w:rPr>
+        <w:t>check.php</w:t>
       </w:r>
       <w:proofErr w:type="spellEnd"/>
     </w:p>
@@ -4341,15 +4307,15 @@
           <w:sz w:val="22"/>
           <w:szCs w:val="22"/>
         </w:rPr>
-        <w:t>PR_entrenadores_</w:t>
-      </w:r>
-      <w:r>
-        <w:rPr>
-          <w:rFonts w:ascii="Maiandra GD" w:hAnsi="Maiandra GD" w:hint="eastAsia"/>
-          <w:sz w:val="22"/>
-          <w:szCs w:val="22"/>
-        </w:rPr>
-        <w:t>check.php</w:t>
+        <w:t>PR_miPerfilBuzon_chat</w:t>
+      </w:r>
+      <w:r>
+        <w:rPr>
+          <w:rFonts w:ascii="Maiandra GD" w:hAnsi="Maiandra GD" w:hint="eastAsia"/>
+          <w:sz w:val="22"/>
+          <w:szCs w:val="22"/>
+        </w:rPr>
+        <w:t>.php</w:t>
       </w:r>
       <w:proofErr w:type="spellEnd"/>
     </w:p>
@@ -4387,7 +4353,7 @@
           <w:sz w:val="22"/>
           <w:szCs w:val="22"/>
         </w:rPr>
-        <w:t>PR_miPerfilBuzon_chat</w:t>
+        <w:t>PR_miPerfilMisClientesPerfiles_buzon</w:t>
       </w:r>
       <w:r>
         <w:rPr>
@@ -4433,7 +4399,7 @@
           <w:sz w:val="22"/>
           <w:szCs w:val="22"/>
         </w:rPr>
-        <w:t>PR_miPerfilMisClientesPerfiles_buzon</w:t>
+        <w:t>PR_miPerfilMisEntrenadoresPerfiles_valorar</w:t>
       </w:r>
       <w:r>
         <w:rPr>
@@ -4475,19 +4441,11 @@
       <w:proofErr w:type="spellStart"/>
       <w:r>
         <w:rPr>
-          <w:rFonts w:ascii="Maiandra GD" w:hAnsi="Maiandra GD"/>
-          <w:sz w:val="22"/>
-          <w:szCs w:val="22"/>
-        </w:rPr>
-        <w:t>PR_miPerfilMisEntrenadoresPerfiles_valorar</w:t>
-      </w:r>
-      <w:r>
-        <w:rPr>
-          <w:rFonts w:ascii="Maiandra GD" w:hAnsi="Maiandra GD" w:hint="eastAsia"/>
-          <w:sz w:val="22"/>
-          <w:szCs w:val="22"/>
-        </w:rPr>
-        <w:t>.php</w:t>
+          <w:rFonts w:ascii="Maiandra GD" w:hAnsi="Maiandra GD" w:hint="eastAsia"/>
+          <w:sz w:val="22"/>
+          <w:szCs w:val="22"/>
+        </w:rPr>
+        <w:t>quienes_somos.php</w:t>
       </w:r>
       <w:proofErr w:type="spellEnd"/>
     </w:p>
@@ -4525,7 +4483,7 @@
           <w:sz w:val="22"/>
           <w:szCs w:val="22"/>
         </w:rPr>
-        <w:t>quienes_somos.php</w:t>
+        <w:t>registro.php</w:t>
       </w:r>
       <w:proofErr w:type="spellEnd"/>
     </w:p>
@@ -4559,11 +4517,19 @@
       <w:proofErr w:type="spellStart"/>
       <w:r>
         <w:rPr>
-          <w:rFonts w:ascii="Maiandra GD" w:hAnsi="Maiandra GD" w:hint="eastAsia"/>
-          <w:sz w:val="22"/>
-          <w:szCs w:val="22"/>
-        </w:rPr>
-        <w:t>registro.php</w:t>
+          <w:rFonts w:ascii="Maiandra GD" w:hAnsi="Maiandra GD"/>
+          <w:sz w:val="22"/>
+          <w:szCs w:val="22"/>
+        </w:rPr>
+        <w:t>respuesta</w:t>
+      </w:r>
+      <w:r>
+        <w:rPr>
+          <w:rFonts w:ascii="Maiandra GD" w:hAnsi="Maiandra GD" w:hint="eastAsia"/>
+          <w:sz w:val="22"/>
+          <w:szCs w:val="22"/>
+        </w:rPr>
+        <w:t>.php</w:t>
       </w:r>
       <w:proofErr w:type="spellEnd"/>
     </w:p>
@@ -4574,44 +4540,22 @@
         <w:jc w:val="both"/>
         <w:rPr>
           <w:rFonts w:ascii="Maiandra GD" w:hAnsi="Maiandra GD"/>
-          <w:sz w:val="22"/>
-          <w:szCs w:val="22"/>
-        </w:rPr>
-      </w:pPr>
-      <w:r>
-        <w:rPr>
-          <w:rFonts w:ascii="Maiandra GD" w:hAnsi="Maiandra GD" w:hint="eastAsia"/>
+          <w:b/>
+          <w:bCs/>
+          <w:sz w:val="22"/>
+          <w:szCs w:val="22"/>
+        </w:rPr>
+      </w:pPr>
+      <w:r>
+        <w:rPr>
+          <w:rFonts w:ascii="Maiandra GD" w:hAnsi="Maiandra GD" w:hint="eastAsia"/>
+          <w:b/>
+          <w:bCs/>
           <w:sz w:val="22"/>
           <w:szCs w:val="22"/>
         </w:rPr>
         <w:t>│</w:t>
       </w:r>
-      <w:r>
-        <w:rPr>
-          <w:rFonts w:ascii="Maiandra GD" w:hAnsi="Maiandra GD" w:hint="eastAsia"/>
-          <w:sz w:val="22"/>
-          <w:szCs w:val="22"/>
-        </w:rPr>
-        <w:t xml:space="preserve">   </w:t>
-      </w:r>
-      <w:proofErr w:type="spellStart"/>
-      <w:r>
-        <w:rPr>
-          <w:rFonts w:ascii="Maiandra GD" w:hAnsi="Maiandra GD"/>
-          <w:sz w:val="22"/>
-          <w:szCs w:val="22"/>
-        </w:rPr>
-        <w:t>respuesta</w:t>
-      </w:r>
-      <w:r>
-        <w:rPr>
-          <w:rFonts w:ascii="Maiandra GD" w:hAnsi="Maiandra GD" w:hint="eastAsia"/>
-          <w:sz w:val="22"/>
-          <w:szCs w:val="22"/>
-        </w:rPr>
-        <w:t>.php</w:t>
-      </w:r>
-      <w:proofErr w:type="spellEnd"/>
     </w:p>
     <w:p>
       <w:pPr>
@@ -4634,8 +4578,30 @@
           <w:sz w:val="22"/>
           <w:szCs w:val="22"/>
         </w:rPr>
-        <w:t>│</w:t>
-      </w:r>
+        <w:t>├───</w:t>
+      </w:r>
+      <w:r>
+        <w:rPr>
+          <w:rFonts w:ascii="Maiandra GD" w:hAnsi="Maiandra GD" w:hint="eastAsia"/>
+          <w:b/>
+          <w:bCs/>
+          <w:sz w:val="22"/>
+          <w:szCs w:val="22"/>
+        </w:rPr>
+        <w:t>.</w:t>
+      </w:r>
+      <w:proofErr w:type="spellStart"/>
+      <w:r>
+        <w:rPr>
+          <w:rFonts w:ascii="Maiandra GD" w:hAnsi="Maiandra GD" w:hint="eastAsia"/>
+          <w:b/>
+          <w:bCs/>
+          <w:sz w:val="22"/>
+          <w:szCs w:val="22"/>
+        </w:rPr>
+        <w:t>settings</w:t>
+      </w:r>
+      <w:proofErr w:type="spellEnd"/>
     </w:p>
     <w:p>
       <w:pPr>
@@ -4644,42 +4610,38 @@
         <w:jc w:val="both"/>
         <w:rPr>
           <w:rFonts w:ascii="Maiandra GD" w:hAnsi="Maiandra GD"/>
-          <w:b/>
-          <w:bCs/>
-          <w:sz w:val="22"/>
-          <w:szCs w:val="22"/>
-        </w:rPr>
-      </w:pPr>
-      <w:r>
-        <w:rPr>
-          <w:rFonts w:ascii="Maiandra GD" w:hAnsi="Maiandra GD" w:hint="eastAsia"/>
-          <w:b/>
-          <w:bCs/>
-          <w:sz w:val="22"/>
-          <w:szCs w:val="22"/>
-        </w:rPr>
-        <w:t>├───</w:t>
-      </w:r>
-      <w:r>
-        <w:rPr>
-          <w:rFonts w:ascii="Maiandra GD" w:hAnsi="Maiandra GD" w:hint="eastAsia"/>
-          <w:b/>
-          <w:bCs/>
-          <w:sz w:val="22"/>
-          <w:szCs w:val="22"/>
-        </w:rPr>
-        <w:t>.</w:t>
-      </w:r>
-      <w:proofErr w:type="spellStart"/>
-      <w:r>
-        <w:rPr>
-          <w:rFonts w:ascii="Maiandra GD" w:hAnsi="Maiandra GD" w:hint="eastAsia"/>
-          <w:b/>
-          <w:bCs/>
-          <w:sz w:val="22"/>
-          <w:szCs w:val="22"/>
-        </w:rPr>
-        <w:t>settings</w:t>
+          <w:sz w:val="22"/>
+          <w:szCs w:val="22"/>
+        </w:rPr>
+      </w:pPr>
+      <w:r>
+        <w:rPr>
+          <w:rFonts w:ascii="Maiandra GD" w:hAnsi="Maiandra GD" w:hint="eastAsia"/>
+          <w:b/>
+          <w:bCs/>
+          <w:sz w:val="22"/>
+          <w:szCs w:val="22"/>
+        </w:rPr>
+        <w:t>│</w:t>
+      </w:r>
+      <w:r>
+        <w:rPr>
+          <w:rFonts w:ascii="Maiandra GD" w:hAnsi="Maiandra GD" w:hint="eastAsia"/>
+          <w:b/>
+          <w:bCs/>
+          <w:sz w:val="22"/>
+          <w:szCs w:val="22"/>
+        </w:rPr>
+        <w:t xml:space="preserve">       </w:t>
+      </w:r>
+      <w:proofErr w:type="spellStart"/>
+      <w:r>
+        <w:rPr>
+          <w:rFonts w:ascii="Maiandra GD" w:hAnsi="Maiandra GD" w:hint="eastAsia"/>
+          <w:sz w:val="22"/>
+          <w:szCs w:val="22"/>
+        </w:rPr>
+        <w:t>org.eclipse.php.core.prefs</w:t>
       </w:r>
       <w:proofErr w:type="spellEnd"/>
     </w:p>
@@ -4697,8 +4659,6 @@
       <w:r>
         <w:rPr>
           <w:rFonts w:ascii="Maiandra GD" w:hAnsi="Maiandra GD" w:hint="eastAsia"/>
-          <w:b/>
-          <w:bCs/>
           <w:sz w:val="22"/>
           <w:szCs w:val="22"/>
         </w:rPr>
@@ -4707,23 +4667,11 @@
       <w:r>
         <w:rPr>
           <w:rFonts w:ascii="Maiandra GD" w:hAnsi="Maiandra GD" w:hint="eastAsia"/>
-          <w:b/>
-          <w:bCs/>
-          <w:sz w:val="22"/>
-          <w:szCs w:val="22"/>
-        </w:rPr>
-        <w:t xml:space="preserve">       </w:t>
-      </w:r>
-      <w:proofErr w:type="spellStart"/>
-      <w:r>
-        <w:rPr>
-          <w:rFonts w:ascii="Maiandra GD" w:hAnsi="Maiandra GD" w:hint="eastAsia"/>
-          <w:sz w:val="22"/>
-          <w:szCs w:val="22"/>
-        </w:rPr>
-        <w:t>org.eclipse.php.core.prefs</w:t>
-      </w:r>
-      <w:proofErr w:type="spellEnd"/>
+          <w:sz w:val="22"/>
+          <w:szCs w:val="22"/>
+        </w:rPr>
+        <w:t xml:space="preserve">       org.eclipse.wst.common.project.facet.core.xml</w:t>
+      </w:r>
     </w:p>
     <w:p>
       <w:pPr>
@@ -4732,25 +4680,21 @@
         <w:jc w:val="both"/>
         <w:rPr>
           <w:rFonts w:ascii="Maiandra GD" w:hAnsi="Maiandra GD"/>
-          <w:sz w:val="22"/>
-          <w:szCs w:val="22"/>
-        </w:rPr>
-      </w:pPr>
-      <w:r>
-        <w:rPr>
-          <w:rFonts w:ascii="Maiandra GD" w:hAnsi="Maiandra GD" w:hint="eastAsia"/>
+          <w:b/>
+          <w:bCs/>
+          <w:sz w:val="22"/>
+          <w:szCs w:val="22"/>
+        </w:rPr>
+      </w:pPr>
+      <w:r>
+        <w:rPr>
+          <w:rFonts w:ascii="Maiandra GD" w:hAnsi="Maiandra GD" w:hint="eastAsia"/>
+          <w:b/>
+          <w:bCs/>
           <w:sz w:val="22"/>
           <w:szCs w:val="22"/>
         </w:rPr>
         <w:t>│</w:t>
-      </w:r>
-      <w:r>
-        <w:rPr>
-          <w:rFonts w:ascii="Maiandra GD" w:hAnsi="Maiandra GD" w:hint="eastAsia"/>
-          <w:sz w:val="22"/>
-          <w:szCs w:val="22"/>
-        </w:rPr>
-        <w:t xml:space="preserve">       org.eclipse.wst.common.project.facet.core.xml</w:t>
       </w:r>
     </w:p>
     <w:p>
@@ -4774,8 +4718,20 @@
           <w:sz w:val="22"/>
           <w:szCs w:val="22"/>
         </w:rPr>
-        <w:t>│</w:t>
-      </w:r>
+        <w:t>├───</w:t>
+      </w:r>
+      <w:proofErr w:type="spellStart"/>
+      <w:r>
+        <w:rPr>
+          <w:rFonts w:ascii="Maiandra GD" w:hAnsi="Maiandra GD" w:hint="eastAsia"/>
+          <w:b/>
+          <w:bCs/>
+          <w:sz w:val="22"/>
+          <w:szCs w:val="22"/>
+        </w:rPr>
+        <w:t>includes</w:t>
+      </w:r>
+      <w:proofErr w:type="spellEnd"/>
     </w:p>
     <w:p>
       <w:pPr>
@@ -4784,32 +4740,50 @@
         <w:jc w:val="both"/>
         <w:rPr>
           <w:rFonts w:ascii="Maiandra GD" w:hAnsi="Maiandra GD"/>
-          <w:b/>
-          <w:bCs/>
-          <w:sz w:val="22"/>
-          <w:szCs w:val="22"/>
-        </w:rPr>
-      </w:pPr>
-      <w:r>
-        <w:rPr>
-          <w:rFonts w:ascii="Maiandra GD" w:hAnsi="Maiandra GD" w:hint="eastAsia"/>
-          <w:b/>
-          <w:bCs/>
-          <w:sz w:val="22"/>
-          <w:szCs w:val="22"/>
-        </w:rPr>
-        <w:t>├───</w:t>
-      </w:r>
-      <w:proofErr w:type="spellStart"/>
-      <w:r>
-        <w:rPr>
-          <w:rFonts w:ascii="Maiandra GD" w:hAnsi="Maiandra GD" w:hint="eastAsia"/>
-          <w:b/>
-          <w:bCs/>
-          <w:sz w:val="22"/>
-          <w:szCs w:val="22"/>
-        </w:rPr>
-        <w:t>includes</w:t>
+          <w:sz w:val="22"/>
+          <w:szCs w:val="22"/>
+        </w:rPr>
+      </w:pPr>
+      <w:r>
+        <w:rPr>
+          <w:rFonts w:ascii="Maiandra GD" w:hAnsi="Maiandra GD" w:hint="eastAsia"/>
+          <w:sz w:val="22"/>
+          <w:szCs w:val="22"/>
+        </w:rPr>
+        <w:t>│</w:t>
+      </w:r>
+      <w:r>
+        <w:rPr>
+          <w:rFonts w:ascii="Maiandra GD" w:hAnsi="Maiandra GD" w:hint="eastAsia"/>
+          <w:sz w:val="22"/>
+          <w:szCs w:val="22"/>
+        </w:rPr>
+        <w:t xml:space="preserve">   </w:t>
+      </w:r>
+      <w:r>
+        <w:rPr>
+          <w:rFonts w:ascii="Maiandra GD" w:hAnsi="Maiandra GD" w:hint="eastAsia"/>
+          <w:sz w:val="22"/>
+          <w:szCs w:val="22"/>
+        </w:rPr>
+        <w:t>│</w:t>
+      </w:r>
+      <w:r>
+        <w:rPr>
+          <w:rFonts w:ascii="Maiandra GD" w:hAnsi="Maiandra GD" w:hint="eastAsia"/>
+          <w:sz w:val="22"/>
+          <w:szCs w:val="22"/>
+        </w:rPr>
+        <w:t xml:space="preserve">   </w:t>
+      </w:r>
+      <w:proofErr w:type="spellStart"/>
+      <w:r>
+        <w:rPr>
+          <w:rFonts w:ascii="Maiandra GD" w:hAnsi="Maiandra GD" w:hint="eastAsia"/>
+          <w:sz w:val="22"/>
+          <w:szCs w:val="22"/>
+        </w:rPr>
+        <w:t>config.php</w:t>
       </w:r>
       <w:proofErr w:type="spellEnd"/>
     </w:p>
@@ -4863,7 +4837,7 @@
           <w:sz w:val="22"/>
           <w:szCs w:val="22"/>
         </w:rPr>
-        <w:t>config.php</w:t>
+        <w:t>controller.php</w:t>
       </w:r>
       <w:proofErr w:type="spellEnd"/>
     </w:p>
@@ -4910,16 +4884,30 @@
         </w:rPr>
         <w:t xml:space="preserve">   </w:t>
       </w:r>
-      <w:proofErr w:type="spellStart"/>
-      <w:r>
-        <w:rPr>
-          <w:rFonts w:ascii="Maiandra GD" w:hAnsi="Maiandra GD" w:hint="eastAsia"/>
-          <w:sz w:val="22"/>
-          <w:szCs w:val="22"/>
-        </w:rPr>
-        <w:t>controller.php</w:t>
-      </w:r>
-      <w:proofErr w:type="spellEnd"/>
+      <w:r>
+        <w:rPr>
+          <w:rFonts w:ascii="Maiandra GD" w:hAnsi="Maiandra GD"/>
+          <w:sz w:val="22"/>
+          <w:szCs w:val="22"/>
+        </w:rPr>
+        <w:t>estiloPag</w:t>
+      </w:r>
+      <w:r>
+        <w:rPr>
+          <w:rFonts w:ascii="Maiandra GD" w:hAnsi="Maiandra GD"/>
+          <w:sz w:val="22"/>
+          <w:szCs w:val="22"/>
+        </w:rPr>
+        <w:t>Principal</w:t>
+      </w:r>
+      <w:r>
+        <w:rPr>
+          <w:rFonts w:ascii="Maiandra GD" w:hAnsi="Maiandra GD" w:hint="eastAsia"/>
+          <w:sz w:val="22"/>
+          <w:szCs w:val="22"/>
+        </w:rPr>
+        <w:t>.css</w:t>
+      </w:r>
     </w:p>
     <w:p>
       <w:pPr>
@@ -4964,30 +4952,32 @@
         </w:rPr>
         <w:t xml:space="preserve">   </w:t>
       </w:r>
-      <w:r>
-        <w:rPr>
-          <w:rFonts w:ascii="Maiandra GD" w:hAnsi="Maiandra GD"/>
-          <w:sz w:val="22"/>
-          <w:szCs w:val="22"/>
-        </w:rPr>
-        <w:t>estiloPag</w:t>
-      </w:r>
-      <w:r>
-        <w:rPr>
-          <w:rFonts w:ascii="Maiandra GD" w:hAnsi="Maiandra GD"/>
-          <w:sz w:val="22"/>
-          <w:szCs w:val="22"/>
-        </w:rPr>
-        <w:t>Principal</w:t>
-      </w:r>
-      <w:r>
-        <w:rPr>
-          <w:rFonts w:ascii="Maiandra GD" w:hAnsi="Maiandra GD" w:hint="eastAsia"/>
-          <w:sz w:val="22"/>
-          <w:szCs w:val="22"/>
-        </w:rPr>
-        <w:t>.css</w:t>
-      </w:r>
+      <w:proofErr w:type="spellStart"/>
+      <w:r>
+        <w:rPr>
+          <w:rFonts w:ascii="Maiandra GD" w:hAnsi="Maiandra GD"/>
+          <w:sz w:val="22"/>
+          <w:szCs w:val="22"/>
+        </w:rPr>
+        <w:t>uploader</w:t>
+      </w:r>
+      <w:r>
+        <w:rPr>
+          <w:rFonts w:ascii="Maiandra GD" w:hAnsi="Maiandra GD" w:hint="eastAsia"/>
+          <w:sz w:val="22"/>
+          <w:szCs w:val="22"/>
+        </w:rPr>
+        <w:t>.</w:t>
+      </w:r>
+      <w:r>
+        <w:rPr>
+          <w:rFonts w:ascii="Maiandra GD" w:hAnsi="Maiandra GD"/>
+          <w:sz w:val="22"/>
+          <w:szCs w:val="22"/>
+        </w:rPr>
+        <w:t>php</w:t>
+      </w:r>
+      <w:proofErr w:type="spellEnd"/>
     </w:p>
     <w:p>
       <w:pPr>
@@ -4996,13 +4986,17 @@
         <w:jc w:val="both"/>
         <w:rPr>
           <w:rFonts w:ascii="Maiandra GD" w:hAnsi="Maiandra GD"/>
-          <w:sz w:val="22"/>
-          <w:szCs w:val="22"/>
-        </w:rPr>
-      </w:pPr>
-      <w:r>
-        <w:rPr>
-          <w:rFonts w:ascii="Maiandra GD" w:hAnsi="Maiandra GD" w:hint="eastAsia"/>
+          <w:b/>
+          <w:bCs/>
+          <w:sz w:val="22"/>
+          <w:szCs w:val="22"/>
+        </w:rPr>
+      </w:pPr>
+      <w:r>
+        <w:rPr>
+          <w:rFonts w:ascii="Maiandra GD" w:hAnsi="Maiandra GD" w:hint="eastAsia"/>
+          <w:b/>
+          <w:bCs/>
           <w:sz w:val="22"/>
           <w:szCs w:val="22"/>
         </w:rPr>
@@ -5011,6 +5005,8 @@
       <w:r>
         <w:rPr>
           <w:rFonts w:ascii="Maiandra GD" w:hAnsi="Maiandra GD" w:hint="eastAsia"/>
+          <w:b/>
+          <w:bCs/>
           <w:sz w:val="22"/>
           <w:szCs w:val="22"/>
         </w:rPr>
@@ -5019,43 +5015,23 @@
       <w:r>
         <w:rPr>
           <w:rFonts w:ascii="Maiandra GD" w:hAnsi="Maiandra GD" w:hint="eastAsia"/>
-          <w:sz w:val="22"/>
-          <w:szCs w:val="22"/>
-        </w:rPr>
-        <w:t>│</w:t>
-      </w:r>
-      <w:r>
-        <w:rPr>
-          <w:rFonts w:ascii="Maiandra GD" w:hAnsi="Maiandra GD" w:hint="eastAsia"/>
-          <w:sz w:val="22"/>
-          <w:szCs w:val="22"/>
-        </w:rPr>
-        <w:t xml:space="preserve">   </w:t>
-      </w:r>
-      <w:proofErr w:type="spellStart"/>
-      <w:r>
-        <w:rPr>
-          <w:rFonts w:ascii="Maiandra GD" w:hAnsi="Maiandra GD"/>
-          <w:sz w:val="22"/>
-          <w:szCs w:val="22"/>
-        </w:rPr>
-        <w:t>uploader</w:t>
-      </w:r>
-      <w:r>
-        <w:rPr>
-          <w:rFonts w:ascii="Maiandra GD" w:hAnsi="Maiandra GD" w:hint="eastAsia"/>
-          <w:sz w:val="22"/>
-          <w:szCs w:val="22"/>
-        </w:rPr>
-        <w:t>.</w:t>
-      </w:r>
-      <w:r>
-        <w:rPr>
-          <w:rFonts w:ascii="Maiandra GD" w:hAnsi="Maiandra GD"/>
-          <w:sz w:val="22"/>
-          <w:szCs w:val="22"/>
-        </w:rPr>
-        <w:t>php</w:t>
+          <w:b/>
+          <w:bCs/>
+          <w:sz w:val="22"/>
+          <w:szCs w:val="22"/>
+        </w:rPr>
+        <w:t>├───</w:t>
+      </w:r>
+      <w:proofErr w:type="spellStart"/>
+      <w:r>
+        <w:rPr>
+          <w:rFonts w:ascii="Maiandra GD" w:hAnsi="Maiandra GD"/>
+          <w:b/>
+          <w:bCs/>
+          <w:sz w:val="22"/>
+          <w:szCs w:val="22"/>
+        </w:rPr>
+        <w:t>comun</w:t>
       </w:r>
       <w:proofErr w:type="spellEnd"/>
     </w:p>
@@ -5066,8 +5042,6 @@
         <w:jc w:val="both"/>
         <w:rPr>
           <w:rFonts w:ascii="Maiandra GD" w:hAnsi="Maiandra GD"/>
-          <w:b/>
-          <w:bCs/>
           <w:sz w:val="22"/>
           <w:szCs w:val="22"/>
         </w:rPr>
@@ -5100,18 +5074,26 @@
           <w:sz w:val="22"/>
           <w:szCs w:val="22"/>
         </w:rPr>
-        <w:t>├───</w:t>
-      </w:r>
-      <w:proofErr w:type="spellStart"/>
-      <w:r>
-        <w:rPr>
-          <w:rFonts w:ascii="Maiandra GD" w:hAnsi="Maiandra GD"/>
-          <w:b/>
-          <w:bCs/>
-          <w:sz w:val="22"/>
-          <w:szCs w:val="22"/>
-        </w:rPr>
-        <w:t>comun</w:t>
+        <w:t>│</w:t>
+      </w:r>
+      <w:r>
+        <w:rPr>
+          <w:rFonts w:ascii="Maiandra GD" w:hAnsi="Maiandra GD" w:hint="eastAsia"/>
+          <w:b/>
+          <w:bCs/>
+          <w:sz w:val="22"/>
+          <w:szCs w:val="22"/>
+        </w:rPr>
+        <w:t xml:space="preserve">       </w:t>
+      </w:r>
+      <w:proofErr w:type="spellStart"/>
+      <w:r>
+        <w:rPr>
+          <w:rFonts w:ascii="Maiandra GD" w:hAnsi="Maiandra GD" w:hint="eastAsia"/>
+          <w:sz w:val="22"/>
+          <w:szCs w:val="22"/>
+        </w:rPr>
+        <w:t>cabecera.php</w:t>
       </w:r>
       <w:proofErr w:type="spellEnd"/>
     </w:p>
@@ -5129,8 +5111,6 @@
       <w:r>
         <w:rPr>
           <w:rFonts w:ascii="Maiandra GD" w:hAnsi="Maiandra GD" w:hint="eastAsia"/>
-          <w:b/>
-          <w:bCs/>
           <w:sz w:val="22"/>
           <w:szCs w:val="22"/>
         </w:rPr>
@@ -5139,8 +5119,6 @@
       <w:r>
         <w:rPr>
           <w:rFonts w:ascii="Maiandra GD" w:hAnsi="Maiandra GD" w:hint="eastAsia"/>
-          <w:b/>
-          <w:bCs/>
           <w:sz w:val="22"/>
           <w:szCs w:val="22"/>
         </w:rPr>
@@ -5149,8 +5127,6 @@
       <w:r>
         <w:rPr>
           <w:rFonts w:ascii="Maiandra GD" w:hAnsi="Maiandra GD" w:hint="eastAsia"/>
-          <w:b/>
-          <w:bCs/>
           <w:sz w:val="22"/>
           <w:szCs w:val="22"/>
         </w:rPr>
@@ -5159,8 +5135,6 @@
       <w:r>
         <w:rPr>
           <w:rFonts w:ascii="Maiandra GD" w:hAnsi="Maiandra GD" w:hint="eastAsia"/>
-          <w:b/>
-          <w:bCs/>
           <w:sz w:val="22"/>
           <w:szCs w:val="22"/>
         </w:rPr>
@@ -5173,7 +5147,7 @@
           <w:sz w:val="22"/>
           <w:szCs w:val="22"/>
         </w:rPr>
-        <w:t>cabecera.php</w:t>
+        <w:t>pie.php</w:t>
       </w:r>
       <w:proofErr w:type="spellEnd"/>
     </w:p>
@@ -5184,13 +5158,17 @@
         <w:jc w:val="both"/>
         <w:rPr>
           <w:rFonts w:ascii="Maiandra GD" w:hAnsi="Maiandra GD"/>
-          <w:sz w:val="22"/>
-          <w:szCs w:val="22"/>
-        </w:rPr>
-      </w:pPr>
-      <w:r>
-        <w:rPr>
-          <w:rFonts w:ascii="Maiandra GD" w:hAnsi="Maiandra GD" w:hint="eastAsia"/>
+          <w:b/>
+          <w:bCs/>
+          <w:sz w:val="22"/>
+          <w:szCs w:val="22"/>
+        </w:rPr>
+      </w:pPr>
+      <w:r>
+        <w:rPr>
+          <w:rFonts w:ascii="Maiandra GD" w:hAnsi="Maiandra GD" w:hint="eastAsia"/>
+          <w:b/>
+          <w:bCs/>
           <w:sz w:val="22"/>
           <w:szCs w:val="22"/>
         </w:rPr>
@@ -5199,6 +5177,8 @@
       <w:r>
         <w:rPr>
           <w:rFonts w:ascii="Maiandra GD" w:hAnsi="Maiandra GD" w:hint="eastAsia"/>
+          <w:b/>
+          <w:bCs/>
           <w:sz w:val="22"/>
           <w:szCs w:val="22"/>
         </w:rPr>
@@ -5207,29 +5187,13 @@
       <w:r>
         <w:rPr>
           <w:rFonts w:ascii="Maiandra GD" w:hAnsi="Maiandra GD" w:hint="eastAsia"/>
+          <w:b/>
+          <w:bCs/>
           <w:sz w:val="22"/>
           <w:szCs w:val="22"/>
         </w:rPr>
         <w:t>│</w:t>
       </w:r>
-      <w:r>
-        <w:rPr>
-          <w:rFonts w:ascii="Maiandra GD" w:hAnsi="Maiandra GD" w:hint="eastAsia"/>
-          <w:sz w:val="22"/>
-          <w:szCs w:val="22"/>
-        </w:rPr>
-        <w:t xml:space="preserve">       </w:t>
-      </w:r>
-      <w:proofErr w:type="spellStart"/>
-      <w:r>
-        <w:rPr>
-          <w:rFonts w:ascii="Maiandra GD" w:hAnsi="Maiandra GD" w:hint="eastAsia"/>
-          <w:sz w:val="22"/>
-          <w:szCs w:val="22"/>
-        </w:rPr>
-        <w:t>pie.php</w:t>
-      </w:r>
-      <w:proofErr w:type="spellEnd"/>
     </w:p>
     <w:p>
       <w:pPr>
@@ -5272,8 +5236,20 @@
           <w:sz w:val="22"/>
           <w:szCs w:val="22"/>
         </w:rPr>
-        <w:t>│</w:t>
-      </w:r>
+        <w:t>├───</w:t>
+      </w:r>
+      <w:proofErr w:type="spellStart"/>
+      <w:r>
+        <w:rPr>
+          <w:rFonts w:ascii="Maiandra GD" w:hAnsi="Maiandra GD"/>
+          <w:b/>
+          <w:bCs/>
+          <w:sz w:val="22"/>
+          <w:szCs w:val="22"/>
+        </w:rPr>
+        <w:t>css</w:t>
+      </w:r>
+      <w:proofErr w:type="spellEnd"/>
     </w:p>
     <w:p>
       <w:pPr>
@@ -5282,8 +5258,6 @@
         <w:jc w:val="both"/>
         <w:rPr>
           <w:rFonts w:ascii="Maiandra GD" w:hAnsi="Maiandra GD"/>
-          <w:b/>
-          <w:bCs/>
           <w:sz w:val="22"/>
           <w:szCs w:val="22"/>
         </w:rPr>
@@ -5316,20 +5290,36 @@
           <w:sz w:val="22"/>
           <w:szCs w:val="22"/>
         </w:rPr>
-        <w:t>├───</w:t>
-      </w:r>
-      <w:proofErr w:type="spellStart"/>
-      <w:r>
-        <w:rPr>
-          <w:rFonts w:ascii="Maiandra GD" w:hAnsi="Maiandra GD"/>
-          <w:b/>
-          <w:bCs/>
-          <w:sz w:val="22"/>
-          <w:szCs w:val="22"/>
-        </w:rPr>
-        <w:t>css</w:t>
-      </w:r>
-      <w:proofErr w:type="spellEnd"/>
+        <w:t>│</w:t>
+      </w:r>
+      <w:r>
+        <w:rPr>
+          <w:rFonts w:ascii="Maiandra GD" w:hAnsi="Maiandra GD"/>
+          <w:b/>
+          <w:bCs/>
+          <w:sz w:val="22"/>
+          <w:szCs w:val="22"/>
+        </w:rPr>
+        <w:tab/>
+      </w:r>
+      <w:r>
+        <w:rPr>
+          <w:rFonts w:ascii="Maiandra GD" w:hAnsi="Maiandra GD"/>
+          <w:b/>
+          <w:bCs/>
+          <w:sz w:val="22"/>
+          <w:szCs w:val="22"/>
+        </w:rPr>
+        <w:t xml:space="preserve">      </w:t>
+      </w:r>
+      <w:r>
+        <w:rPr>
+          <w:rFonts w:ascii="Maiandra GD" w:hAnsi="Maiandra GD"/>
+          <w:sz w:val="22"/>
+          <w:szCs w:val="22"/>
+        </w:rPr>
+        <w:t>estilo.css</w:t>
+      </w:r>
     </w:p>
     <w:p>
       <w:pPr>
@@ -5345,8 +5335,6 @@
       <w:r>
         <w:rPr>
           <w:rFonts w:ascii="Maiandra GD" w:hAnsi="Maiandra GD" w:hint="eastAsia"/>
-          <w:b/>
-          <w:bCs/>
           <w:sz w:val="22"/>
           <w:szCs w:val="22"/>
         </w:rPr>
@@ -5355,8 +5343,6 @@
       <w:r>
         <w:rPr>
           <w:rFonts w:ascii="Maiandra GD" w:hAnsi="Maiandra GD" w:hint="eastAsia"/>
-          <w:b/>
-          <w:bCs/>
           <w:sz w:val="22"/>
           <w:szCs w:val="22"/>
         </w:rPr>
@@ -5365,8 +5351,6 @@
       <w:r>
         <w:rPr>
           <w:rFonts w:ascii="Maiandra GD" w:hAnsi="Maiandra GD" w:hint="eastAsia"/>
-          <w:b/>
-          <w:bCs/>
           <w:sz w:val="22"/>
           <w:szCs w:val="22"/>
         </w:rPr>
@@ -5374,21 +5358,27 @@
       </w:r>
       <w:r>
         <w:rPr>
-          <w:rFonts w:ascii="Maiandra GD" w:hAnsi="Maiandra GD"/>
-          <w:b/>
-          <w:bCs/>
-          <w:sz w:val="22"/>
-          <w:szCs w:val="22"/>
-        </w:rPr>
-        <w:tab/>
-      </w:r>
-      <w:r>
-        <w:rPr>
-          <w:rFonts w:ascii="Maiandra GD" w:hAnsi="Maiandra GD"/>
-          <w:sz w:val="22"/>
-          <w:szCs w:val="22"/>
-        </w:rPr>
-        <w:t>estilo.css</w:t>
+          <w:rFonts w:ascii="Maiandra GD" w:hAnsi="Maiandra GD" w:hint="eastAsia"/>
+          <w:sz w:val="22"/>
+          <w:szCs w:val="22"/>
+        </w:rPr>
+        <w:t xml:space="preserve">   </w:t>
+      </w:r>
+      <w:r>
+        <w:rPr>
+          <w:rFonts w:ascii="Maiandra GD" w:hAnsi="Maiandra GD"/>
+          <w:sz w:val="22"/>
+          <w:szCs w:val="22"/>
+        </w:rPr>
+        <w:t xml:space="preserve">    estiloContacto</w:t>
+      </w:r>
+      <w:r>
+        <w:rPr>
+          <w:rFonts w:ascii="Maiandra GD" w:hAnsi="Maiandra GD" w:hint="eastAsia"/>
+          <w:sz w:val="22"/>
+          <w:szCs w:val="22"/>
+        </w:rPr>
+        <w:t>.css</w:t>
       </w:r>
     </w:p>
     <w:p>
@@ -5440,7 +5430,7 @@
           <w:sz w:val="22"/>
           <w:szCs w:val="22"/>
         </w:rPr>
-        <w:t xml:space="preserve">    estiloContacto</w:t>
+        <w:t xml:space="preserve">    estiloEntrenamientos</w:t>
       </w:r>
       <w:r>
         <w:rPr>
@@ -5500,7 +5490,7 @@
           <w:sz w:val="22"/>
           <w:szCs w:val="22"/>
         </w:rPr>
-        <w:t xml:space="preserve">    estiloEntrenamientos</w:t>
+        <w:t xml:space="preserve">    estiloFAQs</w:t>
       </w:r>
       <w:r>
         <w:rPr>
@@ -5560,7 +5550,7 @@
           <w:sz w:val="22"/>
           <w:szCs w:val="22"/>
         </w:rPr>
-        <w:t xml:space="preserve">    estiloFAQs</w:t>
+        <w:t xml:space="preserve">    estiloFormularios</w:t>
       </w:r>
       <w:r>
         <w:rPr>
@@ -5620,7 +5610,7 @@
           <w:sz w:val="22"/>
           <w:szCs w:val="22"/>
         </w:rPr>
-        <w:t xml:space="preserve">    estiloFormularios</w:t>
+        <w:t xml:space="preserve">    estiloPagsMiPerfil</w:t>
       </w:r>
       <w:r>
         <w:rPr>
@@ -5680,7 +5670,15 @@
           <w:sz w:val="22"/>
           <w:szCs w:val="22"/>
         </w:rPr>
-        <w:t xml:space="preserve">    estiloPagsMiPerfil</w:t>
+        <w:t xml:space="preserve">    estilo</w:t>
+      </w:r>
+      <w:r>
+        <w:rPr>
+          <w:rFonts w:ascii="Maiandra GD" w:hAnsi="Maiandra GD"/>
+          <w:sz w:val="22"/>
+          <w:szCs w:val="22"/>
+        </w:rPr>
+        <w:t>Quienessomos</w:t>
       </w:r>
       <w:r>
         <w:rPr>
@@ -5698,13 +5696,17 @@
         <w:jc w:val="both"/>
         <w:rPr>
           <w:rFonts w:ascii="Maiandra GD" w:hAnsi="Maiandra GD"/>
-          <w:sz w:val="22"/>
-          <w:szCs w:val="22"/>
-        </w:rPr>
-      </w:pPr>
-      <w:r>
-        <w:rPr>
-          <w:rFonts w:ascii="Maiandra GD" w:hAnsi="Maiandra GD" w:hint="eastAsia"/>
+          <w:b/>
+          <w:bCs/>
+          <w:sz w:val="22"/>
+          <w:szCs w:val="22"/>
+        </w:rPr>
+      </w:pPr>
+      <w:r>
+        <w:rPr>
+          <w:rFonts w:ascii="Maiandra GD" w:hAnsi="Maiandra GD" w:hint="eastAsia"/>
+          <w:b/>
+          <w:bCs/>
           <w:sz w:val="22"/>
           <w:szCs w:val="22"/>
         </w:rPr>
@@ -5713,6 +5715,8 @@
       <w:r>
         <w:rPr>
           <w:rFonts w:ascii="Maiandra GD" w:hAnsi="Maiandra GD" w:hint="eastAsia"/>
+          <w:b/>
+          <w:bCs/>
           <w:sz w:val="22"/>
           <w:szCs w:val="22"/>
         </w:rPr>
@@ -5721,42 +5725,12 @@
       <w:r>
         <w:rPr>
           <w:rFonts w:ascii="Maiandra GD" w:hAnsi="Maiandra GD" w:hint="eastAsia"/>
+          <w:b/>
+          <w:bCs/>
           <w:sz w:val="22"/>
           <w:szCs w:val="22"/>
         </w:rPr>
         <w:t>│</w:t>
-      </w:r>
-      <w:r>
-        <w:rPr>
-          <w:rFonts w:ascii="Maiandra GD" w:hAnsi="Maiandra GD" w:hint="eastAsia"/>
-          <w:sz w:val="22"/>
-          <w:szCs w:val="22"/>
-        </w:rPr>
-        <w:t xml:space="preserve">   </w:t>
-      </w:r>
-      <w:r>
-        <w:rPr>
-          <w:rFonts w:ascii="Maiandra GD" w:hAnsi="Maiandra GD"/>
-          <w:sz w:val="22"/>
-          <w:szCs w:val="22"/>
-        </w:rPr>
-        <w:t xml:space="preserve">    estilo</w:t>
-      </w:r>
-      <w:r>
-        <w:rPr>
-          <w:rFonts w:ascii="Maiandra GD" w:hAnsi="Maiandra GD"/>
-          <w:sz w:val="22"/>
-          <w:szCs w:val="22"/>
-        </w:rPr>
-        <w:t>Quienessomos</w:t>
-      </w:r>
-      <w:r>
-        <w:rPr>
-          <w:rFonts w:ascii="Maiandra GD" w:hAnsi="Maiandra GD" w:hint="eastAsia"/>
-          <w:sz w:val="22"/>
-          <w:szCs w:val="22"/>
-        </w:rPr>
-        <w:t>.css</w:t>
       </w:r>
     </w:p>
     <w:p>
@@ -5800,8 +5774,20 @@
           <w:sz w:val="22"/>
           <w:szCs w:val="22"/>
         </w:rPr>
-        <w:t>│</w:t>
-      </w:r>
+        <w:t>├───</w:t>
+      </w:r>
+      <w:proofErr w:type="spellStart"/>
+      <w:r>
+        <w:rPr>
+          <w:rFonts w:ascii="Maiandra GD" w:hAnsi="Maiandra GD" w:hint="eastAsia"/>
+          <w:b/>
+          <w:bCs/>
+          <w:sz w:val="22"/>
+          <w:szCs w:val="22"/>
+        </w:rPr>
+        <w:t>DAOs</w:t>
+      </w:r>
+      <w:proofErr w:type="spellEnd"/>
     </w:p>
     <w:p>
       <w:pPr>
@@ -5810,8 +5796,6 @@
         <w:jc w:val="both"/>
         <w:rPr>
           <w:rFonts w:ascii="Maiandra GD" w:hAnsi="Maiandra GD"/>
-          <w:b/>
-          <w:bCs/>
           <w:sz w:val="22"/>
           <w:szCs w:val="22"/>
         </w:rPr>
@@ -5844,18 +5828,26 @@
           <w:sz w:val="22"/>
           <w:szCs w:val="22"/>
         </w:rPr>
-        <w:t>├───</w:t>
-      </w:r>
-      <w:proofErr w:type="spellStart"/>
-      <w:r>
-        <w:rPr>
-          <w:rFonts w:ascii="Maiandra GD" w:hAnsi="Maiandra GD" w:hint="eastAsia"/>
-          <w:b/>
-          <w:bCs/>
-          <w:sz w:val="22"/>
-          <w:szCs w:val="22"/>
-        </w:rPr>
-        <w:t>DAOs</w:t>
+        <w:t>│</w:t>
+      </w:r>
+      <w:r>
+        <w:rPr>
+          <w:rFonts w:ascii="Maiandra GD" w:hAnsi="Maiandra GD" w:hint="eastAsia"/>
+          <w:b/>
+          <w:bCs/>
+          <w:sz w:val="22"/>
+          <w:szCs w:val="22"/>
+        </w:rPr>
+        <w:t xml:space="preserve">       </w:t>
+      </w:r>
+      <w:proofErr w:type="spellStart"/>
+      <w:r>
+        <w:rPr>
+          <w:rFonts w:ascii="Maiandra GD" w:hAnsi="Maiandra GD" w:hint="eastAsia"/>
+          <w:sz w:val="22"/>
+          <w:szCs w:val="22"/>
+        </w:rPr>
+        <w:t>alimentoDAO.php</w:t>
       </w:r>
       <w:proofErr w:type="spellEnd"/>
     </w:p>
@@ -5873,8 +5865,6 @@
       <w:r>
         <w:rPr>
           <w:rFonts w:ascii="Maiandra GD" w:hAnsi="Maiandra GD" w:hint="eastAsia"/>
-          <w:b/>
-          <w:bCs/>
           <w:sz w:val="22"/>
           <w:szCs w:val="22"/>
         </w:rPr>
@@ -5884,8 +5874,6 @@
       <w:r>
         <w:rPr>
           <w:rFonts w:ascii="Maiandra GD" w:hAnsi="Maiandra GD" w:hint="eastAsia"/>
-          <w:b/>
-          <w:bCs/>
           <w:sz w:val="22"/>
           <w:szCs w:val="22"/>
         </w:rPr>
@@ -5894,8 +5882,6 @@
       <w:r>
         <w:rPr>
           <w:rFonts w:ascii="Maiandra GD" w:hAnsi="Maiandra GD" w:hint="eastAsia"/>
-          <w:b/>
-          <w:bCs/>
           <w:sz w:val="22"/>
           <w:szCs w:val="22"/>
         </w:rPr>
@@ -5904,8 +5890,6 @@
       <w:r>
         <w:rPr>
           <w:rFonts w:ascii="Maiandra GD" w:hAnsi="Maiandra GD" w:hint="eastAsia"/>
-          <w:b/>
-          <w:bCs/>
           <w:sz w:val="22"/>
           <w:szCs w:val="22"/>
         </w:rPr>
@@ -5918,7 +5902,7 @@
           <w:sz w:val="22"/>
           <w:szCs w:val="22"/>
         </w:rPr>
-        <w:t>alimentoDAO.php</w:t>
+        <w:t>comidaDAO.php</w:t>
       </w:r>
       <w:proofErr w:type="spellEnd"/>
     </w:p>
@@ -5972,7 +5956,7 @@
           <w:sz w:val="22"/>
           <w:szCs w:val="22"/>
         </w:rPr>
-        <w:t>comidaDAO.php</w:t>
+        <w:t>DAO.php</w:t>
       </w:r>
       <w:proofErr w:type="spellEnd"/>
     </w:p>
@@ -6026,7 +6010,7 @@
           <w:sz w:val="22"/>
           <w:szCs w:val="22"/>
         </w:rPr>
-        <w:t>DAO.php</w:t>
+        <w:t>ejercicioDAO.php</w:t>
       </w:r>
       <w:proofErr w:type="spellEnd"/>
     </w:p>
@@ -6080,7 +6064,7 @@
           <w:sz w:val="22"/>
           <w:szCs w:val="22"/>
         </w:rPr>
-        <w:t>ejercicioDAO.php</w:t>
+        <w:t>entrenamientoDAO.php</w:t>
       </w:r>
       <w:proofErr w:type="spellEnd"/>
     </w:p>
@@ -6130,11 +6114,19 @@
       <w:proofErr w:type="spellStart"/>
       <w:r>
         <w:rPr>
-          <w:rFonts w:ascii="Maiandra GD" w:hAnsi="Maiandra GD" w:hint="eastAsia"/>
-          <w:sz w:val="22"/>
-          <w:szCs w:val="22"/>
-        </w:rPr>
-        <w:t>entrenamientoDAO.php</w:t>
+          <w:rFonts w:ascii="Maiandra GD" w:hAnsi="Maiandra GD"/>
+          <w:sz w:val="22"/>
+          <w:szCs w:val="22"/>
+        </w:rPr>
+        <w:t>foroDAO</w:t>
+      </w:r>
+      <w:r>
+        <w:rPr>
+          <w:rFonts w:ascii="Maiandra GD" w:hAnsi="Maiandra GD" w:hint="eastAsia"/>
+          <w:sz w:val="22"/>
+          <w:szCs w:val="22"/>
+        </w:rPr>
+        <w:t>.php</w:t>
       </w:r>
       <w:proofErr w:type="spellEnd"/>
     </w:p>
@@ -6188,7 +6180,7 @@
           <w:sz w:val="22"/>
           <w:szCs w:val="22"/>
         </w:rPr>
-        <w:t>foroDAO</w:t>
+        <w:t>mensajesDAO</w:t>
       </w:r>
       <w:r>
         <w:rPr>
@@ -6246,19 +6238,11 @@
       <w:proofErr w:type="spellStart"/>
       <w:r>
         <w:rPr>
-          <w:rFonts w:ascii="Maiandra GD" w:hAnsi="Maiandra GD"/>
-          <w:sz w:val="22"/>
-          <w:szCs w:val="22"/>
-        </w:rPr>
-        <w:t>mensajesDAO</w:t>
-      </w:r>
-      <w:r>
-        <w:rPr>
-          <w:rFonts w:ascii="Maiandra GD" w:hAnsi="Maiandra GD" w:hint="eastAsia"/>
-          <w:sz w:val="22"/>
-          <w:szCs w:val="22"/>
-        </w:rPr>
-        <w:t>.php</w:t>
+          <w:rFonts w:ascii="Maiandra GD" w:hAnsi="Maiandra GD" w:hint="eastAsia"/>
+          <w:sz w:val="22"/>
+          <w:szCs w:val="22"/>
+        </w:rPr>
+        <w:t>usuarioDAO.php</w:t>
       </w:r>
       <w:proofErr w:type="spellEnd"/>
     </w:p>
@@ -6308,11 +6292,19 @@
       <w:proofErr w:type="spellStart"/>
       <w:r>
         <w:rPr>
-          <w:rFonts w:ascii="Maiandra GD" w:hAnsi="Maiandra GD" w:hint="eastAsia"/>
-          <w:sz w:val="22"/>
-          <w:szCs w:val="22"/>
-        </w:rPr>
-        <w:t>usuarioDAO.php</w:t>
+          <w:rFonts w:ascii="Maiandra GD" w:hAnsi="Maiandra GD"/>
+          <w:sz w:val="22"/>
+          <w:szCs w:val="22"/>
+        </w:rPr>
+        <w:t>valoracionDAO</w:t>
+      </w:r>
+      <w:r>
+        <w:rPr>
+          <w:rFonts w:ascii="Maiandra GD" w:hAnsi="Maiandra GD" w:hint="eastAsia"/>
+          <w:sz w:val="22"/>
+          <w:szCs w:val="22"/>
+        </w:rPr>
+        <w:t>.php</w:t>
       </w:r>
       <w:proofErr w:type="spellEnd"/>
     </w:p>
@@ -6323,13 +6315,17 @@
         <w:jc w:val="both"/>
         <w:rPr>
           <w:rFonts w:ascii="Maiandra GD" w:hAnsi="Maiandra GD"/>
-          <w:sz w:val="22"/>
-          <w:szCs w:val="22"/>
-        </w:rPr>
-      </w:pPr>
-      <w:r>
-        <w:rPr>
-          <w:rFonts w:ascii="Maiandra GD" w:hAnsi="Maiandra GD" w:hint="eastAsia"/>
+          <w:b/>
+          <w:bCs/>
+          <w:sz w:val="22"/>
+          <w:szCs w:val="22"/>
+        </w:rPr>
+      </w:pPr>
+      <w:r>
+        <w:rPr>
+          <w:rFonts w:ascii="Maiandra GD" w:hAnsi="Maiandra GD" w:hint="eastAsia"/>
+          <w:b/>
+          <w:bCs/>
           <w:sz w:val="22"/>
           <w:szCs w:val="22"/>
         </w:rPr>
@@ -6338,6 +6334,8 @@
       <w:r>
         <w:rPr>
           <w:rFonts w:ascii="Maiandra GD" w:hAnsi="Maiandra GD" w:hint="eastAsia"/>
+          <w:b/>
+          <w:bCs/>
           <w:sz w:val="22"/>
           <w:szCs w:val="22"/>
         </w:rPr>
@@ -6346,37 +6344,13 @@
       <w:r>
         <w:rPr>
           <w:rFonts w:ascii="Maiandra GD" w:hAnsi="Maiandra GD" w:hint="eastAsia"/>
+          <w:b/>
+          <w:bCs/>
           <w:sz w:val="22"/>
           <w:szCs w:val="22"/>
         </w:rPr>
         <w:t>│</w:t>
       </w:r>
-      <w:r>
-        <w:rPr>
-          <w:rFonts w:ascii="Maiandra GD" w:hAnsi="Maiandra GD" w:hint="eastAsia"/>
-          <w:sz w:val="22"/>
-          <w:szCs w:val="22"/>
-        </w:rPr>
-        <w:t xml:space="preserve">       </w:t>
-      </w:r>
-      <w:proofErr w:type="spellStart"/>
-      <w:r>
-        <w:rPr>
-          <w:rFonts w:ascii="Maiandra GD" w:hAnsi="Maiandra GD"/>
-          <w:sz w:val="22"/>
-          <w:szCs w:val="22"/>
-        </w:rPr>
-        <w:t>valoracionDAO</w:t>
-      </w:r>
-      <w:r>
-        <w:rPr>
-          <w:rFonts w:ascii="Maiandra GD" w:hAnsi="Maiandra GD" w:hint="eastAsia"/>
-          <w:sz w:val="22"/>
-          <w:szCs w:val="22"/>
-        </w:rPr>
-        <w:t>.php</w:t>
-      </w:r>
-      <w:proofErr w:type="spellEnd"/>
     </w:p>
     <w:p>
       <w:pPr>
@@ -6419,8 +6393,20 @@
           <w:sz w:val="22"/>
           <w:szCs w:val="22"/>
         </w:rPr>
-        <w:t>│</w:t>
-      </w:r>
+        <w:t>├───</w:t>
+      </w:r>
+      <w:proofErr w:type="spellStart"/>
+      <w:r>
+        <w:rPr>
+          <w:rFonts w:ascii="Maiandra GD" w:hAnsi="Maiandra GD" w:hint="eastAsia"/>
+          <w:b/>
+          <w:bCs/>
+          <w:sz w:val="22"/>
+          <w:szCs w:val="22"/>
+        </w:rPr>
+        <w:t>Forms</w:t>
+      </w:r>
+      <w:proofErr w:type="spellEnd"/>
     </w:p>
     <w:p>
       <w:pPr>
@@ -6429,8 +6415,6 @@
         <w:jc w:val="both"/>
         <w:rPr>
           <w:rFonts w:ascii="Maiandra GD" w:hAnsi="Maiandra GD"/>
-          <w:b/>
-          <w:bCs/>
           <w:sz w:val="22"/>
           <w:szCs w:val="22"/>
         </w:rPr>
@@ -6458,23 +6442,27 @@
       <w:r>
         <w:rPr>
           <w:rFonts w:ascii="Maiandra GD" w:hAnsi="Maiandra GD" w:hint="eastAsia"/>
-          <w:b/>
-          <w:bCs/>
-          <w:sz w:val="22"/>
-          <w:szCs w:val="22"/>
-        </w:rPr>
-        <w:t>├───</w:t>
-      </w:r>
-      <w:proofErr w:type="spellStart"/>
-      <w:r>
-        <w:rPr>
-          <w:rFonts w:ascii="Maiandra GD" w:hAnsi="Maiandra GD" w:hint="eastAsia"/>
-          <w:b/>
-          <w:bCs/>
-          <w:sz w:val="22"/>
-          <w:szCs w:val="22"/>
-        </w:rPr>
-        <w:t>Forms</w:t>
+          <w:sz w:val="22"/>
+          <w:szCs w:val="22"/>
+        </w:rPr>
+        <w:t>│</w:t>
+      </w:r>
+      <w:r>
+        <w:rPr>
+          <w:rFonts w:ascii="Maiandra GD" w:hAnsi="Maiandra GD" w:hint="eastAsia"/>
+          <w:sz w:val="22"/>
+          <w:szCs w:val="22"/>
+        </w:rPr>
+        <w:t xml:space="preserve">       </w:t>
+      </w:r>
+      <w:proofErr w:type="spellStart"/>
+      <w:r>
+        <w:rPr>
+          <w:rFonts w:ascii="Maiandra GD" w:hAnsi="Maiandra GD" w:hint="eastAsia"/>
+          <w:sz w:val="22"/>
+          <w:szCs w:val="22"/>
+        </w:rPr>
+        <w:t>Form.php</w:t>
       </w:r>
       <w:proofErr w:type="spellEnd"/>
     </w:p>
@@ -6492,8 +6480,6 @@
       <w:r>
         <w:rPr>
           <w:rFonts w:ascii="Maiandra GD" w:hAnsi="Maiandra GD" w:hint="eastAsia"/>
-          <w:b/>
-          <w:bCs/>
           <w:sz w:val="22"/>
           <w:szCs w:val="22"/>
         </w:rPr>
@@ -6502,8 +6488,6 @@
       <w:r>
         <w:rPr>
           <w:rFonts w:ascii="Maiandra GD" w:hAnsi="Maiandra GD" w:hint="eastAsia"/>
-          <w:b/>
-          <w:bCs/>
           <w:sz w:val="22"/>
           <w:szCs w:val="22"/>
         </w:rPr>
@@ -6528,11 +6512,19 @@
       <w:proofErr w:type="spellStart"/>
       <w:r>
         <w:rPr>
-          <w:rFonts w:ascii="Maiandra GD" w:hAnsi="Maiandra GD" w:hint="eastAsia"/>
-          <w:sz w:val="22"/>
-          <w:szCs w:val="22"/>
-        </w:rPr>
-        <w:t>Form.php</w:t>
+          <w:rFonts w:ascii="Maiandra GD" w:hAnsi="Maiandra GD"/>
+          <w:sz w:val="22"/>
+          <w:szCs w:val="22"/>
+        </w:rPr>
+        <w:t>FormEliminarComida</w:t>
+      </w:r>
+      <w:r>
+        <w:rPr>
+          <w:rFonts w:ascii="Maiandra GD" w:hAnsi="Maiandra GD" w:hint="eastAsia"/>
+          <w:sz w:val="22"/>
+          <w:szCs w:val="22"/>
+        </w:rPr>
+        <w:t>.php</w:t>
       </w:r>
       <w:proofErr w:type="spellEnd"/>
     </w:p>
@@ -6586,7 +6578,7 @@
           <w:sz w:val="22"/>
           <w:szCs w:val="22"/>
         </w:rPr>
-        <w:t>FormEliminarComida</w:t>
+        <w:t>FormRegistroComida</w:t>
       </w:r>
       <w:r>
         <w:rPr>
@@ -6648,7 +6640,7 @@
           <w:sz w:val="22"/>
           <w:szCs w:val="22"/>
         </w:rPr>
-        <w:t>FormRegistroComida</w:t>
+        <w:t>FormularioEditarPerfil</w:t>
       </w:r>
       <w:r>
         <w:rPr>
@@ -6706,19 +6698,11 @@
       <w:proofErr w:type="spellStart"/>
       <w:r>
         <w:rPr>
-          <w:rFonts w:ascii="Maiandra GD" w:hAnsi="Maiandra GD"/>
-          <w:sz w:val="22"/>
-          <w:szCs w:val="22"/>
-        </w:rPr>
-        <w:t>FormularioEditarPerfil</w:t>
-      </w:r>
-      <w:r>
-        <w:rPr>
-          <w:rFonts w:ascii="Maiandra GD" w:hAnsi="Maiandra GD" w:hint="eastAsia"/>
-          <w:sz w:val="22"/>
-          <w:szCs w:val="22"/>
-        </w:rPr>
-        <w:t>.php</w:t>
+          <w:rFonts w:ascii="Maiandra GD" w:hAnsi="Maiandra GD" w:hint="eastAsia"/>
+          <w:sz w:val="22"/>
+          <w:szCs w:val="22"/>
+        </w:rPr>
+        <w:t>FormularioLogin.php</w:t>
       </w:r>
       <w:proofErr w:type="spellEnd"/>
     </w:p>
@@ -6768,11 +6752,19 @@
       <w:proofErr w:type="spellStart"/>
       <w:r>
         <w:rPr>
-          <w:rFonts w:ascii="Maiandra GD" w:hAnsi="Maiandra GD" w:hint="eastAsia"/>
-          <w:sz w:val="22"/>
-          <w:szCs w:val="22"/>
-        </w:rPr>
-        <w:t>FormularioLogin.php</w:t>
+          <w:rFonts w:ascii="Maiandra GD" w:hAnsi="Maiandra GD"/>
+          <w:sz w:val="22"/>
+          <w:szCs w:val="22"/>
+        </w:rPr>
+        <w:t>FormularioNuevoTema</w:t>
+      </w:r>
+      <w:r>
+        <w:rPr>
+          <w:rFonts w:ascii="Maiandra GD" w:hAnsi="Maiandra GD" w:hint="eastAsia"/>
+          <w:sz w:val="22"/>
+          <w:szCs w:val="22"/>
+        </w:rPr>
+        <w:t>.php</w:t>
       </w:r>
       <w:proofErr w:type="spellEnd"/>
     </w:p>
@@ -6822,19 +6814,11 @@
       <w:proofErr w:type="spellStart"/>
       <w:r>
         <w:rPr>
-          <w:rFonts w:ascii="Maiandra GD" w:hAnsi="Maiandra GD"/>
-          <w:sz w:val="22"/>
-          <w:szCs w:val="22"/>
-        </w:rPr>
-        <w:t>FormularioNuevoTema</w:t>
-      </w:r>
-      <w:r>
-        <w:rPr>
-          <w:rFonts w:ascii="Maiandra GD" w:hAnsi="Maiandra GD" w:hint="eastAsia"/>
-          <w:sz w:val="22"/>
-          <w:szCs w:val="22"/>
-        </w:rPr>
-        <w:t>.php</w:t>
+          <w:rFonts w:ascii="Maiandra GD" w:hAnsi="Maiandra GD" w:hint="eastAsia"/>
+          <w:sz w:val="22"/>
+          <w:szCs w:val="22"/>
+        </w:rPr>
+        <w:t>FormularioRegistrarEntrenamiento.php</w:t>
       </w:r>
       <w:proofErr w:type="spellEnd"/>
     </w:p>
@@ -6888,7 +6872,7 @@
           <w:sz w:val="22"/>
           <w:szCs w:val="22"/>
         </w:rPr>
-        <w:t>FormularioRegistrarEntrenamiento.php</w:t>
+        <w:t>FormularioRegistro.php</w:t>
       </w:r>
       <w:proofErr w:type="spellEnd"/>
     </w:p>
@@ -6938,11 +6922,19 @@
       <w:proofErr w:type="spellStart"/>
       <w:r>
         <w:rPr>
-          <w:rFonts w:ascii="Maiandra GD" w:hAnsi="Maiandra GD" w:hint="eastAsia"/>
-          <w:sz w:val="22"/>
-          <w:szCs w:val="22"/>
-        </w:rPr>
-        <w:t>FormularioRegistro.php</w:t>
+          <w:rFonts w:ascii="Maiandra GD" w:hAnsi="Maiandra GD"/>
+          <w:sz w:val="22"/>
+          <w:szCs w:val="22"/>
+        </w:rPr>
+        <w:t>FormularioRespuesta</w:t>
+      </w:r>
+      <w:r>
+        <w:rPr>
+          <w:rFonts w:ascii="Maiandra GD" w:hAnsi="Maiandra GD" w:hint="eastAsia"/>
+          <w:sz w:val="22"/>
+          <w:szCs w:val="22"/>
+        </w:rPr>
+        <w:t>.php</w:t>
       </w:r>
       <w:proofErr w:type="spellEnd"/>
     </w:p>
@@ -6953,13 +6945,17 @@
         <w:jc w:val="both"/>
         <w:rPr>
           <w:rFonts w:ascii="Maiandra GD" w:hAnsi="Maiandra GD"/>
-          <w:sz w:val="22"/>
-          <w:szCs w:val="22"/>
-        </w:rPr>
-      </w:pPr>
-      <w:r>
-        <w:rPr>
-          <w:rFonts w:ascii="Maiandra GD" w:hAnsi="Maiandra GD" w:hint="eastAsia"/>
+          <w:b/>
+          <w:bCs/>
+          <w:sz w:val="22"/>
+          <w:szCs w:val="22"/>
+        </w:rPr>
+      </w:pPr>
+      <w:r>
+        <w:rPr>
+          <w:rFonts w:ascii="Maiandra GD" w:hAnsi="Maiandra GD" w:hint="eastAsia"/>
+          <w:b/>
+          <w:bCs/>
           <w:sz w:val="22"/>
           <w:szCs w:val="22"/>
         </w:rPr>
@@ -6968,6 +6964,8 @@
       <w:r>
         <w:rPr>
           <w:rFonts w:ascii="Maiandra GD" w:hAnsi="Maiandra GD" w:hint="eastAsia"/>
+          <w:b/>
+          <w:bCs/>
           <w:sz w:val="22"/>
           <w:szCs w:val="22"/>
         </w:rPr>
@@ -6976,37 +6974,13 @@
       <w:r>
         <w:rPr>
           <w:rFonts w:ascii="Maiandra GD" w:hAnsi="Maiandra GD" w:hint="eastAsia"/>
+          <w:b/>
+          <w:bCs/>
           <w:sz w:val="22"/>
           <w:szCs w:val="22"/>
         </w:rPr>
         <w:t>│</w:t>
       </w:r>
-      <w:r>
-        <w:rPr>
-          <w:rFonts w:ascii="Maiandra GD" w:hAnsi="Maiandra GD" w:hint="eastAsia"/>
-          <w:sz w:val="22"/>
-          <w:szCs w:val="22"/>
-        </w:rPr>
-        <w:t xml:space="preserve">       </w:t>
-      </w:r>
-      <w:proofErr w:type="spellStart"/>
-      <w:r>
-        <w:rPr>
-          <w:rFonts w:ascii="Maiandra GD" w:hAnsi="Maiandra GD"/>
-          <w:sz w:val="22"/>
-          <w:szCs w:val="22"/>
-        </w:rPr>
-        <w:t>FormularioRespuesta</w:t>
-      </w:r>
-      <w:r>
-        <w:rPr>
-          <w:rFonts w:ascii="Maiandra GD" w:hAnsi="Maiandra GD" w:hint="eastAsia"/>
-          <w:sz w:val="22"/>
-          <w:szCs w:val="22"/>
-        </w:rPr>
-        <w:t>.php</w:t>
-      </w:r>
-      <w:proofErr w:type="spellEnd"/>
     </w:p>
     <w:p>
       <w:pPr>
@@ -7049,8 +7023,20 @@
           <w:sz w:val="22"/>
           <w:szCs w:val="22"/>
         </w:rPr>
-        <w:t>│</w:t>
-      </w:r>
+        <w:t>├───</w:t>
+      </w:r>
+      <w:proofErr w:type="spellStart"/>
+      <w:r>
+        <w:rPr>
+          <w:rFonts w:ascii="Maiandra GD" w:hAnsi="Maiandra GD" w:hint="eastAsia"/>
+          <w:b/>
+          <w:bCs/>
+          <w:sz w:val="22"/>
+          <w:szCs w:val="22"/>
+        </w:rPr>
+        <w:t>img</w:t>
+      </w:r>
+      <w:proofErr w:type="spellEnd"/>
     </w:p>
     <w:p>
       <w:pPr>
@@ -7059,17 +7045,13 @@
         <w:jc w:val="both"/>
         <w:rPr>
           <w:rFonts w:ascii="Maiandra GD" w:hAnsi="Maiandra GD"/>
-          <w:b/>
-          <w:bCs/>
-          <w:sz w:val="22"/>
-          <w:szCs w:val="22"/>
-        </w:rPr>
-      </w:pPr>
-      <w:r>
-        <w:rPr>
-          <w:rFonts w:ascii="Maiandra GD" w:hAnsi="Maiandra GD" w:hint="eastAsia"/>
-          <w:b/>
-          <w:bCs/>
+          <w:sz w:val="22"/>
+          <w:szCs w:val="22"/>
+        </w:rPr>
+      </w:pPr>
+      <w:r>
+        <w:rPr>
+          <w:rFonts w:ascii="Maiandra GD" w:hAnsi="Maiandra GD" w:hint="eastAsia"/>
           <w:sz w:val="22"/>
           <w:szCs w:val="22"/>
         </w:rPr>
@@ -7078,8 +7060,6 @@
       <w:r>
         <w:rPr>
           <w:rFonts w:ascii="Maiandra GD" w:hAnsi="Maiandra GD" w:hint="eastAsia"/>
-          <w:b/>
-          <w:bCs/>
           <w:sz w:val="22"/>
           <w:szCs w:val="22"/>
         </w:rPr>
@@ -7088,25 +7068,35 @@
       <w:r>
         <w:rPr>
           <w:rFonts w:ascii="Maiandra GD" w:hAnsi="Maiandra GD" w:hint="eastAsia"/>
-          <w:b/>
-          <w:bCs/>
-          <w:sz w:val="22"/>
-          <w:szCs w:val="22"/>
-        </w:rPr>
-        <w:t>├───</w:t>
-      </w:r>
-      <w:proofErr w:type="spellStart"/>
-      <w:r>
-        <w:rPr>
-          <w:rFonts w:ascii="Maiandra GD" w:hAnsi="Maiandra GD" w:hint="eastAsia"/>
-          <w:b/>
-          <w:bCs/>
-          <w:sz w:val="22"/>
-          <w:szCs w:val="22"/>
-        </w:rPr>
-        <w:t>img</w:t>
-      </w:r>
-      <w:proofErr w:type="spellEnd"/>
+          <w:sz w:val="22"/>
+          <w:szCs w:val="22"/>
+        </w:rPr>
+        <w:t>│</w:t>
+      </w:r>
+      <w:r>
+        <w:rPr>
+          <w:rFonts w:ascii="Maiandra GD" w:hAnsi="Maiandra GD" w:hint="eastAsia"/>
+          <w:sz w:val="22"/>
+          <w:szCs w:val="22"/>
+        </w:rPr>
+        <w:t xml:space="preserve">   </w:t>
+      </w:r>
+      <w:r>
+        <w:rPr>
+          <w:rFonts w:ascii="Maiandra GD" w:hAnsi="Maiandra GD" w:hint="eastAsia"/>
+          <w:sz w:val="22"/>
+          <w:szCs w:val="22"/>
+        </w:rPr>
+        <w:t>│</w:t>
+      </w:r>
+      <w:r>
+        <w:rPr>
+          <w:rFonts w:ascii="Maiandra GD" w:hAnsi="Maiandra GD" w:hint="eastAsia"/>
+          <w:sz w:val="22"/>
+          <w:szCs w:val="22"/>
+        </w:rPr>
+        <w:t>Hercules_logo.png</w:t>
+      </w:r>
     </w:p>
     <w:p>
       <w:pPr>
@@ -7165,7 +7155,15 @@
           <w:sz w:val="22"/>
           <w:szCs w:val="22"/>
         </w:rPr>
-        <w:t>Hercules_logo.png</w:t>
+        <w:t xml:space="preserve">   </w:t>
+      </w:r>
+      <w:r>
+        <w:rPr>
+          <w:rFonts w:ascii="Maiandra GD" w:hAnsi="Maiandra GD"/>
+          <w:sz w:val="22"/>
+          <w:szCs w:val="22"/>
+        </w:rPr>
+        <w:t>y todas las imágenes.</w:t>
       </w:r>
     </w:p>
     <w:p>
@@ -7175,13 +7173,17 @@
         <w:jc w:val="both"/>
         <w:rPr>
           <w:rFonts w:ascii="Maiandra GD" w:hAnsi="Maiandra GD"/>
-          <w:sz w:val="22"/>
-          <w:szCs w:val="22"/>
-        </w:rPr>
-      </w:pPr>
-      <w:r>
-        <w:rPr>
-          <w:rFonts w:ascii="Maiandra GD" w:hAnsi="Maiandra GD" w:hint="eastAsia"/>
+          <w:b/>
+          <w:bCs/>
+          <w:sz w:val="22"/>
+          <w:szCs w:val="22"/>
+        </w:rPr>
+      </w:pPr>
+      <w:r>
+        <w:rPr>
+          <w:rFonts w:ascii="Maiandra GD" w:hAnsi="Maiandra GD" w:hint="eastAsia"/>
+          <w:b/>
+          <w:bCs/>
           <w:sz w:val="22"/>
           <w:szCs w:val="22"/>
         </w:rPr>
@@ -7190,6 +7192,8 @@
       <w:r>
         <w:rPr>
           <w:rFonts w:ascii="Maiandra GD" w:hAnsi="Maiandra GD" w:hint="eastAsia"/>
+          <w:b/>
+          <w:bCs/>
           <w:sz w:val="22"/>
           <w:szCs w:val="22"/>
         </w:rPr>
@@ -7198,6 +7202,8 @@
       <w:r>
         <w:rPr>
           <w:rFonts w:ascii="Maiandra GD" w:hAnsi="Maiandra GD" w:hint="eastAsia"/>
+          <w:b/>
+          <w:bCs/>
           <w:sz w:val="22"/>
           <w:szCs w:val="22"/>
         </w:rPr>
@@ -7206,6 +7212,8 @@
       <w:r>
         <w:rPr>
           <w:rFonts w:ascii="Maiandra GD" w:hAnsi="Maiandra GD" w:hint="eastAsia"/>
+          <w:b/>
+          <w:bCs/>
           <w:sz w:val="22"/>
           <w:szCs w:val="22"/>
         </w:rPr>
@@ -7214,26 +7222,12 @@
       <w:r>
         <w:rPr>
           <w:rFonts w:ascii="Maiandra GD" w:hAnsi="Maiandra GD" w:hint="eastAsia"/>
+          <w:b/>
+          <w:bCs/>
           <w:sz w:val="22"/>
           <w:szCs w:val="22"/>
         </w:rPr>
         <w:t>│</w:t>
-      </w:r>
-      <w:r>
-        <w:rPr>
-          <w:rFonts w:ascii="Maiandra GD" w:hAnsi="Maiandra GD" w:hint="eastAsia"/>
-          <w:sz w:val="22"/>
-          <w:szCs w:val="22"/>
-        </w:rPr>
-        <w:t xml:space="preserve">   </w:t>
-      </w:r>
-      <w:r>
-        <w:rPr>
-          <w:rFonts w:ascii="Maiandra GD" w:hAnsi="Maiandra GD"/>
-          <w:sz w:val="22"/>
-          <w:szCs w:val="22"/>
-        </w:rPr>
-        <w:t>y todas las imágenes.</w:t>
       </w:r>
     </w:p>
     <w:p>
@@ -7297,7 +7291,17 @@
           <w:sz w:val="22"/>
           <w:szCs w:val="22"/>
         </w:rPr>
-        <w:t>│</w:t>
+        <w:t>└───</w:t>
+      </w:r>
+      <w:r>
+        <w:rPr>
+          <w:rFonts w:ascii="Maiandra GD" w:hAnsi="Maiandra GD"/>
+          <w:b/>
+          <w:bCs/>
+          <w:sz w:val="22"/>
+          <w:szCs w:val="22"/>
+        </w:rPr>
+        <w:t>nosotros</w:t>
       </w:r>
     </w:p>
     <w:p>
@@ -7307,8 +7311,6 @@
         <w:jc w:val="both"/>
         <w:rPr>
           <w:rFonts w:ascii="Maiandra GD" w:hAnsi="Maiandra GD"/>
-          <w:b/>
-          <w:bCs/>
           <w:sz w:val="22"/>
           <w:szCs w:val="22"/>
         </w:rPr>
@@ -7361,17 +7363,35 @@
           <w:sz w:val="22"/>
           <w:szCs w:val="22"/>
         </w:rPr>
-        <w:t>└───</w:t>
-      </w:r>
-      <w:r>
-        <w:rPr>
-          <w:rFonts w:ascii="Maiandra GD" w:hAnsi="Maiandra GD"/>
-          <w:b/>
-          <w:bCs/>
-          <w:sz w:val="22"/>
-          <w:szCs w:val="22"/>
-        </w:rPr>
-        <w:t>nosotros</w:t>
+        <w:t>│</w:t>
+      </w:r>
+      <w:r>
+        <w:rPr>
+          <w:rFonts w:ascii="Maiandra GD" w:hAnsi="Maiandra GD"/>
+          <w:b/>
+          <w:bCs/>
+          <w:sz w:val="22"/>
+          <w:szCs w:val="22"/>
+        </w:rPr>
+        <w:tab/>
+      </w:r>
+      <w:r>
+        <w:rPr>
+          <w:rFonts w:ascii="Maiandra GD" w:hAnsi="Maiandra GD"/>
+          <w:b/>
+          <w:bCs/>
+          <w:sz w:val="22"/>
+          <w:szCs w:val="22"/>
+        </w:rPr>
+        <w:tab/>
+      </w:r>
+      <w:r>
+        <w:rPr>
+          <w:rFonts w:ascii="Maiandra GD" w:hAnsi="Maiandra GD"/>
+          <w:sz w:val="22"/>
+          <w:szCs w:val="22"/>
+        </w:rPr>
+        <w:t>imágenes del equipo</w:t>
       </w:r>
     </w:p>
     <w:p>
@@ -7388,8 +7408,6 @@
       <w:r>
         <w:rPr>
           <w:rFonts w:ascii="Maiandra GD" w:hAnsi="Maiandra GD" w:hint="eastAsia"/>
-          <w:b/>
-          <w:bCs/>
           <w:sz w:val="22"/>
           <w:szCs w:val="22"/>
         </w:rPr>
@@ -7398,8 +7416,6 @@
       <w:r>
         <w:rPr>
           <w:rFonts w:ascii="Maiandra GD" w:hAnsi="Maiandra GD" w:hint="eastAsia"/>
-          <w:b/>
-          <w:bCs/>
           <w:sz w:val="22"/>
           <w:szCs w:val="22"/>
         </w:rPr>
@@ -7408,8 +7424,6 @@
       <w:r>
         <w:rPr>
           <w:rFonts w:ascii="Maiandra GD" w:hAnsi="Maiandra GD" w:hint="eastAsia"/>
-          <w:b/>
-          <w:bCs/>
           <w:sz w:val="22"/>
           <w:szCs w:val="22"/>
         </w:rPr>
@@ -7418,8 +7432,6 @@
       <w:r>
         <w:rPr>
           <w:rFonts w:ascii="Maiandra GD" w:hAnsi="Maiandra GD" w:hint="eastAsia"/>
-          <w:b/>
-          <w:bCs/>
           <w:sz w:val="22"/>
           <w:szCs w:val="22"/>
         </w:rPr>
@@ -7428,40 +7440,10 @@
       <w:r>
         <w:rPr>
           <w:rFonts w:ascii="Maiandra GD" w:hAnsi="Maiandra GD" w:hint="eastAsia"/>
-          <w:b/>
-          <w:bCs/>
           <w:sz w:val="22"/>
           <w:szCs w:val="22"/>
         </w:rPr>
         <w:t>│</w:t>
-      </w:r>
-      <w:r>
-        <w:rPr>
-          <w:rFonts w:ascii="Maiandra GD" w:hAnsi="Maiandra GD"/>
-          <w:b/>
-          <w:bCs/>
-          <w:sz w:val="22"/>
-          <w:szCs w:val="22"/>
-        </w:rPr>
-        <w:tab/>
-      </w:r>
-      <w:r>
-        <w:rPr>
-          <w:rFonts w:ascii="Maiandra GD" w:hAnsi="Maiandra GD"/>
-          <w:b/>
-          <w:bCs/>
-          <w:sz w:val="22"/>
-          <w:szCs w:val="22"/>
-        </w:rPr>
-        <w:tab/>
-      </w:r>
-      <w:r>
-        <w:rPr>
-          <w:rFonts w:ascii="Maiandra GD" w:hAnsi="Maiandra GD"/>
-          <w:sz w:val="22"/>
-          <w:szCs w:val="22"/>
-        </w:rPr>
-        <w:t>imágenes del equipo</w:t>
       </w:r>
     </w:p>
     <w:p>
@@ -7471,13 +7453,17 @@
         <w:jc w:val="both"/>
         <w:rPr>
           <w:rFonts w:ascii="Maiandra GD" w:hAnsi="Maiandra GD"/>
-          <w:sz w:val="22"/>
-          <w:szCs w:val="22"/>
-        </w:rPr>
-      </w:pPr>
-      <w:r>
-        <w:rPr>
-          <w:rFonts w:ascii="Maiandra GD" w:hAnsi="Maiandra GD" w:hint="eastAsia"/>
+          <w:b/>
+          <w:bCs/>
+          <w:sz w:val="22"/>
+          <w:szCs w:val="22"/>
+        </w:rPr>
+      </w:pPr>
+      <w:r>
+        <w:rPr>
+          <w:rFonts w:ascii="Maiandra GD" w:hAnsi="Maiandra GD" w:hint="eastAsia"/>
+          <w:b/>
+          <w:bCs/>
           <w:sz w:val="22"/>
           <w:szCs w:val="22"/>
         </w:rPr>
@@ -7486,6 +7472,8 @@
       <w:r>
         <w:rPr>
           <w:rFonts w:ascii="Maiandra GD" w:hAnsi="Maiandra GD" w:hint="eastAsia"/>
+          <w:b/>
+          <w:bCs/>
           <w:sz w:val="22"/>
           <w:szCs w:val="22"/>
         </w:rPr>
@@ -7494,6 +7482,8 @@
       <w:r>
         <w:rPr>
           <w:rFonts w:ascii="Maiandra GD" w:hAnsi="Maiandra GD" w:hint="eastAsia"/>
+          <w:b/>
+          <w:bCs/>
           <w:sz w:val="22"/>
           <w:szCs w:val="22"/>
         </w:rPr>
@@ -7502,6 +7492,8 @@
       <w:r>
         <w:rPr>
           <w:rFonts w:ascii="Maiandra GD" w:hAnsi="Maiandra GD" w:hint="eastAsia"/>
+          <w:b/>
+          <w:bCs/>
           <w:sz w:val="22"/>
           <w:szCs w:val="22"/>
         </w:rPr>
@@ -7510,10 +7502,22 @@
       <w:r>
         <w:rPr>
           <w:rFonts w:ascii="Maiandra GD" w:hAnsi="Maiandra GD" w:hint="eastAsia"/>
-          <w:sz w:val="22"/>
-          <w:szCs w:val="22"/>
-        </w:rPr>
-        <w:t>│</w:t>
+          <w:b/>
+          <w:bCs/>
+          <w:sz w:val="22"/>
+          <w:szCs w:val="22"/>
+        </w:rPr>
+        <w:t>└───</w:t>
+      </w:r>
+      <w:r>
+        <w:rPr>
+          <w:rFonts w:ascii="Maiandra GD" w:hAnsi="Maiandra GD" w:hint="eastAsia"/>
+          <w:b/>
+          <w:bCs/>
+          <w:sz w:val="22"/>
+          <w:szCs w:val="22"/>
+        </w:rPr>
+        <w:t>usuarios</w:t>
       </w:r>
     </w:p>
     <w:p>
@@ -7571,23 +7575,41 @@
       </w:r>
       <w:r>
         <w:rPr>
-          <w:rFonts w:ascii="Maiandra GD" w:hAnsi="Maiandra GD" w:hint="eastAsia"/>
-          <w:b/>
-          <w:bCs/>
-          <w:sz w:val="22"/>
-          <w:szCs w:val="22"/>
-        </w:rPr>
-        <w:t>└───</w:t>
-      </w:r>
-      <w:r>
-        <w:rPr>
-          <w:rFonts w:ascii="Maiandra GD" w:hAnsi="Maiandra GD" w:hint="eastAsia"/>
-          <w:b/>
-          <w:bCs/>
-          <w:sz w:val="22"/>
-          <w:szCs w:val="22"/>
-        </w:rPr>
-        <w:t>usuarios</w:t>
+          <w:rFonts w:ascii="Maiandra GD" w:hAnsi="Maiandra GD"/>
+          <w:b/>
+          <w:bCs/>
+          <w:sz w:val="22"/>
+          <w:szCs w:val="22"/>
+        </w:rPr>
+        <w:tab/>
+      </w:r>
+      <w:r>
+        <w:rPr>
+          <w:rFonts w:ascii="Maiandra GD" w:hAnsi="Maiandra GD"/>
+          <w:b/>
+          <w:bCs/>
+          <w:sz w:val="22"/>
+          <w:szCs w:val="22"/>
+        </w:rPr>
+        <w:tab/>
+      </w:r>
+      <w:r>
+        <w:rPr>
+          <w:rFonts w:ascii="Maiandra GD" w:hAnsi="Maiandra GD"/>
+          <w:sz w:val="22"/>
+          <w:szCs w:val="22"/>
+        </w:rPr>
+        <w:t>imágenes de perfil de usuarios</w:t>
+      </w:r>
+      <w:r>
+        <w:rPr>
+          <w:rFonts w:ascii="Maiandra GD" w:hAnsi="Maiandra GD"/>
+          <w:b/>
+          <w:bCs/>
+          <w:sz w:val="22"/>
+          <w:szCs w:val="22"/>
+        </w:rPr>
+        <w:tab/>
       </w:r>
     </w:p>
     <w:p>
@@ -7643,44 +7665,6 @@
         </w:rPr>
         <w:t xml:space="preserve">   </w:t>
       </w:r>
-      <w:r>
-        <w:rPr>
-          <w:rFonts w:ascii="Maiandra GD" w:hAnsi="Maiandra GD"/>
-          <w:b/>
-          <w:bCs/>
-          <w:sz w:val="22"/>
-          <w:szCs w:val="22"/>
-        </w:rPr>
-        <w:tab/>
-      </w:r>
-      <w:r>
-        <w:rPr>
-          <w:rFonts w:ascii="Maiandra GD" w:hAnsi="Maiandra GD"/>
-          <w:b/>
-          <w:bCs/>
-          <w:sz w:val="22"/>
-          <w:szCs w:val="22"/>
-        </w:rPr>
-        <w:tab/>
-      </w:r>
-      <w:r>
-        <w:rPr>
-          <w:rFonts w:ascii="Maiandra GD" w:hAnsi="Maiandra GD"/>
-          <w:sz w:val="22"/>
-          <w:szCs w:val="22"/>
-        </w:rPr>
-        <w:t>imágenes de perfil de usuarios</w:t>
-      </w:r>
-      <w:r>
-        <w:rPr>
-          <w:rFonts w:ascii="Maiandra GD" w:hAnsi="Maiandra GD"/>
-          <w:b/>
-          <w:bCs/>
-          <w:sz w:val="22"/>
-          <w:szCs w:val="22"/>
-        </w:rPr>
-        <w:tab/>
-      </w:r>
     </w:p>
     <w:p>
       <w:pPr>
@@ -7723,18 +7707,20 @@
           <w:sz w:val="22"/>
           <w:szCs w:val="22"/>
         </w:rPr>
-        <w:t>│</w:t>
-      </w:r>
-      <w:r>
-        <w:rPr>
-          <w:rFonts w:ascii="Maiandra GD" w:hAnsi="Maiandra GD" w:hint="eastAsia"/>
-          <w:b/>
-          <w:bCs/>
-          <w:sz w:val="22"/>
-          <w:szCs w:val="22"/>
-        </w:rPr>
-        <w:t xml:space="preserve">   </w:t>
-      </w:r>
+        <w:t>├───</w:t>
+      </w:r>
+      <w:proofErr w:type="spellStart"/>
+      <w:r>
+        <w:rPr>
+          <w:rFonts w:ascii="Maiandra GD" w:hAnsi="Maiandra GD"/>
+          <w:b/>
+          <w:bCs/>
+          <w:sz w:val="22"/>
+          <w:szCs w:val="22"/>
+        </w:rPr>
+        <w:t>js</w:t>
+      </w:r>
+      <w:proofErr w:type="spellEnd"/>
     </w:p>
     <w:p>
       <w:pPr>
@@ -7743,17 +7729,13 @@
         <w:jc w:val="both"/>
         <w:rPr>
           <w:rFonts w:ascii="Maiandra GD" w:hAnsi="Maiandra GD"/>
-          <w:b/>
-          <w:bCs/>
-          <w:sz w:val="22"/>
-          <w:szCs w:val="22"/>
-        </w:rPr>
-      </w:pPr>
-      <w:r>
-        <w:rPr>
-          <w:rFonts w:ascii="Maiandra GD" w:hAnsi="Maiandra GD" w:hint="eastAsia"/>
-          <w:b/>
-          <w:bCs/>
+          <w:sz w:val="22"/>
+          <w:szCs w:val="22"/>
+        </w:rPr>
+      </w:pPr>
+      <w:r>
+        <w:rPr>
+          <w:rFonts w:ascii="Maiandra GD" w:hAnsi="Maiandra GD" w:hint="eastAsia"/>
           <w:sz w:val="22"/>
           <w:szCs w:val="22"/>
         </w:rPr>
@@ -7762,8 +7744,6 @@
       <w:r>
         <w:rPr>
           <w:rFonts w:ascii="Maiandra GD" w:hAnsi="Maiandra GD" w:hint="eastAsia"/>
-          <w:b/>
-          <w:bCs/>
           <w:sz w:val="22"/>
           <w:szCs w:val="22"/>
         </w:rPr>
@@ -7772,25 +7752,43 @@
       <w:r>
         <w:rPr>
           <w:rFonts w:ascii="Maiandra GD" w:hAnsi="Maiandra GD" w:hint="eastAsia"/>
-          <w:b/>
-          <w:bCs/>
-          <w:sz w:val="22"/>
-          <w:szCs w:val="22"/>
-        </w:rPr>
-        <w:t>├───</w:t>
-      </w:r>
-      <w:proofErr w:type="spellStart"/>
-      <w:r>
-        <w:rPr>
-          <w:rFonts w:ascii="Maiandra GD" w:hAnsi="Maiandra GD"/>
-          <w:b/>
-          <w:bCs/>
+          <w:sz w:val="22"/>
+          <w:szCs w:val="22"/>
+        </w:rPr>
+        <w:t>│</w:t>
+      </w:r>
+      <w:r>
+        <w:rPr>
+          <w:rFonts w:ascii="Maiandra GD" w:hAnsi="Maiandra GD" w:hint="eastAsia"/>
+          <w:sz w:val="22"/>
+          <w:szCs w:val="22"/>
+        </w:rPr>
+        <w:t xml:space="preserve">       </w:t>
+      </w:r>
+      <w:r>
+        <w:rPr>
+          <w:rFonts w:ascii="Maiandra GD" w:hAnsi="Maiandra GD"/>
+          <w:sz w:val="22"/>
+          <w:szCs w:val="22"/>
+        </w:rPr>
+        <w:t>banner</w:t>
+      </w:r>
+      <w:r>
+        <w:rPr>
+          <w:rFonts w:ascii="Maiandra GD" w:hAnsi="Maiandra GD" w:hint="eastAsia"/>
+          <w:sz w:val="22"/>
+          <w:szCs w:val="22"/>
+        </w:rPr>
+        <w:t>.</w:t>
+      </w:r>
+      <w:r>
+        <w:rPr>
+          <w:rFonts w:ascii="Maiandra GD" w:hAnsi="Maiandra GD"/>
           <w:sz w:val="22"/>
           <w:szCs w:val="22"/>
         </w:rPr>
         <w:t>js</w:t>
       </w:r>
-      <w:proofErr w:type="spellEnd"/>
     </w:p>
     <w:p>
       <w:pPr>
@@ -7841,7 +7839,7 @@
           <w:sz w:val="22"/>
           <w:szCs w:val="22"/>
         </w:rPr>
-        <w:t>banner</w:t>
+        <w:t>filtroEntrenadores</w:t>
       </w:r>
       <w:r>
         <w:rPr>
@@ -7909,7 +7907,7 @@
           <w:sz w:val="22"/>
           <w:szCs w:val="22"/>
         </w:rPr>
-        <w:t>filtroEntrenadores</w:t>
+        <w:t>scripts</w:t>
       </w:r>
       <w:r>
         <w:rPr>
@@ -7935,6 +7933,8 @@
         <w:jc w:val="both"/>
         <w:rPr>
           <w:rFonts w:ascii="Maiandra GD" w:hAnsi="Maiandra GD"/>
+          <w:b/>
+          <w:bCs/>
           <w:sz w:val="22"/>
           <w:szCs w:val="22"/>
         </w:rPr>
@@ -7970,30 +7970,6 @@
           <w:szCs w:val="22"/>
         </w:rPr>
         <w:t xml:space="preserve">       </w:t>
-      </w:r>
-      <w:r>
-        <w:rPr>
-          <w:rFonts w:ascii="Maiandra GD" w:hAnsi="Maiandra GD"/>
-          <w:sz w:val="22"/>
-          <w:szCs w:val="22"/>
-        </w:rPr>
-        <w:t>scripts</w:t>
-      </w:r>
-      <w:r>
-        <w:rPr>
-          <w:rFonts w:ascii="Maiandra GD" w:hAnsi="Maiandra GD" w:hint="eastAsia"/>
-          <w:sz w:val="22"/>
-          <w:szCs w:val="22"/>
-        </w:rPr>
-        <w:t>.</w:t>
-      </w:r>
-      <w:r>
-        <w:rPr>
-          <w:rFonts w:ascii="Maiandra GD" w:hAnsi="Maiandra GD"/>
-          <w:sz w:val="22"/>
-          <w:szCs w:val="22"/>
-        </w:rPr>
-        <w:t>js</w:t>
       </w:r>
     </w:p>
     <w:p>
@@ -8012,6 +7988,8 @@
       <w:r>
         <w:rPr>
           <w:rFonts w:ascii="Maiandra GD" w:hAnsi="Maiandra GD" w:hint="eastAsia"/>
+          <w:b/>
+          <w:bCs/>
           <w:sz w:val="22"/>
           <w:szCs w:val="22"/>
         </w:rPr>
@@ -8020,6 +7998,8 @@
       <w:r>
         <w:rPr>
           <w:rFonts w:ascii="Maiandra GD" w:hAnsi="Maiandra GD" w:hint="eastAsia"/>
+          <w:b/>
+          <w:bCs/>
           <w:sz w:val="22"/>
           <w:szCs w:val="22"/>
         </w:rPr>
@@ -8028,19 +8008,25 @@
       <w:r>
         <w:rPr>
           <w:rFonts w:ascii="Maiandra GD" w:hAnsi="Maiandra GD" w:hint="eastAsia"/>
-          <w:sz w:val="22"/>
-          <w:szCs w:val="22"/>
-        </w:rPr>
-        <w:t>│</w:t>
-      </w:r>
-      <w:r>
-        <w:rPr>
-          <w:rFonts w:ascii="Maiandra GD" w:hAnsi="Maiandra GD" w:hint="eastAsia"/>
-          <w:sz w:val="22"/>
-          <w:szCs w:val="22"/>
-        </w:rPr>
-        <w:t xml:space="preserve">       </w:t>
-      </w:r>
+          <w:b/>
+          <w:bCs/>
+          <w:sz w:val="22"/>
+          <w:szCs w:val="22"/>
+        </w:rPr>
+        <w:t>└───</w:t>
+      </w:r>
+      <w:proofErr w:type="spellStart"/>
+      <w:r>
+        <w:rPr>
+          <w:rFonts w:ascii="Maiandra GD" w:hAnsi="Maiandra GD" w:hint="eastAsia"/>
+          <w:b/>
+          <w:bCs/>
+          <w:sz w:val="22"/>
+          <w:szCs w:val="22"/>
+        </w:rPr>
+        <w:t>TOs</w:t>
+      </w:r>
+      <w:proofErr w:type="spellEnd"/>
     </w:p>
     <w:p>
       <w:pPr>
@@ -8049,8 +8035,6 @@
         <w:jc w:val="both"/>
         <w:rPr>
           <w:rFonts w:ascii="Maiandra GD" w:hAnsi="Maiandra GD"/>
-          <w:b/>
-          <w:bCs/>
           <w:sz w:val="22"/>
           <w:szCs w:val="22"/>
         </w:rPr>
@@ -8073,28 +8057,16 @@
           <w:sz w:val="22"/>
           <w:szCs w:val="22"/>
         </w:rPr>
-        <w:t xml:space="preserve">   </w:t>
-      </w:r>
-      <w:r>
-        <w:rPr>
-          <w:rFonts w:ascii="Maiandra GD" w:hAnsi="Maiandra GD" w:hint="eastAsia"/>
-          <w:b/>
-          <w:bCs/>
-          <w:sz w:val="22"/>
-          <w:szCs w:val="22"/>
-        </w:rPr>
-        <w:t>└───</w:t>
-      </w:r>
-      <w:proofErr w:type="spellStart"/>
-      <w:r>
-        <w:rPr>
-          <w:rFonts w:ascii="Maiandra GD" w:hAnsi="Maiandra GD" w:hint="eastAsia"/>
-          <w:b/>
-          <w:bCs/>
-          <w:sz w:val="22"/>
-          <w:szCs w:val="22"/>
-        </w:rPr>
-        <w:t>TOs</w:t>
+        <w:t xml:space="preserve">           </w:t>
+      </w:r>
+      <w:proofErr w:type="spellStart"/>
+      <w:r>
+        <w:rPr>
+          <w:rFonts w:ascii="Maiandra GD" w:hAnsi="Maiandra GD" w:hint="eastAsia"/>
+          <w:sz w:val="22"/>
+          <w:szCs w:val="22"/>
+        </w:rPr>
+        <w:t>alimentoTO.php</w:t>
       </w:r>
       <w:proofErr w:type="spellEnd"/>
     </w:p>
@@ -8112,8 +8084,6 @@
       <w:r>
         <w:rPr>
           <w:rFonts w:ascii="Maiandra GD" w:hAnsi="Maiandra GD" w:hint="eastAsia"/>
-          <w:b/>
-          <w:bCs/>
           <w:sz w:val="22"/>
           <w:szCs w:val="22"/>
         </w:rPr>
@@ -8122,8 +8092,6 @@
       <w:r>
         <w:rPr>
           <w:rFonts w:ascii="Maiandra GD" w:hAnsi="Maiandra GD" w:hint="eastAsia"/>
-          <w:b/>
-          <w:bCs/>
           <w:sz w:val="22"/>
           <w:szCs w:val="22"/>
         </w:rPr>
@@ -8136,7 +8104,7 @@
           <w:sz w:val="22"/>
           <w:szCs w:val="22"/>
         </w:rPr>
-        <w:t>alimentoTO.php</w:t>
+        <w:t>comidaTO.php</w:t>
       </w:r>
       <w:proofErr w:type="spellEnd"/>
     </w:p>
@@ -8174,7 +8142,7 @@
           <w:sz w:val="22"/>
           <w:szCs w:val="22"/>
         </w:rPr>
-        <w:t>comidaTO.php</w:t>
+        <w:t>ejercicioTO.php</w:t>
       </w:r>
       <w:proofErr w:type="spellEnd"/>
     </w:p>
@@ -8212,7 +8180,7 @@
           <w:sz w:val="22"/>
           <w:szCs w:val="22"/>
         </w:rPr>
-        <w:t>ejercicioTO.php</w:t>
+        <w:t>entrenamientoTO.php</w:t>
       </w:r>
       <w:proofErr w:type="spellEnd"/>
     </w:p>
@@ -8251,7 +8219,7 @@
           <w:sz w:val="22"/>
           <w:szCs w:val="22"/>
         </w:rPr>
-        <w:t>entrenamientoTO.php</w:t>
+        <w:t>TOUsuario.php</w:t>
       </w:r>
       <w:proofErr w:type="spellEnd"/>
     </w:p>
@@ -8262,36 +8230,22 @@
         <w:jc w:val="both"/>
         <w:rPr>
           <w:rFonts w:ascii="Maiandra GD" w:hAnsi="Maiandra GD"/>
-          <w:sz w:val="22"/>
-          <w:szCs w:val="22"/>
-        </w:rPr>
-      </w:pPr>
-      <w:r>
-        <w:rPr>
-          <w:rFonts w:ascii="Maiandra GD" w:hAnsi="Maiandra GD" w:hint="eastAsia"/>
+          <w:b/>
+          <w:bCs/>
+          <w:sz w:val="22"/>
+          <w:szCs w:val="22"/>
+        </w:rPr>
+      </w:pPr>
+      <w:r>
+        <w:rPr>
+          <w:rFonts w:ascii="Maiandra GD" w:hAnsi="Maiandra GD" w:hint="eastAsia"/>
+          <w:b/>
+          <w:bCs/>
           <w:sz w:val="22"/>
           <w:szCs w:val="22"/>
         </w:rPr>
         <w:t>│</w:t>
       </w:r>
-      <w:r>
-        <w:rPr>
-          <w:rFonts w:ascii="Maiandra GD" w:hAnsi="Maiandra GD" w:hint="eastAsia"/>
-          <w:sz w:val="22"/>
-          <w:szCs w:val="22"/>
-        </w:rPr>
-        <w:t xml:space="preserve">           </w:t>
-      </w:r>
-      <w:proofErr w:type="spellStart"/>
-      <w:r>
-        <w:rPr>
-          <w:rFonts w:ascii="Maiandra GD" w:hAnsi="Maiandra GD" w:hint="eastAsia"/>
-          <w:sz w:val="22"/>
-          <w:szCs w:val="22"/>
-        </w:rPr>
-        <w:t>TOUsuario.php</w:t>
-      </w:r>
-      <w:proofErr w:type="spellEnd"/>
     </w:p>
     <w:p>
       <w:pPr>
@@ -8314,8 +8268,20 @@
           <w:sz w:val="22"/>
           <w:szCs w:val="22"/>
         </w:rPr>
-        <w:t>│</w:t>
-      </w:r>
+        <w:t>└───</w:t>
+      </w:r>
+      <w:proofErr w:type="spellStart"/>
+      <w:r>
+        <w:rPr>
+          <w:rFonts w:ascii="Maiandra GD" w:hAnsi="Maiandra GD" w:hint="eastAsia"/>
+          <w:b/>
+          <w:bCs/>
+          <w:sz w:val="22"/>
+          <w:szCs w:val="22"/>
+        </w:rPr>
+        <w:t>mysql</w:t>
+      </w:r>
+      <w:proofErr w:type="spellEnd"/>
     </w:p>
     <w:p>
       <w:pPr>
@@ -8324,32 +8290,28 @@
         <w:jc w:val="both"/>
         <w:rPr>
           <w:rFonts w:ascii="Maiandra GD" w:hAnsi="Maiandra GD"/>
-          <w:b/>
-          <w:bCs/>
-          <w:sz w:val="22"/>
-          <w:szCs w:val="22"/>
-        </w:rPr>
-      </w:pPr>
-      <w:r>
-        <w:rPr>
-          <w:rFonts w:ascii="Maiandra GD" w:hAnsi="Maiandra GD" w:hint="eastAsia"/>
-          <w:b/>
-          <w:bCs/>
-          <w:sz w:val="22"/>
-          <w:szCs w:val="22"/>
-        </w:rPr>
-        <w:t>└───</w:t>
-      </w:r>
-      <w:proofErr w:type="spellStart"/>
-      <w:r>
-        <w:rPr>
-          <w:rFonts w:ascii="Maiandra GD" w:hAnsi="Maiandra GD" w:hint="eastAsia"/>
-          <w:b/>
-          <w:bCs/>
-          <w:sz w:val="22"/>
-          <w:szCs w:val="22"/>
-        </w:rPr>
-        <w:t>mysql</w:t>
+          <w:sz w:val="22"/>
+          <w:szCs w:val="22"/>
+        </w:rPr>
+      </w:pPr>
+      <w:r>
+        <w:rPr>
+          <w:rFonts w:ascii="Maiandra GD" w:hAnsi="Maiandra GD"/>
+          <w:b/>
+          <w:bCs/>
+          <w:sz w:val="22"/>
+          <w:szCs w:val="22"/>
+        </w:rPr>
+        <w:t xml:space="preserve">        </w:t>
+      </w:r>
+      <w:proofErr w:type="spellStart"/>
+      <w:r>
+        <w:rPr>
+          <w:rFonts w:ascii="Maiandra GD" w:hAnsi="Maiandra GD"/>
+          <w:sz w:val="22"/>
+          <w:szCs w:val="22"/>
+        </w:rPr>
+        <w:t>hercules.sql</w:t>
       </w:r>
       <w:proofErr w:type="spellEnd"/>
     </w:p>
@@ -8367,8 +8329,6 @@
       <w:r>
         <w:rPr>
           <w:rFonts w:ascii="Maiandra GD" w:hAnsi="Maiandra GD"/>
-          <w:b/>
-          <w:bCs/>
           <w:sz w:val="22"/>
           <w:szCs w:val="22"/>
         </w:rPr>
@@ -8381,9 +8341,17 @@
           <w:sz w:val="22"/>
           <w:szCs w:val="22"/>
         </w:rPr>
-        <w:t>hercules.sql</w:t>
-      </w:r>
-      <w:proofErr w:type="spellEnd"/>
+        <w:t>usuarios.sql</w:t>
+      </w:r>
+      <w:proofErr w:type="spellEnd"/>
+      <w:r>
+        <w:rPr>
+          <w:rFonts w:ascii="Maiandra GD" w:hAnsi="Maiandra GD" w:hint="eastAsia"/>
+          <w:sz w:val="22"/>
+          <w:szCs w:val="22"/>
+        </w:rPr>
+        <w:t xml:space="preserve">    </w:t>
+      </w:r>
     </w:p>
     <w:p>
       <w:pPr>
@@ -8392,162 +8360,21 @@
         <w:jc w:val="both"/>
         <w:rPr>
           <w:rFonts w:ascii="Maiandra GD" w:hAnsi="Maiandra GD"/>
-          <w:sz w:val="22"/>
-          <w:szCs w:val="22"/>
-        </w:rPr>
-      </w:pPr>
-      <w:r>
-        <w:rPr>
-          <w:rFonts w:ascii="Maiandra GD" w:hAnsi="Maiandra GD"/>
-          <w:sz w:val="22"/>
-          <w:szCs w:val="22"/>
-        </w:rPr>
-        <w:t xml:space="preserve">        </w:t>
-      </w:r>
-      <w:proofErr w:type="spellStart"/>
-      <w:r>
-        <w:rPr>
-          <w:rFonts w:ascii="Maiandra GD" w:hAnsi="Maiandra GD"/>
-          <w:sz w:val="22"/>
-          <w:szCs w:val="22"/>
-        </w:rPr>
-        <w:t>usuarios.sql</w:t>
-      </w:r>
-      <w:proofErr w:type="spellEnd"/>
-      <w:r>
-        <w:rPr>
-          <w:rFonts w:ascii="Maiandra GD" w:hAnsi="Maiandra GD" w:hint="eastAsia"/>
+          <w:b/>
+          <w:bCs/>
+          <w:sz w:val="22"/>
+          <w:szCs w:val="22"/>
+        </w:rPr>
+      </w:pPr>
+      <w:r>
+        <w:rPr>
+          <w:rFonts w:ascii="Maiandra GD" w:hAnsi="Maiandra GD" w:hint="eastAsia"/>
+          <w:b/>
+          <w:bCs/>
           <w:sz w:val="22"/>
           <w:szCs w:val="22"/>
         </w:rPr>
         <w:t xml:space="preserve">    </w:t>
-      </w:r>
-    </w:p>
-    <w:p>
-      <w:pPr>
-        <w:snapToGrid w:val="0"/>
-        <w:contextualSpacing/>
-        <w:jc w:val="both"/>
-        <w:rPr>
-          <w:rFonts w:ascii="Maiandra GD" w:hAnsi="Maiandra GD"/>
-          <w:b/>
-          <w:bCs/>
-          <w:sz w:val="22"/>
-          <w:szCs w:val="22"/>
-        </w:rPr>
-      </w:pPr>
-      <w:r>
-        <w:rPr>
-          <w:rFonts w:ascii="Maiandra GD" w:hAnsi="Maiandra GD" w:hint="eastAsia"/>
-          <w:b/>
-          <w:bCs/>
-          <w:sz w:val="22"/>
-          <w:szCs w:val="22"/>
-        </w:rPr>
-        <w:t xml:space="preserve">    </w:t>
-      </w:r>
-    </w:p>
-    <w:p>
-      <w:pPr>
-        <w:jc w:val="both"/>
-        <w:rPr>
-          <w:rFonts w:ascii="Maiandra GD" w:hAnsi="Maiandra GD"/>
-          <w:color w:val="FF0000"/>
-          <w:sz w:val="22"/>
-          <w:szCs w:val="22"/>
-        </w:rPr>
-      </w:pPr>
-      <w:r>
-        <w:rPr>
-          <w:rFonts w:ascii="Maiandra GD" w:hAnsi="Maiandra GD"/>
-          <w:color w:val="FF0000"/>
-          <w:sz w:val="22"/>
-          <w:szCs w:val="22"/>
-        </w:rPr>
-        <w:t>YA ESTÁ ACT</w:t>
-      </w:r>
-      <w:r>
-        <w:rPr>
-          <w:rFonts w:ascii="Maiandra GD" w:hAnsi="Maiandra GD"/>
-          <w:color w:val="FF0000"/>
-          <w:sz w:val="22"/>
-          <w:szCs w:val="22"/>
-        </w:rPr>
-        <w:t xml:space="preserve">UALIZADO PERO SI A PARTIR DEL </w:t>
-      </w:r>
-      <w:r>
-        <w:rPr>
-          <w:rFonts w:ascii="Maiandra GD" w:hAnsi="Maiandra GD"/>
-          <w:color w:val="FF0000"/>
-          <w:sz w:val="22"/>
-          <w:szCs w:val="22"/>
-        </w:rPr>
-        <w:t>10</w:t>
-      </w:r>
-      <w:r>
-        <w:rPr>
-          <w:rFonts w:ascii="Maiandra GD" w:hAnsi="Maiandra GD"/>
-          <w:color w:val="FF0000"/>
-          <w:sz w:val="22"/>
-          <w:szCs w:val="22"/>
-        </w:rPr>
-        <w:t>/05</w:t>
-      </w:r>
-      <w:r>
-        <w:rPr>
-          <w:rFonts w:ascii="Maiandra GD" w:hAnsi="Maiandra GD"/>
-          <w:color w:val="FF0000"/>
-          <w:sz w:val="22"/>
-          <w:szCs w:val="22"/>
-        </w:rPr>
-        <w:t xml:space="preserve"> (a las </w:t>
-      </w:r>
-      <w:r>
-        <w:rPr>
-          <w:rFonts w:ascii="Maiandra GD" w:hAnsi="Maiandra GD"/>
-          <w:color w:val="FF0000"/>
-          <w:sz w:val="22"/>
-          <w:szCs w:val="22"/>
-        </w:rPr>
-        <w:t>19</w:t>
-      </w:r>
-      <w:r>
-        <w:rPr>
-          <w:rFonts w:ascii="Maiandra GD" w:hAnsi="Maiandra GD"/>
-          <w:color w:val="FF0000"/>
-          <w:sz w:val="22"/>
-          <w:szCs w:val="22"/>
-        </w:rPr>
-        <w:t xml:space="preserve">:00 </w:t>
-      </w:r>
-      <w:proofErr w:type="spellStart"/>
-      <w:r>
-        <w:rPr>
-          <w:rFonts w:ascii="Maiandra GD" w:hAnsi="Maiandra GD"/>
-          <w:color w:val="FF0000"/>
-          <w:sz w:val="22"/>
-          <w:szCs w:val="22"/>
-        </w:rPr>
-        <w:t>aprox</w:t>
-      </w:r>
-      <w:proofErr w:type="spellEnd"/>
-      <w:r>
-        <w:rPr>
-          <w:rFonts w:ascii="Maiandra GD" w:hAnsi="Maiandra GD"/>
-          <w:color w:val="FF0000"/>
-          <w:sz w:val="22"/>
-          <w:szCs w:val="22"/>
-        </w:rPr>
-        <w:t>)</w:t>
-      </w:r>
-      <w:r>
-        <w:rPr>
-          <w:rFonts w:ascii="Maiandra GD" w:hAnsi="Maiandra GD"/>
-          <w:color w:val="FF0000"/>
-          <w:sz w:val="22"/>
-          <w:szCs w:val="22"/>
-        </w:rPr>
-        <w:t xml:space="preserve"> SE AÑADEN MÁS FICHEROS HAY QUE METERLOS.</w:t>
       </w:r>
     </w:p>
     <w:p>
@@ -9789,6 +9616,7 @@
           <w:sz w:val="22"/>
           <w:szCs w:val="22"/>
         </w:rPr>
+        <w:lastRenderedPageBreak/>
         <w:t>Ver</w:t>
       </w:r>
       <w:r>
@@ -14673,26 +14501,6 @@
     </w:p>
     <w:p>
       <w:pPr>
-        <w:jc w:val="both"/>
-        <w:rPr>
-          <w:rFonts w:ascii="Maiandra GD" w:hAnsi="Maiandra GD"/>
-          <w:color w:val="FF0000"/>
-          <w:sz w:val="22"/>
-          <w:szCs w:val="22"/>
-        </w:rPr>
-      </w:pPr>
-      <w:r>
-        <w:rPr>
-          <w:rFonts w:ascii="Maiandra GD" w:hAnsi="Maiandra GD"/>
-          <w:color w:val="FF0000"/>
-          <w:sz w:val="22"/>
-          <w:szCs w:val="22"/>
-        </w:rPr>
-        <w:t>ACTUALIZAR</w:t>
-      </w:r>
-    </w:p>
-    <w:p>
-      <w:pPr>
         <w:pStyle w:val="Ttulo3"/>
         <w:numPr>
           <w:ilvl w:val="1"/>
@@ -14912,26 +14720,26 @@
           <w:sz w:val="22"/>
           <w:szCs w:val="22"/>
         </w:rPr>
+        <w:t>FAQS</w:t>
+      </w:r>
+    </w:p>
+    <w:p>
+      <w:pPr>
+        <w:rPr>
+          <w:rFonts w:ascii="Maiandra GD" w:hAnsi="Maiandra GD"/>
+          <w:sz w:val="22"/>
+          <w:szCs w:val="22"/>
+        </w:rPr>
+      </w:pPr>
+      <w:r>
+        <w:rPr>
+          <w:rFonts w:ascii="Maiandra GD" w:hAnsi="Maiandra GD"/>
+          <w:b/>
+          <w:bCs/>
+          <w:sz w:val="22"/>
+          <w:szCs w:val="22"/>
+        </w:rPr>
         <w:lastRenderedPageBreak/>
-        <w:t>FAQS</w:t>
-      </w:r>
-    </w:p>
-    <w:p>
-      <w:pPr>
-        <w:rPr>
-          <w:rFonts w:ascii="Maiandra GD" w:hAnsi="Maiandra GD"/>
-          <w:sz w:val="22"/>
-          <w:szCs w:val="22"/>
-        </w:rPr>
-      </w:pPr>
-      <w:r>
-        <w:rPr>
-          <w:rFonts w:ascii="Maiandra GD" w:hAnsi="Maiandra GD"/>
-          <w:b/>
-          <w:bCs/>
-          <w:sz w:val="22"/>
-          <w:szCs w:val="22"/>
-        </w:rPr>
         <w:t>Ruta</w:t>
       </w:r>
       <w:r>
@@ -15768,70 +15576,70 @@
           <w:sz w:val="22"/>
           <w:szCs w:val="22"/>
         </w:rPr>
+        <w:t>Ruta</w:t>
+      </w:r>
+      <w:r>
+        <w:rPr>
+          <w:rFonts w:ascii="Maiandra GD" w:hAnsi="Maiandra GD"/>
+          <w:sz w:val="22"/>
+          <w:szCs w:val="22"/>
+        </w:rPr>
+        <w:t xml:space="preserve">: </w:t>
+      </w:r>
+      <w:proofErr w:type="spellStart"/>
+      <w:r>
+        <w:rPr>
+          <w:rFonts w:ascii="Maiandra GD" w:hAnsi="Maiandra GD"/>
+          <w:sz w:val="22"/>
+          <w:szCs w:val="22"/>
+        </w:rPr>
+        <w:t>hercules</w:t>
+      </w:r>
+      <w:proofErr w:type="spellEnd"/>
+      <w:r>
+        <w:rPr>
+          <w:rFonts w:ascii="Maiandra GD" w:hAnsi="Maiandra GD"/>
+          <w:sz w:val="22"/>
+          <w:szCs w:val="22"/>
+        </w:rPr>
+        <w:t>/</w:t>
+      </w:r>
+      <w:proofErr w:type="spellStart"/>
+      <w:r>
+        <w:rPr>
+          <w:rFonts w:ascii="Maiandra GD" w:hAnsi="Maiandra GD"/>
+          <w:sz w:val="22"/>
+          <w:szCs w:val="22"/>
+        </w:rPr>
+        <w:t>registro</w:t>
+      </w:r>
+      <w:r>
+        <w:rPr>
+          <w:rFonts w:ascii="Maiandra GD" w:hAnsi="Maiandra GD"/>
+          <w:sz w:val="22"/>
+          <w:szCs w:val="22"/>
+        </w:rPr>
+        <w:t>.php</w:t>
+      </w:r>
+      <w:proofErr w:type="spellEnd"/>
+    </w:p>
+    <w:p>
+      <w:pPr>
+        <w:jc w:val="both"/>
+        <w:rPr>
+          <w:rFonts w:ascii="Maiandra GD" w:hAnsi="Maiandra GD"/>
+          <w:sz w:val="22"/>
+          <w:szCs w:val="22"/>
+        </w:rPr>
+      </w:pPr>
+      <w:proofErr w:type="spellStart"/>
+      <w:r>
+        <w:rPr>
+          <w:rFonts w:ascii="Maiandra GD" w:hAnsi="Maiandra GD"/>
+          <w:sz w:val="22"/>
+          <w:szCs w:val="22"/>
+        </w:rPr>
         <w:lastRenderedPageBreak/>
-        <w:t>Ruta</w:t>
-      </w:r>
-      <w:r>
-        <w:rPr>
-          <w:rFonts w:ascii="Maiandra GD" w:hAnsi="Maiandra GD"/>
-          <w:sz w:val="22"/>
-          <w:szCs w:val="22"/>
-        </w:rPr>
-        <w:t xml:space="preserve">: </w:t>
-      </w:r>
-      <w:proofErr w:type="spellStart"/>
-      <w:r>
-        <w:rPr>
-          <w:rFonts w:ascii="Maiandra GD" w:hAnsi="Maiandra GD"/>
-          <w:sz w:val="22"/>
-          <w:szCs w:val="22"/>
-        </w:rPr>
-        <w:t>hercules</w:t>
-      </w:r>
-      <w:proofErr w:type="spellEnd"/>
-      <w:r>
-        <w:rPr>
-          <w:rFonts w:ascii="Maiandra GD" w:hAnsi="Maiandra GD"/>
-          <w:sz w:val="22"/>
-          <w:szCs w:val="22"/>
-        </w:rPr>
-        <w:t>/</w:t>
-      </w:r>
-      <w:proofErr w:type="spellStart"/>
-      <w:r>
-        <w:rPr>
-          <w:rFonts w:ascii="Maiandra GD" w:hAnsi="Maiandra GD"/>
-          <w:sz w:val="22"/>
-          <w:szCs w:val="22"/>
-        </w:rPr>
-        <w:t>registro</w:t>
-      </w:r>
-      <w:r>
-        <w:rPr>
-          <w:rFonts w:ascii="Maiandra GD" w:hAnsi="Maiandra GD"/>
-          <w:sz w:val="22"/>
-          <w:szCs w:val="22"/>
-        </w:rPr>
-        <w:t>.php</w:t>
-      </w:r>
-      <w:proofErr w:type="spellEnd"/>
-    </w:p>
-    <w:p>
-      <w:pPr>
-        <w:jc w:val="both"/>
-        <w:rPr>
-          <w:rFonts w:ascii="Maiandra GD" w:hAnsi="Maiandra GD"/>
-          <w:sz w:val="22"/>
-          <w:szCs w:val="22"/>
-        </w:rPr>
-      </w:pPr>
-      <w:proofErr w:type="spellStart"/>
-      <w:r>
-        <w:rPr>
-          <w:rFonts w:ascii="Maiandra GD" w:hAnsi="Maiandra GD"/>
-          <w:sz w:val="22"/>
-          <w:szCs w:val="22"/>
-        </w:rPr>
         <w:t>Pagina</w:t>
       </w:r>
       <w:proofErr w:type="spellEnd"/>
@@ -22991,6 +22799,95 @@
           <w:u w:val="single"/>
         </w:rPr>
       </w:pPr>
+      <w:proofErr w:type="spellStart"/>
+      <w:r>
+        <w:rPr>
+          <w:rFonts w:ascii="Maiandra GD" w:hAnsi="Maiandra GD"/>
+          <w:b/>
+          <w:bCs/>
+          <w:sz w:val="22"/>
+          <w:szCs w:val="22"/>
+          <w:u w:val="single"/>
+        </w:rPr>
+        <w:t>Entrenadores.php</w:t>
+      </w:r>
+      <w:proofErr w:type="spellEnd"/>
+      <w:r>
+        <w:rPr>
+          <w:rFonts w:ascii="Maiandra GD" w:hAnsi="Maiandra GD"/>
+          <w:b/>
+          <w:bCs/>
+          <w:sz w:val="22"/>
+          <w:szCs w:val="22"/>
+          <w:u w:val="single"/>
+        </w:rPr>
+        <w:t xml:space="preserve">: </w:t>
+      </w:r>
+      <w:r>
+        <w:rPr>
+          <w:rFonts w:ascii="Maiandra GD" w:hAnsi="Maiandra GD"/>
+          <w:sz w:val="22"/>
+          <w:szCs w:val="22"/>
+        </w:rPr>
+        <w:t>Consulta</w:t>
+      </w:r>
+      <w:r>
+        <w:rPr>
+          <w:rFonts w:ascii="Maiandra GD" w:hAnsi="Maiandra GD"/>
+          <w:sz w:val="22"/>
+          <w:szCs w:val="22"/>
+        </w:rPr>
+        <w:t>.</w:t>
+      </w:r>
+    </w:p>
+    <w:p>
+      <w:pPr>
+        <w:pStyle w:val="Prrafodelista"/>
+        <w:numPr>
+          <w:ilvl w:val="0"/>
+          <w:numId w:val="1"/>
+        </w:numPr>
+        <w:rPr>
+          <w:rFonts w:ascii="Maiandra GD" w:hAnsi="Maiandra GD"/>
+          <w:b/>
+          <w:bCs/>
+          <w:sz w:val="22"/>
+          <w:szCs w:val="22"/>
+          <w:u w:val="single"/>
+        </w:rPr>
+      </w:pPr>
+      <w:proofErr w:type="spellStart"/>
+      <w:r>
+        <w:rPr>
+          <w:rFonts w:ascii="Maiandra GD" w:hAnsi="Maiandra GD"/>
+          <w:b/>
+          <w:bCs/>
+          <w:sz w:val="22"/>
+          <w:szCs w:val="22"/>
+          <w:u w:val="single"/>
+        </w:rPr>
+        <w:t>miPerfilEntrenadoresPerfiles.php</w:t>
+      </w:r>
+      <w:proofErr w:type="spellEnd"/>
+      <w:r>
+        <w:rPr>
+          <w:rFonts w:ascii="Maiandra GD" w:hAnsi="Maiandra GD"/>
+          <w:b/>
+          <w:bCs/>
+          <w:sz w:val="22"/>
+          <w:szCs w:val="22"/>
+          <w:u w:val="single"/>
+        </w:rPr>
+        <w:t>:</w:t>
+      </w:r>
+      <w:r>
+        <w:rPr>
+          <w:rFonts w:ascii="Maiandra GD" w:hAnsi="Maiandra GD"/>
+          <w:sz w:val="22"/>
+          <w:szCs w:val="22"/>
+        </w:rPr>
+        <w:t xml:space="preserve"> Consulta.</w:t>
+      </w:r>
     </w:p>
     <w:p>
       <w:pPr>
@@ -24303,13 +24200,36 @@
             <w:pPr>
               <w:rPr>
                 <w:rFonts w:ascii="Maiandra GD" w:hAnsi="Maiandra GD"/>
-                <w:b/>
-                <w:bCs/>
                 <w:sz w:val="22"/>
                 <w:szCs w:val="22"/>
-                <w:u w:val="single"/>
               </w:rPr>
             </w:pPr>
+            <w:r>
+              <w:rPr>
+                <w:rFonts w:ascii="Maiandra GD" w:hAnsi="Maiandra GD"/>
+                <w:sz w:val="22"/>
+                <w:szCs w:val="22"/>
+              </w:rPr>
+              <w:t xml:space="preserve">Páginas de Quienes somos, </w:t>
+            </w:r>
+            <w:proofErr w:type="spellStart"/>
+            <w:r>
+              <w:rPr>
+                <w:rFonts w:ascii="Maiandra GD" w:hAnsi="Maiandra GD"/>
+                <w:sz w:val="22"/>
+                <w:szCs w:val="22"/>
+              </w:rPr>
+              <w:t>FAQs</w:t>
+            </w:r>
+            <w:proofErr w:type="spellEnd"/>
+            <w:r>
+              <w:rPr>
+                <w:rFonts w:ascii="Maiandra GD" w:hAnsi="Maiandra GD"/>
+                <w:sz w:val="22"/>
+                <w:szCs w:val="22"/>
+              </w:rPr>
+              <w:t xml:space="preserve"> y Contactos</w:t>
+            </w:r>
           </w:p>
         </w:tc>
       </w:tr>
@@ -27242,7 +27162,7 @@
 </file>
 
 <file path=customXml/itemProps1.xml><?xml version="1.0" encoding="utf-8"?>
-<ds:datastoreItem xmlns:ds="http://schemas.openxmlformats.org/officeDocument/2006/customXml" ds:itemID="{53E0EEB8-7994-423C-B69B-1919AF55D6DD}">
+<ds:datastoreItem xmlns:ds="http://schemas.openxmlformats.org/officeDocument/2006/customXml" ds:itemID="{09DC5928-835E-4CD4-A5C3-13CAB8A34819}">
   <ds:schemaRefs>
     <ds:schemaRef ds:uri="http://schemas.openxmlformats.org/officeDocument/2006/bibliography"/>
   </ds:schemaRefs>

--- a/Practica3MemoriaHercules.docx
+++ b/Practica3MemoriaHercules.docx
@@ -151,23 +151,13 @@
           <w:szCs w:val="22"/>
         </w:rPr>
       </w:pPr>
-      <w:proofErr w:type="spellStart"/>
-      <w:r>
-        <w:rPr>
-          <w:rFonts w:ascii="Maiandra GD" w:hAnsi="Maiandra GD"/>
-          <w:sz w:val="22"/>
-          <w:szCs w:val="22"/>
-        </w:rPr>
-        <w:t>Geraldyn</w:t>
-      </w:r>
-      <w:proofErr w:type="spellEnd"/>
-      <w:r>
-        <w:rPr>
-          <w:rFonts w:ascii="Maiandra GD" w:hAnsi="Maiandra GD"/>
-          <w:sz w:val="22"/>
-          <w:szCs w:val="22"/>
-        </w:rPr>
-        <w:t xml:space="preserve"> Carrero Azuaje.</w:t>
+      <w:r>
+        <w:rPr>
+          <w:rFonts w:ascii="Maiandra GD" w:hAnsi="Maiandra GD"/>
+          <w:sz w:val="22"/>
+          <w:szCs w:val="22"/>
+        </w:rPr>
+        <w:t>Geraldyn Carrero Azuaje.</w:t>
       </w:r>
     </w:p>
     <w:p>
@@ -249,23 +239,13 @@
           <w:szCs w:val="22"/>
         </w:rPr>
       </w:pPr>
-      <w:proofErr w:type="spellStart"/>
-      <w:r>
-        <w:rPr>
-          <w:rFonts w:ascii="Maiandra GD" w:hAnsi="Maiandra GD"/>
-          <w:sz w:val="22"/>
-          <w:szCs w:val="22"/>
-        </w:rPr>
-        <w:t>Mingyang</w:t>
-      </w:r>
-      <w:proofErr w:type="spellEnd"/>
-      <w:r>
-        <w:rPr>
-          <w:rFonts w:ascii="Maiandra GD" w:hAnsi="Maiandra GD"/>
-          <w:sz w:val="22"/>
-          <w:szCs w:val="22"/>
-        </w:rPr>
-        <w:t xml:space="preserve"> Chen.</w:t>
+      <w:r>
+        <w:rPr>
+          <w:rFonts w:ascii="Maiandra GD" w:hAnsi="Maiandra GD"/>
+          <w:sz w:val="22"/>
+          <w:szCs w:val="22"/>
+        </w:rPr>
+        <w:t>Mingyang Chen.</w:t>
       </w:r>
     </w:p>
     <w:p>
@@ -414,25 +394,7 @@
           <w:sz w:val="22"/>
           <w:szCs w:val="22"/>
         </w:rPr>
-        <w:t xml:space="preserve">Se han añadido </w:t>
-      </w:r>
-      <w:proofErr w:type="spellStart"/>
-      <w:r>
-        <w:rPr>
-          <w:rFonts w:ascii="Maiandra GD" w:hAnsi="Maiandra GD"/>
-          <w:sz w:val="22"/>
-          <w:szCs w:val="22"/>
-        </w:rPr>
-        <w:t>mas</w:t>
-      </w:r>
-      <w:proofErr w:type="spellEnd"/>
-      <w:r>
-        <w:rPr>
-          <w:rFonts w:ascii="Maiandra GD" w:hAnsi="Maiandra GD"/>
-          <w:sz w:val="22"/>
-          <w:szCs w:val="22"/>
-        </w:rPr>
-        <w:t xml:space="preserve"> funcionalidades con respecto la gestión de entrenamientos y comidas por parte del cliente.</w:t>
+        <w:t>Se han añadido mas funcionalidades con respecto la gestión de entrenamientos y comidas por parte del cliente.</w:t>
       </w:r>
     </w:p>
     <w:p>
@@ -709,25 +671,7 @@
           <w:sz w:val="22"/>
           <w:szCs w:val="22"/>
         </w:rPr>
-        <w:t xml:space="preserve"> y contraseña. Si se elige ser entrenador hay que especificar </w:t>
-      </w:r>
-      <w:proofErr w:type="spellStart"/>
-      <w:r>
-        <w:rPr>
-          <w:rFonts w:ascii="Maiandra GD" w:hAnsi="Maiandra GD"/>
-          <w:sz w:val="22"/>
-          <w:szCs w:val="22"/>
-        </w:rPr>
-        <w:t>Titulacion</w:t>
-      </w:r>
-      <w:proofErr w:type="spellEnd"/>
-      <w:r>
-        <w:rPr>
-          <w:rFonts w:ascii="Maiandra GD" w:hAnsi="Maiandra GD"/>
-          <w:sz w:val="22"/>
-          <w:szCs w:val="22"/>
-        </w:rPr>
-        <w:t>, especialidad y experiencia.</w:t>
+        <w:t xml:space="preserve"> y contraseña. Si se elige ser entrenador hay que especificar Titulacion, especialidad y experiencia.</w:t>
       </w:r>
     </w:p>
     <w:p>
@@ -1014,36 +958,8 @@
           <w:sz w:val="22"/>
           <w:szCs w:val="22"/>
         </w:rPr>
-        <w:t xml:space="preserve"> </w:t>
-      </w:r>
-      <w:proofErr w:type="spellStart"/>
-      <w:r>
-        <w:rPr>
-          <w:rFonts w:ascii="Maiandra GD" w:hAnsi="Maiandra GD"/>
-          <w:sz w:val="22"/>
-          <w:szCs w:val="22"/>
-        </w:rPr>
-        <w:t>mysql</w:t>
-      </w:r>
-      <w:proofErr w:type="spellEnd"/>
-      <w:r>
-        <w:rPr>
-          <w:rFonts w:ascii="Maiandra GD" w:hAnsi="Maiandra GD"/>
-          <w:sz w:val="22"/>
-          <w:szCs w:val="22"/>
-        </w:rPr>
-        <w:t>/</w:t>
-      </w:r>
-      <w:proofErr w:type="spellStart"/>
-      <w:r>
-        <w:rPr>
-          <w:rFonts w:ascii="Maiandra GD" w:hAnsi="Maiandra GD"/>
-          <w:sz w:val="22"/>
-          <w:szCs w:val="22"/>
-        </w:rPr>
-        <w:t>hercules.sql</w:t>
-      </w:r>
-      <w:proofErr w:type="spellEnd"/>
+        <w:t xml:space="preserve"> mysql/hercules.sql</w:t>
+      </w:r>
     </w:p>
     <w:p>
       <w:pPr>
@@ -1069,20 +985,8 @@
           <w:sz w:val="22"/>
           <w:szCs w:val="22"/>
         </w:rPr>
-        <w:t xml:space="preserve"> </w:t>
-      </w:r>
-      <w:proofErr w:type="spellStart"/>
-      <w:r>
-        <w:rPr>
-          <w:rFonts w:ascii="Maiandra GD" w:hAnsi="Maiandra GD"/>
-          <w:sz w:val="22"/>
-          <w:szCs w:val="22"/>
-        </w:rPr>
-        <w:t>hercules</w:t>
-      </w:r>
-      <w:bookmarkStart w:id="0" w:name="_GoBack"/>
-      <w:bookmarkEnd w:id="0"/>
-      <w:proofErr w:type="spellEnd"/>
+        <w:t xml:space="preserve"> hercules</w:t>
+      </w:r>
     </w:p>
     <w:p>
       <w:pPr>
@@ -1108,36 +1012,8 @@
           <w:sz w:val="22"/>
           <w:szCs w:val="22"/>
         </w:rPr>
-        <w:t xml:space="preserve"> </w:t>
-      </w:r>
-      <w:proofErr w:type="spellStart"/>
-      <w:r>
-        <w:rPr>
-          <w:rFonts w:ascii="Maiandra GD" w:hAnsi="Maiandra GD"/>
-          <w:sz w:val="22"/>
-          <w:szCs w:val="22"/>
-        </w:rPr>
-        <w:t>mysql</w:t>
-      </w:r>
-      <w:proofErr w:type="spellEnd"/>
-      <w:r>
-        <w:rPr>
-          <w:rFonts w:ascii="Maiandra GD" w:hAnsi="Maiandra GD"/>
-          <w:sz w:val="22"/>
-          <w:szCs w:val="22"/>
-        </w:rPr>
-        <w:t>/</w:t>
-      </w:r>
-      <w:proofErr w:type="spellStart"/>
-      <w:r>
-        <w:rPr>
-          <w:rFonts w:ascii="Maiandra GD" w:hAnsi="Maiandra GD"/>
-          <w:sz w:val="22"/>
-          <w:szCs w:val="22"/>
-        </w:rPr>
-        <w:t>usuarios.sql</w:t>
-      </w:r>
-      <w:proofErr w:type="spellEnd"/>
+        <w:t xml:space="preserve"> mysql/usuarios.sql</w:t>
+      </w:r>
     </w:p>
     <w:p>
       <w:pPr>
@@ -1263,7 +1139,6 @@
                 <w:szCs w:val="22"/>
               </w:rPr>
             </w:pPr>
-            <w:proofErr w:type="spellStart"/>
             <w:r>
               <w:rPr>
                 <w:rFonts w:ascii="Maiandra GD" w:hAnsi="Maiandra GD"/>
@@ -1272,7 +1147,6 @@
               </w:rPr>
               <w:t>Nif</w:t>
             </w:r>
-            <w:proofErr w:type="spellEnd"/>
           </w:p>
         </w:tc>
         <w:tc>
@@ -1567,23 +1441,13 @@
                 <w:szCs w:val="22"/>
               </w:rPr>
             </w:pPr>
-            <w:proofErr w:type="spellStart"/>
             <w:r>
               <w:rPr>
                 <w:rFonts w:ascii="Maiandra GD" w:hAnsi="Maiandra GD"/>
                 <w:sz w:val="22"/>
                 <w:szCs w:val="22"/>
               </w:rPr>
-              <w:t>Vadym</w:t>
-            </w:r>
-            <w:proofErr w:type="spellEnd"/>
-            <w:r>
-              <w:rPr>
-                <w:rFonts w:ascii="Maiandra GD" w:hAnsi="Maiandra GD"/>
-                <w:sz w:val="22"/>
-                <w:szCs w:val="22"/>
-              </w:rPr>
-              <w:t xml:space="preserve"> Calavera</w:t>
+              <w:t>Vadym Calavera</w:t>
             </w:r>
           </w:p>
         </w:tc>
@@ -1903,7 +1767,6 @@
                 <w:szCs w:val="22"/>
               </w:rPr>
             </w:pPr>
-            <w:proofErr w:type="spellStart"/>
             <w:r>
               <w:rPr>
                 <w:rFonts w:ascii="Maiandra GD" w:hAnsi="Maiandra GD"/>
@@ -1920,7 +1783,6 @@
               </w:rPr>
               <w:t>ugan</w:t>
             </w:r>
-            <w:proofErr w:type="spellEnd"/>
           </w:p>
         </w:tc>
         <w:tc>
@@ -2137,18 +1999,8 @@
                 <w:sz w:val="22"/>
                 <w:szCs w:val="22"/>
               </w:rPr>
-              <w:t xml:space="preserve">Alba </w:t>
+              <w:t>Alba Croft</w:t>
             </w:r>
-            <w:proofErr w:type="spellStart"/>
-            <w:r>
-              <w:rPr>
-                <w:rFonts w:ascii="Maiandra GD" w:hAnsi="Maiandra GD"/>
-                <w:sz w:val="22"/>
-                <w:szCs w:val="22"/>
-              </w:rPr>
-              <w:t>Croft</w:t>
-            </w:r>
-            <w:proofErr w:type="spellEnd"/>
           </w:p>
         </w:tc>
         <w:tc>
@@ -2725,7 +2577,6 @@
           <w:szCs w:val="22"/>
         </w:rPr>
       </w:pPr>
-      <w:proofErr w:type="spellStart"/>
       <w:r>
         <w:rPr>
           <w:rFonts w:ascii="Maiandra GD" w:hAnsi="Maiandra GD"/>
@@ -2746,7 +2597,6 @@
         </w:rPr>
         <w:t>ercules</w:t>
       </w:r>
-      <w:proofErr w:type="spellEnd"/>
     </w:p>
     <w:p>
       <w:pPr>
@@ -2779,7 +2629,6 @@
         </w:rPr>
         <w:t xml:space="preserve">   </w:t>
       </w:r>
-      <w:proofErr w:type="spellStart"/>
       <w:r>
         <w:rPr>
           <w:rFonts w:ascii="Maiandra GD" w:hAnsi="Maiandra GD"/>
@@ -2796,7 +2645,6 @@
         </w:rPr>
         <w:t>.php</w:t>
       </w:r>
-      <w:proofErr w:type="spellEnd"/>
     </w:p>
     <w:p>
       <w:pPr>
@@ -2829,7 +2677,6 @@
         </w:rPr>
         <w:t xml:space="preserve">   </w:t>
       </w:r>
-      <w:proofErr w:type="spellStart"/>
       <w:r>
         <w:rPr>
           <w:rFonts w:ascii="Maiandra GD" w:hAnsi="Maiandra GD" w:hint="eastAsia"/>
@@ -2838,7 +2685,6 @@
         </w:rPr>
         <w:t>contacto.php</w:t>
       </w:r>
-      <w:proofErr w:type="spellEnd"/>
     </w:p>
     <w:p>
       <w:pPr>
@@ -2865,18 +2711,8 @@
           <w:sz w:val="22"/>
           <w:szCs w:val="22"/>
         </w:rPr>
-        <w:t xml:space="preserve">   </w:t>
-      </w:r>
-      <w:proofErr w:type="spellStart"/>
-      <w:r>
-        <w:rPr>
-          <w:rFonts w:ascii="Maiandra GD" w:hAnsi="Maiandra GD" w:hint="eastAsia"/>
-          <w:sz w:val="22"/>
-          <w:szCs w:val="22"/>
-        </w:rPr>
-        <w:t>entrenadores.php</w:t>
-      </w:r>
-      <w:proofErr w:type="spellEnd"/>
+        <w:t xml:space="preserve">   entrenadores.php</w:t>
+      </w:r>
     </w:p>
     <w:p>
       <w:pPr>
@@ -2903,18 +2739,8 @@
           <w:sz w:val="22"/>
           <w:szCs w:val="22"/>
         </w:rPr>
-        <w:t xml:space="preserve">   </w:t>
-      </w:r>
-      <w:proofErr w:type="spellStart"/>
-      <w:r>
-        <w:rPr>
-          <w:rFonts w:ascii="Maiandra GD" w:hAnsi="Maiandra GD" w:hint="eastAsia"/>
-          <w:sz w:val="22"/>
-          <w:szCs w:val="22"/>
-        </w:rPr>
-        <w:t>faqs.php</w:t>
-      </w:r>
-      <w:proofErr w:type="spellEnd"/>
+        <w:t xml:space="preserve">   faqs.php</w:t>
+      </w:r>
     </w:p>
     <w:p>
       <w:pPr>
@@ -2943,7 +2769,6 @@
         </w:rPr>
         <w:t xml:space="preserve">   </w:t>
       </w:r>
-      <w:proofErr w:type="spellStart"/>
       <w:r>
         <w:rPr>
           <w:rFonts w:ascii="Maiandra GD" w:hAnsi="Maiandra GD"/>
@@ -2960,7 +2785,6 @@
         </w:rPr>
         <w:t>.php</w:t>
       </w:r>
-      <w:proofErr w:type="spellEnd"/>
     </w:p>
     <w:p>
       <w:pPr>
@@ -2989,7 +2813,6 @@
         </w:rPr>
         <w:t xml:space="preserve">   </w:t>
       </w:r>
-      <w:proofErr w:type="spellStart"/>
       <w:r>
         <w:rPr>
           <w:rFonts w:ascii="Maiandra GD" w:hAnsi="Maiandra GD"/>
@@ -2998,7 +2821,6 @@
         </w:rPr>
         <w:t>gestionarEjercicios.php</w:t>
       </w:r>
-      <w:proofErr w:type="spellEnd"/>
     </w:p>
     <w:p>
       <w:pPr>
@@ -3027,7 +2849,6 @@
         </w:rPr>
         <w:t xml:space="preserve">   </w:t>
       </w:r>
-      <w:proofErr w:type="spellStart"/>
       <w:r>
         <w:rPr>
           <w:rFonts w:ascii="Maiandra GD" w:hAnsi="Maiandra GD"/>
@@ -3036,7 +2857,6 @@
         </w:rPr>
         <w:t>gestionarUsuario.php</w:t>
       </w:r>
-      <w:proofErr w:type="spellEnd"/>
     </w:p>
     <w:p>
       <w:pPr>
@@ -3063,18 +2883,8 @@
           <w:sz w:val="22"/>
           <w:szCs w:val="22"/>
         </w:rPr>
-        <w:t xml:space="preserve">   </w:t>
-      </w:r>
-      <w:proofErr w:type="spellStart"/>
-      <w:r>
-        <w:rPr>
-          <w:rFonts w:ascii="Maiandra GD" w:hAnsi="Maiandra GD" w:hint="eastAsia"/>
-          <w:sz w:val="22"/>
-          <w:szCs w:val="22"/>
-        </w:rPr>
-        <w:t>index.php</w:t>
-      </w:r>
-      <w:proofErr w:type="spellEnd"/>
+        <w:t xml:space="preserve">   index.php</w:t>
+      </w:r>
     </w:p>
     <w:p>
       <w:pPr>
@@ -3101,18 +2911,8 @@
           <w:sz w:val="22"/>
           <w:szCs w:val="22"/>
         </w:rPr>
-        <w:t xml:space="preserve">   </w:t>
-      </w:r>
-      <w:proofErr w:type="spellStart"/>
-      <w:r>
-        <w:rPr>
-          <w:rFonts w:ascii="Maiandra GD" w:hAnsi="Maiandra GD" w:hint="eastAsia"/>
-          <w:sz w:val="22"/>
-          <w:szCs w:val="22"/>
-        </w:rPr>
-        <w:t>login.php</w:t>
-      </w:r>
-      <w:proofErr w:type="spellEnd"/>
+        <w:t xml:space="preserve">   login.php</w:t>
+      </w:r>
     </w:p>
     <w:p>
       <w:pPr>
@@ -3139,18 +2939,8 @@
           <w:sz w:val="22"/>
           <w:szCs w:val="22"/>
         </w:rPr>
-        <w:t xml:space="preserve">   </w:t>
-      </w:r>
-      <w:proofErr w:type="spellStart"/>
-      <w:r>
-        <w:rPr>
-          <w:rFonts w:ascii="Maiandra GD" w:hAnsi="Maiandra GD" w:hint="eastAsia"/>
-          <w:sz w:val="22"/>
-          <w:szCs w:val="22"/>
-        </w:rPr>
-        <w:t>logout.php</w:t>
-      </w:r>
-      <w:proofErr w:type="spellEnd"/>
+        <w:t xml:space="preserve">   logout.php</w:t>
+      </w:r>
     </w:p>
     <w:p>
       <w:pPr>
@@ -3179,7 +2969,6 @@
         </w:rPr>
         <w:t xml:space="preserve">   </w:t>
       </w:r>
-      <w:proofErr w:type="spellStart"/>
       <w:r>
         <w:rPr>
           <w:rFonts w:ascii="Maiandra GD" w:hAnsi="Maiandra GD"/>
@@ -3196,7 +2985,6 @@
         </w:rPr>
         <w:t>.php</w:t>
       </w:r>
-      <w:proofErr w:type="spellEnd"/>
     </w:p>
     <w:p>
       <w:pPr>
@@ -3223,18 +3011,8 @@
           <w:sz w:val="22"/>
           <w:szCs w:val="22"/>
         </w:rPr>
-        <w:t xml:space="preserve">   </w:t>
-      </w:r>
-      <w:proofErr w:type="spellStart"/>
-      <w:r>
-        <w:rPr>
-          <w:rFonts w:ascii="Maiandra GD" w:hAnsi="Maiandra GD" w:hint="eastAsia"/>
-          <w:sz w:val="22"/>
-          <w:szCs w:val="22"/>
-        </w:rPr>
-        <w:t>miPerfil.php</w:t>
-      </w:r>
-      <w:proofErr w:type="spellEnd"/>
+        <w:t xml:space="preserve">   miPerfil.php</w:t>
+      </w:r>
     </w:p>
     <w:p>
       <w:pPr>
@@ -3263,7 +3041,6 @@
         </w:rPr>
         <w:t xml:space="preserve">   </w:t>
       </w:r>
-      <w:proofErr w:type="spellStart"/>
       <w:r>
         <w:rPr>
           <w:rFonts w:ascii="Maiandra GD" w:hAnsi="Maiandra GD"/>
@@ -3280,7 +3057,6 @@
         </w:rPr>
         <w:t>.php</w:t>
       </w:r>
-      <w:proofErr w:type="spellEnd"/>
     </w:p>
     <w:p>
       <w:pPr>
@@ -3307,18 +3083,8 @@
           <w:sz w:val="22"/>
           <w:szCs w:val="22"/>
         </w:rPr>
-        <w:t xml:space="preserve">   </w:t>
-      </w:r>
-      <w:proofErr w:type="spellStart"/>
-      <w:r>
-        <w:rPr>
-          <w:rFonts w:ascii="Maiandra GD" w:hAnsi="Maiandra GD" w:hint="eastAsia"/>
-          <w:sz w:val="22"/>
-          <w:szCs w:val="22"/>
-        </w:rPr>
-        <w:t>miPerfilCabecera.php</w:t>
-      </w:r>
-      <w:proofErr w:type="spellEnd"/>
+        <w:t xml:space="preserve">   miPerfilCabecera.php</w:t>
+      </w:r>
     </w:p>
     <w:p>
       <w:pPr>
@@ -3345,18 +3111,8 @@
           <w:sz w:val="22"/>
           <w:szCs w:val="22"/>
         </w:rPr>
-        <w:t xml:space="preserve">   </w:t>
-      </w:r>
-      <w:proofErr w:type="spellStart"/>
-      <w:r>
-        <w:rPr>
-          <w:rFonts w:ascii="Maiandra GD" w:hAnsi="Maiandra GD" w:hint="eastAsia"/>
-          <w:sz w:val="22"/>
-          <w:szCs w:val="22"/>
-        </w:rPr>
-        <w:t>miPerfilComidas.php</w:t>
-      </w:r>
-      <w:proofErr w:type="spellEnd"/>
+        <w:t xml:space="preserve">   miPerfilComidas.php</w:t>
+      </w:r>
     </w:p>
     <w:p>
       <w:pPr>
@@ -3385,7 +3141,6 @@
         </w:rPr>
         <w:t xml:space="preserve">   </w:t>
       </w:r>
-      <w:proofErr w:type="spellStart"/>
       <w:r>
         <w:rPr>
           <w:rFonts w:ascii="Maiandra GD" w:hAnsi="Maiandra GD"/>
@@ -3402,7 +3157,6 @@
         </w:rPr>
         <w:t>.php</w:t>
       </w:r>
-      <w:proofErr w:type="spellEnd"/>
     </w:p>
     <w:p>
       <w:pPr>
@@ -3431,7 +3185,6 @@
         </w:rPr>
         <w:t xml:space="preserve">   </w:t>
       </w:r>
-      <w:proofErr w:type="spellStart"/>
       <w:r>
         <w:rPr>
           <w:rFonts w:ascii="Maiandra GD" w:hAnsi="Maiandra GD"/>
@@ -3464,7 +3217,6 @@
         </w:rPr>
         <w:t>.php</w:t>
       </w:r>
-      <w:proofErr w:type="spellEnd"/>
     </w:p>
     <w:p>
       <w:pPr>
@@ -3493,7 +3245,6 @@
         </w:rPr>
         <w:t xml:space="preserve">   </w:t>
       </w:r>
-      <w:proofErr w:type="spellStart"/>
       <w:r>
         <w:rPr>
           <w:rFonts w:ascii="Maiandra GD" w:hAnsi="Maiandra GD"/>
@@ -3518,7 +3269,6 @@
         </w:rPr>
         <w:t>.php</w:t>
       </w:r>
-      <w:proofErr w:type="spellEnd"/>
     </w:p>
     <w:p>
       <w:pPr>
@@ -3547,7 +3297,6 @@
         </w:rPr>
         <w:t xml:space="preserve">   </w:t>
       </w:r>
-      <w:proofErr w:type="spellStart"/>
       <w:r>
         <w:rPr>
           <w:rFonts w:ascii="Maiandra GD" w:hAnsi="Maiandra GD"/>
@@ -3564,7 +3313,6 @@
         </w:rPr>
         <w:t>.php</w:t>
       </w:r>
-      <w:proofErr w:type="spellEnd"/>
     </w:p>
     <w:p>
       <w:pPr>
@@ -3593,7 +3341,6 @@
         </w:rPr>
         <w:t xml:space="preserve">   </w:t>
       </w:r>
-      <w:proofErr w:type="spellStart"/>
       <w:r>
         <w:rPr>
           <w:rFonts w:ascii="Maiandra GD" w:hAnsi="Maiandra GD"/>
@@ -3610,7 +3357,6 @@
         </w:rPr>
         <w:t>.php</w:t>
       </w:r>
-      <w:proofErr w:type="spellEnd"/>
     </w:p>
     <w:p>
       <w:pPr>
@@ -3639,7 +3385,6 @@
         </w:rPr>
         <w:t xml:space="preserve">   </w:t>
       </w:r>
-      <w:proofErr w:type="spellStart"/>
       <w:r>
         <w:rPr>
           <w:rFonts w:ascii="Maiandra GD" w:hAnsi="Maiandra GD"/>
@@ -3656,7 +3401,6 @@
         </w:rPr>
         <w:t>.php</w:t>
       </w:r>
-      <w:proofErr w:type="spellEnd"/>
     </w:p>
     <w:p>
       <w:pPr>
@@ -3685,7 +3429,6 @@
         </w:rPr>
         <w:t xml:space="preserve">   </w:t>
       </w:r>
-      <w:proofErr w:type="spellStart"/>
       <w:r>
         <w:rPr>
           <w:rFonts w:ascii="Maiandra GD" w:hAnsi="Maiandra GD"/>
@@ -3702,7 +3445,6 @@
         </w:rPr>
         <w:t>.php</w:t>
       </w:r>
-      <w:proofErr w:type="spellEnd"/>
     </w:p>
     <w:p>
       <w:pPr>
@@ -3729,18 +3471,8 @@
           <w:sz w:val="22"/>
           <w:szCs w:val="22"/>
         </w:rPr>
-        <w:t xml:space="preserve">   </w:t>
-      </w:r>
-      <w:proofErr w:type="spellStart"/>
-      <w:r>
-        <w:rPr>
-          <w:rFonts w:ascii="Maiandra GD" w:hAnsi="Maiandra GD" w:hint="eastAsia"/>
-          <w:sz w:val="22"/>
-          <w:szCs w:val="22"/>
-        </w:rPr>
-        <w:t>miPerfilEntrenamientos.php</w:t>
-      </w:r>
-      <w:proofErr w:type="spellEnd"/>
+        <w:t xml:space="preserve">   miPerfilEntrenamientos.php</w:t>
+      </w:r>
     </w:p>
     <w:p>
       <w:pPr>
@@ -3767,16 +3499,7 @@
           <w:sz w:val="22"/>
           <w:szCs w:val="22"/>
         </w:rPr>
-        <w:t xml:space="preserve">   </w:t>
-      </w:r>
-      <w:proofErr w:type="spellStart"/>
-      <w:r>
-        <w:rPr>
-          <w:rFonts w:ascii="Maiandra GD" w:hAnsi="Maiandra GD" w:hint="eastAsia"/>
-          <w:sz w:val="22"/>
-          <w:szCs w:val="22"/>
-        </w:rPr>
-        <w:t>miPerfilEntrenamientos</w:t>
+        <w:t xml:space="preserve">   miPerfilEntrenamientos</w:t>
       </w:r>
       <w:r>
         <w:rPr>
@@ -3794,7 +3517,6 @@
         </w:rPr>
         <w:t>.php</w:t>
       </w:r>
-      <w:proofErr w:type="spellEnd"/>
     </w:p>
     <w:p>
       <w:pPr>
@@ -3821,16 +3543,7 @@
           <w:sz w:val="22"/>
           <w:szCs w:val="22"/>
         </w:rPr>
-        <w:t xml:space="preserve">   </w:t>
-      </w:r>
-      <w:proofErr w:type="spellStart"/>
-      <w:r>
-        <w:rPr>
-          <w:rFonts w:ascii="Maiandra GD" w:hAnsi="Maiandra GD" w:hint="eastAsia"/>
-          <w:sz w:val="22"/>
-          <w:szCs w:val="22"/>
-        </w:rPr>
-        <w:t>miPerfilEntrenamientos</w:t>
+        <w:t xml:space="preserve">   miPerfilEntrenamientos</w:t>
       </w:r>
       <w:r>
         <w:rPr>
@@ -3848,7 +3561,6 @@
         </w:rPr>
         <w:t>.php</w:t>
       </w:r>
-      <w:proofErr w:type="spellEnd"/>
     </w:p>
     <w:p>
       <w:pPr>
@@ -3876,16 +3588,7 @@
           <w:sz w:val="22"/>
           <w:szCs w:val="22"/>
         </w:rPr>
-        <w:t xml:space="preserve">   </w:t>
-      </w:r>
-      <w:proofErr w:type="spellStart"/>
-      <w:r>
-        <w:rPr>
-          <w:rFonts w:ascii="Maiandra GD" w:hAnsi="Maiandra GD" w:hint="eastAsia"/>
-          <w:sz w:val="22"/>
-          <w:szCs w:val="22"/>
-        </w:rPr>
-        <w:t>miPerfilEntrenamientos</w:t>
+        <w:t xml:space="preserve">   miPerfilEntrenamientos</w:t>
       </w:r>
       <w:r>
         <w:rPr>
@@ -3903,7 +3606,6 @@
         </w:rPr>
         <w:t>.php</w:t>
       </w:r>
-      <w:proofErr w:type="spellEnd"/>
     </w:p>
     <w:p>
       <w:pPr>
@@ -3930,18 +3632,8 @@
           <w:sz w:val="22"/>
           <w:szCs w:val="22"/>
         </w:rPr>
-        <w:t xml:space="preserve">   </w:t>
-      </w:r>
-      <w:proofErr w:type="spellStart"/>
-      <w:r>
-        <w:rPr>
-          <w:rFonts w:ascii="Maiandra GD" w:hAnsi="Maiandra GD" w:hint="eastAsia"/>
-          <w:sz w:val="22"/>
-          <w:szCs w:val="22"/>
-        </w:rPr>
-        <w:t>miPerfilMisClientes.php</w:t>
-      </w:r>
-      <w:proofErr w:type="spellEnd"/>
+        <w:t xml:space="preserve">   miPerfilMisClientes.php</w:t>
+      </w:r>
     </w:p>
     <w:p>
       <w:pPr>
@@ -3968,16 +3660,7 @@
           <w:sz w:val="22"/>
           <w:szCs w:val="22"/>
         </w:rPr>
-        <w:t xml:space="preserve">   </w:t>
-      </w:r>
-      <w:proofErr w:type="spellStart"/>
-      <w:r>
-        <w:rPr>
-          <w:rFonts w:ascii="Maiandra GD" w:hAnsi="Maiandra GD" w:hint="eastAsia"/>
-          <w:sz w:val="22"/>
-          <w:szCs w:val="22"/>
-        </w:rPr>
-        <w:t>miPerfilMisClientes</w:t>
+        <w:t xml:space="preserve">   miPerfilMisClientes</w:t>
       </w:r>
       <w:r>
         <w:rPr>
@@ -3995,7 +3678,6 @@
         </w:rPr>
         <w:t>.php</w:t>
       </w:r>
-      <w:proofErr w:type="spellEnd"/>
     </w:p>
     <w:p>
       <w:pPr>
@@ -4022,18 +3704,8 @@
           <w:sz w:val="22"/>
           <w:szCs w:val="22"/>
         </w:rPr>
-        <w:t xml:space="preserve">   </w:t>
-      </w:r>
-      <w:proofErr w:type="spellStart"/>
-      <w:r>
-        <w:rPr>
-          <w:rFonts w:ascii="Maiandra GD" w:hAnsi="Maiandra GD" w:hint="eastAsia"/>
-          <w:sz w:val="22"/>
-          <w:szCs w:val="22"/>
-        </w:rPr>
-        <w:t>miPerfilMisEntrenadores.php</w:t>
-      </w:r>
-      <w:proofErr w:type="spellEnd"/>
+        <w:t xml:space="preserve">   miPerfilMisEntrenadores.php</w:t>
+      </w:r>
     </w:p>
     <w:p>
       <w:pPr>
@@ -4060,16 +3732,7 @@
           <w:sz w:val="22"/>
           <w:szCs w:val="22"/>
         </w:rPr>
-        <w:t xml:space="preserve">   </w:t>
-      </w:r>
-      <w:proofErr w:type="spellStart"/>
-      <w:r>
-        <w:rPr>
-          <w:rFonts w:ascii="Maiandra GD" w:hAnsi="Maiandra GD" w:hint="eastAsia"/>
-          <w:sz w:val="22"/>
-          <w:szCs w:val="22"/>
-        </w:rPr>
-        <w:t>miPerfilMisEntrenadores</w:t>
+        <w:t xml:space="preserve">   miPerfilMisEntrenadores</w:t>
       </w:r>
       <w:r>
         <w:rPr>
@@ -4087,7 +3750,6 @@
         </w:rPr>
         <w:t>.php</w:t>
       </w:r>
-      <w:proofErr w:type="spellEnd"/>
     </w:p>
     <w:p>
       <w:pPr>
@@ -4116,7 +3778,6 @@
         </w:rPr>
         <w:t xml:space="preserve">   </w:t>
       </w:r>
-      <w:proofErr w:type="spellStart"/>
       <w:r>
         <w:rPr>
           <w:rFonts w:ascii="Maiandra GD" w:hAnsi="Maiandra GD"/>
@@ -4133,7 +3794,6 @@
         </w:rPr>
         <w:t>.php</w:t>
       </w:r>
-      <w:proofErr w:type="spellEnd"/>
     </w:p>
     <w:p>
       <w:pPr>
@@ -4162,7 +3822,6 @@
         </w:rPr>
         <w:t xml:space="preserve">   </w:t>
       </w:r>
-      <w:proofErr w:type="spellStart"/>
       <w:r>
         <w:rPr>
           <w:rFonts w:ascii="Maiandra GD" w:hAnsi="Maiandra GD"/>
@@ -4179,7 +3838,6 @@
         </w:rPr>
         <w:t>.php</w:t>
       </w:r>
-      <w:proofErr w:type="spellEnd"/>
     </w:p>
     <w:p>
       <w:pPr>
@@ -4208,7 +3866,6 @@
         </w:rPr>
         <w:t xml:space="preserve">   </w:t>
       </w:r>
-      <w:proofErr w:type="spellStart"/>
       <w:r>
         <w:rPr>
           <w:rFonts w:ascii="Maiandra GD" w:hAnsi="Maiandra GD"/>
@@ -4225,7 +3882,6 @@
         </w:rPr>
         <w:t>.php</w:t>
       </w:r>
-      <w:proofErr w:type="spellEnd"/>
     </w:p>
     <w:p>
       <w:pPr>
@@ -4254,7 +3910,6 @@
         </w:rPr>
         <w:t xml:space="preserve">   </w:t>
       </w:r>
-      <w:proofErr w:type="spellStart"/>
       <w:r>
         <w:rPr>
           <w:rFonts w:ascii="Maiandra GD" w:hAnsi="Maiandra GD"/>
@@ -4271,7 +3926,6 @@
         </w:rPr>
         <w:t>check.php</w:t>
       </w:r>
-      <w:proofErr w:type="spellEnd"/>
     </w:p>
     <w:p>
       <w:pPr>
@@ -4300,7 +3954,6 @@
         </w:rPr>
         <w:t xml:space="preserve">   </w:t>
       </w:r>
-      <w:proofErr w:type="spellStart"/>
       <w:r>
         <w:rPr>
           <w:rFonts w:ascii="Maiandra GD" w:hAnsi="Maiandra GD"/>
@@ -4317,7 +3970,6 @@
         </w:rPr>
         <w:t>.php</w:t>
       </w:r>
-      <w:proofErr w:type="spellEnd"/>
     </w:p>
     <w:p>
       <w:pPr>
@@ -4346,7 +3998,6 @@
         </w:rPr>
         <w:t xml:space="preserve">   </w:t>
       </w:r>
-      <w:proofErr w:type="spellStart"/>
       <w:r>
         <w:rPr>
           <w:rFonts w:ascii="Maiandra GD" w:hAnsi="Maiandra GD"/>
@@ -4363,7 +4014,6 @@
         </w:rPr>
         <w:t>.php</w:t>
       </w:r>
-      <w:proofErr w:type="spellEnd"/>
     </w:p>
     <w:p>
       <w:pPr>
@@ -4392,7 +4042,6 @@
         </w:rPr>
         <w:t xml:space="preserve">   </w:t>
       </w:r>
-      <w:proofErr w:type="spellStart"/>
       <w:r>
         <w:rPr>
           <w:rFonts w:ascii="Maiandra GD" w:hAnsi="Maiandra GD"/>
@@ -4409,7 +4058,6 @@
         </w:rPr>
         <w:t>.php</w:t>
       </w:r>
-      <w:proofErr w:type="spellEnd"/>
     </w:p>
     <w:p>
       <w:pPr>
@@ -4436,18 +4084,8 @@
           <w:sz w:val="22"/>
           <w:szCs w:val="22"/>
         </w:rPr>
-        <w:t xml:space="preserve">   </w:t>
-      </w:r>
-      <w:proofErr w:type="spellStart"/>
-      <w:r>
-        <w:rPr>
-          <w:rFonts w:ascii="Maiandra GD" w:hAnsi="Maiandra GD" w:hint="eastAsia"/>
-          <w:sz w:val="22"/>
-          <w:szCs w:val="22"/>
-        </w:rPr>
-        <w:t>quienes_somos.php</w:t>
-      </w:r>
-      <w:proofErr w:type="spellEnd"/>
+        <w:t xml:space="preserve">   quienes_somos.php</w:t>
+      </w:r>
     </w:p>
     <w:p>
       <w:pPr>
@@ -4474,18 +4112,8 @@
           <w:sz w:val="22"/>
           <w:szCs w:val="22"/>
         </w:rPr>
-        <w:t xml:space="preserve">   </w:t>
-      </w:r>
-      <w:proofErr w:type="spellStart"/>
-      <w:r>
-        <w:rPr>
-          <w:rFonts w:ascii="Maiandra GD" w:hAnsi="Maiandra GD" w:hint="eastAsia"/>
-          <w:sz w:val="22"/>
-          <w:szCs w:val="22"/>
-        </w:rPr>
-        <w:t>registro.php</w:t>
-      </w:r>
-      <w:proofErr w:type="spellEnd"/>
+        <w:t xml:space="preserve">   registro.php</w:t>
+      </w:r>
     </w:p>
     <w:p>
       <w:pPr>
@@ -4514,7 +4142,6 @@
         </w:rPr>
         <w:t xml:space="preserve">   </w:t>
       </w:r>
-      <w:proofErr w:type="spellStart"/>
       <w:r>
         <w:rPr>
           <w:rFonts w:ascii="Maiandra GD" w:hAnsi="Maiandra GD"/>
@@ -4531,7 +4158,6 @@
         </w:rPr>
         <w:t>.php</w:t>
       </w:r>
-      <w:proofErr w:type="spellEnd"/>
     </w:p>
     <w:p>
       <w:pPr>
@@ -4588,20 +4214,8 @@
           <w:sz w:val="22"/>
           <w:szCs w:val="22"/>
         </w:rPr>
-        <w:t>.</w:t>
-      </w:r>
-      <w:proofErr w:type="spellStart"/>
-      <w:r>
-        <w:rPr>
-          <w:rFonts w:ascii="Maiandra GD" w:hAnsi="Maiandra GD" w:hint="eastAsia"/>
-          <w:b/>
-          <w:bCs/>
-          <w:sz w:val="22"/>
-          <w:szCs w:val="22"/>
-        </w:rPr>
-        <w:t>settings</w:t>
-      </w:r>
-      <w:proofErr w:type="spellEnd"/>
+        <w:t>.settings</w:t>
+      </w:r>
     </w:p>
     <w:p>
       <w:pPr>
@@ -4634,7 +4248,6 @@
         </w:rPr>
         <w:t xml:space="preserve">       </w:t>
       </w:r>
-      <w:proofErr w:type="spellStart"/>
       <w:r>
         <w:rPr>
           <w:rFonts w:ascii="Maiandra GD" w:hAnsi="Maiandra GD" w:hint="eastAsia"/>
@@ -4643,7 +4256,6 @@
         </w:rPr>
         <w:t>org.eclipse.php.core.prefs</w:t>
       </w:r>
-      <w:proofErr w:type="spellEnd"/>
     </w:p>
     <w:p>
       <w:pPr>
@@ -4720,7 +4332,6 @@
         </w:rPr>
         <w:t>├───</w:t>
       </w:r>
-      <w:proofErr w:type="spellStart"/>
       <w:r>
         <w:rPr>
           <w:rFonts w:ascii="Maiandra GD" w:hAnsi="Maiandra GD" w:hint="eastAsia"/>
@@ -4731,7 +4342,6 @@
         </w:rPr>
         <w:t>includes</w:t>
       </w:r>
-      <w:proofErr w:type="spellEnd"/>
     </w:p>
     <w:p>
       <w:pPr>
@@ -4774,18 +4384,8 @@
           <w:sz w:val="22"/>
           <w:szCs w:val="22"/>
         </w:rPr>
-        <w:t xml:space="preserve">   </w:t>
-      </w:r>
-      <w:proofErr w:type="spellStart"/>
-      <w:r>
-        <w:rPr>
-          <w:rFonts w:ascii="Maiandra GD" w:hAnsi="Maiandra GD" w:hint="eastAsia"/>
-          <w:sz w:val="22"/>
-          <w:szCs w:val="22"/>
-        </w:rPr>
-        <w:t>config.php</w:t>
-      </w:r>
-      <w:proofErr w:type="spellEnd"/>
+        <w:t xml:space="preserve">   config.php</w:t>
+      </w:r>
     </w:p>
     <w:p>
       <w:pPr>
@@ -4828,18 +4428,8 @@
           <w:sz w:val="22"/>
           <w:szCs w:val="22"/>
         </w:rPr>
-        <w:t xml:space="preserve">   </w:t>
-      </w:r>
-      <w:proofErr w:type="spellStart"/>
-      <w:r>
-        <w:rPr>
-          <w:rFonts w:ascii="Maiandra GD" w:hAnsi="Maiandra GD" w:hint="eastAsia"/>
-          <w:sz w:val="22"/>
-          <w:szCs w:val="22"/>
-        </w:rPr>
-        <w:t>controller.php</w:t>
-      </w:r>
-      <w:proofErr w:type="spellEnd"/>
+        <w:t xml:space="preserve">   controller.php</w:t>
+      </w:r>
     </w:p>
     <w:p>
       <w:pPr>
@@ -4952,7 +4542,6 @@
         </w:rPr>
         <w:t xml:space="preserve">   </w:t>
       </w:r>
-      <w:proofErr w:type="spellStart"/>
       <w:r>
         <w:rPr>
           <w:rFonts w:ascii="Maiandra GD" w:hAnsi="Maiandra GD"/>
@@ -4977,7 +4566,6 @@
         </w:rPr>
         <w:t>php</w:t>
       </w:r>
-      <w:proofErr w:type="spellEnd"/>
     </w:p>
     <w:p>
       <w:pPr>
@@ -5022,7 +4610,6 @@
         </w:rPr>
         <w:t>├───</w:t>
       </w:r>
-      <w:proofErr w:type="spellStart"/>
       <w:r>
         <w:rPr>
           <w:rFonts w:ascii="Maiandra GD" w:hAnsi="Maiandra GD"/>
@@ -5033,7 +4620,6 @@
         </w:rPr>
         <w:t>comun</w:t>
       </w:r>
-      <w:proofErr w:type="spellEnd"/>
     </w:p>
     <w:p>
       <w:pPr>
@@ -5086,7 +4672,6 @@
         </w:rPr>
         <w:t xml:space="preserve">       </w:t>
       </w:r>
-      <w:proofErr w:type="spellStart"/>
       <w:r>
         <w:rPr>
           <w:rFonts w:ascii="Maiandra GD" w:hAnsi="Maiandra GD" w:hint="eastAsia"/>
@@ -5095,7 +4680,6 @@
         </w:rPr>
         <w:t>cabecera.php</w:t>
       </w:r>
-      <w:proofErr w:type="spellEnd"/>
     </w:p>
     <w:p>
       <w:pPr>
@@ -5138,18 +4722,8 @@
           <w:sz w:val="22"/>
           <w:szCs w:val="22"/>
         </w:rPr>
-        <w:t xml:space="preserve">       </w:t>
-      </w:r>
-      <w:proofErr w:type="spellStart"/>
-      <w:r>
-        <w:rPr>
-          <w:rFonts w:ascii="Maiandra GD" w:hAnsi="Maiandra GD" w:hint="eastAsia"/>
-          <w:sz w:val="22"/>
-          <w:szCs w:val="22"/>
-        </w:rPr>
-        <w:t>pie.php</w:t>
-      </w:r>
-      <w:proofErr w:type="spellEnd"/>
+        <w:t xml:space="preserve">       pie.php</w:t>
+      </w:r>
     </w:p>
     <w:p>
       <w:pPr>
@@ -5238,7 +4812,6 @@
         </w:rPr>
         <w:t>├───</w:t>
       </w:r>
-      <w:proofErr w:type="spellStart"/>
       <w:r>
         <w:rPr>
           <w:rFonts w:ascii="Maiandra GD" w:hAnsi="Maiandra GD"/>
@@ -5249,7 +4822,6 @@
         </w:rPr>
         <w:t>css</w:t>
       </w:r>
-      <w:proofErr w:type="spellEnd"/>
     </w:p>
     <w:p>
       <w:pPr>
@@ -5776,7 +5348,6 @@
         </w:rPr>
         <w:t>├───</w:t>
       </w:r>
-      <w:proofErr w:type="spellStart"/>
       <w:r>
         <w:rPr>
           <w:rFonts w:ascii="Maiandra GD" w:hAnsi="Maiandra GD" w:hint="eastAsia"/>
@@ -5787,7 +5358,6 @@
         </w:rPr>
         <w:t>DAOs</w:t>
       </w:r>
-      <w:proofErr w:type="spellEnd"/>
     </w:p>
     <w:p>
       <w:pPr>
@@ -5840,7 +5410,6 @@
         </w:rPr>
         <w:t xml:space="preserve">       </w:t>
       </w:r>
-      <w:proofErr w:type="spellStart"/>
       <w:r>
         <w:rPr>
           <w:rFonts w:ascii="Maiandra GD" w:hAnsi="Maiandra GD" w:hint="eastAsia"/>
@@ -5849,7 +5418,6 @@
         </w:rPr>
         <w:t>alimentoDAO.php</w:t>
       </w:r>
-      <w:proofErr w:type="spellEnd"/>
     </w:p>
     <w:p>
       <w:pPr>
@@ -5893,18 +5461,8 @@
           <w:sz w:val="22"/>
           <w:szCs w:val="22"/>
         </w:rPr>
-        <w:t xml:space="preserve">       </w:t>
-      </w:r>
-      <w:proofErr w:type="spellStart"/>
-      <w:r>
-        <w:rPr>
-          <w:rFonts w:ascii="Maiandra GD" w:hAnsi="Maiandra GD" w:hint="eastAsia"/>
-          <w:sz w:val="22"/>
-          <w:szCs w:val="22"/>
-        </w:rPr>
-        <w:t>comidaDAO.php</w:t>
-      </w:r>
-      <w:proofErr w:type="spellEnd"/>
+        <w:t xml:space="preserve">       comidaDAO.php</w:t>
+      </w:r>
     </w:p>
     <w:p>
       <w:pPr>
@@ -5947,18 +5505,8 @@
           <w:sz w:val="22"/>
           <w:szCs w:val="22"/>
         </w:rPr>
-        <w:t xml:space="preserve">       </w:t>
-      </w:r>
-      <w:proofErr w:type="spellStart"/>
-      <w:r>
-        <w:rPr>
-          <w:rFonts w:ascii="Maiandra GD" w:hAnsi="Maiandra GD" w:hint="eastAsia"/>
-          <w:sz w:val="22"/>
-          <w:szCs w:val="22"/>
-        </w:rPr>
-        <w:t>DAO.php</w:t>
-      </w:r>
-      <w:proofErr w:type="spellEnd"/>
+        <w:t xml:space="preserve">       DAO.php</w:t>
+      </w:r>
     </w:p>
     <w:p>
       <w:pPr>
@@ -6001,18 +5549,8 @@
           <w:sz w:val="22"/>
           <w:szCs w:val="22"/>
         </w:rPr>
-        <w:t xml:space="preserve">       </w:t>
-      </w:r>
-      <w:proofErr w:type="spellStart"/>
-      <w:r>
-        <w:rPr>
-          <w:rFonts w:ascii="Maiandra GD" w:hAnsi="Maiandra GD" w:hint="eastAsia"/>
-          <w:sz w:val="22"/>
-          <w:szCs w:val="22"/>
-        </w:rPr>
-        <w:t>ejercicioDAO.php</w:t>
-      </w:r>
-      <w:proofErr w:type="spellEnd"/>
+        <w:t xml:space="preserve">       ejercicioDAO.php</w:t>
+      </w:r>
     </w:p>
     <w:p>
       <w:pPr>
@@ -6055,18 +5593,8 @@
           <w:sz w:val="22"/>
           <w:szCs w:val="22"/>
         </w:rPr>
-        <w:t xml:space="preserve">       </w:t>
-      </w:r>
-      <w:proofErr w:type="spellStart"/>
-      <w:r>
-        <w:rPr>
-          <w:rFonts w:ascii="Maiandra GD" w:hAnsi="Maiandra GD" w:hint="eastAsia"/>
-          <w:sz w:val="22"/>
-          <w:szCs w:val="22"/>
-        </w:rPr>
-        <w:t>entrenamientoDAO.php</w:t>
-      </w:r>
-      <w:proofErr w:type="spellEnd"/>
+        <w:t xml:space="preserve">       entrenamientoDAO.php</w:t>
+      </w:r>
     </w:p>
     <w:p>
       <w:pPr>
@@ -6111,7 +5639,6 @@
         </w:rPr>
         <w:t xml:space="preserve">       </w:t>
       </w:r>
-      <w:proofErr w:type="spellStart"/>
       <w:r>
         <w:rPr>
           <w:rFonts w:ascii="Maiandra GD" w:hAnsi="Maiandra GD"/>
@@ -6128,7 +5655,6 @@
         </w:rPr>
         <w:t>.php</w:t>
       </w:r>
-      <w:proofErr w:type="spellEnd"/>
     </w:p>
     <w:p>
       <w:pPr>
@@ -6173,7 +5699,6 @@
         </w:rPr>
         <w:t xml:space="preserve">       </w:t>
       </w:r>
-      <w:proofErr w:type="spellStart"/>
       <w:r>
         <w:rPr>
           <w:rFonts w:ascii="Maiandra GD" w:hAnsi="Maiandra GD"/>
@@ -6190,7 +5715,6 @@
         </w:rPr>
         <w:t>.php</w:t>
       </w:r>
-      <w:proofErr w:type="spellEnd"/>
     </w:p>
     <w:p>
       <w:pPr>
@@ -6233,18 +5757,8 @@
           <w:sz w:val="22"/>
           <w:szCs w:val="22"/>
         </w:rPr>
-        <w:t xml:space="preserve">       </w:t>
-      </w:r>
-      <w:proofErr w:type="spellStart"/>
-      <w:r>
-        <w:rPr>
-          <w:rFonts w:ascii="Maiandra GD" w:hAnsi="Maiandra GD" w:hint="eastAsia"/>
-          <w:sz w:val="22"/>
-          <w:szCs w:val="22"/>
-        </w:rPr>
-        <w:t>usuarioDAO.php</w:t>
-      </w:r>
-      <w:proofErr w:type="spellEnd"/>
+        <w:t xml:space="preserve">       usuarioDAO.php</w:t>
+      </w:r>
     </w:p>
     <w:p>
       <w:pPr>
@@ -6289,7 +5803,6 @@
         </w:rPr>
         <w:t xml:space="preserve">       </w:t>
       </w:r>
-      <w:proofErr w:type="spellStart"/>
       <w:r>
         <w:rPr>
           <w:rFonts w:ascii="Maiandra GD" w:hAnsi="Maiandra GD"/>
@@ -6306,7 +5819,6 @@
         </w:rPr>
         <w:t>.php</w:t>
       </w:r>
-      <w:proofErr w:type="spellEnd"/>
     </w:p>
     <w:p>
       <w:pPr>
@@ -6395,7 +5907,6 @@
         </w:rPr>
         <w:t>├───</w:t>
       </w:r>
-      <w:proofErr w:type="spellStart"/>
       <w:r>
         <w:rPr>
           <w:rFonts w:ascii="Maiandra GD" w:hAnsi="Maiandra GD" w:hint="eastAsia"/>
@@ -6406,7 +5917,6 @@
         </w:rPr>
         <w:t>Forms</w:t>
       </w:r>
-      <w:proofErr w:type="spellEnd"/>
     </w:p>
     <w:p>
       <w:pPr>
@@ -6453,18 +5963,8 @@
           <w:sz w:val="22"/>
           <w:szCs w:val="22"/>
         </w:rPr>
-        <w:t xml:space="preserve">       </w:t>
-      </w:r>
-      <w:proofErr w:type="spellStart"/>
-      <w:r>
-        <w:rPr>
-          <w:rFonts w:ascii="Maiandra GD" w:hAnsi="Maiandra GD" w:hint="eastAsia"/>
-          <w:sz w:val="22"/>
-          <w:szCs w:val="22"/>
-        </w:rPr>
-        <w:t>Form.php</w:t>
-      </w:r>
-      <w:proofErr w:type="spellEnd"/>
+        <w:t xml:space="preserve">       Form.php</w:t>
+      </w:r>
     </w:p>
     <w:p>
       <w:pPr>
@@ -6509,7 +6009,6 @@
         </w:rPr>
         <w:t xml:space="preserve">       </w:t>
       </w:r>
-      <w:proofErr w:type="spellStart"/>
       <w:r>
         <w:rPr>
           <w:rFonts w:ascii="Maiandra GD" w:hAnsi="Maiandra GD"/>
@@ -6526,7 +6025,6 @@
         </w:rPr>
         <w:t>.php</w:t>
       </w:r>
-      <w:proofErr w:type="spellEnd"/>
     </w:p>
     <w:p>
       <w:pPr>
@@ -6571,7 +6069,6 @@
         </w:rPr>
         <w:t xml:space="preserve">       </w:t>
       </w:r>
-      <w:proofErr w:type="spellStart"/>
       <w:r>
         <w:rPr>
           <w:rFonts w:ascii="Maiandra GD" w:hAnsi="Maiandra GD"/>
@@ -6588,7 +6085,6 @@
         </w:rPr>
         <w:t>.php</w:t>
       </w:r>
-      <w:proofErr w:type="spellEnd"/>
     </w:p>
     <w:p>
       <w:pPr>
@@ -6633,7 +6129,6 @@
         </w:rPr>
         <w:t xml:space="preserve">       </w:t>
       </w:r>
-      <w:proofErr w:type="spellStart"/>
       <w:r>
         <w:rPr>
           <w:rFonts w:ascii="Maiandra GD" w:hAnsi="Maiandra GD"/>
@@ -6650,7 +6145,6 @@
         </w:rPr>
         <w:t>.php</w:t>
       </w:r>
-      <w:proofErr w:type="spellEnd"/>
     </w:p>
     <w:p>
       <w:pPr>
@@ -6693,18 +6187,8 @@
           <w:sz w:val="22"/>
           <w:szCs w:val="22"/>
         </w:rPr>
-        <w:t xml:space="preserve">       </w:t>
-      </w:r>
-      <w:proofErr w:type="spellStart"/>
-      <w:r>
-        <w:rPr>
-          <w:rFonts w:ascii="Maiandra GD" w:hAnsi="Maiandra GD" w:hint="eastAsia"/>
-          <w:sz w:val="22"/>
-          <w:szCs w:val="22"/>
-        </w:rPr>
-        <w:t>FormularioLogin.php</w:t>
-      </w:r>
-      <w:proofErr w:type="spellEnd"/>
+        <w:t xml:space="preserve">       FormularioLogin.php</w:t>
+      </w:r>
     </w:p>
     <w:p>
       <w:pPr>
@@ -6749,7 +6233,6 @@
         </w:rPr>
         <w:t xml:space="preserve">       </w:t>
       </w:r>
-      <w:proofErr w:type="spellStart"/>
       <w:r>
         <w:rPr>
           <w:rFonts w:ascii="Maiandra GD" w:hAnsi="Maiandra GD"/>
@@ -6766,7 +6249,6 @@
         </w:rPr>
         <w:t>.php</w:t>
       </w:r>
-      <w:proofErr w:type="spellEnd"/>
     </w:p>
     <w:p>
       <w:pPr>
@@ -6809,18 +6291,8 @@
           <w:sz w:val="22"/>
           <w:szCs w:val="22"/>
         </w:rPr>
-        <w:t xml:space="preserve">       </w:t>
-      </w:r>
-      <w:proofErr w:type="spellStart"/>
-      <w:r>
-        <w:rPr>
-          <w:rFonts w:ascii="Maiandra GD" w:hAnsi="Maiandra GD" w:hint="eastAsia"/>
-          <w:sz w:val="22"/>
-          <w:szCs w:val="22"/>
-        </w:rPr>
-        <w:t>FormularioRegistrarEntrenamiento.php</w:t>
-      </w:r>
-      <w:proofErr w:type="spellEnd"/>
+        <w:t xml:space="preserve">       FormularioRegistrarEntrenamiento.php</w:t>
+      </w:r>
     </w:p>
     <w:p>
       <w:pPr>
@@ -6863,18 +6335,8 @@
           <w:sz w:val="22"/>
           <w:szCs w:val="22"/>
         </w:rPr>
-        <w:t xml:space="preserve">       </w:t>
-      </w:r>
-      <w:proofErr w:type="spellStart"/>
-      <w:r>
-        <w:rPr>
-          <w:rFonts w:ascii="Maiandra GD" w:hAnsi="Maiandra GD" w:hint="eastAsia"/>
-          <w:sz w:val="22"/>
-          <w:szCs w:val="22"/>
-        </w:rPr>
-        <w:t>FormularioRegistro.php</w:t>
-      </w:r>
-      <w:proofErr w:type="spellEnd"/>
+        <w:t xml:space="preserve">       FormularioRegistro.php</w:t>
+      </w:r>
     </w:p>
     <w:p>
       <w:pPr>
@@ -6919,7 +6381,6 @@
         </w:rPr>
         <w:t xml:space="preserve">       </w:t>
       </w:r>
-      <w:proofErr w:type="spellStart"/>
       <w:r>
         <w:rPr>
           <w:rFonts w:ascii="Maiandra GD" w:hAnsi="Maiandra GD"/>
@@ -6936,7 +6397,6 @@
         </w:rPr>
         <w:t>.php</w:t>
       </w:r>
-      <w:proofErr w:type="spellEnd"/>
     </w:p>
     <w:p>
       <w:pPr>
@@ -7025,7 +6485,6 @@
         </w:rPr>
         <w:t>├───</w:t>
       </w:r>
-      <w:proofErr w:type="spellStart"/>
       <w:r>
         <w:rPr>
           <w:rFonts w:ascii="Maiandra GD" w:hAnsi="Maiandra GD" w:hint="eastAsia"/>
@@ -7036,7 +6495,6 @@
         </w:rPr>
         <w:t>img</w:t>
       </w:r>
-      <w:proofErr w:type="spellEnd"/>
     </w:p>
     <w:p>
       <w:pPr>
@@ -7709,7 +7167,6 @@
         </w:rPr>
         <w:t>├───</w:t>
       </w:r>
-      <w:proofErr w:type="spellStart"/>
       <w:r>
         <w:rPr>
           <w:rFonts w:ascii="Maiandra GD" w:hAnsi="Maiandra GD"/>
@@ -7720,7 +7177,6 @@
         </w:rPr>
         <w:t>js</w:t>
       </w:r>
-      <w:proofErr w:type="spellEnd"/>
     </w:p>
     <w:p>
       <w:pPr>
@@ -8015,7 +7471,6 @@
         </w:rPr>
         <w:t>└───</w:t>
       </w:r>
-      <w:proofErr w:type="spellStart"/>
       <w:r>
         <w:rPr>
           <w:rFonts w:ascii="Maiandra GD" w:hAnsi="Maiandra GD" w:hint="eastAsia"/>
@@ -8026,7 +7481,6 @@
         </w:rPr>
         <w:t>TOs</w:t>
       </w:r>
-      <w:proofErr w:type="spellEnd"/>
     </w:p>
     <w:p>
       <w:pPr>
@@ -8059,7 +7513,6 @@
         </w:rPr>
         <w:t xml:space="preserve">           </w:t>
       </w:r>
-      <w:proofErr w:type="spellStart"/>
       <w:r>
         <w:rPr>
           <w:rFonts w:ascii="Maiandra GD" w:hAnsi="Maiandra GD" w:hint="eastAsia"/>
@@ -8068,7 +7521,6 @@
         </w:rPr>
         <w:t>alimentoTO.php</w:t>
       </w:r>
-      <w:proofErr w:type="spellEnd"/>
     </w:p>
     <w:p>
       <w:pPr>
@@ -8095,18 +7547,8 @@
           <w:sz w:val="22"/>
           <w:szCs w:val="22"/>
         </w:rPr>
-        <w:t xml:space="preserve">           </w:t>
-      </w:r>
-      <w:proofErr w:type="spellStart"/>
-      <w:r>
-        <w:rPr>
-          <w:rFonts w:ascii="Maiandra GD" w:hAnsi="Maiandra GD" w:hint="eastAsia"/>
-          <w:sz w:val="22"/>
-          <w:szCs w:val="22"/>
-        </w:rPr>
-        <w:t>comidaTO.php</w:t>
-      </w:r>
-      <w:proofErr w:type="spellEnd"/>
+        <w:t xml:space="preserve">           comidaTO.php</w:t>
+      </w:r>
     </w:p>
     <w:p>
       <w:pPr>
@@ -8133,18 +7575,8 @@
           <w:sz w:val="22"/>
           <w:szCs w:val="22"/>
         </w:rPr>
-        <w:t xml:space="preserve">           </w:t>
-      </w:r>
-      <w:proofErr w:type="spellStart"/>
-      <w:r>
-        <w:rPr>
-          <w:rFonts w:ascii="Maiandra GD" w:hAnsi="Maiandra GD" w:hint="eastAsia"/>
-          <w:sz w:val="22"/>
-          <w:szCs w:val="22"/>
-        </w:rPr>
-        <w:t>ejercicioTO.php</w:t>
-      </w:r>
-      <w:proofErr w:type="spellEnd"/>
+        <w:t xml:space="preserve">           ejercicioTO.php</w:t>
+      </w:r>
     </w:p>
     <w:p>
       <w:pPr>
@@ -8171,18 +7603,8 @@
           <w:sz w:val="22"/>
           <w:szCs w:val="22"/>
         </w:rPr>
-        <w:t xml:space="preserve">           </w:t>
-      </w:r>
-      <w:proofErr w:type="spellStart"/>
-      <w:r>
-        <w:rPr>
-          <w:rFonts w:ascii="Maiandra GD" w:hAnsi="Maiandra GD" w:hint="eastAsia"/>
-          <w:sz w:val="22"/>
-          <w:szCs w:val="22"/>
-        </w:rPr>
-        <w:t>entrenamientoTO.php</w:t>
-      </w:r>
-      <w:proofErr w:type="spellEnd"/>
+        <w:t xml:space="preserve">           entrenamientoTO.php</w:t>
+      </w:r>
     </w:p>
     <w:p>
       <w:pPr>
@@ -8210,18 +7632,8 @@
           <w:sz w:val="22"/>
           <w:szCs w:val="22"/>
         </w:rPr>
-        <w:t xml:space="preserve">           </w:t>
-      </w:r>
-      <w:proofErr w:type="spellStart"/>
-      <w:r>
-        <w:rPr>
-          <w:rFonts w:ascii="Maiandra GD" w:hAnsi="Maiandra GD" w:hint="eastAsia"/>
-          <w:sz w:val="22"/>
-          <w:szCs w:val="22"/>
-        </w:rPr>
-        <w:t>TOUsuario.php</w:t>
-      </w:r>
-      <w:proofErr w:type="spellEnd"/>
+        <w:t xml:space="preserve">           TOUsuario.php</w:t>
+      </w:r>
     </w:p>
     <w:p>
       <w:pPr>
@@ -8270,7 +7682,6 @@
         </w:rPr>
         <w:t>└───</w:t>
       </w:r>
-      <w:proofErr w:type="spellStart"/>
       <w:r>
         <w:rPr>
           <w:rFonts w:ascii="Maiandra GD" w:hAnsi="Maiandra GD" w:hint="eastAsia"/>
@@ -8281,7 +7692,6 @@
         </w:rPr>
         <w:t>mysql</w:t>
       </w:r>
-      <w:proofErr w:type="spellEnd"/>
     </w:p>
     <w:p>
       <w:pPr>
@@ -8304,7 +7714,6 @@
         </w:rPr>
         <w:t xml:space="preserve">        </w:t>
       </w:r>
-      <w:proofErr w:type="spellStart"/>
       <w:r>
         <w:rPr>
           <w:rFonts w:ascii="Maiandra GD" w:hAnsi="Maiandra GD"/>
@@ -8313,7 +7722,6 @@
         </w:rPr>
         <w:t>hercules.sql</w:t>
       </w:r>
-      <w:proofErr w:type="spellEnd"/>
     </w:p>
     <w:p>
       <w:pPr>
@@ -8332,18 +7740,8 @@
           <w:sz w:val="22"/>
           <w:szCs w:val="22"/>
         </w:rPr>
-        <w:t xml:space="preserve">        </w:t>
-      </w:r>
-      <w:proofErr w:type="spellStart"/>
-      <w:r>
-        <w:rPr>
-          <w:rFonts w:ascii="Maiandra GD" w:hAnsi="Maiandra GD"/>
-          <w:sz w:val="22"/>
-          <w:szCs w:val="22"/>
-        </w:rPr>
-        <w:t>usuarios.sql</w:t>
-      </w:r>
-      <w:proofErr w:type="spellEnd"/>
+        <w:t xml:space="preserve">        usuarios.sql</w:t>
+      </w:r>
       <w:r>
         <w:rPr>
           <w:rFonts w:ascii="Maiandra GD" w:hAnsi="Maiandra GD" w:hint="eastAsia"/>
@@ -9242,43 +8640,7 @@
           <w:sz w:val="22"/>
           <w:szCs w:val="22"/>
         </w:rPr>
-        <w:t xml:space="preserve">de </w:t>
-      </w:r>
-      <w:proofErr w:type="gramStart"/>
-      <w:r>
-        <w:rPr>
-          <w:rFonts w:ascii="Maiandra GD" w:hAnsi="Maiandra GD"/>
-          <w:sz w:val="22"/>
-          <w:szCs w:val="22"/>
-        </w:rPr>
-        <w:t>una</w:t>
-      </w:r>
-      <w:proofErr w:type="gramEnd"/>
-      <w:r>
-        <w:rPr>
-          <w:rFonts w:ascii="Maiandra GD" w:hAnsi="Maiandra GD"/>
-          <w:sz w:val="22"/>
-          <w:szCs w:val="22"/>
-        </w:rPr>
-        <w:t xml:space="preserve"> de los entrenadores hay un botón para “Dejar una reseña”. Al pulsar, el botón aparecerá un formulario en forma de </w:t>
-      </w:r>
-      <w:proofErr w:type="spellStart"/>
-      <w:r>
-        <w:rPr>
-          <w:rFonts w:ascii="Maiandra GD" w:hAnsi="Maiandra GD"/>
-          <w:sz w:val="22"/>
-          <w:szCs w:val="22"/>
-        </w:rPr>
-        <w:t>Popup</w:t>
-      </w:r>
-      <w:proofErr w:type="spellEnd"/>
-      <w:r>
-        <w:rPr>
-          <w:rFonts w:ascii="Maiandra GD" w:hAnsi="Maiandra GD"/>
-          <w:sz w:val="22"/>
-          <w:szCs w:val="22"/>
-        </w:rPr>
-        <w:t xml:space="preserve"> con el que se podrá rellenar la reseña y elegir si es visible para el público.</w:t>
+        <w:t>de una de los entrenadores hay un botón para “Dejar una reseña”. Al pulsar, el botón aparecerá un formulario en forma de Popup con el que se podrá rellenar la reseña y elegir si es visible para el público.</w:t>
       </w:r>
     </w:p>
     <w:p>
@@ -9524,25 +8886,7 @@
           <w:sz w:val="22"/>
           <w:szCs w:val="22"/>
         </w:rPr>
-        <w:t xml:space="preserve">s los mensajes no borrados hacia el usuario, además de la opción de mandar un mensaje de saludo a un usuario mediante su </w:t>
-      </w:r>
-      <w:proofErr w:type="spellStart"/>
-      <w:r>
-        <w:rPr>
-          <w:rFonts w:ascii="Maiandra GD" w:hAnsi="Maiandra GD"/>
-          <w:sz w:val="22"/>
-          <w:szCs w:val="22"/>
-        </w:rPr>
-        <w:t>nif</w:t>
-      </w:r>
-      <w:proofErr w:type="spellEnd"/>
-      <w:r>
-        <w:rPr>
-          <w:rFonts w:ascii="Maiandra GD" w:hAnsi="Maiandra GD"/>
-          <w:sz w:val="22"/>
-          <w:szCs w:val="22"/>
-        </w:rPr>
-        <w:t>.</w:t>
+        <w:t>s los mensajes no borrados hacia el usuario, además de la opción de mandar un mensaje de saludo a un usuario mediante su nif.</w:t>
       </w:r>
       <w:r>
         <w:rPr>
@@ -9647,39 +8991,17 @@
           <w:sz w:val="22"/>
           <w:szCs w:val="22"/>
         </w:rPr>
-        <w:t>desde “Mi perfil” -&gt; “Mis Clientes -</w:t>
-      </w:r>
-      <w:proofErr w:type="gramStart"/>
-      <w:r>
-        <w:rPr>
-          <w:rFonts w:ascii="Maiandra GD" w:hAnsi="Maiandra GD"/>
-          <w:b/>
-          <w:bCs/>
-          <w:sz w:val="22"/>
-          <w:szCs w:val="22"/>
-        </w:rPr>
-        <w:t xml:space="preserve">&gt; </w:t>
-      </w:r>
-      <w:r>
-        <w:rPr>
-          <w:rFonts w:ascii="Maiandra GD" w:hAnsi="Maiandra GD"/>
-          <w:b/>
-          <w:bCs/>
-          <w:sz w:val="22"/>
-          <w:szCs w:val="22"/>
-        </w:rPr>
-        <w:t>”Mostrar</w:t>
-      </w:r>
-      <w:proofErr w:type="gramEnd"/>
-      <w:r>
-        <w:rPr>
-          <w:rFonts w:ascii="Maiandra GD" w:hAnsi="Maiandra GD"/>
-          <w:b/>
-          <w:bCs/>
-          <w:sz w:val="22"/>
-          <w:szCs w:val="22"/>
-        </w:rPr>
-        <w:t xml:space="preserve"> perfil”</w:t>
+        <w:t xml:space="preserve">desde “Mi perfil” -&gt; “Mis Clientes -&gt; </w:t>
+      </w:r>
+      <w:r>
+        <w:rPr>
+          <w:rFonts w:ascii="Maiandra GD" w:hAnsi="Maiandra GD"/>
+          <w:b/>
+          <w:bCs/>
+          <w:sz w:val="22"/>
+          <w:szCs w:val="22"/>
+        </w:rPr>
+        <w:t>”Mostrar perfil”</w:t>
       </w:r>
       <w:r>
         <w:rPr>
@@ -9790,29 +9112,7 @@
           <w:sz w:val="22"/>
           <w:szCs w:val="22"/>
         </w:rPr>
-        <w:t>“Mi Perfil” -&gt; “Mis Clientes” -</w:t>
-      </w:r>
-      <w:proofErr w:type="gramStart"/>
-      <w:r>
-        <w:rPr>
-          <w:rFonts w:ascii="Maiandra GD" w:hAnsi="Maiandra GD"/>
-          <w:b/>
-          <w:bCs/>
-          <w:sz w:val="22"/>
-          <w:szCs w:val="22"/>
-        </w:rPr>
-        <w:t>&gt; ”Mostrar</w:t>
-      </w:r>
-      <w:proofErr w:type="gramEnd"/>
-      <w:r>
-        <w:rPr>
-          <w:rFonts w:ascii="Maiandra GD" w:hAnsi="Maiandra GD"/>
-          <w:b/>
-          <w:bCs/>
-          <w:sz w:val="22"/>
-          <w:szCs w:val="22"/>
-        </w:rPr>
-        <w:t xml:space="preserve"> perfil” </w:t>
+        <w:t xml:space="preserve">“Mi Perfil” -&gt; “Mis Clientes” -&gt; ”Mostrar perfil” </w:t>
       </w:r>
       <w:r>
         <w:rPr>
@@ -10195,36 +9495,8 @@
           <w:sz w:val="22"/>
           <w:szCs w:val="22"/>
         </w:rPr>
-        <w:t xml:space="preserve">: </w:t>
-      </w:r>
-      <w:proofErr w:type="spellStart"/>
-      <w:r>
-        <w:rPr>
-          <w:rFonts w:ascii="Maiandra GD" w:hAnsi="Maiandra GD"/>
-          <w:sz w:val="22"/>
-          <w:szCs w:val="22"/>
-        </w:rPr>
-        <w:t>hercules</w:t>
-      </w:r>
-      <w:proofErr w:type="spellEnd"/>
-      <w:r>
-        <w:rPr>
-          <w:rFonts w:ascii="Maiandra GD" w:hAnsi="Maiandra GD"/>
-          <w:sz w:val="22"/>
-          <w:szCs w:val="22"/>
-        </w:rPr>
-        <w:t>/</w:t>
-      </w:r>
-      <w:proofErr w:type="spellStart"/>
-      <w:r>
-        <w:rPr>
-          <w:rFonts w:ascii="Maiandra GD" w:hAnsi="Maiandra GD"/>
-          <w:sz w:val="22"/>
-          <w:szCs w:val="22"/>
-        </w:rPr>
-        <w:t>index.php</w:t>
-      </w:r>
-      <w:proofErr w:type="spellEnd"/>
+        <w:t>: hercules/index.php</w:t>
+      </w:r>
     </w:p>
     <w:p>
       <w:pPr>
@@ -10259,89 +9531,25 @@
           <w:sz w:val="22"/>
           <w:szCs w:val="22"/>
         </w:rPr>
-        <w:t xml:space="preserve">En esta práctica 3 la página de inicio integra un banner de </w:t>
-      </w:r>
-      <w:proofErr w:type="spellStart"/>
-      <w:r>
-        <w:rPr>
-          <w:rFonts w:ascii="Maiandra GD" w:hAnsi="Maiandra GD"/>
-          <w:sz w:val="22"/>
-          <w:szCs w:val="22"/>
-        </w:rPr>
-        <w:t>javascript</w:t>
-      </w:r>
-      <w:proofErr w:type="spellEnd"/>
-      <w:r>
-        <w:rPr>
-          <w:rFonts w:ascii="Maiandra GD" w:hAnsi="Maiandra GD"/>
-          <w:sz w:val="22"/>
-          <w:szCs w:val="22"/>
-        </w:rPr>
-        <w:t xml:space="preserve"> que se puede ver en:</w:t>
-      </w:r>
-    </w:p>
-    <w:p>
-      <w:pPr>
-        <w:jc w:val="both"/>
-        <w:rPr>
-          <w:rFonts w:ascii="Maiandra GD" w:hAnsi="Maiandra GD"/>
-          <w:sz w:val="22"/>
-          <w:szCs w:val="22"/>
-        </w:rPr>
-      </w:pPr>
-      <w:proofErr w:type="spellStart"/>
-      <w:r>
-        <w:rPr>
-          <w:rFonts w:ascii="Maiandra GD" w:hAnsi="Maiandra GD"/>
-          <w:sz w:val="22"/>
-          <w:szCs w:val="22"/>
-        </w:rPr>
-        <w:t>hercules</w:t>
-      </w:r>
-      <w:proofErr w:type="spellEnd"/>
-      <w:r>
-        <w:rPr>
-          <w:rFonts w:ascii="Maiandra GD" w:hAnsi="Maiandra GD"/>
-          <w:sz w:val="22"/>
-          <w:szCs w:val="22"/>
-        </w:rPr>
-        <w:t>/</w:t>
-      </w:r>
-      <w:proofErr w:type="spellStart"/>
-      <w:r>
-        <w:rPr>
-          <w:rFonts w:ascii="Maiandra GD" w:hAnsi="Maiandra GD"/>
-          <w:sz w:val="22"/>
-          <w:szCs w:val="22"/>
-        </w:rPr>
-        <w:t>includes</w:t>
-      </w:r>
-      <w:proofErr w:type="spellEnd"/>
-      <w:r>
-        <w:rPr>
-          <w:rFonts w:ascii="Maiandra GD" w:hAnsi="Maiandra GD"/>
-          <w:sz w:val="22"/>
-          <w:szCs w:val="22"/>
-        </w:rPr>
-        <w:t>/</w:t>
-      </w:r>
-      <w:proofErr w:type="spellStart"/>
-      <w:r>
-        <w:rPr>
-          <w:rFonts w:ascii="Maiandra GD" w:hAnsi="Maiandra GD"/>
-          <w:sz w:val="22"/>
-          <w:szCs w:val="22"/>
-        </w:rPr>
-        <w:t>js</w:t>
-      </w:r>
-      <w:proofErr w:type="spellEnd"/>
-      <w:r>
-        <w:rPr>
-          <w:rFonts w:ascii="Maiandra GD" w:hAnsi="Maiandra GD"/>
-          <w:sz w:val="22"/>
-          <w:szCs w:val="22"/>
-        </w:rPr>
-        <w:t>/banner</w:t>
+        <w:t>En esta práctica 3 la página de inicio integra un banner de javascript que se puede ver en:</w:t>
+      </w:r>
+    </w:p>
+    <w:p>
+      <w:pPr>
+        <w:jc w:val="both"/>
+        <w:rPr>
+          <w:rFonts w:ascii="Maiandra GD" w:hAnsi="Maiandra GD"/>
+          <w:sz w:val="22"/>
+          <w:szCs w:val="22"/>
+        </w:rPr>
+      </w:pPr>
+      <w:r>
+        <w:rPr>
+          <w:rFonts w:ascii="Maiandra GD" w:hAnsi="Maiandra GD"/>
+          <w:sz w:val="22"/>
+          <w:szCs w:val="22"/>
+        </w:rPr>
+        <w:t>hercules/includes/js/banner</w:t>
       </w:r>
       <w:r>
         <w:rPr>
@@ -10410,27 +9618,8 @@
           <w:sz w:val="22"/>
           <w:szCs w:val="22"/>
         </w:rPr>
-        <w:t xml:space="preserve">: </w:t>
-      </w:r>
-      <w:proofErr w:type="spellStart"/>
-      <w:r>
-        <w:rPr>
-          <w:rFonts w:ascii="Maiandra GD" w:hAnsi="Maiandra GD"/>
-          <w:sz w:val="22"/>
-          <w:szCs w:val="22"/>
-        </w:rPr>
-        <w:t>hercules</w:t>
-      </w:r>
-      <w:proofErr w:type="spellEnd"/>
-      <w:r>
-        <w:rPr>
-          <w:rFonts w:ascii="Maiandra GD" w:hAnsi="Maiandra GD"/>
-          <w:sz w:val="22"/>
-          <w:szCs w:val="22"/>
-        </w:rPr>
-        <w:t>/</w:t>
-      </w:r>
-      <w:proofErr w:type="spellStart"/>
+        <w:t>: hercules/</w:t>
+      </w:r>
       <w:r>
         <w:rPr>
           <w:rFonts w:ascii="Maiandra GD" w:hAnsi="Maiandra GD"/>
@@ -10447,7 +9636,6 @@
         </w:rPr>
         <w:t>.php</w:t>
       </w:r>
-      <w:proofErr w:type="spellEnd"/>
     </w:p>
     <w:p>
       <w:pPr>
@@ -10573,25 +9761,7 @@
           <w:sz w:val="22"/>
           <w:szCs w:val="22"/>
         </w:rPr>
-        <w:t xml:space="preserve">Este script </w:t>
-      </w:r>
-      <w:proofErr w:type="spellStart"/>
-      <w:r>
-        <w:rPr>
-          <w:rFonts w:ascii="Maiandra GD" w:hAnsi="Maiandra GD"/>
-          <w:sz w:val="22"/>
-          <w:szCs w:val="22"/>
-        </w:rPr>
-        <w:t>esta</w:t>
-      </w:r>
-      <w:proofErr w:type="spellEnd"/>
-      <w:r>
-        <w:rPr>
-          <w:rFonts w:ascii="Maiandra GD" w:hAnsi="Maiandra GD"/>
-          <w:sz w:val="22"/>
-          <w:szCs w:val="22"/>
-        </w:rPr>
-        <w:t xml:space="preserve"> apoyado con otro scrip</w:t>
+        <w:t>Este script esta apoyado con otro scrip</w:t>
       </w:r>
       <w:r>
         <w:rPr>
@@ -10609,7 +9779,6 @@
         </w:rPr>
         <w:t>para procesar datos (</w:t>
       </w:r>
-      <w:proofErr w:type="spellStart"/>
       <w:r>
         <w:rPr>
           <w:rFonts w:ascii="Maiandra GD" w:hAnsi="Maiandra GD"/>
@@ -10620,7 +9789,6 @@
         </w:rPr>
         <w:t>entrena_check.php</w:t>
       </w:r>
-      <w:proofErr w:type="spellEnd"/>
       <w:r>
         <w:rPr>
           <w:rFonts w:ascii="Maiandra GD" w:hAnsi="Maiandra GD"/>
@@ -10761,36 +9929,8 @@
           <w:sz w:val="22"/>
           <w:szCs w:val="22"/>
         </w:rPr>
-        <w:t xml:space="preserve">: </w:t>
-      </w:r>
-      <w:proofErr w:type="spellStart"/>
-      <w:r>
-        <w:rPr>
-          <w:rFonts w:ascii="Maiandra GD" w:hAnsi="Maiandra GD"/>
-          <w:sz w:val="22"/>
-          <w:szCs w:val="22"/>
-        </w:rPr>
-        <w:t>hercules</w:t>
-      </w:r>
-      <w:proofErr w:type="spellEnd"/>
-      <w:r>
-        <w:rPr>
-          <w:rFonts w:ascii="Maiandra GD" w:hAnsi="Maiandra GD"/>
-          <w:sz w:val="22"/>
-          <w:szCs w:val="22"/>
-        </w:rPr>
-        <w:t>/</w:t>
-      </w:r>
-      <w:proofErr w:type="spellStart"/>
-      <w:r>
-        <w:rPr>
-          <w:rFonts w:ascii="Maiandra GD" w:hAnsi="Maiandra GD"/>
-          <w:sz w:val="22"/>
-          <w:szCs w:val="22"/>
-        </w:rPr>
-        <w:t>miPerfil.php</w:t>
-      </w:r>
-      <w:proofErr w:type="spellEnd"/>
+        <w:t>: hercules/miPerfil.php</w:t>
+      </w:r>
     </w:p>
     <w:p>
       <w:pPr>
@@ -10921,29 +10061,16 @@
         </w:rPr>
         <w:t xml:space="preserve">Esta vista corresponde a los scripts </w:t>
       </w:r>
-      <w:proofErr w:type="spellStart"/>
-      <w:r>
-        <w:rPr>
-          <w:rFonts w:ascii="Maiandra GD" w:hAnsi="Maiandra GD"/>
-          <w:b/>
-          <w:bCs/>
-          <w:sz w:val="22"/>
-          <w:szCs w:val="22"/>
-        </w:rPr>
-        <w:t>perfil_Cliente.php</w:t>
-      </w:r>
-      <w:proofErr w:type="spellEnd"/>
-      <w:r>
-        <w:rPr>
-          <w:rFonts w:ascii="Maiandra GD" w:hAnsi="Maiandra GD"/>
-          <w:b/>
-          <w:bCs/>
-          <w:sz w:val="22"/>
-          <w:szCs w:val="22"/>
-        </w:rPr>
-        <w:t xml:space="preserve"> y </w:t>
-      </w:r>
-      <w:proofErr w:type="spellStart"/>
+      <w:r>
+        <w:rPr>
+          <w:rFonts w:ascii="Maiandra GD" w:hAnsi="Maiandra GD"/>
+          <w:b/>
+          <w:bCs/>
+          <w:sz w:val="22"/>
+          <w:szCs w:val="22"/>
+        </w:rPr>
+        <w:t xml:space="preserve">perfil_Cliente.php y </w:t>
+      </w:r>
       <w:r>
         <w:rPr>
           <w:rFonts w:ascii="Maiandra GD" w:hAnsi="Maiandra GD" w:hint="eastAsia"/>
@@ -10954,7 +10081,6 @@
         </w:rPr>
         <w:t>perfil_Entrenador.php</w:t>
       </w:r>
-      <w:proofErr w:type="spellEnd"/>
       <w:r>
         <w:rPr>
           <w:rFonts w:ascii="Maiandra GD" w:hAnsi="Maiandra GD"/>
@@ -11257,29 +10383,16 @@
         </w:rPr>
         <w:t xml:space="preserve"> </w:t>
       </w:r>
-      <w:proofErr w:type="spellStart"/>
-      <w:r>
-        <w:rPr>
-          <w:rFonts w:ascii="Maiandra GD" w:hAnsi="Maiandra GD"/>
-          <w:b/>
-          <w:bCs/>
-          <w:sz w:val="22"/>
-          <w:szCs w:val="22"/>
-        </w:rPr>
-        <w:t>miPerfilComidas.php</w:t>
-      </w:r>
-      <w:proofErr w:type="spellEnd"/>
-      <w:r>
-        <w:rPr>
-          <w:rFonts w:ascii="Maiandra GD" w:hAnsi="Maiandra GD"/>
-          <w:b/>
-          <w:bCs/>
-          <w:sz w:val="22"/>
-          <w:szCs w:val="22"/>
-        </w:rPr>
-        <w:t xml:space="preserve"> -&gt; </w:t>
-      </w:r>
-      <w:proofErr w:type="spellStart"/>
+      <w:r>
+        <w:rPr>
+          <w:rFonts w:ascii="Maiandra GD" w:hAnsi="Maiandra GD"/>
+          <w:b/>
+          <w:bCs/>
+          <w:sz w:val="22"/>
+          <w:szCs w:val="22"/>
+        </w:rPr>
+        <w:t xml:space="preserve">miPerfilComidas.php -&gt; </w:t>
+      </w:r>
       <w:r>
         <w:rPr>
           <w:rFonts w:ascii="Maiandra GD" w:hAnsi="Maiandra GD"/>
@@ -11308,51 +10421,38 @@
           <w:sz w:val="22"/>
           <w:szCs w:val="22"/>
         </w:rPr>
+        <w:t xml:space="preserve">.php </w:t>
+      </w:r>
+      <w:r>
+        <w:rPr>
+          <w:rFonts w:ascii="Maiandra GD" w:hAnsi="Maiandra GD"/>
+          <w:b/>
+          <w:bCs/>
+          <w:sz w:val="22"/>
+          <w:szCs w:val="22"/>
+        </w:rPr>
+        <w:t xml:space="preserve">-&gt; </w:t>
+      </w:r>
+      <w:r>
+        <w:rPr>
+          <w:rFonts w:ascii="Maiandra GD" w:hAnsi="Maiandra GD"/>
+          <w:b/>
+          <w:bCs/>
+          <w:sz w:val="22"/>
+          <w:szCs w:val="22"/>
+        </w:rPr>
+        <w:t>miPerfilComidasVerTablas</w:t>
+      </w:r>
+      <w:r>
+        <w:rPr>
+          <w:rFonts w:ascii="Maiandra GD" w:hAnsi="Maiandra GD"/>
+          <w:b/>
+          <w:bCs/>
+          <w:sz w:val="22"/>
+          <w:szCs w:val="22"/>
+        </w:rPr>
         <w:t>.php</w:t>
       </w:r>
-      <w:proofErr w:type="spellEnd"/>
-      <w:r>
-        <w:rPr>
-          <w:rFonts w:ascii="Maiandra GD" w:hAnsi="Maiandra GD"/>
-          <w:b/>
-          <w:bCs/>
-          <w:sz w:val="22"/>
-          <w:szCs w:val="22"/>
-        </w:rPr>
-        <w:t xml:space="preserve"> </w:t>
-      </w:r>
-      <w:r>
-        <w:rPr>
-          <w:rFonts w:ascii="Maiandra GD" w:hAnsi="Maiandra GD"/>
-          <w:b/>
-          <w:bCs/>
-          <w:sz w:val="22"/>
-          <w:szCs w:val="22"/>
-        </w:rPr>
-        <w:t xml:space="preserve">-&gt; </w:t>
-      </w:r>
-      <w:proofErr w:type="spellStart"/>
-      <w:r>
-        <w:rPr>
-          <w:rFonts w:ascii="Maiandra GD" w:hAnsi="Maiandra GD"/>
-          <w:b/>
-          <w:bCs/>
-          <w:sz w:val="22"/>
-          <w:szCs w:val="22"/>
-        </w:rPr>
-        <w:t>miPerfilComidasVerTablas</w:t>
-      </w:r>
-      <w:r>
-        <w:rPr>
-          <w:rFonts w:ascii="Maiandra GD" w:hAnsi="Maiandra GD"/>
-          <w:b/>
-          <w:bCs/>
-          <w:sz w:val="22"/>
-          <w:szCs w:val="22"/>
-        </w:rPr>
-        <w:t>.php</w:t>
-      </w:r>
-      <w:proofErr w:type="spellEnd"/>
       <w:r>
         <w:rPr>
           <w:rFonts w:ascii="Maiandra GD" w:hAnsi="Maiandra GD"/>
@@ -11620,38 +10720,15 @@
         </w:rPr>
         <w:t xml:space="preserve"> (</w:t>
       </w:r>
-      <w:proofErr w:type="spellStart"/>
-      <w:r>
-        <w:rPr>
-          <w:rFonts w:ascii="Maiandra GD" w:hAnsi="Maiandra GD"/>
-          <w:b/>
-          <w:bCs/>
-          <w:sz w:val="22"/>
-          <w:szCs w:val="22"/>
-        </w:rPr>
-        <w:t>miPerfilComidas.php</w:t>
-      </w:r>
-      <w:proofErr w:type="spellEnd"/>
-      <w:r>
-        <w:rPr>
-          <w:rFonts w:ascii="Maiandra GD" w:hAnsi="Maiandra GD"/>
-          <w:b/>
-          <w:bCs/>
-          <w:sz w:val="22"/>
-          <w:szCs w:val="22"/>
-        </w:rPr>
-        <w:t xml:space="preserve"> -&gt; </w:t>
-      </w:r>
-      <w:proofErr w:type="spellStart"/>
-      <w:r>
-        <w:rPr>
-          <w:rFonts w:ascii="Maiandra GD" w:hAnsi="Maiandra GD"/>
-          <w:b/>
-          <w:bCs/>
-          <w:sz w:val="22"/>
-          <w:szCs w:val="22"/>
-        </w:rPr>
-        <w:t>miPerfilComidas</w:t>
+      <w:r>
+        <w:rPr>
+          <w:rFonts w:ascii="Maiandra GD" w:hAnsi="Maiandra GD"/>
+          <w:b/>
+          <w:bCs/>
+          <w:sz w:val="22"/>
+          <w:szCs w:val="22"/>
+        </w:rPr>
+        <w:t>miPerfilComidas.php -&gt; miPerfilComidas</w:t>
       </w:r>
       <w:r>
         <w:rPr>
@@ -11671,29 +10748,181 @@
           <w:sz w:val="22"/>
           <w:szCs w:val="22"/>
         </w:rPr>
+        <w:t xml:space="preserve">.php -&gt; </w:t>
+      </w:r>
+      <w:r>
+        <w:rPr>
+          <w:rFonts w:ascii="Maiandra GD" w:hAnsi="Maiandra GD"/>
+          <w:b/>
+          <w:bCs/>
+          <w:sz w:val="22"/>
+          <w:szCs w:val="22"/>
+        </w:rPr>
+        <w:t>miPerfilComidasVerTablas</w:t>
+      </w:r>
+      <w:r>
+        <w:rPr>
+          <w:rFonts w:ascii="Maiandra GD" w:hAnsi="Maiandra GD"/>
+          <w:b/>
+          <w:bCs/>
+          <w:sz w:val="22"/>
+          <w:szCs w:val="22"/>
+        </w:rPr>
         <w:t>.php</w:t>
       </w:r>
-      <w:proofErr w:type="spellEnd"/>
-      <w:r>
-        <w:rPr>
-          <w:rFonts w:ascii="Maiandra GD" w:hAnsi="Maiandra GD"/>
-          <w:b/>
-          <w:bCs/>
-          <w:sz w:val="22"/>
-          <w:szCs w:val="22"/>
-        </w:rPr>
-        <w:t xml:space="preserve"> -&gt; </w:t>
-      </w:r>
-      <w:proofErr w:type="spellStart"/>
-      <w:r>
-        <w:rPr>
-          <w:rFonts w:ascii="Maiandra GD" w:hAnsi="Maiandra GD"/>
-          <w:b/>
-          <w:bCs/>
-          <w:sz w:val="22"/>
-          <w:szCs w:val="22"/>
-        </w:rPr>
-        <w:t>miPerfilComidasVerTablas</w:t>
+      <w:r>
+        <w:rPr>
+          <w:rFonts w:ascii="Maiandra GD" w:hAnsi="Maiandra GD"/>
+          <w:sz w:val="22"/>
+          <w:szCs w:val="22"/>
+        </w:rPr>
+        <w:t>)</w:t>
+      </w:r>
+    </w:p>
+    <w:p>
+      <w:pPr>
+        <w:pStyle w:val="Prrafodelista"/>
+        <w:jc w:val="both"/>
+        <w:rPr>
+          <w:rFonts w:ascii="Maiandra GD" w:hAnsi="Maiandra GD"/>
+          <w:b/>
+          <w:bCs/>
+          <w:sz w:val="22"/>
+          <w:szCs w:val="22"/>
+        </w:rPr>
+      </w:pPr>
+      <w:r>
+        <w:rPr>
+          <w:rFonts w:ascii="Maiandra GD" w:hAnsi="Maiandra GD"/>
+          <w:sz w:val="22"/>
+          <w:szCs w:val="22"/>
+        </w:rPr>
+        <w:t>El otro script</w:t>
+      </w:r>
+      <w:r>
+        <w:rPr>
+          <w:rFonts w:ascii="Maiandra GD" w:hAnsi="Maiandra GD"/>
+          <w:sz w:val="22"/>
+          <w:szCs w:val="22"/>
+        </w:rPr>
+        <w:t xml:space="preserve">, </w:t>
+      </w:r>
+      <w:r>
+        <w:rPr>
+          <w:rFonts w:ascii="Maiandra GD" w:hAnsi="Maiandra GD"/>
+          <w:b/>
+          <w:sz w:val="22"/>
+          <w:szCs w:val="22"/>
+        </w:rPr>
+        <w:t>“</w:t>
+      </w:r>
+      <w:r>
+        <w:rPr>
+          <w:rFonts w:ascii="Maiandra GD" w:hAnsi="Maiandra GD"/>
+          <w:b/>
+          <w:sz w:val="22"/>
+          <w:szCs w:val="22"/>
+        </w:rPr>
+        <w:t>C</w:t>
+      </w:r>
+      <w:r>
+        <w:rPr>
+          <w:rFonts w:ascii="Maiandra GD" w:hAnsi="Maiandra GD"/>
+          <w:b/>
+          <w:sz w:val="22"/>
+          <w:szCs w:val="22"/>
+        </w:rPr>
+        <w:t>alendario comidas”</w:t>
+      </w:r>
+      <w:r>
+        <w:rPr>
+          <w:rFonts w:ascii="Maiandra GD" w:hAnsi="Maiandra GD"/>
+          <w:sz w:val="22"/>
+          <w:szCs w:val="22"/>
+        </w:rPr>
+        <w:t xml:space="preserve">, </w:t>
+      </w:r>
+      <w:r>
+        <w:rPr>
+          <w:rFonts w:ascii="Maiandra GD" w:hAnsi="Maiandra GD"/>
+          <w:sz w:val="22"/>
+          <w:szCs w:val="22"/>
+        </w:rPr>
+        <w:t xml:space="preserve">permite </w:t>
+      </w:r>
+      <w:r>
+        <w:rPr>
+          <w:rFonts w:ascii="Maiandra GD" w:hAnsi="Maiandra GD"/>
+          <w:sz w:val="22"/>
+          <w:szCs w:val="22"/>
+        </w:rPr>
+        <w:t>ver las comidas registradas por el usuario la semana actual, y la semana anterior a esta.</w:t>
+      </w:r>
+      <w:r>
+        <w:rPr>
+          <w:rFonts w:ascii="Maiandra GD" w:hAnsi="Maiandra GD"/>
+          <w:sz w:val="22"/>
+          <w:szCs w:val="22"/>
+        </w:rPr>
+        <w:t xml:space="preserve"> También se ha realizado con una tabla, donde cada columna es un día de la semana. En la tabla aparece una comida en cada fila, y se establece como orden la fecha de registro. En cada celda se muestra la hora de registro y el tipo de comida.</w:t>
+      </w:r>
+      <w:r>
+        <w:rPr>
+          <w:rFonts w:ascii="Maiandra GD" w:hAnsi="Maiandra GD"/>
+          <w:sz w:val="22"/>
+          <w:szCs w:val="22"/>
+        </w:rPr>
+        <w:t xml:space="preserve"> (</w:t>
+      </w:r>
+      <w:r>
+        <w:rPr>
+          <w:rFonts w:ascii="Maiandra GD" w:hAnsi="Maiandra GD"/>
+          <w:b/>
+          <w:bCs/>
+          <w:sz w:val="22"/>
+          <w:szCs w:val="22"/>
+        </w:rPr>
+        <w:t>miPerfilComidas.php -&gt; miPerfilComidas</w:t>
+      </w:r>
+      <w:r>
+        <w:rPr>
+          <w:rFonts w:ascii="Maiandra GD" w:hAnsi="Maiandra GD"/>
+          <w:b/>
+          <w:bCs/>
+          <w:sz w:val="22"/>
+          <w:szCs w:val="22"/>
+        </w:rPr>
+        <w:t>Ver</w:t>
+      </w:r>
+      <w:r>
+        <w:rPr>
+          <w:rFonts w:ascii="Maiandra GD" w:hAnsi="Maiandra GD"/>
+          <w:b/>
+          <w:bCs/>
+          <w:sz w:val="22"/>
+          <w:szCs w:val="22"/>
+        </w:rPr>
+        <w:t xml:space="preserve">.php -&gt; </w:t>
+      </w:r>
+      <w:r>
+        <w:rPr>
+          <w:rFonts w:ascii="Maiandra GD" w:hAnsi="Maiandra GD"/>
+          <w:b/>
+          <w:bCs/>
+          <w:sz w:val="22"/>
+          <w:szCs w:val="22"/>
+        </w:rPr>
+        <w:t>miPerfilComidasVer</w:t>
+      </w:r>
+      <w:r>
+        <w:rPr>
+          <w:rFonts w:ascii="Maiandra GD" w:hAnsi="Maiandra GD"/>
+          <w:b/>
+          <w:bCs/>
+          <w:sz w:val="22"/>
+          <w:szCs w:val="22"/>
+        </w:rPr>
+        <w:t>Calendario</w:t>
       </w:r>
       <w:r>
         <w:rPr>
@@ -11705,207 +10934,6 @@
         </w:rPr>
         <w:t>.php</w:t>
       </w:r>
-      <w:proofErr w:type="spellEnd"/>
-      <w:r>
-        <w:rPr>
-          <w:rFonts w:ascii="Maiandra GD" w:hAnsi="Maiandra GD"/>
-          <w:sz w:val="22"/>
-          <w:szCs w:val="22"/>
-        </w:rPr>
-        <w:t>)</w:t>
-      </w:r>
-    </w:p>
-    <w:p>
-      <w:pPr>
-        <w:pStyle w:val="Prrafodelista"/>
-        <w:jc w:val="both"/>
-        <w:rPr>
-          <w:rFonts w:ascii="Maiandra GD" w:hAnsi="Maiandra GD"/>
-          <w:b/>
-          <w:bCs/>
-          <w:sz w:val="22"/>
-          <w:szCs w:val="22"/>
-        </w:rPr>
-      </w:pPr>
-      <w:r>
-        <w:rPr>
-          <w:rFonts w:ascii="Maiandra GD" w:hAnsi="Maiandra GD"/>
-          <w:sz w:val="22"/>
-          <w:szCs w:val="22"/>
-        </w:rPr>
-        <w:t>El otro script</w:t>
-      </w:r>
-      <w:r>
-        <w:rPr>
-          <w:rFonts w:ascii="Maiandra GD" w:hAnsi="Maiandra GD"/>
-          <w:sz w:val="22"/>
-          <w:szCs w:val="22"/>
-        </w:rPr>
-        <w:t xml:space="preserve">, </w:t>
-      </w:r>
-      <w:r>
-        <w:rPr>
-          <w:rFonts w:ascii="Maiandra GD" w:hAnsi="Maiandra GD"/>
-          <w:b/>
-          <w:sz w:val="22"/>
-          <w:szCs w:val="22"/>
-        </w:rPr>
-        <w:t>“</w:t>
-      </w:r>
-      <w:r>
-        <w:rPr>
-          <w:rFonts w:ascii="Maiandra GD" w:hAnsi="Maiandra GD"/>
-          <w:b/>
-          <w:sz w:val="22"/>
-          <w:szCs w:val="22"/>
-        </w:rPr>
-        <w:t>C</w:t>
-      </w:r>
-      <w:r>
-        <w:rPr>
-          <w:rFonts w:ascii="Maiandra GD" w:hAnsi="Maiandra GD"/>
-          <w:b/>
-          <w:sz w:val="22"/>
-          <w:szCs w:val="22"/>
-        </w:rPr>
-        <w:t>alendario comidas”</w:t>
-      </w:r>
-      <w:r>
-        <w:rPr>
-          <w:rFonts w:ascii="Maiandra GD" w:hAnsi="Maiandra GD"/>
-          <w:sz w:val="22"/>
-          <w:szCs w:val="22"/>
-        </w:rPr>
-        <w:t xml:space="preserve">, </w:t>
-      </w:r>
-      <w:r>
-        <w:rPr>
-          <w:rFonts w:ascii="Maiandra GD" w:hAnsi="Maiandra GD"/>
-          <w:sz w:val="22"/>
-          <w:szCs w:val="22"/>
-        </w:rPr>
-        <w:t xml:space="preserve">permite </w:t>
-      </w:r>
-      <w:r>
-        <w:rPr>
-          <w:rFonts w:ascii="Maiandra GD" w:hAnsi="Maiandra GD"/>
-          <w:sz w:val="22"/>
-          <w:szCs w:val="22"/>
-        </w:rPr>
-        <w:t>ver las comidas registradas por el usuario la semana actual, y la semana anterior a esta.</w:t>
-      </w:r>
-      <w:r>
-        <w:rPr>
-          <w:rFonts w:ascii="Maiandra GD" w:hAnsi="Maiandra GD"/>
-          <w:sz w:val="22"/>
-          <w:szCs w:val="22"/>
-        </w:rPr>
-        <w:t xml:space="preserve"> También se ha realizado con una tabla, donde cada columna es un día de la semana. En la tabla aparece una comida en cada fila, y se establece como orden la fecha de registro. En cada celda se muestra la hora de registro y el tipo de comida.</w:t>
-      </w:r>
-      <w:r>
-        <w:rPr>
-          <w:rFonts w:ascii="Maiandra GD" w:hAnsi="Maiandra GD"/>
-          <w:sz w:val="22"/>
-          <w:szCs w:val="22"/>
-        </w:rPr>
-        <w:t xml:space="preserve"> (</w:t>
-      </w:r>
-      <w:proofErr w:type="spellStart"/>
-      <w:r>
-        <w:rPr>
-          <w:rFonts w:ascii="Maiandra GD" w:hAnsi="Maiandra GD"/>
-          <w:b/>
-          <w:bCs/>
-          <w:sz w:val="22"/>
-          <w:szCs w:val="22"/>
-        </w:rPr>
-        <w:t>miPerfilComidas.php</w:t>
-      </w:r>
-      <w:proofErr w:type="spellEnd"/>
-      <w:r>
-        <w:rPr>
-          <w:rFonts w:ascii="Maiandra GD" w:hAnsi="Maiandra GD"/>
-          <w:b/>
-          <w:bCs/>
-          <w:sz w:val="22"/>
-          <w:szCs w:val="22"/>
-        </w:rPr>
-        <w:t xml:space="preserve"> -&gt; </w:t>
-      </w:r>
-      <w:proofErr w:type="spellStart"/>
-      <w:r>
-        <w:rPr>
-          <w:rFonts w:ascii="Maiandra GD" w:hAnsi="Maiandra GD"/>
-          <w:b/>
-          <w:bCs/>
-          <w:sz w:val="22"/>
-          <w:szCs w:val="22"/>
-        </w:rPr>
-        <w:t>miPerfilComidas</w:t>
-      </w:r>
-      <w:r>
-        <w:rPr>
-          <w:rFonts w:ascii="Maiandra GD" w:hAnsi="Maiandra GD"/>
-          <w:b/>
-          <w:bCs/>
-          <w:sz w:val="22"/>
-          <w:szCs w:val="22"/>
-        </w:rPr>
-        <w:t>Ver</w:t>
-      </w:r>
-      <w:r>
-        <w:rPr>
-          <w:rFonts w:ascii="Maiandra GD" w:hAnsi="Maiandra GD"/>
-          <w:b/>
-          <w:bCs/>
-          <w:sz w:val="22"/>
-          <w:szCs w:val="22"/>
-        </w:rPr>
-        <w:t>.php</w:t>
-      </w:r>
-      <w:proofErr w:type="spellEnd"/>
-      <w:r>
-        <w:rPr>
-          <w:rFonts w:ascii="Maiandra GD" w:hAnsi="Maiandra GD"/>
-          <w:b/>
-          <w:bCs/>
-          <w:sz w:val="22"/>
-          <w:szCs w:val="22"/>
-        </w:rPr>
-        <w:t xml:space="preserve"> -&gt; </w:t>
-      </w:r>
-      <w:proofErr w:type="spellStart"/>
-      <w:r>
-        <w:rPr>
-          <w:rFonts w:ascii="Maiandra GD" w:hAnsi="Maiandra GD"/>
-          <w:b/>
-          <w:bCs/>
-          <w:sz w:val="22"/>
-          <w:szCs w:val="22"/>
-        </w:rPr>
-        <w:t>miPerfilComidasVer</w:t>
-      </w:r>
-      <w:r>
-        <w:rPr>
-          <w:rFonts w:ascii="Maiandra GD" w:hAnsi="Maiandra GD"/>
-          <w:b/>
-          <w:bCs/>
-          <w:sz w:val="22"/>
-          <w:szCs w:val="22"/>
-        </w:rPr>
-        <w:t>Calendario</w:t>
-      </w:r>
-      <w:r>
-        <w:rPr>
-          <w:rFonts w:ascii="Maiandra GD" w:hAnsi="Maiandra GD"/>
-          <w:b/>
-          <w:bCs/>
-          <w:sz w:val="22"/>
-          <w:szCs w:val="22"/>
-        </w:rPr>
-        <w:t>.php</w:t>
-      </w:r>
-      <w:proofErr w:type="spellEnd"/>
       <w:r>
         <w:rPr>
           <w:rFonts w:ascii="Maiandra GD" w:hAnsi="Maiandra GD"/>
@@ -12130,7 +11158,6 @@
         </w:rPr>
         <w:t xml:space="preserve">, si la fecha no es antigua. Cuando se borra una comida se accede directamente al script </w:t>
       </w:r>
-      <w:proofErr w:type="spellStart"/>
       <w:r>
         <w:rPr>
           <w:rFonts w:ascii="Maiandra GD" w:hAnsi="Maiandra GD"/>
@@ -12151,7 +11178,6 @@
         </w:rPr>
         <w:t>.php</w:t>
       </w:r>
-      <w:proofErr w:type="spellEnd"/>
       <w:r>
         <w:rPr>
           <w:rFonts w:ascii="Maiandra GD" w:hAnsi="Maiandra GD"/>
@@ -12178,38 +11204,15 @@
         </w:rPr>
         <w:t>(</w:t>
       </w:r>
-      <w:proofErr w:type="spellStart"/>
-      <w:r>
-        <w:rPr>
-          <w:rFonts w:ascii="Maiandra GD" w:hAnsi="Maiandra GD"/>
-          <w:b/>
-          <w:bCs/>
-          <w:sz w:val="22"/>
-          <w:szCs w:val="22"/>
-        </w:rPr>
-        <w:t>miPerfilComidas.php</w:t>
-      </w:r>
-      <w:proofErr w:type="spellEnd"/>
-      <w:r>
-        <w:rPr>
-          <w:rFonts w:ascii="Maiandra GD" w:hAnsi="Maiandra GD"/>
-          <w:b/>
-          <w:bCs/>
-          <w:sz w:val="22"/>
-          <w:szCs w:val="22"/>
-        </w:rPr>
-        <w:t xml:space="preserve"> -&gt; </w:t>
-      </w:r>
-      <w:proofErr w:type="spellStart"/>
-      <w:r>
-        <w:rPr>
-          <w:rFonts w:ascii="Maiandra GD" w:hAnsi="Maiandra GD"/>
-          <w:b/>
-          <w:bCs/>
-          <w:sz w:val="22"/>
-          <w:szCs w:val="22"/>
-        </w:rPr>
-        <w:t>miPerfilComidas</w:t>
+      <w:r>
+        <w:rPr>
+          <w:rFonts w:ascii="Maiandra GD" w:hAnsi="Maiandra GD"/>
+          <w:b/>
+          <w:bCs/>
+          <w:sz w:val="22"/>
+          <w:szCs w:val="22"/>
+        </w:rPr>
+        <w:t>miPerfilComidas.php -&gt; miPerfilComidas</w:t>
       </w:r>
       <w:r>
         <w:rPr>
@@ -12229,41 +11232,28 @@
           <w:sz w:val="22"/>
           <w:szCs w:val="22"/>
         </w:rPr>
+        <w:t xml:space="preserve">.php -&gt; </w:t>
+      </w:r>
+      <w:r>
+        <w:rPr>
+          <w:rFonts w:ascii="Maiandra GD" w:hAnsi="Maiandra GD"/>
+          <w:b/>
+          <w:bCs/>
+          <w:sz w:val="22"/>
+          <w:szCs w:val="22"/>
+        </w:rPr>
+        <w:t>miPerfilComidasVerTablas</w:t>
+      </w:r>
+      <w:r>
+        <w:rPr>
+          <w:rFonts w:ascii="Maiandra GD" w:hAnsi="Maiandra GD"/>
+          <w:b/>
+          <w:bCs/>
+          <w:sz w:val="22"/>
+          <w:szCs w:val="22"/>
+        </w:rPr>
         <w:t>.php</w:t>
       </w:r>
-      <w:proofErr w:type="spellEnd"/>
-      <w:r>
-        <w:rPr>
-          <w:rFonts w:ascii="Maiandra GD" w:hAnsi="Maiandra GD"/>
-          <w:b/>
-          <w:bCs/>
-          <w:sz w:val="22"/>
-          <w:szCs w:val="22"/>
-        </w:rPr>
-        <w:t xml:space="preserve"> -&gt; </w:t>
-      </w:r>
-      <w:proofErr w:type="spellStart"/>
-      <w:r>
-        <w:rPr>
-          <w:rFonts w:ascii="Maiandra GD" w:hAnsi="Maiandra GD"/>
-          <w:b/>
-          <w:bCs/>
-          <w:sz w:val="22"/>
-          <w:szCs w:val="22"/>
-        </w:rPr>
-        <w:t>miPerfilComidasVerTablas</w:t>
-      </w:r>
-      <w:r>
-        <w:rPr>
-          <w:rFonts w:ascii="Maiandra GD" w:hAnsi="Maiandra GD"/>
-          <w:b/>
-          <w:bCs/>
-          <w:sz w:val="22"/>
-          <w:szCs w:val="22"/>
-        </w:rPr>
-        <w:t>.php</w:t>
-      </w:r>
-      <w:proofErr w:type="spellEnd"/>
       <w:r>
         <w:rPr>
           <w:rFonts w:ascii="Maiandra GD" w:hAnsi="Maiandra GD"/>
@@ -12350,40 +11340,16 @@
         </w:rPr>
         <w:t xml:space="preserve"> (</w:t>
       </w:r>
-      <w:proofErr w:type="spellStart"/>
-      <w:r>
-        <w:rPr>
-          <w:rFonts w:ascii="Maiandra GD" w:hAnsi="Maiandra GD"/>
-          <w:b/>
-          <w:bCs/>
-          <w:sz w:val="22"/>
-          <w:szCs w:val="22"/>
-        </w:rPr>
-        <w:t>miPerfilComidas.php</w:t>
-      </w:r>
-      <w:proofErr w:type="spellEnd"/>
-      <w:r>
-        <w:rPr>
-          <w:rFonts w:ascii="Maiandra GD" w:hAnsi="Maiandra GD"/>
-          <w:b/>
-          <w:bCs/>
-          <w:sz w:val="22"/>
-          <w:szCs w:val="22"/>
-        </w:rPr>
-        <w:t xml:space="preserve"> -&gt; </w:t>
-      </w:r>
-      <w:proofErr w:type="spellStart"/>
-      <w:r>
-        <w:rPr>
-          <w:rFonts w:ascii="Maiandra GD" w:hAnsi="Maiandra GD"/>
-          <w:b/>
-          <w:bCs/>
-          <w:sz w:val="22"/>
-          <w:szCs w:val="22"/>
-        </w:rPr>
-        <w:t>miPerfilComidasEditar.php</w:t>
-      </w:r>
-      <w:proofErr w:type="spellEnd"/>
+      <w:r>
+        <w:rPr>
+          <w:rFonts w:ascii="Maiandra GD" w:hAnsi="Maiandra GD"/>
+          <w:b/>
+          <w:bCs/>
+          <w:sz w:val="22"/>
+          <w:szCs w:val="22"/>
+        </w:rPr>
+        <w:t>miPerfilComidas.php -&gt; miPerfilComidasEditar.php</w:t>
+      </w:r>
       <w:r>
         <w:rPr>
           <w:rFonts w:ascii="Maiandra GD" w:hAnsi="Maiandra GD"/>
@@ -12527,7 +11493,6 @@
         </w:rPr>
         <w:t xml:space="preserve">es posible verlo. También dentro del perfil del entrenador hay un enlace para eliminar al entrenador de la lista, el enlace redirige a la página de procesamiento </w:t>
       </w:r>
-      <w:proofErr w:type="spellStart"/>
       <w:r>
         <w:rPr>
           <w:rFonts w:ascii="Maiandra GD" w:hAnsi="Maiandra GD"/>
@@ -12538,7 +11503,6 @@
         </w:rPr>
         <w:t>eliminarEntrenador.php</w:t>
       </w:r>
-      <w:proofErr w:type="spellEnd"/>
       <w:r>
         <w:rPr>
           <w:rFonts w:ascii="Maiandra GD" w:hAnsi="Maiandra GD"/>
@@ -12664,7 +11628,6 @@
         <w:lastRenderedPageBreak/>
         <w:t xml:space="preserve">La pestaña Mis Entrenadores muestra los entrenadores de un cliente. Además, a ver el perfil del entrenador, es posible visualizar los entrenamientos propuestos por dicho entrenador. Se ha añadido un enlace para empezar un chat con él/ella. Si hay un entrenador que todavía no ha aceptado una solicitud, no es posible verlo. También dentro del perfil del entrenador hay un enlace para eliminar al entrenador de la lista, el enlace redirige a la página de procesamiento </w:t>
       </w:r>
-      <w:proofErr w:type="spellStart"/>
       <w:r>
         <w:rPr>
           <w:rFonts w:ascii="Maiandra GD" w:hAnsi="Maiandra GD"/>
@@ -12675,7 +11638,6 @@
         </w:rPr>
         <w:t>eliminarEntrenador.php</w:t>
       </w:r>
-      <w:proofErr w:type="spellEnd"/>
       <w:r>
         <w:rPr>
           <w:rFonts w:ascii="Maiandra GD" w:hAnsi="Maiandra GD"/>
@@ -12722,25 +11684,7 @@
           <w:sz w:val="22"/>
           <w:szCs w:val="22"/>
         </w:rPr>
-        <w:t xml:space="preserve">La pestaña </w:t>
-      </w:r>
-      <w:proofErr w:type="spellStart"/>
-      <w:r>
-        <w:rPr>
-          <w:rFonts w:ascii="Maiandra GD" w:hAnsi="Maiandra GD"/>
-          <w:sz w:val="22"/>
-          <w:szCs w:val="22"/>
-        </w:rPr>
-        <w:t>EditarPerfil</w:t>
-      </w:r>
-      <w:proofErr w:type="spellEnd"/>
-      <w:r>
-        <w:rPr>
-          <w:rFonts w:ascii="Maiandra GD" w:hAnsi="Maiandra GD"/>
-          <w:sz w:val="22"/>
-          <w:szCs w:val="22"/>
-        </w:rPr>
-        <w:t xml:space="preserve"> muestra </w:t>
+        <w:t xml:space="preserve">La pestaña EditarPerfil muestra </w:t>
       </w:r>
       <w:r>
         <w:rPr>
@@ -12798,7 +11742,6 @@
         </w:rPr>
         <w:t xml:space="preserve">a la que se envía el formulario es </w:t>
       </w:r>
-      <w:proofErr w:type="spellStart"/>
       <w:r>
         <w:rPr>
           <w:rFonts w:ascii="Maiandra GD" w:hAnsi="Maiandra GD"/>
@@ -12809,7 +11752,6 @@
         </w:rPr>
         <w:t>FormularioEditarPerfil.php</w:t>
       </w:r>
-      <w:proofErr w:type="spellEnd"/>
     </w:p>
     <w:p>
       <w:pPr>
@@ -12882,43 +11824,15 @@
           <w:sz w:val="22"/>
           <w:szCs w:val="22"/>
         </w:rPr>
-        <w:t xml:space="preserve">Un chat está activo si existe al menos un mensaje entre el usuario y el otro extremo que no haya borrado el propio usuario. Cada chat tiene la opción de Borrar la Conversación, lo </w:t>
-      </w:r>
-      <w:proofErr w:type="spellStart"/>
-      <w:r>
-        <w:rPr>
-          <w:rFonts w:ascii="Maiandra GD" w:hAnsi="Maiandra GD"/>
-          <w:sz w:val="22"/>
-          <w:szCs w:val="22"/>
-        </w:rPr>
-        <w:t>cuál</w:t>
-      </w:r>
-      <w:proofErr w:type="spellEnd"/>
-      <w:r>
-        <w:rPr>
-          <w:rFonts w:ascii="Maiandra GD" w:hAnsi="Maiandra GD"/>
-          <w:sz w:val="22"/>
-          <w:szCs w:val="22"/>
-        </w:rPr>
-        <w:t xml:space="preserve"> borrará todos los mensajes dentro del chat para el propio usuario (el otro extremo no notará diferencia). Además al principio de todo hay un pequeño formulario para mandar un mensaje, y así empezar un chat, con un usuario según su </w:t>
-      </w:r>
-      <w:proofErr w:type="spellStart"/>
-      <w:r>
-        <w:rPr>
-          <w:rFonts w:ascii="Maiandra GD" w:hAnsi="Maiandra GD"/>
-          <w:sz w:val="22"/>
-          <w:szCs w:val="22"/>
-        </w:rPr>
-        <w:t>nif</w:t>
-      </w:r>
-      <w:proofErr w:type="spellEnd"/>
-      <w:r>
-        <w:rPr>
-          <w:rFonts w:ascii="Maiandra GD" w:hAnsi="Maiandra GD"/>
-          <w:sz w:val="22"/>
-          <w:szCs w:val="22"/>
-        </w:rPr>
-        <w:t>.</w:t>
+        <w:t xml:space="preserve">Un chat está activo si existe al menos un mensaje entre el usuario y el otro extremo que no haya borrado el propio usuario. Cada chat tiene la opción de Borrar la Conversación, lo cuál borrará todos los mensajes dentro del chat para el propio usuario (el otro extremo no notará diferencia). Además al principio de todo hay un pequeño formulario para mandar un mensaje, y así empezar un chat, con un usuario según su </w:t>
+      </w:r>
+      <w:r>
+        <w:rPr>
+          <w:rFonts w:ascii="Maiandra GD" w:hAnsi="Maiandra GD"/>
+          <w:sz w:val="22"/>
+          <w:szCs w:val="22"/>
+        </w:rPr>
+        <w:t>nif.</w:t>
       </w:r>
       <w:r>
         <w:rPr>
@@ -12936,7 +11850,6 @@
         </w:rPr>
         <w:t xml:space="preserve">El fichero de esta vista es </w:t>
       </w:r>
-      <w:proofErr w:type="spellStart"/>
       <w:r>
         <w:rPr>
           <w:rFonts w:ascii="Maiandra GD" w:hAnsi="Maiandra GD"/>
@@ -12947,7 +11860,6 @@
         </w:rPr>
         <w:t>miPerfilBuzon.php</w:t>
       </w:r>
-      <w:proofErr w:type="spellEnd"/>
       <w:r>
         <w:rPr>
           <w:rFonts w:ascii="Maiandra GD" w:hAnsi="Maiandra GD"/>
@@ -13096,7 +12008,6 @@
         </w:rPr>
         <w:t xml:space="preserve">El enlace para proponer entrenamientos redirige a </w:t>
       </w:r>
-      <w:proofErr w:type="spellStart"/>
       <w:r>
         <w:rPr>
           <w:rFonts w:ascii="Maiandra GD" w:hAnsi="Maiandra GD"/>
@@ -13107,7 +12018,6 @@
         </w:rPr>
         <w:t>registrarEntrenamiento.php</w:t>
       </w:r>
-      <w:proofErr w:type="spellEnd"/>
       <w:r>
         <w:rPr>
           <w:rFonts w:ascii="Maiandra GD" w:hAnsi="Maiandra GD"/>
@@ -13116,7 +12026,6 @@
         </w:rPr>
         <w:t xml:space="preserve"> conteniendo un formulario hecho con la clase del archivo </w:t>
       </w:r>
-      <w:proofErr w:type="spellStart"/>
       <w:r>
         <w:rPr>
           <w:rFonts w:ascii="Maiandra GD" w:hAnsi="Maiandra GD"/>
@@ -13157,7 +12066,6 @@
         </w:rPr>
         <w:t>.php</w:t>
       </w:r>
-      <w:proofErr w:type="spellEnd"/>
       <w:r>
         <w:rPr>
           <w:rFonts w:ascii="Maiandra GD" w:hAnsi="Maiandra GD"/>
@@ -13279,29 +12187,16 @@
         </w:rPr>
         <w:t xml:space="preserve"> </w:t>
       </w:r>
-      <w:proofErr w:type="spellStart"/>
-      <w:r>
-        <w:rPr>
-          <w:rFonts w:ascii="Maiandra GD" w:hAnsi="Maiandra GD"/>
-          <w:b/>
-          <w:bCs/>
-          <w:sz w:val="22"/>
-          <w:szCs w:val="22"/>
-        </w:rPr>
-        <w:t>miPerfilMisClientes.php</w:t>
-      </w:r>
-      <w:proofErr w:type="spellEnd"/>
-      <w:r>
-        <w:rPr>
-          <w:rFonts w:ascii="Maiandra GD" w:hAnsi="Maiandra GD"/>
-          <w:b/>
-          <w:bCs/>
-          <w:sz w:val="22"/>
-          <w:szCs w:val="22"/>
-        </w:rPr>
-        <w:t xml:space="preserve"> y </w:t>
-      </w:r>
-      <w:proofErr w:type="spellStart"/>
+      <w:r>
+        <w:rPr>
+          <w:rFonts w:ascii="Maiandra GD" w:hAnsi="Maiandra GD"/>
+          <w:b/>
+          <w:bCs/>
+          <w:sz w:val="22"/>
+          <w:szCs w:val="22"/>
+        </w:rPr>
+        <w:t xml:space="preserve">miPerfilMisClientes.php y </w:t>
+      </w:r>
       <w:r>
         <w:rPr>
           <w:rFonts w:ascii="Maiandra GD" w:hAnsi="Maiandra GD" w:hint="eastAsia"/>
@@ -13312,7 +12207,6 @@
         </w:rPr>
         <w:t>miPerfilMisEntrenadores.php</w:t>
       </w:r>
-      <w:proofErr w:type="spellEnd"/>
     </w:p>
     <w:p>
       <w:pPr>
@@ -13332,7 +12226,36 @@
         </w:rPr>
         <w:t xml:space="preserve">Sucesión de scripts a partir de </w:t>
       </w:r>
-      <w:proofErr w:type="spellStart"/>
+      <w:r>
+        <w:rPr>
+          <w:rFonts w:ascii="Maiandra GD" w:hAnsi="Maiandra GD"/>
+          <w:b/>
+          <w:bCs/>
+          <w:sz w:val="22"/>
+          <w:szCs w:val="22"/>
+        </w:rPr>
+        <w:t>MiPerfil.php:</w:t>
+      </w:r>
+      <w:r>
+        <w:rPr>
+          <w:rFonts w:ascii="Maiandra GD" w:hAnsi="Maiandra GD"/>
+          <w:sz w:val="22"/>
+          <w:szCs w:val="22"/>
+        </w:rPr>
+        <w:t xml:space="preserve"> </w:t>
+      </w:r>
+    </w:p>
+    <w:p>
+      <w:pPr>
+        <w:jc w:val="both"/>
+        <w:rPr>
+          <w:rFonts w:ascii="Maiandra GD" w:hAnsi="Maiandra GD"/>
+          <w:b/>
+          <w:bCs/>
+          <w:sz w:val="22"/>
+          <w:szCs w:val="22"/>
+        </w:rPr>
+      </w:pPr>
       <w:r>
         <w:rPr>
           <w:rFonts w:ascii="Maiandra GD" w:hAnsi="Maiandra GD"/>
@@ -13343,49 +12266,6 @@
         </w:rPr>
         <w:t>MiPerfil.php</w:t>
       </w:r>
-      <w:proofErr w:type="spellEnd"/>
-      <w:r>
-        <w:rPr>
-          <w:rFonts w:ascii="Maiandra GD" w:hAnsi="Maiandra GD"/>
-          <w:b/>
-          <w:bCs/>
-          <w:sz w:val="22"/>
-          <w:szCs w:val="22"/>
-        </w:rPr>
-        <w:t>:</w:t>
-      </w:r>
-      <w:r>
-        <w:rPr>
-          <w:rFonts w:ascii="Maiandra GD" w:hAnsi="Maiandra GD"/>
-          <w:sz w:val="22"/>
-          <w:szCs w:val="22"/>
-        </w:rPr>
-        <w:t xml:space="preserve"> </w:t>
-      </w:r>
-    </w:p>
-    <w:p>
-      <w:pPr>
-        <w:jc w:val="both"/>
-        <w:rPr>
-          <w:rFonts w:ascii="Maiandra GD" w:hAnsi="Maiandra GD"/>
-          <w:b/>
-          <w:bCs/>
-          <w:sz w:val="22"/>
-          <w:szCs w:val="22"/>
-        </w:rPr>
-      </w:pPr>
-      <w:proofErr w:type="spellStart"/>
-      <w:r>
-        <w:rPr>
-          <w:rFonts w:ascii="Maiandra GD" w:hAnsi="Maiandra GD"/>
-          <w:b/>
-          <w:bCs/>
-          <w:sz w:val="22"/>
-          <w:szCs w:val="22"/>
-        </w:rPr>
-        <w:t>MiPerfil.php</w:t>
-      </w:r>
-      <w:proofErr w:type="spellEnd"/>
       <w:r>
         <w:rPr>
           <w:rFonts w:ascii="Maiandra GD" w:hAnsi="Maiandra GD"/>
@@ -13418,7 +12298,6 @@
         </w:rPr>
         <w:tab/>
       </w:r>
-      <w:proofErr w:type="spellStart"/>
       <w:r>
         <w:rPr>
           <w:rFonts w:ascii="Maiandra GD" w:hAnsi="Maiandra GD"/>
@@ -13457,18 +12336,7 @@
           <w:sz w:val="22"/>
           <w:szCs w:val="22"/>
         </w:rPr>
-        <w:t>p</w:t>
-      </w:r>
-      <w:proofErr w:type="spellEnd"/>
-      <w:r>
-        <w:rPr>
-          <w:rFonts w:ascii="Maiandra GD" w:hAnsi="Maiandra GD"/>
-          <w:b/>
-          <w:bCs/>
-          <w:sz w:val="22"/>
-          <w:szCs w:val="22"/>
-        </w:rPr>
-        <w:t xml:space="preserve"> -&gt;</w:t>
+        <w:t>p -&gt;</w:t>
       </w:r>
     </w:p>
     <w:p>
@@ -13502,7 +12370,6 @@
         </w:rPr>
         <w:tab/>
       </w:r>
-      <w:proofErr w:type="spellStart"/>
       <w:r>
         <w:rPr>
           <w:rFonts w:ascii="Maiandra GD" w:hAnsi="Maiandra GD"/>
@@ -13530,7 +12397,6 @@
         </w:rPr>
         <w:t>.php</w:t>
       </w:r>
-      <w:proofErr w:type="spellEnd"/>
       <w:r>
         <w:rPr>
           <w:rFonts w:ascii="Maiandra GD" w:hAnsi="Maiandra GD"/>
@@ -13577,18 +12443,8 @@
           <w:szCs w:val="22"/>
         </w:rPr>
         <w:tab/>
-      </w:r>
-      <w:proofErr w:type="spellStart"/>
-      <w:r>
-        <w:rPr>
-          <w:rFonts w:ascii="Maiandra GD" w:hAnsi="Maiandra GD"/>
-          <w:bCs/>
-          <w:sz w:val="22"/>
-          <w:szCs w:val="22"/>
-        </w:rPr>
         <w:t>miPerfilComidasVerTablas.php</w:t>
       </w:r>
-      <w:proofErr w:type="spellEnd"/>
     </w:p>
     <w:p>
       <w:pPr>
@@ -13626,18 +12482,8 @@
           <w:szCs w:val="22"/>
         </w:rPr>
         <w:tab/>
-      </w:r>
-      <w:proofErr w:type="spellStart"/>
-      <w:r>
-        <w:rPr>
-          <w:rFonts w:ascii="Maiandra GD" w:hAnsi="Maiandra GD"/>
-          <w:bCs/>
-          <w:sz w:val="22"/>
-          <w:szCs w:val="22"/>
-        </w:rPr>
         <w:t>miPerfilComidasVerCalendario.php</w:t>
       </w:r>
-      <w:proofErr w:type="spellEnd"/>
     </w:p>
     <w:p>
       <w:pPr>
@@ -13667,7 +12513,6 @@
         </w:rPr>
         <w:tab/>
       </w:r>
-      <w:proofErr w:type="spellStart"/>
       <w:r>
         <w:rPr>
           <w:rFonts w:ascii="Maiandra GD" w:hAnsi="Maiandra GD"/>
@@ -13695,7 +12540,6 @@
         </w:rPr>
         <w:t>.php</w:t>
       </w:r>
-      <w:proofErr w:type="spellEnd"/>
     </w:p>
     <w:p>
       <w:pPr>
@@ -13724,18 +12568,8 @@
           <w:szCs w:val="22"/>
         </w:rPr>
         <w:tab/>
-      </w:r>
-      <w:proofErr w:type="spellStart"/>
-      <w:r>
-        <w:rPr>
-          <w:rFonts w:ascii="Maiandra GD" w:hAnsi="Maiandra GD"/>
-          <w:bCs/>
-          <w:sz w:val="22"/>
-          <w:szCs w:val="22"/>
-        </w:rPr>
         <w:t>miPerfilComidasEditar.php</w:t>
       </w:r>
-      <w:proofErr w:type="spellEnd"/>
     </w:p>
     <w:p>
       <w:pPr>
@@ -13764,18 +12598,8 @@
           <w:szCs w:val="22"/>
         </w:rPr>
         <w:tab/>
-      </w:r>
-      <w:proofErr w:type="spellStart"/>
-      <w:r>
-        <w:rPr>
-          <w:rFonts w:ascii="Maiandra GD" w:hAnsi="Maiandra GD"/>
-          <w:bCs/>
-          <w:sz w:val="22"/>
-          <w:szCs w:val="22"/>
-        </w:rPr>
         <w:t>miPerfilComidasEliminar.php</w:t>
       </w:r>
-      <w:proofErr w:type="spellEnd"/>
     </w:p>
     <w:p>
       <w:pPr>
@@ -13789,7 +12613,6 @@
           <w:szCs w:val="22"/>
         </w:rPr>
       </w:pPr>
-      <w:proofErr w:type="spellStart"/>
       <w:r>
         <w:rPr>
           <w:rFonts w:ascii="Maiandra GD" w:hAnsi="Maiandra GD"/>
@@ -13818,18 +12641,7 @@
           <w:sz w:val="22"/>
           <w:szCs w:val="22"/>
         </w:rPr>
-        <w:t>p</w:t>
-      </w:r>
-      <w:proofErr w:type="spellEnd"/>
-      <w:r>
-        <w:rPr>
-          <w:rFonts w:ascii="Maiandra GD" w:hAnsi="Maiandra GD"/>
-          <w:b/>
-          <w:bCs/>
-          <w:sz w:val="22"/>
-          <w:szCs w:val="22"/>
-        </w:rPr>
-        <w:t xml:space="preserve"> -&gt;</w:t>
+        <w:t>p -&gt;</w:t>
       </w:r>
     </w:p>
     <w:p>
@@ -13849,17 +12661,8 @@
           <w:szCs w:val="22"/>
         </w:rPr>
         <w:tab/>
-      </w:r>
-      <w:proofErr w:type="spellStart"/>
-      <w:r>
-        <w:rPr>
-          <w:rFonts w:ascii="Maiandra GD" w:hAnsi="Maiandra GD"/>
-          <w:sz w:val="22"/>
-          <w:szCs w:val="22"/>
-        </w:rPr>
         <w:t>miPerfilEntrenamientosRegistrar.php</w:t>
       </w:r>
-      <w:proofErr w:type="spellEnd"/>
     </w:p>
     <w:p>
       <w:pPr>
@@ -13878,17 +12681,8 @@
           <w:szCs w:val="22"/>
         </w:rPr>
         <w:tab/>
-      </w:r>
-      <w:proofErr w:type="spellStart"/>
-      <w:r>
-        <w:rPr>
-          <w:rFonts w:ascii="Maiandra GD" w:hAnsi="Maiandra GD"/>
-          <w:sz w:val="22"/>
-          <w:szCs w:val="22"/>
-        </w:rPr>
         <w:t>miPerfilEntrenamientosVer.php</w:t>
       </w:r>
-      <w:proofErr w:type="spellEnd"/>
     </w:p>
     <w:p>
       <w:pPr>
@@ -13907,17 +12701,8 @@
           <w:szCs w:val="22"/>
         </w:rPr>
         <w:tab/>
-      </w:r>
-      <w:proofErr w:type="spellStart"/>
-      <w:r>
-        <w:rPr>
-          <w:rFonts w:ascii="Maiandra GD" w:hAnsi="Maiandra GD"/>
-          <w:sz w:val="22"/>
-          <w:szCs w:val="22"/>
-        </w:rPr>
         <w:t>miPerfilEntrenamientosVerDetalle.php</w:t>
       </w:r>
-      <w:proofErr w:type="spellEnd"/>
     </w:p>
     <w:p>
       <w:pPr>
@@ -13929,7 +12714,6 @@
           <w:szCs w:val="22"/>
         </w:rPr>
       </w:pPr>
-      <w:proofErr w:type="spellStart"/>
       <w:r>
         <w:rPr>
           <w:rFonts w:ascii="Maiandra GD" w:hAnsi="Maiandra GD"/>
@@ -13946,7 +12730,6 @@
         </w:rPr>
         <w:t>.php</w:t>
       </w:r>
-      <w:proofErr w:type="spellEnd"/>
     </w:p>
     <w:p>
       <w:pPr>
@@ -13960,7 +12743,6 @@
           <w:szCs w:val="22"/>
         </w:rPr>
       </w:pPr>
-      <w:proofErr w:type="spellStart"/>
       <w:r>
         <w:rPr>
           <w:rFonts w:ascii="Maiandra GD" w:hAnsi="Maiandra GD"/>
@@ -13999,18 +12781,7 @@
           <w:sz w:val="22"/>
           <w:szCs w:val="22"/>
         </w:rPr>
-        <w:t>p</w:t>
-      </w:r>
-      <w:proofErr w:type="spellEnd"/>
-      <w:r>
-        <w:rPr>
-          <w:rFonts w:ascii="Maiandra GD" w:hAnsi="Maiandra GD"/>
-          <w:b/>
-          <w:bCs/>
-          <w:sz w:val="22"/>
-          <w:szCs w:val="22"/>
-        </w:rPr>
-        <w:t xml:space="preserve"> -&gt;</w:t>
+        <w:t>p -&gt;</w:t>
       </w:r>
     </w:p>
     <w:p>
@@ -14025,27 +12796,15 @@
           <w:szCs w:val="22"/>
         </w:rPr>
       </w:pPr>
-      <w:proofErr w:type="spellStart"/>
-      <w:r>
-        <w:rPr>
-          <w:rFonts w:ascii="Maiandra GD" w:hAnsi="Maiandra GD"/>
-          <w:b/>
-          <w:bCs/>
-          <w:sz w:val="22"/>
-          <w:szCs w:val="22"/>
-        </w:rPr>
-        <w:t>perfil_Entrenador</w:t>
-      </w:r>
-      <w:proofErr w:type="spellEnd"/>
-      <w:r>
-        <w:rPr>
-          <w:rFonts w:ascii="Maiandra GD" w:hAnsi="Maiandra GD"/>
-          <w:b/>
-          <w:bCs/>
-          <w:sz w:val="22"/>
-          <w:szCs w:val="22"/>
-        </w:rPr>
-        <w:t xml:space="preserve"> -&gt;</w:t>
+      <w:r>
+        <w:rPr>
+          <w:rFonts w:ascii="Maiandra GD" w:hAnsi="Maiandra GD"/>
+          <w:b/>
+          <w:bCs/>
+          <w:sz w:val="22"/>
+          <w:szCs w:val="22"/>
+        </w:rPr>
+        <w:t>perfil_Entrenador -&gt;</w:t>
       </w:r>
     </w:p>
     <w:p>
@@ -14087,7 +12846,6 @@
         </w:rPr>
         <w:tab/>
       </w:r>
-      <w:proofErr w:type="spellStart"/>
       <w:r>
         <w:rPr>
           <w:rFonts w:ascii="Maiandra GD" w:hAnsi="Maiandra GD"/>
@@ -14104,7 +12862,6 @@
         </w:rPr>
         <w:t>.php</w:t>
       </w:r>
-      <w:proofErr w:type="spellEnd"/>
     </w:p>
     <w:p>
       <w:pPr>
@@ -14140,7 +12897,6 @@
         </w:rPr>
         <w:tab/>
       </w:r>
-      <w:proofErr w:type="spellStart"/>
       <w:r>
         <w:rPr>
           <w:rFonts w:ascii="Maiandra GD" w:hAnsi="Maiandra GD"/>
@@ -14157,7 +12913,6 @@
         </w:rPr>
         <w:t>.php</w:t>
       </w:r>
-      <w:proofErr w:type="spellEnd"/>
     </w:p>
     <w:p>
       <w:pPr>
@@ -14171,7 +12926,6 @@
           <w:szCs w:val="22"/>
         </w:rPr>
       </w:pPr>
-      <w:proofErr w:type="spellStart"/>
       <w:r>
         <w:rPr>
           <w:rFonts w:ascii="Maiandra GD" w:hAnsi="Maiandra GD" w:hint="eastAsia"/>
@@ -14202,7 +12956,6 @@
         </w:rPr>
         <w:t>s.php</w:t>
       </w:r>
-      <w:proofErr w:type="spellEnd"/>
       <w:r>
         <w:rPr>
           <w:rFonts w:ascii="Maiandra GD" w:hAnsi="Maiandra GD"/>
@@ -14226,27 +12979,15 @@
           <w:szCs w:val="22"/>
         </w:rPr>
       </w:pPr>
-      <w:proofErr w:type="spellStart"/>
-      <w:r>
-        <w:rPr>
-          <w:rFonts w:ascii="Maiandra GD" w:hAnsi="Maiandra GD"/>
-          <w:b/>
-          <w:bCs/>
-          <w:sz w:val="22"/>
-          <w:szCs w:val="22"/>
-        </w:rPr>
-        <w:t>perfil_Cliente</w:t>
-      </w:r>
-      <w:proofErr w:type="spellEnd"/>
-      <w:r>
-        <w:rPr>
-          <w:rFonts w:ascii="Maiandra GD" w:hAnsi="Maiandra GD"/>
-          <w:b/>
-          <w:bCs/>
-          <w:sz w:val="22"/>
-          <w:szCs w:val="22"/>
-        </w:rPr>
-        <w:t xml:space="preserve"> -&gt;</w:t>
+      <w:r>
+        <w:rPr>
+          <w:rFonts w:ascii="Maiandra GD" w:hAnsi="Maiandra GD"/>
+          <w:b/>
+          <w:bCs/>
+          <w:sz w:val="22"/>
+          <w:szCs w:val="22"/>
+        </w:rPr>
+        <w:t>perfil_Cliente -&gt;</w:t>
       </w:r>
     </w:p>
     <w:p>
@@ -14259,7 +13000,6 @@
           <w:szCs w:val="22"/>
         </w:rPr>
       </w:pPr>
-      <w:proofErr w:type="spellStart"/>
       <w:r>
         <w:rPr>
           <w:rFonts w:ascii="Maiandra GD" w:hAnsi="Maiandra GD"/>
@@ -14276,7 +13016,6 @@
         </w:rPr>
         <w:t>.php</w:t>
       </w:r>
-      <w:proofErr w:type="spellEnd"/>
     </w:p>
     <w:p>
       <w:pPr>
@@ -14288,7 +13027,6 @@
           <w:szCs w:val="22"/>
         </w:rPr>
       </w:pPr>
-      <w:proofErr w:type="spellStart"/>
       <w:r>
         <w:rPr>
           <w:rFonts w:ascii="Maiandra GD" w:hAnsi="Maiandra GD"/>
@@ -14305,7 +13043,6 @@
         </w:rPr>
         <w:t>.php</w:t>
       </w:r>
-      <w:proofErr w:type="spellEnd"/>
     </w:p>
     <w:p>
       <w:pPr>
@@ -14326,7 +13063,6 @@
         </w:rPr>
         <w:tab/>
       </w:r>
-      <w:proofErr w:type="spellStart"/>
       <w:r>
         <w:rPr>
           <w:rFonts w:ascii="Maiandra GD" w:hAnsi="Maiandra GD"/>
@@ -14365,18 +13101,7 @@
           <w:sz w:val="22"/>
           <w:szCs w:val="22"/>
         </w:rPr>
-        <w:t>p</w:t>
-      </w:r>
-      <w:proofErr w:type="spellEnd"/>
-      <w:r>
-        <w:rPr>
-          <w:rFonts w:ascii="Maiandra GD" w:hAnsi="Maiandra GD"/>
-          <w:b/>
-          <w:bCs/>
-          <w:sz w:val="22"/>
-          <w:szCs w:val="22"/>
-        </w:rPr>
-        <w:t xml:space="preserve"> -&gt;</w:t>
+        <w:t>p -&gt;</w:t>
       </w:r>
     </w:p>
     <w:p>
@@ -14408,7 +13133,6 @@
         </w:rPr>
         <w:tab/>
       </w:r>
-      <w:proofErr w:type="spellStart"/>
       <w:r>
         <w:rPr>
           <w:rFonts w:ascii="Maiandra GD" w:hAnsi="Maiandra GD"/>
@@ -14425,7 +13149,6 @@
         </w:rPr>
         <w:t>.php</w:t>
       </w:r>
-      <w:proofErr w:type="spellEnd"/>
     </w:p>
     <w:p>
       <w:pPr>
@@ -14439,7 +13162,6 @@
           <w:szCs w:val="22"/>
         </w:rPr>
       </w:pPr>
-      <w:proofErr w:type="spellStart"/>
       <w:r>
         <w:rPr>
           <w:rFonts w:ascii="Maiandra GD" w:hAnsi="Maiandra GD"/>
@@ -14468,18 +13190,7 @@
           <w:sz w:val="22"/>
           <w:szCs w:val="22"/>
         </w:rPr>
-        <w:t>p</w:t>
-      </w:r>
-      <w:proofErr w:type="spellEnd"/>
-      <w:r>
-        <w:rPr>
-          <w:rFonts w:ascii="Maiandra GD" w:hAnsi="Maiandra GD"/>
-          <w:b/>
-          <w:bCs/>
-          <w:sz w:val="22"/>
-          <w:szCs w:val="22"/>
-        </w:rPr>
-        <w:t xml:space="preserve"> -&gt;</w:t>
+        <w:t>p -&gt;</w:t>
       </w:r>
     </w:p>
     <w:p>
@@ -14549,34 +13260,15 @@
           <w:sz w:val="22"/>
           <w:szCs w:val="22"/>
         </w:rPr>
-        <w:t xml:space="preserve">: </w:t>
-      </w:r>
-      <w:proofErr w:type="spellStart"/>
-      <w:r>
-        <w:rPr>
-          <w:rFonts w:ascii="Maiandra GD" w:hAnsi="Maiandra GD"/>
-          <w:sz w:val="22"/>
-          <w:szCs w:val="22"/>
-        </w:rPr>
-        <w:t>hercules</w:t>
-      </w:r>
-      <w:proofErr w:type="spellEnd"/>
-      <w:r>
-        <w:rPr>
-          <w:rFonts w:ascii="Maiandra GD" w:hAnsi="Maiandra GD"/>
-          <w:sz w:val="22"/>
-          <w:szCs w:val="22"/>
-        </w:rPr>
-        <w:t>/</w:t>
-      </w:r>
-      <w:proofErr w:type="spellStart"/>
-      <w:r>
-        <w:rPr>
-          <w:rFonts w:ascii="Maiandra GD" w:hAnsi="Maiandra GD"/>
-          <w:sz w:val="22"/>
-          <w:szCs w:val="22"/>
-        </w:rPr>
-        <w:t>quienes</w:t>
+        <w:t>: hercules</w:t>
+      </w:r>
+      <w:r>
+        <w:rPr>
+          <w:rFonts w:ascii="Maiandra GD" w:hAnsi="Maiandra GD"/>
+          <w:sz w:val="22"/>
+          <w:szCs w:val="22"/>
+        </w:rPr>
+        <w:t>/quienes</w:t>
       </w:r>
       <w:r>
         <w:rPr>
@@ -14594,7 +13286,6 @@
         </w:rPr>
         <w:t>.php</w:t>
       </w:r>
-      <w:proofErr w:type="spellEnd"/>
     </w:p>
     <w:p>
       <w:pPr>
@@ -14635,25 +13326,7 @@
           <w:sz w:val="22"/>
           <w:szCs w:val="22"/>
         </w:rPr>
-        <w:t xml:space="preserve"> y </w:t>
-      </w:r>
-      <w:proofErr w:type="gramStart"/>
-      <w:r>
-        <w:rPr>
-          <w:rFonts w:ascii="Maiandra GD" w:hAnsi="Maiandra GD"/>
-          <w:sz w:val="22"/>
-          <w:szCs w:val="22"/>
-        </w:rPr>
-        <w:t>una  breve</w:t>
-      </w:r>
-      <w:proofErr w:type="gramEnd"/>
-      <w:r>
-        <w:rPr>
-          <w:rFonts w:ascii="Maiandra GD" w:hAnsi="Maiandra GD"/>
-          <w:sz w:val="22"/>
-          <w:szCs w:val="22"/>
-        </w:rPr>
-        <w:t xml:space="preserve"> explicación sobre el proyecto</w:t>
+        <w:t xml:space="preserve"> y una  breve explicación sobre el proyecto</w:t>
       </w:r>
       <w:r>
         <w:rPr>
@@ -14748,27 +13421,8 @@
           <w:sz w:val="22"/>
           <w:szCs w:val="22"/>
         </w:rPr>
-        <w:t xml:space="preserve">: </w:t>
-      </w:r>
-      <w:proofErr w:type="spellStart"/>
-      <w:r>
-        <w:rPr>
-          <w:rFonts w:ascii="Maiandra GD" w:hAnsi="Maiandra GD"/>
-          <w:sz w:val="22"/>
-          <w:szCs w:val="22"/>
-        </w:rPr>
-        <w:t>hercules</w:t>
-      </w:r>
-      <w:proofErr w:type="spellEnd"/>
-      <w:r>
-        <w:rPr>
-          <w:rFonts w:ascii="Maiandra GD" w:hAnsi="Maiandra GD"/>
-          <w:sz w:val="22"/>
-          <w:szCs w:val="22"/>
-        </w:rPr>
-        <w:t>/</w:t>
-      </w:r>
-      <w:proofErr w:type="spellStart"/>
+        <w:t>: hercules/</w:t>
+      </w:r>
       <w:r>
         <w:rPr>
           <w:rFonts w:ascii="Maiandra GD" w:hAnsi="Maiandra GD"/>
@@ -14785,7 +13439,6 @@
         </w:rPr>
         <w:t>.php</w:t>
       </w:r>
-      <w:proofErr w:type="spellEnd"/>
     </w:p>
     <w:p>
       <w:pPr>
@@ -14921,27 +13574,8 @@
           <w:sz w:val="22"/>
           <w:szCs w:val="22"/>
         </w:rPr>
-        <w:t xml:space="preserve">: </w:t>
-      </w:r>
-      <w:proofErr w:type="spellStart"/>
-      <w:r>
-        <w:rPr>
-          <w:rFonts w:ascii="Maiandra GD" w:hAnsi="Maiandra GD"/>
-          <w:sz w:val="22"/>
-          <w:szCs w:val="22"/>
-        </w:rPr>
-        <w:t>hercules</w:t>
-      </w:r>
-      <w:proofErr w:type="spellEnd"/>
-      <w:r>
-        <w:rPr>
-          <w:rFonts w:ascii="Maiandra GD" w:hAnsi="Maiandra GD"/>
-          <w:sz w:val="22"/>
-          <w:szCs w:val="22"/>
-        </w:rPr>
-        <w:t>/</w:t>
-      </w:r>
-      <w:proofErr w:type="spellStart"/>
+        <w:t>: hercules/</w:t>
+      </w:r>
       <w:r>
         <w:rPr>
           <w:rFonts w:ascii="Maiandra GD" w:hAnsi="Maiandra GD"/>
@@ -14958,7 +13592,6 @@
         </w:rPr>
         <w:t>.php</w:t>
       </w:r>
-      <w:proofErr w:type="spellEnd"/>
     </w:p>
     <w:p>
       <w:pPr>
@@ -15007,16 +13640,7 @@
           <w:sz w:val="22"/>
           <w:szCs w:val="22"/>
         </w:rPr>
-        <w:t xml:space="preserve"> donde puedes contactar con el equipo a través del correo electrónico rellenando los datos exigidos en el </w:t>
-      </w:r>
-      <w:proofErr w:type="gramStart"/>
-      <w:r>
-        <w:rPr>
-          <w:rFonts w:ascii="Maiandra GD" w:hAnsi="Maiandra GD"/>
-          <w:sz w:val="22"/>
-          <w:szCs w:val="22"/>
-        </w:rPr>
-        <w:t>formulario</w:t>
+        <w:t xml:space="preserve"> donde puedes contactar con el equipo a través del correo electrónico rellenando los datos exigidos en el formulario</w:t>
       </w:r>
       <w:r>
         <w:rPr>
@@ -15032,16 +13656,7 @@
           <w:sz w:val="22"/>
           <w:szCs w:val="22"/>
         </w:rPr>
-        <w:t>.</w:t>
-      </w:r>
-      <w:proofErr w:type="gramEnd"/>
-      <w:r>
-        <w:rPr>
-          <w:rFonts w:ascii="Maiandra GD" w:hAnsi="Maiandra GD"/>
-          <w:sz w:val="22"/>
-          <w:szCs w:val="22"/>
-        </w:rPr>
-        <w:t xml:space="preserve"> Es </w:t>
+        <w:t xml:space="preserve">. Es </w:t>
       </w:r>
       <w:r>
         <w:rPr>
@@ -15119,27 +13734,8 @@
           <w:sz w:val="22"/>
           <w:szCs w:val="22"/>
         </w:rPr>
-        <w:t xml:space="preserve">: </w:t>
-      </w:r>
-      <w:proofErr w:type="spellStart"/>
-      <w:r>
-        <w:rPr>
-          <w:rFonts w:ascii="Maiandra GD" w:hAnsi="Maiandra GD"/>
-          <w:sz w:val="22"/>
-          <w:szCs w:val="22"/>
-        </w:rPr>
-        <w:t>hercules</w:t>
-      </w:r>
-      <w:proofErr w:type="spellEnd"/>
-      <w:r>
-        <w:rPr>
-          <w:rFonts w:ascii="Maiandra GD" w:hAnsi="Maiandra GD"/>
-          <w:sz w:val="22"/>
-          <w:szCs w:val="22"/>
-        </w:rPr>
-        <w:t>/</w:t>
-      </w:r>
-      <w:proofErr w:type="spellStart"/>
+        <w:t>: hercules/</w:t>
+      </w:r>
       <w:r>
         <w:rPr>
           <w:rFonts w:ascii="Maiandra GD" w:hAnsi="Maiandra GD"/>
@@ -15156,55 +13752,25 @@
         </w:rPr>
         <w:t>.php</w:t>
       </w:r>
-      <w:proofErr w:type="spellEnd"/>
-    </w:p>
-    <w:p>
-      <w:pPr>
-        <w:rPr>
-          <w:rFonts w:ascii="Maiandra GD" w:hAnsi="Maiandra GD"/>
-          <w:b/>
-          <w:bCs/>
-          <w:sz w:val="22"/>
-          <w:szCs w:val="22"/>
-        </w:rPr>
-      </w:pPr>
-      <w:proofErr w:type="spellStart"/>
-      <w:r>
-        <w:rPr>
-          <w:rFonts w:ascii="Maiandra GD" w:hAnsi="Maiandra GD"/>
-          <w:sz w:val="22"/>
-          <w:szCs w:val="22"/>
-        </w:rPr>
-        <w:t>Pagina</w:t>
-      </w:r>
-      <w:proofErr w:type="spellEnd"/>
-      <w:r>
-        <w:rPr>
-          <w:rFonts w:ascii="Maiandra GD" w:hAnsi="Maiandra GD"/>
-          <w:sz w:val="22"/>
-          <w:szCs w:val="22"/>
-        </w:rPr>
-        <w:t xml:space="preserve"> de </w:t>
-      </w:r>
-      <w:proofErr w:type="spellStart"/>
-      <w:r>
-        <w:rPr>
-          <w:rFonts w:ascii="Maiandra GD" w:hAnsi="Maiandra GD"/>
-          <w:sz w:val="22"/>
-          <w:szCs w:val="22"/>
-        </w:rPr>
-        <w:t>login</w:t>
-      </w:r>
-      <w:proofErr w:type="spellEnd"/>
-      <w:r>
-        <w:rPr>
-          <w:rFonts w:ascii="Maiandra GD" w:hAnsi="Maiandra GD"/>
-          <w:sz w:val="22"/>
-          <w:szCs w:val="22"/>
-        </w:rPr>
-        <w:t xml:space="preserve"> con un formulario simple para entrar como usuario. Se pide el NIF/NIE y la contraseña de un usuario. Esta página hace uso de </w:t>
-      </w:r>
-      <w:proofErr w:type="spellStart"/>
+    </w:p>
+    <w:p>
+      <w:pPr>
+        <w:rPr>
+          <w:rFonts w:ascii="Maiandra GD" w:hAnsi="Maiandra GD"/>
+          <w:b/>
+          <w:bCs/>
+          <w:sz w:val="22"/>
+          <w:szCs w:val="22"/>
+        </w:rPr>
+      </w:pPr>
+      <w:r>
+        <w:rPr>
+          <w:rFonts w:ascii="Maiandra GD" w:hAnsi="Maiandra GD"/>
+          <w:sz w:val="22"/>
+          <w:szCs w:val="22"/>
+        </w:rPr>
+        <w:t xml:space="preserve">Pagina de login con un formulario simple para entrar como usuario. Se pide el NIF/NIE y la contraseña de un usuario. Esta página hace uso de </w:t>
+      </w:r>
       <w:r>
         <w:rPr>
           <w:rFonts w:ascii="Maiandra GD" w:hAnsi="Maiandra GD"/>
@@ -15215,7 +13781,6 @@
         </w:rPr>
         <w:t>FormularioLogin.php</w:t>
       </w:r>
-      <w:proofErr w:type="spellEnd"/>
       <w:r>
         <w:rPr>
           <w:rFonts w:ascii="Maiandra GD" w:hAnsi="Maiandra GD"/>
@@ -15240,59 +13805,13 @@
           <w:szCs w:val="22"/>
         </w:rPr>
       </w:pPr>
-      <w:proofErr w:type="spellStart"/>
-      <w:r>
-        <w:rPr>
-          <w:rFonts w:ascii="Maiandra GD" w:hAnsi="Maiandra GD"/>
-          <w:sz w:val="22"/>
-          <w:szCs w:val="22"/>
-        </w:rPr>
-        <w:t>FormularioLogin.php</w:t>
-      </w:r>
-      <w:proofErr w:type="spellEnd"/>
-      <w:r>
-        <w:rPr>
-          <w:rFonts w:ascii="Maiandra GD" w:hAnsi="Maiandra GD"/>
-          <w:sz w:val="22"/>
-          <w:szCs w:val="22"/>
-        </w:rPr>
-        <w:t xml:space="preserve">: Clase </w:t>
-      </w:r>
-      <w:proofErr w:type="spellStart"/>
-      <w:r>
-        <w:rPr>
-          <w:rFonts w:ascii="Maiandra GD" w:hAnsi="Maiandra GD"/>
-          <w:sz w:val="22"/>
-          <w:szCs w:val="22"/>
-        </w:rPr>
-        <w:t>FormularioLogin</w:t>
-      </w:r>
-      <w:proofErr w:type="spellEnd"/>
-      <w:r>
-        <w:rPr>
-          <w:rFonts w:ascii="Maiandra GD" w:hAnsi="Maiandra GD"/>
-          <w:sz w:val="22"/>
-          <w:szCs w:val="22"/>
-        </w:rPr>
-        <w:t xml:space="preserve"> que hereda de </w:t>
-      </w:r>
-      <w:proofErr w:type="spellStart"/>
-      <w:r>
-        <w:rPr>
-          <w:rFonts w:ascii="Maiandra GD" w:hAnsi="Maiandra GD"/>
-          <w:sz w:val="22"/>
-          <w:szCs w:val="22"/>
-        </w:rPr>
-        <w:t>Form</w:t>
-      </w:r>
-      <w:proofErr w:type="spellEnd"/>
-      <w:r>
-        <w:rPr>
-          <w:rFonts w:ascii="Maiandra GD" w:hAnsi="Maiandra GD"/>
-          <w:sz w:val="22"/>
-          <w:szCs w:val="22"/>
-        </w:rPr>
-        <w:t>. Contiene la estructura del formulario y la lógica del procesamiento de los datos a rellenar.</w:t>
+      <w:r>
+        <w:rPr>
+          <w:rFonts w:ascii="Maiandra GD" w:hAnsi="Maiandra GD"/>
+          <w:sz w:val="22"/>
+          <w:szCs w:val="22"/>
+        </w:rPr>
+        <w:t>FormularioLogin.php: Clase FormularioLogin que hereda de Form. Contiene la estructura del formulario y la lógica del procesamiento de los datos a rellenar.</w:t>
       </w:r>
     </w:p>
     <w:p>
@@ -15407,27 +13926,8 @@
           <w:sz w:val="22"/>
           <w:szCs w:val="22"/>
         </w:rPr>
-        <w:t xml:space="preserve">: </w:t>
-      </w:r>
-      <w:proofErr w:type="spellStart"/>
-      <w:r>
-        <w:rPr>
-          <w:rFonts w:ascii="Maiandra GD" w:hAnsi="Maiandra GD"/>
-          <w:sz w:val="22"/>
-          <w:szCs w:val="22"/>
-        </w:rPr>
-        <w:t>hercules</w:t>
-      </w:r>
-      <w:proofErr w:type="spellEnd"/>
-      <w:r>
-        <w:rPr>
-          <w:rFonts w:ascii="Maiandra GD" w:hAnsi="Maiandra GD"/>
-          <w:sz w:val="22"/>
-          <w:szCs w:val="22"/>
-        </w:rPr>
-        <w:t>/</w:t>
-      </w:r>
-      <w:proofErr w:type="spellStart"/>
+        <w:t>: hercules/</w:t>
+      </w:r>
       <w:r>
         <w:rPr>
           <w:rFonts w:ascii="Maiandra GD" w:hAnsi="Maiandra GD"/>
@@ -15444,7 +13944,6 @@
         </w:rPr>
         <w:t>.php</w:t>
       </w:r>
-      <w:proofErr w:type="spellEnd"/>
     </w:p>
     <w:p>
       <w:pPr>
@@ -15502,25 +14001,7 @@
           <w:sz w:val="22"/>
           <w:szCs w:val="22"/>
         </w:rPr>
-        <w:t xml:space="preserve">Accesible mediante el botón </w:t>
-      </w:r>
-      <w:proofErr w:type="spellStart"/>
-      <w:r>
-        <w:rPr>
-          <w:rFonts w:ascii="Maiandra GD" w:hAnsi="Maiandra GD"/>
-          <w:sz w:val="22"/>
-          <w:szCs w:val="22"/>
-        </w:rPr>
-        <w:t>logout</w:t>
-      </w:r>
-      <w:proofErr w:type="spellEnd"/>
-      <w:r>
-        <w:rPr>
-          <w:rFonts w:ascii="Maiandra GD" w:hAnsi="Maiandra GD"/>
-          <w:sz w:val="22"/>
-          <w:szCs w:val="22"/>
-        </w:rPr>
-        <w:t xml:space="preserve"> una vez iniciada la sesión.</w:t>
+        <w:t>Accesible mediante el botón logout una vez iniciada la sesión.</w:t>
       </w:r>
     </w:p>
     <w:p>
@@ -15584,27 +14065,8 @@
           <w:sz w:val="22"/>
           <w:szCs w:val="22"/>
         </w:rPr>
-        <w:t xml:space="preserve">: </w:t>
-      </w:r>
-      <w:proofErr w:type="spellStart"/>
-      <w:r>
-        <w:rPr>
-          <w:rFonts w:ascii="Maiandra GD" w:hAnsi="Maiandra GD"/>
-          <w:sz w:val="22"/>
-          <w:szCs w:val="22"/>
-        </w:rPr>
-        <w:t>hercules</w:t>
-      </w:r>
-      <w:proofErr w:type="spellEnd"/>
-      <w:r>
-        <w:rPr>
-          <w:rFonts w:ascii="Maiandra GD" w:hAnsi="Maiandra GD"/>
-          <w:sz w:val="22"/>
-          <w:szCs w:val="22"/>
-        </w:rPr>
-        <w:t>/</w:t>
-      </w:r>
-      <w:proofErr w:type="spellStart"/>
+        <w:t>: hercules/</w:t>
+      </w:r>
       <w:r>
         <w:rPr>
           <w:rFonts w:ascii="Maiandra GD" w:hAnsi="Maiandra GD"/>
@@ -15621,18 +14083,16 @@
         </w:rPr>
         <w:t>.php</w:t>
       </w:r>
-      <w:proofErr w:type="spellEnd"/>
-    </w:p>
-    <w:p>
-      <w:pPr>
-        <w:jc w:val="both"/>
-        <w:rPr>
-          <w:rFonts w:ascii="Maiandra GD" w:hAnsi="Maiandra GD"/>
-          <w:sz w:val="22"/>
-          <w:szCs w:val="22"/>
-        </w:rPr>
-      </w:pPr>
-      <w:proofErr w:type="spellStart"/>
+    </w:p>
+    <w:p>
+      <w:pPr>
+        <w:jc w:val="both"/>
+        <w:rPr>
+          <w:rFonts w:ascii="Maiandra GD" w:hAnsi="Maiandra GD"/>
+          <w:sz w:val="22"/>
+          <w:szCs w:val="22"/>
+        </w:rPr>
+      </w:pPr>
       <w:r>
         <w:rPr>
           <w:rFonts w:ascii="Maiandra GD" w:hAnsi="Maiandra GD"/>
@@ -15640,16 +14100,7 @@
           <w:szCs w:val="22"/>
         </w:rPr>
         <w:lastRenderedPageBreak/>
-        <w:t>Pagina</w:t>
-      </w:r>
-      <w:proofErr w:type="spellEnd"/>
-      <w:r>
-        <w:rPr>
-          <w:rFonts w:ascii="Maiandra GD" w:hAnsi="Maiandra GD"/>
-          <w:sz w:val="22"/>
-          <w:szCs w:val="22"/>
-        </w:rPr>
-        <w:t xml:space="preserve"> de registro con un formulario </w:t>
+        <w:t xml:space="preserve">Pagina de registro con un formulario </w:t>
       </w:r>
       <w:r>
         <w:rPr>
@@ -15751,8 +14202,7 @@
         </w:rPr>
         <w:t xml:space="preserve"> y además habrá que rellenar titulación, especialidad, experiencia. Esta página hace uso de </w:t>
       </w:r>
-      <w:bookmarkStart w:id="1" w:name="_Hlk36764370"/>
-      <w:proofErr w:type="spellStart"/>
+      <w:bookmarkStart w:id="0" w:name="_Hlk36764370"/>
       <w:r>
         <w:rPr>
           <w:rFonts w:ascii="Maiandra GD" w:hAnsi="Maiandra GD"/>
@@ -15783,8 +14233,7 @@
         </w:rPr>
         <w:t>.php</w:t>
       </w:r>
-      <w:bookmarkEnd w:id="1"/>
-      <w:proofErr w:type="spellEnd"/>
+      <w:bookmarkEnd w:id="0"/>
       <w:r>
         <w:rPr>
           <w:rFonts w:ascii="Maiandra GD" w:hAnsi="Maiandra GD"/>
@@ -15834,32 +14283,13 @@
           <w:szCs w:val="22"/>
         </w:rPr>
       </w:pPr>
-      <w:proofErr w:type="spellStart"/>
-      <w:r>
-        <w:rPr>
-          <w:rFonts w:ascii="Maiandra GD" w:hAnsi="Maiandra GD"/>
-          <w:sz w:val="22"/>
-          <w:szCs w:val="22"/>
-        </w:rPr>
-        <w:t>FormularioRegistro.php</w:t>
-      </w:r>
-      <w:proofErr w:type="spellEnd"/>
-      <w:r>
-        <w:rPr>
-          <w:rFonts w:ascii="Maiandra GD" w:hAnsi="Maiandra GD"/>
-          <w:sz w:val="22"/>
-          <w:szCs w:val="22"/>
-        </w:rPr>
-        <w:t xml:space="preserve">: Clase </w:t>
-      </w:r>
-      <w:proofErr w:type="spellStart"/>
-      <w:r>
-        <w:rPr>
-          <w:rFonts w:ascii="Maiandra GD" w:hAnsi="Maiandra GD"/>
-          <w:sz w:val="22"/>
-          <w:szCs w:val="22"/>
-        </w:rPr>
-        <w:t>Formulario</w:t>
+      <w:r>
+        <w:rPr>
+          <w:rFonts w:ascii="Maiandra GD" w:hAnsi="Maiandra GD"/>
+          <w:sz w:val="22"/>
+          <w:szCs w:val="22"/>
+        </w:rPr>
+        <w:t>FormularioRegistro.php: Clase Formulario</w:t>
       </w:r>
       <w:r>
         <w:rPr>
@@ -15869,32 +14299,13 @@
         </w:rPr>
         <w:t>Registro</w:t>
       </w:r>
-      <w:proofErr w:type="spellEnd"/>
-      <w:r>
-        <w:rPr>
-          <w:rFonts w:ascii="Maiandra GD" w:hAnsi="Maiandra GD"/>
-          <w:sz w:val="22"/>
-          <w:szCs w:val="22"/>
-        </w:rPr>
-        <w:t xml:space="preserve"> que hereda de </w:t>
-      </w:r>
-      <w:proofErr w:type="spellStart"/>
-      <w:r>
-        <w:rPr>
-          <w:rFonts w:ascii="Maiandra GD" w:hAnsi="Maiandra GD"/>
-          <w:sz w:val="22"/>
-          <w:szCs w:val="22"/>
-        </w:rPr>
-        <w:t>Form</w:t>
-      </w:r>
-      <w:proofErr w:type="spellEnd"/>
-      <w:r>
-        <w:rPr>
-          <w:rFonts w:ascii="Maiandra GD" w:hAnsi="Maiandra GD"/>
-          <w:sz w:val="22"/>
-          <w:szCs w:val="22"/>
-        </w:rPr>
-        <w:t>. Contiene la estructura del formulario y la lógica del procesamiento de los datos a rellenar.</w:t>
+      <w:r>
+        <w:rPr>
+          <w:rFonts w:ascii="Maiandra GD" w:hAnsi="Maiandra GD"/>
+          <w:sz w:val="22"/>
+          <w:szCs w:val="22"/>
+        </w:rPr>
+        <w:t xml:space="preserve"> que hereda de Form. Contiene la estructura del formulario y la lógica del procesamiento de los datos a rellenar.</w:t>
       </w:r>
     </w:p>
     <w:p>
@@ -15999,70 +14410,15 @@
           <w:sz w:val="22"/>
           <w:szCs w:val="22"/>
         </w:rPr>
-        <w:t xml:space="preserve">: </w:t>
-      </w:r>
-      <w:proofErr w:type="spellStart"/>
-      <w:r>
-        <w:rPr>
-          <w:rFonts w:ascii="Maiandra GD" w:hAnsi="Maiandra GD"/>
-          <w:sz w:val="22"/>
-          <w:szCs w:val="22"/>
-        </w:rPr>
-        <w:t>hercules</w:t>
-      </w:r>
-      <w:proofErr w:type="spellEnd"/>
-      <w:r>
-        <w:rPr>
-          <w:rFonts w:ascii="Maiandra GD" w:hAnsi="Maiandra GD"/>
-          <w:sz w:val="22"/>
-          <w:szCs w:val="22"/>
-        </w:rPr>
-        <w:t>/</w:t>
-      </w:r>
-      <w:proofErr w:type="spellStart"/>
-      <w:r>
-        <w:rPr>
-          <w:rFonts w:ascii="Maiandra GD" w:hAnsi="Maiandra GD"/>
-          <w:sz w:val="22"/>
-          <w:szCs w:val="22"/>
-        </w:rPr>
-        <w:t>includes</w:t>
-      </w:r>
-      <w:proofErr w:type="spellEnd"/>
-      <w:r>
-        <w:rPr>
-          <w:rFonts w:ascii="Maiandra GD" w:hAnsi="Maiandra GD"/>
-          <w:sz w:val="22"/>
-          <w:szCs w:val="22"/>
-        </w:rPr>
-        <w:t>/</w:t>
-      </w:r>
-      <w:proofErr w:type="spellStart"/>
-      <w:r>
-        <w:rPr>
-          <w:rFonts w:ascii="Maiandra GD" w:hAnsi="Maiandra GD"/>
-          <w:sz w:val="22"/>
-          <w:szCs w:val="22"/>
-        </w:rPr>
-        <w:t>comun</w:t>
-      </w:r>
-      <w:proofErr w:type="spellEnd"/>
-      <w:r>
-        <w:rPr>
-          <w:rFonts w:ascii="Maiandra GD" w:hAnsi="Maiandra GD"/>
-          <w:sz w:val="22"/>
-          <w:szCs w:val="22"/>
-        </w:rPr>
-        <w:t>/</w:t>
-      </w:r>
-      <w:proofErr w:type="spellStart"/>
-      <w:r>
-        <w:rPr>
-          <w:rFonts w:ascii="Maiandra GD" w:hAnsi="Maiandra GD"/>
-          <w:sz w:val="22"/>
-          <w:szCs w:val="22"/>
-        </w:rPr>
-        <w:t>cabecera</w:t>
+        <w:t>: hercules/</w:t>
+      </w:r>
+      <w:r>
+        <w:rPr>
+          <w:rFonts w:ascii="Maiandra GD" w:hAnsi="Maiandra GD"/>
+          <w:sz w:val="22"/>
+          <w:szCs w:val="22"/>
+        </w:rPr>
+        <w:t>includes/comun/cabecera</w:t>
       </w:r>
       <w:r>
         <w:rPr>
@@ -16072,7 +14428,6 @@
         </w:rPr>
         <w:t>.php</w:t>
       </w:r>
-      <w:proofErr w:type="spellEnd"/>
     </w:p>
     <w:p>
       <w:pPr>
@@ -16194,63 +14549,8 @@
           <w:sz w:val="22"/>
           <w:szCs w:val="22"/>
         </w:rPr>
-        <w:t xml:space="preserve">: </w:t>
-      </w:r>
-      <w:proofErr w:type="spellStart"/>
-      <w:r>
-        <w:rPr>
-          <w:rFonts w:ascii="Maiandra GD" w:hAnsi="Maiandra GD"/>
-          <w:sz w:val="22"/>
-          <w:szCs w:val="22"/>
-        </w:rPr>
-        <w:t>hercules</w:t>
-      </w:r>
-      <w:proofErr w:type="spellEnd"/>
-      <w:r>
-        <w:rPr>
-          <w:rFonts w:ascii="Maiandra GD" w:hAnsi="Maiandra GD"/>
-          <w:sz w:val="22"/>
-          <w:szCs w:val="22"/>
-        </w:rPr>
-        <w:t>/</w:t>
-      </w:r>
-      <w:proofErr w:type="spellStart"/>
-      <w:r>
-        <w:rPr>
-          <w:rFonts w:ascii="Maiandra GD" w:hAnsi="Maiandra GD"/>
-          <w:sz w:val="22"/>
-          <w:szCs w:val="22"/>
-        </w:rPr>
-        <w:t>includes</w:t>
-      </w:r>
-      <w:proofErr w:type="spellEnd"/>
-      <w:r>
-        <w:rPr>
-          <w:rFonts w:ascii="Maiandra GD" w:hAnsi="Maiandra GD"/>
-          <w:sz w:val="22"/>
-          <w:szCs w:val="22"/>
-        </w:rPr>
-        <w:t>/</w:t>
-      </w:r>
-      <w:proofErr w:type="spellStart"/>
-      <w:r>
-        <w:rPr>
-          <w:rFonts w:ascii="Maiandra GD" w:hAnsi="Maiandra GD"/>
-          <w:sz w:val="22"/>
-          <w:szCs w:val="22"/>
-        </w:rPr>
-        <w:t>comun</w:t>
-      </w:r>
-      <w:proofErr w:type="spellEnd"/>
-      <w:r>
-        <w:rPr>
-          <w:rFonts w:ascii="Maiandra GD" w:hAnsi="Maiandra GD"/>
-          <w:sz w:val="22"/>
-          <w:szCs w:val="22"/>
-        </w:rPr>
-        <w:t>/</w:t>
-      </w:r>
-      <w:proofErr w:type="spellStart"/>
+        <w:t>: hercules/includes/comun/</w:t>
+      </w:r>
       <w:r>
         <w:rPr>
           <w:rFonts w:ascii="Maiandra GD" w:hAnsi="Maiandra GD"/>
@@ -16267,7 +14567,6 @@
         </w:rPr>
         <w:t>.php</w:t>
       </w:r>
-      <w:proofErr w:type="spellEnd"/>
     </w:p>
     <w:p>
       <w:pPr>
@@ -16403,54 +14702,8 @@
           <w:sz w:val="22"/>
           <w:szCs w:val="22"/>
         </w:rPr>
-        <w:t xml:space="preserve">Cada transfer se encuentra en la ruta: </w:t>
-      </w:r>
-      <w:proofErr w:type="spellStart"/>
-      <w:r>
-        <w:rPr>
-          <w:rFonts w:ascii="Maiandra GD" w:hAnsi="Maiandra GD"/>
-          <w:sz w:val="22"/>
-          <w:szCs w:val="22"/>
-        </w:rPr>
-        <w:t>hercules</w:t>
-      </w:r>
-      <w:proofErr w:type="spellEnd"/>
-      <w:r>
-        <w:rPr>
-          <w:rFonts w:ascii="Maiandra GD" w:hAnsi="Maiandra GD"/>
-          <w:sz w:val="22"/>
-          <w:szCs w:val="22"/>
-        </w:rPr>
-        <w:t>/</w:t>
-      </w:r>
-      <w:proofErr w:type="spellStart"/>
-      <w:r>
-        <w:rPr>
-          <w:rFonts w:ascii="Maiandra GD" w:hAnsi="Maiandra GD"/>
-          <w:sz w:val="22"/>
-          <w:szCs w:val="22"/>
-        </w:rPr>
-        <w:t>includes</w:t>
-      </w:r>
-      <w:proofErr w:type="spellEnd"/>
-      <w:r>
-        <w:rPr>
-          <w:rFonts w:ascii="Maiandra GD" w:hAnsi="Maiandra GD"/>
-          <w:sz w:val="22"/>
-          <w:szCs w:val="22"/>
-        </w:rPr>
-        <w:t>/</w:t>
-      </w:r>
-      <w:proofErr w:type="spellStart"/>
-      <w:r>
-        <w:rPr>
-          <w:rFonts w:ascii="Maiandra GD" w:hAnsi="Maiandra GD"/>
-          <w:sz w:val="22"/>
-          <w:szCs w:val="22"/>
-        </w:rPr>
-        <w:t>TOs</w:t>
-      </w:r>
-      <w:proofErr w:type="spellEnd"/>
+        <w:t>Cada transfer se encuentra en la ruta: hercules/includes/TOs</w:t>
+      </w:r>
     </w:p>
     <w:p>
       <w:pPr>
@@ -16467,7 +14720,6 @@
           <w:szCs w:val="22"/>
         </w:rPr>
       </w:pPr>
-      <w:proofErr w:type="spellStart"/>
       <w:r>
         <w:rPr>
           <w:rFonts w:ascii="Maiandra GD" w:hAnsi="Maiandra GD"/>
@@ -16478,7 +14730,6 @@
         </w:rPr>
         <w:t>alimentoTO</w:t>
       </w:r>
-      <w:proofErr w:type="spellEnd"/>
     </w:p>
     <w:p>
       <w:pPr>
@@ -16511,25 +14762,7 @@
           <w:sz w:val="22"/>
           <w:szCs w:val="22"/>
         </w:rPr>
-        <w:t xml:space="preserve"> el usuario. Se relaciona con </w:t>
-      </w:r>
-      <w:proofErr w:type="spellStart"/>
-      <w:r>
-        <w:rPr>
-          <w:rFonts w:ascii="Maiandra GD" w:hAnsi="Maiandra GD"/>
-          <w:sz w:val="22"/>
-          <w:szCs w:val="22"/>
-        </w:rPr>
-        <w:t>comidaTO</w:t>
-      </w:r>
-      <w:proofErr w:type="spellEnd"/>
-      <w:r>
-        <w:rPr>
-          <w:rFonts w:ascii="Maiandra GD" w:hAnsi="Maiandra GD"/>
-          <w:sz w:val="22"/>
-          <w:szCs w:val="22"/>
-        </w:rPr>
-        <w:t xml:space="preserve"> a través de una tabla intermedia de la base de datos</w:t>
+        <w:t xml:space="preserve"> el usuario. Se relaciona con comidaTO a través de una tabla intermedia de la base de datos</w:t>
       </w:r>
       <w:r>
         <w:rPr>
@@ -16555,7 +14788,6 @@
         </w:rPr>
         <w:t xml:space="preserve">da </w:t>
       </w:r>
-      <w:proofErr w:type="spellStart"/>
       <w:r>
         <w:rPr>
           <w:rFonts w:ascii="Maiandra GD" w:hAnsi="Maiandra GD"/>
@@ -16564,7 +14796,6 @@
         </w:rPr>
         <w:t>alimentocomida</w:t>
       </w:r>
-      <w:proofErr w:type="spellEnd"/>
       <w:r>
         <w:rPr>
           <w:rFonts w:ascii="Maiandra GD" w:hAnsi="Maiandra GD"/>
@@ -16589,25 +14820,7 @@
           <w:sz w:val="22"/>
           <w:szCs w:val="22"/>
         </w:rPr>
-        <w:t xml:space="preserve">de la base de datos. Además, se implementan las operaciones </w:t>
-      </w:r>
-      <w:proofErr w:type="spellStart"/>
-      <w:r>
-        <w:rPr>
-          <w:rFonts w:ascii="Maiandra GD" w:hAnsi="Maiandra GD"/>
-          <w:sz w:val="22"/>
-          <w:szCs w:val="22"/>
-        </w:rPr>
-        <w:t>get</w:t>
-      </w:r>
-      <w:proofErr w:type="spellEnd"/>
-      <w:r>
-        <w:rPr>
-          <w:rFonts w:ascii="Maiandra GD" w:hAnsi="Maiandra GD"/>
-          <w:sz w:val="22"/>
-          <w:szCs w:val="22"/>
-        </w:rPr>
-        <w:t xml:space="preserve"> y set de cada uno de estos campos. En principio, ningún usuario tiene acceso a dicho transfer, solo quien posea privilegios de administrador puede interactuar con este transfer.</w:t>
+        <w:t>de la base de datos. Además, se implementan las operaciones get y set de cada uno de estos campos. En principio, ningún usuario tiene acceso a dicho transfer, solo quien posea privilegios de administrador puede interactuar con este transfer.</w:t>
       </w:r>
     </w:p>
     <w:p>
@@ -16625,7 +14838,6 @@
           <w:szCs w:val="22"/>
         </w:rPr>
       </w:pPr>
-      <w:proofErr w:type="spellStart"/>
       <w:r>
         <w:rPr>
           <w:rFonts w:ascii="Maiandra GD" w:hAnsi="Maiandra GD"/>
@@ -16636,7 +14848,6 @@
         </w:rPr>
         <w:t>comidaTO</w:t>
       </w:r>
-      <w:proofErr w:type="spellEnd"/>
     </w:p>
     <w:p>
       <w:pPr>
@@ -16689,25 +14900,7 @@
           <w:sz w:val="22"/>
           <w:szCs w:val="22"/>
         </w:rPr>
-        <w:t xml:space="preserve">, correspondiente a la base de datos. Las operaciones de </w:t>
-      </w:r>
-      <w:proofErr w:type="spellStart"/>
-      <w:r>
-        <w:rPr>
-          <w:rFonts w:ascii="Maiandra GD" w:hAnsi="Maiandra GD"/>
-          <w:sz w:val="22"/>
-          <w:szCs w:val="22"/>
-        </w:rPr>
-        <w:t>get</w:t>
-      </w:r>
-      <w:proofErr w:type="spellEnd"/>
-      <w:r>
-        <w:rPr>
-          <w:rFonts w:ascii="Maiandra GD" w:hAnsi="Maiandra GD"/>
-          <w:sz w:val="22"/>
-          <w:szCs w:val="22"/>
-        </w:rPr>
-        <w:t xml:space="preserve"> y set están implementadas</w:t>
+        <w:t>, correspondiente a la base de datos. Las operaciones de get y set están implementadas</w:t>
       </w:r>
       <w:r>
         <w:rPr>
@@ -16733,7 +14926,6 @@
           <w:szCs w:val="22"/>
         </w:rPr>
       </w:pPr>
-      <w:proofErr w:type="spellStart"/>
       <w:r>
         <w:rPr>
           <w:rFonts w:ascii="Maiandra GD" w:hAnsi="Maiandra GD"/>
@@ -16744,7 +14936,6 @@
         </w:rPr>
         <w:t>ejercicioTO</w:t>
       </w:r>
-      <w:proofErr w:type="spellEnd"/>
     </w:p>
     <w:p>
       <w:pPr>
@@ -16763,7 +14954,6 @@
         </w:rPr>
         <w:t xml:space="preserve">Se encarga de almacenar los alimentos que estarán disponibles para que el usuario. Se relaciona con </w:t>
       </w:r>
-      <w:proofErr w:type="spellStart"/>
       <w:r>
         <w:rPr>
           <w:rFonts w:ascii="Maiandra GD" w:hAnsi="Maiandra GD"/>
@@ -16772,7 +14962,6 @@
         </w:rPr>
         <w:t>ejercicioTO</w:t>
       </w:r>
-      <w:proofErr w:type="spellEnd"/>
       <w:r>
         <w:rPr>
           <w:rFonts w:ascii="Maiandra GD" w:hAnsi="Maiandra GD"/>
@@ -16807,25 +14996,7 @@
           <w:sz w:val="22"/>
           <w:szCs w:val="22"/>
         </w:rPr>
-        <w:t xml:space="preserve">de la base de datos. Además, se implementan las operaciones </w:t>
-      </w:r>
-      <w:proofErr w:type="spellStart"/>
-      <w:r>
-        <w:rPr>
-          <w:rFonts w:ascii="Maiandra GD" w:hAnsi="Maiandra GD"/>
-          <w:sz w:val="22"/>
-          <w:szCs w:val="22"/>
-        </w:rPr>
-        <w:t>get</w:t>
-      </w:r>
-      <w:proofErr w:type="spellEnd"/>
-      <w:r>
-        <w:rPr>
-          <w:rFonts w:ascii="Maiandra GD" w:hAnsi="Maiandra GD"/>
-          <w:sz w:val="22"/>
-          <w:szCs w:val="22"/>
-        </w:rPr>
-        <w:t xml:space="preserve"> y set de cada uno de estos campos. En principio, ningún usuario tiene acceso a dicho transfer, solo quien posea privilegios de administrador puede interactuar con este transfer.</w:t>
+        <w:t>de la base de datos. Además, se implementan las operaciones get y set de cada uno de estos campos. En principio, ningún usuario tiene acceso a dicho transfer, solo quien posea privilegios de administrador puede interactuar con este transfer.</w:t>
       </w:r>
     </w:p>
     <w:p>
@@ -16843,7 +15014,6 @@
           <w:szCs w:val="22"/>
         </w:rPr>
       </w:pPr>
-      <w:proofErr w:type="spellStart"/>
       <w:r>
         <w:rPr>
           <w:rFonts w:ascii="Maiandra GD" w:hAnsi="Maiandra GD"/>
@@ -16854,7 +15024,6 @@
         </w:rPr>
         <w:t>entrenamientoTO</w:t>
       </w:r>
-      <w:proofErr w:type="spellEnd"/>
     </w:p>
     <w:p>
       <w:pPr>
@@ -16932,25 +15101,7 @@
           <w:sz w:val="22"/>
           <w:szCs w:val="22"/>
         </w:rPr>
-        <w:t xml:space="preserve">Las operaciones de </w:t>
-      </w:r>
-      <w:proofErr w:type="spellStart"/>
-      <w:r>
-        <w:rPr>
-          <w:rFonts w:ascii="Maiandra GD" w:hAnsi="Maiandra GD"/>
-          <w:sz w:val="22"/>
-          <w:szCs w:val="22"/>
-        </w:rPr>
-        <w:t>get</w:t>
-      </w:r>
-      <w:proofErr w:type="spellEnd"/>
-      <w:r>
-        <w:rPr>
-          <w:rFonts w:ascii="Maiandra GD" w:hAnsi="Maiandra GD"/>
-          <w:sz w:val="22"/>
-          <w:szCs w:val="22"/>
-        </w:rPr>
-        <w:t xml:space="preserve"> y set están implementadas.</w:t>
+        <w:t>Las operaciones de get y set están implementadas.</w:t>
       </w:r>
     </w:p>
     <w:p>
@@ -16968,7 +15119,6 @@
           <w:szCs w:val="22"/>
         </w:rPr>
       </w:pPr>
-      <w:proofErr w:type="spellStart"/>
       <w:r>
         <w:rPr>
           <w:rFonts w:ascii="Maiandra GD" w:hAnsi="Maiandra GD"/>
@@ -16999,7 +15149,6 @@
         </w:rPr>
         <w:t>suario</w:t>
       </w:r>
-      <w:proofErr w:type="spellEnd"/>
     </w:p>
     <w:p>
       <w:pPr>
@@ -17076,25 +15225,7 @@
           <w:sz w:val="22"/>
           <w:szCs w:val="22"/>
         </w:rPr>
-        <w:t xml:space="preserve">correspondiente a la base de datos. Las operaciones de </w:t>
-      </w:r>
-      <w:proofErr w:type="spellStart"/>
-      <w:r>
-        <w:rPr>
-          <w:rFonts w:ascii="Maiandra GD" w:hAnsi="Maiandra GD"/>
-          <w:sz w:val="22"/>
-          <w:szCs w:val="22"/>
-        </w:rPr>
-        <w:t>get</w:t>
-      </w:r>
-      <w:proofErr w:type="spellEnd"/>
-      <w:r>
-        <w:rPr>
-          <w:rFonts w:ascii="Maiandra GD" w:hAnsi="Maiandra GD"/>
-          <w:sz w:val="22"/>
-          <w:szCs w:val="22"/>
-        </w:rPr>
-        <w:t xml:space="preserve"> y set están implementadas.</w:t>
+        <w:t>correspondiente a la base de datos. Las operaciones de get y set están implementadas.</w:t>
       </w:r>
     </w:p>
     <w:p>
@@ -17146,54 +15277,8 @@
           <w:sz w:val="22"/>
           <w:szCs w:val="22"/>
         </w:rPr>
-        <w:t xml:space="preserve">se encuentra en la ruta: </w:t>
-      </w:r>
-      <w:proofErr w:type="spellStart"/>
-      <w:r>
-        <w:rPr>
-          <w:rFonts w:ascii="Maiandra GD" w:hAnsi="Maiandra GD"/>
-          <w:sz w:val="22"/>
-          <w:szCs w:val="22"/>
-        </w:rPr>
-        <w:t>hercules</w:t>
-      </w:r>
-      <w:proofErr w:type="spellEnd"/>
-      <w:r>
-        <w:rPr>
-          <w:rFonts w:ascii="Maiandra GD" w:hAnsi="Maiandra GD"/>
-          <w:sz w:val="22"/>
-          <w:szCs w:val="22"/>
-        </w:rPr>
-        <w:t>/</w:t>
-      </w:r>
-      <w:proofErr w:type="spellStart"/>
-      <w:r>
-        <w:rPr>
-          <w:rFonts w:ascii="Maiandra GD" w:hAnsi="Maiandra GD"/>
-          <w:sz w:val="22"/>
-          <w:szCs w:val="22"/>
-        </w:rPr>
-        <w:t>includes</w:t>
-      </w:r>
-      <w:proofErr w:type="spellEnd"/>
-      <w:r>
-        <w:rPr>
-          <w:rFonts w:ascii="Maiandra GD" w:hAnsi="Maiandra GD"/>
-          <w:sz w:val="22"/>
-          <w:szCs w:val="22"/>
-        </w:rPr>
-        <w:t>/</w:t>
-      </w:r>
-      <w:proofErr w:type="spellStart"/>
-      <w:r>
-        <w:rPr>
-          <w:rFonts w:ascii="Maiandra GD" w:hAnsi="Maiandra GD"/>
-          <w:sz w:val="22"/>
-          <w:szCs w:val="22"/>
-        </w:rPr>
-        <w:t>DAOs</w:t>
-      </w:r>
-      <w:proofErr w:type="spellEnd"/>
+        <w:t>se encuentra en la ruta: hercules/includes/DAOs</w:t>
+      </w:r>
     </w:p>
     <w:p>
       <w:pPr>
@@ -17313,25 +15398,7 @@
           <w:szCs w:val="22"/>
         </w:rPr>
         <w:lastRenderedPageBreak/>
-        <w:t xml:space="preserve">Esta clase DAO aloja la conexión con la base de datos y cuenta también con el método para realizar consultas. De esta clase extienden los distintos </w:t>
-      </w:r>
-      <w:proofErr w:type="spellStart"/>
-      <w:r>
-        <w:rPr>
-          <w:rFonts w:ascii="Maiandra GD" w:hAnsi="Maiandra GD"/>
-          <w:sz w:val="22"/>
-          <w:szCs w:val="22"/>
-        </w:rPr>
-        <w:t>DAOs</w:t>
-      </w:r>
-      <w:proofErr w:type="spellEnd"/>
-      <w:r>
-        <w:rPr>
-          <w:rFonts w:ascii="Maiandra GD" w:hAnsi="Maiandra GD"/>
-          <w:sz w:val="22"/>
-          <w:szCs w:val="22"/>
-        </w:rPr>
-        <w:t xml:space="preserve"> que se explicarán en los próximos apartados.</w:t>
+        <w:t>Esta clase DAO aloja la conexión con la base de datos y cuenta también con el método para realizar consultas. De esta clase extienden los distintos DAOs que se explicarán en los próximos apartados.</w:t>
       </w:r>
     </w:p>
     <w:p>
@@ -17349,7 +15416,6 @@
           <w:szCs w:val="22"/>
         </w:rPr>
       </w:pPr>
-      <w:proofErr w:type="spellStart"/>
       <w:r>
         <w:rPr>
           <w:rFonts w:ascii="Maiandra GD" w:hAnsi="Maiandra GD"/>
@@ -17360,7 +15426,6 @@
         </w:rPr>
         <w:t>alimentoDAO</w:t>
       </w:r>
-      <w:proofErr w:type="spellEnd"/>
     </w:p>
     <w:p>
       <w:pPr>
@@ -17469,7 +15534,6 @@
           <w:szCs w:val="22"/>
         </w:rPr>
       </w:pPr>
-      <w:proofErr w:type="spellStart"/>
       <w:r>
         <w:rPr>
           <w:rFonts w:ascii="Maiandra GD" w:hAnsi="Maiandra GD"/>
@@ -17480,7 +15544,6 @@
         </w:rPr>
         <w:t>comidaDAO</w:t>
       </w:r>
-      <w:proofErr w:type="spellEnd"/>
     </w:p>
     <w:p>
       <w:pPr>
@@ -17526,7 +15589,6 @@
           <w:szCs w:val="22"/>
         </w:rPr>
       </w:pPr>
-      <w:proofErr w:type="spellStart"/>
       <w:r>
         <w:rPr>
           <w:rFonts w:ascii="Maiandra GD" w:hAnsi="Maiandra GD"/>
@@ -17537,7 +15599,6 @@
         </w:rPr>
         <w:t>entrenamientoDAO</w:t>
       </w:r>
-      <w:proofErr w:type="spellEnd"/>
     </w:p>
     <w:p>
       <w:pPr>
@@ -17574,7 +15635,6 @@
           <w:szCs w:val="22"/>
         </w:rPr>
       </w:pPr>
-      <w:proofErr w:type="spellStart"/>
       <w:r>
         <w:rPr>
           <w:rFonts w:ascii="Maiandra GD" w:hAnsi="Maiandra GD"/>
@@ -17585,7 +15645,6 @@
         </w:rPr>
         <w:t>ejercicioDAO</w:t>
       </w:r>
-      <w:proofErr w:type="spellEnd"/>
     </w:p>
     <w:p>
       <w:pPr>
@@ -17640,7 +15699,6 @@
           <w:szCs w:val="22"/>
         </w:rPr>
       </w:pPr>
-      <w:proofErr w:type="spellStart"/>
       <w:r>
         <w:rPr>
           <w:rFonts w:ascii="Maiandra GD" w:hAnsi="Maiandra GD"/>
@@ -17661,7 +15719,6 @@
         </w:rPr>
         <w:t>DAO</w:t>
       </w:r>
-      <w:proofErr w:type="spellEnd"/>
     </w:p>
     <w:p>
       <w:pPr>
@@ -17717,7 +15774,6 @@
           <w:szCs w:val="22"/>
         </w:rPr>
       </w:pPr>
-      <w:proofErr w:type="spellStart"/>
       <w:r>
         <w:rPr>
           <w:rFonts w:ascii="Maiandra GD" w:hAnsi="Maiandra GD"/>
@@ -17738,7 +15794,6 @@
         </w:rPr>
         <w:t>DAO</w:t>
       </w:r>
-      <w:proofErr w:type="spellEnd"/>
     </w:p>
     <w:p>
       <w:pPr>
@@ -17863,45 +15918,8 @@
           <w:sz w:val="22"/>
           <w:szCs w:val="22"/>
         </w:rPr>
-        <w:t xml:space="preserve">se encuentra en la ruta: </w:t>
-      </w:r>
-      <w:proofErr w:type="spellStart"/>
-      <w:r>
-        <w:rPr>
-          <w:rFonts w:ascii="Maiandra GD" w:hAnsi="Maiandra GD"/>
-          <w:sz w:val="22"/>
-          <w:szCs w:val="22"/>
-        </w:rPr>
-        <w:t>hercules</w:t>
-      </w:r>
-      <w:proofErr w:type="spellEnd"/>
-      <w:r>
-        <w:rPr>
-          <w:rFonts w:ascii="Maiandra GD" w:hAnsi="Maiandra GD"/>
-          <w:sz w:val="22"/>
-          <w:szCs w:val="22"/>
-        </w:rPr>
-        <w:t>/</w:t>
-      </w:r>
-      <w:proofErr w:type="spellStart"/>
-      <w:r>
-        <w:rPr>
-          <w:rFonts w:ascii="Maiandra GD" w:hAnsi="Maiandra GD"/>
-          <w:sz w:val="22"/>
-          <w:szCs w:val="22"/>
-        </w:rPr>
-        <w:t>includes</w:t>
-      </w:r>
-      <w:proofErr w:type="spellEnd"/>
-      <w:r>
-        <w:rPr>
-          <w:rFonts w:ascii="Maiandra GD" w:hAnsi="Maiandra GD"/>
-          <w:sz w:val="22"/>
-          <w:szCs w:val="22"/>
-        </w:rPr>
-        <w:t>/</w:t>
-      </w:r>
-      <w:proofErr w:type="spellStart"/>
+        <w:t>se encuentra en la ruta: hercules/includes/</w:t>
+      </w:r>
       <w:r>
         <w:rPr>
           <w:rFonts w:ascii="Maiandra GD" w:hAnsi="Maiandra GD"/>
@@ -17910,7 +15928,6 @@
         </w:rPr>
         <w:t>js</w:t>
       </w:r>
-      <w:proofErr w:type="spellEnd"/>
     </w:p>
     <w:p>
       <w:pPr>
@@ -18237,25 +16254,7 @@
           <w:sz w:val="22"/>
           <w:szCs w:val="22"/>
         </w:rPr>
-        <w:t xml:space="preserve">Este archivo contiene scripts que se usan de forma general. Por ahora solo se usa para mostrar o esconder </w:t>
-      </w:r>
-      <w:proofErr w:type="spellStart"/>
-      <w:r>
-        <w:rPr>
-          <w:rFonts w:ascii="Maiandra GD" w:hAnsi="Maiandra GD"/>
-          <w:sz w:val="22"/>
-          <w:szCs w:val="22"/>
-        </w:rPr>
-        <w:t>popups</w:t>
-      </w:r>
-      <w:proofErr w:type="spellEnd"/>
-      <w:r>
-        <w:rPr>
-          <w:rFonts w:ascii="Maiandra GD" w:hAnsi="Maiandra GD"/>
-          <w:sz w:val="22"/>
-          <w:szCs w:val="22"/>
-        </w:rPr>
-        <w:t>.</w:t>
+        <w:t>Este archivo contiene scripts que se usan de forma general. Por ahora solo se usa para mostrar o esconder popups.</w:t>
       </w:r>
     </w:p>
     <w:p>
@@ -18319,7 +16318,6 @@
           <w:szCs w:val="22"/>
         </w:rPr>
       </w:pPr>
-      <w:proofErr w:type="spellStart"/>
       <w:r>
         <w:rPr>
           <w:rFonts w:ascii="Maiandra GD" w:hAnsi="Maiandra GD"/>
@@ -18331,7 +16329,6 @@
         <w:lastRenderedPageBreak/>
         <w:t>filtroEntrenadores</w:t>
       </w:r>
-      <w:proofErr w:type="spellEnd"/>
     </w:p>
     <w:p>
       <w:pPr>
@@ -18435,45 +16432,8 @@
           <w:sz w:val="22"/>
           <w:szCs w:val="22"/>
         </w:rPr>
-        <w:t xml:space="preserve">e encuentra en la ruta: </w:t>
-      </w:r>
-      <w:proofErr w:type="spellStart"/>
-      <w:r>
-        <w:rPr>
-          <w:rFonts w:ascii="Maiandra GD" w:hAnsi="Maiandra GD"/>
-          <w:sz w:val="22"/>
-          <w:szCs w:val="22"/>
-        </w:rPr>
-        <w:t>hercules</w:t>
-      </w:r>
-      <w:proofErr w:type="spellEnd"/>
-      <w:r>
-        <w:rPr>
-          <w:rFonts w:ascii="Maiandra GD" w:hAnsi="Maiandra GD"/>
-          <w:sz w:val="22"/>
-          <w:szCs w:val="22"/>
-        </w:rPr>
-        <w:t>/</w:t>
-      </w:r>
-      <w:proofErr w:type="spellStart"/>
-      <w:r>
-        <w:rPr>
-          <w:rFonts w:ascii="Maiandra GD" w:hAnsi="Maiandra GD"/>
-          <w:sz w:val="22"/>
-          <w:szCs w:val="22"/>
-        </w:rPr>
-        <w:t>includes</w:t>
-      </w:r>
-      <w:proofErr w:type="spellEnd"/>
-      <w:r>
-        <w:rPr>
-          <w:rFonts w:ascii="Maiandra GD" w:hAnsi="Maiandra GD"/>
-          <w:sz w:val="22"/>
-          <w:szCs w:val="22"/>
-        </w:rPr>
-        <w:t>/</w:t>
-      </w:r>
-      <w:proofErr w:type="spellStart"/>
+        <w:t>e encuentra en la ruta: hercules/includes/</w:t>
+      </w:r>
       <w:r>
         <w:rPr>
           <w:rFonts w:ascii="Maiandra GD" w:hAnsi="Maiandra GD"/>
@@ -18482,114 +16442,23 @@
         </w:rPr>
         <w:t>controller.php</w:t>
       </w:r>
-      <w:proofErr w:type="spellEnd"/>
-    </w:p>
-    <w:p>
-      <w:pPr>
-        <w:jc w:val="both"/>
-        <w:rPr>
-          <w:rFonts w:ascii="Maiandra GD" w:hAnsi="Maiandra GD"/>
-          <w:sz w:val="22"/>
-          <w:szCs w:val="22"/>
-        </w:rPr>
-      </w:pPr>
-      <w:r>
-        <w:rPr>
-          <w:rFonts w:ascii="Maiandra GD" w:hAnsi="Maiandra GD"/>
-          <w:sz w:val="22"/>
-          <w:szCs w:val="22"/>
-        </w:rPr>
-        <w:t xml:space="preserve">Como ya sabemos, el </w:t>
-      </w:r>
-      <w:proofErr w:type="spellStart"/>
-      <w:r>
-        <w:rPr>
-          <w:rFonts w:ascii="Maiandra GD" w:hAnsi="Maiandra GD"/>
-          <w:sz w:val="22"/>
-          <w:szCs w:val="22"/>
-        </w:rPr>
-        <w:t>Controller</w:t>
-      </w:r>
-      <w:proofErr w:type="spellEnd"/>
-      <w:r>
-        <w:rPr>
-          <w:rFonts w:ascii="Maiandra GD" w:hAnsi="Maiandra GD"/>
-          <w:sz w:val="22"/>
-          <w:szCs w:val="22"/>
-        </w:rPr>
-        <w:t xml:space="preserve"> actúa como intermediario entre la vista y las operaciones a más bajo nivel, se relaciona directamente con los </w:t>
-      </w:r>
-      <w:proofErr w:type="spellStart"/>
-      <w:r>
-        <w:rPr>
-          <w:rFonts w:ascii="Maiandra GD" w:hAnsi="Maiandra GD"/>
-          <w:sz w:val="22"/>
-          <w:szCs w:val="22"/>
-        </w:rPr>
-        <w:t>DAOs</w:t>
-      </w:r>
-      <w:proofErr w:type="spellEnd"/>
-      <w:r>
-        <w:rPr>
-          <w:rFonts w:ascii="Maiandra GD" w:hAnsi="Maiandra GD"/>
-          <w:sz w:val="22"/>
-          <w:szCs w:val="22"/>
-        </w:rPr>
-        <w:t xml:space="preserve">. Por tanto, el </w:t>
-      </w:r>
-      <w:proofErr w:type="spellStart"/>
-      <w:r>
-        <w:rPr>
-          <w:rFonts w:ascii="Maiandra GD" w:hAnsi="Maiandra GD"/>
-          <w:sz w:val="22"/>
-          <w:szCs w:val="22"/>
-        </w:rPr>
-        <w:t>Controller</w:t>
-      </w:r>
-      <w:proofErr w:type="spellEnd"/>
-      <w:r>
-        <w:rPr>
-          <w:rFonts w:ascii="Maiandra GD" w:hAnsi="Maiandra GD"/>
-          <w:sz w:val="22"/>
-          <w:szCs w:val="22"/>
-        </w:rPr>
-        <w:t xml:space="preserve"> se encarga de instanciar cada uno de los </w:t>
-      </w:r>
-      <w:proofErr w:type="spellStart"/>
-      <w:r>
-        <w:rPr>
-          <w:rFonts w:ascii="Maiandra GD" w:hAnsi="Maiandra GD"/>
-          <w:sz w:val="22"/>
-          <w:szCs w:val="22"/>
-        </w:rPr>
-        <w:t>DAOs</w:t>
-      </w:r>
-      <w:proofErr w:type="spellEnd"/>
-      <w:r>
-        <w:rPr>
-          <w:rFonts w:ascii="Maiandra GD" w:hAnsi="Maiandra GD"/>
-          <w:sz w:val="22"/>
-          <w:szCs w:val="22"/>
-        </w:rPr>
-        <w:t xml:space="preserve"> y de invocar las distintas funciones de los </w:t>
-      </w:r>
-      <w:proofErr w:type="spellStart"/>
-      <w:r>
-        <w:rPr>
-          <w:rFonts w:ascii="Maiandra GD" w:hAnsi="Maiandra GD"/>
-          <w:sz w:val="22"/>
-          <w:szCs w:val="22"/>
-        </w:rPr>
-        <w:t>DAOs</w:t>
-      </w:r>
-      <w:proofErr w:type="spellEnd"/>
-      <w:r>
-        <w:rPr>
-          <w:rFonts w:ascii="Maiandra GD" w:hAnsi="Maiandra GD"/>
-          <w:sz w:val="22"/>
-          <w:szCs w:val="22"/>
-        </w:rPr>
-        <w:t xml:space="preserve">. </w:t>
+    </w:p>
+    <w:p>
+      <w:pPr>
+        <w:jc w:val="both"/>
+        <w:rPr>
+          <w:rFonts w:ascii="Maiandra GD" w:hAnsi="Maiandra GD"/>
+          <w:sz w:val="22"/>
+          <w:szCs w:val="22"/>
+        </w:rPr>
+      </w:pPr>
+      <w:r>
+        <w:rPr>
+          <w:rFonts w:ascii="Maiandra GD" w:hAnsi="Maiandra GD"/>
+          <w:sz w:val="22"/>
+          <w:szCs w:val="22"/>
+        </w:rPr>
+        <w:t xml:space="preserve">Como ya sabemos, el Controller actúa como intermediario entre la vista y las operaciones a más bajo nivel, se relaciona directamente con los DAOs. Por tanto, el Controller se encarga de instanciar cada uno de los DAOs y de invocar las distintas funciones de los DAOs. </w:t>
       </w:r>
     </w:p>
     <w:p>
@@ -18676,25 +16545,7 @@
           <w:sz w:val="22"/>
           <w:szCs w:val="22"/>
         </w:rPr>
-        <w:t xml:space="preserve">En esta clase instanciamos el </w:t>
-      </w:r>
-      <w:proofErr w:type="spellStart"/>
-      <w:r>
-        <w:rPr>
-          <w:rFonts w:ascii="Maiandra GD" w:hAnsi="Maiandra GD"/>
-          <w:sz w:val="22"/>
-          <w:szCs w:val="22"/>
-        </w:rPr>
-        <w:t>controller</w:t>
-      </w:r>
-      <w:proofErr w:type="spellEnd"/>
-      <w:r>
-        <w:rPr>
-          <w:rFonts w:ascii="Maiandra GD" w:hAnsi="Maiandra GD"/>
-          <w:sz w:val="22"/>
-          <w:szCs w:val="22"/>
-        </w:rPr>
-        <w:t xml:space="preserve"> de la aplicación.</w:t>
+        <w:t>En esta clase instanciamos el controller de la aplicación.</w:t>
       </w:r>
     </w:p>
     <w:p>
@@ -18809,7 +16660,6 @@
           <w:szCs w:val="22"/>
         </w:rPr>
       </w:pPr>
-      <w:proofErr w:type="spellStart"/>
       <w:r>
         <w:rPr>
           <w:rFonts w:ascii="Maiandra GD" w:hAnsi="Maiandra GD"/>
@@ -18820,42 +16670,23 @@
         </w:rPr>
         <w:t>EstiloFormularios</w:t>
       </w:r>
-      <w:proofErr w:type="spellEnd"/>
-    </w:p>
-    <w:p>
-      <w:pPr>
-        <w:jc w:val="both"/>
-        <w:rPr>
-          <w:rFonts w:ascii="Maiandra GD" w:hAnsi="Maiandra GD"/>
-          <w:sz w:val="22"/>
-          <w:szCs w:val="22"/>
-        </w:rPr>
-      </w:pPr>
-      <w:r>
-        <w:rPr>
-          <w:rFonts w:ascii="Maiandra GD" w:hAnsi="Maiandra GD"/>
-          <w:sz w:val="22"/>
-          <w:szCs w:val="22"/>
-        </w:rPr>
-        <w:t xml:space="preserve">Este estilo se utiliza para los formularios. Para registrar al usuario, iniciar sesión, registrar comidas, entrenamientos y el resto de los formularios. Su estructura normalmente varía de 2 maneras (al menos en el </w:t>
-      </w:r>
-      <w:proofErr w:type="spellStart"/>
-      <w:r>
-        <w:rPr>
-          <w:rFonts w:ascii="Maiandra GD" w:hAnsi="Maiandra GD"/>
-          <w:sz w:val="22"/>
-          <w:szCs w:val="22"/>
-        </w:rPr>
-        <w:t>width</w:t>
-      </w:r>
-      <w:proofErr w:type="spellEnd"/>
-      <w:r>
-        <w:rPr>
-          <w:rFonts w:ascii="Maiandra GD" w:hAnsi="Maiandra GD"/>
-          <w:sz w:val="22"/>
-          <w:szCs w:val="22"/>
-        </w:rPr>
-        <w:t>)</w:t>
+    </w:p>
+    <w:p>
+      <w:pPr>
+        <w:jc w:val="both"/>
+        <w:rPr>
+          <w:rFonts w:ascii="Maiandra GD" w:hAnsi="Maiandra GD"/>
+          <w:sz w:val="22"/>
+          <w:szCs w:val="22"/>
+        </w:rPr>
+      </w:pPr>
+      <w:r>
+        <w:rPr>
+          <w:rFonts w:ascii="Maiandra GD" w:hAnsi="Maiandra GD"/>
+          <w:sz w:val="22"/>
+          <w:szCs w:val="22"/>
+        </w:rPr>
+        <w:t>Este estilo se utiliza para los formularios. Para registrar al usuario, iniciar sesión, registrar comidas, entrenamientos y el resto de los formularios. Su estructura normalmente varía de 2 maneras (al menos en el width)</w:t>
       </w:r>
       <w:r>
         <w:rPr>
@@ -18881,7 +16712,6 @@
           <w:szCs w:val="22"/>
         </w:rPr>
       </w:pPr>
-      <w:proofErr w:type="spellStart"/>
       <w:r>
         <w:rPr>
           <w:rFonts w:ascii="Maiandra GD" w:hAnsi="Maiandra GD"/>
@@ -18892,7 +16722,6 @@
         </w:rPr>
         <w:t>EstiloPagsMiPerfil</w:t>
       </w:r>
-      <w:proofErr w:type="spellEnd"/>
     </w:p>
     <w:p>
       <w:pPr>
@@ -18958,7 +16787,6 @@
           <w:szCs w:val="22"/>
         </w:rPr>
       </w:pPr>
-      <w:proofErr w:type="spellStart"/>
       <w:r>
         <w:rPr>
           <w:rFonts w:ascii="Maiandra GD" w:hAnsi="Maiandra GD"/>
@@ -18969,7 +16797,6 @@
         </w:rPr>
         <w:t>EstiloPagPrincipal</w:t>
       </w:r>
-      <w:proofErr w:type="spellEnd"/>
     </w:p>
     <w:p>
       <w:pPr>
@@ -19003,25 +16830,7 @@
           <w:szCs w:val="22"/>
         </w:rPr>
         <w:lastRenderedPageBreak/>
-        <w:t>Las mejoras que se realicen posteriormente sobre la página principal serán integradas en este .</w:t>
-      </w:r>
-      <w:proofErr w:type="spellStart"/>
-      <w:r>
-        <w:rPr>
-          <w:rFonts w:ascii="Maiandra GD" w:hAnsi="Maiandra GD"/>
-          <w:sz w:val="22"/>
-          <w:szCs w:val="22"/>
-        </w:rPr>
-        <w:t>css</w:t>
-      </w:r>
-      <w:proofErr w:type="spellEnd"/>
-      <w:r>
-        <w:rPr>
-          <w:rFonts w:ascii="Maiandra GD" w:hAnsi="Maiandra GD"/>
-          <w:sz w:val="22"/>
-          <w:szCs w:val="22"/>
-        </w:rPr>
-        <w:t>.</w:t>
+        <w:t>Las mejoras que se realicen posteriormente sobre la página principal serán integradas en este .css.</w:t>
       </w:r>
     </w:p>
     <w:p>
@@ -19039,7 +16848,6 @@
           <w:szCs w:val="22"/>
         </w:rPr>
       </w:pPr>
-      <w:proofErr w:type="spellStart"/>
       <w:r>
         <w:rPr>
           <w:rFonts w:ascii="Maiandra GD" w:hAnsi="Maiandra GD"/>
@@ -19050,7 +16858,6 @@
         </w:rPr>
         <w:t>EstiloEntrenamientos</w:t>
       </w:r>
-      <w:proofErr w:type="spellEnd"/>
     </w:p>
     <w:p>
       <w:pPr>
@@ -19153,7 +16960,6 @@
         </w:rPr>
         <w:t xml:space="preserve">En el apartado 2.1 hemos especificado los datos de acceso a la BD. Ya sabemos su nombre: </w:t>
       </w:r>
-      <w:proofErr w:type="spellStart"/>
       <w:r>
         <w:rPr>
           <w:rFonts w:ascii="Maiandra GD" w:hAnsi="Maiandra GD"/>
@@ -19164,7 +16970,6 @@
         </w:rPr>
         <w:t>hercules.sql</w:t>
       </w:r>
-      <w:proofErr w:type="spellEnd"/>
       <w:r>
         <w:rPr>
           <w:rFonts w:ascii="Maiandra GD" w:hAnsi="Maiandra GD"/>
@@ -19301,7 +17106,6 @@
         </w:rPr>
         <w:t xml:space="preserve">Esta tabla almacena los usuarios registrados en nuestra aplicación web. En ella se encuentran los usuarios del tipo: Cliente (0) y Entrenador (1), cuyo valor se especifica en el campo </w:t>
       </w:r>
-      <w:proofErr w:type="spellStart"/>
       <w:r>
         <w:rPr>
           <w:rFonts w:ascii="Maiandra GD" w:hAnsi="Maiandra GD"/>
@@ -19310,26 +17114,11 @@
         </w:rPr>
         <w:t>tipoUsuario</w:t>
       </w:r>
-      <w:proofErr w:type="spellEnd"/>
-      <w:r>
-        <w:rPr>
-          <w:rFonts w:ascii="Maiandra GD" w:hAnsi="Maiandra GD"/>
-        </w:rPr>
-        <w:t xml:space="preserve">. Todo usuario debe rellenar los campos del 1 al 12, aunque para esta primera versión solo se rellenan los campos esenciales: </w:t>
-      </w:r>
-      <w:proofErr w:type="spellStart"/>
-      <w:r>
-        <w:rPr>
-          <w:rFonts w:ascii="Maiandra GD" w:hAnsi="Maiandra GD"/>
-        </w:rPr>
-        <w:t>nif</w:t>
-      </w:r>
-      <w:proofErr w:type="spellEnd"/>
-      <w:r>
-        <w:rPr>
-          <w:rFonts w:ascii="Maiandra GD" w:hAnsi="Maiandra GD"/>
-        </w:rPr>
-        <w:t>, nombre, contraseña, email. Los demás se incluirán en la próxima versión y nos permitirán realizar distintas consultas o mejorar a la aplicación a partir de los datos obtenidos.</w:t>
+      <w:r>
+        <w:rPr>
+          <w:rFonts w:ascii="Maiandra GD" w:hAnsi="Maiandra GD"/>
+        </w:rPr>
+        <w:t>. Todo usuario debe rellenar los campos del 1 al 12, aunque para esta primera versión solo se rellenan los campos esenciales: nif, nombre, contraseña, email. Los demás se incluirán en la próxima versión y nos permitirán realizar distintas consultas o mejorar a la aplicación a partir de los datos obtenidos.</w:t>
       </w:r>
     </w:p>
     <w:p>
@@ -19375,21 +17164,7 @@
         <w:rPr>
           <w:rFonts w:ascii="Maiandra GD" w:hAnsi="Maiandra GD"/>
         </w:rPr>
-        <w:t xml:space="preserve"> Su clave primaria es el </w:t>
-      </w:r>
-      <w:proofErr w:type="spellStart"/>
-      <w:r>
-        <w:rPr>
-          <w:rFonts w:ascii="Maiandra GD" w:hAnsi="Maiandra GD"/>
-        </w:rPr>
-        <w:t>nif</w:t>
-      </w:r>
-      <w:proofErr w:type="spellEnd"/>
-      <w:r>
-        <w:rPr>
-          <w:rFonts w:ascii="Maiandra GD" w:hAnsi="Maiandra GD"/>
-        </w:rPr>
-        <w:t>.</w:t>
+        <w:t xml:space="preserve"> Su clave primaria es el nif.</w:t>
       </w:r>
     </w:p>
     <w:p>
@@ -19474,27 +17249,15 @@
           <w:szCs w:val="22"/>
         </w:rPr>
       </w:pPr>
-      <w:proofErr w:type="spellStart"/>
-      <w:r>
-        <w:rPr>
-          <w:rFonts w:ascii="Maiandra GD" w:hAnsi="Maiandra GD"/>
-          <w:b/>
-          <w:bCs/>
-          <w:sz w:val="22"/>
-          <w:szCs w:val="22"/>
-        </w:rPr>
-        <w:t>usuarioDAO.php</w:t>
-      </w:r>
-      <w:proofErr w:type="spellEnd"/>
-      <w:r>
-        <w:rPr>
-          <w:rFonts w:ascii="Maiandra GD" w:hAnsi="Maiandra GD"/>
-          <w:b/>
-          <w:bCs/>
-          <w:sz w:val="22"/>
-          <w:szCs w:val="22"/>
-        </w:rPr>
-        <w:t xml:space="preserve">: </w:t>
+      <w:r>
+        <w:rPr>
+          <w:rFonts w:ascii="Maiandra GD" w:hAnsi="Maiandra GD"/>
+          <w:b/>
+          <w:bCs/>
+          <w:sz w:val="22"/>
+          <w:szCs w:val="22"/>
+        </w:rPr>
+        <w:t xml:space="preserve">usuarioDAO.php: </w:t>
       </w:r>
       <w:r>
         <w:rPr>
@@ -19518,27 +17281,15 @@
           <w:szCs w:val="22"/>
         </w:rPr>
       </w:pPr>
-      <w:proofErr w:type="spellStart"/>
-      <w:r>
-        <w:rPr>
-          <w:rFonts w:ascii="Maiandra GD" w:hAnsi="Maiandra GD"/>
-          <w:b/>
-          <w:bCs/>
-          <w:sz w:val="22"/>
-          <w:szCs w:val="22"/>
-        </w:rPr>
-        <w:t>Login.php</w:t>
-      </w:r>
-      <w:proofErr w:type="spellEnd"/>
-      <w:r>
-        <w:rPr>
-          <w:rFonts w:ascii="Maiandra GD" w:hAnsi="Maiandra GD"/>
-          <w:b/>
-          <w:bCs/>
-          <w:sz w:val="22"/>
-          <w:szCs w:val="22"/>
-        </w:rPr>
-        <w:t xml:space="preserve">: </w:t>
+      <w:r>
+        <w:rPr>
+          <w:rFonts w:ascii="Maiandra GD" w:hAnsi="Maiandra GD"/>
+          <w:b/>
+          <w:bCs/>
+          <w:sz w:val="22"/>
+          <w:szCs w:val="22"/>
+        </w:rPr>
+        <w:t xml:space="preserve">Login.php: </w:t>
       </w:r>
       <w:r>
         <w:rPr>
@@ -19562,27 +17313,15 @@
           <w:szCs w:val="22"/>
         </w:rPr>
       </w:pPr>
-      <w:proofErr w:type="spellStart"/>
-      <w:r>
-        <w:rPr>
-          <w:rFonts w:ascii="Maiandra GD" w:hAnsi="Maiandra GD"/>
-          <w:b/>
-          <w:bCs/>
-          <w:sz w:val="22"/>
-          <w:szCs w:val="22"/>
-        </w:rPr>
-        <w:t>Registro.php</w:t>
-      </w:r>
-      <w:proofErr w:type="spellEnd"/>
-      <w:r>
-        <w:rPr>
-          <w:rFonts w:ascii="Maiandra GD" w:hAnsi="Maiandra GD"/>
-          <w:b/>
-          <w:bCs/>
-          <w:sz w:val="22"/>
-          <w:szCs w:val="22"/>
-        </w:rPr>
-        <w:t xml:space="preserve">: </w:t>
+      <w:r>
+        <w:rPr>
+          <w:rFonts w:ascii="Maiandra GD" w:hAnsi="Maiandra GD"/>
+          <w:b/>
+          <w:bCs/>
+          <w:sz w:val="22"/>
+          <w:szCs w:val="22"/>
+        </w:rPr>
+        <w:t xml:space="preserve">Registro.php: </w:t>
       </w:r>
       <w:r>
         <w:rPr>
@@ -19608,7 +17347,6 @@
           <w:szCs w:val="22"/>
         </w:rPr>
       </w:pPr>
-      <w:proofErr w:type="spellStart"/>
       <w:r>
         <w:rPr>
           <w:rFonts w:ascii="Maiandra GD" w:hAnsi="Maiandra GD"/>
@@ -19629,7 +17367,6 @@
         </w:rPr>
         <w:t>.php</w:t>
       </w:r>
-      <w:proofErr w:type="spellEnd"/>
       <w:r>
         <w:rPr>
           <w:rFonts w:ascii="Maiandra GD" w:hAnsi="Maiandra GD"/>
@@ -19672,7 +17409,6 @@
           <w:szCs w:val="22"/>
         </w:rPr>
       </w:pPr>
-      <w:proofErr w:type="spellStart"/>
       <w:r>
         <w:rPr>
           <w:rFonts w:ascii="Maiandra GD" w:hAnsi="Maiandra GD"/>
@@ -19683,7 +17419,6 @@
         </w:rPr>
         <w:t>miPerfilMisEntrenadoresPerfiles</w:t>
       </w:r>
-      <w:proofErr w:type="spellEnd"/>
       <w:r>
         <w:rPr>
           <w:rFonts w:ascii="Maiandra GD" w:hAnsi="Maiandra GD"/>
@@ -19718,7 +17453,6 @@
           <w:szCs w:val="22"/>
         </w:rPr>
       </w:pPr>
-      <w:proofErr w:type="spellStart"/>
       <w:r>
         <w:rPr>
           <w:rFonts w:ascii="Maiandra GD" w:hAnsi="Maiandra GD"/>
@@ -19729,7 +17463,6 @@
         </w:rPr>
         <w:t>miPerfilMisClientesPerfiles</w:t>
       </w:r>
-      <w:proofErr w:type="spellEnd"/>
       <w:r>
         <w:rPr>
           <w:rFonts w:ascii="Maiandra GD" w:hAnsi="Maiandra GD"/>
@@ -19973,27 +17706,15 @@
           <w:u w:val="single"/>
         </w:rPr>
       </w:pPr>
-      <w:proofErr w:type="spellStart"/>
-      <w:r>
-        <w:rPr>
-          <w:rFonts w:ascii="Maiandra GD" w:hAnsi="Maiandra GD"/>
-          <w:b/>
-          <w:bCs/>
-          <w:sz w:val="22"/>
-          <w:szCs w:val="22"/>
-        </w:rPr>
-        <w:t>usuarioDAO.php</w:t>
-      </w:r>
-      <w:proofErr w:type="spellEnd"/>
-      <w:r>
-        <w:rPr>
-          <w:rFonts w:ascii="Maiandra GD" w:hAnsi="Maiandra GD"/>
-          <w:b/>
-          <w:bCs/>
-          <w:sz w:val="22"/>
-          <w:szCs w:val="22"/>
-        </w:rPr>
-        <w:t xml:space="preserve">: </w:t>
+      <w:r>
+        <w:rPr>
+          <w:rFonts w:ascii="Maiandra GD" w:hAnsi="Maiandra GD"/>
+          <w:b/>
+          <w:bCs/>
+          <w:sz w:val="22"/>
+          <w:szCs w:val="22"/>
+        </w:rPr>
+        <w:t xml:space="preserve">usuarioDAO.php: </w:t>
       </w:r>
       <w:r>
         <w:rPr>
@@ -20018,27 +17739,15 @@
           <w:color w:val="FF0000"/>
         </w:rPr>
       </w:pPr>
-      <w:proofErr w:type="spellStart"/>
-      <w:r>
-        <w:rPr>
-          <w:rFonts w:ascii="Maiandra GD" w:hAnsi="Maiandra GD"/>
-          <w:b/>
-          <w:bCs/>
-          <w:sz w:val="22"/>
-          <w:szCs w:val="22"/>
-        </w:rPr>
-        <w:t>Entrenadores.php</w:t>
-      </w:r>
-      <w:proofErr w:type="spellEnd"/>
-      <w:r>
-        <w:rPr>
-          <w:rFonts w:ascii="Maiandra GD" w:hAnsi="Maiandra GD"/>
-          <w:b/>
-          <w:bCs/>
-          <w:sz w:val="22"/>
-          <w:szCs w:val="22"/>
-        </w:rPr>
-        <w:t xml:space="preserve">: </w:t>
+      <w:r>
+        <w:rPr>
+          <w:rFonts w:ascii="Maiandra GD" w:hAnsi="Maiandra GD"/>
+          <w:b/>
+          <w:bCs/>
+          <w:sz w:val="22"/>
+          <w:szCs w:val="22"/>
+        </w:rPr>
+        <w:t xml:space="preserve">Entrenadores.php: </w:t>
       </w:r>
       <w:r>
         <w:rPr>
@@ -20070,29 +17779,16 @@
           <w:bCs/>
         </w:rPr>
       </w:pPr>
-      <w:proofErr w:type="spellStart"/>
-      <w:r>
-        <w:rPr>
-          <w:rFonts w:ascii="Maiandra GD" w:hAnsi="Maiandra GD"/>
-          <w:b/>
-          <w:bCs/>
-          <w:sz w:val="22"/>
-          <w:szCs w:val="22"/>
-        </w:rPr>
-        <w:t>Perfil_Entrenador</w:t>
-      </w:r>
-      <w:proofErr w:type="spellEnd"/>
-      <w:r>
-        <w:rPr>
-          <w:rFonts w:ascii="Maiandra GD" w:hAnsi="Maiandra GD"/>
-          <w:b/>
-          <w:bCs/>
-          <w:sz w:val="22"/>
-          <w:szCs w:val="22"/>
-        </w:rPr>
-        <w:t xml:space="preserve"> -&gt; </w:t>
-      </w:r>
-      <w:proofErr w:type="spellStart"/>
+      <w:r>
+        <w:rPr>
+          <w:rFonts w:ascii="Maiandra GD" w:hAnsi="Maiandra GD"/>
+          <w:b/>
+          <w:bCs/>
+          <w:sz w:val="22"/>
+          <w:szCs w:val="22"/>
+        </w:rPr>
+        <w:t xml:space="preserve">Perfil_Entrenador -&gt; </w:t>
+      </w:r>
       <w:r>
         <w:rPr>
           <w:rFonts w:ascii="Maiandra GD" w:hAnsi="Maiandra GD"/>
@@ -20113,7 +17809,6 @@
         </w:rPr>
         <w:t>.php</w:t>
       </w:r>
-      <w:proofErr w:type="spellEnd"/>
       <w:r>
         <w:rPr>
           <w:rFonts w:ascii="Maiandra GD" w:hAnsi="Maiandra GD"/>
@@ -20148,23 +17843,13 @@
           <w:rFonts w:ascii="Maiandra GD" w:hAnsi="Maiandra GD"/>
         </w:rPr>
       </w:pPr>
-      <w:proofErr w:type="spellStart"/>
-      <w:r>
-        <w:rPr>
-          <w:rFonts w:ascii="Maiandra GD" w:hAnsi="Maiandra GD"/>
-          <w:b/>
-          <w:bCs/>
-        </w:rPr>
-        <w:t>PR_miPerfilMisEntrenadoresPerfiles_valorar.php</w:t>
-      </w:r>
-      <w:proofErr w:type="spellEnd"/>
-      <w:r>
-        <w:rPr>
-          <w:rFonts w:ascii="Maiandra GD" w:hAnsi="Maiandra GD"/>
-          <w:b/>
-          <w:bCs/>
-        </w:rPr>
-        <w:t>:</w:t>
+      <w:r>
+        <w:rPr>
+          <w:rFonts w:ascii="Maiandra GD" w:hAnsi="Maiandra GD"/>
+          <w:b/>
+          <w:bCs/>
+        </w:rPr>
+        <w:t>PR_miPerfilMisEntrenadoresPerfiles_valorar.php:</w:t>
       </w:r>
       <w:r>
         <w:rPr>
@@ -20279,7 +17964,6 @@
         </w:rPr>
         <w:t xml:space="preserve"> a través de la tabla intermedia </w:t>
       </w:r>
-      <w:proofErr w:type="spellStart"/>
       <w:r>
         <w:rPr>
           <w:rFonts w:ascii="Maiandra GD" w:hAnsi="Maiandra GD"/>
@@ -20290,7 +17974,6 @@
         </w:rPr>
         <w:t>entrenamientoejercicio</w:t>
       </w:r>
-      <w:proofErr w:type="spellEnd"/>
       <w:r>
         <w:rPr>
           <w:rFonts w:ascii="Maiandra GD" w:hAnsi="Maiandra GD"/>
@@ -20397,7 +18080,6 @@
           <w:szCs w:val="22"/>
         </w:rPr>
       </w:pPr>
-      <w:proofErr w:type="spellStart"/>
       <w:r>
         <w:rPr>
           <w:rFonts w:ascii="Maiandra GD" w:hAnsi="Maiandra GD"/>
@@ -20416,18 +18098,7 @@
           <w:sz w:val="22"/>
           <w:szCs w:val="22"/>
         </w:rPr>
-        <w:t>DAO.php</w:t>
-      </w:r>
-      <w:proofErr w:type="spellEnd"/>
-      <w:r>
-        <w:rPr>
-          <w:rFonts w:ascii="Maiandra GD" w:hAnsi="Maiandra GD"/>
-          <w:b/>
-          <w:bCs/>
-          <w:sz w:val="22"/>
-          <w:szCs w:val="22"/>
-        </w:rPr>
-        <w:t xml:space="preserve">: </w:t>
+        <w:t xml:space="preserve">DAO.php: </w:t>
       </w:r>
       <w:r>
         <w:rPr>
@@ -20498,27 +18169,8 @@
           <w:sz w:val="22"/>
           <w:szCs w:val="22"/>
         </w:rPr>
-        <w:t xml:space="preserve">entrenamiento contiene los distintos entrenamientos que el usuario entrenador ha registrado para un cliente seleccionado. El </w:t>
-      </w:r>
-      <w:proofErr w:type="spellStart"/>
-      <w:r>
-        <w:rPr>
-          <w:rFonts w:ascii="Maiandra GD" w:hAnsi="Maiandra GD"/>
-          <w:sz w:val="22"/>
-          <w:szCs w:val="22"/>
-        </w:rPr>
-        <w:t>idEntrenamiento</w:t>
-      </w:r>
-      <w:proofErr w:type="spellEnd"/>
-      <w:r>
-        <w:rPr>
-          <w:rFonts w:ascii="Maiandra GD" w:hAnsi="Maiandra GD"/>
-          <w:sz w:val="22"/>
-          <w:szCs w:val="22"/>
-        </w:rPr>
-        <w:t xml:space="preserve"> se autoincrementa cada vez que se registra un nuevo entrenamiento, además, de que este campo se utiliza para la tabla intermedia </w:t>
-      </w:r>
-      <w:proofErr w:type="spellStart"/>
+        <w:t xml:space="preserve">entrenamiento contiene los distintos entrenamientos que el usuario entrenador ha registrado para un cliente seleccionado. El idEntrenamiento se autoincrementa cada vez que se registra un nuevo entrenamiento, además, de que este campo se utiliza para la tabla intermedia </w:t>
+      </w:r>
       <w:r>
         <w:rPr>
           <w:rFonts w:ascii="Maiandra GD" w:hAnsi="Maiandra GD"/>
@@ -20549,7 +18201,6 @@
         </w:rPr>
         <w:t>mientoejercicio</w:t>
       </w:r>
-      <w:proofErr w:type="spellEnd"/>
       <w:r>
         <w:rPr>
           <w:rFonts w:ascii="Maiandra GD" w:hAnsi="Maiandra GD"/>
@@ -20668,27 +18319,15 @@
           <w:szCs w:val="22"/>
         </w:rPr>
       </w:pPr>
-      <w:proofErr w:type="spellStart"/>
-      <w:r>
-        <w:rPr>
-          <w:rFonts w:ascii="Maiandra GD" w:hAnsi="Maiandra GD"/>
-          <w:b/>
-          <w:bCs/>
-          <w:sz w:val="22"/>
-          <w:szCs w:val="22"/>
-        </w:rPr>
-        <w:t>entrenamientoDAO</w:t>
-      </w:r>
-      <w:proofErr w:type="spellEnd"/>
-      <w:r>
-        <w:rPr>
-          <w:rFonts w:ascii="Maiandra GD" w:hAnsi="Maiandra GD"/>
-          <w:b/>
-          <w:bCs/>
-          <w:sz w:val="22"/>
-          <w:szCs w:val="22"/>
-        </w:rPr>
-        <w:t>:</w:t>
+      <w:r>
+        <w:rPr>
+          <w:rFonts w:ascii="Maiandra GD" w:hAnsi="Maiandra GD"/>
+          <w:b/>
+          <w:bCs/>
+          <w:sz w:val="22"/>
+          <w:szCs w:val="22"/>
+        </w:rPr>
+        <w:t>entrenamientoDAO:</w:t>
       </w:r>
       <w:r>
         <w:rPr>
@@ -20712,7 +18351,6 @@
           <w:szCs w:val="22"/>
         </w:rPr>
       </w:pPr>
-      <w:proofErr w:type="spellStart"/>
       <w:r>
         <w:rPr>
           <w:rFonts w:ascii="Maiandra GD" w:hAnsi="Maiandra GD"/>
@@ -20729,16 +18367,7 @@
           <w:sz w:val="22"/>
           <w:szCs w:val="22"/>
         </w:rPr>
-        <w:t>php</w:t>
-      </w:r>
-      <w:proofErr w:type="spellEnd"/>
-      <w:r>
-        <w:rPr>
-          <w:rFonts w:ascii="Maiandra GD" w:hAnsi="Maiandra GD"/>
-          <w:sz w:val="22"/>
-          <w:szCs w:val="22"/>
-        </w:rPr>
-        <w:t>: Modificación.</w:t>
+        <w:t>php: Modificación.</w:t>
       </w:r>
     </w:p>
     <w:p>
@@ -20754,7 +18383,6 @@
           <w:szCs w:val="22"/>
         </w:rPr>
       </w:pPr>
-      <w:proofErr w:type="spellStart"/>
       <w:r>
         <w:rPr>
           <w:rFonts w:ascii="Maiandra GD" w:hAnsi="Maiandra GD"/>
@@ -20771,16 +18399,7 @@
           <w:sz w:val="22"/>
           <w:szCs w:val="22"/>
         </w:rPr>
-        <w:t>php</w:t>
-      </w:r>
-      <w:proofErr w:type="spellEnd"/>
-      <w:r>
-        <w:rPr>
-          <w:rFonts w:ascii="Maiandra GD" w:hAnsi="Maiandra GD"/>
-          <w:sz w:val="22"/>
-          <w:szCs w:val="22"/>
-        </w:rPr>
-        <w:t>: Consulta.</w:t>
+        <w:t>php: Consulta.</w:t>
       </w:r>
     </w:p>
     <w:p>
@@ -20838,41 +18457,13 @@
         </w:rPr>
         <w:t xml:space="preserve">La tabla </w:t>
       </w:r>
-      <w:proofErr w:type="spellStart"/>
-      <w:r>
-        <w:rPr>
-          <w:rFonts w:ascii="Maiandra GD" w:hAnsi="Maiandra GD"/>
-          <w:sz w:val="22"/>
-          <w:szCs w:val="22"/>
-        </w:rPr>
-        <w:t>entrenamientoejercicio</w:t>
-      </w:r>
-      <w:proofErr w:type="spellEnd"/>
-      <w:r>
-        <w:rPr>
-          <w:rFonts w:ascii="Maiandra GD" w:hAnsi="Maiandra GD"/>
-          <w:sz w:val="22"/>
-          <w:szCs w:val="22"/>
-        </w:rPr>
-        <w:t xml:space="preserve"> es la tabla intermedia que vincula un entrenamiento con sus respectivos ejercicios a través de sus </w:t>
-      </w:r>
-      <w:proofErr w:type="spellStart"/>
-      <w:r>
-        <w:rPr>
-          <w:rFonts w:ascii="Maiandra GD" w:hAnsi="Maiandra GD"/>
-          <w:sz w:val="22"/>
-          <w:szCs w:val="22"/>
-        </w:rPr>
-        <w:t>ids</w:t>
-      </w:r>
-      <w:proofErr w:type="spellEnd"/>
-      <w:r>
-        <w:rPr>
-          <w:rFonts w:ascii="Maiandra GD" w:hAnsi="Maiandra GD"/>
-          <w:sz w:val="22"/>
-          <w:szCs w:val="22"/>
-        </w:rPr>
-        <w:t>.</w:t>
+      <w:r>
+        <w:rPr>
+          <w:rFonts w:ascii="Maiandra GD" w:hAnsi="Maiandra GD"/>
+          <w:sz w:val="22"/>
+          <w:szCs w:val="22"/>
+        </w:rPr>
+        <w:t>entrenamientoejercicio es la tabla intermedia que vincula un entrenamiento con sus respectivos ejercicios a través de sus ids.</w:t>
       </w:r>
     </w:p>
     <w:p>
@@ -20970,27 +18561,15 @@
           <w:u w:val="single"/>
         </w:rPr>
       </w:pPr>
-      <w:proofErr w:type="spellStart"/>
-      <w:r>
-        <w:rPr>
-          <w:rFonts w:ascii="Maiandra GD" w:hAnsi="Maiandra GD"/>
-          <w:b/>
-          <w:bCs/>
-          <w:sz w:val="22"/>
-          <w:szCs w:val="22"/>
-        </w:rPr>
-        <w:t>entrenamientoDAO.php</w:t>
-      </w:r>
-      <w:proofErr w:type="spellEnd"/>
-      <w:r>
-        <w:rPr>
-          <w:rFonts w:ascii="Maiandra GD" w:hAnsi="Maiandra GD"/>
-          <w:b/>
-          <w:bCs/>
-          <w:sz w:val="22"/>
-          <w:szCs w:val="22"/>
-        </w:rPr>
-        <w:t xml:space="preserve">: </w:t>
+      <w:r>
+        <w:rPr>
+          <w:rFonts w:ascii="Maiandra GD" w:hAnsi="Maiandra GD"/>
+          <w:b/>
+          <w:bCs/>
+          <w:sz w:val="22"/>
+          <w:szCs w:val="22"/>
+        </w:rPr>
+        <w:t xml:space="preserve">entrenamientoDAO.php: </w:t>
       </w:r>
       <w:r>
         <w:rPr>
@@ -21017,27 +18596,15 @@
           <w:u w:val="single"/>
         </w:rPr>
       </w:pPr>
-      <w:proofErr w:type="spellStart"/>
-      <w:r>
-        <w:rPr>
-          <w:rFonts w:ascii="Maiandra GD" w:hAnsi="Maiandra GD"/>
-          <w:b/>
-          <w:bCs/>
-          <w:sz w:val="22"/>
-          <w:szCs w:val="22"/>
-        </w:rPr>
-        <w:t>ejercicioDAO.php</w:t>
-      </w:r>
-      <w:proofErr w:type="spellEnd"/>
-      <w:r>
-        <w:rPr>
-          <w:rFonts w:ascii="Maiandra GD" w:hAnsi="Maiandra GD"/>
-          <w:b/>
-          <w:bCs/>
-          <w:sz w:val="22"/>
-          <w:szCs w:val="22"/>
-        </w:rPr>
-        <w:t>:</w:t>
+      <w:r>
+        <w:rPr>
+          <w:rFonts w:ascii="Maiandra GD" w:hAnsi="Maiandra GD"/>
+          <w:b/>
+          <w:bCs/>
+          <w:sz w:val="22"/>
+          <w:szCs w:val="22"/>
+        </w:rPr>
+        <w:t>ejercicioDAO.php:</w:t>
       </w:r>
       <w:r>
         <w:rPr>
@@ -21126,7 +18693,6 @@
         </w:rPr>
         <w:t xml:space="preserve">La tabla alimento, es una tabla que aloja los distintos alimentos que estarán disponibles para el usuario. El usuario tendrá acceso a estos alimentos a través de la tabla intermedia </w:t>
       </w:r>
-      <w:proofErr w:type="spellStart"/>
       <w:r>
         <w:rPr>
           <w:rFonts w:ascii="Maiandra GD" w:hAnsi="Maiandra GD"/>
@@ -21137,7 +18703,6 @@
         </w:rPr>
         <w:t>alimentocomida</w:t>
       </w:r>
-      <w:proofErr w:type="spellEnd"/>
       <w:r>
         <w:rPr>
           <w:rFonts w:ascii="Maiandra GD" w:hAnsi="Maiandra GD"/>
@@ -21210,43 +18775,7 @@
           <w:sz w:val="22"/>
           <w:szCs w:val="22"/>
         </w:rPr>
-        <w:t xml:space="preserve">Está compuesta por: un </w:t>
-      </w:r>
-      <w:proofErr w:type="spellStart"/>
-      <w:r>
-        <w:rPr>
-          <w:rFonts w:ascii="Maiandra GD" w:hAnsi="Maiandra GD"/>
-          <w:sz w:val="22"/>
-          <w:szCs w:val="22"/>
-        </w:rPr>
-        <w:t>idAlimento</w:t>
-      </w:r>
-      <w:proofErr w:type="spellEnd"/>
-      <w:r>
-        <w:rPr>
-          <w:rFonts w:ascii="Maiandra GD" w:hAnsi="Maiandra GD"/>
-          <w:sz w:val="22"/>
-          <w:szCs w:val="22"/>
-        </w:rPr>
-        <w:t xml:space="preserve">, que es clave primaria y a su vez tendrá utilidad en la tabla intermediaria </w:t>
-      </w:r>
-      <w:proofErr w:type="spellStart"/>
-      <w:r>
-        <w:rPr>
-          <w:rFonts w:ascii="Maiandra GD" w:hAnsi="Maiandra GD"/>
-          <w:sz w:val="22"/>
-          <w:szCs w:val="22"/>
-        </w:rPr>
-        <w:t>alimentocomida</w:t>
-      </w:r>
-      <w:proofErr w:type="spellEnd"/>
-      <w:r>
-        <w:rPr>
-          <w:rFonts w:ascii="Maiandra GD" w:hAnsi="Maiandra GD"/>
-          <w:sz w:val="22"/>
-          <w:szCs w:val="22"/>
-        </w:rPr>
-        <w:t xml:space="preserve">, y los distintos campos que son descripciones de ese alimento. Datos de interés para el usuario en cuestión. </w:t>
+        <w:t xml:space="preserve">Está compuesta por: un idAlimento, que es clave primaria y a su vez tendrá utilidad en la tabla intermediaria alimentocomida, y los distintos campos que son descripciones de ese alimento. Datos de interés para el usuario en cuestión. </w:t>
       </w:r>
     </w:p>
     <w:p>
@@ -21275,7 +18804,7 @@
             <v:path o:extrusionok="f" gradientshapeok="t" o:connecttype="rect"/>
             <o:lock v:ext="edit" aspectratio="t"/>
           </v:shapetype>
-          <v:shape id="_x0000_i1025" type="#_x0000_t75" style="width:451.2pt;height:80.4pt">
+          <v:shape id="_x0000_i1025" type="#_x0000_t75" style="width:450.75pt;height:80.25pt">
             <v:imagedata r:id="rId23" o:title="Sin título"/>
           </v:shape>
         </w:pict>
@@ -21317,7 +18846,6 @@
           <w:szCs w:val="22"/>
         </w:rPr>
       </w:pPr>
-      <w:proofErr w:type="spellStart"/>
       <w:r>
         <w:rPr>
           <w:rFonts w:ascii="Maiandra GD" w:hAnsi="Maiandra GD"/>
@@ -21348,7 +18876,6 @@
         </w:rPr>
         <w:t>.php</w:t>
       </w:r>
-      <w:proofErr w:type="spellEnd"/>
       <w:r>
         <w:rPr>
           <w:rFonts w:ascii="Maiandra GD" w:hAnsi="Maiandra GD"/>
@@ -21381,7 +18908,6 @@
           <w:szCs w:val="22"/>
         </w:rPr>
       </w:pPr>
-      <w:proofErr w:type="spellStart"/>
       <w:r>
         <w:rPr>
           <w:rFonts w:ascii="Maiandra GD" w:hAnsi="Maiandra GD"/>
@@ -21402,7 +18928,6 @@
         </w:rPr>
         <w:t>.php</w:t>
       </w:r>
-      <w:proofErr w:type="spellEnd"/>
       <w:r>
         <w:rPr>
           <w:rFonts w:ascii="Maiandra GD" w:hAnsi="Maiandra GD"/>
@@ -21438,7 +18963,6 @@
           <w:szCs w:val="22"/>
         </w:rPr>
       </w:pPr>
-      <w:proofErr w:type="spellStart"/>
       <w:r>
         <w:rPr>
           <w:rFonts w:ascii="Maiandra GD" w:hAnsi="Maiandra GD"/>
@@ -21459,7 +18983,6 @@
         </w:rPr>
         <w:t>.php</w:t>
       </w:r>
-      <w:proofErr w:type="spellEnd"/>
       <w:r>
         <w:rPr>
           <w:rFonts w:ascii="Maiandra GD" w:hAnsi="Maiandra GD"/>
@@ -21495,27 +19018,15 @@
           <w:szCs w:val="22"/>
         </w:rPr>
       </w:pPr>
-      <w:proofErr w:type="spellStart"/>
-      <w:r>
-        <w:rPr>
-          <w:rFonts w:ascii="Maiandra GD" w:hAnsi="Maiandra GD"/>
-          <w:b/>
-          <w:bCs/>
-          <w:sz w:val="22"/>
-          <w:szCs w:val="22"/>
-        </w:rPr>
-        <w:t>miPerfilComidasVerCalendario.php</w:t>
-      </w:r>
-      <w:proofErr w:type="spellEnd"/>
-      <w:r>
-        <w:rPr>
-          <w:rFonts w:ascii="Maiandra GD" w:hAnsi="Maiandra GD"/>
-          <w:b/>
-          <w:bCs/>
-          <w:sz w:val="22"/>
-          <w:szCs w:val="22"/>
-        </w:rPr>
-        <w:t xml:space="preserve">: </w:t>
+      <w:r>
+        <w:rPr>
+          <w:rFonts w:ascii="Maiandra GD" w:hAnsi="Maiandra GD"/>
+          <w:b/>
+          <w:bCs/>
+          <w:sz w:val="22"/>
+          <w:szCs w:val="22"/>
+        </w:rPr>
+        <w:t xml:space="preserve">miPerfilComidasVerCalendario.php: </w:t>
       </w:r>
       <w:r>
         <w:rPr>
@@ -21653,18 +19164,8 @@
           <w:sz w:val="22"/>
           <w:szCs w:val="22"/>
         </w:rPr>
-        <w:t xml:space="preserve">las comidas y poseer más adelante un histórico de las mismas. Su clave primaria es el </w:t>
-      </w:r>
-      <w:proofErr w:type="spellStart"/>
-      <w:r>
-        <w:rPr>
-          <w:rFonts w:ascii="Maiandra GD" w:hAnsi="Maiandra GD"/>
-          <w:sz w:val="22"/>
-          <w:szCs w:val="22"/>
-        </w:rPr>
-        <w:t>idComida</w:t>
-      </w:r>
-      <w:proofErr w:type="spellEnd"/>
+        <w:t>las comidas y poseer más adelante un histórico de las mismas. Su clave primaria es el idComida</w:t>
+      </w:r>
       <w:r>
         <w:rPr>
           <w:rFonts w:ascii="Maiandra GD" w:hAnsi="Maiandra GD"/>
@@ -21713,7 +19214,7 @@
           <w:lang w:eastAsia="es-ES"/>
         </w:rPr>
         <w:pict>
-          <v:shape id="_x0000_i1026" type="#_x0000_t75" style="width:450.6pt;height:52.8pt">
+          <v:shape id="_x0000_i1026" type="#_x0000_t75" style="width:450.75pt;height:52.5pt">
             <v:imagedata r:id="rId24" o:title="Sin título"/>
           </v:shape>
         </w:pict>
@@ -21758,27 +19259,15 @@
           <w:szCs w:val="22"/>
         </w:rPr>
       </w:pPr>
-      <w:proofErr w:type="spellStart"/>
-      <w:r>
-        <w:rPr>
-          <w:rFonts w:ascii="Maiandra GD" w:hAnsi="Maiandra GD"/>
-          <w:b/>
-          <w:bCs/>
-          <w:sz w:val="22"/>
-          <w:szCs w:val="22"/>
-        </w:rPr>
-        <w:t>comidaDAO</w:t>
-      </w:r>
-      <w:proofErr w:type="spellEnd"/>
-      <w:r>
-        <w:rPr>
-          <w:rFonts w:ascii="Maiandra GD" w:hAnsi="Maiandra GD"/>
-          <w:b/>
-          <w:bCs/>
-          <w:sz w:val="22"/>
-          <w:szCs w:val="22"/>
-        </w:rPr>
-        <w:t xml:space="preserve">: </w:t>
+      <w:r>
+        <w:rPr>
+          <w:rFonts w:ascii="Maiandra GD" w:hAnsi="Maiandra GD"/>
+          <w:b/>
+          <w:bCs/>
+          <w:sz w:val="22"/>
+          <w:szCs w:val="22"/>
+        </w:rPr>
+        <w:t xml:space="preserve">comidaDAO: </w:t>
       </w:r>
       <w:r>
         <w:rPr>
@@ -21821,7 +19310,6 @@
           <w:szCs w:val="22"/>
         </w:rPr>
       </w:pPr>
-      <w:proofErr w:type="spellStart"/>
       <w:r>
         <w:rPr>
           <w:rFonts w:ascii="Maiandra GD" w:hAnsi="Maiandra GD"/>
@@ -21842,7 +19330,6 @@
         </w:rPr>
         <w:t>.php</w:t>
       </w:r>
-      <w:proofErr w:type="spellEnd"/>
       <w:r>
         <w:rPr>
           <w:rFonts w:ascii="Maiandra GD" w:hAnsi="Maiandra GD"/>
@@ -21878,27 +19365,15 @@
           <w:szCs w:val="22"/>
         </w:rPr>
       </w:pPr>
-      <w:proofErr w:type="spellStart"/>
-      <w:r>
-        <w:rPr>
-          <w:rFonts w:ascii="Maiandra GD" w:hAnsi="Maiandra GD"/>
-          <w:b/>
-          <w:bCs/>
-          <w:sz w:val="22"/>
-          <w:szCs w:val="22"/>
-        </w:rPr>
-        <w:t>miPerfilComidasVerCalendario.php</w:t>
-      </w:r>
-      <w:proofErr w:type="spellEnd"/>
-      <w:r>
-        <w:rPr>
-          <w:rFonts w:ascii="Maiandra GD" w:hAnsi="Maiandra GD"/>
-          <w:b/>
-          <w:bCs/>
-          <w:sz w:val="22"/>
-          <w:szCs w:val="22"/>
-        </w:rPr>
-        <w:t xml:space="preserve">: </w:t>
+      <w:r>
+        <w:rPr>
+          <w:rFonts w:ascii="Maiandra GD" w:hAnsi="Maiandra GD"/>
+          <w:b/>
+          <w:bCs/>
+          <w:sz w:val="22"/>
+          <w:szCs w:val="22"/>
+        </w:rPr>
+        <w:t xml:space="preserve">miPerfilComidasVerCalendario.php: </w:t>
       </w:r>
       <w:r>
         <w:rPr>
@@ -21926,7 +19401,6 @@
           <w:szCs w:val="22"/>
         </w:rPr>
       </w:pPr>
-      <w:proofErr w:type="spellStart"/>
       <w:r>
         <w:rPr>
           <w:rFonts w:ascii="Maiandra GD" w:hAnsi="Maiandra GD"/>
@@ -21937,7 +19411,6 @@
         </w:rPr>
         <w:t>miPerfilComidasRegistrar.php</w:t>
       </w:r>
-      <w:proofErr w:type="spellEnd"/>
       <w:r>
         <w:rPr>
           <w:rFonts w:ascii="Maiandra GD" w:hAnsi="Maiandra GD"/>
@@ -21974,27 +19447,15 @@
           <w:szCs w:val="22"/>
         </w:rPr>
       </w:pPr>
-      <w:proofErr w:type="spellStart"/>
-      <w:r>
-        <w:rPr>
-          <w:rFonts w:ascii="Maiandra GD" w:hAnsi="Maiandra GD"/>
-          <w:b/>
-          <w:bCs/>
-          <w:sz w:val="22"/>
-          <w:szCs w:val="22"/>
-        </w:rPr>
-        <w:t>miPerfilComidasEliminar.php</w:t>
-      </w:r>
-      <w:proofErr w:type="spellEnd"/>
-      <w:r>
-        <w:rPr>
-          <w:rFonts w:ascii="Maiandra GD" w:hAnsi="Maiandra GD"/>
-          <w:b/>
-          <w:bCs/>
-          <w:sz w:val="22"/>
-          <w:szCs w:val="22"/>
-        </w:rPr>
-        <w:t xml:space="preserve">: </w:t>
+      <w:r>
+        <w:rPr>
+          <w:rFonts w:ascii="Maiandra GD" w:hAnsi="Maiandra GD"/>
+          <w:b/>
+          <w:bCs/>
+          <w:sz w:val="22"/>
+          <w:szCs w:val="22"/>
+        </w:rPr>
+        <w:t xml:space="preserve">miPerfilComidasEliminar.php: </w:t>
       </w:r>
       <w:r>
         <w:rPr>
@@ -22152,27 +19613,15 @@
           <w:szCs w:val="22"/>
         </w:rPr>
       </w:pPr>
-      <w:proofErr w:type="spellStart"/>
-      <w:r>
-        <w:rPr>
-          <w:rFonts w:ascii="Maiandra GD" w:hAnsi="Maiandra GD"/>
-          <w:b/>
-          <w:bCs/>
-          <w:sz w:val="22"/>
-          <w:szCs w:val="22"/>
-        </w:rPr>
-        <w:t>comidaDAO</w:t>
-      </w:r>
-      <w:proofErr w:type="spellEnd"/>
-      <w:r>
-        <w:rPr>
-          <w:rFonts w:ascii="Maiandra GD" w:hAnsi="Maiandra GD"/>
-          <w:b/>
-          <w:bCs/>
-          <w:sz w:val="22"/>
-          <w:szCs w:val="22"/>
-        </w:rPr>
-        <w:t xml:space="preserve">: </w:t>
+      <w:r>
+        <w:rPr>
+          <w:rFonts w:ascii="Maiandra GD" w:hAnsi="Maiandra GD"/>
+          <w:b/>
+          <w:bCs/>
+          <w:sz w:val="22"/>
+          <w:szCs w:val="22"/>
+        </w:rPr>
+        <w:t xml:space="preserve">comidaDAO: </w:t>
       </w:r>
       <w:r>
         <w:rPr>
@@ -22215,7 +19664,6 @@
           <w:szCs w:val="22"/>
         </w:rPr>
       </w:pPr>
-      <w:proofErr w:type="spellStart"/>
       <w:r>
         <w:rPr>
           <w:rFonts w:ascii="Maiandra GD" w:hAnsi="Maiandra GD"/>
@@ -22236,7 +19684,6 @@
         </w:rPr>
         <w:t>.php</w:t>
       </w:r>
-      <w:proofErr w:type="spellEnd"/>
       <w:r>
         <w:rPr>
           <w:rFonts w:ascii="Maiandra GD" w:hAnsi="Maiandra GD"/>
@@ -22272,27 +19719,15 @@
           <w:szCs w:val="22"/>
         </w:rPr>
       </w:pPr>
-      <w:proofErr w:type="spellStart"/>
-      <w:r>
-        <w:rPr>
-          <w:rFonts w:ascii="Maiandra GD" w:hAnsi="Maiandra GD"/>
-          <w:b/>
-          <w:bCs/>
-          <w:sz w:val="22"/>
-          <w:szCs w:val="22"/>
-        </w:rPr>
-        <w:t>miPerfilComidasVerCalendario.php</w:t>
-      </w:r>
-      <w:proofErr w:type="spellEnd"/>
-      <w:r>
-        <w:rPr>
-          <w:rFonts w:ascii="Maiandra GD" w:hAnsi="Maiandra GD"/>
-          <w:b/>
-          <w:bCs/>
-          <w:sz w:val="22"/>
-          <w:szCs w:val="22"/>
-        </w:rPr>
-        <w:t xml:space="preserve">: </w:t>
+      <w:r>
+        <w:rPr>
+          <w:rFonts w:ascii="Maiandra GD" w:hAnsi="Maiandra GD"/>
+          <w:b/>
+          <w:bCs/>
+          <w:sz w:val="22"/>
+          <w:szCs w:val="22"/>
+        </w:rPr>
+        <w:t xml:space="preserve">miPerfilComidasVerCalendario.php: </w:t>
       </w:r>
       <w:r>
         <w:rPr>
@@ -22320,7 +19755,6 @@
           <w:szCs w:val="22"/>
         </w:rPr>
       </w:pPr>
-      <w:proofErr w:type="spellStart"/>
       <w:r>
         <w:rPr>
           <w:rFonts w:ascii="Maiandra GD" w:hAnsi="Maiandra GD"/>
@@ -22331,7 +19765,6 @@
         </w:rPr>
         <w:t>miPerfilComidasRegistrar.php</w:t>
       </w:r>
-      <w:proofErr w:type="spellEnd"/>
       <w:r>
         <w:rPr>
           <w:rFonts w:ascii="Maiandra GD" w:hAnsi="Maiandra GD"/>
@@ -22499,43 +19932,7 @@
           <w:sz w:val="22"/>
           <w:szCs w:val="22"/>
         </w:rPr>
-        <w:t xml:space="preserve">la composición de </w:t>
-      </w:r>
-      <w:proofErr w:type="spellStart"/>
-      <w:r>
-        <w:rPr>
-          <w:rFonts w:ascii="Maiandra GD" w:hAnsi="Maiandra GD"/>
-          <w:sz w:val="22"/>
-          <w:szCs w:val="22"/>
-        </w:rPr>
-        <w:t>hacia</w:t>
-      </w:r>
-      <w:proofErr w:type="spellEnd"/>
-      <w:r>
-        <w:rPr>
-          <w:rFonts w:ascii="Maiandra GD" w:hAnsi="Maiandra GD"/>
-          <w:sz w:val="22"/>
-          <w:szCs w:val="22"/>
-        </w:rPr>
-        <w:t xml:space="preserve"> y de que contendrán </w:t>
-      </w:r>
-      <w:proofErr w:type="spellStart"/>
-      <w:r>
-        <w:rPr>
-          <w:rFonts w:ascii="Maiandra GD" w:hAnsi="Maiandra GD"/>
-          <w:sz w:val="22"/>
-          <w:szCs w:val="22"/>
-        </w:rPr>
-        <w:t>nifs</w:t>
-      </w:r>
-      <w:proofErr w:type="spellEnd"/>
-      <w:r>
-        <w:rPr>
-          <w:rFonts w:ascii="Maiandra GD" w:hAnsi="Maiandra GD"/>
-          <w:sz w:val="22"/>
-          <w:szCs w:val="22"/>
-        </w:rPr>
-        <w:t xml:space="preserve"> de entrenador(hacia) y cliente(de)</w:t>
+        <w:t>la composición de hacia y de que contendrán nifs de entrenador(hacia) y cliente(de)</w:t>
       </w:r>
       <w:r>
         <w:rPr>
@@ -22583,43 +19980,7 @@
           <w:sz w:val="22"/>
           <w:szCs w:val="22"/>
         </w:rPr>
-        <w:t xml:space="preserve">valor son las “estrellas” que se les </w:t>
-      </w:r>
-      <w:proofErr w:type="gramStart"/>
-      <w:r>
-        <w:rPr>
-          <w:rFonts w:ascii="Maiandra GD" w:hAnsi="Maiandra GD"/>
-          <w:sz w:val="22"/>
-          <w:szCs w:val="22"/>
-        </w:rPr>
-        <w:t>da(</w:t>
-      </w:r>
-      <w:proofErr w:type="gramEnd"/>
-      <w:r>
-        <w:rPr>
-          <w:rFonts w:ascii="Maiandra GD" w:hAnsi="Maiandra GD"/>
-          <w:sz w:val="22"/>
-          <w:szCs w:val="22"/>
-        </w:rPr>
-        <w:t xml:space="preserve">del 1 al 5), visible es un booleano que indica si la valoración estará disponible para el público o no y fecha es de tipo </w:t>
-      </w:r>
-      <w:proofErr w:type="spellStart"/>
-      <w:r>
-        <w:rPr>
-          <w:rFonts w:ascii="Maiandra GD" w:hAnsi="Maiandra GD"/>
-          <w:sz w:val="22"/>
-          <w:szCs w:val="22"/>
-        </w:rPr>
-        <w:t>current_timestamp</w:t>
-      </w:r>
-      <w:proofErr w:type="spellEnd"/>
-      <w:r>
-        <w:rPr>
-          <w:rFonts w:ascii="Maiandra GD" w:hAnsi="Maiandra GD"/>
-          <w:sz w:val="22"/>
-          <w:szCs w:val="22"/>
-        </w:rPr>
-        <w:t>.</w:t>
+        <w:t>valor son las “estrellas” que se les da(del 1 al 5), visible es un booleano que indica si la valoración estará disponible para el público o no y fecha es de tipo current_timestamp.</w:t>
       </w:r>
     </w:p>
     <w:p>
@@ -22715,7 +20076,6 @@
           <w:u w:val="single"/>
         </w:rPr>
       </w:pPr>
-      <w:proofErr w:type="spellStart"/>
       <w:r>
         <w:rPr>
           <w:rFonts w:ascii="Maiandra GD" w:hAnsi="Maiandra GD"/>
@@ -22734,18 +20094,7 @@
           <w:sz w:val="22"/>
           <w:szCs w:val="22"/>
         </w:rPr>
-        <w:t>DAO</w:t>
-      </w:r>
-      <w:proofErr w:type="spellEnd"/>
-      <w:r>
-        <w:rPr>
-          <w:rFonts w:ascii="Maiandra GD" w:hAnsi="Maiandra GD"/>
-          <w:b/>
-          <w:bCs/>
-          <w:sz w:val="22"/>
-          <w:szCs w:val="22"/>
-        </w:rPr>
-        <w:t>:</w:t>
+        <w:t>DAO:</w:t>
       </w:r>
       <w:r>
         <w:rPr>
@@ -22799,7 +20148,6 @@
           <w:u w:val="single"/>
         </w:rPr>
       </w:pPr>
-      <w:proofErr w:type="spellStart"/>
       <w:r>
         <w:rPr>
           <w:rFonts w:ascii="Maiandra GD" w:hAnsi="Maiandra GD"/>
@@ -22809,19 +20157,7 @@
           <w:szCs w:val="22"/>
           <w:u w:val="single"/>
         </w:rPr>
-        <w:t>Entrenadores.php</w:t>
-      </w:r>
-      <w:proofErr w:type="spellEnd"/>
-      <w:r>
-        <w:rPr>
-          <w:rFonts w:ascii="Maiandra GD" w:hAnsi="Maiandra GD"/>
-          <w:b/>
-          <w:bCs/>
-          <w:sz w:val="22"/>
-          <w:szCs w:val="22"/>
-          <w:u w:val="single"/>
-        </w:rPr>
-        <w:t xml:space="preserve">: </w:t>
+        <w:t xml:space="preserve">Entrenadores.php: </w:t>
       </w:r>
       <w:r>
         <w:rPr>
@@ -22856,7 +20192,6 @@
           <w:u w:val="single"/>
         </w:rPr>
       </w:pPr>
-      <w:proofErr w:type="spellStart"/>
       <w:r>
         <w:rPr>
           <w:rFonts w:ascii="Maiandra GD" w:hAnsi="Maiandra GD"/>
@@ -22866,19 +20201,7 @@
           <w:szCs w:val="22"/>
           <w:u w:val="single"/>
         </w:rPr>
-        <w:t>miPerfilEntrenadoresPerfiles.php</w:t>
-      </w:r>
-      <w:proofErr w:type="spellEnd"/>
-      <w:r>
-        <w:rPr>
-          <w:rFonts w:ascii="Maiandra GD" w:hAnsi="Maiandra GD"/>
-          <w:b/>
-          <w:bCs/>
-          <w:sz w:val="22"/>
-          <w:szCs w:val="22"/>
-          <w:u w:val="single"/>
-        </w:rPr>
-        <w:t>:</w:t>
+        <w:t>miPerfilEntrenadoresPerfiles.php:</w:t>
       </w:r>
       <w:r>
         <w:rPr>
@@ -22929,7 +20252,7 @@
           <w:szCs w:val="22"/>
         </w:rPr>
       </w:pPr>
-      <w:bookmarkStart w:id="2" w:name="_Hlk39690070"/>
+      <w:bookmarkStart w:id="1" w:name="_Hlk39690070"/>
       <w:r>
         <w:rPr>
           <w:rFonts w:ascii="Maiandra GD" w:hAnsi="Maiandra GD"/>
@@ -22978,25 +20301,7 @@
           <w:sz w:val="22"/>
           <w:szCs w:val="22"/>
         </w:rPr>
-        <w:t xml:space="preserve">, de tipo </w:t>
-      </w:r>
-      <w:proofErr w:type="spellStart"/>
-      <w:r>
-        <w:rPr>
-          <w:rFonts w:ascii="Maiandra GD" w:hAnsi="Maiandra GD"/>
-          <w:sz w:val="22"/>
-          <w:szCs w:val="22"/>
-        </w:rPr>
-        <w:t>auto_increment</w:t>
-      </w:r>
-      <w:proofErr w:type="spellEnd"/>
-      <w:r>
-        <w:rPr>
-          <w:rFonts w:ascii="Maiandra GD" w:hAnsi="Maiandra GD"/>
-          <w:sz w:val="22"/>
-          <w:szCs w:val="22"/>
-        </w:rPr>
-        <w:t>.</w:t>
+        <w:t>, de tipo auto_increment.</w:t>
       </w:r>
       <w:r>
         <w:rPr>
@@ -23028,43 +20333,7 @@
           <w:sz w:val="22"/>
           <w:szCs w:val="22"/>
         </w:rPr>
-        <w:t xml:space="preserve">y receptor contendrán los </w:t>
-      </w:r>
-      <w:proofErr w:type="spellStart"/>
-      <w:r>
-        <w:rPr>
-          <w:rFonts w:ascii="Maiandra GD" w:hAnsi="Maiandra GD"/>
-          <w:sz w:val="22"/>
-          <w:szCs w:val="22"/>
-        </w:rPr>
-        <w:t>nif</w:t>
-      </w:r>
-      <w:proofErr w:type="spellEnd"/>
-      <w:r>
-        <w:rPr>
-          <w:rFonts w:ascii="Maiandra GD" w:hAnsi="Maiandra GD"/>
-          <w:sz w:val="22"/>
-          <w:szCs w:val="22"/>
-        </w:rPr>
-        <w:t xml:space="preserve"> de los correspondientes usuarios, texto es el texto del mensaje, fecha es de tipo </w:t>
-      </w:r>
-      <w:proofErr w:type="spellStart"/>
-      <w:r>
-        <w:rPr>
-          <w:rFonts w:ascii="Maiandra GD" w:hAnsi="Maiandra GD"/>
-          <w:sz w:val="22"/>
-          <w:szCs w:val="22"/>
-        </w:rPr>
-        <w:t>current_timestamp</w:t>
-      </w:r>
-      <w:proofErr w:type="spellEnd"/>
-      <w:r>
-        <w:rPr>
-          <w:rFonts w:ascii="Maiandra GD" w:hAnsi="Maiandra GD"/>
-          <w:sz w:val="22"/>
-          <w:szCs w:val="22"/>
-        </w:rPr>
-        <w:t xml:space="preserve"> y visto indica si el receptor ha visto el mensaje o no</w:t>
+        <w:t>y receptor contendrán los nif de los correspondientes usuarios, texto es el texto del mensaje, fecha es de tipo current_timestamp y visto indica si el receptor ha visto el mensaje o no</w:t>
       </w:r>
       <w:r>
         <w:rPr>
@@ -23098,28 +20367,10 @@
           <w:sz w:val="22"/>
           <w:szCs w:val="22"/>
         </w:rPr>
-        <w:t xml:space="preserve">Del_1 y del_2 son booleanos que indican si el emisor(del_1) o el receptor(del_2) de un mensaje lo ha borrado. Si estas dos columnas están en </w:t>
-      </w:r>
-      <w:proofErr w:type="gramStart"/>
-      <w:r>
-        <w:rPr>
-          <w:rFonts w:ascii="Maiandra GD" w:hAnsi="Maiandra GD"/>
-          <w:sz w:val="22"/>
-          <w:szCs w:val="22"/>
-        </w:rPr>
-        <w:t>true(</w:t>
-      </w:r>
-      <w:proofErr w:type="gramEnd"/>
-      <w:r>
-        <w:rPr>
-          <w:rFonts w:ascii="Maiandra GD" w:hAnsi="Maiandra GD"/>
-          <w:sz w:val="22"/>
-          <w:szCs w:val="22"/>
-        </w:rPr>
-        <w:t>1) se procederá a eliminarlas.</w:t>
-      </w:r>
-    </w:p>
-    <w:bookmarkEnd w:id="2"/>
+        <w:t>Del_1 y del_2 son booleanos que indican si el emisor(del_1) o el receptor(del_2) de un mensaje lo ha borrado. Si estas dos columnas están en true(1) se procederá a eliminarlas.</w:t>
+      </w:r>
+    </w:p>
+    <w:bookmarkEnd w:id="1"/>
     <w:p>
       <w:pPr>
         <w:jc w:val="both"/>
@@ -23215,7 +20466,6 @@
           <w:u w:val="single"/>
         </w:rPr>
       </w:pPr>
-      <w:proofErr w:type="spellStart"/>
       <w:r>
         <w:rPr>
           <w:rFonts w:ascii="Maiandra GD" w:hAnsi="Maiandra GD"/>
@@ -23234,18 +20484,7 @@
           <w:sz w:val="22"/>
           <w:szCs w:val="22"/>
         </w:rPr>
-        <w:t>DAO</w:t>
-      </w:r>
-      <w:proofErr w:type="spellEnd"/>
-      <w:r>
-        <w:rPr>
-          <w:rFonts w:ascii="Maiandra GD" w:hAnsi="Maiandra GD"/>
-          <w:b/>
-          <w:bCs/>
-          <w:sz w:val="22"/>
-          <w:szCs w:val="22"/>
-        </w:rPr>
-        <w:t>:</w:t>
+        <w:t>DAO:</w:t>
       </w:r>
       <w:r>
         <w:rPr>
@@ -23299,7 +20538,6 @@
           <w:u w:val="single"/>
         </w:rPr>
       </w:pPr>
-      <w:proofErr w:type="spellStart"/>
       <w:r>
         <w:rPr>
           <w:rFonts w:ascii="Maiandra GD" w:hAnsi="Maiandra GD"/>
@@ -23318,18 +20556,7 @@
           <w:sz w:val="22"/>
           <w:szCs w:val="22"/>
         </w:rPr>
-        <w:t>iPerfilBuzon.php</w:t>
-      </w:r>
-      <w:proofErr w:type="spellEnd"/>
-      <w:r>
-        <w:rPr>
-          <w:rFonts w:ascii="Maiandra GD" w:hAnsi="Maiandra GD"/>
-          <w:b/>
-          <w:bCs/>
-          <w:sz w:val="22"/>
-          <w:szCs w:val="22"/>
-        </w:rPr>
-        <w:t>:</w:t>
+        <w:t>iPerfilBuzon.php:</w:t>
       </w:r>
       <w:r>
         <w:rPr>
@@ -23396,16 +20623,110 @@
           <w:sz w:val="22"/>
           <w:szCs w:val="22"/>
         </w:rPr>
-        <w:t>Esta tabla hará algo.</w:t>
-      </w:r>
-    </w:p>
-    <w:p>
-      <w:pPr>
-        <w:jc w:val="both"/>
-        <w:rPr>
-          <w:rFonts w:ascii="Maiandra GD" w:hAnsi="Maiandra GD"/>
-        </w:rPr>
-      </w:pPr>
+        <w:t xml:space="preserve">Esta tabla </w:t>
+      </w:r>
+      <w:r>
+        <w:rPr>
+          <w:rFonts w:ascii="Maiandra GD" w:hAnsi="Maiandra GD"/>
+          <w:sz w:val="22"/>
+          <w:szCs w:val="22"/>
+        </w:rPr>
+        <w:t>registra los temas que los usuarios envíen y salen en la página foro.php</w:t>
+      </w:r>
+      <w:r>
+        <w:rPr>
+          <w:rFonts w:ascii="Maiandra GD" w:hAnsi="Maiandra GD"/>
+          <w:sz w:val="22"/>
+          <w:szCs w:val="22"/>
+        </w:rPr>
+        <w:t>.</w:t>
+      </w:r>
+    </w:p>
+    <w:p>
+      <w:pPr>
+        <w:jc w:val="both"/>
+        <w:rPr>
+          <w:rFonts w:ascii="Maiandra GD" w:hAnsi="Maiandra GD"/>
+          <w:sz w:val="22"/>
+          <w:szCs w:val="22"/>
+        </w:rPr>
+      </w:pPr>
+      <w:r>
+        <w:rPr>
+          <w:rFonts w:ascii="Maiandra GD" w:hAnsi="Maiandra GD"/>
+          <w:sz w:val="22"/>
+          <w:szCs w:val="22"/>
+        </w:rPr>
+        <w:t>Cuando accedes a uno de los temas, aparecen todas las respuestas a ese tema.</w:t>
+      </w:r>
+    </w:p>
+    <w:p>
+      <w:pPr>
+        <w:jc w:val="both"/>
+        <w:rPr>
+          <w:rFonts w:ascii="Maiandra GD" w:hAnsi="Maiandra GD"/>
+          <w:sz w:val="22"/>
+          <w:szCs w:val="22"/>
+        </w:rPr>
+      </w:pPr>
+      <w:r>
+        <w:rPr>
+          <w:rFonts w:ascii="Maiandra GD" w:hAnsi="Maiandra GD"/>
+          <w:sz w:val="22"/>
+          <w:szCs w:val="22"/>
+        </w:rPr>
+        <w:t>Id es la calve primaria para diferenciar todos los mensajes. El autor se corresponde al nombre de usuario de la sesión iniciada. Mensaje es el texto en sí. Respuestas es el número de respuestas. Id_r es el identificador del tema al que se responde y tema es el título de cada tema.</w:t>
+      </w:r>
+      <w:bookmarkStart w:id="2" w:name="_GoBack"/>
+      <w:bookmarkEnd w:id="2"/>
+    </w:p>
+    <w:p>
+      <w:pPr>
+        <w:jc w:val="both"/>
+        <w:rPr>
+          <w:rFonts w:ascii="Maiandra GD" w:hAnsi="Maiandra GD"/>
+        </w:rPr>
+      </w:pPr>
+      <w:r>
+        <w:rPr>
+          <w:noProof/>
+        </w:rPr>
+        <w:drawing>
+          <wp:inline distT="0" distB="0" distL="0" distR="0" wp14:anchorId="696F5F7D" wp14:editId="6AE4A5C5">
+            <wp:extent cx="5731510" cy="1557020"/>
+            <wp:effectExtent l="0" t="0" r="2540" b="5080"/>
+            <wp:docPr id="8" name="Imagen 8"/>
+            <wp:cNvGraphicFramePr>
+              <a:graphicFrameLocks xmlns:a="http://schemas.openxmlformats.org/drawingml/2006/main" noChangeAspect="1"/>
+            </wp:cNvGraphicFramePr>
+            <a:graphic xmlns:a="http://schemas.openxmlformats.org/drawingml/2006/main">
+              <a:graphicData uri="http://schemas.openxmlformats.org/drawingml/2006/picture">
+                <pic:pic xmlns:pic="http://schemas.openxmlformats.org/drawingml/2006/picture">
+                  <pic:nvPicPr>
+                    <pic:cNvPr id="1" name=""/>
+                    <pic:cNvPicPr/>
+                  </pic:nvPicPr>
+                  <pic:blipFill>
+                    <a:blip r:embed="rId28"/>
+                    <a:stretch>
+                      <a:fillRect/>
+                    </a:stretch>
+                  </pic:blipFill>
+                  <pic:spPr>
+                    <a:xfrm>
+                      <a:off x="0" y="0"/>
+                      <a:ext cx="5731510" cy="1557020"/>
+                    </a:xfrm>
+                    <a:prstGeom prst="rect">
+                      <a:avLst/>
+                    </a:prstGeom>
+                  </pic:spPr>
+                </pic:pic>
+              </a:graphicData>
+            </a:graphic>
+          </wp:inline>
+        </w:drawing>
+      </w:r>
     </w:p>
     <w:p>
       <w:pPr>
@@ -23446,27 +20767,15 @@
           <w:u w:val="single"/>
         </w:rPr>
       </w:pPr>
-      <w:proofErr w:type="spellStart"/>
-      <w:r>
-        <w:rPr>
-          <w:rFonts w:ascii="Maiandra GD" w:hAnsi="Maiandra GD"/>
-          <w:b/>
-          <w:bCs/>
-          <w:sz w:val="22"/>
-          <w:szCs w:val="22"/>
-        </w:rPr>
-        <w:t>foroDAO</w:t>
-      </w:r>
-      <w:proofErr w:type="spellEnd"/>
-      <w:r>
-        <w:rPr>
-          <w:rFonts w:ascii="Maiandra GD" w:hAnsi="Maiandra GD"/>
-          <w:b/>
-          <w:bCs/>
-          <w:sz w:val="22"/>
-          <w:szCs w:val="22"/>
-        </w:rPr>
-        <w:t>:</w:t>
+      <w:r>
+        <w:rPr>
+          <w:rFonts w:ascii="Maiandra GD" w:hAnsi="Maiandra GD"/>
+          <w:b/>
+          <w:bCs/>
+          <w:sz w:val="22"/>
+          <w:szCs w:val="22"/>
+        </w:rPr>
+        <w:t>foroDAO:</w:t>
       </w:r>
       <w:r>
         <w:rPr>
@@ -23712,6 +21021,17 @@
                 <w:u w:val="single"/>
               </w:rPr>
             </w:pPr>
+            <w:r>
+              <w:rPr>
+                <w:rFonts w:ascii="Maiandra GD" w:hAnsi="Maiandra GD"/>
+                <w:b/>
+                <w:bCs/>
+                <w:sz w:val="22"/>
+                <w:szCs w:val="22"/>
+                <w:u w:val="single"/>
+              </w:rPr>
+              <w:t>Foro.</w:t>
+            </w:r>
           </w:p>
         </w:tc>
       </w:tr>
@@ -23731,24 +21051,13 @@
                 <w:u w:val="single"/>
               </w:rPr>
             </w:pPr>
-            <w:proofErr w:type="spellStart"/>
             <w:r>
               <w:rPr>
                 <w:rFonts w:ascii="Maiandra GD" w:hAnsi="Maiandra GD"/>
                 <w:sz w:val="22"/>
                 <w:szCs w:val="22"/>
               </w:rPr>
-              <w:lastRenderedPageBreak/>
-              <w:t>Geraldyn</w:t>
-            </w:r>
-            <w:proofErr w:type="spellEnd"/>
-            <w:r>
-              <w:rPr>
-                <w:rFonts w:ascii="Maiandra GD" w:hAnsi="Maiandra GD"/>
-                <w:sz w:val="22"/>
-                <w:szCs w:val="22"/>
-              </w:rPr>
-              <w:t xml:space="preserve"> Carrero Azuaje</w:t>
+              <w:t>Geraldyn Carrero Azuaje</w:t>
             </w:r>
           </w:p>
         </w:tc>
@@ -24037,61 +21346,7 @@
                 <w:sz w:val="22"/>
                 <w:szCs w:val="22"/>
               </w:rPr>
-              <w:t xml:space="preserve">, </w:t>
-            </w:r>
-            <w:proofErr w:type="spellStart"/>
-            <w:r>
-              <w:rPr>
-                <w:rFonts w:ascii="Maiandra GD" w:hAnsi="Maiandra GD"/>
-                <w:sz w:val="22"/>
-                <w:szCs w:val="22"/>
-              </w:rPr>
-              <w:t>css</w:t>
-            </w:r>
-            <w:proofErr w:type="spellEnd"/>
-            <w:r>
-              <w:rPr>
-                <w:rFonts w:ascii="Maiandra GD" w:hAnsi="Maiandra GD"/>
-                <w:sz w:val="22"/>
-                <w:szCs w:val="22"/>
-              </w:rPr>
-              <w:t xml:space="preserve"> de entrenamientos, </w:t>
-            </w:r>
-            <w:proofErr w:type="spellStart"/>
-            <w:r>
-              <w:rPr>
-                <w:rFonts w:ascii="Maiandra GD" w:hAnsi="Maiandra GD"/>
-                <w:sz w:val="22"/>
-                <w:szCs w:val="22"/>
-              </w:rPr>
-              <w:t>correciones</w:t>
-            </w:r>
-            <w:proofErr w:type="spellEnd"/>
-            <w:r>
-              <w:rPr>
-                <w:rFonts w:ascii="Maiandra GD" w:hAnsi="Maiandra GD"/>
-                <w:sz w:val="22"/>
-                <w:szCs w:val="22"/>
-              </w:rPr>
-              <w:t xml:space="preserve"> varias del </w:t>
-            </w:r>
-            <w:proofErr w:type="spellStart"/>
-            <w:r>
-              <w:rPr>
-                <w:rFonts w:ascii="Maiandra GD" w:hAnsi="Maiandra GD"/>
-                <w:sz w:val="22"/>
-                <w:szCs w:val="22"/>
-              </w:rPr>
-              <w:t>css</w:t>
-            </w:r>
-            <w:proofErr w:type="spellEnd"/>
-            <w:r>
-              <w:rPr>
-                <w:rFonts w:ascii="Maiandra GD" w:hAnsi="Maiandra GD"/>
-                <w:sz w:val="22"/>
-                <w:szCs w:val="22"/>
-              </w:rPr>
-              <w:t xml:space="preserve">. </w:t>
+              <w:t xml:space="preserve">, css de entrenamientos, correciones varias del css. </w:t>
             </w:r>
           </w:p>
         </w:tc>
@@ -24172,23 +21427,13 @@
                 <w:u w:val="single"/>
               </w:rPr>
             </w:pPr>
-            <w:proofErr w:type="spellStart"/>
             <w:r>
               <w:rPr>
                 <w:rFonts w:ascii="Maiandra GD" w:hAnsi="Maiandra GD"/>
                 <w:sz w:val="22"/>
                 <w:szCs w:val="22"/>
               </w:rPr>
-              <w:t>Mingyang</w:t>
-            </w:r>
-            <w:proofErr w:type="spellEnd"/>
-            <w:r>
-              <w:rPr>
-                <w:rFonts w:ascii="Maiandra GD" w:hAnsi="Maiandra GD"/>
-                <w:sz w:val="22"/>
-                <w:szCs w:val="22"/>
-              </w:rPr>
-              <w:t xml:space="preserve"> Chen</w:t>
+              <w:t>Mingyang Chen</w:t>
             </w:r>
           </w:p>
         </w:tc>
@@ -24210,25 +21455,7 @@
                 <w:sz w:val="22"/>
                 <w:szCs w:val="22"/>
               </w:rPr>
-              <w:t xml:space="preserve">Páginas de Quienes somos, </w:t>
-            </w:r>
-            <w:proofErr w:type="spellStart"/>
-            <w:r>
-              <w:rPr>
-                <w:rFonts w:ascii="Maiandra GD" w:hAnsi="Maiandra GD"/>
-                <w:sz w:val="22"/>
-                <w:szCs w:val="22"/>
-              </w:rPr>
-              <w:t>FAQs</w:t>
-            </w:r>
-            <w:proofErr w:type="spellEnd"/>
-            <w:r>
-              <w:rPr>
-                <w:rFonts w:ascii="Maiandra GD" w:hAnsi="Maiandra GD"/>
-                <w:sz w:val="22"/>
-                <w:szCs w:val="22"/>
-              </w:rPr>
-              <w:t xml:space="preserve"> y Contactos</w:t>
+              <w:t>Páginas de Quienes somos, FAQs y Contactos</w:t>
             </w:r>
           </w:p>
         </w:tc>
@@ -24245,7 +21472,7 @@
       </w:pPr>
     </w:p>
     <w:sectPr>
-      <w:headerReference w:type="default" r:id="rId28"/>
+      <w:headerReference w:type="default" r:id="rId29"/>
       <w:pgSz w:w="11906" w:h="16838"/>
       <w:pgMar w:top="1440" w:right="1440" w:bottom="1440" w:left="1440" w:header="708" w:footer="708" w:gutter="0"/>
       <w:cols w:space="708"/>
@@ -27162,7 +24389,7 @@
 </file>
 
 <file path=customXml/itemProps1.xml><?xml version="1.0" encoding="utf-8"?>
-<ds:datastoreItem xmlns:ds="http://schemas.openxmlformats.org/officeDocument/2006/customXml" ds:itemID="{09DC5928-835E-4CD4-A5C3-13CAB8A34819}">
+<ds:datastoreItem xmlns:ds="http://schemas.openxmlformats.org/officeDocument/2006/customXml" ds:itemID="{BE829782-7076-4C20-A0FC-D92776AEC75E}">
   <ds:schemaRefs>
     <ds:schemaRef ds:uri="http://schemas.openxmlformats.org/officeDocument/2006/bibliography"/>
   </ds:schemaRefs>

--- a/Practica3MemoriaHercules.docx
+++ b/Practica3MemoriaHercules.docx
@@ -151,13 +151,23 @@
           <w:szCs w:val="22"/>
         </w:rPr>
       </w:pPr>
-      <w:r>
-        <w:rPr>
-          <w:rFonts w:ascii="Maiandra GD" w:hAnsi="Maiandra GD"/>
-          <w:sz w:val="22"/>
-          <w:szCs w:val="22"/>
-        </w:rPr>
-        <w:t>Geraldyn Carrero Azuaje.</w:t>
+      <w:proofErr w:type="spellStart"/>
+      <w:r>
+        <w:rPr>
+          <w:rFonts w:ascii="Maiandra GD" w:hAnsi="Maiandra GD"/>
+          <w:sz w:val="22"/>
+          <w:szCs w:val="22"/>
+        </w:rPr>
+        <w:t>Geraldyn</w:t>
+      </w:r>
+      <w:proofErr w:type="spellEnd"/>
+      <w:r>
+        <w:rPr>
+          <w:rFonts w:ascii="Maiandra GD" w:hAnsi="Maiandra GD"/>
+          <w:sz w:val="22"/>
+          <w:szCs w:val="22"/>
+        </w:rPr>
+        <w:t xml:space="preserve"> Carrero Azuaje.</w:t>
       </w:r>
     </w:p>
     <w:p>
@@ -239,13 +249,23 @@
           <w:szCs w:val="22"/>
         </w:rPr>
       </w:pPr>
-      <w:r>
-        <w:rPr>
-          <w:rFonts w:ascii="Maiandra GD" w:hAnsi="Maiandra GD"/>
-          <w:sz w:val="22"/>
-          <w:szCs w:val="22"/>
-        </w:rPr>
-        <w:t>Mingyang Chen.</w:t>
+      <w:proofErr w:type="spellStart"/>
+      <w:r>
+        <w:rPr>
+          <w:rFonts w:ascii="Maiandra GD" w:hAnsi="Maiandra GD"/>
+          <w:sz w:val="22"/>
+          <w:szCs w:val="22"/>
+        </w:rPr>
+        <w:t>Mingyang</w:t>
+      </w:r>
+      <w:proofErr w:type="spellEnd"/>
+      <w:r>
+        <w:rPr>
+          <w:rFonts w:ascii="Maiandra GD" w:hAnsi="Maiandra GD"/>
+          <w:sz w:val="22"/>
+          <w:szCs w:val="22"/>
+        </w:rPr>
+        <w:t xml:space="preserve"> Chen.</w:t>
       </w:r>
     </w:p>
     <w:p>
@@ -394,7 +414,23 @@
           <w:sz w:val="22"/>
           <w:szCs w:val="22"/>
         </w:rPr>
-        <w:t>Se han añadido mas funcionalidades con respecto la gestión de entrenamientos y comidas por parte del cliente.</w:t>
+        <w:t>Se han añadido m</w:t>
+      </w:r>
+      <w:r>
+        <w:rPr>
+          <w:rFonts w:ascii="Maiandra GD" w:hAnsi="Maiandra GD"/>
+          <w:sz w:val="22"/>
+          <w:szCs w:val="22"/>
+        </w:rPr>
+        <w:t>á</w:t>
+      </w:r>
+      <w:r>
+        <w:rPr>
+          <w:rFonts w:ascii="Maiandra GD" w:hAnsi="Maiandra GD"/>
+          <w:sz w:val="22"/>
+          <w:szCs w:val="22"/>
+        </w:rPr>
+        <w:t>s funcionalidades con respecto la gestión de entrenamientos y comidas por parte del cliente.</w:t>
       </w:r>
     </w:p>
     <w:p>
@@ -671,7 +707,23 @@
           <w:sz w:val="22"/>
           <w:szCs w:val="22"/>
         </w:rPr>
-        <w:t xml:space="preserve"> y contraseña. Si se elige ser entrenador hay que especificar Titulacion, especialidad y experiencia.</w:t>
+        <w:t xml:space="preserve"> y contraseña. Si se elige ser entrenador hay que especificar Titulaci</w:t>
+      </w:r>
+      <w:r>
+        <w:rPr>
+          <w:rFonts w:ascii="Maiandra GD" w:hAnsi="Maiandra GD"/>
+          <w:sz w:val="22"/>
+          <w:szCs w:val="22"/>
+        </w:rPr>
+        <w:t>ó</w:t>
+      </w:r>
+      <w:r>
+        <w:rPr>
+          <w:rFonts w:ascii="Maiandra GD" w:hAnsi="Maiandra GD"/>
+          <w:sz w:val="22"/>
+          <w:szCs w:val="22"/>
+        </w:rPr>
+        <w:t>n, especialidad y experiencia.</w:t>
       </w:r>
     </w:p>
     <w:p>
@@ -958,8 +1010,36 @@
           <w:sz w:val="22"/>
           <w:szCs w:val="22"/>
         </w:rPr>
-        <w:t xml:space="preserve"> mysql/hercules.sql</w:t>
-      </w:r>
+        <w:t xml:space="preserve"> </w:t>
+      </w:r>
+      <w:proofErr w:type="spellStart"/>
+      <w:r>
+        <w:rPr>
+          <w:rFonts w:ascii="Maiandra GD" w:hAnsi="Maiandra GD"/>
+          <w:sz w:val="22"/>
+          <w:szCs w:val="22"/>
+        </w:rPr>
+        <w:t>mysql</w:t>
+      </w:r>
+      <w:proofErr w:type="spellEnd"/>
+      <w:r>
+        <w:rPr>
+          <w:rFonts w:ascii="Maiandra GD" w:hAnsi="Maiandra GD"/>
+          <w:sz w:val="22"/>
+          <w:szCs w:val="22"/>
+        </w:rPr>
+        <w:t>/</w:t>
+      </w:r>
+      <w:proofErr w:type="spellStart"/>
+      <w:r>
+        <w:rPr>
+          <w:rFonts w:ascii="Maiandra GD" w:hAnsi="Maiandra GD"/>
+          <w:sz w:val="22"/>
+          <w:szCs w:val="22"/>
+        </w:rPr>
+        <w:t>hercules.sql</w:t>
+      </w:r>
+      <w:proofErr w:type="spellEnd"/>
     </w:p>
     <w:p>
       <w:pPr>
@@ -985,8 +1065,18 @@
           <w:sz w:val="22"/>
           <w:szCs w:val="22"/>
         </w:rPr>
-        <w:t xml:space="preserve"> hercules</w:t>
-      </w:r>
+        <w:t xml:space="preserve"> </w:t>
+      </w:r>
+      <w:proofErr w:type="spellStart"/>
+      <w:r>
+        <w:rPr>
+          <w:rFonts w:ascii="Maiandra GD" w:hAnsi="Maiandra GD"/>
+          <w:sz w:val="22"/>
+          <w:szCs w:val="22"/>
+        </w:rPr>
+        <w:t>hercules</w:t>
+      </w:r>
+      <w:proofErr w:type="spellEnd"/>
     </w:p>
     <w:p>
       <w:pPr>
@@ -1012,8 +1102,36 @@
           <w:sz w:val="22"/>
           <w:szCs w:val="22"/>
         </w:rPr>
-        <w:t xml:space="preserve"> mysql/usuarios.sql</w:t>
-      </w:r>
+        <w:t xml:space="preserve"> </w:t>
+      </w:r>
+      <w:proofErr w:type="spellStart"/>
+      <w:r>
+        <w:rPr>
+          <w:rFonts w:ascii="Maiandra GD" w:hAnsi="Maiandra GD"/>
+          <w:sz w:val="22"/>
+          <w:szCs w:val="22"/>
+        </w:rPr>
+        <w:t>mysql</w:t>
+      </w:r>
+      <w:proofErr w:type="spellEnd"/>
+      <w:r>
+        <w:rPr>
+          <w:rFonts w:ascii="Maiandra GD" w:hAnsi="Maiandra GD"/>
+          <w:sz w:val="22"/>
+          <w:szCs w:val="22"/>
+        </w:rPr>
+        <w:t>/</w:t>
+      </w:r>
+      <w:proofErr w:type="spellStart"/>
+      <w:r>
+        <w:rPr>
+          <w:rFonts w:ascii="Maiandra GD" w:hAnsi="Maiandra GD"/>
+          <w:sz w:val="22"/>
+          <w:szCs w:val="22"/>
+        </w:rPr>
+        <w:t>usuarios.sql</w:t>
+      </w:r>
+      <w:proofErr w:type="spellEnd"/>
     </w:p>
     <w:p>
       <w:pPr>
@@ -1039,7 +1157,39 @@
           <w:sz w:val="22"/>
           <w:szCs w:val="22"/>
         </w:rPr>
-        <w:t xml:space="preserve"> Se realiza en el DAO principal.</w:t>
+        <w:t xml:space="preserve"> Se realiza en </w:t>
+      </w:r>
+      <w:r>
+        <w:rPr>
+          <w:rFonts w:ascii="Maiandra GD" w:hAnsi="Maiandra GD"/>
+          <w:sz w:val="22"/>
+          <w:szCs w:val="22"/>
+        </w:rPr>
+        <w:t>la clase</w:t>
+      </w:r>
+      <w:r>
+        <w:rPr>
+          <w:rFonts w:ascii="Maiandra GD" w:hAnsi="Maiandra GD"/>
+          <w:sz w:val="22"/>
+          <w:szCs w:val="22"/>
+        </w:rPr>
+        <w:t xml:space="preserve"> DAO </w:t>
+      </w:r>
+      <w:r>
+        <w:rPr>
+          <w:rFonts w:ascii="Maiandra GD" w:hAnsi="Maiandra GD"/>
+          <w:sz w:val="22"/>
+          <w:szCs w:val="22"/>
+        </w:rPr>
+        <w:t>principal</w:t>
+      </w:r>
+      <w:r>
+        <w:rPr>
+          <w:rFonts w:ascii="Maiandra GD" w:hAnsi="Maiandra GD"/>
+          <w:sz w:val="22"/>
+          <w:szCs w:val="22"/>
+        </w:rPr>
+        <w:t>.</w:t>
       </w:r>
     </w:p>
     <w:p>
@@ -1139,6 +1289,7 @@
                 <w:szCs w:val="22"/>
               </w:rPr>
             </w:pPr>
+            <w:proofErr w:type="spellStart"/>
             <w:r>
               <w:rPr>
                 <w:rFonts w:ascii="Maiandra GD" w:hAnsi="Maiandra GD"/>
@@ -1147,6 +1298,7 @@
               </w:rPr>
               <w:t>Nif</w:t>
             </w:r>
+            <w:proofErr w:type="spellEnd"/>
           </w:p>
         </w:tc>
         <w:tc>
@@ -1441,13 +1593,23 @@
                 <w:szCs w:val="22"/>
               </w:rPr>
             </w:pPr>
+            <w:proofErr w:type="spellStart"/>
             <w:r>
               <w:rPr>
                 <w:rFonts w:ascii="Maiandra GD" w:hAnsi="Maiandra GD"/>
                 <w:sz w:val="22"/>
                 <w:szCs w:val="22"/>
               </w:rPr>
-              <w:t>Vadym Calavera</w:t>
+              <w:t>Vadym</w:t>
+            </w:r>
+            <w:proofErr w:type="spellEnd"/>
+            <w:r>
+              <w:rPr>
+                <w:rFonts w:ascii="Maiandra GD" w:hAnsi="Maiandra GD"/>
+                <w:sz w:val="22"/>
+                <w:szCs w:val="22"/>
+              </w:rPr>
+              <w:t xml:space="preserve"> Calavera</w:t>
             </w:r>
           </w:p>
         </w:tc>
@@ -1767,6 +1929,7 @@
                 <w:szCs w:val="22"/>
               </w:rPr>
             </w:pPr>
+            <w:proofErr w:type="spellStart"/>
             <w:r>
               <w:rPr>
                 <w:rFonts w:ascii="Maiandra GD" w:hAnsi="Maiandra GD"/>
@@ -1783,6 +1946,7 @@
               </w:rPr>
               <w:t>ugan</w:t>
             </w:r>
+            <w:proofErr w:type="spellEnd"/>
           </w:p>
         </w:tc>
         <w:tc>
@@ -1999,8 +2163,18 @@
                 <w:sz w:val="22"/>
                 <w:szCs w:val="22"/>
               </w:rPr>
-              <w:t>Alba Croft</w:t>
+              <w:t xml:space="preserve">Alba </w:t>
             </w:r>
+            <w:proofErr w:type="spellStart"/>
+            <w:r>
+              <w:rPr>
+                <w:rFonts w:ascii="Maiandra GD" w:hAnsi="Maiandra GD"/>
+                <w:sz w:val="22"/>
+                <w:szCs w:val="22"/>
+              </w:rPr>
+              <w:t>Croft</w:t>
+            </w:r>
+            <w:proofErr w:type="spellEnd"/>
           </w:p>
         </w:tc>
         <w:tc>
@@ -2241,7 +2415,7 @@
                 <w:sz w:val="22"/>
                 <w:szCs w:val="22"/>
               </w:rPr>
-              <w:t>12345678</w:t>
+              <w:t>26515643</w:t>
             </w:r>
             <w:r>
               <w:rPr>
@@ -2577,6 +2751,7 @@
           <w:szCs w:val="22"/>
         </w:rPr>
       </w:pPr>
+      <w:proofErr w:type="spellStart"/>
       <w:r>
         <w:rPr>
           <w:rFonts w:ascii="Maiandra GD" w:hAnsi="Maiandra GD"/>
@@ -2597,6 +2772,7 @@
         </w:rPr>
         <w:t>ercules</w:t>
       </w:r>
+      <w:proofErr w:type="spellEnd"/>
     </w:p>
     <w:p>
       <w:pPr>
@@ -2629,6 +2805,7 @@
         </w:rPr>
         <w:t xml:space="preserve">   </w:t>
       </w:r>
+      <w:proofErr w:type="spellStart"/>
       <w:r>
         <w:rPr>
           <w:rFonts w:ascii="Maiandra GD" w:hAnsi="Maiandra GD"/>
@@ -2645,6 +2822,7 @@
         </w:rPr>
         <w:t>.php</w:t>
       </w:r>
+      <w:proofErr w:type="spellEnd"/>
     </w:p>
     <w:p>
       <w:pPr>
@@ -2677,6 +2855,7 @@
         </w:rPr>
         <w:t xml:space="preserve">   </w:t>
       </w:r>
+      <w:proofErr w:type="spellStart"/>
       <w:r>
         <w:rPr>
           <w:rFonts w:ascii="Maiandra GD" w:hAnsi="Maiandra GD" w:hint="eastAsia"/>
@@ -2685,6 +2864,7 @@
         </w:rPr>
         <w:t>contacto.php</w:t>
       </w:r>
+      <w:proofErr w:type="spellEnd"/>
     </w:p>
     <w:p>
       <w:pPr>
@@ -2711,8 +2891,18 @@
           <w:sz w:val="22"/>
           <w:szCs w:val="22"/>
         </w:rPr>
-        <w:t xml:space="preserve">   entrenadores.php</w:t>
-      </w:r>
+        <w:t xml:space="preserve">   </w:t>
+      </w:r>
+      <w:proofErr w:type="spellStart"/>
+      <w:r>
+        <w:rPr>
+          <w:rFonts w:ascii="Maiandra GD" w:hAnsi="Maiandra GD" w:hint="eastAsia"/>
+          <w:sz w:val="22"/>
+          <w:szCs w:val="22"/>
+        </w:rPr>
+        <w:t>entrenadores.php</w:t>
+      </w:r>
+      <w:proofErr w:type="spellEnd"/>
     </w:p>
     <w:p>
       <w:pPr>
@@ -2739,8 +2929,18 @@
           <w:sz w:val="22"/>
           <w:szCs w:val="22"/>
         </w:rPr>
-        <w:t xml:space="preserve">   faqs.php</w:t>
-      </w:r>
+        <w:t xml:space="preserve">   </w:t>
+      </w:r>
+      <w:proofErr w:type="spellStart"/>
+      <w:r>
+        <w:rPr>
+          <w:rFonts w:ascii="Maiandra GD" w:hAnsi="Maiandra GD" w:hint="eastAsia"/>
+          <w:sz w:val="22"/>
+          <w:szCs w:val="22"/>
+        </w:rPr>
+        <w:t>faqs.php</w:t>
+      </w:r>
+      <w:proofErr w:type="spellEnd"/>
     </w:p>
     <w:p>
       <w:pPr>
@@ -2769,6 +2969,7 @@
         </w:rPr>
         <w:t xml:space="preserve">   </w:t>
       </w:r>
+      <w:proofErr w:type="spellStart"/>
       <w:r>
         <w:rPr>
           <w:rFonts w:ascii="Maiandra GD" w:hAnsi="Maiandra GD"/>
@@ -2785,6 +2986,7 @@
         </w:rPr>
         <w:t>.php</w:t>
       </w:r>
+      <w:proofErr w:type="spellEnd"/>
     </w:p>
     <w:p>
       <w:pPr>
@@ -2813,6 +3015,7 @@
         </w:rPr>
         <w:t xml:space="preserve">   </w:t>
       </w:r>
+      <w:proofErr w:type="spellStart"/>
       <w:r>
         <w:rPr>
           <w:rFonts w:ascii="Maiandra GD" w:hAnsi="Maiandra GD"/>
@@ -2821,6 +3024,7 @@
         </w:rPr>
         <w:t>gestionarEjercicios.php</w:t>
       </w:r>
+      <w:proofErr w:type="spellEnd"/>
     </w:p>
     <w:p>
       <w:pPr>
@@ -2849,6 +3053,7 @@
         </w:rPr>
         <w:t xml:space="preserve">   </w:t>
       </w:r>
+      <w:proofErr w:type="spellStart"/>
       <w:r>
         <w:rPr>
           <w:rFonts w:ascii="Maiandra GD" w:hAnsi="Maiandra GD"/>
@@ -2857,6 +3062,7 @@
         </w:rPr>
         <w:t>gestionarUsuario.php</w:t>
       </w:r>
+      <w:proofErr w:type="spellEnd"/>
     </w:p>
     <w:p>
       <w:pPr>
@@ -2883,8 +3089,18 @@
           <w:sz w:val="22"/>
           <w:szCs w:val="22"/>
         </w:rPr>
-        <w:t xml:space="preserve">   index.php</w:t>
-      </w:r>
+        <w:t xml:space="preserve">   </w:t>
+      </w:r>
+      <w:proofErr w:type="spellStart"/>
+      <w:r>
+        <w:rPr>
+          <w:rFonts w:ascii="Maiandra GD" w:hAnsi="Maiandra GD" w:hint="eastAsia"/>
+          <w:sz w:val="22"/>
+          <w:szCs w:val="22"/>
+        </w:rPr>
+        <w:t>index.php</w:t>
+      </w:r>
+      <w:proofErr w:type="spellEnd"/>
     </w:p>
     <w:p>
       <w:pPr>
@@ -2911,8 +3127,18 @@
           <w:sz w:val="22"/>
           <w:szCs w:val="22"/>
         </w:rPr>
-        <w:t xml:space="preserve">   login.php</w:t>
-      </w:r>
+        <w:t xml:space="preserve">   </w:t>
+      </w:r>
+      <w:proofErr w:type="spellStart"/>
+      <w:r>
+        <w:rPr>
+          <w:rFonts w:ascii="Maiandra GD" w:hAnsi="Maiandra GD" w:hint="eastAsia"/>
+          <w:sz w:val="22"/>
+          <w:szCs w:val="22"/>
+        </w:rPr>
+        <w:t>login.php</w:t>
+      </w:r>
+      <w:proofErr w:type="spellEnd"/>
     </w:p>
     <w:p>
       <w:pPr>
@@ -2939,8 +3165,18 @@
           <w:sz w:val="22"/>
           <w:szCs w:val="22"/>
         </w:rPr>
-        <w:t xml:space="preserve">   logout.php</w:t>
-      </w:r>
+        <w:t xml:space="preserve">   </w:t>
+      </w:r>
+      <w:proofErr w:type="spellStart"/>
+      <w:r>
+        <w:rPr>
+          <w:rFonts w:ascii="Maiandra GD" w:hAnsi="Maiandra GD" w:hint="eastAsia"/>
+          <w:sz w:val="22"/>
+          <w:szCs w:val="22"/>
+        </w:rPr>
+        <w:t>logout.php</w:t>
+      </w:r>
+      <w:proofErr w:type="spellEnd"/>
     </w:p>
     <w:p>
       <w:pPr>
@@ -2969,6 +3205,7 @@
         </w:rPr>
         <w:t xml:space="preserve">   </w:t>
       </w:r>
+      <w:proofErr w:type="spellStart"/>
       <w:r>
         <w:rPr>
           <w:rFonts w:ascii="Maiandra GD" w:hAnsi="Maiandra GD"/>
@@ -2985,6 +3222,7 @@
         </w:rPr>
         <w:t>.php</w:t>
       </w:r>
+      <w:proofErr w:type="spellEnd"/>
     </w:p>
     <w:p>
       <w:pPr>
@@ -3011,8 +3249,18 @@
           <w:sz w:val="22"/>
           <w:szCs w:val="22"/>
         </w:rPr>
-        <w:t xml:space="preserve">   miPerfil.php</w:t>
-      </w:r>
+        <w:t xml:space="preserve">   </w:t>
+      </w:r>
+      <w:proofErr w:type="spellStart"/>
+      <w:r>
+        <w:rPr>
+          <w:rFonts w:ascii="Maiandra GD" w:hAnsi="Maiandra GD" w:hint="eastAsia"/>
+          <w:sz w:val="22"/>
+          <w:szCs w:val="22"/>
+        </w:rPr>
+        <w:t>miPerfil.php</w:t>
+      </w:r>
+      <w:proofErr w:type="spellEnd"/>
     </w:p>
     <w:p>
       <w:pPr>
@@ -3041,6 +3289,7 @@
         </w:rPr>
         <w:t xml:space="preserve">   </w:t>
       </w:r>
+      <w:proofErr w:type="spellStart"/>
       <w:r>
         <w:rPr>
           <w:rFonts w:ascii="Maiandra GD" w:hAnsi="Maiandra GD"/>
@@ -3057,6 +3306,7 @@
         </w:rPr>
         <w:t>.php</w:t>
       </w:r>
+      <w:proofErr w:type="spellEnd"/>
     </w:p>
     <w:p>
       <w:pPr>
@@ -3083,8 +3333,18 @@
           <w:sz w:val="22"/>
           <w:szCs w:val="22"/>
         </w:rPr>
-        <w:t xml:space="preserve">   miPerfilCabecera.php</w:t>
-      </w:r>
+        <w:t xml:space="preserve">   </w:t>
+      </w:r>
+      <w:proofErr w:type="spellStart"/>
+      <w:r>
+        <w:rPr>
+          <w:rFonts w:ascii="Maiandra GD" w:hAnsi="Maiandra GD" w:hint="eastAsia"/>
+          <w:sz w:val="22"/>
+          <w:szCs w:val="22"/>
+        </w:rPr>
+        <w:t>miPerfilCabecera.php</w:t>
+      </w:r>
+      <w:proofErr w:type="spellEnd"/>
     </w:p>
     <w:p>
       <w:pPr>
@@ -3111,8 +3371,18 @@
           <w:sz w:val="22"/>
           <w:szCs w:val="22"/>
         </w:rPr>
-        <w:t xml:space="preserve">   miPerfilComidas.php</w:t>
-      </w:r>
+        <w:t xml:space="preserve">   </w:t>
+      </w:r>
+      <w:proofErr w:type="spellStart"/>
+      <w:r>
+        <w:rPr>
+          <w:rFonts w:ascii="Maiandra GD" w:hAnsi="Maiandra GD" w:hint="eastAsia"/>
+          <w:sz w:val="22"/>
+          <w:szCs w:val="22"/>
+        </w:rPr>
+        <w:t>miPerfilComidas.php</w:t>
+      </w:r>
+      <w:proofErr w:type="spellEnd"/>
     </w:p>
     <w:p>
       <w:pPr>
@@ -3141,6 +3411,7 @@
         </w:rPr>
         <w:t xml:space="preserve">   </w:t>
       </w:r>
+      <w:proofErr w:type="spellStart"/>
       <w:r>
         <w:rPr>
           <w:rFonts w:ascii="Maiandra GD" w:hAnsi="Maiandra GD"/>
@@ -3157,6 +3428,7 @@
         </w:rPr>
         <w:t>.php</w:t>
       </w:r>
+      <w:proofErr w:type="spellEnd"/>
     </w:p>
     <w:p>
       <w:pPr>
@@ -3185,6 +3457,7 @@
         </w:rPr>
         <w:t xml:space="preserve">   </w:t>
       </w:r>
+      <w:proofErr w:type="spellStart"/>
       <w:r>
         <w:rPr>
           <w:rFonts w:ascii="Maiandra GD" w:hAnsi="Maiandra GD"/>
@@ -3217,6 +3490,7 @@
         </w:rPr>
         <w:t>.php</w:t>
       </w:r>
+      <w:proofErr w:type="spellEnd"/>
     </w:p>
     <w:p>
       <w:pPr>
@@ -3245,6 +3519,7 @@
         </w:rPr>
         <w:t xml:space="preserve">   </w:t>
       </w:r>
+      <w:proofErr w:type="spellStart"/>
       <w:r>
         <w:rPr>
           <w:rFonts w:ascii="Maiandra GD" w:hAnsi="Maiandra GD"/>
@@ -3269,6 +3544,7 @@
         </w:rPr>
         <w:t>.php</w:t>
       </w:r>
+      <w:proofErr w:type="spellEnd"/>
     </w:p>
     <w:p>
       <w:pPr>
@@ -3297,6 +3573,7 @@
         </w:rPr>
         <w:t xml:space="preserve">   </w:t>
       </w:r>
+      <w:proofErr w:type="spellStart"/>
       <w:r>
         <w:rPr>
           <w:rFonts w:ascii="Maiandra GD" w:hAnsi="Maiandra GD"/>
@@ -3313,6 +3590,7 @@
         </w:rPr>
         <w:t>.php</w:t>
       </w:r>
+      <w:proofErr w:type="spellEnd"/>
     </w:p>
     <w:p>
       <w:pPr>
@@ -3341,6 +3619,7 @@
         </w:rPr>
         <w:t xml:space="preserve">   </w:t>
       </w:r>
+      <w:proofErr w:type="spellStart"/>
       <w:r>
         <w:rPr>
           <w:rFonts w:ascii="Maiandra GD" w:hAnsi="Maiandra GD"/>
@@ -3357,6 +3636,7 @@
         </w:rPr>
         <w:t>.php</w:t>
       </w:r>
+      <w:proofErr w:type="spellEnd"/>
     </w:p>
     <w:p>
       <w:pPr>
@@ -3385,6 +3665,7 @@
         </w:rPr>
         <w:t xml:space="preserve">   </w:t>
       </w:r>
+      <w:proofErr w:type="spellStart"/>
       <w:r>
         <w:rPr>
           <w:rFonts w:ascii="Maiandra GD" w:hAnsi="Maiandra GD"/>
@@ -3401,6 +3682,7 @@
         </w:rPr>
         <w:t>.php</w:t>
       </w:r>
+      <w:proofErr w:type="spellEnd"/>
     </w:p>
     <w:p>
       <w:pPr>
@@ -3429,6 +3711,7 @@
         </w:rPr>
         <w:t xml:space="preserve">   </w:t>
       </w:r>
+      <w:proofErr w:type="spellStart"/>
       <w:r>
         <w:rPr>
           <w:rFonts w:ascii="Maiandra GD" w:hAnsi="Maiandra GD"/>
@@ -3445,6 +3728,7 @@
         </w:rPr>
         <w:t>.php</w:t>
       </w:r>
+      <w:proofErr w:type="spellEnd"/>
     </w:p>
     <w:p>
       <w:pPr>
@@ -3471,8 +3755,18 @@
           <w:sz w:val="22"/>
           <w:szCs w:val="22"/>
         </w:rPr>
-        <w:t xml:space="preserve">   miPerfilEntrenamientos.php</w:t>
-      </w:r>
+        <w:t xml:space="preserve">   </w:t>
+      </w:r>
+      <w:proofErr w:type="spellStart"/>
+      <w:r>
+        <w:rPr>
+          <w:rFonts w:ascii="Maiandra GD" w:hAnsi="Maiandra GD" w:hint="eastAsia"/>
+          <w:sz w:val="22"/>
+          <w:szCs w:val="22"/>
+        </w:rPr>
+        <w:t>miPerfilEntrenamientos.php</w:t>
+      </w:r>
+      <w:proofErr w:type="spellEnd"/>
     </w:p>
     <w:p>
       <w:pPr>
@@ -3499,7 +3793,16 @@
           <w:sz w:val="22"/>
           <w:szCs w:val="22"/>
         </w:rPr>
-        <w:t xml:space="preserve">   miPerfilEntrenamientos</w:t>
+        <w:t xml:space="preserve">   </w:t>
+      </w:r>
+      <w:proofErr w:type="spellStart"/>
+      <w:r>
+        <w:rPr>
+          <w:rFonts w:ascii="Maiandra GD" w:hAnsi="Maiandra GD" w:hint="eastAsia"/>
+          <w:sz w:val="22"/>
+          <w:szCs w:val="22"/>
+        </w:rPr>
+        <w:t>miPerfilEntrenamientos</w:t>
       </w:r>
       <w:r>
         <w:rPr>
@@ -3517,6 +3820,7 @@
         </w:rPr>
         <w:t>.php</w:t>
       </w:r>
+      <w:proofErr w:type="spellEnd"/>
     </w:p>
     <w:p>
       <w:pPr>
@@ -3543,7 +3847,16 @@
           <w:sz w:val="22"/>
           <w:szCs w:val="22"/>
         </w:rPr>
-        <w:t xml:space="preserve">   miPerfilEntrenamientos</w:t>
+        <w:t xml:space="preserve">   </w:t>
+      </w:r>
+      <w:proofErr w:type="spellStart"/>
+      <w:r>
+        <w:rPr>
+          <w:rFonts w:ascii="Maiandra GD" w:hAnsi="Maiandra GD" w:hint="eastAsia"/>
+          <w:sz w:val="22"/>
+          <w:szCs w:val="22"/>
+        </w:rPr>
+        <w:t>miPerfilEntrenamientos</w:t>
       </w:r>
       <w:r>
         <w:rPr>
@@ -3561,6 +3874,7 @@
         </w:rPr>
         <w:t>.php</w:t>
       </w:r>
+      <w:proofErr w:type="spellEnd"/>
     </w:p>
     <w:p>
       <w:pPr>
@@ -3588,7 +3902,16 @@
           <w:sz w:val="22"/>
           <w:szCs w:val="22"/>
         </w:rPr>
-        <w:t xml:space="preserve">   miPerfilEntrenamientos</w:t>
+        <w:t xml:space="preserve">   </w:t>
+      </w:r>
+      <w:proofErr w:type="spellStart"/>
+      <w:r>
+        <w:rPr>
+          <w:rFonts w:ascii="Maiandra GD" w:hAnsi="Maiandra GD" w:hint="eastAsia"/>
+          <w:sz w:val="22"/>
+          <w:szCs w:val="22"/>
+        </w:rPr>
+        <w:t>miPerfilEntrenamientos</w:t>
       </w:r>
       <w:r>
         <w:rPr>
@@ -3606,6 +3929,7 @@
         </w:rPr>
         <w:t>.php</w:t>
       </w:r>
+      <w:proofErr w:type="spellEnd"/>
     </w:p>
     <w:p>
       <w:pPr>
@@ -3632,8 +3956,18 @@
           <w:sz w:val="22"/>
           <w:szCs w:val="22"/>
         </w:rPr>
-        <w:t xml:space="preserve">   miPerfilMisClientes.php</w:t>
-      </w:r>
+        <w:t xml:space="preserve">   </w:t>
+      </w:r>
+      <w:proofErr w:type="spellStart"/>
+      <w:r>
+        <w:rPr>
+          <w:rFonts w:ascii="Maiandra GD" w:hAnsi="Maiandra GD" w:hint="eastAsia"/>
+          <w:sz w:val="22"/>
+          <w:szCs w:val="22"/>
+        </w:rPr>
+        <w:t>miPerfilMisClientes.php</w:t>
+      </w:r>
+      <w:proofErr w:type="spellEnd"/>
     </w:p>
     <w:p>
       <w:pPr>
@@ -3660,7 +3994,16 @@
           <w:sz w:val="22"/>
           <w:szCs w:val="22"/>
         </w:rPr>
-        <w:t xml:space="preserve">   miPerfilMisClientes</w:t>
+        <w:t xml:space="preserve">   </w:t>
+      </w:r>
+      <w:proofErr w:type="spellStart"/>
+      <w:r>
+        <w:rPr>
+          <w:rFonts w:ascii="Maiandra GD" w:hAnsi="Maiandra GD" w:hint="eastAsia"/>
+          <w:sz w:val="22"/>
+          <w:szCs w:val="22"/>
+        </w:rPr>
+        <w:t>miPerfilMisClientes</w:t>
       </w:r>
       <w:r>
         <w:rPr>
@@ -3678,6 +4021,7 @@
         </w:rPr>
         <w:t>.php</w:t>
       </w:r>
+      <w:proofErr w:type="spellEnd"/>
     </w:p>
     <w:p>
       <w:pPr>
@@ -3704,8 +4048,18 @@
           <w:sz w:val="22"/>
           <w:szCs w:val="22"/>
         </w:rPr>
-        <w:t xml:space="preserve">   miPerfilMisEntrenadores.php</w:t>
-      </w:r>
+        <w:t xml:space="preserve">   </w:t>
+      </w:r>
+      <w:proofErr w:type="spellStart"/>
+      <w:r>
+        <w:rPr>
+          <w:rFonts w:ascii="Maiandra GD" w:hAnsi="Maiandra GD" w:hint="eastAsia"/>
+          <w:sz w:val="22"/>
+          <w:szCs w:val="22"/>
+        </w:rPr>
+        <w:t>miPerfilMisEntrenadores.php</w:t>
+      </w:r>
+      <w:proofErr w:type="spellEnd"/>
     </w:p>
     <w:p>
       <w:pPr>
@@ -3732,7 +4086,16 @@
           <w:sz w:val="22"/>
           <w:szCs w:val="22"/>
         </w:rPr>
-        <w:t xml:space="preserve">   miPerfilMisEntrenadores</w:t>
+        <w:t xml:space="preserve">   </w:t>
+      </w:r>
+      <w:proofErr w:type="spellStart"/>
+      <w:r>
+        <w:rPr>
+          <w:rFonts w:ascii="Maiandra GD" w:hAnsi="Maiandra GD" w:hint="eastAsia"/>
+          <w:sz w:val="22"/>
+          <w:szCs w:val="22"/>
+        </w:rPr>
+        <w:t>miPerfilMisEntrenadores</w:t>
       </w:r>
       <w:r>
         <w:rPr>
@@ -3750,6 +4113,7 @@
         </w:rPr>
         <w:t>.php</w:t>
       </w:r>
+      <w:proofErr w:type="spellEnd"/>
     </w:p>
     <w:p>
       <w:pPr>
@@ -3778,6 +4142,7 @@
         </w:rPr>
         <w:t xml:space="preserve">   </w:t>
       </w:r>
+      <w:proofErr w:type="spellStart"/>
       <w:r>
         <w:rPr>
           <w:rFonts w:ascii="Maiandra GD" w:hAnsi="Maiandra GD"/>
@@ -3794,6 +4159,7 @@
         </w:rPr>
         <w:t>.php</w:t>
       </w:r>
+      <w:proofErr w:type="spellEnd"/>
     </w:p>
     <w:p>
       <w:pPr>
@@ -3822,6 +4188,7 @@
         </w:rPr>
         <w:t xml:space="preserve">   </w:t>
       </w:r>
+      <w:proofErr w:type="spellStart"/>
       <w:r>
         <w:rPr>
           <w:rFonts w:ascii="Maiandra GD" w:hAnsi="Maiandra GD"/>
@@ -3838,6 +4205,7 @@
         </w:rPr>
         <w:t>.php</w:t>
       </w:r>
+      <w:proofErr w:type="spellEnd"/>
     </w:p>
     <w:p>
       <w:pPr>
@@ -3866,6 +4234,7 @@
         </w:rPr>
         <w:t xml:space="preserve">   </w:t>
       </w:r>
+      <w:proofErr w:type="spellStart"/>
       <w:r>
         <w:rPr>
           <w:rFonts w:ascii="Maiandra GD" w:hAnsi="Maiandra GD"/>
@@ -3882,6 +4251,7 @@
         </w:rPr>
         <w:t>.php</w:t>
       </w:r>
+      <w:proofErr w:type="spellEnd"/>
     </w:p>
     <w:p>
       <w:pPr>
@@ -3910,6 +4280,7 @@
         </w:rPr>
         <w:t xml:space="preserve">   </w:t>
       </w:r>
+      <w:proofErr w:type="spellStart"/>
       <w:r>
         <w:rPr>
           <w:rFonts w:ascii="Maiandra GD" w:hAnsi="Maiandra GD"/>
@@ -3926,6 +4297,7 @@
         </w:rPr>
         <w:t>check.php</w:t>
       </w:r>
+      <w:proofErr w:type="spellEnd"/>
     </w:p>
     <w:p>
       <w:pPr>
@@ -3954,6 +4326,7 @@
         </w:rPr>
         <w:t xml:space="preserve">   </w:t>
       </w:r>
+      <w:proofErr w:type="spellStart"/>
       <w:r>
         <w:rPr>
           <w:rFonts w:ascii="Maiandra GD" w:hAnsi="Maiandra GD"/>
@@ -3970,6 +4343,7 @@
         </w:rPr>
         <w:t>.php</w:t>
       </w:r>
+      <w:proofErr w:type="spellEnd"/>
     </w:p>
     <w:p>
       <w:pPr>
@@ -3998,6 +4372,7 @@
         </w:rPr>
         <w:t xml:space="preserve">   </w:t>
       </w:r>
+      <w:proofErr w:type="spellStart"/>
       <w:r>
         <w:rPr>
           <w:rFonts w:ascii="Maiandra GD" w:hAnsi="Maiandra GD"/>
@@ -4014,6 +4389,7 @@
         </w:rPr>
         <w:t>.php</w:t>
       </w:r>
+      <w:proofErr w:type="spellEnd"/>
     </w:p>
     <w:p>
       <w:pPr>
@@ -4042,6 +4418,7 @@
         </w:rPr>
         <w:t xml:space="preserve">   </w:t>
       </w:r>
+      <w:proofErr w:type="spellStart"/>
       <w:r>
         <w:rPr>
           <w:rFonts w:ascii="Maiandra GD" w:hAnsi="Maiandra GD"/>
@@ -4058,6 +4435,7 @@
         </w:rPr>
         <w:t>.php</w:t>
       </w:r>
+      <w:proofErr w:type="spellEnd"/>
     </w:p>
     <w:p>
       <w:pPr>
@@ -4084,8 +4462,18 @@
           <w:sz w:val="22"/>
           <w:szCs w:val="22"/>
         </w:rPr>
-        <w:t xml:space="preserve">   quienes_somos.php</w:t>
-      </w:r>
+        <w:t xml:space="preserve">   </w:t>
+      </w:r>
+      <w:proofErr w:type="spellStart"/>
+      <w:r>
+        <w:rPr>
+          <w:rFonts w:ascii="Maiandra GD" w:hAnsi="Maiandra GD" w:hint="eastAsia"/>
+          <w:sz w:val="22"/>
+          <w:szCs w:val="22"/>
+        </w:rPr>
+        <w:t>quienes_somos.php</w:t>
+      </w:r>
+      <w:proofErr w:type="spellEnd"/>
     </w:p>
     <w:p>
       <w:pPr>
@@ -4112,8 +4500,18 @@
           <w:sz w:val="22"/>
           <w:szCs w:val="22"/>
         </w:rPr>
-        <w:t xml:space="preserve">   registro.php</w:t>
-      </w:r>
+        <w:t xml:space="preserve">   </w:t>
+      </w:r>
+      <w:proofErr w:type="spellStart"/>
+      <w:r>
+        <w:rPr>
+          <w:rFonts w:ascii="Maiandra GD" w:hAnsi="Maiandra GD" w:hint="eastAsia"/>
+          <w:sz w:val="22"/>
+          <w:szCs w:val="22"/>
+        </w:rPr>
+        <w:t>registro.php</w:t>
+      </w:r>
+      <w:proofErr w:type="spellEnd"/>
     </w:p>
     <w:p>
       <w:pPr>
@@ -4142,6 +4540,7 @@
         </w:rPr>
         <w:t xml:space="preserve">   </w:t>
       </w:r>
+      <w:proofErr w:type="spellStart"/>
       <w:r>
         <w:rPr>
           <w:rFonts w:ascii="Maiandra GD" w:hAnsi="Maiandra GD"/>
@@ -4158,6 +4557,7 @@
         </w:rPr>
         <w:t>.php</w:t>
       </w:r>
+      <w:proofErr w:type="spellEnd"/>
     </w:p>
     <w:p>
       <w:pPr>
@@ -4214,8 +4614,20 @@
           <w:sz w:val="22"/>
           <w:szCs w:val="22"/>
         </w:rPr>
-        <w:t>.settings</w:t>
-      </w:r>
+        <w:t>.</w:t>
+      </w:r>
+      <w:proofErr w:type="spellStart"/>
+      <w:r>
+        <w:rPr>
+          <w:rFonts w:ascii="Maiandra GD" w:hAnsi="Maiandra GD" w:hint="eastAsia"/>
+          <w:b/>
+          <w:bCs/>
+          <w:sz w:val="22"/>
+          <w:szCs w:val="22"/>
+        </w:rPr>
+        <w:t>settings</w:t>
+      </w:r>
+      <w:proofErr w:type="spellEnd"/>
     </w:p>
     <w:p>
       <w:pPr>
@@ -4248,6 +4660,7 @@
         </w:rPr>
         <w:t xml:space="preserve">       </w:t>
       </w:r>
+      <w:proofErr w:type="spellStart"/>
       <w:r>
         <w:rPr>
           <w:rFonts w:ascii="Maiandra GD" w:hAnsi="Maiandra GD" w:hint="eastAsia"/>
@@ -4256,6 +4669,7 @@
         </w:rPr>
         <w:t>org.eclipse.php.core.prefs</w:t>
       </w:r>
+      <w:proofErr w:type="spellEnd"/>
     </w:p>
     <w:p>
       <w:pPr>
@@ -4332,6 +4746,7 @@
         </w:rPr>
         <w:t>├───</w:t>
       </w:r>
+      <w:proofErr w:type="spellStart"/>
       <w:r>
         <w:rPr>
           <w:rFonts w:ascii="Maiandra GD" w:hAnsi="Maiandra GD" w:hint="eastAsia"/>
@@ -4342,6 +4757,7 @@
         </w:rPr>
         <w:t>includes</w:t>
       </w:r>
+      <w:proofErr w:type="spellEnd"/>
     </w:p>
     <w:p>
       <w:pPr>
@@ -4384,8 +4800,18 @@
           <w:sz w:val="22"/>
           <w:szCs w:val="22"/>
         </w:rPr>
-        <w:t xml:space="preserve">   config.php</w:t>
-      </w:r>
+        <w:t xml:space="preserve">   </w:t>
+      </w:r>
+      <w:proofErr w:type="spellStart"/>
+      <w:r>
+        <w:rPr>
+          <w:rFonts w:ascii="Maiandra GD" w:hAnsi="Maiandra GD" w:hint="eastAsia"/>
+          <w:sz w:val="22"/>
+          <w:szCs w:val="22"/>
+        </w:rPr>
+        <w:t>config.php</w:t>
+      </w:r>
+      <w:proofErr w:type="spellEnd"/>
     </w:p>
     <w:p>
       <w:pPr>
@@ -4428,8 +4854,18 @@
           <w:sz w:val="22"/>
           <w:szCs w:val="22"/>
         </w:rPr>
-        <w:t xml:space="preserve">   controller.php</w:t>
-      </w:r>
+        <w:t xml:space="preserve">   </w:t>
+      </w:r>
+      <w:proofErr w:type="spellStart"/>
+      <w:r>
+        <w:rPr>
+          <w:rFonts w:ascii="Maiandra GD" w:hAnsi="Maiandra GD" w:hint="eastAsia"/>
+          <w:sz w:val="22"/>
+          <w:szCs w:val="22"/>
+        </w:rPr>
+        <w:t>controller.php</w:t>
+      </w:r>
+      <w:proofErr w:type="spellEnd"/>
     </w:p>
     <w:p>
       <w:pPr>
@@ -4542,6 +4978,7 @@
         </w:rPr>
         <w:t xml:space="preserve">   </w:t>
       </w:r>
+      <w:proofErr w:type="spellStart"/>
       <w:r>
         <w:rPr>
           <w:rFonts w:ascii="Maiandra GD" w:hAnsi="Maiandra GD"/>
@@ -4566,6 +5003,7 @@
         </w:rPr>
         <w:t>php</w:t>
       </w:r>
+      <w:proofErr w:type="spellEnd"/>
     </w:p>
     <w:p>
       <w:pPr>
@@ -4610,6 +5048,7 @@
         </w:rPr>
         <w:t>├───</w:t>
       </w:r>
+      <w:proofErr w:type="spellStart"/>
       <w:r>
         <w:rPr>
           <w:rFonts w:ascii="Maiandra GD" w:hAnsi="Maiandra GD"/>
@@ -4620,6 +5059,7 @@
         </w:rPr>
         <w:t>comun</w:t>
       </w:r>
+      <w:proofErr w:type="spellEnd"/>
     </w:p>
     <w:p>
       <w:pPr>
@@ -4672,6 +5112,7 @@
         </w:rPr>
         <w:t xml:space="preserve">       </w:t>
       </w:r>
+      <w:proofErr w:type="spellStart"/>
       <w:r>
         <w:rPr>
           <w:rFonts w:ascii="Maiandra GD" w:hAnsi="Maiandra GD" w:hint="eastAsia"/>
@@ -4680,6 +5121,7 @@
         </w:rPr>
         <w:t>cabecera.php</w:t>
       </w:r>
+      <w:proofErr w:type="spellEnd"/>
     </w:p>
     <w:p>
       <w:pPr>
@@ -4722,8 +5164,18 @@
           <w:sz w:val="22"/>
           <w:szCs w:val="22"/>
         </w:rPr>
-        <w:t xml:space="preserve">       pie.php</w:t>
-      </w:r>
+        <w:t xml:space="preserve">       </w:t>
+      </w:r>
+      <w:proofErr w:type="spellStart"/>
+      <w:r>
+        <w:rPr>
+          <w:rFonts w:ascii="Maiandra GD" w:hAnsi="Maiandra GD" w:hint="eastAsia"/>
+          <w:sz w:val="22"/>
+          <w:szCs w:val="22"/>
+        </w:rPr>
+        <w:t>pie.php</w:t>
+      </w:r>
+      <w:proofErr w:type="spellEnd"/>
     </w:p>
     <w:p>
       <w:pPr>
@@ -4812,6 +5264,7 @@
         </w:rPr>
         <w:t>├───</w:t>
       </w:r>
+      <w:proofErr w:type="spellStart"/>
       <w:r>
         <w:rPr>
           <w:rFonts w:ascii="Maiandra GD" w:hAnsi="Maiandra GD"/>
@@ -4822,6 +5275,7 @@
         </w:rPr>
         <w:t>css</w:t>
       </w:r>
+      <w:proofErr w:type="spellEnd"/>
     </w:p>
     <w:p>
       <w:pPr>
@@ -5348,6 +5802,7 @@
         </w:rPr>
         <w:t>├───</w:t>
       </w:r>
+      <w:proofErr w:type="spellStart"/>
       <w:r>
         <w:rPr>
           <w:rFonts w:ascii="Maiandra GD" w:hAnsi="Maiandra GD" w:hint="eastAsia"/>
@@ -5358,6 +5813,7 @@
         </w:rPr>
         <w:t>DAOs</w:t>
       </w:r>
+      <w:proofErr w:type="spellEnd"/>
     </w:p>
     <w:p>
       <w:pPr>
@@ -5410,6 +5866,7 @@
         </w:rPr>
         <w:t xml:space="preserve">       </w:t>
       </w:r>
+      <w:proofErr w:type="spellStart"/>
       <w:r>
         <w:rPr>
           <w:rFonts w:ascii="Maiandra GD" w:hAnsi="Maiandra GD" w:hint="eastAsia"/>
@@ -5418,6 +5875,7 @@
         </w:rPr>
         <w:t>alimentoDAO.php</w:t>
       </w:r>
+      <w:proofErr w:type="spellEnd"/>
     </w:p>
     <w:p>
       <w:pPr>
@@ -5461,8 +5919,18 @@
           <w:sz w:val="22"/>
           <w:szCs w:val="22"/>
         </w:rPr>
-        <w:t xml:space="preserve">       comidaDAO.php</w:t>
-      </w:r>
+        <w:t xml:space="preserve">       </w:t>
+      </w:r>
+      <w:proofErr w:type="spellStart"/>
+      <w:r>
+        <w:rPr>
+          <w:rFonts w:ascii="Maiandra GD" w:hAnsi="Maiandra GD" w:hint="eastAsia"/>
+          <w:sz w:val="22"/>
+          <w:szCs w:val="22"/>
+        </w:rPr>
+        <w:t>comidaDAO.php</w:t>
+      </w:r>
+      <w:proofErr w:type="spellEnd"/>
     </w:p>
     <w:p>
       <w:pPr>
@@ -5505,8 +5973,18 @@
           <w:sz w:val="22"/>
           <w:szCs w:val="22"/>
         </w:rPr>
-        <w:t xml:space="preserve">       DAO.php</w:t>
-      </w:r>
+        <w:t xml:space="preserve">       </w:t>
+      </w:r>
+      <w:proofErr w:type="spellStart"/>
+      <w:r>
+        <w:rPr>
+          <w:rFonts w:ascii="Maiandra GD" w:hAnsi="Maiandra GD" w:hint="eastAsia"/>
+          <w:sz w:val="22"/>
+          <w:szCs w:val="22"/>
+        </w:rPr>
+        <w:t>DAO.php</w:t>
+      </w:r>
+      <w:proofErr w:type="spellEnd"/>
     </w:p>
     <w:p>
       <w:pPr>
@@ -5549,8 +6027,18 @@
           <w:sz w:val="22"/>
           <w:szCs w:val="22"/>
         </w:rPr>
-        <w:t xml:space="preserve">       ejercicioDAO.php</w:t>
-      </w:r>
+        <w:t xml:space="preserve">       </w:t>
+      </w:r>
+      <w:proofErr w:type="spellStart"/>
+      <w:r>
+        <w:rPr>
+          <w:rFonts w:ascii="Maiandra GD" w:hAnsi="Maiandra GD" w:hint="eastAsia"/>
+          <w:sz w:val="22"/>
+          <w:szCs w:val="22"/>
+        </w:rPr>
+        <w:t>ejercicioDAO.php</w:t>
+      </w:r>
+      <w:proofErr w:type="spellEnd"/>
     </w:p>
     <w:p>
       <w:pPr>
@@ -5593,8 +6081,18 @@
           <w:sz w:val="22"/>
           <w:szCs w:val="22"/>
         </w:rPr>
-        <w:t xml:space="preserve">       entrenamientoDAO.php</w:t>
-      </w:r>
+        <w:t xml:space="preserve">       </w:t>
+      </w:r>
+      <w:proofErr w:type="spellStart"/>
+      <w:r>
+        <w:rPr>
+          <w:rFonts w:ascii="Maiandra GD" w:hAnsi="Maiandra GD" w:hint="eastAsia"/>
+          <w:sz w:val="22"/>
+          <w:szCs w:val="22"/>
+        </w:rPr>
+        <w:t>entrenamientoDAO.php</w:t>
+      </w:r>
+      <w:proofErr w:type="spellEnd"/>
     </w:p>
     <w:p>
       <w:pPr>
@@ -5639,6 +6137,7 @@
         </w:rPr>
         <w:t xml:space="preserve">       </w:t>
       </w:r>
+      <w:proofErr w:type="spellStart"/>
       <w:r>
         <w:rPr>
           <w:rFonts w:ascii="Maiandra GD" w:hAnsi="Maiandra GD"/>
@@ -5655,6 +6154,7 @@
         </w:rPr>
         <w:t>.php</w:t>
       </w:r>
+      <w:proofErr w:type="spellEnd"/>
     </w:p>
     <w:p>
       <w:pPr>
@@ -5699,6 +6199,7 @@
         </w:rPr>
         <w:t xml:space="preserve">       </w:t>
       </w:r>
+      <w:proofErr w:type="spellStart"/>
       <w:r>
         <w:rPr>
           <w:rFonts w:ascii="Maiandra GD" w:hAnsi="Maiandra GD"/>
@@ -5715,6 +6216,7 @@
         </w:rPr>
         <w:t>.php</w:t>
       </w:r>
+      <w:proofErr w:type="spellEnd"/>
     </w:p>
     <w:p>
       <w:pPr>
@@ -5757,8 +6259,18 @@
           <w:sz w:val="22"/>
           <w:szCs w:val="22"/>
         </w:rPr>
-        <w:t xml:space="preserve">       usuarioDAO.php</w:t>
-      </w:r>
+        <w:t xml:space="preserve">       </w:t>
+      </w:r>
+      <w:proofErr w:type="spellStart"/>
+      <w:r>
+        <w:rPr>
+          <w:rFonts w:ascii="Maiandra GD" w:hAnsi="Maiandra GD" w:hint="eastAsia"/>
+          <w:sz w:val="22"/>
+          <w:szCs w:val="22"/>
+        </w:rPr>
+        <w:t>usuarioDAO.php</w:t>
+      </w:r>
+      <w:proofErr w:type="spellEnd"/>
     </w:p>
     <w:p>
       <w:pPr>
@@ -5803,6 +6315,7 @@
         </w:rPr>
         <w:t xml:space="preserve">       </w:t>
       </w:r>
+      <w:proofErr w:type="spellStart"/>
       <w:r>
         <w:rPr>
           <w:rFonts w:ascii="Maiandra GD" w:hAnsi="Maiandra GD"/>
@@ -5819,6 +6332,7 @@
         </w:rPr>
         <w:t>.php</w:t>
       </w:r>
+      <w:proofErr w:type="spellEnd"/>
     </w:p>
     <w:p>
       <w:pPr>
@@ -5907,6 +6421,7 @@
         </w:rPr>
         <w:t>├───</w:t>
       </w:r>
+      <w:proofErr w:type="spellStart"/>
       <w:r>
         <w:rPr>
           <w:rFonts w:ascii="Maiandra GD" w:hAnsi="Maiandra GD" w:hint="eastAsia"/>
@@ -5917,6 +6432,7 @@
         </w:rPr>
         <w:t>Forms</w:t>
       </w:r>
+      <w:proofErr w:type="spellEnd"/>
     </w:p>
     <w:p>
       <w:pPr>
@@ -5963,8 +6479,18 @@
           <w:sz w:val="22"/>
           <w:szCs w:val="22"/>
         </w:rPr>
-        <w:t xml:space="preserve">       Form.php</w:t>
-      </w:r>
+        <w:t xml:space="preserve">       </w:t>
+      </w:r>
+      <w:proofErr w:type="spellStart"/>
+      <w:r>
+        <w:rPr>
+          <w:rFonts w:ascii="Maiandra GD" w:hAnsi="Maiandra GD" w:hint="eastAsia"/>
+          <w:sz w:val="22"/>
+          <w:szCs w:val="22"/>
+        </w:rPr>
+        <w:t>Form.php</w:t>
+      </w:r>
+      <w:proofErr w:type="spellEnd"/>
     </w:p>
     <w:p>
       <w:pPr>
@@ -6009,6 +6535,7 @@
         </w:rPr>
         <w:t xml:space="preserve">       </w:t>
       </w:r>
+      <w:proofErr w:type="spellStart"/>
       <w:r>
         <w:rPr>
           <w:rFonts w:ascii="Maiandra GD" w:hAnsi="Maiandra GD"/>
@@ -6025,6 +6552,7 @@
         </w:rPr>
         <w:t>.php</w:t>
       </w:r>
+      <w:proofErr w:type="spellEnd"/>
     </w:p>
     <w:p>
       <w:pPr>
@@ -6069,6 +6597,7 @@
         </w:rPr>
         <w:t xml:space="preserve">       </w:t>
       </w:r>
+      <w:proofErr w:type="spellStart"/>
       <w:r>
         <w:rPr>
           <w:rFonts w:ascii="Maiandra GD" w:hAnsi="Maiandra GD"/>
@@ -6085,6 +6614,7 @@
         </w:rPr>
         <w:t>.php</w:t>
       </w:r>
+      <w:proofErr w:type="spellEnd"/>
     </w:p>
     <w:p>
       <w:pPr>
@@ -6129,6 +6659,7 @@
         </w:rPr>
         <w:t xml:space="preserve">       </w:t>
       </w:r>
+      <w:proofErr w:type="spellStart"/>
       <w:r>
         <w:rPr>
           <w:rFonts w:ascii="Maiandra GD" w:hAnsi="Maiandra GD"/>
@@ -6145,6 +6676,7 @@
         </w:rPr>
         <w:t>.php</w:t>
       </w:r>
+      <w:proofErr w:type="spellEnd"/>
     </w:p>
     <w:p>
       <w:pPr>
@@ -6187,8 +6719,18 @@
           <w:sz w:val="22"/>
           <w:szCs w:val="22"/>
         </w:rPr>
-        <w:t xml:space="preserve">       FormularioLogin.php</w:t>
-      </w:r>
+        <w:t xml:space="preserve">       </w:t>
+      </w:r>
+      <w:proofErr w:type="spellStart"/>
+      <w:r>
+        <w:rPr>
+          <w:rFonts w:ascii="Maiandra GD" w:hAnsi="Maiandra GD" w:hint="eastAsia"/>
+          <w:sz w:val="22"/>
+          <w:szCs w:val="22"/>
+        </w:rPr>
+        <w:t>FormularioLogin.php</w:t>
+      </w:r>
+      <w:proofErr w:type="spellEnd"/>
     </w:p>
     <w:p>
       <w:pPr>
@@ -6233,6 +6775,7 @@
         </w:rPr>
         <w:t xml:space="preserve">       </w:t>
       </w:r>
+      <w:proofErr w:type="spellStart"/>
       <w:r>
         <w:rPr>
           <w:rFonts w:ascii="Maiandra GD" w:hAnsi="Maiandra GD"/>
@@ -6249,6 +6792,7 @@
         </w:rPr>
         <w:t>.php</w:t>
       </w:r>
+      <w:proofErr w:type="spellEnd"/>
     </w:p>
     <w:p>
       <w:pPr>
@@ -6291,8 +6835,18 @@
           <w:sz w:val="22"/>
           <w:szCs w:val="22"/>
         </w:rPr>
-        <w:t xml:space="preserve">       FormularioRegistrarEntrenamiento.php</w:t>
-      </w:r>
+        <w:t xml:space="preserve">       </w:t>
+      </w:r>
+      <w:proofErr w:type="spellStart"/>
+      <w:r>
+        <w:rPr>
+          <w:rFonts w:ascii="Maiandra GD" w:hAnsi="Maiandra GD" w:hint="eastAsia"/>
+          <w:sz w:val="22"/>
+          <w:szCs w:val="22"/>
+        </w:rPr>
+        <w:t>FormularioRegistrarEntrenamiento.php</w:t>
+      </w:r>
+      <w:proofErr w:type="spellEnd"/>
     </w:p>
     <w:p>
       <w:pPr>
@@ -6335,8 +6889,18 @@
           <w:sz w:val="22"/>
           <w:szCs w:val="22"/>
         </w:rPr>
-        <w:t xml:space="preserve">       FormularioRegistro.php</w:t>
-      </w:r>
+        <w:t xml:space="preserve">       </w:t>
+      </w:r>
+      <w:proofErr w:type="spellStart"/>
+      <w:r>
+        <w:rPr>
+          <w:rFonts w:ascii="Maiandra GD" w:hAnsi="Maiandra GD" w:hint="eastAsia"/>
+          <w:sz w:val="22"/>
+          <w:szCs w:val="22"/>
+        </w:rPr>
+        <w:t>FormularioRegistro.php</w:t>
+      </w:r>
+      <w:proofErr w:type="spellEnd"/>
     </w:p>
     <w:p>
       <w:pPr>
@@ -6381,6 +6945,7 @@
         </w:rPr>
         <w:t xml:space="preserve">       </w:t>
       </w:r>
+      <w:proofErr w:type="spellStart"/>
       <w:r>
         <w:rPr>
           <w:rFonts w:ascii="Maiandra GD" w:hAnsi="Maiandra GD"/>
@@ -6397,6 +6962,7 @@
         </w:rPr>
         <w:t>.php</w:t>
       </w:r>
+      <w:proofErr w:type="spellEnd"/>
     </w:p>
     <w:p>
       <w:pPr>
@@ -6485,6 +7051,7 @@
         </w:rPr>
         <w:t>├───</w:t>
       </w:r>
+      <w:proofErr w:type="spellStart"/>
       <w:r>
         <w:rPr>
           <w:rFonts w:ascii="Maiandra GD" w:hAnsi="Maiandra GD" w:hint="eastAsia"/>
@@ -6495,6 +7062,7 @@
         </w:rPr>
         <w:t>img</w:t>
       </w:r>
+      <w:proofErr w:type="spellEnd"/>
     </w:p>
     <w:p>
       <w:pPr>
@@ -7167,6 +7735,7 @@
         </w:rPr>
         <w:t>├───</w:t>
       </w:r>
+      <w:proofErr w:type="spellStart"/>
       <w:r>
         <w:rPr>
           <w:rFonts w:ascii="Maiandra GD" w:hAnsi="Maiandra GD"/>
@@ -7177,6 +7746,7 @@
         </w:rPr>
         <w:t>js</w:t>
       </w:r>
+      <w:proofErr w:type="spellEnd"/>
     </w:p>
     <w:p>
       <w:pPr>
@@ -7471,6 +8041,7 @@
         </w:rPr>
         <w:t>└───</w:t>
       </w:r>
+      <w:proofErr w:type="spellStart"/>
       <w:r>
         <w:rPr>
           <w:rFonts w:ascii="Maiandra GD" w:hAnsi="Maiandra GD" w:hint="eastAsia"/>
@@ -7481,6 +8052,7 @@
         </w:rPr>
         <w:t>TOs</w:t>
       </w:r>
+      <w:proofErr w:type="spellEnd"/>
     </w:p>
     <w:p>
       <w:pPr>
@@ -7513,6 +8085,7 @@
         </w:rPr>
         <w:t xml:space="preserve">           </w:t>
       </w:r>
+      <w:proofErr w:type="spellStart"/>
       <w:r>
         <w:rPr>
           <w:rFonts w:ascii="Maiandra GD" w:hAnsi="Maiandra GD" w:hint="eastAsia"/>
@@ -7521,6 +8094,7 @@
         </w:rPr>
         <w:t>alimentoTO.php</w:t>
       </w:r>
+      <w:proofErr w:type="spellEnd"/>
     </w:p>
     <w:p>
       <w:pPr>
@@ -7547,8 +8121,18 @@
           <w:sz w:val="22"/>
           <w:szCs w:val="22"/>
         </w:rPr>
-        <w:t xml:space="preserve">           comidaTO.php</w:t>
-      </w:r>
+        <w:t xml:space="preserve">           </w:t>
+      </w:r>
+      <w:proofErr w:type="spellStart"/>
+      <w:r>
+        <w:rPr>
+          <w:rFonts w:ascii="Maiandra GD" w:hAnsi="Maiandra GD" w:hint="eastAsia"/>
+          <w:sz w:val="22"/>
+          <w:szCs w:val="22"/>
+        </w:rPr>
+        <w:t>comidaTO.php</w:t>
+      </w:r>
+      <w:proofErr w:type="spellEnd"/>
     </w:p>
     <w:p>
       <w:pPr>
@@ -7575,8 +8159,18 @@
           <w:sz w:val="22"/>
           <w:szCs w:val="22"/>
         </w:rPr>
-        <w:t xml:space="preserve">           ejercicioTO.php</w:t>
-      </w:r>
+        <w:t xml:space="preserve">           </w:t>
+      </w:r>
+      <w:proofErr w:type="spellStart"/>
+      <w:r>
+        <w:rPr>
+          <w:rFonts w:ascii="Maiandra GD" w:hAnsi="Maiandra GD" w:hint="eastAsia"/>
+          <w:sz w:val="22"/>
+          <w:szCs w:val="22"/>
+        </w:rPr>
+        <w:t>ejercicioTO.php</w:t>
+      </w:r>
+      <w:proofErr w:type="spellEnd"/>
     </w:p>
     <w:p>
       <w:pPr>
@@ -7603,8 +8197,18 @@
           <w:sz w:val="22"/>
           <w:szCs w:val="22"/>
         </w:rPr>
-        <w:t xml:space="preserve">           entrenamientoTO.php</w:t>
-      </w:r>
+        <w:t xml:space="preserve">           </w:t>
+      </w:r>
+      <w:proofErr w:type="spellStart"/>
+      <w:r>
+        <w:rPr>
+          <w:rFonts w:ascii="Maiandra GD" w:hAnsi="Maiandra GD" w:hint="eastAsia"/>
+          <w:sz w:val="22"/>
+          <w:szCs w:val="22"/>
+        </w:rPr>
+        <w:t>entrenamientoTO.php</w:t>
+      </w:r>
+      <w:proofErr w:type="spellEnd"/>
     </w:p>
     <w:p>
       <w:pPr>
@@ -7632,8 +8236,18 @@
           <w:sz w:val="22"/>
           <w:szCs w:val="22"/>
         </w:rPr>
-        <w:t xml:space="preserve">           TOUsuario.php</w:t>
-      </w:r>
+        <w:t xml:space="preserve">           </w:t>
+      </w:r>
+      <w:proofErr w:type="spellStart"/>
+      <w:r>
+        <w:rPr>
+          <w:rFonts w:ascii="Maiandra GD" w:hAnsi="Maiandra GD" w:hint="eastAsia"/>
+          <w:sz w:val="22"/>
+          <w:szCs w:val="22"/>
+        </w:rPr>
+        <w:t>TOUsuario.php</w:t>
+      </w:r>
+      <w:proofErr w:type="spellEnd"/>
     </w:p>
     <w:p>
       <w:pPr>
@@ -7682,6 +8296,7 @@
         </w:rPr>
         <w:t>└───</w:t>
       </w:r>
+      <w:proofErr w:type="spellStart"/>
       <w:r>
         <w:rPr>
           <w:rFonts w:ascii="Maiandra GD" w:hAnsi="Maiandra GD" w:hint="eastAsia"/>
@@ -7692,6 +8307,7 @@
         </w:rPr>
         <w:t>mysql</w:t>
       </w:r>
+      <w:proofErr w:type="spellEnd"/>
     </w:p>
     <w:p>
       <w:pPr>
@@ -7714,6 +8330,7 @@
         </w:rPr>
         <w:t xml:space="preserve">        </w:t>
       </w:r>
+      <w:proofErr w:type="spellStart"/>
       <w:r>
         <w:rPr>
           <w:rFonts w:ascii="Maiandra GD" w:hAnsi="Maiandra GD"/>
@@ -7722,6 +8339,7 @@
         </w:rPr>
         <w:t>hercules.sql</w:t>
       </w:r>
+      <w:proofErr w:type="spellEnd"/>
     </w:p>
     <w:p>
       <w:pPr>
@@ -7740,8 +8358,18 @@
           <w:sz w:val="22"/>
           <w:szCs w:val="22"/>
         </w:rPr>
-        <w:t xml:space="preserve">        usuarios.sql</w:t>
-      </w:r>
+        <w:t xml:space="preserve">        </w:t>
+      </w:r>
+      <w:proofErr w:type="spellStart"/>
+      <w:r>
+        <w:rPr>
+          <w:rFonts w:ascii="Maiandra GD" w:hAnsi="Maiandra GD"/>
+          <w:sz w:val="22"/>
+          <w:szCs w:val="22"/>
+        </w:rPr>
+        <w:t>usuarios.sql</w:t>
+      </w:r>
+      <w:proofErr w:type="spellEnd"/>
       <w:r>
         <w:rPr>
           <w:rFonts w:ascii="Maiandra GD" w:hAnsi="Maiandra GD" w:hint="eastAsia"/>
@@ -8640,7 +9268,25 @@
           <w:sz w:val="22"/>
           <w:szCs w:val="22"/>
         </w:rPr>
-        <w:t>de una de los entrenadores hay un botón para “Dejar una reseña”. Al pulsar, el botón aparecerá un formulario en forma de Popup con el que se podrá rellenar la reseña y elegir si es visible para el público.</w:t>
+        <w:t xml:space="preserve">de una de los entrenadores hay un botón para “Dejar una reseña”. Al pulsar, el botón aparecerá un formulario en forma de </w:t>
+      </w:r>
+      <w:proofErr w:type="spellStart"/>
+      <w:r>
+        <w:rPr>
+          <w:rFonts w:ascii="Maiandra GD" w:hAnsi="Maiandra GD"/>
+          <w:sz w:val="22"/>
+          <w:szCs w:val="22"/>
+        </w:rPr>
+        <w:t>Popup</w:t>
+      </w:r>
+      <w:proofErr w:type="spellEnd"/>
+      <w:r>
+        <w:rPr>
+          <w:rFonts w:ascii="Maiandra GD" w:hAnsi="Maiandra GD"/>
+          <w:sz w:val="22"/>
+          <w:szCs w:val="22"/>
+        </w:rPr>
+        <w:t xml:space="preserve"> con el que se podrá rellenar la reseña y elegir si es visible para el público.</w:t>
       </w:r>
     </w:p>
     <w:p>
@@ -8886,7 +9532,25 @@
           <w:sz w:val="22"/>
           <w:szCs w:val="22"/>
         </w:rPr>
-        <w:t>s los mensajes no borrados hacia el usuario, además de la opción de mandar un mensaje de saludo a un usuario mediante su nif.</w:t>
+        <w:t xml:space="preserve">s los mensajes no borrados hacia el usuario, además de la opción de mandar un mensaje de saludo a un usuario mediante su </w:t>
+      </w:r>
+      <w:proofErr w:type="spellStart"/>
+      <w:r>
+        <w:rPr>
+          <w:rFonts w:ascii="Maiandra GD" w:hAnsi="Maiandra GD"/>
+          <w:sz w:val="22"/>
+          <w:szCs w:val="22"/>
+        </w:rPr>
+        <w:t>nif</w:t>
+      </w:r>
+      <w:proofErr w:type="spellEnd"/>
+      <w:r>
+        <w:rPr>
+          <w:rFonts w:ascii="Maiandra GD" w:hAnsi="Maiandra GD"/>
+          <w:sz w:val="22"/>
+          <w:szCs w:val="22"/>
+        </w:rPr>
+        <w:t>.</w:t>
       </w:r>
       <w:r>
         <w:rPr>
@@ -9495,8 +10159,36 @@
           <w:sz w:val="22"/>
           <w:szCs w:val="22"/>
         </w:rPr>
-        <w:t>: hercules/index.php</w:t>
-      </w:r>
+        <w:t xml:space="preserve">: </w:t>
+      </w:r>
+      <w:proofErr w:type="spellStart"/>
+      <w:r>
+        <w:rPr>
+          <w:rFonts w:ascii="Maiandra GD" w:hAnsi="Maiandra GD"/>
+          <w:sz w:val="22"/>
+          <w:szCs w:val="22"/>
+        </w:rPr>
+        <w:t>hercules</w:t>
+      </w:r>
+      <w:proofErr w:type="spellEnd"/>
+      <w:r>
+        <w:rPr>
+          <w:rFonts w:ascii="Maiandra GD" w:hAnsi="Maiandra GD"/>
+          <w:sz w:val="22"/>
+          <w:szCs w:val="22"/>
+        </w:rPr>
+        <w:t>/</w:t>
+      </w:r>
+      <w:proofErr w:type="spellStart"/>
+      <w:r>
+        <w:rPr>
+          <w:rFonts w:ascii="Maiandra GD" w:hAnsi="Maiandra GD"/>
+          <w:sz w:val="22"/>
+          <w:szCs w:val="22"/>
+        </w:rPr>
+        <w:t>index.php</w:t>
+      </w:r>
+      <w:proofErr w:type="spellEnd"/>
     </w:p>
     <w:p>
       <w:pPr>
@@ -9531,25 +10223,89 @@
           <w:sz w:val="22"/>
           <w:szCs w:val="22"/>
         </w:rPr>
-        <w:t>En esta práctica 3 la página de inicio integra un banner de javascript que se puede ver en:</w:t>
-      </w:r>
-    </w:p>
-    <w:p>
-      <w:pPr>
-        <w:jc w:val="both"/>
-        <w:rPr>
-          <w:rFonts w:ascii="Maiandra GD" w:hAnsi="Maiandra GD"/>
-          <w:sz w:val="22"/>
-          <w:szCs w:val="22"/>
-        </w:rPr>
-      </w:pPr>
-      <w:r>
-        <w:rPr>
-          <w:rFonts w:ascii="Maiandra GD" w:hAnsi="Maiandra GD"/>
-          <w:sz w:val="22"/>
-          <w:szCs w:val="22"/>
-        </w:rPr>
-        <w:t>hercules/includes/js/banner</w:t>
+        <w:t xml:space="preserve">En esta práctica 3 la página de inicio integra un banner de </w:t>
+      </w:r>
+      <w:proofErr w:type="spellStart"/>
+      <w:r>
+        <w:rPr>
+          <w:rFonts w:ascii="Maiandra GD" w:hAnsi="Maiandra GD"/>
+          <w:sz w:val="22"/>
+          <w:szCs w:val="22"/>
+        </w:rPr>
+        <w:t>javascript</w:t>
+      </w:r>
+      <w:proofErr w:type="spellEnd"/>
+      <w:r>
+        <w:rPr>
+          <w:rFonts w:ascii="Maiandra GD" w:hAnsi="Maiandra GD"/>
+          <w:sz w:val="22"/>
+          <w:szCs w:val="22"/>
+        </w:rPr>
+        <w:t xml:space="preserve"> que se puede ver en:</w:t>
+      </w:r>
+    </w:p>
+    <w:p>
+      <w:pPr>
+        <w:jc w:val="both"/>
+        <w:rPr>
+          <w:rFonts w:ascii="Maiandra GD" w:hAnsi="Maiandra GD"/>
+          <w:sz w:val="22"/>
+          <w:szCs w:val="22"/>
+        </w:rPr>
+      </w:pPr>
+      <w:proofErr w:type="spellStart"/>
+      <w:r>
+        <w:rPr>
+          <w:rFonts w:ascii="Maiandra GD" w:hAnsi="Maiandra GD"/>
+          <w:sz w:val="22"/>
+          <w:szCs w:val="22"/>
+        </w:rPr>
+        <w:t>hercules</w:t>
+      </w:r>
+      <w:proofErr w:type="spellEnd"/>
+      <w:r>
+        <w:rPr>
+          <w:rFonts w:ascii="Maiandra GD" w:hAnsi="Maiandra GD"/>
+          <w:sz w:val="22"/>
+          <w:szCs w:val="22"/>
+        </w:rPr>
+        <w:t>/</w:t>
+      </w:r>
+      <w:proofErr w:type="spellStart"/>
+      <w:r>
+        <w:rPr>
+          <w:rFonts w:ascii="Maiandra GD" w:hAnsi="Maiandra GD"/>
+          <w:sz w:val="22"/>
+          <w:szCs w:val="22"/>
+        </w:rPr>
+        <w:t>includes</w:t>
+      </w:r>
+      <w:proofErr w:type="spellEnd"/>
+      <w:r>
+        <w:rPr>
+          <w:rFonts w:ascii="Maiandra GD" w:hAnsi="Maiandra GD"/>
+          <w:sz w:val="22"/>
+          <w:szCs w:val="22"/>
+        </w:rPr>
+        <w:t>/</w:t>
+      </w:r>
+      <w:proofErr w:type="spellStart"/>
+      <w:r>
+        <w:rPr>
+          <w:rFonts w:ascii="Maiandra GD" w:hAnsi="Maiandra GD"/>
+          <w:sz w:val="22"/>
+          <w:szCs w:val="22"/>
+        </w:rPr>
+        <w:t>js</w:t>
+      </w:r>
+      <w:proofErr w:type="spellEnd"/>
+      <w:r>
+        <w:rPr>
+          <w:rFonts w:ascii="Maiandra GD" w:hAnsi="Maiandra GD"/>
+          <w:sz w:val="22"/>
+          <w:szCs w:val="22"/>
+        </w:rPr>
+        <w:t>/banner</w:t>
       </w:r>
       <w:r>
         <w:rPr>
@@ -9618,8 +10374,27 @@
           <w:sz w:val="22"/>
           <w:szCs w:val="22"/>
         </w:rPr>
-        <w:t>: hercules/</w:t>
-      </w:r>
+        <w:t xml:space="preserve">: </w:t>
+      </w:r>
+      <w:proofErr w:type="spellStart"/>
+      <w:r>
+        <w:rPr>
+          <w:rFonts w:ascii="Maiandra GD" w:hAnsi="Maiandra GD"/>
+          <w:sz w:val="22"/>
+          <w:szCs w:val="22"/>
+        </w:rPr>
+        <w:t>hercules</w:t>
+      </w:r>
+      <w:proofErr w:type="spellEnd"/>
+      <w:r>
+        <w:rPr>
+          <w:rFonts w:ascii="Maiandra GD" w:hAnsi="Maiandra GD"/>
+          <w:sz w:val="22"/>
+          <w:szCs w:val="22"/>
+        </w:rPr>
+        <w:t>/</w:t>
+      </w:r>
+      <w:proofErr w:type="spellStart"/>
       <w:r>
         <w:rPr>
           <w:rFonts w:ascii="Maiandra GD" w:hAnsi="Maiandra GD"/>
@@ -9636,6 +10411,7 @@
         </w:rPr>
         <w:t>.php</w:t>
       </w:r>
+      <w:proofErr w:type="spellEnd"/>
     </w:p>
     <w:p>
       <w:pPr>
@@ -9761,7 +10537,25 @@
           <w:sz w:val="22"/>
           <w:szCs w:val="22"/>
         </w:rPr>
-        <w:t>Este script esta apoyado con otro scrip</w:t>
+        <w:t xml:space="preserve">Este script </w:t>
+      </w:r>
+      <w:proofErr w:type="spellStart"/>
+      <w:r>
+        <w:rPr>
+          <w:rFonts w:ascii="Maiandra GD" w:hAnsi="Maiandra GD"/>
+          <w:sz w:val="22"/>
+          <w:szCs w:val="22"/>
+        </w:rPr>
+        <w:t>esta</w:t>
+      </w:r>
+      <w:proofErr w:type="spellEnd"/>
+      <w:r>
+        <w:rPr>
+          <w:rFonts w:ascii="Maiandra GD" w:hAnsi="Maiandra GD"/>
+          <w:sz w:val="22"/>
+          <w:szCs w:val="22"/>
+        </w:rPr>
+        <w:t xml:space="preserve"> apoyado con otro scrip</w:t>
       </w:r>
       <w:r>
         <w:rPr>
@@ -9779,6 +10573,7 @@
         </w:rPr>
         <w:t>para procesar datos (</w:t>
       </w:r>
+      <w:proofErr w:type="spellStart"/>
       <w:r>
         <w:rPr>
           <w:rFonts w:ascii="Maiandra GD" w:hAnsi="Maiandra GD"/>
@@ -9789,6 +10584,7 @@
         </w:rPr>
         <w:t>entrena_check.php</w:t>
       </w:r>
+      <w:proofErr w:type="spellEnd"/>
       <w:r>
         <w:rPr>
           <w:rFonts w:ascii="Maiandra GD" w:hAnsi="Maiandra GD"/>
@@ -9929,8 +10725,36 @@
           <w:sz w:val="22"/>
           <w:szCs w:val="22"/>
         </w:rPr>
-        <w:t>: hercules/miPerfil.php</w:t>
-      </w:r>
+        <w:t xml:space="preserve">: </w:t>
+      </w:r>
+      <w:proofErr w:type="spellStart"/>
+      <w:r>
+        <w:rPr>
+          <w:rFonts w:ascii="Maiandra GD" w:hAnsi="Maiandra GD"/>
+          <w:sz w:val="22"/>
+          <w:szCs w:val="22"/>
+        </w:rPr>
+        <w:t>hercules</w:t>
+      </w:r>
+      <w:proofErr w:type="spellEnd"/>
+      <w:r>
+        <w:rPr>
+          <w:rFonts w:ascii="Maiandra GD" w:hAnsi="Maiandra GD"/>
+          <w:sz w:val="22"/>
+          <w:szCs w:val="22"/>
+        </w:rPr>
+        <w:t>/</w:t>
+      </w:r>
+      <w:proofErr w:type="spellStart"/>
+      <w:r>
+        <w:rPr>
+          <w:rFonts w:ascii="Maiandra GD" w:hAnsi="Maiandra GD"/>
+          <w:sz w:val="22"/>
+          <w:szCs w:val="22"/>
+        </w:rPr>
+        <w:t>miPerfil.php</w:t>
+      </w:r>
+      <w:proofErr w:type="spellEnd"/>
     </w:p>
     <w:p>
       <w:pPr>
@@ -10061,16 +10885,29 @@
         </w:rPr>
         <w:t xml:space="preserve">Esta vista corresponde a los scripts </w:t>
       </w:r>
-      <w:r>
-        <w:rPr>
-          <w:rFonts w:ascii="Maiandra GD" w:hAnsi="Maiandra GD"/>
-          <w:b/>
-          <w:bCs/>
-          <w:sz w:val="22"/>
-          <w:szCs w:val="22"/>
-        </w:rPr>
-        <w:t xml:space="preserve">perfil_Cliente.php y </w:t>
-      </w:r>
+      <w:proofErr w:type="spellStart"/>
+      <w:r>
+        <w:rPr>
+          <w:rFonts w:ascii="Maiandra GD" w:hAnsi="Maiandra GD"/>
+          <w:b/>
+          <w:bCs/>
+          <w:sz w:val="22"/>
+          <w:szCs w:val="22"/>
+        </w:rPr>
+        <w:t>perfil_Cliente.php</w:t>
+      </w:r>
+      <w:proofErr w:type="spellEnd"/>
+      <w:r>
+        <w:rPr>
+          <w:rFonts w:ascii="Maiandra GD" w:hAnsi="Maiandra GD"/>
+          <w:b/>
+          <w:bCs/>
+          <w:sz w:val="22"/>
+          <w:szCs w:val="22"/>
+        </w:rPr>
+        <w:t xml:space="preserve"> y </w:t>
+      </w:r>
+      <w:proofErr w:type="spellStart"/>
       <w:r>
         <w:rPr>
           <w:rFonts w:ascii="Maiandra GD" w:hAnsi="Maiandra GD" w:hint="eastAsia"/>
@@ -10081,6 +10918,7 @@
         </w:rPr>
         <w:t>perfil_Entrenador.php</w:t>
       </w:r>
+      <w:proofErr w:type="spellEnd"/>
       <w:r>
         <w:rPr>
           <w:rFonts w:ascii="Maiandra GD" w:hAnsi="Maiandra GD"/>
@@ -10383,16 +11221,29 @@
         </w:rPr>
         <w:t xml:space="preserve"> </w:t>
       </w:r>
-      <w:r>
-        <w:rPr>
-          <w:rFonts w:ascii="Maiandra GD" w:hAnsi="Maiandra GD"/>
-          <w:b/>
-          <w:bCs/>
-          <w:sz w:val="22"/>
-          <w:szCs w:val="22"/>
-        </w:rPr>
-        <w:t xml:space="preserve">miPerfilComidas.php -&gt; </w:t>
-      </w:r>
+      <w:proofErr w:type="spellStart"/>
+      <w:r>
+        <w:rPr>
+          <w:rFonts w:ascii="Maiandra GD" w:hAnsi="Maiandra GD"/>
+          <w:b/>
+          <w:bCs/>
+          <w:sz w:val="22"/>
+          <w:szCs w:val="22"/>
+        </w:rPr>
+        <w:t>miPerfilComidas.php</w:t>
+      </w:r>
+      <w:proofErr w:type="spellEnd"/>
+      <w:r>
+        <w:rPr>
+          <w:rFonts w:ascii="Maiandra GD" w:hAnsi="Maiandra GD"/>
+          <w:b/>
+          <w:bCs/>
+          <w:sz w:val="22"/>
+          <w:szCs w:val="22"/>
+        </w:rPr>
+        <w:t xml:space="preserve"> -&gt; </w:t>
+      </w:r>
+      <w:proofErr w:type="spellStart"/>
       <w:r>
         <w:rPr>
           <w:rFonts w:ascii="Maiandra GD" w:hAnsi="Maiandra GD"/>
@@ -10421,7 +11272,18 @@
           <w:sz w:val="22"/>
           <w:szCs w:val="22"/>
         </w:rPr>
-        <w:t xml:space="preserve">.php </w:t>
+        <w:t>.php</w:t>
+      </w:r>
+      <w:proofErr w:type="spellEnd"/>
+      <w:r>
+        <w:rPr>
+          <w:rFonts w:ascii="Maiandra GD" w:hAnsi="Maiandra GD"/>
+          <w:b/>
+          <w:bCs/>
+          <w:sz w:val="22"/>
+          <w:szCs w:val="22"/>
+        </w:rPr>
+        <w:t xml:space="preserve"> </w:t>
       </w:r>
       <w:r>
         <w:rPr>
@@ -10433,6 +11295,7 @@
         </w:rPr>
         <w:t xml:space="preserve">-&gt; </w:t>
       </w:r>
+      <w:proofErr w:type="spellStart"/>
       <w:r>
         <w:rPr>
           <w:rFonts w:ascii="Maiandra GD" w:hAnsi="Maiandra GD"/>
@@ -10453,6 +11316,7 @@
         </w:rPr>
         <w:t>.php</w:t>
       </w:r>
+      <w:proofErr w:type="spellEnd"/>
       <w:r>
         <w:rPr>
           <w:rFonts w:ascii="Maiandra GD" w:hAnsi="Maiandra GD"/>
@@ -10720,15 +11584,38 @@
         </w:rPr>
         <w:t xml:space="preserve"> (</w:t>
       </w:r>
-      <w:r>
-        <w:rPr>
-          <w:rFonts w:ascii="Maiandra GD" w:hAnsi="Maiandra GD"/>
-          <w:b/>
-          <w:bCs/>
-          <w:sz w:val="22"/>
-          <w:szCs w:val="22"/>
-        </w:rPr>
-        <w:t>miPerfilComidas.php -&gt; miPerfilComidas</w:t>
+      <w:proofErr w:type="spellStart"/>
+      <w:r>
+        <w:rPr>
+          <w:rFonts w:ascii="Maiandra GD" w:hAnsi="Maiandra GD"/>
+          <w:b/>
+          <w:bCs/>
+          <w:sz w:val="22"/>
+          <w:szCs w:val="22"/>
+        </w:rPr>
+        <w:t>miPerfilComidas.php</w:t>
+      </w:r>
+      <w:proofErr w:type="spellEnd"/>
+      <w:r>
+        <w:rPr>
+          <w:rFonts w:ascii="Maiandra GD" w:hAnsi="Maiandra GD"/>
+          <w:b/>
+          <w:bCs/>
+          <w:sz w:val="22"/>
+          <w:szCs w:val="22"/>
+        </w:rPr>
+        <w:t xml:space="preserve"> -&gt; </w:t>
+      </w:r>
+      <w:proofErr w:type="spellStart"/>
+      <w:r>
+        <w:rPr>
+          <w:rFonts w:ascii="Maiandra GD" w:hAnsi="Maiandra GD"/>
+          <w:b/>
+          <w:bCs/>
+          <w:sz w:val="22"/>
+          <w:szCs w:val="22"/>
+        </w:rPr>
+        <w:t>miPerfilComidas</w:t>
       </w:r>
       <w:r>
         <w:rPr>
@@ -10748,8 +11635,20 @@
           <w:sz w:val="22"/>
           <w:szCs w:val="22"/>
         </w:rPr>
-        <w:t xml:space="preserve">.php -&gt; </w:t>
-      </w:r>
+        <w:t>.php</w:t>
+      </w:r>
+      <w:proofErr w:type="spellEnd"/>
+      <w:r>
+        <w:rPr>
+          <w:rFonts w:ascii="Maiandra GD" w:hAnsi="Maiandra GD"/>
+          <w:b/>
+          <w:bCs/>
+          <w:sz w:val="22"/>
+          <w:szCs w:val="22"/>
+        </w:rPr>
+        <w:t xml:space="preserve"> -&gt; </w:t>
+      </w:r>
+      <w:proofErr w:type="spellStart"/>
       <w:r>
         <w:rPr>
           <w:rFonts w:ascii="Maiandra GD" w:hAnsi="Maiandra GD"/>
@@ -10770,6 +11669,7 @@
         </w:rPr>
         <w:t>.php</w:t>
       </w:r>
+      <w:proofErr w:type="spellEnd"/>
       <w:r>
         <w:rPr>
           <w:rFonts w:ascii="Maiandra GD" w:hAnsi="Maiandra GD"/>
@@ -10874,15 +11774,38 @@
         </w:rPr>
         <w:t xml:space="preserve"> (</w:t>
       </w:r>
-      <w:r>
-        <w:rPr>
-          <w:rFonts w:ascii="Maiandra GD" w:hAnsi="Maiandra GD"/>
-          <w:b/>
-          <w:bCs/>
-          <w:sz w:val="22"/>
-          <w:szCs w:val="22"/>
-        </w:rPr>
-        <w:t>miPerfilComidas.php -&gt; miPerfilComidas</w:t>
+      <w:proofErr w:type="spellStart"/>
+      <w:r>
+        <w:rPr>
+          <w:rFonts w:ascii="Maiandra GD" w:hAnsi="Maiandra GD"/>
+          <w:b/>
+          <w:bCs/>
+          <w:sz w:val="22"/>
+          <w:szCs w:val="22"/>
+        </w:rPr>
+        <w:t>miPerfilComidas.php</w:t>
+      </w:r>
+      <w:proofErr w:type="spellEnd"/>
+      <w:r>
+        <w:rPr>
+          <w:rFonts w:ascii="Maiandra GD" w:hAnsi="Maiandra GD"/>
+          <w:b/>
+          <w:bCs/>
+          <w:sz w:val="22"/>
+          <w:szCs w:val="22"/>
+        </w:rPr>
+        <w:t xml:space="preserve"> -&gt; </w:t>
+      </w:r>
+      <w:proofErr w:type="spellStart"/>
+      <w:r>
+        <w:rPr>
+          <w:rFonts w:ascii="Maiandra GD" w:hAnsi="Maiandra GD"/>
+          <w:b/>
+          <w:bCs/>
+          <w:sz w:val="22"/>
+          <w:szCs w:val="22"/>
+        </w:rPr>
+        <w:t>miPerfilComidas</w:t>
       </w:r>
       <w:r>
         <w:rPr>
@@ -10902,8 +11825,20 @@
           <w:sz w:val="22"/>
           <w:szCs w:val="22"/>
         </w:rPr>
-        <w:t xml:space="preserve">.php -&gt; </w:t>
-      </w:r>
+        <w:t>.php</w:t>
+      </w:r>
+      <w:proofErr w:type="spellEnd"/>
+      <w:r>
+        <w:rPr>
+          <w:rFonts w:ascii="Maiandra GD" w:hAnsi="Maiandra GD"/>
+          <w:b/>
+          <w:bCs/>
+          <w:sz w:val="22"/>
+          <w:szCs w:val="22"/>
+        </w:rPr>
+        <w:t xml:space="preserve"> -&gt; </w:t>
+      </w:r>
+      <w:proofErr w:type="spellStart"/>
       <w:r>
         <w:rPr>
           <w:rFonts w:ascii="Maiandra GD" w:hAnsi="Maiandra GD"/>
@@ -10934,6 +11869,7 @@
         </w:rPr>
         <w:t>.php</w:t>
       </w:r>
+      <w:proofErr w:type="spellEnd"/>
       <w:r>
         <w:rPr>
           <w:rFonts w:ascii="Maiandra GD" w:hAnsi="Maiandra GD"/>
@@ -11158,6 +12094,7 @@
         </w:rPr>
         <w:t xml:space="preserve">, si la fecha no es antigua. Cuando se borra una comida se accede directamente al script </w:t>
       </w:r>
+      <w:proofErr w:type="spellStart"/>
       <w:r>
         <w:rPr>
           <w:rFonts w:ascii="Maiandra GD" w:hAnsi="Maiandra GD"/>
@@ -11178,6 +12115,7 @@
         </w:rPr>
         <w:t>.php</w:t>
       </w:r>
+      <w:proofErr w:type="spellEnd"/>
       <w:r>
         <w:rPr>
           <w:rFonts w:ascii="Maiandra GD" w:hAnsi="Maiandra GD"/>
@@ -11204,15 +12142,38 @@
         </w:rPr>
         <w:t>(</w:t>
       </w:r>
-      <w:r>
-        <w:rPr>
-          <w:rFonts w:ascii="Maiandra GD" w:hAnsi="Maiandra GD"/>
-          <w:b/>
-          <w:bCs/>
-          <w:sz w:val="22"/>
-          <w:szCs w:val="22"/>
-        </w:rPr>
-        <w:t>miPerfilComidas.php -&gt; miPerfilComidas</w:t>
+      <w:proofErr w:type="spellStart"/>
+      <w:r>
+        <w:rPr>
+          <w:rFonts w:ascii="Maiandra GD" w:hAnsi="Maiandra GD"/>
+          <w:b/>
+          <w:bCs/>
+          <w:sz w:val="22"/>
+          <w:szCs w:val="22"/>
+        </w:rPr>
+        <w:t>miPerfilComidas.php</w:t>
+      </w:r>
+      <w:proofErr w:type="spellEnd"/>
+      <w:r>
+        <w:rPr>
+          <w:rFonts w:ascii="Maiandra GD" w:hAnsi="Maiandra GD"/>
+          <w:b/>
+          <w:bCs/>
+          <w:sz w:val="22"/>
+          <w:szCs w:val="22"/>
+        </w:rPr>
+        <w:t xml:space="preserve"> -&gt; </w:t>
+      </w:r>
+      <w:proofErr w:type="spellStart"/>
+      <w:r>
+        <w:rPr>
+          <w:rFonts w:ascii="Maiandra GD" w:hAnsi="Maiandra GD"/>
+          <w:b/>
+          <w:bCs/>
+          <w:sz w:val="22"/>
+          <w:szCs w:val="22"/>
+        </w:rPr>
+        <w:t>miPerfilComidas</w:t>
       </w:r>
       <w:r>
         <w:rPr>
@@ -11232,8 +12193,20 @@
           <w:sz w:val="22"/>
           <w:szCs w:val="22"/>
         </w:rPr>
-        <w:t xml:space="preserve">.php -&gt; </w:t>
-      </w:r>
+        <w:t>.php</w:t>
+      </w:r>
+      <w:proofErr w:type="spellEnd"/>
+      <w:r>
+        <w:rPr>
+          <w:rFonts w:ascii="Maiandra GD" w:hAnsi="Maiandra GD"/>
+          <w:b/>
+          <w:bCs/>
+          <w:sz w:val="22"/>
+          <w:szCs w:val="22"/>
+        </w:rPr>
+        <w:t xml:space="preserve"> -&gt; </w:t>
+      </w:r>
+      <w:proofErr w:type="spellStart"/>
       <w:r>
         <w:rPr>
           <w:rFonts w:ascii="Maiandra GD" w:hAnsi="Maiandra GD"/>
@@ -11254,6 +12227,7 @@
         </w:rPr>
         <w:t>.php</w:t>
       </w:r>
+      <w:proofErr w:type="spellEnd"/>
       <w:r>
         <w:rPr>
           <w:rFonts w:ascii="Maiandra GD" w:hAnsi="Maiandra GD"/>
@@ -11340,16 +12314,40 @@
         </w:rPr>
         <w:t xml:space="preserve"> (</w:t>
       </w:r>
-      <w:r>
-        <w:rPr>
-          <w:rFonts w:ascii="Maiandra GD" w:hAnsi="Maiandra GD"/>
-          <w:b/>
-          <w:bCs/>
-          <w:sz w:val="22"/>
-          <w:szCs w:val="22"/>
-        </w:rPr>
-        <w:t>miPerfilComidas.php -&gt; miPerfilComidasEditar.php</w:t>
-      </w:r>
+      <w:proofErr w:type="spellStart"/>
+      <w:r>
+        <w:rPr>
+          <w:rFonts w:ascii="Maiandra GD" w:hAnsi="Maiandra GD"/>
+          <w:b/>
+          <w:bCs/>
+          <w:sz w:val="22"/>
+          <w:szCs w:val="22"/>
+        </w:rPr>
+        <w:t>miPerfilComidas.php</w:t>
+      </w:r>
+      <w:proofErr w:type="spellEnd"/>
+      <w:r>
+        <w:rPr>
+          <w:rFonts w:ascii="Maiandra GD" w:hAnsi="Maiandra GD"/>
+          <w:b/>
+          <w:bCs/>
+          <w:sz w:val="22"/>
+          <w:szCs w:val="22"/>
+        </w:rPr>
+        <w:t xml:space="preserve"> -&gt; </w:t>
+      </w:r>
+      <w:proofErr w:type="spellStart"/>
+      <w:r>
+        <w:rPr>
+          <w:rFonts w:ascii="Maiandra GD" w:hAnsi="Maiandra GD"/>
+          <w:b/>
+          <w:bCs/>
+          <w:sz w:val="22"/>
+          <w:szCs w:val="22"/>
+        </w:rPr>
+        <w:t>miPerfilComidasEditar.php</w:t>
+      </w:r>
+      <w:proofErr w:type="spellEnd"/>
       <w:r>
         <w:rPr>
           <w:rFonts w:ascii="Maiandra GD" w:hAnsi="Maiandra GD"/>
@@ -11493,6 +12491,7 @@
         </w:rPr>
         <w:t xml:space="preserve">es posible verlo. También dentro del perfil del entrenador hay un enlace para eliminar al entrenador de la lista, el enlace redirige a la página de procesamiento </w:t>
       </w:r>
+      <w:proofErr w:type="spellStart"/>
       <w:r>
         <w:rPr>
           <w:rFonts w:ascii="Maiandra GD" w:hAnsi="Maiandra GD"/>
@@ -11503,6 +12502,7 @@
         </w:rPr>
         <w:t>eliminarEntrenador.php</w:t>
       </w:r>
+      <w:proofErr w:type="spellEnd"/>
       <w:r>
         <w:rPr>
           <w:rFonts w:ascii="Maiandra GD" w:hAnsi="Maiandra GD"/>
@@ -11628,6 +12628,7 @@
         <w:lastRenderedPageBreak/>
         <w:t xml:space="preserve">La pestaña Mis Entrenadores muestra los entrenadores de un cliente. Además, a ver el perfil del entrenador, es posible visualizar los entrenamientos propuestos por dicho entrenador. Se ha añadido un enlace para empezar un chat con él/ella. Si hay un entrenador que todavía no ha aceptado una solicitud, no es posible verlo. También dentro del perfil del entrenador hay un enlace para eliminar al entrenador de la lista, el enlace redirige a la página de procesamiento </w:t>
       </w:r>
+      <w:proofErr w:type="spellStart"/>
       <w:r>
         <w:rPr>
           <w:rFonts w:ascii="Maiandra GD" w:hAnsi="Maiandra GD"/>
@@ -11638,6 +12639,7 @@
         </w:rPr>
         <w:t>eliminarEntrenador.php</w:t>
       </w:r>
+      <w:proofErr w:type="spellEnd"/>
       <w:r>
         <w:rPr>
           <w:rFonts w:ascii="Maiandra GD" w:hAnsi="Maiandra GD"/>
@@ -11684,7 +12686,25 @@
           <w:sz w:val="22"/>
           <w:szCs w:val="22"/>
         </w:rPr>
-        <w:t xml:space="preserve">La pestaña EditarPerfil muestra </w:t>
+        <w:t xml:space="preserve">La pestaña </w:t>
+      </w:r>
+      <w:proofErr w:type="spellStart"/>
+      <w:r>
+        <w:rPr>
+          <w:rFonts w:ascii="Maiandra GD" w:hAnsi="Maiandra GD"/>
+          <w:sz w:val="22"/>
+          <w:szCs w:val="22"/>
+        </w:rPr>
+        <w:t>EditarPerfil</w:t>
+      </w:r>
+      <w:proofErr w:type="spellEnd"/>
+      <w:r>
+        <w:rPr>
+          <w:rFonts w:ascii="Maiandra GD" w:hAnsi="Maiandra GD"/>
+          <w:sz w:val="22"/>
+          <w:szCs w:val="22"/>
+        </w:rPr>
+        <w:t xml:space="preserve"> muestra </w:t>
       </w:r>
       <w:r>
         <w:rPr>
@@ -11742,6 +12762,7 @@
         </w:rPr>
         <w:t xml:space="preserve">a la que se envía el formulario es </w:t>
       </w:r>
+      <w:proofErr w:type="spellStart"/>
       <w:r>
         <w:rPr>
           <w:rFonts w:ascii="Maiandra GD" w:hAnsi="Maiandra GD"/>
@@ -11752,6 +12773,7 @@
         </w:rPr>
         <w:t>FormularioEditarPerfil.php</w:t>
       </w:r>
+      <w:proofErr w:type="spellEnd"/>
     </w:p>
     <w:p>
       <w:pPr>
@@ -11824,15 +12846,43 @@
           <w:sz w:val="22"/>
           <w:szCs w:val="22"/>
         </w:rPr>
-        <w:t xml:space="preserve">Un chat está activo si existe al menos un mensaje entre el usuario y el otro extremo que no haya borrado el propio usuario. Cada chat tiene la opción de Borrar la Conversación, lo cuál borrará todos los mensajes dentro del chat para el propio usuario (el otro extremo no notará diferencia). Además al principio de todo hay un pequeño formulario para mandar un mensaje, y así empezar un chat, con un usuario según su </w:t>
-      </w:r>
-      <w:r>
-        <w:rPr>
-          <w:rFonts w:ascii="Maiandra GD" w:hAnsi="Maiandra GD"/>
-          <w:sz w:val="22"/>
-          <w:szCs w:val="22"/>
-        </w:rPr>
-        <w:t>nif.</w:t>
+        <w:t xml:space="preserve">Un chat está activo si existe al menos un mensaje entre el usuario y el otro extremo que no haya borrado el propio usuario. Cada chat tiene la opción de Borrar la Conversación, lo </w:t>
+      </w:r>
+      <w:proofErr w:type="spellStart"/>
+      <w:r>
+        <w:rPr>
+          <w:rFonts w:ascii="Maiandra GD" w:hAnsi="Maiandra GD"/>
+          <w:sz w:val="22"/>
+          <w:szCs w:val="22"/>
+        </w:rPr>
+        <w:t>cuál</w:t>
+      </w:r>
+      <w:proofErr w:type="spellEnd"/>
+      <w:r>
+        <w:rPr>
+          <w:rFonts w:ascii="Maiandra GD" w:hAnsi="Maiandra GD"/>
+          <w:sz w:val="22"/>
+          <w:szCs w:val="22"/>
+        </w:rPr>
+        <w:t xml:space="preserve"> borrará todos los mensajes dentro del chat para el propio usuario (el otro extremo no notará diferencia). Además al principio de todo hay un pequeño formulario para mandar un mensaje, y así empezar un chat, con un usuario según su </w:t>
+      </w:r>
+      <w:proofErr w:type="spellStart"/>
+      <w:r>
+        <w:rPr>
+          <w:rFonts w:ascii="Maiandra GD" w:hAnsi="Maiandra GD"/>
+          <w:sz w:val="22"/>
+          <w:szCs w:val="22"/>
+        </w:rPr>
+        <w:t>nif</w:t>
+      </w:r>
+      <w:proofErr w:type="spellEnd"/>
+      <w:r>
+        <w:rPr>
+          <w:rFonts w:ascii="Maiandra GD" w:hAnsi="Maiandra GD"/>
+          <w:sz w:val="22"/>
+          <w:szCs w:val="22"/>
+        </w:rPr>
+        <w:t>.</w:t>
       </w:r>
       <w:r>
         <w:rPr>
@@ -11850,6 +12900,7 @@
         </w:rPr>
         <w:t xml:space="preserve">El fichero de esta vista es </w:t>
       </w:r>
+      <w:proofErr w:type="spellStart"/>
       <w:r>
         <w:rPr>
           <w:rFonts w:ascii="Maiandra GD" w:hAnsi="Maiandra GD"/>
@@ -11860,6 +12911,7 @@
         </w:rPr>
         <w:t>miPerfilBuzon.php</w:t>
       </w:r>
+      <w:proofErr w:type="spellEnd"/>
       <w:r>
         <w:rPr>
           <w:rFonts w:ascii="Maiandra GD" w:hAnsi="Maiandra GD"/>
@@ -12008,6 +13060,7 @@
         </w:rPr>
         <w:t xml:space="preserve">El enlace para proponer entrenamientos redirige a </w:t>
       </w:r>
+      <w:proofErr w:type="spellStart"/>
       <w:r>
         <w:rPr>
           <w:rFonts w:ascii="Maiandra GD" w:hAnsi="Maiandra GD"/>
@@ -12018,6 +13071,7 @@
         </w:rPr>
         <w:t>registrarEntrenamiento.php</w:t>
       </w:r>
+      <w:proofErr w:type="spellEnd"/>
       <w:r>
         <w:rPr>
           <w:rFonts w:ascii="Maiandra GD" w:hAnsi="Maiandra GD"/>
@@ -12026,6 +13080,7 @@
         </w:rPr>
         <w:t xml:space="preserve"> conteniendo un formulario hecho con la clase del archivo </w:t>
       </w:r>
+      <w:proofErr w:type="spellStart"/>
       <w:r>
         <w:rPr>
           <w:rFonts w:ascii="Maiandra GD" w:hAnsi="Maiandra GD"/>
@@ -12066,6 +13121,7 @@
         </w:rPr>
         <w:t>.php</w:t>
       </w:r>
+      <w:proofErr w:type="spellEnd"/>
       <w:r>
         <w:rPr>
           <w:rFonts w:ascii="Maiandra GD" w:hAnsi="Maiandra GD"/>
@@ -12187,16 +13243,29 @@
         </w:rPr>
         <w:t xml:space="preserve"> </w:t>
       </w:r>
-      <w:r>
-        <w:rPr>
-          <w:rFonts w:ascii="Maiandra GD" w:hAnsi="Maiandra GD"/>
-          <w:b/>
-          <w:bCs/>
-          <w:sz w:val="22"/>
-          <w:szCs w:val="22"/>
-        </w:rPr>
-        <w:t xml:space="preserve">miPerfilMisClientes.php y </w:t>
-      </w:r>
+      <w:proofErr w:type="spellStart"/>
+      <w:r>
+        <w:rPr>
+          <w:rFonts w:ascii="Maiandra GD" w:hAnsi="Maiandra GD"/>
+          <w:b/>
+          <w:bCs/>
+          <w:sz w:val="22"/>
+          <w:szCs w:val="22"/>
+        </w:rPr>
+        <w:t>miPerfilMisClientes.php</w:t>
+      </w:r>
+      <w:proofErr w:type="spellEnd"/>
+      <w:r>
+        <w:rPr>
+          <w:rFonts w:ascii="Maiandra GD" w:hAnsi="Maiandra GD"/>
+          <w:b/>
+          <w:bCs/>
+          <w:sz w:val="22"/>
+          <w:szCs w:val="22"/>
+        </w:rPr>
+        <w:t xml:space="preserve"> y </w:t>
+      </w:r>
+      <w:proofErr w:type="spellStart"/>
       <w:r>
         <w:rPr>
           <w:rFonts w:ascii="Maiandra GD" w:hAnsi="Maiandra GD" w:hint="eastAsia"/>
@@ -12207,6 +13276,7 @@
         </w:rPr>
         <w:t>miPerfilMisEntrenadores.php</w:t>
       </w:r>
+      <w:proofErr w:type="spellEnd"/>
     </w:p>
     <w:p>
       <w:pPr>
@@ -12226,15 +13296,27 @@
         </w:rPr>
         <w:t xml:space="preserve">Sucesión de scripts a partir de </w:t>
       </w:r>
-      <w:r>
-        <w:rPr>
-          <w:rFonts w:ascii="Maiandra GD" w:hAnsi="Maiandra GD"/>
-          <w:b/>
-          <w:bCs/>
-          <w:sz w:val="22"/>
-          <w:szCs w:val="22"/>
-        </w:rPr>
-        <w:t>MiPerfil.php:</w:t>
+      <w:proofErr w:type="spellStart"/>
+      <w:r>
+        <w:rPr>
+          <w:rFonts w:ascii="Maiandra GD" w:hAnsi="Maiandra GD"/>
+          <w:b/>
+          <w:bCs/>
+          <w:sz w:val="22"/>
+          <w:szCs w:val="22"/>
+        </w:rPr>
+        <w:t>MiPerfil.php</w:t>
+      </w:r>
+      <w:proofErr w:type="spellEnd"/>
+      <w:r>
+        <w:rPr>
+          <w:rFonts w:ascii="Maiandra GD" w:hAnsi="Maiandra GD"/>
+          <w:b/>
+          <w:bCs/>
+          <w:sz w:val="22"/>
+          <w:szCs w:val="22"/>
+        </w:rPr>
+        <w:t>:</w:t>
       </w:r>
       <w:r>
         <w:rPr>
@@ -12256,6 +13338,7 @@
           <w:szCs w:val="22"/>
         </w:rPr>
       </w:pPr>
+      <w:proofErr w:type="spellStart"/>
       <w:r>
         <w:rPr>
           <w:rFonts w:ascii="Maiandra GD" w:hAnsi="Maiandra GD"/>
@@ -12266,6 +13349,7 @@
         </w:rPr>
         <w:t>MiPerfil.php</w:t>
       </w:r>
+      <w:proofErr w:type="spellEnd"/>
       <w:r>
         <w:rPr>
           <w:rFonts w:ascii="Maiandra GD" w:hAnsi="Maiandra GD"/>
@@ -12298,6 +13382,7 @@
         </w:rPr>
         <w:tab/>
       </w:r>
+      <w:proofErr w:type="spellStart"/>
       <w:r>
         <w:rPr>
           <w:rFonts w:ascii="Maiandra GD" w:hAnsi="Maiandra GD"/>
@@ -12336,7 +13421,18 @@
           <w:sz w:val="22"/>
           <w:szCs w:val="22"/>
         </w:rPr>
-        <w:t>p -&gt;</w:t>
+        <w:t>p</w:t>
+      </w:r>
+      <w:proofErr w:type="spellEnd"/>
+      <w:r>
+        <w:rPr>
+          <w:rFonts w:ascii="Maiandra GD" w:hAnsi="Maiandra GD"/>
+          <w:b/>
+          <w:bCs/>
+          <w:sz w:val="22"/>
+          <w:szCs w:val="22"/>
+        </w:rPr>
+        <w:t xml:space="preserve"> -&gt;</w:t>
       </w:r>
     </w:p>
     <w:p>
@@ -12370,6 +13466,7 @@
         </w:rPr>
         <w:tab/>
       </w:r>
+      <w:proofErr w:type="spellStart"/>
       <w:r>
         <w:rPr>
           <w:rFonts w:ascii="Maiandra GD" w:hAnsi="Maiandra GD"/>
@@ -12397,6 +13494,7 @@
         </w:rPr>
         <w:t>.php</w:t>
       </w:r>
+      <w:proofErr w:type="spellEnd"/>
       <w:r>
         <w:rPr>
           <w:rFonts w:ascii="Maiandra GD" w:hAnsi="Maiandra GD"/>
@@ -12443,8 +13541,18 @@
           <w:szCs w:val="22"/>
         </w:rPr>
         <w:tab/>
+      </w:r>
+      <w:proofErr w:type="spellStart"/>
+      <w:r>
+        <w:rPr>
+          <w:rFonts w:ascii="Maiandra GD" w:hAnsi="Maiandra GD"/>
+          <w:bCs/>
+          <w:sz w:val="22"/>
+          <w:szCs w:val="22"/>
+        </w:rPr>
         <w:t>miPerfilComidasVerTablas.php</w:t>
       </w:r>
+      <w:proofErr w:type="spellEnd"/>
     </w:p>
     <w:p>
       <w:pPr>
@@ -12482,8 +13590,18 @@
           <w:szCs w:val="22"/>
         </w:rPr>
         <w:tab/>
+      </w:r>
+      <w:proofErr w:type="spellStart"/>
+      <w:r>
+        <w:rPr>
+          <w:rFonts w:ascii="Maiandra GD" w:hAnsi="Maiandra GD"/>
+          <w:bCs/>
+          <w:sz w:val="22"/>
+          <w:szCs w:val="22"/>
+        </w:rPr>
         <w:t>miPerfilComidasVerCalendario.php</w:t>
       </w:r>
+      <w:proofErr w:type="spellEnd"/>
     </w:p>
     <w:p>
       <w:pPr>
@@ -12513,6 +13631,7 @@
         </w:rPr>
         <w:tab/>
       </w:r>
+      <w:proofErr w:type="spellStart"/>
       <w:r>
         <w:rPr>
           <w:rFonts w:ascii="Maiandra GD" w:hAnsi="Maiandra GD"/>
@@ -12540,6 +13659,7 @@
         </w:rPr>
         <w:t>.php</w:t>
       </w:r>
+      <w:proofErr w:type="spellEnd"/>
     </w:p>
     <w:p>
       <w:pPr>
@@ -12568,8 +13688,18 @@
           <w:szCs w:val="22"/>
         </w:rPr>
         <w:tab/>
+      </w:r>
+      <w:proofErr w:type="spellStart"/>
+      <w:r>
+        <w:rPr>
+          <w:rFonts w:ascii="Maiandra GD" w:hAnsi="Maiandra GD"/>
+          <w:bCs/>
+          <w:sz w:val="22"/>
+          <w:szCs w:val="22"/>
+        </w:rPr>
         <w:t>miPerfilComidasEditar.php</w:t>
       </w:r>
+      <w:proofErr w:type="spellEnd"/>
     </w:p>
     <w:p>
       <w:pPr>
@@ -12598,8 +13728,18 @@
           <w:szCs w:val="22"/>
         </w:rPr>
         <w:tab/>
+      </w:r>
+      <w:proofErr w:type="spellStart"/>
+      <w:r>
+        <w:rPr>
+          <w:rFonts w:ascii="Maiandra GD" w:hAnsi="Maiandra GD"/>
+          <w:bCs/>
+          <w:sz w:val="22"/>
+          <w:szCs w:val="22"/>
+        </w:rPr>
         <w:t>miPerfilComidasEliminar.php</w:t>
       </w:r>
+      <w:proofErr w:type="spellEnd"/>
     </w:p>
     <w:p>
       <w:pPr>
@@ -12613,6 +13753,7 @@
           <w:szCs w:val="22"/>
         </w:rPr>
       </w:pPr>
+      <w:proofErr w:type="spellStart"/>
       <w:r>
         <w:rPr>
           <w:rFonts w:ascii="Maiandra GD" w:hAnsi="Maiandra GD"/>
@@ -12641,7 +13782,18 @@
           <w:sz w:val="22"/>
           <w:szCs w:val="22"/>
         </w:rPr>
-        <w:t>p -&gt;</w:t>
+        <w:t>p</w:t>
+      </w:r>
+      <w:proofErr w:type="spellEnd"/>
+      <w:r>
+        <w:rPr>
+          <w:rFonts w:ascii="Maiandra GD" w:hAnsi="Maiandra GD"/>
+          <w:b/>
+          <w:bCs/>
+          <w:sz w:val="22"/>
+          <w:szCs w:val="22"/>
+        </w:rPr>
+        <w:t xml:space="preserve"> -&gt;</w:t>
       </w:r>
     </w:p>
     <w:p>
@@ -12661,8 +13813,17 @@
           <w:szCs w:val="22"/>
         </w:rPr>
         <w:tab/>
+      </w:r>
+      <w:proofErr w:type="spellStart"/>
+      <w:r>
+        <w:rPr>
+          <w:rFonts w:ascii="Maiandra GD" w:hAnsi="Maiandra GD"/>
+          <w:sz w:val="22"/>
+          <w:szCs w:val="22"/>
+        </w:rPr>
         <w:t>miPerfilEntrenamientosRegistrar.php</w:t>
       </w:r>
+      <w:proofErr w:type="spellEnd"/>
     </w:p>
     <w:p>
       <w:pPr>
@@ -12681,8 +13842,17 @@
           <w:szCs w:val="22"/>
         </w:rPr>
         <w:tab/>
+      </w:r>
+      <w:proofErr w:type="spellStart"/>
+      <w:r>
+        <w:rPr>
+          <w:rFonts w:ascii="Maiandra GD" w:hAnsi="Maiandra GD"/>
+          <w:sz w:val="22"/>
+          <w:szCs w:val="22"/>
+        </w:rPr>
         <w:t>miPerfilEntrenamientosVer.php</w:t>
       </w:r>
+      <w:proofErr w:type="spellEnd"/>
     </w:p>
     <w:p>
       <w:pPr>
@@ -12701,8 +13871,17 @@
           <w:szCs w:val="22"/>
         </w:rPr>
         <w:tab/>
+      </w:r>
+      <w:proofErr w:type="spellStart"/>
+      <w:r>
+        <w:rPr>
+          <w:rFonts w:ascii="Maiandra GD" w:hAnsi="Maiandra GD"/>
+          <w:sz w:val="22"/>
+          <w:szCs w:val="22"/>
+        </w:rPr>
         <w:t>miPerfilEntrenamientosVerDetalle.php</w:t>
       </w:r>
+      <w:proofErr w:type="spellEnd"/>
     </w:p>
     <w:p>
       <w:pPr>
@@ -12714,6 +13893,7 @@
           <w:szCs w:val="22"/>
         </w:rPr>
       </w:pPr>
+      <w:proofErr w:type="spellStart"/>
       <w:r>
         <w:rPr>
           <w:rFonts w:ascii="Maiandra GD" w:hAnsi="Maiandra GD"/>
@@ -12730,6 +13910,7 @@
         </w:rPr>
         <w:t>.php</w:t>
       </w:r>
+      <w:proofErr w:type="spellEnd"/>
     </w:p>
     <w:p>
       <w:pPr>
@@ -12743,6 +13924,7 @@
           <w:szCs w:val="22"/>
         </w:rPr>
       </w:pPr>
+      <w:proofErr w:type="spellStart"/>
       <w:r>
         <w:rPr>
           <w:rFonts w:ascii="Maiandra GD" w:hAnsi="Maiandra GD"/>
@@ -12781,7 +13963,18 @@
           <w:sz w:val="22"/>
           <w:szCs w:val="22"/>
         </w:rPr>
-        <w:t>p -&gt;</w:t>
+        <w:t>p</w:t>
+      </w:r>
+      <w:proofErr w:type="spellEnd"/>
+      <w:r>
+        <w:rPr>
+          <w:rFonts w:ascii="Maiandra GD" w:hAnsi="Maiandra GD"/>
+          <w:b/>
+          <w:bCs/>
+          <w:sz w:val="22"/>
+          <w:szCs w:val="22"/>
+        </w:rPr>
+        <w:t xml:space="preserve"> -&gt;</w:t>
       </w:r>
     </w:p>
     <w:p>
@@ -12796,15 +13989,27 @@
           <w:szCs w:val="22"/>
         </w:rPr>
       </w:pPr>
-      <w:r>
-        <w:rPr>
-          <w:rFonts w:ascii="Maiandra GD" w:hAnsi="Maiandra GD"/>
-          <w:b/>
-          <w:bCs/>
-          <w:sz w:val="22"/>
-          <w:szCs w:val="22"/>
-        </w:rPr>
-        <w:t>perfil_Entrenador -&gt;</w:t>
+      <w:proofErr w:type="spellStart"/>
+      <w:r>
+        <w:rPr>
+          <w:rFonts w:ascii="Maiandra GD" w:hAnsi="Maiandra GD"/>
+          <w:b/>
+          <w:bCs/>
+          <w:sz w:val="22"/>
+          <w:szCs w:val="22"/>
+        </w:rPr>
+        <w:t>perfil_Entrenador</w:t>
+      </w:r>
+      <w:proofErr w:type="spellEnd"/>
+      <w:r>
+        <w:rPr>
+          <w:rFonts w:ascii="Maiandra GD" w:hAnsi="Maiandra GD"/>
+          <w:b/>
+          <w:bCs/>
+          <w:sz w:val="22"/>
+          <w:szCs w:val="22"/>
+        </w:rPr>
+        <w:t xml:space="preserve"> -&gt;</w:t>
       </w:r>
     </w:p>
     <w:p>
@@ -12846,6 +14051,7 @@
         </w:rPr>
         <w:tab/>
       </w:r>
+      <w:proofErr w:type="spellStart"/>
       <w:r>
         <w:rPr>
           <w:rFonts w:ascii="Maiandra GD" w:hAnsi="Maiandra GD"/>
@@ -12862,6 +14068,7 @@
         </w:rPr>
         <w:t>.php</w:t>
       </w:r>
+      <w:proofErr w:type="spellEnd"/>
     </w:p>
     <w:p>
       <w:pPr>
@@ -12897,6 +14104,7 @@
         </w:rPr>
         <w:tab/>
       </w:r>
+      <w:proofErr w:type="spellStart"/>
       <w:r>
         <w:rPr>
           <w:rFonts w:ascii="Maiandra GD" w:hAnsi="Maiandra GD"/>
@@ -12913,6 +14121,7 @@
         </w:rPr>
         <w:t>.php</w:t>
       </w:r>
+      <w:proofErr w:type="spellEnd"/>
     </w:p>
     <w:p>
       <w:pPr>
@@ -12926,6 +14135,7 @@
           <w:szCs w:val="22"/>
         </w:rPr>
       </w:pPr>
+      <w:proofErr w:type="spellStart"/>
       <w:r>
         <w:rPr>
           <w:rFonts w:ascii="Maiandra GD" w:hAnsi="Maiandra GD" w:hint="eastAsia"/>
@@ -12956,6 +14166,7 @@
         </w:rPr>
         <w:t>s.php</w:t>
       </w:r>
+      <w:proofErr w:type="spellEnd"/>
       <w:r>
         <w:rPr>
           <w:rFonts w:ascii="Maiandra GD" w:hAnsi="Maiandra GD"/>
@@ -12979,15 +14190,27 @@
           <w:szCs w:val="22"/>
         </w:rPr>
       </w:pPr>
-      <w:r>
-        <w:rPr>
-          <w:rFonts w:ascii="Maiandra GD" w:hAnsi="Maiandra GD"/>
-          <w:b/>
-          <w:bCs/>
-          <w:sz w:val="22"/>
-          <w:szCs w:val="22"/>
-        </w:rPr>
-        <w:t>perfil_Cliente -&gt;</w:t>
+      <w:proofErr w:type="spellStart"/>
+      <w:r>
+        <w:rPr>
+          <w:rFonts w:ascii="Maiandra GD" w:hAnsi="Maiandra GD"/>
+          <w:b/>
+          <w:bCs/>
+          <w:sz w:val="22"/>
+          <w:szCs w:val="22"/>
+        </w:rPr>
+        <w:t>perfil_Cliente</w:t>
+      </w:r>
+      <w:proofErr w:type="spellEnd"/>
+      <w:r>
+        <w:rPr>
+          <w:rFonts w:ascii="Maiandra GD" w:hAnsi="Maiandra GD"/>
+          <w:b/>
+          <w:bCs/>
+          <w:sz w:val="22"/>
+          <w:szCs w:val="22"/>
+        </w:rPr>
+        <w:t xml:space="preserve"> -&gt;</w:t>
       </w:r>
     </w:p>
     <w:p>
@@ -13000,6 +14223,7 @@
           <w:szCs w:val="22"/>
         </w:rPr>
       </w:pPr>
+      <w:proofErr w:type="spellStart"/>
       <w:r>
         <w:rPr>
           <w:rFonts w:ascii="Maiandra GD" w:hAnsi="Maiandra GD"/>
@@ -13016,6 +14240,7 @@
         </w:rPr>
         <w:t>.php</w:t>
       </w:r>
+      <w:proofErr w:type="spellEnd"/>
     </w:p>
     <w:p>
       <w:pPr>
@@ -13027,6 +14252,7 @@
           <w:szCs w:val="22"/>
         </w:rPr>
       </w:pPr>
+      <w:proofErr w:type="spellStart"/>
       <w:r>
         <w:rPr>
           <w:rFonts w:ascii="Maiandra GD" w:hAnsi="Maiandra GD"/>
@@ -13043,6 +14269,7 @@
         </w:rPr>
         <w:t>.php</w:t>
       </w:r>
+      <w:proofErr w:type="spellEnd"/>
     </w:p>
     <w:p>
       <w:pPr>
@@ -13063,6 +14290,7 @@
         </w:rPr>
         <w:tab/>
       </w:r>
+      <w:proofErr w:type="spellStart"/>
       <w:r>
         <w:rPr>
           <w:rFonts w:ascii="Maiandra GD" w:hAnsi="Maiandra GD"/>
@@ -13101,7 +14329,18 @@
           <w:sz w:val="22"/>
           <w:szCs w:val="22"/>
         </w:rPr>
-        <w:t>p -&gt;</w:t>
+        <w:t>p</w:t>
+      </w:r>
+      <w:proofErr w:type="spellEnd"/>
+      <w:r>
+        <w:rPr>
+          <w:rFonts w:ascii="Maiandra GD" w:hAnsi="Maiandra GD"/>
+          <w:b/>
+          <w:bCs/>
+          <w:sz w:val="22"/>
+          <w:szCs w:val="22"/>
+        </w:rPr>
+        <w:t xml:space="preserve"> -&gt;</w:t>
       </w:r>
     </w:p>
     <w:p>
@@ -13133,6 +14372,7 @@
         </w:rPr>
         <w:tab/>
       </w:r>
+      <w:proofErr w:type="spellStart"/>
       <w:r>
         <w:rPr>
           <w:rFonts w:ascii="Maiandra GD" w:hAnsi="Maiandra GD"/>
@@ -13149,6 +14389,7 @@
         </w:rPr>
         <w:t>.php</w:t>
       </w:r>
+      <w:proofErr w:type="spellEnd"/>
     </w:p>
     <w:p>
       <w:pPr>
@@ -13162,6 +14403,7 @@
           <w:szCs w:val="22"/>
         </w:rPr>
       </w:pPr>
+      <w:proofErr w:type="spellStart"/>
       <w:r>
         <w:rPr>
           <w:rFonts w:ascii="Maiandra GD" w:hAnsi="Maiandra GD"/>
@@ -13190,7 +14432,18 @@
           <w:sz w:val="22"/>
           <w:szCs w:val="22"/>
         </w:rPr>
-        <w:t>p -&gt;</w:t>
+        <w:t>p</w:t>
+      </w:r>
+      <w:proofErr w:type="spellEnd"/>
+      <w:r>
+        <w:rPr>
+          <w:rFonts w:ascii="Maiandra GD" w:hAnsi="Maiandra GD"/>
+          <w:b/>
+          <w:bCs/>
+          <w:sz w:val="22"/>
+          <w:szCs w:val="22"/>
+        </w:rPr>
+        <w:t xml:space="preserve"> -&gt;</w:t>
       </w:r>
     </w:p>
     <w:p>
@@ -13260,15 +14513,34 @@
           <w:sz w:val="22"/>
           <w:szCs w:val="22"/>
         </w:rPr>
-        <w:t>: hercules</w:t>
-      </w:r>
-      <w:r>
-        <w:rPr>
-          <w:rFonts w:ascii="Maiandra GD" w:hAnsi="Maiandra GD"/>
-          <w:sz w:val="22"/>
-          <w:szCs w:val="22"/>
-        </w:rPr>
-        <w:t>/quienes</w:t>
+        <w:t xml:space="preserve">: </w:t>
+      </w:r>
+      <w:proofErr w:type="spellStart"/>
+      <w:r>
+        